--- a/TechComm/groups/group-guide.docx
+++ b/TechComm/groups/group-guide.docx
@@ -937,7 +937,23 @@
             <w:rStyle w:val="Hyperlink"/>
             <w:rFonts w:asciiTheme="minorHAnsi" w:hAnsiTheme="minorHAnsi" w:cstheme="minorHAnsi"/>
           </w:rPr>
-          <w:t>Torg Bridge by Paul Kurlak on Flickr</w:t>
+          <w:t xml:space="preserve">Torg Bridge by Paul </w:t>
+        </w:r>
+        <w:proofErr w:type="spellStart"/>
+        <w:r>
+          <w:rPr>
+            <w:rStyle w:val="Hyperlink"/>
+            <w:rFonts w:asciiTheme="minorHAnsi" w:hAnsiTheme="minorHAnsi" w:cstheme="minorHAnsi"/>
+          </w:rPr>
+          <w:t>Kurlak</w:t>
+        </w:r>
+        <w:proofErr w:type="spellEnd"/>
+        <w:r>
+          <w:rPr>
+            <w:rStyle w:val="Hyperlink"/>
+            <w:rFonts w:asciiTheme="minorHAnsi" w:hAnsiTheme="minorHAnsi" w:cstheme="minorHAnsi"/>
+          </w:rPr>
+          <w:t xml:space="preserve"> on Flickr</w:t>
         </w:r>
       </w:hyperlink>
       <w:r>
@@ -1720,7 +1736,19 @@
         <w:rPr>
           <w:rFonts w:asciiTheme="minorHAnsi" w:hAnsiTheme="minorHAnsi" w:cstheme="minorHAnsi"/>
         </w:rPr>
-        <w:t>Teamwork and Collaboration in This Course</w:t>
+        <w:t xml:space="preserve">Teamwork </w:t>
+      </w:r>
+      <w:r>
+        <w:rPr>
+          <w:rFonts w:asciiTheme="minorHAnsi" w:hAnsiTheme="minorHAnsi" w:cstheme="minorHAnsi"/>
+        </w:rPr>
+        <w:t xml:space="preserve">&amp; </w:t>
+      </w:r>
+      <w:r>
+        <w:rPr>
+          <w:rFonts w:asciiTheme="minorHAnsi" w:hAnsiTheme="minorHAnsi" w:cstheme="minorHAnsi"/>
+        </w:rPr>
+        <w:t>Collaboration in This Course</w:t>
       </w:r>
       <w:bookmarkEnd w:id="13"/>
     </w:p>
@@ -1753,13 +1781,677 @@
         <w:rPr>
           <w:rFonts w:asciiTheme="minorHAnsi" w:hAnsiTheme="minorHAnsi" w:cstheme="minorHAnsi"/>
         </w:rPr>
-        <w:t xml:space="preserve"> in this course. Because a large portion of the course focuses on project management and collaborative writing, working successfully with your group is crucial to your success in the course. </w:t>
-      </w:r>
-      <w:r>
-        <w:rPr>
-          <w:rFonts w:asciiTheme="minorHAnsi" w:hAnsiTheme="minorHAnsi" w:cstheme="minorHAnsi"/>
-        </w:rPr>
-        <w:t>This guide provides details on how the groups are set up and collaborate, offers suggestions for supporting one another, details what to do if something goes wrong, and outlines how the work groups create is assessed.</w:t>
+        <w:t xml:space="preserve"> in this course. Because a large portion of the course focuses on project management and collaborative writing, working successfully with your group is crucial to </w:t>
+      </w:r>
+      <w:r>
+        <w:rPr>
+          <w:rFonts w:asciiTheme="minorHAnsi" w:hAnsiTheme="minorHAnsi" w:cstheme="minorHAnsi"/>
+        </w:rPr>
+        <w:t xml:space="preserve">doing well </w:t>
+      </w:r>
+      <w:r>
+        <w:rPr>
+          <w:rFonts w:asciiTheme="minorHAnsi" w:hAnsiTheme="minorHAnsi" w:cstheme="minorHAnsi"/>
+        </w:rPr>
+        <w:t xml:space="preserve">in the course. </w:t>
+      </w:r>
+      <w:r>
+        <w:rPr>
+          <w:rFonts w:asciiTheme="minorHAnsi" w:hAnsiTheme="minorHAnsi" w:cstheme="minorHAnsi"/>
+        </w:rPr>
+        <w:t xml:space="preserve">This guide </w:t>
+      </w:r>
+      <w:r>
+        <w:rPr>
+          <w:rFonts w:asciiTheme="minorHAnsi" w:hAnsiTheme="minorHAnsi" w:cstheme="minorHAnsi"/>
+        </w:rPr>
+        <w:t>explains</w:t>
+      </w:r>
+      <w:r>
+        <w:rPr>
+          <w:rFonts w:asciiTheme="minorHAnsi" w:hAnsiTheme="minorHAnsi" w:cstheme="minorHAnsi"/>
+        </w:rPr>
+        <w:t xml:space="preserve"> how groups are set up and collaborate, offers suggestions for supporting one another, details what to do if something goes wrong, and outlines how the </w:t>
+      </w:r>
+      <w:r>
+        <w:rPr>
+          <w:rFonts w:asciiTheme="minorHAnsi" w:hAnsiTheme="minorHAnsi" w:cstheme="minorHAnsi"/>
+        </w:rPr>
+        <w:t>projects and activities that</w:t>
+      </w:r>
+      <w:r>
+        <w:rPr>
+          <w:rFonts w:asciiTheme="minorHAnsi" w:hAnsiTheme="minorHAnsi" w:cstheme="minorHAnsi"/>
+        </w:rPr>
+        <w:t xml:space="preserve"> groups create </w:t>
+      </w:r>
+      <w:r>
+        <w:rPr>
+          <w:rFonts w:asciiTheme="minorHAnsi" w:hAnsiTheme="minorHAnsi" w:cstheme="minorHAnsi"/>
+        </w:rPr>
+        <w:t>are</w:t>
+      </w:r>
+      <w:r>
+        <w:rPr>
+          <w:rFonts w:asciiTheme="minorHAnsi" w:hAnsiTheme="minorHAnsi" w:cstheme="minorHAnsi"/>
+        </w:rPr>
+        <w:t xml:space="preserve"> assessed.</w:t>
+      </w:r>
+    </w:p>
+    <w:p>
+      <w:pPr>
+        <w:pStyle w:val="Heading2"/>
+      </w:pPr>
+      <w:r>
+        <w:t>Teamwork &amp; Collaboration Goals</w:t>
+      </w:r>
+    </w:p>
+    <w:p>
+      <w:pPr>
+        <w:spacing w:line="240" w:lineRule="auto"/>
+        <w:rPr>
+          <w:rFonts w:asciiTheme="minorHAnsi" w:hAnsiTheme="minorHAnsi" w:cstheme="minorHAnsi"/>
+        </w:rPr>
+      </w:pPr>
+    </w:p>
+    <w:p>
+      <w:pPr>
+        <w:pStyle w:val="ListParagraph"/>
+        <w:numPr>
+          <w:ilvl w:val="0"/>
+          <w:numId w:val="17"/>
+        </w:numPr>
+        <w:spacing w:line="240" w:lineRule="auto"/>
+        <w:contextualSpacing w:val="0"/>
+        <w:rPr>
+          <w:rFonts w:asciiTheme="minorHAnsi" w:hAnsiTheme="minorHAnsi" w:cstheme="minorHAnsi"/>
+        </w:rPr>
+      </w:pPr>
+      <w:r>
+        <w:rPr>
+          <w:rFonts w:asciiTheme="minorHAnsi" w:hAnsiTheme="minorHAnsi" w:cstheme="minorHAnsi"/>
+        </w:rPr>
+        <w:t>Expand information literacy (researching primary and secondary sources) to find, evaluate, integrate, and synthesize the necessary information and visuals to complete projects. [CLO 1]</w:t>
+      </w:r>
+    </w:p>
+    <w:p>
+      <w:pPr>
+        <w:pStyle w:val="ListParagraph"/>
+        <w:numPr>
+          <w:ilvl w:val="0"/>
+          <w:numId w:val="17"/>
+        </w:numPr>
+        <w:spacing w:line="240" w:lineRule="auto"/>
+        <w:contextualSpacing w:val="0"/>
+        <w:rPr>
+          <w:rFonts w:asciiTheme="minorHAnsi" w:hAnsiTheme="minorHAnsi" w:cstheme="minorHAnsi"/>
+        </w:rPr>
+      </w:pPr>
+      <w:r>
+        <w:rPr>
+          <w:rFonts w:asciiTheme="minorHAnsi" w:hAnsiTheme="minorHAnsi" w:cstheme="minorHAnsi"/>
+        </w:rPr>
+        <w:t>Analyze the context; determine appropriate audiences for or users of planned communications; assess needs of global audiences and people with disabilities. [CLO 2]</w:t>
+      </w:r>
+    </w:p>
+    <w:p>
+      <w:pPr>
+        <w:pStyle w:val="ListParagraph"/>
+        <w:numPr>
+          <w:ilvl w:val="0"/>
+          <w:numId w:val="17"/>
+        </w:numPr>
+        <w:spacing w:line="240" w:lineRule="auto"/>
+        <w:contextualSpacing w:val="0"/>
+        <w:rPr>
+          <w:rFonts w:asciiTheme="minorHAnsi" w:hAnsiTheme="minorHAnsi" w:cstheme="minorHAnsi"/>
+        </w:rPr>
+      </w:pPr>
+      <w:r>
+        <w:rPr>
+          <w:rFonts w:asciiTheme="minorHAnsi" w:hAnsiTheme="minorHAnsi" w:cstheme="minorHAnsi"/>
+        </w:rPr>
+        <w:t>Practice workplace genres related to specific fields (e.g., proposals, instructions, correspondence, reports, technical specifications and slide decks); illustrate how genre conventions can serve as heuristics and as principles of arrangement. [CLO 3]</w:t>
+      </w:r>
+    </w:p>
+    <w:p>
+      <w:pPr>
+        <w:pStyle w:val="ListParagraph"/>
+        <w:numPr>
+          <w:ilvl w:val="0"/>
+          <w:numId w:val="17"/>
+        </w:numPr>
+        <w:spacing w:line="240" w:lineRule="auto"/>
+        <w:contextualSpacing w:val="0"/>
+        <w:rPr>
+          <w:rFonts w:asciiTheme="minorHAnsi" w:hAnsiTheme="minorHAnsi" w:cstheme="minorHAnsi"/>
+        </w:rPr>
+      </w:pPr>
+      <w:r>
+        <w:rPr>
+          <w:rFonts w:asciiTheme="minorHAnsi" w:hAnsiTheme="minorHAnsi" w:cstheme="minorHAnsi"/>
+        </w:rPr>
+        <w:t>Practice team and collaborative work in all phases of project management: planning, researching, writing, revising, and presenting information; include genres associated with team work (e.g., meeting minutes, summaries, poster presentations; pitches). [CLO 4]</w:t>
+      </w:r>
+    </w:p>
+    <w:p>
+      <w:pPr>
+        <w:pStyle w:val="ListParagraph"/>
+        <w:numPr>
+          <w:ilvl w:val="0"/>
+          <w:numId w:val="17"/>
+        </w:numPr>
+        <w:spacing w:line="240" w:lineRule="auto"/>
+        <w:contextualSpacing w:val="0"/>
+        <w:rPr>
+          <w:rFonts w:asciiTheme="minorHAnsi" w:hAnsiTheme="minorHAnsi" w:cstheme="minorHAnsi"/>
+        </w:rPr>
+      </w:pPr>
+      <w:r>
+        <w:rPr>
+          <w:rFonts w:asciiTheme="minorHAnsi" w:hAnsiTheme="minorHAnsi" w:cstheme="minorHAnsi"/>
+        </w:rPr>
+        <w:t>Design and evaluate strategies for testing the usability and overall effectiveness of documents. [CLO 5]</w:t>
+      </w:r>
+    </w:p>
+    <w:p>
+      <w:pPr>
+        <w:pStyle w:val="ListParagraph"/>
+        <w:numPr>
+          <w:ilvl w:val="0"/>
+          <w:numId w:val="17"/>
+        </w:numPr>
+        <w:spacing w:line="240" w:lineRule="auto"/>
+        <w:contextualSpacing w:val="0"/>
+        <w:rPr>
+          <w:rFonts w:asciiTheme="minorHAnsi" w:hAnsiTheme="minorHAnsi" w:cstheme="minorHAnsi"/>
+        </w:rPr>
+      </w:pPr>
+      <w:r>
+        <w:rPr>
+          <w:rFonts w:asciiTheme="minorHAnsi" w:hAnsiTheme="minorHAnsi" w:cstheme="minorHAnsi"/>
+        </w:rPr>
+        <w:t>Illustrate the ethical and human implications of research findings and workplace products on diverse audiences. [CLO 6]</w:t>
+      </w:r>
+    </w:p>
+    <w:p>
+      <w:pPr>
+        <w:spacing w:line="240" w:lineRule="auto"/>
+        <w:rPr>
+          <w:rFonts w:asciiTheme="minorHAnsi" w:hAnsiTheme="minorHAnsi" w:cstheme="minorHAnsi"/>
+        </w:rPr>
+      </w:pPr>
+    </w:p>
+    <w:p>
+      <w:pPr>
+        <w:spacing w:line="240" w:lineRule="auto"/>
+        <w:rPr>
+          <w:rFonts w:asciiTheme="minorHAnsi" w:hAnsiTheme="minorHAnsi" w:cstheme="minorHAnsi"/>
+        </w:rPr>
+      </w:pPr>
+      <w:r>
+        <w:rPr>
+          <w:rFonts w:asciiTheme="minorHAnsi" w:hAnsiTheme="minorHAnsi" w:cstheme="minorHAnsi"/>
+        </w:rPr>
+        <w:t>Support one another in xxx ways</w:t>
+      </w:r>
+    </w:p>
+    <w:p>
+      <w:pPr>
+        <w:spacing w:line="240" w:lineRule="auto"/>
+        <w:rPr>
+          <w:rFonts w:asciiTheme="minorHAnsi" w:hAnsiTheme="minorHAnsi" w:cstheme="minorHAnsi"/>
+        </w:rPr>
+      </w:pPr>
+      <w:r>
+        <w:rPr>
+          <w:rFonts w:asciiTheme="minorHAnsi" w:hAnsiTheme="minorHAnsi" w:cstheme="minorHAnsi"/>
+        </w:rPr>
+        <w:t>Bill Hart-Davidson</w:t>
+      </w:r>
+    </w:p>
+    <w:p>
+      <w:pPr>
+        <w:spacing w:line="240" w:lineRule="auto"/>
+        <w:rPr>
+          <w:rFonts w:asciiTheme="minorHAnsi" w:hAnsiTheme="minorHAnsi" w:cstheme="minorHAnsi"/>
+        </w:rPr>
+      </w:pPr>
+      <w:r>
+        <w:rPr>
+          <w:rFonts w:asciiTheme="minorHAnsi" w:hAnsiTheme="minorHAnsi" w:cstheme="minorHAnsi"/>
+        </w:rPr>
+        <w:t>I’m maybe an outlier… but I ask groups not to leave their wounded and to see firing as a last resort. Reasoning: in every professional context, a team that gets a good result but destroys itself in the process has failed. It’s costly, it’s unethical and destructive of a healthy work culture. And I don’t want folks to learn that in my class.</w:t>
+      </w:r>
+    </w:p>
+    <w:p>
+      <w:pPr>
+        <w:spacing w:line="240" w:lineRule="auto"/>
+        <w:rPr>
+          <w:rFonts w:asciiTheme="minorHAnsi" w:hAnsiTheme="minorHAnsi" w:cstheme="minorHAnsi"/>
+        </w:rPr>
+      </w:pPr>
+      <w:r>
+        <w:rPr>
+          <w:rFonts w:asciiTheme="minorHAnsi" w:hAnsiTheme="minorHAnsi" w:cstheme="minorHAnsi"/>
+        </w:rPr>
+        <w:t>Bill Hart-Davidson</w:t>
+      </w:r>
+    </w:p>
+    <w:p>
+      <w:pPr>
+        <w:spacing w:line="240" w:lineRule="auto"/>
+        <w:rPr>
+          <w:rFonts w:asciiTheme="minorHAnsi" w:hAnsiTheme="minorHAnsi" w:cstheme="minorHAnsi"/>
+        </w:rPr>
+      </w:pPr>
+      <w:r>
+        <w:rPr>
+          <w:rFonts w:asciiTheme="minorHAnsi" w:hAnsiTheme="minorHAnsi" w:cstheme="minorHAnsi"/>
+        </w:rPr>
+        <w:t xml:space="preserve">To say more... The implication here is that the work of the group includes how to be inclusive of all members, setting each up to succeed rather than fail, and to be alert to choices the group makes that can marginalize others. Once they are able to assure that they've done all they can and if there is *still* a problem, then we can look at more extreme options. But often it comes down to a thing where the group decided when to meet and voted someone off the island who had to work at that time. Or they </w:t>
+      </w:r>
+      <w:r>
+        <w:rPr>
+          <w:rFonts w:asciiTheme="minorHAnsi" w:hAnsiTheme="minorHAnsi" w:cstheme="minorHAnsi"/>
+        </w:rPr>
+        <w:lastRenderedPageBreak/>
+        <w:t>played divide and conquer on the work itself in a way that put someone who struggled to find a contribution in more difficulty to do so, then the story is "well so and so isn't doing anything." For every "slacker" who may be dragging the group down, there is usually a "martyr" who is lifting the pace and intensity in ways that alienate one or more people. Not cool. Not the team dynamic I want folks to learn. And not good "writing stewardship" in a team-oriented writing situation.</w:t>
+      </w:r>
+    </w:p>
+    <w:p>
+      <w:pPr>
+        <w:spacing w:line="240" w:lineRule="auto"/>
+        <w:rPr>
+          <w:rFonts w:asciiTheme="minorHAnsi" w:hAnsiTheme="minorHAnsi" w:cstheme="minorHAnsi"/>
+        </w:rPr>
+      </w:pPr>
+    </w:p>
+    <w:p>
+      <w:pPr>
+        <w:spacing w:line="240" w:lineRule="auto"/>
+        <w:rPr>
+          <w:rFonts w:asciiTheme="minorHAnsi" w:hAnsiTheme="minorHAnsi" w:cstheme="minorHAnsi"/>
+        </w:rPr>
+      </w:pPr>
+      <w:r>
+        <w:rPr>
+          <w:rFonts w:asciiTheme="minorHAnsi" w:hAnsiTheme="minorHAnsi" w:cstheme="minorHAnsi"/>
+        </w:rPr>
+        <w:t>Bill Hart-Davidson</w:t>
+      </w:r>
+    </w:p>
+    <w:p>
+      <w:pPr>
+        <w:spacing w:line="240" w:lineRule="auto"/>
+        <w:rPr>
+          <w:rFonts w:asciiTheme="minorHAnsi" w:hAnsiTheme="minorHAnsi" w:cstheme="minorHAnsi"/>
+        </w:rPr>
+      </w:pPr>
+      <w:r>
+        <w:rPr>
+          <w:rFonts w:asciiTheme="minorHAnsi" w:hAnsiTheme="minorHAnsi" w:cstheme="minorHAnsi"/>
+        </w:rPr>
+        <w:t>As both John and Sherri note, sometimes there is no other option but to have a conversation with the person who is not showing up about their priorities and the class expectations...so that's never fun. I just try to get those situations to a minimum by ensuring, first, that the teams themselves see working together well as a value and a practice to be learned.</w:t>
+      </w:r>
+    </w:p>
+    <w:p>
+      <w:pPr>
+        <w:spacing w:line="240" w:lineRule="auto"/>
+        <w:rPr>
+          <w:rFonts w:asciiTheme="minorHAnsi" w:hAnsiTheme="minorHAnsi" w:cstheme="minorHAnsi"/>
+        </w:rPr>
+      </w:pPr>
+    </w:p>
+    <w:p>
+      <w:pPr>
+        <w:spacing w:line="240" w:lineRule="auto"/>
+        <w:rPr>
+          <w:rFonts w:asciiTheme="minorHAnsi" w:hAnsiTheme="minorHAnsi" w:cstheme="minorHAnsi"/>
+        </w:rPr>
+      </w:pPr>
+      <w:r>
+        <w:rPr>
+          <w:rFonts w:asciiTheme="minorHAnsi" w:hAnsiTheme="minorHAnsi" w:cstheme="minorHAnsi"/>
+        </w:rPr>
+        <w:t>Bill Hart-Davidson</w:t>
+      </w:r>
+    </w:p>
+    <w:p>
+      <w:pPr>
+        <w:spacing w:line="240" w:lineRule="auto"/>
+        <w:rPr>
+          <w:rFonts w:asciiTheme="minorHAnsi" w:hAnsiTheme="minorHAnsi" w:cstheme="minorHAnsi"/>
+        </w:rPr>
+      </w:pPr>
+      <w:r>
+        <w:rPr>
+          <w:rFonts w:asciiTheme="minorHAnsi" w:hAnsiTheme="minorHAnsi" w:cstheme="minorHAnsi"/>
+        </w:rPr>
+        <w:t xml:space="preserve">What makes my approach oddly controversial - and I say that because if I was the basketball coach this is perfectly normal - is that I expect and grade them based on how well they care about </w:t>
+      </w:r>
+      <w:proofErr w:type="spellStart"/>
+      <w:r>
+        <w:rPr>
+          <w:rFonts w:asciiTheme="minorHAnsi" w:hAnsiTheme="minorHAnsi" w:cstheme="minorHAnsi"/>
+        </w:rPr>
+        <w:t>each others</w:t>
+      </w:r>
+      <w:proofErr w:type="spellEnd"/>
+      <w:r>
+        <w:rPr>
+          <w:rFonts w:asciiTheme="minorHAnsi" w:hAnsiTheme="minorHAnsi" w:cstheme="minorHAnsi"/>
+        </w:rPr>
+        <w:t xml:space="preserve"> success and act in ways to support </w:t>
+      </w:r>
+      <w:proofErr w:type="spellStart"/>
+      <w:r>
+        <w:rPr>
+          <w:rFonts w:asciiTheme="minorHAnsi" w:hAnsiTheme="minorHAnsi" w:cstheme="minorHAnsi"/>
+        </w:rPr>
+        <w:t>each others</w:t>
+      </w:r>
+      <w:proofErr w:type="spellEnd"/>
+      <w:r>
+        <w:rPr>
+          <w:rFonts w:asciiTheme="minorHAnsi" w:hAnsiTheme="minorHAnsi" w:cstheme="minorHAnsi"/>
+        </w:rPr>
+        <w:t xml:space="preserve"> work. I teach these things in class - we work on ways to make collaborative writing work other than divide and conquer, we work on deliberative patterns of decision making that don’t involve voting in small groups which alienates members… all of this is central to what I want them to learn even more than document-focused outcomes. So much of school teaches them only to care about themselves and to screw over others the first chance they get to get ahead and I’m done contributing to that. It’s not the world I want to help make. If Izzo can teach them to care about each other, so can I.</w:t>
+      </w:r>
+    </w:p>
+    <w:p>
+      <w:pPr>
+        <w:spacing w:line="240" w:lineRule="auto"/>
+        <w:rPr>
+          <w:rFonts w:asciiTheme="minorHAnsi" w:hAnsiTheme="minorHAnsi" w:cstheme="minorHAnsi"/>
+        </w:rPr>
+      </w:pPr>
+    </w:p>
+    <w:p>
+      <w:pPr>
+        <w:spacing w:line="240" w:lineRule="auto"/>
+        <w:rPr>
+          <w:rFonts w:asciiTheme="minorHAnsi" w:hAnsiTheme="minorHAnsi" w:cstheme="minorHAnsi"/>
+        </w:rPr>
+      </w:pPr>
+      <w:r>
+        <w:rPr>
+          <w:rFonts w:asciiTheme="minorHAnsi" w:hAnsiTheme="minorHAnsi" w:cstheme="minorHAnsi"/>
+        </w:rPr>
+        <w:t>Traci Gardner</w:t>
+      </w:r>
+    </w:p>
+    <w:p>
+      <w:pPr>
+        <w:spacing w:line="240" w:lineRule="auto"/>
+        <w:rPr>
+          <w:rFonts w:asciiTheme="minorHAnsi" w:hAnsiTheme="minorHAnsi" w:cstheme="minorHAnsi"/>
+        </w:rPr>
+      </w:pPr>
+      <w:r>
+        <w:rPr>
+          <w:rFonts w:asciiTheme="minorHAnsi" w:hAnsiTheme="minorHAnsi" w:cstheme="minorHAnsi"/>
+        </w:rPr>
+        <w:t>Bill Hart-Davidson I LOVE this! It’s in line with what I was trying to come up with, and it seems like it’s in line with a project management unit (with writing). Rather than a writing unit (with project management). I’m not sure how much the dept and TW program will love that, but you’ve given me something to think about for next semester, if not now.</w:t>
+      </w:r>
+    </w:p>
+    <w:p>
+      <w:pPr>
+        <w:spacing w:line="240" w:lineRule="auto"/>
+        <w:rPr>
+          <w:rFonts w:asciiTheme="minorHAnsi" w:hAnsiTheme="minorHAnsi" w:cstheme="minorHAnsi"/>
+        </w:rPr>
+      </w:pPr>
+      <w:r>
+        <w:rPr>
+          <w:rFonts w:asciiTheme="minorHAnsi" w:hAnsiTheme="minorHAnsi" w:cstheme="minorHAnsi"/>
+        </w:rPr>
+        <w:t>Bill Hart-Davidson</w:t>
+      </w:r>
+    </w:p>
+    <w:p>
+      <w:pPr>
+        <w:spacing w:line="240" w:lineRule="auto"/>
+        <w:rPr>
+          <w:rFonts w:asciiTheme="minorHAnsi" w:hAnsiTheme="minorHAnsi" w:cstheme="minorHAnsi"/>
+        </w:rPr>
+      </w:pPr>
+      <w:r>
+        <w:rPr>
+          <w:rFonts w:asciiTheme="minorHAnsi" w:hAnsiTheme="minorHAnsi" w:cstheme="minorHAnsi"/>
+        </w:rPr>
+        <w:t>All of this is holistically presented under the category of "Writing Stewardship" which I have written a bunch about. I mark that as a core learning goal, adjusting of course for the type and level of the course. A core component of the "team based writing" stuff is another BHD three-step pattern! This one I adapted from my wise and amazing colleague at RPI Cheryl Geisler. It is: Propose, Deliberate, Ratify. This reasoning pattern helps teams structure working meetings where they make critical decisions about what they are researching and writing/designing. Each member comes to the group with proposals that they discuss and ratify. Once they do, those decisions are owned by the group and CAN be delegated to one person, but that person always can come back to the group for help. We talk through the project management aspects of that implementation process too. There I draw on work by Ben Lauren and his excellent book on the topic.</w:t>
+      </w:r>
+    </w:p>
+    <w:p>
+      <w:pPr>
+        <w:spacing w:line="240" w:lineRule="auto"/>
+        <w:rPr>
+          <w:rFonts w:asciiTheme="minorHAnsi" w:hAnsiTheme="minorHAnsi" w:cstheme="minorHAnsi"/>
+        </w:rPr>
+      </w:pPr>
+      <w:r>
+        <w:rPr>
+          <w:rFonts w:asciiTheme="minorHAnsi" w:hAnsiTheme="minorHAnsi" w:cstheme="minorHAnsi"/>
+        </w:rPr>
+        <w:lastRenderedPageBreak/>
+        <w:t>Bill Hart-Davidson</w:t>
+      </w:r>
+    </w:p>
+    <w:p>
+      <w:pPr>
+        <w:spacing w:line="240" w:lineRule="auto"/>
+        <w:rPr>
+          <w:rFonts w:asciiTheme="minorHAnsi" w:hAnsiTheme="minorHAnsi" w:cstheme="minorHAnsi"/>
+        </w:rPr>
+      </w:pPr>
+      <w:r>
+        <w:rPr>
+          <w:rFonts w:asciiTheme="minorHAnsi" w:hAnsiTheme="minorHAnsi" w:cstheme="minorHAnsi"/>
+        </w:rPr>
+        <w:t>What all of that gets me to is the ability for the teams process to count for as much as the final outcome. How they work matters and building relationships of trust and goodwill is among the most beneficial things they can learn.</w:t>
+      </w:r>
+    </w:p>
+    <w:p>
+      <w:pPr>
+        <w:spacing w:line="240" w:lineRule="auto"/>
+        <w:rPr>
+          <w:rFonts w:asciiTheme="minorHAnsi" w:hAnsiTheme="minorHAnsi" w:cstheme="minorHAnsi"/>
+        </w:rPr>
+      </w:pPr>
+      <w:r>
+        <w:rPr>
+          <w:rFonts w:asciiTheme="minorHAnsi" w:hAnsiTheme="minorHAnsi" w:cstheme="minorHAnsi"/>
+        </w:rPr>
+        <w:t>Bill Hart-Davidson</w:t>
+      </w:r>
+    </w:p>
+    <w:p>
+      <w:pPr>
+        <w:spacing w:line="240" w:lineRule="auto"/>
+        <w:rPr>
+          <w:rFonts w:asciiTheme="minorHAnsi" w:hAnsiTheme="minorHAnsi" w:cstheme="minorHAnsi"/>
+        </w:rPr>
+      </w:pPr>
+      <w:r>
+        <w:rPr>
+          <w:rFonts w:asciiTheme="minorHAnsi" w:hAnsiTheme="minorHAnsi" w:cstheme="minorHAnsi"/>
+        </w:rPr>
+        <w:t xml:space="preserve">Writing stewardship: </w:t>
+      </w:r>
+      <w:hyperlink r:id="rId22" w:history="1">
+        <w:r>
+          <w:rPr>
+            <w:rStyle w:val="Hyperlink"/>
+            <w:rFonts w:asciiTheme="minorHAnsi" w:hAnsiTheme="minorHAnsi" w:cstheme="minorHAnsi"/>
+          </w:rPr>
+          <w:t>https://alexanderianparry.files.wordpress.com/2016/06/hart-davidson-technical-communication-article.pdf</w:t>
+        </w:r>
+      </w:hyperlink>
+      <w:r>
+        <w:rPr>
+          <w:rFonts w:asciiTheme="minorHAnsi" w:hAnsiTheme="minorHAnsi" w:cstheme="minorHAnsi"/>
+        </w:rPr>
+        <w:t xml:space="preserve"> </w:t>
+      </w:r>
+    </w:p>
+    <w:p>
+      <w:pPr>
+        <w:spacing w:line="240" w:lineRule="auto"/>
+        <w:rPr>
+          <w:rFonts w:asciiTheme="minorHAnsi" w:hAnsiTheme="minorHAnsi" w:cstheme="minorHAnsi"/>
+        </w:rPr>
+      </w:pPr>
+      <w:r>
+        <w:rPr>
+          <w:rFonts w:asciiTheme="minorHAnsi" w:hAnsiTheme="minorHAnsi" w:cstheme="minorHAnsi"/>
+        </w:rPr>
+        <w:t>Bill Hart-Davidson</w:t>
+      </w:r>
+    </w:p>
+    <w:p>
+      <w:pPr>
+        <w:spacing w:line="240" w:lineRule="auto"/>
+        <w:rPr>
+          <w:rFonts w:asciiTheme="minorHAnsi" w:hAnsiTheme="minorHAnsi" w:cstheme="minorHAnsi"/>
+        </w:rPr>
+      </w:pPr>
+      <w:r>
+        <w:rPr>
+          <w:rFonts w:asciiTheme="minorHAnsi" w:hAnsiTheme="minorHAnsi" w:cstheme="minorHAnsi"/>
+        </w:rPr>
+        <w:t xml:space="preserve">Writing stewardship/PM/CM with Ben: </w:t>
+      </w:r>
+      <w:hyperlink r:id="rId23" w:history="1">
+        <w:r>
+          <w:rPr>
+            <w:rStyle w:val="Hyperlink"/>
+            <w:rFonts w:asciiTheme="minorHAnsi" w:hAnsiTheme="minorHAnsi" w:cstheme="minorHAnsi"/>
+          </w:rPr>
+          <w:t>https://www.taylorfrancis.com/chapters/edit/10.4324/9780429059612-10/extending-work-writing-stewardship-william-hart-davidson-benjamin-lauren</w:t>
+        </w:r>
+      </w:hyperlink>
+      <w:r>
+        <w:rPr>
+          <w:rFonts w:asciiTheme="minorHAnsi" w:hAnsiTheme="minorHAnsi" w:cstheme="minorHAnsi"/>
+        </w:rPr>
+        <w:t xml:space="preserve"> </w:t>
+      </w:r>
+    </w:p>
+    <w:p>
+      <w:pPr>
+        <w:rPr>
+          <w:rFonts w:asciiTheme="minorHAnsi" w:hAnsiTheme="minorHAnsi" w:cstheme="minorHAnsi"/>
+        </w:rPr>
+      </w:pPr>
+    </w:p>
+    <w:p>
+      <w:pPr>
+        <w:rPr>
+          <w:rFonts w:asciiTheme="minorHAnsi" w:hAnsiTheme="minorHAnsi" w:cstheme="minorHAnsi"/>
+        </w:rPr>
+      </w:pPr>
+    </w:p>
+    <w:p>
+      <w:pPr>
+        <w:rPr>
+          <w:rFonts w:asciiTheme="minorHAnsi" w:hAnsiTheme="minorHAnsi" w:cstheme="minorHAnsi"/>
+        </w:rPr>
+      </w:pPr>
+      <w:r>
+        <w:rPr>
+          <w:rFonts w:asciiTheme="minorHAnsi" w:hAnsiTheme="minorHAnsi" w:cstheme="minorHAnsi"/>
+        </w:rPr>
+        <w:t xml:space="preserve">John </w:t>
+      </w:r>
+      <w:proofErr w:type="spellStart"/>
+      <w:r>
+        <w:rPr>
+          <w:rFonts w:asciiTheme="minorHAnsi" w:hAnsiTheme="minorHAnsi" w:cstheme="minorHAnsi"/>
+        </w:rPr>
+        <w:t>walter</w:t>
+      </w:r>
+      <w:proofErr w:type="spellEnd"/>
+    </w:p>
+    <w:p>
+      <w:pPr>
+        <w:rPr>
+          <w:rFonts w:asciiTheme="minorHAnsi" w:hAnsiTheme="minorHAnsi" w:cstheme="minorHAnsi"/>
+        </w:rPr>
+      </w:pPr>
+      <w:r>
+        <w:rPr>
+          <w:rFonts w:ascii="Segoe UI Historic" w:hAnsi="Segoe UI Historic" w:cs="Segoe UI Historic"/>
+          <w:color w:val="050505"/>
+          <w:sz w:val="23"/>
+          <w:szCs w:val="23"/>
+          <w:shd w:val="clear" w:color="auto" w:fill="F0F2F5"/>
+        </w:rPr>
+        <w:t xml:space="preserve"> Burnett, Cooper, and </w:t>
+      </w:r>
+      <w:proofErr w:type="spellStart"/>
+      <w:r>
+        <w:rPr>
+          <w:rFonts w:ascii="Segoe UI Historic" w:hAnsi="Segoe UI Historic" w:cs="Segoe UI Historic"/>
+          <w:color w:val="050505"/>
+          <w:sz w:val="23"/>
+          <w:szCs w:val="23"/>
+          <w:shd w:val="clear" w:color="auto" w:fill="F0F2F5"/>
+        </w:rPr>
+        <w:t>Welhausen’s</w:t>
+      </w:r>
+      <w:proofErr w:type="spellEnd"/>
+      <w:r>
+        <w:rPr>
+          <w:rFonts w:ascii="Segoe UI Historic" w:hAnsi="Segoe UI Historic" w:cs="Segoe UI Historic"/>
+          <w:color w:val="050505"/>
+          <w:sz w:val="23"/>
+          <w:szCs w:val="23"/>
+          <w:shd w:val="clear" w:color="auto" w:fill="F0F2F5"/>
+        </w:rPr>
+        <w:t xml:space="preserve"> “What Do Technical Communicators Need to Know about Collaboration” in Johnson-Eilola and </w:t>
+      </w:r>
+      <w:proofErr w:type="spellStart"/>
+      <w:r>
+        <w:rPr>
+          <w:rFonts w:ascii="Segoe UI Historic" w:hAnsi="Segoe UI Historic" w:cs="Segoe UI Historic"/>
+          <w:color w:val="050505"/>
+          <w:sz w:val="23"/>
+          <w:szCs w:val="23"/>
+          <w:shd w:val="clear" w:color="auto" w:fill="F0F2F5"/>
+        </w:rPr>
+        <w:t>Selber’s</w:t>
+      </w:r>
+      <w:proofErr w:type="spellEnd"/>
+      <w:r>
+        <w:rPr>
+          <w:rFonts w:ascii="Segoe UI Historic" w:hAnsi="Segoe UI Historic" w:cs="Segoe UI Historic"/>
+          <w:color w:val="050505"/>
+          <w:sz w:val="23"/>
+          <w:szCs w:val="23"/>
+          <w:shd w:val="clear" w:color="auto" w:fill="F0F2F5"/>
+        </w:rPr>
+        <w:t xml:space="preserve"> *Solving Problems in Technical Communication*</w:t>
+      </w:r>
+    </w:p>
+    <w:p>
+      <w:pPr>
+        <w:rPr>
+          <w:rFonts w:asciiTheme="minorHAnsi" w:hAnsiTheme="minorHAnsi" w:cstheme="minorHAnsi"/>
+        </w:rPr>
+      </w:pPr>
+    </w:p>
+    <w:p>
+      <w:pPr>
+        <w:rPr>
+          <w:rFonts w:asciiTheme="minorHAnsi" w:hAnsiTheme="minorHAnsi" w:cstheme="minorHAnsi"/>
+        </w:rPr>
+      </w:pPr>
+      <w:r>
+        <w:rPr>
+          <w:rFonts w:asciiTheme="minorHAnsi" w:hAnsiTheme="minorHAnsi" w:cstheme="minorHAnsi"/>
+        </w:rPr>
+        <w:br w:type="page"/>
       </w:r>
     </w:p>
     <w:p>
@@ -1773,6 +2465,7 @@
         <w:rPr>
           <w:rFonts w:asciiTheme="minorHAnsi" w:hAnsiTheme="minorHAnsi" w:cstheme="minorHAnsi"/>
         </w:rPr>
+        <w:lastRenderedPageBreak/>
         <w:t xml:space="preserve">First, let me explain </w:t>
       </w:r>
       <w:r>
@@ -2441,7 +3134,7 @@
                     <pic:cNvPicPr/>
                   </pic:nvPicPr>
                   <pic:blipFill>
-                    <a:blip r:embed="rId22" cstate="print">
+                    <a:blip r:embed="rId24" cstate="print">
                       <a:extLst>
                         <a:ext uri="{28A0092B-C50C-407E-A947-70E740481C1C}">
                           <a14:useLocalDpi xmlns:a14="http://schemas.microsoft.com/office/drawing/2010/main" val="0"/>
@@ -2838,24 +3531,14 @@
                             <w:r>
                               <w:t xml:space="preserve">Figure </w:t>
                             </w:r>
-                            <w:r>
-                              <w:fldChar w:fldCharType="begin"/>
-                            </w:r>
-                            <w:r>
-                              <w:instrText xml:space="preserve"> SEQ Figure \* ARABIC </w:instrText>
-                            </w:r>
-                            <w:r>
-                              <w:fldChar w:fldCharType="separate"/>
-                            </w:r>
-                            <w:r>
-                              <w:rPr>
-                                <w:noProof/>
-                              </w:rPr>
-                              <w:t>1</w:t>
-                            </w:r>
-                            <w:r>
-                              <w:fldChar w:fldCharType="end"/>
-                            </w:r>
+                            <w:fldSimple w:instr=" SEQ Figure \* ARABIC ">
+                              <w:r>
+                                <w:rPr>
+                                  <w:noProof/>
+                                </w:rPr>
+                                <w:t>1</w:t>
+                              </w:r>
+                            </w:fldSimple>
                             <w:r>
                               <w:t xml:space="preserve"> Hou You'll Collaborate in Technical Writing</w:t>
                             </w:r>
@@ -2896,24 +3579,14 @@
                       <w:r>
                         <w:t xml:space="preserve">Figure </w:t>
                       </w:r>
-                      <w:r>
-                        <w:fldChar w:fldCharType="begin"/>
-                      </w:r>
-                      <w:r>
-                        <w:instrText xml:space="preserve"> SEQ Figure \* ARABIC </w:instrText>
-                      </w:r>
-                      <w:r>
-                        <w:fldChar w:fldCharType="separate"/>
-                      </w:r>
-                      <w:r>
-                        <w:rPr>
-                          <w:noProof/>
-                        </w:rPr>
-                        <w:t>1</w:t>
-                      </w:r>
-                      <w:r>
-                        <w:fldChar w:fldCharType="end"/>
-                      </w:r>
+                      <w:fldSimple w:instr=" SEQ Figure \* ARABIC ">
+                        <w:r>
+                          <w:rPr>
+                            <w:noProof/>
+                          </w:rPr>
+                          <w:t>1</w:t>
+                        </w:r>
+                      </w:fldSimple>
                       <w:r>
                         <w:t xml:space="preserve"> Hou You'll Collaborate in Technical Writing</w:t>
                       </w:r>
@@ -2998,13 +3671,13 @@
                     <pic:cNvPicPr/>
                   </pic:nvPicPr>
                   <pic:blipFill rotWithShape="1">
-                    <a:blip r:embed="rId23">
+                    <a:blip r:embed="rId25">
                       <a:extLst>
                         <a:ext uri="{28A0092B-C50C-407E-A947-70E740481C1C}">
                           <a14:useLocalDpi xmlns:a14="http://schemas.microsoft.com/office/drawing/2010/main" val="0"/>
                         </a:ext>
                         <a:ext uri="{96DAC541-7B7A-43D3-8B79-37D633B846F1}">
-                          <asvg:svgBlip xmlns:asvg="http://schemas.microsoft.com/office/drawing/2016/SVG/main" r:embed="rId24"/>
+                          <asvg:svgBlip xmlns:asvg="http://schemas.microsoft.com/office/drawing/2016/SVG/main" r:embed="rId26"/>
                         </a:ext>
                       </a:extLst>
                     </a:blip>
@@ -3090,10 +3763,8 @@
     <w:p>
       <w:pPr>
         <w:pStyle w:val="Heading2"/>
-        <w:spacing w:line="240" w:lineRule="auto"/>
         <w:rPr>
           <w:rStyle w:val="Hyperlink"/>
-          <w:rFonts w:asciiTheme="minorHAnsi" w:hAnsiTheme="minorHAnsi" w:cstheme="minorHAnsi"/>
           <w:color w:val="FFFFFF" w:themeColor="background1"/>
           <w:u w:val="none"/>
         </w:rPr>
@@ -3102,7 +3773,6 @@
       <w:r>
         <w:rPr>
           <w:rStyle w:val="Hyperlink"/>
-          <w:rFonts w:asciiTheme="minorHAnsi" w:hAnsiTheme="minorHAnsi" w:cstheme="minorHAnsi"/>
           <w:color w:val="FFFFFF" w:themeColor="background1"/>
           <w:u w:val="none"/>
         </w:rPr>
@@ -3387,7 +4057,7 @@
                     <pic:cNvPicPr/>
                   </pic:nvPicPr>
                   <pic:blipFill rotWithShape="1">
-                    <a:blip r:embed="rId25"/>
+                    <a:blip r:embed="rId27"/>
                     <a:srcRect t="34580"/>
                     <a:stretch/>
                   </pic:blipFill>
@@ -3605,7 +4275,7 @@
                     <pic:cNvPicPr/>
                   </pic:nvPicPr>
                   <pic:blipFill rotWithShape="1">
-                    <a:blip r:embed="rId26"/>
+                    <a:blip r:embed="rId28"/>
                     <a:srcRect t="20776" b="12296"/>
                     <a:stretch/>
                   </pic:blipFill>
@@ -3756,13 +4426,13 @@
                     <pic:cNvPicPr/>
                   </pic:nvPicPr>
                   <pic:blipFill>
-                    <a:blip r:embed="rId27">
+                    <a:blip r:embed="rId29">
                       <a:extLst>
                         <a:ext uri="{28A0092B-C50C-407E-A947-70E740481C1C}">
                           <a14:useLocalDpi xmlns:a14="http://schemas.microsoft.com/office/drawing/2010/main" val="0"/>
                         </a:ext>
                         <a:ext uri="{96DAC541-7B7A-43D3-8B79-37D633B846F1}">
-                          <asvg:svgBlip xmlns:asvg="http://schemas.microsoft.com/office/drawing/2016/SVG/main" r:embed="rId28"/>
+                          <asvg:svgBlip xmlns:asvg="http://schemas.microsoft.com/office/drawing/2016/SVG/main" r:embed="rId30"/>
                         </a:ext>
                       </a:extLst>
                     </a:blip>
@@ -4418,7 +5088,6 @@
           </w:p>
           <w:p>
             <w:pPr>
-              <w:spacing w:line="240" w:lineRule="auto"/>
               <w:cnfStyle w:val="000000100000" w:firstRow="0" w:lastRow="0" w:firstColumn="0" w:lastColumn="0" w:oddVBand="0" w:evenVBand="0" w:oddHBand="1" w:evenHBand="0" w:firstRowFirstColumn="0" w:firstRowLastColumn="0" w:lastRowFirstColumn="0" w:lastRowLastColumn="0"/>
               <w:rPr>
                 <w:rFonts w:asciiTheme="minorHAnsi" w:hAnsiTheme="minorHAnsi" w:cstheme="minorHAnsi"/>
@@ -4441,22 +5110,6 @@
                 <w:rFonts w:asciiTheme="minorHAnsi" w:hAnsiTheme="minorHAnsi" w:cstheme="minorHAnsi"/>
               </w:rPr>
               <w:t>A Gantt Chart is a kind of schedule that shows the ranges of time people work on aspects of a project. It is more specific than a simple list of deadlines because it shows how long people work on particular areas of a project as well as how different tasks can overlap.</w:t>
-            </w:r>
-          </w:p>
-          <w:p>
-            <w:pPr>
-              <w:spacing w:line="240" w:lineRule="auto"/>
-              <w:cnfStyle w:val="000000100000" w:firstRow="0" w:lastRow="0" w:firstColumn="0" w:lastColumn="0" w:oddVBand="0" w:evenVBand="0" w:oddHBand="1" w:evenHBand="0" w:firstRowFirstColumn="0" w:firstRowLastColumn="0" w:lastRowFirstColumn="0" w:lastRowLastColumn="0"/>
-              <w:rPr>
-                <w:rFonts w:asciiTheme="minorHAnsi" w:hAnsiTheme="minorHAnsi" w:cstheme="minorHAnsi"/>
-              </w:rPr>
-            </w:pPr>
-            <w:r>
-              <w:rPr>
-                <w:rFonts w:asciiTheme="minorHAnsi" w:hAnsiTheme="minorHAnsi" w:cstheme="minorHAnsi"/>
-              </w:rPr>
-              <w:lastRenderedPageBreak/>
-              <w:t>There's more information and examples on this page from Team Managment readingsLinks to an external site. and on the Gantt Chart websiteLinks to an external site.. Additional information and tips are on the Gantt Chart page in the Progress Report Resource Module.</w:t>
             </w:r>
           </w:p>
           <w:p>
@@ -4470,7 +5123,78 @@
               <w:rPr>
                 <w:rFonts w:asciiTheme="minorHAnsi" w:hAnsiTheme="minorHAnsi" w:cstheme="minorHAnsi"/>
               </w:rPr>
-              <w:t>You can see lots of examples on the Gantt Chart Templates Pinterest boardLinks to an external site.</w:t>
+              <w:lastRenderedPageBreak/>
+              <w:t xml:space="preserve">There's more information and examples on this page from Team </w:t>
+            </w:r>
+            <w:proofErr w:type="spellStart"/>
+            <w:r>
+              <w:rPr>
+                <w:rFonts w:asciiTheme="minorHAnsi" w:hAnsiTheme="minorHAnsi" w:cstheme="minorHAnsi"/>
+              </w:rPr>
+              <w:t>Managment</w:t>
+            </w:r>
+            <w:proofErr w:type="spellEnd"/>
+            <w:r>
+              <w:rPr>
+                <w:rFonts w:asciiTheme="minorHAnsi" w:hAnsiTheme="minorHAnsi" w:cstheme="minorHAnsi"/>
+              </w:rPr>
+              <w:t xml:space="preserve"> </w:t>
+            </w:r>
+            <w:proofErr w:type="spellStart"/>
+            <w:r>
+              <w:rPr>
+                <w:rFonts w:asciiTheme="minorHAnsi" w:hAnsiTheme="minorHAnsi" w:cstheme="minorHAnsi"/>
+              </w:rPr>
+              <w:t>readingsLinks</w:t>
+            </w:r>
+            <w:proofErr w:type="spellEnd"/>
+            <w:r>
+              <w:rPr>
+                <w:rFonts w:asciiTheme="minorHAnsi" w:hAnsiTheme="minorHAnsi" w:cstheme="minorHAnsi"/>
+              </w:rPr>
+              <w:t xml:space="preserve"> to an external site. and on the Gantt Chart </w:t>
+            </w:r>
+            <w:proofErr w:type="spellStart"/>
+            <w:r>
+              <w:rPr>
+                <w:rFonts w:asciiTheme="minorHAnsi" w:hAnsiTheme="minorHAnsi" w:cstheme="minorHAnsi"/>
+              </w:rPr>
+              <w:t>websiteLinks</w:t>
+            </w:r>
+            <w:proofErr w:type="spellEnd"/>
+            <w:r>
+              <w:rPr>
+                <w:rFonts w:asciiTheme="minorHAnsi" w:hAnsiTheme="minorHAnsi" w:cstheme="minorHAnsi"/>
+              </w:rPr>
+              <w:t xml:space="preserve"> to an external site.. Additional information and tips are on the Gantt Chart page in the Progress Report Resource Module.</w:t>
+            </w:r>
+          </w:p>
+          <w:p>
+            <w:pPr>
+              <w:cnfStyle w:val="000000100000" w:firstRow="0" w:lastRow="0" w:firstColumn="0" w:lastColumn="0" w:oddVBand="0" w:evenVBand="0" w:oddHBand="1" w:evenHBand="0" w:firstRowFirstColumn="0" w:firstRowLastColumn="0" w:lastRowFirstColumn="0" w:lastRowLastColumn="0"/>
+              <w:rPr>
+                <w:rFonts w:asciiTheme="minorHAnsi" w:hAnsiTheme="minorHAnsi" w:cstheme="minorHAnsi"/>
+              </w:rPr>
+            </w:pPr>
+            <w:r>
+              <w:rPr>
+                <w:rFonts w:asciiTheme="minorHAnsi" w:hAnsiTheme="minorHAnsi" w:cstheme="minorHAnsi"/>
+              </w:rPr>
+              <w:t xml:space="preserve">You can see lots of examples on the Gantt Chart Templates Pinterest </w:t>
+            </w:r>
+            <w:proofErr w:type="spellStart"/>
+            <w:r>
+              <w:rPr>
+                <w:rFonts w:asciiTheme="minorHAnsi" w:hAnsiTheme="minorHAnsi" w:cstheme="minorHAnsi"/>
+              </w:rPr>
+              <w:t>boardLinks</w:t>
+            </w:r>
+            <w:proofErr w:type="spellEnd"/>
+            <w:r>
+              <w:rPr>
+                <w:rFonts w:asciiTheme="minorHAnsi" w:hAnsiTheme="minorHAnsi" w:cstheme="minorHAnsi"/>
+              </w:rPr>
+              <w:t xml:space="preserve"> to an external site.</w:t>
             </w:r>
           </w:p>
           <w:p>
@@ -4555,24 +5279,14 @@
       <w:r>
         <w:t xml:space="preserve">Table </w:t>
       </w:r>
-      <w:r>
-        <w:fldChar w:fldCharType="begin"/>
-      </w:r>
-      <w:r>
-        <w:instrText xml:space="preserve"> SEQ Table \* ARABIC </w:instrText>
-      </w:r>
-      <w:r>
-        <w:fldChar w:fldCharType="separate"/>
-      </w:r>
-      <w:r>
-        <w:rPr>
-          <w:noProof/>
-        </w:rPr>
-        <w:t>2</w:t>
-      </w:r>
-      <w:r>
-        <w:fldChar w:fldCharType="end"/>
-      </w:r>
+      <w:fldSimple w:instr=" SEQ Table \* ARABIC ">
+        <w:r>
+          <w:rPr>
+            <w:noProof/>
+          </w:rPr>
+          <w:t>2</w:t>
+        </w:r>
+      </w:fldSimple>
       <w:r>
         <w:t xml:space="preserve"> First Tasks to Connect Group Members</w:t>
       </w:r>
@@ -4624,7 +5338,7 @@
           <w:rFonts w:asciiTheme="minorHAnsi" w:hAnsiTheme="minorHAnsi" w:cstheme="minorHAnsi"/>
         </w:rPr>
       </w:pPr>
-      <w:hyperlink r:id="rId29" w:tgtFrame="_blank" w:history="1">
+      <w:hyperlink r:id="rId31" w:tgtFrame="_blank" w:history="1">
         <w:r>
           <w:rPr>
             <w:rStyle w:val="Hyperlink"/>
@@ -4647,7 +5361,7 @@
           <w:rFonts w:asciiTheme="minorHAnsi" w:hAnsiTheme="minorHAnsi" w:cstheme="minorHAnsi"/>
         </w:rPr>
       </w:pPr>
-      <w:hyperlink r:id="rId30" w:tgtFrame="_blank" w:history="1">
+      <w:hyperlink r:id="rId32" w:tgtFrame="_blank" w:history="1">
         <w:r>
           <w:rPr>
             <w:rStyle w:val="Hyperlink"/>
@@ -4670,7 +5384,7 @@
           <w:rFonts w:asciiTheme="minorHAnsi" w:hAnsiTheme="minorHAnsi" w:cstheme="minorHAnsi"/>
         </w:rPr>
       </w:pPr>
-      <w:hyperlink r:id="rId31" w:tgtFrame="_blank" w:history="1">
+      <w:hyperlink r:id="rId33" w:tgtFrame="_blank" w:history="1">
         <w:r>
           <w:rPr>
             <w:rStyle w:val="Hyperlink"/>
@@ -4693,7 +5407,7 @@
           <w:rFonts w:asciiTheme="minorHAnsi" w:hAnsiTheme="minorHAnsi" w:cstheme="minorHAnsi"/>
         </w:rPr>
       </w:pPr>
-      <w:hyperlink r:id="rId32" w:tgtFrame="_blank" w:history="1">
+      <w:hyperlink r:id="rId34" w:tgtFrame="_blank" w:history="1">
         <w:r>
           <w:rPr>
             <w:rStyle w:val="Hyperlink"/>
@@ -4716,7 +5430,7 @@
           <w:rFonts w:asciiTheme="minorHAnsi" w:hAnsiTheme="minorHAnsi" w:cstheme="minorHAnsi"/>
         </w:rPr>
       </w:pPr>
-      <w:hyperlink r:id="rId33" w:tgtFrame="_blank" w:history="1">
+      <w:hyperlink r:id="rId35" w:tgtFrame="_blank" w:history="1">
         <w:r>
           <w:rPr>
             <w:rStyle w:val="Hyperlink"/>
@@ -4775,7 +5489,7 @@
           <w:rFonts w:asciiTheme="minorHAnsi" w:hAnsiTheme="minorHAnsi" w:cstheme="minorHAnsi"/>
         </w:rPr>
       </w:pPr>
-      <w:hyperlink r:id="rId34" w:tgtFrame="_blank" w:history="1">
+      <w:hyperlink r:id="rId36" w:tgtFrame="_blank" w:history="1">
         <w:r>
           <w:rPr>
             <w:rStyle w:val="Hyperlink"/>
@@ -4798,7 +5512,7 @@
           <w:rFonts w:asciiTheme="minorHAnsi" w:hAnsiTheme="minorHAnsi" w:cstheme="minorHAnsi"/>
         </w:rPr>
       </w:pPr>
-      <w:hyperlink r:id="rId35" w:tgtFrame="_blank" w:history="1">
+      <w:hyperlink r:id="rId37" w:tgtFrame="_blank" w:history="1">
         <w:r>
           <w:rPr>
             <w:rStyle w:val="Hyperlink"/>
@@ -4821,7 +5535,7 @@
           <w:rFonts w:asciiTheme="minorHAnsi" w:hAnsiTheme="minorHAnsi" w:cstheme="minorHAnsi"/>
         </w:rPr>
       </w:pPr>
-      <w:hyperlink r:id="rId36" w:tgtFrame="_blank" w:history="1">
+      <w:hyperlink r:id="rId38" w:tgtFrame="_blank" w:history="1">
         <w:r>
           <w:rPr>
             <w:rStyle w:val="Hyperlink"/>
@@ -4893,7 +5607,7 @@
         </w:rPr>
         <w:t>Track meetings and plans in the new </w:t>
       </w:r>
-      <w:hyperlink r:id="rId37" w:tgtFrame="_blank" w:history="1">
+      <w:hyperlink r:id="rId39" w:tgtFrame="_blank" w:history="1">
         <w:r>
           <w:rPr>
             <w:rStyle w:val="Hyperlink"/>
@@ -4918,7 +5632,7 @@
         <w:br/>
         <w:t>You can help solve some of the issues by adding details to the new </w:t>
       </w:r>
-      <w:hyperlink r:id="rId38" w:tgtFrame="_blank" w:history="1">
+      <w:hyperlink r:id="rId40" w:tgtFrame="_blank" w:history="1">
         <w:r>
           <w:rPr>
             <w:rStyle w:val="Hyperlink"/>
@@ -5360,7 +6074,31 @@
           <w:szCs w:val="22"/>
           <w:shd w:val="clear" w:color="auto" w:fill="F9F2F4"/>
         </w:rPr>
-        <w:t>This section is missing from our report. Tian Tian has COVID and is not able to do their part of the report for at least another week.</w:t>
+        <w:t xml:space="preserve">This section is missing from our report. Tian </w:t>
+      </w:r>
+      <w:proofErr w:type="spellStart"/>
+      <w:r>
+        <w:rPr>
+          <w:rStyle w:val="HTMLCode"/>
+          <w:rFonts w:asciiTheme="minorHAnsi" w:hAnsiTheme="minorHAnsi" w:cstheme="minorHAnsi"/>
+          <w:color w:val="C7254E"/>
+          <w:sz w:val="22"/>
+          <w:szCs w:val="22"/>
+          <w:shd w:val="clear" w:color="auto" w:fill="F9F2F4"/>
+        </w:rPr>
+        <w:t>Tian</w:t>
+      </w:r>
+      <w:proofErr w:type="spellEnd"/>
+      <w:r>
+        <w:rPr>
+          <w:rStyle w:val="HTMLCode"/>
+          <w:rFonts w:asciiTheme="minorHAnsi" w:hAnsiTheme="minorHAnsi" w:cstheme="minorHAnsi"/>
+          <w:color w:val="C7254E"/>
+          <w:sz w:val="22"/>
+          <w:szCs w:val="22"/>
+          <w:shd w:val="clear" w:color="auto" w:fill="F9F2F4"/>
+        </w:rPr>
+        <w:t xml:space="preserve"> has COVID and is not able to do their part of the report for at least another week.</w:t>
       </w:r>
       <w:r>
         <w:rPr>
@@ -5406,10 +6144,8 @@
     <w:p>
       <w:pPr>
         <w:pStyle w:val="Heading2"/>
-        <w:spacing w:line="240" w:lineRule="auto"/>
         <w:rPr>
           <w:rStyle w:val="Hyperlink"/>
-          <w:rFonts w:asciiTheme="minorHAnsi" w:hAnsiTheme="minorHAnsi" w:cstheme="minorHAnsi"/>
           <w:color w:val="FFFFFF" w:themeColor="background1"/>
           <w:u w:val="none"/>
         </w:rPr>
@@ -5417,7 +6153,6 @@
       <w:r>
         <w:rPr>
           <w:rStyle w:val="Hyperlink"/>
-          <w:rFonts w:asciiTheme="minorHAnsi" w:hAnsiTheme="minorHAnsi" w:cstheme="minorHAnsi"/>
           <w:color w:val="FFFFFF" w:themeColor="background1"/>
           <w:u w:val="none"/>
         </w:rPr>
@@ -5461,13 +6196,13 @@
                     <pic:cNvPicPr/>
                   </pic:nvPicPr>
                   <pic:blipFill>
-                    <a:blip r:embed="rId39">
+                    <a:blip r:embed="rId41">
                       <a:extLst>
                         <a:ext uri="{28A0092B-C50C-407E-A947-70E740481C1C}">
                           <a14:useLocalDpi xmlns:a14="http://schemas.microsoft.com/office/drawing/2010/main" val="0"/>
                         </a:ext>
                         <a:ext uri="{96DAC541-7B7A-43D3-8B79-37D633B846F1}">
-                          <asvg:svgBlip xmlns:asvg="http://schemas.microsoft.com/office/drawing/2016/SVG/main" r:embed="rId40"/>
+                          <asvg:svgBlip xmlns:asvg="http://schemas.microsoft.com/office/drawing/2016/SVG/main" r:embed="rId42"/>
                         </a:ext>
                       </a:extLst>
                     </a:blip>
@@ -5629,17 +6364,12 @@
     <w:p>
       <w:pPr>
         <w:pStyle w:val="Heading2"/>
-        <w:spacing w:line="240" w:lineRule="auto"/>
-        <w:rPr>
-          <w:rFonts w:asciiTheme="minorHAnsi" w:hAnsiTheme="minorHAnsi" w:cstheme="minorHAnsi"/>
+        <w:rPr>
           <w:sz w:val="27"/>
           <w:szCs w:val="27"/>
         </w:rPr>
       </w:pPr>
       <w:r>
-        <w:rPr>
-          <w:rFonts w:asciiTheme="minorHAnsi" w:hAnsiTheme="minorHAnsi" w:cstheme="minorHAnsi"/>
-        </w:rPr>
         <w:t>Assessment and Feedback</w:t>
       </w:r>
     </w:p>
@@ -5758,17 +6488,12 @@
     <w:p>
       <w:pPr>
         <w:pStyle w:val="Heading2"/>
-        <w:spacing w:line="240" w:lineRule="auto"/>
-        <w:rPr>
-          <w:rFonts w:asciiTheme="minorHAnsi" w:hAnsiTheme="minorHAnsi" w:cstheme="minorHAnsi"/>
+        <w:rPr>
           <w:sz w:val="27"/>
           <w:szCs w:val="27"/>
         </w:rPr>
       </w:pPr>
       <w:r>
-        <w:rPr>
-          <w:rFonts w:asciiTheme="minorHAnsi" w:hAnsiTheme="minorHAnsi" w:cstheme="minorHAnsi"/>
-        </w:rPr>
         <w:t>Group Meetings and Collaboration</w:t>
       </w:r>
     </w:p>
@@ -5887,6 +6612,7 @@
         <w:rPr>
           <w:rFonts w:asciiTheme="minorHAnsi" w:hAnsiTheme="minorHAnsi" w:cstheme="minorHAnsi"/>
         </w:rPr>
+        <w:lastRenderedPageBreak/>
         <w:t> Will there be any mandatory meetings set up?</w:t>
       </w:r>
     </w:p>
@@ -5901,7 +6627,6 @@
         <w:rPr>
           <w:rFonts w:asciiTheme="minorHAnsi" w:hAnsiTheme="minorHAnsi" w:cstheme="minorHAnsi"/>
         </w:rPr>
-        <w:lastRenderedPageBreak/>
         <w:t>I will not set up mandatory meetings. Your group can however. The goal of the tasks is to learn about project management as it relates to collaborative writing. You need to make the decisions and evaluate how they work.</w:t>
       </w:r>
     </w:p>
@@ -6048,17 +6773,12 @@
     <w:p>
       <w:pPr>
         <w:pStyle w:val="Heading2"/>
-        <w:spacing w:line="240" w:lineRule="auto"/>
-        <w:rPr>
-          <w:rFonts w:asciiTheme="minorHAnsi" w:hAnsiTheme="minorHAnsi" w:cstheme="minorHAnsi"/>
+        <w:rPr>
           <w:sz w:val="27"/>
           <w:szCs w:val="27"/>
         </w:rPr>
       </w:pPr>
       <w:r>
-        <w:rPr>
-          <w:rFonts w:asciiTheme="minorHAnsi" w:hAnsiTheme="minorHAnsi" w:cstheme="minorHAnsi"/>
-        </w:rPr>
         <w:t>General Questions about the Group Projects</w:t>
       </w:r>
     </w:p>
@@ -6089,7 +6809,7 @@
         </w:rPr>
         <w:t>You can check the Target Due Dates on the </w:t>
       </w:r>
-      <w:hyperlink r:id="rId41" w:anchor="page=4" w:tgtFrame="_blank" w:history="1">
+      <w:hyperlink r:id="rId43" w:anchor="page=4" w:tgtFrame="_blank" w:history="1">
         <w:r>
           <w:rPr>
             <w:rStyle w:val="Hyperlink"/>
@@ -6163,7 +6883,7 @@
         </w:rPr>
         <w:t>The Major Projects are all listed in the </w:t>
       </w:r>
-      <w:hyperlink r:id="rId42" w:tgtFrame="_blank" w:history="1">
+      <w:hyperlink r:id="rId44" w:tgtFrame="_blank" w:history="1">
         <w:r>
           <w:rPr>
             <w:rStyle w:val="Hyperlink"/>
@@ -6221,6 +6941,7 @@
         <w:rPr>
           <w:rFonts w:asciiTheme="minorHAnsi" w:hAnsiTheme="minorHAnsi" w:cstheme="minorHAnsi"/>
         </w:rPr>
+        <w:lastRenderedPageBreak/>
         <w:t> How can we ensure work is evenly divided among group members?</w:t>
       </w:r>
     </w:p>
@@ -6240,7 +6961,6 @@
         <w:rPr>
           <w:rFonts w:asciiTheme="minorHAnsi" w:hAnsiTheme="minorHAnsi" w:cstheme="minorHAnsi"/>
         </w:rPr>
-        <w:lastRenderedPageBreak/>
         <w:t>Set clear expectations at the beginning of the project. Discuss roles and responsibilities for each member, and make sure everyone agrees on their tasks.</w:t>
       </w:r>
     </w:p>
@@ -6304,15 +7024,8 @@
     <w:p>
       <w:pPr>
         <w:pStyle w:val="Heading2"/>
-        <w:spacing w:line="240" w:lineRule="auto"/>
-        <w:rPr>
-          <w:rFonts w:asciiTheme="minorHAnsi" w:hAnsiTheme="minorHAnsi" w:cstheme="minorHAnsi"/>
-        </w:rPr>
-      </w:pPr>
-      <w:r>
-        <w:rPr>
-          <w:rFonts w:asciiTheme="minorHAnsi" w:hAnsiTheme="minorHAnsi" w:cstheme="minorHAnsi"/>
-        </w:rPr>
+      </w:pPr>
+      <w:r>
         <w:t>Group Challenges and Disagreements</w:t>
       </w:r>
     </w:p>
@@ -6520,7 +7233,7 @@
       </w:pPr>
     </w:p>
     <w:sectPr>
-      <w:footerReference w:type="default" r:id="rId43"/>
+      <w:footerReference w:type="default" r:id="rId45"/>
       <w:pgSz w:w="12240" w:h="15840"/>
       <w:pgMar w:top="1140" w:right="1080" w:bottom="1440" w:left="1080" w:header="720" w:footer="720" w:gutter="0"/>
       <w:cols w:space="720"/>
@@ -7069,6 +7782,119 @@
     </w:lvl>
   </w:abstractNum>
   <w:abstractNum w:abstractNumId="3" w15:restartNumberingAfterBreak="0">
+    <w:nsid w:val="1D0A3F42"/>
+    <w:multiLevelType w:val="hybridMultilevel"/>
+    <w:tmpl w:val="0AACD612"/>
+    <w:lvl w:ilvl="0" w:tplc="04090001">
+      <w:start w:val="1"/>
+      <w:numFmt w:val="bullet"/>
+      <w:lvlText w:val=""/>
+      <w:lvlJc w:val="left"/>
+      <w:pPr>
+        <w:ind w:left="720" w:hanging="360"/>
+      </w:pPr>
+      <w:rPr>
+        <w:rFonts w:ascii="Symbol" w:hAnsi="Symbol" w:hint="default"/>
+      </w:rPr>
+    </w:lvl>
+    <w:lvl w:ilvl="1" w:tplc="04090003" w:tentative="1">
+      <w:start w:val="1"/>
+      <w:numFmt w:val="bullet"/>
+      <w:lvlText w:val="o"/>
+      <w:lvlJc w:val="left"/>
+      <w:pPr>
+        <w:ind w:left="1440" w:hanging="360"/>
+      </w:pPr>
+      <w:rPr>
+        <w:rFonts w:ascii="Courier New" w:hAnsi="Courier New" w:cs="Courier New" w:hint="default"/>
+      </w:rPr>
+    </w:lvl>
+    <w:lvl w:ilvl="2" w:tplc="04090005" w:tentative="1">
+      <w:start w:val="1"/>
+      <w:numFmt w:val="bullet"/>
+      <w:lvlText w:val=""/>
+      <w:lvlJc w:val="left"/>
+      <w:pPr>
+        <w:ind w:left="2160" w:hanging="360"/>
+      </w:pPr>
+      <w:rPr>
+        <w:rFonts w:ascii="Wingdings" w:hAnsi="Wingdings" w:hint="default"/>
+      </w:rPr>
+    </w:lvl>
+    <w:lvl w:ilvl="3" w:tplc="04090001" w:tentative="1">
+      <w:start w:val="1"/>
+      <w:numFmt w:val="bullet"/>
+      <w:lvlText w:val=""/>
+      <w:lvlJc w:val="left"/>
+      <w:pPr>
+        <w:ind w:left="2880" w:hanging="360"/>
+      </w:pPr>
+      <w:rPr>
+        <w:rFonts w:ascii="Symbol" w:hAnsi="Symbol" w:hint="default"/>
+      </w:rPr>
+    </w:lvl>
+    <w:lvl w:ilvl="4" w:tplc="04090003" w:tentative="1">
+      <w:start w:val="1"/>
+      <w:numFmt w:val="bullet"/>
+      <w:lvlText w:val="o"/>
+      <w:lvlJc w:val="left"/>
+      <w:pPr>
+        <w:ind w:left="3600" w:hanging="360"/>
+      </w:pPr>
+      <w:rPr>
+        <w:rFonts w:ascii="Courier New" w:hAnsi="Courier New" w:cs="Courier New" w:hint="default"/>
+      </w:rPr>
+    </w:lvl>
+    <w:lvl w:ilvl="5" w:tplc="04090005" w:tentative="1">
+      <w:start w:val="1"/>
+      <w:numFmt w:val="bullet"/>
+      <w:lvlText w:val=""/>
+      <w:lvlJc w:val="left"/>
+      <w:pPr>
+        <w:ind w:left="4320" w:hanging="360"/>
+      </w:pPr>
+      <w:rPr>
+        <w:rFonts w:ascii="Wingdings" w:hAnsi="Wingdings" w:hint="default"/>
+      </w:rPr>
+    </w:lvl>
+    <w:lvl w:ilvl="6" w:tplc="04090001" w:tentative="1">
+      <w:start w:val="1"/>
+      <w:numFmt w:val="bullet"/>
+      <w:lvlText w:val=""/>
+      <w:lvlJc w:val="left"/>
+      <w:pPr>
+        <w:ind w:left="5040" w:hanging="360"/>
+      </w:pPr>
+      <w:rPr>
+        <w:rFonts w:ascii="Symbol" w:hAnsi="Symbol" w:hint="default"/>
+      </w:rPr>
+    </w:lvl>
+    <w:lvl w:ilvl="7" w:tplc="04090003" w:tentative="1">
+      <w:start w:val="1"/>
+      <w:numFmt w:val="bullet"/>
+      <w:lvlText w:val="o"/>
+      <w:lvlJc w:val="left"/>
+      <w:pPr>
+        <w:ind w:left="5760" w:hanging="360"/>
+      </w:pPr>
+      <w:rPr>
+        <w:rFonts w:ascii="Courier New" w:hAnsi="Courier New" w:cs="Courier New" w:hint="default"/>
+      </w:rPr>
+    </w:lvl>
+    <w:lvl w:ilvl="8" w:tplc="04090005" w:tentative="1">
+      <w:start w:val="1"/>
+      <w:numFmt w:val="bullet"/>
+      <w:lvlText w:val=""/>
+      <w:lvlJc w:val="left"/>
+      <w:pPr>
+        <w:ind w:left="6480" w:hanging="360"/>
+      </w:pPr>
+      <w:rPr>
+        <w:rFonts w:ascii="Wingdings" w:hAnsi="Wingdings" w:hint="default"/>
+      </w:rPr>
+    </w:lvl>
+  </w:abstractNum>
+  <w:abstractNum w:abstractNumId="4" w15:restartNumberingAfterBreak="0">
     <w:nsid w:val="2AA77450"/>
     <w:multiLevelType w:val="multilevel"/>
     <w:tmpl w:val="DEB2F484"/>
@@ -7217,7 +8043,7 @@
       </w:rPr>
     </w:lvl>
   </w:abstractNum>
-  <w:abstractNum w:abstractNumId="4" w15:restartNumberingAfterBreak="0">
+  <w:abstractNum w:abstractNumId="5" w15:restartNumberingAfterBreak="0">
     <w:nsid w:val="2CB72E71"/>
     <w:multiLevelType w:val="hybridMultilevel"/>
     <w:tmpl w:val="1F369F96"/>
@@ -7303,7 +8129,7 @@
       </w:pPr>
     </w:lvl>
   </w:abstractNum>
-  <w:abstractNum w:abstractNumId="5" w15:restartNumberingAfterBreak="0">
+  <w:abstractNum w:abstractNumId="6" w15:restartNumberingAfterBreak="0">
     <w:nsid w:val="2DD34541"/>
     <w:multiLevelType w:val="multilevel"/>
     <w:tmpl w:val="3E4C6100"/>
@@ -7452,7 +8278,7 @@
       </w:rPr>
     </w:lvl>
   </w:abstractNum>
-  <w:abstractNum w:abstractNumId="6" w15:restartNumberingAfterBreak="0">
+  <w:abstractNum w:abstractNumId="7" w15:restartNumberingAfterBreak="0">
     <w:nsid w:val="3752030C"/>
     <w:multiLevelType w:val="multilevel"/>
     <w:tmpl w:val="3286C22E"/>
@@ -7601,7 +8427,7 @@
       </w:rPr>
     </w:lvl>
   </w:abstractNum>
-  <w:abstractNum w:abstractNumId="7" w15:restartNumberingAfterBreak="0">
+  <w:abstractNum w:abstractNumId="8" w15:restartNumberingAfterBreak="0">
     <w:nsid w:val="3DC02FEF"/>
     <w:multiLevelType w:val="hybridMultilevel"/>
     <w:tmpl w:val="1F369F96"/>
@@ -7687,7 +8513,7 @@
       </w:pPr>
     </w:lvl>
   </w:abstractNum>
-  <w:abstractNum w:abstractNumId="8" w15:restartNumberingAfterBreak="0">
+  <w:abstractNum w:abstractNumId="9" w15:restartNumberingAfterBreak="0">
     <w:nsid w:val="4D4937A9"/>
     <w:multiLevelType w:val="hybridMultilevel"/>
     <w:tmpl w:val="20FCCE72"/>
@@ -7800,7 +8626,7 @@
       </w:rPr>
     </w:lvl>
   </w:abstractNum>
-  <w:abstractNum w:abstractNumId="9" w15:restartNumberingAfterBreak="0">
+  <w:abstractNum w:abstractNumId="10" w15:restartNumberingAfterBreak="0">
     <w:nsid w:val="51544118"/>
     <w:multiLevelType w:val="multilevel"/>
     <w:tmpl w:val="DF4ABB78"/>
@@ -7949,7 +8775,7 @@
       </w:rPr>
     </w:lvl>
   </w:abstractNum>
-  <w:abstractNum w:abstractNumId="10" w15:restartNumberingAfterBreak="0">
+  <w:abstractNum w:abstractNumId="11" w15:restartNumberingAfterBreak="0">
     <w:nsid w:val="52387876"/>
     <w:multiLevelType w:val="multilevel"/>
     <w:tmpl w:val="2534C100"/>
@@ -8098,7 +8924,7 @@
       </w:rPr>
     </w:lvl>
   </w:abstractNum>
-  <w:abstractNum w:abstractNumId="11" w15:restartNumberingAfterBreak="0">
+  <w:abstractNum w:abstractNumId="12" w15:restartNumberingAfterBreak="0">
     <w:nsid w:val="6A201835"/>
     <w:multiLevelType w:val="hybridMultilevel"/>
     <w:tmpl w:val="1F369F96"/>
@@ -8184,7 +9010,7 @@
       </w:pPr>
     </w:lvl>
   </w:abstractNum>
-  <w:abstractNum w:abstractNumId="12" w15:restartNumberingAfterBreak="0">
+  <w:abstractNum w:abstractNumId="13" w15:restartNumberingAfterBreak="0">
     <w:nsid w:val="6C280D4C"/>
     <w:multiLevelType w:val="hybridMultilevel"/>
     <w:tmpl w:val="1F369F96"/>
@@ -8270,7 +9096,7 @@
       </w:pPr>
     </w:lvl>
   </w:abstractNum>
-  <w:abstractNum w:abstractNumId="13" w15:restartNumberingAfterBreak="0">
+  <w:abstractNum w:abstractNumId="14" w15:restartNumberingAfterBreak="0">
     <w:nsid w:val="790F0BCD"/>
     <w:multiLevelType w:val="multilevel"/>
     <w:tmpl w:val="EAB47CCE"/>
@@ -8419,7 +9245,7 @@
       </w:rPr>
     </w:lvl>
   </w:abstractNum>
-  <w:abstractNum w:abstractNumId="14" w15:restartNumberingAfterBreak="0">
+  <w:abstractNum w:abstractNumId="15" w15:restartNumberingAfterBreak="0">
     <w:nsid w:val="7E9C6B76"/>
     <w:multiLevelType w:val="hybridMultilevel"/>
     <w:tmpl w:val="1F369F96"/>
@@ -8506,25 +9332,25 @@
     </w:lvl>
   </w:abstractNum>
   <w:num w:numId="1" w16cid:durableId="884026429">
-    <w:abstractNumId w:val="13"/>
+    <w:abstractNumId w:val="14"/>
   </w:num>
   <w:num w:numId="2" w16cid:durableId="1894999690">
-    <w:abstractNumId w:val="6"/>
+    <w:abstractNumId w:val="7"/>
   </w:num>
   <w:num w:numId="3" w16cid:durableId="527184819">
     <w:abstractNumId w:val="0"/>
   </w:num>
   <w:num w:numId="4" w16cid:durableId="1732146084">
-    <w:abstractNumId w:val="5"/>
+    <w:abstractNumId w:val="6"/>
   </w:num>
   <w:num w:numId="5" w16cid:durableId="1344622305">
+    <w:abstractNumId w:val="11"/>
+  </w:num>
+  <w:num w:numId="6" w16cid:durableId="790978363">
     <w:abstractNumId w:val="10"/>
   </w:num>
-  <w:num w:numId="6" w16cid:durableId="790978363">
-    <w:abstractNumId w:val="9"/>
-  </w:num>
   <w:num w:numId="7" w16cid:durableId="430248789">
-    <w:abstractNumId w:val="9"/>
+    <w:abstractNumId w:val="10"/>
     <w:lvlOverride w:ilvl="1">
       <w:lvl w:ilvl="1">
         <w:numFmt w:val="decimal"/>
@@ -8534,31 +9360,34 @@
     </w:lvlOverride>
   </w:num>
   <w:num w:numId="8" w16cid:durableId="38669766">
-    <w:abstractNumId w:val="3"/>
+    <w:abstractNumId w:val="4"/>
   </w:num>
   <w:num w:numId="9" w16cid:durableId="575241095">
-    <w:abstractNumId w:val="7"/>
+    <w:abstractNumId w:val="8"/>
   </w:num>
   <w:num w:numId="10" w16cid:durableId="1748073606">
-    <w:abstractNumId w:val="11"/>
+    <w:abstractNumId w:val="12"/>
   </w:num>
   <w:num w:numId="11" w16cid:durableId="1346129824">
-    <w:abstractNumId w:val="12"/>
+    <w:abstractNumId w:val="13"/>
   </w:num>
   <w:num w:numId="12" w16cid:durableId="1632592129">
-    <w:abstractNumId w:val="4"/>
+    <w:abstractNumId w:val="5"/>
   </w:num>
   <w:num w:numId="13" w16cid:durableId="1600063180">
-    <w:abstractNumId w:val="14"/>
+    <w:abstractNumId w:val="15"/>
   </w:num>
   <w:num w:numId="14" w16cid:durableId="1375151952">
     <w:abstractNumId w:val="1"/>
   </w:num>
   <w:num w:numId="15" w16cid:durableId="1210335691">
-    <w:abstractNumId w:val="8"/>
+    <w:abstractNumId w:val="9"/>
   </w:num>
   <w:num w:numId="16" w16cid:durableId="46883757">
     <w:abstractNumId w:val="2"/>
+  </w:num>
+  <w:num w:numId="17" w16cid:durableId="444618948">
+    <w:abstractNumId w:val="3"/>
   </w:num>
 </w:numbering>
 </file>
@@ -9006,14 +9835,14 @@
     <w:uiPriority w:val="9"/>
     <w:unhideWhenUsed/>
     <w:qFormat/>
-    <w:rsid w:val="000D6822"/>
+    <w:rsid w:val="00F14BFF"/>
     <w:pPr>
       <w:shd w:val="clear" w:color="auto" w:fill="861F41"/>
       <w:spacing w:after="0"/>
       <w:outlineLvl w:val="1"/>
     </w:pPr>
     <w:rPr>
-      <w:rFonts w:ascii="Acherus Grotesque Medium" w:eastAsia="Arial" w:hAnsi="Acherus Grotesque Medium"/>
+      <w:rFonts w:asciiTheme="minorHAnsi" w:eastAsia="Arial" w:hAnsiTheme="minorHAnsi" w:cstheme="minorHAnsi"/>
       <w:b/>
       <w:bCs/>
       <w:color w:val="FFFFFF" w:themeColor="background1"/>
@@ -9113,9 +9942,9 @@
     <w:basedOn w:val="DefaultParagraphFont"/>
     <w:link w:val="Heading2"/>
     <w:uiPriority w:val="9"/>
-    <w:rsid w:val="000D6822"/>
+    <w:rsid w:val="00F14BFF"/>
     <w:rPr>
-      <w:rFonts w:ascii="Acherus Grotesque Medium" w:eastAsia="Arial" w:hAnsi="Acherus Grotesque Medium" w:cs="Calibri"/>
+      <w:rFonts w:eastAsia="Arial" w:cstheme="minorHAnsi"/>
       <w:b/>
       <w:bCs/>
       <w:color w:val="FFFFFF" w:themeColor="background1"/>

--- a/TechComm/groups/group-guide.docx
+++ b/TechComm/groups/group-guide.docx
@@ -35,45 +35,11 @@
     <w:p>
       <w:pPr>
         <w:pStyle w:val="Heading1"/>
-        <w:spacing w:line="240" w:lineRule="auto"/>
-        <w:jc w:val="center"/>
-        <w:rPr>
-          <w:rFonts w:asciiTheme="minorHAnsi" w:hAnsiTheme="minorHAnsi" w:cstheme="minorHAnsi"/>
-          <w:sz w:val="44"/>
-          <w:szCs w:val="52"/>
-          <w14:shadow w14:blurRad="50800" w14:dist="38100" w14:dir="2700000" w14:sx="100000" w14:sy="100000" w14:kx="0" w14:ky="0" w14:algn="tl">
-            <w14:srgbClr w14:val="000000">
-              <w14:alpha w14:val="60000"/>
-            </w14:srgbClr>
-          </w14:shadow>
-          <w14:textOutline w14:w="9525" w14:cap="rnd" w14:cmpd="sng" w14:algn="ctr">
-            <w14:solidFill>
-              <w14:srgbClr w14:val="861F41"/>
-            </w14:solidFill>
-            <w14:prstDash w14:val="solid"/>
-            <w14:bevel/>
-          </w14:textOutline>
-        </w:rPr>
       </w:pPr>
       <w:bookmarkStart w:id="4" w:name="_Toc155765007"/>
       <w:r>
         <w:rPr>
-          <w:rFonts w:asciiTheme="minorHAnsi" w:hAnsiTheme="minorHAnsi" w:cstheme="minorHAnsi"/>
           <w:noProof/>
-          <w:sz w:val="44"/>
-          <w:szCs w:val="52"/>
-          <w14:shadow w14:blurRad="50800" w14:dist="38100" w14:dir="2700000" w14:sx="100000" w14:sy="100000" w14:kx="0" w14:ky="0" w14:algn="tl">
-            <w14:srgbClr w14:val="000000">
-              <w14:alpha w14:val="60000"/>
-            </w14:srgbClr>
-          </w14:shadow>
-          <w14:textOutline w14:w="9525" w14:cap="rnd" w14:cmpd="sng" w14:algn="ctr">
-            <w14:solidFill>
-              <w14:srgbClr w14:val="861F41"/>
-            </w14:solidFill>
-            <w14:prstDash w14:val="solid"/>
-            <w14:bevel/>
-          </w14:textOutline>
         </w:rPr>
         <w:drawing>
           <wp:inline distT="0" distB="0" distL="0" distR="0" wp14:anchorId="02B9FD51" wp14:editId="51B25956">
@@ -134,9 +100,11 @@
       <w:sdtPr>
         <w:rPr>
           <w:rFonts w:asciiTheme="minorHAnsi" w:eastAsia="Times New Roman" w:hAnsiTheme="minorHAnsi" w:cstheme="minorHAnsi"/>
-          <w:color w:val="333333"/>
-          <w:sz w:val="24"/>
-          <w:szCs w:val="24"/>
+          <w:b/>
+          <w:bCs/>
+          <w:color w:val="861F41"/>
+          <w:sz w:val="36"/>
+          <w:szCs w:val="36"/>
         </w:rPr>
         <w:id w:val="-563568659"/>
         <w:docPartObj>
@@ -146,24 +114,34 @@
       </w:sdtPr>
       <w:sdtEndPr>
         <w:rPr>
-          <w:b/>
-          <w:bCs/>
           <w:noProof/>
+          <w:color w:val="333333"/>
+          <w:sz w:val="24"/>
+          <w:szCs w:val="24"/>
         </w:rPr>
       </w:sdtEndPr>
       <w:sdtContent>
         <w:p>
           <w:pPr>
             <w:pStyle w:val="TOCHeading"/>
-            <w:spacing w:line="240" w:lineRule="auto"/>
+            <w:shd w:val="clear" w:color="auto" w:fill="auto"/>
             <w:rPr>
               <w:rFonts w:asciiTheme="minorHAnsi" w:hAnsiTheme="minorHAnsi" w:cstheme="minorHAnsi"/>
+              <w:b/>
+              <w:bCs/>
+              <w:color w:val="861F41"/>
+              <w:sz w:val="36"/>
+              <w:szCs w:val="36"/>
             </w:rPr>
           </w:pPr>
           <w:r>
             <w:rPr>
               <w:rFonts w:asciiTheme="minorHAnsi" w:hAnsiTheme="minorHAnsi" w:cstheme="minorHAnsi"/>
+              <w:b/>
+              <w:bCs/>
               <w:color w:val="861F41"/>
+              <w:sz w:val="36"/>
+              <w:szCs w:val="36"/>
             </w:rPr>
             <w:t>Contents</w:t>
           </w:r>
@@ -863,11 +841,15 @@
         <w:spacing w:before="480" w:after="0" w:line="240" w:lineRule="auto"/>
         <w:rPr>
           <w:rFonts w:asciiTheme="minorHAnsi" w:hAnsiTheme="minorHAnsi" w:cstheme="minorHAnsi"/>
-        </w:rPr>
-      </w:pPr>
-      <w:r>
-        <w:rPr>
-          <w:rFonts w:asciiTheme="minorHAnsi" w:hAnsiTheme="minorHAnsi" w:cstheme="minorHAnsi"/>
+          <w:sz w:val="20"/>
+          <w:szCs w:val="20"/>
+        </w:rPr>
+      </w:pPr>
+      <w:r>
+        <w:rPr>
+          <w:rFonts w:asciiTheme="minorHAnsi" w:hAnsiTheme="minorHAnsi" w:cstheme="minorHAnsi"/>
+          <w:sz w:val="20"/>
+          <w:szCs w:val="20"/>
         </w:rPr>
         <w:lastRenderedPageBreak/>
         <w:t>Copyright © 2024 by Traci Gardner. Last updated January 9, 2024.</w:t>
@@ -878,11 +860,15 @@
         <w:spacing w:line="240" w:lineRule="auto"/>
         <w:rPr>
           <w:rFonts w:asciiTheme="minorHAnsi" w:hAnsiTheme="minorHAnsi" w:cstheme="minorHAnsi"/>
-        </w:rPr>
-      </w:pPr>
-      <w:r>
-        <w:rPr>
-          <w:rFonts w:asciiTheme="minorHAnsi" w:hAnsiTheme="minorHAnsi" w:cstheme="minorHAnsi"/>
+          <w:sz w:val="20"/>
+          <w:szCs w:val="20"/>
+        </w:rPr>
+      </w:pPr>
+      <w:r>
+        <w:rPr>
+          <w:rFonts w:asciiTheme="minorHAnsi" w:hAnsiTheme="minorHAnsi" w:cstheme="minorHAnsi"/>
+          <w:sz w:val="20"/>
+          <w:szCs w:val="20"/>
           <w:highlight w:val="white"/>
         </w:rPr>
         <w:t xml:space="preserve">This document is offered under a </w:t>
@@ -892,6 +878,8 @@
           <w:rPr>
             <w:rFonts w:asciiTheme="minorHAnsi" w:hAnsiTheme="minorHAnsi" w:cstheme="minorHAnsi"/>
             <w:color w:val="1155CC"/>
+            <w:sz w:val="20"/>
+            <w:szCs w:val="20"/>
             <w:highlight w:val="white"/>
             <w:u w:val="single"/>
           </w:rPr>
@@ -903,6 +891,8 @@
           <w:rPr>
             <w:rFonts w:asciiTheme="minorHAnsi" w:hAnsiTheme="minorHAnsi" w:cstheme="minorHAnsi"/>
             <w:color w:val="1155CC"/>
+            <w:sz w:val="20"/>
+            <w:szCs w:val="20"/>
             <w:highlight w:val="white"/>
             <w:u w:val="single"/>
           </w:rPr>
@@ -913,6 +903,8 @@
         <w:rPr>
           <w:rFonts w:asciiTheme="minorHAnsi" w:hAnsiTheme="minorHAnsi" w:cstheme="minorHAnsi"/>
           <w:color w:val="1155CC"/>
+          <w:sz w:val="20"/>
+          <w:szCs w:val="20"/>
           <w:highlight w:val="white"/>
           <w:u w:val="single"/>
         </w:rPr>
@@ -921,6 +913,8 @@
       <w:r>
         <w:rPr>
           <w:rFonts w:asciiTheme="minorHAnsi" w:hAnsiTheme="minorHAnsi" w:cstheme="minorHAnsi"/>
+          <w:sz w:val="20"/>
+          <w:szCs w:val="20"/>
           <w:highlight w:val="white"/>
         </w:rPr>
         <w:t>. Icons from The Noun Project Pro.</w:t>
@@ -928,6 +922,8 @@
       <w:r>
         <w:rPr>
           <w:rFonts w:asciiTheme="minorHAnsi" w:hAnsiTheme="minorHAnsi" w:cstheme="minorHAnsi"/>
+          <w:sz w:val="20"/>
+          <w:szCs w:val="20"/>
         </w:rPr>
         <w:t xml:space="preserve"> Cover image: </w:t>
       </w:r>
@@ -936,6 +932,8 @@
           <w:rPr>
             <w:rStyle w:val="Hyperlink"/>
             <w:rFonts w:asciiTheme="minorHAnsi" w:hAnsiTheme="minorHAnsi" w:cstheme="minorHAnsi"/>
+            <w:sz w:val="20"/>
+            <w:szCs w:val="20"/>
           </w:rPr>
           <w:t xml:space="preserve">Torg Bridge by Paul </w:t>
         </w:r>
@@ -944,6 +942,8 @@
           <w:rPr>
             <w:rStyle w:val="Hyperlink"/>
             <w:rFonts w:asciiTheme="minorHAnsi" w:hAnsiTheme="minorHAnsi" w:cstheme="minorHAnsi"/>
+            <w:sz w:val="20"/>
+            <w:szCs w:val="20"/>
           </w:rPr>
           <w:t>Kurlak</w:t>
         </w:r>
@@ -952,6 +952,8 @@
           <w:rPr>
             <w:rStyle w:val="Hyperlink"/>
             <w:rFonts w:asciiTheme="minorHAnsi" w:hAnsiTheme="minorHAnsi" w:cstheme="minorHAnsi"/>
+            <w:sz w:val="20"/>
+            <w:szCs w:val="20"/>
           </w:rPr>
           <w:t xml:space="preserve"> on Flickr</w:t>
         </w:r>
@@ -959,6 +961,8 @@
       <w:r>
         <w:rPr>
           <w:rFonts w:asciiTheme="minorHAnsi" w:hAnsiTheme="minorHAnsi" w:cstheme="minorHAnsi"/>
+          <w:sz w:val="20"/>
+          <w:szCs w:val="20"/>
         </w:rPr>
         <w:t>, used under a CC-By 2.0 license.</w:t>
       </w:r>
@@ -966,19 +970,12 @@
     <w:p>
       <w:pPr>
         <w:pStyle w:val="Heading1"/>
-        <w:spacing w:line="240" w:lineRule="auto"/>
-        <w:rPr>
-          <w:rFonts w:asciiTheme="minorHAnsi" w:hAnsiTheme="minorHAnsi" w:cstheme="minorHAnsi"/>
-        </w:rPr>
       </w:pPr>
       <w:bookmarkStart w:id="5" w:name="_Toc103729010"/>
       <w:bookmarkStart w:id="6" w:name="_Toc104155363"/>
       <w:bookmarkStart w:id="7" w:name="_Toc155587230"/>
       <w:bookmarkStart w:id="8" w:name="_Toc155765008"/>
       <w:r>
-        <w:rPr>
-          <w:rFonts w:asciiTheme="minorHAnsi" w:hAnsiTheme="minorHAnsi" w:cstheme="minorHAnsi"/>
-        </w:rPr>
         <w:t>Acknowledgements</w:t>
       </w:r>
       <w:bookmarkEnd w:id="5"/>
@@ -1001,7 +998,25 @@
           <w:sz w:val="20"/>
           <w:szCs w:val="20"/>
         </w:rPr>
-        <w:t xml:space="preserve">I acknowledge the Tutelo/Monacan people, who are the traditional custodians of the land on which we work and live, and recognize their continuing connection to the land, water, and air that Virginia Tech consumes. I pay respect to the Tutelo/Monacan Nations, and to their elders past, present, and emerging. To learn more, visit the VT Library exhibit </w:t>
+        <w:t xml:space="preserve">I acknowledge the Tutelo/Monacan people, who are the traditional custodians of the land on which we work and live, and recognize their continuing connection to the land, water, and air that Virginia Tech consumes. I pay respect to the Tutelo/Monacan Nations, and to their </w:t>
+      </w:r>
+      <w:proofErr w:type="gramStart"/>
+      <w:r>
+        <w:rPr>
+          <w:rFonts w:asciiTheme="minorHAnsi" w:hAnsiTheme="minorHAnsi" w:cstheme="minorHAnsi"/>
+          <w:sz w:val="20"/>
+          <w:szCs w:val="20"/>
+        </w:rPr>
+        <w:t>elders</w:t>
+      </w:r>
+      <w:proofErr w:type="gramEnd"/>
+      <w:r>
+        <w:rPr>
+          <w:rFonts w:asciiTheme="minorHAnsi" w:hAnsiTheme="minorHAnsi" w:cstheme="minorHAnsi"/>
+          <w:sz w:val="20"/>
+          <w:szCs w:val="20"/>
+        </w:rPr>
+        <w:t xml:space="preserve"> past, present, and emerging. To learn more, visit the VT Library exhibit </w:t>
       </w:r>
       <w:hyperlink r:id="rId12" w:history="1">
         <w:r>
@@ -1102,10 +1117,6 @@
     <w:p>
       <w:pPr>
         <w:pStyle w:val="Heading1"/>
-        <w:spacing w:line="240" w:lineRule="auto"/>
-        <w:rPr>
-          <w:rFonts w:asciiTheme="minorHAnsi" w:hAnsiTheme="minorHAnsi" w:cstheme="minorHAnsi"/>
-        </w:rPr>
       </w:pPr>
       <w:bookmarkStart w:id="9" w:name="_Toc103729011"/>
       <w:bookmarkStart w:id="10" w:name="_Toc104155364"/>
@@ -1113,7 +1124,6 @@
       <w:bookmarkStart w:id="12" w:name="_Toc155765009"/>
       <w:r>
         <w:rPr>
-          <w:rFonts w:asciiTheme="minorHAnsi" w:hAnsiTheme="minorHAnsi" w:cstheme="minorHAnsi"/>
           <w:noProof/>
           <w:color w:val="222222"/>
           <w:sz w:val="20"/>
@@ -1201,9 +1211,6 @@
         </w:drawing>
       </w:r>
       <w:r>
-        <w:rPr>
-          <w:rFonts w:asciiTheme="minorHAnsi" w:hAnsiTheme="minorHAnsi" w:cstheme="minorHAnsi"/>
-        </w:rPr>
         <w:t>Your Access to this Course</w:t>
       </w:r>
       <w:bookmarkEnd w:id="9"/>
@@ -1389,7 +1396,27 @@
           <w:sz w:val="20"/>
           <w:szCs w:val="20"/>
         </w:rPr>
-        <w:t>You can arrange to do your work for this course any place that works for you. Since all work is done online and independently, you have complete control over where you work.</w:t>
+        <w:t xml:space="preserve">You can arrange to do your work for this </w:t>
+      </w:r>
+      <w:proofErr w:type="gramStart"/>
+      <w:r>
+        <w:rPr>
+          <w:rFonts w:asciiTheme="minorHAnsi" w:hAnsiTheme="minorHAnsi" w:cstheme="minorHAnsi"/>
+          <w:color w:val="222222"/>
+          <w:sz w:val="20"/>
+          <w:szCs w:val="20"/>
+        </w:rPr>
+        <w:t>course</w:t>
+      </w:r>
+      <w:proofErr w:type="gramEnd"/>
+      <w:r>
+        <w:rPr>
+          <w:rFonts w:asciiTheme="minorHAnsi" w:hAnsiTheme="minorHAnsi" w:cstheme="minorHAnsi"/>
+          <w:color w:val="222222"/>
+          <w:sz w:val="20"/>
+          <w:szCs w:val="20"/>
+        </w:rPr>
+        <w:t xml:space="preserve"> any place that works for you. Since all work is done online and independently, you have complete control over where you work.</w:t>
       </w:r>
     </w:p>
     <w:p>
@@ -1654,26 +1681,394 @@
     <w:p>
       <w:pPr>
         <w:pStyle w:val="Heading1"/>
-        <w:spacing w:line="240" w:lineRule="auto"/>
-        <w:rPr>
-          <w:rFonts w:asciiTheme="minorHAnsi" w:hAnsiTheme="minorHAnsi" w:cstheme="minorHAnsi"/>
-        </w:rPr>
       </w:pPr>
       <w:bookmarkStart w:id="13" w:name="_Toc155765010"/>
       <w:r>
-        <w:rPr>
-          <w:rFonts w:asciiTheme="minorHAnsi" w:hAnsiTheme="minorHAnsi" w:cstheme="minorHAnsi"/>
+        <w:lastRenderedPageBreak/>
+        <w:t xml:space="preserve">Teamwork </w:t>
+      </w:r>
+      <w:r>
+        <w:t xml:space="preserve">&amp; </w:t>
+      </w:r>
+      <w:r>
+        <w:t>Collaboration in This Course</w:t>
+      </w:r>
+      <w:bookmarkEnd w:id="13"/>
+    </w:p>
+    <w:p>
+      <w:pPr>
+        <w:keepNext/>
+        <w:spacing w:line="240" w:lineRule="auto"/>
+        <w:rPr>
+          <w:rFonts w:asciiTheme="minorHAnsi" w:hAnsiTheme="minorHAnsi" w:cstheme="minorHAnsi"/>
+        </w:rPr>
+        <w:sectPr>
+          <w:footerReference w:type="default" r:id="rId20"/>
+          <w:pgSz w:w="12240" w:h="15840"/>
+          <w:pgMar w:top="1140" w:right="1080" w:bottom="1440" w:left="1080" w:header="720" w:footer="720" w:gutter="0"/>
+          <w:cols w:space="720"/>
+          <w:titlePg/>
+          <w:docGrid w:linePitch="360"/>
+        </w:sectPr>
+      </w:pPr>
+    </w:p>
+    <w:p>
+      <w:pPr>
+        <w:keepNext/>
+        <w:spacing w:line="240" w:lineRule="auto"/>
+        <w:rPr>
+          <w:rFonts w:asciiTheme="minorHAnsi" w:hAnsiTheme="minorHAnsi" w:cstheme="minorHAnsi"/>
+        </w:rPr>
+      </w:pPr>
+      <w:r>
+        <w:rPr>
+          <w:rFonts w:asciiTheme="minorHAnsi" w:hAnsiTheme="minorHAnsi" w:cstheme="minorHAnsi"/>
+        </w:rPr>
+        <w:t xml:space="preserve">You will complete projects individually and with </w:t>
+      </w:r>
+      <w:r>
+        <w:rPr>
+          <w:rFonts w:asciiTheme="minorHAnsi" w:hAnsiTheme="minorHAnsi" w:cstheme="minorHAnsi"/>
+        </w:rPr>
+        <w:t xml:space="preserve">a </w:t>
+      </w:r>
+      <w:r>
+        <w:rPr>
+          <w:rFonts w:asciiTheme="minorHAnsi" w:hAnsiTheme="minorHAnsi" w:cstheme="minorHAnsi"/>
+        </w:rPr>
+        <w:t>group</w:t>
+      </w:r>
+      <w:r>
+        <w:rPr>
+          <w:rFonts w:asciiTheme="minorHAnsi" w:hAnsiTheme="minorHAnsi" w:cstheme="minorHAnsi"/>
+        </w:rPr>
+        <w:t xml:space="preserve"> </w:t>
+      </w:r>
+      <w:proofErr w:type="gramStart"/>
+      <w:r>
+        <w:rPr>
+          <w:rFonts w:asciiTheme="minorHAnsi" w:hAnsiTheme="minorHAnsi" w:cstheme="minorHAnsi"/>
+        </w:rPr>
+        <w:t>in</w:t>
+      </w:r>
+      <w:proofErr w:type="gramEnd"/>
+      <w:r>
+        <w:rPr>
+          <w:rFonts w:asciiTheme="minorHAnsi" w:hAnsiTheme="minorHAnsi" w:cstheme="minorHAnsi"/>
+        </w:rPr>
+        <w:t xml:space="preserve"> this course. Because a large portion of the course focuses on project management and collaborative writing, working successfully with your group is crucial to </w:t>
+      </w:r>
+      <w:r>
+        <w:rPr>
+          <w:rFonts w:asciiTheme="minorHAnsi" w:hAnsiTheme="minorHAnsi" w:cstheme="minorHAnsi"/>
+        </w:rPr>
+        <w:t xml:space="preserve">doing well </w:t>
+      </w:r>
+      <w:r>
+        <w:rPr>
+          <w:rFonts w:asciiTheme="minorHAnsi" w:hAnsiTheme="minorHAnsi" w:cstheme="minorHAnsi"/>
+        </w:rPr>
+        <w:t xml:space="preserve">in the course. </w:t>
+      </w:r>
+    </w:p>
+    <w:p>
+      <w:pPr>
+        <w:spacing w:line="240" w:lineRule="auto"/>
+      </w:pPr>
+      <w:r>
+        <w:rPr>
+          <w:rFonts w:asciiTheme="minorHAnsi" w:hAnsiTheme="minorHAnsi" w:cstheme="minorHAnsi"/>
+        </w:rPr>
+        <w:t xml:space="preserve">This guide </w:t>
+      </w:r>
+      <w:r>
+        <w:rPr>
+          <w:rFonts w:asciiTheme="minorHAnsi" w:hAnsiTheme="minorHAnsi" w:cstheme="minorHAnsi"/>
+        </w:rPr>
+        <w:t>explains</w:t>
+      </w:r>
+      <w:r>
+        <w:rPr>
+          <w:rFonts w:asciiTheme="minorHAnsi" w:hAnsiTheme="minorHAnsi" w:cstheme="minorHAnsi"/>
+        </w:rPr>
+        <w:t xml:space="preserve"> how groups are set up and collaborate, offers suggestions for supporting one another, details what to do if something goes wrong, and outlines how the </w:t>
+      </w:r>
+      <w:r>
+        <w:rPr>
+          <w:rFonts w:asciiTheme="minorHAnsi" w:hAnsiTheme="minorHAnsi" w:cstheme="minorHAnsi"/>
+        </w:rPr>
+        <w:t>projects and activities that</w:t>
+      </w:r>
+      <w:r>
+        <w:rPr>
+          <w:rFonts w:asciiTheme="minorHAnsi" w:hAnsiTheme="minorHAnsi" w:cstheme="minorHAnsi"/>
+        </w:rPr>
+        <w:t xml:space="preserve"> groups create </w:t>
+      </w:r>
+      <w:r>
+        <w:rPr>
+          <w:rFonts w:asciiTheme="minorHAnsi" w:hAnsiTheme="minorHAnsi" w:cstheme="minorHAnsi"/>
+        </w:rPr>
+        <w:t>are</w:t>
+      </w:r>
+      <w:r>
+        <w:rPr>
+          <w:rFonts w:asciiTheme="minorHAnsi" w:hAnsiTheme="minorHAnsi" w:cstheme="minorHAnsi"/>
+        </w:rPr>
+        <w:t xml:space="preserve"> assessed.</w:t>
+      </w:r>
+      <w:r>
+        <w:t xml:space="preserve"> </w:t>
+      </w:r>
+    </w:p>
+    <w:p>
+      <w:pPr>
+        <w:spacing w:line="240" w:lineRule="auto"/>
+        <w:jc w:val="right"/>
+        <w:rPr>
+          <w:rFonts w:asciiTheme="minorHAnsi" w:hAnsiTheme="minorHAnsi" w:cstheme="minorHAnsi"/>
+          <w:i/>
+          <w:iCs/>
+          <w:color w:val="44546A" w:themeColor="text2"/>
+          <w:sz w:val="18"/>
+          <w:szCs w:val="18"/>
+        </w:rPr>
+      </w:pPr>
+      <w:r>
+        <w:rPr>
           <w:noProof/>
         </w:rPr>
-        <w:lastRenderedPageBreak/>
         <w:drawing>
-          <wp:anchor distT="0" distB="0" distL="182880" distR="114300" simplePos="0" relativeHeight="251680768" behindDoc="0" locked="0" layoutInCell="1" allowOverlap="1" wp14:anchorId="70BFBC8B" wp14:editId="6194C979">
+          <wp:inline distT="0" distB="0" distL="0" distR="0" wp14:anchorId="2E9B9D86" wp14:editId="3A5B17E8">
+            <wp:extent cx="2971800" cy="1985010"/>
+            <wp:effectExtent l="0" t="0" r="0" b="0"/>
+            <wp:docPr id="155774970" name="Picture 1" descr="A group of women sitting on a couch using laptops&#10;&#10;Description automatically generated"/>
+            <wp:cNvGraphicFramePr>
+              <a:graphicFrameLocks xmlns:a="http://schemas.openxmlformats.org/drawingml/2006/main" noChangeAspect="1"/>
+            </wp:cNvGraphicFramePr>
+            <a:graphic xmlns:a="http://schemas.openxmlformats.org/drawingml/2006/main">
+              <a:graphicData uri="http://schemas.openxmlformats.org/drawingml/2006/picture">
+                <pic:pic xmlns:pic="http://schemas.openxmlformats.org/drawingml/2006/picture">
+                  <pic:nvPicPr>
+                    <pic:cNvPr id="155774970" name="Picture 1" descr="A group of women sitting on a couch using laptops&#10;&#10;Description automatically generated"/>
+                    <pic:cNvPicPr>
+                      <a:picLocks noChangeAspect="1" noChangeArrowheads="1"/>
+                    </pic:cNvPicPr>
+                  </pic:nvPicPr>
+                  <pic:blipFill>
+                    <a:blip r:embed="rId21" cstate="print">
+                      <a:extLst>
+                        <a:ext uri="{28A0092B-C50C-407E-A947-70E740481C1C}">
+                          <a14:useLocalDpi xmlns:a14="http://schemas.microsoft.com/office/drawing/2010/main" val="0"/>
+                        </a:ext>
+                      </a:extLst>
+                    </a:blip>
+                    <a:srcRect/>
+                    <a:stretch>
+                      <a:fillRect/>
+                    </a:stretch>
+                  </pic:blipFill>
+                  <pic:spPr bwMode="auto">
+                    <a:xfrm>
+                      <a:off x="0" y="0"/>
+                      <a:ext cx="2971800" cy="1985010"/>
+                    </a:xfrm>
+                    <a:prstGeom prst="rect">
+                      <a:avLst/>
+                    </a:prstGeom>
+                    <a:noFill/>
+                    <a:ln>
+                      <a:noFill/>
+                    </a:ln>
+                  </pic:spPr>
+                </pic:pic>
+              </a:graphicData>
+            </a:graphic>
+          </wp:inline>
+        </w:drawing>
+      </w:r>
+      <w:r>
+        <w:rPr>
+          <w:rFonts w:asciiTheme="minorHAnsi" w:hAnsiTheme="minorHAnsi" w:cstheme="minorHAnsi"/>
+          <w:i/>
+          <w:iCs/>
+          <w:color w:val="44546A" w:themeColor="text2"/>
+          <w:sz w:val="18"/>
+          <w:szCs w:val="18"/>
+        </w:rPr>
+        <w:t xml:space="preserve">Image </w:t>
+      </w:r>
+      <w:r>
+        <w:rPr>
+          <w:rFonts w:asciiTheme="minorHAnsi" w:hAnsiTheme="minorHAnsi" w:cstheme="minorHAnsi"/>
+          <w:i/>
+          <w:iCs/>
+          <w:color w:val="44546A" w:themeColor="text2"/>
+          <w:sz w:val="18"/>
+          <w:szCs w:val="18"/>
+        </w:rPr>
+        <w:t>Credit:</w:t>
+      </w:r>
+      <w:r>
+        <w:rPr>
+          <w:rFonts w:asciiTheme="minorHAnsi" w:hAnsiTheme="minorHAnsi" w:cstheme="minorHAnsi"/>
+          <w:i/>
+          <w:iCs/>
+          <w:sz w:val="18"/>
+          <w:szCs w:val="18"/>
+        </w:rPr>
+        <w:t xml:space="preserve"> </w:t>
+      </w:r>
+      <w:hyperlink r:id="rId22" w:history="1">
+        <w:proofErr w:type="spellStart"/>
+        <w:r>
+          <w:rPr>
+            <w:rStyle w:val="Hyperlink"/>
+            <w:rFonts w:asciiTheme="minorHAnsi" w:hAnsiTheme="minorHAnsi" w:cstheme="minorHAnsi"/>
+            <w:i/>
+            <w:iCs/>
+            <w:sz w:val="18"/>
+            <w:szCs w:val="18"/>
+          </w:rPr>
+          <w:t>wocintech</w:t>
+        </w:r>
+        <w:proofErr w:type="spellEnd"/>
+        <w:r>
+          <w:rPr>
+            <w:rStyle w:val="Hyperlink"/>
+            <w:rFonts w:asciiTheme="minorHAnsi" w:hAnsiTheme="minorHAnsi" w:cstheme="minorHAnsi"/>
+            <w:i/>
+            <w:iCs/>
+            <w:sz w:val="18"/>
+            <w:szCs w:val="18"/>
+          </w:rPr>
+          <w:t xml:space="preserve"> (</w:t>
+        </w:r>
+        <w:proofErr w:type="spellStart"/>
+        <w:r>
+          <w:rPr>
+            <w:rStyle w:val="Hyperlink"/>
+            <w:rFonts w:asciiTheme="minorHAnsi" w:hAnsiTheme="minorHAnsi" w:cstheme="minorHAnsi"/>
+            <w:i/>
+            <w:iCs/>
+            <w:sz w:val="18"/>
+            <w:szCs w:val="18"/>
+          </w:rPr>
+          <w:t>microsoft</w:t>
+        </w:r>
+        <w:proofErr w:type="spellEnd"/>
+        <w:r>
+          <w:rPr>
+            <w:rStyle w:val="Hyperlink"/>
+            <w:rFonts w:asciiTheme="minorHAnsi" w:hAnsiTheme="minorHAnsi" w:cstheme="minorHAnsi"/>
+            <w:i/>
+            <w:iCs/>
+            <w:sz w:val="18"/>
+            <w:szCs w:val="18"/>
+          </w:rPr>
+          <w:t xml:space="preserve">) – 58 by </w:t>
+        </w:r>
+        <w:proofErr w:type="spellStart"/>
+        <w:r>
+          <w:rPr>
+            <w:rStyle w:val="Hyperlink"/>
+            <w:rFonts w:asciiTheme="minorHAnsi" w:hAnsiTheme="minorHAnsi" w:cstheme="minorHAnsi"/>
+            <w:i/>
+            <w:iCs/>
+            <w:sz w:val="18"/>
+            <w:szCs w:val="18"/>
+          </w:rPr>
+          <w:t>WOCinTech</w:t>
+        </w:r>
+        <w:proofErr w:type="spellEnd"/>
+        <w:r>
+          <w:rPr>
+            <w:rStyle w:val="Hyperlink"/>
+            <w:rFonts w:asciiTheme="minorHAnsi" w:hAnsiTheme="minorHAnsi" w:cstheme="minorHAnsi"/>
+            <w:i/>
+            <w:iCs/>
+            <w:sz w:val="18"/>
+            <w:szCs w:val="18"/>
+          </w:rPr>
+          <w:t xml:space="preserve"> Chat on Flickr</w:t>
+        </w:r>
+      </w:hyperlink>
+      <w:r>
+        <w:rPr>
+          <w:rFonts w:asciiTheme="minorHAnsi" w:hAnsiTheme="minorHAnsi" w:cstheme="minorHAnsi"/>
+          <w:i/>
+          <w:iCs/>
+          <w:sz w:val="18"/>
+          <w:szCs w:val="18"/>
+        </w:rPr>
+        <w:t xml:space="preserve">, </w:t>
+      </w:r>
+      <w:r>
+        <w:rPr>
+          <w:rFonts w:asciiTheme="minorHAnsi" w:hAnsiTheme="minorHAnsi" w:cstheme="minorHAnsi"/>
+          <w:i/>
+          <w:iCs/>
+          <w:color w:val="44546A" w:themeColor="text2"/>
+          <w:sz w:val="18"/>
+          <w:szCs w:val="18"/>
+        </w:rPr>
+        <w:t xml:space="preserve">used under a CC-By 2.0 </w:t>
+      </w:r>
+      <w:proofErr w:type="gramStart"/>
+      <w:r>
+        <w:rPr>
+          <w:rFonts w:asciiTheme="minorHAnsi" w:hAnsiTheme="minorHAnsi" w:cstheme="minorHAnsi"/>
+          <w:i/>
+          <w:iCs/>
+          <w:color w:val="44546A" w:themeColor="text2"/>
+          <w:sz w:val="18"/>
+          <w:szCs w:val="18"/>
+        </w:rPr>
+        <w:t>license</w:t>
+      </w:r>
+      <w:proofErr w:type="gramEnd"/>
+    </w:p>
+    <w:p>
+      <w:pPr>
+        <w:pStyle w:val="Heading2"/>
+        <w:sectPr>
+          <w:type w:val="continuous"/>
+          <w:pgSz w:w="12240" w:h="15840"/>
+          <w:pgMar w:top="1140" w:right="1080" w:bottom="1440" w:left="1080" w:header="720" w:footer="720" w:gutter="0"/>
+          <w:cols w:num="2" w:space="720"/>
+          <w:titlePg/>
+          <w:docGrid w:linePitch="360"/>
+        </w:sectPr>
+      </w:pPr>
+    </w:p>
+    <w:p>
+      <w:pPr>
+        <w:pStyle w:val="Heading2"/>
+      </w:pPr>
+      <w:r>
+        <w:t>Teamwork &amp; Collaboration Goals</w:t>
+      </w:r>
+    </w:p>
+    <w:p>
+      <w:pPr>
+        <w:spacing w:line="240" w:lineRule="auto"/>
+        <w:rPr>
+          <w:rFonts w:asciiTheme="minorHAnsi" w:hAnsiTheme="minorHAnsi" w:cstheme="minorHAnsi"/>
+        </w:rPr>
+      </w:pPr>
+      <w:r>
+        <w:rPr>
+          <w:rFonts w:asciiTheme="minorHAnsi" w:hAnsiTheme="minorHAnsi" w:cstheme="minorHAnsi"/>
+          <w:noProof/>
+        </w:rPr>
+        <w:drawing>
+          <wp:anchor distT="0" distB="0" distL="182880" distR="114300" simplePos="0" relativeHeight="251680768" behindDoc="0" locked="0" layoutInCell="1" allowOverlap="1" wp14:anchorId="70BFBC8B" wp14:editId="57789319">
             <wp:simplePos x="0" y="0"/>
             <wp:positionH relativeFrom="column">
-              <wp:posOffset>5000625</wp:posOffset>
+              <wp:posOffset>5276850</wp:posOffset>
             </wp:positionH>
             <wp:positionV relativeFrom="paragraph">
-              <wp:posOffset>278765</wp:posOffset>
+              <wp:posOffset>122555</wp:posOffset>
             </wp:positionV>
             <wp:extent cx="1069848" cy="1097280"/>
             <wp:effectExtent l="0" t="0" r="0" b="0"/>
@@ -1690,13 +2085,13 @@
                     <pic:cNvPicPr/>
                   </pic:nvPicPr>
                   <pic:blipFill rotWithShape="1">
-                    <a:blip r:embed="rId20">
+                    <a:blip r:embed="rId23">
                       <a:extLst>
                         <a:ext uri="{28A0092B-C50C-407E-A947-70E740481C1C}">
                           <a14:useLocalDpi xmlns:a14="http://schemas.microsoft.com/office/drawing/2010/main" val="0"/>
                         </a:ext>
                         <a:ext uri="{96DAC541-7B7A-43D3-8B79-37D633B846F1}">
-                          <asvg:svgBlip xmlns:asvg="http://schemas.microsoft.com/office/drawing/2016/SVG/main" r:embed="rId21"/>
+                          <asvg:svgBlip xmlns:asvg="http://schemas.microsoft.com/office/drawing/2016/SVG/main" r:embed="rId24"/>
                         </a:ext>
                       </a:extLst>
                     </a:blip>
@@ -1736,142 +2131,203 @@
         <w:rPr>
           <w:rFonts w:asciiTheme="minorHAnsi" w:hAnsiTheme="minorHAnsi" w:cstheme="minorHAnsi"/>
         </w:rPr>
-        <w:t xml:space="preserve">Teamwork </w:t>
-      </w:r>
-      <w:r>
-        <w:rPr>
-          <w:rFonts w:asciiTheme="minorHAnsi" w:hAnsiTheme="minorHAnsi" w:cstheme="minorHAnsi"/>
-        </w:rPr>
-        <w:t xml:space="preserve">&amp; </w:t>
-      </w:r>
-      <w:r>
-        <w:rPr>
-          <w:rFonts w:asciiTheme="minorHAnsi" w:hAnsiTheme="minorHAnsi" w:cstheme="minorHAnsi"/>
-        </w:rPr>
-        <w:t>Collaboration in This Course</w:t>
-      </w:r>
-      <w:bookmarkEnd w:id="13"/>
-    </w:p>
-    <w:p>
-      <w:pPr>
-        <w:spacing w:line="240" w:lineRule="auto"/>
-        <w:rPr>
-          <w:rFonts w:asciiTheme="minorHAnsi" w:hAnsiTheme="minorHAnsi" w:cstheme="minorHAnsi"/>
-        </w:rPr>
-      </w:pPr>
-      <w:r>
-        <w:rPr>
-          <w:rFonts w:asciiTheme="minorHAnsi" w:hAnsiTheme="minorHAnsi" w:cstheme="minorHAnsi"/>
-        </w:rPr>
-        <w:t xml:space="preserve">You will complete projects individually and with </w:t>
-      </w:r>
-      <w:r>
-        <w:rPr>
-          <w:rFonts w:asciiTheme="minorHAnsi" w:hAnsiTheme="minorHAnsi" w:cstheme="minorHAnsi"/>
-        </w:rPr>
-        <w:t xml:space="preserve">a </w:t>
-      </w:r>
-      <w:r>
-        <w:rPr>
-          <w:rFonts w:asciiTheme="minorHAnsi" w:hAnsiTheme="minorHAnsi" w:cstheme="minorHAnsi"/>
-        </w:rPr>
-        <w:t>group</w:t>
-      </w:r>
-      <w:r>
-        <w:rPr>
-          <w:rFonts w:asciiTheme="minorHAnsi" w:hAnsiTheme="minorHAnsi" w:cstheme="minorHAnsi"/>
-        </w:rPr>
-        <w:t xml:space="preserve"> in this course. Because a large portion of the course focuses on project management and collaborative writing, working successfully with your group is crucial to </w:t>
-      </w:r>
-      <w:r>
-        <w:rPr>
-          <w:rFonts w:asciiTheme="minorHAnsi" w:hAnsiTheme="minorHAnsi" w:cstheme="minorHAnsi"/>
-        </w:rPr>
-        <w:t xml:space="preserve">doing well </w:t>
-      </w:r>
-      <w:r>
-        <w:rPr>
-          <w:rFonts w:asciiTheme="minorHAnsi" w:hAnsiTheme="minorHAnsi" w:cstheme="minorHAnsi"/>
-        </w:rPr>
-        <w:t xml:space="preserve">in the course. </w:t>
-      </w:r>
-      <w:r>
-        <w:rPr>
-          <w:rFonts w:asciiTheme="minorHAnsi" w:hAnsiTheme="minorHAnsi" w:cstheme="minorHAnsi"/>
-        </w:rPr>
-        <w:t xml:space="preserve">This guide </w:t>
-      </w:r>
-      <w:r>
-        <w:rPr>
-          <w:rFonts w:asciiTheme="minorHAnsi" w:hAnsiTheme="minorHAnsi" w:cstheme="minorHAnsi"/>
-        </w:rPr>
-        <w:t>explains</w:t>
-      </w:r>
-      <w:r>
-        <w:rPr>
-          <w:rFonts w:asciiTheme="minorHAnsi" w:hAnsiTheme="minorHAnsi" w:cstheme="minorHAnsi"/>
-        </w:rPr>
-        <w:t xml:space="preserve"> how groups are set up and collaborate, offers suggestions for supporting one another, details what to do if something goes wrong, and outlines how the </w:t>
-      </w:r>
-      <w:r>
-        <w:rPr>
-          <w:rFonts w:asciiTheme="minorHAnsi" w:hAnsiTheme="minorHAnsi" w:cstheme="minorHAnsi"/>
-        </w:rPr>
-        <w:t>projects and activities that</w:t>
-      </w:r>
-      <w:r>
-        <w:rPr>
-          <w:rFonts w:asciiTheme="minorHAnsi" w:hAnsiTheme="minorHAnsi" w:cstheme="minorHAnsi"/>
-        </w:rPr>
-        <w:t xml:space="preserve"> groups create </w:t>
-      </w:r>
-      <w:r>
-        <w:rPr>
-          <w:rFonts w:asciiTheme="minorHAnsi" w:hAnsiTheme="minorHAnsi" w:cstheme="minorHAnsi"/>
-        </w:rPr>
-        <w:t>are</w:t>
-      </w:r>
-      <w:r>
-        <w:rPr>
-          <w:rFonts w:asciiTheme="minorHAnsi" w:hAnsiTheme="minorHAnsi" w:cstheme="minorHAnsi"/>
-        </w:rPr>
-        <w:t xml:space="preserve"> assessed.</w:t>
-      </w:r>
-    </w:p>
-    <w:p>
-      <w:pPr>
-        <w:pStyle w:val="Heading2"/>
-      </w:pPr>
-      <w:r>
-        <w:t>Teamwork &amp; Collaboration Goals</w:t>
-      </w:r>
-    </w:p>
-    <w:p>
-      <w:pPr>
-        <w:spacing w:line="240" w:lineRule="auto"/>
-        <w:rPr>
-          <w:rFonts w:asciiTheme="minorHAnsi" w:hAnsiTheme="minorHAnsi" w:cstheme="minorHAnsi"/>
-        </w:rPr>
-      </w:pPr>
+        <w:t>While you</w:t>
+      </w:r>
+      <w:r>
+        <w:rPr>
+          <w:rFonts w:asciiTheme="minorHAnsi" w:hAnsiTheme="minorHAnsi" w:cstheme="minorHAnsi"/>
+        </w:rPr>
+        <w:t>r group activities</w:t>
+      </w:r>
+      <w:r>
+        <w:rPr>
+          <w:rFonts w:asciiTheme="minorHAnsi" w:hAnsiTheme="minorHAnsi" w:cstheme="minorHAnsi"/>
+        </w:rPr>
+        <w:t xml:space="preserve"> touch on all the goals for </w:t>
+      </w:r>
+      <w:r>
+        <w:rPr>
+          <w:rFonts w:asciiTheme="minorHAnsi" w:hAnsiTheme="minorHAnsi" w:cstheme="minorHAnsi"/>
+        </w:rPr>
+        <w:t>English 3764</w:t>
+      </w:r>
+      <w:r>
+        <w:rPr>
+          <w:rFonts w:asciiTheme="minorHAnsi" w:hAnsiTheme="minorHAnsi" w:cstheme="minorHAnsi"/>
+        </w:rPr>
+        <w:t>, the</w:t>
+      </w:r>
+      <w:r>
+        <w:rPr>
+          <w:rFonts w:asciiTheme="minorHAnsi" w:hAnsiTheme="minorHAnsi" w:cstheme="minorHAnsi"/>
+        </w:rPr>
+        <w:t>y</w:t>
+      </w:r>
+      <w:r>
+        <w:rPr>
+          <w:rFonts w:asciiTheme="minorHAnsi" w:hAnsiTheme="minorHAnsi" w:cstheme="minorHAnsi"/>
+        </w:rPr>
+        <w:t xml:space="preserve"> fit </w:t>
+      </w:r>
+      <w:r>
+        <w:rPr>
+          <w:rFonts w:asciiTheme="minorHAnsi" w:hAnsiTheme="minorHAnsi" w:cstheme="minorHAnsi"/>
+          <w:i/>
+          <w:iCs/>
+        </w:rPr>
+        <w:t>Course Learning Objective</w:t>
+      </w:r>
+      <w:r>
+        <w:rPr>
+          <w:rFonts w:asciiTheme="minorHAnsi" w:hAnsiTheme="minorHAnsi" w:cstheme="minorHAnsi"/>
+          <w:i/>
+          <w:iCs/>
+        </w:rPr>
+        <w:t xml:space="preserve"> (CLO)</w:t>
+      </w:r>
+      <w:r>
+        <w:rPr>
+          <w:rFonts w:asciiTheme="minorHAnsi" w:hAnsiTheme="minorHAnsi" w:cstheme="minorHAnsi"/>
+          <w:i/>
+          <w:iCs/>
+        </w:rPr>
+        <w:t xml:space="preserve"> 4</w:t>
+      </w:r>
+      <w:r>
+        <w:rPr>
+          <w:rFonts w:asciiTheme="minorHAnsi" w:hAnsiTheme="minorHAnsi" w:cstheme="minorHAnsi"/>
+        </w:rPr>
+        <w:t xml:space="preserve"> most closely: </w:t>
+      </w:r>
+    </w:p>
+    <w:p>
+      <w:pPr>
+        <w:spacing w:line="240" w:lineRule="auto"/>
+        <w:ind w:left="720"/>
+        <w:rPr>
+          <w:rFonts w:asciiTheme="minorHAnsi" w:hAnsiTheme="minorHAnsi" w:cstheme="minorHAnsi"/>
+        </w:rPr>
+      </w:pPr>
+      <w:r>
+        <w:rPr>
+          <w:rFonts w:asciiTheme="minorHAnsi" w:hAnsiTheme="minorHAnsi" w:cstheme="minorHAnsi"/>
+        </w:rPr>
+        <w:t>Practice team and collaborative work in all phases of project management: planning, researching, writing, revising, and presenting information; include genres associated with teamwork (e.g., meeting minutes, summaries, poster presentations; pitches).</w:t>
+      </w:r>
+    </w:p>
+    <w:p>
+      <w:pPr>
+        <w:spacing w:line="240" w:lineRule="auto"/>
+      </w:pPr>
+      <w:r>
+        <w:rPr>
+          <w:rFonts w:asciiTheme="minorHAnsi" w:hAnsiTheme="minorHAnsi" w:cstheme="minorHAnsi"/>
+        </w:rPr>
+        <w:t xml:space="preserve">CLO 4 </w:t>
+      </w:r>
+      <w:r>
+        <w:rPr>
+          <w:rFonts w:asciiTheme="minorHAnsi" w:hAnsiTheme="minorHAnsi" w:cstheme="minorHAnsi"/>
+        </w:rPr>
+        <w:t xml:space="preserve">gets at </w:t>
+      </w:r>
+      <w:proofErr w:type="gramStart"/>
+      <w:r>
+        <w:rPr>
+          <w:rFonts w:asciiTheme="minorHAnsi" w:hAnsiTheme="minorHAnsi" w:cstheme="minorHAnsi"/>
+        </w:rPr>
+        <w:t xml:space="preserve">the </w:t>
+      </w:r>
+      <w:r>
+        <w:rPr>
+          <w:rFonts w:asciiTheme="minorHAnsi" w:hAnsiTheme="minorHAnsi" w:cstheme="minorHAnsi"/>
+          <w:i/>
+          <w:iCs/>
+        </w:rPr>
+        <w:t>what</w:t>
+      </w:r>
+      <w:proofErr w:type="gramEnd"/>
+      <w:r>
+        <w:t xml:space="preserve"> of the group writing tasks. You and your group will </w:t>
+      </w:r>
+      <w:r>
+        <w:t xml:space="preserve">participate in those activities, like researching and writing, and you’ll compose the listed kinds (genres) of technical writing, like meeting minutes. That is </w:t>
+      </w:r>
+      <w:r>
+        <w:rPr>
+          <w:i/>
+          <w:iCs/>
+        </w:rPr>
+        <w:t xml:space="preserve">what </w:t>
+      </w:r>
+      <w:r>
+        <w:t xml:space="preserve">your group will focus on as it collaborates. </w:t>
+      </w:r>
+    </w:p>
+    <w:p>
+      <w:pPr>
+        <w:spacing w:line="240" w:lineRule="auto"/>
+      </w:pPr>
+      <w:r>
+        <w:t xml:space="preserve">I still need to address the </w:t>
+      </w:r>
+      <w:r>
+        <w:rPr>
+          <w:i/>
+          <w:iCs/>
+        </w:rPr>
+        <w:t>how</w:t>
+      </w:r>
+      <w:r>
+        <w:t xml:space="preserve"> of your group </w:t>
+      </w:r>
+      <w:proofErr w:type="gramStart"/>
+      <w:r>
+        <w:t>tasks</w:t>
+      </w:r>
+      <w:proofErr w:type="gramEnd"/>
+      <w:r>
+        <w:t xml:space="preserve"> however</w:t>
+      </w:r>
+      <w:r>
+        <w:t xml:space="preserve">. </w:t>
+      </w:r>
+      <w:r>
+        <w:t xml:space="preserve">Your group should build a community where everyone has a positive experience and </w:t>
+      </w:r>
+      <w:r>
+        <w:t>where everyone in the group succeeds.</w:t>
+      </w:r>
+      <w:r>
+        <w:t xml:space="preserve"> The </w:t>
+      </w:r>
+      <w:r>
+        <w:t xml:space="preserve">collaborative projects </w:t>
+      </w:r>
+      <w:r>
+        <w:t xml:space="preserve">in this course </w:t>
+      </w:r>
+      <w:r>
+        <w:t xml:space="preserve">require every group member to accomplish these goals: </w:t>
+      </w:r>
     </w:p>
     <w:p>
       <w:pPr>
         <w:pStyle w:val="ListParagraph"/>
         <w:numPr>
           <w:ilvl w:val="0"/>
-          <w:numId w:val="17"/>
+          <w:numId w:val="18"/>
         </w:numPr>
         <w:spacing w:line="240" w:lineRule="auto"/>
-        <w:contextualSpacing w:val="0"/>
-        <w:rPr>
-          <w:rFonts w:asciiTheme="minorHAnsi" w:hAnsiTheme="minorHAnsi" w:cstheme="minorHAnsi"/>
-        </w:rPr>
-      </w:pPr>
-      <w:r>
-        <w:rPr>
-          <w:rFonts w:asciiTheme="minorHAnsi" w:hAnsiTheme="minorHAnsi" w:cstheme="minorHAnsi"/>
-        </w:rPr>
-        <w:t>Expand information literacy (researching primary and secondary sources) to find, evaluate, integrate, and synthesize the necessary information and visuals to complete projects. [CLO 1]</w:t>
+      </w:pPr>
+      <w:r>
+        <w:t xml:space="preserve">Bring your best skills </w:t>
+      </w:r>
+      <w:r>
+        <w:t xml:space="preserve">and a positive attitude </w:t>
+      </w:r>
+      <w:r>
+        <w:t>to the task.</w:t>
       </w:r>
     </w:p>
     <w:p>
@@ -1879,19 +2335,18 @@
         <w:pStyle w:val="ListParagraph"/>
         <w:numPr>
           <w:ilvl w:val="0"/>
-          <w:numId w:val="17"/>
+          <w:numId w:val="18"/>
         </w:numPr>
         <w:spacing w:line="240" w:lineRule="auto"/>
-        <w:contextualSpacing w:val="0"/>
-        <w:rPr>
-          <w:rFonts w:asciiTheme="minorHAnsi" w:hAnsiTheme="minorHAnsi" w:cstheme="minorHAnsi"/>
-        </w:rPr>
-      </w:pPr>
-      <w:r>
-        <w:rPr>
-          <w:rFonts w:asciiTheme="minorHAnsi" w:hAnsiTheme="minorHAnsi" w:cstheme="minorHAnsi"/>
-        </w:rPr>
-        <w:t>Analyze the context; determine appropriate audiences for or users of planned communications; assess needs of global audiences and people with disabilities. [CLO 2]</w:t>
+      </w:pPr>
+      <w:r>
+        <w:t xml:space="preserve">Be honest about where </w:t>
+      </w:r>
+      <w:r>
+        <w:t xml:space="preserve">and when </w:t>
+      </w:r>
+      <w:r>
+        <w:t>you need help.</w:t>
       </w:r>
     </w:p>
     <w:p>
@@ -1899,19 +2354,12 @@
         <w:pStyle w:val="ListParagraph"/>
         <w:numPr>
           <w:ilvl w:val="0"/>
-          <w:numId w:val="17"/>
+          <w:numId w:val="18"/>
         </w:numPr>
         <w:spacing w:line="240" w:lineRule="auto"/>
-        <w:contextualSpacing w:val="0"/>
-        <w:rPr>
-          <w:rFonts w:asciiTheme="minorHAnsi" w:hAnsiTheme="minorHAnsi" w:cstheme="minorHAnsi"/>
-        </w:rPr>
-      </w:pPr>
-      <w:r>
-        <w:rPr>
-          <w:rFonts w:asciiTheme="minorHAnsi" w:hAnsiTheme="minorHAnsi" w:cstheme="minorHAnsi"/>
-        </w:rPr>
-        <w:t>Practice workplace genres related to specific fields (e.g., proposals, instructions, correspondence, reports, technical specifications and slide decks); illustrate how genre conventions can serve as heuristics and as principles of arrangement. [CLO 3]</w:t>
+      </w:pPr>
+      <w:r>
+        <w:t>Work as a community to support one another.</w:t>
       </w:r>
     </w:p>
     <w:p>
@@ -1919,539 +2367,70 @@
         <w:pStyle w:val="ListParagraph"/>
         <w:numPr>
           <w:ilvl w:val="0"/>
-          <w:numId w:val="17"/>
+          <w:numId w:val="18"/>
         </w:numPr>
         <w:spacing w:line="240" w:lineRule="auto"/>
-        <w:contextualSpacing w:val="0"/>
-        <w:rPr>
-          <w:rFonts w:asciiTheme="minorHAnsi" w:hAnsiTheme="minorHAnsi" w:cstheme="minorHAnsi"/>
-        </w:rPr>
-      </w:pPr>
-      <w:r>
-        <w:rPr>
-          <w:rFonts w:asciiTheme="minorHAnsi" w:hAnsiTheme="minorHAnsi" w:cstheme="minorHAnsi"/>
-        </w:rPr>
-        <w:t>Practice team and collaborative work in all phases of project management: planning, researching, writing, revising, and presenting information; include genres associated with team work (e.g., meeting minutes, summaries, poster presentations; pitches). [CLO 4]</w:t>
-      </w:r>
-    </w:p>
-    <w:p>
-      <w:pPr>
-        <w:pStyle w:val="ListParagraph"/>
-        <w:numPr>
-          <w:ilvl w:val="0"/>
-          <w:numId w:val="17"/>
-        </w:numPr>
-        <w:spacing w:line="240" w:lineRule="auto"/>
-        <w:contextualSpacing w:val="0"/>
-        <w:rPr>
-          <w:rFonts w:asciiTheme="minorHAnsi" w:hAnsiTheme="minorHAnsi" w:cstheme="minorHAnsi"/>
-        </w:rPr>
-      </w:pPr>
-      <w:r>
-        <w:rPr>
-          <w:rFonts w:asciiTheme="minorHAnsi" w:hAnsiTheme="minorHAnsi" w:cstheme="minorHAnsi"/>
-        </w:rPr>
-        <w:t>Design and evaluate strategies for testing the usability and overall effectiveness of documents. [CLO 5]</w:t>
-      </w:r>
-    </w:p>
-    <w:p>
-      <w:pPr>
-        <w:pStyle w:val="ListParagraph"/>
-        <w:numPr>
-          <w:ilvl w:val="0"/>
-          <w:numId w:val="17"/>
-        </w:numPr>
-        <w:spacing w:line="240" w:lineRule="auto"/>
-        <w:contextualSpacing w:val="0"/>
-        <w:rPr>
-          <w:rFonts w:asciiTheme="minorHAnsi" w:hAnsiTheme="minorHAnsi" w:cstheme="minorHAnsi"/>
-        </w:rPr>
-      </w:pPr>
-      <w:r>
-        <w:rPr>
-          <w:rFonts w:asciiTheme="minorHAnsi" w:hAnsiTheme="minorHAnsi" w:cstheme="minorHAnsi"/>
-        </w:rPr>
-        <w:t>Illustrate the ethical and human implications of research findings and workplace products on diverse audiences. [CLO 6]</w:t>
-      </w:r>
-    </w:p>
-    <w:p>
-      <w:pPr>
-        <w:spacing w:line="240" w:lineRule="auto"/>
-        <w:rPr>
-          <w:rFonts w:asciiTheme="minorHAnsi" w:hAnsiTheme="minorHAnsi" w:cstheme="minorHAnsi"/>
-        </w:rPr>
-      </w:pPr>
-    </w:p>
-    <w:p>
-      <w:pPr>
-        <w:spacing w:line="240" w:lineRule="auto"/>
-        <w:rPr>
-          <w:rFonts w:asciiTheme="minorHAnsi" w:hAnsiTheme="minorHAnsi" w:cstheme="minorHAnsi"/>
-        </w:rPr>
-      </w:pPr>
-      <w:r>
-        <w:rPr>
-          <w:rFonts w:asciiTheme="minorHAnsi" w:hAnsiTheme="minorHAnsi" w:cstheme="minorHAnsi"/>
-        </w:rPr>
-        <w:t>Support one another in xxx ways</w:t>
-      </w:r>
-    </w:p>
-    <w:p>
-      <w:pPr>
-        <w:spacing w:line="240" w:lineRule="auto"/>
-        <w:rPr>
-          <w:rFonts w:asciiTheme="minorHAnsi" w:hAnsiTheme="minorHAnsi" w:cstheme="minorHAnsi"/>
-        </w:rPr>
-      </w:pPr>
-      <w:r>
-        <w:rPr>
-          <w:rFonts w:asciiTheme="minorHAnsi" w:hAnsiTheme="minorHAnsi" w:cstheme="minorHAnsi"/>
-        </w:rPr>
-        <w:t>Bill Hart-Davidson</w:t>
-      </w:r>
-    </w:p>
-    <w:p>
-      <w:pPr>
-        <w:spacing w:line="240" w:lineRule="auto"/>
-        <w:rPr>
-          <w:rFonts w:asciiTheme="minorHAnsi" w:hAnsiTheme="minorHAnsi" w:cstheme="minorHAnsi"/>
-        </w:rPr>
-      </w:pPr>
-      <w:r>
-        <w:rPr>
-          <w:rFonts w:asciiTheme="minorHAnsi" w:hAnsiTheme="minorHAnsi" w:cstheme="minorHAnsi"/>
-        </w:rPr>
-        <w:t>I’m maybe an outlier… but I ask groups not to leave their wounded and to see firing as a last resort. Reasoning: in every professional context, a team that gets a good result but destroys itself in the process has failed. It’s costly, it’s unethical and destructive of a healthy work culture. And I don’t want folks to learn that in my class.</w:t>
-      </w:r>
-    </w:p>
-    <w:p>
-      <w:pPr>
-        <w:spacing w:line="240" w:lineRule="auto"/>
-        <w:rPr>
-          <w:rFonts w:asciiTheme="minorHAnsi" w:hAnsiTheme="minorHAnsi" w:cstheme="minorHAnsi"/>
-        </w:rPr>
-      </w:pPr>
-      <w:r>
-        <w:rPr>
-          <w:rFonts w:asciiTheme="minorHAnsi" w:hAnsiTheme="minorHAnsi" w:cstheme="minorHAnsi"/>
-        </w:rPr>
-        <w:t>Bill Hart-Davidson</w:t>
-      </w:r>
-    </w:p>
-    <w:p>
-      <w:pPr>
-        <w:spacing w:line="240" w:lineRule="auto"/>
-        <w:rPr>
-          <w:rFonts w:asciiTheme="minorHAnsi" w:hAnsiTheme="minorHAnsi" w:cstheme="minorHAnsi"/>
-        </w:rPr>
-      </w:pPr>
-      <w:r>
-        <w:rPr>
-          <w:rFonts w:asciiTheme="minorHAnsi" w:hAnsiTheme="minorHAnsi" w:cstheme="minorHAnsi"/>
-        </w:rPr>
-        <w:t xml:space="preserve">To say more... The implication here is that the work of the group includes how to be inclusive of all members, setting each up to succeed rather than fail, and to be alert to choices the group makes that can marginalize others. Once they are able to assure that they've done all they can and if there is *still* a problem, then we can look at more extreme options. But often it comes down to a thing where the group decided when to meet and voted someone off the island who had to work at that time. Or they </w:t>
-      </w:r>
-      <w:r>
-        <w:rPr>
-          <w:rFonts w:asciiTheme="minorHAnsi" w:hAnsiTheme="minorHAnsi" w:cstheme="minorHAnsi"/>
-        </w:rPr>
+      </w:pPr>
+      <w:r>
+        <w:t>Ensure that everyone is included, heard, and successful.</w:t>
+      </w:r>
+    </w:p>
+    <w:p>
+      <w:pPr>
+        <w:spacing w:line="240" w:lineRule="auto"/>
+      </w:pPr>
+      <w:r>
+        <w:t xml:space="preserve">Those are essentially the same goals for how you should work </w:t>
+      </w:r>
+      <w:proofErr w:type="gramStart"/>
+      <w:r>
+        <w:t>in</w:t>
+      </w:r>
+      <w:proofErr w:type="gramEnd"/>
+      <w:r>
+        <w:t xml:space="preserve"> this course. </w:t>
+      </w:r>
+      <w:r>
+        <w:t>I want group members to focus on humane work strategies that are kind and supportive.</w:t>
+      </w:r>
+      <w:r>
+        <w:t xml:space="preserve"> </w:t>
+      </w:r>
+      <w:r>
+        <w:t>Individual success isn’t the goal.</w:t>
+      </w:r>
+      <w:r>
+        <w:t xml:space="preserve"> Your group should collaborate in ways that show you care about the team’s success. It should be evident that every group member wants everyone in the group to thrive and succeed. </w:t>
+      </w:r>
+    </w:p>
+    <w:p>
+      <w:pPr>
+        <w:spacing w:line="240" w:lineRule="auto"/>
+        <w:rPr>
+          <w:rFonts w:asciiTheme="minorHAnsi" w:hAnsiTheme="minorHAnsi" w:cstheme="minorHAnsi"/>
+        </w:rPr>
+      </w:pPr>
+    </w:p>
+    <w:p>
+      <w:pPr>
+        <w:rPr>
+          <w:rFonts w:asciiTheme="minorHAnsi" w:hAnsiTheme="minorHAnsi" w:cstheme="minorHAnsi"/>
+        </w:rPr>
+      </w:pPr>
+      <w:r>
+        <w:rPr>
+          <w:rFonts w:asciiTheme="minorHAnsi" w:hAnsiTheme="minorHAnsi" w:cstheme="minorHAnsi"/>
+        </w:rPr>
+        <w:br w:type="page"/>
+      </w:r>
+    </w:p>
+    <w:p>
+      <w:pPr>
+        <w:pStyle w:val="Heading2"/>
+      </w:pPr>
+      <w:r>
         <w:lastRenderedPageBreak/>
-        <w:t>played divide and conquer on the work itself in a way that put someone who struggled to find a contribution in more difficulty to do so, then the story is "well so and so isn't doing anything." For every "slacker" who may be dragging the group down, there is usually a "martyr" who is lifting the pace and intensity in ways that alienate one or more people. Not cool. Not the team dynamic I want folks to learn. And not good "writing stewardship" in a team-oriented writing situation.</w:t>
-      </w:r>
-    </w:p>
-    <w:p>
-      <w:pPr>
-        <w:spacing w:line="240" w:lineRule="auto"/>
-        <w:rPr>
-          <w:rFonts w:asciiTheme="minorHAnsi" w:hAnsiTheme="minorHAnsi" w:cstheme="minorHAnsi"/>
-        </w:rPr>
-      </w:pPr>
-    </w:p>
-    <w:p>
-      <w:pPr>
-        <w:spacing w:line="240" w:lineRule="auto"/>
-        <w:rPr>
-          <w:rFonts w:asciiTheme="minorHAnsi" w:hAnsiTheme="minorHAnsi" w:cstheme="minorHAnsi"/>
-        </w:rPr>
-      </w:pPr>
-      <w:r>
-        <w:rPr>
-          <w:rFonts w:asciiTheme="minorHAnsi" w:hAnsiTheme="minorHAnsi" w:cstheme="minorHAnsi"/>
-        </w:rPr>
-        <w:t>Bill Hart-Davidson</w:t>
-      </w:r>
-    </w:p>
-    <w:p>
-      <w:pPr>
-        <w:spacing w:line="240" w:lineRule="auto"/>
-        <w:rPr>
-          <w:rFonts w:asciiTheme="minorHAnsi" w:hAnsiTheme="minorHAnsi" w:cstheme="minorHAnsi"/>
-        </w:rPr>
-      </w:pPr>
-      <w:r>
-        <w:rPr>
-          <w:rFonts w:asciiTheme="minorHAnsi" w:hAnsiTheme="minorHAnsi" w:cstheme="minorHAnsi"/>
-        </w:rPr>
-        <w:t>As both John and Sherri note, sometimes there is no other option but to have a conversation with the person who is not showing up about their priorities and the class expectations...so that's never fun. I just try to get those situations to a minimum by ensuring, first, that the teams themselves see working together well as a value and a practice to be learned.</w:t>
-      </w:r>
-    </w:p>
-    <w:p>
-      <w:pPr>
-        <w:spacing w:line="240" w:lineRule="auto"/>
-        <w:rPr>
-          <w:rFonts w:asciiTheme="minorHAnsi" w:hAnsiTheme="minorHAnsi" w:cstheme="minorHAnsi"/>
-        </w:rPr>
-      </w:pPr>
-    </w:p>
-    <w:p>
-      <w:pPr>
-        <w:spacing w:line="240" w:lineRule="auto"/>
-        <w:rPr>
-          <w:rFonts w:asciiTheme="minorHAnsi" w:hAnsiTheme="minorHAnsi" w:cstheme="minorHAnsi"/>
-        </w:rPr>
-      </w:pPr>
-      <w:r>
-        <w:rPr>
-          <w:rFonts w:asciiTheme="minorHAnsi" w:hAnsiTheme="minorHAnsi" w:cstheme="minorHAnsi"/>
-        </w:rPr>
-        <w:t>Bill Hart-Davidson</w:t>
-      </w:r>
-    </w:p>
-    <w:p>
-      <w:pPr>
-        <w:spacing w:line="240" w:lineRule="auto"/>
-        <w:rPr>
-          <w:rFonts w:asciiTheme="minorHAnsi" w:hAnsiTheme="minorHAnsi" w:cstheme="minorHAnsi"/>
-        </w:rPr>
-      </w:pPr>
-      <w:r>
-        <w:rPr>
-          <w:rFonts w:asciiTheme="minorHAnsi" w:hAnsiTheme="minorHAnsi" w:cstheme="minorHAnsi"/>
-        </w:rPr>
-        <w:t xml:space="preserve">What makes my approach oddly controversial - and I say that because if I was the basketball coach this is perfectly normal - is that I expect and grade them based on how well they care about </w:t>
-      </w:r>
-      <w:proofErr w:type="spellStart"/>
-      <w:r>
-        <w:rPr>
-          <w:rFonts w:asciiTheme="minorHAnsi" w:hAnsiTheme="minorHAnsi" w:cstheme="minorHAnsi"/>
-        </w:rPr>
-        <w:t>each others</w:t>
-      </w:r>
-      <w:proofErr w:type="spellEnd"/>
-      <w:r>
-        <w:rPr>
-          <w:rFonts w:asciiTheme="minorHAnsi" w:hAnsiTheme="minorHAnsi" w:cstheme="minorHAnsi"/>
-        </w:rPr>
-        <w:t xml:space="preserve"> success and act in ways to support </w:t>
-      </w:r>
-      <w:proofErr w:type="spellStart"/>
-      <w:r>
-        <w:rPr>
-          <w:rFonts w:asciiTheme="minorHAnsi" w:hAnsiTheme="minorHAnsi" w:cstheme="minorHAnsi"/>
-        </w:rPr>
-        <w:t>each others</w:t>
-      </w:r>
-      <w:proofErr w:type="spellEnd"/>
-      <w:r>
-        <w:rPr>
-          <w:rFonts w:asciiTheme="minorHAnsi" w:hAnsiTheme="minorHAnsi" w:cstheme="minorHAnsi"/>
-        </w:rPr>
-        <w:t xml:space="preserve"> work. I teach these things in class - we work on ways to make collaborative writing work other than divide and conquer, we work on deliberative patterns of decision making that don’t involve voting in small groups which alienates members… all of this is central to what I want them to learn even more than document-focused outcomes. So much of school teaches them only to care about themselves and to screw over others the first chance they get to get ahead and I’m done contributing to that. It’s not the world I want to help make. If Izzo can teach them to care about each other, so can I.</w:t>
-      </w:r>
-    </w:p>
-    <w:p>
-      <w:pPr>
-        <w:spacing w:line="240" w:lineRule="auto"/>
-        <w:rPr>
-          <w:rFonts w:asciiTheme="minorHAnsi" w:hAnsiTheme="minorHAnsi" w:cstheme="minorHAnsi"/>
-        </w:rPr>
-      </w:pPr>
-    </w:p>
-    <w:p>
-      <w:pPr>
-        <w:spacing w:line="240" w:lineRule="auto"/>
-        <w:rPr>
-          <w:rFonts w:asciiTheme="minorHAnsi" w:hAnsiTheme="minorHAnsi" w:cstheme="minorHAnsi"/>
-        </w:rPr>
-      </w:pPr>
-      <w:r>
-        <w:rPr>
-          <w:rFonts w:asciiTheme="minorHAnsi" w:hAnsiTheme="minorHAnsi" w:cstheme="minorHAnsi"/>
-        </w:rPr>
-        <w:t>Traci Gardner</w:t>
-      </w:r>
-    </w:p>
-    <w:p>
-      <w:pPr>
-        <w:spacing w:line="240" w:lineRule="auto"/>
-        <w:rPr>
-          <w:rFonts w:asciiTheme="minorHAnsi" w:hAnsiTheme="minorHAnsi" w:cstheme="minorHAnsi"/>
-        </w:rPr>
-      </w:pPr>
-      <w:r>
-        <w:rPr>
-          <w:rFonts w:asciiTheme="minorHAnsi" w:hAnsiTheme="minorHAnsi" w:cstheme="minorHAnsi"/>
-        </w:rPr>
-        <w:t>Bill Hart-Davidson I LOVE this! It’s in line with what I was trying to come up with, and it seems like it’s in line with a project management unit (with writing). Rather than a writing unit (with project management). I’m not sure how much the dept and TW program will love that, but you’ve given me something to think about for next semester, if not now.</w:t>
-      </w:r>
-    </w:p>
-    <w:p>
-      <w:pPr>
-        <w:spacing w:line="240" w:lineRule="auto"/>
-        <w:rPr>
-          <w:rFonts w:asciiTheme="minorHAnsi" w:hAnsiTheme="minorHAnsi" w:cstheme="minorHAnsi"/>
-        </w:rPr>
-      </w:pPr>
-      <w:r>
-        <w:rPr>
-          <w:rFonts w:asciiTheme="minorHAnsi" w:hAnsiTheme="minorHAnsi" w:cstheme="minorHAnsi"/>
-        </w:rPr>
-        <w:t>Bill Hart-Davidson</w:t>
-      </w:r>
-    </w:p>
-    <w:p>
-      <w:pPr>
-        <w:spacing w:line="240" w:lineRule="auto"/>
-        <w:rPr>
-          <w:rFonts w:asciiTheme="minorHAnsi" w:hAnsiTheme="minorHAnsi" w:cstheme="minorHAnsi"/>
-        </w:rPr>
-      </w:pPr>
-      <w:r>
-        <w:rPr>
-          <w:rFonts w:asciiTheme="minorHAnsi" w:hAnsiTheme="minorHAnsi" w:cstheme="minorHAnsi"/>
-        </w:rPr>
-        <w:t>All of this is holistically presented under the category of "Writing Stewardship" which I have written a bunch about. I mark that as a core learning goal, adjusting of course for the type and level of the course. A core component of the "team based writing" stuff is another BHD three-step pattern! This one I adapted from my wise and amazing colleague at RPI Cheryl Geisler. It is: Propose, Deliberate, Ratify. This reasoning pattern helps teams structure working meetings where they make critical decisions about what they are researching and writing/designing. Each member comes to the group with proposals that they discuss and ratify. Once they do, those decisions are owned by the group and CAN be delegated to one person, but that person always can come back to the group for help. We talk through the project management aspects of that implementation process too. There I draw on work by Ben Lauren and his excellent book on the topic.</w:t>
-      </w:r>
-    </w:p>
-    <w:p>
-      <w:pPr>
-        <w:spacing w:line="240" w:lineRule="auto"/>
-        <w:rPr>
-          <w:rFonts w:asciiTheme="minorHAnsi" w:hAnsiTheme="minorHAnsi" w:cstheme="minorHAnsi"/>
-        </w:rPr>
-      </w:pPr>
-      <w:r>
-        <w:rPr>
-          <w:rFonts w:asciiTheme="minorHAnsi" w:hAnsiTheme="minorHAnsi" w:cstheme="minorHAnsi"/>
-        </w:rPr>
-        <w:lastRenderedPageBreak/>
-        <w:t>Bill Hart-Davidson</w:t>
-      </w:r>
-    </w:p>
-    <w:p>
-      <w:pPr>
-        <w:spacing w:line="240" w:lineRule="auto"/>
-        <w:rPr>
-          <w:rFonts w:asciiTheme="minorHAnsi" w:hAnsiTheme="minorHAnsi" w:cstheme="minorHAnsi"/>
-        </w:rPr>
-      </w:pPr>
-      <w:r>
-        <w:rPr>
-          <w:rFonts w:asciiTheme="minorHAnsi" w:hAnsiTheme="minorHAnsi" w:cstheme="minorHAnsi"/>
-        </w:rPr>
-        <w:t>What all of that gets me to is the ability for the teams process to count for as much as the final outcome. How they work matters and building relationships of trust and goodwill is among the most beneficial things they can learn.</w:t>
-      </w:r>
-    </w:p>
-    <w:p>
-      <w:pPr>
-        <w:spacing w:line="240" w:lineRule="auto"/>
-        <w:rPr>
-          <w:rFonts w:asciiTheme="minorHAnsi" w:hAnsiTheme="minorHAnsi" w:cstheme="minorHAnsi"/>
-        </w:rPr>
-      </w:pPr>
-      <w:r>
-        <w:rPr>
-          <w:rFonts w:asciiTheme="minorHAnsi" w:hAnsiTheme="minorHAnsi" w:cstheme="minorHAnsi"/>
-        </w:rPr>
-        <w:t>Bill Hart-Davidson</w:t>
-      </w:r>
-    </w:p>
-    <w:p>
-      <w:pPr>
-        <w:spacing w:line="240" w:lineRule="auto"/>
-        <w:rPr>
-          <w:rFonts w:asciiTheme="minorHAnsi" w:hAnsiTheme="minorHAnsi" w:cstheme="minorHAnsi"/>
-        </w:rPr>
-      </w:pPr>
-      <w:r>
-        <w:rPr>
-          <w:rFonts w:asciiTheme="minorHAnsi" w:hAnsiTheme="minorHAnsi" w:cstheme="minorHAnsi"/>
-        </w:rPr>
-        <w:t xml:space="preserve">Writing stewardship: </w:t>
-      </w:r>
-      <w:hyperlink r:id="rId22" w:history="1">
-        <w:r>
-          <w:rPr>
-            <w:rStyle w:val="Hyperlink"/>
-            <w:rFonts w:asciiTheme="minorHAnsi" w:hAnsiTheme="minorHAnsi" w:cstheme="minorHAnsi"/>
-          </w:rPr>
-          <w:t>https://alexanderianparry.files.wordpress.com/2016/06/hart-davidson-technical-communication-article.pdf</w:t>
-        </w:r>
-      </w:hyperlink>
-      <w:r>
-        <w:rPr>
-          <w:rFonts w:asciiTheme="minorHAnsi" w:hAnsiTheme="minorHAnsi" w:cstheme="minorHAnsi"/>
-        </w:rPr>
-        <w:t xml:space="preserve"> </w:t>
-      </w:r>
-    </w:p>
-    <w:p>
-      <w:pPr>
-        <w:spacing w:line="240" w:lineRule="auto"/>
-        <w:rPr>
-          <w:rFonts w:asciiTheme="minorHAnsi" w:hAnsiTheme="minorHAnsi" w:cstheme="minorHAnsi"/>
-        </w:rPr>
-      </w:pPr>
-      <w:r>
-        <w:rPr>
-          <w:rFonts w:asciiTheme="minorHAnsi" w:hAnsiTheme="minorHAnsi" w:cstheme="minorHAnsi"/>
-        </w:rPr>
-        <w:t>Bill Hart-Davidson</w:t>
-      </w:r>
-    </w:p>
-    <w:p>
-      <w:pPr>
-        <w:spacing w:line="240" w:lineRule="auto"/>
-        <w:rPr>
-          <w:rFonts w:asciiTheme="minorHAnsi" w:hAnsiTheme="minorHAnsi" w:cstheme="minorHAnsi"/>
-        </w:rPr>
-      </w:pPr>
-      <w:r>
-        <w:rPr>
-          <w:rFonts w:asciiTheme="minorHAnsi" w:hAnsiTheme="minorHAnsi" w:cstheme="minorHAnsi"/>
-        </w:rPr>
-        <w:t xml:space="preserve">Writing stewardship/PM/CM with Ben: </w:t>
-      </w:r>
-      <w:hyperlink r:id="rId23" w:history="1">
-        <w:r>
-          <w:rPr>
-            <w:rStyle w:val="Hyperlink"/>
-            <w:rFonts w:asciiTheme="minorHAnsi" w:hAnsiTheme="minorHAnsi" w:cstheme="minorHAnsi"/>
-          </w:rPr>
-          <w:t>https://www.taylorfrancis.com/chapters/edit/10.4324/9780429059612-10/extending-work-writing-stewardship-william-hart-davidson-benjamin-lauren</w:t>
-        </w:r>
-      </w:hyperlink>
-      <w:r>
-        <w:rPr>
-          <w:rFonts w:asciiTheme="minorHAnsi" w:hAnsiTheme="minorHAnsi" w:cstheme="minorHAnsi"/>
-        </w:rPr>
-        <w:t xml:space="preserve"> </w:t>
-      </w:r>
-    </w:p>
-    <w:p>
-      <w:pPr>
-        <w:rPr>
-          <w:rFonts w:asciiTheme="minorHAnsi" w:hAnsiTheme="minorHAnsi" w:cstheme="minorHAnsi"/>
-        </w:rPr>
-      </w:pPr>
-    </w:p>
-    <w:p>
-      <w:pPr>
-        <w:rPr>
-          <w:rFonts w:asciiTheme="minorHAnsi" w:hAnsiTheme="minorHAnsi" w:cstheme="minorHAnsi"/>
-        </w:rPr>
-      </w:pPr>
-    </w:p>
-    <w:p>
-      <w:pPr>
-        <w:rPr>
-          <w:rFonts w:asciiTheme="minorHAnsi" w:hAnsiTheme="minorHAnsi" w:cstheme="minorHAnsi"/>
-        </w:rPr>
-      </w:pPr>
-      <w:r>
-        <w:rPr>
-          <w:rFonts w:asciiTheme="minorHAnsi" w:hAnsiTheme="minorHAnsi" w:cstheme="minorHAnsi"/>
-        </w:rPr>
-        <w:t xml:space="preserve">John </w:t>
-      </w:r>
-      <w:proofErr w:type="spellStart"/>
-      <w:r>
-        <w:rPr>
-          <w:rFonts w:asciiTheme="minorHAnsi" w:hAnsiTheme="minorHAnsi" w:cstheme="minorHAnsi"/>
-        </w:rPr>
-        <w:t>walter</w:t>
-      </w:r>
-      <w:proofErr w:type="spellEnd"/>
-    </w:p>
-    <w:p>
-      <w:pPr>
-        <w:rPr>
-          <w:rFonts w:asciiTheme="minorHAnsi" w:hAnsiTheme="minorHAnsi" w:cstheme="minorHAnsi"/>
-        </w:rPr>
-      </w:pPr>
-      <w:r>
-        <w:rPr>
-          <w:rFonts w:ascii="Segoe UI Historic" w:hAnsi="Segoe UI Historic" w:cs="Segoe UI Historic"/>
-          <w:color w:val="050505"/>
-          <w:sz w:val="23"/>
-          <w:szCs w:val="23"/>
-          <w:shd w:val="clear" w:color="auto" w:fill="F0F2F5"/>
-        </w:rPr>
-        <w:t xml:space="preserve"> Burnett, Cooper, and </w:t>
-      </w:r>
-      <w:proofErr w:type="spellStart"/>
-      <w:r>
-        <w:rPr>
-          <w:rFonts w:ascii="Segoe UI Historic" w:hAnsi="Segoe UI Historic" w:cs="Segoe UI Historic"/>
-          <w:color w:val="050505"/>
-          <w:sz w:val="23"/>
-          <w:szCs w:val="23"/>
-          <w:shd w:val="clear" w:color="auto" w:fill="F0F2F5"/>
-        </w:rPr>
-        <w:t>Welhausen’s</w:t>
-      </w:r>
-      <w:proofErr w:type="spellEnd"/>
-      <w:r>
-        <w:rPr>
-          <w:rFonts w:ascii="Segoe UI Historic" w:hAnsi="Segoe UI Historic" w:cs="Segoe UI Historic"/>
-          <w:color w:val="050505"/>
-          <w:sz w:val="23"/>
-          <w:szCs w:val="23"/>
-          <w:shd w:val="clear" w:color="auto" w:fill="F0F2F5"/>
-        </w:rPr>
-        <w:t xml:space="preserve"> “What Do Technical Communicators Need to Know about Collaboration” in Johnson-Eilola and </w:t>
-      </w:r>
-      <w:proofErr w:type="spellStart"/>
-      <w:r>
-        <w:rPr>
-          <w:rFonts w:ascii="Segoe UI Historic" w:hAnsi="Segoe UI Historic" w:cs="Segoe UI Historic"/>
-          <w:color w:val="050505"/>
-          <w:sz w:val="23"/>
-          <w:szCs w:val="23"/>
-          <w:shd w:val="clear" w:color="auto" w:fill="F0F2F5"/>
-        </w:rPr>
-        <w:t>Selber’s</w:t>
-      </w:r>
-      <w:proofErr w:type="spellEnd"/>
-      <w:r>
-        <w:rPr>
-          <w:rFonts w:ascii="Segoe UI Historic" w:hAnsi="Segoe UI Historic" w:cs="Segoe UI Historic"/>
-          <w:color w:val="050505"/>
-          <w:sz w:val="23"/>
-          <w:szCs w:val="23"/>
-          <w:shd w:val="clear" w:color="auto" w:fill="F0F2F5"/>
-        </w:rPr>
-        <w:t xml:space="preserve"> *Solving Problems in Technical Communication*</w:t>
-      </w:r>
-    </w:p>
-    <w:p>
-      <w:pPr>
-        <w:rPr>
-          <w:rFonts w:asciiTheme="minorHAnsi" w:hAnsiTheme="minorHAnsi" w:cstheme="minorHAnsi"/>
-        </w:rPr>
-      </w:pPr>
-    </w:p>
-    <w:p>
-      <w:pPr>
-        <w:rPr>
-          <w:rFonts w:asciiTheme="minorHAnsi" w:hAnsiTheme="minorHAnsi" w:cstheme="minorHAnsi"/>
-        </w:rPr>
-      </w:pPr>
-      <w:r>
-        <w:rPr>
-          <w:rFonts w:asciiTheme="minorHAnsi" w:hAnsiTheme="minorHAnsi" w:cstheme="minorHAnsi"/>
-        </w:rPr>
-        <w:br w:type="page"/>
+        <w:t>Individual vs. Group Projects</w:t>
       </w:r>
     </w:p>
     <w:p>
@@ -2461,54 +2440,89 @@
           <w:rFonts w:asciiTheme="minorHAnsi" w:hAnsiTheme="minorHAnsi" w:cstheme="minorHAnsi"/>
         </w:rPr>
       </w:pPr>
-      <w:r>
-        <w:rPr>
-          <w:rFonts w:asciiTheme="minorHAnsi" w:hAnsiTheme="minorHAnsi" w:cstheme="minorHAnsi"/>
-        </w:rPr>
-        <w:lastRenderedPageBreak/>
+    </w:p>
+    <w:p>
+      <w:pPr>
+        <w:spacing w:after="240" w:line="240" w:lineRule="auto"/>
+        <w:rPr>
+          <w:rFonts w:asciiTheme="minorHAnsi" w:hAnsiTheme="minorHAnsi" w:cstheme="minorHAnsi"/>
+        </w:rPr>
+      </w:pPr>
+      <w:r>
+        <w:rPr>
+          <w:rFonts w:asciiTheme="minorHAnsi" w:hAnsiTheme="minorHAnsi" w:cstheme="minorHAnsi"/>
+          <w:highlight w:val="yellow"/>
+        </w:rPr>
         <w:t xml:space="preserve">First, let me explain </w:t>
       </w:r>
       <w:r>
         <w:rPr>
           <w:rFonts w:asciiTheme="minorHAnsi" w:hAnsiTheme="minorHAnsi" w:cstheme="minorHAnsi"/>
+          <w:highlight w:val="yellow"/>
         </w:rPr>
         <w:t>some basic details about the</w:t>
       </w:r>
       <w:r>
         <w:rPr>
           <w:rFonts w:asciiTheme="minorHAnsi" w:hAnsiTheme="minorHAnsi" w:cstheme="minorHAnsi"/>
+          <w:highlight w:val="yellow"/>
         </w:rPr>
         <w:t xml:space="preserve"> projects you’ll write individually and </w:t>
       </w:r>
       <w:r>
         <w:rPr>
           <w:rFonts w:asciiTheme="minorHAnsi" w:hAnsiTheme="minorHAnsi" w:cstheme="minorHAnsi"/>
+          <w:highlight w:val="yellow"/>
         </w:rPr>
         <w:t>those</w:t>
       </w:r>
       <w:r>
         <w:rPr>
           <w:rFonts w:asciiTheme="minorHAnsi" w:hAnsiTheme="minorHAnsi" w:cstheme="minorHAnsi"/>
+          <w:highlight w:val="yellow"/>
         </w:rPr>
         <w:t xml:space="preserve"> you’ll write with your group</w:t>
       </w:r>
       <w:r>
         <w:rPr>
           <w:rFonts w:asciiTheme="minorHAnsi" w:hAnsiTheme="minorHAnsi" w:cstheme="minorHAnsi"/>
-        </w:rPr>
-        <w:t xml:space="preserve"> in the following table:</w:t>
+          <w:highlight w:val="yellow"/>
+        </w:rPr>
+        <w:t xml:space="preserve"> in the following </w:t>
+      </w:r>
+      <w:commentRangeStart w:id="14"/>
+      <w:r>
+        <w:rPr>
+          <w:rFonts w:asciiTheme="minorHAnsi" w:hAnsiTheme="minorHAnsi" w:cstheme="minorHAnsi"/>
+          <w:highlight w:val="yellow"/>
+        </w:rPr>
+        <w:t>table</w:t>
+      </w:r>
+      <w:commentRangeEnd w:id="14"/>
+      <w:r>
+        <w:rPr>
+          <w:rStyle w:val="CommentReference"/>
+        </w:rPr>
+        <w:commentReference w:id="14"/>
+      </w:r>
+      <w:r>
+        <w:rPr>
+          <w:rFonts w:asciiTheme="minorHAnsi" w:hAnsiTheme="minorHAnsi" w:cstheme="minorHAnsi"/>
+          <w:highlight w:val="yellow"/>
+        </w:rPr>
+        <w:t>:</w:t>
       </w:r>
     </w:p>
     <w:tbl>
       <w:tblPr>
         <w:tblStyle w:val="GridTable4-Accent2"/>
-        <w:tblW w:w="0" w:type="auto"/>
+        <w:tblW w:w="10165" w:type="dxa"/>
         <w:tblLook w:val="04A0" w:firstRow="1" w:lastRow="0" w:firstColumn="1" w:lastColumn="0" w:noHBand="0" w:noVBand="1"/>
       </w:tblPr>
       <w:tblGrid>
         <w:gridCol w:w="1165"/>
-        <w:gridCol w:w="4092"/>
-        <w:gridCol w:w="4093"/>
+        <w:gridCol w:w="4500"/>
+        <w:gridCol w:w="4500"/>
       </w:tblGrid>
       <w:tr>
         <w:trPr>
@@ -2531,7 +2545,7 @@
         </w:tc>
         <w:tc>
           <w:tcPr>
-            <w:tcW w:w="4092" w:type="dxa"/>
+            <w:tcW w:w="4500" w:type="dxa"/>
             <w:shd w:val="clear" w:color="auto" w:fill="E5751F"/>
           </w:tcPr>
           <w:p>
@@ -2553,7 +2567,7 @@
         </w:tc>
         <w:tc>
           <w:tcPr>
-            <w:tcW w:w="4093" w:type="dxa"/>
+            <w:tcW w:w="4500" w:type="dxa"/>
             <w:shd w:val="clear" w:color="auto" w:fill="E5751F"/>
           </w:tcPr>
           <w:p>
@@ -2601,7 +2615,7 @@
         </w:tc>
         <w:tc>
           <w:tcPr>
-            <w:tcW w:w="4092" w:type="dxa"/>
+            <w:tcW w:w="4500" w:type="dxa"/>
           </w:tcPr>
           <w:p>
             <w:pPr>
@@ -2703,7 +2717,7 @@
         </w:tc>
         <w:tc>
           <w:tcPr>
-            <w:tcW w:w="4093" w:type="dxa"/>
+            <w:tcW w:w="4500" w:type="dxa"/>
           </w:tcPr>
           <w:p>
             <w:pPr>
@@ -2858,7 +2872,7 @@
         </w:tc>
         <w:tc>
           <w:tcPr>
-            <w:tcW w:w="4092" w:type="dxa"/>
+            <w:tcW w:w="4500" w:type="dxa"/>
           </w:tcPr>
           <w:p>
             <w:pPr>
@@ -2878,7 +2892,7 @@
         </w:tc>
         <w:tc>
           <w:tcPr>
-            <w:tcW w:w="4093" w:type="dxa"/>
+            <w:tcW w:w="4500" w:type="dxa"/>
           </w:tcPr>
           <w:p>
             <w:pPr>
@@ -2939,7 +2953,7 @@
         </w:tc>
         <w:tc>
           <w:tcPr>
-            <w:tcW w:w="4092" w:type="dxa"/>
+            <w:tcW w:w="4500" w:type="dxa"/>
           </w:tcPr>
           <w:p>
             <w:pPr>
@@ -2987,7 +3001,7 @@
         </w:tc>
         <w:tc>
           <w:tcPr>
-            <w:tcW w:w="4093" w:type="dxa"/>
+            <w:tcW w:w="4500" w:type="dxa"/>
           </w:tcPr>
           <w:p>
             <w:pPr>
@@ -3073,7 +3087,7 @@
           <w:szCs w:val="28"/>
         </w:rPr>
       </w:pPr>
-      <w:bookmarkStart w:id="14" w:name="_Toc155693521"/>
+      <w:bookmarkStart w:id="15" w:name="_Toc155693521"/>
       <w:r>
         <w:rPr>
           <w:rFonts w:asciiTheme="minorHAnsi" w:hAnsiTheme="minorHAnsi" w:cstheme="minorHAnsi"/>
@@ -3084,18 +3098,12 @@
     <w:p>
       <w:pPr>
         <w:pStyle w:val="Heading1"/>
-        <w:rPr>
-          <w:rFonts w:asciiTheme="minorHAnsi" w:hAnsiTheme="minorHAnsi" w:cstheme="minorHAnsi"/>
-        </w:rPr>
-      </w:pPr>
-      <w:r>
-        <w:rPr>
-          <w:rFonts w:asciiTheme="minorHAnsi" w:hAnsiTheme="minorHAnsi" w:cstheme="minorHAnsi"/>
-        </w:rPr>
+      </w:pPr>
+      <w:r>
         <w:lastRenderedPageBreak/>
         <w:t>How You’ll Collaborate This Term</w:t>
       </w:r>
-      <w:bookmarkEnd w:id="14"/>
+      <w:bookmarkEnd w:id="15"/>
     </w:p>
     <w:p>
       <w:pPr>
@@ -3134,7 +3142,7 @@
                     <pic:cNvPicPr/>
                   </pic:nvPicPr>
                   <pic:blipFill>
-                    <a:blip r:embed="rId24" cstate="print">
+                    <a:blip r:embed="rId29" cstate="print">
                       <a:extLst>
                         <a:ext uri="{28A0092B-C50C-407E-A947-70E740481C1C}">
                           <a14:useLocalDpi xmlns:a14="http://schemas.microsoft.com/office/drawing/2010/main" val="0"/>
@@ -3376,97 +3384,121 @@
         </w:rPr>
         <w:t>04: Research Proposal</w:t>
       </w:r>
-    </w:p>
-    <w:p>
-      <w:pPr>
-        <w:spacing w:line="240" w:lineRule="auto"/>
-        <w:rPr>
-          <w:rFonts w:asciiTheme="minorHAnsi" w:hAnsiTheme="minorHAnsi" w:cstheme="minorHAnsi"/>
-        </w:rPr>
-      </w:pPr>
-      <w:r>
-        <w:rPr>
-          <w:rFonts w:asciiTheme="minorHAnsi" w:hAnsiTheme="minorHAnsi" w:cstheme="minorHAnsi"/>
-        </w:rPr>
-        <w:t>Choose a website to examine for your Recommendation Report.</w:t>
-      </w:r>
-    </w:p>
-    <w:p>
-      <w:pPr>
-        <w:spacing w:line="240" w:lineRule="auto"/>
-        <w:rPr>
-          <w:rFonts w:asciiTheme="minorHAnsi" w:hAnsiTheme="minorHAnsi" w:cstheme="minorHAnsi"/>
-        </w:rPr>
-      </w:pPr>
-      <w:r>
-        <w:rPr>
-          <w:rFonts w:asciiTheme="minorHAnsi" w:hAnsiTheme="minorHAnsi" w:cstheme="minorHAnsi"/>
-        </w:rPr>
-        <w:t>With your group, compose a research proposal that pitches the website you’ve chosen and outlines your research and writing plans.</w:t>
-      </w:r>
-    </w:p>
-    <w:p>
-      <w:pPr>
-        <w:spacing w:after="0" w:line="240" w:lineRule="auto"/>
+      <w:r>
         <w:rPr>
           <w:rFonts w:asciiTheme="minorHAnsi" w:hAnsiTheme="minorHAnsi" w:cstheme="minorHAnsi"/>
           <w:b/>
           <w:bCs/>
         </w:rPr>
-      </w:pPr>
-      <w:r>
+        <w:t xml:space="preserve"> (Major Project)</w:t>
+      </w:r>
+    </w:p>
+    <w:p>
+      <w:pPr>
+        <w:spacing w:line="240" w:lineRule="auto"/>
+        <w:rPr>
+          <w:rFonts w:asciiTheme="minorHAnsi" w:hAnsiTheme="minorHAnsi" w:cstheme="minorHAnsi"/>
+        </w:rPr>
+      </w:pPr>
+      <w:r>
+        <w:rPr>
+          <w:rFonts w:asciiTheme="minorHAnsi" w:hAnsiTheme="minorHAnsi" w:cstheme="minorHAnsi"/>
+        </w:rPr>
+        <w:t>Choose a website to examine for your Recommendation Report.</w:t>
+      </w:r>
+    </w:p>
+    <w:p>
+      <w:pPr>
+        <w:spacing w:line="240" w:lineRule="auto"/>
+        <w:rPr>
+          <w:rFonts w:asciiTheme="minorHAnsi" w:hAnsiTheme="minorHAnsi" w:cstheme="minorHAnsi"/>
+        </w:rPr>
+      </w:pPr>
+      <w:r>
+        <w:rPr>
+          <w:rFonts w:asciiTheme="minorHAnsi" w:hAnsiTheme="minorHAnsi" w:cstheme="minorHAnsi"/>
+        </w:rPr>
+        <w:t>With your group, compose a research proposal that pitches the website you’ve chosen and outlines your research and writing plans.</w:t>
+      </w:r>
+    </w:p>
+    <w:p>
+      <w:pPr>
+        <w:spacing w:after="0" w:line="240" w:lineRule="auto"/>
         <w:rPr>
           <w:rFonts w:asciiTheme="minorHAnsi" w:hAnsiTheme="minorHAnsi" w:cstheme="minorHAnsi"/>
           <w:b/>
           <w:bCs/>
         </w:rPr>
-        <w:t>05: Progress Report</w:t>
-      </w:r>
-    </w:p>
-    <w:p>
-      <w:pPr>
-        <w:spacing w:line="240" w:lineRule="auto"/>
-        <w:rPr>
-          <w:rFonts w:asciiTheme="minorHAnsi" w:hAnsiTheme="minorHAnsi" w:cstheme="minorHAnsi"/>
-        </w:rPr>
-      </w:pPr>
-      <w:r>
-        <w:rPr>
-          <w:rFonts w:asciiTheme="minorHAnsi" w:hAnsiTheme="minorHAnsi" w:cstheme="minorHAnsi"/>
-        </w:rPr>
-        <w:t>Assess the progress your group has made on the Recommendation Report.</w:t>
-      </w:r>
-    </w:p>
-    <w:p>
-      <w:pPr>
-        <w:spacing w:line="240" w:lineRule="auto"/>
-        <w:rPr>
-          <w:rFonts w:asciiTheme="minorHAnsi" w:hAnsiTheme="minorHAnsi" w:cstheme="minorHAnsi"/>
-        </w:rPr>
-      </w:pPr>
-      <w:r>
-        <w:rPr>
-          <w:rFonts w:asciiTheme="minorHAnsi" w:hAnsiTheme="minorHAnsi" w:cstheme="minorHAnsi"/>
-        </w:rPr>
-        <w:t>Compose a Progress Report that tells me the project’s status and your plans to finish the work.</w:t>
-      </w:r>
-    </w:p>
-    <w:p>
-      <w:pPr>
-        <w:spacing w:after="0" w:line="240" w:lineRule="auto"/>
+      </w:pPr>
+      <w:r>
         <w:rPr>
           <w:rFonts w:asciiTheme="minorHAnsi" w:hAnsiTheme="minorHAnsi" w:cstheme="minorHAnsi"/>
           <w:b/>
           <w:bCs/>
         </w:rPr>
-      </w:pPr>
+        <w:t>05: Progress Report</w:t>
+      </w:r>
       <w:r>
         <w:rPr>
           <w:rFonts w:asciiTheme="minorHAnsi" w:hAnsiTheme="minorHAnsi" w:cstheme="minorHAnsi"/>
           <w:b/>
           <w:bCs/>
         </w:rPr>
+        <w:t xml:space="preserve"> (Major Project)</w:t>
+      </w:r>
+    </w:p>
+    <w:p>
+      <w:pPr>
+        <w:spacing w:line="240" w:lineRule="auto"/>
+        <w:rPr>
+          <w:rFonts w:asciiTheme="minorHAnsi" w:hAnsiTheme="minorHAnsi" w:cstheme="minorHAnsi"/>
+        </w:rPr>
+      </w:pPr>
+      <w:r>
+        <w:rPr>
+          <w:rFonts w:asciiTheme="minorHAnsi" w:hAnsiTheme="minorHAnsi" w:cstheme="minorHAnsi"/>
+        </w:rPr>
+        <w:t>Assess the progress your group has made on the Recommendation Report.</w:t>
+      </w:r>
+    </w:p>
+    <w:p>
+      <w:pPr>
+        <w:spacing w:line="240" w:lineRule="auto"/>
+        <w:rPr>
+          <w:rFonts w:asciiTheme="minorHAnsi" w:hAnsiTheme="minorHAnsi" w:cstheme="minorHAnsi"/>
+        </w:rPr>
+      </w:pPr>
+      <w:r>
+        <w:rPr>
+          <w:rFonts w:asciiTheme="minorHAnsi" w:hAnsiTheme="minorHAnsi" w:cstheme="minorHAnsi"/>
+        </w:rPr>
+        <w:t>Compose a Progress Report that tells me the project’s status and your plans to finish the work.</w:t>
+      </w:r>
+    </w:p>
+    <w:p>
+      <w:pPr>
+        <w:spacing w:after="0" w:line="240" w:lineRule="auto"/>
+        <w:rPr>
+          <w:rFonts w:asciiTheme="minorHAnsi" w:hAnsiTheme="minorHAnsi" w:cstheme="minorHAnsi"/>
+          <w:b/>
+          <w:bCs/>
+        </w:rPr>
+      </w:pPr>
+      <w:r>
+        <w:rPr>
+          <w:rFonts w:asciiTheme="minorHAnsi" w:hAnsiTheme="minorHAnsi" w:cstheme="minorHAnsi"/>
+          <w:b/>
+          <w:bCs/>
+        </w:rPr>
         <w:t>06: Recommendation Report</w:t>
+      </w:r>
+      <w:r>
+        <w:rPr>
+          <w:rFonts w:asciiTheme="minorHAnsi" w:hAnsiTheme="minorHAnsi" w:cstheme="minorHAnsi"/>
+          <w:b/>
+          <w:bCs/>
+        </w:rPr>
+        <w:t xml:space="preserve"> (Major Project)</w:t>
       </w:r>
     </w:p>
     <w:p>
@@ -3536,7 +3568,7 @@
                                 <w:rPr>
                                   <w:noProof/>
                                 </w:rPr>
-                                <w:t>1</w:t>
+                                <w:t>2</w:t>
                               </w:r>
                             </w:fldSimple>
                             <w:r>
@@ -3584,7 +3616,7 @@
                           <w:rPr>
                             <w:noProof/>
                           </w:rPr>
-                          <w:t>1</w:t>
+                          <w:t>2</w:t>
                         </w:r>
                       </w:fldSimple>
                       <w:r>
@@ -3633,30 +3665,38 @@
     <w:p>
       <w:pPr>
         <w:pStyle w:val="Heading1"/>
-        <w:spacing w:line="240" w:lineRule="auto"/>
-        <w:rPr>
-          <w:rFonts w:asciiTheme="minorHAnsi" w:hAnsiTheme="minorHAnsi" w:cstheme="minorHAnsi"/>
-        </w:rPr>
-      </w:pPr>
-      <w:bookmarkStart w:id="15" w:name="_Toc155765011"/>
-      <w:r>
-        <w:rPr>
-          <w:rFonts w:asciiTheme="minorHAnsi" w:hAnsiTheme="minorHAnsi" w:cstheme="minorHAnsi"/>
-          <w:b w:val="0"/>
+      </w:pPr>
+      <w:bookmarkStart w:id="16" w:name="_Toc155765011"/>
+      <w:r>
+        <w:lastRenderedPageBreak/>
+        <w:t>How Groups Are Set Up</w:t>
+      </w:r>
+      <w:bookmarkEnd w:id="16"/>
+    </w:p>
+    <w:p>
+      <w:pPr>
+        <w:spacing w:line="240" w:lineRule="auto"/>
+        <w:rPr>
+          <w:rFonts w:asciiTheme="minorHAnsi" w:hAnsiTheme="minorHAnsi" w:cstheme="minorHAnsi"/>
+          <w:lang w:val="en"/>
+        </w:rPr>
+      </w:pPr>
+      <w:r>
+        <w:rPr>
+          <w:b/>
           <w:bCs/>
           <w:noProof/>
         </w:rPr>
-        <w:lastRenderedPageBreak/>
         <w:drawing>
-          <wp:anchor distT="0" distB="0" distL="114300" distR="114300" simplePos="0" relativeHeight="251669504" behindDoc="0" locked="0" layoutInCell="1" allowOverlap="1" wp14:anchorId="40F03B91" wp14:editId="733B3224">
+          <wp:anchor distT="0" distB="0" distL="114300" distR="114300" simplePos="0" relativeHeight="251669504" behindDoc="0" locked="0" layoutInCell="1" allowOverlap="1" wp14:anchorId="40F03B91" wp14:editId="658DC355">
             <wp:simplePos x="0" y="0"/>
             <wp:positionH relativeFrom="column">
               <wp:posOffset>5314950</wp:posOffset>
             </wp:positionH>
             <wp:positionV relativeFrom="paragraph">
-              <wp:posOffset>15875</wp:posOffset>
+              <wp:posOffset>41910</wp:posOffset>
             </wp:positionV>
-            <wp:extent cx="1066800" cy="885825"/>
+            <wp:extent cx="1066800" cy="733425"/>
             <wp:effectExtent l="0" t="0" r="0" b="0"/>
             <wp:wrapSquare wrapText="bothSides"/>
             <wp:docPr id="1972812654" name="Graphic 1"/>
@@ -3671,23 +3711,23 @@
                     <pic:cNvPicPr/>
                   </pic:nvPicPr>
                   <pic:blipFill rotWithShape="1">
-                    <a:blip r:embed="rId25">
+                    <a:blip r:embed="rId30">
                       <a:extLst>
                         <a:ext uri="{28A0092B-C50C-407E-A947-70E740481C1C}">
                           <a14:useLocalDpi xmlns:a14="http://schemas.microsoft.com/office/drawing/2010/main" val="0"/>
                         </a:ext>
                         <a:ext uri="{96DAC541-7B7A-43D3-8B79-37D633B846F1}">
-                          <asvg:svgBlip xmlns:asvg="http://schemas.microsoft.com/office/drawing/2016/SVG/main" r:embed="rId26"/>
+                          <asvg:svgBlip xmlns:asvg="http://schemas.microsoft.com/office/drawing/2016/SVG/main" r:embed="rId31"/>
                         </a:ext>
                       </a:extLst>
                     </a:blip>
-                    <a:srcRect b="16964"/>
+                    <a:srcRect t="14286" b="16964"/>
                     <a:stretch/>
                   </pic:blipFill>
                   <pic:spPr bwMode="auto">
                     <a:xfrm>
                       <a:off x="0" y="0"/>
-                      <a:ext cx="1066800" cy="885825"/>
+                      <a:ext cx="1066800" cy="733425"/>
                     </a:xfrm>
                     <a:prstGeom prst="rect">
                       <a:avLst/>
@@ -3716,48 +3756,46 @@
       <w:r>
         <w:rPr>
           <w:rFonts w:asciiTheme="minorHAnsi" w:hAnsiTheme="minorHAnsi" w:cstheme="minorHAnsi"/>
-        </w:rPr>
-        <w:t>How Groups Are Set Up</w:t>
-      </w:r>
-      <w:bookmarkEnd w:id="15"/>
-    </w:p>
-    <w:p>
-      <w:pPr>
-        <w:spacing w:line="240" w:lineRule="auto"/>
-        <w:rPr>
-          <w:rFonts w:asciiTheme="minorHAnsi" w:hAnsiTheme="minorHAnsi" w:cstheme="minorHAnsi"/>
           <w:lang w:val="en"/>
         </w:rPr>
-      </w:pPr>
+        <w:t xml:space="preserve">In an asynchronous course like this one, groups are most successful when they have a shared time when everyone can meet and collaborate. </w:t>
+      </w:r>
       <w:r>
         <w:rPr>
           <w:rFonts w:asciiTheme="minorHAnsi" w:hAnsiTheme="minorHAnsi" w:cstheme="minorHAnsi"/>
           <w:lang w:val="en"/>
         </w:rPr>
-        <w:t xml:space="preserve">In an asynchronous course like this one, groups are most successful when they have a shared time when everyone can meet and collaborate. </w:t>
-      </w:r>
-      <w:r>
+        <w:t xml:space="preserve">In courses where everyone meets in a classroom on campus, it’s easy to arrange time to meet and work on your projects. In a course like ours however, we cannot assume everyone will be available at the same time to work. </w:t>
+      </w:r>
+    </w:p>
+    <w:p>
+      <w:pPr>
+        <w:spacing w:line="240" w:lineRule="auto"/>
         <w:rPr>
           <w:rFonts w:asciiTheme="minorHAnsi" w:hAnsiTheme="minorHAnsi" w:cstheme="minorHAnsi"/>
           <w:lang w:val="en"/>
         </w:rPr>
-        <w:t xml:space="preserve">In courses where everyone meets in a classroom on campus, it’s easy to arrange time to meet and work on your projects. In a course like ours however, we cannot assume everyone will be available at the same time to work. </w:t>
-      </w:r>
-    </w:p>
-    <w:p>
-      <w:pPr>
-        <w:spacing w:line="240" w:lineRule="auto"/>
+      </w:pPr>
+      <w:r>
         <w:rPr>
           <w:rFonts w:asciiTheme="minorHAnsi" w:hAnsiTheme="minorHAnsi" w:cstheme="minorHAnsi"/>
           <w:lang w:val="en"/>
         </w:rPr>
-      </w:pPr>
+        <w:t>The system that I use to set up your groups focuses on connecting people who all have similar open time</w:t>
+      </w:r>
       <w:r>
         <w:rPr>
           <w:rFonts w:asciiTheme="minorHAnsi" w:hAnsiTheme="minorHAnsi" w:cstheme="minorHAnsi"/>
           <w:lang w:val="en"/>
         </w:rPr>
-        <w:t>The system that I use to set up your groups focuses on connecting people who all have similar open time in their schedules and who like to work in the same ways. Here I’ll share more details on how that process works.</w:t>
+        <w:t>s</w:t>
+      </w:r>
+      <w:r>
+        <w:rPr>
+          <w:rFonts w:asciiTheme="minorHAnsi" w:hAnsiTheme="minorHAnsi" w:cstheme="minorHAnsi"/>
+          <w:lang w:val="en"/>
+        </w:rPr>
+        <w:t xml:space="preserve"> in their schedules and who like to work in the same ways. Here I’ll share more details on how that process works.</w:t>
       </w:r>
     </w:p>
     <w:p>
@@ -3765,20 +3803,20 @@
         <w:pStyle w:val="Heading2"/>
         <w:rPr>
           <w:rStyle w:val="Hyperlink"/>
-          <w:color w:val="FFFFFF" w:themeColor="background1"/>
+          <w:color w:val="861F41"/>
           <w:u w:val="none"/>
         </w:rPr>
       </w:pPr>
-      <w:bookmarkStart w:id="16" w:name="_Toc155693523"/>
+      <w:bookmarkStart w:id="17" w:name="_Toc155693523"/>
       <w:r>
         <w:rPr>
           <w:rStyle w:val="Hyperlink"/>
-          <w:color w:val="FFFFFF" w:themeColor="background1"/>
+          <w:color w:val="861F41"/>
           <w:u w:val="none"/>
         </w:rPr>
         <w:t>Group Setup for Projects</w:t>
       </w:r>
-      <w:bookmarkEnd w:id="16"/>
+      <w:bookmarkEnd w:id="17"/>
     </w:p>
     <w:p>
       <w:pPr>
@@ -4057,7 +4095,7 @@
                     <pic:cNvPicPr/>
                   </pic:nvPicPr>
                   <pic:blipFill rotWithShape="1">
-                    <a:blip r:embed="rId27"/>
+                    <a:blip r:embed="rId32"/>
                     <a:srcRect t="34580"/>
                     <a:stretch/>
                   </pic:blipFill>
@@ -4150,7 +4188,7 @@
           <w:rFonts w:asciiTheme="minorHAnsi" w:hAnsiTheme="minorHAnsi" w:cstheme="minorHAnsi"/>
           <w:noProof/>
         </w:rPr>
-        <w:t>2</w:t>
+        <w:t>3</w:t>
       </w:r>
       <w:r>
         <w:rPr>
@@ -4162,8 +4200,16 @@
         <w:rPr>
           <w:rFonts w:asciiTheme="minorHAnsi" w:hAnsiTheme="minorHAnsi" w:cstheme="minorHAnsi"/>
         </w:rPr>
-        <w:t xml:space="preserve"> Main Canvas toolbar, showing the Groups button</w:t>
-      </w:r>
+        <w:t xml:space="preserve"> Main Canvas toolbar, showing the Groups </w:t>
+      </w:r>
+      <w:proofErr w:type="gramStart"/>
+      <w:r>
+        <w:rPr>
+          <w:rFonts w:asciiTheme="minorHAnsi" w:hAnsiTheme="minorHAnsi" w:cstheme="minorHAnsi"/>
+        </w:rPr>
+        <w:t>button</w:t>
+      </w:r>
+      <w:proofErr w:type="gramEnd"/>
     </w:p>
     <w:p>
       <w:pPr>
@@ -4275,7 +4321,7 @@
                     <pic:cNvPicPr/>
                   </pic:nvPicPr>
                   <pic:blipFill rotWithShape="1">
-                    <a:blip r:embed="rId28"/>
+                    <a:blip r:embed="rId33"/>
                     <a:srcRect t="20776" b="12296"/>
                     <a:stretch/>
                   </pic:blipFill>
@@ -4342,7 +4388,7 @@
           <w:rFonts w:asciiTheme="minorHAnsi" w:hAnsiTheme="minorHAnsi" w:cstheme="minorHAnsi"/>
           <w:noProof/>
         </w:rPr>
-        <w:t>3</w:t>
+        <w:t>4</w:t>
       </w:r>
       <w:r>
         <w:rPr>
@@ -4390,26 +4436,37 @@
     <w:p>
       <w:pPr>
         <w:pStyle w:val="Heading1"/>
-        <w:spacing w:line="240" w:lineRule="auto"/>
-        <w:rPr>
-          <w:rFonts w:asciiTheme="minorHAnsi" w:hAnsiTheme="minorHAnsi" w:cstheme="minorHAnsi"/>
-        </w:rPr>
-      </w:pPr>
-      <w:bookmarkStart w:id="17" w:name="_Toc155765012"/>
-      <w:r>
-        <w:rPr>
-          <w:rFonts w:asciiTheme="minorHAnsi" w:hAnsiTheme="minorHAnsi" w:cstheme="minorHAnsi"/>
+      </w:pPr>
+      <w:bookmarkStart w:id="18" w:name="_Toc155765012"/>
+      <w:r>
+        <w:lastRenderedPageBreak/>
+        <w:t xml:space="preserve">How </w:t>
+      </w:r>
+      <w:r>
+        <w:t>Groups Will Connect</w:t>
+      </w:r>
+      <w:bookmarkEnd w:id="18"/>
+    </w:p>
+    <w:p>
+      <w:pPr>
+        <w:spacing w:line="240" w:lineRule="auto"/>
+        <w:rPr>
+          <w:rFonts w:asciiTheme="minorHAnsi" w:hAnsiTheme="minorHAnsi" w:cstheme="minorHAnsi"/>
+          <w:lang w:val="en"/>
+        </w:rPr>
+      </w:pPr>
+      <w:r>
+        <w:rPr>
           <w:noProof/>
         </w:rPr>
-        <w:lastRenderedPageBreak/>
         <w:drawing>
-          <wp:anchor distT="0" distB="0" distL="114300" distR="114300" simplePos="0" relativeHeight="251685888" behindDoc="0" locked="0" layoutInCell="1" allowOverlap="1" wp14:anchorId="007D55C0" wp14:editId="199F62EC">
+          <wp:anchor distT="0" distB="0" distL="114300" distR="114300" simplePos="0" relativeHeight="251685888" behindDoc="0" locked="0" layoutInCell="1" allowOverlap="1" wp14:anchorId="007D55C0" wp14:editId="56D0C234">
             <wp:simplePos x="0" y="0"/>
             <wp:positionH relativeFrom="column">
-              <wp:posOffset>5248275</wp:posOffset>
+              <wp:posOffset>5314950</wp:posOffset>
             </wp:positionH>
             <wp:positionV relativeFrom="paragraph">
-              <wp:posOffset>212090</wp:posOffset>
+              <wp:posOffset>73025</wp:posOffset>
             </wp:positionV>
             <wp:extent cx="1066800" cy="1066800"/>
             <wp:effectExtent l="0" t="0" r="0" b="0"/>
@@ -4426,13 +4483,13 @@
                     <pic:cNvPicPr/>
                   </pic:nvPicPr>
                   <pic:blipFill>
-                    <a:blip r:embed="rId29">
+                    <a:blip r:embed="rId34">
                       <a:extLst>
                         <a:ext uri="{28A0092B-C50C-407E-A947-70E740481C1C}">
                           <a14:useLocalDpi xmlns:a14="http://schemas.microsoft.com/office/drawing/2010/main" val="0"/>
                         </a:ext>
                         <a:ext uri="{96DAC541-7B7A-43D3-8B79-37D633B846F1}">
-                          <asvg:svgBlip xmlns:asvg="http://schemas.microsoft.com/office/drawing/2016/SVG/main" r:embed="rId30"/>
+                          <asvg:svgBlip xmlns:asvg="http://schemas.microsoft.com/office/drawing/2016/SVG/main" r:embed="rId35"/>
                         </a:ext>
                       </a:extLst>
                     </a:blip>
@@ -4464,88 +4521,94 @@
       <w:r>
         <w:rPr>
           <w:rFonts w:asciiTheme="minorHAnsi" w:hAnsiTheme="minorHAnsi" w:cstheme="minorHAnsi"/>
-        </w:rPr>
-        <w:t xml:space="preserve">How </w:t>
-      </w:r>
-      <w:r>
-        <w:rPr>
-          <w:rFonts w:asciiTheme="minorHAnsi" w:hAnsiTheme="minorHAnsi" w:cstheme="minorHAnsi"/>
-        </w:rPr>
-        <w:t>Groups Will Connect</w:t>
-      </w:r>
-      <w:bookmarkEnd w:id="17"/>
-    </w:p>
-    <w:p>
-      <w:pPr>
-        <w:spacing w:line="240" w:lineRule="auto"/>
-        <w:rPr>
-          <w:rFonts w:asciiTheme="minorHAnsi" w:hAnsiTheme="minorHAnsi" w:cstheme="minorHAnsi"/>
           <w:lang w:val="en"/>
         </w:rPr>
-      </w:pPr>
+        <w:t xml:space="preserve">When you first heard </w:t>
+      </w:r>
       <w:r>
         <w:rPr>
           <w:rFonts w:asciiTheme="minorHAnsi" w:hAnsiTheme="minorHAnsi" w:cstheme="minorHAnsi"/>
           <w:lang w:val="en"/>
         </w:rPr>
-        <w:t xml:space="preserve">When you first heard </w:t>
+        <w:t>about the</w:t>
       </w:r>
       <w:r>
         <w:rPr>
           <w:rFonts w:asciiTheme="minorHAnsi" w:hAnsiTheme="minorHAnsi" w:cstheme="minorHAnsi"/>
           <w:lang w:val="en"/>
         </w:rPr>
-        <w:t>about the</w:t>
+        <w:t xml:space="preserve"> group projects</w:t>
       </w:r>
       <w:r>
         <w:rPr>
           <w:rFonts w:asciiTheme="minorHAnsi" w:hAnsiTheme="minorHAnsi" w:cstheme="minorHAnsi"/>
           <w:lang w:val="en"/>
         </w:rPr>
-        <w:t xml:space="preserve"> group projects</w:t>
+        <w:t xml:space="preserve"> in this course</w:t>
       </w:r>
       <w:r>
         <w:rPr>
           <w:rFonts w:asciiTheme="minorHAnsi" w:hAnsiTheme="minorHAnsi" w:cstheme="minorHAnsi"/>
           <w:lang w:val="en"/>
         </w:rPr>
-        <w:t xml:space="preserve"> in this course</w:t>
-      </w:r>
-      <w:r>
+        <w:t xml:space="preserve">, you may have immediately wondered, “How will that work in an asynchronous course?” </w:t>
+      </w:r>
+    </w:p>
+    <w:p>
+      <w:pPr>
+        <w:spacing w:line="240" w:lineRule="auto"/>
         <w:rPr>
           <w:rFonts w:asciiTheme="minorHAnsi" w:hAnsiTheme="minorHAnsi" w:cstheme="minorHAnsi"/>
           <w:lang w:val="en"/>
         </w:rPr>
-        <w:t xml:space="preserve">, you may have immediately wondered, “How will that work in an asynchronous course?” </w:t>
-      </w:r>
-    </w:p>
-    <w:p>
-      <w:pPr>
-        <w:spacing w:line="240" w:lineRule="auto"/>
+      </w:pPr>
+      <w:r>
         <w:rPr>
           <w:rFonts w:asciiTheme="minorHAnsi" w:hAnsiTheme="minorHAnsi" w:cstheme="minorHAnsi"/>
           <w:lang w:val="en"/>
         </w:rPr>
-      </w:pPr>
+        <w:t xml:space="preserve">It’s a good question, </w:t>
+      </w:r>
       <w:r>
         <w:rPr>
           <w:rFonts w:asciiTheme="minorHAnsi" w:hAnsiTheme="minorHAnsi" w:cstheme="minorHAnsi"/>
           <w:lang w:val="en"/>
         </w:rPr>
-        <w:t xml:space="preserve">It’s a good question, </w:t>
+        <w:t>so I want to</w:t>
       </w:r>
       <w:r>
         <w:rPr>
           <w:rFonts w:asciiTheme="minorHAnsi" w:hAnsiTheme="minorHAnsi" w:cstheme="minorHAnsi"/>
           <w:lang w:val="en"/>
         </w:rPr>
-        <w:t>so I want to</w:t>
+        <w:t xml:space="preserve"> </w:t>
       </w:r>
       <w:r>
         <w:rPr>
           <w:rFonts w:asciiTheme="minorHAnsi" w:hAnsiTheme="minorHAnsi" w:cstheme="minorHAnsi"/>
           <w:lang w:val="en"/>
         </w:rPr>
+        <w:t>outline</w:t>
+      </w:r>
+      <w:r>
+        <w:rPr>
+          <w:rFonts w:asciiTheme="minorHAnsi" w:hAnsiTheme="minorHAnsi" w:cstheme="minorHAnsi"/>
+          <w:lang w:val="en"/>
+        </w:rPr>
+        <w:t xml:space="preserve"> what we’ll do right from the start to be sure everyone is connected</w:t>
+      </w:r>
+      <w:r>
+        <w:rPr>
+          <w:rFonts w:asciiTheme="minorHAnsi" w:hAnsiTheme="minorHAnsi" w:cstheme="minorHAnsi"/>
+          <w:lang w:val="en"/>
+        </w:rPr>
+        <w:t>.</w:t>
+      </w:r>
+      <w:r>
+        <w:rPr>
+          <w:rFonts w:asciiTheme="minorHAnsi" w:hAnsiTheme="minorHAnsi" w:cstheme="minorHAnsi"/>
+          <w:lang w:val="en"/>
+        </w:rPr>
         <w:t xml:space="preserve"> </w:t>
       </w:r>
       <w:r>
@@ -4553,35 +4616,23 @@
           <w:rFonts w:asciiTheme="minorHAnsi" w:hAnsiTheme="minorHAnsi" w:cstheme="minorHAnsi"/>
           <w:lang w:val="en"/>
         </w:rPr>
-        <w:t>outline</w:t>
-      </w:r>
+        <w:t xml:space="preserve">You and your group will complete a series of tasks, using instructions that I’ll post </w:t>
+      </w:r>
+      <w:proofErr w:type="gramStart"/>
       <w:r>
         <w:rPr>
           <w:rFonts w:asciiTheme="minorHAnsi" w:hAnsiTheme="minorHAnsi" w:cstheme="minorHAnsi"/>
           <w:lang w:val="en"/>
         </w:rPr>
-        <w:t xml:space="preserve"> what we’ll do right from the start to be sure everyone is connected</w:t>
-      </w:r>
+        <w:t>in</w:t>
+      </w:r>
+      <w:proofErr w:type="gramEnd"/>
       <w:r>
         <w:rPr>
           <w:rFonts w:asciiTheme="minorHAnsi" w:hAnsiTheme="minorHAnsi" w:cstheme="minorHAnsi"/>
           <w:lang w:val="en"/>
         </w:rPr>
-        <w:t>.</w:t>
-      </w:r>
-      <w:r>
-        <w:rPr>
-          <w:rFonts w:asciiTheme="minorHAnsi" w:hAnsiTheme="minorHAnsi" w:cstheme="minorHAnsi"/>
-          <w:lang w:val="en"/>
-        </w:rPr>
-        <w:t xml:space="preserve"> </w:t>
-      </w:r>
-      <w:r>
-        <w:rPr>
-          <w:rFonts w:asciiTheme="minorHAnsi" w:hAnsiTheme="minorHAnsi" w:cstheme="minorHAnsi"/>
-          <w:lang w:val="en"/>
-        </w:rPr>
-        <w:t xml:space="preserve">You and your group will complete a series of tasks, using instructions that I’ll post in Canvas during or after the second week of class. </w:t>
+        <w:t xml:space="preserve"> Canvas during or after the second week of class. </w:t>
       </w:r>
     </w:p>
     <w:p>
@@ -4939,7 +4990,7 @@
                 <w:rFonts w:asciiTheme="minorHAnsi" w:hAnsiTheme="minorHAnsi" w:cstheme="minorHAnsi"/>
                 <w:noProof/>
               </w:rPr>
-              <w:t xml:space="preserve">Your group can decide how to collaborate based on your schedules and access. You can meet in person or online. Your whole group can meet, and you can also have smaller meetings with two or three people. </w:t>
+              <w:t>Your group will consider the options for each of the ways you will collaborate and choose the one that fits your needs and access best. In some cases, there is a required tool to ensure ongoing access for everyone (including me).</w:t>
             </w:r>
           </w:p>
           <w:p>
@@ -4948,43 +4999,19 @@
               <w:cnfStyle w:val="000000000000" w:firstRow="0" w:lastRow="0" w:firstColumn="0" w:lastColumn="0" w:oddVBand="0" w:evenVBand="0" w:oddHBand="0" w:evenHBand="0" w:firstRowFirstColumn="0" w:firstRowLastColumn="0" w:lastRowFirstColumn="0" w:lastRowLastColumn="0"/>
               <w:rPr>
                 <w:rFonts w:asciiTheme="minorHAnsi" w:hAnsiTheme="minorHAnsi" w:cstheme="minorHAnsi"/>
+                <w:b/>
+                <w:bCs/>
                 <w:noProof/>
               </w:rPr>
             </w:pPr>
             <w:r>
               <w:rPr>
                 <w:rFonts w:asciiTheme="minorHAnsi" w:hAnsiTheme="minorHAnsi" w:cstheme="minorHAnsi"/>
-                <w:noProof/>
-              </w:rPr>
-              <w:t xml:space="preserve">You will </w:t>
-            </w:r>
-            <w:r>
-              <w:rPr>
-                <w:rFonts w:asciiTheme="minorHAnsi" w:hAnsiTheme="minorHAnsi" w:cstheme="minorHAnsi"/>
-                <w:noProof/>
-              </w:rPr>
-              <w:t>use Teams to share schedules and messages</w:t>
-            </w:r>
-            <w:r>
-              <w:rPr>
-                <w:rFonts w:asciiTheme="minorHAnsi" w:hAnsiTheme="minorHAnsi" w:cstheme="minorHAnsi"/>
-                <w:noProof/>
-              </w:rPr>
-              <w:t>; however, y</w:t>
-            </w:r>
-            <w:r>
-              <w:rPr>
-                <w:rFonts w:asciiTheme="minorHAnsi" w:hAnsiTheme="minorHAnsi" w:cstheme="minorHAnsi"/>
-                <w:noProof/>
-              </w:rPr>
-              <w:t>our group can share documents using Office 365 or Google Drive. Either is fine.</w:t>
-            </w:r>
-            <w:r>
-              <w:rPr>
-                <w:rFonts w:asciiTheme="minorHAnsi" w:hAnsiTheme="minorHAnsi" w:cstheme="minorHAnsi"/>
-                <w:noProof/>
-              </w:rPr>
-              <w:t xml:space="preserve">  You can also set up a GroupMe, Discord channel, or Google Group to streamline communication if your group wants.</w:t>
+                <w:b/>
+                <w:bCs/>
+                <w:noProof/>
+              </w:rPr>
+              <w:t>Shared Documents You Write</w:t>
             </w:r>
           </w:p>
           <w:p>
@@ -4993,14 +5020,9 @@
               <w:cnfStyle w:val="000000000000" w:firstRow="0" w:lastRow="0" w:firstColumn="0" w:lastColumn="0" w:oddVBand="0" w:evenVBand="0" w:oddHBand="0" w:evenHBand="0" w:firstRowFirstColumn="0" w:firstRowLastColumn="0" w:lastRowFirstColumn="0" w:lastRowLastColumn="0"/>
               <w:rPr>
                 <w:rFonts w:asciiTheme="minorHAnsi" w:hAnsiTheme="minorHAnsi" w:cstheme="minorHAnsi"/>
+                <w:noProof/>
               </w:rPr>
             </w:pPr>
-            <w:r>
-              <w:rPr>
-                <w:rFonts w:asciiTheme="minorHAnsi" w:hAnsiTheme="minorHAnsi" w:cstheme="minorHAnsi"/>
-              </w:rPr>
-              <w:t xml:space="preserve">Meetings </w:t>
-            </w:r>
           </w:p>
           <w:p>
             <w:pPr>
@@ -5008,13 +5030,19 @@
               <w:cnfStyle w:val="000000000000" w:firstRow="0" w:lastRow="0" w:firstColumn="0" w:lastColumn="0" w:oddVBand="0" w:evenVBand="0" w:oddHBand="0" w:evenHBand="0" w:firstRowFirstColumn="0" w:firstRowLastColumn="0" w:lastRowFirstColumn="0" w:lastRowLastColumn="0"/>
               <w:rPr>
                 <w:rFonts w:asciiTheme="minorHAnsi" w:hAnsiTheme="minorHAnsi" w:cstheme="minorHAnsi"/>
+                <w:b/>
+                <w:bCs/>
+                <w:noProof/>
               </w:rPr>
             </w:pPr>
             <w:r>
               <w:rPr>
                 <w:rFonts w:asciiTheme="minorHAnsi" w:hAnsiTheme="minorHAnsi" w:cstheme="minorHAnsi"/>
-              </w:rPr>
-              <w:t>Writing</w:t>
+                <w:b/>
+                <w:bCs/>
+                <w:noProof/>
+              </w:rPr>
+              <w:t>Weekly Check-ins</w:t>
             </w:r>
           </w:p>
           <w:p>
@@ -5023,14 +5051,167 @@
               <w:cnfStyle w:val="000000000000" w:firstRow="0" w:lastRow="0" w:firstColumn="0" w:lastColumn="0" w:oddVBand="0" w:evenVBand="0" w:oddHBand="0" w:evenHBand="0" w:firstRowFirstColumn="0" w:firstRowLastColumn="0" w:lastRowFirstColumn="0" w:lastRowLastColumn="0"/>
               <w:rPr>
                 <w:rFonts w:asciiTheme="minorHAnsi" w:hAnsiTheme="minorHAnsi" w:cstheme="minorHAnsi"/>
+                <w:noProof/>
               </w:rPr>
             </w:pPr>
-            <w:r>
-              <w:rPr>
-                <w:rFonts w:asciiTheme="minorHAnsi" w:hAnsiTheme="minorHAnsi" w:cstheme="minorHAnsi"/>
-              </w:rPr>
-              <w:t>Checking in</w:t>
-            </w:r>
+          </w:p>
+          <w:p>
+            <w:pPr>
+              <w:spacing w:after="160"/>
+              <w:cnfStyle w:val="000000000000" w:firstRow="0" w:lastRow="0" w:firstColumn="0" w:lastColumn="0" w:oddVBand="0" w:evenVBand="0" w:oddHBand="0" w:evenHBand="0" w:firstRowFirstColumn="0" w:firstRowLastColumn="0" w:lastRowFirstColumn="0" w:lastRowLastColumn="0"/>
+              <w:rPr>
+                <w:rFonts w:asciiTheme="minorHAnsi" w:hAnsiTheme="minorHAnsi" w:cstheme="minorHAnsi"/>
+                <w:b/>
+                <w:bCs/>
+                <w:noProof/>
+              </w:rPr>
+            </w:pPr>
+            <w:r>
+              <w:rPr>
+                <w:rFonts w:asciiTheme="minorHAnsi" w:hAnsiTheme="minorHAnsi" w:cstheme="minorHAnsi"/>
+                <w:b/>
+                <w:bCs/>
+                <w:noProof/>
+              </w:rPr>
+              <w:t>Meeting Space</w:t>
+            </w:r>
+          </w:p>
+          <w:p>
+            <w:pPr>
+              <w:spacing w:after="160"/>
+              <w:cnfStyle w:val="000000000000" w:firstRow="0" w:lastRow="0" w:firstColumn="0" w:lastColumn="0" w:oddVBand="0" w:evenVBand="0" w:oddHBand="0" w:evenHBand="0" w:firstRowFirstColumn="0" w:firstRowLastColumn="0" w:lastRowFirstColumn="0" w:lastRowLastColumn="0"/>
+              <w:rPr>
+                <w:rFonts w:asciiTheme="minorHAnsi" w:hAnsiTheme="minorHAnsi" w:cstheme="minorHAnsi"/>
+                <w:noProof/>
+              </w:rPr>
+            </w:pPr>
+            <w:r>
+              <w:rPr>
+                <w:rFonts w:asciiTheme="minorHAnsi" w:hAnsiTheme="minorHAnsi" w:cstheme="minorHAnsi"/>
+                <w:noProof/>
+              </w:rPr>
+              <w:t>You can meet in person or online. Your whole group can meet, and you can also have smaller meetings with two or three people.</w:t>
+            </w:r>
+          </w:p>
+          <w:p>
+            <w:pPr>
+              <w:spacing w:after="160"/>
+              <w:cnfStyle w:val="000000000000" w:firstRow="0" w:lastRow="0" w:firstColumn="0" w:lastColumn="0" w:oddVBand="0" w:evenVBand="0" w:oddHBand="0" w:evenHBand="0" w:firstRowFirstColumn="0" w:firstRowLastColumn="0" w:lastRowFirstColumn="0" w:lastRowLastColumn="0"/>
+              <w:rPr>
+                <w:rFonts w:asciiTheme="minorHAnsi" w:hAnsiTheme="minorHAnsi" w:cstheme="minorHAnsi"/>
+                <w:b/>
+                <w:bCs/>
+                <w:noProof/>
+              </w:rPr>
+            </w:pPr>
+            <w:r>
+              <w:rPr>
+                <w:rFonts w:asciiTheme="minorHAnsi" w:hAnsiTheme="minorHAnsi" w:cstheme="minorHAnsi"/>
+                <w:b/>
+                <w:bCs/>
+                <w:noProof/>
+              </w:rPr>
+              <w:t>Communication Tools</w:t>
+            </w:r>
+          </w:p>
+          <w:p>
+            <w:pPr>
+              <w:spacing w:after="160"/>
+              <w:cnfStyle w:val="000000000000" w:firstRow="0" w:lastRow="0" w:firstColumn="0" w:lastColumn="0" w:oddVBand="0" w:evenVBand="0" w:oddHBand="0" w:evenHBand="0" w:firstRowFirstColumn="0" w:firstRowLastColumn="0" w:lastRowFirstColumn="0" w:lastRowLastColumn="0"/>
+              <w:rPr>
+                <w:rFonts w:asciiTheme="minorHAnsi" w:hAnsiTheme="minorHAnsi" w:cstheme="minorHAnsi"/>
+                <w:noProof/>
+              </w:rPr>
+            </w:pPr>
+          </w:p>
+          <w:p>
+            <w:pPr>
+              <w:spacing w:after="160"/>
+              <w:cnfStyle w:val="000000000000" w:firstRow="0" w:lastRow="0" w:firstColumn="0" w:lastColumn="0" w:oddVBand="0" w:evenVBand="0" w:oddHBand="0" w:evenHBand="0" w:firstRowFirstColumn="0" w:firstRowLastColumn="0" w:lastRowFirstColumn="0" w:lastRowLastColumn="0"/>
+              <w:rPr>
+                <w:rFonts w:asciiTheme="minorHAnsi" w:hAnsiTheme="minorHAnsi" w:cstheme="minorHAnsi"/>
+                <w:noProof/>
+              </w:rPr>
+            </w:pPr>
+          </w:p>
+          <w:p>
+            <w:pPr>
+              <w:spacing w:after="160"/>
+              <w:cnfStyle w:val="000000000000" w:firstRow="0" w:lastRow="0" w:firstColumn="0" w:lastColumn="0" w:oddVBand="0" w:evenVBand="0" w:oddHBand="0" w:evenHBand="0" w:firstRowFirstColumn="0" w:firstRowLastColumn="0" w:lastRowFirstColumn="0" w:lastRowLastColumn="0"/>
+              <w:rPr>
+                <w:rFonts w:asciiTheme="minorHAnsi" w:hAnsiTheme="minorHAnsi" w:cstheme="minorHAnsi"/>
+                <w:noProof/>
+              </w:rPr>
+            </w:pPr>
+            <w:r>
+              <w:rPr>
+                <w:rFonts w:asciiTheme="minorHAnsi" w:hAnsiTheme="minorHAnsi" w:cstheme="minorHAnsi"/>
+                <w:noProof/>
+              </w:rPr>
+              <w:t xml:space="preserve">how to collaborate based on your schedules and access. </w:t>
+            </w:r>
+          </w:p>
+          <w:p>
+            <w:pPr>
+              <w:spacing w:after="160"/>
+              <w:cnfStyle w:val="000000000000" w:firstRow="0" w:lastRow="0" w:firstColumn="0" w:lastColumn="0" w:oddVBand="0" w:evenVBand="0" w:oddHBand="0" w:evenHBand="0" w:firstRowFirstColumn="0" w:firstRowLastColumn="0" w:lastRowFirstColumn="0" w:lastRowLastColumn="0"/>
+              <w:rPr>
+                <w:rFonts w:asciiTheme="minorHAnsi" w:hAnsiTheme="minorHAnsi" w:cstheme="minorHAnsi"/>
+                <w:noProof/>
+              </w:rPr>
+            </w:pPr>
+            <w:r>
+              <w:rPr>
+                <w:rFonts w:asciiTheme="minorHAnsi" w:hAnsiTheme="minorHAnsi" w:cstheme="minorHAnsi"/>
+                <w:noProof/>
+              </w:rPr>
+              <w:lastRenderedPageBreak/>
+              <w:t xml:space="preserve">Required Tools: </w:t>
+            </w:r>
+            <w:r>
+              <w:rPr>
+                <w:rFonts w:asciiTheme="minorHAnsi" w:hAnsiTheme="minorHAnsi" w:cstheme="minorHAnsi"/>
+                <w:noProof/>
+              </w:rPr>
+              <w:t xml:space="preserve">You will </w:t>
+            </w:r>
+            <w:r>
+              <w:rPr>
+                <w:rFonts w:asciiTheme="minorHAnsi" w:hAnsiTheme="minorHAnsi" w:cstheme="minorHAnsi"/>
+                <w:noProof/>
+              </w:rPr>
+              <w:t>use Teams to share schedules and messages</w:t>
+            </w:r>
+            <w:r>
+              <w:rPr>
+                <w:rFonts w:asciiTheme="minorHAnsi" w:hAnsiTheme="minorHAnsi" w:cstheme="minorHAnsi"/>
+                <w:noProof/>
+              </w:rPr>
+              <w:t>; however, y</w:t>
+            </w:r>
+            <w:r>
+              <w:rPr>
+                <w:rFonts w:asciiTheme="minorHAnsi" w:hAnsiTheme="minorHAnsi" w:cstheme="minorHAnsi"/>
+                <w:noProof/>
+              </w:rPr>
+              <w:t>our group can share documents using Office 365 or Google Drive. Either is fine.</w:t>
+            </w:r>
+            <w:r>
+              <w:rPr>
+                <w:rFonts w:asciiTheme="minorHAnsi" w:hAnsiTheme="minorHAnsi" w:cstheme="minorHAnsi"/>
+                <w:noProof/>
+              </w:rPr>
+              <w:t xml:space="preserve">  You can also set up a GroupMe, Discord channel, or Google Group to streamline communication if your group wants.</w:t>
+            </w:r>
+          </w:p>
+          <w:p>
+            <w:pPr>
+              <w:spacing w:after="160"/>
+              <w:cnfStyle w:val="000000000000" w:firstRow="0" w:lastRow="0" w:firstColumn="0" w:lastColumn="0" w:oddVBand="0" w:evenVBand="0" w:oddHBand="0" w:evenHBand="0" w:firstRowFirstColumn="0" w:firstRowLastColumn="0" w:lastRowFirstColumn="0" w:lastRowLastColumn="0"/>
+              <w:rPr>
+                <w:rFonts w:asciiTheme="minorHAnsi" w:hAnsiTheme="minorHAnsi" w:cstheme="minorHAnsi"/>
+              </w:rPr>
+            </w:pPr>
           </w:p>
           <w:p>
             <w:pPr>
@@ -5063,6 +5244,7 @@
               <w:rPr>
                 <w:rFonts w:asciiTheme="minorHAnsi" w:hAnsiTheme="minorHAnsi" w:cstheme="minorHAnsi"/>
               </w:rPr>
+              <w:lastRenderedPageBreak/>
               <w:t>Create a team calendar for the rest of the term.</w:t>
             </w:r>
           </w:p>
@@ -5097,7 +5279,21 @@
               <w:rPr>
                 <w:rFonts w:asciiTheme="minorHAnsi" w:hAnsiTheme="minorHAnsi" w:cstheme="minorHAnsi"/>
               </w:rPr>
-              <w:t>Begin my adding the Target Due Dates and then add the dates for meetings and submitting drafts that your group has come up with.</w:t>
+              <w:t xml:space="preserve">Begin </w:t>
+            </w:r>
+            <w:proofErr w:type="gramStart"/>
+            <w:r>
+              <w:rPr>
+                <w:rFonts w:asciiTheme="minorHAnsi" w:hAnsiTheme="minorHAnsi" w:cstheme="minorHAnsi"/>
+              </w:rPr>
+              <w:t>my</w:t>
+            </w:r>
+            <w:proofErr w:type="gramEnd"/>
+            <w:r>
+              <w:rPr>
+                <w:rFonts w:asciiTheme="minorHAnsi" w:hAnsiTheme="minorHAnsi" w:cstheme="minorHAnsi"/>
+              </w:rPr>
+              <w:t xml:space="preserve"> adding the Target Due Dates and then add the dates for meetings and submitting drafts that your group has come up with.</w:t>
             </w:r>
             <w:r>
               <w:rPr>
@@ -5109,7 +5305,21 @@
               <w:rPr>
                 <w:rFonts w:asciiTheme="minorHAnsi" w:hAnsiTheme="minorHAnsi" w:cstheme="minorHAnsi"/>
               </w:rPr>
-              <w:t>A Gantt Chart is a kind of schedule that shows the ranges of time people work on aspects of a project. It is more specific than a simple list of deadlines because it shows how long people work on particular areas of a project as well as how different tasks can overlap.</w:t>
+              <w:t xml:space="preserve">A Gantt Chart is a kind of schedule that shows the ranges of time people work on aspects of a project. It is more specific than a simple list of deadlines because it shows how long people work on </w:t>
+            </w:r>
+            <w:proofErr w:type="gramStart"/>
+            <w:r>
+              <w:rPr>
+                <w:rFonts w:asciiTheme="minorHAnsi" w:hAnsiTheme="minorHAnsi" w:cstheme="minorHAnsi"/>
+              </w:rPr>
+              <w:t>particular areas</w:t>
+            </w:r>
+            <w:proofErr w:type="gramEnd"/>
+            <w:r>
+              <w:rPr>
+                <w:rFonts w:asciiTheme="minorHAnsi" w:hAnsiTheme="minorHAnsi" w:cstheme="minorHAnsi"/>
+              </w:rPr>
+              <w:t xml:space="preserve"> of a project as well as how different tasks can overlap.</w:t>
             </w:r>
           </w:p>
           <w:p>
@@ -5123,7 +5333,6 @@
               <w:rPr>
                 <w:rFonts w:asciiTheme="minorHAnsi" w:hAnsiTheme="minorHAnsi" w:cstheme="minorHAnsi"/>
               </w:rPr>
-              <w:lastRenderedPageBreak/>
               <w:t xml:space="preserve">There's more information and examples on this page from Team </w:t>
             </w:r>
             <w:proofErr w:type="spellStart"/>
@@ -5166,7 +5375,21 @@
               <w:rPr>
                 <w:rFonts w:asciiTheme="minorHAnsi" w:hAnsiTheme="minorHAnsi" w:cstheme="minorHAnsi"/>
               </w:rPr>
-              <w:t xml:space="preserve"> to an external site.. Additional information and tips are on the Gantt Chart page in the Progress Report Resource Module.</w:t>
+              <w:t xml:space="preserve"> to an external </w:t>
+            </w:r>
+            <w:proofErr w:type="gramStart"/>
+            <w:r>
+              <w:rPr>
+                <w:rFonts w:asciiTheme="minorHAnsi" w:hAnsiTheme="minorHAnsi" w:cstheme="minorHAnsi"/>
+              </w:rPr>
+              <w:t>site..</w:t>
+            </w:r>
+            <w:proofErr w:type="gramEnd"/>
+            <w:r>
+              <w:rPr>
+                <w:rFonts w:asciiTheme="minorHAnsi" w:hAnsiTheme="minorHAnsi" w:cstheme="minorHAnsi"/>
+              </w:rPr>
+              <w:t xml:space="preserve"> Additional information and tips are on the Gantt Chart page in the Progress Report Resource Module.</w:t>
             </w:r>
           </w:p>
           <w:p>
@@ -5338,7 +5561,7 @@
           <w:rFonts w:asciiTheme="minorHAnsi" w:hAnsiTheme="minorHAnsi" w:cstheme="minorHAnsi"/>
         </w:rPr>
       </w:pPr>
-      <w:hyperlink r:id="rId31" w:tgtFrame="_blank" w:history="1">
+      <w:hyperlink r:id="rId36" w:tgtFrame="_blank" w:history="1">
         <w:r>
           <w:rPr>
             <w:rStyle w:val="Hyperlink"/>
@@ -5361,7 +5584,7 @@
           <w:rFonts w:asciiTheme="minorHAnsi" w:hAnsiTheme="minorHAnsi" w:cstheme="minorHAnsi"/>
         </w:rPr>
       </w:pPr>
-      <w:hyperlink r:id="rId32" w:tgtFrame="_blank" w:history="1">
+      <w:hyperlink r:id="rId37" w:tgtFrame="_blank" w:history="1">
         <w:r>
           <w:rPr>
             <w:rStyle w:val="Hyperlink"/>
@@ -5384,7 +5607,7 @@
           <w:rFonts w:asciiTheme="minorHAnsi" w:hAnsiTheme="minorHAnsi" w:cstheme="minorHAnsi"/>
         </w:rPr>
       </w:pPr>
-      <w:hyperlink r:id="rId33" w:tgtFrame="_blank" w:history="1">
+      <w:hyperlink r:id="rId38" w:tgtFrame="_blank" w:history="1">
         <w:r>
           <w:rPr>
             <w:rStyle w:val="Hyperlink"/>
@@ -5407,7 +5630,7 @@
           <w:rFonts w:asciiTheme="minorHAnsi" w:hAnsiTheme="minorHAnsi" w:cstheme="minorHAnsi"/>
         </w:rPr>
       </w:pPr>
-      <w:hyperlink r:id="rId34" w:tgtFrame="_blank" w:history="1">
+      <w:hyperlink r:id="rId39" w:tgtFrame="_blank" w:history="1">
         <w:r>
           <w:rPr>
             <w:rStyle w:val="Hyperlink"/>
@@ -5430,7 +5653,7 @@
           <w:rFonts w:asciiTheme="minorHAnsi" w:hAnsiTheme="minorHAnsi" w:cstheme="minorHAnsi"/>
         </w:rPr>
       </w:pPr>
-      <w:hyperlink r:id="rId35" w:tgtFrame="_blank" w:history="1">
+      <w:hyperlink r:id="rId40" w:tgtFrame="_blank" w:history="1">
         <w:r>
           <w:rPr>
             <w:rStyle w:val="Hyperlink"/>
@@ -5489,7 +5712,7 @@
           <w:rFonts w:asciiTheme="minorHAnsi" w:hAnsiTheme="minorHAnsi" w:cstheme="minorHAnsi"/>
         </w:rPr>
       </w:pPr>
-      <w:hyperlink r:id="rId36" w:tgtFrame="_blank" w:history="1">
+      <w:hyperlink r:id="rId41" w:tgtFrame="_blank" w:history="1">
         <w:r>
           <w:rPr>
             <w:rStyle w:val="Hyperlink"/>
@@ -5512,7 +5735,7 @@
           <w:rFonts w:asciiTheme="minorHAnsi" w:hAnsiTheme="minorHAnsi" w:cstheme="minorHAnsi"/>
         </w:rPr>
       </w:pPr>
-      <w:hyperlink r:id="rId37" w:tgtFrame="_blank" w:history="1">
+      <w:hyperlink r:id="rId42" w:tgtFrame="_blank" w:history="1">
         <w:r>
           <w:rPr>
             <w:rStyle w:val="Hyperlink"/>
@@ -5535,7 +5758,7 @@
           <w:rFonts w:asciiTheme="minorHAnsi" w:hAnsiTheme="minorHAnsi" w:cstheme="minorHAnsi"/>
         </w:rPr>
       </w:pPr>
-      <w:hyperlink r:id="rId38" w:tgtFrame="_blank" w:history="1">
+      <w:hyperlink r:id="rId43" w:tgtFrame="_blank" w:history="1">
         <w:r>
           <w:rPr>
             <w:rStyle w:val="Hyperlink"/>
@@ -5565,20 +5788,13 @@
     <w:p>
       <w:pPr>
         <w:pStyle w:val="Heading1"/>
-        <w:spacing w:line="240" w:lineRule="auto"/>
-        <w:rPr>
-          <w:rFonts w:asciiTheme="minorHAnsi" w:hAnsiTheme="minorHAnsi" w:cstheme="minorHAnsi"/>
-        </w:rPr>
-      </w:pPr>
-      <w:bookmarkStart w:id="18" w:name="_Toc155765013"/>
-      <w:r>
-        <w:rPr>
-          <w:rFonts w:asciiTheme="minorHAnsi" w:hAnsiTheme="minorHAnsi" w:cstheme="minorHAnsi"/>
-        </w:rPr>
+      </w:pPr>
+      <w:bookmarkStart w:id="19" w:name="_Toc155765013"/>
+      <w:r>
         <w:lastRenderedPageBreak/>
         <w:t>How to Support Every Group Member</w:t>
       </w:r>
-      <w:bookmarkEnd w:id="18"/>
+      <w:bookmarkEnd w:id="19"/>
     </w:p>
     <w:p>
       <w:pPr>
@@ -5607,7 +5823,7 @@
         </w:rPr>
         <w:t>Track meetings and plans in the new </w:t>
       </w:r>
-      <w:hyperlink r:id="rId39" w:tgtFrame="_blank" w:history="1">
+      <w:hyperlink r:id="rId44" w:tgtFrame="_blank" w:history="1">
         <w:r>
           <w:rPr>
             <w:rStyle w:val="Hyperlink"/>
@@ -5632,7 +5848,7 @@
         <w:br/>
         <w:t>You can help solve some of the issues by adding details to the new </w:t>
       </w:r>
-      <w:hyperlink r:id="rId40" w:tgtFrame="_blank" w:history="1">
+      <w:hyperlink r:id="rId45" w:tgtFrame="_blank" w:history="1">
         <w:r>
           <w:rPr>
             <w:rStyle w:val="Hyperlink"/>
@@ -5775,20 +5991,13 @@
     <w:p>
       <w:pPr>
         <w:pStyle w:val="Heading1"/>
-        <w:spacing w:line="240" w:lineRule="auto"/>
-        <w:rPr>
-          <w:rFonts w:asciiTheme="minorHAnsi" w:hAnsiTheme="minorHAnsi" w:cstheme="minorHAnsi"/>
-        </w:rPr>
-      </w:pPr>
-      <w:bookmarkStart w:id="19" w:name="_Toc155765014"/>
-      <w:r>
-        <w:rPr>
-          <w:rFonts w:asciiTheme="minorHAnsi" w:hAnsiTheme="minorHAnsi" w:cstheme="minorHAnsi"/>
-        </w:rPr>
+      </w:pPr>
+      <w:bookmarkStart w:id="20" w:name="_Toc155765014"/>
+      <w:r>
         <w:lastRenderedPageBreak/>
         <w:t>What to Do When Something Goes Wrong</w:t>
       </w:r>
-      <w:bookmarkEnd w:id="19"/>
+      <w:bookmarkEnd w:id="20"/>
     </w:p>
     <w:p>
       <w:pPr>
@@ -5956,7 +6165,25 @@
           <w:i/>
           <w:iCs/>
         </w:rPr>
-        <w:t>Get them help if needed.</w:t>
+        <w:t xml:space="preserve">Get </w:t>
+      </w:r>
+      <w:proofErr w:type="gramStart"/>
+      <w:r>
+        <w:rPr>
+          <w:rFonts w:asciiTheme="minorHAnsi" w:hAnsiTheme="minorHAnsi" w:cstheme="minorHAnsi"/>
+          <w:i/>
+          <w:iCs/>
+        </w:rPr>
+        <w:t>them</w:t>
+      </w:r>
+      <w:proofErr w:type="gramEnd"/>
+      <w:r>
+        <w:rPr>
+          <w:rFonts w:asciiTheme="minorHAnsi" w:hAnsiTheme="minorHAnsi" w:cstheme="minorHAnsi"/>
+          <w:i/>
+          <w:iCs/>
+        </w:rPr>
+        <w:t xml:space="preserve"> help if needed.</w:t>
       </w:r>
       <w:r>
         <w:rPr>
@@ -6057,7 +6284,21 @@
         <w:rPr>
           <w:rFonts w:asciiTheme="minorHAnsi" w:hAnsiTheme="minorHAnsi" w:cstheme="minorHAnsi"/>
         </w:rPr>
-        <w:t> Everyone should have until the Target Due Date for each of the assignments. If the Target Due Date is here however and you’re not sure when the missing person will deliver their work, add a note in your project that explains what’s going on. You can write something like this:</w:t>
+        <w:t xml:space="preserve"> Everyone should have until the Target Due Date for each of the assignments. If the Target Due Date is </w:t>
+      </w:r>
+      <w:proofErr w:type="gramStart"/>
+      <w:r>
+        <w:rPr>
+          <w:rFonts w:asciiTheme="minorHAnsi" w:hAnsiTheme="minorHAnsi" w:cstheme="minorHAnsi"/>
+        </w:rPr>
+        <w:t>here</w:t>
+      </w:r>
+      <w:proofErr w:type="gramEnd"/>
+      <w:r>
+        <w:rPr>
+          <w:rFonts w:asciiTheme="minorHAnsi" w:hAnsiTheme="minorHAnsi" w:cstheme="minorHAnsi"/>
+        </w:rPr>
+        <w:t xml:space="preserve"> however and you’re not sure when the missing person will deliver their work, add a note in your project that explains what’s going on. You can write something like this:</w:t>
       </w:r>
       <w:r>
         <w:rPr>
@@ -6120,40 +6361,30 @@
     <w:p>
       <w:pPr>
         <w:pStyle w:val="Heading1"/>
-        <w:spacing w:line="240" w:lineRule="auto"/>
-        <w:rPr>
-          <w:rFonts w:asciiTheme="minorHAnsi" w:hAnsiTheme="minorHAnsi" w:cstheme="minorHAnsi"/>
-        </w:rPr>
-      </w:pPr>
-      <w:r>
-        <w:rPr>
-          <w:rFonts w:asciiTheme="minorHAnsi" w:hAnsiTheme="minorHAnsi" w:cstheme="minorHAnsi"/>
-        </w:rPr>
+      </w:pPr>
+      <w:r>
         <w:br w:type="page"/>
       </w:r>
-      <w:bookmarkStart w:id="20" w:name="_Toc155765015"/>
-      <w:r>
-        <w:rPr>
-          <w:rFonts w:asciiTheme="minorHAnsi" w:hAnsiTheme="minorHAnsi" w:cstheme="minorHAnsi"/>
-        </w:rPr>
+      <w:bookmarkStart w:id="21" w:name="_Toc155765015"/>
+      <w:r>
         <w:lastRenderedPageBreak/>
         <w:t>How Groups and Group Work Are Assessed</w:t>
       </w:r>
-      <w:bookmarkEnd w:id="20"/>
+      <w:bookmarkEnd w:id="21"/>
     </w:p>
     <w:p>
       <w:pPr>
         <w:pStyle w:val="Heading2"/>
         <w:rPr>
           <w:rStyle w:val="Hyperlink"/>
-          <w:color w:val="FFFFFF" w:themeColor="background1"/>
+          <w:color w:val="861F41"/>
           <w:u w:val="none"/>
         </w:rPr>
       </w:pPr>
       <w:r>
         <w:rPr>
           <w:rStyle w:val="Hyperlink"/>
-          <w:color w:val="FFFFFF" w:themeColor="background1"/>
+          <w:color w:val="861F41"/>
           <w:u w:val="none"/>
         </w:rPr>
         <w:t>Group Project Assessment</w:t>
@@ -6196,13 +6427,13 @@
                     <pic:cNvPicPr/>
                   </pic:nvPicPr>
                   <pic:blipFill>
-                    <a:blip r:embed="rId41">
+                    <a:blip r:embed="rId46">
                       <a:extLst>
                         <a:ext uri="{28A0092B-C50C-407E-A947-70E740481C1C}">
                           <a14:useLocalDpi xmlns:a14="http://schemas.microsoft.com/office/drawing/2010/main" val="0"/>
                         </a:ext>
                         <a:ext uri="{96DAC541-7B7A-43D3-8B79-37D633B846F1}">
-                          <asvg:svgBlip xmlns:asvg="http://schemas.microsoft.com/office/drawing/2016/SVG/main" r:embed="rId42"/>
+                          <asvg:svgBlip xmlns:asvg="http://schemas.microsoft.com/office/drawing/2016/SVG/main" r:embed="rId47"/>
                         </a:ext>
                       </a:extLst>
                     </a:blip>
@@ -6304,20 +6535,13 @@
     <w:p>
       <w:pPr>
         <w:pStyle w:val="Heading1"/>
-        <w:spacing w:line="240" w:lineRule="auto"/>
-        <w:rPr>
-          <w:rFonts w:asciiTheme="minorHAnsi" w:hAnsiTheme="minorHAnsi" w:cstheme="minorHAnsi"/>
-        </w:rPr>
-      </w:pPr>
-      <w:bookmarkStart w:id="21" w:name="_Toc155765016"/>
-      <w:r>
-        <w:rPr>
-          <w:rFonts w:asciiTheme="minorHAnsi" w:hAnsiTheme="minorHAnsi" w:cstheme="minorHAnsi"/>
-        </w:rPr>
+      </w:pPr>
+      <w:bookmarkStart w:id="22" w:name="_Toc155765016"/>
+      <w:r>
         <w:lastRenderedPageBreak/>
         <w:t>FAQs</w:t>
       </w:r>
-      <w:bookmarkEnd w:id="21"/>
+      <w:bookmarkEnd w:id="22"/>
     </w:p>
     <w:p>
       <w:pPr>
@@ -6426,7 +6650,21 @@
         <w:rPr>
           <w:rFonts w:asciiTheme="minorHAnsi" w:hAnsiTheme="minorHAnsi" w:cstheme="minorHAnsi"/>
         </w:rPr>
-        <w:t>The documents will either be marked Complete or Incomplete. Everyone in the group will receive the same mark. If the group project is Incomplete, the group can revise and resubmit as long at the end of the grace period has not passed.</w:t>
+        <w:t xml:space="preserve">The documents will either be marked Complete or Incomplete. Everyone in the group will receive the same mark. If the group project is Incomplete, the group can revise and resubmit as long </w:t>
+      </w:r>
+      <w:proofErr w:type="gramStart"/>
+      <w:r>
+        <w:rPr>
+          <w:rFonts w:asciiTheme="minorHAnsi" w:hAnsiTheme="minorHAnsi" w:cstheme="minorHAnsi"/>
+        </w:rPr>
+        <w:t>at</w:t>
+      </w:r>
+      <w:proofErr w:type="gramEnd"/>
+      <w:r>
+        <w:rPr>
+          <w:rFonts w:asciiTheme="minorHAnsi" w:hAnsiTheme="minorHAnsi" w:cstheme="minorHAnsi"/>
+        </w:rPr>
+        <w:t xml:space="preserve"> the end of the grace period has not passed.</w:t>
       </w:r>
     </w:p>
     <w:p>
@@ -6454,7 +6692,21 @@
         <w:rPr>
           <w:rFonts w:asciiTheme="minorHAnsi" w:hAnsiTheme="minorHAnsi" w:cstheme="minorHAnsi"/>
         </w:rPr>
-        <w:t>This course has no grades other than the course grade at the end; therefore, there is no grading system. Group members will, however, have the opportunity to provide feedback on one another’s work.</w:t>
+        <w:t xml:space="preserve">This course has no grades other than the course grade at the end; therefore, there is no grading system. Group members will, however, </w:t>
+      </w:r>
+      <w:proofErr w:type="gramStart"/>
+      <w:r>
+        <w:rPr>
+          <w:rFonts w:asciiTheme="minorHAnsi" w:hAnsiTheme="minorHAnsi" w:cstheme="minorHAnsi"/>
+        </w:rPr>
+        <w:t>have the opportunity to</w:t>
+      </w:r>
+      <w:proofErr w:type="gramEnd"/>
+      <w:r>
+        <w:rPr>
+          <w:rFonts w:asciiTheme="minorHAnsi" w:hAnsiTheme="minorHAnsi" w:cstheme="minorHAnsi"/>
+        </w:rPr>
+        <w:t xml:space="preserve"> provide feedback on one another’s work.</w:t>
       </w:r>
     </w:p>
     <w:p>
@@ -6627,7 +6879,21 @@
         <w:rPr>
           <w:rFonts w:asciiTheme="minorHAnsi" w:hAnsiTheme="minorHAnsi" w:cstheme="minorHAnsi"/>
         </w:rPr>
-        <w:t>I will not set up mandatory meetings. Your group can however. The goal of the tasks is to learn about project management as it relates to collaborative writing. You need to make the decisions and evaluate how they work.</w:t>
+        <w:t xml:space="preserve">I will not set up mandatory meetings. Your group </w:t>
+      </w:r>
+      <w:proofErr w:type="gramStart"/>
+      <w:r>
+        <w:rPr>
+          <w:rFonts w:asciiTheme="minorHAnsi" w:hAnsiTheme="minorHAnsi" w:cstheme="minorHAnsi"/>
+        </w:rPr>
+        <w:t>can</w:t>
+      </w:r>
+      <w:proofErr w:type="gramEnd"/>
+      <w:r>
+        <w:rPr>
+          <w:rFonts w:asciiTheme="minorHAnsi" w:hAnsiTheme="minorHAnsi" w:cstheme="minorHAnsi"/>
+        </w:rPr>
+        <w:t xml:space="preserve"> however. The goal of the tasks is to learn about project management as it relates to collaborative writing. You need to make the decisions and evaluate how they work.</w:t>
       </w:r>
     </w:p>
     <w:p>
@@ -6809,7 +7075,7 @@
         </w:rPr>
         <w:t>You can check the Target Due Dates on the </w:t>
       </w:r>
-      <w:hyperlink r:id="rId43" w:anchor="page=4" w:tgtFrame="_blank" w:history="1">
+      <w:hyperlink r:id="rId48" w:anchor="page=4" w:tgtFrame="_blank" w:history="1">
         <w:r>
           <w:rPr>
             <w:rStyle w:val="Hyperlink"/>
@@ -6883,7 +7149,7 @@
         </w:rPr>
         <w:t>The Major Projects are all listed in the </w:t>
       </w:r>
-      <w:hyperlink r:id="rId44" w:tgtFrame="_blank" w:history="1">
+      <w:hyperlink r:id="rId49" w:tgtFrame="_blank" w:history="1">
         <w:r>
           <w:rPr>
             <w:rStyle w:val="Hyperlink"/>
@@ -7018,7 +7284,21 @@
         <w:rPr>
           <w:rFonts w:asciiTheme="minorHAnsi" w:hAnsiTheme="minorHAnsi" w:cstheme="minorHAnsi"/>
         </w:rPr>
-        <w:t>Remember that the natural process of the work may mean that one person works more during one week than the others. For instance, the person who proofreads the entire document for consistency will have more to do at the end of the writing process.</w:t>
+        <w:t xml:space="preserve">Remember that the natural process of the work may mean that one person works more </w:t>
+      </w:r>
+      <w:proofErr w:type="gramStart"/>
+      <w:r>
+        <w:rPr>
+          <w:rFonts w:asciiTheme="minorHAnsi" w:hAnsiTheme="minorHAnsi" w:cstheme="minorHAnsi"/>
+        </w:rPr>
+        <w:t>during</w:t>
+      </w:r>
+      <w:proofErr w:type="gramEnd"/>
+      <w:r>
+        <w:rPr>
+          <w:rFonts w:asciiTheme="minorHAnsi" w:hAnsiTheme="minorHAnsi" w:cstheme="minorHAnsi"/>
+        </w:rPr>
+        <w:t xml:space="preserve"> one week than the others. For instance, the person who proofreads the entire document for consistency will have more to do at the end of the writing process.</w:t>
       </w:r>
     </w:p>
     <w:p>
@@ -7082,7 +7362,35 @@
         <w:rPr>
           <w:rFonts w:asciiTheme="minorHAnsi" w:hAnsiTheme="minorHAnsi" w:cstheme="minorHAnsi"/>
         </w:rPr>
-        <w:t>If someone is missing for a day, I wouldn’t worry about it. Everyone has a bad day from time to time. If the person is missing a week or more, you definitely need to let me know.</w:t>
+        <w:t xml:space="preserve">If someone is missing for a day, I wouldn’t worry about it. Everyone has a bad day from time to time. If the person is </w:t>
+      </w:r>
+      <w:proofErr w:type="gramStart"/>
+      <w:r>
+        <w:rPr>
+          <w:rFonts w:asciiTheme="minorHAnsi" w:hAnsiTheme="minorHAnsi" w:cstheme="minorHAnsi"/>
+        </w:rPr>
+        <w:t>missing</w:t>
+      </w:r>
+      <w:proofErr w:type="gramEnd"/>
+      <w:r>
+        <w:rPr>
+          <w:rFonts w:asciiTheme="minorHAnsi" w:hAnsiTheme="minorHAnsi" w:cstheme="minorHAnsi"/>
+        </w:rPr>
+        <w:t xml:space="preserve"> a week or more, you </w:t>
+      </w:r>
+      <w:proofErr w:type="gramStart"/>
+      <w:r>
+        <w:rPr>
+          <w:rFonts w:asciiTheme="minorHAnsi" w:hAnsiTheme="minorHAnsi" w:cstheme="minorHAnsi"/>
+        </w:rPr>
+        <w:t>definitely need</w:t>
+      </w:r>
+      <w:proofErr w:type="gramEnd"/>
+      <w:r>
+        <w:rPr>
+          <w:rFonts w:asciiTheme="minorHAnsi" w:hAnsiTheme="minorHAnsi" w:cstheme="minorHAnsi"/>
+        </w:rPr>
+        <w:t xml:space="preserve"> to let me know.</w:t>
       </w:r>
     </w:p>
     <w:p>
@@ -7134,7 +7442,21 @@
         <w:rPr>
           <w:rFonts w:asciiTheme="minorHAnsi" w:hAnsiTheme="minorHAnsi" w:cstheme="minorHAnsi"/>
         </w:rPr>
-        <w:t>Be sure that your group documents the situation as it happens. You need to have clear facts about what is doing on.</w:t>
+        <w:t xml:space="preserve">Be sure that your group documents the situation as it happens. You need to have clear facts about what is </w:t>
+      </w:r>
+      <w:proofErr w:type="gramStart"/>
+      <w:r>
+        <w:rPr>
+          <w:rFonts w:asciiTheme="minorHAnsi" w:hAnsiTheme="minorHAnsi" w:cstheme="minorHAnsi"/>
+        </w:rPr>
+        <w:t>doing</w:t>
+      </w:r>
+      <w:proofErr w:type="gramEnd"/>
+      <w:r>
+        <w:rPr>
+          <w:rFonts w:asciiTheme="minorHAnsi" w:hAnsiTheme="minorHAnsi" w:cstheme="minorHAnsi"/>
+        </w:rPr>
+        <w:t xml:space="preserve"> on.</w:t>
       </w:r>
     </w:p>
     <w:p>
@@ -7153,7 +7475,21 @@
         <w:rPr>
           <w:rFonts w:asciiTheme="minorHAnsi" w:hAnsiTheme="minorHAnsi" w:cstheme="minorHAnsi"/>
         </w:rPr>
-        <w:t>If you decide to contact me, the group members should all agree (except the member who is not contributing, of course). Once you all agree, send me one message from the group in Canvas Inbox. Be sure to also copy the message to group members, and include the documentation that you have on the situation in the message.</w:t>
+        <w:t xml:space="preserve">If you decide to contact me, the group members should all agree (except the member who is not contributing, of course). Once you all agree, send me one message from the group in Canvas Inbox. Be sure to also copy the message to group </w:t>
+      </w:r>
+      <w:proofErr w:type="gramStart"/>
+      <w:r>
+        <w:rPr>
+          <w:rFonts w:asciiTheme="minorHAnsi" w:hAnsiTheme="minorHAnsi" w:cstheme="minorHAnsi"/>
+        </w:rPr>
+        <w:t>members, and</w:t>
+      </w:r>
+      <w:proofErr w:type="gramEnd"/>
+      <w:r>
+        <w:rPr>
+          <w:rFonts w:asciiTheme="minorHAnsi" w:hAnsiTheme="minorHAnsi" w:cstheme="minorHAnsi"/>
+        </w:rPr>
+        <w:t xml:space="preserve"> include the documentation that you have on the situation in the message.</w:t>
       </w:r>
     </w:p>
     <w:p>
@@ -7219,7 +7555,35 @@
         <w:rPr>
           <w:rFonts w:asciiTheme="minorHAnsi" w:hAnsiTheme="minorHAnsi" w:cstheme="minorHAnsi"/>
         </w:rPr>
-        <w:t>If conflicts persist, ask me for help. As a group send one Canvas Inbox message to me explaining the situation. Copy all your group members on the message.</w:t>
+        <w:t xml:space="preserve">If conflicts persist, ask me for help. As a </w:t>
+      </w:r>
+      <w:proofErr w:type="gramStart"/>
+      <w:r>
+        <w:rPr>
+          <w:rFonts w:asciiTheme="minorHAnsi" w:hAnsiTheme="minorHAnsi" w:cstheme="minorHAnsi"/>
+        </w:rPr>
+        <w:t>group</w:t>
+      </w:r>
+      <w:proofErr w:type="gramEnd"/>
+      <w:r>
+        <w:rPr>
+          <w:rFonts w:asciiTheme="minorHAnsi" w:hAnsiTheme="minorHAnsi" w:cstheme="minorHAnsi"/>
+        </w:rPr>
+        <w:t xml:space="preserve"> send one Canvas Inbox message to me explaining the situation. Copy all your group members </w:t>
+      </w:r>
+      <w:proofErr w:type="gramStart"/>
+      <w:r>
+        <w:rPr>
+          <w:rFonts w:asciiTheme="minorHAnsi" w:hAnsiTheme="minorHAnsi" w:cstheme="minorHAnsi"/>
+        </w:rPr>
+        <w:t>on</w:t>
+      </w:r>
+      <w:proofErr w:type="gramEnd"/>
+      <w:r>
+        <w:rPr>
+          <w:rFonts w:asciiTheme="minorHAnsi" w:hAnsiTheme="minorHAnsi" w:cstheme="minorHAnsi"/>
+        </w:rPr>
+        <w:t xml:space="preserve"> the message.</w:t>
       </w:r>
     </w:p>
     <w:bookmarkEnd w:id="3"/>
@@ -7233,7 +7597,7 @@
       </w:pPr>
     </w:p>
     <w:sectPr>
-      <w:footerReference w:type="default" r:id="rId45"/>
+      <w:type w:val="continuous"/>
       <w:pgSz w:w="12240" w:h="15840"/>
       <w:pgMar w:top="1140" w:right="1080" w:bottom="1440" w:left="1080" w:header="720" w:footer="720" w:gutter="0"/>
       <w:cols w:space="720"/>
@@ -7242,6 +7606,45 @@
     </w:sectPr>
   </w:body>
 </w:document>
+</file>
+
+<file path=word/comments.xml><?xml version="1.0" encoding="utf-8"?>
+<w:comments xmlns:wpc="http://schemas.microsoft.com/office/word/2010/wordprocessingCanvas" xmlns:cx="http://schemas.microsoft.com/office/drawing/2014/chartex" xmlns:cx1="http://schemas.microsoft.com/office/drawing/2015/9/8/chartex" xmlns:cx2="http://schemas.microsoft.com/office/drawing/2015/10/21/chartex" xmlns:cx3="http://schemas.microsoft.com/office/drawing/2016/5/9/chartex" xmlns:cx4="http://schemas.microsoft.com/office/drawing/2016/5/10/chartex" xmlns:cx5="http://schemas.microsoft.com/office/drawing/2016/5/11/chartex" xmlns:cx6="http://schemas.microsoft.com/office/drawing/2016/5/12/chartex" xmlns:cx7="http://schemas.microsoft.com/office/drawing/2016/5/13/chartex" xmlns:cx8="http://schemas.microsoft.com/office/drawing/2016/5/14/chartex" xmlns:mc="http://schemas.openxmlformats.org/markup-compatibility/2006" xmlns:aink="http://schemas.microsoft.com/office/drawing/2016/ink" xmlns:am3d="http://schemas.microsoft.com/office/drawing/2017/model3d" xmlns:o="urn:schemas-microsoft-com:office:office" xmlns:oel="http://schemas.microsoft.com/office/2019/extlst" xmlns:r="http://schemas.openxmlformats.org/officeDocument/2006/relationships" xmlns:m="http://schemas.openxmlformats.org/officeDocument/2006/math" xmlns:v="urn:schemas-microsoft-com:vml" xmlns:wp14="http://schemas.microsoft.com/office/word/2010/wordprocessingDrawing" xmlns:wp="http://schemas.openxmlformats.org/drawingml/2006/wordprocessingDrawing" xmlns:w10="urn:schemas-microsoft-com:office:word" xmlns:w="http://schemas.openxmlformats.org/wordprocessingml/2006/main" xmlns:w14="http://schemas.microsoft.com/office/word/2010/wordml" xmlns:w15="http://schemas.microsoft.com/office/word/2012/wordml" xmlns:w16cex="http://schemas.microsoft.com/office/word/2018/wordml/cex" xmlns:w16cid="http://schemas.microsoft.com/office/word/2016/wordml/cid" xmlns:w16="http://schemas.microsoft.com/office/word/2018/wordml" xmlns:w16sdtdh="http://schemas.microsoft.com/office/word/2020/wordml/sdtdatahash" xmlns:w16se="http://schemas.microsoft.com/office/word/2015/wordml/symex" xmlns:wpg="http://schemas.microsoft.com/office/word/2010/wordprocessingGroup" xmlns:wpi="http://schemas.microsoft.com/office/word/2010/wordprocessingInk" xmlns:wne="http://schemas.microsoft.com/office/word/2006/wordml" xmlns:wps="http://schemas.microsoft.com/office/word/2010/wordprocessingShape" mc:Ignorable="w14 w15 w16se w16cid w16 w16cex w16sdtdh wp14">
+  <w:comment w:id="14" w:author="Gardner, Traci" w:date="2024-01-13T08:20:00Z" w:initials="TG">
+    <w:p>
+      <w:pPr>
+        <w:pStyle w:val="CommentText"/>
+      </w:pPr>
+      <w:r>
+        <w:rPr>
+          <w:rStyle w:val="CommentReference"/>
+        </w:rPr>
+        <w:annotationRef/>
+      </w:r>
+      <w:r>
+        <w:t>This is an ugly way of introducing this section</w:t>
+      </w:r>
+    </w:p>
+  </w:comment>
+</w:comments>
+</file>
+
+<file path=word/commentsExtended.xml><?xml version="1.0" encoding="utf-8"?>
+<w15:commentsEx xmlns:wpc="http://schemas.microsoft.com/office/word/2010/wordprocessingCanvas" xmlns:cx="http://schemas.microsoft.com/office/drawing/2014/chartex" xmlns:cx1="http://schemas.microsoft.com/office/drawing/2015/9/8/chartex" xmlns:cx2="http://schemas.microsoft.com/office/drawing/2015/10/21/chartex" xmlns:cx3="http://schemas.microsoft.com/office/drawing/2016/5/9/chartex" xmlns:cx4="http://schemas.microsoft.com/office/drawing/2016/5/10/chartex" xmlns:cx5="http://schemas.microsoft.com/office/drawing/2016/5/11/chartex" xmlns:cx6="http://schemas.microsoft.com/office/drawing/2016/5/12/chartex" xmlns:cx7="http://schemas.microsoft.com/office/drawing/2016/5/13/chartex" xmlns:cx8="http://schemas.microsoft.com/office/drawing/2016/5/14/chartex" xmlns:mc="http://schemas.openxmlformats.org/markup-compatibility/2006" xmlns:aink="http://schemas.microsoft.com/office/drawing/2016/ink" xmlns:am3d="http://schemas.microsoft.com/office/drawing/2017/model3d" xmlns:o="urn:schemas-microsoft-com:office:office" xmlns:oel="http://schemas.microsoft.com/office/2019/extlst" xmlns:r="http://schemas.openxmlformats.org/officeDocument/2006/relationships" xmlns:m="http://schemas.openxmlformats.org/officeDocument/2006/math" xmlns:v="urn:schemas-microsoft-com:vml" xmlns:wp14="http://schemas.microsoft.com/office/word/2010/wordprocessingDrawing" xmlns:wp="http://schemas.openxmlformats.org/drawingml/2006/wordprocessingDrawing" xmlns:w10="urn:schemas-microsoft-com:office:word" xmlns:w="http://schemas.openxmlformats.org/wordprocessingml/2006/main" xmlns:w14="http://schemas.microsoft.com/office/word/2010/wordml" xmlns:w15="http://schemas.microsoft.com/office/word/2012/wordml" xmlns:w16cex="http://schemas.microsoft.com/office/word/2018/wordml/cex" xmlns:w16cid="http://schemas.microsoft.com/office/word/2016/wordml/cid" xmlns:w16="http://schemas.microsoft.com/office/word/2018/wordml" xmlns:w16sdtdh="http://schemas.microsoft.com/office/word/2020/wordml/sdtdatahash" xmlns:w16se="http://schemas.microsoft.com/office/word/2015/wordml/symex" xmlns:wpg="http://schemas.microsoft.com/office/word/2010/wordprocessingGroup" xmlns:wpi="http://schemas.microsoft.com/office/word/2010/wordprocessingInk" xmlns:wne="http://schemas.microsoft.com/office/word/2006/wordml" xmlns:wps="http://schemas.microsoft.com/office/word/2010/wordprocessingShape" mc:Ignorable="w14 w15 w16se w16cid w16 w16cex w16sdtdh wp14">
+  <w15:commentEx w15:paraId="518D06A1" w15:done="0"/>
+</w15:commentsEx>
+</file>
+
+<file path=word/commentsExtensible.xml><?xml version="1.0" encoding="utf-8"?>
+<w16cex:commentsExtensible xmlns:wpc="http://schemas.microsoft.com/office/word/2010/wordprocessingCanvas" xmlns:cx="http://schemas.microsoft.com/office/drawing/2014/chartex" xmlns:cx1="http://schemas.microsoft.com/office/drawing/2015/9/8/chartex" xmlns:cx2="http://schemas.microsoft.com/office/drawing/2015/10/21/chartex" xmlns:cx3="http://schemas.microsoft.com/office/drawing/2016/5/9/chartex" xmlns:cx4="http://schemas.microsoft.com/office/drawing/2016/5/10/chartex" xmlns:cx5="http://schemas.microsoft.com/office/drawing/2016/5/11/chartex" xmlns:cx6="http://schemas.microsoft.com/office/drawing/2016/5/12/chartex" xmlns:cx7="http://schemas.microsoft.com/office/drawing/2016/5/13/chartex" xmlns:cx8="http://schemas.microsoft.com/office/drawing/2016/5/14/chartex" xmlns:cr="http://schemas.microsoft.com/office/comments/2020/reactions" xmlns:mc="http://schemas.openxmlformats.org/markup-compatibility/2006" xmlns:aink="http://schemas.microsoft.com/office/drawing/2016/ink" xmlns:am3d="http://schemas.microsoft.com/office/drawing/2017/model3d" xmlns:o="urn:schemas-microsoft-com:office:office" xmlns:oel="http://schemas.microsoft.com/office/2019/extlst" xmlns:r="http://schemas.openxmlformats.org/officeDocument/2006/relationships" xmlns:m="http://schemas.openxmlformats.org/officeDocument/2006/math" xmlns:v="urn:schemas-microsoft-com:vml" xmlns:wp14="http://schemas.microsoft.com/office/word/2010/wordprocessingDrawing" xmlns:wp="http://schemas.openxmlformats.org/drawingml/2006/wordprocessingDrawing" xmlns:w10="urn:schemas-microsoft-com:office:word" xmlns:w="http://schemas.openxmlformats.org/wordprocessingml/2006/main" xmlns:w14="http://schemas.microsoft.com/office/word/2010/wordml" xmlns:w15="http://schemas.microsoft.com/office/word/2012/wordml" xmlns:w16cex="http://schemas.microsoft.com/office/word/2018/wordml/cex" xmlns:w16cid="http://schemas.microsoft.com/office/word/2016/wordml/cid" xmlns:w16="http://schemas.microsoft.com/office/word/2018/wordml" xmlns:w16sdtdh="http://schemas.microsoft.com/office/word/2020/wordml/sdtdatahash" xmlns:w16se="http://schemas.microsoft.com/office/word/2015/wordml/symex" xmlns:wpg="http://schemas.microsoft.com/office/word/2010/wordprocessingGroup" xmlns:wpi="http://schemas.microsoft.com/office/word/2010/wordprocessingInk" xmlns:wne="http://schemas.microsoft.com/office/word/2006/wordml" xmlns:wps="http://schemas.microsoft.com/office/word/2010/wordprocessingShape" mc:Ignorable="w14 w15 w16se w16cid w16 w16cex w16sdtdh cr wp14">
+  <w16cex:commentExtensible w16cex:durableId="760196FB" w16cex:dateUtc="2024-01-13T13:20:00Z"/>
+</w16cex:commentsExtensible>
+</file>
+
+<file path=word/commentsIds.xml><?xml version="1.0" encoding="utf-8"?>
+<w16cid:commentsIds xmlns:wpc="http://schemas.microsoft.com/office/word/2010/wordprocessingCanvas" xmlns:cx="http://schemas.microsoft.com/office/drawing/2014/chartex" xmlns:cx1="http://schemas.microsoft.com/office/drawing/2015/9/8/chartex" xmlns:cx2="http://schemas.microsoft.com/office/drawing/2015/10/21/chartex" xmlns:cx3="http://schemas.microsoft.com/office/drawing/2016/5/9/chartex" xmlns:cx4="http://schemas.microsoft.com/office/drawing/2016/5/10/chartex" xmlns:cx5="http://schemas.microsoft.com/office/drawing/2016/5/11/chartex" xmlns:cx6="http://schemas.microsoft.com/office/drawing/2016/5/12/chartex" xmlns:cx7="http://schemas.microsoft.com/office/drawing/2016/5/13/chartex" xmlns:cx8="http://schemas.microsoft.com/office/drawing/2016/5/14/chartex" xmlns:mc="http://schemas.openxmlformats.org/markup-compatibility/2006" xmlns:aink="http://schemas.microsoft.com/office/drawing/2016/ink" xmlns:am3d="http://schemas.microsoft.com/office/drawing/2017/model3d" xmlns:o="urn:schemas-microsoft-com:office:office" xmlns:oel="http://schemas.microsoft.com/office/2019/extlst" xmlns:r="http://schemas.openxmlformats.org/officeDocument/2006/relationships" xmlns:m="http://schemas.openxmlformats.org/officeDocument/2006/math" xmlns:v="urn:schemas-microsoft-com:vml" xmlns:wp14="http://schemas.microsoft.com/office/word/2010/wordprocessingDrawing" xmlns:wp="http://schemas.openxmlformats.org/drawingml/2006/wordprocessingDrawing" xmlns:w10="urn:schemas-microsoft-com:office:word" xmlns:w="http://schemas.openxmlformats.org/wordprocessingml/2006/main" xmlns:w14="http://schemas.microsoft.com/office/word/2010/wordml" xmlns:w15="http://schemas.microsoft.com/office/word/2012/wordml" xmlns:w16cex="http://schemas.microsoft.com/office/word/2018/wordml/cex" xmlns:w16cid="http://schemas.microsoft.com/office/word/2016/wordml/cid" xmlns:w16="http://schemas.microsoft.com/office/word/2018/wordml" xmlns:w16sdtdh="http://schemas.microsoft.com/office/word/2020/wordml/sdtdatahash" xmlns:w16se="http://schemas.microsoft.com/office/word/2015/wordml/symex" xmlns:wpg="http://schemas.microsoft.com/office/word/2010/wordprocessingGroup" xmlns:wpi="http://schemas.microsoft.com/office/word/2010/wordprocessingInk" xmlns:wne="http://schemas.microsoft.com/office/word/2006/wordml" xmlns:wps="http://schemas.microsoft.com/office/word/2010/wordprocessingShape" mc:Ignorable="w14 w15 w16se w16cid w16 w16cex w16sdtdh wp14">
+  <w16cid:commentId w16cid:paraId="518D06A1" w16cid:durableId="760196FB"/>
+</w16cid:commentsIds>
 </file>
 
 <file path=word/endnotes.xml><?xml version="1.0" encoding="utf-8"?>
@@ -8514,6 +8917,119 @@
     </w:lvl>
   </w:abstractNum>
   <w:abstractNum w:abstractNumId="9" w15:restartNumberingAfterBreak="0">
+    <w:nsid w:val="3FA7302D"/>
+    <w:multiLevelType w:val="hybridMultilevel"/>
+    <w:tmpl w:val="B34268C8"/>
+    <w:lvl w:ilvl="0" w:tplc="04090001">
+      <w:start w:val="1"/>
+      <w:numFmt w:val="bullet"/>
+      <w:lvlText w:val=""/>
+      <w:lvlJc w:val="left"/>
+      <w:pPr>
+        <w:ind w:left="720" w:hanging="360"/>
+      </w:pPr>
+      <w:rPr>
+        <w:rFonts w:ascii="Symbol" w:hAnsi="Symbol" w:hint="default"/>
+      </w:rPr>
+    </w:lvl>
+    <w:lvl w:ilvl="1" w:tplc="04090003" w:tentative="1">
+      <w:start w:val="1"/>
+      <w:numFmt w:val="bullet"/>
+      <w:lvlText w:val="o"/>
+      <w:lvlJc w:val="left"/>
+      <w:pPr>
+        <w:ind w:left="1440" w:hanging="360"/>
+      </w:pPr>
+      <w:rPr>
+        <w:rFonts w:ascii="Courier New" w:hAnsi="Courier New" w:cs="Courier New" w:hint="default"/>
+      </w:rPr>
+    </w:lvl>
+    <w:lvl w:ilvl="2" w:tplc="04090005" w:tentative="1">
+      <w:start w:val="1"/>
+      <w:numFmt w:val="bullet"/>
+      <w:lvlText w:val=""/>
+      <w:lvlJc w:val="left"/>
+      <w:pPr>
+        <w:ind w:left="2160" w:hanging="360"/>
+      </w:pPr>
+      <w:rPr>
+        <w:rFonts w:ascii="Wingdings" w:hAnsi="Wingdings" w:hint="default"/>
+      </w:rPr>
+    </w:lvl>
+    <w:lvl w:ilvl="3" w:tplc="04090001" w:tentative="1">
+      <w:start w:val="1"/>
+      <w:numFmt w:val="bullet"/>
+      <w:lvlText w:val=""/>
+      <w:lvlJc w:val="left"/>
+      <w:pPr>
+        <w:ind w:left="2880" w:hanging="360"/>
+      </w:pPr>
+      <w:rPr>
+        <w:rFonts w:ascii="Symbol" w:hAnsi="Symbol" w:hint="default"/>
+      </w:rPr>
+    </w:lvl>
+    <w:lvl w:ilvl="4" w:tplc="04090003" w:tentative="1">
+      <w:start w:val="1"/>
+      <w:numFmt w:val="bullet"/>
+      <w:lvlText w:val="o"/>
+      <w:lvlJc w:val="left"/>
+      <w:pPr>
+        <w:ind w:left="3600" w:hanging="360"/>
+      </w:pPr>
+      <w:rPr>
+        <w:rFonts w:ascii="Courier New" w:hAnsi="Courier New" w:cs="Courier New" w:hint="default"/>
+      </w:rPr>
+    </w:lvl>
+    <w:lvl w:ilvl="5" w:tplc="04090005" w:tentative="1">
+      <w:start w:val="1"/>
+      <w:numFmt w:val="bullet"/>
+      <w:lvlText w:val=""/>
+      <w:lvlJc w:val="left"/>
+      <w:pPr>
+        <w:ind w:left="4320" w:hanging="360"/>
+      </w:pPr>
+      <w:rPr>
+        <w:rFonts w:ascii="Wingdings" w:hAnsi="Wingdings" w:hint="default"/>
+      </w:rPr>
+    </w:lvl>
+    <w:lvl w:ilvl="6" w:tplc="04090001" w:tentative="1">
+      <w:start w:val="1"/>
+      <w:numFmt w:val="bullet"/>
+      <w:lvlText w:val=""/>
+      <w:lvlJc w:val="left"/>
+      <w:pPr>
+        <w:ind w:left="5040" w:hanging="360"/>
+      </w:pPr>
+      <w:rPr>
+        <w:rFonts w:ascii="Symbol" w:hAnsi="Symbol" w:hint="default"/>
+      </w:rPr>
+    </w:lvl>
+    <w:lvl w:ilvl="7" w:tplc="04090003" w:tentative="1">
+      <w:start w:val="1"/>
+      <w:numFmt w:val="bullet"/>
+      <w:lvlText w:val="o"/>
+      <w:lvlJc w:val="left"/>
+      <w:pPr>
+        <w:ind w:left="5760" w:hanging="360"/>
+      </w:pPr>
+      <w:rPr>
+        <w:rFonts w:ascii="Courier New" w:hAnsi="Courier New" w:cs="Courier New" w:hint="default"/>
+      </w:rPr>
+    </w:lvl>
+    <w:lvl w:ilvl="8" w:tplc="04090005" w:tentative="1">
+      <w:start w:val="1"/>
+      <w:numFmt w:val="bullet"/>
+      <w:lvlText w:val=""/>
+      <w:lvlJc w:val="left"/>
+      <w:pPr>
+        <w:ind w:left="6480" w:hanging="360"/>
+      </w:pPr>
+      <w:rPr>
+        <w:rFonts w:ascii="Wingdings" w:hAnsi="Wingdings" w:hint="default"/>
+      </w:rPr>
+    </w:lvl>
+  </w:abstractNum>
+  <w:abstractNum w:abstractNumId="10" w15:restartNumberingAfterBreak="0">
     <w:nsid w:val="4D4937A9"/>
     <w:multiLevelType w:val="hybridMultilevel"/>
     <w:tmpl w:val="20FCCE72"/>
@@ -8626,7 +9142,7 @@
       </w:rPr>
     </w:lvl>
   </w:abstractNum>
-  <w:abstractNum w:abstractNumId="10" w15:restartNumberingAfterBreak="0">
+  <w:abstractNum w:abstractNumId="11" w15:restartNumberingAfterBreak="0">
     <w:nsid w:val="51544118"/>
     <w:multiLevelType w:val="multilevel"/>
     <w:tmpl w:val="DF4ABB78"/>
@@ -8775,7 +9291,7 @@
       </w:rPr>
     </w:lvl>
   </w:abstractNum>
-  <w:abstractNum w:abstractNumId="11" w15:restartNumberingAfterBreak="0">
+  <w:abstractNum w:abstractNumId="12" w15:restartNumberingAfterBreak="0">
     <w:nsid w:val="52387876"/>
     <w:multiLevelType w:val="multilevel"/>
     <w:tmpl w:val="2534C100"/>
@@ -8924,7 +9440,7 @@
       </w:rPr>
     </w:lvl>
   </w:abstractNum>
-  <w:abstractNum w:abstractNumId="12" w15:restartNumberingAfterBreak="0">
+  <w:abstractNum w:abstractNumId="13" w15:restartNumberingAfterBreak="0">
     <w:nsid w:val="6A201835"/>
     <w:multiLevelType w:val="hybridMultilevel"/>
     <w:tmpl w:val="1F369F96"/>
@@ -9010,7 +9526,7 @@
       </w:pPr>
     </w:lvl>
   </w:abstractNum>
-  <w:abstractNum w:abstractNumId="13" w15:restartNumberingAfterBreak="0">
+  <w:abstractNum w:abstractNumId="14" w15:restartNumberingAfterBreak="0">
     <w:nsid w:val="6C280D4C"/>
     <w:multiLevelType w:val="hybridMultilevel"/>
     <w:tmpl w:val="1F369F96"/>
@@ -9096,7 +9612,7 @@
       </w:pPr>
     </w:lvl>
   </w:abstractNum>
-  <w:abstractNum w:abstractNumId="14" w15:restartNumberingAfterBreak="0">
+  <w:abstractNum w:abstractNumId="15" w15:restartNumberingAfterBreak="0">
     <w:nsid w:val="790F0BCD"/>
     <w:multiLevelType w:val="multilevel"/>
     <w:tmpl w:val="EAB47CCE"/>
@@ -9245,7 +9761,7 @@
       </w:rPr>
     </w:lvl>
   </w:abstractNum>
-  <w:abstractNum w:abstractNumId="15" w15:restartNumberingAfterBreak="0">
+  <w:abstractNum w:abstractNumId="16" w15:restartNumberingAfterBreak="0">
     <w:nsid w:val="7E9C6B76"/>
     <w:multiLevelType w:val="hybridMultilevel"/>
     <w:tmpl w:val="1F369F96"/>
@@ -9332,7 +9848,7 @@
     </w:lvl>
   </w:abstractNum>
   <w:num w:numId="1" w16cid:durableId="884026429">
-    <w:abstractNumId w:val="14"/>
+    <w:abstractNumId w:val="15"/>
   </w:num>
   <w:num w:numId="2" w16cid:durableId="1894999690">
     <w:abstractNumId w:val="7"/>
@@ -9344,13 +9860,13 @@
     <w:abstractNumId w:val="6"/>
   </w:num>
   <w:num w:numId="5" w16cid:durableId="1344622305">
+    <w:abstractNumId w:val="12"/>
+  </w:num>
+  <w:num w:numId="6" w16cid:durableId="790978363">
     <w:abstractNumId w:val="11"/>
   </w:num>
-  <w:num w:numId="6" w16cid:durableId="790978363">
-    <w:abstractNumId w:val="10"/>
-  </w:num>
   <w:num w:numId="7" w16cid:durableId="430248789">
-    <w:abstractNumId w:val="10"/>
+    <w:abstractNumId w:val="11"/>
     <w:lvlOverride w:ilvl="1">
       <w:lvl w:ilvl="1">
         <w:numFmt w:val="decimal"/>
@@ -9366,22 +9882,22 @@
     <w:abstractNumId w:val="8"/>
   </w:num>
   <w:num w:numId="10" w16cid:durableId="1748073606">
-    <w:abstractNumId w:val="12"/>
+    <w:abstractNumId w:val="13"/>
   </w:num>
   <w:num w:numId="11" w16cid:durableId="1346129824">
-    <w:abstractNumId w:val="13"/>
+    <w:abstractNumId w:val="14"/>
   </w:num>
   <w:num w:numId="12" w16cid:durableId="1632592129">
     <w:abstractNumId w:val="5"/>
   </w:num>
   <w:num w:numId="13" w16cid:durableId="1600063180">
-    <w:abstractNumId w:val="15"/>
+    <w:abstractNumId w:val="16"/>
   </w:num>
   <w:num w:numId="14" w16cid:durableId="1375151952">
     <w:abstractNumId w:val="1"/>
   </w:num>
   <w:num w:numId="15" w16cid:durableId="1210335691">
-    <w:abstractNumId w:val="9"/>
+    <w:abstractNumId w:val="10"/>
   </w:num>
   <w:num w:numId="16" w16cid:durableId="46883757">
     <w:abstractNumId w:val="2"/>
@@ -9389,7 +9905,18 @@
   <w:num w:numId="17" w16cid:durableId="444618948">
     <w:abstractNumId w:val="3"/>
   </w:num>
+  <w:num w:numId="18" w16cid:durableId="825710418">
+    <w:abstractNumId w:val="9"/>
+  </w:num>
 </w:numbering>
+</file>
+
+<file path=word/people.xml><?xml version="1.0" encoding="utf-8"?>
+<w15:people xmlns:wpc="http://schemas.microsoft.com/office/word/2010/wordprocessingCanvas" xmlns:cx="http://schemas.microsoft.com/office/drawing/2014/chartex" xmlns:cx1="http://schemas.microsoft.com/office/drawing/2015/9/8/chartex" xmlns:cx2="http://schemas.microsoft.com/office/drawing/2015/10/21/chartex" xmlns:cx3="http://schemas.microsoft.com/office/drawing/2016/5/9/chartex" xmlns:cx4="http://schemas.microsoft.com/office/drawing/2016/5/10/chartex" xmlns:cx5="http://schemas.microsoft.com/office/drawing/2016/5/11/chartex" xmlns:cx6="http://schemas.microsoft.com/office/drawing/2016/5/12/chartex" xmlns:cx7="http://schemas.microsoft.com/office/drawing/2016/5/13/chartex" xmlns:cx8="http://schemas.microsoft.com/office/drawing/2016/5/14/chartex" xmlns:mc="http://schemas.openxmlformats.org/markup-compatibility/2006" xmlns:aink="http://schemas.microsoft.com/office/drawing/2016/ink" xmlns:am3d="http://schemas.microsoft.com/office/drawing/2017/model3d" xmlns:o="urn:schemas-microsoft-com:office:office" xmlns:oel="http://schemas.microsoft.com/office/2019/extlst" xmlns:r="http://schemas.openxmlformats.org/officeDocument/2006/relationships" xmlns:m="http://schemas.openxmlformats.org/officeDocument/2006/math" xmlns:v="urn:schemas-microsoft-com:vml" xmlns:wp14="http://schemas.microsoft.com/office/word/2010/wordprocessingDrawing" xmlns:wp="http://schemas.openxmlformats.org/drawingml/2006/wordprocessingDrawing" xmlns:w10="urn:schemas-microsoft-com:office:word" xmlns:w="http://schemas.openxmlformats.org/wordprocessingml/2006/main" xmlns:w14="http://schemas.microsoft.com/office/word/2010/wordml" xmlns:w15="http://schemas.microsoft.com/office/word/2012/wordml" xmlns:w16cex="http://schemas.microsoft.com/office/word/2018/wordml/cex" xmlns:w16cid="http://schemas.microsoft.com/office/word/2016/wordml/cid" xmlns:w16="http://schemas.microsoft.com/office/word/2018/wordml" xmlns:w16sdtdh="http://schemas.microsoft.com/office/word/2020/wordml/sdtdatahash" xmlns:w16se="http://schemas.microsoft.com/office/word/2015/wordml/symex" xmlns:wpg="http://schemas.microsoft.com/office/word/2010/wordprocessingGroup" xmlns:wpi="http://schemas.microsoft.com/office/word/2010/wordprocessingInk" xmlns:wne="http://schemas.microsoft.com/office/word/2006/wordml" xmlns:wps="http://schemas.microsoft.com/office/word/2010/wordprocessingShape" mc:Ignorable="w14 w15 w16se w16cid w16 w16cex w16sdtdh wp14">
+  <w15:person w15:author="Gardner, Traci">
+    <w15:presenceInfo w15:providerId="AD" w15:userId="S::tengrrl@vt.edu::03f14fde-afde-4141-989d-9990fe62c4c9"/>
+  </w15:person>
+</w15:people>
 </file>
 
 <file path=word/styles.xml><?xml version="1.0" encoding="utf-8"?>
@@ -9809,17 +10336,18 @@
     <w:link w:val="Heading1Char"/>
     <w:uiPriority w:val="9"/>
     <w:qFormat/>
-    <w:rsid w:val="000D6822"/>
+    <w:rsid w:val="0050608D"/>
     <w:pPr>
       <w:keepNext/>
       <w:keepLines/>
+      <w:shd w:val="clear" w:color="auto" w:fill="E5751F"/>
       <w:contextualSpacing w:val="0"/>
       <w:outlineLvl w:val="0"/>
     </w:pPr>
     <w:rPr>
-      <w:rFonts w:ascii="Acherus Grotesque Extra" w:eastAsia="Verdana" w:hAnsi="Acherus Grotesque Extra" w:cs="Verdana"/>
+      <w:rFonts w:asciiTheme="minorHAnsi" w:eastAsia="Verdana" w:hAnsiTheme="minorHAnsi" w:cstheme="minorHAnsi"/>
       <w:b/>
-      <w:color w:val="E87722"/>
+      <w:color w:val="FFFFFF" w:themeColor="background1"/>
       <w:spacing w:val="0"/>
       <w:kern w:val="0"/>
       <w:sz w:val="36"/>
@@ -9835,9 +10363,11 @@
     <w:uiPriority w:val="9"/>
     <w:unhideWhenUsed/>
     <w:qFormat/>
-    <w:rsid w:val="00F14BFF"/>
+    <w:rsid w:val="001D09D6"/>
     <w:pPr>
-      <w:shd w:val="clear" w:color="auto" w:fill="861F41"/>
+      <w:pBdr>
+        <w:bottom w:val="single" w:sz="12" w:space="1" w:color="861F41"/>
+      </w:pBdr>
       <w:spacing w:after="0"/>
       <w:outlineLvl w:val="1"/>
     </w:pPr>
@@ -9845,10 +10375,10 @@
       <w:rFonts w:asciiTheme="minorHAnsi" w:eastAsia="Arial" w:hAnsiTheme="minorHAnsi" w:cstheme="minorHAnsi"/>
       <w:b/>
       <w:bCs/>
-      <w:color w:val="FFFFFF" w:themeColor="background1"/>
+      <w:color w:val="861F41"/>
       <w:w w:val="105"/>
-      <w:sz w:val="28"/>
-      <w:szCs w:val="28"/>
+      <w:sz w:val="30"/>
+      <w:szCs w:val="30"/>
     </w:rPr>
   </w:style>
   <w:style w:type="paragraph" w:styleId="Heading3">
@@ -9896,7 +10426,6 @@
   <w:style w:type="character" w:default="1" w:styleId="DefaultParagraphFont">
     <w:name w:val="Default Paragraph Font"/>
     <w:uiPriority w:val="1"/>
-    <w:semiHidden/>
     <w:unhideWhenUsed/>
   </w:style>
   <w:style w:type="table" w:default="1" w:styleId="TableNormal">
@@ -9925,14 +10454,15 @@
     <w:basedOn w:val="DefaultParagraphFont"/>
     <w:link w:val="Heading1"/>
     <w:uiPriority w:val="9"/>
-    <w:rsid w:val="000D6822"/>
+    <w:rsid w:val="0050608D"/>
     <w:rPr>
-      <w:rFonts w:ascii="Acherus Grotesque Extra" w:eastAsia="Verdana" w:hAnsi="Acherus Grotesque Extra" w:cs="Verdana"/>
+      <w:rFonts w:eastAsia="Verdana" w:cstheme="minorHAnsi"/>
       <w:b/>
-      <w:color w:val="E87722"/>
+      <w:color w:val="FFFFFF" w:themeColor="background1"/>
       <w:kern w:val="0"/>
       <w:sz w:val="36"/>
       <w:szCs w:val="36"/>
+      <w:shd w:val="clear" w:color="auto" w:fill="E5751F"/>
       <w:lang w:val="en"/>
       <w14:ligatures w14:val="none"/>
     </w:rPr>
@@ -9942,17 +10472,16 @@
     <w:basedOn w:val="DefaultParagraphFont"/>
     <w:link w:val="Heading2"/>
     <w:uiPriority w:val="9"/>
-    <w:rsid w:val="00F14BFF"/>
+    <w:rsid w:val="001D09D6"/>
     <w:rPr>
       <w:rFonts w:eastAsia="Arial" w:cstheme="minorHAnsi"/>
       <w:b/>
       <w:bCs/>
-      <w:color w:val="FFFFFF" w:themeColor="background1"/>
+      <w:color w:val="861F41"/>
       <w:w w:val="105"/>
       <w:kern w:val="0"/>
-      <w:sz w:val="28"/>
-      <w:szCs w:val="28"/>
-      <w:shd w:val="clear" w:color="auto" w:fill="861F41"/>
+      <w:sz w:val="30"/>
+      <w:szCs w:val="30"/>
       <w14:ligatures w14:val="none"/>
     </w:rPr>
   </w:style>
@@ -10438,6 +10967,80 @@
       <w14:ligatures w14:val="none"/>
     </w:rPr>
   </w:style>
+  <w:style w:type="character" w:styleId="CommentReference">
+    <w:name w:val="annotation reference"/>
+    <w:basedOn w:val="DefaultParagraphFont"/>
+    <w:uiPriority w:val="99"/>
+    <w:semiHidden/>
+    <w:unhideWhenUsed/>
+    <w:rsid w:val="001D09D6"/>
+    <w:rPr>
+      <w:sz w:val="16"/>
+      <w:szCs w:val="16"/>
+    </w:rPr>
+  </w:style>
+  <w:style w:type="paragraph" w:styleId="CommentText">
+    <w:name w:val="annotation text"/>
+    <w:basedOn w:val="Normal"/>
+    <w:link w:val="CommentTextChar"/>
+    <w:uiPriority w:val="99"/>
+    <w:unhideWhenUsed/>
+    <w:rsid w:val="001D09D6"/>
+    <w:pPr>
+      <w:spacing w:line="240" w:lineRule="auto"/>
+    </w:pPr>
+    <w:rPr>
+      <w:sz w:val="20"/>
+      <w:szCs w:val="20"/>
+    </w:rPr>
+  </w:style>
+  <w:style w:type="character" w:customStyle="1" w:styleId="CommentTextChar">
+    <w:name w:val="Comment Text Char"/>
+    <w:basedOn w:val="DefaultParagraphFont"/>
+    <w:link w:val="CommentText"/>
+    <w:uiPriority w:val="99"/>
+    <w:rsid w:val="001D09D6"/>
+    <w:rPr>
+      <w:rFonts w:ascii="Acherus Grotesque Light" w:eastAsia="Times New Roman" w:hAnsi="Acherus Grotesque Light" w:cs="Calibri"/>
+      <w:color w:val="333333"/>
+      <w:kern w:val="0"/>
+      <w:sz w:val="20"/>
+      <w:szCs w:val="20"/>
+      <w14:ligatures w14:val="none"/>
+    </w:rPr>
+  </w:style>
+  <w:style w:type="paragraph" w:styleId="CommentSubject">
+    <w:name w:val="annotation subject"/>
+    <w:basedOn w:val="CommentText"/>
+    <w:next w:val="CommentText"/>
+    <w:link w:val="CommentSubjectChar"/>
+    <w:uiPriority w:val="99"/>
+    <w:semiHidden/>
+    <w:unhideWhenUsed/>
+    <w:rsid w:val="001D09D6"/>
+    <w:rPr>
+      <w:b/>
+      <w:bCs/>
+    </w:rPr>
+  </w:style>
+  <w:style w:type="character" w:customStyle="1" w:styleId="CommentSubjectChar">
+    <w:name w:val="Comment Subject Char"/>
+    <w:basedOn w:val="CommentTextChar"/>
+    <w:link w:val="CommentSubject"/>
+    <w:uiPriority w:val="99"/>
+    <w:semiHidden/>
+    <w:rsid w:val="001D09D6"/>
+    <w:rPr>
+      <w:rFonts w:ascii="Acherus Grotesque Light" w:eastAsia="Times New Roman" w:hAnsi="Acherus Grotesque Light" w:cs="Calibri"/>
+      <w:b/>
+      <w:bCs/>
+      <w:color w:val="333333"/>
+      <w:kern w:val="0"/>
+      <w:sz w:val="20"/>
+      <w:szCs w:val="20"/>
+      <w14:ligatures w14:val="none"/>
+    </w:rPr>
+  </w:style>
 </w:styles>
 </file>
 

--- a/TechComm/groups/group-guide.docx
+++ b/TechComm/groups/group-guide.docx
@@ -998,25 +998,7 @@
           <w:sz w:val="20"/>
           <w:szCs w:val="20"/>
         </w:rPr>
-        <w:t xml:space="preserve">I acknowledge the Tutelo/Monacan people, who are the traditional custodians of the land on which we work and live, and recognize their continuing connection to the land, water, and air that Virginia Tech consumes. I pay respect to the Tutelo/Monacan Nations, and to their </w:t>
-      </w:r>
-      <w:proofErr w:type="gramStart"/>
-      <w:r>
-        <w:rPr>
-          <w:rFonts w:asciiTheme="minorHAnsi" w:hAnsiTheme="minorHAnsi" w:cstheme="minorHAnsi"/>
-          <w:sz w:val="20"/>
-          <w:szCs w:val="20"/>
-        </w:rPr>
-        <w:t>elders</w:t>
-      </w:r>
-      <w:proofErr w:type="gramEnd"/>
-      <w:r>
-        <w:rPr>
-          <w:rFonts w:asciiTheme="minorHAnsi" w:hAnsiTheme="minorHAnsi" w:cstheme="minorHAnsi"/>
-          <w:sz w:val="20"/>
-          <w:szCs w:val="20"/>
-        </w:rPr>
-        <w:t xml:space="preserve"> past, present, and emerging. To learn more, visit the VT Library exhibit </w:t>
+        <w:t xml:space="preserve">I acknowledge the Tutelo/Monacan people, who are the traditional custodians of the land on which we work and live, and recognize their continuing connection to the land, water, and air that Virginia Tech consumes. I pay respect to the Tutelo/Monacan Nations, and to their elders past, present, and emerging. To learn more, visit the VT Library exhibit </w:t>
       </w:r>
       <w:hyperlink r:id="rId12" w:history="1">
         <w:r>
@@ -1396,27 +1378,7 @@
           <w:sz w:val="20"/>
           <w:szCs w:val="20"/>
         </w:rPr>
-        <w:t xml:space="preserve">You can arrange to do your work for this </w:t>
-      </w:r>
-      <w:proofErr w:type="gramStart"/>
-      <w:r>
-        <w:rPr>
-          <w:rFonts w:asciiTheme="minorHAnsi" w:hAnsiTheme="minorHAnsi" w:cstheme="minorHAnsi"/>
-          <w:color w:val="222222"/>
-          <w:sz w:val="20"/>
-          <w:szCs w:val="20"/>
-        </w:rPr>
-        <w:t>course</w:t>
-      </w:r>
-      <w:proofErr w:type="gramEnd"/>
-      <w:r>
-        <w:rPr>
-          <w:rFonts w:asciiTheme="minorHAnsi" w:hAnsiTheme="minorHAnsi" w:cstheme="minorHAnsi"/>
-          <w:color w:val="222222"/>
-          <w:sz w:val="20"/>
-          <w:szCs w:val="20"/>
-        </w:rPr>
-        <w:t xml:space="preserve"> any place that works for you. Since all work is done online and independently, you have complete control over where you work.</w:t>
+        <w:t>You can arrange to do your work for this course any place that works for you. Since all work is done online and independently, you have complete control over where you work.</w:t>
       </w:r>
     </w:p>
     <w:p>
@@ -1742,21 +1704,7 @@
         <w:rPr>
           <w:rFonts w:asciiTheme="minorHAnsi" w:hAnsiTheme="minorHAnsi" w:cstheme="minorHAnsi"/>
         </w:rPr>
-        <w:t xml:space="preserve"> </w:t>
-      </w:r>
-      <w:proofErr w:type="gramStart"/>
-      <w:r>
-        <w:rPr>
-          <w:rFonts w:asciiTheme="minorHAnsi" w:hAnsiTheme="minorHAnsi" w:cstheme="minorHAnsi"/>
-        </w:rPr>
-        <w:t>in</w:t>
-      </w:r>
-      <w:proofErr w:type="gramEnd"/>
-      <w:r>
-        <w:rPr>
-          <w:rFonts w:asciiTheme="minorHAnsi" w:hAnsiTheme="minorHAnsi" w:cstheme="minorHAnsi"/>
-        </w:rPr>
-        <w:t xml:space="preserve"> this course. Because a large portion of the course focuses on project management and collaborative writing, working successfully with your group is crucial to </w:t>
+        <w:t xml:space="preserve"> in this course. Because a large portion of the course focuses on project management and collaborative writing, working successfully with your group is crucial to </w:t>
       </w:r>
       <w:r>
         <w:rPr>
@@ -2012,21 +1960,8 @@
           <w:sz w:val="18"/>
           <w:szCs w:val="18"/>
         </w:rPr>
-        <w:t xml:space="preserve">used under a CC-By 2.0 </w:t>
-      </w:r>
-      <w:proofErr w:type="gramStart"/>
-      <w:r>
-        <w:rPr>
-          <w:rFonts w:asciiTheme="minorHAnsi" w:hAnsiTheme="minorHAnsi" w:cstheme="minorHAnsi"/>
-          <w:i/>
-          <w:iCs/>
-          <w:color w:val="44546A" w:themeColor="text2"/>
-          <w:sz w:val="18"/>
-          <w:szCs w:val="18"/>
-        </w:rPr>
-        <w:t>license</w:t>
-      </w:r>
-      <w:proofErr w:type="gramEnd"/>
+        <w:t>used under a CC-By 2.0 license</w:t>
+      </w:r>
     </w:p>
     <w:p>
       <w:pPr>
@@ -2229,14 +2164,7 @@
         <w:rPr>
           <w:rFonts w:asciiTheme="minorHAnsi" w:hAnsiTheme="minorHAnsi" w:cstheme="minorHAnsi"/>
         </w:rPr>
-        <w:t xml:space="preserve">gets at </w:t>
-      </w:r>
-      <w:proofErr w:type="gramStart"/>
-      <w:r>
-        <w:rPr>
-          <w:rFonts w:asciiTheme="minorHAnsi" w:hAnsiTheme="minorHAnsi" w:cstheme="minorHAnsi"/>
-        </w:rPr>
-        <w:t xml:space="preserve">the </w:t>
+        <w:t xml:space="preserve">gets at the </w:t>
       </w:r>
       <w:r>
         <w:rPr>
@@ -2246,7 +2174,6 @@
         </w:rPr>
         <w:t>what</w:t>
       </w:r>
-      <w:proofErr w:type="gramEnd"/>
       <w:r>
         <w:t xml:space="preserve"> of the group writing tasks. You and your group will </w:t>
       </w:r>
@@ -2279,19 +2206,27 @@
         <w:t>how</w:t>
       </w:r>
       <w:r>
-        <w:t xml:space="preserve"> of your group </w:t>
-      </w:r>
-      <w:proofErr w:type="gramStart"/>
-      <w:r>
-        <w:t>tasks</w:t>
-      </w:r>
-      <w:proofErr w:type="gramEnd"/>
+        <w:t xml:space="preserve"> of your group tasks</w:t>
+      </w:r>
       <w:r>
         <w:t xml:space="preserve"> however</w:t>
       </w:r>
       <w:r>
         <w:t xml:space="preserve">. </w:t>
       </w:r>
+    </w:p>
+    <w:p>
+      <w:pPr>
+        <w:spacing w:line="240" w:lineRule="auto"/>
+      </w:pPr>
+      <w:r>
+        <w:t xml:space="preserve">In the workplace, </w:t>
+      </w:r>
+    </w:p>
+    <w:p>
+      <w:pPr>
+        <w:spacing w:line="240" w:lineRule="auto"/>
+      </w:pPr>
       <w:r>
         <w:t xml:space="preserve">Your group should build a community where everyone has a positive experience and </w:t>
       </w:r>
@@ -2380,27 +2315,13 @@
         <w:spacing w:line="240" w:lineRule="auto"/>
       </w:pPr>
       <w:r>
-        <w:t xml:space="preserve">Those are essentially the same goals for how you should work </w:t>
-      </w:r>
-      <w:proofErr w:type="gramStart"/>
-      <w:r>
-        <w:t>in</w:t>
-      </w:r>
-      <w:proofErr w:type="gramEnd"/>
-      <w:r>
-        <w:t xml:space="preserve"> this course. </w:t>
+        <w:t xml:space="preserve">Those are essentially the same goals for how you should work in this course. </w:t>
       </w:r>
       <w:r>
         <w:t>I want group members to focus on humane work strategies that are kind and supportive.</w:t>
       </w:r>
       <w:r>
-        <w:t xml:space="preserve"> </w:t>
-      </w:r>
-      <w:r>
-        <w:t>Individual success isn’t the goal.</w:t>
-      </w:r>
-      <w:r>
-        <w:t xml:space="preserve"> Your group should collaborate in ways that show you care about the team’s success. It should be evident that every group member wants everyone in the group to thrive and succeed. </w:t>
+        <w:t xml:space="preserve"> Individual success isn’t the goal. Your group should collaborate in ways that show you care about the team’s success. It should be evident that every group member wants everyone in the group to thrive and succeed. </w:t>
       </w:r>
     </w:p>
     <w:p>
@@ -4200,16 +4121,8 @@
         <w:rPr>
           <w:rFonts w:asciiTheme="minorHAnsi" w:hAnsiTheme="minorHAnsi" w:cstheme="minorHAnsi"/>
         </w:rPr>
-        <w:t xml:space="preserve"> Main Canvas toolbar, showing the Groups </w:t>
-      </w:r>
-      <w:proofErr w:type="gramStart"/>
-      <w:r>
-        <w:rPr>
-          <w:rFonts w:asciiTheme="minorHAnsi" w:hAnsiTheme="minorHAnsi" w:cstheme="minorHAnsi"/>
-        </w:rPr>
-        <w:t>button</w:t>
-      </w:r>
-      <w:proofErr w:type="gramEnd"/>
+        <w:t xml:space="preserve"> Main Canvas toolbar, showing the Groups button</w:t>
+      </w:r>
     </w:p>
     <w:p>
       <w:pPr>
@@ -4616,23 +4529,7 @@
           <w:rFonts w:asciiTheme="minorHAnsi" w:hAnsiTheme="minorHAnsi" w:cstheme="minorHAnsi"/>
           <w:lang w:val="en"/>
         </w:rPr>
-        <w:t xml:space="preserve">You and your group will complete a series of tasks, using instructions that I’ll post </w:t>
-      </w:r>
-      <w:proofErr w:type="gramStart"/>
-      <w:r>
-        <w:rPr>
-          <w:rFonts w:asciiTheme="minorHAnsi" w:hAnsiTheme="minorHAnsi" w:cstheme="minorHAnsi"/>
-          <w:lang w:val="en"/>
-        </w:rPr>
-        <w:t>in</w:t>
-      </w:r>
-      <w:proofErr w:type="gramEnd"/>
-      <w:r>
-        <w:rPr>
-          <w:rFonts w:asciiTheme="minorHAnsi" w:hAnsiTheme="minorHAnsi" w:cstheme="minorHAnsi"/>
-          <w:lang w:val="en"/>
-        </w:rPr>
-        <w:t xml:space="preserve"> Canvas during or after the second week of class. </w:t>
+        <w:t xml:space="preserve">You and your group will complete a series of tasks, using instructions that I’ll post in Canvas during or after the second week of class. </w:t>
       </w:r>
     </w:p>
     <w:p>
@@ -5279,21 +5176,7 @@
               <w:rPr>
                 <w:rFonts w:asciiTheme="minorHAnsi" w:hAnsiTheme="minorHAnsi" w:cstheme="minorHAnsi"/>
               </w:rPr>
-              <w:t xml:space="preserve">Begin </w:t>
-            </w:r>
-            <w:proofErr w:type="gramStart"/>
-            <w:r>
-              <w:rPr>
-                <w:rFonts w:asciiTheme="minorHAnsi" w:hAnsiTheme="minorHAnsi" w:cstheme="minorHAnsi"/>
-              </w:rPr>
-              <w:t>my</w:t>
-            </w:r>
-            <w:proofErr w:type="gramEnd"/>
-            <w:r>
-              <w:rPr>
-                <w:rFonts w:asciiTheme="minorHAnsi" w:hAnsiTheme="minorHAnsi" w:cstheme="minorHAnsi"/>
-              </w:rPr>
-              <w:t xml:space="preserve"> adding the Target Due Dates and then add the dates for meetings and submitting drafts that your group has come up with.</w:t>
+              <w:t>Begin my adding the Target Due Dates and then add the dates for meetings and submitting drafts that your group has come up with.</w:t>
             </w:r>
             <w:r>
               <w:rPr>
@@ -5305,21 +5188,7 @@
               <w:rPr>
                 <w:rFonts w:asciiTheme="minorHAnsi" w:hAnsiTheme="minorHAnsi" w:cstheme="minorHAnsi"/>
               </w:rPr>
-              <w:t xml:space="preserve">A Gantt Chart is a kind of schedule that shows the ranges of time people work on aspects of a project. It is more specific than a simple list of deadlines because it shows how long people work on </w:t>
-            </w:r>
-            <w:proofErr w:type="gramStart"/>
-            <w:r>
-              <w:rPr>
-                <w:rFonts w:asciiTheme="minorHAnsi" w:hAnsiTheme="minorHAnsi" w:cstheme="minorHAnsi"/>
-              </w:rPr>
-              <w:t>particular areas</w:t>
-            </w:r>
-            <w:proofErr w:type="gramEnd"/>
-            <w:r>
-              <w:rPr>
-                <w:rFonts w:asciiTheme="minorHAnsi" w:hAnsiTheme="minorHAnsi" w:cstheme="minorHAnsi"/>
-              </w:rPr>
-              <w:t xml:space="preserve"> of a project as well as how different tasks can overlap.</w:t>
+              <w:t>A Gantt Chart is a kind of schedule that shows the ranges of time people work on aspects of a project. It is more specific than a simple list of deadlines because it shows how long people work on particular areas of a project as well as how different tasks can overlap.</w:t>
             </w:r>
           </w:p>
           <w:p>
@@ -5375,21 +5244,7 @@
               <w:rPr>
                 <w:rFonts w:asciiTheme="minorHAnsi" w:hAnsiTheme="minorHAnsi" w:cstheme="minorHAnsi"/>
               </w:rPr>
-              <w:t xml:space="preserve"> to an external </w:t>
-            </w:r>
-            <w:proofErr w:type="gramStart"/>
-            <w:r>
-              <w:rPr>
-                <w:rFonts w:asciiTheme="minorHAnsi" w:hAnsiTheme="minorHAnsi" w:cstheme="minorHAnsi"/>
-              </w:rPr>
-              <w:t>site..</w:t>
-            </w:r>
-            <w:proofErr w:type="gramEnd"/>
-            <w:r>
-              <w:rPr>
-                <w:rFonts w:asciiTheme="minorHAnsi" w:hAnsiTheme="minorHAnsi" w:cstheme="minorHAnsi"/>
-              </w:rPr>
-              <w:t xml:space="preserve"> Additional information and tips are on the Gantt Chart page in the Progress Report Resource Module.</w:t>
+              <w:t xml:space="preserve"> to an external site.. Additional information and tips are on the Gantt Chart page in the Progress Report Resource Module.</w:t>
             </w:r>
           </w:p>
           <w:p>
@@ -6165,25 +6020,7 @@
           <w:i/>
           <w:iCs/>
         </w:rPr>
-        <w:t xml:space="preserve">Get </w:t>
-      </w:r>
-      <w:proofErr w:type="gramStart"/>
-      <w:r>
-        <w:rPr>
-          <w:rFonts w:asciiTheme="minorHAnsi" w:hAnsiTheme="minorHAnsi" w:cstheme="minorHAnsi"/>
-          <w:i/>
-          <w:iCs/>
-        </w:rPr>
-        <w:t>them</w:t>
-      </w:r>
-      <w:proofErr w:type="gramEnd"/>
-      <w:r>
-        <w:rPr>
-          <w:rFonts w:asciiTheme="minorHAnsi" w:hAnsiTheme="minorHAnsi" w:cstheme="minorHAnsi"/>
-          <w:i/>
-          <w:iCs/>
-        </w:rPr>
-        <w:t xml:space="preserve"> help if needed.</w:t>
+        <w:t>Get them help if needed.</w:t>
       </w:r>
       <w:r>
         <w:rPr>
@@ -6284,21 +6121,7 @@
         <w:rPr>
           <w:rFonts w:asciiTheme="minorHAnsi" w:hAnsiTheme="minorHAnsi" w:cstheme="minorHAnsi"/>
         </w:rPr>
-        <w:t xml:space="preserve"> Everyone should have until the Target Due Date for each of the assignments. If the Target Due Date is </w:t>
-      </w:r>
-      <w:proofErr w:type="gramStart"/>
-      <w:r>
-        <w:rPr>
-          <w:rFonts w:asciiTheme="minorHAnsi" w:hAnsiTheme="minorHAnsi" w:cstheme="minorHAnsi"/>
-        </w:rPr>
-        <w:t>here</w:t>
-      </w:r>
-      <w:proofErr w:type="gramEnd"/>
-      <w:r>
-        <w:rPr>
-          <w:rFonts w:asciiTheme="minorHAnsi" w:hAnsiTheme="minorHAnsi" w:cstheme="minorHAnsi"/>
-        </w:rPr>
-        <w:t xml:space="preserve"> however and you’re not sure when the missing person will deliver their work, add a note in your project that explains what’s going on. You can write something like this:</w:t>
+        <w:t> Everyone should have until the Target Due Date for each of the assignments. If the Target Due Date is here however and you’re not sure when the missing person will deliver their work, add a note in your project that explains what’s going on. You can write something like this:</w:t>
       </w:r>
       <w:r>
         <w:rPr>
@@ -6650,21 +6473,7 @@
         <w:rPr>
           <w:rFonts w:asciiTheme="minorHAnsi" w:hAnsiTheme="minorHAnsi" w:cstheme="minorHAnsi"/>
         </w:rPr>
-        <w:t xml:space="preserve">The documents will either be marked Complete or Incomplete. Everyone in the group will receive the same mark. If the group project is Incomplete, the group can revise and resubmit as long </w:t>
-      </w:r>
-      <w:proofErr w:type="gramStart"/>
-      <w:r>
-        <w:rPr>
-          <w:rFonts w:asciiTheme="minorHAnsi" w:hAnsiTheme="minorHAnsi" w:cstheme="minorHAnsi"/>
-        </w:rPr>
-        <w:t>at</w:t>
-      </w:r>
-      <w:proofErr w:type="gramEnd"/>
-      <w:r>
-        <w:rPr>
-          <w:rFonts w:asciiTheme="minorHAnsi" w:hAnsiTheme="minorHAnsi" w:cstheme="minorHAnsi"/>
-        </w:rPr>
-        <w:t xml:space="preserve"> the end of the grace period has not passed.</w:t>
+        <w:t>The documents will either be marked Complete or Incomplete. Everyone in the group will receive the same mark. If the group project is Incomplete, the group can revise and resubmit as long at the end of the grace period has not passed.</w:t>
       </w:r>
     </w:p>
     <w:p>
@@ -6692,21 +6501,7 @@
         <w:rPr>
           <w:rFonts w:asciiTheme="minorHAnsi" w:hAnsiTheme="minorHAnsi" w:cstheme="minorHAnsi"/>
         </w:rPr>
-        <w:t xml:space="preserve">This course has no grades other than the course grade at the end; therefore, there is no grading system. Group members will, however, </w:t>
-      </w:r>
-      <w:proofErr w:type="gramStart"/>
-      <w:r>
-        <w:rPr>
-          <w:rFonts w:asciiTheme="minorHAnsi" w:hAnsiTheme="minorHAnsi" w:cstheme="minorHAnsi"/>
-        </w:rPr>
-        <w:t>have the opportunity to</w:t>
-      </w:r>
-      <w:proofErr w:type="gramEnd"/>
-      <w:r>
-        <w:rPr>
-          <w:rFonts w:asciiTheme="minorHAnsi" w:hAnsiTheme="minorHAnsi" w:cstheme="minorHAnsi"/>
-        </w:rPr>
-        <w:t xml:space="preserve"> provide feedback on one another’s work.</w:t>
+        <w:t>This course has no grades other than the course grade at the end; therefore, there is no grading system. Group members will, however, have the opportunity to provide feedback on one another’s work.</w:t>
       </w:r>
     </w:p>
     <w:p>
@@ -6879,21 +6674,7 @@
         <w:rPr>
           <w:rFonts w:asciiTheme="minorHAnsi" w:hAnsiTheme="minorHAnsi" w:cstheme="minorHAnsi"/>
         </w:rPr>
-        <w:t xml:space="preserve">I will not set up mandatory meetings. Your group </w:t>
-      </w:r>
-      <w:proofErr w:type="gramStart"/>
-      <w:r>
-        <w:rPr>
-          <w:rFonts w:asciiTheme="minorHAnsi" w:hAnsiTheme="minorHAnsi" w:cstheme="minorHAnsi"/>
-        </w:rPr>
-        <w:t>can</w:t>
-      </w:r>
-      <w:proofErr w:type="gramEnd"/>
-      <w:r>
-        <w:rPr>
-          <w:rFonts w:asciiTheme="minorHAnsi" w:hAnsiTheme="minorHAnsi" w:cstheme="minorHAnsi"/>
-        </w:rPr>
-        <w:t xml:space="preserve"> however. The goal of the tasks is to learn about project management as it relates to collaborative writing. You need to make the decisions and evaluate how they work.</w:t>
+        <w:t>I will not set up mandatory meetings. Your group can however. The goal of the tasks is to learn about project management as it relates to collaborative writing. You need to make the decisions and evaluate how they work.</w:t>
       </w:r>
     </w:p>
     <w:p>
@@ -7284,21 +7065,7 @@
         <w:rPr>
           <w:rFonts w:asciiTheme="minorHAnsi" w:hAnsiTheme="minorHAnsi" w:cstheme="minorHAnsi"/>
         </w:rPr>
-        <w:t xml:space="preserve">Remember that the natural process of the work may mean that one person works more </w:t>
-      </w:r>
-      <w:proofErr w:type="gramStart"/>
-      <w:r>
-        <w:rPr>
-          <w:rFonts w:asciiTheme="minorHAnsi" w:hAnsiTheme="minorHAnsi" w:cstheme="minorHAnsi"/>
-        </w:rPr>
-        <w:t>during</w:t>
-      </w:r>
-      <w:proofErr w:type="gramEnd"/>
-      <w:r>
-        <w:rPr>
-          <w:rFonts w:asciiTheme="minorHAnsi" w:hAnsiTheme="minorHAnsi" w:cstheme="minorHAnsi"/>
-        </w:rPr>
-        <w:t xml:space="preserve"> one week than the others. For instance, the person who proofreads the entire document for consistency will have more to do at the end of the writing process.</w:t>
+        <w:t>Remember that the natural process of the work may mean that one person works more during one week than the others. For instance, the person who proofreads the entire document for consistency will have more to do at the end of the writing process.</w:t>
       </w:r>
     </w:p>
     <w:p>
@@ -7362,35 +7129,7 @@
         <w:rPr>
           <w:rFonts w:asciiTheme="minorHAnsi" w:hAnsiTheme="minorHAnsi" w:cstheme="minorHAnsi"/>
         </w:rPr>
-        <w:t xml:space="preserve">If someone is missing for a day, I wouldn’t worry about it. Everyone has a bad day from time to time. If the person is </w:t>
-      </w:r>
-      <w:proofErr w:type="gramStart"/>
-      <w:r>
-        <w:rPr>
-          <w:rFonts w:asciiTheme="minorHAnsi" w:hAnsiTheme="minorHAnsi" w:cstheme="minorHAnsi"/>
-        </w:rPr>
-        <w:t>missing</w:t>
-      </w:r>
-      <w:proofErr w:type="gramEnd"/>
-      <w:r>
-        <w:rPr>
-          <w:rFonts w:asciiTheme="minorHAnsi" w:hAnsiTheme="minorHAnsi" w:cstheme="minorHAnsi"/>
-        </w:rPr>
-        <w:t xml:space="preserve"> a week or more, you </w:t>
-      </w:r>
-      <w:proofErr w:type="gramStart"/>
-      <w:r>
-        <w:rPr>
-          <w:rFonts w:asciiTheme="minorHAnsi" w:hAnsiTheme="minorHAnsi" w:cstheme="minorHAnsi"/>
-        </w:rPr>
-        <w:t>definitely need</w:t>
-      </w:r>
-      <w:proofErr w:type="gramEnd"/>
-      <w:r>
-        <w:rPr>
-          <w:rFonts w:asciiTheme="minorHAnsi" w:hAnsiTheme="minorHAnsi" w:cstheme="minorHAnsi"/>
-        </w:rPr>
-        <w:t xml:space="preserve"> to let me know.</w:t>
+        <w:t>If someone is missing for a day, I wouldn’t worry about it. Everyone has a bad day from time to time. If the person is missing a week or more, you definitely need to let me know.</w:t>
       </w:r>
     </w:p>
     <w:p>
@@ -7442,21 +7181,7 @@
         <w:rPr>
           <w:rFonts w:asciiTheme="minorHAnsi" w:hAnsiTheme="minorHAnsi" w:cstheme="minorHAnsi"/>
         </w:rPr>
-        <w:t xml:space="preserve">Be sure that your group documents the situation as it happens. You need to have clear facts about what is </w:t>
-      </w:r>
-      <w:proofErr w:type="gramStart"/>
-      <w:r>
-        <w:rPr>
-          <w:rFonts w:asciiTheme="minorHAnsi" w:hAnsiTheme="minorHAnsi" w:cstheme="minorHAnsi"/>
-        </w:rPr>
-        <w:t>doing</w:t>
-      </w:r>
-      <w:proofErr w:type="gramEnd"/>
-      <w:r>
-        <w:rPr>
-          <w:rFonts w:asciiTheme="minorHAnsi" w:hAnsiTheme="minorHAnsi" w:cstheme="minorHAnsi"/>
-        </w:rPr>
-        <w:t xml:space="preserve"> on.</w:t>
+        <w:t>Be sure that your group documents the situation as it happens. You need to have clear facts about what is doing on.</w:t>
       </w:r>
     </w:p>
     <w:p>
@@ -7475,21 +7200,7 @@
         <w:rPr>
           <w:rFonts w:asciiTheme="minorHAnsi" w:hAnsiTheme="minorHAnsi" w:cstheme="minorHAnsi"/>
         </w:rPr>
-        <w:t xml:space="preserve">If you decide to contact me, the group members should all agree (except the member who is not contributing, of course). Once you all agree, send me one message from the group in Canvas Inbox. Be sure to also copy the message to group </w:t>
-      </w:r>
-      <w:proofErr w:type="gramStart"/>
-      <w:r>
-        <w:rPr>
-          <w:rFonts w:asciiTheme="minorHAnsi" w:hAnsiTheme="minorHAnsi" w:cstheme="minorHAnsi"/>
-        </w:rPr>
-        <w:t>members, and</w:t>
-      </w:r>
-      <w:proofErr w:type="gramEnd"/>
-      <w:r>
-        <w:rPr>
-          <w:rFonts w:asciiTheme="minorHAnsi" w:hAnsiTheme="minorHAnsi" w:cstheme="minorHAnsi"/>
-        </w:rPr>
-        <w:t xml:space="preserve"> include the documentation that you have on the situation in the message.</w:t>
+        <w:t>If you decide to contact me, the group members should all agree (except the member who is not contributing, of course). Once you all agree, send me one message from the group in Canvas Inbox. Be sure to also copy the message to group members, and include the documentation that you have on the situation in the message.</w:t>
       </w:r>
     </w:p>
     <w:p>
@@ -7555,35 +7266,7 @@
         <w:rPr>
           <w:rFonts w:asciiTheme="minorHAnsi" w:hAnsiTheme="minorHAnsi" w:cstheme="minorHAnsi"/>
         </w:rPr>
-        <w:t xml:space="preserve">If conflicts persist, ask me for help. As a </w:t>
-      </w:r>
-      <w:proofErr w:type="gramStart"/>
-      <w:r>
-        <w:rPr>
-          <w:rFonts w:asciiTheme="minorHAnsi" w:hAnsiTheme="minorHAnsi" w:cstheme="minorHAnsi"/>
-        </w:rPr>
-        <w:t>group</w:t>
-      </w:r>
-      <w:proofErr w:type="gramEnd"/>
-      <w:r>
-        <w:rPr>
-          <w:rFonts w:asciiTheme="minorHAnsi" w:hAnsiTheme="minorHAnsi" w:cstheme="minorHAnsi"/>
-        </w:rPr>
-        <w:t xml:space="preserve"> send one Canvas Inbox message to me explaining the situation. Copy all your group members </w:t>
-      </w:r>
-      <w:proofErr w:type="gramStart"/>
-      <w:r>
-        <w:rPr>
-          <w:rFonts w:asciiTheme="minorHAnsi" w:hAnsiTheme="minorHAnsi" w:cstheme="minorHAnsi"/>
-        </w:rPr>
-        <w:t>on</w:t>
-      </w:r>
-      <w:proofErr w:type="gramEnd"/>
-      <w:r>
-        <w:rPr>
-          <w:rFonts w:asciiTheme="minorHAnsi" w:hAnsiTheme="minorHAnsi" w:cstheme="minorHAnsi"/>
-        </w:rPr>
-        <w:t xml:space="preserve"> the message.</w:t>
+        <w:t>If conflicts persist, ask me for help. As a group send one Canvas Inbox message to me explaining the situation. Copy all your group members on the message.</w:t>
       </w:r>
     </w:p>
     <w:bookmarkEnd w:id="3"/>
@@ -10426,6 +10109,7 @@
   <w:style w:type="character" w:default="1" w:styleId="DefaultParagraphFont">
     <w:name w:val="Default Paragraph Font"/>
     <w:uiPriority w:val="1"/>
+    <w:semiHidden/>
     <w:unhideWhenUsed/>
   </w:style>
   <w:style w:type="table" w:default="1" w:styleId="TableNormal">

--- a/TechComm/groups/group-guide.docx
+++ b/TechComm/groups/group-guide.docx
@@ -998,7 +998,25 @@
           <w:sz w:val="20"/>
           <w:szCs w:val="20"/>
         </w:rPr>
-        <w:t xml:space="preserve">I acknowledge the Tutelo/Monacan people, who are the traditional custodians of the land on which we work and live, and recognize their continuing connection to the land, water, and air that Virginia Tech consumes. I pay respect to the Tutelo/Monacan Nations, and to their elders past, present, and emerging. To learn more, visit the VT Library exhibit </w:t>
+        <w:t xml:space="preserve">I acknowledge the Tutelo/Monacan people, who are the traditional custodians of the land on which we work and live, and recognize their continuing connection to the land, water, and air that Virginia Tech consumes. I pay respect to the Tutelo/Monacan Nations, and to their </w:t>
+      </w:r>
+      <w:proofErr w:type="gramStart"/>
+      <w:r>
+        <w:rPr>
+          <w:rFonts w:asciiTheme="minorHAnsi" w:hAnsiTheme="minorHAnsi" w:cstheme="minorHAnsi"/>
+          <w:sz w:val="20"/>
+          <w:szCs w:val="20"/>
+        </w:rPr>
+        <w:t>elders</w:t>
+      </w:r>
+      <w:proofErr w:type="gramEnd"/>
+      <w:r>
+        <w:rPr>
+          <w:rFonts w:asciiTheme="minorHAnsi" w:hAnsiTheme="minorHAnsi" w:cstheme="minorHAnsi"/>
+          <w:sz w:val="20"/>
+          <w:szCs w:val="20"/>
+        </w:rPr>
+        <w:t xml:space="preserve"> past, present, and emerging. To learn more, visit the VT Library exhibit </w:t>
       </w:r>
       <w:hyperlink r:id="rId12" w:history="1">
         <w:r>
@@ -1378,7 +1396,27 @@
           <w:sz w:val="20"/>
           <w:szCs w:val="20"/>
         </w:rPr>
-        <w:t>You can arrange to do your work for this course any place that works for you. Since all work is done online and independently, you have complete control over where you work.</w:t>
+        <w:t xml:space="preserve">You can arrange to do your work for this </w:t>
+      </w:r>
+      <w:proofErr w:type="gramStart"/>
+      <w:r>
+        <w:rPr>
+          <w:rFonts w:asciiTheme="minorHAnsi" w:hAnsiTheme="minorHAnsi" w:cstheme="minorHAnsi"/>
+          <w:color w:val="222222"/>
+          <w:sz w:val="20"/>
+          <w:szCs w:val="20"/>
+        </w:rPr>
+        <w:t>course</w:t>
+      </w:r>
+      <w:proofErr w:type="gramEnd"/>
+      <w:r>
+        <w:rPr>
+          <w:rFonts w:asciiTheme="minorHAnsi" w:hAnsiTheme="minorHAnsi" w:cstheme="minorHAnsi"/>
+          <w:color w:val="222222"/>
+          <w:sz w:val="20"/>
+          <w:szCs w:val="20"/>
+        </w:rPr>
+        <w:t xml:space="preserve"> any place that works for you. Since all work is done online and independently, you have complete control over where you work.</w:t>
       </w:r>
     </w:p>
     <w:p>
@@ -1704,7 +1742,21 @@
         <w:rPr>
           <w:rFonts w:asciiTheme="minorHAnsi" w:hAnsiTheme="minorHAnsi" w:cstheme="minorHAnsi"/>
         </w:rPr>
-        <w:t xml:space="preserve"> in this course. Because a large portion of the course focuses on project management and collaborative writing, working successfully with your group is crucial to </w:t>
+        <w:t xml:space="preserve"> </w:t>
+      </w:r>
+      <w:proofErr w:type="gramStart"/>
+      <w:r>
+        <w:rPr>
+          <w:rFonts w:asciiTheme="minorHAnsi" w:hAnsiTheme="minorHAnsi" w:cstheme="minorHAnsi"/>
+        </w:rPr>
+        <w:t>in</w:t>
+      </w:r>
+      <w:proofErr w:type="gramEnd"/>
+      <w:r>
+        <w:rPr>
+          <w:rFonts w:asciiTheme="minorHAnsi" w:hAnsiTheme="minorHAnsi" w:cstheme="minorHAnsi"/>
+        </w:rPr>
+        <w:t xml:space="preserve"> this course. Because a large portion of the course focuses on project management and collaborative writing, working successfully with your group is crucial to </w:t>
       </w:r>
       <w:r>
         <w:rPr>
@@ -1960,8 +2012,21 @@
           <w:sz w:val="18"/>
           <w:szCs w:val="18"/>
         </w:rPr>
-        <w:t>used under a CC-By 2.0 license</w:t>
-      </w:r>
+        <w:t xml:space="preserve">used under a CC-By 2.0 </w:t>
+      </w:r>
+      <w:proofErr w:type="gramStart"/>
+      <w:r>
+        <w:rPr>
+          <w:rFonts w:asciiTheme="minorHAnsi" w:hAnsiTheme="minorHAnsi" w:cstheme="minorHAnsi"/>
+          <w:i/>
+          <w:iCs/>
+          <w:color w:val="44546A" w:themeColor="text2"/>
+          <w:sz w:val="18"/>
+          <w:szCs w:val="18"/>
+        </w:rPr>
+        <w:t>license</w:t>
+      </w:r>
+      <w:proofErr w:type="gramEnd"/>
     </w:p>
     <w:p>
       <w:pPr>
@@ -2164,7 +2229,14 @@
         <w:rPr>
           <w:rFonts w:asciiTheme="minorHAnsi" w:hAnsiTheme="minorHAnsi" w:cstheme="minorHAnsi"/>
         </w:rPr>
-        <w:t xml:space="preserve">gets at the </w:t>
+        <w:t xml:space="preserve">gets at </w:t>
+      </w:r>
+      <w:proofErr w:type="gramStart"/>
+      <w:r>
+        <w:rPr>
+          <w:rFonts w:asciiTheme="minorHAnsi" w:hAnsiTheme="minorHAnsi" w:cstheme="minorHAnsi"/>
+        </w:rPr>
+        <w:t xml:space="preserve">the </w:t>
       </w:r>
       <w:r>
         <w:rPr>
@@ -2174,6 +2246,7 @@
         </w:rPr>
         <w:t>what</w:t>
       </w:r>
+      <w:proofErr w:type="gramEnd"/>
       <w:r>
         <w:t xml:space="preserve"> of the group writing tasks. You and your group will </w:t>
       </w:r>
@@ -2206,8 +2279,13 @@
         <w:t>how</w:t>
       </w:r>
       <w:r>
-        <w:t xml:space="preserve"> of your group tasks</w:t>
-      </w:r>
+        <w:t xml:space="preserve"> of your group </w:t>
+      </w:r>
+      <w:proofErr w:type="gramStart"/>
+      <w:r>
+        <w:t>tasks</w:t>
+      </w:r>
+      <w:proofErr w:type="gramEnd"/>
       <w:r>
         <w:t xml:space="preserve"> however</w:t>
       </w:r>
@@ -2315,7 +2393,15 @@
         <w:spacing w:line="240" w:lineRule="auto"/>
       </w:pPr>
       <w:r>
-        <w:t xml:space="preserve">Those are essentially the same goals for how you should work in this course. </w:t>
+        <w:t xml:space="preserve">Those are essentially the same goals for how you should work </w:t>
+      </w:r>
+      <w:proofErr w:type="gramStart"/>
+      <w:r>
+        <w:t>in</w:t>
+      </w:r>
+      <w:proofErr w:type="gramEnd"/>
+      <w:r>
+        <w:t xml:space="preserve"> this course. </w:t>
       </w:r>
       <w:r>
         <w:t>I want group members to focus on humane work strategies that are kind and supportive.</w:t>
@@ -3213,7 +3299,21 @@
         <w:rPr>
           <w:rFonts w:asciiTheme="minorHAnsi" w:hAnsiTheme="minorHAnsi" w:cstheme="minorHAnsi"/>
         </w:rPr>
-        <w:t>Discuss technical writing concerns together, and decide on style and ethical guidelines for your group projects.</w:t>
+        <w:t xml:space="preserve">Discuss technical writing concerns </w:t>
+      </w:r>
+      <w:proofErr w:type="gramStart"/>
+      <w:r>
+        <w:rPr>
+          <w:rFonts w:asciiTheme="minorHAnsi" w:hAnsiTheme="minorHAnsi" w:cstheme="minorHAnsi"/>
+        </w:rPr>
+        <w:t>together, and</w:t>
+      </w:r>
+      <w:proofErr w:type="gramEnd"/>
+      <w:r>
+        <w:rPr>
+          <w:rFonts w:asciiTheme="minorHAnsi" w:hAnsiTheme="minorHAnsi" w:cstheme="minorHAnsi"/>
+        </w:rPr>
+        <w:t xml:space="preserve"> decide on style and ethical guidelines for your group projects.</w:t>
       </w:r>
     </w:p>
     <w:p>
@@ -3379,7 +3479,21 @@
         <w:rPr>
           <w:rFonts w:asciiTheme="minorHAnsi" w:hAnsiTheme="minorHAnsi" w:cstheme="minorHAnsi"/>
         </w:rPr>
-        <w:t>Assess the progress your group has made on the Recommendation Report.</w:t>
+        <w:t xml:space="preserve">Assess the progress your group has made </w:t>
+      </w:r>
+      <w:proofErr w:type="gramStart"/>
+      <w:r>
+        <w:rPr>
+          <w:rFonts w:asciiTheme="minorHAnsi" w:hAnsiTheme="minorHAnsi" w:cstheme="minorHAnsi"/>
+        </w:rPr>
+        <w:t>on</w:t>
+      </w:r>
+      <w:proofErr w:type="gramEnd"/>
+      <w:r>
+        <w:rPr>
+          <w:rFonts w:asciiTheme="minorHAnsi" w:hAnsiTheme="minorHAnsi" w:cstheme="minorHAnsi"/>
+        </w:rPr>
+        <w:t xml:space="preserve"> the Recommendation Report.</w:t>
       </w:r>
     </w:p>
     <w:p>
@@ -4121,8 +4235,16 @@
         <w:rPr>
           <w:rFonts w:asciiTheme="minorHAnsi" w:hAnsiTheme="minorHAnsi" w:cstheme="minorHAnsi"/>
         </w:rPr>
-        <w:t xml:space="preserve"> Main Canvas toolbar, showing the Groups button</w:t>
-      </w:r>
+        <w:t xml:space="preserve"> Main Canvas toolbar, showing the Groups </w:t>
+      </w:r>
+      <w:proofErr w:type="gramStart"/>
+      <w:r>
+        <w:rPr>
+          <w:rFonts w:asciiTheme="minorHAnsi" w:hAnsiTheme="minorHAnsi" w:cstheme="minorHAnsi"/>
+        </w:rPr>
+        <w:t>button</w:t>
+      </w:r>
+      <w:proofErr w:type="gramEnd"/>
     </w:p>
     <w:p>
       <w:pPr>
@@ -4529,7 +4651,23 @@
           <w:rFonts w:asciiTheme="minorHAnsi" w:hAnsiTheme="minorHAnsi" w:cstheme="minorHAnsi"/>
           <w:lang w:val="en"/>
         </w:rPr>
-        <w:t xml:space="preserve">You and your group will complete a series of tasks, using instructions that I’ll post in Canvas during or after the second week of class. </w:t>
+        <w:t xml:space="preserve">You and your group will complete a series of tasks, using instructions that I’ll post </w:t>
+      </w:r>
+      <w:proofErr w:type="gramStart"/>
+      <w:r>
+        <w:rPr>
+          <w:rFonts w:asciiTheme="minorHAnsi" w:hAnsiTheme="minorHAnsi" w:cstheme="minorHAnsi"/>
+          <w:lang w:val="en"/>
+        </w:rPr>
+        <w:t>in</w:t>
+      </w:r>
+      <w:proofErr w:type="gramEnd"/>
+      <w:r>
+        <w:rPr>
+          <w:rFonts w:asciiTheme="minorHAnsi" w:hAnsiTheme="minorHAnsi" w:cstheme="minorHAnsi"/>
+          <w:lang w:val="en"/>
+        </w:rPr>
+        <w:t xml:space="preserve"> Canvas during or after the second week of class. </w:t>
       </w:r>
     </w:p>
     <w:p>
@@ -5176,7 +5314,21 @@
               <w:rPr>
                 <w:rFonts w:asciiTheme="minorHAnsi" w:hAnsiTheme="minorHAnsi" w:cstheme="minorHAnsi"/>
               </w:rPr>
-              <w:t>Begin my adding the Target Due Dates and then add the dates for meetings and submitting drafts that your group has come up with.</w:t>
+              <w:t xml:space="preserve">Begin </w:t>
+            </w:r>
+            <w:proofErr w:type="gramStart"/>
+            <w:r>
+              <w:rPr>
+                <w:rFonts w:asciiTheme="minorHAnsi" w:hAnsiTheme="minorHAnsi" w:cstheme="minorHAnsi"/>
+              </w:rPr>
+              <w:t>my</w:t>
+            </w:r>
+            <w:proofErr w:type="gramEnd"/>
+            <w:r>
+              <w:rPr>
+                <w:rFonts w:asciiTheme="minorHAnsi" w:hAnsiTheme="minorHAnsi" w:cstheme="minorHAnsi"/>
+              </w:rPr>
+              <w:t xml:space="preserve"> adding the Target Due Dates and then add the dates for meetings and submitting drafts that your group has come up with.</w:t>
             </w:r>
             <w:r>
               <w:rPr>
@@ -5188,7 +5340,21 @@
               <w:rPr>
                 <w:rFonts w:asciiTheme="minorHAnsi" w:hAnsiTheme="minorHAnsi" w:cstheme="minorHAnsi"/>
               </w:rPr>
-              <w:t>A Gantt Chart is a kind of schedule that shows the ranges of time people work on aspects of a project. It is more specific than a simple list of deadlines because it shows how long people work on particular areas of a project as well as how different tasks can overlap.</w:t>
+              <w:t xml:space="preserve">A Gantt Chart is a kind of schedule that shows the ranges of time people work on aspects of a project. It is more specific than a simple list of deadlines because it shows how long people work on </w:t>
+            </w:r>
+            <w:proofErr w:type="gramStart"/>
+            <w:r>
+              <w:rPr>
+                <w:rFonts w:asciiTheme="minorHAnsi" w:hAnsiTheme="minorHAnsi" w:cstheme="minorHAnsi"/>
+              </w:rPr>
+              <w:t>particular areas</w:t>
+            </w:r>
+            <w:proofErr w:type="gramEnd"/>
+            <w:r>
+              <w:rPr>
+                <w:rFonts w:asciiTheme="minorHAnsi" w:hAnsiTheme="minorHAnsi" w:cstheme="minorHAnsi"/>
+              </w:rPr>
+              <w:t xml:space="preserve"> of a project as well as how different tasks can overlap.</w:t>
             </w:r>
           </w:p>
           <w:p>
@@ -5244,7 +5410,21 @@
               <w:rPr>
                 <w:rFonts w:asciiTheme="minorHAnsi" w:hAnsiTheme="minorHAnsi" w:cstheme="minorHAnsi"/>
               </w:rPr>
-              <w:t xml:space="preserve"> to an external site.. Additional information and tips are on the Gantt Chart page in the Progress Report Resource Module.</w:t>
+              <w:t xml:space="preserve"> to an external </w:t>
+            </w:r>
+            <w:proofErr w:type="gramStart"/>
+            <w:r>
+              <w:rPr>
+                <w:rFonts w:asciiTheme="minorHAnsi" w:hAnsiTheme="minorHAnsi" w:cstheme="minorHAnsi"/>
+              </w:rPr>
+              <w:t>site..</w:t>
+            </w:r>
+            <w:proofErr w:type="gramEnd"/>
+            <w:r>
+              <w:rPr>
+                <w:rFonts w:asciiTheme="minorHAnsi" w:hAnsiTheme="minorHAnsi" w:cstheme="minorHAnsi"/>
+              </w:rPr>
+              <w:t xml:space="preserve"> Additional information and tips are on the Gantt Chart page in the Progress Report Resource Module.</w:t>
             </w:r>
           </w:p>
           <w:p>
@@ -6020,7 +6200,25 @@
           <w:i/>
           <w:iCs/>
         </w:rPr>
-        <w:t>Get them help if needed.</w:t>
+        <w:t xml:space="preserve">Get </w:t>
+      </w:r>
+      <w:proofErr w:type="gramStart"/>
+      <w:r>
+        <w:rPr>
+          <w:rFonts w:asciiTheme="minorHAnsi" w:hAnsiTheme="minorHAnsi" w:cstheme="minorHAnsi"/>
+          <w:i/>
+          <w:iCs/>
+        </w:rPr>
+        <w:t>them</w:t>
+      </w:r>
+      <w:proofErr w:type="gramEnd"/>
+      <w:r>
+        <w:rPr>
+          <w:rFonts w:asciiTheme="minorHAnsi" w:hAnsiTheme="minorHAnsi" w:cstheme="minorHAnsi"/>
+          <w:i/>
+          <w:iCs/>
+        </w:rPr>
+        <w:t xml:space="preserve"> help if needed.</w:t>
       </w:r>
       <w:r>
         <w:rPr>
@@ -6121,7 +6319,21 @@
         <w:rPr>
           <w:rFonts w:asciiTheme="minorHAnsi" w:hAnsiTheme="minorHAnsi" w:cstheme="minorHAnsi"/>
         </w:rPr>
-        <w:t> Everyone should have until the Target Due Date for each of the assignments. If the Target Due Date is here however and you’re not sure when the missing person will deliver their work, add a note in your project that explains what’s going on. You can write something like this:</w:t>
+        <w:t xml:space="preserve"> Everyone should have until the Target Due Date for each of the assignments. If the Target Due Date is </w:t>
+      </w:r>
+      <w:proofErr w:type="gramStart"/>
+      <w:r>
+        <w:rPr>
+          <w:rFonts w:asciiTheme="minorHAnsi" w:hAnsiTheme="minorHAnsi" w:cstheme="minorHAnsi"/>
+        </w:rPr>
+        <w:t>here</w:t>
+      </w:r>
+      <w:proofErr w:type="gramEnd"/>
+      <w:r>
+        <w:rPr>
+          <w:rFonts w:asciiTheme="minorHAnsi" w:hAnsiTheme="minorHAnsi" w:cstheme="minorHAnsi"/>
+        </w:rPr>
+        <w:t xml:space="preserve"> however and you’re not sure when the missing person will deliver their work, add a note in your project that explains what’s going on. You can write something like this:</w:t>
       </w:r>
       <w:r>
         <w:rPr>
@@ -6473,7 +6685,21 @@
         <w:rPr>
           <w:rFonts w:asciiTheme="minorHAnsi" w:hAnsiTheme="minorHAnsi" w:cstheme="minorHAnsi"/>
         </w:rPr>
-        <w:t>The documents will either be marked Complete or Incomplete. Everyone in the group will receive the same mark. If the group project is Incomplete, the group can revise and resubmit as long at the end of the grace period has not passed.</w:t>
+        <w:t xml:space="preserve">The documents will either be marked Complete or Incomplete. Everyone in the group will receive the same mark. If the group project is Incomplete, the group can revise and resubmit as long </w:t>
+      </w:r>
+      <w:proofErr w:type="gramStart"/>
+      <w:r>
+        <w:rPr>
+          <w:rFonts w:asciiTheme="minorHAnsi" w:hAnsiTheme="minorHAnsi" w:cstheme="minorHAnsi"/>
+        </w:rPr>
+        <w:t>at</w:t>
+      </w:r>
+      <w:proofErr w:type="gramEnd"/>
+      <w:r>
+        <w:rPr>
+          <w:rFonts w:asciiTheme="minorHAnsi" w:hAnsiTheme="minorHAnsi" w:cstheme="minorHAnsi"/>
+        </w:rPr>
+        <w:t xml:space="preserve"> the end of the grace period has not passed.</w:t>
       </w:r>
     </w:p>
     <w:p>
@@ -6501,7 +6727,21 @@
         <w:rPr>
           <w:rFonts w:asciiTheme="minorHAnsi" w:hAnsiTheme="minorHAnsi" w:cstheme="minorHAnsi"/>
         </w:rPr>
-        <w:t>This course has no grades other than the course grade at the end; therefore, there is no grading system. Group members will, however, have the opportunity to provide feedback on one another’s work.</w:t>
+        <w:t xml:space="preserve">This course has no grades other than the course grade at the end; therefore, there is no grading system. Group members will, however, </w:t>
+      </w:r>
+      <w:proofErr w:type="gramStart"/>
+      <w:r>
+        <w:rPr>
+          <w:rFonts w:asciiTheme="minorHAnsi" w:hAnsiTheme="minorHAnsi" w:cstheme="minorHAnsi"/>
+        </w:rPr>
+        <w:t>have the opportunity to</w:t>
+      </w:r>
+      <w:proofErr w:type="gramEnd"/>
+      <w:r>
+        <w:rPr>
+          <w:rFonts w:asciiTheme="minorHAnsi" w:hAnsiTheme="minorHAnsi" w:cstheme="minorHAnsi"/>
+        </w:rPr>
+        <w:t xml:space="preserve"> provide feedback on one another’s work.</w:t>
       </w:r>
     </w:p>
     <w:p>
@@ -6674,7 +6914,21 @@
         <w:rPr>
           <w:rFonts w:asciiTheme="minorHAnsi" w:hAnsiTheme="minorHAnsi" w:cstheme="minorHAnsi"/>
         </w:rPr>
-        <w:t>I will not set up mandatory meetings. Your group can however. The goal of the tasks is to learn about project management as it relates to collaborative writing. You need to make the decisions and evaluate how they work.</w:t>
+        <w:t xml:space="preserve">I will not set up mandatory meetings. Your group </w:t>
+      </w:r>
+      <w:proofErr w:type="gramStart"/>
+      <w:r>
+        <w:rPr>
+          <w:rFonts w:asciiTheme="minorHAnsi" w:hAnsiTheme="minorHAnsi" w:cstheme="minorHAnsi"/>
+        </w:rPr>
+        <w:t>can</w:t>
+      </w:r>
+      <w:proofErr w:type="gramEnd"/>
+      <w:r>
+        <w:rPr>
+          <w:rFonts w:asciiTheme="minorHAnsi" w:hAnsiTheme="minorHAnsi" w:cstheme="minorHAnsi"/>
+        </w:rPr>
+        <w:t xml:space="preserve"> however. The goal of the tasks is to learn about project management as it relates to collaborative writing. You need to make the decisions and evaluate how they work.</w:t>
       </w:r>
     </w:p>
     <w:p>
@@ -7065,7 +7319,21 @@
         <w:rPr>
           <w:rFonts w:asciiTheme="minorHAnsi" w:hAnsiTheme="minorHAnsi" w:cstheme="minorHAnsi"/>
         </w:rPr>
-        <w:t>Remember that the natural process of the work may mean that one person works more during one week than the others. For instance, the person who proofreads the entire document for consistency will have more to do at the end of the writing process.</w:t>
+        <w:t xml:space="preserve">Remember that the natural process of the work may mean that one person works more </w:t>
+      </w:r>
+      <w:proofErr w:type="gramStart"/>
+      <w:r>
+        <w:rPr>
+          <w:rFonts w:asciiTheme="minorHAnsi" w:hAnsiTheme="minorHAnsi" w:cstheme="minorHAnsi"/>
+        </w:rPr>
+        <w:t>during</w:t>
+      </w:r>
+      <w:proofErr w:type="gramEnd"/>
+      <w:r>
+        <w:rPr>
+          <w:rFonts w:asciiTheme="minorHAnsi" w:hAnsiTheme="minorHAnsi" w:cstheme="minorHAnsi"/>
+        </w:rPr>
+        <w:t xml:space="preserve"> one week than the others. For instance, the person who proofreads the entire document for consistency will have more to do at the end of the writing process.</w:t>
       </w:r>
     </w:p>
     <w:p>
@@ -7129,7 +7397,35 @@
         <w:rPr>
           <w:rFonts w:asciiTheme="minorHAnsi" w:hAnsiTheme="minorHAnsi" w:cstheme="minorHAnsi"/>
         </w:rPr>
-        <w:t>If someone is missing for a day, I wouldn’t worry about it. Everyone has a bad day from time to time. If the person is missing a week or more, you definitely need to let me know.</w:t>
+        <w:t xml:space="preserve">If someone is missing for a day, I wouldn’t worry about it. Everyone has a bad day from time to time. If the person is </w:t>
+      </w:r>
+      <w:proofErr w:type="gramStart"/>
+      <w:r>
+        <w:rPr>
+          <w:rFonts w:asciiTheme="minorHAnsi" w:hAnsiTheme="minorHAnsi" w:cstheme="minorHAnsi"/>
+        </w:rPr>
+        <w:t>missing</w:t>
+      </w:r>
+      <w:proofErr w:type="gramEnd"/>
+      <w:r>
+        <w:rPr>
+          <w:rFonts w:asciiTheme="minorHAnsi" w:hAnsiTheme="minorHAnsi" w:cstheme="minorHAnsi"/>
+        </w:rPr>
+        <w:t xml:space="preserve"> a week or more, you </w:t>
+      </w:r>
+      <w:proofErr w:type="gramStart"/>
+      <w:r>
+        <w:rPr>
+          <w:rFonts w:asciiTheme="minorHAnsi" w:hAnsiTheme="minorHAnsi" w:cstheme="minorHAnsi"/>
+        </w:rPr>
+        <w:t>definitely need</w:t>
+      </w:r>
+      <w:proofErr w:type="gramEnd"/>
+      <w:r>
+        <w:rPr>
+          <w:rFonts w:asciiTheme="minorHAnsi" w:hAnsiTheme="minorHAnsi" w:cstheme="minorHAnsi"/>
+        </w:rPr>
+        <w:t xml:space="preserve"> to let me know.</w:t>
       </w:r>
     </w:p>
     <w:p>
@@ -7181,7 +7477,21 @@
         <w:rPr>
           <w:rFonts w:asciiTheme="minorHAnsi" w:hAnsiTheme="minorHAnsi" w:cstheme="minorHAnsi"/>
         </w:rPr>
-        <w:t>Be sure that your group documents the situation as it happens. You need to have clear facts about what is doing on.</w:t>
+        <w:t xml:space="preserve">Be sure that your group documents the situation as it happens. You need to have clear facts about what is </w:t>
+      </w:r>
+      <w:proofErr w:type="gramStart"/>
+      <w:r>
+        <w:rPr>
+          <w:rFonts w:asciiTheme="minorHAnsi" w:hAnsiTheme="minorHAnsi" w:cstheme="minorHAnsi"/>
+        </w:rPr>
+        <w:t>doing</w:t>
+      </w:r>
+      <w:proofErr w:type="gramEnd"/>
+      <w:r>
+        <w:rPr>
+          <w:rFonts w:asciiTheme="minorHAnsi" w:hAnsiTheme="minorHAnsi" w:cstheme="minorHAnsi"/>
+        </w:rPr>
+        <w:t xml:space="preserve"> on.</w:t>
       </w:r>
     </w:p>
     <w:p>
@@ -7200,7 +7510,21 @@
         <w:rPr>
           <w:rFonts w:asciiTheme="minorHAnsi" w:hAnsiTheme="minorHAnsi" w:cstheme="minorHAnsi"/>
         </w:rPr>
-        <w:t>If you decide to contact me, the group members should all agree (except the member who is not contributing, of course). Once you all agree, send me one message from the group in Canvas Inbox. Be sure to also copy the message to group members, and include the documentation that you have on the situation in the message.</w:t>
+        <w:t xml:space="preserve">If you decide to contact me, the group members should all agree (except the member who is not contributing, of course). Once you all agree, send me one message from the group in Canvas Inbox. Be sure to also copy the message to group </w:t>
+      </w:r>
+      <w:proofErr w:type="gramStart"/>
+      <w:r>
+        <w:rPr>
+          <w:rFonts w:asciiTheme="minorHAnsi" w:hAnsiTheme="minorHAnsi" w:cstheme="minorHAnsi"/>
+        </w:rPr>
+        <w:t>members, and</w:t>
+      </w:r>
+      <w:proofErr w:type="gramEnd"/>
+      <w:r>
+        <w:rPr>
+          <w:rFonts w:asciiTheme="minorHAnsi" w:hAnsiTheme="minorHAnsi" w:cstheme="minorHAnsi"/>
+        </w:rPr>
+        <w:t xml:space="preserve"> include the documentation that you have on the situation in the message.</w:t>
       </w:r>
     </w:p>
     <w:p>
@@ -7266,10 +7590,639 @@
         <w:rPr>
           <w:rFonts w:asciiTheme="minorHAnsi" w:hAnsiTheme="minorHAnsi" w:cstheme="minorHAnsi"/>
         </w:rPr>
-        <w:t>If conflicts persist, ask me for help. As a group send one Canvas Inbox message to me explaining the situation. Copy all your group members on the message.</w:t>
+        <w:t xml:space="preserve">If conflicts persist, ask me for help. As a </w:t>
+      </w:r>
+      <w:proofErr w:type="gramStart"/>
+      <w:r>
+        <w:rPr>
+          <w:rFonts w:asciiTheme="minorHAnsi" w:hAnsiTheme="minorHAnsi" w:cstheme="minorHAnsi"/>
+        </w:rPr>
+        <w:t>group</w:t>
+      </w:r>
+      <w:proofErr w:type="gramEnd"/>
+      <w:r>
+        <w:rPr>
+          <w:rFonts w:asciiTheme="minorHAnsi" w:hAnsiTheme="minorHAnsi" w:cstheme="minorHAnsi"/>
+        </w:rPr>
+        <w:t xml:space="preserve"> send one Canvas Inbox message to me explaining the situation. Copy all your group members </w:t>
+      </w:r>
+      <w:proofErr w:type="gramStart"/>
+      <w:r>
+        <w:rPr>
+          <w:rFonts w:asciiTheme="minorHAnsi" w:hAnsiTheme="minorHAnsi" w:cstheme="minorHAnsi"/>
+        </w:rPr>
+        <w:t>on</w:t>
+      </w:r>
+      <w:proofErr w:type="gramEnd"/>
+      <w:r>
+        <w:rPr>
+          <w:rFonts w:asciiTheme="minorHAnsi" w:hAnsiTheme="minorHAnsi" w:cstheme="minorHAnsi"/>
+        </w:rPr>
+        <w:t xml:space="preserve"> the message.</w:t>
       </w:r>
     </w:p>
     <w:bookmarkEnd w:id="3"/>
+    <w:p>
+      <w:pPr>
+        <w:rPr>
+          <w:rFonts w:asciiTheme="minorHAnsi" w:eastAsia="Verdana" w:hAnsiTheme="minorHAnsi" w:cstheme="minorHAnsi"/>
+          <w:lang w:val="en"/>
+        </w:rPr>
+      </w:pPr>
+      <w:r>
+        <w:rPr>
+          <w:rFonts w:asciiTheme="minorHAnsi" w:eastAsia="Verdana" w:hAnsiTheme="minorHAnsi" w:cstheme="minorHAnsi"/>
+          <w:lang w:val="en"/>
+        </w:rPr>
+        <w:br w:type="page"/>
+      </w:r>
+    </w:p>
+    <w:p>
+      <w:pPr>
+        <w:shd w:val="clear" w:color="auto" w:fill="FFFFFF"/>
+        <w:spacing w:before="150" w:after="120" w:line="570" w:lineRule="atLeast"/>
+        <w:textAlignment w:val="baseline"/>
+        <w:outlineLvl w:val="2"/>
+        <w:rPr>
+          <w:rFonts w:ascii="Nunito" w:hAnsi="Nunito" w:cs="Times New Roman"/>
+          <w:b/>
+          <w:bCs/>
+          <w:color w:val="444444"/>
+          <w:sz w:val="42"/>
+          <w:szCs w:val="42"/>
+        </w:rPr>
+      </w:pPr>
+      <w:r>
+        <w:rPr>
+          <w:rFonts w:ascii="Nunito" w:hAnsi="Nunito" w:cs="Times New Roman"/>
+          <w:b/>
+          <w:bCs/>
+          <w:color w:val="444444"/>
+          <w:sz w:val="42"/>
+          <w:szCs w:val="42"/>
+        </w:rPr>
+        <w:lastRenderedPageBreak/>
+        <w:t>What are your thoughts on working in a team?</w:t>
+      </w:r>
+    </w:p>
+    <w:p>
+      <w:pPr>
+        <w:shd w:val="clear" w:color="auto" w:fill="FFFFFF"/>
+        <w:spacing w:after="0" w:line="240" w:lineRule="auto"/>
+        <w:textAlignment w:val="baseline"/>
+        <w:rPr>
+          <w:rFonts w:ascii="Nunito" w:hAnsi="Nunito" w:cs="Times New Roman"/>
+          <w:color w:val="676767"/>
+          <w:sz w:val="27"/>
+          <w:szCs w:val="27"/>
+        </w:rPr>
+      </w:pPr>
+      <w:r>
+        <w:rPr>
+          <w:rFonts w:ascii="Open Sans" w:hAnsi="Open Sans" w:cs="Open Sans"/>
+          <w:b/>
+          <w:bCs/>
+          <w:color w:val="676767"/>
+          <w:sz w:val="27"/>
+          <w:szCs w:val="27"/>
+          <w:bdr w:val="none" w:sz="0" w:space="0" w:color="auto" w:frame="1"/>
+        </w:rPr>
+        <w:t>Why you should ask this in your team building questionnaire:</w:t>
+      </w:r>
+      <w:r>
+        <w:rPr>
+          <w:rFonts w:ascii="Nunito" w:hAnsi="Nunito" w:cs="Times New Roman"/>
+          <w:color w:val="676767"/>
+          <w:sz w:val="27"/>
+          <w:szCs w:val="27"/>
+        </w:rPr>
+        <w:t> It helps gauge employees’ overall opinion on </w:t>
+      </w:r>
+      <w:hyperlink r:id="rId50" w:tgtFrame="_blank" w:history="1">
+        <w:r>
+          <w:rPr>
+            <w:rStyle w:val="Hyperlink"/>
+            <w:rFonts w:ascii="Nunito" w:hAnsi="Nunito" w:cs="Times New Roman"/>
+            <w:color w:val="2CD5C4"/>
+            <w:sz w:val="27"/>
+            <w:szCs w:val="27"/>
+            <w:bdr w:val="none" w:sz="0" w:space="0" w:color="auto" w:frame="1"/>
+          </w:rPr>
+          <w:t>teamwork</w:t>
+        </w:r>
+      </w:hyperlink>
+      <w:r>
+        <w:rPr>
+          <w:rFonts w:ascii="Nunito" w:hAnsi="Nunito" w:cs="Times New Roman"/>
+          <w:color w:val="676767"/>
+          <w:sz w:val="27"/>
+          <w:szCs w:val="27"/>
+        </w:rPr>
+        <w:t> and whether or not they think it’s valuable.</w:t>
+      </w:r>
+    </w:p>
+    <w:p>
+      <w:pPr>
+        <w:shd w:val="clear" w:color="auto" w:fill="FFFFFF"/>
+        <w:spacing w:after="0" w:line="240" w:lineRule="auto"/>
+        <w:textAlignment w:val="baseline"/>
+        <w:rPr>
+          <w:rFonts w:ascii="Nunito" w:hAnsi="Nunito" w:cs="Times New Roman"/>
+          <w:color w:val="676767"/>
+          <w:sz w:val="27"/>
+          <w:szCs w:val="27"/>
+        </w:rPr>
+      </w:pPr>
+      <w:r>
+        <w:rPr>
+          <w:rFonts w:ascii="Open Sans" w:hAnsi="Open Sans" w:cs="Open Sans"/>
+          <w:b/>
+          <w:bCs/>
+          <w:color w:val="676767"/>
+          <w:sz w:val="27"/>
+          <w:szCs w:val="27"/>
+          <w:bdr w:val="none" w:sz="0" w:space="0" w:color="auto" w:frame="1"/>
+        </w:rPr>
+        <w:t>5 Sample answer choices to put on your team building questionnaire:</w:t>
+      </w:r>
+    </w:p>
+    <w:p>
+      <w:pPr>
+        <w:numPr>
+          <w:ilvl w:val="0"/>
+          <w:numId w:val="19"/>
+        </w:numPr>
+        <w:shd w:val="clear" w:color="auto" w:fill="FFFFFF"/>
+        <w:spacing w:after="0" w:line="240" w:lineRule="auto"/>
+        <w:ind w:left="1170"/>
+        <w:textAlignment w:val="baseline"/>
+        <w:rPr>
+          <w:rFonts w:ascii="Nunito" w:hAnsi="Nunito" w:cs="Times New Roman"/>
+          <w:color w:val="676767"/>
+          <w:sz w:val="27"/>
+          <w:szCs w:val="27"/>
+        </w:rPr>
+      </w:pPr>
+      <w:r>
+        <w:rPr>
+          <w:rFonts w:ascii="Nunito" w:hAnsi="Nunito" w:cs="Times New Roman"/>
+          <w:color w:val="676767"/>
+          <w:sz w:val="27"/>
+          <w:szCs w:val="27"/>
+        </w:rPr>
+        <w:t xml:space="preserve">I hate </w:t>
+      </w:r>
+      <w:proofErr w:type="gramStart"/>
+      <w:r>
+        <w:rPr>
+          <w:rFonts w:ascii="Nunito" w:hAnsi="Nunito" w:cs="Times New Roman"/>
+          <w:color w:val="676767"/>
+          <w:sz w:val="27"/>
+          <w:szCs w:val="27"/>
+        </w:rPr>
+        <w:t>it</w:t>
+      </w:r>
+      <w:proofErr w:type="gramEnd"/>
+    </w:p>
+    <w:p>
+      <w:pPr>
+        <w:numPr>
+          <w:ilvl w:val="0"/>
+          <w:numId w:val="19"/>
+        </w:numPr>
+        <w:shd w:val="clear" w:color="auto" w:fill="FFFFFF"/>
+        <w:spacing w:after="0" w:line="240" w:lineRule="auto"/>
+        <w:ind w:left="1170"/>
+        <w:textAlignment w:val="baseline"/>
+        <w:rPr>
+          <w:rFonts w:ascii="Nunito" w:hAnsi="Nunito" w:cs="Times New Roman"/>
+          <w:color w:val="676767"/>
+          <w:sz w:val="27"/>
+          <w:szCs w:val="27"/>
+        </w:rPr>
+      </w:pPr>
+      <w:r>
+        <w:rPr>
+          <w:rFonts w:ascii="Nunito" w:hAnsi="Nunito" w:cs="Times New Roman"/>
+          <w:color w:val="676767"/>
+          <w:sz w:val="27"/>
+          <w:szCs w:val="27"/>
+        </w:rPr>
+        <w:t>If I have to I will</w:t>
+      </w:r>
+    </w:p>
+    <w:p>
+      <w:pPr>
+        <w:numPr>
+          <w:ilvl w:val="0"/>
+          <w:numId w:val="19"/>
+        </w:numPr>
+        <w:shd w:val="clear" w:color="auto" w:fill="FFFFFF"/>
+        <w:spacing w:after="0" w:line="240" w:lineRule="auto"/>
+        <w:ind w:left="1170"/>
+        <w:textAlignment w:val="baseline"/>
+        <w:rPr>
+          <w:rFonts w:ascii="Nunito" w:hAnsi="Nunito" w:cs="Times New Roman"/>
+          <w:color w:val="676767"/>
+          <w:sz w:val="27"/>
+          <w:szCs w:val="27"/>
+        </w:rPr>
+      </w:pPr>
+      <w:r>
+        <w:rPr>
+          <w:rFonts w:ascii="Nunito" w:hAnsi="Nunito" w:cs="Times New Roman"/>
+          <w:color w:val="676767"/>
+          <w:sz w:val="27"/>
+          <w:szCs w:val="27"/>
+        </w:rPr>
+        <w:t xml:space="preserve">It’s </w:t>
+      </w:r>
+      <w:proofErr w:type="gramStart"/>
+      <w:r>
+        <w:rPr>
+          <w:rFonts w:ascii="Nunito" w:hAnsi="Nunito" w:cs="Times New Roman"/>
+          <w:color w:val="676767"/>
+          <w:sz w:val="27"/>
+          <w:szCs w:val="27"/>
+        </w:rPr>
+        <w:t>okay</w:t>
+      </w:r>
+      <w:proofErr w:type="gramEnd"/>
+    </w:p>
+    <w:p>
+      <w:pPr>
+        <w:numPr>
+          <w:ilvl w:val="0"/>
+          <w:numId w:val="19"/>
+        </w:numPr>
+        <w:shd w:val="clear" w:color="auto" w:fill="FFFFFF"/>
+        <w:spacing w:after="0" w:line="240" w:lineRule="auto"/>
+        <w:ind w:left="1170"/>
+        <w:textAlignment w:val="baseline"/>
+        <w:rPr>
+          <w:rFonts w:ascii="Nunito" w:hAnsi="Nunito" w:cs="Times New Roman"/>
+          <w:color w:val="676767"/>
+          <w:sz w:val="27"/>
+          <w:szCs w:val="27"/>
+        </w:rPr>
+      </w:pPr>
+      <w:r>
+        <w:rPr>
+          <w:rFonts w:ascii="Nunito" w:hAnsi="Nunito" w:cs="Times New Roman"/>
+          <w:color w:val="676767"/>
+          <w:sz w:val="27"/>
+          <w:szCs w:val="27"/>
+        </w:rPr>
+        <w:t xml:space="preserve">I like it when I’m in the </w:t>
+      </w:r>
+      <w:proofErr w:type="gramStart"/>
+      <w:r>
+        <w:rPr>
+          <w:rFonts w:ascii="Nunito" w:hAnsi="Nunito" w:cs="Times New Roman"/>
+          <w:color w:val="676767"/>
+          <w:sz w:val="27"/>
+          <w:szCs w:val="27"/>
+        </w:rPr>
+        <w:t>mood</w:t>
+      </w:r>
+      <w:proofErr w:type="gramEnd"/>
+    </w:p>
+    <w:p>
+      <w:pPr>
+        <w:numPr>
+          <w:ilvl w:val="0"/>
+          <w:numId w:val="19"/>
+        </w:numPr>
+        <w:shd w:val="clear" w:color="auto" w:fill="FFFFFF"/>
+        <w:spacing w:after="0" w:line="240" w:lineRule="auto"/>
+        <w:ind w:left="1170"/>
+        <w:textAlignment w:val="baseline"/>
+        <w:rPr>
+          <w:rFonts w:ascii="Nunito" w:hAnsi="Nunito" w:cs="Times New Roman"/>
+          <w:color w:val="676767"/>
+          <w:sz w:val="27"/>
+          <w:szCs w:val="27"/>
+        </w:rPr>
+      </w:pPr>
+      <w:r>
+        <w:rPr>
+          <w:rFonts w:ascii="Nunito" w:hAnsi="Nunito" w:cs="Times New Roman"/>
+          <w:color w:val="676767"/>
+          <w:sz w:val="27"/>
+          <w:szCs w:val="27"/>
+        </w:rPr>
+        <w:t>It’s great!</w:t>
+      </w:r>
+    </w:p>
+    <w:p>
+      <w:pPr>
+        <w:rPr>
+          <w:rFonts w:asciiTheme="minorHAnsi" w:eastAsiaTheme="minorHAnsi" w:hAnsiTheme="minorHAnsi" w:cstheme="minorBidi"/>
+          <w:color w:val="auto"/>
+          <w:kern w:val="2"/>
+          <w:sz w:val="22"/>
+          <w:szCs w:val="22"/>
+          <w14:ligatures w14:val="standardContextual"/>
+        </w:rPr>
+      </w:pPr>
+    </w:p>
+    <w:p>
+      <w:pPr>
+        <w:shd w:val="clear" w:color="auto" w:fill="FFFFFF"/>
+        <w:spacing w:before="150" w:after="120" w:line="570" w:lineRule="atLeast"/>
+        <w:textAlignment w:val="baseline"/>
+        <w:outlineLvl w:val="2"/>
+        <w:rPr>
+          <w:rFonts w:ascii="Nunito" w:hAnsi="Nunito" w:cs="Times New Roman"/>
+          <w:b/>
+          <w:bCs/>
+          <w:color w:val="444444"/>
+          <w:sz w:val="42"/>
+          <w:szCs w:val="42"/>
+        </w:rPr>
+      </w:pPr>
+      <w:r>
+        <w:rPr>
+          <w:rFonts w:ascii="Nunito" w:hAnsi="Nunito" w:cs="Times New Roman"/>
+          <w:b/>
+          <w:bCs/>
+          <w:color w:val="444444"/>
+          <w:sz w:val="42"/>
+          <w:szCs w:val="42"/>
+        </w:rPr>
+        <w:t>8. How well do you work with others in a team setting?</w:t>
+      </w:r>
+    </w:p>
+    <w:p>
+      <w:pPr>
+        <w:shd w:val="clear" w:color="auto" w:fill="FFFFFF"/>
+        <w:spacing w:after="0" w:line="240" w:lineRule="auto"/>
+        <w:textAlignment w:val="baseline"/>
+        <w:rPr>
+          <w:rFonts w:ascii="Nunito" w:hAnsi="Nunito" w:cs="Times New Roman"/>
+          <w:color w:val="676767"/>
+          <w:sz w:val="27"/>
+          <w:szCs w:val="27"/>
+        </w:rPr>
+      </w:pPr>
+      <w:r>
+        <w:rPr>
+          <w:rFonts w:ascii="Open Sans" w:hAnsi="Open Sans" w:cs="Open Sans"/>
+          <w:b/>
+          <w:bCs/>
+          <w:color w:val="676767"/>
+          <w:sz w:val="27"/>
+          <w:szCs w:val="27"/>
+          <w:bdr w:val="none" w:sz="0" w:space="0" w:color="auto" w:frame="1"/>
+        </w:rPr>
+        <w:t>Why you should ask this in your team building questionnaire:</w:t>
+      </w:r>
+      <w:r>
+        <w:rPr>
+          <w:rFonts w:ascii="Nunito" w:hAnsi="Nunito" w:cs="Times New Roman"/>
+          <w:color w:val="676767"/>
+          <w:sz w:val="27"/>
+          <w:szCs w:val="27"/>
+        </w:rPr>
+        <w:t> This question allows you to gauge employees’ opinions on teamwork and how well they work with others.</w:t>
+      </w:r>
+    </w:p>
+    <w:p>
+      <w:pPr>
+        <w:shd w:val="clear" w:color="auto" w:fill="FFFFFF"/>
+        <w:spacing w:after="0" w:line="240" w:lineRule="auto"/>
+        <w:textAlignment w:val="baseline"/>
+        <w:rPr>
+          <w:rFonts w:ascii="Nunito" w:hAnsi="Nunito" w:cs="Times New Roman"/>
+          <w:color w:val="676767"/>
+          <w:sz w:val="27"/>
+          <w:szCs w:val="27"/>
+        </w:rPr>
+      </w:pPr>
+      <w:r>
+        <w:rPr>
+          <w:rFonts w:ascii="Open Sans" w:hAnsi="Open Sans" w:cs="Open Sans"/>
+          <w:b/>
+          <w:bCs/>
+          <w:color w:val="676767"/>
+          <w:sz w:val="27"/>
+          <w:szCs w:val="27"/>
+          <w:bdr w:val="none" w:sz="0" w:space="0" w:color="auto" w:frame="1"/>
+        </w:rPr>
+        <w:t>5 Sample answer choices to put on your team building questionnaire:</w:t>
+      </w:r>
+    </w:p>
+    <w:p>
+      <w:pPr>
+        <w:numPr>
+          <w:ilvl w:val="0"/>
+          <w:numId w:val="20"/>
+        </w:numPr>
+        <w:shd w:val="clear" w:color="auto" w:fill="FFFFFF"/>
+        <w:spacing w:after="0" w:line="240" w:lineRule="auto"/>
+        <w:ind w:left="1170"/>
+        <w:textAlignment w:val="baseline"/>
+        <w:rPr>
+          <w:rFonts w:ascii="Nunito" w:hAnsi="Nunito" w:cs="Times New Roman"/>
+          <w:color w:val="676767"/>
+          <w:sz w:val="27"/>
+          <w:szCs w:val="27"/>
+        </w:rPr>
+      </w:pPr>
+      <w:r>
+        <w:rPr>
+          <w:rFonts w:ascii="Nunito" w:hAnsi="Nunito" w:cs="Times New Roman"/>
+          <w:color w:val="676767"/>
+          <w:sz w:val="27"/>
+          <w:szCs w:val="27"/>
+        </w:rPr>
+        <w:t xml:space="preserve">I only work </w:t>
+      </w:r>
+      <w:proofErr w:type="gramStart"/>
+      <w:r>
+        <w:rPr>
+          <w:rFonts w:ascii="Nunito" w:hAnsi="Nunito" w:cs="Times New Roman"/>
+          <w:color w:val="676767"/>
+          <w:sz w:val="27"/>
+          <w:szCs w:val="27"/>
+        </w:rPr>
+        <w:t>independently</w:t>
+      </w:r>
+      <w:proofErr w:type="gramEnd"/>
+    </w:p>
+    <w:p>
+      <w:pPr>
+        <w:numPr>
+          <w:ilvl w:val="0"/>
+          <w:numId w:val="20"/>
+        </w:numPr>
+        <w:shd w:val="clear" w:color="auto" w:fill="FFFFFF"/>
+        <w:spacing w:after="0" w:line="240" w:lineRule="auto"/>
+        <w:ind w:left="1170"/>
+        <w:textAlignment w:val="baseline"/>
+        <w:rPr>
+          <w:rFonts w:ascii="Nunito" w:hAnsi="Nunito" w:cs="Times New Roman"/>
+          <w:color w:val="676767"/>
+          <w:sz w:val="27"/>
+          <w:szCs w:val="27"/>
+        </w:rPr>
+      </w:pPr>
+      <w:r>
+        <w:rPr>
+          <w:rFonts w:ascii="Nunito" w:hAnsi="Nunito" w:cs="Times New Roman"/>
+          <w:color w:val="676767"/>
+          <w:sz w:val="27"/>
+          <w:szCs w:val="27"/>
+        </w:rPr>
+        <w:t xml:space="preserve">I work best when I collaborate with my </w:t>
+      </w:r>
+      <w:proofErr w:type="gramStart"/>
+      <w:r>
+        <w:rPr>
+          <w:rFonts w:ascii="Nunito" w:hAnsi="Nunito" w:cs="Times New Roman"/>
+          <w:color w:val="676767"/>
+          <w:sz w:val="27"/>
+          <w:szCs w:val="27"/>
+        </w:rPr>
+        <w:t>teammates</w:t>
+      </w:r>
+      <w:proofErr w:type="gramEnd"/>
+    </w:p>
+    <w:p>
+      <w:pPr>
+        <w:numPr>
+          <w:ilvl w:val="0"/>
+          <w:numId w:val="20"/>
+        </w:numPr>
+        <w:shd w:val="clear" w:color="auto" w:fill="FFFFFF"/>
+        <w:spacing w:after="0" w:line="240" w:lineRule="auto"/>
+        <w:ind w:left="1170"/>
+        <w:textAlignment w:val="baseline"/>
+        <w:rPr>
+          <w:rFonts w:ascii="Nunito" w:hAnsi="Nunito" w:cs="Times New Roman"/>
+          <w:color w:val="676767"/>
+          <w:sz w:val="27"/>
+          <w:szCs w:val="27"/>
+        </w:rPr>
+      </w:pPr>
+      <w:r>
+        <w:rPr>
+          <w:rFonts w:ascii="Nunito" w:hAnsi="Nunito" w:cs="Times New Roman"/>
+          <w:color w:val="676767"/>
+          <w:sz w:val="27"/>
+          <w:szCs w:val="27"/>
+        </w:rPr>
+        <w:t xml:space="preserve">I can do </w:t>
+      </w:r>
+      <w:proofErr w:type="gramStart"/>
+      <w:r>
+        <w:rPr>
+          <w:rFonts w:ascii="Nunito" w:hAnsi="Nunito" w:cs="Times New Roman"/>
+          <w:color w:val="676767"/>
+          <w:sz w:val="27"/>
+          <w:szCs w:val="27"/>
+        </w:rPr>
+        <w:t>both</w:t>
+      </w:r>
+      <w:proofErr w:type="gramEnd"/>
+    </w:p>
+    <w:p>
+      <w:pPr>
+        <w:numPr>
+          <w:ilvl w:val="0"/>
+          <w:numId w:val="20"/>
+        </w:numPr>
+        <w:shd w:val="clear" w:color="auto" w:fill="FFFFFF"/>
+        <w:spacing w:after="0" w:line="240" w:lineRule="auto"/>
+        <w:ind w:left="1170"/>
+        <w:textAlignment w:val="baseline"/>
+        <w:rPr>
+          <w:rFonts w:ascii="Nunito" w:hAnsi="Nunito" w:cs="Times New Roman"/>
+          <w:color w:val="676767"/>
+          <w:sz w:val="27"/>
+          <w:szCs w:val="27"/>
+        </w:rPr>
+      </w:pPr>
+      <w:r>
+        <w:rPr>
+          <w:rFonts w:ascii="Nunito" w:hAnsi="Nunito" w:cs="Times New Roman"/>
+          <w:color w:val="676767"/>
+          <w:sz w:val="27"/>
+          <w:szCs w:val="27"/>
+        </w:rPr>
+        <w:t xml:space="preserve">I always am the team </w:t>
+      </w:r>
+      <w:proofErr w:type="gramStart"/>
+      <w:r>
+        <w:rPr>
+          <w:rFonts w:ascii="Nunito" w:hAnsi="Nunito" w:cs="Times New Roman"/>
+          <w:color w:val="676767"/>
+          <w:sz w:val="27"/>
+          <w:szCs w:val="27"/>
+        </w:rPr>
+        <w:t>leader</w:t>
+      </w:r>
+      <w:proofErr w:type="gramEnd"/>
+    </w:p>
+    <w:p>
+      <w:pPr>
+        <w:numPr>
+          <w:ilvl w:val="0"/>
+          <w:numId w:val="20"/>
+        </w:numPr>
+        <w:shd w:val="clear" w:color="auto" w:fill="FFFFFF"/>
+        <w:spacing w:after="0" w:line="240" w:lineRule="auto"/>
+        <w:ind w:left="1170"/>
+        <w:textAlignment w:val="baseline"/>
+        <w:rPr>
+          <w:rFonts w:ascii="Nunito" w:hAnsi="Nunito" w:cs="Times New Roman"/>
+          <w:color w:val="676767"/>
+          <w:sz w:val="27"/>
+          <w:szCs w:val="27"/>
+        </w:rPr>
+      </w:pPr>
+      <w:r>
+        <w:rPr>
+          <w:rFonts w:ascii="Nunito" w:hAnsi="Nunito" w:cs="Times New Roman"/>
+          <w:color w:val="676767"/>
+          <w:sz w:val="27"/>
+          <w:szCs w:val="27"/>
+        </w:rPr>
+        <w:t xml:space="preserve">I am usually </w:t>
+      </w:r>
+      <w:proofErr w:type="gramStart"/>
+      <w:r>
+        <w:rPr>
+          <w:rFonts w:ascii="Nunito" w:hAnsi="Nunito" w:cs="Times New Roman"/>
+          <w:color w:val="676767"/>
+          <w:sz w:val="27"/>
+          <w:szCs w:val="27"/>
+        </w:rPr>
+        <w:t>quiet</w:t>
+      </w:r>
+      <w:proofErr w:type="gramEnd"/>
+      <w:r>
+        <w:rPr>
+          <w:rFonts w:ascii="Nunito" w:hAnsi="Nunito" w:cs="Times New Roman"/>
+          <w:color w:val="676767"/>
+          <w:sz w:val="27"/>
+          <w:szCs w:val="27"/>
+        </w:rPr>
+        <w:t xml:space="preserve"> but I enjoy problem-solving with my team</w:t>
+      </w:r>
+    </w:p>
+    <w:p>
+      <w:pPr>
+        <w:rPr>
+          <w:rFonts w:asciiTheme="minorHAnsi" w:eastAsiaTheme="minorHAnsi" w:hAnsiTheme="minorHAnsi" w:cstheme="minorBidi"/>
+          <w:color w:val="auto"/>
+          <w:kern w:val="2"/>
+          <w:sz w:val="22"/>
+          <w:szCs w:val="22"/>
+          <w14:ligatures w14:val="standardContextual"/>
+        </w:rPr>
+      </w:pPr>
+    </w:p>
     <w:p>
       <w:pPr>
         <w:spacing w:line="240" w:lineRule="auto"/>
@@ -8713,6 +9666,155 @@
     </w:lvl>
   </w:abstractNum>
   <w:abstractNum w:abstractNumId="10" w15:restartNumberingAfterBreak="0">
+    <w:nsid w:val="474F558C"/>
+    <w:multiLevelType w:val="multilevel"/>
+    <w:tmpl w:val="3544D8B2"/>
+    <w:lvl w:ilvl="0">
+      <w:start w:val="1"/>
+      <w:numFmt w:val="bullet"/>
+      <w:lvlText w:val=""/>
+      <w:lvlJc w:val="left"/>
+      <w:pPr>
+        <w:tabs>
+          <w:tab w:val="num" w:pos="720"/>
+        </w:tabs>
+        <w:ind w:left="720" w:hanging="360"/>
+      </w:pPr>
+      <w:rPr>
+        <w:rFonts w:ascii="Symbol" w:hAnsi="Symbol" w:hint="default"/>
+        <w:sz w:val="20"/>
+      </w:rPr>
+    </w:lvl>
+    <w:lvl w:ilvl="1">
+      <w:start w:val="1"/>
+      <w:numFmt w:val="bullet"/>
+      <w:lvlText w:val="o"/>
+      <w:lvlJc w:val="left"/>
+      <w:pPr>
+        <w:tabs>
+          <w:tab w:val="num" w:pos="1440"/>
+        </w:tabs>
+        <w:ind w:left="1440" w:hanging="360"/>
+      </w:pPr>
+      <w:rPr>
+        <w:rFonts w:ascii="Courier New" w:hAnsi="Courier New" w:cs="Times New Roman" w:hint="default"/>
+        <w:sz w:val="20"/>
+      </w:rPr>
+    </w:lvl>
+    <w:lvl w:ilvl="2">
+      <w:start w:val="1"/>
+      <w:numFmt w:val="bullet"/>
+      <w:lvlText w:val=""/>
+      <w:lvlJc w:val="left"/>
+      <w:pPr>
+        <w:tabs>
+          <w:tab w:val="num" w:pos="2160"/>
+        </w:tabs>
+        <w:ind w:left="2160" w:hanging="360"/>
+      </w:pPr>
+      <w:rPr>
+        <w:rFonts w:ascii="Wingdings" w:hAnsi="Wingdings" w:hint="default"/>
+        <w:sz w:val="20"/>
+      </w:rPr>
+    </w:lvl>
+    <w:lvl w:ilvl="3">
+      <w:start w:val="1"/>
+      <w:numFmt w:val="bullet"/>
+      <w:lvlText w:val=""/>
+      <w:lvlJc w:val="left"/>
+      <w:pPr>
+        <w:tabs>
+          <w:tab w:val="num" w:pos="2880"/>
+        </w:tabs>
+        <w:ind w:left="2880" w:hanging="360"/>
+      </w:pPr>
+      <w:rPr>
+        <w:rFonts w:ascii="Wingdings" w:hAnsi="Wingdings" w:hint="default"/>
+        <w:sz w:val="20"/>
+      </w:rPr>
+    </w:lvl>
+    <w:lvl w:ilvl="4">
+      <w:start w:val="1"/>
+      <w:numFmt w:val="bullet"/>
+      <w:lvlText w:val=""/>
+      <w:lvlJc w:val="left"/>
+      <w:pPr>
+        <w:tabs>
+          <w:tab w:val="num" w:pos="3600"/>
+        </w:tabs>
+        <w:ind w:left="3600" w:hanging="360"/>
+      </w:pPr>
+      <w:rPr>
+        <w:rFonts w:ascii="Wingdings" w:hAnsi="Wingdings" w:hint="default"/>
+        <w:sz w:val="20"/>
+      </w:rPr>
+    </w:lvl>
+    <w:lvl w:ilvl="5">
+      <w:start w:val="1"/>
+      <w:numFmt w:val="bullet"/>
+      <w:lvlText w:val=""/>
+      <w:lvlJc w:val="left"/>
+      <w:pPr>
+        <w:tabs>
+          <w:tab w:val="num" w:pos="4320"/>
+        </w:tabs>
+        <w:ind w:left="4320" w:hanging="360"/>
+      </w:pPr>
+      <w:rPr>
+        <w:rFonts w:ascii="Wingdings" w:hAnsi="Wingdings" w:hint="default"/>
+        <w:sz w:val="20"/>
+      </w:rPr>
+    </w:lvl>
+    <w:lvl w:ilvl="6">
+      <w:start w:val="1"/>
+      <w:numFmt w:val="bullet"/>
+      <w:lvlText w:val=""/>
+      <w:lvlJc w:val="left"/>
+      <w:pPr>
+        <w:tabs>
+          <w:tab w:val="num" w:pos="5040"/>
+        </w:tabs>
+        <w:ind w:left="5040" w:hanging="360"/>
+      </w:pPr>
+      <w:rPr>
+        <w:rFonts w:ascii="Wingdings" w:hAnsi="Wingdings" w:hint="default"/>
+        <w:sz w:val="20"/>
+      </w:rPr>
+    </w:lvl>
+    <w:lvl w:ilvl="7">
+      <w:start w:val="1"/>
+      <w:numFmt w:val="bullet"/>
+      <w:lvlText w:val=""/>
+      <w:lvlJc w:val="left"/>
+      <w:pPr>
+        <w:tabs>
+          <w:tab w:val="num" w:pos="5760"/>
+        </w:tabs>
+        <w:ind w:left="5760" w:hanging="360"/>
+      </w:pPr>
+      <w:rPr>
+        <w:rFonts w:ascii="Wingdings" w:hAnsi="Wingdings" w:hint="default"/>
+        <w:sz w:val="20"/>
+      </w:rPr>
+    </w:lvl>
+    <w:lvl w:ilvl="8">
+      <w:start w:val="1"/>
+      <w:numFmt w:val="bullet"/>
+      <w:lvlText w:val=""/>
+      <w:lvlJc w:val="left"/>
+      <w:pPr>
+        <w:tabs>
+          <w:tab w:val="num" w:pos="6480"/>
+        </w:tabs>
+        <w:ind w:left="6480" w:hanging="360"/>
+      </w:pPr>
+      <w:rPr>
+        <w:rFonts w:ascii="Wingdings" w:hAnsi="Wingdings" w:hint="default"/>
+        <w:sz w:val="20"/>
+      </w:rPr>
+    </w:lvl>
+  </w:abstractNum>
+  <w:abstractNum w:abstractNumId="11" w15:restartNumberingAfterBreak="0">
     <w:nsid w:val="4D4937A9"/>
     <w:multiLevelType w:val="hybridMultilevel"/>
     <w:tmpl w:val="20FCCE72"/>
@@ -8825,7 +9927,7 @@
       </w:rPr>
     </w:lvl>
   </w:abstractNum>
-  <w:abstractNum w:abstractNumId="11" w15:restartNumberingAfterBreak="0">
+  <w:abstractNum w:abstractNumId="12" w15:restartNumberingAfterBreak="0">
     <w:nsid w:val="51544118"/>
     <w:multiLevelType w:val="multilevel"/>
     <w:tmpl w:val="DF4ABB78"/>
@@ -8974,7 +10076,7 @@
       </w:rPr>
     </w:lvl>
   </w:abstractNum>
-  <w:abstractNum w:abstractNumId="12" w15:restartNumberingAfterBreak="0">
+  <w:abstractNum w:abstractNumId="13" w15:restartNumberingAfterBreak="0">
     <w:nsid w:val="52387876"/>
     <w:multiLevelType w:val="multilevel"/>
     <w:tmpl w:val="2534C100"/>
@@ -9123,7 +10225,7 @@
       </w:rPr>
     </w:lvl>
   </w:abstractNum>
-  <w:abstractNum w:abstractNumId="13" w15:restartNumberingAfterBreak="0">
+  <w:abstractNum w:abstractNumId="14" w15:restartNumberingAfterBreak="0">
     <w:nsid w:val="6A201835"/>
     <w:multiLevelType w:val="hybridMultilevel"/>
     <w:tmpl w:val="1F369F96"/>
@@ -9209,7 +10311,7 @@
       </w:pPr>
     </w:lvl>
   </w:abstractNum>
-  <w:abstractNum w:abstractNumId="14" w15:restartNumberingAfterBreak="0">
+  <w:abstractNum w:abstractNumId="15" w15:restartNumberingAfterBreak="0">
     <w:nsid w:val="6C280D4C"/>
     <w:multiLevelType w:val="hybridMultilevel"/>
     <w:tmpl w:val="1F369F96"/>
@@ -9295,7 +10397,156 @@
       </w:pPr>
     </w:lvl>
   </w:abstractNum>
-  <w:abstractNum w:abstractNumId="15" w15:restartNumberingAfterBreak="0">
+  <w:abstractNum w:abstractNumId="16" w15:restartNumberingAfterBreak="0">
+    <w:nsid w:val="71290A10"/>
+    <w:multiLevelType w:val="multilevel"/>
+    <w:tmpl w:val="79180008"/>
+    <w:lvl w:ilvl="0">
+      <w:start w:val="1"/>
+      <w:numFmt w:val="bullet"/>
+      <w:lvlText w:val=""/>
+      <w:lvlJc w:val="left"/>
+      <w:pPr>
+        <w:tabs>
+          <w:tab w:val="num" w:pos="720"/>
+        </w:tabs>
+        <w:ind w:left="720" w:hanging="360"/>
+      </w:pPr>
+      <w:rPr>
+        <w:rFonts w:ascii="Symbol" w:hAnsi="Symbol" w:hint="default"/>
+        <w:sz w:val="20"/>
+      </w:rPr>
+    </w:lvl>
+    <w:lvl w:ilvl="1">
+      <w:start w:val="1"/>
+      <w:numFmt w:val="bullet"/>
+      <w:lvlText w:val="o"/>
+      <w:lvlJc w:val="left"/>
+      <w:pPr>
+        <w:tabs>
+          <w:tab w:val="num" w:pos="1440"/>
+        </w:tabs>
+        <w:ind w:left="1440" w:hanging="360"/>
+      </w:pPr>
+      <w:rPr>
+        <w:rFonts w:ascii="Courier New" w:hAnsi="Courier New" w:cs="Times New Roman" w:hint="default"/>
+        <w:sz w:val="20"/>
+      </w:rPr>
+    </w:lvl>
+    <w:lvl w:ilvl="2">
+      <w:start w:val="1"/>
+      <w:numFmt w:val="bullet"/>
+      <w:lvlText w:val=""/>
+      <w:lvlJc w:val="left"/>
+      <w:pPr>
+        <w:tabs>
+          <w:tab w:val="num" w:pos="2160"/>
+        </w:tabs>
+        <w:ind w:left="2160" w:hanging="360"/>
+      </w:pPr>
+      <w:rPr>
+        <w:rFonts w:ascii="Wingdings" w:hAnsi="Wingdings" w:hint="default"/>
+        <w:sz w:val="20"/>
+      </w:rPr>
+    </w:lvl>
+    <w:lvl w:ilvl="3">
+      <w:start w:val="1"/>
+      <w:numFmt w:val="bullet"/>
+      <w:lvlText w:val=""/>
+      <w:lvlJc w:val="left"/>
+      <w:pPr>
+        <w:tabs>
+          <w:tab w:val="num" w:pos="2880"/>
+        </w:tabs>
+        <w:ind w:left="2880" w:hanging="360"/>
+      </w:pPr>
+      <w:rPr>
+        <w:rFonts w:ascii="Wingdings" w:hAnsi="Wingdings" w:hint="default"/>
+        <w:sz w:val="20"/>
+      </w:rPr>
+    </w:lvl>
+    <w:lvl w:ilvl="4">
+      <w:start w:val="1"/>
+      <w:numFmt w:val="bullet"/>
+      <w:lvlText w:val=""/>
+      <w:lvlJc w:val="left"/>
+      <w:pPr>
+        <w:tabs>
+          <w:tab w:val="num" w:pos="3600"/>
+        </w:tabs>
+        <w:ind w:left="3600" w:hanging="360"/>
+      </w:pPr>
+      <w:rPr>
+        <w:rFonts w:ascii="Wingdings" w:hAnsi="Wingdings" w:hint="default"/>
+        <w:sz w:val="20"/>
+      </w:rPr>
+    </w:lvl>
+    <w:lvl w:ilvl="5">
+      <w:start w:val="1"/>
+      <w:numFmt w:val="bullet"/>
+      <w:lvlText w:val=""/>
+      <w:lvlJc w:val="left"/>
+      <w:pPr>
+        <w:tabs>
+          <w:tab w:val="num" w:pos="4320"/>
+        </w:tabs>
+        <w:ind w:left="4320" w:hanging="360"/>
+      </w:pPr>
+      <w:rPr>
+        <w:rFonts w:ascii="Wingdings" w:hAnsi="Wingdings" w:hint="default"/>
+        <w:sz w:val="20"/>
+      </w:rPr>
+    </w:lvl>
+    <w:lvl w:ilvl="6">
+      <w:start w:val="1"/>
+      <w:numFmt w:val="bullet"/>
+      <w:lvlText w:val=""/>
+      <w:lvlJc w:val="left"/>
+      <w:pPr>
+        <w:tabs>
+          <w:tab w:val="num" w:pos="5040"/>
+        </w:tabs>
+        <w:ind w:left="5040" w:hanging="360"/>
+      </w:pPr>
+      <w:rPr>
+        <w:rFonts w:ascii="Wingdings" w:hAnsi="Wingdings" w:hint="default"/>
+        <w:sz w:val="20"/>
+      </w:rPr>
+    </w:lvl>
+    <w:lvl w:ilvl="7">
+      <w:start w:val="1"/>
+      <w:numFmt w:val="bullet"/>
+      <w:lvlText w:val=""/>
+      <w:lvlJc w:val="left"/>
+      <w:pPr>
+        <w:tabs>
+          <w:tab w:val="num" w:pos="5760"/>
+        </w:tabs>
+        <w:ind w:left="5760" w:hanging="360"/>
+      </w:pPr>
+      <w:rPr>
+        <w:rFonts w:ascii="Wingdings" w:hAnsi="Wingdings" w:hint="default"/>
+        <w:sz w:val="20"/>
+      </w:rPr>
+    </w:lvl>
+    <w:lvl w:ilvl="8">
+      <w:start w:val="1"/>
+      <w:numFmt w:val="bullet"/>
+      <w:lvlText w:val=""/>
+      <w:lvlJc w:val="left"/>
+      <w:pPr>
+        <w:tabs>
+          <w:tab w:val="num" w:pos="6480"/>
+        </w:tabs>
+        <w:ind w:left="6480" w:hanging="360"/>
+      </w:pPr>
+      <w:rPr>
+        <w:rFonts w:ascii="Wingdings" w:hAnsi="Wingdings" w:hint="default"/>
+        <w:sz w:val="20"/>
+      </w:rPr>
+    </w:lvl>
+  </w:abstractNum>
+  <w:abstractNum w:abstractNumId="17" w15:restartNumberingAfterBreak="0">
     <w:nsid w:val="790F0BCD"/>
     <w:multiLevelType w:val="multilevel"/>
     <w:tmpl w:val="EAB47CCE"/>
@@ -9444,7 +10695,7 @@
       </w:rPr>
     </w:lvl>
   </w:abstractNum>
-  <w:abstractNum w:abstractNumId="16" w15:restartNumberingAfterBreak="0">
+  <w:abstractNum w:abstractNumId="18" w15:restartNumberingAfterBreak="0">
     <w:nsid w:val="7E9C6B76"/>
     <w:multiLevelType w:val="hybridMultilevel"/>
     <w:tmpl w:val="1F369F96"/>
@@ -9531,7 +10782,7 @@
     </w:lvl>
   </w:abstractNum>
   <w:num w:numId="1" w16cid:durableId="884026429">
-    <w:abstractNumId w:val="15"/>
+    <w:abstractNumId w:val="17"/>
   </w:num>
   <w:num w:numId="2" w16cid:durableId="1894999690">
     <w:abstractNumId w:val="7"/>
@@ -9543,13 +10794,13 @@
     <w:abstractNumId w:val="6"/>
   </w:num>
   <w:num w:numId="5" w16cid:durableId="1344622305">
+    <w:abstractNumId w:val="13"/>
+  </w:num>
+  <w:num w:numId="6" w16cid:durableId="790978363">
     <w:abstractNumId w:val="12"/>
   </w:num>
-  <w:num w:numId="6" w16cid:durableId="790978363">
-    <w:abstractNumId w:val="11"/>
-  </w:num>
   <w:num w:numId="7" w16cid:durableId="430248789">
-    <w:abstractNumId w:val="11"/>
+    <w:abstractNumId w:val="12"/>
     <w:lvlOverride w:ilvl="1">
       <w:lvl w:ilvl="1">
         <w:numFmt w:val="decimal"/>
@@ -9565,22 +10816,22 @@
     <w:abstractNumId w:val="8"/>
   </w:num>
   <w:num w:numId="10" w16cid:durableId="1748073606">
-    <w:abstractNumId w:val="13"/>
+    <w:abstractNumId w:val="14"/>
   </w:num>
   <w:num w:numId="11" w16cid:durableId="1346129824">
-    <w:abstractNumId w:val="14"/>
+    <w:abstractNumId w:val="15"/>
   </w:num>
   <w:num w:numId="12" w16cid:durableId="1632592129">
     <w:abstractNumId w:val="5"/>
   </w:num>
   <w:num w:numId="13" w16cid:durableId="1600063180">
-    <w:abstractNumId w:val="16"/>
+    <w:abstractNumId w:val="18"/>
   </w:num>
   <w:num w:numId="14" w16cid:durableId="1375151952">
     <w:abstractNumId w:val="1"/>
   </w:num>
   <w:num w:numId="15" w16cid:durableId="1210335691">
-    <w:abstractNumId w:val="10"/>
+    <w:abstractNumId w:val="11"/>
   </w:num>
   <w:num w:numId="16" w16cid:durableId="46883757">
     <w:abstractNumId w:val="2"/>
@@ -9590,6 +10841,30 @@
   </w:num>
   <w:num w:numId="18" w16cid:durableId="825710418">
     <w:abstractNumId w:val="9"/>
+  </w:num>
+  <w:num w:numId="19" w16cid:durableId="1343162768">
+    <w:abstractNumId w:val="16"/>
+    <w:lvlOverride w:ilvl="0"/>
+    <w:lvlOverride w:ilvl="1"/>
+    <w:lvlOverride w:ilvl="2"/>
+    <w:lvlOverride w:ilvl="3"/>
+    <w:lvlOverride w:ilvl="4"/>
+    <w:lvlOverride w:ilvl="5"/>
+    <w:lvlOverride w:ilvl="6"/>
+    <w:lvlOverride w:ilvl="7"/>
+    <w:lvlOverride w:ilvl="8"/>
+  </w:num>
+  <w:num w:numId="20" w16cid:durableId="1465076957">
+    <w:abstractNumId w:val="10"/>
+    <w:lvlOverride w:ilvl="0"/>
+    <w:lvlOverride w:ilvl="1"/>
+    <w:lvlOverride w:ilvl="2"/>
+    <w:lvlOverride w:ilvl="3"/>
+    <w:lvlOverride w:ilvl="4"/>
+    <w:lvlOverride w:ilvl="5"/>
+    <w:lvlOverride w:ilvl="6"/>
+    <w:lvlOverride w:ilvl="7"/>
+    <w:lvlOverride w:ilvl="8"/>
   </w:num>
 </w:numbering>
 </file>

--- a/TechComm/groups/group-guide.docx
+++ b/TechComm/groups/group-guide.docx
@@ -3033,6 +3033,7 @@
     <w:p>
       <w:pPr>
         <w:pStyle w:val="Caption"/>
+        <w:ind w:left="360"/>
         <w:rPr>
           <w:rFonts w:asciiTheme="minorHAnsi" w:hAnsiTheme="minorHAnsi" w:cstheme="minorHAnsi"/>
         </w:rPr>
@@ -3084,6 +3085,7 @@
     <w:p>
       <w:pPr>
         <w:spacing w:line="240" w:lineRule="auto"/>
+        <w:ind w:left="360"/>
         <w:rPr>
           <w:rFonts w:asciiTheme="minorHAnsi" w:eastAsia="Arial" w:hAnsiTheme="minorHAnsi" w:cstheme="minorHAnsi"/>
           <w:b/>
@@ -3105,6 +3107,7 @@
     <w:p>
       <w:pPr>
         <w:pStyle w:val="Heading1"/>
+        <w:ind w:left="360"/>
       </w:pPr>
       <w:r>
         <w:lastRenderedPageBreak/>
@@ -3114,7 +3117,8 @@
     </w:p>
     <w:p>
       <w:pPr>
-        <w:spacing w:before="120" w:line="240" w:lineRule="auto"/>
+        <w:spacing w:line="240" w:lineRule="auto"/>
+        <w:ind w:left="360"/>
         <w:rPr>
           <w:rFonts w:asciiTheme="minorHAnsi" w:hAnsiTheme="minorHAnsi" w:cstheme="minorHAnsi"/>
         </w:rPr>
@@ -3126,16 +3130,16 @@
           <w14:ligatures w14:val="standardContextual"/>
         </w:rPr>
         <w:drawing>
-          <wp:anchor distT="0" distB="0" distL="114300" distR="114300" simplePos="0" relativeHeight="251683840" behindDoc="0" locked="0" layoutInCell="1" allowOverlap="1" wp14:anchorId="6839019F" wp14:editId="4906CBCC">
+          <wp:anchor distT="0" distB="0" distL="114300" distR="114300" simplePos="0" relativeHeight="251683840" behindDoc="0" locked="0" layoutInCell="1" allowOverlap="1" wp14:anchorId="6839019F" wp14:editId="30C9F08E">
             <wp:simplePos x="0" y="0"/>
             <wp:positionH relativeFrom="column">
-              <wp:posOffset>3381375</wp:posOffset>
+              <wp:posOffset>3581400</wp:posOffset>
             </wp:positionH>
             <wp:positionV relativeFrom="paragraph">
               <wp:posOffset>78105</wp:posOffset>
             </wp:positionV>
-            <wp:extent cx="3000375" cy="7500620"/>
-            <wp:effectExtent l="0" t="0" r="9525" b="5080"/>
+            <wp:extent cx="2853048" cy="7132320"/>
+            <wp:effectExtent l="0" t="0" r="5080" b="0"/>
             <wp:wrapSquare wrapText="bothSides"/>
             <wp:docPr id="927159207" name="Picture 6" descr="A close-up of a diagram&#10;&#10;Description automatically generated"/>
             <wp:cNvGraphicFramePr>
@@ -3163,7 +3167,7 @@
                   <pic:spPr>
                     <a:xfrm>
                       <a:off x="0" y="0"/>
-                      <a:ext cx="3000375" cy="7500620"/>
+                      <a:ext cx="2853048" cy="7132320"/>
                     </a:xfrm>
                     <a:prstGeom prst="rect">
                       <a:avLst/>
@@ -3227,6 +3231,7 @@
     <w:p>
       <w:pPr>
         <w:spacing w:after="0" w:line="240" w:lineRule="auto"/>
+        <w:ind w:left="360"/>
         <w:rPr>
           <w:rFonts w:asciiTheme="minorHAnsi" w:hAnsiTheme="minorHAnsi" w:cstheme="minorHAnsi"/>
           <w:b/>
@@ -3245,6 +3250,7 @@
     <w:p>
       <w:pPr>
         <w:spacing w:line="240" w:lineRule="auto"/>
+        <w:ind w:left="360"/>
         <w:rPr>
           <w:rFonts w:asciiTheme="minorHAnsi" w:hAnsiTheme="minorHAnsi" w:cstheme="minorHAnsi"/>
         </w:rPr>
@@ -3259,6 +3265,7 @@
     <w:p>
       <w:pPr>
         <w:spacing w:line="240" w:lineRule="auto"/>
+        <w:ind w:left="360"/>
         <w:rPr>
           <w:rFonts w:asciiTheme="minorHAnsi" w:hAnsiTheme="minorHAnsi" w:cstheme="minorHAnsi"/>
         </w:rPr>
@@ -3273,6 +3280,7 @@
     <w:p>
       <w:pPr>
         <w:spacing w:after="0" w:line="240" w:lineRule="auto"/>
+        <w:ind w:left="360"/>
         <w:rPr>
           <w:rFonts w:asciiTheme="minorHAnsi" w:hAnsiTheme="minorHAnsi" w:cstheme="minorHAnsi"/>
           <w:b/>
@@ -3291,6 +3299,7 @@
     <w:p>
       <w:pPr>
         <w:spacing w:line="240" w:lineRule="auto"/>
+        <w:ind w:left="360"/>
         <w:rPr>
           <w:rFonts w:asciiTheme="minorHAnsi" w:hAnsiTheme="minorHAnsi" w:cstheme="minorHAnsi"/>
         </w:rPr>
@@ -3319,6 +3328,7 @@
     <w:p>
       <w:pPr>
         <w:spacing w:line="240" w:lineRule="auto"/>
+        <w:ind w:left="360"/>
         <w:rPr>
           <w:rFonts w:asciiTheme="minorHAnsi" w:hAnsiTheme="minorHAnsi" w:cstheme="minorHAnsi"/>
         </w:rPr>
@@ -3345,6 +3355,7 @@
     <w:p>
       <w:pPr>
         <w:spacing w:after="0" w:line="240" w:lineRule="auto"/>
+        <w:ind w:left="360"/>
         <w:rPr>
           <w:rFonts w:asciiTheme="minorHAnsi" w:hAnsiTheme="minorHAnsi" w:cstheme="minorHAnsi"/>
           <w:b/>
@@ -3363,6 +3374,7 @@
     <w:p>
       <w:pPr>
         <w:spacing w:line="240" w:lineRule="auto"/>
+        <w:ind w:left="360"/>
         <w:rPr>
           <w:rFonts w:asciiTheme="minorHAnsi" w:hAnsiTheme="minorHAnsi" w:cstheme="minorHAnsi"/>
         </w:rPr>
@@ -3377,6 +3389,7 @@
     <w:p>
       <w:pPr>
         <w:spacing w:line="240" w:lineRule="auto"/>
+        <w:ind w:left="360"/>
         <w:rPr>
           <w:rFonts w:asciiTheme="minorHAnsi" w:hAnsiTheme="minorHAnsi" w:cstheme="minorHAnsi"/>
         </w:rPr>
@@ -3391,6 +3404,7 @@
     <w:p>
       <w:pPr>
         <w:spacing w:after="0" w:line="240" w:lineRule="auto"/>
+        <w:ind w:left="360"/>
         <w:rPr>
           <w:rFonts w:asciiTheme="minorHAnsi" w:hAnsiTheme="minorHAnsi" w:cstheme="minorHAnsi"/>
           <w:b/>
@@ -3417,6 +3431,7 @@
     <w:p>
       <w:pPr>
         <w:spacing w:line="240" w:lineRule="auto"/>
+        <w:ind w:left="360"/>
         <w:rPr>
           <w:rFonts w:asciiTheme="minorHAnsi" w:hAnsiTheme="minorHAnsi" w:cstheme="minorHAnsi"/>
         </w:rPr>
@@ -3431,6 +3446,7 @@
     <w:p>
       <w:pPr>
         <w:spacing w:line="240" w:lineRule="auto"/>
+        <w:ind w:left="360"/>
         <w:rPr>
           <w:rFonts w:asciiTheme="minorHAnsi" w:hAnsiTheme="minorHAnsi" w:cstheme="minorHAnsi"/>
         </w:rPr>
@@ -3445,6 +3461,7 @@
     <w:p>
       <w:pPr>
         <w:spacing w:after="0" w:line="240" w:lineRule="auto"/>
+        <w:ind w:left="360"/>
         <w:rPr>
           <w:rFonts w:asciiTheme="minorHAnsi" w:hAnsiTheme="minorHAnsi" w:cstheme="minorHAnsi"/>
           <w:b/>
@@ -3471,6 +3488,7 @@
     <w:p>
       <w:pPr>
         <w:spacing w:line="240" w:lineRule="auto"/>
+        <w:ind w:left="360"/>
         <w:rPr>
           <w:rFonts w:asciiTheme="minorHAnsi" w:hAnsiTheme="minorHAnsi" w:cstheme="minorHAnsi"/>
         </w:rPr>
@@ -3499,6 +3517,7 @@
     <w:p>
       <w:pPr>
         <w:spacing w:line="240" w:lineRule="auto"/>
+        <w:ind w:left="360"/>
         <w:rPr>
           <w:rFonts w:asciiTheme="minorHAnsi" w:hAnsiTheme="minorHAnsi" w:cstheme="minorHAnsi"/>
         </w:rPr>
@@ -3513,6 +3532,7 @@
     <w:p>
       <w:pPr>
         <w:spacing w:after="0" w:line="240" w:lineRule="auto"/>
+        <w:ind w:left="360"/>
         <w:rPr>
           <w:rFonts w:asciiTheme="minorHAnsi" w:hAnsiTheme="minorHAnsi" w:cstheme="minorHAnsi"/>
           <w:b/>
@@ -3539,6 +3559,7 @@
     <w:p>
       <w:pPr>
         <w:spacing w:line="240" w:lineRule="auto"/>
+        <w:ind w:left="360"/>
         <w:rPr>
           <w:rFonts w:asciiTheme="minorHAnsi" w:hAnsiTheme="minorHAnsi" w:cstheme="minorHAnsi"/>
         </w:rPr>
@@ -3551,13 +3572,13 @@
         <mc:AlternateContent>
           <mc:Choice Requires="wps">
             <w:drawing>
-              <wp:anchor distT="0" distB="0" distL="114300" distR="114300" simplePos="0" relativeHeight="251682816" behindDoc="0" locked="0" layoutInCell="1" allowOverlap="1" wp14:anchorId="113D95BA" wp14:editId="2EAE299E">
+              <wp:anchor distT="0" distB="0" distL="114300" distR="114300" simplePos="0" relativeHeight="251682816" behindDoc="0" locked="0" layoutInCell="1" allowOverlap="1" wp14:anchorId="113D95BA" wp14:editId="050F234D">
                 <wp:simplePos x="0" y="0"/>
                 <wp:positionH relativeFrom="column">
-                  <wp:posOffset>3402330</wp:posOffset>
+                  <wp:posOffset>3583305</wp:posOffset>
                 </wp:positionH>
                 <wp:positionV relativeFrom="paragraph">
-                  <wp:posOffset>469900</wp:posOffset>
+                  <wp:posOffset>203200</wp:posOffset>
                 </wp:positionV>
                 <wp:extent cx="3055620" cy="635"/>
                 <wp:effectExtent l="0" t="0" r="0" b="0"/>
@@ -3630,7 +3651,7 @@
                 <v:stroke joinstyle="miter"/>
                 <v:path gradientshapeok="t" o:connecttype="rect"/>
               </v:shapetype>
-              <v:shape id="Text Box 1" o:spid="_x0000_s1026" type="#_x0000_t202" style="position:absolute;margin-left:267.9pt;margin-top:37pt;width:240.6pt;height:.05pt;z-index:251682816;visibility:visible;mso-wrap-style:square;mso-wrap-distance-left:9pt;mso-wrap-distance-top:0;mso-wrap-distance-right:9pt;mso-wrap-distance-bottom:0;mso-position-horizontal:absolute;mso-position-horizontal-relative:text;mso-position-vertical:absolute;mso-position-vertical-relative:text;v-text-anchor:top" o:gfxdata="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" stroked="f">
+              <v:shape id="Text Box 1" o:spid="_x0000_s1026" type="#_x0000_t202" style="position:absolute;left:0;text-align:left;margin-left:282.15pt;margin-top:16pt;width:240.6pt;height:.05pt;z-index:251682816;visibility:visible;mso-wrap-style:square;mso-wrap-distance-left:9pt;mso-wrap-distance-top:0;mso-wrap-distance-right:9pt;mso-wrap-distance-bottom:0;mso-position-horizontal:absolute;mso-position-horizontal-relative:text;mso-position-vertical:absolute;mso-position-vertical-relative:text;v-text-anchor:top" o:gfxdata="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" stroked="f">
                 <v:textbox style="mso-fit-shape-to-text:t" inset="0,0,0,0">
                   <w:txbxContent>
                     <w:p>
@@ -3676,6 +3697,7 @@
     <w:p>
       <w:pPr>
         <w:spacing w:line="240" w:lineRule="auto"/>
+        <w:ind w:left="360"/>
         <w:rPr>
           <w:rFonts w:asciiTheme="minorHAnsi" w:eastAsia="Verdana" w:hAnsiTheme="minorHAnsi" w:cstheme="minorHAnsi"/>
           <w:color w:val="E87722"/>
@@ -3700,6 +3722,7 @@
     <w:p>
       <w:pPr>
         <w:pStyle w:val="Heading1"/>
+        <w:ind w:left="360"/>
       </w:pPr>
       <w:bookmarkStart w:id="16" w:name="_Toc155765011"/>
       <w:r>
@@ -3711,6 +3734,7 @@
     <w:p>
       <w:pPr>
         <w:spacing w:line="240" w:lineRule="auto"/>
+        <w:ind w:left="360"/>
         <w:rPr>
           <w:rFonts w:asciiTheme="minorHAnsi" w:hAnsiTheme="minorHAnsi" w:cstheme="minorHAnsi"/>
           <w:lang w:val="en"/>
@@ -3806,6 +3830,7 @@
     <w:p>
       <w:pPr>
         <w:spacing w:line="240" w:lineRule="auto"/>
+        <w:ind w:left="360"/>
         <w:rPr>
           <w:rFonts w:asciiTheme="minorHAnsi" w:hAnsiTheme="minorHAnsi" w:cstheme="minorHAnsi"/>
           <w:lang w:val="en"/>
@@ -3836,6 +3861,7 @@
     <w:p>
       <w:pPr>
         <w:pStyle w:val="Heading2"/>
+        <w:ind w:left="360"/>
         <w:rPr>
           <w:rStyle w:val="Hyperlink"/>
           <w:color w:val="861F41"/>
@@ -3856,6 +3882,7 @@
     <w:p>
       <w:pPr>
         <w:spacing w:line="240" w:lineRule="auto"/>
+        <w:ind w:left="360"/>
         <w:rPr>
           <w:rFonts w:asciiTheme="minorHAnsi" w:hAnsiTheme="minorHAnsi" w:cstheme="minorHAnsi"/>
           <w:noProof/>
@@ -3896,6 +3923,7 @@
     <w:p>
       <w:pPr>
         <w:spacing w:line="240" w:lineRule="auto"/>
+        <w:ind w:left="360"/>
         <w:rPr>
           <w:rFonts w:asciiTheme="minorHAnsi" w:hAnsiTheme="minorHAnsi" w:cstheme="minorHAnsi"/>
           <w:noProof/>
@@ -3936,6 +3964,7 @@
     <w:p>
       <w:pPr>
         <w:spacing w:line="240" w:lineRule="auto"/>
+        <w:ind w:left="360"/>
         <w:rPr>
           <w:rFonts w:asciiTheme="minorHAnsi" w:hAnsiTheme="minorHAnsi" w:cstheme="minorHAnsi"/>
           <w:noProof/>
@@ -3976,6 +4005,7 @@
     <w:p>
       <w:pPr>
         <w:spacing w:line="240" w:lineRule="auto"/>
+        <w:ind w:left="360"/>
         <w:rPr>
           <w:rFonts w:asciiTheme="minorHAnsi" w:hAnsiTheme="minorHAnsi" w:cstheme="minorHAnsi"/>
           <w:noProof/>
@@ -4016,6 +4046,7 @@
     <w:p>
       <w:pPr>
         <w:spacing w:line="240" w:lineRule="auto"/>
+        <w:ind w:left="360"/>
         <w:rPr>
           <w:rFonts w:asciiTheme="minorHAnsi" w:hAnsiTheme="minorHAnsi" w:cstheme="minorHAnsi"/>
           <w:noProof/>
@@ -4066,7 +4097,7 @@
     <w:p>
       <w:pPr>
         <w:spacing w:line="240" w:lineRule="auto"/>
-        <w:ind w:left="720"/>
+        <w:ind w:left="1080"/>
         <w:rPr>
           <w:rFonts w:asciiTheme="minorHAnsi" w:hAnsiTheme="minorHAnsi" w:cstheme="minorHAnsi"/>
           <w:noProof/>
@@ -4102,7 +4133,7 @@
       <w:pPr>
         <w:keepNext/>
         <w:spacing w:after="0" w:line="240" w:lineRule="auto"/>
-        <w:ind w:left="720"/>
+        <w:ind w:left="1080"/>
         <w:jc w:val="center"/>
         <w:rPr>
           <w:rFonts w:asciiTheme="minorHAnsi" w:hAnsiTheme="minorHAnsi" w:cstheme="minorHAnsi"/>
@@ -4185,7 +4216,7 @@
     <w:p>
       <w:pPr>
         <w:pStyle w:val="Caption"/>
-        <w:ind w:left="720"/>
+        <w:ind w:left="1080"/>
         <w:jc w:val="center"/>
         <w:rPr>
           <w:rFonts w:asciiTheme="minorHAnsi" w:hAnsiTheme="minorHAnsi" w:cstheme="minorHAnsi"/>
@@ -4249,7 +4280,7 @@
     <w:p>
       <w:pPr>
         <w:spacing w:line="240" w:lineRule="auto"/>
-        <w:ind w:left="720"/>
+        <w:ind w:left="1080"/>
         <w:rPr>
           <w:rFonts w:asciiTheme="minorHAnsi" w:hAnsiTheme="minorHAnsi" w:cstheme="minorHAnsi"/>
           <w:noProof/>
@@ -4328,7 +4359,7 @@
       <w:pPr>
         <w:keepNext/>
         <w:spacing w:line="240" w:lineRule="auto"/>
-        <w:ind w:left="720"/>
+        <w:ind w:left="1080"/>
         <w:jc w:val="center"/>
         <w:rPr>
           <w:rFonts w:asciiTheme="minorHAnsi" w:hAnsiTheme="minorHAnsi" w:cstheme="minorHAnsi"/>
@@ -4387,7 +4418,7 @@
     <w:p>
       <w:pPr>
         <w:pStyle w:val="Caption"/>
-        <w:ind w:left="720"/>
+        <w:ind w:left="1080"/>
         <w:jc w:val="center"/>
         <w:rPr>
           <w:rFonts w:asciiTheme="minorHAnsi" w:hAnsiTheme="minorHAnsi" w:cstheme="minorHAnsi"/>
@@ -4441,6 +4472,7 @@
     <w:p>
       <w:pPr>
         <w:spacing w:line="240" w:lineRule="auto"/>
+        <w:ind w:left="360"/>
         <w:rPr>
           <w:rFonts w:asciiTheme="minorHAnsi" w:hAnsiTheme="minorHAnsi" w:cstheme="minorHAnsi"/>
         </w:rPr>
@@ -4449,6 +4481,7 @@
     <w:p>
       <w:pPr>
         <w:spacing w:line="240" w:lineRule="auto"/>
+        <w:ind w:left="360"/>
         <w:rPr>
           <w:rFonts w:asciiTheme="minorHAnsi" w:hAnsiTheme="minorHAnsi" w:cstheme="minorHAnsi"/>
         </w:rPr>
@@ -4457,6 +4490,7 @@
     <w:p>
       <w:pPr>
         <w:spacing w:line="240" w:lineRule="auto"/>
+        <w:ind w:left="360"/>
         <w:rPr>
           <w:rFonts w:asciiTheme="minorHAnsi" w:hAnsiTheme="minorHAnsi" w:cstheme="minorHAnsi"/>
         </w:rPr>
@@ -4471,6 +4505,7 @@
     <w:p>
       <w:pPr>
         <w:pStyle w:val="Heading1"/>
+        <w:ind w:left="360"/>
       </w:pPr>
       <w:bookmarkStart w:id="18" w:name="_Toc155765012"/>
       <w:r>
@@ -4485,6 +4520,7 @@
     <w:p>
       <w:pPr>
         <w:spacing w:line="240" w:lineRule="auto"/>
+        <w:ind w:left="360"/>
         <w:rPr>
           <w:rFonts w:asciiTheme="minorHAnsi" w:hAnsiTheme="minorHAnsi" w:cstheme="minorHAnsi"/>
           <w:lang w:val="en"/>
@@ -4592,6 +4628,7 @@
     <w:p>
       <w:pPr>
         <w:spacing w:line="240" w:lineRule="auto"/>
+        <w:ind w:left="360"/>
         <w:rPr>
           <w:rFonts w:asciiTheme="minorHAnsi" w:hAnsiTheme="minorHAnsi" w:cstheme="minorHAnsi"/>
           <w:lang w:val="en"/>
@@ -4609,13 +4646,20 @@
           <w:rFonts w:asciiTheme="minorHAnsi" w:hAnsiTheme="minorHAnsi" w:cstheme="minorHAnsi"/>
           <w:lang w:val="en"/>
         </w:rPr>
-        <w:t>so I want to</w:t>
+        <w:t>so I</w:t>
       </w:r>
       <w:r>
         <w:rPr>
           <w:rFonts w:asciiTheme="minorHAnsi" w:hAnsiTheme="minorHAnsi" w:cstheme="minorHAnsi"/>
           <w:lang w:val="en"/>
         </w:rPr>
+        <w:t>’ll</w:t>
+      </w:r>
+      <w:r>
+        <w:rPr>
+          <w:rFonts w:asciiTheme="minorHAnsi" w:hAnsiTheme="minorHAnsi" w:cstheme="minorHAnsi"/>
+          <w:lang w:val="en"/>
+        </w:rPr>
         <w:t xml:space="preserve"> </w:t>
       </w:r>
       <w:r>
@@ -4630,13 +4674,50 @@
           <w:rFonts w:asciiTheme="minorHAnsi" w:hAnsiTheme="minorHAnsi" w:cstheme="minorHAnsi"/>
           <w:lang w:val="en"/>
         </w:rPr>
-        <w:t xml:space="preserve"> what we’ll do right from the start to be sure everyone is connected</w:t>
+        <w:t xml:space="preserve"> what we’ll do </w:t>
       </w:r>
       <w:r>
         <w:rPr>
           <w:rFonts w:asciiTheme="minorHAnsi" w:hAnsiTheme="minorHAnsi" w:cstheme="minorHAnsi"/>
           <w:lang w:val="en"/>
         </w:rPr>
+        <w:t>during the first weeks</w:t>
+      </w:r>
+      <w:r>
+        <w:rPr>
+          <w:rFonts w:asciiTheme="minorHAnsi" w:hAnsiTheme="minorHAnsi" w:cstheme="minorHAnsi"/>
+          <w:lang w:val="en"/>
+        </w:rPr>
+        <w:t xml:space="preserve"> to </w:t>
+      </w:r>
+      <w:r>
+        <w:rPr>
+          <w:rFonts w:asciiTheme="minorHAnsi" w:hAnsiTheme="minorHAnsi" w:cstheme="minorHAnsi"/>
+          <w:lang w:val="en"/>
+        </w:rPr>
+        <w:t>get</w:t>
+      </w:r>
+      <w:r>
+        <w:rPr>
+          <w:rFonts w:asciiTheme="minorHAnsi" w:hAnsiTheme="minorHAnsi" w:cstheme="minorHAnsi"/>
+          <w:lang w:val="en"/>
+        </w:rPr>
+        <w:t xml:space="preserve"> everyone </w:t>
+      </w:r>
+      <w:proofErr w:type="gramStart"/>
+      <w:r>
+        <w:rPr>
+          <w:rFonts w:asciiTheme="minorHAnsi" w:hAnsiTheme="minorHAnsi" w:cstheme="minorHAnsi"/>
+          <w:lang w:val="en"/>
+        </w:rPr>
+        <w:t>is connected</w:t>
+      </w:r>
+      <w:proofErr w:type="gramEnd"/>
+      <w:r>
+        <w:rPr>
+          <w:rFonts w:asciiTheme="minorHAnsi" w:hAnsiTheme="minorHAnsi" w:cstheme="minorHAnsi"/>
+          <w:lang w:val="en"/>
+        </w:rPr>
         <w:t>.</w:t>
       </w:r>
       <w:r>
@@ -4673,6 +4754,7 @@
     <w:p>
       <w:pPr>
         <w:spacing w:line="240" w:lineRule="auto"/>
+        <w:ind w:left="360"/>
         <w:rPr>
           <w:rFonts w:asciiTheme="minorHAnsi" w:hAnsiTheme="minorHAnsi" w:cstheme="minorHAnsi"/>
           <w:lang w:val="en"/>
@@ -4703,12 +4785,13 @@
     <w:tbl>
       <w:tblPr>
         <w:tblStyle w:val="GridTable4-Accent2"/>
-        <w:tblW w:w="9985" w:type="dxa"/>
+        <w:tblW w:w="9630" w:type="dxa"/>
+        <w:tblInd w:w="355" w:type="dxa"/>
         <w:tblLook w:val="04A0" w:firstRow="1" w:lastRow="0" w:firstColumn="1" w:lastColumn="0" w:noHBand="0" w:noVBand="1"/>
       </w:tblPr>
       <w:tblGrid>
-        <w:gridCol w:w="2482"/>
-        <w:gridCol w:w="7503"/>
+        <w:gridCol w:w="1890"/>
+        <w:gridCol w:w="7740"/>
       </w:tblGrid>
       <w:tr>
         <w:trPr>
@@ -4717,7 +4800,7 @@
         <w:tc>
           <w:tcPr>
             <w:cnfStyle w:val="001000000000" w:firstRow="0" w:lastRow="0" w:firstColumn="1" w:lastColumn="0" w:oddVBand="0" w:evenVBand="0" w:oddHBand="0" w:evenHBand="0" w:firstRowFirstColumn="0" w:firstRowLastColumn="0" w:lastRowFirstColumn="0" w:lastRowLastColumn="0"/>
-            <w:tcW w:w="2482" w:type="dxa"/>
+            <w:tcW w:w="1890" w:type="dxa"/>
           </w:tcPr>
           <w:p>
             <w:pPr>
@@ -4737,7 +4820,7 @@
         </w:tc>
         <w:tc>
           <w:tcPr>
-            <w:tcW w:w="7503" w:type="dxa"/>
+            <w:tcW w:w="7740" w:type="dxa"/>
           </w:tcPr>
           <w:p>
             <w:pPr>
@@ -4764,7 +4847,7 @@
         <w:tc>
           <w:tcPr>
             <w:cnfStyle w:val="001000000000" w:firstRow="0" w:lastRow="0" w:firstColumn="1" w:lastColumn="0" w:oddVBand="0" w:evenVBand="0" w:oddHBand="0" w:evenHBand="0" w:firstRowFirstColumn="0" w:firstRowLastColumn="0" w:lastRowFirstColumn="0" w:lastRowLastColumn="0"/>
-            <w:tcW w:w="2482" w:type="dxa"/>
+            <w:tcW w:w="1890" w:type="dxa"/>
           </w:tcPr>
           <w:p>
             <w:pPr>
@@ -4783,7 +4866,7 @@
         </w:tc>
         <w:tc>
           <w:tcPr>
-            <w:tcW w:w="7503" w:type="dxa"/>
+            <w:tcW w:w="7740" w:type="dxa"/>
           </w:tcPr>
           <w:p>
             <w:pPr>
@@ -4796,7 +4879,13 @@
               <w:rPr>
                 <w:rFonts w:asciiTheme="minorHAnsi" w:hAnsiTheme="minorHAnsi" w:cstheme="minorHAnsi"/>
               </w:rPr>
-              <w:t>You’ll share contact information in a central location that everyone can find</w:t>
+              <w:t xml:space="preserve">You’ll share contact information in </w:t>
+            </w:r>
+            <w:r>
+              <w:rPr>
+                <w:rFonts w:asciiTheme="minorHAnsi" w:hAnsiTheme="minorHAnsi" w:cstheme="minorHAnsi"/>
+              </w:rPr>
+              <w:t>Teams</w:t>
             </w:r>
             <w:r>
               <w:rPr>
@@ -4820,7 +4909,7 @@
         <w:tc>
           <w:tcPr>
             <w:cnfStyle w:val="001000000000" w:firstRow="0" w:lastRow="0" w:firstColumn="1" w:lastColumn="0" w:oddVBand="0" w:evenVBand="0" w:oddHBand="0" w:evenHBand="0" w:firstRowFirstColumn="0" w:firstRowLastColumn="0" w:lastRowFirstColumn="0" w:lastRowLastColumn="0"/>
-            <w:tcW w:w="2482" w:type="dxa"/>
+            <w:tcW w:w="1890" w:type="dxa"/>
           </w:tcPr>
           <w:p>
             <w:pPr>
@@ -4839,7 +4928,7 @@
         </w:tc>
         <w:tc>
           <w:tcPr>
-            <w:tcW w:w="7503" w:type="dxa"/>
+            <w:tcW w:w="7740" w:type="dxa"/>
           </w:tcPr>
           <w:p>
             <w:pPr>
@@ -4910,7 +4999,21 @@
                 <w:rFonts w:asciiTheme="minorHAnsi" w:hAnsiTheme="minorHAnsi" w:cstheme="minorHAnsi"/>
                 <w:lang w:val="en"/>
               </w:rPr>
-              <w:t>, I’ll update the tools we’re using.</w:t>
+              <w:t xml:space="preserve">, I’ll update </w:t>
+            </w:r>
+            <w:r>
+              <w:rPr>
+                <w:rFonts w:asciiTheme="minorHAnsi" w:hAnsiTheme="minorHAnsi" w:cstheme="minorHAnsi"/>
+                <w:lang w:val="en"/>
+              </w:rPr>
+              <w:t>Canvas and Teams</w:t>
+            </w:r>
+            <w:r>
+              <w:rPr>
+                <w:rFonts w:asciiTheme="minorHAnsi" w:hAnsiTheme="minorHAnsi" w:cstheme="minorHAnsi"/>
+                <w:lang w:val="en"/>
+              </w:rPr>
+              <w:t>.</w:t>
             </w:r>
           </w:p>
           <w:p>
@@ -4931,7 +5034,7 @@
         <w:tc>
           <w:tcPr>
             <w:cnfStyle w:val="001000000000" w:firstRow="0" w:lastRow="0" w:firstColumn="1" w:lastColumn="0" w:oddVBand="0" w:evenVBand="0" w:oddHBand="0" w:evenHBand="0" w:firstRowFirstColumn="0" w:firstRowLastColumn="0" w:lastRowFirstColumn="0" w:lastRowLastColumn="0"/>
-            <w:tcW w:w="2482" w:type="dxa"/>
+            <w:tcW w:w="1890" w:type="dxa"/>
           </w:tcPr>
           <w:p>
             <w:pPr>
@@ -4950,7 +5053,7 @@
         </w:tc>
         <w:tc>
           <w:tcPr>
-            <w:tcW w:w="7503" w:type="dxa"/>
+            <w:tcW w:w="7740" w:type="dxa"/>
           </w:tcPr>
           <w:p>
             <w:pPr>
@@ -4965,7 +5068,49 @@
                 <w:rFonts w:asciiTheme="minorHAnsi" w:hAnsiTheme="minorHAnsi" w:cstheme="minorHAnsi"/>
                 <w:noProof/>
               </w:rPr>
-              <w:t>Your group will choose members to fill different roles, like a group leader and a group technology specialist. These roles will help ensure smooth collaboration.</w:t>
+              <w:t xml:space="preserve">Your group will </w:t>
+            </w:r>
+            <w:r>
+              <w:rPr>
+                <w:rFonts w:asciiTheme="minorHAnsi" w:hAnsiTheme="minorHAnsi" w:cstheme="minorHAnsi"/>
+                <w:noProof/>
+              </w:rPr>
+              <w:t>decide which</w:t>
+            </w:r>
+            <w:r>
+              <w:rPr>
+                <w:rFonts w:asciiTheme="minorHAnsi" w:hAnsiTheme="minorHAnsi" w:cstheme="minorHAnsi"/>
+                <w:noProof/>
+              </w:rPr>
+              <w:t xml:space="preserve"> members </w:t>
+            </w:r>
+            <w:r>
+              <w:rPr>
+                <w:rFonts w:asciiTheme="minorHAnsi" w:hAnsiTheme="minorHAnsi" w:cstheme="minorHAnsi"/>
+                <w:noProof/>
+              </w:rPr>
+              <w:t xml:space="preserve">will </w:t>
+            </w:r>
+            <w:r>
+              <w:rPr>
+                <w:rFonts w:asciiTheme="minorHAnsi" w:hAnsiTheme="minorHAnsi" w:cstheme="minorHAnsi"/>
+                <w:noProof/>
+              </w:rPr>
+              <w:t xml:space="preserve">fill </w:t>
+            </w:r>
+            <w:r>
+              <w:rPr>
+                <w:rFonts w:asciiTheme="minorHAnsi" w:hAnsiTheme="minorHAnsi" w:cstheme="minorHAnsi"/>
+                <w:noProof/>
+              </w:rPr>
+              <w:t xml:space="preserve">group </w:t>
+            </w:r>
+            <w:r>
+              <w:rPr>
+                <w:rFonts w:asciiTheme="minorHAnsi" w:hAnsiTheme="minorHAnsi" w:cstheme="minorHAnsi"/>
+                <w:noProof/>
+              </w:rPr>
+              <w:t>roles, like a group leader and a technology specialist. These roles will ensure smooth collaboration.</w:t>
             </w:r>
             <w:r>
               <w:rPr>
@@ -4990,7 +5135,7 @@
         <w:tc>
           <w:tcPr>
             <w:cnfStyle w:val="001000000000" w:firstRow="0" w:lastRow="0" w:firstColumn="1" w:lastColumn="0" w:oddVBand="0" w:evenVBand="0" w:oddHBand="0" w:evenHBand="0" w:firstRowFirstColumn="0" w:firstRowLastColumn="0" w:lastRowFirstColumn="0" w:lastRowLastColumn="0"/>
-            <w:tcW w:w="2482" w:type="dxa"/>
+            <w:tcW w:w="1890" w:type="dxa"/>
           </w:tcPr>
           <w:p>
             <w:pPr>
@@ -5009,7 +5154,7 @@
         </w:tc>
         <w:tc>
           <w:tcPr>
-            <w:tcW w:w="7503" w:type="dxa"/>
+            <w:tcW w:w="7740" w:type="dxa"/>
           </w:tcPr>
           <w:p>
             <w:pPr>
@@ -5025,7 +5170,41 @@
                 <w:rFonts w:asciiTheme="minorHAnsi" w:hAnsiTheme="minorHAnsi" w:cstheme="minorHAnsi"/>
                 <w:noProof/>
               </w:rPr>
-              <w:t>Your group will consider the options for each of the ways you will collaborate and choose the one that fits your needs and access best. In some cases, there is a required tool to ensure ongoing access for everyone (including me).</w:t>
+              <w:t xml:space="preserve">Your group will consider the options for each of the ways you will collaborate and choose </w:t>
+            </w:r>
+            <w:r>
+              <w:rPr>
+                <w:rFonts w:asciiTheme="minorHAnsi" w:hAnsiTheme="minorHAnsi" w:cstheme="minorHAnsi"/>
+                <w:noProof/>
+              </w:rPr>
+              <w:t>whatever</w:t>
+            </w:r>
+            <w:r>
+              <w:rPr>
+                <w:rFonts w:asciiTheme="minorHAnsi" w:hAnsiTheme="minorHAnsi" w:cstheme="minorHAnsi"/>
+                <w:noProof/>
+              </w:rPr>
+              <w:t xml:space="preserve"> fits your needs and access best. In some cases, there is a required tool to ensure ongoing access for everyone (including me).</w:t>
+            </w:r>
+          </w:p>
+          <w:p>
+            <w:pPr>
+              <w:cnfStyle w:val="000000000000" w:firstRow="0" w:lastRow="0" w:firstColumn="0" w:lastColumn="0" w:oddVBand="0" w:evenVBand="0" w:oddHBand="0" w:evenHBand="0" w:firstRowFirstColumn="0" w:firstRowLastColumn="0" w:lastRowFirstColumn="0" w:lastRowLastColumn="0"/>
+              <w:rPr>
+                <w:rFonts w:asciiTheme="minorHAnsi" w:hAnsiTheme="minorHAnsi" w:cstheme="minorHAnsi"/>
+                <w:b/>
+                <w:bCs/>
+                <w:noProof/>
+              </w:rPr>
+            </w:pPr>
+            <w:r>
+              <w:rPr>
+                <w:rFonts w:asciiTheme="minorHAnsi" w:hAnsiTheme="minorHAnsi" w:cstheme="minorHAnsi"/>
+                <w:b/>
+                <w:bCs/>
+                <w:noProof/>
+              </w:rPr>
+              <w:t>Shared Documents You Write</w:t>
             </w:r>
           </w:p>
           <w:p>
@@ -5034,6 +5213,22 @@
               <w:cnfStyle w:val="000000000000" w:firstRow="0" w:lastRow="0" w:firstColumn="0" w:lastColumn="0" w:oddVBand="0" w:evenVBand="0" w:oddHBand="0" w:evenHBand="0" w:firstRowFirstColumn="0" w:firstRowLastColumn="0" w:lastRowFirstColumn="0" w:lastRowLastColumn="0"/>
               <w:rPr>
                 <w:rFonts w:asciiTheme="minorHAnsi" w:hAnsiTheme="minorHAnsi" w:cstheme="minorHAnsi"/>
+                <w:noProof/>
+              </w:rPr>
+            </w:pPr>
+            <w:r>
+              <w:rPr>
+                <w:rFonts w:asciiTheme="minorHAnsi" w:hAnsiTheme="minorHAnsi" w:cstheme="minorHAnsi"/>
+                <w:noProof/>
+              </w:rPr>
+              <w:t>You can work in Google Drive, Office 365, Dropbox, Box, or some other tool. Whatever you choose must be free and allow everyone in your group plus me to access the files easily. I recommend Google Drive or Office 365.</w:t>
+            </w:r>
+          </w:p>
+          <w:p>
+            <w:pPr>
+              <w:cnfStyle w:val="000000000000" w:firstRow="0" w:lastRow="0" w:firstColumn="0" w:lastColumn="0" w:oddVBand="0" w:evenVBand="0" w:oddHBand="0" w:evenHBand="0" w:firstRowFirstColumn="0" w:firstRowLastColumn="0" w:lastRowFirstColumn="0" w:lastRowLastColumn="0"/>
+              <w:rPr>
+                <w:rFonts w:asciiTheme="minorHAnsi" w:hAnsiTheme="minorHAnsi" w:cstheme="minorHAnsi"/>
                 <w:b/>
                 <w:bCs/>
                 <w:noProof/>
@@ -5046,7 +5241,7 @@
                 <w:bCs/>
                 <w:noProof/>
               </w:rPr>
-              <w:t>Shared Documents You Write</w:t>
+              <w:t>Weekly Check-ins</w:t>
             </w:r>
           </w:p>
           <w:p>
@@ -5058,6 +5253,33 @@
                 <w:noProof/>
               </w:rPr>
             </w:pPr>
+            <w:r>
+              <w:rPr>
+                <w:rFonts w:asciiTheme="minorHAnsi" w:hAnsiTheme="minorHAnsi" w:cstheme="minorHAnsi"/>
+                <w:noProof/>
+              </w:rPr>
+              <w:t>You’ll have basic check-ins each week in Teams. Using one central tool means that everyone in the group knows where to look for the most recent information.</w:t>
+            </w:r>
+          </w:p>
+          <w:p>
+            <w:pPr>
+              <w:cnfStyle w:val="000000000000" w:firstRow="0" w:lastRow="0" w:firstColumn="0" w:lastColumn="0" w:oddVBand="0" w:evenVBand="0" w:oddHBand="0" w:evenHBand="0" w:firstRowFirstColumn="0" w:firstRowLastColumn="0" w:lastRowFirstColumn="0" w:lastRowLastColumn="0"/>
+              <w:rPr>
+                <w:rFonts w:asciiTheme="minorHAnsi" w:hAnsiTheme="minorHAnsi" w:cstheme="minorHAnsi"/>
+                <w:b/>
+                <w:bCs/>
+                <w:noProof/>
+              </w:rPr>
+            </w:pPr>
+            <w:r>
+              <w:rPr>
+                <w:rFonts w:asciiTheme="minorHAnsi" w:hAnsiTheme="minorHAnsi" w:cstheme="minorHAnsi"/>
+                <w:b/>
+                <w:bCs/>
+                <w:noProof/>
+              </w:rPr>
+              <w:t>Meeting Space</w:t>
+            </w:r>
           </w:p>
           <w:p>
             <w:pPr>
@@ -5065,6 +5287,29 @@
               <w:cnfStyle w:val="000000000000" w:firstRow="0" w:lastRow="0" w:firstColumn="0" w:lastColumn="0" w:oddVBand="0" w:evenVBand="0" w:oddHBand="0" w:evenHBand="0" w:firstRowFirstColumn="0" w:firstRowLastColumn="0" w:lastRowFirstColumn="0" w:lastRowLastColumn="0"/>
               <w:rPr>
                 <w:rFonts w:asciiTheme="minorHAnsi" w:hAnsiTheme="minorHAnsi" w:cstheme="minorHAnsi"/>
+                <w:noProof/>
+              </w:rPr>
+            </w:pPr>
+            <w:r>
+              <w:rPr>
+                <w:rFonts w:asciiTheme="minorHAnsi" w:hAnsiTheme="minorHAnsi" w:cstheme="minorHAnsi"/>
+                <w:noProof/>
+              </w:rPr>
+              <w:t>You can meet in person or online. Your whole group can meet, and you can also have smaller meetings with two or three people.</w:t>
+            </w:r>
+            <w:r>
+              <w:rPr>
+                <w:rFonts w:asciiTheme="minorHAnsi" w:hAnsiTheme="minorHAnsi" w:cstheme="minorHAnsi"/>
+                <w:noProof/>
+              </w:rPr>
+              <w:t xml:space="preserve"> I encourage you to use Zoom and Teams for online meetings. </w:t>
+            </w:r>
+          </w:p>
+          <w:p>
+            <w:pPr>
+              <w:cnfStyle w:val="000000000000" w:firstRow="0" w:lastRow="0" w:firstColumn="0" w:lastColumn="0" w:oddVBand="0" w:evenVBand="0" w:oddHBand="0" w:evenHBand="0" w:firstRowFirstColumn="0" w:firstRowLastColumn="0" w:lastRowFirstColumn="0" w:lastRowLastColumn="0"/>
+              <w:rPr>
+                <w:rFonts w:asciiTheme="minorHAnsi" w:hAnsiTheme="minorHAnsi" w:cstheme="minorHAnsi"/>
                 <w:b/>
                 <w:bCs/>
                 <w:noProof/>
@@ -5077,7 +5322,7 @@
                 <w:bCs/>
                 <w:noProof/>
               </w:rPr>
-              <w:t>Weekly Check-ins</w:t>
+              <w:t>Communication Tools</w:t>
             </w:r>
           </w:p>
           <w:p>
@@ -5089,165 +5334,177 @@
                 <w:noProof/>
               </w:rPr>
             </w:pPr>
+            <w:r>
+              <w:rPr>
+                <w:rFonts w:asciiTheme="minorHAnsi" w:hAnsiTheme="minorHAnsi" w:cstheme="minorHAnsi"/>
+                <w:noProof/>
+              </w:rPr>
+              <w:t>Basic communications take place in Teams</w:t>
+            </w:r>
+            <w:r>
+              <w:rPr>
+                <w:rFonts w:asciiTheme="minorHAnsi" w:hAnsiTheme="minorHAnsi" w:cstheme="minorHAnsi"/>
+                <w:noProof/>
+              </w:rPr>
+              <w:t xml:space="preserve"> and Canvas</w:t>
+            </w:r>
+            <w:r>
+              <w:rPr>
+                <w:rFonts w:asciiTheme="minorHAnsi" w:hAnsiTheme="minorHAnsi" w:cstheme="minorHAnsi"/>
+                <w:noProof/>
+              </w:rPr>
+              <w:t xml:space="preserve">. </w:t>
+            </w:r>
+            <w:r>
+              <w:rPr>
+                <w:rFonts w:asciiTheme="minorHAnsi" w:hAnsiTheme="minorHAnsi" w:cstheme="minorHAnsi"/>
+                <w:noProof/>
+              </w:rPr>
+              <w:t>You can also set up a GroupMe, Discord channel, or Google Group to streamline communication if your group wants.</w:t>
+            </w:r>
+          </w:p>
+        </w:tc>
+      </w:tr>
+      <w:tr>
+        <w:trPr>
+          <w:cnfStyle w:val="000000100000" w:firstRow="0" w:lastRow="0" w:firstColumn="0" w:lastColumn="0" w:oddVBand="0" w:evenVBand="0" w:oddHBand="1" w:evenHBand="0" w:firstRowFirstColumn="0" w:firstRowLastColumn="0" w:lastRowFirstColumn="0" w:lastRowLastColumn="0"/>
+        </w:trPr>
+        <w:tc>
+          <w:tcPr>
+            <w:cnfStyle w:val="001000000000" w:firstRow="0" w:lastRow="0" w:firstColumn="1" w:lastColumn="0" w:oddVBand="0" w:evenVBand="0" w:oddHBand="0" w:evenHBand="0" w:firstRowFirstColumn="0" w:firstRowLastColumn="0" w:lastRowFirstColumn="0" w:lastRowLastColumn="0"/>
+            <w:tcW w:w="1890" w:type="dxa"/>
+          </w:tcPr>
+          <w:p>
+            <w:pPr>
+              <w:rPr>
+                <w:rFonts w:asciiTheme="minorHAnsi" w:hAnsiTheme="minorHAnsi" w:cstheme="minorHAnsi"/>
+                <w:lang w:val="en"/>
+              </w:rPr>
+            </w:pPr>
+            <w:r>
+              <w:rPr>
+                <w:rFonts w:asciiTheme="minorHAnsi" w:hAnsiTheme="minorHAnsi" w:cstheme="minorHAnsi"/>
+              </w:rPr>
+              <w:lastRenderedPageBreak/>
+              <w:t>Create a team calendar for the rest of the term.</w:t>
+            </w:r>
+          </w:p>
+        </w:tc>
+        <w:tc>
+          <w:tcPr>
+            <w:tcW w:w="7740" w:type="dxa"/>
+          </w:tcPr>
+          <w:p>
+            <w:pPr>
+              <w:spacing w:after="160"/>
+              <w:cnfStyle w:val="000000100000" w:firstRow="0" w:lastRow="0" w:firstColumn="0" w:lastColumn="0" w:oddVBand="0" w:evenVBand="0" w:oddHBand="1" w:evenHBand="0" w:firstRowFirstColumn="0" w:firstRowLastColumn="0" w:lastRowFirstColumn="0" w:lastRowLastColumn="0"/>
+              <w:rPr>
+                <w:rFonts w:asciiTheme="minorHAnsi" w:hAnsiTheme="minorHAnsi" w:cstheme="minorHAnsi"/>
+              </w:rPr>
+            </w:pPr>
+            <w:r>
+              <w:rPr>
+                <w:rFonts w:asciiTheme="minorHAnsi" w:hAnsiTheme="minorHAnsi" w:cstheme="minorHAnsi"/>
+              </w:rPr>
+              <w:t>You</w:t>
+            </w:r>
+            <w:r>
+              <w:rPr>
+                <w:rFonts w:asciiTheme="minorHAnsi" w:hAnsiTheme="minorHAnsi" w:cstheme="minorHAnsi"/>
+              </w:rPr>
+              <w:t>’ll</w:t>
+            </w:r>
+            <w:r>
+              <w:rPr>
+                <w:rFonts w:asciiTheme="minorHAnsi" w:hAnsiTheme="minorHAnsi" w:cstheme="minorHAnsi"/>
+              </w:rPr>
+              <w:t xml:space="preserve"> track meetings and due dates in</w:t>
+            </w:r>
+            <w:r>
+              <w:rPr>
+                <w:rFonts w:asciiTheme="minorHAnsi" w:hAnsiTheme="minorHAnsi" w:cstheme="minorHAnsi"/>
+              </w:rPr>
+              <w:t xml:space="preserve"> Calendar Pro</w:t>
+            </w:r>
+            <w:r>
+              <w:rPr>
+                <w:rFonts w:asciiTheme="minorHAnsi" w:hAnsiTheme="minorHAnsi" w:cstheme="minorHAnsi"/>
+              </w:rPr>
+              <w:t xml:space="preserve"> in Teams.</w:t>
+            </w:r>
           </w:p>
           <w:p>
             <w:pPr>
-              <w:spacing w:after="160"/>
-              <w:cnfStyle w:val="000000000000" w:firstRow="0" w:lastRow="0" w:firstColumn="0" w:lastColumn="0" w:oddVBand="0" w:evenVBand="0" w:oddHBand="0" w:evenHBand="0" w:firstRowFirstColumn="0" w:firstRowLastColumn="0" w:lastRowFirstColumn="0" w:lastRowLastColumn="0"/>
-              <w:rPr>
-                <w:rFonts w:asciiTheme="minorHAnsi" w:hAnsiTheme="minorHAnsi" w:cstheme="minorHAnsi"/>
-                <w:b/>
-                <w:bCs/>
-                <w:noProof/>
+              <w:cnfStyle w:val="000000100000" w:firstRow="0" w:lastRow="0" w:firstColumn="0" w:lastColumn="0" w:oddVBand="0" w:evenVBand="0" w:oddHBand="1" w:evenHBand="0" w:firstRowFirstColumn="0" w:firstRowLastColumn="0" w:lastRowFirstColumn="0" w:lastRowLastColumn="0"/>
+              <w:rPr>
+                <w:rFonts w:asciiTheme="minorHAnsi" w:hAnsiTheme="minorHAnsi" w:cstheme="minorHAnsi"/>
               </w:rPr>
             </w:pPr>
             <w:r>
               <w:rPr>
                 <w:rFonts w:asciiTheme="minorHAnsi" w:hAnsiTheme="minorHAnsi" w:cstheme="minorHAnsi"/>
-                <w:b/>
-                <w:bCs/>
-                <w:noProof/>
-              </w:rPr>
-              <w:t>Meeting Space</w:t>
+              </w:rPr>
+              <w:t xml:space="preserve">Begin </w:t>
+            </w:r>
+            <w:proofErr w:type="gramStart"/>
+            <w:r>
+              <w:rPr>
+                <w:rFonts w:asciiTheme="minorHAnsi" w:hAnsiTheme="minorHAnsi" w:cstheme="minorHAnsi"/>
+              </w:rPr>
+              <w:t>my</w:t>
+            </w:r>
+            <w:proofErr w:type="gramEnd"/>
+            <w:r>
+              <w:rPr>
+                <w:rFonts w:asciiTheme="minorHAnsi" w:hAnsiTheme="minorHAnsi" w:cstheme="minorHAnsi"/>
+              </w:rPr>
+              <w:t xml:space="preserve"> adding the Target Due Dates and then add the dates for meetings and submitting drafts that your group has come up with.</w:t>
+            </w:r>
+            <w:r>
+              <w:rPr>
+                <w:rFonts w:asciiTheme="minorHAnsi" w:hAnsiTheme="minorHAnsi" w:cstheme="minorHAnsi"/>
+              </w:rPr>
+              <w:t xml:space="preserve"> </w:t>
             </w:r>
           </w:p>
           <w:p>
             <w:pPr>
-              <w:spacing w:after="160"/>
-              <w:cnfStyle w:val="000000000000" w:firstRow="0" w:lastRow="0" w:firstColumn="0" w:lastColumn="0" w:oddVBand="0" w:evenVBand="0" w:oddHBand="0" w:evenHBand="0" w:firstRowFirstColumn="0" w:firstRowLastColumn="0" w:lastRowFirstColumn="0" w:lastRowLastColumn="0"/>
-              <w:rPr>
-                <w:rFonts w:asciiTheme="minorHAnsi" w:hAnsiTheme="minorHAnsi" w:cstheme="minorHAnsi"/>
-                <w:noProof/>
-              </w:rPr>
-            </w:pPr>
-            <w:r>
-              <w:rPr>
-                <w:rFonts w:asciiTheme="minorHAnsi" w:hAnsiTheme="minorHAnsi" w:cstheme="minorHAnsi"/>
-                <w:noProof/>
-              </w:rPr>
-              <w:t>You can meet in person or online. Your whole group can meet, and you can also have smaller meetings with two or three people.</w:t>
-            </w:r>
-          </w:p>
-          <w:p>
-            <w:pPr>
-              <w:spacing w:after="160"/>
-              <w:cnfStyle w:val="000000000000" w:firstRow="0" w:lastRow="0" w:firstColumn="0" w:lastColumn="0" w:oddVBand="0" w:evenVBand="0" w:oddHBand="0" w:evenHBand="0" w:firstRowFirstColumn="0" w:firstRowLastColumn="0" w:lastRowFirstColumn="0" w:lastRowLastColumn="0"/>
-              <w:rPr>
-                <w:rFonts w:asciiTheme="minorHAnsi" w:hAnsiTheme="minorHAnsi" w:cstheme="minorHAnsi"/>
-                <w:b/>
-                <w:bCs/>
-                <w:noProof/>
-              </w:rPr>
-            </w:pPr>
-            <w:r>
-              <w:rPr>
-                <w:rFonts w:asciiTheme="minorHAnsi" w:hAnsiTheme="minorHAnsi" w:cstheme="minorHAnsi"/>
-                <w:b/>
-                <w:bCs/>
-                <w:noProof/>
-              </w:rPr>
-              <w:t>Communication Tools</w:t>
-            </w:r>
-          </w:p>
-          <w:p>
-            <w:pPr>
-              <w:spacing w:after="160"/>
-              <w:cnfStyle w:val="000000000000" w:firstRow="0" w:lastRow="0" w:firstColumn="0" w:lastColumn="0" w:oddVBand="0" w:evenVBand="0" w:oddHBand="0" w:evenHBand="0" w:firstRowFirstColumn="0" w:firstRowLastColumn="0" w:lastRowFirstColumn="0" w:lastRowLastColumn="0"/>
-              <w:rPr>
-                <w:rFonts w:asciiTheme="minorHAnsi" w:hAnsiTheme="minorHAnsi" w:cstheme="minorHAnsi"/>
-                <w:noProof/>
+              <w:cnfStyle w:val="000000100000" w:firstRow="0" w:lastRow="0" w:firstColumn="0" w:lastColumn="0" w:oddVBand="0" w:evenVBand="0" w:oddHBand="1" w:evenHBand="0" w:firstRowFirstColumn="0" w:firstRowLastColumn="0" w:lastRowFirstColumn="0" w:lastRowLastColumn="0"/>
+              <w:rPr>
+                <w:rFonts w:asciiTheme="minorHAnsi" w:hAnsiTheme="minorHAnsi" w:cstheme="minorHAnsi"/>
               </w:rPr>
             </w:pPr>
           </w:p>
           <w:p>
             <w:pPr>
-              <w:spacing w:after="160"/>
-              <w:cnfStyle w:val="000000000000" w:firstRow="0" w:lastRow="0" w:firstColumn="0" w:lastColumn="0" w:oddVBand="0" w:evenVBand="0" w:oddHBand="0" w:evenHBand="0" w:firstRowFirstColumn="0" w:firstRowLastColumn="0" w:lastRowFirstColumn="0" w:lastRowLastColumn="0"/>
-              <w:rPr>
-                <w:rFonts w:asciiTheme="minorHAnsi" w:hAnsiTheme="minorHAnsi" w:cstheme="minorHAnsi"/>
-                <w:noProof/>
+              <w:cnfStyle w:val="000000100000" w:firstRow="0" w:lastRow="0" w:firstColumn="0" w:lastColumn="0" w:oddVBand="0" w:evenVBand="0" w:oddHBand="1" w:evenHBand="0" w:firstRowFirstColumn="0" w:firstRowLastColumn="0" w:lastRowFirstColumn="0" w:lastRowLastColumn="0"/>
+              <w:rPr>
+                <w:rFonts w:asciiTheme="minorHAnsi" w:hAnsiTheme="minorHAnsi" w:cstheme="minorHAnsi"/>
+                <w:lang w:val="en"/>
               </w:rPr>
             </w:pPr>
           </w:p>
+        </w:tc>
+      </w:tr>
+      <w:tr>
+        <w:tc>
+          <w:tcPr>
+            <w:cnfStyle w:val="001000000000" w:firstRow="0" w:lastRow="0" w:firstColumn="1" w:lastColumn="0" w:oddVBand="0" w:evenVBand="0" w:oddHBand="0" w:evenHBand="0" w:firstRowFirstColumn="0" w:firstRowLastColumn="0" w:lastRowFirstColumn="0" w:lastRowLastColumn="0"/>
+            <w:tcW w:w="1890" w:type="dxa"/>
+          </w:tcPr>
           <w:p>
             <w:pPr>
-              <w:spacing w:after="160"/>
-              <w:cnfStyle w:val="000000000000" w:firstRow="0" w:lastRow="0" w:firstColumn="0" w:lastColumn="0" w:oddVBand="0" w:evenVBand="0" w:oddHBand="0" w:evenHBand="0" w:firstRowFirstColumn="0" w:firstRowLastColumn="0" w:lastRowFirstColumn="0" w:lastRowLastColumn="0"/>
-              <w:rPr>
-                <w:rFonts w:asciiTheme="minorHAnsi" w:hAnsiTheme="minorHAnsi" w:cstheme="minorHAnsi"/>
-                <w:noProof/>
-              </w:rPr>
-            </w:pPr>
-            <w:r>
-              <w:rPr>
-                <w:rFonts w:asciiTheme="minorHAnsi" w:hAnsiTheme="minorHAnsi" w:cstheme="minorHAnsi"/>
-                <w:noProof/>
-              </w:rPr>
-              <w:t xml:space="preserve">how to collaborate based on your schedules and access. </w:t>
-            </w:r>
-          </w:p>
-          <w:p>
-            <w:pPr>
-              <w:spacing w:after="160"/>
-              <w:cnfStyle w:val="000000000000" w:firstRow="0" w:lastRow="0" w:firstColumn="0" w:lastColumn="0" w:oddVBand="0" w:evenVBand="0" w:oddHBand="0" w:evenHBand="0" w:firstRowFirstColumn="0" w:firstRowLastColumn="0" w:lastRowFirstColumn="0" w:lastRowLastColumn="0"/>
-              <w:rPr>
-                <w:rFonts w:asciiTheme="minorHAnsi" w:hAnsiTheme="minorHAnsi" w:cstheme="minorHAnsi"/>
-                <w:noProof/>
-              </w:rPr>
-            </w:pPr>
-            <w:r>
-              <w:rPr>
-                <w:rFonts w:asciiTheme="minorHAnsi" w:hAnsiTheme="minorHAnsi" w:cstheme="minorHAnsi"/>
-                <w:noProof/>
-              </w:rPr>
-              <w:lastRenderedPageBreak/>
-              <w:t xml:space="preserve">Required Tools: </w:t>
-            </w:r>
-            <w:r>
-              <w:rPr>
-                <w:rFonts w:asciiTheme="minorHAnsi" w:hAnsiTheme="minorHAnsi" w:cstheme="minorHAnsi"/>
-                <w:noProof/>
-              </w:rPr>
-              <w:t xml:space="preserve">You will </w:t>
-            </w:r>
-            <w:r>
-              <w:rPr>
-                <w:rFonts w:asciiTheme="minorHAnsi" w:hAnsiTheme="minorHAnsi" w:cstheme="minorHAnsi"/>
-                <w:noProof/>
-              </w:rPr>
-              <w:t>use Teams to share schedules and messages</w:t>
-            </w:r>
-            <w:r>
-              <w:rPr>
-                <w:rFonts w:asciiTheme="minorHAnsi" w:hAnsiTheme="minorHAnsi" w:cstheme="minorHAnsi"/>
-                <w:noProof/>
-              </w:rPr>
-              <w:t>; however, y</w:t>
-            </w:r>
-            <w:r>
-              <w:rPr>
-                <w:rFonts w:asciiTheme="minorHAnsi" w:hAnsiTheme="minorHAnsi" w:cstheme="minorHAnsi"/>
-                <w:noProof/>
-              </w:rPr>
-              <w:t>our group can share documents using Office 365 or Google Drive. Either is fine.</w:t>
-            </w:r>
-            <w:r>
-              <w:rPr>
-                <w:rFonts w:asciiTheme="minorHAnsi" w:hAnsiTheme="minorHAnsi" w:cstheme="minorHAnsi"/>
-                <w:noProof/>
-              </w:rPr>
-              <w:t xml:space="preserve">  You can also set up a GroupMe, Discord channel, or Google Group to streamline communication if your group wants.</w:t>
-            </w:r>
-          </w:p>
-          <w:p>
-            <w:pPr>
-              <w:spacing w:after="160"/>
-              <w:cnfStyle w:val="000000000000" w:firstRow="0" w:lastRow="0" w:firstColumn="0" w:lastColumn="0" w:oddVBand="0" w:evenVBand="0" w:oddHBand="0" w:evenHBand="0" w:firstRowFirstColumn="0" w:firstRowLastColumn="0" w:lastRowFirstColumn="0" w:lastRowLastColumn="0"/>
-              <w:rPr>
-                <w:rFonts w:asciiTheme="minorHAnsi" w:hAnsiTheme="minorHAnsi" w:cstheme="minorHAnsi"/>
+              <w:rPr>
+                <w:rFonts w:asciiTheme="minorHAnsi" w:hAnsiTheme="minorHAnsi" w:cstheme="minorHAnsi"/>
+                <w:lang w:val="en"/>
               </w:rPr>
             </w:pPr>
           </w:p>
+        </w:tc>
+        <w:tc>
+          <w:tcPr>
+            <w:tcW w:w="7740" w:type="dxa"/>
+          </w:tcPr>
           <w:p>
             <w:pPr>
               <w:cnfStyle w:val="000000000000" w:firstRow="0" w:lastRow="0" w:firstColumn="0" w:lastColumn="0" w:oddVBand="0" w:evenVBand="0" w:oddHBand="0" w:evenHBand="0" w:firstRowFirstColumn="0" w:firstRowLastColumn="0" w:lastRowFirstColumn="0" w:lastRowLastColumn="0"/>
@@ -5266,211 +5523,7 @@
         <w:tc>
           <w:tcPr>
             <w:cnfStyle w:val="001000000000" w:firstRow="0" w:lastRow="0" w:firstColumn="1" w:lastColumn="0" w:oddVBand="0" w:evenVBand="0" w:oddHBand="0" w:evenHBand="0" w:firstRowFirstColumn="0" w:firstRowLastColumn="0" w:lastRowFirstColumn="0" w:lastRowLastColumn="0"/>
-            <w:tcW w:w="2482" w:type="dxa"/>
-          </w:tcPr>
-          <w:p>
-            <w:pPr>
-              <w:rPr>
-                <w:rFonts w:asciiTheme="minorHAnsi" w:hAnsiTheme="minorHAnsi" w:cstheme="minorHAnsi"/>
-                <w:lang w:val="en"/>
-              </w:rPr>
-            </w:pPr>
-            <w:r>
-              <w:rPr>
-                <w:rFonts w:asciiTheme="minorHAnsi" w:hAnsiTheme="minorHAnsi" w:cstheme="minorHAnsi"/>
-              </w:rPr>
-              <w:lastRenderedPageBreak/>
-              <w:t>Create a team calendar for the rest of the term.</w:t>
-            </w:r>
-          </w:p>
-        </w:tc>
-        <w:tc>
-          <w:tcPr>
-            <w:tcW w:w="7503" w:type="dxa"/>
-          </w:tcPr>
-          <w:p>
-            <w:pPr>
-              <w:spacing w:after="160"/>
-              <w:cnfStyle w:val="000000100000" w:firstRow="0" w:lastRow="0" w:firstColumn="0" w:lastColumn="0" w:oddVBand="0" w:evenVBand="0" w:oddHBand="1" w:evenHBand="0" w:firstRowFirstColumn="0" w:firstRowLastColumn="0" w:lastRowFirstColumn="0" w:lastRowLastColumn="0"/>
-              <w:rPr>
-                <w:rFonts w:asciiTheme="minorHAnsi" w:hAnsiTheme="minorHAnsi" w:cstheme="minorHAnsi"/>
-              </w:rPr>
-            </w:pPr>
-            <w:r>
-              <w:rPr>
-                <w:rFonts w:asciiTheme="minorHAnsi" w:hAnsiTheme="minorHAnsi" w:cstheme="minorHAnsi"/>
-              </w:rPr>
-              <w:t>Your group can track meetings and due dates in the channel calendar in Teams.</w:t>
-            </w:r>
-          </w:p>
-          <w:p>
-            <w:pPr>
-              <w:cnfStyle w:val="000000100000" w:firstRow="0" w:lastRow="0" w:firstColumn="0" w:lastColumn="0" w:oddVBand="0" w:evenVBand="0" w:oddHBand="1" w:evenHBand="0" w:firstRowFirstColumn="0" w:firstRowLastColumn="0" w:lastRowFirstColumn="0" w:lastRowLastColumn="0"/>
-              <w:rPr>
-                <w:rFonts w:asciiTheme="minorHAnsi" w:hAnsiTheme="minorHAnsi" w:cstheme="minorHAnsi"/>
-              </w:rPr>
-            </w:pPr>
-            <w:r>
-              <w:rPr>
-                <w:rFonts w:asciiTheme="minorHAnsi" w:hAnsiTheme="minorHAnsi" w:cstheme="minorHAnsi"/>
-              </w:rPr>
-              <w:t xml:space="preserve">Begin </w:t>
-            </w:r>
-            <w:proofErr w:type="gramStart"/>
-            <w:r>
-              <w:rPr>
-                <w:rFonts w:asciiTheme="minorHAnsi" w:hAnsiTheme="minorHAnsi" w:cstheme="minorHAnsi"/>
-              </w:rPr>
-              <w:t>my</w:t>
-            </w:r>
-            <w:proofErr w:type="gramEnd"/>
-            <w:r>
-              <w:rPr>
-                <w:rFonts w:asciiTheme="minorHAnsi" w:hAnsiTheme="minorHAnsi" w:cstheme="minorHAnsi"/>
-              </w:rPr>
-              <w:t xml:space="preserve"> adding the Target Due Dates and then add the dates for meetings and submitting drafts that your group has come up with.</w:t>
-            </w:r>
-            <w:r>
-              <w:rPr>
-                <w:rFonts w:asciiTheme="minorHAnsi" w:hAnsiTheme="minorHAnsi" w:cstheme="minorHAnsi"/>
-              </w:rPr>
-              <w:t xml:space="preserve"> </w:t>
-            </w:r>
-            <w:r>
-              <w:rPr>
-                <w:rFonts w:asciiTheme="minorHAnsi" w:hAnsiTheme="minorHAnsi" w:cstheme="minorHAnsi"/>
-              </w:rPr>
-              <w:t xml:space="preserve">A Gantt Chart is a kind of schedule that shows the ranges of time people work on aspects of a project. It is more specific than a simple list of deadlines because it shows how long people work on </w:t>
-            </w:r>
-            <w:proofErr w:type="gramStart"/>
-            <w:r>
-              <w:rPr>
-                <w:rFonts w:asciiTheme="minorHAnsi" w:hAnsiTheme="minorHAnsi" w:cstheme="minorHAnsi"/>
-              </w:rPr>
-              <w:t>particular areas</w:t>
-            </w:r>
-            <w:proofErr w:type="gramEnd"/>
-            <w:r>
-              <w:rPr>
-                <w:rFonts w:asciiTheme="minorHAnsi" w:hAnsiTheme="minorHAnsi" w:cstheme="minorHAnsi"/>
-              </w:rPr>
-              <w:t xml:space="preserve"> of a project as well as how different tasks can overlap.</w:t>
-            </w:r>
-          </w:p>
-          <w:p>
-            <w:pPr>
-              <w:cnfStyle w:val="000000100000" w:firstRow="0" w:lastRow="0" w:firstColumn="0" w:lastColumn="0" w:oddVBand="0" w:evenVBand="0" w:oddHBand="1" w:evenHBand="0" w:firstRowFirstColumn="0" w:firstRowLastColumn="0" w:lastRowFirstColumn="0" w:lastRowLastColumn="0"/>
-              <w:rPr>
-                <w:rFonts w:asciiTheme="minorHAnsi" w:hAnsiTheme="minorHAnsi" w:cstheme="minorHAnsi"/>
-              </w:rPr>
-            </w:pPr>
-            <w:r>
-              <w:rPr>
-                <w:rFonts w:asciiTheme="minorHAnsi" w:hAnsiTheme="minorHAnsi" w:cstheme="minorHAnsi"/>
-              </w:rPr>
-              <w:t xml:space="preserve">There's more information and examples on this page from Team </w:t>
-            </w:r>
-            <w:proofErr w:type="spellStart"/>
-            <w:r>
-              <w:rPr>
-                <w:rFonts w:asciiTheme="minorHAnsi" w:hAnsiTheme="minorHAnsi" w:cstheme="minorHAnsi"/>
-              </w:rPr>
-              <w:t>Managment</w:t>
-            </w:r>
-            <w:proofErr w:type="spellEnd"/>
-            <w:r>
-              <w:rPr>
-                <w:rFonts w:asciiTheme="minorHAnsi" w:hAnsiTheme="minorHAnsi" w:cstheme="minorHAnsi"/>
-              </w:rPr>
-              <w:t xml:space="preserve"> </w:t>
-            </w:r>
-            <w:proofErr w:type="spellStart"/>
-            <w:r>
-              <w:rPr>
-                <w:rFonts w:asciiTheme="minorHAnsi" w:hAnsiTheme="minorHAnsi" w:cstheme="minorHAnsi"/>
-              </w:rPr>
-              <w:t>readingsLinks</w:t>
-            </w:r>
-            <w:proofErr w:type="spellEnd"/>
-            <w:r>
-              <w:rPr>
-                <w:rFonts w:asciiTheme="minorHAnsi" w:hAnsiTheme="minorHAnsi" w:cstheme="minorHAnsi"/>
-              </w:rPr>
-              <w:t xml:space="preserve"> to an external site. and on the Gantt Chart </w:t>
-            </w:r>
-            <w:proofErr w:type="spellStart"/>
-            <w:r>
-              <w:rPr>
-                <w:rFonts w:asciiTheme="minorHAnsi" w:hAnsiTheme="minorHAnsi" w:cstheme="minorHAnsi"/>
-              </w:rPr>
-              <w:t>websiteLinks</w:t>
-            </w:r>
-            <w:proofErr w:type="spellEnd"/>
-            <w:r>
-              <w:rPr>
-                <w:rFonts w:asciiTheme="minorHAnsi" w:hAnsiTheme="minorHAnsi" w:cstheme="minorHAnsi"/>
-              </w:rPr>
-              <w:t xml:space="preserve"> to an external </w:t>
-            </w:r>
-            <w:proofErr w:type="gramStart"/>
-            <w:r>
-              <w:rPr>
-                <w:rFonts w:asciiTheme="minorHAnsi" w:hAnsiTheme="minorHAnsi" w:cstheme="minorHAnsi"/>
-              </w:rPr>
-              <w:t>site..</w:t>
-            </w:r>
-            <w:proofErr w:type="gramEnd"/>
-            <w:r>
-              <w:rPr>
-                <w:rFonts w:asciiTheme="minorHAnsi" w:hAnsiTheme="minorHAnsi" w:cstheme="minorHAnsi"/>
-              </w:rPr>
-              <w:t xml:space="preserve"> Additional information and tips are on the Gantt Chart page in the Progress Report Resource Module.</w:t>
-            </w:r>
-          </w:p>
-          <w:p>
-            <w:pPr>
-              <w:cnfStyle w:val="000000100000" w:firstRow="0" w:lastRow="0" w:firstColumn="0" w:lastColumn="0" w:oddVBand="0" w:evenVBand="0" w:oddHBand="1" w:evenHBand="0" w:firstRowFirstColumn="0" w:firstRowLastColumn="0" w:lastRowFirstColumn="0" w:lastRowLastColumn="0"/>
-              <w:rPr>
-                <w:rFonts w:asciiTheme="minorHAnsi" w:hAnsiTheme="minorHAnsi" w:cstheme="minorHAnsi"/>
-              </w:rPr>
-            </w:pPr>
-            <w:r>
-              <w:rPr>
-                <w:rFonts w:asciiTheme="minorHAnsi" w:hAnsiTheme="minorHAnsi" w:cstheme="minorHAnsi"/>
-              </w:rPr>
-              <w:t xml:space="preserve">You can see lots of examples on the Gantt Chart Templates Pinterest </w:t>
-            </w:r>
-            <w:proofErr w:type="spellStart"/>
-            <w:r>
-              <w:rPr>
-                <w:rFonts w:asciiTheme="minorHAnsi" w:hAnsiTheme="minorHAnsi" w:cstheme="minorHAnsi"/>
-              </w:rPr>
-              <w:t>boardLinks</w:t>
-            </w:r>
-            <w:proofErr w:type="spellEnd"/>
-            <w:r>
-              <w:rPr>
-                <w:rFonts w:asciiTheme="minorHAnsi" w:hAnsiTheme="minorHAnsi" w:cstheme="minorHAnsi"/>
-              </w:rPr>
-              <w:t xml:space="preserve"> to an external site.</w:t>
-            </w:r>
-          </w:p>
-          <w:p>
-            <w:pPr>
-              <w:cnfStyle w:val="000000100000" w:firstRow="0" w:lastRow="0" w:firstColumn="0" w:lastColumn="0" w:oddVBand="0" w:evenVBand="0" w:oddHBand="1" w:evenHBand="0" w:firstRowFirstColumn="0" w:firstRowLastColumn="0" w:lastRowFirstColumn="0" w:lastRowLastColumn="0"/>
-              <w:rPr>
-                <w:rFonts w:asciiTheme="minorHAnsi" w:hAnsiTheme="minorHAnsi" w:cstheme="minorHAnsi"/>
-                <w:lang w:val="en"/>
-              </w:rPr>
-            </w:pPr>
-          </w:p>
-        </w:tc>
-      </w:tr>
-      <w:tr>
-        <w:tc>
-          <w:tcPr>
-            <w:cnfStyle w:val="001000000000" w:firstRow="0" w:lastRow="0" w:firstColumn="1" w:lastColumn="0" w:oddVBand="0" w:evenVBand="0" w:oddHBand="0" w:evenHBand="0" w:firstRowFirstColumn="0" w:firstRowLastColumn="0" w:lastRowFirstColumn="0" w:lastRowLastColumn="0"/>
-            <w:tcW w:w="2482" w:type="dxa"/>
+            <w:tcW w:w="1890" w:type="dxa"/>
           </w:tcPr>
           <w:p>
             <w:pPr>
@@ -5483,40 +5536,7 @@
         </w:tc>
         <w:tc>
           <w:tcPr>
-            <w:tcW w:w="7503" w:type="dxa"/>
-          </w:tcPr>
-          <w:p>
-            <w:pPr>
-              <w:cnfStyle w:val="000000000000" w:firstRow="0" w:lastRow="0" w:firstColumn="0" w:lastColumn="0" w:oddVBand="0" w:evenVBand="0" w:oddHBand="0" w:evenHBand="0" w:firstRowFirstColumn="0" w:firstRowLastColumn="0" w:lastRowFirstColumn="0" w:lastRowLastColumn="0"/>
-              <w:rPr>
-                <w:rFonts w:asciiTheme="minorHAnsi" w:hAnsiTheme="minorHAnsi" w:cstheme="minorHAnsi"/>
-                <w:lang w:val="en"/>
-              </w:rPr>
-            </w:pPr>
-          </w:p>
-        </w:tc>
-      </w:tr>
-      <w:tr>
-        <w:trPr>
-          <w:cnfStyle w:val="000000100000" w:firstRow="0" w:lastRow="0" w:firstColumn="0" w:lastColumn="0" w:oddVBand="0" w:evenVBand="0" w:oddHBand="1" w:evenHBand="0" w:firstRowFirstColumn="0" w:firstRowLastColumn="0" w:lastRowFirstColumn="0" w:lastRowLastColumn="0"/>
-        </w:trPr>
-        <w:tc>
-          <w:tcPr>
-            <w:cnfStyle w:val="001000000000" w:firstRow="0" w:lastRow="0" w:firstColumn="1" w:lastColumn="0" w:oddVBand="0" w:evenVBand="0" w:oddHBand="0" w:evenHBand="0" w:firstRowFirstColumn="0" w:firstRowLastColumn="0" w:lastRowFirstColumn="0" w:lastRowLastColumn="0"/>
-            <w:tcW w:w="2482" w:type="dxa"/>
-          </w:tcPr>
-          <w:p>
-            <w:pPr>
-              <w:rPr>
-                <w:rFonts w:asciiTheme="minorHAnsi" w:hAnsiTheme="minorHAnsi" w:cstheme="minorHAnsi"/>
-                <w:lang w:val="en"/>
-              </w:rPr>
-            </w:pPr>
-          </w:p>
-        </w:tc>
-        <w:tc>
-          <w:tcPr>
-            <w:tcW w:w="7503" w:type="dxa"/>
+            <w:tcW w:w="7740" w:type="dxa"/>
           </w:tcPr>
           <w:p>
             <w:pPr>
@@ -5533,6 +5553,7 @@
     <w:p>
       <w:pPr>
         <w:pStyle w:val="Caption"/>
+        <w:ind w:left="360"/>
       </w:pPr>
       <w:r>
         <w:t xml:space="preserve">Table </w:t>
@@ -5556,7 +5577,12 @@
           <w:ilvl w:val="0"/>
           <w:numId w:val="8"/>
         </w:numPr>
+        <w:tabs>
+          <w:tab w:val="clear" w:pos="720"/>
+          <w:tab w:val="num" w:pos="1080"/>
+        </w:tabs>
         <w:spacing w:line="240" w:lineRule="auto"/>
+        <w:ind w:left="1080"/>
         <w:rPr>
           <w:rFonts w:asciiTheme="minorHAnsi" w:hAnsiTheme="minorHAnsi" w:cstheme="minorHAnsi"/>
         </w:rPr>
@@ -5591,7 +5617,12 @@
           <w:ilvl w:val="1"/>
           <w:numId w:val="8"/>
         </w:numPr>
+        <w:tabs>
+          <w:tab w:val="clear" w:pos="1440"/>
+          <w:tab w:val="num" w:pos="1800"/>
+        </w:tabs>
         <w:spacing w:line="240" w:lineRule="auto"/>
+        <w:ind w:left="1800"/>
         <w:rPr>
           <w:rFonts w:asciiTheme="minorHAnsi" w:hAnsiTheme="minorHAnsi" w:cstheme="minorHAnsi"/>
         </w:rPr>
@@ -5614,7 +5645,12 @@
           <w:ilvl w:val="1"/>
           <w:numId w:val="8"/>
         </w:numPr>
+        <w:tabs>
+          <w:tab w:val="clear" w:pos="1440"/>
+          <w:tab w:val="num" w:pos="1800"/>
+        </w:tabs>
         <w:spacing w:line="240" w:lineRule="auto"/>
+        <w:ind w:left="1800"/>
         <w:rPr>
           <w:rFonts w:asciiTheme="minorHAnsi" w:hAnsiTheme="minorHAnsi" w:cstheme="minorHAnsi"/>
         </w:rPr>
@@ -5637,7 +5673,12 @@
           <w:ilvl w:val="1"/>
           <w:numId w:val="8"/>
         </w:numPr>
+        <w:tabs>
+          <w:tab w:val="clear" w:pos="1440"/>
+          <w:tab w:val="num" w:pos="1800"/>
+        </w:tabs>
         <w:spacing w:line="240" w:lineRule="auto"/>
+        <w:ind w:left="1800"/>
         <w:rPr>
           <w:rFonts w:asciiTheme="minorHAnsi" w:hAnsiTheme="minorHAnsi" w:cstheme="minorHAnsi"/>
         </w:rPr>
@@ -5660,7 +5701,12 @@
           <w:ilvl w:val="1"/>
           <w:numId w:val="8"/>
         </w:numPr>
+        <w:tabs>
+          <w:tab w:val="clear" w:pos="1440"/>
+          <w:tab w:val="num" w:pos="1800"/>
+        </w:tabs>
         <w:spacing w:line="240" w:lineRule="auto"/>
+        <w:ind w:left="1800"/>
         <w:rPr>
           <w:rFonts w:asciiTheme="minorHAnsi" w:hAnsiTheme="minorHAnsi" w:cstheme="minorHAnsi"/>
         </w:rPr>
@@ -5683,7 +5729,12 @@
           <w:ilvl w:val="1"/>
           <w:numId w:val="8"/>
         </w:numPr>
+        <w:tabs>
+          <w:tab w:val="clear" w:pos="1440"/>
+          <w:tab w:val="num" w:pos="1800"/>
+        </w:tabs>
         <w:spacing w:line="240" w:lineRule="auto"/>
+        <w:ind w:left="1800"/>
         <w:rPr>
           <w:rFonts w:asciiTheme="minorHAnsi" w:hAnsiTheme="minorHAnsi" w:cstheme="minorHAnsi"/>
         </w:rPr>
@@ -5706,7 +5757,12 @@
           <w:ilvl w:val="0"/>
           <w:numId w:val="8"/>
         </w:numPr>
+        <w:tabs>
+          <w:tab w:val="clear" w:pos="720"/>
+          <w:tab w:val="num" w:pos="1080"/>
+        </w:tabs>
         <w:spacing w:before="360" w:after="0" w:line="240" w:lineRule="auto"/>
+        <w:ind w:left="1080"/>
         <w:contextualSpacing w:val="0"/>
         <w:rPr>
           <w:rFonts w:asciiTheme="minorHAnsi" w:hAnsiTheme="minorHAnsi" w:cstheme="minorHAnsi"/>
@@ -5742,7 +5798,12 @@
           <w:ilvl w:val="1"/>
           <w:numId w:val="8"/>
         </w:numPr>
+        <w:tabs>
+          <w:tab w:val="clear" w:pos="1440"/>
+          <w:tab w:val="num" w:pos="1800"/>
+        </w:tabs>
         <w:spacing w:line="240" w:lineRule="auto"/>
+        <w:ind w:left="1800"/>
         <w:rPr>
           <w:rFonts w:asciiTheme="minorHAnsi" w:hAnsiTheme="minorHAnsi" w:cstheme="minorHAnsi"/>
         </w:rPr>
@@ -5765,7 +5826,12 @@
           <w:ilvl w:val="1"/>
           <w:numId w:val="8"/>
         </w:numPr>
+        <w:tabs>
+          <w:tab w:val="clear" w:pos="1440"/>
+          <w:tab w:val="num" w:pos="1800"/>
+        </w:tabs>
         <w:spacing w:line="240" w:lineRule="auto"/>
+        <w:ind w:left="1800"/>
         <w:rPr>
           <w:rFonts w:asciiTheme="minorHAnsi" w:hAnsiTheme="minorHAnsi" w:cstheme="minorHAnsi"/>
         </w:rPr>
@@ -5788,7 +5854,12 @@
           <w:ilvl w:val="1"/>
           <w:numId w:val="8"/>
         </w:numPr>
+        <w:tabs>
+          <w:tab w:val="clear" w:pos="1440"/>
+          <w:tab w:val="num" w:pos="1800"/>
+        </w:tabs>
         <w:spacing w:line="240" w:lineRule="auto"/>
+        <w:ind w:left="1800"/>
         <w:rPr>
           <w:rFonts w:asciiTheme="minorHAnsi" w:hAnsiTheme="minorHAnsi" w:cstheme="minorHAnsi"/>
         </w:rPr>
@@ -5807,6 +5878,7 @@
     <w:p>
       <w:pPr>
         <w:spacing w:line="240" w:lineRule="auto"/>
+        <w:ind w:left="360"/>
         <w:rPr>
           <w:rFonts w:asciiTheme="minorHAnsi" w:eastAsia="Verdana" w:hAnsiTheme="minorHAnsi" w:cstheme="minorHAnsi"/>
           <w:lang w:val="en"/>
@@ -5823,6 +5895,7 @@
     <w:p>
       <w:pPr>
         <w:pStyle w:val="Heading1"/>
+        <w:ind w:left="360"/>
       </w:pPr>
       <w:bookmarkStart w:id="19" w:name="_Toc155765013"/>
       <w:r>
@@ -5834,6 +5907,7 @@
     <w:p>
       <w:pPr>
         <w:spacing w:line="240" w:lineRule="auto"/>
+        <w:ind w:left="360"/>
         <w:rPr>
           <w:rFonts w:asciiTheme="minorHAnsi" w:eastAsia="Verdana" w:hAnsiTheme="minorHAnsi" w:cstheme="minorHAnsi"/>
           <w:lang w:val="en"/>
@@ -5847,7 +5921,12 @@
           <w:ilvl w:val="0"/>
           <w:numId w:val="6"/>
         </w:numPr>
+        <w:tabs>
+          <w:tab w:val="clear" w:pos="720"/>
+          <w:tab w:val="num" w:pos="1080"/>
+        </w:tabs>
         <w:spacing w:line="240" w:lineRule="auto"/>
+        <w:ind w:left="1080"/>
         <w:rPr>
           <w:rFonts w:asciiTheme="minorHAnsi" w:hAnsiTheme="minorHAnsi" w:cstheme="minorHAnsi"/>
         </w:rPr>
@@ -5907,7 +5986,12 @@
           <w:ilvl w:val="0"/>
           <w:numId w:val="6"/>
         </w:numPr>
+        <w:tabs>
+          <w:tab w:val="clear" w:pos="720"/>
+          <w:tab w:val="num" w:pos="1080"/>
+        </w:tabs>
         <w:spacing w:line="240" w:lineRule="auto"/>
+        <w:ind w:left="1080"/>
         <w:rPr>
           <w:rFonts w:asciiTheme="minorHAnsi" w:hAnsiTheme="minorHAnsi" w:cstheme="minorHAnsi"/>
         </w:rPr>
@@ -5970,7 +6054,12 @@
           <w:ilvl w:val="0"/>
           <w:numId w:val="6"/>
         </w:numPr>
+        <w:tabs>
+          <w:tab w:val="clear" w:pos="720"/>
+          <w:tab w:val="num" w:pos="1080"/>
+        </w:tabs>
         <w:spacing w:line="240" w:lineRule="auto"/>
+        <w:ind w:left="1080"/>
         <w:rPr>
           <w:rFonts w:asciiTheme="minorHAnsi" w:hAnsiTheme="minorHAnsi" w:cstheme="minorHAnsi"/>
         </w:rPr>
@@ -6001,6 +6090,7 @@
     <w:p>
       <w:pPr>
         <w:spacing w:line="240" w:lineRule="auto"/>
+        <w:ind w:left="360"/>
         <w:rPr>
           <w:rFonts w:asciiTheme="minorHAnsi" w:eastAsia="Verdana" w:hAnsiTheme="minorHAnsi" w:cstheme="minorHAnsi"/>
           <w:lang w:val="en"/>
@@ -6010,6 +6100,7 @@
     <w:p>
       <w:pPr>
         <w:spacing w:line="240" w:lineRule="auto"/>
+        <w:ind w:left="360"/>
         <w:rPr>
           <w:rFonts w:asciiTheme="minorHAnsi" w:eastAsia="Verdana" w:hAnsiTheme="minorHAnsi" w:cstheme="minorHAnsi"/>
           <w:lang w:val="en"/>
@@ -6026,6 +6117,7 @@
     <w:p>
       <w:pPr>
         <w:pStyle w:val="Heading1"/>
+        <w:ind w:left="360"/>
       </w:pPr>
       <w:bookmarkStart w:id="20" w:name="_Toc155765014"/>
       <w:r>
@@ -6037,6 +6129,7 @@
     <w:p>
       <w:pPr>
         <w:spacing w:line="240" w:lineRule="auto"/>
+        <w:ind w:left="360"/>
         <w:rPr>
           <w:rFonts w:asciiTheme="minorHAnsi" w:eastAsia="Verdana" w:hAnsiTheme="minorHAnsi" w:cstheme="minorHAnsi"/>
           <w:lang w:val="en"/>
@@ -6050,7 +6143,12 @@
           <w:ilvl w:val="0"/>
           <w:numId w:val="8"/>
         </w:numPr>
+        <w:tabs>
+          <w:tab w:val="clear" w:pos="720"/>
+          <w:tab w:val="num" w:pos="1080"/>
+        </w:tabs>
         <w:spacing w:line="240" w:lineRule="auto"/>
+        <w:ind w:left="1080"/>
         <w:rPr>
           <w:rFonts w:asciiTheme="minorHAnsi" w:hAnsiTheme="minorHAnsi" w:cstheme="minorHAnsi"/>
           <w:b/>
@@ -6078,6 +6176,7 @@
       <w:pPr>
         <w:pStyle w:val="ListParagraph"/>
         <w:spacing w:line="240" w:lineRule="auto"/>
+        <w:ind w:left="1080"/>
         <w:rPr>
           <w:rFonts w:asciiTheme="minorHAnsi" w:hAnsiTheme="minorHAnsi" w:cstheme="minorHAnsi"/>
         </w:rPr>
@@ -6090,7 +6189,12 @@
           <w:ilvl w:val="0"/>
           <w:numId w:val="8"/>
         </w:numPr>
+        <w:tabs>
+          <w:tab w:val="clear" w:pos="720"/>
+          <w:tab w:val="num" w:pos="1080"/>
+        </w:tabs>
         <w:spacing w:line="240" w:lineRule="auto"/>
+        <w:ind w:left="1080"/>
         <w:rPr>
           <w:rFonts w:asciiTheme="minorHAnsi" w:hAnsiTheme="minorHAnsi" w:cstheme="minorHAnsi"/>
         </w:rPr>
@@ -6121,6 +6225,7 @@
     <w:p>
       <w:pPr>
         <w:spacing w:line="240" w:lineRule="auto"/>
+        <w:ind w:left="360"/>
         <w:rPr>
           <w:rFonts w:asciiTheme="minorHAnsi" w:eastAsia="Verdana" w:hAnsiTheme="minorHAnsi" w:cstheme="minorHAnsi"/>
           <w:lang w:val="en"/>
@@ -6134,7 +6239,12 @@
           <w:ilvl w:val="0"/>
           <w:numId w:val="6"/>
         </w:numPr>
+        <w:tabs>
+          <w:tab w:val="clear" w:pos="720"/>
+          <w:tab w:val="num" w:pos="1080"/>
+        </w:tabs>
         <w:spacing w:line="240" w:lineRule="auto"/>
+        <w:ind w:left="1080"/>
         <w:rPr>
           <w:rFonts w:asciiTheme="minorHAnsi" w:hAnsiTheme="minorHAnsi" w:cstheme="minorHAnsi"/>
         </w:rPr>
@@ -6163,6 +6273,7 @@
           <w:numId w:val="7"/>
         </w:numPr>
         <w:spacing w:line="240" w:lineRule="auto"/>
+        <w:ind w:left="1080"/>
         <w:rPr>
           <w:rFonts w:asciiTheme="minorHAnsi" w:hAnsiTheme="minorHAnsi" w:cstheme="minorHAnsi"/>
         </w:rPr>
@@ -6190,6 +6301,7 @@
           <w:numId w:val="7"/>
         </w:numPr>
         <w:spacing w:line="240" w:lineRule="auto"/>
+        <w:ind w:left="1080"/>
         <w:rPr>
           <w:rFonts w:asciiTheme="minorHAnsi" w:hAnsiTheme="minorHAnsi" w:cstheme="minorHAnsi"/>
         </w:rPr>
@@ -6200,25 +6312,7 @@
           <w:i/>
           <w:iCs/>
         </w:rPr>
-        <w:t xml:space="preserve">Get </w:t>
-      </w:r>
-      <w:proofErr w:type="gramStart"/>
-      <w:r>
-        <w:rPr>
-          <w:rFonts w:asciiTheme="minorHAnsi" w:hAnsiTheme="minorHAnsi" w:cstheme="minorHAnsi"/>
-          <w:i/>
-          <w:iCs/>
-        </w:rPr>
-        <w:t>them</w:t>
-      </w:r>
-      <w:proofErr w:type="gramEnd"/>
-      <w:r>
-        <w:rPr>
-          <w:rFonts w:asciiTheme="minorHAnsi" w:hAnsiTheme="minorHAnsi" w:cstheme="minorHAnsi"/>
-          <w:i/>
-          <w:iCs/>
-        </w:rPr>
-        <w:t xml:space="preserve"> help if needed.</w:t>
+        <w:t>Get them help if needed.</w:t>
       </w:r>
       <w:r>
         <w:rPr>
@@ -6235,6 +6329,7 @@
           <w:numId w:val="7"/>
         </w:numPr>
         <w:spacing w:line="240" w:lineRule="auto"/>
+        <w:ind w:left="1080"/>
         <w:rPr>
           <w:rFonts w:asciiTheme="minorHAnsi" w:hAnsiTheme="minorHAnsi" w:cstheme="minorHAnsi"/>
         </w:rPr>
@@ -6262,6 +6357,7 @@
           <w:numId w:val="7"/>
         </w:numPr>
         <w:spacing w:line="240" w:lineRule="auto"/>
+        <w:ind w:left="1080"/>
         <w:rPr>
           <w:rFonts w:asciiTheme="minorHAnsi" w:hAnsiTheme="minorHAnsi" w:cstheme="minorHAnsi"/>
         </w:rPr>
@@ -6303,6 +6399,7 @@
           <w:numId w:val="7"/>
         </w:numPr>
         <w:spacing w:line="240" w:lineRule="auto"/>
+        <w:ind w:left="1080"/>
         <w:rPr>
           <w:rFonts w:asciiTheme="minorHAnsi" w:hAnsiTheme="minorHAnsi" w:cstheme="minorHAnsi"/>
         </w:rPr>
@@ -6319,21 +6416,7 @@
         <w:rPr>
           <w:rFonts w:asciiTheme="minorHAnsi" w:hAnsiTheme="minorHAnsi" w:cstheme="minorHAnsi"/>
         </w:rPr>
-        <w:t xml:space="preserve"> Everyone should have until the Target Due Date for each of the assignments. If the Target Due Date is </w:t>
-      </w:r>
-      <w:proofErr w:type="gramStart"/>
-      <w:r>
-        <w:rPr>
-          <w:rFonts w:asciiTheme="minorHAnsi" w:hAnsiTheme="minorHAnsi" w:cstheme="minorHAnsi"/>
-        </w:rPr>
-        <w:t>here</w:t>
-      </w:r>
-      <w:proofErr w:type="gramEnd"/>
-      <w:r>
-        <w:rPr>
-          <w:rFonts w:asciiTheme="minorHAnsi" w:hAnsiTheme="minorHAnsi" w:cstheme="minorHAnsi"/>
-        </w:rPr>
-        <w:t xml:space="preserve"> however and you’re not sure when the missing person will deliver their work, add a note in your project that explains what’s going on. You can write something like this:</w:t>
+        <w:t> Everyone should have until the Target Due Date for each of the assignments. If the Target Due Date is here however and you’re not sure when the missing person will deliver their work, add a note in your project that explains what’s going on. You can write something like this:</w:t>
       </w:r>
       <w:r>
         <w:rPr>
@@ -6387,6 +6470,7 @@
     <w:p>
       <w:pPr>
         <w:spacing w:line="240" w:lineRule="auto"/>
+        <w:ind w:left="360"/>
         <w:rPr>
           <w:rFonts w:asciiTheme="minorHAnsi" w:eastAsia="Verdana" w:hAnsiTheme="minorHAnsi" w:cstheme="minorHAnsi"/>
           <w:lang w:val="en"/>
@@ -6396,6 +6480,7 @@
     <w:p>
       <w:pPr>
         <w:pStyle w:val="Heading1"/>
+        <w:ind w:left="360"/>
       </w:pPr>
       <w:r>
         <w:br w:type="page"/>
@@ -6410,6 +6495,7 @@
     <w:p>
       <w:pPr>
         <w:pStyle w:val="Heading2"/>
+        <w:ind w:left="360"/>
         <w:rPr>
           <w:rStyle w:val="Hyperlink"/>
           <w:color w:val="861F41"/>
@@ -6428,6 +6514,7 @@
     <w:p>
       <w:pPr>
         <w:spacing w:line="240" w:lineRule="auto"/>
+        <w:ind w:left="360"/>
         <w:rPr>
           <w:rFonts w:asciiTheme="minorHAnsi" w:hAnsiTheme="minorHAnsi" w:cstheme="minorHAnsi"/>
           <w:noProof/>
@@ -6508,6 +6595,7 @@
     <w:p>
       <w:pPr>
         <w:spacing w:line="240" w:lineRule="auto"/>
+        <w:ind w:left="360"/>
         <w:rPr>
           <w:rFonts w:asciiTheme="minorHAnsi" w:hAnsiTheme="minorHAnsi" w:cstheme="minorHAnsi"/>
           <w:noProof/>
@@ -6524,6 +6612,7 @@
     <w:p>
       <w:pPr>
         <w:spacing w:line="240" w:lineRule="auto"/>
+        <w:ind w:left="360"/>
         <w:rPr>
           <w:rFonts w:asciiTheme="minorHAnsi" w:hAnsiTheme="minorHAnsi" w:cstheme="minorHAnsi"/>
         </w:rPr>
@@ -6532,6 +6621,7 @@
     <w:p>
       <w:pPr>
         <w:spacing w:line="240" w:lineRule="auto"/>
+        <w:ind w:left="360"/>
         <w:rPr>
           <w:rFonts w:asciiTheme="minorHAnsi" w:hAnsiTheme="minorHAnsi" w:cstheme="minorHAnsi"/>
         </w:rPr>
@@ -6540,6 +6630,7 @@
     <w:p>
       <w:pPr>
         <w:spacing w:line="240" w:lineRule="auto"/>
+        <w:ind w:left="360"/>
         <w:rPr>
           <w:rFonts w:asciiTheme="minorHAnsi" w:hAnsiTheme="minorHAnsi" w:cstheme="minorHAnsi"/>
         </w:rPr>
@@ -6548,6 +6639,7 @@
     <w:p>
       <w:pPr>
         <w:spacing w:line="240" w:lineRule="auto"/>
+        <w:ind w:left="360"/>
         <w:rPr>
           <w:rFonts w:asciiTheme="minorHAnsi" w:hAnsiTheme="minorHAnsi" w:cstheme="minorHAnsi"/>
         </w:rPr>
@@ -6556,6 +6648,7 @@
     <w:p>
       <w:pPr>
         <w:spacing w:line="240" w:lineRule="auto"/>
+        <w:ind w:left="360"/>
         <w:rPr>
           <w:rFonts w:asciiTheme="minorHAnsi" w:hAnsiTheme="minorHAnsi" w:cstheme="minorHAnsi"/>
         </w:rPr>
@@ -6570,6 +6663,7 @@
     <w:p>
       <w:pPr>
         <w:pStyle w:val="Heading1"/>
+        <w:ind w:left="360"/>
       </w:pPr>
       <w:bookmarkStart w:id="22" w:name="_Toc155765016"/>
       <w:r>
@@ -6582,6 +6676,7 @@
       <w:pPr>
         <w:pStyle w:val="NormalWeb"/>
         <w:spacing w:line="240" w:lineRule="auto"/>
+        <w:ind w:left="360"/>
         <w:rPr>
           <w:rFonts w:asciiTheme="minorHAnsi" w:hAnsiTheme="minorHAnsi" w:cstheme="minorHAnsi"/>
           <w:shd w:val="clear" w:color="auto" w:fill="FFFFFF"/>
@@ -6599,6 +6694,7 @@
       <w:pPr>
         <w:pStyle w:val="NormalWeb"/>
         <w:spacing w:line="240" w:lineRule="auto"/>
+        <w:ind w:left="360"/>
         <w:rPr>
           <w:rFonts w:asciiTheme="minorHAnsi" w:hAnsiTheme="minorHAnsi" w:cstheme="minorHAnsi"/>
           <w:shd w:val="clear" w:color="auto" w:fill="FFFFFF"/>
@@ -6614,15 +6710,8 @@
     </w:p>
     <w:p>
       <w:pPr>
-        <w:spacing w:line="240" w:lineRule="auto"/>
-        <w:rPr>
-          <w:rFonts w:asciiTheme="minorHAnsi" w:hAnsiTheme="minorHAnsi" w:cstheme="minorHAnsi"/>
-        </w:rPr>
-      </w:pPr>
-    </w:p>
-    <w:p>
-      <w:pPr>
         <w:pStyle w:val="Heading2"/>
+        <w:ind w:left="360"/>
         <w:rPr>
           <w:sz w:val="27"/>
           <w:szCs w:val="27"/>
@@ -6634,147 +6723,92 @@
     </w:p>
     <w:p>
       <w:pPr>
-        <w:spacing w:line="240" w:lineRule="auto"/>
-        <w:rPr>
-          <w:rFonts w:asciiTheme="minorHAnsi" w:hAnsiTheme="minorHAnsi" w:cstheme="minorHAnsi"/>
-        </w:rPr>
-      </w:pPr>
-      <w:r>
-        <w:rPr>
-          <w:rFonts w:asciiTheme="minorHAnsi" w:hAnsiTheme="minorHAnsi" w:cstheme="minorHAnsi"/>
-        </w:rPr>
-        <w:t> Do the group projects have an impact on our course grades?</w:t>
-      </w:r>
-    </w:p>
-    <w:p>
-      <w:pPr>
-        <w:spacing w:line="240" w:lineRule="auto"/>
-        <w:rPr>
-          <w:rFonts w:asciiTheme="minorHAnsi" w:hAnsiTheme="minorHAnsi" w:cstheme="minorHAnsi"/>
-        </w:rPr>
-      </w:pPr>
-      <w:r>
-        <w:rPr>
-          <w:rFonts w:asciiTheme="minorHAnsi" w:hAnsiTheme="minorHAnsi" w:cstheme="minorHAnsi"/>
-        </w:rPr>
+        <w:pStyle w:val="question"/>
+        <w:ind w:left="360"/>
+      </w:pPr>
+      <w:r>
+        <w:t>Do the group projects have an impact on our course grades?</w:t>
+      </w:r>
+    </w:p>
+    <w:p>
+      <w:pPr>
+        <w:pStyle w:val="answer"/>
+      </w:pPr>
+      <w:r>
         <w:t>Of course. You need to both participate fully in the group projects and earn a Complete on the group projects.</w:t>
       </w:r>
     </w:p>
     <w:p>
       <w:pPr>
-        <w:spacing w:line="240" w:lineRule="auto"/>
-        <w:rPr>
-          <w:rFonts w:asciiTheme="minorHAnsi" w:hAnsiTheme="minorHAnsi" w:cstheme="minorHAnsi"/>
-        </w:rPr>
-      </w:pPr>
-      <w:r>
-        <w:rPr>
-          <w:rFonts w:asciiTheme="minorHAnsi" w:hAnsiTheme="minorHAnsi" w:cstheme="minorHAnsi"/>
-        </w:rPr>
-        <w:t> Will everyone in the group get the same grade?</w:t>
-      </w:r>
-    </w:p>
-    <w:p>
-      <w:pPr>
-        <w:spacing w:line="240" w:lineRule="auto"/>
-        <w:rPr>
-          <w:rFonts w:asciiTheme="minorHAnsi" w:hAnsiTheme="minorHAnsi" w:cstheme="minorHAnsi"/>
-        </w:rPr>
-      </w:pPr>
-      <w:r>
-        <w:rPr>
-          <w:rFonts w:asciiTheme="minorHAnsi" w:hAnsiTheme="minorHAnsi" w:cstheme="minorHAnsi"/>
-        </w:rPr>
+        <w:pStyle w:val="question"/>
+        <w:ind w:left="360"/>
+      </w:pPr>
+      <w:r>
+        <w:t>Will everyone in the group get the same grade?</w:t>
+      </w:r>
+    </w:p>
+    <w:p>
+      <w:pPr>
+        <w:pStyle w:val="answer"/>
+      </w:pPr>
+      <w:r>
         <w:t xml:space="preserve">The documents will either be marked Complete or Incomplete. Everyone in the group will receive the same mark. If the group project is Incomplete, the group can revise and resubmit as long </w:t>
       </w:r>
       <w:proofErr w:type="gramStart"/>
       <w:r>
-        <w:rPr>
-          <w:rFonts w:asciiTheme="minorHAnsi" w:hAnsiTheme="minorHAnsi" w:cstheme="minorHAnsi"/>
-        </w:rPr>
         <w:t>at</w:t>
       </w:r>
       <w:proofErr w:type="gramEnd"/>
       <w:r>
-        <w:rPr>
-          <w:rFonts w:asciiTheme="minorHAnsi" w:hAnsiTheme="minorHAnsi" w:cstheme="minorHAnsi"/>
-        </w:rPr>
         <w:t xml:space="preserve"> the end of the grace period has not passed.</w:t>
       </w:r>
     </w:p>
     <w:p>
       <w:pPr>
-        <w:spacing w:line="240" w:lineRule="auto"/>
-        <w:rPr>
-          <w:rFonts w:asciiTheme="minorHAnsi" w:hAnsiTheme="minorHAnsi" w:cstheme="minorHAnsi"/>
-        </w:rPr>
-      </w:pPr>
-      <w:r>
-        <w:rPr>
-          <w:rFonts w:asciiTheme="minorHAnsi" w:hAnsiTheme="minorHAnsi" w:cstheme="minorHAnsi"/>
-        </w:rPr>
-        <w:t> Is there a group-member grading system?</w:t>
-      </w:r>
-    </w:p>
-    <w:p>
-      <w:pPr>
-        <w:spacing w:line="240" w:lineRule="auto"/>
-        <w:rPr>
-          <w:rFonts w:asciiTheme="minorHAnsi" w:hAnsiTheme="minorHAnsi" w:cstheme="minorHAnsi"/>
-        </w:rPr>
-      </w:pPr>
-      <w:r>
-        <w:rPr>
-          <w:rFonts w:asciiTheme="minorHAnsi" w:hAnsiTheme="minorHAnsi" w:cstheme="minorHAnsi"/>
-        </w:rPr>
+        <w:pStyle w:val="question"/>
+        <w:ind w:left="360"/>
+      </w:pPr>
+      <w:r>
+        <w:t>Is there a group-member grading system?</w:t>
+      </w:r>
+    </w:p>
+    <w:p>
+      <w:pPr>
+        <w:pStyle w:val="answer"/>
+      </w:pPr>
+      <w:r>
         <w:t xml:space="preserve">This course has no grades other than the course grade at the end; therefore, there is no grading system. Group members will, however, </w:t>
       </w:r>
       <w:proofErr w:type="gramStart"/>
       <w:r>
-        <w:rPr>
-          <w:rFonts w:asciiTheme="minorHAnsi" w:hAnsiTheme="minorHAnsi" w:cstheme="minorHAnsi"/>
-        </w:rPr>
         <w:t>have the opportunity to</w:t>
       </w:r>
       <w:proofErr w:type="gramEnd"/>
       <w:r>
-        <w:rPr>
-          <w:rFonts w:asciiTheme="minorHAnsi" w:hAnsiTheme="minorHAnsi" w:cstheme="minorHAnsi"/>
-        </w:rPr>
         <w:t xml:space="preserve"> provide feedback on one another’s work.</w:t>
       </w:r>
     </w:p>
     <w:p>
       <w:pPr>
-        <w:spacing w:line="240" w:lineRule="auto"/>
-        <w:rPr>
-          <w:rFonts w:asciiTheme="minorHAnsi" w:hAnsiTheme="minorHAnsi" w:cstheme="minorHAnsi"/>
-        </w:rPr>
-      </w:pPr>
-      <w:r>
-        <w:rPr>
-          <w:rFonts w:asciiTheme="minorHAnsi" w:hAnsiTheme="minorHAnsi" w:cstheme="minorHAnsi"/>
-        </w:rPr>
-        <w:t> How will poor or missing work from one group member impact the grade for the project?</w:t>
-      </w:r>
-    </w:p>
-    <w:p>
-      <w:pPr>
-        <w:spacing w:line="240" w:lineRule="auto"/>
-        <w:rPr>
-          <w:rFonts w:asciiTheme="minorHAnsi" w:hAnsiTheme="minorHAnsi" w:cstheme="minorHAnsi"/>
-        </w:rPr>
-      </w:pPr>
-      <w:r>
-        <w:rPr>
-          <w:rFonts w:asciiTheme="minorHAnsi" w:hAnsiTheme="minorHAnsi" w:cstheme="minorHAnsi"/>
-        </w:rPr>
+        <w:pStyle w:val="question"/>
+        <w:ind w:left="360"/>
+      </w:pPr>
+      <w:r>
+        <w:t>How will poor or missing work from one group member impact the grade for the project?</w:t>
+      </w:r>
+    </w:p>
+    <w:p>
+      <w:pPr>
+        <w:pStyle w:val="answer"/>
+      </w:pPr>
+      <w:r>
         <w:t>Remember that documents will either be marked Complete or Incomplete. Everyone in the group will receive the same mark. In the case of a group member who does not participate at all or participates only minimally, that person will receive an Incomplete.</w:t>
       </w:r>
     </w:p>
     <w:p>
       <w:pPr>
         <w:pStyle w:val="Heading2"/>
+        <w:ind w:left="360"/>
         <w:rPr>
           <w:sz w:val="27"/>
           <w:szCs w:val="27"/>
@@ -6786,21 +6820,17 @@
     </w:p>
     <w:p>
       <w:pPr>
+        <w:pStyle w:val="question"/>
+        <w:ind w:left="360"/>
+      </w:pPr>
+      <w:r>
+        <w:t>Do we have to coordinate a time for meetings?</w:t>
+      </w:r>
+    </w:p>
+    <w:p>
+      <w:pPr>
         <w:spacing w:line="240" w:lineRule="auto"/>
-        <w:rPr>
-          <w:rFonts w:asciiTheme="minorHAnsi" w:hAnsiTheme="minorHAnsi" w:cstheme="minorHAnsi"/>
-        </w:rPr>
-      </w:pPr>
-      <w:r>
-        <w:rPr>
-          <w:rFonts w:asciiTheme="minorHAnsi" w:hAnsiTheme="minorHAnsi" w:cstheme="minorHAnsi"/>
-        </w:rPr>
-        <w:t> Do we have to coordinate a time for meetings?</w:t>
-      </w:r>
-    </w:p>
-    <w:p>
-      <w:pPr>
-        <w:spacing w:line="240" w:lineRule="auto"/>
+        <w:ind w:left="720"/>
         <w:rPr>
           <w:rFonts w:asciiTheme="minorHAnsi" w:hAnsiTheme="minorHAnsi" w:cstheme="minorHAnsi"/>
         </w:rPr>
@@ -6819,7 +6849,12 @@
           <w:ilvl w:val="0"/>
           <w:numId w:val="1"/>
         </w:numPr>
+        <w:tabs>
+          <w:tab w:val="clear" w:pos="720"/>
+          <w:tab w:val="num" w:pos="1440"/>
+        </w:tabs>
         <w:spacing w:line="240" w:lineRule="auto"/>
+        <w:ind w:left="1440"/>
         <w:rPr>
           <w:rFonts w:asciiTheme="minorHAnsi" w:hAnsiTheme="minorHAnsi" w:cstheme="minorHAnsi"/>
         </w:rPr>
@@ -6838,7 +6873,12 @@
           <w:ilvl w:val="0"/>
           <w:numId w:val="1"/>
         </w:numPr>
+        <w:tabs>
+          <w:tab w:val="clear" w:pos="720"/>
+          <w:tab w:val="num" w:pos="1440"/>
+        </w:tabs>
         <w:spacing w:line="240" w:lineRule="auto"/>
+        <w:ind w:left="1440"/>
         <w:rPr>
           <w:rFonts w:asciiTheme="minorHAnsi" w:hAnsiTheme="minorHAnsi" w:cstheme="minorHAnsi"/>
         </w:rPr>
@@ -6857,7 +6897,12 @@
           <w:ilvl w:val="0"/>
           <w:numId w:val="1"/>
         </w:numPr>
+        <w:tabs>
+          <w:tab w:val="clear" w:pos="720"/>
+          <w:tab w:val="num" w:pos="1440"/>
+        </w:tabs>
         <w:spacing w:line="240" w:lineRule="auto"/>
+        <w:ind w:left="1440"/>
         <w:rPr>
           <w:rFonts w:asciiTheme="minorHAnsi" w:hAnsiTheme="minorHAnsi" w:cstheme="minorHAnsi"/>
         </w:rPr>
@@ -6876,7 +6921,12 @@
           <w:ilvl w:val="0"/>
           <w:numId w:val="1"/>
         </w:numPr>
+        <w:tabs>
+          <w:tab w:val="clear" w:pos="720"/>
+          <w:tab w:val="num" w:pos="1440"/>
+        </w:tabs>
         <w:spacing w:line="240" w:lineRule="auto"/>
+        <w:ind w:left="1440"/>
         <w:rPr>
           <w:rFonts w:asciiTheme="minorHAnsi" w:hAnsiTheme="minorHAnsi" w:cstheme="minorHAnsi"/>
         </w:rPr>
@@ -6890,190 +6940,119 @@
     </w:p>
     <w:p>
       <w:pPr>
-        <w:spacing w:line="240" w:lineRule="auto"/>
-        <w:rPr>
-          <w:rFonts w:asciiTheme="minorHAnsi" w:hAnsiTheme="minorHAnsi" w:cstheme="minorHAnsi"/>
-        </w:rPr>
-      </w:pPr>
-      <w:r>
-        <w:rPr>
-          <w:rFonts w:asciiTheme="minorHAnsi" w:hAnsiTheme="minorHAnsi" w:cstheme="minorHAnsi"/>
-        </w:rPr>
+        <w:pStyle w:val="question"/>
+        <w:ind w:left="360"/>
+      </w:pPr>
+      <w:r>
+        <w:t>Will there be any mandatory meetings set up?</w:t>
+      </w:r>
+    </w:p>
+    <w:p>
+      <w:pPr>
+        <w:pStyle w:val="answer"/>
+      </w:pPr>
+      <w:r>
+        <w:t xml:space="preserve">I will not set up mandatory meetings. Your group </w:t>
+      </w:r>
+      <w:proofErr w:type="gramStart"/>
+      <w:r>
+        <w:t>can</w:t>
+      </w:r>
+      <w:proofErr w:type="gramEnd"/>
+      <w:r>
+        <w:t xml:space="preserve"> however. The goal of the tasks is to learn about project management as it relates to collaborative writing. You need to make the decisions and evaluate how they work.</w:t>
+      </w:r>
+    </w:p>
+    <w:p>
+      <w:pPr>
+        <w:pStyle w:val="question"/>
+        <w:ind w:left="360"/>
+      </w:pPr>
+      <w:r>
         <w:lastRenderedPageBreak/>
-        <w:t> Will there be any mandatory meetings set up?</w:t>
-      </w:r>
-    </w:p>
-    <w:p>
-      <w:pPr>
-        <w:spacing w:line="240" w:lineRule="auto"/>
-        <w:rPr>
-          <w:rFonts w:asciiTheme="minorHAnsi" w:hAnsiTheme="minorHAnsi" w:cstheme="minorHAnsi"/>
-        </w:rPr>
-      </w:pPr>
-      <w:r>
-        <w:rPr>
-          <w:rFonts w:asciiTheme="minorHAnsi" w:hAnsiTheme="minorHAnsi" w:cstheme="minorHAnsi"/>
-        </w:rPr>
-        <w:t xml:space="preserve">I will not set up mandatory meetings. Your group </w:t>
-      </w:r>
-      <w:proofErr w:type="gramStart"/>
-      <w:r>
-        <w:rPr>
-          <w:rFonts w:asciiTheme="minorHAnsi" w:hAnsiTheme="minorHAnsi" w:cstheme="minorHAnsi"/>
-        </w:rPr>
-        <w:t>can</w:t>
-      </w:r>
-      <w:proofErr w:type="gramEnd"/>
-      <w:r>
-        <w:rPr>
-          <w:rFonts w:asciiTheme="minorHAnsi" w:hAnsiTheme="minorHAnsi" w:cstheme="minorHAnsi"/>
-        </w:rPr>
-        <w:t xml:space="preserve"> however. The goal of the tasks is to learn about project management as it relates to collaborative writing. You need to make the decisions and evaluate how they work.</w:t>
-      </w:r>
-    </w:p>
-    <w:p>
-      <w:pPr>
-        <w:spacing w:line="240" w:lineRule="auto"/>
-        <w:rPr>
-          <w:rFonts w:asciiTheme="minorHAnsi" w:hAnsiTheme="minorHAnsi" w:cstheme="minorHAnsi"/>
-        </w:rPr>
-      </w:pPr>
-      <w:r>
-        <w:rPr>
-          <w:rFonts w:asciiTheme="minorHAnsi" w:hAnsiTheme="minorHAnsi" w:cstheme="minorHAnsi"/>
-        </w:rPr>
-        <w:t> How does a group project work in an asynchronous course?</w:t>
-      </w:r>
-    </w:p>
-    <w:p>
-      <w:pPr>
-        <w:spacing w:line="240" w:lineRule="auto"/>
-        <w:rPr>
-          <w:rFonts w:asciiTheme="minorHAnsi" w:hAnsiTheme="minorHAnsi" w:cstheme="minorHAnsi"/>
-        </w:rPr>
-      </w:pPr>
-      <w:r>
-        <w:rPr>
-          <w:rFonts w:asciiTheme="minorHAnsi" w:hAnsiTheme="minorHAnsi" w:cstheme="minorHAnsi"/>
-        </w:rPr>
+        <w:t>How does a group project work in an asynchronous course?</w:t>
+      </w:r>
+    </w:p>
+    <w:p>
+      <w:pPr>
+        <w:pStyle w:val="answer"/>
+      </w:pPr>
+      <w:r>
         <w:t>Your group can decide how to collaborate based on your schedules and what works best for you. You can meet in person or on Zoom. Your whole group can meet, and you can also have smaller meetings with two or three people. You can also use the resources in Canvas Discussions to connect.</w:t>
       </w:r>
     </w:p>
     <w:p>
       <w:pPr>
-        <w:spacing w:line="240" w:lineRule="auto"/>
-        <w:rPr>
-          <w:rFonts w:asciiTheme="minorHAnsi" w:hAnsiTheme="minorHAnsi" w:cstheme="minorHAnsi"/>
-        </w:rPr>
-      </w:pPr>
-      <w:r>
-        <w:rPr>
-          <w:rFonts w:asciiTheme="minorHAnsi" w:hAnsiTheme="minorHAnsi" w:cstheme="minorHAnsi"/>
-        </w:rPr>
-        <w:t> How many times a week do you recommend for groups to meet?</w:t>
-      </w:r>
-    </w:p>
-    <w:p>
-      <w:pPr>
-        <w:spacing w:line="240" w:lineRule="auto"/>
-        <w:rPr>
-          <w:rFonts w:asciiTheme="minorHAnsi" w:hAnsiTheme="minorHAnsi" w:cstheme="minorHAnsi"/>
-        </w:rPr>
-      </w:pPr>
-      <w:r>
-        <w:rPr>
-          <w:rFonts w:asciiTheme="minorHAnsi" w:hAnsiTheme="minorHAnsi" w:cstheme="minorHAnsi"/>
-        </w:rPr>
+        <w:pStyle w:val="question"/>
+        <w:ind w:left="360"/>
+      </w:pPr>
+      <w:r>
+        <w:t>How many times a week do you recommend for groups to meet?</w:t>
+      </w:r>
+    </w:p>
+    <w:p>
+      <w:pPr>
+        <w:pStyle w:val="answer"/>
+      </w:pPr>
+      <w:r>
         <w:t>I believe that groups will benefit from at least meeting once a week to arrange work, update one another, and address any challenges that come up. You can meet more than that if you want.</w:t>
       </w:r>
     </w:p>
     <w:p>
       <w:pPr>
-        <w:spacing w:line="240" w:lineRule="auto"/>
-        <w:rPr>
-          <w:rFonts w:asciiTheme="minorHAnsi" w:hAnsiTheme="minorHAnsi" w:cstheme="minorHAnsi"/>
-        </w:rPr>
-      </w:pPr>
-      <w:r>
-        <w:rPr>
-          <w:rFonts w:asciiTheme="minorHAnsi" w:hAnsiTheme="minorHAnsi" w:cstheme="minorHAnsi"/>
-        </w:rPr>
-        <w:t> Are we able to adjust the work schedule and group assignments after?</w:t>
-      </w:r>
-    </w:p>
-    <w:p>
-      <w:pPr>
-        <w:spacing w:line="240" w:lineRule="auto"/>
-        <w:rPr>
-          <w:rFonts w:asciiTheme="minorHAnsi" w:hAnsiTheme="minorHAnsi" w:cstheme="minorHAnsi"/>
-        </w:rPr>
-      </w:pPr>
-      <w:r>
-        <w:rPr>
-          <w:rFonts w:asciiTheme="minorHAnsi" w:hAnsiTheme="minorHAnsi" w:cstheme="minorHAnsi"/>
-        </w:rPr>
+        <w:pStyle w:val="question"/>
+        <w:ind w:left="360"/>
+      </w:pPr>
+      <w:r>
+        <w:t>Are we able to adjust the work schedule and group assignments after?</w:t>
+      </w:r>
+    </w:p>
+    <w:p>
+      <w:pPr>
+        <w:pStyle w:val="answer"/>
+      </w:pPr>
+      <w:r>
         <w:t>Of course. Your group decides what kind of meetings and schedule work for everyone involved. You’re in control.</w:t>
       </w:r>
     </w:p>
     <w:p>
       <w:pPr>
-        <w:spacing w:line="240" w:lineRule="auto"/>
-        <w:rPr>
-          <w:rFonts w:asciiTheme="minorHAnsi" w:hAnsiTheme="minorHAnsi" w:cstheme="minorHAnsi"/>
-        </w:rPr>
-      </w:pPr>
-      <w:r>
-        <w:rPr>
-          <w:rFonts w:asciiTheme="minorHAnsi" w:hAnsiTheme="minorHAnsi" w:cstheme="minorHAnsi"/>
-        </w:rPr>
-        <w:t> How will we contact group members?</w:t>
-      </w:r>
-    </w:p>
-    <w:p>
-      <w:pPr>
-        <w:spacing w:line="240" w:lineRule="auto"/>
-        <w:rPr>
-          <w:rFonts w:asciiTheme="minorHAnsi" w:hAnsiTheme="minorHAnsi" w:cstheme="minorHAnsi"/>
-        </w:rPr>
-      </w:pPr>
-      <w:r>
-        <w:rPr>
-          <w:rFonts w:asciiTheme="minorHAnsi" w:hAnsiTheme="minorHAnsi" w:cstheme="minorHAnsi"/>
-        </w:rPr>
+        <w:pStyle w:val="question"/>
+        <w:ind w:left="360"/>
+      </w:pPr>
+      <w:r>
+        <w:t>How will we contact group members?</w:t>
+      </w:r>
+    </w:p>
+    <w:p>
+      <w:pPr>
+        <w:pStyle w:val="answer"/>
+      </w:pPr>
+      <w:r>
         <w:t>You can choose whatever will work best for the members of your group. Your group can exchange email addresses, and you can connect in Canvas Discussions. If you want, you can exchange cell numbers so you can text one another or set up a GroupMe for your group.</w:t>
       </w:r>
     </w:p>
     <w:p>
       <w:pPr>
-        <w:spacing w:line="240" w:lineRule="auto"/>
-        <w:rPr>
-          <w:rFonts w:asciiTheme="minorHAnsi" w:hAnsiTheme="minorHAnsi" w:cstheme="minorHAnsi"/>
-        </w:rPr>
-      </w:pPr>
-      <w:r>
-        <w:rPr>
-          <w:rFonts w:asciiTheme="minorHAnsi" w:hAnsiTheme="minorHAnsi" w:cstheme="minorHAnsi"/>
-        </w:rPr>
-        <w:t> How will the group share documents?</w:t>
-      </w:r>
-    </w:p>
-    <w:p>
-      <w:pPr>
-        <w:spacing w:line="240" w:lineRule="auto"/>
-        <w:rPr>
-          <w:rFonts w:asciiTheme="minorHAnsi" w:hAnsiTheme="minorHAnsi" w:cstheme="minorHAnsi"/>
-        </w:rPr>
-      </w:pPr>
-      <w:r>
-        <w:rPr>
-          <w:rFonts w:asciiTheme="minorHAnsi" w:hAnsiTheme="minorHAnsi" w:cstheme="minorHAnsi"/>
-        </w:rPr>
+        <w:pStyle w:val="question"/>
+        <w:ind w:left="360"/>
+      </w:pPr>
+      <w:r>
+        <w:t>How will the group share documents?</w:t>
+      </w:r>
+    </w:p>
+    <w:p>
+      <w:pPr>
+        <w:pStyle w:val="answer"/>
+      </w:pPr>
+      <w:r>
         <w:t>I recommend Google Drive, primarily because it is what I use the most. If you are used to sharing work with Office 365, that’s fine too. I just can’t help much with Office because I haven’t used it.</w:t>
       </w:r>
     </w:p>
     <w:p>
       <w:pPr>
         <w:pStyle w:val="Heading2"/>
+        <w:ind w:left="360"/>
         <w:rPr>
           <w:sz w:val="27"/>
           <w:szCs w:val="27"/>
@@ -7085,36 +7064,24 @@
     </w:p>
     <w:p>
       <w:pPr>
-        <w:spacing w:line="240" w:lineRule="auto"/>
-        <w:rPr>
-          <w:rFonts w:asciiTheme="minorHAnsi" w:hAnsiTheme="minorHAnsi" w:cstheme="minorHAnsi"/>
-        </w:rPr>
-      </w:pPr>
-      <w:r>
-        <w:rPr>
-          <w:rFonts w:asciiTheme="minorHAnsi" w:hAnsiTheme="minorHAnsi" w:cstheme="minorHAnsi"/>
-        </w:rPr>
-        <w:t> How long will the group projects take?</w:t>
-      </w:r>
-    </w:p>
-    <w:p>
-      <w:pPr>
-        <w:spacing w:line="240" w:lineRule="auto"/>
-        <w:rPr>
-          <w:rFonts w:asciiTheme="minorHAnsi" w:hAnsiTheme="minorHAnsi" w:cstheme="minorHAnsi"/>
-        </w:rPr>
-      </w:pPr>
-      <w:r>
-        <w:rPr>
-          <w:rFonts w:asciiTheme="minorHAnsi" w:hAnsiTheme="minorHAnsi" w:cstheme="minorHAnsi"/>
-        </w:rPr>
+        <w:pStyle w:val="question"/>
+        <w:ind w:left="360"/>
+      </w:pPr>
+      <w:r>
+        <w:t>How long will the group projects take?</w:t>
+      </w:r>
+    </w:p>
+    <w:p>
+      <w:pPr>
+        <w:pStyle w:val="answer"/>
+      </w:pPr>
+      <w:r>
         <w:t>You can check the Target Due Dates on the </w:t>
       </w:r>
       <w:hyperlink r:id="rId48" w:anchor="page=4" w:tgtFrame="_blank" w:history="1">
         <w:r>
           <w:rPr>
             <w:rStyle w:val="Hyperlink"/>
-            <w:rFonts w:asciiTheme="minorHAnsi" w:hAnsiTheme="minorHAnsi" w:cstheme="minorHAnsi"/>
             <w:color w:val="E87722"/>
             <w:sz w:val="27"/>
             <w:szCs w:val="27"/>
@@ -7123,72 +7090,46 @@
         </w:r>
       </w:hyperlink>
       <w:r>
-        <w:rPr>
-          <w:rFonts w:asciiTheme="minorHAnsi" w:hAnsiTheme="minorHAnsi" w:cstheme="minorHAnsi"/>
-        </w:rPr>
         <w:t>e to see the amount of time for each.</w:t>
       </w:r>
     </w:p>
     <w:p>
       <w:pPr>
-        <w:spacing w:line="240" w:lineRule="auto"/>
-        <w:rPr>
-          <w:rFonts w:asciiTheme="minorHAnsi" w:hAnsiTheme="minorHAnsi" w:cstheme="minorHAnsi"/>
-        </w:rPr>
-      </w:pPr>
-      <w:r>
-        <w:rPr>
-          <w:rFonts w:asciiTheme="minorHAnsi" w:hAnsiTheme="minorHAnsi" w:cstheme="minorHAnsi"/>
-        </w:rPr>
-        <w:t> Will the group collaborate on projects, or will we each write our own report?</w:t>
-      </w:r>
-    </w:p>
-    <w:p>
-      <w:pPr>
-        <w:spacing w:line="240" w:lineRule="auto"/>
-        <w:rPr>
-          <w:rFonts w:asciiTheme="minorHAnsi" w:hAnsiTheme="minorHAnsi" w:cstheme="minorHAnsi"/>
-        </w:rPr>
-      </w:pPr>
-      <w:r>
-        <w:rPr>
-          <w:rFonts w:asciiTheme="minorHAnsi" w:hAnsiTheme="minorHAnsi" w:cstheme="minorHAnsi"/>
-        </w:rPr>
+        <w:pStyle w:val="question"/>
+        <w:ind w:left="360"/>
+      </w:pPr>
+      <w:r>
+        <w:t>Will the group collaborate on projects, or will we each write our own report?</w:t>
+      </w:r>
+    </w:p>
+    <w:p>
+      <w:pPr>
+        <w:pStyle w:val="answer"/>
+      </w:pPr>
+      <w:r>
         <w:t>These are group projects, so everyone will collaborate to write and submit a single document for each of the projects. For instance, your group will collaborate to write and submit a proposal.</w:t>
       </w:r>
     </w:p>
     <w:p>
       <w:pPr>
-        <w:spacing w:line="240" w:lineRule="auto"/>
-        <w:rPr>
-          <w:rFonts w:asciiTheme="minorHAnsi" w:hAnsiTheme="minorHAnsi" w:cstheme="minorHAnsi"/>
-        </w:rPr>
-      </w:pPr>
-      <w:r>
-        <w:rPr>
-          <w:rFonts w:asciiTheme="minorHAnsi" w:hAnsiTheme="minorHAnsi" w:cstheme="minorHAnsi"/>
-        </w:rPr>
-        <w:t> What Major Projects will we write as a group?</w:t>
-      </w:r>
-    </w:p>
-    <w:p>
-      <w:pPr>
-        <w:spacing w:line="240" w:lineRule="auto"/>
-        <w:rPr>
-          <w:rFonts w:asciiTheme="minorHAnsi" w:hAnsiTheme="minorHAnsi" w:cstheme="minorHAnsi"/>
-        </w:rPr>
-      </w:pPr>
-      <w:r>
-        <w:rPr>
-          <w:rFonts w:asciiTheme="minorHAnsi" w:hAnsiTheme="minorHAnsi" w:cstheme="minorHAnsi"/>
-        </w:rPr>
+        <w:pStyle w:val="question"/>
+        <w:ind w:left="360"/>
+      </w:pPr>
+      <w:r>
+        <w:t>What Major Projects will we write as a group?</w:t>
+      </w:r>
+    </w:p>
+    <w:p>
+      <w:pPr>
+        <w:pStyle w:val="answer"/>
+      </w:pPr>
+      <w:r>
         <w:t>The Major Projects are all listed in the </w:t>
       </w:r>
       <w:hyperlink r:id="rId49" w:tgtFrame="_blank" w:history="1">
         <w:r>
           <w:rPr>
             <w:rStyle w:val="Hyperlink"/>
-            <w:rFonts w:asciiTheme="minorHAnsi" w:hAnsiTheme="minorHAnsi" w:cstheme="minorHAnsi"/>
             <w:color w:val="E87722"/>
             <w:sz w:val="27"/>
             <w:szCs w:val="27"/>
@@ -7197,53 +7138,33 @@
         </w:r>
       </w:hyperlink>
       <w:r>
-        <w:rPr>
-          <w:rFonts w:asciiTheme="minorHAnsi" w:hAnsiTheme="minorHAnsi" w:cstheme="minorHAnsi"/>
-        </w:rPr>
         <w:t>.</w:t>
       </w:r>
     </w:p>
     <w:p>
       <w:pPr>
-        <w:spacing w:line="240" w:lineRule="auto"/>
-        <w:rPr>
-          <w:rFonts w:asciiTheme="minorHAnsi" w:hAnsiTheme="minorHAnsi" w:cstheme="minorHAnsi"/>
-        </w:rPr>
-      </w:pPr>
-      <w:r>
-        <w:rPr>
-          <w:rFonts w:asciiTheme="minorHAnsi" w:hAnsiTheme="minorHAnsi" w:cstheme="minorHAnsi"/>
-        </w:rPr>
-        <w:t> Will each group member have a specific page count to complete?</w:t>
-      </w:r>
-    </w:p>
-    <w:p>
-      <w:pPr>
-        <w:spacing w:line="240" w:lineRule="auto"/>
-        <w:rPr>
-          <w:rFonts w:asciiTheme="minorHAnsi" w:hAnsiTheme="minorHAnsi" w:cstheme="minorHAnsi"/>
-        </w:rPr>
-      </w:pPr>
-      <w:r>
-        <w:rPr>
-          <w:rFonts w:asciiTheme="minorHAnsi" w:hAnsiTheme="minorHAnsi" w:cstheme="minorHAnsi"/>
-        </w:rPr>
+        <w:pStyle w:val="question"/>
+        <w:ind w:left="360"/>
+      </w:pPr>
+      <w:r>
+        <w:t>Will each group member have a specific page count to complete?</w:t>
+      </w:r>
+    </w:p>
+    <w:p>
+      <w:pPr>
+        <w:pStyle w:val="answer"/>
+      </w:pPr>
+      <w:r>
         <w:t>I won’t set up any page counts. I don’t set up page counts for the documents either. I give you a typical range that describes (but does not prescribe) the length. Length depends upon what you have to say, your document design, your use of graphics and illustrations, and other document elements.</w:t>
       </w:r>
     </w:p>
     <w:p>
       <w:pPr>
-        <w:spacing w:line="240" w:lineRule="auto"/>
-        <w:rPr>
-          <w:rFonts w:asciiTheme="minorHAnsi" w:hAnsiTheme="minorHAnsi" w:cstheme="minorHAnsi"/>
-        </w:rPr>
-      </w:pPr>
-      <w:r>
-        <w:rPr>
-          <w:rFonts w:asciiTheme="minorHAnsi" w:hAnsiTheme="minorHAnsi" w:cstheme="minorHAnsi"/>
-        </w:rPr>
-        <w:lastRenderedPageBreak/>
-        <w:t> How can we ensure work is evenly divided among group members?</w:t>
+        <w:pStyle w:val="question"/>
+        <w:ind w:left="360"/>
+      </w:pPr>
+      <w:r>
+        <w:t>How can we ensure work is evenly divided among group members?</w:t>
       </w:r>
     </w:p>
     <w:p>
@@ -7253,7 +7174,12 @@
           <w:ilvl w:val="0"/>
           <w:numId w:val="2"/>
         </w:numPr>
+        <w:tabs>
+          <w:tab w:val="clear" w:pos="720"/>
+          <w:tab w:val="num" w:pos="1080"/>
+        </w:tabs>
         <w:spacing w:line="240" w:lineRule="auto"/>
+        <w:ind w:left="1080"/>
         <w:rPr>
           <w:rFonts w:asciiTheme="minorHAnsi" w:hAnsiTheme="minorHAnsi" w:cstheme="minorHAnsi"/>
         </w:rPr>
@@ -7272,15 +7198,21 @@
           <w:ilvl w:val="0"/>
           <w:numId w:val="2"/>
         </w:numPr>
+        <w:tabs>
+          <w:tab w:val="clear" w:pos="720"/>
+          <w:tab w:val="num" w:pos="1080"/>
+        </w:tabs>
         <w:spacing w:line="240" w:lineRule="auto"/>
-        <w:rPr>
-          <w:rFonts w:asciiTheme="minorHAnsi" w:hAnsiTheme="minorHAnsi" w:cstheme="minorHAnsi"/>
-        </w:rPr>
-      </w:pPr>
-      <w:r>
-        <w:rPr>
-          <w:rFonts w:asciiTheme="minorHAnsi" w:hAnsiTheme="minorHAnsi" w:cstheme="minorHAnsi"/>
-        </w:rPr>
+        <w:ind w:left="1080"/>
+        <w:rPr>
+          <w:rFonts w:asciiTheme="minorHAnsi" w:hAnsiTheme="minorHAnsi" w:cstheme="minorHAnsi"/>
+        </w:rPr>
+      </w:pPr>
+      <w:r>
+        <w:rPr>
+          <w:rFonts w:asciiTheme="minorHAnsi" w:hAnsiTheme="minorHAnsi" w:cstheme="minorHAnsi"/>
+        </w:rPr>
+        <w:lastRenderedPageBreak/>
         <w:t>Communicate openly with your group. If you’re struggling or unable to contribute, discuss it with the group. If a member of the group is struggling, do what you can to support them. Rearrange tasks as a group if you need to.</w:t>
       </w:r>
     </w:p>
@@ -7291,7 +7223,12 @@
           <w:ilvl w:val="0"/>
           <w:numId w:val="2"/>
         </w:numPr>
+        <w:tabs>
+          <w:tab w:val="clear" w:pos="720"/>
+          <w:tab w:val="num" w:pos="1080"/>
+        </w:tabs>
         <w:spacing w:line="240" w:lineRule="auto"/>
+        <w:ind w:left="1080"/>
         <w:rPr>
           <w:rFonts w:asciiTheme="minorHAnsi" w:hAnsiTheme="minorHAnsi" w:cstheme="minorHAnsi"/>
         </w:rPr>
@@ -7310,7 +7247,12 @@
           <w:ilvl w:val="0"/>
           <w:numId w:val="2"/>
         </w:numPr>
+        <w:tabs>
+          <w:tab w:val="clear" w:pos="720"/>
+          <w:tab w:val="num" w:pos="1080"/>
+        </w:tabs>
         <w:spacing w:line="240" w:lineRule="auto"/>
+        <w:ind w:left="1080"/>
         <w:rPr>
           <w:rFonts w:asciiTheme="minorHAnsi" w:hAnsiTheme="minorHAnsi" w:cstheme="minorHAnsi"/>
         </w:rPr>
@@ -7339,6 +7281,7 @@
     <w:p>
       <w:pPr>
         <w:pStyle w:val="Heading2"/>
+        <w:ind w:left="360"/>
       </w:pPr>
       <w:r>
         <w:t>Group Challenges and Disagreements</w:t>
@@ -7346,100 +7289,61 @@
     </w:p>
     <w:p>
       <w:pPr>
-        <w:spacing w:line="240" w:lineRule="auto"/>
-        <w:rPr>
-          <w:rFonts w:asciiTheme="minorHAnsi" w:hAnsiTheme="minorHAnsi" w:cstheme="minorHAnsi"/>
-        </w:rPr>
-      </w:pPr>
-      <w:r>
-        <w:rPr>
-          <w:rFonts w:asciiTheme="minorHAnsi" w:hAnsiTheme="minorHAnsi" w:cstheme="minorHAnsi"/>
-        </w:rPr>
-        <w:t> What should groups do if a member does not respond to email or messages in Canvas?</w:t>
-      </w:r>
-    </w:p>
-    <w:p>
-      <w:pPr>
-        <w:spacing w:line="240" w:lineRule="auto"/>
-        <w:rPr>
-          <w:rFonts w:asciiTheme="minorHAnsi" w:hAnsiTheme="minorHAnsi" w:cstheme="minorHAnsi"/>
-        </w:rPr>
-      </w:pPr>
-      <w:r>
-        <w:rPr>
-          <w:rFonts w:asciiTheme="minorHAnsi" w:hAnsiTheme="minorHAnsi" w:cstheme="minorHAnsi"/>
-        </w:rPr>
+        <w:pStyle w:val="question"/>
+        <w:ind w:left="360"/>
+      </w:pPr>
+      <w:r>
+        <w:t>What should groups do if a member does not respond to email or messages in Canvas?</w:t>
+      </w:r>
+    </w:p>
+    <w:p>
+      <w:pPr>
+        <w:pStyle w:val="answer"/>
+      </w:pPr>
+      <w:r>
         <w:t>Your group can decide on the general methods when you begin collaborating. That might be a phone call to check on anyone who is missing. Start from assuming everyone means well, so check on people before the project. If you continue to be unable to contact the person, your group can contact me in Canvas Inbox.</w:t>
       </w:r>
     </w:p>
     <w:p>
       <w:pPr>
-        <w:spacing w:line="240" w:lineRule="auto"/>
-        <w:rPr>
-          <w:rFonts w:asciiTheme="minorHAnsi" w:hAnsiTheme="minorHAnsi" w:cstheme="minorHAnsi"/>
-        </w:rPr>
-      </w:pPr>
-      <w:r>
-        <w:rPr>
-          <w:rFonts w:asciiTheme="minorHAnsi" w:hAnsiTheme="minorHAnsi" w:cstheme="minorHAnsi"/>
-        </w:rPr>
-        <w:t> When should we be concerned about a missing student?</w:t>
-      </w:r>
-    </w:p>
-    <w:p>
-      <w:pPr>
-        <w:spacing w:line="240" w:lineRule="auto"/>
-        <w:rPr>
-          <w:rFonts w:asciiTheme="minorHAnsi" w:hAnsiTheme="minorHAnsi" w:cstheme="minorHAnsi"/>
-        </w:rPr>
-      </w:pPr>
-      <w:r>
-        <w:rPr>
-          <w:rFonts w:asciiTheme="minorHAnsi" w:hAnsiTheme="minorHAnsi" w:cstheme="minorHAnsi"/>
-        </w:rPr>
+        <w:pStyle w:val="question"/>
+        <w:ind w:left="360"/>
+      </w:pPr>
+      <w:r>
+        <w:t>When should we be concerned about a missing student?</w:t>
+      </w:r>
+    </w:p>
+    <w:p>
+      <w:pPr>
+        <w:pStyle w:val="answer"/>
+      </w:pPr>
+      <w:r>
         <w:t xml:space="preserve">If someone is missing for a day, I wouldn’t worry about it. Everyone has a bad day from time to time. If the person is </w:t>
       </w:r>
       <w:proofErr w:type="gramStart"/>
       <w:r>
-        <w:rPr>
-          <w:rFonts w:asciiTheme="minorHAnsi" w:hAnsiTheme="minorHAnsi" w:cstheme="minorHAnsi"/>
-        </w:rPr>
         <w:t>missing</w:t>
       </w:r>
       <w:proofErr w:type="gramEnd"/>
       <w:r>
-        <w:rPr>
-          <w:rFonts w:asciiTheme="minorHAnsi" w:hAnsiTheme="minorHAnsi" w:cstheme="minorHAnsi"/>
-        </w:rPr>
         <w:t xml:space="preserve"> a week or more, you </w:t>
       </w:r>
       <w:proofErr w:type="gramStart"/>
       <w:r>
-        <w:rPr>
-          <w:rFonts w:asciiTheme="minorHAnsi" w:hAnsiTheme="minorHAnsi" w:cstheme="minorHAnsi"/>
-        </w:rPr>
         <w:t>definitely need</w:t>
       </w:r>
       <w:proofErr w:type="gramEnd"/>
       <w:r>
-        <w:rPr>
-          <w:rFonts w:asciiTheme="minorHAnsi" w:hAnsiTheme="minorHAnsi" w:cstheme="minorHAnsi"/>
-        </w:rPr>
         <w:t xml:space="preserve"> to let me know.</w:t>
       </w:r>
     </w:p>
     <w:p>
       <w:pPr>
-        <w:spacing w:line="240" w:lineRule="auto"/>
-        <w:rPr>
-          <w:rFonts w:asciiTheme="minorHAnsi" w:hAnsiTheme="minorHAnsi" w:cstheme="minorHAnsi"/>
-        </w:rPr>
-      </w:pPr>
-      <w:r>
-        <w:rPr>
-          <w:rFonts w:asciiTheme="minorHAnsi" w:hAnsiTheme="minorHAnsi" w:cstheme="minorHAnsi"/>
-        </w:rPr>
-        <w:t> What should groups do if a member does not contribute to the documents?</w:t>
+        <w:pStyle w:val="question"/>
+        <w:ind w:left="360"/>
+      </w:pPr>
+      <w:r>
+        <w:t>What should groups do if a member does not contribute to the documents?</w:t>
       </w:r>
     </w:p>
     <w:p>
@@ -7449,7 +7353,12 @@
           <w:ilvl w:val="0"/>
           <w:numId w:val="3"/>
         </w:numPr>
+        <w:tabs>
+          <w:tab w:val="clear" w:pos="720"/>
+          <w:tab w:val="num" w:pos="1080"/>
+        </w:tabs>
         <w:spacing w:line="240" w:lineRule="auto"/>
+        <w:ind w:left="1080"/>
         <w:rPr>
           <w:rFonts w:asciiTheme="minorHAnsi" w:hAnsiTheme="minorHAnsi" w:cstheme="minorHAnsi"/>
         </w:rPr>
@@ -7468,30 +7377,21 @@
           <w:ilvl w:val="0"/>
           <w:numId w:val="3"/>
         </w:numPr>
+        <w:tabs>
+          <w:tab w:val="clear" w:pos="720"/>
+          <w:tab w:val="num" w:pos="1080"/>
+        </w:tabs>
         <w:spacing w:line="240" w:lineRule="auto"/>
-        <w:rPr>
-          <w:rFonts w:asciiTheme="minorHAnsi" w:hAnsiTheme="minorHAnsi" w:cstheme="minorHAnsi"/>
-        </w:rPr>
-      </w:pPr>
-      <w:r>
-        <w:rPr>
-          <w:rFonts w:asciiTheme="minorHAnsi" w:hAnsiTheme="minorHAnsi" w:cstheme="minorHAnsi"/>
-        </w:rPr>
-        <w:t xml:space="preserve">Be sure that your group documents the situation as it happens. You need to have clear facts about what is </w:t>
-      </w:r>
-      <w:proofErr w:type="gramStart"/>
-      <w:r>
-        <w:rPr>
-          <w:rFonts w:asciiTheme="minorHAnsi" w:hAnsiTheme="minorHAnsi" w:cstheme="minorHAnsi"/>
-        </w:rPr>
-        <w:t>doing</w:t>
-      </w:r>
-      <w:proofErr w:type="gramEnd"/>
-      <w:r>
-        <w:rPr>
-          <w:rFonts w:asciiTheme="minorHAnsi" w:hAnsiTheme="minorHAnsi" w:cstheme="minorHAnsi"/>
-        </w:rPr>
-        <w:t xml:space="preserve"> on.</w:t>
+        <w:ind w:left="1080"/>
+        <w:rPr>
+          <w:rFonts w:asciiTheme="minorHAnsi" w:hAnsiTheme="minorHAnsi" w:cstheme="minorHAnsi"/>
+        </w:rPr>
+      </w:pPr>
+      <w:r>
+        <w:rPr>
+          <w:rFonts w:asciiTheme="minorHAnsi" w:hAnsiTheme="minorHAnsi" w:cstheme="minorHAnsi"/>
+        </w:rPr>
+        <w:t>Be sure that your group documents the situation as it happens. You need to have clear facts about what is doing on.</w:t>
       </w:r>
     </w:p>
     <w:p>
@@ -7501,7 +7401,12 @@
           <w:ilvl w:val="0"/>
           <w:numId w:val="3"/>
         </w:numPr>
+        <w:tabs>
+          <w:tab w:val="clear" w:pos="720"/>
+          <w:tab w:val="num" w:pos="1080"/>
+        </w:tabs>
         <w:spacing w:line="240" w:lineRule="auto"/>
+        <w:ind w:left="1080"/>
         <w:rPr>
           <w:rFonts w:asciiTheme="minorHAnsi" w:hAnsiTheme="minorHAnsi" w:cstheme="minorHAnsi"/>
         </w:rPr>
@@ -7529,29 +7434,18 @@
     </w:p>
     <w:p>
       <w:pPr>
-        <w:spacing w:line="240" w:lineRule="auto"/>
-        <w:rPr>
-          <w:rFonts w:asciiTheme="minorHAnsi" w:hAnsiTheme="minorHAnsi" w:cstheme="minorHAnsi"/>
-        </w:rPr>
-      </w:pPr>
-      <w:r>
-        <w:rPr>
-          <w:rFonts w:asciiTheme="minorHAnsi" w:hAnsiTheme="minorHAnsi" w:cstheme="minorHAnsi"/>
-        </w:rPr>
-        <w:t> How should groups deal with disagreements among members?</w:t>
-      </w:r>
-    </w:p>
-    <w:p>
-      <w:pPr>
-        <w:spacing w:line="240" w:lineRule="auto"/>
-        <w:rPr>
-          <w:rFonts w:asciiTheme="minorHAnsi" w:hAnsiTheme="minorHAnsi" w:cstheme="minorHAnsi"/>
-        </w:rPr>
-      </w:pPr>
-      <w:r>
-        <w:rPr>
-          <w:rFonts w:asciiTheme="minorHAnsi" w:hAnsiTheme="minorHAnsi" w:cstheme="minorHAnsi"/>
-        </w:rPr>
+        <w:pStyle w:val="question"/>
+        <w:ind w:left="360"/>
+      </w:pPr>
+      <w:r>
+        <w:t>How should groups deal with disagreements among members?</w:t>
+      </w:r>
+    </w:p>
+    <w:p>
+      <w:pPr>
+        <w:pStyle w:val="answer"/>
+      </w:pPr>
+      <w:r>
         <w:t>Your group should work together to resolve any disagreements, as you will do in the workplace. Here are some things that will help:</w:t>
       </w:r>
     </w:p>
@@ -7562,7 +7456,12 @@
           <w:ilvl w:val="0"/>
           <w:numId w:val="4"/>
         </w:numPr>
+        <w:tabs>
+          <w:tab w:val="clear" w:pos="720"/>
+          <w:tab w:val="num" w:pos="1800"/>
+        </w:tabs>
         <w:spacing w:line="240" w:lineRule="auto"/>
+        <w:ind w:left="1440"/>
         <w:rPr>
           <w:rFonts w:asciiTheme="minorHAnsi" w:hAnsiTheme="minorHAnsi" w:cstheme="minorHAnsi"/>
         </w:rPr>
@@ -7581,7 +7480,12 @@
           <w:ilvl w:val="0"/>
           <w:numId w:val="4"/>
         </w:numPr>
+        <w:tabs>
+          <w:tab w:val="clear" w:pos="720"/>
+          <w:tab w:val="num" w:pos="1440"/>
+        </w:tabs>
         <w:spacing w:line="240" w:lineRule="auto"/>
+        <w:ind w:left="1440"/>
         <w:rPr>
           <w:rFonts w:asciiTheme="minorHAnsi" w:hAnsiTheme="minorHAnsi" w:cstheme="minorHAnsi"/>
         </w:rPr>
@@ -10844,27 +10748,9 @@
   </w:num>
   <w:num w:numId="19" w16cid:durableId="1343162768">
     <w:abstractNumId w:val="16"/>
-    <w:lvlOverride w:ilvl="0"/>
-    <w:lvlOverride w:ilvl="1"/>
-    <w:lvlOverride w:ilvl="2"/>
-    <w:lvlOverride w:ilvl="3"/>
-    <w:lvlOverride w:ilvl="4"/>
-    <w:lvlOverride w:ilvl="5"/>
-    <w:lvlOverride w:ilvl="6"/>
-    <w:lvlOverride w:ilvl="7"/>
-    <w:lvlOverride w:ilvl="8"/>
   </w:num>
   <w:num w:numId="20" w16cid:durableId="1465076957">
     <w:abstractNumId w:val="10"/>
-    <w:lvlOverride w:ilvl="0"/>
-    <w:lvlOverride w:ilvl="1"/>
-    <w:lvlOverride w:ilvl="2"/>
-    <w:lvlOverride w:ilvl="3"/>
-    <w:lvlOverride w:ilvl="4"/>
-    <w:lvlOverride w:ilvl="5"/>
-    <w:lvlOverride w:ilvl="6"/>
-    <w:lvlOverride w:ilvl="7"/>
-    <w:lvlOverride w:ilvl="8"/>
   </w:num>
 </w:numbering>
 </file>
@@ -12000,6 +11886,65 @@
       <w14:ligatures w14:val="none"/>
     </w:rPr>
   </w:style>
+  <w:style w:type="paragraph" w:customStyle="1" w:styleId="question">
+    <w:name w:val="question"/>
+    <w:basedOn w:val="Normal"/>
+    <w:link w:val="questionChar"/>
+    <w:qFormat/>
+    <w:rsid w:val="009C48E4"/>
+    <w:pPr>
+      <w:spacing w:after="0" w:line="240" w:lineRule="auto"/>
+    </w:pPr>
+    <w:rPr>
+      <w:rFonts w:asciiTheme="minorHAnsi" w:hAnsiTheme="minorHAnsi" w:cstheme="minorHAnsi"/>
+      <w:b/>
+      <w:bCs/>
+    </w:rPr>
+  </w:style>
+  <w:style w:type="character" w:customStyle="1" w:styleId="questionChar">
+    <w:name w:val="question Char"/>
+    <w:basedOn w:val="DefaultParagraphFont"/>
+    <w:link w:val="question"/>
+    <w:rsid w:val="009C48E4"/>
+    <w:rPr>
+      <w:rFonts w:eastAsia="Times New Roman" w:cstheme="minorHAnsi"/>
+      <w:b/>
+      <w:bCs/>
+      <w:color w:val="333333"/>
+      <w:kern w:val="0"/>
+      <w:sz w:val="24"/>
+      <w:szCs w:val="24"/>
+      <w14:ligatures w14:val="none"/>
+    </w:rPr>
+  </w:style>
+  <w:style w:type="paragraph" w:customStyle="1" w:styleId="answer">
+    <w:name w:val="answer"/>
+    <w:basedOn w:val="Normal"/>
+    <w:link w:val="answerChar"/>
+    <w:qFormat/>
+    <w:rsid w:val="00782191"/>
+    <w:pPr>
+      <w:spacing w:line="240" w:lineRule="auto"/>
+      <w:ind w:left="720"/>
+    </w:pPr>
+    <w:rPr>
+      <w:rFonts w:asciiTheme="minorHAnsi" w:hAnsiTheme="minorHAnsi" w:cstheme="minorHAnsi"/>
+    </w:rPr>
+  </w:style>
+  <w:style w:type="character" w:customStyle="1" w:styleId="answerChar">
+    <w:name w:val="answer Char"/>
+    <w:basedOn w:val="DefaultParagraphFont"/>
+    <w:link w:val="answer"/>
+    <w:rsid w:val="00782191"/>
+    <w:rPr>
+      <w:rFonts w:eastAsia="Times New Roman" w:cstheme="minorHAnsi"/>
+      <w:color w:val="333333"/>
+      <w:kern w:val="0"/>
+      <w:sz w:val="24"/>
+      <w:szCs w:val="24"/>
+      <w14:ligatures w14:val="none"/>
+    </w:rPr>
+  </w:style>
 </w:styles>
 </file>
 

--- a/TechComm/groups/group-guide.docx
+++ b/TechComm/groups/group-guide.docx
@@ -2292,6 +2292,12 @@
       <w:r>
         <w:t xml:space="preserve">. </w:t>
       </w:r>
+      <w:r>
+        <w:rPr>
+          <w:highlight w:val="yellow"/>
+        </w:rPr>
+        <w:t>In the workplace, successful groups support everyone in the group. They understand that taking care of one another ensures every group member can do their best work.</w:t>
+      </w:r>
     </w:p>
     <w:p>
       <w:pPr>
@@ -2393,15 +2399,7 @@
         <w:spacing w:line="240" w:lineRule="auto"/>
       </w:pPr>
       <w:r>
-        <w:t xml:space="preserve">Those are essentially the same goals for how you should work </w:t>
-      </w:r>
-      <w:proofErr w:type="gramStart"/>
-      <w:r>
-        <w:t>in</w:t>
-      </w:r>
-      <w:proofErr w:type="gramEnd"/>
-      <w:r>
-        <w:t xml:space="preserve"> this course. </w:t>
+        <w:t xml:space="preserve">Those are essentially the same goals for how you should work in this course. </w:t>
       </w:r>
       <w:r>
         <w:t>I want group members to focus on humane work strategies that are kind and supportive.</w:t>
@@ -3497,21 +3495,7 @@
         <w:rPr>
           <w:rFonts w:asciiTheme="minorHAnsi" w:hAnsiTheme="minorHAnsi" w:cstheme="minorHAnsi"/>
         </w:rPr>
-        <w:t xml:space="preserve">Assess the progress your group has made </w:t>
-      </w:r>
-      <w:proofErr w:type="gramStart"/>
-      <w:r>
-        <w:rPr>
-          <w:rFonts w:asciiTheme="minorHAnsi" w:hAnsiTheme="minorHAnsi" w:cstheme="minorHAnsi"/>
-        </w:rPr>
-        <w:t>on</w:t>
-      </w:r>
-      <w:proofErr w:type="gramEnd"/>
-      <w:r>
-        <w:rPr>
-          <w:rFonts w:asciiTheme="minorHAnsi" w:hAnsiTheme="minorHAnsi" w:cstheme="minorHAnsi"/>
-        </w:rPr>
-        <w:t xml:space="preserve"> the Recommendation Report.</w:t>
+        <w:t>Assess the progress your group has made on the Recommendation Report.</w:t>
       </w:r>
     </w:p>
     <w:p>
@@ -4702,53 +4686,28 @@
           <w:rFonts w:asciiTheme="minorHAnsi" w:hAnsiTheme="minorHAnsi" w:cstheme="minorHAnsi"/>
           <w:lang w:val="en"/>
         </w:rPr>
-        <w:t xml:space="preserve"> everyone </w:t>
-      </w:r>
-      <w:proofErr w:type="gramStart"/>
+        <w:t xml:space="preserve"> everyone is connected</w:t>
+      </w:r>
       <w:r>
         <w:rPr>
           <w:rFonts w:asciiTheme="minorHAnsi" w:hAnsiTheme="minorHAnsi" w:cstheme="minorHAnsi"/>
           <w:lang w:val="en"/>
         </w:rPr>
-        <w:t>is connected</w:t>
-      </w:r>
-      <w:proofErr w:type="gramEnd"/>
+        <w:t>.</w:t>
+      </w:r>
       <w:r>
         <w:rPr>
           <w:rFonts w:asciiTheme="minorHAnsi" w:hAnsiTheme="minorHAnsi" w:cstheme="minorHAnsi"/>
           <w:lang w:val="en"/>
         </w:rPr>
-        <w:t>.</w:t>
+        <w:t xml:space="preserve"> </w:t>
       </w:r>
       <w:r>
         <w:rPr>
           <w:rFonts w:asciiTheme="minorHAnsi" w:hAnsiTheme="minorHAnsi" w:cstheme="minorHAnsi"/>
           <w:lang w:val="en"/>
         </w:rPr>
-        <w:t xml:space="preserve"> </w:t>
-      </w:r>
-      <w:r>
-        <w:rPr>
-          <w:rFonts w:asciiTheme="minorHAnsi" w:hAnsiTheme="minorHAnsi" w:cstheme="minorHAnsi"/>
-          <w:lang w:val="en"/>
-        </w:rPr>
-        <w:t xml:space="preserve">You and your group will complete a series of tasks, using instructions that I’ll post </w:t>
-      </w:r>
-      <w:proofErr w:type="gramStart"/>
-      <w:r>
-        <w:rPr>
-          <w:rFonts w:asciiTheme="minorHAnsi" w:hAnsiTheme="minorHAnsi" w:cstheme="minorHAnsi"/>
-          <w:lang w:val="en"/>
-        </w:rPr>
-        <w:t>in</w:t>
-      </w:r>
-      <w:proofErr w:type="gramEnd"/>
-      <w:r>
-        <w:rPr>
-          <w:rFonts w:asciiTheme="minorHAnsi" w:hAnsiTheme="minorHAnsi" w:cstheme="minorHAnsi"/>
-          <w:lang w:val="en"/>
-        </w:rPr>
-        <w:t xml:space="preserve"> Canvas during or after the second week of class. </w:t>
+        <w:t xml:space="preserve">You and your group will complete a series of tasks, using instructions that I’ll post in Canvas during or after the second week of class. </w:t>
       </w:r>
     </w:p>
     <w:p>
@@ -5353,14 +5312,7 @@
                 <w:rFonts w:asciiTheme="minorHAnsi" w:hAnsiTheme="minorHAnsi" w:cstheme="minorHAnsi"/>
                 <w:noProof/>
               </w:rPr>
-              <w:t xml:space="preserve">. </w:t>
-            </w:r>
-            <w:r>
-              <w:rPr>
-                <w:rFonts w:asciiTheme="minorHAnsi" w:hAnsiTheme="minorHAnsi" w:cstheme="minorHAnsi"/>
-                <w:noProof/>
-              </w:rPr>
-              <w:t>You can also set up a GroupMe, Discord channel, or Google Group to streamline communication if your group wants.</w:t>
+              <w:t>. You can also set up a GroupMe, Discord channel, or Google Group to streamline communication if your group wants.</w:t>
             </w:r>
           </w:p>
         </w:tc>
@@ -5444,21 +5396,7 @@
               <w:rPr>
                 <w:rFonts w:asciiTheme="minorHAnsi" w:hAnsiTheme="minorHAnsi" w:cstheme="minorHAnsi"/>
               </w:rPr>
-              <w:t xml:space="preserve">Begin </w:t>
-            </w:r>
-            <w:proofErr w:type="gramStart"/>
-            <w:r>
-              <w:rPr>
-                <w:rFonts w:asciiTheme="minorHAnsi" w:hAnsiTheme="minorHAnsi" w:cstheme="minorHAnsi"/>
-              </w:rPr>
-              <w:t>my</w:t>
-            </w:r>
-            <w:proofErr w:type="gramEnd"/>
-            <w:r>
-              <w:rPr>
-                <w:rFonts w:asciiTheme="minorHAnsi" w:hAnsiTheme="minorHAnsi" w:cstheme="minorHAnsi"/>
-              </w:rPr>
-              <w:t xml:space="preserve"> adding the Target Due Dates and then add the dates for meetings and submitting drafts that your group has come up with.</w:t>
+              <w:t>Begin my adding the Target Due Dates and then add the dates for meetings and submitting drafts that your group has come up with.</w:t>
             </w:r>
             <w:r>
               <w:rPr>
@@ -6752,15 +6690,7 @@
         <w:pStyle w:val="answer"/>
       </w:pPr>
       <w:r>
-        <w:t xml:space="preserve">The documents will either be marked Complete or Incomplete. Everyone in the group will receive the same mark. If the group project is Incomplete, the group can revise and resubmit as long </w:t>
-      </w:r>
-      <w:proofErr w:type="gramStart"/>
-      <w:r>
-        <w:t>at</w:t>
-      </w:r>
-      <w:proofErr w:type="gramEnd"/>
-      <w:r>
-        <w:t xml:space="preserve"> the end of the grace period has not passed.</w:t>
+        <w:t>The documents will either be marked Complete or Incomplete. Everyone in the group will receive the same mark. If the group project is Incomplete, the group can revise and resubmit as long at the end of the grace period has not passed.</w:t>
       </w:r>
     </w:p>
     <w:p>
@@ -7318,15 +7248,7 @@
         <w:pStyle w:val="answer"/>
       </w:pPr>
       <w:r>
-        <w:t xml:space="preserve">If someone is missing for a day, I wouldn’t worry about it. Everyone has a bad day from time to time. If the person is </w:t>
-      </w:r>
-      <w:proofErr w:type="gramStart"/>
-      <w:r>
-        <w:t>missing</w:t>
-      </w:r>
-      <w:proofErr w:type="gramEnd"/>
-      <w:r>
-        <w:t xml:space="preserve"> a week or more, you </w:t>
+        <w:t xml:space="preserve">If someone is missing for a day, I wouldn’t worry about it. Everyone has a bad day from time to time. If the person is missing a week or more, you </w:t>
       </w:r>
       <w:proofErr w:type="gramStart"/>
       <w:r>
@@ -7494,35 +7416,7 @@
         <w:rPr>
           <w:rFonts w:asciiTheme="minorHAnsi" w:hAnsiTheme="minorHAnsi" w:cstheme="minorHAnsi"/>
         </w:rPr>
-        <w:t xml:space="preserve">If conflicts persist, ask me for help. As a </w:t>
-      </w:r>
-      <w:proofErr w:type="gramStart"/>
-      <w:r>
-        <w:rPr>
-          <w:rFonts w:asciiTheme="minorHAnsi" w:hAnsiTheme="minorHAnsi" w:cstheme="minorHAnsi"/>
-        </w:rPr>
-        <w:t>group</w:t>
-      </w:r>
-      <w:proofErr w:type="gramEnd"/>
-      <w:r>
-        <w:rPr>
-          <w:rFonts w:asciiTheme="minorHAnsi" w:hAnsiTheme="minorHAnsi" w:cstheme="minorHAnsi"/>
-        </w:rPr>
-        <w:t xml:space="preserve"> send one Canvas Inbox message to me explaining the situation. Copy all your group members </w:t>
-      </w:r>
-      <w:proofErr w:type="gramStart"/>
-      <w:r>
-        <w:rPr>
-          <w:rFonts w:asciiTheme="minorHAnsi" w:hAnsiTheme="minorHAnsi" w:cstheme="minorHAnsi"/>
-        </w:rPr>
-        <w:t>on</w:t>
-      </w:r>
-      <w:proofErr w:type="gramEnd"/>
-      <w:r>
-        <w:rPr>
-          <w:rFonts w:asciiTheme="minorHAnsi" w:hAnsiTheme="minorHAnsi" w:cstheme="minorHAnsi"/>
-        </w:rPr>
-        <w:t xml:space="preserve"> the message.</w:t>
+        <w:t>If conflicts persist, ask me for help. As a group send one Canvas Inbox message to me explaining the situation. Copy all your group members on the message.</w:t>
       </w:r>
     </w:p>
     <w:bookmarkEnd w:id="3"/>

--- a/TechComm/groups/group-guide.docx
+++ b/TechComm/groups/group-guide.docx
@@ -31,20 +31,16 @@
         <w:br/>
         <w:t>for English 3764: Technical Writing</w:t>
       </w:r>
-    </w:p>
-    <w:p>
-      <w:pPr>
-        <w:pStyle w:val="Heading1"/>
-      </w:pPr>
       <w:bookmarkStart w:id="4" w:name="_Toc155765007"/>
+      <w:bookmarkStart w:id="5" w:name="_Toc156726370"/>
       <w:r>
         <w:rPr>
           <w:noProof/>
         </w:rPr>
         <w:drawing>
-          <wp:inline distT="0" distB="0" distL="0" distR="0" wp14:anchorId="02B9FD51" wp14:editId="51B25956">
-            <wp:extent cx="6414168" cy="4171950"/>
-            <wp:effectExtent l="0" t="0" r="5715" b="0"/>
+          <wp:inline distT="0" distB="0" distL="0" distR="0" wp14:anchorId="57AF3BDE" wp14:editId="40711C50">
+            <wp:extent cx="6400800" cy="4163060"/>
+            <wp:effectExtent l="0" t="0" r="0" b="8890"/>
             <wp:docPr id="1479200744" name="Picture 5" descr="Torgersen Bridge over the Mall on the Virginia Tech campus"/>
             <wp:cNvGraphicFramePr>
               <a:graphicFrameLocks xmlns:a="http://schemas.openxmlformats.org/drawingml/2006/main" noChangeAspect="1"/>
@@ -75,7 +71,7 @@
                   <pic:spPr bwMode="auto">
                     <a:xfrm>
                       <a:off x="0" y="0"/>
-                      <a:ext cx="6430175" cy="4182361"/>
+                      <a:ext cx="6400800" cy="4163060"/>
                     </a:xfrm>
                     <a:prstGeom prst="rect">
                       <a:avLst/>
@@ -91,10 +87,16 @@
           </wp:inline>
         </w:drawing>
       </w:r>
-      <w:bookmarkEnd w:id="0"/>
-      <w:bookmarkEnd w:id="1"/>
-      <w:bookmarkEnd w:id="2"/>
       <w:bookmarkEnd w:id="4"/>
+      <w:bookmarkEnd w:id="5"/>
+    </w:p>
+    <w:bookmarkEnd w:id="0"/>
+    <w:bookmarkEnd w:id="1"/>
+    <w:bookmarkEnd w:id="2"/>
+    <w:p>
+      <w:pPr>
+        <w:pStyle w:val="Heading1"/>
+      </w:pPr>
     </w:p>
     <w:sdt>
       <w:sdtPr>
@@ -153,12 +155,10 @@
               <w:tab w:val="right" w:leader="dot" w:pos="10070"/>
             </w:tabs>
             <w:rPr>
-              <w:rFonts w:asciiTheme="minorHAnsi" w:eastAsiaTheme="minorEastAsia" w:hAnsiTheme="minorHAnsi" w:cstheme="minorHAnsi"/>
+              <w:rFonts w:asciiTheme="minorHAnsi" w:eastAsiaTheme="minorEastAsia" w:hAnsiTheme="minorHAnsi" w:cstheme="minorBidi"/>
               <w:noProof/>
               <w:color w:val="auto"/>
               <w:kern w:val="2"/>
-              <w:sz w:val="22"/>
-              <w:szCs w:val="22"/>
               <w14:ligatures w14:val="standardContextual"/>
             </w:rPr>
           </w:pPr>
@@ -180,18 +180,16 @@
             </w:rPr>
             <w:fldChar w:fldCharType="separate"/>
           </w:r>
-          <w:hyperlink w:anchor="_Toc155765009" w:history="1">
+          <w:hyperlink w:anchor="_Toc156726372" w:history="1">
             <w:r>
               <w:rPr>
                 <w:rStyle w:val="Hyperlink"/>
-                <w:rFonts w:asciiTheme="minorHAnsi" w:hAnsiTheme="minorHAnsi" w:cstheme="minorHAnsi"/>
                 <w:noProof/>
               </w:rPr>
               <w:t>Your Access to this Course</w:t>
             </w:r>
             <w:r>
               <w:rPr>
-                <w:rFonts w:asciiTheme="minorHAnsi" w:hAnsiTheme="minorHAnsi" w:cstheme="minorHAnsi"/>
                 <w:noProof/>
                 <w:webHidden/>
               </w:rPr>
@@ -199,7 +197,6 @@
             </w:r>
             <w:r>
               <w:rPr>
-                <w:rFonts w:asciiTheme="minorHAnsi" w:hAnsiTheme="minorHAnsi" w:cstheme="minorHAnsi"/>
                 <w:noProof/>
                 <w:webHidden/>
               </w:rPr>
@@ -207,22 +204,19 @@
             </w:r>
             <w:r>
               <w:rPr>
-                <w:rFonts w:asciiTheme="minorHAnsi" w:hAnsiTheme="minorHAnsi" w:cstheme="minorHAnsi"/>
                 <w:noProof/>
                 <w:webHidden/>
               </w:rPr>
-              <w:instrText xml:space="preserve"> PAGEREF _Toc155765009 \h </w:instrText>
-            </w:r>
-            <w:r>
-              <w:rPr>
-                <w:rFonts w:asciiTheme="minorHAnsi" w:hAnsiTheme="minorHAnsi" w:cstheme="minorHAnsi"/>
+              <w:instrText xml:space="preserve"> PAGEREF _Toc156726372 \h </w:instrText>
+            </w:r>
+            <w:r>
+              <w:rPr>
                 <w:noProof/>
                 <w:webHidden/>
               </w:rPr>
             </w:r>
             <w:r>
               <w:rPr>
-                <w:rFonts w:asciiTheme="minorHAnsi" w:hAnsiTheme="minorHAnsi" w:cstheme="minorHAnsi"/>
                 <w:noProof/>
                 <w:webHidden/>
               </w:rPr>
@@ -230,7 +224,6 @@
             </w:r>
             <w:r>
               <w:rPr>
-                <w:rFonts w:asciiTheme="minorHAnsi" w:hAnsiTheme="minorHAnsi" w:cstheme="minorHAnsi"/>
                 <w:noProof/>
                 <w:webHidden/>
               </w:rPr>
@@ -238,7 +231,6 @@
             </w:r>
             <w:r>
               <w:rPr>
-                <w:rFonts w:asciiTheme="minorHAnsi" w:hAnsiTheme="minorHAnsi" w:cstheme="minorHAnsi"/>
                 <w:noProof/>
                 <w:webHidden/>
               </w:rPr>
@@ -253,27 +245,23 @@
               <w:tab w:val="right" w:leader="dot" w:pos="10070"/>
             </w:tabs>
             <w:rPr>
-              <w:rFonts w:asciiTheme="minorHAnsi" w:eastAsiaTheme="minorEastAsia" w:hAnsiTheme="minorHAnsi" w:cstheme="minorHAnsi"/>
+              <w:rFonts w:asciiTheme="minorHAnsi" w:eastAsiaTheme="minorEastAsia" w:hAnsiTheme="minorHAnsi" w:cstheme="minorBidi"/>
               <w:noProof/>
               <w:color w:val="auto"/>
               <w:kern w:val="2"/>
-              <w:sz w:val="22"/>
-              <w:szCs w:val="22"/>
               <w14:ligatures w14:val="standardContextual"/>
             </w:rPr>
           </w:pPr>
-          <w:hyperlink w:anchor="_Toc155765010" w:history="1">
+          <w:hyperlink w:anchor="_Toc156726373" w:history="1">
             <w:r>
               <w:rPr>
                 <w:rStyle w:val="Hyperlink"/>
-                <w:rFonts w:asciiTheme="minorHAnsi" w:hAnsiTheme="minorHAnsi" w:cstheme="minorHAnsi"/>
-                <w:noProof/>
-              </w:rPr>
-              <w:t>Teamwork and Collaboration in This Course</w:t>
-            </w:r>
-            <w:r>
-              <w:rPr>
-                <w:rFonts w:asciiTheme="minorHAnsi" w:hAnsiTheme="minorHAnsi" w:cstheme="minorHAnsi"/>
+                <w:noProof/>
+              </w:rPr>
+              <w:t>Teamwork &amp; Collaboration in This Course</w:t>
+            </w:r>
+            <w:r>
+              <w:rPr>
                 <w:noProof/>
                 <w:webHidden/>
               </w:rPr>
@@ -281,7 +269,6 @@
             </w:r>
             <w:r>
               <w:rPr>
-                <w:rFonts w:asciiTheme="minorHAnsi" w:hAnsiTheme="minorHAnsi" w:cstheme="minorHAnsi"/>
                 <w:noProof/>
                 <w:webHidden/>
               </w:rPr>
@@ -289,22 +276,19 @@
             </w:r>
             <w:r>
               <w:rPr>
-                <w:rFonts w:asciiTheme="minorHAnsi" w:hAnsiTheme="minorHAnsi" w:cstheme="minorHAnsi"/>
                 <w:noProof/>
                 <w:webHidden/>
               </w:rPr>
-              <w:instrText xml:space="preserve"> PAGEREF _Toc155765010 \h </w:instrText>
-            </w:r>
-            <w:r>
-              <w:rPr>
-                <w:rFonts w:asciiTheme="minorHAnsi" w:hAnsiTheme="minorHAnsi" w:cstheme="minorHAnsi"/>
+              <w:instrText xml:space="preserve"> PAGEREF _Toc156726373 \h </w:instrText>
+            </w:r>
+            <w:r>
+              <w:rPr>
                 <w:noProof/>
                 <w:webHidden/>
               </w:rPr>
             </w:r>
             <w:r>
               <w:rPr>
-                <w:rFonts w:asciiTheme="minorHAnsi" w:hAnsiTheme="minorHAnsi" w:cstheme="minorHAnsi"/>
                 <w:noProof/>
                 <w:webHidden/>
               </w:rPr>
@@ -312,7 +296,6 @@
             </w:r>
             <w:r>
               <w:rPr>
-                <w:rFonts w:asciiTheme="minorHAnsi" w:hAnsiTheme="minorHAnsi" w:cstheme="minorHAnsi"/>
                 <w:noProof/>
                 <w:webHidden/>
               </w:rPr>
@@ -320,7 +303,6 @@
             </w:r>
             <w:r>
               <w:rPr>
-                <w:rFonts w:asciiTheme="minorHAnsi" w:hAnsiTheme="minorHAnsi" w:cstheme="minorHAnsi"/>
                 <w:noProof/>
                 <w:webHidden/>
               </w:rPr>
@@ -335,27 +317,23 @@
               <w:tab w:val="right" w:leader="dot" w:pos="10070"/>
             </w:tabs>
             <w:rPr>
-              <w:rFonts w:asciiTheme="minorHAnsi" w:eastAsiaTheme="minorEastAsia" w:hAnsiTheme="minorHAnsi" w:cstheme="minorHAnsi"/>
+              <w:rFonts w:asciiTheme="minorHAnsi" w:eastAsiaTheme="minorEastAsia" w:hAnsiTheme="minorHAnsi" w:cstheme="minorBidi"/>
               <w:noProof/>
               <w:color w:val="auto"/>
               <w:kern w:val="2"/>
-              <w:sz w:val="22"/>
-              <w:szCs w:val="22"/>
               <w14:ligatures w14:val="standardContextual"/>
             </w:rPr>
           </w:pPr>
-          <w:hyperlink w:anchor="_Toc155765011" w:history="1">
+          <w:hyperlink w:anchor="_Toc156726374" w:history="1">
             <w:r>
               <w:rPr>
                 <w:rStyle w:val="Hyperlink"/>
-                <w:rFonts w:asciiTheme="minorHAnsi" w:hAnsiTheme="minorHAnsi" w:cstheme="minorHAnsi"/>
                 <w:noProof/>
               </w:rPr>
               <w:t>How Groups Are Set Up</w:t>
             </w:r>
             <w:r>
               <w:rPr>
-                <w:rFonts w:asciiTheme="minorHAnsi" w:hAnsiTheme="minorHAnsi" w:cstheme="minorHAnsi"/>
                 <w:noProof/>
                 <w:webHidden/>
               </w:rPr>
@@ -363,7 +341,6 @@
             </w:r>
             <w:r>
               <w:rPr>
-                <w:rFonts w:asciiTheme="minorHAnsi" w:hAnsiTheme="minorHAnsi" w:cstheme="minorHAnsi"/>
                 <w:noProof/>
                 <w:webHidden/>
               </w:rPr>
@@ -371,22 +348,19 @@
             </w:r>
             <w:r>
               <w:rPr>
-                <w:rFonts w:asciiTheme="minorHAnsi" w:hAnsiTheme="minorHAnsi" w:cstheme="minorHAnsi"/>
                 <w:noProof/>
                 <w:webHidden/>
               </w:rPr>
-              <w:instrText xml:space="preserve"> PAGEREF _Toc155765011 \h </w:instrText>
-            </w:r>
-            <w:r>
-              <w:rPr>
-                <w:rFonts w:asciiTheme="minorHAnsi" w:hAnsiTheme="minorHAnsi" w:cstheme="minorHAnsi"/>
+              <w:instrText xml:space="preserve"> PAGEREF _Toc156726374 \h </w:instrText>
+            </w:r>
+            <w:r>
+              <w:rPr>
                 <w:noProof/>
                 <w:webHidden/>
               </w:rPr>
             </w:r>
             <w:r>
               <w:rPr>
-                <w:rFonts w:asciiTheme="minorHAnsi" w:hAnsiTheme="minorHAnsi" w:cstheme="minorHAnsi"/>
                 <w:noProof/>
                 <w:webHidden/>
               </w:rPr>
@@ -394,15 +368,13 @@
             </w:r>
             <w:r>
               <w:rPr>
-                <w:rFonts w:asciiTheme="minorHAnsi" w:hAnsiTheme="minorHAnsi" w:cstheme="minorHAnsi"/>
                 <w:noProof/>
                 <w:webHidden/>
               </w:rPr>
-              <w:t>5</w:t>
-            </w:r>
-            <w:r>
-              <w:rPr>
-                <w:rFonts w:asciiTheme="minorHAnsi" w:hAnsiTheme="minorHAnsi" w:cstheme="minorHAnsi"/>
+              <w:t>6</w:t>
+            </w:r>
+            <w:r>
+              <w:rPr>
                 <w:noProof/>
                 <w:webHidden/>
               </w:rPr>
@@ -417,27 +389,23 @@
               <w:tab w:val="right" w:leader="dot" w:pos="10070"/>
             </w:tabs>
             <w:rPr>
-              <w:rFonts w:asciiTheme="minorHAnsi" w:eastAsiaTheme="minorEastAsia" w:hAnsiTheme="minorHAnsi" w:cstheme="minorHAnsi"/>
+              <w:rFonts w:asciiTheme="minorHAnsi" w:eastAsiaTheme="minorEastAsia" w:hAnsiTheme="minorHAnsi" w:cstheme="minorBidi"/>
               <w:noProof/>
               <w:color w:val="auto"/>
               <w:kern w:val="2"/>
-              <w:sz w:val="22"/>
-              <w:szCs w:val="22"/>
               <w14:ligatures w14:val="standardContextual"/>
             </w:rPr>
           </w:pPr>
-          <w:hyperlink w:anchor="_Toc155765012" w:history="1">
+          <w:hyperlink w:anchor="_Toc156726375" w:history="1">
             <w:r>
               <w:rPr>
                 <w:rStyle w:val="Hyperlink"/>
-                <w:rFonts w:asciiTheme="minorHAnsi" w:hAnsiTheme="minorHAnsi" w:cstheme="minorHAnsi"/>
-                <w:noProof/>
-              </w:rPr>
-              <w:t>How Groups Meet and Collaborate</w:t>
-            </w:r>
-            <w:r>
-              <w:rPr>
-                <w:rFonts w:asciiTheme="minorHAnsi" w:hAnsiTheme="minorHAnsi" w:cstheme="minorHAnsi"/>
+                <w:noProof/>
+              </w:rPr>
+              <w:t>How Groups Will Connect</w:t>
+            </w:r>
+            <w:r>
+              <w:rPr>
                 <w:noProof/>
                 <w:webHidden/>
               </w:rPr>
@@ -445,7 +413,6 @@
             </w:r>
             <w:r>
               <w:rPr>
-                <w:rFonts w:asciiTheme="minorHAnsi" w:hAnsiTheme="minorHAnsi" w:cstheme="minorHAnsi"/>
                 <w:noProof/>
                 <w:webHidden/>
               </w:rPr>
@@ -453,22 +420,19 @@
             </w:r>
             <w:r>
               <w:rPr>
-                <w:rFonts w:asciiTheme="minorHAnsi" w:hAnsiTheme="minorHAnsi" w:cstheme="minorHAnsi"/>
                 <w:noProof/>
                 <w:webHidden/>
               </w:rPr>
-              <w:instrText xml:space="preserve"> PAGEREF _Toc155765012 \h </w:instrText>
-            </w:r>
-            <w:r>
-              <w:rPr>
-                <w:rFonts w:asciiTheme="minorHAnsi" w:hAnsiTheme="minorHAnsi" w:cstheme="minorHAnsi"/>
+              <w:instrText xml:space="preserve"> PAGEREF _Toc156726375 \h </w:instrText>
+            </w:r>
+            <w:r>
+              <w:rPr>
                 <w:noProof/>
                 <w:webHidden/>
               </w:rPr>
             </w:r>
             <w:r>
               <w:rPr>
-                <w:rFonts w:asciiTheme="minorHAnsi" w:hAnsiTheme="minorHAnsi" w:cstheme="minorHAnsi"/>
                 <w:noProof/>
                 <w:webHidden/>
               </w:rPr>
@@ -476,15 +440,13 @@
             </w:r>
             <w:r>
               <w:rPr>
-                <w:rFonts w:asciiTheme="minorHAnsi" w:hAnsiTheme="minorHAnsi" w:cstheme="minorHAnsi"/>
                 <w:noProof/>
                 <w:webHidden/>
               </w:rPr>
-              <w:t>7</w:t>
-            </w:r>
-            <w:r>
-              <w:rPr>
-                <w:rFonts w:asciiTheme="minorHAnsi" w:hAnsiTheme="minorHAnsi" w:cstheme="minorHAnsi"/>
+              <w:t>8</w:t>
+            </w:r>
+            <w:r>
+              <w:rPr>
                 <w:noProof/>
                 <w:webHidden/>
               </w:rPr>
@@ -499,27 +461,23 @@
               <w:tab w:val="right" w:leader="dot" w:pos="10070"/>
             </w:tabs>
             <w:rPr>
-              <w:rFonts w:asciiTheme="minorHAnsi" w:eastAsiaTheme="minorEastAsia" w:hAnsiTheme="minorHAnsi" w:cstheme="minorHAnsi"/>
+              <w:rFonts w:asciiTheme="minorHAnsi" w:eastAsiaTheme="minorEastAsia" w:hAnsiTheme="minorHAnsi" w:cstheme="minorBidi"/>
               <w:noProof/>
               <w:color w:val="auto"/>
               <w:kern w:val="2"/>
-              <w:sz w:val="22"/>
-              <w:szCs w:val="22"/>
               <w14:ligatures w14:val="standardContextual"/>
             </w:rPr>
           </w:pPr>
-          <w:hyperlink w:anchor="_Toc155765013" w:history="1">
+          <w:hyperlink w:anchor="_Toc156726376" w:history="1">
             <w:r>
               <w:rPr>
                 <w:rStyle w:val="Hyperlink"/>
-                <w:rFonts w:asciiTheme="minorHAnsi" w:hAnsiTheme="minorHAnsi" w:cstheme="minorHAnsi"/>
                 <w:noProof/>
               </w:rPr>
               <w:t>How to Support Every Group Member</w:t>
             </w:r>
             <w:r>
               <w:rPr>
-                <w:rFonts w:asciiTheme="minorHAnsi" w:hAnsiTheme="minorHAnsi" w:cstheme="minorHAnsi"/>
                 <w:noProof/>
                 <w:webHidden/>
               </w:rPr>
@@ -527,7 +485,6 @@
             </w:r>
             <w:r>
               <w:rPr>
-                <w:rFonts w:asciiTheme="minorHAnsi" w:hAnsiTheme="minorHAnsi" w:cstheme="minorHAnsi"/>
                 <w:noProof/>
                 <w:webHidden/>
               </w:rPr>
@@ -535,22 +492,19 @@
             </w:r>
             <w:r>
               <w:rPr>
-                <w:rFonts w:asciiTheme="minorHAnsi" w:hAnsiTheme="minorHAnsi" w:cstheme="minorHAnsi"/>
                 <w:noProof/>
                 <w:webHidden/>
               </w:rPr>
-              <w:instrText xml:space="preserve"> PAGEREF _Toc155765013 \h </w:instrText>
-            </w:r>
-            <w:r>
-              <w:rPr>
-                <w:rFonts w:asciiTheme="minorHAnsi" w:hAnsiTheme="minorHAnsi" w:cstheme="minorHAnsi"/>
+              <w:instrText xml:space="preserve"> PAGEREF _Toc156726376 \h </w:instrText>
+            </w:r>
+            <w:r>
+              <w:rPr>
                 <w:noProof/>
                 <w:webHidden/>
               </w:rPr>
             </w:r>
             <w:r>
               <w:rPr>
-                <w:rFonts w:asciiTheme="minorHAnsi" w:hAnsiTheme="minorHAnsi" w:cstheme="minorHAnsi"/>
                 <w:noProof/>
                 <w:webHidden/>
               </w:rPr>
@@ -558,7 +512,6 @@
             </w:r>
             <w:r>
               <w:rPr>
-                <w:rFonts w:asciiTheme="minorHAnsi" w:hAnsiTheme="minorHAnsi" w:cstheme="minorHAnsi"/>
                 <w:noProof/>
                 <w:webHidden/>
               </w:rPr>
@@ -566,7 +519,6 @@
             </w:r>
             <w:r>
               <w:rPr>
-                <w:rFonts w:asciiTheme="minorHAnsi" w:hAnsiTheme="minorHAnsi" w:cstheme="minorHAnsi"/>
                 <w:noProof/>
                 <w:webHidden/>
               </w:rPr>
@@ -581,27 +533,23 @@
               <w:tab w:val="right" w:leader="dot" w:pos="10070"/>
             </w:tabs>
             <w:rPr>
-              <w:rFonts w:asciiTheme="minorHAnsi" w:eastAsiaTheme="minorEastAsia" w:hAnsiTheme="minorHAnsi" w:cstheme="minorHAnsi"/>
+              <w:rFonts w:asciiTheme="minorHAnsi" w:eastAsiaTheme="minorEastAsia" w:hAnsiTheme="minorHAnsi" w:cstheme="minorBidi"/>
               <w:noProof/>
               <w:color w:val="auto"/>
               <w:kern w:val="2"/>
-              <w:sz w:val="22"/>
-              <w:szCs w:val="22"/>
               <w14:ligatures w14:val="standardContextual"/>
             </w:rPr>
           </w:pPr>
-          <w:hyperlink w:anchor="_Toc155765014" w:history="1">
+          <w:hyperlink w:anchor="_Toc156726377" w:history="1">
             <w:r>
               <w:rPr>
                 <w:rStyle w:val="Hyperlink"/>
-                <w:rFonts w:asciiTheme="minorHAnsi" w:hAnsiTheme="minorHAnsi" w:cstheme="minorHAnsi"/>
                 <w:noProof/>
               </w:rPr>
               <w:t>What to Do When Something Goes Wrong</w:t>
             </w:r>
             <w:r>
               <w:rPr>
-                <w:rFonts w:asciiTheme="minorHAnsi" w:hAnsiTheme="minorHAnsi" w:cstheme="minorHAnsi"/>
                 <w:noProof/>
                 <w:webHidden/>
               </w:rPr>
@@ -609,7 +557,6 @@
             </w:r>
             <w:r>
               <w:rPr>
-                <w:rFonts w:asciiTheme="minorHAnsi" w:hAnsiTheme="minorHAnsi" w:cstheme="minorHAnsi"/>
                 <w:noProof/>
                 <w:webHidden/>
               </w:rPr>
@@ -617,22 +564,19 @@
             </w:r>
             <w:r>
               <w:rPr>
-                <w:rFonts w:asciiTheme="minorHAnsi" w:hAnsiTheme="minorHAnsi" w:cstheme="minorHAnsi"/>
                 <w:noProof/>
                 <w:webHidden/>
               </w:rPr>
-              <w:instrText xml:space="preserve"> PAGEREF _Toc155765014 \h </w:instrText>
-            </w:r>
-            <w:r>
-              <w:rPr>
-                <w:rFonts w:asciiTheme="minorHAnsi" w:hAnsiTheme="minorHAnsi" w:cstheme="minorHAnsi"/>
+              <w:instrText xml:space="preserve"> PAGEREF _Toc156726377 \h </w:instrText>
+            </w:r>
+            <w:r>
+              <w:rPr>
                 <w:noProof/>
                 <w:webHidden/>
               </w:rPr>
             </w:r>
             <w:r>
               <w:rPr>
-                <w:rFonts w:asciiTheme="minorHAnsi" w:hAnsiTheme="minorHAnsi" w:cstheme="minorHAnsi"/>
                 <w:noProof/>
                 <w:webHidden/>
               </w:rPr>
@@ -640,15 +584,13 @@
             </w:r>
             <w:r>
               <w:rPr>
-                <w:rFonts w:asciiTheme="minorHAnsi" w:hAnsiTheme="minorHAnsi" w:cstheme="minorHAnsi"/>
                 <w:noProof/>
                 <w:webHidden/>
               </w:rPr>
-              <w:t>10</w:t>
-            </w:r>
-            <w:r>
-              <w:rPr>
-                <w:rFonts w:asciiTheme="minorHAnsi" w:hAnsiTheme="minorHAnsi" w:cstheme="minorHAnsi"/>
+              <w:t>12</w:t>
+            </w:r>
+            <w:r>
+              <w:rPr>
                 <w:noProof/>
                 <w:webHidden/>
               </w:rPr>
@@ -663,27 +605,23 @@
               <w:tab w:val="right" w:leader="dot" w:pos="10070"/>
             </w:tabs>
             <w:rPr>
-              <w:rFonts w:asciiTheme="minorHAnsi" w:eastAsiaTheme="minorEastAsia" w:hAnsiTheme="minorHAnsi" w:cstheme="minorHAnsi"/>
+              <w:rFonts w:asciiTheme="minorHAnsi" w:eastAsiaTheme="minorEastAsia" w:hAnsiTheme="minorHAnsi" w:cstheme="minorBidi"/>
               <w:noProof/>
               <w:color w:val="auto"/>
               <w:kern w:val="2"/>
-              <w:sz w:val="22"/>
-              <w:szCs w:val="22"/>
               <w14:ligatures w14:val="standardContextual"/>
             </w:rPr>
           </w:pPr>
-          <w:hyperlink w:anchor="_Toc155765015" w:history="1">
+          <w:hyperlink w:anchor="_Toc156726378" w:history="1">
             <w:r>
               <w:rPr>
                 <w:rStyle w:val="Hyperlink"/>
-                <w:rFonts w:asciiTheme="minorHAnsi" w:hAnsiTheme="minorHAnsi" w:cstheme="minorHAnsi"/>
                 <w:noProof/>
               </w:rPr>
               <w:t>How Groups and Group Work Are Assessed</w:t>
             </w:r>
             <w:r>
               <w:rPr>
-                <w:rFonts w:asciiTheme="minorHAnsi" w:hAnsiTheme="minorHAnsi" w:cstheme="minorHAnsi"/>
                 <w:noProof/>
                 <w:webHidden/>
               </w:rPr>
@@ -691,7 +629,6 @@
             </w:r>
             <w:r>
               <w:rPr>
-                <w:rFonts w:asciiTheme="minorHAnsi" w:hAnsiTheme="minorHAnsi" w:cstheme="minorHAnsi"/>
                 <w:noProof/>
                 <w:webHidden/>
               </w:rPr>
@@ -699,22 +636,19 @@
             </w:r>
             <w:r>
               <w:rPr>
-                <w:rFonts w:asciiTheme="minorHAnsi" w:hAnsiTheme="minorHAnsi" w:cstheme="minorHAnsi"/>
                 <w:noProof/>
                 <w:webHidden/>
               </w:rPr>
-              <w:instrText xml:space="preserve"> PAGEREF _Toc155765015 \h </w:instrText>
-            </w:r>
-            <w:r>
-              <w:rPr>
-                <w:rFonts w:asciiTheme="minorHAnsi" w:hAnsiTheme="minorHAnsi" w:cstheme="minorHAnsi"/>
+              <w:instrText xml:space="preserve"> PAGEREF _Toc156726378 \h </w:instrText>
+            </w:r>
+            <w:r>
+              <w:rPr>
                 <w:noProof/>
                 <w:webHidden/>
               </w:rPr>
             </w:r>
             <w:r>
               <w:rPr>
-                <w:rFonts w:asciiTheme="minorHAnsi" w:hAnsiTheme="minorHAnsi" w:cstheme="minorHAnsi"/>
                 <w:noProof/>
                 <w:webHidden/>
               </w:rPr>
@@ -722,15 +656,85 @@
             </w:r>
             <w:r>
               <w:rPr>
-                <w:rFonts w:asciiTheme="minorHAnsi" w:hAnsiTheme="minorHAnsi" w:cstheme="minorHAnsi"/>
                 <w:noProof/>
                 <w:webHidden/>
               </w:rPr>
-              <w:t>11</w:t>
-            </w:r>
-            <w:r>
-              <w:rPr>
-                <w:rFonts w:asciiTheme="minorHAnsi" w:hAnsiTheme="minorHAnsi" w:cstheme="minorHAnsi"/>
+              <w:t>13</w:t>
+            </w:r>
+            <w:r>
+              <w:rPr>
+                <w:noProof/>
+                <w:webHidden/>
+              </w:rPr>
+              <w:fldChar w:fldCharType="end"/>
+            </w:r>
+          </w:hyperlink>
+        </w:p>
+        <w:p>
+          <w:pPr>
+            <w:pStyle w:val="TOC1"/>
+            <w:tabs>
+              <w:tab w:val="right" w:leader="dot" w:pos="10070"/>
+            </w:tabs>
+            <w:rPr>
+              <w:rFonts w:asciiTheme="minorHAnsi" w:eastAsiaTheme="minorEastAsia" w:hAnsiTheme="minorHAnsi" w:cstheme="minorBidi"/>
+              <w:noProof/>
+              <w:color w:val="auto"/>
+              <w:kern w:val="2"/>
+              <w14:ligatures w14:val="standardContextual"/>
+            </w:rPr>
+          </w:pPr>
+          <w:hyperlink w:anchor="_Toc156726379" w:history="1">
+            <w:r>
+              <w:rPr>
+                <w:rStyle w:val="Hyperlink"/>
+                <w:noProof/>
+              </w:rPr>
+              <w:t>FAQs</w:t>
+            </w:r>
+            <w:r>
+              <w:rPr>
+                <w:noProof/>
+                <w:webHidden/>
+              </w:rPr>
+              <w:tab/>
+            </w:r>
+            <w:r>
+              <w:rPr>
+                <w:noProof/>
+                <w:webHidden/>
+              </w:rPr>
+              <w:fldChar w:fldCharType="begin"/>
+            </w:r>
+            <w:r>
+              <w:rPr>
+                <w:noProof/>
+                <w:webHidden/>
+              </w:rPr>
+              <w:instrText xml:space="preserve"> PAGEREF _Toc156726379 \h </w:instrText>
+            </w:r>
+            <w:r>
+              <w:rPr>
+                <w:noProof/>
+                <w:webHidden/>
+              </w:rPr>
+            </w:r>
+            <w:r>
+              <w:rPr>
+                <w:noProof/>
+                <w:webHidden/>
+              </w:rPr>
+              <w:fldChar w:fldCharType="separate"/>
+            </w:r>
+            <w:r>
+              <w:rPr>
+                <w:noProof/>
+                <w:webHidden/>
+              </w:rPr>
+              <w:t>14</w:t>
+            </w:r>
+            <w:r>
+              <w:rPr>
                 <w:noProof/>
                 <w:webHidden/>
               </w:rPr>
@@ -748,18 +752,16 @@
               <w:rFonts w:asciiTheme="minorHAnsi" w:hAnsiTheme="minorHAnsi" w:cstheme="minorHAnsi"/>
             </w:rPr>
           </w:pPr>
-          <w:hyperlink w:anchor="_Toc155765016" w:history="1">
+          <w:hyperlink w:anchor="_Toc156726380" w:history="1">
             <w:r>
               <w:rPr>
                 <w:rStyle w:val="Hyperlink"/>
-                <w:rFonts w:asciiTheme="minorHAnsi" w:hAnsiTheme="minorHAnsi" w:cstheme="minorHAnsi"/>
-                <w:noProof/>
-              </w:rPr>
-              <w:t>FAQs</w:t>
-            </w:r>
-            <w:r>
-              <w:rPr>
-                <w:rFonts w:asciiTheme="minorHAnsi" w:hAnsiTheme="minorHAnsi" w:cstheme="minorHAnsi"/>
+                <w:noProof/>
+              </w:rPr>
+              <w:t>Documentation</w:t>
+            </w:r>
+            <w:r>
+              <w:rPr>
                 <w:noProof/>
                 <w:webHidden/>
               </w:rPr>
@@ -767,7 +769,6 @@
             </w:r>
             <w:r>
               <w:rPr>
-                <w:rFonts w:asciiTheme="minorHAnsi" w:hAnsiTheme="minorHAnsi" w:cstheme="minorHAnsi"/>
                 <w:noProof/>
                 <w:webHidden/>
               </w:rPr>
@@ -775,22 +776,19 @@
             </w:r>
             <w:r>
               <w:rPr>
-                <w:rFonts w:asciiTheme="minorHAnsi" w:hAnsiTheme="minorHAnsi" w:cstheme="minorHAnsi"/>
                 <w:noProof/>
                 <w:webHidden/>
               </w:rPr>
-              <w:instrText xml:space="preserve"> PAGEREF _Toc155765016 \h </w:instrText>
-            </w:r>
-            <w:r>
-              <w:rPr>
-                <w:rFonts w:asciiTheme="minorHAnsi" w:hAnsiTheme="minorHAnsi" w:cstheme="minorHAnsi"/>
+              <w:instrText xml:space="preserve"> PAGEREF _Toc156726380 \h </w:instrText>
+            </w:r>
+            <w:r>
+              <w:rPr>
                 <w:noProof/>
                 <w:webHidden/>
               </w:rPr>
             </w:r>
             <w:r>
               <w:rPr>
-                <w:rFonts w:asciiTheme="minorHAnsi" w:hAnsiTheme="minorHAnsi" w:cstheme="minorHAnsi"/>
                 <w:noProof/>
                 <w:webHidden/>
               </w:rPr>
@@ -798,15 +796,13 @@
             </w:r>
             <w:r>
               <w:rPr>
-                <w:rFonts w:asciiTheme="minorHAnsi" w:hAnsiTheme="minorHAnsi" w:cstheme="minorHAnsi"/>
                 <w:noProof/>
                 <w:webHidden/>
               </w:rPr>
-              <w:t>12</w:t>
-            </w:r>
-            <w:r>
-              <w:rPr>
-                <w:rFonts w:asciiTheme="minorHAnsi" w:hAnsiTheme="minorHAnsi" w:cstheme="minorHAnsi"/>
+              <w:t>17</w:t>
+            </w:r>
+            <w:r>
+              <w:rPr>
                 <w:noProof/>
                 <w:webHidden/>
               </w:rPr>
@@ -852,7 +848,23 @@
           <w:szCs w:val="20"/>
         </w:rPr>
         <w:lastRenderedPageBreak/>
-        <w:t>Copyright © 2024 by Traci Gardner. Last updated January 9, 2024.</w:t>
+        <w:t xml:space="preserve">Copyright © 2024 by Traci Gardner. Last updated January </w:t>
+      </w:r>
+      <w:r>
+        <w:rPr>
+          <w:rFonts w:asciiTheme="minorHAnsi" w:hAnsiTheme="minorHAnsi" w:cstheme="minorHAnsi"/>
+          <w:sz w:val="20"/>
+          <w:szCs w:val="20"/>
+        </w:rPr>
+        <w:t>21</w:t>
+      </w:r>
+      <w:r>
+        <w:rPr>
+          <w:rFonts w:asciiTheme="minorHAnsi" w:hAnsiTheme="minorHAnsi" w:cstheme="minorHAnsi"/>
+          <w:sz w:val="20"/>
+          <w:szCs w:val="20"/>
+        </w:rPr>
+        <w:t>, 2024.</w:t>
       </w:r>
     </w:p>
     <w:p>
@@ -971,17 +983,19 @@
       <w:pPr>
         <w:pStyle w:val="Heading1"/>
       </w:pPr>
-      <w:bookmarkStart w:id="5" w:name="_Toc103729010"/>
-      <w:bookmarkStart w:id="6" w:name="_Toc104155363"/>
-      <w:bookmarkStart w:id="7" w:name="_Toc155587230"/>
-      <w:bookmarkStart w:id="8" w:name="_Toc155765008"/>
+      <w:bookmarkStart w:id="6" w:name="_Toc103729010"/>
+      <w:bookmarkStart w:id="7" w:name="_Toc104155363"/>
+      <w:bookmarkStart w:id="8" w:name="_Toc155587230"/>
+      <w:bookmarkStart w:id="9" w:name="_Toc155765008"/>
+      <w:bookmarkStart w:id="10" w:name="_Toc156726371"/>
       <w:r>
         <w:t>Acknowledgements</w:t>
       </w:r>
-      <w:bookmarkEnd w:id="5"/>
       <w:bookmarkEnd w:id="6"/>
       <w:bookmarkEnd w:id="7"/>
       <w:bookmarkEnd w:id="8"/>
+      <w:bookmarkEnd w:id="9"/>
+      <w:bookmarkEnd w:id="10"/>
     </w:p>
     <w:p>
       <w:pPr>
@@ -1118,10 +1132,30 @@
       <w:pPr>
         <w:pStyle w:val="Heading1"/>
       </w:pPr>
-      <w:bookmarkStart w:id="9" w:name="_Toc103729011"/>
-      <w:bookmarkStart w:id="10" w:name="_Toc104155364"/>
-      <w:bookmarkStart w:id="11" w:name="_Toc155587231"/>
-      <w:bookmarkStart w:id="12" w:name="_Toc155765009"/>
+      <w:bookmarkStart w:id="11" w:name="_Toc103729011"/>
+      <w:bookmarkStart w:id="12" w:name="_Toc104155364"/>
+      <w:bookmarkStart w:id="13" w:name="_Toc155587231"/>
+      <w:bookmarkStart w:id="14" w:name="_Toc156726372"/>
+      <w:r>
+        <w:t>Your Access to this Course</w:t>
+      </w:r>
+      <w:bookmarkEnd w:id="11"/>
+      <w:bookmarkEnd w:id="12"/>
+      <w:bookmarkEnd w:id="13"/>
+      <w:bookmarkEnd w:id="14"/>
+    </w:p>
+    <w:p>
+      <w:pPr>
+        <w:pStyle w:val="NormalWeb"/>
+        <w:shd w:val="clear" w:color="auto" w:fill="FFFFFF"/>
+        <w:spacing w:before="0" w:beforeAutospacing="0" w:after="240" w:afterAutospacing="0" w:line="240" w:lineRule="auto"/>
+        <w:rPr>
+          <w:rFonts w:asciiTheme="minorHAnsi" w:hAnsiTheme="minorHAnsi" w:cstheme="minorHAnsi"/>
+          <w:color w:val="222222"/>
+          <w:sz w:val="20"/>
+          <w:szCs w:val="20"/>
+        </w:rPr>
+      </w:pPr>
       <w:r>
         <w:rPr>
           <w:noProof/>
@@ -1130,16 +1164,16 @@
           <w:szCs w:val="20"/>
         </w:rPr>
         <w:drawing>
-          <wp:anchor distT="0" distB="0" distL="114300" distR="114300" simplePos="0" relativeHeight="251678720" behindDoc="1" locked="0" layoutInCell="1" allowOverlap="1" wp14:anchorId="5F102686" wp14:editId="031DF977">
+          <wp:anchor distT="0" distB="0" distL="114300" distR="114300" simplePos="0" relativeHeight="251678720" behindDoc="1" locked="0" layoutInCell="1" allowOverlap="1" wp14:anchorId="5F102686" wp14:editId="0EA6CBFF">
             <wp:simplePos x="0" y="0"/>
             <wp:positionH relativeFrom="column">
-              <wp:posOffset>5419725</wp:posOffset>
+              <wp:posOffset>5610225</wp:posOffset>
             </wp:positionH>
             <wp:positionV relativeFrom="paragraph">
-              <wp:posOffset>122555</wp:posOffset>
+              <wp:posOffset>12065</wp:posOffset>
             </wp:positionV>
-            <wp:extent cx="812800" cy="822960"/>
-            <wp:effectExtent l="0" t="0" r="6350" b="0"/>
+            <wp:extent cx="758614" cy="768096"/>
+            <wp:effectExtent l="0" t="0" r="3810" b="0"/>
             <wp:wrapTight wrapText="bothSides">
               <wp:wrapPolygon edited="1">
                 <wp:start x="9113" y="0"/>
@@ -1184,7 +1218,7 @@
                   <pic:spPr bwMode="auto">
                     <a:xfrm>
                       <a:off x="0" y="0"/>
-                      <a:ext cx="812800" cy="822960"/>
+                      <a:ext cx="758614" cy="768096"/>
                     </a:xfrm>
                     <a:prstGeom prst="rect">
                       <a:avLst/>
@@ -1211,26 +1245,6 @@
         </w:drawing>
       </w:r>
       <w:r>
-        <w:t>Your Access to this Course</w:t>
-      </w:r>
-      <w:bookmarkEnd w:id="9"/>
-      <w:bookmarkEnd w:id="10"/>
-      <w:bookmarkEnd w:id="11"/>
-      <w:bookmarkEnd w:id="12"/>
-    </w:p>
-    <w:p>
-      <w:pPr>
-        <w:pStyle w:val="NormalWeb"/>
-        <w:shd w:val="clear" w:color="auto" w:fill="FFFFFF"/>
-        <w:spacing w:before="0" w:beforeAutospacing="0" w:after="240" w:afterAutospacing="0" w:line="240" w:lineRule="auto"/>
-        <w:rPr>
-          <w:rFonts w:asciiTheme="minorHAnsi" w:hAnsiTheme="minorHAnsi" w:cstheme="minorHAnsi"/>
-          <w:color w:val="222222"/>
-          <w:sz w:val="20"/>
-          <w:szCs w:val="20"/>
-        </w:rPr>
-      </w:pPr>
-      <w:r>
         <w:rPr>
           <w:rFonts w:asciiTheme="minorHAnsi" w:hAnsiTheme="minorHAnsi" w:cstheme="minorHAnsi"/>
           <w:color w:val="222222"/>
@@ -1682,7 +1696,7 @@
       <w:pPr>
         <w:pStyle w:val="Heading1"/>
       </w:pPr>
-      <w:bookmarkStart w:id="13" w:name="_Toc155765010"/>
+      <w:bookmarkStart w:id="15" w:name="_Toc156726373"/>
       <w:r>
         <w:lastRenderedPageBreak/>
         <w:t xml:space="preserve">Teamwork </w:t>
@@ -1693,7 +1707,7 @@
       <w:r>
         <w:t>Collaboration in This Course</w:t>
       </w:r>
-      <w:bookmarkEnd w:id="13"/>
+      <w:bookmarkEnd w:id="15"/>
     </w:p>
     <w:p>
       <w:pPr>
@@ -1714,7 +1728,6 @@
     </w:p>
     <w:p>
       <w:pPr>
-        <w:keepNext/>
         <w:spacing w:line="240" w:lineRule="auto"/>
         <w:rPr>
           <w:rFonts w:asciiTheme="minorHAnsi" w:hAnsiTheme="minorHAnsi" w:cstheme="minorHAnsi"/>
@@ -1722,126 +1735,20 @@
       </w:pPr>
       <w:r>
         <w:rPr>
-          <w:rFonts w:asciiTheme="minorHAnsi" w:hAnsiTheme="minorHAnsi" w:cstheme="minorHAnsi"/>
-        </w:rPr>
-        <w:t xml:space="preserve">You will complete projects individually and with </w:t>
-      </w:r>
-      <w:r>
-        <w:rPr>
-          <w:rFonts w:asciiTheme="minorHAnsi" w:hAnsiTheme="minorHAnsi" w:cstheme="minorHAnsi"/>
-        </w:rPr>
-        <w:t xml:space="preserve">a </w:t>
-      </w:r>
-      <w:r>
-        <w:rPr>
-          <w:rFonts w:asciiTheme="minorHAnsi" w:hAnsiTheme="minorHAnsi" w:cstheme="minorHAnsi"/>
-        </w:rPr>
-        <w:t>group</w:t>
-      </w:r>
-      <w:r>
-        <w:rPr>
-          <w:rFonts w:asciiTheme="minorHAnsi" w:hAnsiTheme="minorHAnsi" w:cstheme="minorHAnsi"/>
-        </w:rPr>
-        <w:t xml:space="preserve"> </w:t>
-      </w:r>
-      <w:proofErr w:type="gramStart"/>
-      <w:r>
-        <w:rPr>
-          <w:rFonts w:asciiTheme="minorHAnsi" w:hAnsiTheme="minorHAnsi" w:cstheme="minorHAnsi"/>
-        </w:rPr>
-        <w:t>in</w:t>
-      </w:r>
-      <w:proofErr w:type="gramEnd"/>
-      <w:r>
-        <w:rPr>
-          <w:rFonts w:asciiTheme="minorHAnsi" w:hAnsiTheme="minorHAnsi" w:cstheme="minorHAnsi"/>
-        </w:rPr>
-        <w:t xml:space="preserve"> this course. Because a large portion of the course focuses on project management and collaborative writing, working successfully with your group is crucial to </w:t>
-      </w:r>
-      <w:r>
-        <w:rPr>
-          <w:rFonts w:asciiTheme="minorHAnsi" w:hAnsiTheme="minorHAnsi" w:cstheme="minorHAnsi"/>
-        </w:rPr>
-        <w:t xml:space="preserve">doing well </w:t>
-      </w:r>
-      <w:r>
-        <w:rPr>
-          <w:rFonts w:asciiTheme="minorHAnsi" w:hAnsiTheme="minorHAnsi" w:cstheme="minorHAnsi"/>
-        </w:rPr>
-        <w:t xml:space="preserve">in the course. </w:t>
-      </w:r>
-    </w:p>
-    <w:p>
-      <w:pPr>
-        <w:spacing w:line="240" w:lineRule="auto"/>
-      </w:pPr>
-      <w:r>
-        <w:rPr>
-          <w:rFonts w:asciiTheme="minorHAnsi" w:hAnsiTheme="minorHAnsi" w:cstheme="minorHAnsi"/>
-        </w:rPr>
-        <w:t xml:space="preserve">This guide </w:t>
-      </w:r>
-      <w:r>
-        <w:rPr>
-          <w:rFonts w:asciiTheme="minorHAnsi" w:hAnsiTheme="minorHAnsi" w:cstheme="minorHAnsi"/>
-        </w:rPr>
-        <w:t>explains</w:t>
-      </w:r>
-      <w:r>
-        <w:rPr>
-          <w:rFonts w:asciiTheme="minorHAnsi" w:hAnsiTheme="minorHAnsi" w:cstheme="minorHAnsi"/>
-        </w:rPr>
-        <w:t xml:space="preserve"> how groups are set up and collaborate, offers suggestions for supporting one another, details what to do if something goes wrong, and outlines how the </w:t>
-      </w:r>
-      <w:r>
-        <w:rPr>
-          <w:rFonts w:asciiTheme="minorHAnsi" w:hAnsiTheme="minorHAnsi" w:cstheme="minorHAnsi"/>
-        </w:rPr>
-        <w:t>projects and activities that</w:t>
-      </w:r>
-      <w:r>
-        <w:rPr>
-          <w:rFonts w:asciiTheme="minorHAnsi" w:hAnsiTheme="minorHAnsi" w:cstheme="minorHAnsi"/>
-        </w:rPr>
-        <w:t xml:space="preserve"> groups create </w:t>
-      </w:r>
-      <w:r>
-        <w:rPr>
-          <w:rFonts w:asciiTheme="minorHAnsi" w:hAnsiTheme="minorHAnsi" w:cstheme="minorHAnsi"/>
-        </w:rPr>
-        <w:t>are</w:t>
-      </w:r>
-      <w:r>
-        <w:rPr>
-          <w:rFonts w:asciiTheme="minorHAnsi" w:hAnsiTheme="minorHAnsi" w:cstheme="minorHAnsi"/>
-        </w:rPr>
-        <w:t xml:space="preserve"> assessed.</w:t>
-      </w:r>
-      <w:r>
-        <w:t xml:space="preserve"> </w:t>
-      </w:r>
-    </w:p>
-    <w:p>
-      <w:pPr>
-        <w:spacing w:line="240" w:lineRule="auto"/>
-        <w:jc w:val="right"/>
-        <w:rPr>
-          <w:rFonts w:asciiTheme="minorHAnsi" w:hAnsiTheme="minorHAnsi" w:cstheme="minorHAnsi"/>
-          <w:i/>
-          <w:iCs/>
-          <w:color w:val="44546A" w:themeColor="text2"/>
-          <w:sz w:val="18"/>
-          <w:szCs w:val="18"/>
-        </w:rPr>
-      </w:pPr>
-      <w:r>
-        <w:rPr>
           <w:noProof/>
         </w:rPr>
         <w:drawing>
-          <wp:inline distT="0" distB="0" distL="0" distR="0" wp14:anchorId="2E9B9D86" wp14:editId="3A5B17E8">
+          <wp:anchor distT="0" distB="0" distL="114300" distR="114300" simplePos="0" relativeHeight="251686912" behindDoc="0" locked="0" layoutInCell="1" allowOverlap="1" wp14:anchorId="2E9B9D86" wp14:editId="6C92BE3F">
+            <wp:simplePos x="0" y="0"/>
+            <wp:positionH relativeFrom="column">
+              <wp:posOffset>3448050</wp:posOffset>
+            </wp:positionH>
+            <wp:positionV relativeFrom="paragraph">
+              <wp:posOffset>57785</wp:posOffset>
+            </wp:positionV>
             <wp:extent cx="2971800" cy="1985010"/>
             <wp:effectExtent l="0" t="0" r="0" b="0"/>
+            <wp:wrapSquare wrapText="bothSides"/>
             <wp:docPr id="155774970" name="Picture 1" descr="A group of women sitting on a couch using laptops&#10;&#10;Description automatically generated"/>
             <wp:cNvGraphicFramePr>
               <a:graphicFrameLocks xmlns:a="http://schemas.openxmlformats.org/drawingml/2006/main" noChangeAspect="1"/>
@@ -1884,166 +1791,578 @@
                 </pic:pic>
               </a:graphicData>
             </a:graphic>
-          </wp:inline>
+          </wp:anchor>
         </w:drawing>
       </w:r>
       <w:r>
         <w:rPr>
           <w:rFonts w:asciiTheme="minorHAnsi" w:hAnsiTheme="minorHAnsi" w:cstheme="minorHAnsi"/>
-          <w:i/>
-          <w:iCs/>
-          <w:color w:val="44546A" w:themeColor="text2"/>
-          <w:sz w:val="18"/>
-          <w:szCs w:val="18"/>
-        </w:rPr>
-        <w:t xml:space="preserve">Image </w:t>
-      </w:r>
-      <w:r>
-        <w:rPr>
-          <w:rFonts w:asciiTheme="minorHAnsi" w:hAnsiTheme="minorHAnsi" w:cstheme="minorHAnsi"/>
-          <w:i/>
-          <w:iCs/>
-          <w:color w:val="44546A" w:themeColor="text2"/>
-          <w:sz w:val="18"/>
-          <w:szCs w:val="18"/>
-        </w:rPr>
-        <w:t>Credit:</w:t>
-      </w:r>
-      <w:r>
-        <w:rPr>
-          <w:rFonts w:asciiTheme="minorHAnsi" w:hAnsiTheme="minorHAnsi" w:cstheme="minorHAnsi"/>
-          <w:i/>
-          <w:iCs/>
-          <w:sz w:val="18"/>
-          <w:szCs w:val="18"/>
+        </w:rPr>
+        <w:t xml:space="preserve">You will complete projects individually and with </w:t>
+      </w:r>
+      <w:r>
+        <w:rPr>
+          <w:rFonts w:asciiTheme="minorHAnsi" w:hAnsiTheme="minorHAnsi" w:cstheme="minorHAnsi"/>
+        </w:rPr>
+        <w:t xml:space="preserve">a </w:t>
+      </w:r>
+      <w:r>
+        <w:rPr>
+          <w:rFonts w:asciiTheme="minorHAnsi" w:hAnsiTheme="minorHAnsi" w:cstheme="minorHAnsi"/>
+        </w:rPr>
+        <w:t>group</w:t>
+      </w:r>
+      <w:r>
+        <w:rPr>
+          <w:rFonts w:asciiTheme="minorHAnsi" w:hAnsiTheme="minorHAnsi" w:cstheme="minorHAnsi"/>
         </w:rPr>
         <w:t xml:space="preserve"> </w:t>
       </w:r>
-      <w:hyperlink r:id="rId22" w:history="1">
-        <w:proofErr w:type="spellStart"/>
-        <w:r>
-          <w:rPr>
-            <w:rStyle w:val="Hyperlink"/>
-            <w:rFonts w:asciiTheme="minorHAnsi" w:hAnsiTheme="minorHAnsi" w:cstheme="minorHAnsi"/>
-            <w:i/>
-            <w:iCs/>
-            <w:sz w:val="18"/>
-            <w:szCs w:val="18"/>
-          </w:rPr>
-          <w:t>wocintech</w:t>
-        </w:r>
-        <w:proofErr w:type="spellEnd"/>
-        <w:r>
-          <w:rPr>
-            <w:rStyle w:val="Hyperlink"/>
-            <w:rFonts w:asciiTheme="minorHAnsi" w:hAnsiTheme="minorHAnsi" w:cstheme="minorHAnsi"/>
-            <w:i/>
-            <w:iCs/>
-            <w:sz w:val="18"/>
-            <w:szCs w:val="18"/>
-          </w:rPr>
-          <w:t xml:space="preserve"> (</w:t>
-        </w:r>
-        <w:proofErr w:type="spellStart"/>
-        <w:r>
-          <w:rPr>
-            <w:rStyle w:val="Hyperlink"/>
-            <w:rFonts w:asciiTheme="minorHAnsi" w:hAnsiTheme="minorHAnsi" w:cstheme="minorHAnsi"/>
-            <w:i/>
-            <w:iCs/>
-            <w:sz w:val="18"/>
-            <w:szCs w:val="18"/>
-          </w:rPr>
-          <w:t>microsoft</w:t>
-        </w:r>
-        <w:proofErr w:type="spellEnd"/>
-        <w:r>
-          <w:rPr>
-            <w:rStyle w:val="Hyperlink"/>
-            <w:rFonts w:asciiTheme="minorHAnsi" w:hAnsiTheme="minorHAnsi" w:cstheme="minorHAnsi"/>
-            <w:i/>
-            <w:iCs/>
-            <w:sz w:val="18"/>
-            <w:szCs w:val="18"/>
-          </w:rPr>
-          <w:t xml:space="preserve">) – 58 by </w:t>
-        </w:r>
-        <w:proofErr w:type="spellStart"/>
-        <w:r>
-          <w:rPr>
-            <w:rStyle w:val="Hyperlink"/>
-            <w:rFonts w:asciiTheme="minorHAnsi" w:hAnsiTheme="minorHAnsi" w:cstheme="minorHAnsi"/>
-            <w:i/>
-            <w:iCs/>
-            <w:sz w:val="18"/>
-            <w:szCs w:val="18"/>
-          </w:rPr>
-          <w:t>WOCinTech</w:t>
-        </w:r>
-        <w:proofErr w:type="spellEnd"/>
-        <w:r>
-          <w:rPr>
-            <w:rStyle w:val="Hyperlink"/>
-            <w:rFonts w:asciiTheme="minorHAnsi" w:hAnsiTheme="minorHAnsi" w:cstheme="minorHAnsi"/>
-            <w:i/>
-            <w:iCs/>
-            <w:sz w:val="18"/>
-            <w:szCs w:val="18"/>
-          </w:rPr>
-          <w:t xml:space="preserve"> Chat on Flickr</w:t>
-        </w:r>
-      </w:hyperlink>
-      <w:r>
-        <w:rPr>
-          <w:rFonts w:asciiTheme="minorHAnsi" w:hAnsiTheme="minorHAnsi" w:cstheme="minorHAnsi"/>
-          <w:i/>
-          <w:iCs/>
-          <w:sz w:val="18"/>
-          <w:szCs w:val="18"/>
-        </w:rPr>
+      <w:proofErr w:type="gramStart"/>
+      <w:r>
+        <w:rPr>
+          <w:rFonts w:asciiTheme="minorHAnsi" w:hAnsiTheme="minorHAnsi" w:cstheme="minorHAnsi"/>
+        </w:rPr>
+        <w:t>in</w:t>
+      </w:r>
+      <w:proofErr w:type="gramEnd"/>
+      <w:r>
+        <w:rPr>
+          <w:rFonts w:asciiTheme="minorHAnsi" w:hAnsiTheme="minorHAnsi" w:cstheme="minorHAnsi"/>
+        </w:rPr>
+        <w:t xml:space="preserve"> this course. </w:t>
+      </w:r>
+      <w:r>
+        <w:rPr>
+          <w:rFonts w:asciiTheme="minorHAnsi" w:hAnsiTheme="minorHAnsi" w:cstheme="minorHAnsi"/>
+        </w:rPr>
+        <w:t xml:space="preserve">Project management and collaborative writing comprise </w:t>
+      </w:r>
+      <w:proofErr w:type="gramStart"/>
+      <w:r>
+        <w:rPr>
+          <w:rFonts w:asciiTheme="minorHAnsi" w:hAnsiTheme="minorHAnsi" w:cstheme="minorHAnsi"/>
+        </w:rPr>
+        <w:t>the majority of</w:t>
+      </w:r>
+      <w:proofErr w:type="gramEnd"/>
+      <w:r>
+        <w:rPr>
+          <w:rFonts w:asciiTheme="minorHAnsi" w:hAnsiTheme="minorHAnsi" w:cstheme="minorHAnsi"/>
+        </w:rPr>
+        <w:t xml:space="preserve"> major projects you will do.</w:t>
+      </w:r>
+      <w:r>
+        <w:rPr>
+          <w:rFonts w:asciiTheme="minorHAnsi" w:hAnsiTheme="minorHAnsi" w:cstheme="minorHAnsi"/>
+        </w:rPr>
+        <w:t xml:space="preserve"> </w:t>
+      </w:r>
+      <w:r>
+        <w:rPr>
+          <w:rFonts w:asciiTheme="minorHAnsi" w:hAnsiTheme="minorHAnsi" w:cstheme="minorHAnsi"/>
+        </w:rPr>
+        <w:t>W</w:t>
+      </w:r>
+      <w:r>
+        <w:rPr>
+          <w:rFonts w:asciiTheme="minorHAnsi" w:hAnsiTheme="minorHAnsi" w:cstheme="minorHAnsi"/>
+        </w:rPr>
+        <w:t>orking successfully with your group</w:t>
+      </w:r>
+      <w:r>
+        <w:rPr>
+          <w:rFonts w:asciiTheme="minorHAnsi" w:hAnsiTheme="minorHAnsi" w:cstheme="minorHAnsi"/>
+        </w:rPr>
+        <w:t>, then,</w:t>
+      </w:r>
+      <w:r>
+        <w:rPr>
+          <w:rFonts w:asciiTheme="minorHAnsi" w:hAnsiTheme="minorHAnsi" w:cstheme="minorHAnsi"/>
+        </w:rPr>
+        <w:t xml:space="preserve"> is crucial to </w:t>
+      </w:r>
+      <w:r>
+        <w:rPr>
+          <w:rFonts w:asciiTheme="minorHAnsi" w:hAnsiTheme="minorHAnsi" w:cstheme="minorHAnsi"/>
+        </w:rPr>
+        <w:t xml:space="preserve">doing well </w:t>
+      </w:r>
+      <w:proofErr w:type="gramStart"/>
+      <w:r>
+        <w:rPr>
+          <w:rFonts w:asciiTheme="minorHAnsi" w:hAnsiTheme="minorHAnsi" w:cstheme="minorHAnsi"/>
+        </w:rPr>
+        <w:t>in</w:t>
+      </w:r>
+      <w:proofErr w:type="gramEnd"/>
+      <w:r>
+        <w:rPr>
+          <w:rFonts w:asciiTheme="minorHAnsi" w:hAnsiTheme="minorHAnsi" w:cstheme="minorHAnsi"/>
+        </w:rPr>
+        <w:t xml:space="preserve"> the course.</w:t>
+      </w:r>
+    </w:p>
+    <w:p>
+      <w:pPr>
+        <w:spacing w:line="240" w:lineRule="auto"/>
+      </w:pPr>
+      <w:r>
+        <w:rPr>
+          <w:noProof/>
+        </w:rPr>
+        <mc:AlternateContent>
+          <mc:Choice Requires="wps">
+            <w:drawing>
+              <wp:anchor distT="0" distB="0" distL="114300" distR="114300" simplePos="0" relativeHeight="251688960" behindDoc="0" locked="0" layoutInCell="1" allowOverlap="1" wp14:anchorId="759AFED8" wp14:editId="6A635D4E">
+                <wp:simplePos x="0" y="0"/>
+                <wp:positionH relativeFrom="column">
+                  <wp:posOffset>3448050</wp:posOffset>
+                </wp:positionH>
+                <wp:positionV relativeFrom="paragraph">
+                  <wp:posOffset>1067435</wp:posOffset>
+                </wp:positionV>
+                <wp:extent cx="2971800" cy="295275"/>
+                <wp:effectExtent l="0" t="0" r="0" b="9525"/>
+                <wp:wrapSquare wrapText="bothSides"/>
+                <wp:docPr id="437709053" name="Text Box 1"/>
+                <wp:cNvGraphicFramePr/>
+                <a:graphic xmlns:a="http://schemas.openxmlformats.org/drawingml/2006/main">
+                  <a:graphicData uri="http://schemas.microsoft.com/office/word/2010/wordprocessingShape">
+                    <wps:wsp>
+                      <wps:cNvSpPr txBox="1"/>
+                      <wps:spPr>
+                        <a:xfrm>
+                          <a:off x="0" y="0"/>
+                          <a:ext cx="2971800" cy="295275"/>
+                        </a:xfrm>
+                        <a:prstGeom prst="rect">
+                          <a:avLst/>
+                        </a:prstGeom>
+                        <a:solidFill>
+                          <a:prstClr val="white"/>
+                        </a:solidFill>
+                        <a:ln>
+                          <a:noFill/>
+                        </a:ln>
+                      </wps:spPr>
+                      <wps:txbx>
+                        <w:txbxContent>
+                          <w:p>
+                            <w:pPr>
+                              <w:pStyle w:val="Caption"/>
+                              <w:rPr>
+                                <w:noProof/>
+                                <w:color w:val="333333"/>
+                              </w:rPr>
+                            </w:pPr>
+                            <w:r>
+                              <w:rPr>
+                                <w:rFonts w:asciiTheme="minorHAnsi" w:hAnsiTheme="minorHAnsi" w:cstheme="minorHAnsi"/>
+                              </w:rPr>
+                              <w:t xml:space="preserve">Credit: </w:t>
+                            </w:r>
+                            <w:hyperlink r:id="rId22" w:history="1">
+                              <w:proofErr w:type="spellStart"/>
+                              <w:r>
+                                <w:rPr>
+                                  <w:rStyle w:val="Hyperlink"/>
+                                  <w:rFonts w:asciiTheme="minorHAnsi" w:hAnsiTheme="minorHAnsi" w:cstheme="minorHAnsi"/>
+                                </w:rPr>
+                                <w:t>wocintech</w:t>
+                              </w:r>
+                              <w:proofErr w:type="spellEnd"/>
+                              <w:r>
+                                <w:rPr>
+                                  <w:rStyle w:val="Hyperlink"/>
+                                  <w:rFonts w:asciiTheme="minorHAnsi" w:hAnsiTheme="minorHAnsi" w:cstheme="minorHAnsi"/>
+                                </w:rPr>
+                                <w:t xml:space="preserve"> (</w:t>
+                              </w:r>
+                              <w:proofErr w:type="spellStart"/>
+                              <w:r>
+                                <w:rPr>
+                                  <w:rStyle w:val="Hyperlink"/>
+                                  <w:rFonts w:asciiTheme="minorHAnsi" w:hAnsiTheme="minorHAnsi" w:cstheme="minorHAnsi"/>
+                                </w:rPr>
+                                <w:t>microsoft</w:t>
+                              </w:r>
+                              <w:proofErr w:type="spellEnd"/>
+                              <w:r>
+                                <w:rPr>
+                                  <w:rStyle w:val="Hyperlink"/>
+                                  <w:rFonts w:asciiTheme="minorHAnsi" w:hAnsiTheme="minorHAnsi" w:cstheme="minorHAnsi"/>
+                                </w:rPr>
+                                <w:t xml:space="preserve">) – 58 by </w:t>
+                              </w:r>
+                              <w:proofErr w:type="spellStart"/>
+                              <w:r>
+                                <w:rPr>
+                                  <w:rStyle w:val="Hyperlink"/>
+                                  <w:rFonts w:asciiTheme="minorHAnsi" w:hAnsiTheme="minorHAnsi" w:cstheme="minorHAnsi"/>
+                                </w:rPr>
+                                <w:t>WOCinTech</w:t>
+                              </w:r>
+                              <w:proofErr w:type="spellEnd"/>
+                              <w:r>
+                                <w:rPr>
+                                  <w:rStyle w:val="Hyperlink"/>
+                                  <w:rFonts w:asciiTheme="minorHAnsi" w:hAnsiTheme="minorHAnsi" w:cstheme="minorHAnsi"/>
+                                </w:rPr>
+                                <w:t xml:space="preserve"> Chat on Flickr</w:t>
+                              </w:r>
+                            </w:hyperlink>
+                            <w:r>
+                              <w:rPr>
+                                <w:rFonts w:asciiTheme="minorHAnsi" w:hAnsiTheme="minorHAnsi" w:cstheme="minorHAnsi"/>
+                              </w:rPr>
+                              <w:t>, used under a CC-B</w:t>
+                            </w:r>
+                            <w:r>
+                              <w:rPr>
+                                <w:rFonts w:asciiTheme="minorHAnsi" w:hAnsiTheme="minorHAnsi" w:cstheme="minorHAnsi"/>
+                              </w:rPr>
+                              <w:t>Y</w:t>
+                            </w:r>
+                            <w:r>
+                              <w:rPr>
+                                <w:rFonts w:asciiTheme="minorHAnsi" w:hAnsiTheme="minorHAnsi" w:cstheme="minorHAnsi"/>
+                              </w:rPr>
+                              <w:t xml:space="preserve"> 2.0 license</w:t>
+                            </w:r>
+                          </w:p>
+                        </w:txbxContent>
+                      </wps:txbx>
+                      <wps:bodyPr rot="0" spcFirstLastPara="0" vertOverflow="overflow" horzOverflow="overflow" vert="horz" wrap="square" lIns="0" tIns="0" rIns="0" bIns="0" numCol="1" spcCol="0" rtlCol="0" fromWordArt="0" anchor="t" anchorCtr="0" forceAA="0" compatLnSpc="1">
+                        <a:prstTxWarp prst="textNoShape">
+                          <a:avLst/>
+                        </a:prstTxWarp>
+                        <a:noAutofit/>
+                      </wps:bodyPr>
+                    </wps:wsp>
+                  </a:graphicData>
+                </a:graphic>
+                <wp14:sizeRelV relativeFrom="margin">
+                  <wp14:pctHeight>0</wp14:pctHeight>
+                </wp14:sizeRelV>
+              </wp:anchor>
+            </w:drawing>
+          </mc:Choice>
+          <mc:Fallback>
+            <w:pict>
+              <v:shapetype w14:anchorId="759AFED8" id="_x0000_t202" coordsize="21600,21600" o:spt="202" path="m,l,21600r21600,l21600,xe">
+                <v:stroke joinstyle="miter"/>
+                <v:path gradientshapeok="t" o:connecttype="rect"/>
+              </v:shapetype>
+              <v:shape id="Text Box 1" o:spid="_x0000_s1026" type="#_x0000_t202" style="position:absolute;margin-left:271.5pt;margin-top:84.05pt;width:234pt;height:23.25pt;z-index:251688960;visibility:visible;mso-wrap-style:square;mso-height-percent:0;mso-wrap-distance-left:9pt;mso-wrap-distance-top:0;mso-wrap-distance-right:9pt;mso-wrap-distance-bottom:0;mso-position-horizontal:absolute;mso-position-horizontal-relative:text;mso-position-vertical:absolute;mso-position-vertical-relative:text;mso-height-percent:0;mso-height-relative:margin;v-text-anchor:top" o:gfxdata="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" stroked="f">
+                <v:textbox inset="0,0,0,0">
+                  <w:txbxContent>
+                    <w:p>
+                      <w:pPr>
+                        <w:pStyle w:val="Caption"/>
+                        <w:rPr>
+                          <w:noProof/>
+                          <w:color w:val="333333"/>
+                        </w:rPr>
+                      </w:pPr>
+                      <w:r>
+                        <w:rPr>
+                          <w:rFonts w:asciiTheme="minorHAnsi" w:hAnsiTheme="minorHAnsi" w:cstheme="minorHAnsi"/>
+                        </w:rPr>
+                        <w:t xml:space="preserve">Credit: </w:t>
+                      </w:r>
+                      <w:hyperlink r:id="rId23" w:history="1">
+                        <w:proofErr w:type="spellStart"/>
+                        <w:r>
+                          <w:rPr>
+                            <w:rStyle w:val="Hyperlink"/>
+                            <w:rFonts w:asciiTheme="minorHAnsi" w:hAnsiTheme="minorHAnsi" w:cstheme="minorHAnsi"/>
+                          </w:rPr>
+                          <w:t>wocintech</w:t>
+                        </w:r>
+                        <w:proofErr w:type="spellEnd"/>
+                        <w:r>
+                          <w:rPr>
+                            <w:rStyle w:val="Hyperlink"/>
+                            <w:rFonts w:asciiTheme="minorHAnsi" w:hAnsiTheme="minorHAnsi" w:cstheme="minorHAnsi"/>
+                          </w:rPr>
+                          <w:t xml:space="preserve"> (</w:t>
+                        </w:r>
+                        <w:proofErr w:type="spellStart"/>
+                        <w:r>
+                          <w:rPr>
+                            <w:rStyle w:val="Hyperlink"/>
+                            <w:rFonts w:asciiTheme="minorHAnsi" w:hAnsiTheme="minorHAnsi" w:cstheme="minorHAnsi"/>
+                          </w:rPr>
+                          <w:t>microsoft</w:t>
+                        </w:r>
+                        <w:proofErr w:type="spellEnd"/>
+                        <w:r>
+                          <w:rPr>
+                            <w:rStyle w:val="Hyperlink"/>
+                            <w:rFonts w:asciiTheme="minorHAnsi" w:hAnsiTheme="minorHAnsi" w:cstheme="minorHAnsi"/>
+                          </w:rPr>
+                          <w:t xml:space="preserve">) – 58 by </w:t>
+                        </w:r>
+                        <w:proofErr w:type="spellStart"/>
+                        <w:r>
+                          <w:rPr>
+                            <w:rStyle w:val="Hyperlink"/>
+                            <w:rFonts w:asciiTheme="minorHAnsi" w:hAnsiTheme="minorHAnsi" w:cstheme="minorHAnsi"/>
+                          </w:rPr>
+                          <w:t>WOCinTech</w:t>
+                        </w:r>
+                        <w:proofErr w:type="spellEnd"/>
+                        <w:r>
+                          <w:rPr>
+                            <w:rStyle w:val="Hyperlink"/>
+                            <w:rFonts w:asciiTheme="minorHAnsi" w:hAnsiTheme="minorHAnsi" w:cstheme="minorHAnsi"/>
+                          </w:rPr>
+                          <w:t xml:space="preserve"> Chat on Flickr</w:t>
+                        </w:r>
+                      </w:hyperlink>
+                      <w:r>
+                        <w:rPr>
+                          <w:rFonts w:asciiTheme="minorHAnsi" w:hAnsiTheme="minorHAnsi" w:cstheme="minorHAnsi"/>
+                        </w:rPr>
+                        <w:t>, used under a CC-B</w:t>
+                      </w:r>
+                      <w:r>
+                        <w:rPr>
+                          <w:rFonts w:asciiTheme="minorHAnsi" w:hAnsiTheme="minorHAnsi" w:cstheme="minorHAnsi"/>
+                        </w:rPr>
+                        <w:t>Y</w:t>
+                      </w:r>
+                      <w:r>
+                        <w:rPr>
+                          <w:rFonts w:asciiTheme="minorHAnsi" w:hAnsiTheme="minorHAnsi" w:cstheme="minorHAnsi"/>
+                        </w:rPr>
+                        <w:t xml:space="preserve"> 2.0 license</w:t>
+                      </w:r>
+                    </w:p>
+                  </w:txbxContent>
+                </v:textbox>
+                <w10:wrap type="square"/>
+              </v:shape>
+            </w:pict>
+          </mc:Fallback>
+        </mc:AlternateContent>
+      </w:r>
+      <w:r>
+        <w:t xml:space="preserve">Not only is collaboration important in this course, </w:t>
+      </w:r>
+      <w:proofErr w:type="gramStart"/>
+      <w:r>
+        <w:t>it is</w:t>
+      </w:r>
+      <w:proofErr w:type="gramEnd"/>
+      <w:r>
+        <w:t xml:space="preserve"> significant in the workplace as well. </w:t>
+      </w:r>
+      <w:r>
+        <w:t xml:space="preserve">Burnett, Cooper, and </w:t>
+      </w:r>
+      <w:proofErr w:type="spellStart"/>
+      <w:r>
+        <w:t>Welhausen</w:t>
+      </w:r>
+      <w:proofErr w:type="spellEnd"/>
+      <w:r>
+        <w:t xml:space="preserve"> (2013) report</w:t>
+      </w:r>
+      <w:r>
         <w:t xml:space="preserve">, </w:t>
       </w:r>
       <w:r>
-        <w:rPr>
-          <w:rFonts w:asciiTheme="minorHAnsi" w:hAnsiTheme="minorHAnsi" w:cstheme="minorHAnsi"/>
-          <w:i/>
-          <w:iCs/>
-          <w:color w:val="44546A" w:themeColor="text2"/>
-          <w:sz w:val="18"/>
-          <w:szCs w:val="18"/>
-        </w:rPr>
-        <w:t xml:space="preserve">used under a CC-By 2.0 </w:t>
-      </w:r>
-      <w:proofErr w:type="gramStart"/>
-      <w:r>
-        <w:rPr>
-          <w:rFonts w:asciiTheme="minorHAnsi" w:hAnsiTheme="minorHAnsi" w:cstheme="minorHAnsi"/>
-          <w:i/>
-          <w:iCs/>
-          <w:color w:val="44546A" w:themeColor="text2"/>
-          <w:sz w:val="18"/>
-          <w:szCs w:val="18"/>
-        </w:rPr>
-        <w:t>license</w:t>
-      </w:r>
-      <w:proofErr w:type="gramEnd"/>
+        <w:t>“Collaboration is important because virtually all workplaces rely on group-based decision making and projects, often increasing creativity, productivity, and the quality of the process and product.”</w:t>
+      </w:r>
+      <w:r>
+        <w:rPr>
+          <w:rStyle w:val="FootnoteReference"/>
+        </w:rPr>
+        <w:footnoteReference w:id="1"/>
+      </w:r>
+    </w:p>
+    <w:p>
+      <w:pPr>
+        <w:spacing w:line="240" w:lineRule="auto"/>
+        <w:rPr>
+          <w:rFonts w:asciiTheme="minorHAnsi" w:hAnsiTheme="minorHAnsi" w:cstheme="minorHAnsi"/>
+        </w:rPr>
+      </w:pPr>
+      <w:r>
+        <w:rPr>
+          <w:rFonts w:asciiTheme="minorHAnsi" w:hAnsiTheme="minorHAnsi" w:cstheme="minorHAnsi"/>
+        </w:rPr>
+        <w:t xml:space="preserve">This guide </w:t>
+      </w:r>
+      <w:r>
+        <w:rPr>
+          <w:rFonts w:asciiTheme="minorHAnsi" w:hAnsiTheme="minorHAnsi" w:cstheme="minorHAnsi"/>
+        </w:rPr>
+        <w:t>focuses on what you need to know to collaborate successfully with the members of your group. Here you will find details on the following topics:</w:t>
+      </w:r>
+    </w:p>
+    <w:p>
+      <w:pPr>
+        <w:pStyle w:val="ListParagraph"/>
+        <w:numPr>
+          <w:ilvl w:val="0"/>
+          <w:numId w:val="21"/>
+        </w:numPr>
+        <w:spacing w:line="240" w:lineRule="auto"/>
+      </w:pPr>
+      <w:r>
+        <w:rPr>
+          <w:rFonts w:asciiTheme="minorHAnsi" w:hAnsiTheme="minorHAnsi" w:cstheme="minorHAnsi"/>
+        </w:rPr>
+        <w:t>H</w:t>
+      </w:r>
+      <w:r>
+        <w:rPr>
+          <w:rFonts w:asciiTheme="minorHAnsi" w:hAnsiTheme="minorHAnsi" w:cstheme="minorHAnsi"/>
+        </w:rPr>
+        <w:t>ow groups are set up and collaborate</w:t>
+      </w:r>
+      <w:r>
+        <w:rPr>
+          <w:rFonts w:asciiTheme="minorHAnsi" w:hAnsiTheme="minorHAnsi" w:cstheme="minorHAnsi"/>
+        </w:rPr>
+        <w:t>.</w:t>
+      </w:r>
+    </w:p>
+    <w:p>
+      <w:pPr>
+        <w:pStyle w:val="ListParagraph"/>
+        <w:numPr>
+          <w:ilvl w:val="0"/>
+          <w:numId w:val="21"/>
+        </w:numPr>
+        <w:spacing w:line="240" w:lineRule="auto"/>
+      </w:pPr>
+      <w:r>
+        <w:rPr>
+          <w:rFonts w:asciiTheme="minorHAnsi" w:hAnsiTheme="minorHAnsi" w:cstheme="minorHAnsi"/>
+        </w:rPr>
+        <w:t>What you can do to</w:t>
+      </w:r>
+      <w:r>
+        <w:rPr>
+          <w:rFonts w:asciiTheme="minorHAnsi" w:hAnsiTheme="minorHAnsi" w:cstheme="minorHAnsi"/>
+        </w:rPr>
+        <w:t xml:space="preserve"> support</w:t>
+      </w:r>
+      <w:r>
+        <w:rPr>
+          <w:rFonts w:asciiTheme="minorHAnsi" w:hAnsiTheme="minorHAnsi" w:cstheme="minorHAnsi"/>
+        </w:rPr>
+        <w:t xml:space="preserve"> the members of your group.</w:t>
+      </w:r>
+    </w:p>
+    <w:p>
+      <w:pPr>
+        <w:pStyle w:val="ListParagraph"/>
+        <w:numPr>
+          <w:ilvl w:val="0"/>
+          <w:numId w:val="21"/>
+        </w:numPr>
+        <w:spacing w:line="240" w:lineRule="auto"/>
+      </w:pPr>
+      <w:r>
+        <w:rPr>
+          <w:rFonts w:asciiTheme="minorHAnsi" w:hAnsiTheme="minorHAnsi" w:cstheme="minorHAnsi"/>
+        </w:rPr>
+        <w:t>W</w:t>
+      </w:r>
+      <w:r>
+        <w:rPr>
+          <w:rFonts w:asciiTheme="minorHAnsi" w:hAnsiTheme="minorHAnsi" w:cstheme="minorHAnsi"/>
+        </w:rPr>
+        <w:t xml:space="preserve">hat </w:t>
+      </w:r>
+      <w:r>
+        <w:rPr>
+          <w:rFonts w:asciiTheme="minorHAnsi" w:hAnsiTheme="minorHAnsi" w:cstheme="minorHAnsi"/>
+        </w:rPr>
+        <w:t xml:space="preserve">your group can </w:t>
+      </w:r>
+      <w:r>
+        <w:rPr>
+          <w:rFonts w:asciiTheme="minorHAnsi" w:hAnsiTheme="minorHAnsi" w:cstheme="minorHAnsi"/>
+        </w:rPr>
+        <w:t>do if something goes wrong</w:t>
+      </w:r>
+      <w:r>
+        <w:rPr>
+          <w:rFonts w:asciiTheme="minorHAnsi" w:hAnsiTheme="minorHAnsi" w:cstheme="minorHAnsi"/>
+        </w:rPr>
+        <w:t>.</w:t>
+      </w:r>
+    </w:p>
+    <w:p>
+      <w:pPr>
+        <w:pStyle w:val="ListParagraph"/>
+        <w:numPr>
+          <w:ilvl w:val="0"/>
+          <w:numId w:val="21"/>
+        </w:numPr>
+        <w:spacing w:line="240" w:lineRule="auto"/>
+      </w:pPr>
+      <w:r>
+        <w:rPr>
+          <w:rFonts w:asciiTheme="minorHAnsi" w:hAnsiTheme="minorHAnsi" w:cstheme="minorHAnsi"/>
+        </w:rPr>
+        <w:t>H</w:t>
+      </w:r>
+      <w:r>
+        <w:rPr>
+          <w:rFonts w:asciiTheme="minorHAnsi" w:hAnsiTheme="minorHAnsi" w:cstheme="minorHAnsi"/>
+        </w:rPr>
+        <w:t xml:space="preserve">ow </w:t>
+      </w:r>
+      <w:r>
+        <w:rPr>
+          <w:rFonts w:asciiTheme="minorHAnsi" w:hAnsiTheme="minorHAnsi" w:cstheme="minorHAnsi"/>
+        </w:rPr>
+        <w:t>your group</w:t>
+      </w:r>
+      <w:r>
+        <w:rPr>
+          <w:rFonts w:asciiTheme="minorHAnsi" w:hAnsiTheme="minorHAnsi" w:cstheme="minorHAnsi"/>
+        </w:rPr>
+        <w:t xml:space="preserve"> </w:t>
+      </w:r>
+      <w:r>
+        <w:rPr>
+          <w:rFonts w:asciiTheme="minorHAnsi" w:hAnsiTheme="minorHAnsi" w:cstheme="minorHAnsi"/>
+        </w:rPr>
+        <w:t>projects and activities</w:t>
+      </w:r>
+      <w:r>
+        <w:rPr>
+          <w:rFonts w:asciiTheme="minorHAnsi" w:hAnsiTheme="minorHAnsi" w:cstheme="minorHAnsi"/>
+        </w:rPr>
+        <w:t xml:space="preserve"> </w:t>
+      </w:r>
+      <w:r>
+        <w:rPr>
+          <w:rFonts w:asciiTheme="minorHAnsi" w:hAnsiTheme="minorHAnsi" w:cstheme="minorHAnsi"/>
+        </w:rPr>
+        <w:t>are</w:t>
+      </w:r>
+      <w:r>
+        <w:rPr>
+          <w:rFonts w:asciiTheme="minorHAnsi" w:hAnsiTheme="minorHAnsi" w:cstheme="minorHAnsi"/>
+        </w:rPr>
+        <w:t xml:space="preserve"> assessed.</w:t>
+      </w:r>
+      <w:r>
+        <w:t xml:space="preserve"> </w:t>
+      </w:r>
     </w:p>
     <w:p>
       <w:pPr>
         <w:pStyle w:val="Heading2"/>
-        <w:sectPr>
-          <w:type w:val="continuous"/>
-          <w:pgSz w:w="12240" w:h="15840"/>
-          <w:pgMar w:top="1140" w:right="1080" w:bottom="1440" w:left="1080" w:header="720" w:footer="720" w:gutter="0"/>
-          <w:cols w:num="2" w:space="720"/>
-          <w:titlePg/>
-          <w:docGrid w:linePitch="360"/>
-        </w:sectPr>
-      </w:pPr>
-    </w:p>
-    <w:p>
-      <w:pPr>
-        <w:pStyle w:val="Heading2"/>
       </w:pPr>
       <w:r>
         <w:t>Teamwork &amp; Collaboration Goals</w:t>
@@ -2062,13 +2381,13 @@
           <w:noProof/>
         </w:rPr>
         <w:drawing>
-          <wp:anchor distT="0" distB="0" distL="182880" distR="114300" simplePos="0" relativeHeight="251680768" behindDoc="0" locked="0" layoutInCell="1" allowOverlap="1" wp14:anchorId="70BFBC8B" wp14:editId="57789319">
+          <wp:anchor distT="0" distB="0" distL="182880" distR="114300" simplePos="0" relativeHeight="251680768" behindDoc="0" locked="0" layoutInCell="1" allowOverlap="1" wp14:anchorId="70BFBC8B" wp14:editId="674C5369">
             <wp:simplePos x="0" y="0"/>
             <wp:positionH relativeFrom="column">
-              <wp:posOffset>5276850</wp:posOffset>
+              <wp:posOffset>5350510</wp:posOffset>
             </wp:positionH>
             <wp:positionV relativeFrom="paragraph">
-              <wp:posOffset>122555</wp:posOffset>
+              <wp:posOffset>55880</wp:posOffset>
             </wp:positionV>
             <wp:extent cx="1069848" cy="1097280"/>
             <wp:effectExtent l="0" t="0" r="0" b="0"/>
@@ -2085,13 +2404,13 @@
                     <pic:cNvPicPr/>
                   </pic:nvPicPr>
                   <pic:blipFill rotWithShape="1">
-                    <a:blip r:embed="rId23">
+                    <a:blip r:embed="rId24">
                       <a:extLst>
                         <a:ext uri="{28A0092B-C50C-407E-A947-70E740481C1C}">
                           <a14:useLocalDpi xmlns:a14="http://schemas.microsoft.com/office/drawing/2010/main" val="0"/>
                         </a:ext>
                         <a:ext uri="{96DAC541-7B7A-43D3-8B79-37D633B846F1}">
-                          <asvg:svgBlip xmlns:asvg="http://schemas.microsoft.com/office/drawing/2016/SVG/main" r:embed="rId24"/>
+                          <asvg:svgBlip xmlns:asvg="http://schemas.microsoft.com/office/drawing/2016/SVG/main" r:embed="rId25"/>
                         </a:ext>
                       </a:extLst>
                     </a:blip>
@@ -2231,13 +2550,6 @@
         </w:rPr>
         <w:t xml:space="preserve">gets at </w:t>
       </w:r>
-      <w:proofErr w:type="gramStart"/>
-      <w:r>
-        <w:rPr>
-          <w:rFonts w:asciiTheme="minorHAnsi" w:hAnsiTheme="minorHAnsi" w:cstheme="minorHAnsi"/>
-        </w:rPr>
-        <w:t xml:space="preserve">the </w:t>
-      </w:r>
       <w:r>
         <w:rPr>
           <w:rFonts w:asciiTheme="minorHAnsi" w:hAnsiTheme="minorHAnsi" w:cstheme="minorHAnsi"/>
@@ -2246,22 +2558,86 @@
         </w:rPr>
         <w:t>what</w:t>
       </w:r>
-      <w:proofErr w:type="gramEnd"/>
-      <w:r>
-        <w:t xml:space="preserve"> of the group writing tasks. You and your group will </w:t>
-      </w:r>
-      <w:r>
-        <w:t xml:space="preserve">participate in those activities, like researching and writing, and you’ll compose the listed kinds (genres) of technical writing, like meeting minutes. That is </w:t>
+      <w:r>
+        <w:t xml:space="preserve"> </w:t>
+      </w:r>
+      <w:r>
+        <w:t xml:space="preserve">the course focuses on in </w:t>
+      </w:r>
+      <w:r>
+        <w:t xml:space="preserve">group writing tasks. You and your group will </w:t>
+      </w:r>
+      <w:r>
+        <w:t>participate in those activities, like researching and writing, and you’ll compose the listed genres of technical writing, like meeting minutes.</w:t>
+      </w:r>
+    </w:p>
+    <w:p>
+      <w:pPr>
+        <w:spacing w:line="240" w:lineRule="auto"/>
+      </w:pPr>
+      <w:r>
+        <w:t xml:space="preserve">I still need to address </w:t>
       </w:r>
       <w:r>
         <w:rPr>
           <w:i/>
           <w:iCs/>
         </w:rPr>
-        <w:t xml:space="preserve">what </w:t>
-      </w:r>
-      <w:r>
-        <w:t xml:space="preserve">your group will focus on as it collaborates. </w:t>
+        <w:t>how</w:t>
+      </w:r>
+      <w:r>
+        <w:t xml:space="preserve"> </w:t>
+      </w:r>
+      <w:r>
+        <w:t xml:space="preserve">your </w:t>
+      </w:r>
+      <w:r>
+        <w:t>group</w:t>
+      </w:r>
+      <w:r>
+        <w:t xml:space="preserve"> will collaborate</w:t>
+      </w:r>
+      <w:r>
+        <w:t>.</w:t>
+      </w:r>
+      <w:r>
+        <w:t xml:space="preserve"> </w:t>
+      </w:r>
+      <w:r>
+        <w:t xml:space="preserve">In the workplace, successful groups support </w:t>
+      </w:r>
+      <w:r>
+        <w:t>every group member</w:t>
+      </w:r>
+      <w:r>
+        <w:t xml:space="preserve">. They understand that taking care of </w:t>
+      </w:r>
+      <w:r>
+        <w:t>one another</w:t>
+      </w:r>
+      <w:r>
+        <w:t xml:space="preserve"> ensures every group member can do their best work.</w:t>
+      </w:r>
+      <w:r>
+        <w:t xml:space="preserve"> Rice-Bailey and Chong (2023) identify strategies such as listening,</w:t>
+      </w:r>
+      <w:r>
+        <w:t xml:space="preserve"> </w:t>
+      </w:r>
+      <w:r>
+        <w:t>paying attention to nonverbal skills, and practicing empathy as key to successful groups in the workplace and the classroom.</w:t>
+      </w:r>
+      <w:r>
+        <w:rPr>
+          <w:rStyle w:val="FootnoteReference"/>
+        </w:rPr>
+        <w:footnoteReference w:id="2"/>
+      </w:r>
+      <w:r>
+        <w:t xml:space="preserve"> </w:t>
+      </w:r>
+      <w:r>
+        <w:t>In essence, groups excel when they cultivate caring and supportive interactions.</w:t>
       </w:r>
     </w:p>
     <w:p>
@@ -2269,7 +2645,13 @@
         <w:spacing w:line="240" w:lineRule="auto"/>
       </w:pPr>
       <w:r>
-        <w:t xml:space="preserve">I still need to address the </w:t>
+        <w:t xml:space="preserve">Based on the value of </w:t>
+      </w:r>
+      <w:r>
+        <w:t>building such strong connections among group members</w:t>
+      </w:r>
+      <w:r>
+        <w:t xml:space="preserve">, the </w:t>
       </w:r>
       <w:r>
         <w:rPr>
@@ -2279,40 +2661,26 @@
         <w:t>how</w:t>
       </w:r>
       <w:r>
-        <w:t xml:space="preserve"> of your group </w:t>
-      </w:r>
-      <w:proofErr w:type="gramStart"/>
-      <w:r>
-        <w:t>tasks</w:t>
-      </w:r>
-      <w:proofErr w:type="gramEnd"/>
-      <w:r>
-        <w:t xml:space="preserve"> however</w:t>
+        <w:t xml:space="preserve"> of group tasks in this class </w:t>
+      </w:r>
+      <w:r>
+        <w:t xml:space="preserve">relies on a </w:t>
+      </w:r>
+      <w:r>
+        <w:t xml:space="preserve">humane approach that focuses on empathy and </w:t>
+      </w:r>
+      <w:r>
+        <w:t>kindness</w:t>
       </w:r>
       <w:r>
         <w:t xml:space="preserve">. </w:t>
       </w:r>
       <w:r>
-        <w:rPr>
-          <w:highlight w:val="yellow"/>
-        </w:rPr>
-        <w:t>In the workplace, successful groups support everyone in the group. They understand that taking care of one another ensures every group member can do their best work.</w:t>
-      </w:r>
-    </w:p>
-    <w:p>
-      <w:pPr>
-        <w:spacing w:line="240" w:lineRule="auto"/>
-      </w:pPr>
-      <w:r>
-        <w:t xml:space="preserve">In the workplace, </w:t>
-      </w:r>
-    </w:p>
-    <w:p>
-      <w:pPr>
-        <w:spacing w:line="240" w:lineRule="auto"/>
-      </w:pPr>
-      <w:r>
-        <w:t xml:space="preserve">Your group should build a community where everyone has a positive experience and </w:t>
+        <w:t xml:space="preserve">Your group should </w:t>
+      </w:r>
+      <w:r>
+        <w:lastRenderedPageBreak/>
+        <w:t xml:space="preserve">build a community where everyone has a positive experience and </w:t>
       </w:r>
       <w:r>
         <w:t>where everyone in the group succeeds.</w:t>
@@ -2399,34 +2767,13 @@
         <w:spacing w:line="240" w:lineRule="auto"/>
       </w:pPr>
       <w:r>
-        <w:t xml:space="preserve">Those are essentially the same goals for how you should work in this course. </w:t>
-      </w:r>
-      <w:r>
-        <w:t>I want group members to focus on humane work strategies that are kind and supportive.</w:t>
-      </w:r>
-      <w:r>
-        <w:t xml:space="preserve"> Individual success isn’t the goal. Your group should collaborate in ways that show you care about the team’s success. It should be evident that every group member wants everyone in the group to thrive and succeed. </w:t>
-      </w:r>
-    </w:p>
-    <w:p>
-      <w:pPr>
-        <w:spacing w:line="240" w:lineRule="auto"/>
-        <w:rPr>
-          <w:rFonts w:asciiTheme="minorHAnsi" w:hAnsiTheme="minorHAnsi" w:cstheme="minorHAnsi"/>
-        </w:rPr>
-      </w:pPr>
-    </w:p>
-    <w:p>
-      <w:pPr>
-        <w:rPr>
-          <w:rFonts w:asciiTheme="minorHAnsi" w:hAnsiTheme="minorHAnsi" w:cstheme="minorHAnsi"/>
-        </w:rPr>
-      </w:pPr>
-      <w:r>
-        <w:rPr>
-          <w:rFonts w:asciiTheme="minorHAnsi" w:hAnsiTheme="minorHAnsi" w:cstheme="minorHAnsi"/>
-        </w:rPr>
-        <w:br w:type="page"/>
+        <w:t>Individual success isn’t the goal</w:t>
+      </w:r>
+      <w:r>
+        <w:t xml:space="preserve"> for group projects in this class</w:t>
+      </w:r>
+      <w:r>
+        <w:t xml:space="preserve">. Your group should collaborate in ways that show you care about the team’s success. It should be evident that every group member wants everyone in the group to thrive and succeed. </w:t>
       </w:r>
     </w:p>
     <w:p>
@@ -2434,7 +2781,6 @@
         <w:pStyle w:val="Heading2"/>
       </w:pPr>
       <w:r>
-        <w:lastRenderedPageBreak/>
         <w:t>Individual vs. Group Projects</w:t>
       </w:r>
     </w:p>
@@ -2445,77 +2791,41 @@
           <w:rFonts w:asciiTheme="minorHAnsi" w:hAnsiTheme="minorHAnsi" w:cstheme="minorHAnsi"/>
         </w:rPr>
       </w:pPr>
-    </w:p>
-    <w:p>
-      <w:pPr>
-        <w:spacing w:after="240" w:line="240" w:lineRule="auto"/>
-        <w:rPr>
-          <w:rFonts w:asciiTheme="minorHAnsi" w:hAnsiTheme="minorHAnsi" w:cstheme="minorHAnsi"/>
-        </w:rPr>
-      </w:pPr>
-      <w:r>
-        <w:rPr>
-          <w:rFonts w:asciiTheme="minorHAnsi" w:hAnsiTheme="minorHAnsi" w:cstheme="minorHAnsi"/>
-          <w:highlight w:val="yellow"/>
-        </w:rPr>
-        <w:t xml:space="preserve">First, let me explain </w:t>
-      </w:r>
-      <w:r>
-        <w:rPr>
-          <w:rFonts w:asciiTheme="minorHAnsi" w:hAnsiTheme="minorHAnsi" w:cstheme="minorHAnsi"/>
-          <w:highlight w:val="yellow"/>
-        </w:rPr>
-        <w:t>some basic details about the</w:t>
-      </w:r>
-      <w:r>
-        <w:rPr>
-          <w:rFonts w:asciiTheme="minorHAnsi" w:hAnsiTheme="minorHAnsi" w:cstheme="minorHAnsi"/>
-          <w:highlight w:val="yellow"/>
-        </w:rPr>
-        <w:t xml:space="preserve"> projects you’ll write individually and </w:t>
-      </w:r>
-      <w:r>
-        <w:rPr>
-          <w:rFonts w:asciiTheme="minorHAnsi" w:hAnsiTheme="minorHAnsi" w:cstheme="minorHAnsi"/>
-          <w:highlight w:val="yellow"/>
+      <w:r>
+        <w:rPr>
+          <w:rFonts w:asciiTheme="minorHAnsi" w:hAnsiTheme="minorHAnsi" w:cstheme="minorHAnsi"/>
+        </w:rPr>
+        <w:t xml:space="preserve">Before diving into specific collaboration procedures, I want to preview the kinds of projects </w:t>
+      </w:r>
+      <w:r>
+        <w:rPr>
+          <w:rFonts w:asciiTheme="minorHAnsi" w:hAnsiTheme="minorHAnsi" w:cstheme="minorHAnsi"/>
+        </w:rPr>
+        <w:t xml:space="preserve">you’ll write individually and </w:t>
+      </w:r>
+      <w:r>
+        <w:rPr>
+          <w:rFonts w:asciiTheme="minorHAnsi" w:hAnsiTheme="minorHAnsi" w:cstheme="minorHAnsi"/>
         </w:rPr>
         <w:t>those</w:t>
       </w:r>
       <w:r>
         <w:rPr>
           <w:rFonts w:asciiTheme="minorHAnsi" w:hAnsiTheme="minorHAnsi" w:cstheme="minorHAnsi"/>
-          <w:highlight w:val="yellow"/>
         </w:rPr>
         <w:t xml:space="preserve"> you’ll write with your group</w:t>
       </w:r>
       <w:r>
         <w:rPr>
           <w:rFonts w:asciiTheme="minorHAnsi" w:hAnsiTheme="minorHAnsi" w:cstheme="minorHAnsi"/>
-          <w:highlight w:val="yellow"/>
-        </w:rPr>
-        <w:t xml:space="preserve"> in the following </w:t>
-      </w:r>
-      <w:commentRangeStart w:id="14"/>
-      <w:r>
-        <w:rPr>
-          <w:rFonts w:asciiTheme="minorHAnsi" w:hAnsiTheme="minorHAnsi" w:cstheme="minorHAnsi"/>
-          <w:highlight w:val="yellow"/>
-        </w:rPr>
-        <w:t>table</w:t>
-      </w:r>
-      <w:commentRangeEnd w:id="14"/>
-      <w:r>
-        <w:rPr>
-          <w:rStyle w:val="CommentReference"/>
-        </w:rPr>
-        <w:commentReference w:id="14"/>
-      </w:r>
-      <w:r>
-        <w:rPr>
-          <w:rFonts w:asciiTheme="minorHAnsi" w:hAnsiTheme="minorHAnsi" w:cstheme="minorHAnsi"/>
-          <w:highlight w:val="yellow"/>
-        </w:rPr>
-        <w:t>:</w:t>
+        </w:rPr>
+        <w:t>. Table 1 (below) outlines the projects and other work you’ll complete and the working methods you’ll use as you work on individual and group projects</w:t>
+      </w:r>
+      <w:r>
+        <w:rPr>
+          <w:rFonts w:asciiTheme="minorHAnsi" w:hAnsiTheme="minorHAnsi" w:cstheme="minorHAnsi"/>
+        </w:rPr>
+        <w:t xml:space="preserve">. </w:t>
       </w:r>
     </w:p>
     <w:tbl>
@@ -2658,7 +2968,14 @@
                 <w:rFonts w:asciiTheme="minorHAnsi" w:hAnsiTheme="minorHAnsi" w:cstheme="minorHAnsi"/>
                 <w:noProof/>
               </w:rPr>
-              <w:t>Report on Website Writing in Your Field</w:t>
+              <w:t>Survey of</w:t>
+            </w:r>
+            <w:r>
+              <w:rPr>
+                <w:rFonts w:asciiTheme="minorHAnsi" w:hAnsiTheme="minorHAnsi" w:cstheme="minorHAnsi"/>
+                <w:noProof/>
+              </w:rPr>
+              <w:t xml:space="preserve"> Website Writing in Your Field</w:t>
             </w:r>
           </w:p>
           <w:p>
@@ -2752,7 +3069,21 @@
                 <w:rFonts w:asciiTheme="minorHAnsi" w:hAnsiTheme="minorHAnsi" w:cstheme="minorHAnsi"/>
                 <w:noProof/>
               </w:rPr>
-              <w:t xml:space="preserve"> Major Projects: </w:t>
+              <w:t xml:space="preserve"> </w:t>
+            </w:r>
+            <w:r>
+              <w:rPr>
+                <w:rFonts w:asciiTheme="minorHAnsi" w:hAnsiTheme="minorHAnsi" w:cstheme="minorHAnsi"/>
+                <w:noProof/>
+              </w:rPr>
+              <w:t xml:space="preserve">three </w:t>
+            </w:r>
+            <w:r>
+              <w:rPr>
+                <w:rFonts w:asciiTheme="minorHAnsi" w:hAnsiTheme="minorHAnsi" w:cstheme="minorHAnsi"/>
+                <w:noProof/>
+              </w:rPr>
+              <w:t xml:space="preserve">Major Projects: </w:t>
             </w:r>
           </w:p>
           <w:p>
@@ -2913,7 +3244,21 @@
                 <w:rFonts w:asciiTheme="minorHAnsi" w:hAnsiTheme="minorHAnsi" w:cstheme="minorHAnsi"/>
                 <w:noProof/>
               </w:rPr>
-              <w:t xml:space="preserve">You will work with your group on some Try-Its and in Group Discussions. Everyone in the group should contribute to these </w:t>
+              <w:t xml:space="preserve">You will work with your group on some Try-Its and in Group Discussions. Everyone in </w:t>
+            </w:r>
+            <w:r>
+              <w:rPr>
+                <w:rFonts w:asciiTheme="minorHAnsi" w:hAnsiTheme="minorHAnsi" w:cstheme="minorHAnsi"/>
+                <w:noProof/>
+              </w:rPr>
+              <w:t>your</w:t>
+            </w:r>
+            <w:r>
+              <w:rPr>
+                <w:rFonts w:asciiTheme="minorHAnsi" w:hAnsiTheme="minorHAnsi" w:cstheme="minorHAnsi"/>
+                <w:noProof/>
+              </w:rPr>
+              <w:t xml:space="preserve"> group should contribute to these </w:t>
             </w:r>
             <w:r>
               <w:rPr>
@@ -3077,6 +3422,12 @@
         <w:rPr>
           <w:rFonts w:asciiTheme="minorHAnsi" w:hAnsiTheme="minorHAnsi" w:cstheme="minorHAnsi"/>
         </w:rPr>
+        <w:t>.</w:t>
+      </w:r>
+      <w:r>
+        <w:rPr>
+          <w:rFonts w:asciiTheme="minorHAnsi" w:hAnsiTheme="minorHAnsi" w:cstheme="minorHAnsi"/>
+        </w:rPr>
         <w:t xml:space="preserve"> Individual vs. Group Projects and Work in Technical Writing</w:t>
       </w:r>
     </w:p>
@@ -3085,39 +3436,6 @@
         <w:spacing w:line="240" w:lineRule="auto"/>
         <w:ind w:left="360"/>
         <w:rPr>
-          <w:rFonts w:asciiTheme="minorHAnsi" w:eastAsia="Arial" w:hAnsiTheme="minorHAnsi" w:cstheme="minorHAnsi"/>
-          <w:b/>
-          <w:bCs/>
-          <w:color w:val="FFFFFF" w:themeColor="background1"/>
-          <w:w w:val="105"/>
-          <w:sz w:val="28"/>
-          <w:szCs w:val="28"/>
-        </w:rPr>
-      </w:pPr>
-      <w:bookmarkStart w:id="15" w:name="_Toc155693521"/>
-      <w:r>
-        <w:rPr>
-          <w:rFonts w:asciiTheme="minorHAnsi" w:hAnsiTheme="minorHAnsi" w:cstheme="minorHAnsi"/>
-        </w:rPr>
-        <w:br w:type="page"/>
-      </w:r>
-    </w:p>
-    <w:p>
-      <w:pPr>
-        <w:pStyle w:val="Heading1"/>
-        <w:ind w:left="360"/>
-      </w:pPr>
-      <w:r>
-        <w:lastRenderedPageBreak/>
-        <w:t>How You’ll Collaborate This Term</w:t>
-      </w:r>
-      <w:bookmarkEnd w:id="15"/>
-    </w:p>
-    <w:p>
-      <w:pPr>
-        <w:spacing w:line="240" w:lineRule="auto"/>
-        <w:ind w:left="360"/>
-        <w:rPr>
           <w:rFonts w:asciiTheme="minorHAnsi" w:hAnsiTheme="minorHAnsi" w:cstheme="minorHAnsi"/>
         </w:rPr>
       </w:pPr>
@@ -3127,6 +3445,7 @@
           <w:noProof/>
           <w14:ligatures w14:val="standardContextual"/>
         </w:rPr>
+        <w:lastRenderedPageBreak/>
         <w:drawing>
           <wp:anchor distT="0" distB="0" distL="114300" distR="114300" simplePos="0" relativeHeight="251683840" behindDoc="0" locked="0" layoutInCell="1" allowOverlap="1" wp14:anchorId="6839019F" wp14:editId="30C9F08E">
             <wp:simplePos x="0" y="0"/>
@@ -3151,7 +3470,7 @@
                     <pic:cNvPicPr/>
                   </pic:nvPicPr>
                   <pic:blipFill>
-                    <a:blip r:embed="rId29" cstate="print">
+                    <a:blip r:embed="rId26" cstate="print">
                       <a:extLst>
                         <a:ext uri="{28A0092B-C50C-407E-A947-70E740481C1C}">
                           <a14:useLocalDpi xmlns:a14="http://schemas.microsoft.com/office/drawing/2010/main" val="0"/>
@@ -3187,7 +3506,13 @@
         <w:rPr>
           <w:rFonts w:asciiTheme="minorHAnsi" w:hAnsiTheme="minorHAnsi" w:cstheme="minorHAnsi"/>
         </w:rPr>
-        <w:t xml:space="preserve">You will collaborate in </w:t>
+        <w:t>Overall, y</w:t>
+      </w:r>
+      <w:r>
+        <w:rPr>
+          <w:rFonts w:asciiTheme="minorHAnsi" w:hAnsiTheme="minorHAnsi" w:cstheme="minorHAnsi"/>
+        </w:rPr>
+        <w:t xml:space="preserve">ou will collaborate in </w:t>
       </w:r>
       <w:r>
         <w:rPr>
@@ -3200,6 +3525,24 @@
           <w:rFonts w:asciiTheme="minorHAnsi" w:hAnsiTheme="minorHAnsi" w:cstheme="minorHAnsi"/>
         </w:rPr>
         <w:t>this term</w:t>
+      </w:r>
+      <w:r>
+        <w:rPr>
+          <w:rFonts w:asciiTheme="minorHAnsi" w:hAnsiTheme="minorHAnsi" w:cstheme="minorHAnsi"/>
+        </w:rPr>
+        <w:t xml:space="preserve">, outlined below and in Figure </w:t>
+      </w:r>
+      <w:r>
+        <w:rPr>
+          <w:rFonts w:asciiTheme="minorHAnsi" w:hAnsiTheme="minorHAnsi" w:cstheme="minorHAnsi"/>
+        </w:rPr>
+        <w:t>1</w:t>
+      </w:r>
+      <w:r>
+        <w:rPr>
+          <w:rFonts w:asciiTheme="minorHAnsi" w:hAnsiTheme="minorHAnsi" w:cstheme="minorHAnsi"/>
+        </w:rPr>
+        <w:t xml:space="preserve"> (on the left)</w:t>
       </w:r>
       <w:r>
         <w:rPr>
@@ -3521,31 +3864,6 @@
           <w:rFonts w:asciiTheme="minorHAnsi" w:hAnsiTheme="minorHAnsi" w:cstheme="minorHAnsi"/>
           <w:b/>
           <w:bCs/>
-        </w:rPr>
-      </w:pPr>
-      <w:r>
-        <w:rPr>
-          <w:rFonts w:asciiTheme="minorHAnsi" w:hAnsiTheme="minorHAnsi" w:cstheme="minorHAnsi"/>
-          <w:b/>
-          <w:bCs/>
-        </w:rPr>
-        <w:t>06: Recommendation Report</w:t>
-      </w:r>
-      <w:r>
-        <w:rPr>
-          <w:rFonts w:asciiTheme="minorHAnsi" w:hAnsiTheme="minorHAnsi" w:cstheme="minorHAnsi"/>
-          <w:b/>
-          <w:bCs/>
-        </w:rPr>
-        <w:t xml:space="preserve"> (Major Project)</w:t>
-      </w:r>
-    </w:p>
-    <w:p>
-      <w:pPr>
-        <w:spacing w:line="240" w:lineRule="auto"/>
-        <w:ind w:left="360"/>
-        <w:rPr>
-          <w:rFonts w:asciiTheme="minorHAnsi" w:hAnsiTheme="minorHAnsi" w:cstheme="minorHAnsi"/>
         </w:rPr>
       </w:pPr>
       <w:r>
@@ -3556,13 +3874,13 @@
         <mc:AlternateContent>
           <mc:Choice Requires="wps">
             <w:drawing>
-              <wp:anchor distT="0" distB="0" distL="114300" distR="114300" simplePos="0" relativeHeight="251682816" behindDoc="0" locked="0" layoutInCell="1" allowOverlap="1" wp14:anchorId="113D95BA" wp14:editId="050F234D">
+              <wp:anchor distT="0" distB="0" distL="114300" distR="114300" simplePos="0" relativeHeight="251682816" behindDoc="0" locked="0" layoutInCell="1" allowOverlap="1" wp14:anchorId="113D95BA" wp14:editId="61C51F1E">
                 <wp:simplePos x="0" y="0"/>
                 <wp:positionH relativeFrom="column">
-                  <wp:posOffset>3583305</wp:posOffset>
+                  <wp:posOffset>3611880</wp:posOffset>
                 </wp:positionH>
                 <wp:positionV relativeFrom="paragraph">
-                  <wp:posOffset>203200</wp:posOffset>
+                  <wp:posOffset>189230</wp:posOffset>
                 </wp:positionV>
                 <wp:extent cx="3055620" cy="635"/>
                 <wp:effectExtent l="0" t="0" r="0" b="0"/>
@@ -3603,14 +3921,12 @@
                             <w:r>
                               <w:t xml:space="preserve">Figure </w:t>
                             </w:r>
-                            <w:fldSimple w:instr=" SEQ Figure \* ARABIC ">
-                              <w:r>
-                                <w:rPr>
-                                  <w:noProof/>
-                                </w:rPr>
-                                <w:t>2</w:t>
-                              </w:r>
-                            </w:fldSimple>
+                            <w:r>
+                              <w:t>1</w:t>
+                            </w:r>
+                            <w:r>
+                              <w:t>.</w:t>
+                            </w:r>
                             <w:r>
                               <w:t xml:space="preserve"> Hou You'll Collaborate in Technical Writing</w:t>
                             </w:r>
@@ -3631,11 +3947,7 @@
           </mc:Choice>
           <mc:Fallback>
             <w:pict>
-              <v:shapetype w14:anchorId="113D95BA" id="_x0000_t202" coordsize="21600,21600" o:spt="202" path="m,l,21600r21600,l21600,xe">
-                <v:stroke joinstyle="miter"/>
-                <v:path gradientshapeok="t" o:connecttype="rect"/>
-              </v:shapetype>
-              <v:shape id="Text Box 1" o:spid="_x0000_s1026" type="#_x0000_t202" style="position:absolute;left:0;text-align:left;margin-left:282.15pt;margin-top:16pt;width:240.6pt;height:.05pt;z-index:251682816;visibility:visible;mso-wrap-style:square;mso-wrap-distance-left:9pt;mso-wrap-distance-top:0;mso-wrap-distance-right:9pt;mso-wrap-distance-bottom:0;mso-position-horizontal:absolute;mso-position-horizontal-relative:text;mso-position-vertical:absolute;mso-position-vertical-relative:text;v-text-anchor:top" o:gfxdata="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" stroked="f">
+              <v:shape w14:anchorId="113D95BA" id="_x0000_s1027" type="#_x0000_t202" style="position:absolute;left:0;text-align:left;margin-left:284.4pt;margin-top:14.9pt;width:240.6pt;height:.05pt;z-index:251682816;visibility:visible;mso-wrap-style:square;mso-wrap-distance-left:9pt;mso-wrap-distance-top:0;mso-wrap-distance-right:9pt;mso-wrap-distance-bottom:0;mso-position-horizontal:absolute;mso-position-horizontal-relative:text;mso-position-vertical:absolute;mso-position-vertical-relative:text;v-text-anchor:top" o:gfxdata="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" stroked="f">
                 <v:textbox style="mso-fit-shape-to-text:t" inset="0,0,0,0">
                   <w:txbxContent>
                     <w:p>
@@ -3651,14 +3963,12 @@
                       <w:r>
                         <w:t xml:space="preserve">Figure </w:t>
                       </w:r>
-                      <w:fldSimple w:instr=" SEQ Figure \* ARABIC ">
-                        <w:r>
-                          <w:rPr>
-                            <w:noProof/>
-                          </w:rPr>
-                          <w:t>2</w:t>
-                        </w:r>
-                      </w:fldSimple>
+                      <w:r>
+                        <w:t>1</w:t>
+                      </w:r>
+                      <w:r>
+                        <w:t>.</w:t>
+                      </w:r>
                       <w:r>
                         <w:t xml:space="preserve"> Hou You'll Collaborate in Technical Writing</w:t>
                       </w:r>
@@ -3674,6 +3984,31 @@
       <w:r>
         <w:rPr>
           <w:rFonts w:asciiTheme="minorHAnsi" w:hAnsiTheme="minorHAnsi" w:cstheme="minorHAnsi"/>
+          <w:b/>
+          <w:bCs/>
+        </w:rPr>
+        <w:t>06: Recommendation Report</w:t>
+      </w:r>
+      <w:r>
+        <w:rPr>
+          <w:rFonts w:asciiTheme="minorHAnsi" w:hAnsiTheme="minorHAnsi" w:cstheme="minorHAnsi"/>
+          <w:b/>
+          <w:bCs/>
+        </w:rPr>
+        <w:t xml:space="preserve"> (Major Project)</w:t>
+      </w:r>
+    </w:p>
+    <w:p>
+      <w:pPr>
+        <w:spacing w:line="240" w:lineRule="auto"/>
+        <w:ind w:left="360"/>
+        <w:rPr>
+          <w:rFonts w:asciiTheme="minorHAnsi" w:hAnsiTheme="minorHAnsi" w:cstheme="minorHAnsi"/>
+        </w:rPr>
+      </w:pPr>
+      <w:r>
+        <w:rPr>
+          <w:rFonts w:asciiTheme="minorHAnsi" w:hAnsiTheme="minorHAnsi" w:cstheme="minorHAnsi"/>
         </w:rPr>
         <w:t>Collaborate to discuss your website’s usability and to identify how to improve it.</w:t>
       </w:r>
@@ -3708,7 +4043,7 @@
         <w:pStyle w:val="Heading1"/>
         <w:ind w:left="360"/>
       </w:pPr>
-      <w:bookmarkStart w:id="16" w:name="_Toc155765011"/>
+      <w:bookmarkStart w:id="16" w:name="_Toc156726374"/>
       <w:r>
         <w:lastRenderedPageBreak/>
         <w:t>How Groups Are Set Up</w:t>
@@ -3754,13 +4089,13 @@
                     <pic:cNvPicPr/>
                   </pic:nvPicPr>
                   <pic:blipFill rotWithShape="1">
-                    <a:blip r:embed="rId30">
+                    <a:blip r:embed="rId27">
                       <a:extLst>
                         <a:ext uri="{28A0092B-C50C-407E-A947-70E740481C1C}">
                           <a14:useLocalDpi xmlns:a14="http://schemas.microsoft.com/office/drawing/2010/main" val="0"/>
                         </a:ext>
                         <a:ext uri="{96DAC541-7B7A-43D3-8B79-37D633B846F1}">
-                          <asvg:svgBlip xmlns:asvg="http://schemas.microsoft.com/office/drawing/2016/SVG/main" r:embed="rId31"/>
+                          <asvg:svgBlip xmlns:asvg="http://schemas.microsoft.com/office/drawing/2016/SVG/main" r:embed="rId28"/>
                         </a:ext>
                       </a:extLst>
                     </a:blip>
@@ -3808,7 +4143,49 @@
           <w:rFonts w:asciiTheme="minorHAnsi" w:hAnsiTheme="minorHAnsi" w:cstheme="minorHAnsi"/>
           <w:lang w:val="en"/>
         </w:rPr>
-        <w:t xml:space="preserve">In courses where everyone meets in a classroom on campus, it’s easy to arrange time to meet and work on your projects. In a course like ours however, we cannot assume everyone will be available at the same time to work. </w:t>
+        <w:t xml:space="preserve">In courses where everyone meets in a classroom on campus, it’s easy to arrange time to meet and work on your projects. </w:t>
+      </w:r>
+      <w:r>
+        <w:rPr>
+          <w:rFonts w:asciiTheme="minorHAnsi" w:hAnsiTheme="minorHAnsi" w:cstheme="minorHAnsi"/>
+          <w:lang w:val="en"/>
+        </w:rPr>
+        <w:t xml:space="preserve">You can all meet during the class period. </w:t>
+      </w:r>
+      <w:r>
+        <w:rPr>
+          <w:rFonts w:asciiTheme="minorHAnsi" w:hAnsiTheme="minorHAnsi" w:cstheme="minorHAnsi"/>
+          <w:lang w:val="en"/>
+        </w:rPr>
+        <w:t>In a</w:t>
+      </w:r>
+      <w:r>
+        <w:rPr>
+          <w:rFonts w:asciiTheme="minorHAnsi" w:hAnsiTheme="minorHAnsi" w:cstheme="minorHAnsi"/>
+          <w:lang w:val="en"/>
+        </w:rPr>
+        <w:t>n asynchronous</w:t>
+      </w:r>
+      <w:r>
+        <w:rPr>
+          <w:rFonts w:asciiTheme="minorHAnsi" w:hAnsiTheme="minorHAnsi" w:cstheme="minorHAnsi"/>
+          <w:lang w:val="en"/>
+        </w:rPr>
+        <w:t xml:space="preserve"> course like ours however, we can</w:t>
+      </w:r>
+      <w:r>
+        <w:rPr>
+          <w:rFonts w:asciiTheme="minorHAnsi" w:hAnsiTheme="minorHAnsi" w:cstheme="minorHAnsi"/>
+          <w:lang w:val="en"/>
+        </w:rPr>
+        <w:t>’</w:t>
+      </w:r>
+      <w:r>
+        <w:rPr>
+          <w:rFonts w:asciiTheme="minorHAnsi" w:hAnsiTheme="minorHAnsi" w:cstheme="minorHAnsi"/>
+          <w:lang w:val="en"/>
+        </w:rPr>
+        <w:t xml:space="preserve">t assume everyone will be available at the same time to work. </w:t>
       </w:r>
     </w:p>
     <w:p>
@@ -3825,13 +4202,34 @@
           <w:rFonts w:asciiTheme="minorHAnsi" w:hAnsiTheme="minorHAnsi" w:cstheme="minorHAnsi"/>
           <w:lang w:val="en"/>
         </w:rPr>
-        <w:t>The system that I use to set up your groups focuses on connecting people who all have similar open time</w:t>
+        <w:t xml:space="preserve">To set up your groups, </w:t>
       </w:r>
       <w:r>
         <w:rPr>
           <w:rFonts w:asciiTheme="minorHAnsi" w:hAnsiTheme="minorHAnsi" w:cstheme="minorHAnsi"/>
           <w:lang w:val="en"/>
         </w:rPr>
+        <w:t xml:space="preserve">I use </w:t>
+      </w:r>
+      <w:r>
+        <w:rPr>
+          <w:rFonts w:asciiTheme="minorHAnsi" w:hAnsiTheme="minorHAnsi" w:cstheme="minorHAnsi"/>
+          <w:lang w:val="en"/>
+        </w:rPr>
+        <w:t xml:space="preserve">a system that </w:t>
+      </w:r>
+      <w:r>
+        <w:rPr>
+          <w:rFonts w:asciiTheme="minorHAnsi" w:hAnsiTheme="minorHAnsi" w:cstheme="minorHAnsi"/>
+          <w:lang w:val="en"/>
+        </w:rPr>
+        <w:t>focuses on connecting people who all have similar open time</w:t>
+      </w:r>
+      <w:r>
+        <w:rPr>
+          <w:rFonts w:asciiTheme="minorHAnsi" w:hAnsiTheme="minorHAnsi" w:cstheme="minorHAnsi"/>
+          <w:lang w:val="en"/>
+        </w:rPr>
         <w:t>s</w:t>
       </w:r>
       <w:r>
@@ -3839,7 +4237,30 @@
           <w:rFonts w:asciiTheme="minorHAnsi" w:hAnsiTheme="minorHAnsi" w:cstheme="minorHAnsi"/>
           <w:lang w:val="en"/>
         </w:rPr>
-        <w:t xml:space="preserve"> in their schedules and who like to work in the same ways. Here I’ll share more details on how that process works.</w:t>
+        <w:t xml:space="preserve"> in their schedules and who like to work in the same ways. </w:t>
+      </w:r>
+      <w:r>
+        <w:rPr>
+          <w:rFonts w:asciiTheme="minorHAnsi" w:hAnsiTheme="minorHAnsi" w:cstheme="minorHAnsi"/>
+          <w:lang w:val="en"/>
+        </w:rPr>
+        <w:t xml:space="preserve">I developed this system six years ago, and I’ve found that it eliminates the challenges that random group composition </w:t>
+      </w:r>
+      <w:proofErr w:type="gramStart"/>
+      <w:r>
+        <w:rPr>
+          <w:rFonts w:asciiTheme="minorHAnsi" w:hAnsiTheme="minorHAnsi" w:cstheme="minorHAnsi"/>
+          <w:lang w:val="en"/>
+        </w:rPr>
+        <w:t>create</w:t>
+      </w:r>
+      <w:proofErr w:type="gramEnd"/>
+      <w:r>
+        <w:rPr>
+          <w:rFonts w:asciiTheme="minorHAnsi" w:hAnsiTheme="minorHAnsi" w:cstheme="minorHAnsi"/>
+          <w:lang w:val="en"/>
+        </w:rPr>
+        <w:t>.</w:t>
       </w:r>
     </w:p>
     <w:p>
@@ -3892,7 +4313,8 @@
         <w:rPr>
           <w:rFonts w:asciiTheme="minorHAnsi" w:hAnsiTheme="minorHAnsi" w:cstheme="minorHAnsi"/>
           <w:noProof/>
-          <w:color w:val="E5751F"/>
+          <w:color w:val="auto"/>
+          <w:shd w:val="clear" w:color="auto" w:fill="FBE4D5" w:themeFill="accent2" w:themeFillTint="33"/>
         </w:rPr>
         <w:t>details from the Student Information Form</w:t>
       </w:r>
@@ -3901,7 +4323,7 @@
           <w:rFonts w:asciiTheme="minorHAnsi" w:hAnsiTheme="minorHAnsi" w:cstheme="minorHAnsi"/>
           <w:noProof/>
         </w:rPr>
-        <w:t xml:space="preserve"> that you fill out during the first week of class. In your answers, you’ll tell me when you are available to work and how you like to work (for instance, do you like to work ahead or do you prefer to work at the deadline?). </w:t>
+        <w:t xml:space="preserve"> that you fill out during the first week of class. In your answers, you tell me when you are available to work and how you like to work (for instance, do you like to work ahead or do you prefer to work at the deadline?). </w:t>
       </w:r>
     </w:p>
     <w:p>
@@ -3933,7 +4355,8 @@
         <w:rPr>
           <w:rFonts w:asciiTheme="minorHAnsi" w:hAnsiTheme="minorHAnsi" w:cstheme="minorHAnsi"/>
           <w:noProof/>
-          <w:color w:val="E5751F"/>
+          <w:color w:val="auto"/>
+          <w:shd w:val="clear" w:color="auto" w:fill="FBE4D5" w:themeFill="accent2" w:themeFillTint="33"/>
         </w:rPr>
         <w:t>during or after the second week of the course.</w:t>
       </w:r>
@@ -3974,16 +4397,17 @@
         <w:rPr>
           <w:rFonts w:asciiTheme="minorHAnsi" w:hAnsiTheme="minorHAnsi" w:cstheme="minorHAnsi"/>
           <w:noProof/>
-          <w:color w:val="E5751F"/>
-        </w:rPr>
-        <w:t>4–5 members each</w:t>
+          <w:color w:val="auto"/>
+          <w:shd w:val="clear" w:color="auto" w:fill="FBE4D5" w:themeFill="accent2" w:themeFillTint="33"/>
+        </w:rPr>
+        <w:t>4–5 members each.</w:t>
       </w:r>
       <w:r>
         <w:rPr>
           <w:rFonts w:asciiTheme="minorHAnsi" w:hAnsiTheme="minorHAnsi" w:cstheme="minorHAnsi"/>
           <w:noProof/>
         </w:rPr>
-        <w:t>. There may be a group with as many as 6 members, but I will do my best to avoid any groups with fewer than 4 members.</w:t>
+        <w:t xml:space="preserve"> There may be a group with as many as 6 members, but I will do my best to avoid any groups with fewer than 4 members.</w:t>
       </w:r>
     </w:p>
     <w:p>
@@ -4015,7 +4439,8 @@
         <w:rPr>
           <w:rFonts w:asciiTheme="minorHAnsi" w:hAnsiTheme="minorHAnsi" w:cstheme="minorHAnsi"/>
           <w:noProof/>
-          <w:color w:val="E5751F"/>
+          <w:color w:val="auto"/>
+          <w:shd w:val="clear" w:color="auto" w:fill="FBE4D5" w:themeFill="accent2" w:themeFillTint="33"/>
         </w:rPr>
         <w:t>same group for the entire semester</w:t>
       </w:r>
@@ -4023,8 +4448,16 @@
         <w:rPr>
           <w:rFonts w:asciiTheme="minorHAnsi" w:hAnsiTheme="minorHAnsi" w:cstheme="minorHAnsi"/>
           <w:noProof/>
-        </w:rPr>
-        <w:t xml:space="preserve"> so that you can develop strong teamwork strategies as you work on increasingly more difficult projects.</w:t>
+          <w:color w:val="auto"/>
+        </w:rPr>
+        <w:t xml:space="preserve"> </w:t>
+      </w:r>
+      <w:r>
+        <w:rPr>
+          <w:rFonts w:asciiTheme="minorHAnsi" w:hAnsiTheme="minorHAnsi" w:cstheme="minorHAnsi"/>
+          <w:noProof/>
+        </w:rPr>
+        <w:t>so that you can develop strong teamwork strategies as you work on increasingly more difficult projects.</w:t>
       </w:r>
     </w:p>
     <w:p>
@@ -4067,7 +4500,16 @@
           <w:noProof/>
           <w:color w:val="E5751F"/>
         </w:rPr>
-        <w:t xml:space="preserve"> in Canvas and in Microsoft Teams.</w:t>
+        <w:t xml:space="preserve"> </w:t>
+      </w:r>
+      <w:r>
+        <w:rPr>
+          <w:rFonts w:asciiTheme="minorHAnsi" w:hAnsiTheme="minorHAnsi" w:cstheme="minorHAnsi"/>
+          <w:noProof/>
+          <w:color w:val="auto"/>
+          <w:shd w:val="clear" w:color="auto" w:fill="FBE4D5" w:themeFill="accent2" w:themeFillTint="33"/>
+        </w:rPr>
+        <w:t>in Canvas and in Microsoft Teams.</w:t>
       </w:r>
       <w:r>
         <w:rPr>
@@ -4110,7 +4552,7 @@
           <w:rFonts w:asciiTheme="minorHAnsi" w:hAnsiTheme="minorHAnsi" w:cstheme="minorHAnsi"/>
           <w:noProof/>
         </w:rPr>
-        <w:t>I’ll set up your groups using tools in Canvas. You will be able to find your Group by clicking the Groups button (shown in Figure 2) in the left Canvas toolbar. You’ll participate in Canvas Discussions and submit all your group work in Canvas</w:t>
+        <w:t>I’ll set up your groups using tools in Canvas. You will be able to find your Group by clicking the Groups button (shown in Figure 2) in the left Canvas toolbar. You’ll participate in Canvas Discussions and submit your group work in Canvas</w:t>
       </w:r>
     </w:p>
     <w:p>
@@ -4145,7 +4587,7 @@
                     <pic:cNvPicPr/>
                   </pic:nvPicPr>
                   <pic:blipFill rotWithShape="1">
-                    <a:blip r:embed="rId32"/>
+                    <a:blip r:embed="rId29"/>
                     <a:srcRect t="34580"/>
                     <a:stretch/>
                   </pic:blipFill>
@@ -4219,32 +4661,7 @@
         <w:rPr>
           <w:rFonts w:asciiTheme="minorHAnsi" w:hAnsiTheme="minorHAnsi" w:cstheme="minorHAnsi"/>
         </w:rPr>
-        <w:fldChar w:fldCharType="begin"/>
-      </w:r>
-      <w:r>
-        <w:rPr>
-          <w:rFonts w:asciiTheme="minorHAnsi" w:hAnsiTheme="minorHAnsi" w:cstheme="minorHAnsi"/>
-        </w:rPr>
-        <w:instrText xml:space="preserve"> SEQ Figure \* ARABIC </w:instrText>
-      </w:r>
-      <w:r>
-        <w:rPr>
-          <w:rFonts w:asciiTheme="minorHAnsi" w:hAnsiTheme="minorHAnsi" w:cstheme="minorHAnsi"/>
-        </w:rPr>
-        <w:fldChar w:fldCharType="separate"/>
-      </w:r>
-      <w:r>
-        <w:rPr>
-          <w:rFonts w:asciiTheme="minorHAnsi" w:hAnsiTheme="minorHAnsi" w:cstheme="minorHAnsi"/>
-          <w:noProof/>
-        </w:rPr>
-        <w:t>3</w:t>
-      </w:r>
-      <w:r>
-        <w:rPr>
-          <w:rFonts w:asciiTheme="minorHAnsi" w:hAnsiTheme="minorHAnsi" w:cstheme="minorHAnsi"/>
-        </w:rPr>
-        <w:fldChar w:fldCharType="end"/>
+        <w:t>2.</w:t>
       </w:r>
       <w:r>
         <w:rPr>
@@ -4322,13 +4739,27 @@
           <w:rFonts w:asciiTheme="minorHAnsi" w:hAnsiTheme="minorHAnsi" w:cstheme="minorHAnsi"/>
           <w:noProof/>
         </w:rPr>
-        <w:t>only your group members and me can join the channel</w:t>
+        <w:t xml:space="preserve">only your group members and </w:t>
       </w:r>
       <w:r>
         <w:rPr>
           <w:rFonts w:asciiTheme="minorHAnsi" w:hAnsiTheme="minorHAnsi" w:cstheme="minorHAnsi"/>
           <w:noProof/>
         </w:rPr>
+        <w:t>I</w:t>
+      </w:r>
+      <w:r>
+        <w:rPr>
+          <w:rFonts w:asciiTheme="minorHAnsi" w:hAnsiTheme="minorHAnsi" w:cstheme="minorHAnsi"/>
+          <w:noProof/>
+        </w:rPr>
+        <w:t xml:space="preserve"> can join the channel</w:t>
+      </w:r>
+      <w:r>
+        <w:rPr>
+          <w:rFonts w:asciiTheme="minorHAnsi" w:hAnsiTheme="minorHAnsi" w:cstheme="minorHAnsi"/>
+          <w:noProof/>
+        </w:rPr>
         <w:t>)</w:t>
       </w:r>
       <w:r>
@@ -4336,7 +4767,21 @@
           <w:rFonts w:asciiTheme="minorHAnsi" w:hAnsiTheme="minorHAnsi" w:cstheme="minorHAnsi"/>
           <w:noProof/>
         </w:rPr>
-        <w:t>. For Teams, you will click on the name of your group in the Channel List, immediately left of the pane for channel messages (shown in Figure 3). You will use Teams for group chats, to post your schedule, and to share your documents with your group.</w:t>
+        <w:t xml:space="preserve">. For Teams, you will click on the name of your group in the Channel List, immediately left of the pane for channel messages (shown in Figure </w:t>
+      </w:r>
+      <w:r>
+        <w:rPr>
+          <w:rFonts w:asciiTheme="minorHAnsi" w:hAnsiTheme="minorHAnsi" w:cstheme="minorHAnsi"/>
+          <w:noProof/>
+        </w:rPr>
+        <w:t>3</w:t>
+      </w:r>
+      <w:r>
+        <w:rPr>
+          <w:rFonts w:asciiTheme="minorHAnsi" w:hAnsiTheme="minorHAnsi" w:cstheme="minorHAnsi"/>
+          <w:noProof/>
+        </w:rPr>
+        <w:t>). You will use Teams for group chats, to post your schedule, and to share your documents with your group.</w:t>
       </w:r>
     </w:p>
     <w:p>
@@ -4371,7 +4816,7 @@
                     <pic:cNvPicPr/>
                   </pic:nvPicPr>
                   <pic:blipFill rotWithShape="1">
-                    <a:blip r:embed="rId33"/>
+                    <a:blip r:embed="rId30"/>
                     <a:srcRect t="20776" b="12296"/>
                     <a:stretch/>
                   </pic:blipFill>
@@ -4406,7 +4851,6 @@
         <w:jc w:val="center"/>
         <w:rPr>
           <w:rFonts w:asciiTheme="minorHAnsi" w:hAnsiTheme="minorHAnsi" w:cstheme="minorHAnsi"/>
-          <w:noProof/>
         </w:rPr>
       </w:pPr>
       <w:r>
@@ -4419,32 +4863,7 @@
         <w:rPr>
           <w:rFonts w:asciiTheme="minorHAnsi" w:hAnsiTheme="minorHAnsi" w:cstheme="minorHAnsi"/>
         </w:rPr>
-        <w:fldChar w:fldCharType="begin"/>
-      </w:r>
-      <w:r>
-        <w:rPr>
-          <w:rFonts w:asciiTheme="minorHAnsi" w:hAnsiTheme="minorHAnsi" w:cstheme="minorHAnsi"/>
-        </w:rPr>
-        <w:instrText xml:space="preserve"> SEQ Figure \* ARABIC </w:instrText>
-      </w:r>
-      <w:r>
-        <w:rPr>
-          <w:rFonts w:asciiTheme="minorHAnsi" w:hAnsiTheme="minorHAnsi" w:cstheme="minorHAnsi"/>
-        </w:rPr>
-        <w:fldChar w:fldCharType="separate"/>
-      </w:r>
-      <w:r>
-        <w:rPr>
-          <w:rFonts w:asciiTheme="minorHAnsi" w:hAnsiTheme="minorHAnsi" w:cstheme="minorHAnsi"/>
-          <w:noProof/>
-        </w:rPr>
-        <w:t>4</w:t>
-      </w:r>
-      <w:r>
-        <w:rPr>
-          <w:rFonts w:asciiTheme="minorHAnsi" w:hAnsiTheme="minorHAnsi" w:cstheme="minorHAnsi"/>
-        </w:rPr>
-        <w:fldChar w:fldCharType="end"/>
+        <w:t>3.</w:t>
       </w:r>
       <w:r>
         <w:rPr>
@@ -4452,6 +4871,26 @@
         </w:rPr>
         <w:t xml:space="preserve"> Channel List in Microsoft Teams, with the mouse pointer over the Morning 1 Group Channel</w:t>
       </w:r>
+    </w:p>
+    <w:p>
+      <w:r>
+        <w:br w:type="page"/>
+      </w:r>
+    </w:p>
+    <w:p>
+      <w:pPr>
+        <w:pStyle w:val="Heading1"/>
+        <w:ind w:left="360"/>
+      </w:pPr>
+      <w:bookmarkStart w:id="18" w:name="_Toc156726375"/>
+      <w:r>
+        <w:lastRenderedPageBreak/>
+        <w:t xml:space="preserve">How </w:t>
+      </w:r>
+      <w:r>
+        <w:t>Groups Will Connect</w:t>
+      </w:r>
+      <w:bookmarkEnd w:id="18"/>
     </w:p>
     <w:p>
       <w:pPr>
@@ -4459,54 +4898,6 @@
         <w:ind w:left="360"/>
         <w:rPr>
           <w:rFonts w:asciiTheme="minorHAnsi" w:hAnsiTheme="minorHAnsi" w:cstheme="minorHAnsi"/>
-        </w:rPr>
-      </w:pPr>
-    </w:p>
-    <w:p>
-      <w:pPr>
-        <w:spacing w:line="240" w:lineRule="auto"/>
-        <w:ind w:left="360"/>
-        <w:rPr>
-          <w:rFonts w:asciiTheme="minorHAnsi" w:hAnsiTheme="minorHAnsi" w:cstheme="minorHAnsi"/>
-        </w:rPr>
-      </w:pPr>
-    </w:p>
-    <w:p>
-      <w:pPr>
-        <w:spacing w:line="240" w:lineRule="auto"/>
-        <w:ind w:left="360"/>
-        <w:rPr>
-          <w:rFonts w:asciiTheme="minorHAnsi" w:hAnsiTheme="minorHAnsi" w:cstheme="minorHAnsi"/>
-        </w:rPr>
-      </w:pPr>
-      <w:r>
-        <w:rPr>
-          <w:rFonts w:asciiTheme="minorHAnsi" w:hAnsiTheme="minorHAnsi" w:cstheme="minorHAnsi"/>
-        </w:rPr>
-        <w:br w:type="page"/>
-      </w:r>
-    </w:p>
-    <w:p>
-      <w:pPr>
-        <w:pStyle w:val="Heading1"/>
-        <w:ind w:left="360"/>
-      </w:pPr>
-      <w:bookmarkStart w:id="18" w:name="_Toc155765012"/>
-      <w:r>
-        <w:lastRenderedPageBreak/>
-        <w:t xml:space="preserve">How </w:t>
-      </w:r>
-      <w:r>
-        <w:t>Groups Will Connect</w:t>
-      </w:r>
-      <w:bookmarkEnd w:id="18"/>
-    </w:p>
-    <w:p>
-      <w:pPr>
-        <w:spacing w:line="240" w:lineRule="auto"/>
-        <w:ind w:left="360"/>
-        <w:rPr>
-          <w:rFonts w:asciiTheme="minorHAnsi" w:hAnsiTheme="minorHAnsi" w:cstheme="minorHAnsi"/>
           <w:lang w:val="en"/>
         </w:rPr>
       </w:pPr>
@@ -4515,13 +4906,13 @@
           <w:noProof/>
         </w:rPr>
         <w:drawing>
-          <wp:anchor distT="0" distB="0" distL="114300" distR="114300" simplePos="0" relativeHeight="251685888" behindDoc="0" locked="0" layoutInCell="1" allowOverlap="1" wp14:anchorId="007D55C0" wp14:editId="56D0C234">
+          <wp:anchor distT="0" distB="0" distL="114300" distR="114300" simplePos="0" relativeHeight="251685888" behindDoc="0" locked="0" layoutInCell="1" allowOverlap="1" wp14:anchorId="007D55C0" wp14:editId="762CCA28">
             <wp:simplePos x="0" y="0"/>
             <wp:positionH relativeFrom="column">
-              <wp:posOffset>5314950</wp:posOffset>
+              <wp:posOffset>5334000</wp:posOffset>
             </wp:positionH>
             <wp:positionV relativeFrom="paragraph">
-              <wp:posOffset>73025</wp:posOffset>
+              <wp:posOffset>53975</wp:posOffset>
             </wp:positionV>
             <wp:extent cx="1066800" cy="1066800"/>
             <wp:effectExtent l="0" t="0" r="0" b="0"/>
@@ -4538,13 +4929,13 @@
                     <pic:cNvPicPr/>
                   </pic:nvPicPr>
                   <pic:blipFill>
-                    <a:blip r:embed="rId34">
+                    <a:blip r:embed="rId31">
                       <a:extLst>
                         <a:ext uri="{28A0092B-C50C-407E-A947-70E740481C1C}">
                           <a14:useLocalDpi xmlns:a14="http://schemas.microsoft.com/office/drawing/2010/main" val="0"/>
                         </a:ext>
                         <a:ext uri="{96DAC541-7B7A-43D3-8B79-37D633B846F1}">
-                          <asvg:svgBlip xmlns:asvg="http://schemas.microsoft.com/office/drawing/2016/SVG/main" r:embed="rId35"/>
+                          <asvg:svgBlip xmlns:asvg="http://schemas.microsoft.com/office/drawing/2016/SVG/main" r:embed="rId32"/>
                         </a:ext>
                       </a:extLst>
                     </a:blip>
@@ -4707,31 +5098,51 @@
           <w:rFonts w:asciiTheme="minorHAnsi" w:hAnsiTheme="minorHAnsi" w:cstheme="minorHAnsi"/>
           <w:lang w:val="en"/>
         </w:rPr>
-        <w:t xml:space="preserve">You and your group will complete a series of tasks, using instructions that I’ll post in Canvas during or after the second week of class. </w:t>
-      </w:r>
-    </w:p>
-    <w:p>
-      <w:pPr>
-        <w:spacing w:line="240" w:lineRule="auto"/>
-        <w:ind w:left="360"/>
+        <w:t xml:space="preserve">I’ll post </w:t>
+      </w:r>
+      <w:r>
         <w:rPr>
           <w:rFonts w:asciiTheme="minorHAnsi" w:hAnsiTheme="minorHAnsi" w:cstheme="minorHAnsi"/>
           <w:lang w:val="en"/>
         </w:rPr>
-      </w:pPr>
+        <w:t>instruction</w:t>
+      </w:r>
       <w:r>
         <w:rPr>
           <w:rFonts w:asciiTheme="minorHAnsi" w:hAnsiTheme="minorHAnsi" w:cstheme="minorHAnsi"/>
           <w:lang w:val="en"/>
         </w:rPr>
-        <w:t xml:space="preserve">Your group will collaborate to </w:t>
+        <w:t>s for these tasks</w:t>
       </w:r>
       <w:r>
         <w:rPr>
           <w:rFonts w:asciiTheme="minorHAnsi" w:hAnsiTheme="minorHAnsi" w:cstheme="minorHAnsi"/>
           <w:lang w:val="en"/>
         </w:rPr>
-        <w:t xml:space="preserve">fill out forms/documents in your group’s private channel in Teams to </w:t>
+        <w:t xml:space="preserve"> </w:t>
+      </w:r>
+      <w:proofErr w:type="gramStart"/>
+      <w:r>
+        <w:rPr>
+          <w:rFonts w:asciiTheme="minorHAnsi" w:hAnsiTheme="minorHAnsi" w:cstheme="minorHAnsi"/>
+          <w:lang w:val="en"/>
+        </w:rPr>
+        <w:t>in</w:t>
+      </w:r>
+      <w:proofErr w:type="gramEnd"/>
+      <w:r>
+        <w:rPr>
+          <w:rFonts w:asciiTheme="minorHAnsi" w:hAnsiTheme="minorHAnsi" w:cstheme="minorHAnsi"/>
+          <w:lang w:val="en"/>
+        </w:rPr>
+        <w:t xml:space="preserve"> Canvas during or after the second week of class. Your group will collaborate </w:t>
+      </w:r>
+      <w:r>
+        <w:rPr>
+          <w:rFonts w:asciiTheme="minorHAnsi" w:hAnsiTheme="minorHAnsi" w:cstheme="minorHAnsi"/>
+          <w:lang w:val="en"/>
+        </w:rPr>
+        <w:t xml:space="preserve">in your group’s private channel in Teams to </w:t>
       </w:r>
       <w:r>
         <w:rPr>
@@ -4850,7 +5261,19 @@
               <w:rPr>
                 <w:rFonts w:asciiTheme="minorHAnsi" w:hAnsiTheme="minorHAnsi" w:cstheme="minorHAnsi"/>
               </w:rPr>
-              <w:t>. Contact info can be whatever you want (email, phone numbers, etc.).</w:t>
+              <w:t>.</w:t>
+            </w:r>
+            <w:r>
+              <w:rPr>
+                <w:rFonts w:asciiTheme="minorHAnsi" w:hAnsiTheme="minorHAnsi" w:cstheme="minorHAnsi"/>
+              </w:rPr>
+              <w:t xml:space="preserve"> </w:t>
+            </w:r>
+            <w:r>
+              <w:rPr>
+                <w:rFonts w:asciiTheme="minorHAnsi" w:hAnsiTheme="minorHAnsi" w:cstheme="minorHAnsi"/>
+              </w:rPr>
+              <w:t>I will post a template for you to use in the Files tab in Teams.</w:t>
             </w:r>
           </w:p>
           <w:p>
@@ -4973,6 +5396,13 @@
                 <w:lang w:val="en"/>
               </w:rPr>
               <w:t>.</w:t>
+            </w:r>
+            <w:r>
+              <w:rPr>
+                <w:rFonts w:asciiTheme="minorHAnsi" w:hAnsiTheme="minorHAnsi" w:cstheme="minorHAnsi"/>
+                <w:lang w:val="en"/>
+              </w:rPr>
+              <w:t xml:space="preserve"> Your team leader will send me a message in Canvas Inbox.</w:t>
             </w:r>
           </w:p>
           <w:p>
@@ -5034,49 +5464,42 @@
                 <w:rFonts w:asciiTheme="minorHAnsi" w:hAnsiTheme="minorHAnsi" w:cstheme="minorHAnsi"/>
                 <w:noProof/>
               </w:rPr>
-              <w:t>decide which</w:t>
-            </w:r>
-            <w:r>
-              <w:rPr>
-                <w:rFonts w:asciiTheme="minorHAnsi" w:hAnsiTheme="minorHAnsi" w:cstheme="minorHAnsi"/>
-                <w:noProof/>
-              </w:rPr>
-              <w:t xml:space="preserve"> members </w:t>
-            </w:r>
-            <w:r>
-              <w:rPr>
-                <w:rFonts w:asciiTheme="minorHAnsi" w:hAnsiTheme="minorHAnsi" w:cstheme="minorHAnsi"/>
-                <w:noProof/>
-              </w:rPr>
-              <w:t xml:space="preserve">will </w:t>
-            </w:r>
-            <w:r>
-              <w:rPr>
-                <w:rFonts w:asciiTheme="minorHAnsi" w:hAnsiTheme="minorHAnsi" w:cstheme="minorHAnsi"/>
-                <w:noProof/>
-              </w:rPr>
-              <w:t xml:space="preserve">fill </w:t>
-            </w:r>
-            <w:r>
-              <w:rPr>
-                <w:rFonts w:asciiTheme="minorHAnsi" w:hAnsiTheme="minorHAnsi" w:cstheme="minorHAnsi"/>
-                <w:noProof/>
-              </w:rPr>
-              <w:t xml:space="preserve">group </w:t>
-            </w:r>
-            <w:r>
-              <w:rPr>
-                <w:rFonts w:asciiTheme="minorHAnsi" w:hAnsiTheme="minorHAnsi" w:cstheme="minorHAnsi"/>
-                <w:noProof/>
-              </w:rPr>
-              <w:t>roles, like a group leader and a technology specialist. These roles will ensure smooth collaboration.</w:t>
-            </w:r>
-            <w:r>
-              <w:rPr>
-                <w:rFonts w:asciiTheme="minorHAnsi" w:hAnsiTheme="minorHAnsi" w:cstheme="minorHAnsi"/>
-                <w:noProof/>
-              </w:rPr>
-              <w:t xml:space="preserve"> You can add more roles once you begin work on your teamwork contract, around Week 7.</w:t>
+              <w:t xml:space="preserve">decide </w:t>
+            </w:r>
+            <w:r>
+              <w:rPr>
+                <w:rFonts w:asciiTheme="minorHAnsi" w:hAnsiTheme="minorHAnsi" w:cstheme="minorHAnsi"/>
+                <w:noProof/>
+              </w:rPr>
+              <w:t xml:space="preserve">on </w:t>
+            </w:r>
+            <w:r>
+              <w:rPr>
+                <w:rFonts w:asciiTheme="minorHAnsi" w:hAnsiTheme="minorHAnsi" w:cstheme="minorHAnsi"/>
+                <w:noProof/>
+              </w:rPr>
+              <w:t>roles</w:t>
+            </w:r>
+            <w:r>
+              <w:rPr>
+                <w:rFonts w:asciiTheme="minorHAnsi" w:hAnsiTheme="minorHAnsi" w:cstheme="minorHAnsi"/>
+                <w:noProof/>
+              </w:rPr>
+              <w:t xml:space="preserve"> people will fill</w:t>
+            </w:r>
+            <w:r>
+              <w:rPr>
+                <w:rFonts w:asciiTheme="minorHAnsi" w:hAnsiTheme="minorHAnsi" w:cstheme="minorHAnsi"/>
+                <w:noProof/>
+              </w:rPr>
+              <w:t>, like a group leader and a technology specialist. These roles will ensure smooth collaboration.</w:t>
+            </w:r>
+            <w:r>
+              <w:rPr>
+                <w:rFonts w:asciiTheme="minorHAnsi" w:hAnsiTheme="minorHAnsi" w:cstheme="minorHAnsi"/>
+                <w:noProof/>
+              </w:rPr>
+              <w:t xml:space="preserve"> You can add more roles once you work on your teamwork contract, around Week 7.</w:t>
             </w:r>
           </w:p>
           <w:p>
@@ -5129,7 +5552,7 @@
                 <w:rFonts w:asciiTheme="minorHAnsi" w:hAnsiTheme="minorHAnsi" w:cstheme="minorHAnsi"/>
                 <w:noProof/>
               </w:rPr>
-              <w:t xml:space="preserve">Your group will consider the options for each of the ways you will collaborate and choose </w:t>
+              <w:t xml:space="preserve">Your group will consider the options for each way you collaborate and choose </w:t>
             </w:r>
             <w:r>
               <w:rPr>
@@ -5217,7 +5640,21 @@
                 <w:rFonts w:asciiTheme="minorHAnsi" w:hAnsiTheme="minorHAnsi" w:cstheme="minorHAnsi"/>
                 <w:noProof/>
               </w:rPr>
-              <w:t>You’ll have basic check-ins each week in Teams. Using one central tool means that everyone in the group knows where to look for the most recent information.</w:t>
+              <w:t xml:space="preserve">You’ll have basic </w:t>
+            </w:r>
+            <w:r>
+              <w:rPr>
+                <w:rFonts w:asciiTheme="minorHAnsi" w:hAnsiTheme="minorHAnsi" w:cstheme="minorHAnsi"/>
+                <w:noProof/>
+              </w:rPr>
+              <w:t xml:space="preserve">weekly </w:t>
+            </w:r>
+            <w:r>
+              <w:rPr>
+                <w:rFonts w:asciiTheme="minorHAnsi" w:hAnsiTheme="minorHAnsi" w:cstheme="minorHAnsi"/>
+                <w:noProof/>
+              </w:rPr>
+              <w:t>check-ins in Teams. Using one central tool means everyone in the group knows where to look for the most recent information.</w:t>
             </w:r>
           </w:p>
           <w:p>
@@ -5246,6 +5683,8 @@
               <w:cnfStyle w:val="000000000000" w:firstRow="0" w:lastRow="0" w:firstColumn="0" w:lastColumn="0" w:oddVBand="0" w:evenVBand="0" w:oddHBand="0" w:evenHBand="0" w:firstRowFirstColumn="0" w:firstRowLastColumn="0" w:lastRowFirstColumn="0" w:lastRowLastColumn="0"/>
               <w:rPr>
                 <w:rFonts w:asciiTheme="minorHAnsi" w:hAnsiTheme="minorHAnsi" w:cstheme="minorHAnsi"/>
+                <w:b/>
+                <w:bCs/>
                 <w:noProof/>
               </w:rPr>
             </w:pPr>
@@ -5261,7 +5700,7 @@
                 <w:rFonts w:asciiTheme="minorHAnsi" w:hAnsiTheme="minorHAnsi" w:cstheme="minorHAnsi"/>
                 <w:noProof/>
               </w:rPr>
-              <w:t xml:space="preserve"> I encourage you to use Zoom and Teams for online meetings. </w:t>
+              <w:t xml:space="preserve"> I encourage you to use Zoom and Teams for online meetings.</w:t>
             </w:r>
           </w:p>
           <w:p>
@@ -5286,7 +5725,6 @@
           </w:p>
           <w:p>
             <w:pPr>
-              <w:spacing w:after="160"/>
               <w:cnfStyle w:val="000000000000" w:firstRow="0" w:lastRow="0" w:firstColumn="0" w:lastColumn="0" w:oddVBand="0" w:evenVBand="0" w:oddHBand="0" w:evenHBand="0" w:firstRowFirstColumn="0" w:firstRowLastColumn="0" w:lastRowFirstColumn="0" w:lastRowLastColumn="0"/>
               <w:rPr>
                 <w:rFonts w:asciiTheme="minorHAnsi" w:hAnsiTheme="minorHAnsi" w:cstheme="minorHAnsi"/>
@@ -5312,143 +5750,15 @@
                 <w:rFonts w:asciiTheme="minorHAnsi" w:hAnsiTheme="minorHAnsi" w:cstheme="minorHAnsi"/>
                 <w:noProof/>
               </w:rPr>
-              <w:t>. You can also set up a GroupMe, Discord channel, or Google Group to streamline communication if your group wants.</w:t>
-            </w:r>
-          </w:p>
-        </w:tc>
-      </w:tr>
-      <w:tr>
-        <w:trPr>
-          <w:cnfStyle w:val="000000100000" w:firstRow="0" w:lastRow="0" w:firstColumn="0" w:lastColumn="0" w:oddVBand="0" w:evenVBand="0" w:oddHBand="1" w:evenHBand="0" w:firstRowFirstColumn="0" w:firstRowLastColumn="0" w:lastRowFirstColumn="0" w:lastRowLastColumn="0"/>
-        </w:trPr>
-        <w:tc>
-          <w:tcPr>
-            <w:cnfStyle w:val="001000000000" w:firstRow="0" w:lastRow="0" w:firstColumn="1" w:lastColumn="0" w:oddVBand="0" w:evenVBand="0" w:oddHBand="0" w:evenHBand="0" w:firstRowFirstColumn="0" w:firstRowLastColumn="0" w:lastRowFirstColumn="0" w:lastRowLastColumn="0"/>
-            <w:tcW w:w="1890" w:type="dxa"/>
-          </w:tcPr>
-          <w:p>
-            <w:pPr>
-              <w:rPr>
-                <w:rFonts w:asciiTheme="minorHAnsi" w:hAnsiTheme="minorHAnsi" w:cstheme="minorHAnsi"/>
-                <w:lang w:val="en"/>
-              </w:rPr>
-            </w:pPr>
-            <w:r>
-              <w:rPr>
-                <w:rFonts w:asciiTheme="minorHAnsi" w:hAnsiTheme="minorHAnsi" w:cstheme="minorHAnsi"/>
-              </w:rPr>
-              <w:lastRenderedPageBreak/>
-              <w:t>Create a team calendar for the rest of the term.</w:t>
-            </w:r>
-          </w:p>
-        </w:tc>
-        <w:tc>
-          <w:tcPr>
-            <w:tcW w:w="7740" w:type="dxa"/>
-          </w:tcPr>
-          <w:p>
-            <w:pPr>
-              <w:spacing w:after="160"/>
-              <w:cnfStyle w:val="000000100000" w:firstRow="0" w:lastRow="0" w:firstColumn="0" w:lastColumn="0" w:oddVBand="0" w:evenVBand="0" w:oddHBand="1" w:evenHBand="0" w:firstRowFirstColumn="0" w:firstRowLastColumn="0" w:lastRowFirstColumn="0" w:lastRowLastColumn="0"/>
-              <w:rPr>
-                <w:rFonts w:asciiTheme="minorHAnsi" w:hAnsiTheme="minorHAnsi" w:cstheme="minorHAnsi"/>
-              </w:rPr>
-            </w:pPr>
-            <w:r>
-              <w:rPr>
-                <w:rFonts w:asciiTheme="minorHAnsi" w:hAnsiTheme="minorHAnsi" w:cstheme="minorHAnsi"/>
-              </w:rPr>
-              <w:t>You</w:t>
-            </w:r>
-            <w:r>
-              <w:rPr>
-                <w:rFonts w:asciiTheme="minorHAnsi" w:hAnsiTheme="minorHAnsi" w:cstheme="minorHAnsi"/>
-              </w:rPr>
-              <w:t>’ll</w:t>
-            </w:r>
-            <w:r>
-              <w:rPr>
-                <w:rFonts w:asciiTheme="minorHAnsi" w:hAnsiTheme="minorHAnsi" w:cstheme="minorHAnsi"/>
-              </w:rPr>
-              <w:t xml:space="preserve"> track meetings and due dates in</w:t>
-            </w:r>
-            <w:r>
-              <w:rPr>
-                <w:rFonts w:asciiTheme="minorHAnsi" w:hAnsiTheme="minorHAnsi" w:cstheme="minorHAnsi"/>
-              </w:rPr>
-              <w:t xml:space="preserve"> Calendar Pro</w:t>
-            </w:r>
-            <w:r>
-              <w:rPr>
-                <w:rFonts w:asciiTheme="minorHAnsi" w:hAnsiTheme="minorHAnsi" w:cstheme="minorHAnsi"/>
-              </w:rPr>
-              <w:t xml:space="preserve"> in Teams.</w:t>
+              <w:t>. You can also set up a GroupMe, Discord channel, or Google Group to if your group wants.</w:t>
             </w:r>
           </w:p>
           <w:p>
             <w:pPr>
-              <w:cnfStyle w:val="000000100000" w:firstRow="0" w:lastRow="0" w:firstColumn="0" w:lastColumn="0" w:oddVBand="0" w:evenVBand="0" w:oddHBand="1" w:evenHBand="0" w:firstRowFirstColumn="0" w:firstRowLastColumn="0" w:lastRowFirstColumn="0" w:lastRowLastColumn="0"/>
-              <w:rPr>
-                <w:rFonts w:asciiTheme="minorHAnsi" w:hAnsiTheme="minorHAnsi" w:cstheme="minorHAnsi"/>
-              </w:rPr>
-            </w:pPr>
-            <w:r>
-              <w:rPr>
-                <w:rFonts w:asciiTheme="minorHAnsi" w:hAnsiTheme="minorHAnsi" w:cstheme="minorHAnsi"/>
-              </w:rPr>
-              <w:t>Begin my adding the Target Due Dates and then add the dates for meetings and submitting drafts that your group has come up with.</w:t>
-            </w:r>
-            <w:r>
-              <w:rPr>
-                <w:rFonts w:asciiTheme="minorHAnsi" w:hAnsiTheme="minorHAnsi" w:cstheme="minorHAnsi"/>
-              </w:rPr>
-              <w:t xml:space="preserve"> </w:t>
-            </w:r>
-          </w:p>
-          <w:p>
-            <w:pPr>
-              <w:cnfStyle w:val="000000100000" w:firstRow="0" w:lastRow="0" w:firstColumn="0" w:lastColumn="0" w:oddVBand="0" w:evenVBand="0" w:oddHBand="1" w:evenHBand="0" w:firstRowFirstColumn="0" w:firstRowLastColumn="0" w:lastRowFirstColumn="0" w:lastRowLastColumn="0"/>
-              <w:rPr>
-                <w:rFonts w:asciiTheme="minorHAnsi" w:hAnsiTheme="minorHAnsi" w:cstheme="minorHAnsi"/>
-              </w:rPr>
-            </w:pPr>
-          </w:p>
-          <w:p>
-            <w:pPr>
-              <w:cnfStyle w:val="000000100000" w:firstRow="0" w:lastRow="0" w:firstColumn="0" w:lastColumn="0" w:oddVBand="0" w:evenVBand="0" w:oddHBand="1" w:evenHBand="0" w:firstRowFirstColumn="0" w:firstRowLastColumn="0" w:lastRowFirstColumn="0" w:lastRowLastColumn="0"/>
-              <w:rPr>
-                <w:rFonts w:asciiTheme="minorHAnsi" w:hAnsiTheme="minorHAnsi" w:cstheme="minorHAnsi"/>
-                <w:lang w:val="en"/>
-              </w:rPr>
-            </w:pPr>
-          </w:p>
-        </w:tc>
-      </w:tr>
-      <w:tr>
-        <w:tc>
-          <w:tcPr>
-            <w:cnfStyle w:val="001000000000" w:firstRow="0" w:lastRow="0" w:firstColumn="1" w:lastColumn="0" w:oddVBand="0" w:evenVBand="0" w:oddHBand="0" w:evenHBand="0" w:firstRowFirstColumn="0" w:firstRowLastColumn="0" w:lastRowFirstColumn="0" w:lastRowLastColumn="0"/>
-            <w:tcW w:w="1890" w:type="dxa"/>
-          </w:tcPr>
-          <w:p>
-            <w:pPr>
-              <w:rPr>
-                <w:rFonts w:asciiTheme="minorHAnsi" w:hAnsiTheme="minorHAnsi" w:cstheme="minorHAnsi"/>
-                <w:lang w:val="en"/>
-              </w:rPr>
-            </w:pPr>
-          </w:p>
-        </w:tc>
-        <w:tc>
-          <w:tcPr>
-            <w:tcW w:w="7740" w:type="dxa"/>
-          </w:tcPr>
-          <w:p>
-            <w:pPr>
               <w:cnfStyle w:val="000000000000" w:firstRow="0" w:lastRow="0" w:firstColumn="0" w:lastColumn="0" w:oddVBand="0" w:evenVBand="0" w:oddHBand="0" w:evenHBand="0" w:firstRowFirstColumn="0" w:firstRowLastColumn="0" w:lastRowFirstColumn="0" w:lastRowLastColumn="0"/>
               <w:rPr>
                 <w:rFonts w:asciiTheme="minorHAnsi" w:hAnsiTheme="minorHAnsi" w:cstheme="minorHAnsi"/>
-                <w:lang w:val="en"/>
+                <w:noProof/>
               </w:rPr>
             </w:pPr>
           </w:p>
@@ -5470,6 +5780,12 @@
                 <w:lang w:val="en"/>
               </w:rPr>
             </w:pPr>
+            <w:r>
+              <w:rPr>
+                <w:rFonts w:asciiTheme="minorHAnsi" w:hAnsiTheme="minorHAnsi" w:cstheme="minorHAnsi"/>
+              </w:rPr>
+              <w:t>Create a team calendar for the rest of the term.</w:t>
+            </w:r>
           </w:p>
         </w:tc>
         <w:tc>
@@ -5484,6 +5800,42 @@
                 <w:lang w:val="en"/>
               </w:rPr>
             </w:pPr>
+            <w:r>
+              <w:rPr>
+                <w:rFonts w:asciiTheme="minorHAnsi" w:hAnsiTheme="minorHAnsi" w:cstheme="minorHAnsi"/>
+              </w:rPr>
+              <w:t>You</w:t>
+            </w:r>
+            <w:r>
+              <w:rPr>
+                <w:rFonts w:asciiTheme="minorHAnsi" w:hAnsiTheme="minorHAnsi" w:cstheme="minorHAnsi"/>
+              </w:rPr>
+              <w:t>’ll</w:t>
+            </w:r>
+            <w:r>
+              <w:rPr>
+                <w:rFonts w:asciiTheme="minorHAnsi" w:hAnsiTheme="minorHAnsi" w:cstheme="minorHAnsi"/>
+              </w:rPr>
+              <w:t xml:space="preserve"> track meetings and due dates in</w:t>
+            </w:r>
+            <w:r>
+              <w:rPr>
+                <w:rFonts w:asciiTheme="minorHAnsi" w:hAnsiTheme="minorHAnsi" w:cstheme="minorHAnsi"/>
+              </w:rPr>
+              <w:t xml:space="preserve"> Calendar Pro</w:t>
+            </w:r>
+            <w:r>
+              <w:rPr>
+                <w:rFonts w:asciiTheme="minorHAnsi" w:hAnsiTheme="minorHAnsi" w:cstheme="minorHAnsi"/>
+              </w:rPr>
+              <w:t xml:space="preserve"> in Teams.</w:t>
+            </w:r>
+            <w:r>
+              <w:rPr>
+                <w:rFonts w:asciiTheme="minorHAnsi" w:hAnsiTheme="minorHAnsi" w:cstheme="minorHAnsi"/>
+              </w:rPr>
+              <w:t xml:space="preserve"> I’ll add a calendar tab in Teams, and everyone in your group will be able to add events and due dates.</w:t>
+            </w:r>
           </w:p>
         </w:tc>
       </w:tr>
@@ -5505,8 +5857,2346 @@
         </w:r>
       </w:fldSimple>
       <w:r>
+        <w:rPr>
+          <w:noProof/>
+        </w:rPr>
+        <w:t>.</w:t>
+      </w:r>
+      <w:r>
         <w:t xml:space="preserve"> First Tasks to Connect Group Members</w:t>
       </w:r>
+    </w:p>
+    <w:p>
+      <w:pPr>
+        <w:pStyle w:val="Heading1"/>
+        <w:ind w:left="360"/>
+      </w:pPr>
+      <w:bookmarkStart w:id="19" w:name="_Toc156726376"/>
+      <w:r>
+        <w:lastRenderedPageBreak/>
+        <w:t>How to Support Every Group Member</w:t>
+      </w:r>
+      <w:bookmarkEnd w:id="19"/>
+    </w:p>
+    <w:p>
+      <w:pPr>
+        <w:spacing w:line="240" w:lineRule="auto"/>
+        <w:ind w:left="360"/>
+        <w:rPr>
+          <w:rFonts w:asciiTheme="minorHAnsi" w:eastAsia="Verdana" w:hAnsiTheme="minorHAnsi" w:cstheme="minorHAnsi"/>
+          <w:lang w:val="en"/>
+        </w:rPr>
+      </w:pPr>
+      <w:r>
+        <w:rPr>
+          <w:rFonts w:asciiTheme="minorHAnsi" w:eastAsia="Verdana" w:hAnsiTheme="minorHAnsi" w:cstheme="minorHAnsi"/>
+          <w:lang w:val="en"/>
+        </w:rPr>
+        <w:t xml:space="preserve">The most important aspect of collaborative work in this course is supporting one another so that everyone in the group can succeed. </w:t>
+      </w:r>
+      <w:r>
+        <w:rPr>
+          <w:rFonts w:asciiTheme="minorHAnsi" w:eastAsia="Verdana" w:hAnsiTheme="minorHAnsi" w:cstheme="minorHAnsi"/>
+          <w:lang w:val="en"/>
+        </w:rPr>
+        <w:t xml:space="preserve"> Build a community of </w:t>
+      </w:r>
+      <w:proofErr w:type="gramStart"/>
+      <w:r>
+        <w:rPr>
+          <w:rFonts w:asciiTheme="minorHAnsi" w:eastAsia="Verdana" w:hAnsiTheme="minorHAnsi" w:cstheme="minorHAnsi"/>
+          <w:lang w:val="en"/>
+        </w:rPr>
+        <w:t>support</w:t>
+      </w:r>
+      <w:proofErr w:type="gramEnd"/>
+    </w:p>
+    <w:tbl>
+      <w:tblPr>
+        <w:tblStyle w:val="TableGrid"/>
+        <w:tblW w:w="0" w:type="auto"/>
+        <w:tblInd w:w="360" w:type="dxa"/>
+        <w:tblLook w:val="04A0" w:firstRow="1" w:lastRow="0" w:firstColumn="1" w:lastColumn="0" w:noHBand="0" w:noVBand="1"/>
+      </w:tblPr>
+      <w:tblGrid>
+        <w:gridCol w:w="8264"/>
+        <w:gridCol w:w="1446"/>
+      </w:tblGrid>
+      <w:tr>
+        <w:tc>
+          <w:tcPr>
+            <w:tcW w:w="8455" w:type="dxa"/>
+          </w:tcPr>
+          <w:p>
+            <w:pPr>
+              <w:ind w:left="60"/>
+              <w:rPr>
+                <w:rFonts w:asciiTheme="minorHAnsi" w:eastAsia="Verdana" w:hAnsiTheme="minorHAnsi" w:cstheme="minorHAnsi"/>
+                <w:lang w:val="en"/>
+              </w:rPr>
+            </w:pPr>
+            <w:r>
+              <w:rPr>
+                <w:rFonts w:asciiTheme="minorHAnsi" w:eastAsia="Verdana" w:hAnsiTheme="minorHAnsi" w:cstheme="minorHAnsi"/>
+                <w:b/>
+                <w:bCs/>
+                <w:lang w:val="en"/>
+              </w:rPr>
+              <w:t>Begin by trusting one another.</w:t>
+            </w:r>
+            <w:r>
+              <w:rPr>
+                <w:rFonts w:asciiTheme="minorHAnsi" w:eastAsia="Verdana" w:hAnsiTheme="minorHAnsi" w:cstheme="minorHAnsi"/>
+                <w:lang w:val="en"/>
+              </w:rPr>
+              <w:t xml:space="preserve"> Assume that everyone in your group has positive, supportive intentions. When someone says they will do something, believe that they will. Everyone in your group wants to do well in the course, just like you. By trusting one another, you start off positively </w:t>
+            </w:r>
+            <w:r>
+              <w:rPr>
+                <w:rFonts w:asciiTheme="minorHAnsi" w:eastAsia="Verdana" w:hAnsiTheme="minorHAnsi" w:cstheme="minorHAnsi"/>
+                <w:lang w:val="en"/>
+              </w:rPr>
+              <w:t xml:space="preserve">and make </w:t>
+            </w:r>
+            <w:r>
+              <w:rPr>
+                <w:rFonts w:asciiTheme="minorHAnsi" w:eastAsia="Verdana" w:hAnsiTheme="minorHAnsi" w:cstheme="minorHAnsi"/>
+                <w:lang w:val="en"/>
+              </w:rPr>
+              <w:t>it clear you’ll catch anyone who’s falling.</w:t>
+            </w:r>
+          </w:p>
+          <w:p>
+            <w:pPr>
+              <w:ind w:left="60"/>
+              <w:rPr>
+                <w:rFonts w:asciiTheme="minorHAnsi" w:eastAsia="Verdana" w:hAnsiTheme="minorHAnsi" w:cstheme="minorHAnsi"/>
+                <w:lang w:val="en"/>
+              </w:rPr>
+            </w:pPr>
+          </w:p>
+        </w:tc>
+        <w:tc>
+          <w:tcPr>
+            <w:tcW w:w="1255" w:type="dxa"/>
+          </w:tcPr>
+          <w:p>
+            <w:pPr>
+              <w:spacing w:before="240"/>
+              <w:rPr>
+                <w:rFonts w:asciiTheme="minorHAnsi" w:eastAsia="Verdana" w:hAnsiTheme="minorHAnsi" w:cstheme="minorHAnsi"/>
+                <w:lang w:val="en"/>
+              </w:rPr>
+            </w:pPr>
+            <w:r>
+              <w:rPr>
+                <w:rFonts w:asciiTheme="minorHAnsi" w:eastAsia="Verdana" w:hAnsiTheme="minorHAnsi" w:cstheme="minorHAnsi"/>
+                <w:b/>
+                <w:bCs/>
+                <w:noProof/>
+                <w:lang w:val="en"/>
+                <w14:ligatures w14:val="standardContextual"/>
+              </w:rPr>
+              <w:drawing>
+                <wp:inline distT="0" distB="0" distL="0" distR="0" wp14:anchorId="1FF8D139" wp14:editId="58699EB5">
+                  <wp:extent cx="685800" cy="685800"/>
+                  <wp:effectExtent l="0" t="0" r="0" b="0"/>
+                  <wp:docPr id="1095009622" name="Graphic 3"/>
+                  <wp:cNvGraphicFramePr>
+                    <a:graphicFrameLocks xmlns:a="http://schemas.openxmlformats.org/drawingml/2006/main" noChangeAspect="1"/>
+                  </wp:cNvGraphicFramePr>
+                  <a:graphic xmlns:a="http://schemas.openxmlformats.org/drawingml/2006/main">
+                    <a:graphicData uri="http://schemas.openxmlformats.org/drawingml/2006/picture">
+                      <pic:pic xmlns:pic="http://schemas.openxmlformats.org/drawingml/2006/picture">
+                        <pic:nvPicPr>
+                          <pic:cNvPr id="1095009622" name=""/>
+                          <pic:cNvPicPr/>
+                        </pic:nvPicPr>
+                        <pic:blipFill>
+                          <a:blip r:embed="rId33">
+                            <a:extLst>
+                              <a:ext uri="{28A0092B-C50C-407E-A947-70E740481C1C}">
+                                <a14:useLocalDpi xmlns:a14="http://schemas.microsoft.com/office/drawing/2010/main" val="0"/>
+                              </a:ext>
+                              <a:ext uri="{96DAC541-7B7A-43D3-8B79-37D633B846F1}">
+                                <asvg:svgBlip xmlns:asvg="http://schemas.microsoft.com/office/drawing/2016/SVG/main" r:embed="rId34"/>
+                              </a:ext>
+                            </a:extLst>
+                          </a:blip>
+                          <a:stretch>
+                            <a:fillRect/>
+                          </a:stretch>
+                        </pic:blipFill>
+                        <pic:spPr>
+                          <a:xfrm>
+                            <a:off x="0" y="0"/>
+                            <a:ext cx="685800" cy="685800"/>
+                          </a:xfrm>
+                          <a:prstGeom prst="rect">
+                            <a:avLst/>
+                          </a:prstGeom>
+                        </pic:spPr>
+                      </pic:pic>
+                    </a:graphicData>
+                  </a:graphic>
+                </wp:inline>
+              </w:drawing>
+            </w:r>
+          </w:p>
+        </w:tc>
+      </w:tr>
+      <w:tr>
+        <w:tc>
+          <w:tcPr>
+            <w:tcW w:w="8455" w:type="dxa"/>
+          </w:tcPr>
+          <w:p>
+            <w:pPr>
+              <w:ind w:left="60"/>
+              <w:rPr>
+                <w:rFonts w:asciiTheme="minorHAnsi" w:eastAsia="Verdana" w:hAnsiTheme="minorHAnsi" w:cstheme="minorHAnsi"/>
+                <w:lang w:val="en"/>
+              </w:rPr>
+            </w:pPr>
+            <w:r>
+              <w:rPr>
+                <w:rFonts w:asciiTheme="minorHAnsi" w:eastAsia="Verdana" w:hAnsiTheme="minorHAnsi" w:cstheme="minorHAnsi"/>
+                <w:b/>
+                <w:bCs/>
+                <w:lang w:val="en"/>
+              </w:rPr>
+              <w:t xml:space="preserve">Focus on </w:t>
+            </w:r>
+            <w:r>
+              <w:rPr>
+                <w:rFonts w:asciiTheme="minorHAnsi" w:eastAsia="Verdana" w:hAnsiTheme="minorHAnsi" w:cstheme="minorHAnsi"/>
+                <w:b/>
+                <w:bCs/>
+                <w:lang w:val="en"/>
+              </w:rPr>
+              <w:t xml:space="preserve">each person’s </w:t>
+            </w:r>
+            <w:r>
+              <w:rPr>
+                <w:rFonts w:asciiTheme="minorHAnsi" w:eastAsia="Verdana" w:hAnsiTheme="minorHAnsi" w:cstheme="minorHAnsi"/>
+                <w:b/>
+                <w:bCs/>
+                <w:lang w:val="en"/>
+              </w:rPr>
+              <w:t>success.</w:t>
+            </w:r>
+            <w:r>
+              <w:rPr>
+                <w:rFonts w:asciiTheme="minorHAnsi" w:eastAsia="Verdana" w:hAnsiTheme="minorHAnsi" w:cstheme="minorHAnsi"/>
+                <w:lang w:val="en"/>
+              </w:rPr>
+              <w:t xml:space="preserve"> In the case of group projects, when every person on the team succeeds, the entire group succeeds too. As you collaborate, pay attention to the tasks that each person is doing, the progress they are making, and the challenges they are encountering. Do what you can to help one another meet the goals set for the group.</w:t>
+            </w:r>
+          </w:p>
+          <w:p>
+            <w:pPr>
+              <w:ind w:left="60"/>
+              <w:rPr>
+                <w:rFonts w:asciiTheme="minorHAnsi" w:eastAsia="Verdana" w:hAnsiTheme="minorHAnsi" w:cstheme="minorHAnsi"/>
+                <w:lang w:val="en"/>
+              </w:rPr>
+            </w:pPr>
+          </w:p>
+        </w:tc>
+        <w:tc>
+          <w:tcPr>
+            <w:tcW w:w="1255" w:type="dxa"/>
+          </w:tcPr>
+          <w:p>
+            <w:pPr>
+              <w:spacing w:before="240"/>
+              <w:rPr>
+                <w:rFonts w:asciiTheme="minorHAnsi" w:eastAsia="Verdana" w:hAnsiTheme="minorHAnsi" w:cstheme="minorHAnsi"/>
+                <w:b/>
+                <w:bCs/>
+                <w:noProof/>
+                <w:lang w:val="en"/>
+                <w14:ligatures w14:val="standardContextual"/>
+              </w:rPr>
+            </w:pPr>
+            <w:r>
+              <w:rPr>
+                <w:rFonts w:asciiTheme="minorHAnsi" w:eastAsia="Verdana" w:hAnsiTheme="minorHAnsi" w:cstheme="minorHAnsi"/>
+                <w:b/>
+                <w:bCs/>
+                <w:noProof/>
+                <w:lang w:val="en"/>
+                <w14:ligatures w14:val="standardContextual"/>
+              </w:rPr>
+              <w:drawing>
+                <wp:inline distT="0" distB="0" distL="0" distR="0" wp14:anchorId="23CC2203" wp14:editId="6941A4AE">
+                  <wp:extent cx="685800" cy="685800"/>
+                  <wp:effectExtent l="0" t="0" r="0" b="0"/>
+                  <wp:docPr id="1884725776" name="Graphic 4"/>
+                  <wp:cNvGraphicFramePr>
+                    <a:graphicFrameLocks xmlns:a="http://schemas.openxmlformats.org/drawingml/2006/main" noChangeAspect="1"/>
+                  </wp:cNvGraphicFramePr>
+                  <a:graphic xmlns:a="http://schemas.openxmlformats.org/drawingml/2006/main">
+                    <a:graphicData uri="http://schemas.openxmlformats.org/drawingml/2006/picture">
+                      <pic:pic xmlns:pic="http://schemas.openxmlformats.org/drawingml/2006/picture">
+                        <pic:nvPicPr>
+                          <pic:cNvPr id="1884725776" name=""/>
+                          <pic:cNvPicPr/>
+                        </pic:nvPicPr>
+                        <pic:blipFill>
+                          <a:blip r:embed="rId35">
+                            <a:extLst>
+                              <a:ext uri="{28A0092B-C50C-407E-A947-70E740481C1C}">
+                                <a14:useLocalDpi xmlns:a14="http://schemas.microsoft.com/office/drawing/2010/main" val="0"/>
+                              </a:ext>
+                              <a:ext uri="{96DAC541-7B7A-43D3-8B79-37D633B846F1}">
+                                <asvg:svgBlip xmlns:asvg="http://schemas.microsoft.com/office/drawing/2016/SVG/main" r:embed="rId36"/>
+                              </a:ext>
+                            </a:extLst>
+                          </a:blip>
+                          <a:stretch>
+                            <a:fillRect/>
+                          </a:stretch>
+                        </pic:blipFill>
+                        <pic:spPr>
+                          <a:xfrm>
+                            <a:off x="0" y="0"/>
+                            <a:ext cx="685800" cy="685800"/>
+                          </a:xfrm>
+                          <a:prstGeom prst="rect">
+                            <a:avLst/>
+                          </a:prstGeom>
+                        </pic:spPr>
+                      </pic:pic>
+                    </a:graphicData>
+                  </a:graphic>
+                </wp:inline>
+              </w:drawing>
+            </w:r>
+          </w:p>
+        </w:tc>
+      </w:tr>
+      <w:tr>
+        <w:tc>
+          <w:tcPr>
+            <w:tcW w:w="8455" w:type="dxa"/>
+          </w:tcPr>
+          <w:p>
+            <w:pPr>
+              <w:rPr>
+                <w:rFonts w:asciiTheme="minorHAnsi" w:eastAsia="Verdana" w:hAnsiTheme="minorHAnsi" w:cstheme="minorHAnsi"/>
+                <w:lang w:val="en"/>
+              </w:rPr>
+            </w:pPr>
+            <w:r>
+              <w:rPr>
+                <w:rFonts w:asciiTheme="minorHAnsi" w:eastAsia="Verdana" w:hAnsiTheme="minorHAnsi" w:cstheme="minorHAnsi"/>
+                <w:b/>
+                <w:bCs/>
+                <w:lang w:val="en"/>
+              </w:rPr>
+              <w:t xml:space="preserve">Include everyone. </w:t>
+            </w:r>
+            <w:r>
+              <w:rPr>
+                <w:rFonts w:asciiTheme="minorHAnsi" w:eastAsia="Verdana" w:hAnsiTheme="minorHAnsi" w:cstheme="minorHAnsi"/>
+                <w:lang w:val="en"/>
+              </w:rPr>
+              <w:t>Every member of the group should be involved in the group’ s discussions, the decisions, and the tasks. When everyone participates, everyone understands the tasks and why they’re being done. Your group needs to do the following:</w:t>
+            </w:r>
+          </w:p>
+          <w:p>
+            <w:pPr>
+              <w:pStyle w:val="ListParagraph"/>
+              <w:numPr>
+                <w:ilvl w:val="0"/>
+                <w:numId w:val="26"/>
+              </w:numPr>
+              <w:spacing w:before="240"/>
+              <w:rPr>
+                <w:rFonts w:asciiTheme="minorHAnsi" w:eastAsia="Verdana" w:hAnsiTheme="minorHAnsi" w:cstheme="minorHAnsi"/>
+                <w:lang w:val="en"/>
+              </w:rPr>
+            </w:pPr>
+            <w:r>
+              <w:rPr>
+                <w:rFonts w:asciiTheme="minorHAnsi" w:eastAsia="Verdana" w:hAnsiTheme="minorHAnsi" w:cstheme="minorHAnsi"/>
+                <w:lang w:val="en"/>
+              </w:rPr>
+              <w:t>Make sure every member knows when and where meetings are being held.</w:t>
+            </w:r>
+          </w:p>
+          <w:p>
+            <w:pPr>
+              <w:pStyle w:val="ListParagraph"/>
+              <w:numPr>
+                <w:ilvl w:val="0"/>
+                <w:numId w:val="26"/>
+              </w:numPr>
+              <w:spacing w:before="240"/>
+              <w:rPr>
+                <w:rFonts w:asciiTheme="minorHAnsi" w:eastAsia="Verdana" w:hAnsiTheme="minorHAnsi" w:cstheme="minorHAnsi"/>
+                <w:lang w:val="en"/>
+              </w:rPr>
+            </w:pPr>
+            <w:r>
+              <w:rPr>
+                <w:rFonts w:asciiTheme="minorHAnsi" w:eastAsia="Verdana" w:hAnsiTheme="minorHAnsi" w:cstheme="minorHAnsi"/>
+                <w:lang w:val="en"/>
+              </w:rPr>
+              <w:t>Clearly communicate how the group is working on its goals with one another.</w:t>
+            </w:r>
+          </w:p>
+          <w:p>
+            <w:pPr>
+              <w:pStyle w:val="ListParagraph"/>
+              <w:numPr>
+                <w:ilvl w:val="0"/>
+                <w:numId w:val="26"/>
+              </w:numPr>
+              <w:spacing w:before="240"/>
+              <w:rPr>
+                <w:rFonts w:asciiTheme="minorHAnsi" w:eastAsia="Verdana" w:hAnsiTheme="minorHAnsi" w:cstheme="minorHAnsi"/>
+                <w:lang w:val="en"/>
+              </w:rPr>
+            </w:pPr>
+            <w:r>
+              <w:rPr>
+                <w:rFonts w:asciiTheme="minorHAnsi" w:eastAsia="Verdana" w:hAnsiTheme="minorHAnsi" w:cstheme="minorHAnsi"/>
+                <w:lang w:val="en"/>
+              </w:rPr>
+              <w:t>Watch for people who aren’t adding ideas to the discussion and invite them into the conversation by asking them what they can add or what they think.</w:t>
+            </w:r>
+          </w:p>
+          <w:p>
+            <w:pPr>
+              <w:rPr>
+                <w:rFonts w:asciiTheme="minorHAnsi" w:eastAsia="Verdana" w:hAnsiTheme="minorHAnsi" w:cstheme="minorHAnsi"/>
+                <w:lang w:val="en"/>
+              </w:rPr>
+            </w:pPr>
+          </w:p>
+        </w:tc>
+        <w:tc>
+          <w:tcPr>
+            <w:tcW w:w="1255" w:type="dxa"/>
+          </w:tcPr>
+          <w:p>
+            <w:pPr>
+              <w:spacing w:before="240"/>
+              <w:rPr>
+                <w:rFonts w:asciiTheme="minorHAnsi" w:eastAsia="Verdana" w:hAnsiTheme="minorHAnsi" w:cstheme="minorHAnsi"/>
+                <w:b/>
+                <w:bCs/>
+                <w:noProof/>
+                <w:lang w:val="en"/>
+                <w14:ligatures w14:val="standardContextual"/>
+              </w:rPr>
+            </w:pPr>
+            <w:r>
+              <w:rPr>
+                <w:rFonts w:asciiTheme="minorHAnsi" w:eastAsia="Verdana" w:hAnsiTheme="minorHAnsi" w:cstheme="minorHAnsi"/>
+                <w:b/>
+                <w:bCs/>
+                <w:noProof/>
+                <w:lang w:val="en"/>
+                <w14:ligatures w14:val="standardContextual"/>
+              </w:rPr>
+              <w:drawing>
+                <wp:inline distT="0" distB="0" distL="0" distR="0" wp14:anchorId="06D16765" wp14:editId="2A784AD6">
+                  <wp:extent cx="685800" cy="685800"/>
+                  <wp:effectExtent l="0" t="0" r="0" b="0"/>
+                  <wp:docPr id="725492366" name="Graphic 5"/>
+                  <wp:cNvGraphicFramePr>
+                    <a:graphicFrameLocks xmlns:a="http://schemas.openxmlformats.org/drawingml/2006/main" noChangeAspect="1"/>
+                  </wp:cNvGraphicFramePr>
+                  <a:graphic xmlns:a="http://schemas.openxmlformats.org/drawingml/2006/main">
+                    <a:graphicData uri="http://schemas.openxmlformats.org/drawingml/2006/picture">
+                      <pic:pic xmlns:pic="http://schemas.openxmlformats.org/drawingml/2006/picture">
+                        <pic:nvPicPr>
+                          <pic:cNvPr id="725492366" name=""/>
+                          <pic:cNvPicPr/>
+                        </pic:nvPicPr>
+                        <pic:blipFill>
+                          <a:blip r:embed="rId37">
+                            <a:extLst>
+                              <a:ext uri="{28A0092B-C50C-407E-A947-70E740481C1C}">
+                                <a14:useLocalDpi xmlns:a14="http://schemas.microsoft.com/office/drawing/2010/main" val="0"/>
+                              </a:ext>
+                              <a:ext uri="{96DAC541-7B7A-43D3-8B79-37D633B846F1}">
+                                <asvg:svgBlip xmlns:asvg="http://schemas.microsoft.com/office/drawing/2016/SVG/main" r:embed="rId38"/>
+                              </a:ext>
+                            </a:extLst>
+                          </a:blip>
+                          <a:stretch>
+                            <a:fillRect/>
+                          </a:stretch>
+                        </pic:blipFill>
+                        <pic:spPr>
+                          <a:xfrm>
+                            <a:off x="0" y="0"/>
+                            <a:ext cx="685800" cy="685800"/>
+                          </a:xfrm>
+                          <a:prstGeom prst="rect">
+                            <a:avLst/>
+                          </a:prstGeom>
+                        </pic:spPr>
+                      </pic:pic>
+                    </a:graphicData>
+                  </a:graphic>
+                </wp:inline>
+              </w:drawing>
+            </w:r>
+          </w:p>
+        </w:tc>
+      </w:tr>
+      <w:tr>
+        <w:tc>
+          <w:tcPr>
+            <w:tcW w:w="8455" w:type="dxa"/>
+          </w:tcPr>
+          <w:p>
+            <w:pPr>
+              <w:rPr>
+                <w:rFonts w:asciiTheme="minorHAnsi" w:eastAsia="Verdana" w:hAnsiTheme="minorHAnsi" w:cstheme="minorHAnsi"/>
+                <w:lang w:val="en"/>
+              </w:rPr>
+            </w:pPr>
+            <w:r>
+              <w:rPr>
+                <w:rFonts w:asciiTheme="minorHAnsi" w:eastAsia="Verdana" w:hAnsiTheme="minorHAnsi" w:cstheme="minorHAnsi"/>
+                <w:b/>
+                <w:bCs/>
+                <w:lang w:val="en"/>
+              </w:rPr>
+              <w:t>Respect one another’s time</w:t>
+            </w:r>
+            <w:r>
+              <w:rPr>
+                <w:rFonts w:asciiTheme="minorHAnsi" w:eastAsia="Verdana" w:hAnsiTheme="minorHAnsi" w:cstheme="minorHAnsi"/>
+                <w:b/>
+                <w:bCs/>
+                <w:lang w:val="en"/>
+              </w:rPr>
+              <w:t xml:space="preserve">. </w:t>
+            </w:r>
+            <w:r>
+              <w:rPr>
+                <w:rFonts w:asciiTheme="minorHAnsi" w:eastAsia="Verdana" w:hAnsiTheme="minorHAnsi" w:cstheme="minorHAnsi"/>
+                <w:lang w:val="en"/>
+              </w:rPr>
+              <w:t>Be on time</w:t>
+            </w:r>
+            <w:r>
+              <w:rPr>
+                <w:rFonts w:asciiTheme="minorHAnsi" w:eastAsia="Verdana" w:hAnsiTheme="minorHAnsi" w:cstheme="minorHAnsi"/>
+                <w:lang w:val="en"/>
+              </w:rPr>
+              <w:t xml:space="preserve"> for everything. That means you get to meetings on time, that you meet deadlines, and that you do what you say you’ll do when you say you’ll do it. For the entire group to continue moving toward its goals, timeliness matters. </w:t>
+            </w:r>
+          </w:p>
+          <w:p>
+            <w:pPr>
+              <w:rPr>
+                <w:rFonts w:asciiTheme="minorHAnsi" w:eastAsia="Verdana" w:hAnsiTheme="minorHAnsi" w:cstheme="minorHAnsi"/>
+                <w:lang w:val="en"/>
+              </w:rPr>
+            </w:pPr>
+          </w:p>
+        </w:tc>
+        <w:tc>
+          <w:tcPr>
+            <w:tcW w:w="1255" w:type="dxa"/>
+          </w:tcPr>
+          <w:p>
+            <w:pPr>
+              <w:spacing w:before="240"/>
+              <w:rPr>
+                <w:rFonts w:asciiTheme="minorHAnsi" w:eastAsia="Verdana" w:hAnsiTheme="minorHAnsi" w:cstheme="minorHAnsi"/>
+                <w:lang w:val="en"/>
+              </w:rPr>
+            </w:pPr>
+            <w:r>
+              <w:rPr>
+                <w:rFonts w:asciiTheme="minorHAnsi" w:eastAsia="Verdana" w:hAnsiTheme="minorHAnsi" w:cstheme="minorHAnsi"/>
+                <w:noProof/>
+                <w:lang w:val="en"/>
+                <w14:ligatures w14:val="standardContextual"/>
+              </w:rPr>
+              <w:drawing>
+                <wp:inline distT="0" distB="0" distL="0" distR="0" wp14:anchorId="0986BB22" wp14:editId="7AF6051B">
+                  <wp:extent cx="685800" cy="685800"/>
+                  <wp:effectExtent l="0" t="0" r="0" b="0"/>
+                  <wp:docPr id="826756756" name="Graphic 6"/>
+                  <wp:cNvGraphicFramePr>
+                    <a:graphicFrameLocks xmlns:a="http://schemas.openxmlformats.org/drawingml/2006/main" noChangeAspect="1"/>
+                  </wp:cNvGraphicFramePr>
+                  <a:graphic xmlns:a="http://schemas.openxmlformats.org/drawingml/2006/main">
+                    <a:graphicData uri="http://schemas.openxmlformats.org/drawingml/2006/picture">
+                      <pic:pic xmlns:pic="http://schemas.openxmlformats.org/drawingml/2006/picture">
+                        <pic:nvPicPr>
+                          <pic:cNvPr id="826756756" name=""/>
+                          <pic:cNvPicPr/>
+                        </pic:nvPicPr>
+                        <pic:blipFill>
+                          <a:blip r:embed="rId39">
+                            <a:extLst>
+                              <a:ext uri="{28A0092B-C50C-407E-A947-70E740481C1C}">
+                                <a14:useLocalDpi xmlns:a14="http://schemas.microsoft.com/office/drawing/2010/main" val="0"/>
+                              </a:ext>
+                              <a:ext uri="{96DAC541-7B7A-43D3-8B79-37D633B846F1}">
+                                <asvg:svgBlip xmlns:asvg="http://schemas.microsoft.com/office/drawing/2016/SVG/main" r:embed="rId40"/>
+                              </a:ext>
+                            </a:extLst>
+                          </a:blip>
+                          <a:stretch>
+                            <a:fillRect/>
+                          </a:stretch>
+                        </pic:blipFill>
+                        <pic:spPr>
+                          <a:xfrm>
+                            <a:off x="0" y="0"/>
+                            <a:ext cx="685800" cy="685800"/>
+                          </a:xfrm>
+                          <a:prstGeom prst="rect">
+                            <a:avLst/>
+                          </a:prstGeom>
+                        </pic:spPr>
+                      </pic:pic>
+                    </a:graphicData>
+                  </a:graphic>
+                </wp:inline>
+              </w:drawing>
+            </w:r>
+          </w:p>
+        </w:tc>
+      </w:tr>
+      <w:tr>
+        <w:tc>
+          <w:tcPr>
+            <w:tcW w:w="8455" w:type="dxa"/>
+          </w:tcPr>
+          <w:p>
+            <w:pPr>
+              <w:rPr>
+                <w:rFonts w:asciiTheme="minorHAnsi" w:eastAsia="Verdana" w:hAnsiTheme="minorHAnsi" w:cstheme="minorHAnsi"/>
+                <w:lang w:val="en"/>
+              </w:rPr>
+            </w:pPr>
+            <w:r>
+              <w:rPr>
+                <w:rFonts w:asciiTheme="minorHAnsi" w:eastAsia="Verdana" w:hAnsiTheme="minorHAnsi" w:cstheme="minorHAnsi"/>
+                <w:b/>
+                <w:bCs/>
+                <w:lang w:val="en"/>
+              </w:rPr>
+              <w:t xml:space="preserve">Check in at least once every week, without fail. </w:t>
+            </w:r>
+            <w:r>
+              <w:rPr>
+                <w:rFonts w:asciiTheme="minorHAnsi" w:eastAsia="Verdana" w:hAnsiTheme="minorHAnsi" w:cstheme="minorHAnsi"/>
+                <w:lang w:val="en"/>
+              </w:rPr>
+              <w:t>By checking in each week in Teams, you make sure that everyone in your group knows what you’re doing. Be sure your group members are never unsure where you are or what’s going on. Tell them</w:t>
+            </w:r>
+            <w:r>
+              <w:rPr>
+                <w:rFonts w:asciiTheme="minorHAnsi" w:eastAsia="Verdana" w:hAnsiTheme="minorHAnsi" w:cstheme="minorHAnsi"/>
+                <w:lang w:val="en"/>
+              </w:rPr>
+              <w:t xml:space="preserve"> clearly in your weekly check-in. If something unusual comes up, jump back on </w:t>
+            </w:r>
+            <w:proofErr w:type="gramStart"/>
+            <w:r>
+              <w:rPr>
+                <w:rFonts w:asciiTheme="minorHAnsi" w:eastAsia="Verdana" w:hAnsiTheme="minorHAnsi" w:cstheme="minorHAnsi"/>
+                <w:lang w:val="en"/>
+              </w:rPr>
+              <w:t>Teams</w:t>
+            </w:r>
+            <w:proofErr w:type="gramEnd"/>
+            <w:r>
+              <w:rPr>
+                <w:rFonts w:asciiTheme="minorHAnsi" w:eastAsia="Verdana" w:hAnsiTheme="minorHAnsi" w:cstheme="minorHAnsi"/>
+                <w:lang w:val="en"/>
+              </w:rPr>
+              <w:t xml:space="preserve"> and add the details.</w:t>
+            </w:r>
+          </w:p>
+          <w:p>
+            <w:pPr>
+              <w:rPr>
+                <w:rFonts w:asciiTheme="minorHAnsi" w:eastAsia="Verdana" w:hAnsiTheme="minorHAnsi" w:cstheme="minorHAnsi"/>
+                <w:lang w:val="en"/>
+              </w:rPr>
+            </w:pPr>
+          </w:p>
+        </w:tc>
+        <w:tc>
+          <w:tcPr>
+            <w:tcW w:w="1255" w:type="dxa"/>
+          </w:tcPr>
+          <w:p>
+            <w:pPr>
+              <w:spacing w:before="240"/>
+              <w:rPr>
+                <w:rFonts w:asciiTheme="minorHAnsi" w:eastAsia="Verdana" w:hAnsiTheme="minorHAnsi" w:cstheme="minorHAnsi"/>
+                <w:lang w:val="en"/>
+              </w:rPr>
+            </w:pPr>
+          </w:p>
+        </w:tc>
+      </w:tr>
+      <w:tr>
+        <w:tc>
+          <w:tcPr>
+            <w:tcW w:w="8455" w:type="dxa"/>
+          </w:tcPr>
+          <w:p>
+            <w:pPr>
+              <w:rPr>
+                <w:rFonts w:asciiTheme="minorHAnsi" w:eastAsia="Verdana" w:hAnsiTheme="minorHAnsi" w:cstheme="minorHAnsi"/>
+                <w:lang w:val="en"/>
+              </w:rPr>
+            </w:pPr>
+            <w:r>
+              <w:rPr>
+                <w:rFonts w:asciiTheme="minorHAnsi" w:eastAsia="Verdana" w:hAnsiTheme="minorHAnsi" w:cstheme="minorHAnsi"/>
+                <w:b/>
+                <w:bCs/>
+                <w:lang w:val="en"/>
+              </w:rPr>
+              <w:t>Listen closely.</w:t>
+            </w:r>
+            <w:r>
+              <w:rPr>
+                <w:rFonts w:asciiTheme="minorHAnsi" w:eastAsia="Verdana" w:hAnsiTheme="minorHAnsi" w:cstheme="minorHAnsi"/>
+                <w:lang w:val="en"/>
+              </w:rPr>
+              <w:t xml:space="preserve"> Pay careful attention to what members of your group say when your group meets or exchanges messages.</w:t>
+            </w:r>
+            <w:r>
+              <w:rPr>
+                <w:rFonts w:asciiTheme="minorHAnsi" w:eastAsia="Verdana" w:hAnsiTheme="minorHAnsi" w:cstheme="minorHAnsi"/>
+                <w:lang w:val="en"/>
+              </w:rPr>
+              <w:t xml:space="preserve"> </w:t>
+            </w:r>
+            <w:r>
+              <w:rPr>
+                <w:rFonts w:asciiTheme="minorHAnsi" w:eastAsia="Verdana" w:hAnsiTheme="minorHAnsi" w:cstheme="minorHAnsi"/>
+                <w:lang w:val="en"/>
+              </w:rPr>
+              <w:t>Consider how they are saying things (for instance, does their tone suggest they are confident, hesitant, or sarcastic?). Think about the unspoken (or unwritten) characteristics of their comments. When someone finishes sharing an idea, repeat what you heard and give them a chance to restate or rephrase anything that hasn’t come across clearly.</w:t>
+            </w:r>
+          </w:p>
+          <w:p>
+            <w:pPr>
+              <w:rPr>
+                <w:rFonts w:asciiTheme="minorHAnsi" w:eastAsia="Verdana" w:hAnsiTheme="minorHAnsi" w:cstheme="minorHAnsi"/>
+                <w:lang w:val="en"/>
+              </w:rPr>
+            </w:pPr>
+          </w:p>
+        </w:tc>
+        <w:tc>
+          <w:tcPr>
+            <w:tcW w:w="1255" w:type="dxa"/>
+          </w:tcPr>
+          <w:p>
+            <w:pPr>
+              <w:spacing w:before="240"/>
+              <w:rPr>
+                <w:rFonts w:asciiTheme="minorHAnsi" w:eastAsia="Verdana" w:hAnsiTheme="minorHAnsi" w:cstheme="minorHAnsi"/>
+                <w:lang w:val="en"/>
+              </w:rPr>
+            </w:pPr>
+            <w:r>
+              <w:rPr>
+                <w:rFonts w:asciiTheme="minorHAnsi" w:eastAsia="Verdana" w:hAnsiTheme="minorHAnsi" w:cstheme="minorHAnsi"/>
+                <w:noProof/>
+                <w:lang w:val="en"/>
+                <w14:ligatures w14:val="standardContextual"/>
+              </w:rPr>
+              <w:drawing>
+                <wp:inline distT="0" distB="0" distL="0" distR="0" wp14:anchorId="05D73F96" wp14:editId="4DB08627">
+                  <wp:extent cx="685800" cy="685800"/>
+                  <wp:effectExtent l="0" t="0" r="0" b="0"/>
+                  <wp:docPr id="863702572" name="Graphic 7"/>
+                  <wp:cNvGraphicFramePr>
+                    <a:graphicFrameLocks xmlns:a="http://schemas.openxmlformats.org/drawingml/2006/main" noChangeAspect="1"/>
+                  </wp:cNvGraphicFramePr>
+                  <a:graphic xmlns:a="http://schemas.openxmlformats.org/drawingml/2006/main">
+                    <a:graphicData uri="http://schemas.openxmlformats.org/drawingml/2006/picture">
+                      <pic:pic xmlns:pic="http://schemas.openxmlformats.org/drawingml/2006/picture">
+                        <pic:nvPicPr>
+                          <pic:cNvPr id="863702572" name=""/>
+                          <pic:cNvPicPr/>
+                        </pic:nvPicPr>
+                        <pic:blipFill>
+                          <a:blip r:embed="rId41">
+                            <a:extLst>
+                              <a:ext uri="{28A0092B-C50C-407E-A947-70E740481C1C}">
+                                <a14:useLocalDpi xmlns:a14="http://schemas.microsoft.com/office/drawing/2010/main" val="0"/>
+                              </a:ext>
+                              <a:ext uri="{96DAC541-7B7A-43D3-8B79-37D633B846F1}">
+                                <asvg:svgBlip xmlns:asvg="http://schemas.microsoft.com/office/drawing/2016/SVG/main" r:embed="rId42"/>
+                              </a:ext>
+                            </a:extLst>
+                          </a:blip>
+                          <a:stretch>
+                            <a:fillRect/>
+                          </a:stretch>
+                        </pic:blipFill>
+                        <pic:spPr>
+                          <a:xfrm>
+                            <a:off x="0" y="0"/>
+                            <a:ext cx="685800" cy="685800"/>
+                          </a:xfrm>
+                          <a:prstGeom prst="rect">
+                            <a:avLst/>
+                          </a:prstGeom>
+                        </pic:spPr>
+                      </pic:pic>
+                    </a:graphicData>
+                  </a:graphic>
+                </wp:inline>
+              </w:drawing>
+            </w:r>
+          </w:p>
+        </w:tc>
+      </w:tr>
+      <w:tr>
+        <w:tc>
+          <w:tcPr>
+            <w:tcW w:w="8455" w:type="dxa"/>
+          </w:tcPr>
+          <w:p>
+            <w:pPr>
+              <w:rPr>
+                <w:rFonts w:asciiTheme="minorHAnsi" w:eastAsia="Verdana" w:hAnsiTheme="minorHAnsi" w:cstheme="minorHAnsi"/>
+                <w:lang w:val="en"/>
+              </w:rPr>
+            </w:pPr>
+            <w:r>
+              <w:rPr>
+                <w:rFonts w:asciiTheme="minorHAnsi" w:eastAsia="Verdana" w:hAnsiTheme="minorHAnsi" w:cstheme="minorHAnsi"/>
+                <w:b/>
+                <w:bCs/>
+                <w:lang w:val="en"/>
+              </w:rPr>
+              <w:lastRenderedPageBreak/>
+              <w:t>Be forthcoming about challenges.</w:t>
+            </w:r>
+            <w:r>
+              <w:rPr>
+                <w:rFonts w:asciiTheme="minorHAnsi" w:eastAsia="Verdana" w:hAnsiTheme="minorHAnsi" w:cstheme="minorHAnsi"/>
+                <w:lang w:val="en"/>
+              </w:rPr>
+              <w:t xml:space="preserve"> Be clear when something goes wrong or when something comes up. Let your group know as soon as you can if you’ll be late or if you won’t </w:t>
+            </w:r>
+            <w:proofErr w:type="gramStart"/>
+            <w:r>
+              <w:rPr>
+                <w:rFonts w:asciiTheme="minorHAnsi" w:eastAsia="Verdana" w:hAnsiTheme="minorHAnsi" w:cstheme="minorHAnsi"/>
+                <w:lang w:val="en"/>
+              </w:rPr>
+              <w:t>make</w:t>
+            </w:r>
+            <w:proofErr w:type="gramEnd"/>
+            <w:r>
+              <w:rPr>
+                <w:rFonts w:asciiTheme="minorHAnsi" w:eastAsia="Verdana" w:hAnsiTheme="minorHAnsi" w:cstheme="minorHAnsi"/>
+                <w:lang w:val="en"/>
+              </w:rPr>
+              <w:t xml:space="preserve"> a meeting. Tell them immediately if you can’t meet </w:t>
+            </w:r>
+            <w:proofErr w:type="gramStart"/>
+            <w:r>
+              <w:rPr>
+                <w:rFonts w:asciiTheme="minorHAnsi" w:eastAsia="Verdana" w:hAnsiTheme="minorHAnsi" w:cstheme="minorHAnsi"/>
+                <w:lang w:val="en"/>
+              </w:rPr>
+              <w:t>a deadline</w:t>
+            </w:r>
+            <w:proofErr w:type="gramEnd"/>
+            <w:r>
+              <w:rPr>
+                <w:rFonts w:asciiTheme="minorHAnsi" w:eastAsia="Verdana" w:hAnsiTheme="minorHAnsi" w:cstheme="minorHAnsi"/>
+                <w:lang w:val="en"/>
+              </w:rPr>
+              <w:t>. In addition, explain how you are addressing the challenges you’ve encountered. Even more importantly, if you need help, ask for it. Let your group members know exactly what they can do to help you.</w:t>
+            </w:r>
+          </w:p>
+          <w:p>
+            <w:pPr>
+              <w:rPr>
+                <w:rFonts w:asciiTheme="minorHAnsi" w:eastAsia="Verdana" w:hAnsiTheme="minorHAnsi" w:cstheme="minorHAnsi"/>
+                <w:lang w:val="en"/>
+              </w:rPr>
+            </w:pPr>
+          </w:p>
+        </w:tc>
+        <w:tc>
+          <w:tcPr>
+            <w:tcW w:w="1255" w:type="dxa"/>
+          </w:tcPr>
+          <w:p>
+            <w:pPr>
+              <w:spacing w:before="240"/>
+              <w:rPr>
+                <w:rFonts w:asciiTheme="minorHAnsi" w:eastAsia="Verdana" w:hAnsiTheme="minorHAnsi" w:cstheme="minorHAnsi"/>
+                <w:lang w:val="en"/>
+              </w:rPr>
+            </w:pPr>
+            <w:r>
+              <w:rPr>
+                <w:rFonts w:asciiTheme="minorHAnsi" w:eastAsia="Verdana" w:hAnsiTheme="minorHAnsi" w:cstheme="minorHAnsi"/>
+                <w:noProof/>
+                <w:lang w:val="en"/>
+                <w14:ligatures w14:val="standardContextual"/>
+              </w:rPr>
+              <w:drawing>
+                <wp:inline distT="0" distB="0" distL="0" distR="0" wp14:anchorId="69D9F31B" wp14:editId="04943559">
+                  <wp:extent cx="685800" cy="685800"/>
+                  <wp:effectExtent l="0" t="0" r="0" b="0"/>
+                  <wp:docPr id="1851208273" name="Graphic 8"/>
+                  <wp:cNvGraphicFramePr>
+                    <a:graphicFrameLocks xmlns:a="http://schemas.openxmlformats.org/drawingml/2006/main" noChangeAspect="1"/>
+                  </wp:cNvGraphicFramePr>
+                  <a:graphic xmlns:a="http://schemas.openxmlformats.org/drawingml/2006/main">
+                    <a:graphicData uri="http://schemas.openxmlformats.org/drawingml/2006/picture">
+                      <pic:pic xmlns:pic="http://schemas.openxmlformats.org/drawingml/2006/picture">
+                        <pic:nvPicPr>
+                          <pic:cNvPr id="1851208273" name=""/>
+                          <pic:cNvPicPr/>
+                        </pic:nvPicPr>
+                        <pic:blipFill>
+                          <a:blip r:embed="rId43">
+                            <a:extLst>
+                              <a:ext uri="{28A0092B-C50C-407E-A947-70E740481C1C}">
+                                <a14:useLocalDpi xmlns:a14="http://schemas.microsoft.com/office/drawing/2010/main" val="0"/>
+                              </a:ext>
+                              <a:ext uri="{96DAC541-7B7A-43D3-8B79-37D633B846F1}">
+                                <asvg:svgBlip xmlns:asvg="http://schemas.microsoft.com/office/drawing/2016/SVG/main" r:embed="rId44"/>
+                              </a:ext>
+                            </a:extLst>
+                          </a:blip>
+                          <a:stretch>
+                            <a:fillRect/>
+                          </a:stretch>
+                        </pic:blipFill>
+                        <pic:spPr>
+                          <a:xfrm>
+                            <a:off x="0" y="0"/>
+                            <a:ext cx="685800" cy="685800"/>
+                          </a:xfrm>
+                          <a:prstGeom prst="rect">
+                            <a:avLst/>
+                          </a:prstGeom>
+                        </pic:spPr>
+                      </pic:pic>
+                    </a:graphicData>
+                  </a:graphic>
+                </wp:inline>
+              </w:drawing>
+            </w:r>
+          </w:p>
+        </w:tc>
+      </w:tr>
+      <w:tr>
+        <w:tc>
+          <w:tcPr>
+            <w:tcW w:w="8455" w:type="dxa"/>
+          </w:tcPr>
+          <w:p>
+            <w:pPr>
+              <w:rPr>
+                <w:rFonts w:asciiTheme="minorHAnsi" w:eastAsia="Verdana" w:hAnsiTheme="minorHAnsi" w:cstheme="minorHAnsi"/>
+                <w:i/>
+                <w:iCs/>
+                <w:lang w:val="en"/>
+              </w:rPr>
+            </w:pPr>
+            <w:r>
+              <w:rPr>
+                <w:rFonts w:asciiTheme="minorHAnsi" w:eastAsia="Verdana" w:hAnsiTheme="minorHAnsi" w:cstheme="minorHAnsi"/>
+                <w:b/>
+                <w:bCs/>
+                <w:lang w:val="en"/>
+              </w:rPr>
+              <w:t>Lend a hand when someone asks for help.</w:t>
+            </w:r>
+            <w:r>
+              <w:rPr>
+                <w:rFonts w:asciiTheme="minorHAnsi" w:eastAsia="Verdana" w:hAnsiTheme="minorHAnsi" w:cstheme="minorHAnsi"/>
+                <w:lang w:val="en"/>
+              </w:rPr>
+              <w:t xml:space="preserve"> </w:t>
+            </w:r>
+            <w:r>
+              <w:rPr>
+                <w:rFonts w:asciiTheme="minorHAnsi" w:eastAsia="Verdana" w:hAnsiTheme="minorHAnsi" w:cstheme="minorHAnsi"/>
+                <w:lang w:val="en"/>
+              </w:rPr>
+              <w:t xml:space="preserve">Nothing can feel worse than asking for help and hearing nothing. If someone asks the group for help, jump </w:t>
+            </w:r>
+            <w:proofErr w:type="gramStart"/>
+            <w:r>
+              <w:rPr>
+                <w:rFonts w:asciiTheme="minorHAnsi" w:eastAsia="Verdana" w:hAnsiTheme="minorHAnsi" w:cstheme="minorHAnsi"/>
+                <w:lang w:val="en"/>
+              </w:rPr>
+              <w:t>in</w:t>
+            </w:r>
+            <w:proofErr w:type="gramEnd"/>
+            <w:r>
+              <w:rPr>
+                <w:rFonts w:asciiTheme="minorHAnsi" w:eastAsia="Verdana" w:hAnsiTheme="minorHAnsi" w:cstheme="minorHAnsi"/>
+                <w:lang w:val="en"/>
+              </w:rPr>
+              <w:t xml:space="preserve"> and offer whatever you can. Even if you can’t help immediately, you can let them know that you hear them and will help when you can. Be sure that you are specific in talking about what you can do and when you can do it. </w:t>
+            </w:r>
+          </w:p>
+          <w:p>
+            <w:pPr>
+              <w:rPr>
+                <w:rFonts w:asciiTheme="minorHAnsi" w:eastAsia="Verdana" w:hAnsiTheme="minorHAnsi" w:cstheme="minorHAnsi"/>
+                <w:lang w:val="en"/>
+              </w:rPr>
+            </w:pPr>
+          </w:p>
+        </w:tc>
+        <w:tc>
+          <w:tcPr>
+            <w:tcW w:w="1255" w:type="dxa"/>
+          </w:tcPr>
+          <w:p>
+            <w:pPr>
+              <w:spacing w:before="240"/>
+              <w:rPr>
+                <w:rFonts w:asciiTheme="minorHAnsi" w:eastAsia="Verdana" w:hAnsiTheme="minorHAnsi" w:cstheme="minorHAnsi"/>
+                <w:lang w:val="en"/>
+              </w:rPr>
+            </w:pPr>
+            <w:r>
+              <w:rPr>
+                <w:rFonts w:asciiTheme="minorHAnsi" w:eastAsia="Verdana" w:hAnsiTheme="minorHAnsi" w:cstheme="minorHAnsi"/>
+                <w:noProof/>
+                <w:lang w:val="en"/>
+                <w14:ligatures w14:val="standardContextual"/>
+              </w:rPr>
+              <w:drawing>
+                <wp:inline distT="0" distB="0" distL="0" distR="0" wp14:anchorId="2E5D6B05" wp14:editId="622799D5">
+                  <wp:extent cx="685800" cy="685800"/>
+                  <wp:effectExtent l="0" t="0" r="0" b="0"/>
+                  <wp:docPr id="770042564" name="Graphic 9"/>
+                  <wp:cNvGraphicFramePr>
+                    <a:graphicFrameLocks xmlns:a="http://schemas.openxmlformats.org/drawingml/2006/main" noChangeAspect="1"/>
+                  </wp:cNvGraphicFramePr>
+                  <a:graphic xmlns:a="http://schemas.openxmlformats.org/drawingml/2006/main">
+                    <a:graphicData uri="http://schemas.openxmlformats.org/drawingml/2006/picture">
+                      <pic:pic xmlns:pic="http://schemas.openxmlformats.org/drawingml/2006/picture">
+                        <pic:nvPicPr>
+                          <pic:cNvPr id="770042564" name=""/>
+                          <pic:cNvPicPr/>
+                        </pic:nvPicPr>
+                        <pic:blipFill>
+                          <a:blip r:embed="rId45">
+                            <a:extLst>
+                              <a:ext uri="{28A0092B-C50C-407E-A947-70E740481C1C}">
+                                <a14:useLocalDpi xmlns:a14="http://schemas.microsoft.com/office/drawing/2010/main" val="0"/>
+                              </a:ext>
+                              <a:ext uri="{96DAC541-7B7A-43D3-8B79-37D633B846F1}">
+                                <asvg:svgBlip xmlns:asvg="http://schemas.microsoft.com/office/drawing/2016/SVG/main" r:embed="rId46"/>
+                              </a:ext>
+                            </a:extLst>
+                          </a:blip>
+                          <a:stretch>
+                            <a:fillRect/>
+                          </a:stretch>
+                        </pic:blipFill>
+                        <pic:spPr>
+                          <a:xfrm>
+                            <a:off x="0" y="0"/>
+                            <a:ext cx="685800" cy="685800"/>
+                          </a:xfrm>
+                          <a:prstGeom prst="rect">
+                            <a:avLst/>
+                          </a:prstGeom>
+                        </pic:spPr>
+                      </pic:pic>
+                    </a:graphicData>
+                  </a:graphic>
+                </wp:inline>
+              </w:drawing>
+            </w:r>
+          </w:p>
+        </w:tc>
+      </w:tr>
+      <w:tr>
+        <w:tc>
+          <w:tcPr>
+            <w:tcW w:w="8455" w:type="dxa"/>
+          </w:tcPr>
+          <w:p>
+            <w:pPr>
+              <w:rPr>
+                <w:rFonts w:asciiTheme="minorHAnsi" w:eastAsia="Verdana" w:hAnsiTheme="minorHAnsi" w:cstheme="minorHAnsi"/>
+                <w:lang w:val="en"/>
+              </w:rPr>
+            </w:pPr>
+            <w:r>
+              <w:rPr>
+                <w:rFonts w:asciiTheme="minorHAnsi" w:eastAsia="Verdana" w:hAnsiTheme="minorHAnsi" w:cstheme="minorHAnsi"/>
+                <w:b/>
+                <w:bCs/>
+                <w:lang w:val="en"/>
+              </w:rPr>
+              <w:t>Offer to chat with a group member.</w:t>
+            </w:r>
+            <w:r>
+              <w:rPr>
+                <w:rFonts w:asciiTheme="minorHAnsi" w:eastAsia="Verdana" w:hAnsiTheme="minorHAnsi" w:cstheme="minorHAnsi"/>
+                <w:lang w:val="en"/>
+              </w:rPr>
+              <w:t xml:space="preserve"> Sometimes people just need to talk an idea through</w:t>
+            </w:r>
+            <w:r>
+              <w:rPr>
+                <w:rFonts w:asciiTheme="minorHAnsi" w:eastAsia="Verdana" w:hAnsiTheme="minorHAnsi" w:cstheme="minorHAnsi"/>
+                <w:lang w:val="en"/>
+              </w:rPr>
+              <w:t xml:space="preserve"> to figure out what to do next</w:t>
+            </w:r>
+            <w:r>
+              <w:rPr>
+                <w:rFonts w:asciiTheme="minorHAnsi" w:eastAsia="Verdana" w:hAnsiTheme="minorHAnsi" w:cstheme="minorHAnsi"/>
+                <w:lang w:val="en"/>
+              </w:rPr>
+              <w:t>.</w:t>
+            </w:r>
+            <w:r>
+              <w:rPr>
+                <w:rFonts w:asciiTheme="minorHAnsi" w:eastAsia="Verdana" w:hAnsiTheme="minorHAnsi" w:cstheme="minorHAnsi"/>
+                <w:lang w:val="en"/>
+              </w:rPr>
+              <w:t xml:space="preserve"> Other times, they may just want to vent to someone facing a similar situation. Even if you don’t aren’t sure how to help someone, you can offer to listen by inviting them to join you on Zoom or Teams. Audio or video won’t </w:t>
+            </w:r>
+            <w:proofErr w:type="gramStart"/>
+            <w:r>
+              <w:rPr>
+                <w:rFonts w:asciiTheme="minorHAnsi" w:eastAsia="Verdana" w:hAnsiTheme="minorHAnsi" w:cstheme="minorHAnsi"/>
+                <w:lang w:val="en"/>
+              </w:rPr>
+              <w:t>work?</w:t>
+            </w:r>
+            <w:proofErr w:type="gramEnd"/>
+            <w:r>
+              <w:rPr>
+                <w:rFonts w:asciiTheme="minorHAnsi" w:eastAsia="Verdana" w:hAnsiTheme="minorHAnsi" w:cstheme="minorHAnsi"/>
+                <w:lang w:val="en"/>
+              </w:rPr>
+              <w:t xml:space="preserve"> Try a text message, Canvas message, or email message.</w:t>
+            </w:r>
+          </w:p>
+          <w:p>
+            <w:pPr>
+              <w:rPr>
+                <w:rFonts w:asciiTheme="minorHAnsi" w:eastAsia="Verdana" w:hAnsiTheme="minorHAnsi" w:cstheme="minorHAnsi"/>
+                <w:lang w:val="en"/>
+              </w:rPr>
+            </w:pPr>
+          </w:p>
+        </w:tc>
+        <w:tc>
+          <w:tcPr>
+            <w:tcW w:w="1255" w:type="dxa"/>
+          </w:tcPr>
+          <w:p>
+            <w:pPr>
+              <w:spacing w:before="240"/>
+              <w:rPr>
+                <w:rFonts w:asciiTheme="minorHAnsi" w:eastAsia="Verdana" w:hAnsiTheme="minorHAnsi" w:cstheme="minorHAnsi"/>
+                <w:lang w:val="en"/>
+              </w:rPr>
+            </w:pPr>
+            <w:r>
+              <w:rPr>
+                <w:rFonts w:asciiTheme="minorHAnsi" w:eastAsia="Verdana" w:hAnsiTheme="minorHAnsi" w:cstheme="minorHAnsi"/>
+                <w:noProof/>
+                <w:lang w:val="en"/>
+                <w14:ligatures w14:val="standardContextual"/>
+              </w:rPr>
+              <w:drawing>
+                <wp:inline distT="0" distB="0" distL="0" distR="0" wp14:anchorId="01563C53" wp14:editId="14D39A4F">
+                  <wp:extent cx="685800" cy="685800"/>
+                  <wp:effectExtent l="0" t="0" r="0" b="0"/>
+                  <wp:docPr id="1930324886" name="Graphic 10"/>
+                  <wp:cNvGraphicFramePr>
+                    <a:graphicFrameLocks xmlns:a="http://schemas.openxmlformats.org/drawingml/2006/main" noChangeAspect="1"/>
+                  </wp:cNvGraphicFramePr>
+                  <a:graphic xmlns:a="http://schemas.openxmlformats.org/drawingml/2006/main">
+                    <a:graphicData uri="http://schemas.openxmlformats.org/drawingml/2006/picture">
+                      <pic:pic xmlns:pic="http://schemas.openxmlformats.org/drawingml/2006/picture">
+                        <pic:nvPicPr>
+                          <pic:cNvPr id="1930324886" name=""/>
+                          <pic:cNvPicPr/>
+                        </pic:nvPicPr>
+                        <pic:blipFill>
+                          <a:blip r:embed="rId47">
+                            <a:extLst>
+                              <a:ext uri="{28A0092B-C50C-407E-A947-70E740481C1C}">
+                                <a14:useLocalDpi xmlns:a14="http://schemas.microsoft.com/office/drawing/2010/main" val="0"/>
+                              </a:ext>
+                              <a:ext uri="{96DAC541-7B7A-43D3-8B79-37D633B846F1}">
+                                <asvg:svgBlip xmlns:asvg="http://schemas.microsoft.com/office/drawing/2016/SVG/main" r:embed="rId48"/>
+                              </a:ext>
+                            </a:extLst>
+                          </a:blip>
+                          <a:stretch>
+                            <a:fillRect/>
+                          </a:stretch>
+                        </pic:blipFill>
+                        <pic:spPr>
+                          <a:xfrm>
+                            <a:off x="0" y="0"/>
+                            <a:ext cx="685800" cy="685800"/>
+                          </a:xfrm>
+                          <a:prstGeom prst="rect">
+                            <a:avLst/>
+                          </a:prstGeom>
+                        </pic:spPr>
+                      </pic:pic>
+                    </a:graphicData>
+                  </a:graphic>
+                </wp:inline>
+              </w:drawing>
+            </w:r>
+          </w:p>
+        </w:tc>
+      </w:tr>
+      <w:tr>
+        <w:tc>
+          <w:tcPr>
+            <w:tcW w:w="8455" w:type="dxa"/>
+          </w:tcPr>
+          <w:p>
+            <w:pPr>
+              <w:ind w:left="360"/>
+              <w:rPr>
+                <w:rFonts w:asciiTheme="minorHAnsi" w:eastAsia="Verdana" w:hAnsiTheme="minorHAnsi" w:cstheme="minorHAnsi"/>
+                <w:lang w:val="en"/>
+              </w:rPr>
+            </w:pPr>
+            <w:r>
+              <w:rPr>
+                <w:rFonts w:asciiTheme="minorHAnsi" w:eastAsia="Verdana" w:hAnsiTheme="minorHAnsi" w:cstheme="minorHAnsi"/>
+                <w:b/>
+                <w:bCs/>
+                <w:lang w:val="en"/>
+              </w:rPr>
+              <w:t>Provide constructive criticism</w:t>
+            </w:r>
+            <w:r>
+              <w:rPr>
+                <w:rFonts w:asciiTheme="minorHAnsi" w:eastAsia="Verdana" w:hAnsiTheme="minorHAnsi" w:cstheme="minorHAnsi"/>
+                <w:b/>
+                <w:bCs/>
+                <w:lang w:val="en"/>
+              </w:rPr>
+              <w:t xml:space="preserve">. </w:t>
+            </w:r>
+            <w:r>
+              <w:rPr>
+                <w:rFonts w:asciiTheme="minorHAnsi" w:eastAsia="Verdana" w:hAnsiTheme="minorHAnsi" w:cstheme="minorHAnsi"/>
+                <w:lang w:val="en"/>
+              </w:rPr>
+              <w:t>W</w:t>
+            </w:r>
+            <w:r>
+              <w:rPr>
+                <w:rFonts w:asciiTheme="minorHAnsi" w:eastAsia="Verdana" w:hAnsiTheme="minorHAnsi" w:cstheme="minorHAnsi"/>
+                <w:lang w:val="en"/>
+              </w:rPr>
+              <w:t>hen you review one another’s work, you want to talk about how to improve what another group member has written. Your goal should be formative, not summative feedback. Here’s a quick explanation of the differences between the two ways of providing feedback:</w:t>
+            </w:r>
+          </w:p>
+          <w:p>
+            <w:pPr>
+              <w:pStyle w:val="Heading3"/>
+              <w:pBdr>
+                <w:bottom w:val="single" w:sz="12" w:space="1" w:color="D7D2CB"/>
+              </w:pBdr>
+              <w:spacing w:before="240"/>
+              <w:ind w:left="720"/>
+              <w:rPr>
+                <w:rFonts w:asciiTheme="minorHAnsi" w:hAnsiTheme="minorHAnsi" w:cstheme="minorHAnsi"/>
+                <w:color w:val="auto"/>
+              </w:rPr>
+            </w:pPr>
+            <w:r>
+              <w:rPr>
+                <w:rFonts w:asciiTheme="minorHAnsi" w:hAnsiTheme="minorHAnsi" w:cstheme="minorHAnsi"/>
+                <w:b/>
+                <w:bCs/>
+                <w:color w:val="861F41"/>
+              </w:rPr>
+              <w:t xml:space="preserve">Formative </w:t>
+            </w:r>
+            <w:r>
+              <w:rPr>
+                <w:rFonts w:asciiTheme="minorHAnsi" w:hAnsiTheme="minorHAnsi" w:cstheme="minorHAnsi"/>
+                <w:b/>
+                <w:bCs/>
+                <w:color w:val="861F41"/>
+              </w:rPr>
+              <w:t>Feedback</w:t>
+            </w:r>
+          </w:p>
+          <w:p>
+            <w:pPr>
+              <w:pStyle w:val="NormalWeb"/>
+              <w:numPr>
+                <w:ilvl w:val="0"/>
+                <w:numId w:val="24"/>
+              </w:numPr>
+              <w:spacing w:before="240" w:beforeAutospacing="0" w:after="0" w:afterAutospacing="0"/>
+              <w:ind w:left="1080"/>
+              <w:textAlignment w:val="baseline"/>
+              <w:rPr>
+                <w:rFonts w:asciiTheme="minorHAnsi" w:hAnsiTheme="minorHAnsi" w:cstheme="minorHAnsi"/>
+                <w:color w:val="333333"/>
+              </w:rPr>
+            </w:pPr>
+            <w:r>
+              <w:rPr>
+                <w:rFonts w:asciiTheme="minorHAnsi" w:hAnsiTheme="minorHAnsi" w:cstheme="minorHAnsi"/>
+                <w:noProof/>
+                <w:color w:val="333333"/>
+                <w:bdr w:val="none" w:sz="0" w:space="0" w:color="auto" w:frame="1"/>
+              </w:rPr>
+              <w:drawing>
+                <wp:anchor distT="0" distB="0" distL="114300" distR="114300" simplePos="0" relativeHeight="251691008" behindDoc="0" locked="0" layoutInCell="1" allowOverlap="1" wp14:anchorId="70792F76" wp14:editId="35C1E60F">
+                  <wp:simplePos x="0" y="0"/>
+                  <wp:positionH relativeFrom="column">
+                    <wp:posOffset>4020820</wp:posOffset>
+                  </wp:positionH>
+                  <wp:positionV relativeFrom="paragraph">
+                    <wp:posOffset>32385</wp:posOffset>
+                  </wp:positionV>
+                  <wp:extent cx="792548" cy="685800"/>
+                  <wp:effectExtent l="0" t="0" r="0" b="0"/>
+                  <wp:wrapSquare wrapText="bothSides"/>
+                  <wp:docPr id="1035526083" name="Picture 2" descr="Chef tasting a dish"/>
+                  <wp:cNvGraphicFramePr>
+                    <a:graphicFrameLocks xmlns:a="http://schemas.openxmlformats.org/drawingml/2006/main" noChangeAspect="1"/>
+                  </wp:cNvGraphicFramePr>
+                  <a:graphic xmlns:a="http://schemas.openxmlformats.org/drawingml/2006/main">
+                    <a:graphicData uri="http://schemas.openxmlformats.org/drawingml/2006/picture">
+                      <pic:pic xmlns:pic="http://schemas.openxmlformats.org/drawingml/2006/picture">
+                        <pic:nvPicPr>
+                          <pic:cNvPr id="0" name="Picture 1" descr="Chef tasting a dish"/>
+                          <pic:cNvPicPr>
+                            <a:picLocks noChangeAspect="1" noChangeArrowheads="1"/>
+                          </pic:cNvPicPr>
+                        </pic:nvPicPr>
+                        <pic:blipFill rotWithShape="1">
+                          <a:blip r:embed="rId49">
+                            <a:extLst>
+                              <a:ext uri="{28A0092B-C50C-407E-A947-70E740481C1C}">
+                                <a14:useLocalDpi xmlns:a14="http://schemas.microsoft.com/office/drawing/2010/main" val="0"/>
+                              </a:ext>
+                            </a:extLst>
+                          </a:blip>
+                          <a:srcRect t="12505"/>
+                          <a:stretch/>
+                        </pic:blipFill>
+                        <pic:spPr bwMode="auto">
+                          <a:xfrm>
+                            <a:off x="0" y="0"/>
+                            <a:ext cx="792548" cy="685800"/>
+                          </a:xfrm>
+                          <a:prstGeom prst="rect">
+                            <a:avLst/>
+                          </a:prstGeom>
+                          <a:noFill/>
+                          <a:ln>
+                            <a:noFill/>
+                          </a:ln>
+                          <a:extLst>
+                            <a:ext uri="{53640926-AAD7-44D8-BBD7-CCE9431645EC}">
+                              <a14:shadowObscured xmlns:a14="http://schemas.microsoft.com/office/drawing/2010/main"/>
+                            </a:ext>
+                          </a:extLst>
+                        </pic:spPr>
+                      </pic:pic>
+                    </a:graphicData>
+                  </a:graphic>
+                  <wp14:sizeRelH relativeFrom="margin">
+                    <wp14:pctWidth>0</wp14:pctWidth>
+                  </wp14:sizeRelH>
+                  <wp14:sizeRelV relativeFrom="margin">
+                    <wp14:pctHeight>0</wp14:pctHeight>
+                  </wp14:sizeRelV>
+                </wp:anchor>
+              </w:drawing>
+            </w:r>
+            <w:r>
+              <w:rPr>
+                <w:rFonts w:asciiTheme="minorHAnsi" w:hAnsiTheme="minorHAnsi" w:cstheme="minorHAnsi"/>
+                <w:color w:val="333333"/>
+              </w:rPr>
+              <w:t>Focuses on comments that help form and improve the project.</w:t>
+            </w:r>
+          </w:p>
+          <w:p>
+            <w:pPr>
+              <w:pStyle w:val="NormalWeb"/>
+              <w:numPr>
+                <w:ilvl w:val="0"/>
+                <w:numId w:val="24"/>
+              </w:numPr>
+              <w:spacing w:before="240" w:beforeAutospacing="0" w:after="0" w:afterAutospacing="0"/>
+              <w:ind w:left="1080"/>
+              <w:textAlignment w:val="baseline"/>
+              <w:rPr>
+                <w:rFonts w:asciiTheme="minorHAnsi" w:hAnsiTheme="minorHAnsi" w:cstheme="minorHAnsi"/>
+                <w:color w:val="333333"/>
+              </w:rPr>
+            </w:pPr>
+            <w:r>
+              <w:rPr>
+                <w:rFonts w:asciiTheme="minorHAnsi" w:hAnsiTheme="minorHAnsi" w:cstheme="minorHAnsi"/>
+                <w:color w:val="333333"/>
+              </w:rPr>
+              <w:t>Provides advice on how to proceed.</w:t>
+            </w:r>
+          </w:p>
+          <w:p>
+            <w:pPr>
+              <w:pStyle w:val="NormalWeb"/>
+              <w:numPr>
+                <w:ilvl w:val="0"/>
+                <w:numId w:val="24"/>
+              </w:numPr>
+              <w:spacing w:before="240" w:beforeAutospacing="0" w:after="0" w:afterAutospacing="0"/>
+              <w:ind w:left="1080"/>
+              <w:textAlignment w:val="baseline"/>
+              <w:rPr>
+                <w:rFonts w:asciiTheme="minorHAnsi" w:hAnsiTheme="minorHAnsi" w:cstheme="minorHAnsi"/>
+                <w:color w:val="333333"/>
+              </w:rPr>
+            </w:pPr>
+            <w:r>
+              <w:rPr>
+                <w:rFonts w:asciiTheme="minorHAnsi" w:hAnsiTheme="minorHAnsi" w:cstheme="minorHAnsi"/>
+                <w:color w:val="333333"/>
+              </w:rPr>
+              <w:t>Points out where the reader is lost or has questions.</w:t>
+            </w:r>
+          </w:p>
+          <w:p>
+            <w:pPr>
+              <w:pStyle w:val="NormalWeb"/>
+              <w:numPr>
+                <w:ilvl w:val="0"/>
+                <w:numId w:val="24"/>
+              </w:numPr>
+              <w:spacing w:before="240" w:beforeAutospacing="0" w:after="160" w:afterAutospacing="0"/>
+              <w:ind w:left="1080"/>
+              <w:textAlignment w:val="baseline"/>
+              <w:rPr>
+                <w:rFonts w:asciiTheme="minorHAnsi" w:hAnsiTheme="minorHAnsi" w:cstheme="minorHAnsi"/>
+                <w:color w:val="333333"/>
+              </w:rPr>
+            </w:pPr>
+            <w:r>
+              <w:rPr>
+                <w:rFonts w:asciiTheme="minorHAnsi" w:hAnsiTheme="minorHAnsi" w:cstheme="minorHAnsi"/>
+                <w:color w:val="333333"/>
+              </w:rPr>
+              <w:t>Avoids any judgment of quality.</w:t>
+            </w:r>
+          </w:p>
+          <w:p>
+            <w:pPr>
+              <w:pStyle w:val="NormalWeb"/>
+              <w:spacing w:before="240" w:beforeAutospacing="0" w:after="160" w:afterAutospacing="0"/>
+              <w:ind w:left="720"/>
+              <w:rPr>
+                <w:rFonts w:asciiTheme="minorHAnsi" w:hAnsiTheme="minorHAnsi" w:cstheme="minorHAnsi"/>
+                <w:sz w:val="32"/>
+                <w:szCs w:val="32"/>
+              </w:rPr>
+            </w:pPr>
+            <w:r>
+              <w:rPr>
+                <w:rFonts w:asciiTheme="minorHAnsi" w:hAnsiTheme="minorHAnsi" w:cstheme="minorHAnsi"/>
+                <w:color w:val="333333"/>
+                <w:shd w:val="clear" w:color="auto" w:fill="FEFEFE"/>
+              </w:rPr>
+              <w:t xml:space="preserve">A chef </w:t>
+            </w:r>
+            <w:r>
+              <w:rPr>
+                <w:rFonts w:asciiTheme="minorHAnsi" w:hAnsiTheme="minorHAnsi" w:cstheme="minorHAnsi"/>
+                <w:color w:val="333333"/>
+                <w:shd w:val="clear" w:color="auto" w:fill="FEFEFE"/>
+              </w:rPr>
+              <w:t xml:space="preserve">uses </w:t>
+            </w:r>
+            <w:r>
+              <w:rPr>
+                <w:rFonts w:asciiTheme="minorHAnsi" w:hAnsiTheme="minorHAnsi" w:cstheme="minorHAnsi"/>
+                <w:i/>
+                <w:iCs/>
+                <w:color w:val="333333"/>
+                <w:shd w:val="clear" w:color="auto" w:fill="FEFEFE"/>
+              </w:rPr>
+              <w:t>formative assessment</w:t>
+            </w:r>
+            <w:r>
+              <w:rPr>
+                <w:rFonts w:asciiTheme="minorHAnsi" w:hAnsiTheme="minorHAnsi" w:cstheme="minorHAnsi"/>
+                <w:color w:val="333333"/>
+                <w:shd w:val="clear" w:color="auto" w:fill="FEFEFE"/>
+              </w:rPr>
+              <w:t> when she tastes a dish while cooking to decide if she needs to add anything. She is considering how she can improve the dish.</w:t>
+            </w:r>
+          </w:p>
+          <w:p>
+            <w:pPr>
+              <w:pStyle w:val="Heading3"/>
+              <w:pBdr>
+                <w:bottom w:val="single" w:sz="12" w:space="1" w:color="D7D2CB"/>
+              </w:pBdr>
+              <w:spacing w:before="240"/>
+              <w:ind w:left="720"/>
+              <w:rPr>
+                <w:rFonts w:asciiTheme="minorHAnsi" w:hAnsiTheme="minorHAnsi" w:cstheme="minorHAnsi"/>
+                <w:b/>
+                <w:bCs/>
+                <w:color w:val="861F41"/>
+              </w:rPr>
+            </w:pPr>
+            <w:r>
+              <w:rPr>
+                <w:rFonts w:asciiTheme="minorHAnsi" w:hAnsiTheme="minorHAnsi" w:cstheme="minorHAnsi"/>
+                <w:b/>
+                <w:bCs/>
+                <w:color w:val="861F41"/>
+              </w:rPr>
+              <w:t xml:space="preserve">Summative </w:t>
+            </w:r>
+            <w:r>
+              <w:rPr>
+                <w:rFonts w:asciiTheme="minorHAnsi" w:hAnsiTheme="minorHAnsi" w:cstheme="minorHAnsi"/>
+                <w:b/>
+                <w:bCs/>
+                <w:color w:val="861F41"/>
+              </w:rPr>
+              <w:t>Feedback</w:t>
+            </w:r>
+          </w:p>
+          <w:p>
+            <w:pPr>
+              <w:pStyle w:val="NormalWeb"/>
+              <w:numPr>
+                <w:ilvl w:val="0"/>
+                <w:numId w:val="25"/>
+              </w:numPr>
+              <w:spacing w:before="240" w:beforeAutospacing="0" w:after="0" w:afterAutospacing="0"/>
+              <w:ind w:left="1080"/>
+              <w:textAlignment w:val="baseline"/>
+              <w:rPr>
+                <w:rFonts w:asciiTheme="minorHAnsi" w:hAnsiTheme="minorHAnsi" w:cstheme="minorHAnsi"/>
+                <w:color w:val="333333"/>
+              </w:rPr>
+            </w:pPr>
+            <w:r>
+              <w:rPr>
+                <w:rFonts w:asciiTheme="minorHAnsi" w:hAnsiTheme="minorHAnsi" w:cstheme="minorHAnsi"/>
+                <w:noProof/>
+                <w:color w:val="333333"/>
+                <w:bdr w:val="none" w:sz="0" w:space="0" w:color="auto" w:frame="1"/>
+              </w:rPr>
+              <w:drawing>
+                <wp:anchor distT="0" distB="0" distL="114300" distR="114300" simplePos="0" relativeHeight="251692032" behindDoc="0" locked="0" layoutInCell="1" allowOverlap="1" wp14:anchorId="566D734F" wp14:editId="03572776">
+                  <wp:simplePos x="0" y="0"/>
+                  <wp:positionH relativeFrom="column">
+                    <wp:posOffset>4044315</wp:posOffset>
+                  </wp:positionH>
+                  <wp:positionV relativeFrom="paragraph">
+                    <wp:posOffset>32385</wp:posOffset>
+                  </wp:positionV>
+                  <wp:extent cx="857611" cy="685800"/>
+                  <wp:effectExtent l="0" t="0" r="0" b="0"/>
+                  <wp:wrapSquare wrapText="bothSides"/>
+                  <wp:docPr id="1645754914" name="Picture 1" descr="Two people eating at a table"/>
+                  <wp:cNvGraphicFramePr>
+                    <a:graphicFrameLocks xmlns:a="http://schemas.openxmlformats.org/drawingml/2006/main" noChangeAspect="1"/>
+                  </wp:cNvGraphicFramePr>
+                  <a:graphic xmlns:a="http://schemas.openxmlformats.org/drawingml/2006/main">
+                    <a:graphicData uri="http://schemas.openxmlformats.org/drawingml/2006/picture">
+                      <pic:pic xmlns:pic="http://schemas.openxmlformats.org/drawingml/2006/picture">
+                        <pic:nvPicPr>
+                          <pic:cNvPr id="0" name="Picture 2" descr="Two people eating at a table"/>
+                          <pic:cNvPicPr>
+                            <a:picLocks noChangeAspect="1" noChangeArrowheads="1"/>
+                          </pic:cNvPicPr>
+                        </pic:nvPicPr>
+                        <pic:blipFill rotWithShape="1">
+                          <a:blip r:embed="rId50">
+                            <a:extLst>
+                              <a:ext uri="{28A0092B-C50C-407E-A947-70E740481C1C}">
+                                <a14:useLocalDpi xmlns:a14="http://schemas.microsoft.com/office/drawing/2010/main" val="0"/>
+                              </a:ext>
+                            </a:extLst>
+                          </a:blip>
+                          <a:srcRect t="20833"/>
+                          <a:stretch/>
+                        </pic:blipFill>
+                        <pic:spPr bwMode="auto">
+                          <a:xfrm>
+                            <a:off x="0" y="0"/>
+                            <a:ext cx="857611" cy="685800"/>
+                          </a:xfrm>
+                          <a:prstGeom prst="rect">
+                            <a:avLst/>
+                          </a:prstGeom>
+                          <a:noFill/>
+                          <a:ln>
+                            <a:noFill/>
+                          </a:ln>
+                          <a:extLst>
+                            <a:ext uri="{53640926-AAD7-44D8-BBD7-CCE9431645EC}">
+                              <a14:shadowObscured xmlns:a14="http://schemas.microsoft.com/office/drawing/2010/main"/>
+                            </a:ext>
+                          </a:extLst>
+                        </pic:spPr>
+                      </pic:pic>
+                    </a:graphicData>
+                  </a:graphic>
+                  <wp14:sizeRelH relativeFrom="margin">
+                    <wp14:pctWidth>0</wp14:pctWidth>
+                  </wp14:sizeRelH>
+                  <wp14:sizeRelV relativeFrom="margin">
+                    <wp14:pctHeight>0</wp14:pctHeight>
+                  </wp14:sizeRelV>
+                </wp:anchor>
+              </w:drawing>
+            </w:r>
+            <w:r>
+              <w:rPr>
+                <w:rFonts w:asciiTheme="minorHAnsi" w:hAnsiTheme="minorHAnsi" w:cstheme="minorHAnsi"/>
+                <w:color w:val="333333"/>
+              </w:rPr>
+              <w:t>Focuses on summary comments.</w:t>
+            </w:r>
+          </w:p>
+          <w:p>
+            <w:pPr>
+              <w:pStyle w:val="NormalWeb"/>
+              <w:numPr>
+                <w:ilvl w:val="0"/>
+                <w:numId w:val="25"/>
+              </w:numPr>
+              <w:spacing w:before="240" w:beforeAutospacing="0" w:after="0" w:afterAutospacing="0"/>
+              <w:ind w:left="1080"/>
+              <w:textAlignment w:val="baseline"/>
+              <w:rPr>
+                <w:rFonts w:asciiTheme="minorHAnsi" w:hAnsiTheme="minorHAnsi" w:cstheme="minorHAnsi"/>
+                <w:color w:val="333333"/>
+              </w:rPr>
+            </w:pPr>
+            <w:r>
+              <w:rPr>
+                <w:rFonts w:asciiTheme="minorHAnsi" w:hAnsiTheme="minorHAnsi" w:cstheme="minorHAnsi"/>
+                <w:color w:val="333333"/>
+              </w:rPr>
+              <w:t>Makes judgments that relate to the quality of the finished product.</w:t>
+            </w:r>
+          </w:p>
+          <w:p>
+            <w:pPr>
+              <w:pStyle w:val="NormalWeb"/>
+              <w:numPr>
+                <w:ilvl w:val="0"/>
+                <w:numId w:val="25"/>
+              </w:numPr>
+              <w:spacing w:before="240" w:beforeAutospacing="0" w:after="160" w:afterAutospacing="0"/>
+              <w:ind w:left="1080"/>
+              <w:textAlignment w:val="baseline"/>
+              <w:rPr>
+                <w:rFonts w:asciiTheme="minorHAnsi" w:hAnsiTheme="minorHAnsi" w:cstheme="minorHAnsi"/>
+                <w:color w:val="333333"/>
+              </w:rPr>
+            </w:pPr>
+            <w:r>
+              <w:rPr>
+                <w:rFonts w:asciiTheme="minorHAnsi" w:hAnsiTheme="minorHAnsi" w:cstheme="minorHAnsi"/>
+                <w:color w:val="333333"/>
+              </w:rPr>
+              <w:lastRenderedPageBreak/>
+              <w:t>Happens when it’s too late to improve. </w:t>
+            </w:r>
+          </w:p>
+          <w:p>
+            <w:pPr>
+              <w:pStyle w:val="NormalWeb"/>
+              <w:spacing w:before="240" w:beforeAutospacing="0" w:after="160" w:afterAutospacing="0"/>
+              <w:ind w:left="720"/>
+              <w:rPr>
+                <w:rFonts w:asciiTheme="minorHAnsi" w:hAnsiTheme="minorHAnsi" w:cstheme="minorHAnsi"/>
+                <w:sz w:val="32"/>
+                <w:szCs w:val="32"/>
+              </w:rPr>
+            </w:pPr>
+            <w:r>
+              <w:rPr>
+                <w:rFonts w:asciiTheme="minorHAnsi" w:hAnsiTheme="minorHAnsi" w:cstheme="minorHAnsi"/>
+                <w:color w:val="333333"/>
+                <w:shd w:val="clear" w:color="auto" w:fill="FEFEFE"/>
+              </w:rPr>
+              <w:t xml:space="preserve">Diners </w:t>
+            </w:r>
+            <w:r>
+              <w:rPr>
+                <w:rFonts w:asciiTheme="minorHAnsi" w:hAnsiTheme="minorHAnsi" w:cstheme="minorHAnsi"/>
+                <w:color w:val="333333"/>
+                <w:shd w:val="clear" w:color="auto" w:fill="FEFEFE"/>
+              </w:rPr>
+              <w:t xml:space="preserve">use </w:t>
+            </w:r>
+            <w:r>
+              <w:rPr>
+                <w:rFonts w:asciiTheme="minorHAnsi" w:hAnsiTheme="minorHAnsi" w:cstheme="minorHAnsi"/>
+                <w:i/>
+                <w:iCs/>
+                <w:color w:val="333333"/>
+                <w:shd w:val="clear" w:color="auto" w:fill="FEFEFE"/>
+              </w:rPr>
+              <w:t>summative assessment</w:t>
+            </w:r>
+            <w:r>
+              <w:rPr>
+                <w:rFonts w:asciiTheme="minorHAnsi" w:hAnsiTheme="minorHAnsi" w:cstheme="minorHAnsi"/>
+                <w:color w:val="333333"/>
+                <w:shd w:val="clear" w:color="auto" w:fill="FEFEFE"/>
+              </w:rPr>
+              <w:t> when they taste the finished dishes and share their comments. The diners are judging the final quality of the dish.</w:t>
+            </w:r>
+          </w:p>
+          <w:p>
+            <w:pPr>
+              <w:ind w:left="-30"/>
+              <w:rPr>
+                <w:rFonts w:asciiTheme="minorHAnsi" w:eastAsia="Verdana" w:hAnsiTheme="minorHAnsi" w:cstheme="minorHAnsi"/>
+                <w:lang w:val="en"/>
+              </w:rPr>
+            </w:pPr>
+          </w:p>
+        </w:tc>
+        <w:tc>
+          <w:tcPr>
+            <w:tcW w:w="1255" w:type="dxa"/>
+          </w:tcPr>
+          <w:p>
+            <w:pPr>
+              <w:spacing w:before="240"/>
+              <w:rPr>
+                <w:rFonts w:asciiTheme="minorHAnsi" w:eastAsia="Verdana" w:hAnsiTheme="minorHAnsi" w:cstheme="minorHAnsi"/>
+                <w:lang w:val="en"/>
+              </w:rPr>
+            </w:pPr>
+          </w:p>
+        </w:tc>
+      </w:tr>
+      <w:tr>
+        <w:tc>
+          <w:tcPr>
+            <w:tcW w:w="8455" w:type="dxa"/>
+          </w:tcPr>
+          <w:p>
+            <w:pPr>
+              <w:ind w:left="60"/>
+              <w:rPr>
+                <w:rFonts w:asciiTheme="minorHAnsi" w:eastAsia="Verdana" w:hAnsiTheme="minorHAnsi" w:cstheme="minorHAnsi"/>
+                <w:lang w:val="en"/>
+              </w:rPr>
+            </w:pPr>
+            <w:r>
+              <w:rPr>
+                <w:rFonts w:asciiTheme="minorHAnsi" w:eastAsia="Verdana" w:hAnsiTheme="minorHAnsi" w:cstheme="minorHAnsi"/>
+                <w:b/>
+                <w:bCs/>
+                <w:lang w:val="en"/>
+              </w:rPr>
+              <w:t>Leverage group strengths.</w:t>
+            </w:r>
+            <w:r>
+              <w:rPr>
+                <w:rFonts w:asciiTheme="minorHAnsi" w:eastAsia="Verdana" w:hAnsiTheme="minorHAnsi" w:cstheme="minorHAnsi"/>
+                <w:lang w:val="en"/>
+              </w:rPr>
+              <w:t xml:space="preserve"> Each person brings different skills and capabilities to the group….</w:t>
+            </w:r>
+          </w:p>
+          <w:p>
+            <w:pPr>
+              <w:ind w:left="60"/>
+              <w:rPr>
+                <w:rFonts w:asciiTheme="minorHAnsi" w:eastAsia="Verdana" w:hAnsiTheme="minorHAnsi" w:cstheme="minorHAnsi"/>
+                <w:lang w:val="en"/>
+              </w:rPr>
+            </w:pPr>
+          </w:p>
+        </w:tc>
+        <w:tc>
+          <w:tcPr>
+            <w:tcW w:w="1255" w:type="dxa"/>
+          </w:tcPr>
+          <w:p>
+            <w:pPr>
+              <w:spacing w:before="240"/>
+              <w:rPr>
+                <w:rFonts w:asciiTheme="minorHAnsi" w:eastAsia="Verdana" w:hAnsiTheme="minorHAnsi" w:cstheme="minorHAnsi"/>
+                <w:lang w:val="en"/>
+              </w:rPr>
+            </w:pPr>
+          </w:p>
+        </w:tc>
+      </w:tr>
+      <w:tr>
+        <w:tc>
+          <w:tcPr>
+            <w:tcW w:w="8455" w:type="dxa"/>
+          </w:tcPr>
+          <w:p>
+            <w:pPr>
+              <w:spacing w:line="240" w:lineRule="auto"/>
+              <w:ind w:left="60"/>
+              <w:rPr>
+                <w:rFonts w:asciiTheme="minorHAnsi" w:eastAsia="Verdana" w:hAnsiTheme="minorHAnsi" w:cstheme="minorHAnsi"/>
+                <w:lang w:val="en"/>
+              </w:rPr>
+            </w:pPr>
+            <w:r>
+              <w:rPr>
+                <w:rFonts w:asciiTheme="minorHAnsi" w:eastAsia="Verdana" w:hAnsiTheme="minorHAnsi" w:cstheme="minorHAnsi"/>
+                <w:b/>
+                <w:bCs/>
+                <w:lang w:val="en"/>
+              </w:rPr>
+              <w:t>Celebrate achievements</w:t>
+            </w:r>
+            <w:r>
+              <w:rPr>
+                <w:rFonts w:asciiTheme="minorHAnsi" w:eastAsia="Verdana" w:hAnsiTheme="minorHAnsi" w:cstheme="minorHAnsi"/>
+                <w:lang w:val="en"/>
+              </w:rPr>
+              <w:t>, no matter how small.</w:t>
+            </w:r>
+            <w:r>
+              <w:rPr>
+                <w:rFonts w:asciiTheme="minorHAnsi" w:eastAsia="Verdana" w:hAnsiTheme="minorHAnsi" w:cstheme="minorHAnsi"/>
+                <w:lang w:val="en"/>
+              </w:rPr>
+              <w:t xml:space="preserve"> Celebrate group achievements. </w:t>
+            </w:r>
+            <w:r>
+              <w:rPr>
+                <w:rFonts w:asciiTheme="minorHAnsi" w:eastAsia="Verdana" w:hAnsiTheme="minorHAnsi" w:cstheme="minorHAnsi"/>
+                <w:lang w:val="en"/>
+              </w:rPr>
+              <w:t>Celebrate completed drafts</w:t>
+            </w:r>
+            <w:r>
+              <w:rPr>
+                <w:rFonts w:asciiTheme="minorHAnsi" w:eastAsia="Verdana" w:hAnsiTheme="minorHAnsi" w:cstheme="minorHAnsi"/>
+                <w:lang w:val="en"/>
+              </w:rPr>
+              <w:t xml:space="preserve">. </w:t>
+            </w:r>
+            <w:r>
+              <w:rPr>
+                <w:rFonts w:asciiTheme="minorHAnsi" w:eastAsia="Verdana" w:hAnsiTheme="minorHAnsi" w:cstheme="minorHAnsi"/>
+                <w:lang w:val="en"/>
+              </w:rPr>
+              <w:t>Foster a culture of mutual success.</w:t>
+            </w:r>
+          </w:p>
+          <w:p>
+            <w:pPr>
+              <w:ind w:left="60"/>
+              <w:rPr>
+                <w:rFonts w:asciiTheme="minorHAnsi" w:eastAsia="Verdana" w:hAnsiTheme="minorHAnsi" w:cstheme="minorHAnsi"/>
+                <w:lang w:val="en"/>
+              </w:rPr>
+            </w:pPr>
+          </w:p>
+        </w:tc>
+        <w:tc>
+          <w:tcPr>
+            <w:tcW w:w="1255" w:type="dxa"/>
+          </w:tcPr>
+          <w:p>
+            <w:pPr>
+              <w:spacing w:before="240"/>
+              <w:rPr>
+                <w:rFonts w:asciiTheme="minorHAnsi" w:eastAsia="Verdana" w:hAnsiTheme="minorHAnsi" w:cstheme="minorHAnsi"/>
+                <w:lang w:val="en"/>
+              </w:rPr>
+            </w:pPr>
+            <w:r>
+              <w:rPr>
+                <w:rFonts w:asciiTheme="minorHAnsi" w:eastAsia="Verdana" w:hAnsiTheme="minorHAnsi" w:cstheme="minorHAnsi"/>
+                <w:noProof/>
+                <w:lang w:val="en"/>
+                <w14:ligatures w14:val="standardContextual"/>
+              </w:rPr>
+              <w:drawing>
+                <wp:inline distT="0" distB="0" distL="0" distR="0" wp14:anchorId="3B60FA2F" wp14:editId="05D8AB89">
+                  <wp:extent cx="685800" cy="685800"/>
+                  <wp:effectExtent l="95250" t="19050" r="0" b="0"/>
+                  <wp:docPr id="1178919629" name="Graphic 11"/>
+                  <wp:cNvGraphicFramePr>
+                    <a:graphicFrameLocks xmlns:a="http://schemas.openxmlformats.org/drawingml/2006/main" noChangeAspect="1"/>
+                  </wp:cNvGraphicFramePr>
+                  <a:graphic xmlns:a="http://schemas.openxmlformats.org/drawingml/2006/main">
+                    <a:graphicData uri="http://schemas.openxmlformats.org/drawingml/2006/picture">
+                      <pic:pic xmlns:pic="http://schemas.openxmlformats.org/drawingml/2006/picture">
+                        <pic:nvPicPr>
+                          <pic:cNvPr id="1178919629" name=""/>
+                          <pic:cNvPicPr/>
+                        </pic:nvPicPr>
+                        <pic:blipFill>
+                          <a:blip r:embed="rId51">
+                            <a:extLst>
+                              <a:ext uri="{28A0092B-C50C-407E-A947-70E740481C1C}">
+                                <a14:useLocalDpi xmlns:a14="http://schemas.microsoft.com/office/drawing/2010/main" val="0"/>
+                              </a:ext>
+                              <a:ext uri="{96DAC541-7B7A-43D3-8B79-37D633B846F1}">
+                                <asvg:svgBlip xmlns:asvg="http://schemas.microsoft.com/office/drawing/2016/SVG/main" r:embed="rId52"/>
+                              </a:ext>
+                            </a:extLst>
+                          </a:blip>
+                          <a:stretch>
+                            <a:fillRect/>
+                          </a:stretch>
+                        </pic:blipFill>
+                        <pic:spPr>
+                          <a:xfrm rot="900000">
+                            <a:off x="0" y="0"/>
+                            <a:ext cx="685800" cy="685800"/>
+                          </a:xfrm>
+                          <a:prstGeom prst="rect">
+                            <a:avLst/>
+                          </a:prstGeom>
+                        </pic:spPr>
+                      </pic:pic>
+                    </a:graphicData>
+                  </a:graphic>
+                </wp:inline>
+              </w:drawing>
+            </w:r>
+          </w:p>
+        </w:tc>
+      </w:tr>
+      <w:tr>
+        <w:tc>
+          <w:tcPr>
+            <w:tcW w:w="8455" w:type="dxa"/>
+          </w:tcPr>
+          <w:p>
+            <w:pPr>
+              <w:ind w:left="60"/>
+              <w:rPr>
+                <w:rFonts w:asciiTheme="minorHAnsi" w:eastAsia="Verdana" w:hAnsiTheme="minorHAnsi" w:cstheme="minorHAnsi"/>
+                <w:lang w:val="en"/>
+              </w:rPr>
+            </w:pPr>
+            <w:r>
+              <w:rPr>
+                <w:rFonts w:asciiTheme="minorHAnsi" w:eastAsia="Verdana" w:hAnsiTheme="minorHAnsi" w:cstheme="minorHAnsi"/>
+                <w:b/>
+                <w:bCs/>
+                <w:lang w:val="en"/>
+              </w:rPr>
+              <w:t>Reach out to group members to make sure everything is okay.</w:t>
+            </w:r>
+            <w:r>
+              <w:rPr>
+                <w:rFonts w:asciiTheme="minorHAnsi" w:eastAsia="Verdana" w:hAnsiTheme="minorHAnsi" w:cstheme="minorHAnsi"/>
+                <w:lang w:val="en"/>
+              </w:rPr>
+              <w:t xml:space="preserve"> </w:t>
+            </w:r>
+            <w:r>
+              <w:rPr>
+                <w:rFonts w:asciiTheme="minorHAnsi" w:eastAsia="Verdana" w:hAnsiTheme="minorHAnsi" w:cstheme="minorHAnsi"/>
+                <w:lang w:val="en"/>
+              </w:rPr>
+              <w:t>Offer words of encouragement during challenges</w:t>
+            </w:r>
+            <w:r>
+              <w:rPr>
+                <w:rFonts w:asciiTheme="minorHAnsi" w:eastAsia="Verdana" w:hAnsiTheme="minorHAnsi" w:cstheme="minorHAnsi"/>
+                <w:lang w:val="en"/>
+              </w:rPr>
+              <w:t>, times of stress.</w:t>
+            </w:r>
+            <w:r>
+              <w:rPr>
+                <w:rFonts w:asciiTheme="minorHAnsi" w:eastAsia="Verdana" w:hAnsiTheme="minorHAnsi" w:cstheme="minorHAnsi"/>
+                <w:lang w:val="en"/>
+              </w:rPr>
+              <w:t xml:space="preserve"> </w:t>
+            </w:r>
+            <w:r>
+              <w:rPr>
+                <w:rFonts w:asciiTheme="minorHAnsi" w:eastAsia="Verdana" w:hAnsiTheme="minorHAnsi" w:cstheme="minorHAnsi"/>
+                <w:lang w:val="en"/>
+              </w:rPr>
+              <w:t>Check in in times of stress or the like, which is horrible phrasing.</w:t>
+            </w:r>
+          </w:p>
+          <w:p>
+            <w:pPr>
+              <w:ind w:left="60"/>
+              <w:rPr>
+                <w:rFonts w:asciiTheme="minorHAnsi" w:eastAsia="Verdana" w:hAnsiTheme="minorHAnsi" w:cstheme="minorHAnsi"/>
+                <w:lang w:val="en"/>
+              </w:rPr>
+            </w:pPr>
+          </w:p>
+        </w:tc>
+        <w:tc>
+          <w:tcPr>
+            <w:tcW w:w="1255" w:type="dxa"/>
+          </w:tcPr>
+          <w:p>
+            <w:pPr>
+              <w:spacing w:before="240"/>
+              <w:rPr>
+                <w:rFonts w:asciiTheme="minorHAnsi" w:eastAsia="Verdana" w:hAnsiTheme="minorHAnsi" w:cstheme="minorHAnsi"/>
+                <w:lang w:val="en"/>
+              </w:rPr>
+            </w:pPr>
+            <w:r>
+              <w:rPr>
+                <w:rFonts w:asciiTheme="minorHAnsi" w:eastAsia="Verdana" w:hAnsiTheme="minorHAnsi" w:cstheme="minorHAnsi"/>
+                <w:noProof/>
+                <w:lang w:val="en"/>
+                <w14:ligatures w14:val="standardContextual"/>
+              </w:rPr>
+              <w:drawing>
+                <wp:inline distT="0" distB="0" distL="0" distR="0" wp14:anchorId="3C76BFCE" wp14:editId="0595E817">
+                  <wp:extent cx="685800" cy="685800"/>
+                  <wp:effectExtent l="0" t="0" r="0" b="0"/>
+                  <wp:docPr id="597763489" name="Graphic 12"/>
+                  <wp:cNvGraphicFramePr>
+                    <a:graphicFrameLocks xmlns:a="http://schemas.openxmlformats.org/drawingml/2006/main" noChangeAspect="1"/>
+                  </wp:cNvGraphicFramePr>
+                  <a:graphic xmlns:a="http://schemas.openxmlformats.org/drawingml/2006/main">
+                    <a:graphicData uri="http://schemas.openxmlformats.org/drawingml/2006/picture">
+                      <pic:pic xmlns:pic="http://schemas.openxmlformats.org/drawingml/2006/picture">
+                        <pic:nvPicPr>
+                          <pic:cNvPr id="597763489" name=""/>
+                          <pic:cNvPicPr/>
+                        </pic:nvPicPr>
+                        <pic:blipFill>
+                          <a:blip r:embed="rId53">
+                            <a:extLst>
+                              <a:ext uri="{28A0092B-C50C-407E-A947-70E740481C1C}">
+                                <a14:useLocalDpi xmlns:a14="http://schemas.microsoft.com/office/drawing/2010/main" val="0"/>
+                              </a:ext>
+                              <a:ext uri="{96DAC541-7B7A-43D3-8B79-37D633B846F1}">
+                                <asvg:svgBlip xmlns:asvg="http://schemas.microsoft.com/office/drawing/2016/SVG/main" r:embed="rId54"/>
+                              </a:ext>
+                            </a:extLst>
+                          </a:blip>
+                          <a:stretch>
+                            <a:fillRect/>
+                          </a:stretch>
+                        </pic:blipFill>
+                        <pic:spPr>
+                          <a:xfrm>
+                            <a:off x="0" y="0"/>
+                            <a:ext cx="685800" cy="685800"/>
+                          </a:xfrm>
+                          <a:prstGeom prst="rect">
+                            <a:avLst/>
+                          </a:prstGeom>
+                        </pic:spPr>
+                      </pic:pic>
+                    </a:graphicData>
+                  </a:graphic>
+                </wp:inline>
+              </w:drawing>
+            </w:r>
+          </w:p>
+        </w:tc>
+      </w:tr>
+      <w:tr>
+        <w:tc>
+          <w:tcPr>
+            <w:tcW w:w="8455" w:type="dxa"/>
+          </w:tcPr>
+          <w:p>
+            <w:pPr>
+              <w:ind w:left="60"/>
+              <w:rPr>
+                <w:rFonts w:asciiTheme="minorHAnsi" w:eastAsia="Verdana" w:hAnsiTheme="minorHAnsi" w:cstheme="minorHAnsi"/>
+                <w:lang w:val="en"/>
+              </w:rPr>
+            </w:pPr>
+            <w:r>
+              <w:rPr>
+                <w:rFonts w:asciiTheme="minorHAnsi" w:eastAsia="Verdana" w:hAnsiTheme="minorHAnsi" w:cstheme="minorHAnsi"/>
+                <w:lang w:val="en"/>
+              </w:rPr>
+              <w:t xml:space="preserve">Debrief once you complete a task. </w:t>
+            </w:r>
+            <w:r>
+              <w:rPr>
+                <w:rFonts w:asciiTheme="minorHAnsi" w:eastAsia="Verdana" w:hAnsiTheme="minorHAnsi" w:cstheme="minorHAnsi"/>
+                <w:lang w:val="en"/>
+              </w:rPr>
+              <w:t>Discuss what works well and what can be improved.</w:t>
+            </w:r>
+            <w:r>
+              <w:rPr>
+                <w:rFonts w:asciiTheme="minorHAnsi" w:eastAsia="Verdana" w:hAnsiTheme="minorHAnsi" w:cstheme="minorHAnsi"/>
+                <w:lang w:val="en"/>
+              </w:rPr>
+              <w:t xml:space="preserve"> </w:t>
+            </w:r>
+            <w:r>
+              <w:rPr>
+                <w:rFonts w:asciiTheme="minorHAnsi" w:eastAsia="Verdana" w:hAnsiTheme="minorHAnsi" w:cstheme="minorHAnsi"/>
+                <w:lang w:val="en"/>
+              </w:rPr>
+              <w:t>Adapt strategies for future collaborations.</w:t>
+            </w:r>
+          </w:p>
+          <w:p>
+            <w:pPr>
+              <w:pStyle w:val="ListParagraph"/>
+              <w:numPr>
+                <w:ilvl w:val="0"/>
+                <w:numId w:val="6"/>
+              </w:numPr>
+              <w:tabs>
+                <w:tab w:val="clear" w:pos="720"/>
+                <w:tab w:val="num" w:pos="1080"/>
+              </w:tabs>
+              <w:spacing w:before="240"/>
+              <w:ind w:left="60"/>
+              <w:rPr>
+                <w:rFonts w:asciiTheme="minorHAnsi" w:hAnsiTheme="minorHAnsi" w:cstheme="minorHAnsi"/>
+              </w:rPr>
+            </w:pPr>
+            <w:r>
+              <w:rPr>
+                <w:rFonts w:asciiTheme="minorHAnsi" w:hAnsiTheme="minorHAnsi" w:cstheme="minorHAnsi"/>
+                <w:b/>
+                <w:bCs/>
+              </w:rPr>
+              <w:t>Track your individual work for the Project Wrappers.</w:t>
+            </w:r>
+            <w:r>
+              <w:rPr>
+                <w:rFonts w:asciiTheme="minorHAnsi" w:hAnsiTheme="minorHAnsi" w:cstheme="minorHAnsi"/>
+                <w:b/>
+                <w:bCs/>
+              </w:rPr>
+              <w:br/>
+            </w:r>
+            <w:r>
+              <w:rPr>
+                <w:rFonts w:asciiTheme="minorHAnsi" w:hAnsiTheme="minorHAnsi" w:cstheme="minorHAnsi"/>
+              </w:rPr>
+              <w:t>The Project Wrappers for these last three Major Projects will ask you to record how you contributed to each project. Keep track while you’re working so it will be easy for you to add them to the wrapper later.</w:t>
+            </w:r>
+          </w:p>
+          <w:p>
+            <w:pPr>
+              <w:spacing w:before="240"/>
+              <w:ind w:left="60"/>
+              <w:rPr>
+                <w:rFonts w:asciiTheme="minorHAnsi" w:eastAsia="Verdana" w:hAnsiTheme="minorHAnsi" w:cstheme="minorHAnsi"/>
+                <w:lang w:val="en"/>
+              </w:rPr>
+            </w:pPr>
+          </w:p>
+          <w:p>
+            <w:pPr>
+              <w:ind w:left="60"/>
+              <w:rPr>
+                <w:rFonts w:asciiTheme="minorHAnsi" w:eastAsia="Verdana" w:hAnsiTheme="minorHAnsi" w:cstheme="minorHAnsi"/>
+                <w:lang w:val="en"/>
+              </w:rPr>
+            </w:pPr>
+          </w:p>
+        </w:tc>
+        <w:tc>
+          <w:tcPr>
+            <w:tcW w:w="1255" w:type="dxa"/>
+          </w:tcPr>
+          <w:p>
+            <w:pPr>
+              <w:spacing w:before="240"/>
+              <w:rPr>
+                <w:rFonts w:asciiTheme="minorHAnsi" w:eastAsia="Verdana" w:hAnsiTheme="minorHAnsi" w:cstheme="minorHAnsi"/>
+                <w:lang w:val="en"/>
+              </w:rPr>
+            </w:pPr>
+            <w:r>
+              <w:rPr>
+                <w:rFonts w:asciiTheme="minorHAnsi" w:eastAsia="Verdana" w:hAnsiTheme="minorHAnsi" w:cstheme="minorHAnsi"/>
+                <w:noProof/>
+                <w:lang w:val="en"/>
+                <w14:ligatures w14:val="standardContextual"/>
+              </w:rPr>
+              <w:drawing>
+                <wp:inline distT="0" distB="0" distL="0" distR="0" wp14:anchorId="2E0F8890" wp14:editId="7DB6E836">
+                  <wp:extent cx="685800" cy="685800"/>
+                  <wp:effectExtent l="0" t="0" r="0" b="0"/>
+                  <wp:docPr id="1635298064" name="Graphic 14"/>
+                  <wp:cNvGraphicFramePr>
+                    <a:graphicFrameLocks xmlns:a="http://schemas.openxmlformats.org/drawingml/2006/main" noChangeAspect="1"/>
+                  </wp:cNvGraphicFramePr>
+                  <a:graphic xmlns:a="http://schemas.openxmlformats.org/drawingml/2006/main">
+                    <a:graphicData uri="http://schemas.openxmlformats.org/drawingml/2006/picture">
+                      <pic:pic xmlns:pic="http://schemas.openxmlformats.org/drawingml/2006/picture">
+                        <pic:nvPicPr>
+                          <pic:cNvPr id="1635298064" name=""/>
+                          <pic:cNvPicPr/>
+                        </pic:nvPicPr>
+                        <pic:blipFill>
+                          <a:blip r:embed="rId55">
+                            <a:extLst>
+                              <a:ext uri="{28A0092B-C50C-407E-A947-70E740481C1C}">
+                                <a14:useLocalDpi xmlns:a14="http://schemas.microsoft.com/office/drawing/2010/main" val="0"/>
+                              </a:ext>
+                              <a:ext uri="{96DAC541-7B7A-43D3-8B79-37D633B846F1}">
+                                <asvg:svgBlip xmlns:asvg="http://schemas.microsoft.com/office/drawing/2016/SVG/main" r:embed="rId56"/>
+                              </a:ext>
+                            </a:extLst>
+                          </a:blip>
+                          <a:stretch>
+                            <a:fillRect/>
+                          </a:stretch>
+                        </pic:blipFill>
+                        <pic:spPr>
+                          <a:xfrm>
+                            <a:off x="0" y="0"/>
+                            <a:ext cx="685800" cy="685800"/>
+                          </a:xfrm>
+                          <a:prstGeom prst="rect">
+                            <a:avLst/>
+                          </a:prstGeom>
+                        </pic:spPr>
+                      </pic:pic>
+                    </a:graphicData>
+                  </a:graphic>
+                </wp:inline>
+              </w:drawing>
+            </w:r>
+          </w:p>
+        </w:tc>
+      </w:tr>
+    </w:tbl>
+    <w:p>
+      <w:pPr>
+        <w:spacing w:line="240" w:lineRule="auto"/>
+        <w:ind w:left="360"/>
+        <w:rPr>
+          <w:rFonts w:asciiTheme="minorHAnsi" w:eastAsia="Verdana" w:hAnsiTheme="minorHAnsi" w:cstheme="minorHAnsi"/>
+          <w:lang w:val="en"/>
+        </w:rPr>
+      </w:pPr>
+    </w:p>
+    <w:p>
+      <w:pPr>
+        <w:spacing w:line="240" w:lineRule="auto"/>
+        <w:ind w:left="360"/>
+        <w:rPr>
+          <w:rFonts w:asciiTheme="minorHAnsi" w:eastAsia="Verdana" w:hAnsiTheme="minorHAnsi" w:cstheme="minorHAnsi"/>
+          <w:lang w:val="en"/>
+        </w:rPr>
+      </w:pPr>
+    </w:p>
+    <w:p>
+      <w:pPr>
+        <w:spacing w:line="240" w:lineRule="auto"/>
+        <w:ind w:left="360"/>
+        <w:rPr>
+          <w:rFonts w:asciiTheme="minorHAnsi" w:eastAsia="Verdana" w:hAnsiTheme="minorHAnsi" w:cstheme="minorHAnsi"/>
+          <w:lang w:val="en"/>
+        </w:rPr>
+      </w:pPr>
+    </w:p>
+    <w:p>
+      <w:pPr>
+        <w:spacing w:line="240" w:lineRule="auto"/>
+        <w:ind w:left="360"/>
+        <w:rPr>
+          <w:rFonts w:asciiTheme="minorHAnsi" w:eastAsia="Verdana" w:hAnsiTheme="minorHAnsi" w:cstheme="minorHAnsi"/>
+          <w:lang w:val="en"/>
+        </w:rPr>
+      </w:pPr>
+    </w:p>
+    <w:p>
+      <w:pPr>
+        <w:spacing w:line="240" w:lineRule="auto"/>
+        <w:ind w:left="360"/>
+        <w:rPr>
+          <w:rFonts w:asciiTheme="minorHAnsi" w:eastAsia="Verdana" w:hAnsiTheme="minorHAnsi" w:cstheme="minorHAnsi"/>
+          <w:lang w:val="en"/>
+        </w:rPr>
+      </w:pPr>
+    </w:p>
+    <w:p>
+      <w:pPr>
+        <w:spacing w:line="240" w:lineRule="auto"/>
+        <w:ind w:left="360"/>
+        <w:rPr>
+          <w:rFonts w:asciiTheme="minorHAnsi" w:eastAsia="Verdana" w:hAnsiTheme="minorHAnsi" w:cstheme="minorHAnsi"/>
+          <w:lang w:val="en"/>
+        </w:rPr>
+      </w:pPr>
+      <w:r>
+        <w:rPr>
+          <w:rFonts w:asciiTheme="minorHAnsi" w:eastAsia="Verdana" w:hAnsiTheme="minorHAnsi" w:cstheme="minorHAnsi"/>
+          <w:lang w:val="en"/>
+        </w:rPr>
+        <w:br w:type="page"/>
+      </w:r>
+    </w:p>
+    <w:p>
+      <w:pPr>
+        <w:pStyle w:val="Heading1"/>
+        <w:ind w:left="360"/>
+      </w:pPr>
+      <w:bookmarkStart w:id="20" w:name="_Toc156726377"/>
+      <w:r>
+        <w:lastRenderedPageBreak/>
+        <w:t>What to Do When Something Goes Wrong</w:t>
+      </w:r>
+      <w:bookmarkEnd w:id="20"/>
+    </w:p>
+    <w:p>
+      <w:pPr>
+        <w:spacing w:line="240" w:lineRule="auto"/>
+        <w:ind w:left="360"/>
+        <w:rPr>
+          <w:rFonts w:asciiTheme="minorHAnsi" w:eastAsia="Verdana" w:hAnsiTheme="minorHAnsi" w:cstheme="minorHAnsi"/>
+          <w:lang w:val="en"/>
+        </w:rPr>
+      </w:pPr>
     </w:p>
     <w:p>
       <w:pPr>
@@ -5523,170 +8213,36 @@
         <w:ind w:left="1080"/>
         <w:rPr>
           <w:rFonts w:asciiTheme="minorHAnsi" w:hAnsiTheme="minorHAnsi" w:cstheme="minorHAnsi"/>
-        </w:rPr>
-      </w:pPr>
-      <w:r>
-        <w:rPr>
-          <w:rFonts w:asciiTheme="minorHAnsi" w:hAnsiTheme="minorHAnsi" w:cstheme="minorHAnsi"/>
           <w:b/>
           <w:bCs/>
         </w:rPr>
-        <w:t>Know what you can do as a group in Canvas.</w:t>
-      </w:r>
+      </w:pPr>
       <w:r>
         <w:rPr>
           <w:rFonts w:asciiTheme="minorHAnsi" w:hAnsiTheme="minorHAnsi" w:cstheme="minorHAnsi"/>
           <w:b/>
           <w:bCs/>
         </w:rPr>
+        <w:t>What to do if something goes wrong for you</w:t>
+      </w:r>
+      <w:r>
+        <w:rPr>
+          <w:rFonts w:asciiTheme="minorHAnsi" w:hAnsiTheme="minorHAnsi" w:cstheme="minorHAnsi"/>
+          <w:b/>
+          <w:bCs/>
+        </w:rPr>
         <w:br/>
       </w:r>
-      <w:r>
-        <w:rPr>
-          <w:rFonts w:asciiTheme="minorHAnsi" w:hAnsiTheme="minorHAnsi" w:cstheme="minorHAnsi"/>
-        </w:rPr>
-        <w:t>Your group is all yours. You can add Discussions, Pages, and Files. You can add dates to your group’s Calendar. Here are links to the documentation:</w:t>
-      </w:r>
     </w:p>
     <w:p>
       <w:pPr>
         <w:pStyle w:val="ListParagraph"/>
-        <w:numPr>
-          <w:ilvl w:val="1"/>
-          <w:numId w:val="8"/>
-        </w:numPr>
-        <w:tabs>
-          <w:tab w:val="clear" w:pos="1440"/>
-          <w:tab w:val="num" w:pos="1800"/>
-        </w:tabs>
         <w:spacing w:line="240" w:lineRule="auto"/>
-        <w:ind w:left="1800"/>
-        <w:rPr>
-          <w:rFonts w:asciiTheme="minorHAnsi" w:hAnsiTheme="minorHAnsi" w:cstheme="minorHAnsi"/>
-        </w:rPr>
-      </w:pPr>
-      <w:hyperlink r:id="rId36" w:tgtFrame="_blank" w:history="1">
-        <w:r>
-          <w:rPr>
-            <w:rStyle w:val="Hyperlink"/>
-            <w:rFonts w:asciiTheme="minorHAnsi" w:hAnsiTheme="minorHAnsi" w:cstheme="minorHAnsi"/>
-            <w:color w:val="E87722"/>
-          </w:rPr>
-          <w:t>How do I upload a file to a group?</w:t>
-        </w:r>
-      </w:hyperlink>
-    </w:p>
-    <w:p>
-      <w:pPr>
-        <w:pStyle w:val="ListParagraph"/>
-        <w:numPr>
-          <w:ilvl w:val="1"/>
-          <w:numId w:val="8"/>
-        </w:numPr>
-        <w:tabs>
-          <w:tab w:val="clear" w:pos="1440"/>
-          <w:tab w:val="num" w:pos="1800"/>
-        </w:tabs>
-        <w:spacing w:line="240" w:lineRule="auto"/>
-        <w:ind w:left="1800"/>
-        <w:rPr>
-          <w:rFonts w:asciiTheme="minorHAnsi" w:hAnsiTheme="minorHAnsi" w:cstheme="minorHAnsi"/>
-        </w:rPr>
-      </w:pPr>
-      <w:hyperlink r:id="rId37" w:tgtFrame="_blank" w:history="1">
-        <w:r>
-          <w:rPr>
-            <w:rStyle w:val="Hyperlink"/>
-            <w:rFonts w:asciiTheme="minorHAnsi" w:hAnsiTheme="minorHAnsi" w:cstheme="minorHAnsi"/>
-            <w:color w:val="E87722"/>
-          </w:rPr>
-          <w:t>How do I start a collaboration in a group?</w:t>
-        </w:r>
-      </w:hyperlink>
-    </w:p>
-    <w:p>
-      <w:pPr>
-        <w:pStyle w:val="ListParagraph"/>
-        <w:numPr>
-          <w:ilvl w:val="1"/>
-          <w:numId w:val="8"/>
-        </w:numPr>
-        <w:tabs>
-          <w:tab w:val="clear" w:pos="1440"/>
-          <w:tab w:val="num" w:pos="1800"/>
-        </w:tabs>
-        <w:spacing w:line="240" w:lineRule="auto"/>
-        <w:ind w:left="1800"/>
-        <w:rPr>
-          <w:rFonts w:asciiTheme="minorHAnsi" w:hAnsiTheme="minorHAnsi" w:cstheme="minorHAnsi"/>
-        </w:rPr>
-      </w:pPr>
-      <w:hyperlink r:id="rId38" w:tgtFrame="_blank" w:history="1">
-        <w:r>
-          <w:rPr>
-            <w:rStyle w:val="Hyperlink"/>
-            <w:rFonts w:asciiTheme="minorHAnsi" w:hAnsiTheme="minorHAnsi" w:cstheme="minorHAnsi"/>
-            <w:color w:val="E87722"/>
-          </w:rPr>
-          <w:t>How do I create a discussion in a group?</w:t>
-        </w:r>
-      </w:hyperlink>
-    </w:p>
-    <w:p>
-      <w:pPr>
-        <w:pStyle w:val="ListParagraph"/>
-        <w:numPr>
-          <w:ilvl w:val="1"/>
-          <w:numId w:val="8"/>
-        </w:numPr>
-        <w:tabs>
-          <w:tab w:val="clear" w:pos="1440"/>
-          <w:tab w:val="num" w:pos="1800"/>
-        </w:tabs>
-        <w:spacing w:line="240" w:lineRule="auto"/>
-        <w:ind w:left="1800"/>
-        <w:rPr>
-          <w:rFonts w:asciiTheme="minorHAnsi" w:hAnsiTheme="minorHAnsi" w:cstheme="minorHAnsi"/>
-        </w:rPr>
-      </w:pPr>
-      <w:hyperlink r:id="rId39" w:tgtFrame="_blank" w:history="1">
-        <w:r>
-          <w:rPr>
-            <w:rStyle w:val="Hyperlink"/>
-            <w:rFonts w:asciiTheme="minorHAnsi" w:hAnsiTheme="minorHAnsi" w:cstheme="minorHAnsi"/>
-            <w:color w:val="E87722"/>
-          </w:rPr>
-          <w:t>How do I close a discussion for comments in a group?</w:t>
-        </w:r>
-      </w:hyperlink>
-    </w:p>
-    <w:p>
-      <w:pPr>
-        <w:pStyle w:val="ListParagraph"/>
-        <w:numPr>
-          <w:ilvl w:val="1"/>
-          <w:numId w:val="8"/>
-        </w:numPr>
-        <w:tabs>
-          <w:tab w:val="clear" w:pos="1440"/>
-          <w:tab w:val="num" w:pos="1800"/>
-        </w:tabs>
-        <w:spacing w:line="240" w:lineRule="auto"/>
-        <w:ind w:left="1800"/>
-        <w:rPr>
-          <w:rFonts w:asciiTheme="minorHAnsi" w:hAnsiTheme="minorHAnsi" w:cstheme="minorHAnsi"/>
-        </w:rPr>
-      </w:pPr>
-      <w:hyperlink r:id="rId40" w:tgtFrame="_blank" w:history="1">
-        <w:r>
-          <w:rPr>
-            <w:rStyle w:val="Hyperlink"/>
-            <w:rFonts w:asciiTheme="minorHAnsi" w:hAnsiTheme="minorHAnsi" w:cstheme="minorHAnsi"/>
-            <w:color w:val="E87722"/>
-          </w:rPr>
-          <w:t>How do I manage groups as a student group leader?</w:t>
-        </w:r>
-      </w:hyperlink>
+        <w:ind w:left="1080"/>
+        <w:rPr>
+          <w:rFonts w:asciiTheme="minorHAnsi" w:hAnsiTheme="minorHAnsi" w:cstheme="minorHAnsi"/>
+        </w:rPr>
+      </w:pPr>
     </w:p>
     <w:p>
       <w:pPr>
@@ -5699,9 +8255,8 @@
           <w:tab w:val="clear" w:pos="720"/>
           <w:tab w:val="num" w:pos="1080"/>
         </w:tabs>
-        <w:spacing w:before="360" w:after="0" w:line="240" w:lineRule="auto"/>
+        <w:spacing w:line="240" w:lineRule="auto"/>
         <w:ind w:left="1080"/>
-        <w:contextualSpacing w:val="0"/>
         <w:rPr>
           <w:rFonts w:asciiTheme="minorHAnsi" w:hAnsiTheme="minorHAnsi" w:cstheme="minorHAnsi"/>
         </w:rPr>
@@ -5712,7 +8267,7 @@
           <w:b/>
           <w:bCs/>
         </w:rPr>
-        <w:t>Check your Canvas Notifications settings.</w:t>
+        <w:t>Document any issues that come up with team members.</w:t>
       </w:r>
       <w:r>
         <w:rPr>
@@ -5726,121 +8281,8 @@
         <w:rPr>
           <w:rFonts w:asciiTheme="minorHAnsi" w:hAnsiTheme="minorHAnsi" w:cstheme="minorHAnsi"/>
         </w:rPr>
-        <w:t>To make sure that your group can get in touch with you, check the settings for your Canvas Notifications. Check this documentation:</w:t>
-      </w:r>
-    </w:p>
-    <w:p>
-      <w:pPr>
-        <w:pStyle w:val="ListParagraph"/>
-        <w:numPr>
-          <w:ilvl w:val="1"/>
-          <w:numId w:val="8"/>
-        </w:numPr>
-        <w:tabs>
-          <w:tab w:val="clear" w:pos="1440"/>
-          <w:tab w:val="num" w:pos="1800"/>
-        </w:tabs>
-        <w:spacing w:line="240" w:lineRule="auto"/>
-        <w:ind w:left="1800"/>
-        <w:rPr>
-          <w:rFonts w:asciiTheme="minorHAnsi" w:hAnsiTheme="minorHAnsi" w:cstheme="minorHAnsi"/>
-        </w:rPr>
-      </w:pPr>
-      <w:hyperlink r:id="rId41" w:tgtFrame="_blank" w:history="1">
-        <w:r>
-          <w:rPr>
-            <w:rStyle w:val="Hyperlink"/>
-            <w:rFonts w:asciiTheme="minorHAnsi" w:hAnsiTheme="minorHAnsi" w:cstheme="minorHAnsi"/>
-            <w:color w:val="E87722"/>
-          </w:rPr>
-          <w:t>How do I manage my Canvas notification settings as a student?</w:t>
-        </w:r>
-      </w:hyperlink>
-    </w:p>
-    <w:p>
-      <w:pPr>
-        <w:pStyle w:val="ListParagraph"/>
-        <w:numPr>
-          <w:ilvl w:val="1"/>
-          <w:numId w:val="8"/>
-        </w:numPr>
-        <w:tabs>
-          <w:tab w:val="clear" w:pos="1440"/>
-          <w:tab w:val="num" w:pos="1800"/>
-        </w:tabs>
-        <w:spacing w:line="240" w:lineRule="auto"/>
-        <w:ind w:left="1800"/>
-        <w:rPr>
-          <w:rFonts w:asciiTheme="minorHAnsi" w:hAnsiTheme="minorHAnsi" w:cstheme="minorHAnsi"/>
-        </w:rPr>
-      </w:pPr>
-      <w:hyperlink r:id="rId42" w:tgtFrame="_blank" w:history="1">
-        <w:r>
-          <w:rPr>
-            <w:rStyle w:val="Hyperlink"/>
-            <w:rFonts w:asciiTheme="minorHAnsi" w:hAnsiTheme="minorHAnsi" w:cstheme="minorHAnsi"/>
-            <w:color w:val="E87722"/>
-          </w:rPr>
-          <w:t>How do I add contact methods to receive Canvas notifications as a student?</w:t>
-        </w:r>
-      </w:hyperlink>
-    </w:p>
-    <w:p>
-      <w:pPr>
-        <w:pStyle w:val="ListParagraph"/>
-        <w:numPr>
-          <w:ilvl w:val="1"/>
-          <w:numId w:val="8"/>
-        </w:numPr>
-        <w:tabs>
-          <w:tab w:val="clear" w:pos="1440"/>
-          <w:tab w:val="num" w:pos="1800"/>
-        </w:tabs>
-        <w:spacing w:line="240" w:lineRule="auto"/>
-        <w:ind w:left="1800"/>
-        <w:rPr>
-          <w:rFonts w:asciiTheme="minorHAnsi" w:hAnsiTheme="minorHAnsi" w:cstheme="minorHAnsi"/>
-        </w:rPr>
-      </w:pPr>
-      <w:hyperlink r:id="rId43" w:tgtFrame="_blank" w:history="1">
-        <w:r>
-          <w:rPr>
-            <w:rStyle w:val="Hyperlink"/>
-            <w:rFonts w:asciiTheme="minorHAnsi" w:hAnsiTheme="minorHAnsi" w:cstheme="minorHAnsi"/>
-            <w:color w:val="E87722"/>
-          </w:rPr>
-          <w:t>How do I add a text (SMS) contact method in Canvas as a student?</w:t>
-        </w:r>
-      </w:hyperlink>
-    </w:p>
-    <w:p>
-      <w:pPr>
-        <w:spacing w:line="240" w:lineRule="auto"/>
-        <w:ind w:left="360"/>
-        <w:rPr>
-          <w:rFonts w:asciiTheme="minorHAnsi" w:eastAsia="Verdana" w:hAnsiTheme="minorHAnsi" w:cstheme="minorHAnsi"/>
-          <w:lang w:val="en"/>
-        </w:rPr>
-      </w:pPr>
-      <w:r>
-        <w:rPr>
-          <w:rFonts w:asciiTheme="minorHAnsi" w:eastAsia="Verdana" w:hAnsiTheme="minorHAnsi" w:cstheme="minorHAnsi"/>
-          <w:lang w:val="en"/>
-        </w:rPr>
-        <w:br w:type="page"/>
-      </w:r>
-    </w:p>
-    <w:p>
-      <w:pPr>
-        <w:pStyle w:val="Heading1"/>
-        <w:ind w:left="360"/>
-      </w:pPr>
-      <w:bookmarkStart w:id="19" w:name="_Toc155765013"/>
-      <w:r>
-        <w:lastRenderedPageBreak/>
-        <w:t>How to Support Every Group Member</w:t>
-      </w:r>
-      <w:bookmarkEnd w:id="19"/>
+        <w:t>If the group is experiencing any conflicts or issues, be sure to document what’s going on and how you have worked to resolve the challenges. In the workplace, documentation can be critical.</w:t>
+      </w:r>
     </w:p>
     <w:p>
       <w:pPr>
@@ -5872,324 +8314,6 @@
       <w:r>
         <w:rPr>
           <w:rFonts w:asciiTheme="minorHAnsi" w:hAnsiTheme="minorHAnsi" w:cstheme="minorHAnsi"/>
-        </w:rPr>
-        <w:t>Track meetings and plans in the new </w:t>
-      </w:r>
-      <w:hyperlink r:id="rId44" w:tgtFrame="_blank" w:history="1">
-        <w:r>
-          <w:rPr>
-            <w:rStyle w:val="Hyperlink"/>
-            <w:rFonts w:asciiTheme="minorHAnsi" w:hAnsiTheme="minorHAnsi" w:cstheme="minorHAnsi"/>
-            <w:b/>
-            <w:bCs/>
-            <w:color w:val="E87722"/>
-          </w:rPr>
-          <w:t>Group Updates Discussion</w:t>
-        </w:r>
-      </w:hyperlink>
-      <w:r>
-        <w:rPr>
-          <w:rFonts w:asciiTheme="minorHAnsi" w:hAnsiTheme="minorHAnsi" w:cstheme="minorHAnsi"/>
-        </w:rPr>
-        <w:t>.</w:t>
-      </w:r>
-      <w:r>
-        <w:rPr>
-          <w:rFonts w:asciiTheme="minorHAnsi" w:hAnsiTheme="minorHAnsi" w:cstheme="minorHAnsi"/>
-        </w:rPr>
-        <w:br/>
-        <w:t>You can help solve some of the issues by adding details to the new </w:t>
-      </w:r>
-      <w:hyperlink r:id="rId45" w:tgtFrame="_blank" w:history="1">
-        <w:r>
-          <w:rPr>
-            <w:rStyle w:val="Hyperlink"/>
-            <w:rFonts w:asciiTheme="minorHAnsi" w:hAnsiTheme="minorHAnsi" w:cstheme="minorHAnsi"/>
-            <w:color w:val="E87722"/>
-          </w:rPr>
-          <w:t>Group Updates Discussion</w:t>
-        </w:r>
-      </w:hyperlink>
-      <w:r>
-        <w:rPr>
-          <w:rFonts w:asciiTheme="minorHAnsi" w:hAnsiTheme="minorHAnsi" w:cstheme="minorHAnsi"/>
-        </w:rPr>
-        <w:t>. Keep a running update on what the group and group members are doing (group meetings, when a group member is out of town for the weekend, etc.). I’ll check this Discussion to find details on your group when I need them.</w:t>
-      </w:r>
-    </w:p>
-    <w:p>
-      <w:pPr>
-        <w:pStyle w:val="ListParagraph"/>
-        <w:numPr>
-          <w:ilvl w:val="0"/>
-          <w:numId w:val="6"/>
-        </w:numPr>
-        <w:tabs>
-          <w:tab w:val="clear" w:pos="720"/>
-          <w:tab w:val="num" w:pos="1080"/>
-        </w:tabs>
-        <w:spacing w:line="240" w:lineRule="auto"/>
-        <w:ind w:left="1080"/>
-        <w:rPr>
-          <w:rFonts w:asciiTheme="minorHAnsi" w:hAnsiTheme="minorHAnsi" w:cstheme="minorHAnsi"/>
-        </w:rPr>
-      </w:pPr>
-      <w:r>
-        <w:rPr>
-          <w:rFonts w:asciiTheme="minorHAnsi" w:hAnsiTheme="minorHAnsi" w:cstheme="minorHAnsi"/>
-          <w:b/>
-          <w:bCs/>
-        </w:rPr>
-        <w:t>Focus on Project Management.</w:t>
-      </w:r>
-      <w:r>
-        <w:rPr>
-          <w:rFonts w:asciiTheme="minorHAnsi" w:hAnsiTheme="minorHAnsi" w:cstheme="minorHAnsi"/>
-          <w:b/>
-          <w:bCs/>
-        </w:rPr>
-        <w:br/>
-      </w:r>
-      <w:r>
-        <w:rPr>
-          <w:rFonts w:asciiTheme="minorHAnsi" w:hAnsiTheme="minorHAnsi" w:cstheme="minorHAnsi"/>
-        </w:rPr>
-        <w:t>The focus of the group projects is not just to learn how to write proposals, progress reports, and formal reports. They’re also to learn about project management. Keep in mind that the </w:t>
-      </w:r>
-      <w:r>
-        <w:rPr>
-          <w:rFonts w:asciiTheme="minorHAnsi" w:hAnsiTheme="minorHAnsi" w:cstheme="minorHAnsi"/>
-          <w:i/>
-          <w:iCs/>
-        </w:rPr>
-        <w:t>process</w:t>
-      </w:r>
-      <w:r>
-        <w:rPr>
-          <w:rFonts w:asciiTheme="minorHAnsi" w:hAnsiTheme="minorHAnsi" w:cstheme="minorHAnsi"/>
-        </w:rPr>
-        <w:t> of writing the projects is just as important as the </w:t>
-      </w:r>
-      <w:r>
-        <w:rPr>
-          <w:rFonts w:asciiTheme="minorHAnsi" w:hAnsiTheme="minorHAnsi" w:cstheme="minorHAnsi"/>
-          <w:i/>
-          <w:iCs/>
-        </w:rPr>
-        <w:t>product</w:t>
-      </w:r>
-      <w:r>
-        <w:rPr>
-          <w:rFonts w:asciiTheme="minorHAnsi" w:hAnsiTheme="minorHAnsi" w:cstheme="minorHAnsi"/>
-        </w:rPr>
-        <w:t> you end up with.</w:t>
-      </w:r>
-    </w:p>
-    <w:p>
-      <w:pPr>
-        <w:pStyle w:val="ListParagraph"/>
-        <w:numPr>
-          <w:ilvl w:val="0"/>
-          <w:numId w:val="6"/>
-        </w:numPr>
-        <w:tabs>
-          <w:tab w:val="clear" w:pos="720"/>
-          <w:tab w:val="num" w:pos="1080"/>
-        </w:tabs>
-        <w:spacing w:line="240" w:lineRule="auto"/>
-        <w:ind w:left="1080"/>
-        <w:rPr>
-          <w:rFonts w:asciiTheme="minorHAnsi" w:hAnsiTheme="minorHAnsi" w:cstheme="minorHAnsi"/>
-        </w:rPr>
-      </w:pPr>
-      <w:r>
-        <w:rPr>
-          <w:rFonts w:asciiTheme="minorHAnsi" w:hAnsiTheme="minorHAnsi" w:cstheme="minorHAnsi"/>
-          <w:b/>
-          <w:bCs/>
-        </w:rPr>
-        <w:t>Track your individual work for the Project Wrappers.</w:t>
-      </w:r>
-      <w:r>
-        <w:rPr>
-          <w:rFonts w:asciiTheme="minorHAnsi" w:hAnsiTheme="minorHAnsi" w:cstheme="minorHAnsi"/>
-          <w:b/>
-          <w:bCs/>
-        </w:rPr>
-        <w:br/>
-      </w:r>
-      <w:r>
-        <w:rPr>
-          <w:rFonts w:asciiTheme="minorHAnsi" w:hAnsiTheme="minorHAnsi" w:cstheme="minorHAnsi"/>
-        </w:rPr>
-        <w:t>The Project Wrappers for these last three Major Projects will ask you to record how you contributed to each project. Keep track while you’re working so it will be easy for you to add them to the wrapper later.</w:t>
-      </w:r>
-    </w:p>
-    <w:p>
-      <w:pPr>
-        <w:spacing w:line="240" w:lineRule="auto"/>
-        <w:ind w:left="360"/>
-        <w:rPr>
-          <w:rFonts w:asciiTheme="minorHAnsi" w:eastAsia="Verdana" w:hAnsiTheme="minorHAnsi" w:cstheme="minorHAnsi"/>
-          <w:lang w:val="en"/>
-        </w:rPr>
-      </w:pPr>
-    </w:p>
-    <w:p>
-      <w:pPr>
-        <w:spacing w:line="240" w:lineRule="auto"/>
-        <w:ind w:left="360"/>
-        <w:rPr>
-          <w:rFonts w:asciiTheme="minorHAnsi" w:eastAsia="Verdana" w:hAnsiTheme="minorHAnsi" w:cstheme="minorHAnsi"/>
-          <w:lang w:val="en"/>
-        </w:rPr>
-      </w:pPr>
-      <w:r>
-        <w:rPr>
-          <w:rFonts w:asciiTheme="minorHAnsi" w:eastAsia="Verdana" w:hAnsiTheme="minorHAnsi" w:cstheme="minorHAnsi"/>
-          <w:lang w:val="en"/>
-        </w:rPr>
-        <w:br w:type="page"/>
-      </w:r>
-    </w:p>
-    <w:p>
-      <w:pPr>
-        <w:pStyle w:val="Heading1"/>
-        <w:ind w:left="360"/>
-      </w:pPr>
-      <w:bookmarkStart w:id="20" w:name="_Toc155765014"/>
-      <w:r>
-        <w:lastRenderedPageBreak/>
-        <w:t>What to Do When Something Goes Wrong</w:t>
-      </w:r>
-      <w:bookmarkEnd w:id="20"/>
-    </w:p>
-    <w:p>
-      <w:pPr>
-        <w:spacing w:line="240" w:lineRule="auto"/>
-        <w:ind w:left="360"/>
-        <w:rPr>
-          <w:rFonts w:asciiTheme="minorHAnsi" w:eastAsia="Verdana" w:hAnsiTheme="minorHAnsi" w:cstheme="minorHAnsi"/>
-          <w:lang w:val="en"/>
-        </w:rPr>
-      </w:pPr>
-    </w:p>
-    <w:p>
-      <w:pPr>
-        <w:pStyle w:val="ListParagraph"/>
-        <w:numPr>
-          <w:ilvl w:val="0"/>
-          <w:numId w:val="8"/>
-        </w:numPr>
-        <w:tabs>
-          <w:tab w:val="clear" w:pos="720"/>
-          <w:tab w:val="num" w:pos="1080"/>
-        </w:tabs>
-        <w:spacing w:line="240" w:lineRule="auto"/>
-        <w:ind w:left="1080"/>
-        <w:rPr>
-          <w:rFonts w:asciiTheme="minorHAnsi" w:hAnsiTheme="minorHAnsi" w:cstheme="minorHAnsi"/>
-          <w:b/>
-          <w:bCs/>
-        </w:rPr>
-      </w:pPr>
-      <w:r>
-        <w:rPr>
-          <w:rFonts w:asciiTheme="minorHAnsi" w:hAnsiTheme="minorHAnsi" w:cstheme="minorHAnsi"/>
-          <w:b/>
-          <w:bCs/>
-        </w:rPr>
-        <w:t>What to do if something goes wrong for you</w:t>
-      </w:r>
-      <w:r>
-        <w:rPr>
-          <w:rFonts w:asciiTheme="minorHAnsi" w:hAnsiTheme="minorHAnsi" w:cstheme="minorHAnsi"/>
-          <w:b/>
-          <w:bCs/>
-        </w:rPr>
-        <w:br/>
-      </w:r>
-    </w:p>
-    <w:p>
-      <w:pPr>
-        <w:pStyle w:val="ListParagraph"/>
-        <w:spacing w:line="240" w:lineRule="auto"/>
-        <w:ind w:left="1080"/>
-        <w:rPr>
-          <w:rFonts w:asciiTheme="minorHAnsi" w:hAnsiTheme="minorHAnsi" w:cstheme="minorHAnsi"/>
-        </w:rPr>
-      </w:pPr>
-    </w:p>
-    <w:p>
-      <w:pPr>
-        <w:pStyle w:val="ListParagraph"/>
-        <w:numPr>
-          <w:ilvl w:val="0"/>
-          <w:numId w:val="8"/>
-        </w:numPr>
-        <w:tabs>
-          <w:tab w:val="clear" w:pos="720"/>
-          <w:tab w:val="num" w:pos="1080"/>
-        </w:tabs>
-        <w:spacing w:line="240" w:lineRule="auto"/>
-        <w:ind w:left="1080"/>
-        <w:rPr>
-          <w:rFonts w:asciiTheme="minorHAnsi" w:hAnsiTheme="minorHAnsi" w:cstheme="minorHAnsi"/>
-        </w:rPr>
-      </w:pPr>
-      <w:r>
-        <w:rPr>
-          <w:rFonts w:asciiTheme="minorHAnsi" w:hAnsiTheme="minorHAnsi" w:cstheme="minorHAnsi"/>
-          <w:b/>
-          <w:bCs/>
-        </w:rPr>
-        <w:t>Document any issues that come up with team members.</w:t>
-      </w:r>
-      <w:r>
-        <w:rPr>
-          <w:rFonts w:asciiTheme="minorHAnsi" w:hAnsiTheme="minorHAnsi" w:cstheme="minorHAnsi"/>
-          <w:b/>
-          <w:bCs/>
-        </w:rPr>
-        <w:br/>
-      </w:r>
-      <w:r>
-        <w:rPr>
-          <w:rFonts w:asciiTheme="minorHAnsi" w:hAnsiTheme="minorHAnsi" w:cstheme="minorHAnsi"/>
-        </w:rPr>
-        <w:t>If the group is experiencing any conflicts or issues, be sure to document what’s going on and how you have worked to resolve the challenges. In the workplace, documentation can be critical.</w:t>
-      </w:r>
-    </w:p>
-    <w:p>
-      <w:pPr>
-        <w:spacing w:line="240" w:lineRule="auto"/>
-        <w:ind w:left="360"/>
-        <w:rPr>
-          <w:rFonts w:asciiTheme="minorHAnsi" w:eastAsia="Verdana" w:hAnsiTheme="minorHAnsi" w:cstheme="minorHAnsi"/>
-          <w:lang w:val="en"/>
-        </w:rPr>
-      </w:pPr>
-    </w:p>
-    <w:p>
-      <w:pPr>
-        <w:pStyle w:val="ListParagraph"/>
-        <w:numPr>
-          <w:ilvl w:val="0"/>
-          <w:numId w:val="6"/>
-        </w:numPr>
-        <w:tabs>
-          <w:tab w:val="clear" w:pos="720"/>
-          <w:tab w:val="num" w:pos="1080"/>
-        </w:tabs>
-        <w:spacing w:line="240" w:lineRule="auto"/>
-        <w:ind w:left="1080"/>
-        <w:rPr>
-          <w:rFonts w:asciiTheme="minorHAnsi" w:hAnsiTheme="minorHAnsi" w:cstheme="minorHAnsi"/>
-        </w:rPr>
-      </w:pPr>
-      <w:r>
-        <w:rPr>
-          <w:rFonts w:asciiTheme="minorHAnsi" w:hAnsiTheme="minorHAnsi" w:cstheme="minorHAnsi"/>
           <w:b/>
           <w:bCs/>
         </w:rPr>
@@ -6423,7 +8547,7 @@
       <w:r>
         <w:br w:type="page"/>
       </w:r>
-      <w:bookmarkStart w:id="21" w:name="_Toc155765015"/>
+      <w:bookmarkStart w:id="21" w:name="_Toc156726378"/>
       <w:r>
         <w:lastRenderedPageBreak/>
         <w:t>How Groups and Group Work Are Assessed</w:t>
@@ -6487,13 +8611,13 @@
                     <pic:cNvPicPr/>
                   </pic:nvPicPr>
                   <pic:blipFill>
-                    <a:blip r:embed="rId46">
+                    <a:blip r:embed="rId57">
                       <a:extLst>
                         <a:ext uri="{28A0092B-C50C-407E-A947-70E740481C1C}">
                           <a14:useLocalDpi xmlns:a14="http://schemas.microsoft.com/office/drawing/2010/main" val="0"/>
                         </a:ext>
                         <a:ext uri="{96DAC541-7B7A-43D3-8B79-37D633B846F1}">
-                          <asvg:svgBlip xmlns:asvg="http://schemas.microsoft.com/office/drawing/2016/SVG/main" r:embed="rId47"/>
+                          <asvg:svgBlip xmlns:asvg="http://schemas.microsoft.com/office/drawing/2016/SVG/main" r:embed="rId58"/>
                         </a:ext>
                       </a:extLst>
                     </a:blip>
@@ -6603,7 +8727,7 @@
         <w:pStyle w:val="Heading1"/>
         <w:ind w:left="360"/>
       </w:pPr>
-      <w:bookmarkStart w:id="22" w:name="_Toc155765016"/>
+      <w:bookmarkStart w:id="22" w:name="_Toc156726379"/>
       <w:r>
         <w:lastRenderedPageBreak/>
         <w:t>FAQs</w:t>
@@ -7008,7 +9132,7 @@
       <w:r>
         <w:t>You can check the Target Due Dates on the </w:t>
       </w:r>
-      <w:hyperlink r:id="rId48" w:anchor="page=4" w:tgtFrame="_blank" w:history="1">
+      <w:hyperlink r:id="rId59" w:anchor="page=4" w:tgtFrame="_blank" w:history="1">
         <w:r>
           <w:rPr>
             <w:rStyle w:val="Hyperlink"/>
@@ -7056,7 +9180,7 @@
       <w:r>
         <w:t>The Major Projects are all listed in the </w:t>
       </w:r>
-      <w:hyperlink r:id="rId49" w:tgtFrame="_blank" w:history="1">
+      <w:hyperlink r:id="rId60" w:tgtFrame="_blank" w:history="1">
         <w:r>
           <w:rPr>
             <w:rStyle w:val="Hyperlink"/>
@@ -7248,7 +9372,15 @@
         <w:pStyle w:val="answer"/>
       </w:pPr>
       <w:r>
-        <w:t xml:space="preserve">If someone is missing for a day, I wouldn’t worry about it. Everyone has a bad day from time to time. If the person is missing a week or more, you </w:t>
+        <w:t xml:space="preserve">If someone is missing for a day, I wouldn’t worry about it. Everyone has a bad day from time to time. If the person is </w:t>
+      </w:r>
+      <w:proofErr w:type="gramStart"/>
+      <w:r>
+        <w:t>missing</w:t>
+      </w:r>
+      <w:proofErr w:type="gramEnd"/>
+      <w:r>
+        <w:t xml:space="preserve"> a week or more, you </w:t>
       </w:r>
       <w:proofErr w:type="gramStart"/>
       <w:r>
@@ -7437,595 +9569,541 @@
     </w:p>
     <w:p>
       <w:pPr>
-        <w:shd w:val="clear" w:color="auto" w:fill="FFFFFF"/>
-        <w:spacing w:before="150" w:after="120" w:line="570" w:lineRule="atLeast"/>
-        <w:textAlignment w:val="baseline"/>
-        <w:outlineLvl w:val="2"/>
-        <w:rPr>
-          <w:rFonts w:ascii="Nunito" w:hAnsi="Nunito" w:cs="Times New Roman"/>
+        <w:pStyle w:val="Heading1"/>
+      </w:pPr>
+      <w:bookmarkStart w:id="23" w:name="_Toc156726380"/>
+      <w:r>
+        <w:lastRenderedPageBreak/>
+        <w:t>Documentation</w:t>
+      </w:r>
+      <w:bookmarkEnd w:id="23"/>
+    </w:p>
+    <w:p/>
+    <w:p>
+      <w:pPr>
+        <w:pStyle w:val="ListParagraph"/>
+        <w:numPr>
+          <w:ilvl w:val="0"/>
+          <w:numId w:val="8"/>
+        </w:numPr>
+        <w:tabs>
+          <w:tab w:val="clear" w:pos="720"/>
+          <w:tab w:val="num" w:pos="1080"/>
+        </w:tabs>
+        <w:spacing w:line="240" w:lineRule="auto"/>
+        <w:ind w:left="1080"/>
+        <w:rPr>
+          <w:rFonts w:asciiTheme="minorHAnsi" w:hAnsiTheme="minorHAnsi" w:cstheme="minorHAnsi"/>
+        </w:rPr>
+      </w:pPr>
+      <w:r>
+        <w:rPr>
+          <w:rFonts w:asciiTheme="minorHAnsi" w:hAnsiTheme="minorHAnsi" w:cstheme="minorHAnsi"/>
           <w:b/>
           <w:bCs/>
-          <w:color w:val="444444"/>
-          <w:sz w:val="42"/>
-          <w:szCs w:val="42"/>
-        </w:rPr>
-      </w:pPr>
-      <w:r>
-        <w:rPr>
-          <w:rFonts w:ascii="Nunito" w:hAnsi="Nunito" w:cs="Times New Roman"/>
+        </w:rPr>
+        <w:t>Know what you can do as a group in Canvas.</w:t>
+      </w:r>
+      <w:r>
+        <w:rPr>
+          <w:rFonts w:asciiTheme="minorHAnsi" w:hAnsiTheme="minorHAnsi" w:cstheme="minorHAnsi"/>
           <w:b/>
           <w:bCs/>
-          <w:color w:val="444444"/>
-          <w:sz w:val="42"/>
-          <w:szCs w:val="42"/>
-        </w:rPr>
-        <w:lastRenderedPageBreak/>
-        <w:t>What are your thoughts on working in a team?</w:t>
-      </w:r>
-    </w:p>
-    <w:p>
-      <w:pPr>
-        <w:shd w:val="clear" w:color="auto" w:fill="FFFFFF"/>
-        <w:spacing w:after="0" w:line="240" w:lineRule="auto"/>
-        <w:textAlignment w:val="baseline"/>
-        <w:rPr>
-          <w:rFonts w:ascii="Nunito" w:hAnsi="Nunito" w:cs="Times New Roman"/>
-          <w:color w:val="676767"/>
-          <w:sz w:val="27"/>
-          <w:szCs w:val="27"/>
-        </w:rPr>
-      </w:pPr>
-      <w:r>
-        <w:rPr>
-          <w:rFonts w:ascii="Open Sans" w:hAnsi="Open Sans" w:cs="Open Sans"/>
-          <w:b/>
-          <w:bCs/>
-          <w:color w:val="676767"/>
-          <w:sz w:val="27"/>
-          <w:szCs w:val="27"/>
-          <w:bdr w:val="none" w:sz="0" w:space="0" w:color="auto" w:frame="1"/>
-        </w:rPr>
-        <w:t>Why you should ask this in your team building questionnaire:</w:t>
-      </w:r>
-      <w:r>
-        <w:rPr>
-          <w:rFonts w:ascii="Nunito" w:hAnsi="Nunito" w:cs="Times New Roman"/>
-          <w:color w:val="676767"/>
-          <w:sz w:val="27"/>
-          <w:szCs w:val="27"/>
-        </w:rPr>
-        <w:t> It helps gauge employees’ overall opinion on </w:t>
-      </w:r>
-      <w:hyperlink r:id="rId50" w:tgtFrame="_blank" w:history="1">
+        </w:rPr>
+        <w:br/>
+      </w:r>
+      <w:r>
+        <w:rPr>
+          <w:rFonts w:asciiTheme="minorHAnsi" w:hAnsiTheme="minorHAnsi" w:cstheme="minorHAnsi"/>
+        </w:rPr>
+        <w:t>Your group is all yours. You can add Discussions, Pages, and Files. You can add dates to your group’s Calendar. Here are links to the documentation:</w:t>
+      </w:r>
+    </w:p>
+    <w:p>
+      <w:pPr>
+        <w:pStyle w:val="ListParagraph"/>
+        <w:numPr>
+          <w:ilvl w:val="1"/>
+          <w:numId w:val="8"/>
+        </w:numPr>
+        <w:tabs>
+          <w:tab w:val="clear" w:pos="1440"/>
+          <w:tab w:val="num" w:pos="1800"/>
+        </w:tabs>
+        <w:spacing w:line="240" w:lineRule="auto"/>
+        <w:ind w:left="1800"/>
+        <w:rPr>
+          <w:rFonts w:asciiTheme="minorHAnsi" w:hAnsiTheme="minorHAnsi" w:cstheme="minorHAnsi"/>
+        </w:rPr>
+      </w:pPr>
+      <w:hyperlink r:id="rId61" w:tgtFrame="_blank" w:history="1">
         <w:r>
           <w:rPr>
             <w:rStyle w:val="Hyperlink"/>
-            <w:rFonts w:ascii="Nunito" w:hAnsi="Nunito" w:cs="Times New Roman"/>
-            <w:color w:val="2CD5C4"/>
-            <w:sz w:val="27"/>
-            <w:szCs w:val="27"/>
-            <w:bdr w:val="none" w:sz="0" w:space="0" w:color="auto" w:frame="1"/>
+            <w:rFonts w:asciiTheme="minorHAnsi" w:hAnsiTheme="minorHAnsi" w:cstheme="minorHAnsi"/>
+            <w:color w:val="E87722"/>
           </w:rPr>
-          <w:t>teamwork</w:t>
+          <w:t>How do I upload a file to a group?</w:t>
         </w:r>
       </w:hyperlink>
-      <w:r>
-        <w:rPr>
-          <w:rFonts w:ascii="Nunito" w:hAnsi="Nunito" w:cs="Times New Roman"/>
-          <w:color w:val="676767"/>
-          <w:sz w:val="27"/>
-          <w:szCs w:val="27"/>
-        </w:rPr>
-        <w:t> and whether or not they think it’s valuable.</w:t>
-      </w:r>
-    </w:p>
-    <w:p>
-      <w:pPr>
-        <w:shd w:val="clear" w:color="auto" w:fill="FFFFFF"/>
-        <w:spacing w:after="0" w:line="240" w:lineRule="auto"/>
-        <w:textAlignment w:val="baseline"/>
-        <w:rPr>
-          <w:rFonts w:ascii="Nunito" w:hAnsi="Nunito" w:cs="Times New Roman"/>
-          <w:color w:val="676767"/>
-          <w:sz w:val="27"/>
-          <w:szCs w:val="27"/>
-        </w:rPr>
-      </w:pPr>
-      <w:r>
-        <w:rPr>
-          <w:rFonts w:ascii="Open Sans" w:hAnsi="Open Sans" w:cs="Open Sans"/>
+    </w:p>
+    <w:p>
+      <w:pPr>
+        <w:pStyle w:val="ListParagraph"/>
+        <w:numPr>
+          <w:ilvl w:val="1"/>
+          <w:numId w:val="8"/>
+        </w:numPr>
+        <w:tabs>
+          <w:tab w:val="clear" w:pos="1440"/>
+          <w:tab w:val="num" w:pos="1800"/>
+        </w:tabs>
+        <w:spacing w:line="240" w:lineRule="auto"/>
+        <w:ind w:left="1800"/>
+        <w:rPr>
+          <w:rFonts w:asciiTheme="minorHAnsi" w:hAnsiTheme="minorHAnsi" w:cstheme="minorHAnsi"/>
+        </w:rPr>
+      </w:pPr>
+      <w:hyperlink r:id="rId62" w:tgtFrame="_blank" w:history="1">
+        <w:r>
+          <w:rPr>
+            <w:rStyle w:val="Hyperlink"/>
+            <w:rFonts w:asciiTheme="minorHAnsi" w:hAnsiTheme="minorHAnsi" w:cstheme="minorHAnsi"/>
+            <w:color w:val="E87722"/>
+          </w:rPr>
+          <w:t>How do I start a collaboration in a group?</w:t>
+        </w:r>
+      </w:hyperlink>
+    </w:p>
+    <w:p>
+      <w:pPr>
+        <w:pStyle w:val="ListParagraph"/>
+        <w:numPr>
+          <w:ilvl w:val="1"/>
+          <w:numId w:val="8"/>
+        </w:numPr>
+        <w:tabs>
+          <w:tab w:val="clear" w:pos="1440"/>
+          <w:tab w:val="num" w:pos="1800"/>
+        </w:tabs>
+        <w:spacing w:line="240" w:lineRule="auto"/>
+        <w:ind w:left="1800"/>
+        <w:rPr>
+          <w:rFonts w:asciiTheme="minorHAnsi" w:hAnsiTheme="minorHAnsi" w:cstheme="minorHAnsi"/>
+        </w:rPr>
+      </w:pPr>
+      <w:hyperlink r:id="rId63" w:tgtFrame="_blank" w:history="1">
+        <w:r>
+          <w:rPr>
+            <w:rStyle w:val="Hyperlink"/>
+            <w:rFonts w:asciiTheme="minorHAnsi" w:hAnsiTheme="minorHAnsi" w:cstheme="minorHAnsi"/>
+            <w:color w:val="E87722"/>
+          </w:rPr>
+          <w:t>How do I create a discussion in a group?</w:t>
+        </w:r>
+      </w:hyperlink>
+    </w:p>
+    <w:p>
+      <w:pPr>
+        <w:pStyle w:val="ListParagraph"/>
+        <w:numPr>
+          <w:ilvl w:val="1"/>
+          <w:numId w:val="8"/>
+        </w:numPr>
+        <w:tabs>
+          <w:tab w:val="clear" w:pos="1440"/>
+          <w:tab w:val="num" w:pos="1800"/>
+        </w:tabs>
+        <w:spacing w:line="240" w:lineRule="auto"/>
+        <w:ind w:left="1800"/>
+        <w:rPr>
+          <w:rFonts w:asciiTheme="minorHAnsi" w:hAnsiTheme="minorHAnsi" w:cstheme="minorHAnsi"/>
+        </w:rPr>
+      </w:pPr>
+      <w:hyperlink r:id="rId64" w:tgtFrame="_blank" w:history="1">
+        <w:r>
+          <w:rPr>
+            <w:rStyle w:val="Hyperlink"/>
+            <w:rFonts w:asciiTheme="minorHAnsi" w:hAnsiTheme="minorHAnsi" w:cstheme="minorHAnsi"/>
+            <w:color w:val="E87722"/>
+          </w:rPr>
+          <w:t>How do I close a discussion for comments in a group?</w:t>
+        </w:r>
+      </w:hyperlink>
+    </w:p>
+    <w:p>
+      <w:pPr>
+        <w:pStyle w:val="ListParagraph"/>
+        <w:numPr>
+          <w:ilvl w:val="1"/>
+          <w:numId w:val="8"/>
+        </w:numPr>
+        <w:tabs>
+          <w:tab w:val="clear" w:pos="1440"/>
+          <w:tab w:val="num" w:pos="1800"/>
+        </w:tabs>
+        <w:spacing w:line="240" w:lineRule="auto"/>
+        <w:ind w:left="1800"/>
+        <w:rPr>
+          <w:rFonts w:asciiTheme="minorHAnsi" w:hAnsiTheme="minorHAnsi" w:cstheme="minorHAnsi"/>
+        </w:rPr>
+      </w:pPr>
+      <w:hyperlink r:id="rId65" w:tgtFrame="_blank" w:history="1">
+        <w:r>
+          <w:rPr>
+            <w:rStyle w:val="Hyperlink"/>
+            <w:rFonts w:asciiTheme="minorHAnsi" w:hAnsiTheme="minorHAnsi" w:cstheme="minorHAnsi"/>
+            <w:color w:val="E87722"/>
+          </w:rPr>
+          <w:t>How do I manage groups as a student group leader?</w:t>
+        </w:r>
+      </w:hyperlink>
+    </w:p>
+    <w:p>
+      <w:pPr>
+        <w:pStyle w:val="ListParagraph"/>
+        <w:numPr>
+          <w:ilvl w:val="0"/>
+          <w:numId w:val="8"/>
+        </w:numPr>
+        <w:tabs>
+          <w:tab w:val="clear" w:pos="720"/>
+          <w:tab w:val="num" w:pos="1080"/>
+        </w:tabs>
+        <w:spacing w:before="360" w:after="0" w:line="240" w:lineRule="auto"/>
+        <w:ind w:left="1080"/>
+        <w:contextualSpacing w:val="0"/>
+        <w:rPr>
+          <w:rFonts w:asciiTheme="minorHAnsi" w:hAnsiTheme="minorHAnsi" w:cstheme="minorHAnsi"/>
+        </w:rPr>
+      </w:pPr>
+      <w:r>
+        <w:rPr>
+          <w:rFonts w:asciiTheme="minorHAnsi" w:hAnsiTheme="minorHAnsi" w:cstheme="minorHAnsi"/>
           <w:b/>
           <w:bCs/>
-          <w:color w:val="676767"/>
-          <w:sz w:val="27"/>
-          <w:szCs w:val="27"/>
-          <w:bdr w:val="none" w:sz="0" w:space="0" w:color="auto" w:frame="1"/>
-        </w:rPr>
-        <w:t>5 Sample answer choices to put on your team building questionnaire:</w:t>
-      </w:r>
-    </w:p>
-    <w:p>
-      <w:pPr>
-        <w:numPr>
-          <w:ilvl w:val="0"/>
-          <w:numId w:val="19"/>
-        </w:numPr>
-        <w:shd w:val="clear" w:color="auto" w:fill="FFFFFF"/>
-        <w:spacing w:after="0" w:line="240" w:lineRule="auto"/>
-        <w:ind w:left="1170"/>
-        <w:textAlignment w:val="baseline"/>
-        <w:rPr>
-          <w:rFonts w:ascii="Nunito" w:hAnsi="Nunito" w:cs="Times New Roman"/>
-          <w:color w:val="676767"/>
-          <w:sz w:val="27"/>
-          <w:szCs w:val="27"/>
-        </w:rPr>
-      </w:pPr>
-      <w:r>
-        <w:rPr>
-          <w:rFonts w:ascii="Nunito" w:hAnsi="Nunito" w:cs="Times New Roman"/>
-          <w:color w:val="676767"/>
-          <w:sz w:val="27"/>
-          <w:szCs w:val="27"/>
-        </w:rPr>
-        <w:t xml:space="preserve">I hate </w:t>
-      </w:r>
-      <w:proofErr w:type="gramStart"/>
-      <w:r>
-        <w:rPr>
-          <w:rFonts w:ascii="Nunito" w:hAnsi="Nunito" w:cs="Times New Roman"/>
-          <w:color w:val="676767"/>
-          <w:sz w:val="27"/>
-          <w:szCs w:val="27"/>
-        </w:rPr>
-        <w:t>it</w:t>
-      </w:r>
-      <w:proofErr w:type="gramEnd"/>
-    </w:p>
-    <w:p>
-      <w:pPr>
-        <w:numPr>
-          <w:ilvl w:val="0"/>
-          <w:numId w:val="19"/>
-        </w:numPr>
-        <w:shd w:val="clear" w:color="auto" w:fill="FFFFFF"/>
-        <w:spacing w:after="0" w:line="240" w:lineRule="auto"/>
-        <w:ind w:left="1170"/>
-        <w:textAlignment w:val="baseline"/>
-        <w:rPr>
-          <w:rFonts w:ascii="Nunito" w:hAnsi="Nunito" w:cs="Times New Roman"/>
-          <w:color w:val="676767"/>
-          <w:sz w:val="27"/>
-          <w:szCs w:val="27"/>
-        </w:rPr>
-      </w:pPr>
-      <w:r>
-        <w:rPr>
-          <w:rFonts w:ascii="Nunito" w:hAnsi="Nunito" w:cs="Times New Roman"/>
-          <w:color w:val="676767"/>
-          <w:sz w:val="27"/>
-          <w:szCs w:val="27"/>
-        </w:rPr>
-        <w:t>If I have to I will</w:t>
-      </w:r>
-    </w:p>
-    <w:p>
-      <w:pPr>
-        <w:numPr>
-          <w:ilvl w:val="0"/>
-          <w:numId w:val="19"/>
-        </w:numPr>
-        <w:shd w:val="clear" w:color="auto" w:fill="FFFFFF"/>
-        <w:spacing w:after="0" w:line="240" w:lineRule="auto"/>
-        <w:ind w:left="1170"/>
-        <w:textAlignment w:val="baseline"/>
-        <w:rPr>
-          <w:rFonts w:ascii="Nunito" w:hAnsi="Nunito" w:cs="Times New Roman"/>
-          <w:color w:val="676767"/>
-          <w:sz w:val="27"/>
-          <w:szCs w:val="27"/>
-        </w:rPr>
-      </w:pPr>
-      <w:r>
-        <w:rPr>
-          <w:rFonts w:ascii="Nunito" w:hAnsi="Nunito" w:cs="Times New Roman"/>
-          <w:color w:val="676767"/>
-          <w:sz w:val="27"/>
-          <w:szCs w:val="27"/>
-        </w:rPr>
-        <w:t xml:space="preserve">It’s </w:t>
-      </w:r>
-      <w:proofErr w:type="gramStart"/>
-      <w:r>
-        <w:rPr>
-          <w:rFonts w:ascii="Nunito" w:hAnsi="Nunito" w:cs="Times New Roman"/>
-          <w:color w:val="676767"/>
-          <w:sz w:val="27"/>
-          <w:szCs w:val="27"/>
-        </w:rPr>
-        <w:t>okay</w:t>
-      </w:r>
-      <w:proofErr w:type="gramEnd"/>
-    </w:p>
-    <w:p>
-      <w:pPr>
-        <w:numPr>
-          <w:ilvl w:val="0"/>
-          <w:numId w:val="19"/>
-        </w:numPr>
-        <w:shd w:val="clear" w:color="auto" w:fill="FFFFFF"/>
-        <w:spacing w:after="0" w:line="240" w:lineRule="auto"/>
-        <w:ind w:left="1170"/>
-        <w:textAlignment w:val="baseline"/>
-        <w:rPr>
-          <w:rFonts w:ascii="Nunito" w:hAnsi="Nunito" w:cs="Times New Roman"/>
-          <w:color w:val="676767"/>
-          <w:sz w:val="27"/>
-          <w:szCs w:val="27"/>
-        </w:rPr>
-      </w:pPr>
-      <w:r>
-        <w:rPr>
-          <w:rFonts w:ascii="Nunito" w:hAnsi="Nunito" w:cs="Times New Roman"/>
-          <w:color w:val="676767"/>
-          <w:sz w:val="27"/>
-          <w:szCs w:val="27"/>
-        </w:rPr>
-        <w:t xml:space="preserve">I like it when I’m in the </w:t>
-      </w:r>
-      <w:proofErr w:type="gramStart"/>
-      <w:r>
-        <w:rPr>
-          <w:rFonts w:ascii="Nunito" w:hAnsi="Nunito" w:cs="Times New Roman"/>
-          <w:color w:val="676767"/>
-          <w:sz w:val="27"/>
-          <w:szCs w:val="27"/>
-        </w:rPr>
-        <w:t>mood</w:t>
-      </w:r>
-      <w:proofErr w:type="gramEnd"/>
-    </w:p>
-    <w:p>
-      <w:pPr>
-        <w:numPr>
-          <w:ilvl w:val="0"/>
-          <w:numId w:val="19"/>
-        </w:numPr>
-        <w:shd w:val="clear" w:color="auto" w:fill="FFFFFF"/>
-        <w:spacing w:after="0" w:line="240" w:lineRule="auto"/>
-        <w:ind w:left="1170"/>
-        <w:textAlignment w:val="baseline"/>
-        <w:rPr>
-          <w:rFonts w:ascii="Nunito" w:hAnsi="Nunito" w:cs="Times New Roman"/>
-          <w:color w:val="676767"/>
-          <w:sz w:val="27"/>
-          <w:szCs w:val="27"/>
-        </w:rPr>
-      </w:pPr>
-      <w:r>
-        <w:rPr>
-          <w:rFonts w:ascii="Nunito" w:hAnsi="Nunito" w:cs="Times New Roman"/>
-          <w:color w:val="676767"/>
-          <w:sz w:val="27"/>
-          <w:szCs w:val="27"/>
-        </w:rPr>
-        <w:t>It’s great!</w:t>
-      </w:r>
-    </w:p>
-    <w:p>
-      <w:pPr>
-        <w:rPr>
-          <w:rFonts w:asciiTheme="minorHAnsi" w:eastAsiaTheme="minorHAnsi" w:hAnsiTheme="minorHAnsi" w:cstheme="minorBidi"/>
-          <w:color w:val="auto"/>
-          <w:kern w:val="2"/>
-          <w:sz w:val="22"/>
-          <w:szCs w:val="22"/>
-          <w14:ligatures w14:val="standardContextual"/>
-        </w:rPr>
-      </w:pPr>
-    </w:p>
-    <w:p>
-      <w:pPr>
-        <w:shd w:val="clear" w:color="auto" w:fill="FFFFFF"/>
-        <w:spacing w:before="150" w:after="120" w:line="570" w:lineRule="atLeast"/>
-        <w:textAlignment w:val="baseline"/>
-        <w:outlineLvl w:val="2"/>
-        <w:rPr>
-          <w:rFonts w:ascii="Nunito" w:hAnsi="Nunito" w:cs="Times New Roman"/>
+        </w:rPr>
+        <w:t>Check your Canvas Notifications settings.</w:t>
+      </w:r>
+      <w:r>
+        <w:rPr>
+          <w:rFonts w:asciiTheme="minorHAnsi" w:hAnsiTheme="minorHAnsi" w:cstheme="minorHAnsi"/>
           <w:b/>
           <w:bCs/>
-          <w:color w:val="444444"/>
-          <w:sz w:val="42"/>
-          <w:szCs w:val="42"/>
-        </w:rPr>
-      </w:pPr>
-      <w:r>
-        <w:rPr>
-          <w:rFonts w:ascii="Nunito" w:hAnsi="Nunito" w:cs="Times New Roman"/>
+        </w:rPr>
+        <w:br/>
+      </w:r>
+      <w:r>
+        <w:rPr>
+          <w:rFonts w:asciiTheme="minorHAnsi" w:hAnsiTheme="minorHAnsi" w:cstheme="minorHAnsi"/>
+        </w:rPr>
+        <w:t>To make sure that your group can get in touch with you, check the settings for your Canvas Notifications. Check this documentation:</w:t>
+      </w:r>
+    </w:p>
+    <w:p>
+      <w:pPr>
+        <w:pStyle w:val="ListParagraph"/>
+        <w:numPr>
+          <w:ilvl w:val="1"/>
+          <w:numId w:val="8"/>
+        </w:numPr>
+        <w:tabs>
+          <w:tab w:val="clear" w:pos="1440"/>
+          <w:tab w:val="num" w:pos="1800"/>
+        </w:tabs>
+        <w:spacing w:line="240" w:lineRule="auto"/>
+        <w:ind w:left="1800"/>
+        <w:rPr>
+          <w:rFonts w:asciiTheme="minorHAnsi" w:hAnsiTheme="minorHAnsi" w:cstheme="minorHAnsi"/>
+        </w:rPr>
+      </w:pPr>
+      <w:hyperlink r:id="rId66" w:tgtFrame="_blank" w:history="1">
+        <w:r>
+          <w:rPr>
+            <w:rStyle w:val="Hyperlink"/>
+            <w:rFonts w:asciiTheme="minorHAnsi" w:hAnsiTheme="minorHAnsi" w:cstheme="minorHAnsi"/>
+            <w:color w:val="E87722"/>
+          </w:rPr>
+          <w:t>How do I manage my Canvas notification settings as a student?</w:t>
+        </w:r>
+      </w:hyperlink>
+    </w:p>
+    <w:p>
+      <w:pPr>
+        <w:pStyle w:val="ListParagraph"/>
+        <w:numPr>
+          <w:ilvl w:val="1"/>
+          <w:numId w:val="8"/>
+        </w:numPr>
+        <w:tabs>
+          <w:tab w:val="clear" w:pos="1440"/>
+          <w:tab w:val="num" w:pos="1800"/>
+        </w:tabs>
+        <w:spacing w:line="240" w:lineRule="auto"/>
+        <w:ind w:left="1800"/>
+        <w:rPr>
+          <w:rFonts w:asciiTheme="minorHAnsi" w:hAnsiTheme="minorHAnsi" w:cstheme="minorHAnsi"/>
+        </w:rPr>
+      </w:pPr>
+      <w:hyperlink r:id="rId67" w:tgtFrame="_blank" w:history="1">
+        <w:r>
+          <w:rPr>
+            <w:rStyle w:val="Hyperlink"/>
+            <w:rFonts w:asciiTheme="minorHAnsi" w:hAnsiTheme="minorHAnsi" w:cstheme="minorHAnsi"/>
+            <w:color w:val="E87722"/>
+          </w:rPr>
+          <w:t>How do I add contact methods to receive Canvas notifications as a student?</w:t>
+        </w:r>
+      </w:hyperlink>
+    </w:p>
+    <w:p>
+      <w:pPr>
+        <w:pStyle w:val="ListParagraph"/>
+        <w:numPr>
+          <w:ilvl w:val="1"/>
+          <w:numId w:val="8"/>
+        </w:numPr>
+        <w:tabs>
+          <w:tab w:val="clear" w:pos="1440"/>
+          <w:tab w:val="num" w:pos="1800"/>
+        </w:tabs>
+        <w:spacing w:line="240" w:lineRule="auto"/>
+        <w:ind w:left="1800"/>
+        <w:rPr>
+          <w:rFonts w:asciiTheme="minorHAnsi" w:hAnsiTheme="minorHAnsi" w:cstheme="minorHAnsi"/>
+        </w:rPr>
+      </w:pPr>
+      <w:hyperlink r:id="rId68" w:tgtFrame="_blank" w:history="1">
+        <w:r>
+          <w:rPr>
+            <w:rStyle w:val="Hyperlink"/>
+            <w:rFonts w:asciiTheme="minorHAnsi" w:hAnsiTheme="minorHAnsi" w:cstheme="minorHAnsi"/>
+            <w:color w:val="E87722"/>
+          </w:rPr>
+          <w:t>How do I add a text (SMS) contact method in Canvas as a student?</w:t>
+        </w:r>
+      </w:hyperlink>
+    </w:p>
+    <w:p>
+      <w:pPr>
+        <w:spacing w:line="240" w:lineRule="auto"/>
+        <w:rPr>
+          <w:rFonts w:asciiTheme="minorHAnsi" w:eastAsia="Verdana" w:hAnsiTheme="minorHAnsi" w:cstheme="minorHAnsi"/>
+          <w:lang w:val="en"/>
+        </w:rPr>
+      </w:pPr>
+      <w:r>
+        <w:rPr>
+          <w:rFonts w:asciiTheme="minorHAnsi" w:eastAsia="Verdana" w:hAnsiTheme="minorHAnsi" w:cstheme="minorHAnsi"/>
+          <w:lang w:val="en"/>
+        </w:rPr>
+        <w:t xml:space="preserve">Add </w:t>
+      </w:r>
+      <w:proofErr w:type="gramStart"/>
+      <w:r>
+        <w:rPr>
+          <w:rFonts w:asciiTheme="minorHAnsi" w:eastAsia="Verdana" w:hAnsiTheme="minorHAnsi" w:cstheme="minorHAnsi"/>
+          <w:lang w:val="en"/>
+        </w:rPr>
+        <w:t>teams</w:t>
+      </w:r>
+      <w:proofErr w:type="gramEnd"/>
+      <w:r>
+        <w:rPr>
+          <w:rFonts w:asciiTheme="minorHAnsi" w:eastAsia="Verdana" w:hAnsiTheme="minorHAnsi" w:cstheme="minorHAnsi"/>
+          <w:lang w:val="en"/>
+        </w:rPr>
+        <w:t xml:space="preserve"> docs links and linked in links</w:t>
+      </w:r>
+    </w:p>
+    <w:p>
+      <w:pPr>
+        <w:rPr>
+          <w:rFonts w:asciiTheme="minorHAnsi" w:eastAsia="Verdana" w:hAnsiTheme="minorHAnsi" w:cstheme="minorHAnsi"/>
+          <w:lang w:val="en"/>
+        </w:rPr>
+      </w:pPr>
+      <w:r>
+        <w:rPr>
+          <w:rFonts w:asciiTheme="minorHAnsi" w:eastAsia="Verdana" w:hAnsiTheme="minorHAnsi" w:cstheme="minorHAnsi"/>
+          <w:lang w:val="en"/>
+        </w:rPr>
+        <w:br w:type="page"/>
+      </w:r>
+    </w:p>
+    <w:p>
+      <w:pPr>
+        <w:pStyle w:val="Heading1"/>
+      </w:pPr>
+      <w:r>
+        <w:lastRenderedPageBreak/>
+        <w:t>Bibliography</w:t>
+      </w:r>
+    </w:p>
+    <w:p>
+      <w:pPr>
+        <w:spacing w:line="240" w:lineRule="auto"/>
+      </w:pPr>
+    </w:p>
+    <w:p>
+      <w:pPr>
+        <w:spacing w:line="240" w:lineRule="auto"/>
+      </w:pPr>
+      <w:r>
+        <w:t>Rice-Bailey, T</w:t>
+      </w:r>
+      <w:r>
+        <w:t>ammy</w:t>
+      </w:r>
+      <w:r>
+        <w:t>, &amp; Chong, F</w:t>
+      </w:r>
+      <w:r>
+        <w:t>elicia</w:t>
+      </w:r>
+      <w:r>
+        <w:t xml:space="preserve">. (2023). </w:t>
+      </w:r>
+      <w:r>
+        <w:rPr>
+          <w:i/>
+          <w:iCs/>
+        </w:rPr>
+        <w:t>Interpersonal Skills for Group Collaboration: Creating High-Performance Teams in the Classroom and the Workplace</w:t>
+      </w:r>
+      <w:r>
+        <w:t xml:space="preserve">. Routledge. </w:t>
+      </w:r>
+      <w:hyperlink r:id="rId69" w:history="1">
+        <w:r>
+          <w:rPr>
+            <w:rStyle w:val="Hyperlink"/>
+            <w:rFonts w:eastAsia="Arial"/>
+          </w:rPr>
+          <w:t>https://doi.org/10.4324/9781003285571</w:t>
+        </w:r>
+      </w:hyperlink>
+    </w:p>
+    <w:p>
+      <w:pPr>
+        <w:spacing w:line="240" w:lineRule="auto"/>
+      </w:pPr>
+      <w:r>
+        <w:t>Burnett, R</w:t>
+      </w:r>
+      <w:r>
+        <w:t>ebecca</w:t>
+      </w:r>
+      <w:r>
+        <w:t xml:space="preserve"> E., Cooper, L. A</w:t>
+      </w:r>
+      <w:r>
+        <w:t>ndrew</w:t>
+      </w:r>
+      <w:r>
+        <w:t xml:space="preserve">, &amp; </w:t>
+      </w:r>
+      <w:proofErr w:type="spellStart"/>
+      <w:r>
+        <w:t>Welhausen</w:t>
+      </w:r>
+      <w:proofErr w:type="spellEnd"/>
+      <w:r>
+        <w:t>, C</w:t>
+      </w:r>
+      <w:r>
+        <w:t>andice</w:t>
+      </w:r>
+      <w:r>
+        <w:t xml:space="preserve"> A. (2013). What Do Technical Communicators Need to Know about Collaboration? In </w:t>
+      </w:r>
+      <w:proofErr w:type="spellStart"/>
+      <w:r>
+        <w:t>J</w:t>
+      </w:r>
+      <w:r>
+        <w:t>ohndan</w:t>
+      </w:r>
+      <w:proofErr w:type="spellEnd"/>
+      <w:r>
+        <w:t xml:space="preserve"> Johnson-Eilola &amp; S</w:t>
+      </w:r>
+      <w:r>
+        <w:t>tuart</w:t>
+      </w:r>
+      <w:r>
+        <w:t xml:space="preserve"> A. Selber (Eds.), </w:t>
+      </w:r>
+      <w:r>
+        <w:rPr>
+          <w:i/>
+          <w:iCs/>
+        </w:rPr>
+        <w:t xml:space="preserve">Solving </w:t>
+      </w:r>
+      <w:r>
+        <w:rPr>
+          <w:i/>
+          <w:iCs/>
+        </w:rPr>
+        <w:t>P</w:t>
+      </w:r>
+      <w:r>
+        <w:rPr>
+          <w:i/>
+          <w:iCs/>
+        </w:rPr>
+        <w:t xml:space="preserve">roblems in </w:t>
+      </w:r>
+      <w:r>
+        <w:rPr>
+          <w:i/>
+          <w:iCs/>
+        </w:rPr>
+        <w:t>T</w:t>
+      </w:r>
+      <w:r>
+        <w:rPr>
+          <w:i/>
+          <w:iCs/>
+        </w:rPr>
+        <w:t xml:space="preserve">echnical </w:t>
+      </w:r>
+      <w:r>
+        <w:rPr>
+          <w:i/>
+          <w:iCs/>
+        </w:rPr>
+        <w:t>C</w:t>
+      </w:r>
+      <w:r>
+        <w:rPr>
+          <w:i/>
+          <w:iCs/>
+        </w:rPr>
+        <w:t>ommunication</w:t>
+      </w:r>
+      <w:r>
+        <w:t xml:space="preserve"> (pp. 454–478). The University of Chicago Press.</w:t>
+      </w:r>
+    </w:p>
+    <w:p>
+      <w:pPr>
+        <w:spacing w:line="240" w:lineRule="auto"/>
+      </w:pPr>
+    </w:p>
+    <w:p>
+      <w:pPr>
+        <w:spacing w:line="240" w:lineRule="auto"/>
+      </w:pPr>
+    </w:p>
+    <w:p>
+      <w:pPr>
+        <w:spacing w:line="240" w:lineRule="auto"/>
+        <w:rPr>
+          <w:rFonts w:asciiTheme="minorHAnsi" w:eastAsia="Verdana" w:hAnsiTheme="minorHAnsi" w:cstheme="minorHAnsi"/>
           <w:b/>
           <w:bCs/>
-          <w:color w:val="444444"/>
-          <w:sz w:val="42"/>
-          <w:szCs w:val="42"/>
-        </w:rPr>
-        <w:t>8. How well do you work with others in a team setting?</w:t>
-      </w:r>
-    </w:p>
-    <w:p>
-      <w:pPr>
-        <w:shd w:val="clear" w:color="auto" w:fill="FFFFFF"/>
-        <w:spacing w:after="0" w:line="240" w:lineRule="auto"/>
-        <w:textAlignment w:val="baseline"/>
-        <w:rPr>
-          <w:rFonts w:ascii="Nunito" w:hAnsi="Nunito" w:cs="Times New Roman"/>
-          <w:color w:val="676767"/>
-          <w:sz w:val="27"/>
-          <w:szCs w:val="27"/>
-        </w:rPr>
-      </w:pPr>
-      <w:r>
-        <w:rPr>
-          <w:rFonts w:ascii="Open Sans" w:hAnsi="Open Sans" w:cs="Open Sans"/>
-          <w:b/>
-          <w:bCs/>
-          <w:color w:val="676767"/>
-          <w:sz w:val="27"/>
-          <w:szCs w:val="27"/>
-          <w:bdr w:val="none" w:sz="0" w:space="0" w:color="auto" w:frame="1"/>
-        </w:rPr>
-        <w:t>Why you should ask this in your team building questionnaire:</w:t>
-      </w:r>
-      <w:r>
-        <w:rPr>
-          <w:rFonts w:ascii="Nunito" w:hAnsi="Nunito" w:cs="Times New Roman"/>
-          <w:color w:val="676767"/>
-          <w:sz w:val="27"/>
-          <w:szCs w:val="27"/>
-        </w:rPr>
-        <w:t> This question allows you to gauge employees’ opinions on teamwork and how well they work with others.</w:t>
-      </w:r>
-    </w:p>
-    <w:p>
-      <w:pPr>
-        <w:shd w:val="clear" w:color="auto" w:fill="FFFFFF"/>
-        <w:spacing w:after="0" w:line="240" w:lineRule="auto"/>
-        <w:textAlignment w:val="baseline"/>
-        <w:rPr>
-          <w:rFonts w:ascii="Nunito" w:hAnsi="Nunito" w:cs="Times New Roman"/>
-          <w:color w:val="676767"/>
-          <w:sz w:val="27"/>
-          <w:szCs w:val="27"/>
-        </w:rPr>
-      </w:pPr>
-      <w:r>
-        <w:rPr>
-          <w:rFonts w:ascii="Open Sans" w:hAnsi="Open Sans" w:cs="Open Sans"/>
-          <w:b/>
-          <w:bCs/>
-          <w:color w:val="676767"/>
-          <w:sz w:val="27"/>
-          <w:szCs w:val="27"/>
-          <w:bdr w:val="none" w:sz="0" w:space="0" w:color="auto" w:frame="1"/>
-        </w:rPr>
-        <w:t>5 Sample answer choices to put on your team building questionnaire:</w:t>
-      </w:r>
-    </w:p>
-    <w:p>
-      <w:pPr>
-        <w:numPr>
-          <w:ilvl w:val="0"/>
-          <w:numId w:val="20"/>
-        </w:numPr>
-        <w:shd w:val="clear" w:color="auto" w:fill="FFFFFF"/>
-        <w:spacing w:after="0" w:line="240" w:lineRule="auto"/>
-        <w:ind w:left="1170"/>
-        <w:textAlignment w:val="baseline"/>
-        <w:rPr>
-          <w:rFonts w:ascii="Nunito" w:hAnsi="Nunito" w:cs="Times New Roman"/>
-          <w:color w:val="676767"/>
-          <w:sz w:val="27"/>
-          <w:szCs w:val="27"/>
-        </w:rPr>
-      </w:pPr>
-      <w:r>
-        <w:rPr>
-          <w:rFonts w:ascii="Nunito" w:hAnsi="Nunito" w:cs="Times New Roman"/>
-          <w:color w:val="676767"/>
-          <w:sz w:val="27"/>
-          <w:szCs w:val="27"/>
-        </w:rPr>
-        <w:t xml:space="preserve">I only work </w:t>
-      </w:r>
-      <w:proofErr w:type="gramStart"/>
-      <w:r>
-        <w:rPr>
-          <w:rFonts w:ascii="Nunito" w:hAnsi="Nunito" w:cs="Times New Roman"/>
-          <w:color w:val="676767"/>
-          <w:sz w:val="27"/>
-          <w:szCs w:val="27"/>
-        </w:rPr>
-        <w:t>independently</w:t>
-      </w:r>
-      <w:proofErr w:type="gramEnd"/>
-    </w:p>
-    <w:p>
-      <w:pPr>
-        <w:numPr>
-          <w:ilvl w:val="0"/>
-          <w:numId w:val="20"/>
-        </w:numPr>
-        <w:shd w:val="clear" w:color="auto" w:fill="FFFFFF"/>
-        <w:spacing w:after="0" w:line="240" w:lineRule="auto"/>
-        <w:ind w:left="1170"/>
-        <w:textAlignment w:val="baseline"/>
-        <w:rPr>
-          <w:rFonts w:ascii="Nunito" w:hAnsi="Nunito" w:cs="Times New Roman"/>
-          <w:color w:val="676767"/>
-          <w:sz w:val="27"/>
-          <w:szCs w:val="27"/>
-        </w:rPr>
-      </w:pPr>
-      <w:r>
-        <w:rPr>
-          <w:rFonts w:ascii="Nunito" w:hAnsi="Nunito" w:cs="Times New Roman"/>
-          <w:color w:val="676767"/>
-          <w:sz w:val="27"/>
-          <w:szCs w:val="27"/>
-        </w:rPr>
-        <w:t xml:space="preserve">I work best when I collaborate with my </w:t>
-      </w:r>
-      <w:proofErr w:type="gramStart"/>
-      <w:r>
-        <w:rPr>
-          <w:rFonts w:ascii="Nunito" w:hAnsi="Nunito" w:cs="Times New Roman"/>
-          <w:color w:val="676767"/>
-          <w:sz w:val="27"/>
-          <w:szCs w:val="27"/>
-        </w:rPr>
-        <w:t>teammates</w:t>
-      </w:r>
-      <w:proofErr w:type="gramEnd"/>
-    </w:p>
-    <w:p>
-      <w:pPr>
-        <w:numPr>
-          <w:ilvl w:val="0"/>
-          <w:numId w:val="20"/>
-        </w:numPr>
-        <w:shd w:val="clear" w:color="auto" w:fill="FFFFFF"/>
-        <w:spacing w:after="0" w:line="240" w:lineRule="auto"/>
-        <w:ind w:left="1170"/>
-        <w:textAlignment w:val="baseline"/>
-        <w:rPr>
-          <w:rFonts w:ascii="Nunito" w:hAnsi="Nunito" w:cs="Times New Roman"/>
-          <w:color w:val="676767"/>
-          <w:sz w:val="27"/>
-          <w:szCs w:val="27"/>
-        </w:rPr>
-      </w:pPr>
-      <w:r>
-        <w:rPr>
-          <w:rFonts w:ascii="Nunito" w:hAnsi="Nunito" w:cs="Times New Roman"/>
-          <w:color w:val="676767"/>
-          <w:sz w:val="27"/>
-          <w:szCs w:val="27"/>
-        </w:rPr>
-        <w:t xml:space="preserve">I can do </w:t>
-      </w:r>
-      <w:proofErr w:type="gramStart"/>
-      <w:r>
-        <w:rPr>
-          <w:rFonts w:ascii="Nunito" w:hAnsi="Nunito" w:cs="Times New Roman"/>
-          <w:color w:val="676767"/>
-          <w:sz w:val="27"/>
-          <w:szCs w:val="27"/>
-        </w:rPr>
-        <w:t>both</w:t>
-      </w:r>
-      <w:proofErr w:type="gramEnd"/>
-    </w:p>
-    <w:p>
-      <w:pPr>
-        <w:numPr>
-          <w:ilvl w:val="0"/>
-          <w:numId w:val="20"/>
-        </w:numPr>
-        <w:shd w:val="clear" w:color="auto" w:fill="FFFFFF"/>
-        <w:spacing w:after="0" w:line="240" w:lineRule="auto"/>
-        <w:ind w:left="1170"/>
-        <w:textAlignment w:val="baseline"/>
-        <w:rPr>
-          <w:rFonts w:ascii="Nunito" w:hAnsi="Nunito" w:cs="Times New Roman"/>
-          <w:color w:val="676767"/>
-          <w:sz w:val="27"/>
-          <w:szCs w:val="27"/>
-        </w:rPr>
-      </w:pPr>
-      <w:r>
-        <w:rPr>
-          <w:rFonts w:ascii="Nunito" w:hAnsi="Nunito" w:cs="Times New Roman"/>
-          <w:color w:val="676767"/>
-          <w:sz w:val="27"/>
-          <w:szCs w:val="27"/>
-        </w:rPr>
-        <w:t xml:space="preserve">I always am the team </w:t>
-      </w:r>
-      <w:proofErr w:type="gramStart"/>
-      <w:r>
-        <w:rPr>
-          <w:rFonts w:ascii="Nunito" w:hAnsi="Nunito" w:cs="Times New Roman"/>
-          <w:color w:val="676767"/>
-          <w:sz w:val="27"/>
-          <w:szCs w:val="27"/>
-        </w:rPr>
-        <w:t>leader</w:t>
-      </w:r>
-      <w:proofErr w:type="gramEnd"/>
-    </w:p>
-    <w:p>
-      <w:pPr>
-        <w:numPr>
-          <w:ilvl w:val="0"/>
-          <w:numId w:val="20"/>
-        </w:numPr>
-        <w:shd w:val="clear" w:color="auto" w:fill="FFFFFF"/>
-        <w:spacing w:after="0" w:line="240" w:lineRule="auto"/>
-        <w:ind w:left="1170"/>
-        <w:textAlignment w:val="baseline"/>
-        <w:rPr>
-          <w:rFonts w:ascii="Nunito" w:hAnsi="Nunito" w:cs="Times New Roman"/>
-          <w:color w:val="676767"/>
-          <w:sz w:val="27"/>
-          <w:szCs w:val="27"/>
-        </w:rPr>
-      </w:pPr>
-      <w:r>
-        <w:rPr>
-          <w:rFonts w:ascii="Nunito" w:hAnsi="Nunito" w:cs="Times New Roman"/>
-          <w:color w:val="676767"/>
-          <w:sz w:val="27"/>
-          <w:szCs w:val="27"/>
-        </w:rPr>
-        <w:t xml:space="preserve">I am usually </w:t>
-      </w:r>
-      <w:proofErr w:type="gramStart"/>
-      <w:r>
-        <w:rPr>
-          <w:rFonts w:ascii="Nunito" w:hAnsi="Nunito" w:cs="Times New Roman"/>
-          <w:color w:val="676767"/>
-          <w:sz w:val="27"/>
-          <w:szCs w:val="27"/>
-        </w:rPr>
-        <w:t>quiet</w:t>
-      </w:r>
-      <w:proofErr w:type="gramEnd"/>
-      <w:r>
-        <w:rPr>
-          <w:rFonts w:ascii="Nunito" w:hAnsi="Nunito" w:cs="Times New Roman"/>
-          <w:color w:val="676767"/>
-          <w:sz w:val="27"/>
-          <w:szCs w:val="27"/>
-        </w:rPr>
-        <w:t xml:space="preserve"> but I enjoy problem-solving with my team</w:t>
-      </w:r>
-    </w:p>
-    <w:p>
-      <w:pPr>
-        <w:rPr>
-          <w:rFonts w:asciiTheme="minorHAnsi" w:eastAsiaTheme="minorHAnsi" w:hAnsiTheme="minorHAnsi" w:cstheme="minorBidi"/>
-          <w:color w:val="auto"/>
-          <w:kern w:val="2"/>
-          <w:sz w:val="22"/>
-          <w:szCs w:val="22"/>
-          <w14:ligatures w14:val="standardContextual"/>
-        </w:rPr>
-      </w:pPr>
-    </w:p>
-    <w:p>
-      <w:pPr>
-        <w:spacing w:line="240" w:lineRule="auto"/>
-        <w:rPr>
-          <w:rFonts w:asciiTheme="minorHAnsi" w:eastAsia="Verdana" w:hAnsiTheme="minorHAnsi" w:cstheme="minorHAnsi"/>
           <w:lang w:val="en"/>
         </w:rPr>
       </w:pPr>
@@ -8040,45 +10118,6 @@
     </w:sectPr>
   </w:body>
 </w:document>
-</file>
-
-<file path=word/comments.xml><?xml version="1.0" encoding="utf-8"?>
-<w:comments xmlns:wpc="http://schemas.microsoft.com/office/word/2010/wordprocessingCanvas" xmlns:cx="http://schemas.microsoft.com/office/drawing/2014/chartex" xmlns:cx1="http://schemas.microsoft.com/office/drawing/2015/9/8/chartex" xmlns:cx2="http://schemas.microsoft.com/office/drawing/2015/10/21/chartex" xmlns:cx3="http://schemas.microsoft.com/office/drawing/2016/5/9/chartex" xmlns:cx4="http://schemas.microsoft.com/office/drawing/2016/5/10/chartex" xmlns:cx5="http://schemas.microsoft.com/office/drawing/2016/5/11/chartex" xmlns:cx6="http://schemas.microsoft.com/office/drawing/2016/5/12/chartex" xmlns:cx7="http://schemas.microsoft.com/office/drawing/2016/5/13/chartex" xmlns:cx8="http://schemas.microsoft.com/office/drawing/2016/5/14/chartex" xmlns:mc="http://schemas.openxmlformats.org/markup-compatibility/2006" xmlns:aink="http://schemas.microsoft.com/office/drawing/2016/ink" xmlns:am3d="http://schemas.microsoft.com/office/drawing/2017/model3d" xmlns:o="urn:schemas-microsoft-com:office:office" xmlns:oel="http://schemas.microsoft.com/office/2019/extlst" xmlns:r="http://schemas.openxmlformats.org/officeDocument/2006/relationships" xmlns:m="http://schemas.openxmlformats.org/officeDocument/2006/math" xmlns:v="urn:schemas-microsoft-com:vml" xmlns:wp14="http://schemas.microsoft.com/office/word/2010/wordprocessingDrawing" xmlns:wp="http://schemas.openxmlformats.org/drawingml/2006/wordprocessingDrawing" xmlns:w10="urn:schemas-microsoft-com:office:word" xmlns:w="http://schemas.openxmlformats.org/wordprocessingml/2006/main" xmlns:w14="http://schemas.microsoft.com/office/word/2010/wordml" xmlns:w15="http://schemas.microsoft.com/office/word/2012/wordml" xmlns:w16cex="http://schemas.microsoft.com/office/word/2018/wordml/cex" xmlns:w16cid="http://schemas.microsoft.com/office/word/2016/wordml/cid" xmlns:w16="http://schemas.microsoft.com/office/word/2018/wordml" xmlns:w16sdtdh="http://schemas.microsoft.com/office/word/2020/wordml/sdtdatahash" xmlns:w16se="http://schemas.microsoft.com/office/word/2015/wordml/symex" xmlns:wpg="http://schemas.microsoft.com/office/word/2010/wordprocessingGroup" xmlns:wpi="http://schemas.microsoft.com/office/word/2010/wordprocessingInk" xmlns:wne="http://schemas.microsoft.com/office/word/2006/wordml" xmlns:wps="http://schemas.microsoft.com/office/word/2010/wordprocessingShape" mc:Ignorable="w14 w15 w16se w16cid w16 w16cex w16sdtdh wp14">
-  <w:comment w:id="14" w:author="Gardner, Traci" w:date="2024-01-13T08:20:00Z" w:initials="TG">
-    <w:p>
-      <w:pPr>
-        <w:pStyle w:val="CommentText"/>
-      </w:pPr>
-      <w:r>
-        <w:rPr>
-          <w:rStyle w:val="CommentReference"/>
-        </w:rPr>
-        <w:annotationRef/>
-      </w:r>
-      <w:r>
-        <w:t>This is an ugly way of introducing this section</w:t>
-      </w:r>
-    </w:p>
-  </w:comment>
-</w:comments>
-</file>
-
-<file path=word/commentsExtended.xml><?xml version="1.0" encoding="utf-8"?>
-<w15:commentsEx xmlns:wpc="http://schemas.microsoft.com/office/word/2010/wordprocessingCanvas" xmlns:cx="http://schemas.microsoft.com/office/drawing/2014/chartex" xmlns:cx1="http://schemas.microsoft.com/office/drawing/2015/9/8/chartex" xmlns:cx2="http://schemas.microsoft.com/office/drawing/2015/10/21/chartex" xmlns:cx3="http://schemas.microsoft.com/office/drawing/2016/5/9/chartex" xmlns:cx4="http://schemas.microsoft.com/office/drawing/2016/5/10/chartex" xmlns:cx5="http://schemas.microsoft.com/office/drawing/2016/5/11/chartex" xmlns:cx6="http://schemas.microsoft.com/office/drawing/2016/5/12/chartex" xmlns:cx7="http://schemas.microsoft.com/office/drawing/2016/5/13/chartex" xmlns:cx8="http://schemas.microsoft.com/office/drawing/2016/5/14/chartex" xmlns:mc="http://schemas.openxmlformats.org/markup-compatibility/2006" xmlns:aink="http://schemas.microsoft.com/office/drawing/2016/ink" xmlns:am3d="http://schemas.microsoft.com/office/drawing/2017/model3d" xmlns:o="urn:schemas-microsoft-com:office:office" xmlns:oel="http://schemas.microsoft.com/office/2019/extlst" xmlns:r="http://schemas.openxmlformats.org/officeDocument/2006/relationships" xmlns:m="http://schemas.openxmlformats.org/officeDocument/2006/math" xmlns:v="urn:schemas-microsoft-com:vml" xmlns:wp14="http://schemas.microsoft.com/office/word/2010/wordprocessingDrawing" xmlns:wp="http://schemas.openxmlformats.org/drawingml/2006/wordprocessingDrawing" xmlns:w10="urn:schemas-microsoft-com:office:word" xmlns:w="http://schemas.openxmlformats.org/wordprocessingml/2006/main" xmlns:w14="http://schemas.microsoft.com/office/word/2010/wordml" xmlns:w15="http://schemas.microsoft.com/office/word/2012/wordml" xmlns:w16cex="http://schemas.microsoft.com/office/word/2018/wordml/cex" xmlns:w16cid="http://schemas.microsoft.com/office/word/2016/wordml/cid" xmlns:w16="http://schemas.microsoft.com/office/word/2018/wordml" xmlns:w16sdtdh="http://schemas.microsoft.com/office/word/2020/wordml/sdtdatahash" xmlns:w16se="http://schemas.microsoft.com/office/word/2015/wordml/symex" xmlns:wpg="http://schemas.microsoft.com/office/word/2010/wordprocessingGroup" xmlns:wpi="http://schemas.microsoft.com/office/word/2010/wordprocessingInk" xmlns:wne="http://schemas.microsoft.com/office/word/2006/wordml" xmlns:wps="http://schemas.microsoft.com/office/word/2010/wordprocessingShape" mc:Ignorable="w14 w15 w16se w16cid w16 w16cex w16sdtdh wp14">
-  <w15:commentEx w15:paraId="518D06A1" w15:done="0"/>
-</w15:commentsEx>
-</file>
-
-<file path=word/commentsExtensible.xml><?xml version="1.0" encoding="utf-8"?>
-<w16cex:commentsExtensible xmlns:wpc="http://schemas.microsoft.com/office/word/2010/wordprocessingCanvas" xmlns:cx="http://schemas.microsoft.com/office/drawing/2014/chartex" xmlns:cx1="http://schemas.microsoft.com/office/drawing/2015/9/8/chartex" xmlns:cx2="http://schemas.microsoft.com/office/drawing/2015/10/21/chartex" xmlns:cx3="http://schemas.microsoft.com/office/drawing/2016/5/9/chartex" xmlns:cx4="http://schemas.microsoft.com/office/drawing/2016/5/10/chartex" xmlns:cx5="http://schemas.microsoft.com/office/drawing/2016/5/11/chartex" xmlns:cx6="http://schemas.microsoft.com/office/drawing/2016/5/12/chartex" xmlns:cx7="http://schemas.microsoft.com/office/drawing/2016/5/13/chartex" xmlns:cx8="http://schemas.microsoft.com/office/drawing/2016/5/14/chartex" xmlns:cr="http://schemas.microsoft.com/office/comments/2020/reactions" xmlns:mc="http://schemas.openxmlformats.org/markup-compatibility/2006" xmlns:aink="http://schemas.microsoft.com/office/drawing/2016/ink" xmlns:am3d="http://schemas.microsoft.com/office/drawing/2017/model3d" xmlns:o="urn:schemas-microsoft-com:office:office" xmlns:oel="http://schemas.microsoft.com/office/2019/extlst" xmlns:r="http://schemas.openxmlformats.org/officeDocument/2006/relationships" xmlns:m="http://schemas.openxmlformats.org/officeDocument/2006/math" xmlns:v="urn:schemas-microsoft-com:vml" xmlns:wp14="http://schemas.microsoft.com/office/word/2010/wordprocessingDrawing" xmlns:wp="http://schemas.openxmlformats.org/drawingml/2006/wordprocessingDrawing" xmlns:w10="urn:schemas-microsoft-com:office:word" xmlns:w="http://schemas.openxmlformats.org/wordprocessingml/2006/main" xmlns:w14="http://schemas.microsoft.com/office/word/2010/wordml" xmlns:w15="http://schemas.microsoft.com/office/word/2012/wordml" xmlns:w16cex="http://schemas.microsoft.com/office/word/2018/wordml/cex" xmlns:w16cid="http://schemas.microsoft.com/office/word/2016/wordml/cid" xmlns:w16="http://schemas.microsoft.com/office/word/2018/wordml" xmlns:w16sdtdh="http://schemas.microsoft.com/office/word/2020/wordml/sdtdatahash" xmlns:w16se="http://schemas.microsoft.com/office/word/2015/wordml/symex" xmlns:wpg="http://schemas.microsoft.com/office/word/2010/wordprocessingGroup" xmlns:wpi="http://schemas.microsoft.com/office/word/2010/wordprocessingInk" xmlns:wne="http://schemas.microsoft.com/office/word/2006/wordml" xmlns:wps="http://schemas.microsoft.com/office/word/2010/wordprocessingShape" mc:Ignorable="w14 w15 w16se w16cid w16 w16cex w16sdtdh cr wp14">
-  <w16cex:commentExtensible w16cex:durableId="760196FB" w16cex:dateUtc="2024-01-13T13:20:00Z"/>
-</w16cex:commentsExtensible>
-</file>
-
-<file path=word/commentsIds.xml><?xml version="1.0" encoding="utf-8"?>
-<w16cid:commentsIds xmlns:wpc="http://schemas.microsoft.com/office/word/2010/wordprocessingCanvas" xmlns:cx="http://schemas.microsoft.com/office/drawing/2014/chartex" xmlns:cx1="http://schemas.microsoft.com/office/drawing/2015/9/8/chartex" xmlns:cx2="http://schemas.microsoft.com/office/drawing/2015/10/21/chartex" xmlns:cx3="http://schemas.microsoft.com/office/drawing/2016/5/9/chartex" xmlns:cx4="http://schemas.microsoft.com/office/drawing/2016/5/10/chartex" xmlns:cx5="http://schemas.microsoft.com/office/drawing/2016/5/11/chartex" xmlns:cx6="http://schemas.microsoft.com/office/drawing/2016/5/12/chartex" xmlns:cx7="http://schemas.microsoft.com/office/drawing/2016/5/13/chartex" xmlns:cx8="http://schemas.microsoft.com/office/drawing/2016/5/14/chartex" xmlns:mc="http://schemas.openxmlformats.org/markup-compatibility/2006" xmlns:aink="http://schemas.microsoft.com/office/drawing/2016/ink" xmlns:am3d="http://schemas.microsoft.com/office/drawing/2017/model3d" xmlns:o="urn:schemas-microsoft-com:office:office" xmlns:oel="http://schemas.microsoft.com/office/2019/extlst" xmlns:r="http://schemas.openxmlformats.org/officeDocument/2006/relationships" xmlns:m="http://schemas.openxmlformats.org/officeDocument/2006/math" xmlns:v="urn:schemas-microsoft-com:vml" xmlns:wp14="http://schemas.microsoft.com/office/word/2010/wordprocessingDrawing" xmlns:wp="http://schemas.openxmlformats.org/drawingml/2006/wordprocessingDrawing" xmlns:w10="urn:schemas-microsoft-com:office:word" xmlns:w="http://schemas.openxmlformats.org/wordprocessingml/2006/main" xmlns:w14="http://schemas.microsoft.com/office/word/2010/wordml" xmlns:w15="http://schemas.microsoft.com/office/word/2012/wordml" xmlns:w16cex="http://schemas.microsoft.com/office/word/2018/wordml/cex" xmlns:w16cid="http://schemas.microsoft.com/office/word/2016/wordml/cid" xmlns:w16="http://schemas.microsoft.com/office/word/2018/wordml" xmlns:w16sdtdh="http://schemas.microsoft.com/office/word/2020/wordml/sdtdatahash" xmlns:w16se="http://schemas.microsoft.com/office/word/2015/wordml/symex" xmlns:wpg="http://schemas.microsoft.com/office/word/2010/wordprocessingGroup" xmlns:wpi="http://schemas.microsoft.com/office/word/2010/wordprocessingInk" xmlns:wne="http://schemas.microsoft.com/office/word/2006/wordml" xmlns:wps="http://schemas.microsoft.com/office/word/2010/wordprocessingShape" mc:Ignorable="w14 w15 w16se w16cid w16 w16cex w16sdtdh wp14">
-  <w16cid:commentId w16cid:paraId="518D06A1" w16cid:durableId="760196FB"/>
-</w16cid:commentsIds>
 </file>
 
 <file path=word/endnotes.xml><?xml version="1.0" encoding="utf-8"?>
@@ -8264,12 +10303,306 @@
       </w:r>
     </w:p>
   </w:footnote>
+  <w:footnote w:id="1">
+    <w:p>
+      <w:pPr>
+        <w:pStyle w:val="FootnoteText"/>
+      </w:pPr>
+      <w:r>
+        <w:rPr>
+          <w:rStyle w:val="FootnoteReference"/>
+        </w:rPr>
+        <w:footnoteRef/>
+      </w:r>
+      <w:r>
+        <w:t xml:space="preserve"> </w:t>
+      </w:r>
+    </w:p>
+  </w:footnote>
+  <w:footnote w:id="2">
+    <w:p>
+      <w:pPr>
+        <w:pStyle w:val="FootnoteText"/>
+      </w:pPr>
+      <w:r>
+        <w:rPr>
+          <w:rStyle w:val="FootnoteReference"/>
+        </w:rPr>
+        <w:footnoteRef/>
+      </w:r>
+      <w:r>
+        <w:t xml:space="preserve"> </w:t>
+      </w:r>
+    </w:p>
+  </w:footnote>
 </w:footnotes>
 </file>
 
 <file path=word/numbering.xml><?xml version="1.0" encoding="utf-8"?>
 <w:numbering xmlns:wpc="http://schemas.microsoft.com/office/word/2010/wordprocessingCanvas" xmlns:cx="http://schemas.microsoft.com/office/drawing/2014/chartex" xmlns:cx1="http://schemas.microsoft.com/office/drawing/2015/9/8/chartex" xmlns:cx2="http://schemas.microsoft.com/office/drawing/2015/10/21/chartex" xmlns:cx3="http://schemas.microsoft.com/office/drawing/2016/5/9/chartex" xmlns:cx4="http://schemas.microsoft.com/office/drawing/2016/5/10/chartex" xmlns:cx5="http://schemas.microsoft.com/office/drawing/2016/5/11/chartex" xmlns:cx6="http://schemas.microsoft.com/office/drawing/2016/5/12/chartex" xmlns:cx7="http://schemas.microsoft.com/office/drawing/2016/5/13/chartex" xmlns:cx8="http://schemas.microsoft.com/office/drawing/2016/5/14/chartex" xmlns:mc="http://schemas.openxmlformats.org/markup-compatibility/2006" xmlns:aink="http://schemas.microsoft.com/office/drawing/2016/ink" xmlns:am3d="http://schemas.microsoft.com/office/drawing/2017/model3d" xmlns:o="urn:schemas-microsoft-com:office:office" xmlns:oel="http://schemas.microsoft.com/office/2019/extlst" xmlns:r="http://schemas.openxmlformats.org/officeDocument/2006/relationships" xmlns:m="http://schemas.openxmlformats.org/officeDocument/2006/math" xmlns:v="urn:schemas-microsoft-com:vml" xmlns:wp14="http://schemas.microsoft.com/office/word/2010/wordprocessingDrawing" xmlns:wp="http://schemas.openxmlformats.org/drawingml/2006/wordprocessingDrawing" xmlns:w10="urn:schemas-microsoft-com:office:word" xmlns:w="http://schemas.openxmlformats.org/wordprocessingml/2006/main" xmlns:w14="http://schemas.microsoft.com/office/word/2010/wordml" xmlns:w15="http://schemas.microsoft.com/office/word/2012/wordml" xmlns:w16cex="http://schemas.microsoft.com/office/word/2018/wordml/cex" xmlns:w16cid="http://schemas.microsoft.com/office/word/2016/wordml/cid" xmlns:w16="http://schemas.microsoft.com/office/word/2018/wordml" xmlns:w16sdtdh="http://schemas.microsoft.com/office/word/2020/wordml/sdtdatahash" xmlns:w16se="http://schemas.microsoft.com/office/word/2015/wordml/symex" xmlns:wpg="http://schemas.microsoft.com/office/word/2010/wordprocessingGroup" xmlns:wpi="http://schemas.microsoft.com/office/word/2010/wordprocessingInk" xmlns:wne="http://schemas.microsoft.com/office/word/2006/wordml" xmlns:wps="http://schemas.microsoft.com/office/word/2010/wordprocessingShape" mc:Ignorable="w14 w15 w16se w16cid w16 w16cex w16sdtdh wp14">
   <w:abstractNum w:abstractNumId="0" w15:restartNumberingAfterBreak="0">
+    <w:nsid w:val="004A51BF"/>
+    <w:multiLevelType w:val="multilevel"/>
+    <w:tmpl w:val="AB32357A"/>
+    <w:lvl w:ilvl="0">
+      <w:start w:val="1"/>
+      <w:numFmt w:val="bullet"/>
+      <w:lvlText w:val=""/>
+      <w:lvlJc w:val="left"/>
+      <w:pPr>
+        <w:tabs>
+          <w:tab w:val="num" w:pos="720"/>
+        </w:tabs>
+        <w:ind w:left="720" w:hanging="360"/>
+      </w:pPr>
+      <w:rPr>
+        <w:rFonts w:ascii="Symbol" w:hAnsi="Symbol" w:hint="default"/>
+        <w:sz w:val="20"/>
+      </w:rPr>
+    </w:lvl>
+    <w:lvl w:ilvl="1" w:tentative="1">
+      <w:start w:val="1"/>
+      <w:numFmt w:val="bullet"/>
+      <w:lvlText w:val="o"/>
+      <w:lvlJc w:val="left"/>
+      <w:pPr>
+        <w:tabs>
+          <w:tab w:val="num" w:pos="1440"/>
+        </w:tabs>
+        <w:ind w:left="1440" w:hanging="360"/>
+      </w:pPr>
+      <w:rPr>
+        <w:rFonts w:ascii="Courier New" w:hAnsi="Courier New" w:hint="default"/>
+        <w:sz w:val="20"/>
+      </w:rPr>
+    </w:lvl>
+    <w:lvl w:ilvl="2" w:tentative="1">
+      <w:start w:val="1"/>
+      <w:numFmt w:val="bullet"/>
+      <w:lvlText w:val=""/>
+      <w:lvlJc w:val="left"/>
+      <w:pPr>
+        <w:tabs>
+          <w:tab w:val="num" w:pos="2160"/>
+        </w:tabs>
+        <w:ind w:left="2160" w:hanging="360"/>
+      </w:pPr>
+      <w:rPr>
+        <w:rFonts w:ascii="Wingdings" w:hAnsi="Wingdings" w:hint="default"/>
+        <w:sz w:val="20"/>
+      </w:rPr>
+    </w:lvl>
+    <w:lvl w:ilvl="3" w:tentative="1">
+      <w:start w:val="1"/>
+      <w:numFmt w:val="bullet"/>
+      <w:lvlText w:val=""/>
+      <w:lvlJc w:val="left"/>
+      <w:pPr>
+        <w:tabs>
+          <w:tab w:val="num" w:pos="2880"/>
+        </w:tabs>
+        <w:ind w:left="2880" w:hanging="360"/>
+      </w:pPr>
+      <w:rPr>
+        <w:rFonts w:ascii="Wingdings" w:hAnsi="Wingdings" w:hint="default"/>
+        <w:sz w:val="20"/>
+      </w:rPr>
+    </w:lvl>
+    <w:lvl w:ilvl="4" w:tentative="1">
+      <w:start w:val="1"/>
+      <w:numFmt w:val="bullet"/>
+      <w:lvlText w:val=""/>
+      <w:lvlJc w:val="left"/>
+      <w:pPr>
+        <w:tabs>
+          <w:tab w:val="num" w:pos="3600"/>
+        </w:tabs>
+        <w:ind w:left="3600" w:hanging="360"/>
+      </w:pPr>
+      <w:rPr>
+        <w:rFonts w:ascii="Wingdings" w:hAnsi="Wingdings" w:hint="default"/>
+        <w:sz w:val="20"/>
+      </w:rPr>
+    </w:lvl>
+    <w:lvl w:ilvl="5" w:tentative="1">
+      <w:start w:val="1"/>
+      <w:numFmt w:val="bullet"/>
+      <w:lvlText w:val=""/>
+      <w:lvlJc w:val="left"/>
+      <w:pPr>
+        <w:tabs>
+          <w:tab w:val="num" w:pos="4320"/>
+        </w:tabs>
+        <w:ind w:left="4320" w:hanging="360"/>
+      </w:pPr>
+      <w:rPr>
+        <w:rFonts w:ascii="Wingdings" w:hAnsi="Wingdings" w:hint="default"/>
+        <w:sz w:val="20"/>
+      </w:rPr>
+    </w:lvl>
+    <w:lvl w:ilvl="6" w:tentative="1">
+      <w:start w:val="1"/>
+      <w:numFmt w:val="bullet"/>
+      <w:lvlText w:val=""/>
+      <w:lvlJc w:val="left"/>
+      <w:pPr>
+        <w:tabs>
+          <w:tab w:val="num" w:pos="5040"/>
+        </w:tabs>
+        <w:ind w:left="5040" w:hanging="360"/>
+      </w:pPr>
+      <w:rPr>
+        <w:rFonts w:ascii="Wingdings" w:hAnsi="Wingdings" w:hint="default"/>
+        <w:sz w:val="20"/>
+      </w:rPr>
+    </w:lvl>
+    <w:lvl w:ilvl="7" w:tentative="1">
+      <w:start w:val="1"/>
+      <w:numFmt w:val="bullet"/>
+      <w:lvlText w:val=""/>
+      <w:lvlJc w:val="left"/>
+      <w:pPr>
+        <w:tabs>
+          <w:tab w:val="num" w:pos="5760"/>
+        </w:tabs>
+        <w:ind w:left="5760" w:hanging="360"/>
+      </w:pPr>
+      <w:rPr>
+        <w:rFonts w:ascii="Wingdings" w:hAnsi="Wingdings" w:hint="default"/>
+        <w:sz w:val="20"/>
+      </w:rPr>
+    </w:lvl>
+    <w:lvl w:ilvl="8" w:tentative="1">
+      <w:start w:val="1"/>
+      <w:numFmt w:val="bullet"/>
+      <w:lvlText w:val=""/>
+      <w:lvlJc w:val="left"/>
+      <w:pPr>
+        <w:tabs>
+          <w:tab w:val="num" w:pos="6480"/>
+        </w:tabs>
+        <w:ind w:left="6480" w:hanging="360"/>
+      </w:pPr>
+      <w:rPr>
+        <w:rFonts w:ascii="Wingdings" w:hAnsi="Wingdings" w:hint="default"/>
+        <w:sz w:val="20"/>
+      </w:rPr>
+    </w:lvl>
+  </w:abstractNum>
+  <w:abstractNum w:abstractNumId="1" w15:restartNumberingAfterBreak="0">
+    <w:nsid w:val="09D27E0E"/>
+    <w:multiLevelType w:val="hybridMultilevel"/>
+    <w:tmpl w:val="6044AC58"/>
+    <w:lvl w:ilvl="0" w:tplc="04090001">
+      <w:start w:val="1"/>
+      <w:numFmt w:val="bullet"/>
+      <w:lvlText w:val=""/>
+      <w:lvlJc w:val="left"/>
+      <w:pPr>
+        <w:ind w:left="360" w:hanging="360"/>
+      </w:pPr>
+      <w:rPr>
+        <w:rFonts w:ascii="Symbol" w:hAnsi="Symbol" w:hint="default"/>
+      </w:rPr>
+    </w:lvl>
+    <w:lvl w:ilvl="1" w:tplc="04090003" w:tentative="1">
+      <w:start w:val="1"/>
+      <w:numFmt w:val="bullet"/>
+      <w:lvlText w:val="o"/>
+      <w:lvlJc w:val="left"/>
+      <w:pPr>
+        <w:ind w:left="1080" w:hanging="360"/>
+      </w:pPr>
+      <w:rPr>
+        <w:rFonts w:ascii="Courier New" w:hAnsi="Courier New" w:cs="Courier New" w:hint="default"/>
+      </w:rPr>
+    </w:lvl>
+    <w:lvl w:ilvl="2" w:tplc="04090005" w:tentative="1">
+      <w:start w:val="1"/>
+      <w:numFmt w:val="bullet"/>
+      <w:lvlText w:val=""/>
+      <w:lvlJc w:val="left"/>
+      <w:pPr>
+        <w:ind w:left="1800" w:hanging="360"/>
+      </w:pPr>
+      <w:rPr>
+        <w:rFonts w:ascii="Wingdings" w:hAnsi="Wingdings" w:hint="default"/>
+      </w:rPr>
+    </w:lvl>
+    <w:lvl w:ilvl="3" w:tplc="04090001" w:tentative="1">
+      <w:start w:val="1"/>
+      <w:numFmt w:val="bullet"/>
+      <w:lvlText w:val=""/>
+      <w:lvlJc w:val="left"/>
+      <w:pPr>
+        <w:ind w:left="2520" w:hanging="360"/>
+      </w:pPr>
+      <w:rPr>
+        <w:rFonts w:ascii="Symbol" w:hAnsi="Symbol" w:hint="default"/>
+      </w:rPr>
+    </w:lvl>
+    <w:lvl w:ilvl="4" w:tplc="04090003" w:tentative="1">
+      <w:start w:val="1"/>
+      <w:numFmt w:val="bullet"/>
+      <w:lvlText w:val="o"/>
+      <w:lvlJc w:val="left"/>
+      <w:pPr>
+        <w:ind w:left="3240" w:hanging="360"/>
+      </w:pPr>
+      <w:rPr>
+        <w:rFonts w:ascii="Courier New" w:hAnsi="Courier New" w:cs="Courier New" w:hint="default"/>
+      </w:rPr>
+    </w:lvl>
+    <w:lvl w:ilvl="5" w:tplc="04090005" w:tentative="1">
+      <w:start w:val="1"/>
+      <w:numFmt w:val="bullet"/>
+      <w:lvlText w:val=""/>
+      <w:lvlJc w:val="left"/>
+      <w:pPr>
+        <w:ind w:left="3960" w:hanging="360"/>
+      </w:pPr>
+      <w:rPr>
+        <w:rFonts w:ascii="Wingdings" w:hAnsi="Wingdings" w:hint="default"/>
+      </w:rPr>
+    </w:lvl>
+    <w:lvl w:ilvl="6" w:tplc="04090001" w:tentative="1">
+      <w:start w:val="1"/>
+      <w:numFmt w:val="bullet"/>
+      <w:lvlText w:val=""/>
+      <w:lvlJc w:val="left"/>
+      <w:pPr>
+        <w:ind w:left="4680" w:hanging="360"/>
+      </w:pPr>
+      <w:rPr>
+        <w:rFonts w:ascii="Symbol" w:hAnsi="Symbol" w:hint="default"/>
+      </w:rPr>
+    </w:lvl>
+    <w:lvl w:ilvl="7" w:tplc="04090003" w:tentative="1">
+      <w:start w:val="1"/>
+      <w:numFmt w:val="bullet"/>
+      <w:lvlText w:val="o"/>
+      <w:lvlJc w:val="left"/>
+      <w:pPr>
+        <w:ind w:left="5400" w:hanging="360"/>
+      </w:pPr>
+      <w:rPr>
+        <w:rFonts w:ascii="Courier New" w:hAnsi="Courier New" w:cs="Courier New" w:hint="default"/>
+      </w:rPr>
+    </w:lvl>
+    <w:lvl w:ilvl="8" w:tplc="04090005" w:tentative="1">
+      <w:start w:val="1"/>
+      <w:numFmt w:val="bullet"/>
+      <w:lvlText w:val=""/>
+      <w:lvlJc w:val="left"/>
+      <w:pPr>
+        <w:ind w:left="6120" w:hanging="360"/>
+      </w:pPr>
+      <w:rPr>
+        <w:rFonts w:ascii="Wingdings" w:hAnsi="Wingdings" w:hint="default"/>
+      </w:rPr>
+    </w:lvl>
+  </w:abstractNum>
+  <w:abstractNum w:abstractNumId="2" w15:restartNumberingAfterBreak="0">
     <w:nsid w:val="0D79050D"/>
     <w:multiLevelType w:val="multilevel"/>
     <w:tmpl w:val="CB46DBB4"/>
@@ -8418,7 +10751,7 @@
       </w:rPr>
     </w:lvl>
   </w:abstractNum>
-  <w:abstractNum w:abstractNumId="1" w15:restartNumberingAfterBreak="0">
+  <w:abstractNum w:abstractNumId="3" w15:restartNumberingAfterBreak="0">
     <w:nsid w:val="150F1352"/>
     <w:multiLevelType w:val="hybridMultilevel"/>
     <w:tmpl w:val="1F369F96"/>
@@ -8504,7 +10837,7 @@
       </w:pPr>
     </w:lvl>
   </w:abstractNum>
-  <w:abstractNum w:abstractNumId="2" w15:restartNumberingAfterBreak="0">
+  <w:abstractNum w:abstractNumId="4" w15:restartNumberingAfterBreak="0">
     <w:nsid w:val="1B787EC2"/>
     <w:multiLevelType w:val="hybridMultilevel"/>
     <w:tmpl w:val="8D743250"/>
@@ -8618,7 +10951,7 @@
       </w:rPr>
     </w:lvl>
   </w:abstractNum>
-  <w:abstractNum w:abstractNumId="3" w15:restartNumberingAfterBreak="0">
+  <w:abstractNum w:abstractNumId="5" w15:restartNumberingAfterBreak="0">
     <w:nsid w:val="1D0A3F42"/>
     <w:multiLevelType w:val="hybridMultilevel"/>
     <w:tmpl w:val="0AACD612"/>
@@ -8731,7 +11064,7 @@
       </w:rPr>
     </w:lvl>
   </w:abstractNum>
-  <w:abstractNum w:abstractNumId="4" w15:restartNumberingAfterBreak="0">
+  <w:abstractNum w:abstractNumId="6" w15:restartNumberingAfterBreak="0">
     <w:nsid w:val="2AA77450"/>
     <w:multiLevelType w:val="multilevel"/>
     <w:tmpl w:val="DEB2F484"/>
@@ -8880,7 +11213,7 @@
       </w:rPr>
     </w:lvl>
   </w:abstractNum>
-  <w:abstractNum w:abstractNumId="5" w15:restartNumberingAfterBreak="0">
+  <w:abstractNum w:abstractNumId="7" w15:restartNumberingAfterBreak="0">
     <w:nsid w:val="2CB72E71"/>
     <w:multiLevelType w:val="hybridMultilevel"/>
     <w:tmpl w:val="1F369F96"/>
@@ -8966,7 +11299,7 @@
       </w:pPr>
     </w:lvl>
   </w:abstractNum>
-  <w:abstractNum w:abstractNumId="6" w15:restartNumberingAfterBreak="0">
+  <w:abstractNum w:abstractNumId="8" w15:restartNumberingAfterBreak="0">
     <w:nsid w:val="2DD34541"/>
     <w:multiLevelType w:val="multilevel"/>
     <w:tmpl w:val="3E4C6100"/>
@@ -9115,7 +11448,156 @@
       </w:rPr>
     </w:lvl>
   </w:abstractNum>
-  <w:abstractNum w:abstractNumId="7" w15:restartNumberingAfterBreak="0">
+  <w:abstractNum w:abstractNumId="9" w15:restartNumberingAfterBreak="0">
+    <w:nsid w:val="32134399"/>
+    <w:multiLevelType w:val="multilevel"/>
+    <w:tmpl w:val="136A0720"/>
+    <w:lvl w:ilvl="0">
+      <w:start w:val="1"/>
+      <w:numFmt w:val="bullet"/>
+      <w:lvlText w:val=""/>
+      <w:lvlJc w:val="left"/>
+      <w:pPr>
+        <w:tabs>
+          <w:tab w:val="num" w:pos="720"/>
+        </w:tabs>
+        <w:ind w:left="720" w:hanging="360"/>
+      </w:pPr>
+      <w:rPr>
+        <w:rFonts w:ascii="Symbol" w:hAnsi="Symbol" w:hint="default"/>
+        <w:sz w:val="20"/>
+      </w:rPr>
+    </w:lvl>
+    <w:lvl w:ilvl="1" w:tentative="1">
+      <w:start w:val="1"/>
+      <w:numFmt w:val="bullet"/>
+      <w:lvlText w:val="o"/>
+      <w:lvlJc w:val="left"/>
+      <w:pPr>
+        <w:tabs>
+          <w:tab w:val="num" w:pos="1440"/>
+        </w:tabs>
+        <w:ind w:left="1440" w:hanging="360"/>
+      </w:pPr>
+      <w:rPr>
+        <w:rFonts w:ascii="Courier New" w:hAnsi="Courier New" w:hint="default"/>
+        <w:sz w:val="20"/>
+      </w:rPr>
+    </w:lvl>
+    <w:lvl w:ilvl="2" w:tentative="1">
+      <w:start w:val="1"/>
+      <w:numFmt w:val="bullet"/>
+      <w:lvlText w:val=""/>
+      <w:lvlJc w:val="left"/>
+      <w:pPr>
+        <w:tabs>
+          <w:tab w:val="num" w:pos="2160"/>
+        </w:tabs>
+        <w:ind w:left="2160" w:hanging="360"/>
+      </w:pPr>
+      <w:rPr>
+        <w:rFonts w:ascii="Wingdings" w:hAnsi="Wingdings" w:hint="default"/>
+        <w:sz w:val="20"/>
+      </w:rPr>
+    </w:lvl>
+    <w:lvl w:ilvl="3" w:tentative="1">
+      <w:start w:val="1"/>
+      <w:numFmt w:val="bullet"/>
+      <w:lvlText w:val=""/>
+      <w:lvlJc w:val="left"/>
+      <w:pPr>
+        <w:tabs>
+          <w:tab w:val="num" w:pos="2880"/>
+        </w:tabs>
+        <w:ind w:left="2880" w:hanging="360"/>
+      </w:pPr>
+      <w:rPr>
+        <w:rFonts w:ascii="Wingdings" w:hAnsi="Wingdings" w:hint="default"/>
+        <w:sz w:val="20"/>
+      </w:rPr>
+    </w:lvl>
+    <w:lvl w:ilvl="4" w:tentative="1">
+      <w:start w:val="1"/>
+      <w:numFmt w:val="bullet"/>
+      <w:lvlText w:val=""/>
+      <w:lvlJc w:val="left"/>
+      <w:pPr>
+        <w:tabs>
+          <w:tab w:val="num" w:pos="3600"/>
+        </w:tabs>
+        <w:ind w:left="3600" w:hanging="360"/>
+      </w:pPr>
+      <w:rPr>
+        <w:rFonts w:ascii="Wingdings" w:hAnsi="Wingdings" w:hint="default"/>
+        <w:sz w:val="20"/>
+      </w:rPr>
+    </w:lvl>
+    <w:lvl w:ilvl="5" w:tentative="1">
+      <w:start w:val="1"/>
+      <w:numFmt w:val="bullet"/>
+      <w:lvlText w:val=""/>
+      <w:lvlJc w:val="left"/>
+      <w:pPr>
+        <w:tabs>
+          <w:tab w:val="num" w:pos="4320"/>
+        </w:tabs>
+        <w:ind w:left="4320" w:hanging="360"/>
+      </w:pPr>
+      <w:rPr>
+        <w:rFonts w:ascii="Wingdings" w:hAnsi="Wingdings" w:hint="default"/>
+        <w:sz w:val="20"/>
+      </w:rPr>
+    </w:lvl>
+    <w:lvl w:ilvl="6" w:tentative="1">
+      <w:start w:val="1"/>
+      <w:numFmt w:val="bullet"/>
+      <w:lvlText w:val=""/>
+      <w:lvlJc w:val="left"/>
+      <w:pPr>
+        <w:tabs>
+          <w:tab w:val="num" w:pos="5040"/>
+        </w:tabs>
+        <w:ind w:left="5040" w:hanging="360"/>
+      </w:pPr>
+      <w:rPr>
+        <w:rFonts w:ascii="Wingdings" w:hAnsi="Wingdings" w:hint="default"/>
+        <w:sz w:val="20"/>
+      </w:rPr>
+    </w:lvl>
+    <w:lvl w:ilvl="7" w:tentative="1">
+      <w:start w:val="1"/>
+      <w:numFmt w:val="bullet"/>
+      <w:lvlText w:val=""/>
+      <w:lvlJc w:val="left"/>
+      <w:pPr>
+        <w:tabs>
+          <w:tab w:val="num" w:pos="5760"/>
+        </w:tabs>
+        <w:ind w:left="5760" w:hanging="360"/>
+      </w:pPr>
+      <w:rPr>
+        <w:rFonts w:ascii="Wingdings" w:hAnsi="Wingdings" w:hint="default"/>
+        <w:sz w:val="20"/>
+      </w:rPr>
+    </w:lvl>
+    <w:lvl w:ilvl="8" w:tentative="1">
+      <w:start w:val="1"/>
+      <w:numFmt w:val="bullet"/>
+      <w:lvlText w:val=""/>
+      <w:lvlJc w:val="left"/>
+      <w:pPr>
+        <w:tabs>
+          <w:tab w:val="num" w:pos="6480"/>
+        </w:tabs>
+        <w:ind w:left="6480" w:hanging="360"/>
+      </w:pPr>
+      <w:rPr>
+        <w:rFonts w:ascii="Wingdings" w:hAnsi="Wingdings" w:hint="default"/>
+        <w:sz w:val="20"/>
+      </w:rPr>
+    </w:lvl>
+  </w:abstractNum>
+  <w:abstractNum w:abstractNumId="10" w15:restartNumberingAfterBreak="0">
     <w:nsid w:val="3752030C"/>
     <w:multiLevelType w:val="multilevel"/>
     <w:tmpl w:val="3286C22E"/>
@@ -9264,7 +11746,7 @@
       </w:rPr>
     </w:lvl>
   </w:abstractNum>
-  <w:abstractNum w:abstractNumId="8" w15:restartNumberingAfterBreak="0">
+  <w:abstractNum w:abstractNumId="11" w15:restartNumberingAfterBreak="0">
     <w:nsid w:val="3DC02FEF"/>
     <w:multiLevelType w:val="hybridMultilevel"/>
     <w:tmpl w:val="1F369F96"/>
@@ -9350,7 +11832,7 @@
       </w:pPr>
     </w:lvl>
   </w:abstractNum>
-  <w:abstractNum w:abstractNumId="9" w15:restartNumberingAfterBreak="0">
+  <w:abstractNum w:abstractNumId="12" w15:restartNumberingAfterBreak="0">
     <w:nsid w:val="3FA7302D"/>
     <w:multiLevelType w:val="hybridMultilevel"/>
     <w:tmpl w:val="B34268C8"/>
@@ -9463,7 +11945,7 @@
       </w:rPr>
     </w:lvl>
   </w:abstractNum>
-  <w:abstractNum w:abstractNumId="10" w15:restartNumberingAfterBreak="0">
+  <w:abstractNum w:abstractNumId="13" w15:restartNumberingAfterBreak="0">
     <w:nsid w:val="474F558C"/>
     <w:multiLevelType w:val="multilevel"/>
     <w:tmpl w:val="3544D8B2"/>
@@ -9612,7 +12094,233 @@
       </w:rPr>
     </w:lvl>
   </w:abstractNum>
-  <w:abstractNum w:abstractNumId="11" w15:restartNumberingAfterBreak="0">
+  <w:abstractNum w:abstractNumId="14" w15:restartNumberingAfterBreak="0">
+    <w:nsid w:val="4B0B295D"/>
+    <w:multiLevelType w:val="hybridMultilevel"/>
+    <w:tmpl w:val="28887588"/>
+    <w:lvl w:ilvl="0" w:tplc="04090001">
+      <w:start w:val="1"/>
+      <w:numFmt w:val="bullet"/>
+      <w:lvlText w:val=""/>
+      <w:lvlJc w:val="left"/>
+      <w:pPr>
+        <w:ind w:left="720" w:hanging="360"/>
+      </w:pPr>
+      <w:rPr>
+        <w:rFonts w:ascii="Symbol" w:hAnsi="Symbol" w:hint="default"/>
+      </w:rPr>
+    </w:lvl>
+    <w:lvl w:ilvl="1" w:tplc="04090003" w:tentative="1">
+      <w:start w:val="1"/>
+      <w:numFmt w:val="bullet"/>
+      <w:lvlText w:val="o"/>
+      <w:lvlJc w:val="left"/>
+      <w:pPr>
+        <w:ind w:left="1440" w:hanging="360"/>
+      </w:pPr>
+      <w:rPr>
+        <w:rFonts w:ascii="Courier New" w:hAnsi="Courier New" w:cs="Courier New" w:hint="default"/>
+      </w:rPr>
+    </w:lvl>
+    <w:lvl w:ilvl="2" w:tplc="04090005" w:tentative="1">
+      <w:start w:val="1"/>
+      <w:numFmt w:val="bullet"/>
+      <w:lvlText w:val=""/>
+      <w:lvlJc w:val="left"/>
+      <w:pPr>
+        <w:ind w:left="2160" w:hanging="360"/>
+      </w:pPr>
+      <w:rPr>
+        <w:rFonts w:ascii="Wingdings" w:hAnsi="Wingdings" w:hint="default"/>
+      </w:rPr>
+    </w:lvl>
+    <w:lvl w:ilvl="3" w:tplc="04090001" w:tentative="1">
+      <w:start w:val="1"/>
+      <w:numFmt w:val="bullet"/>
+      <w:lvlText w:val=""/>
+      <w:lvlJc w:val="left"/>
+      <w:pPr>
+        <w:ind w:left="2880" w:hanging="360"/>
+      </w:pPr>
+      <w:rPr>
+        <w:rFonts w:ascii="Symbol" w:hAnsi="Symbol" w:hint="default"/>
+      </w:rPr>
+    </w:lvl>
+    <w:lvl w:ilvl="4" w:tplc="04090003" w:tentative="1">
+      <w:start w:val="1"/>
+      <w:numFmt w:val="bullet"/>
+      <w:lvlText w:val="o"/>
+      <w:lvlJc w:val="left"/>
+      <w:pPr>
+        <w:ind w:left="3600" w:hanging="360"/>
+      </w:pPr>
+      <w:rPr>
+        <w:rFonts w:ascii="Courier New" w:hAnsi="Courier New" w:cs="Courier New" w:hint="default"/>
+      </w:rPr>
+    </w:lvl>
+    <w:lvl w:ilvl="5" w:tplc="04090005" w:tentative="1">
+      <w:start w:val="1"/>
+      <w:numFmt w:val="bullet"/>
+      <w:lvlText w:val=""/>
+      <w:lvlJc w:val="left"/>
+      <w:pPr>
+        <w:ind w:left="4320" w:hanging="360"/>
+      </w:pPr>
+      <w:rPr>
+        <w:rFonts w:ascii="Wingdings" w:hAnsi="Wingdings" w:hint="default"/>
+      </w:rPr>
+    </w:lvl>
+    <w:lvl w:ilvl="6" w:tplc="04090001" w:tentative="1">
+      <w:start w:val="1"/>
+      <w:numFmt w:val="bullet"/>
+      <w:lvlText w:val=""/>
+      <w:lvlJc w:val="left"/>
+      <w:pPr>
+        <w:ind w:left="5040" w:hanging="360"/>
+      </w:pPr>
+      <w:rPr>
+        <w:rFonts w:ascii="Symbol" w:hAnsi="Symbol" w:hint="default"/>
+      </w:rPr>
+    </w:lvl>
+    <w:lvl w:ilvl="7" w:tplc="04090003" w:tentative="1">
+      <w:start w:val="1"/>
+      <w:numFmt w:val="bullet"/>
+      <w:lvlText w:val="o"/>
+      <w:lvlJc w:val="left"/>
+      <w:pPr>
+        <w:ind w:left="5760" w:hanging="360"/>
+      </w:pPr>
+      <w:rPr>
+        <w:rFonts w:ascii="Courier New" w:hAnsi="Courier New" w:cs="Courier New" w:hint="default"/>
+      </w:rPr>
+    </w:lvl>
+    <w:lvl w:ilvl="8" w:tplc="04090005" w:tentative="1">
+      <w:start w:val="1"/>
+      <w:numFmt w:val="bullet"/>
+      <w:lvlText w:val=""/>
+      <w:lvlJc w:val="left"/>
+      <w:pPr>
+        <w:ind w:left="6480" w:hanging="360"/>
+      </w:pPr>
+      <w:rPr>
+        <w:rFonts w:ascii="Wingdings" w:hAnsi="Wingdings" w:hint="default"/>
+      </w:rPr>
+    </w:lvl>
+  </w:abstractNum>
+  <w:abstractNum w:abstractNumId="15" w15:restartNumberingAfterBreak="0">
+    <w:nsid w:val="4CD84A61"/>
+    <w:multiLevelType w:val="hybridMultilevel"/>
+    <w:tmpl w:val="3D52E9EA"/>
+    <w:lvl w:ilvl="0" w:tplc="04090001">
+      <w:start w:val="1"/>
+      <w:numFmt w:val="bullet"/>
+      <w:lvlText w:val=""/>
+      <w:lvlJc w:val="left"/>
+      <w:pPr>
+        <w:ind w:left="1140" w:hanging="360"/>
+      </w:pPr>
+      <w:rPr>
+        <w:rFonts w:ascii="Symbol" w:hAnsi="Symbol" w:hint="default"/>
+      </w:rPr>
+    </w:lvl>
+    <w:lvl w:ilvl="1" w:tplc="04090003" w:tentative="1">
+      <w:start w:val="1"/>
+      <w:numFmt w:val="bullet"/>
+      <w:lvlText w:val="o"/>
+      <w:lvlJc w:val="left"/>
+      <w:pPr>
+        <w:ind w:left="1860" w:hanging="360"/>
+      </w:pPr>
+      <w:rPr>
+        <w:rFonts w:ascii="Courier New" w:hAnsi="Courier New" w:cs="Courier New" w:hint="default"/>
+      </w:rPr>
+    </w:lvl>
+    <w:lvl w:ilvl="2" w:tplc="04090005" w:tentative="1">
+      <w:start w:val="1"/>
+      <w:numFmt w:val="bullet"/>
+      <w:lvlText w:val=""/>
+      <w:lvlJc w:val="left"/>
+      <w:pPr>
+        <w:ind w:left="2580" w:hanging="360"/>
+      </w:pPr>
+      <w:rPr>
+        <w:rFonts w:ascii="Wingdings" w:hAnsi="Wingdings" w:hint="default"/>
+      </w:rPr>
+    </w:lvl>
+    <w:lvl w:ilvl="3" w:tplc="04090001" w:tentative="1">
+      <w:start w:val="1"/>
+      <w:numFmt w:val="bullet"/>
+      <w:lvlText w:val=""/>
+      <w:lvlJc w:val="left"/>
+      <w:pPr>
+        <w:ind w:left="3300" w:hanging="360"/>
+      </w:pPr>
+      <w:rPr>
+        <w:rFonts w:ascii="Symbol" w:hAnsi="Symbol" w:hint="default"/>
+      </w:rPr>
+    </w:lvl>
+    <w:lvl w:ilvl="4" w:tplc="04090003" w:tentative="1">
+      <w:start w:val="1"/>
+      <w:numFmt w:val="bullet"/>
+      <w:lvlText w:val="o"/>
+      <w:lvlJc w:val="left"/>
+      <w:pPr>
+        <w:ind w:left="4020" w:hanging="360"/>
+      </w:pPr>
+      <w:rPr>
+        <w:rFonts w:ascii="Courier New" w:hAnsi="Courier New" w:cs="Courier New" w:hint="default"/>
+      </w:rPr>
+    </w:lvl>
+    <w:lvl w:ilvl="5" w:tplc="04090005" w:tentative="1">
+      <w:start w:val="1"/>
+      <w:numFmt w:val="bullet"/>
+      <w:lvlText w:val=""/>
+      <w:lvlJc w:val="left"/>
+      <w:pPr>
+        <w:ind w:left="4740" w:hanging="360"/>
+      </w:pPr>
+      <w:rPr>
+        <w:rFonts w:ascii="Wingdings" w:hAnsi="Wingdings" w:hint="default"/>
+      </w:rPr>
+    </w:lvl>
+    <w:lvl w:ilvl="6" w:tplc="04090001" w:tentative="1">
+      <w:start w:val="1"/>
+      <w:numFmt w:val="bullet"/>
+      <w:lvlText w:val=""/>
+      <w:lvlJc w:val="left"/>
+      <w:pPr>
+        <w:ind w:left="5460" w:hanging="360"/>
+      </w:pPr>
+      <w:rPr>
+        <w:rFonts w:ascii="Symbol" w:hAnsi="Symbol" w:hint="default"/>
+      </w:rPr>
+    </w:lvl>
+    <w:lvl w:ilvl="7" w:tplc="04090003" w:tentative="1">
+      <w:start w:val="1"/>
+      <w:numFmt w:val="bullet"/>
+      <w:lvlText w:val="o"/>
+      <w:lvlJc w:val="left"/>
+      <w:pPr>
+        <w:ind w:left="6180" w:hanging="360"/>
+      </w:pPr>
+      <w:rPr>
+        <w:rFonts w:ascii="Courier New" w:hAnsi="Courier New" w:cs="Courier New" w:hint="default"/>
+      </w:rPr>
+    </w:lvl>
+    <w:lvl w:ilvl="8" w:tplc="04090005" w:tentative="1">
+      <w:start w:val="1"/>
+      <w:numFmt w:val="bullet"/>
+      <w:lvlText w:val=""/>
+      <w:lvlJc w:val="left"/>
+      <w:pPr>
+        <w:ind w:left="6900" w:hanging="360"/>
+      </w:pPr>
+      <w:rPr>
+        <w:rFonts w:ascii="Wingdings" w:hAnsi="Wingdings" w:hint="default"/>
+      </w:rPr>
+    </w:lvl>
+  </w:abstractNum>
+  <w:abstractNum w:abstractNumId="16" w15:restartNumberingAfterBreak="0">
     <w:nsid w:val="4D4937A9"/>
     <w:multiLevelType w:val="hybridMultilevel"/>
     <w:tmpl w:val="20FCCE72"/>
@@ -9725,7 +12433,7 @@
       </w:rPr>
     </w:lvl>
   </w:abstractNum>
-  <w:abstractNum w:abstractNumId="12" w15:restartNumberingAfterBreak="0">
+  <w:abstractNum w:abstractNumId="17" w15:restartNumberingAfterBreak="0">
     <w:nsid w:val="51544118"/>
     <w:multiLevelType w:val="multilevel"/>
     <w:tmpl w:val="DF4ABB78"/>
@@ -9874,7 +12582,7 @@
       </w:rPr>
     </w:lvl>
   </w:abstractNum>
-  <w:abstractNum w:abstractNumId="13" w15:restartNumberingAfterBreak="0">
+  <w:abstractNum w:abstractNumId="18" w15:restartNumberingAfterBreak="0">
     <w:nsid w:val="52387876"/>
     <w:multiLevelType w:val="multilevel"/>
     <w:tmpl w:val="2534C100"/>
@@ -10023,7 +12731,156 @@
       </w:rPr>
     </w:lvl>
   </w:abstractNum>
-  <w:abstractNum w:abstractNumId="14" w15:restartNumberingAfterBreak="0">
+  <w:abstractNum w:abstractNumId="19" w15:restartNumberingAfterBreak="0">
+    <w:nsid w:val="6A1D206E"/>
+    <w:multiLevelType w:val="multilevel"/>
+    <w:tmpl w:val="A50AD940"/>
+    <w:lvl w:ilvl="0">
+      <w:start w:val="1"/>
+      <w:numFmt w:val="bullet"/>
+      <w:lvlText w:val=""/>
+      <w:lvlJc w:val="left"/>
+      <w:pPr>
+        <w:tabs>
+          <w:tab w:val="num" w:pos="720"/>
+        </w:tabs>
+        <w:ind w:left="720" w:hanging="360"/>
+      </w:pPr>
+      <w:rPr>
+        <w:rFonts w:ascii="Symbol" w:hAnsi="Symbol" w:hint="default"/>
+        <w:sz w:val="20"/>
+      </w:rPr>
+    </w:lvl>
+    <w:lvl w:ilvl="1" w:tentative="1">
+      <w:start w:val="1"/>
+      <w:numFmt w:val="bullet"/>
+      <w:lvlText w:val="o"/>
+      <w:lvlJc w:val="left"/>
+      <w:pPr>
+        <w:tabs>
+          <w:tab w:val="num" w:pos="1440"/>
+        </w:tabs>
+        <w:ind w:left="1440" w:hanging="360"/>
+      </w:pPr>
+      <w:rPr>
+        <w:rFonts w:ascii="Courier New" w:hAnsi="Courier New" w:hint="default"/>
+        <w:sz w:val="20"/>
+      </w:rPr>
+    </w:lvl>
+    <w:lvl w:ilvl="2" w:tentative="1">
+      <w:start w:val="1"/>
+      <w:numFmt w:val="bullet"/>
+      <w:lvlText w:val=""/>
+      <w:lvlJc w:val="left"/>
+      <w:pPr>
+        <w:tabs>
+          <w:tab w:val="num" w:pos="2160"/>
+        </w:tabs>
+        <w:ind w:left="2160" w:hanging="360"/>
+      </w:pPr>
+      <w:rPr>
+        <w:rFonts w:ascii="Wingdings" w:hAnsi="Wingdings" w:hint="default"/>
+        <w:sz w:val="20"/>
+      </w:rPr>
+    </w:lvl>
+    <w:lvl w:ilvl="3" w:tentative="1">
+      <w:start w:val="1"/>
+      <w:numFmt w:val="bullet"/>
+      <w:lvlText w:val=""/>
+      <w:lvlJc w:val="left"/>
+      <w:pPr>
+        <w:tabs>
+          <w:tab w:val="num" w:pos="2880"/>
+        </w:tabs>
+        <w:ind w:left="2880" w:hanging="360"/>
+      </w:pPr>
+      <w:rPr>
+        <w:rFonts w:ascii="Wingdings" w:hAnsi="Wingdings" w:hint="default"/>
+        <w:sz w:val="20"/>
+      </w:rPr>
+    </w:lvl>
+    <w:lvl w:ilvl="4" w:tentative="1">
+      <w:start w:val="1"/>
+      <w:numFmt w:val="bullet"/>
+      <w:lvlText w:val=""/>
+      <w:lvlJc w:val="left"/>
+      <w:pPr>
+        <w:tabs>
+          <w:tab w:val="num" w:pos="3600"/>
+        </w:tabs>
+        <w:ind w:left="3600" w:hanging="360"/>
+      </w:pPr>
+      <w:rPr>
+        <w:rFonts w:ascii="Wingdings" w:hAnsi="Wingdings" w:hint="default"/>
+        <w:sz w:val="20"/>
+      </w:rPr>
+    </w:lvl>
+    <w:lvl w:ilvl="5" w:tentative="1">
+      <w:start w:val="1"/>
+      <w:numFmt w:val="bullet"/>
+      <w:lvlText w:val=""/>
+      <w:lvlJc w:val="left"/>
+      <w:pPr>
+        <w:tabs>
+          <w:tab w:val="num" w:pos="4320"/>
+        </w:tabs>
+        <w:ind w:left="4320" w:hanging="360"/>
+      </w:pPr>
+      <w:rPr>
+        <w:rFonts w:ascii="Wingdings" w:hAnsi="Wingdings" w:hint="default"/>
+        <w:sz w:val="20"/>
+      </w:rPr>
+    </w:lvl>
+    <w:lvl w:ilvl="6" w:tentative="1">
+      <w:start w:val="1"/>
+      <w:numFmt w:val="bullet"/>
+      <w:lvlText w:val=""/>
+      <w:lvlJc w:val="left"/>
+      <w:pPr>
+        <w:tabs>
+          <w:tab w:val="num" w:pos="5040"/>
+        </w:tabs>
+        <w:ind w:left="5040" w:hanging="360"/>
+      </w:pPr>
+      <w:rPr>
+        <w:rFonts w:ascii="Wingdings" w:hAnsi="Wingdings" w:hint="default"/>
+        <w:sz w:val="20"/>
+      </w:rPr>
+    </w:lvl>
+    <w:lvl w:ilvl="7" w:tentative="1">
+      <w:start w:val="1"/>
+      <w:numFmt w:val="bullet"/>
+      <w:lvlText w:val=""/>
+      <w:lvlJc w:val="left"/>
+      <w:pPr>
+        <w:tabs>
+          <w:tab w:val="num" w:pos="5760"/>
+        </w:tabs>
+        <w:ind w:left="5760" w:hanging="360"/>
+      </w:pPr>
+      <w:rPr>
+        <w:rFonts w:ascii="Wingdings" w:hAnsi="Wingdings" w:hint="default"/>
+        <w:sz w:val="20"/>
+      </w:rPr>
+    </w:lvl>
+    <w:lvl w:ilvl="8" w:tentative="1">
+      <w:start w:val="1"/>
+      <w:numFmt w:val="bullet"/>
+      <w:lvlText w:val=""/>
+      <w:lvlJc w:val="left"/>
+      <w:pPr>
+        <w:tabs>
+          <w:tab w:val="num" w:pos="6480"/>
+        </w:tabs>
+        <w:ind w:left="6480" w:hanging="360"/>
+      </w:pPr>
+      <w:rPr>
+        <w:rFonts w:ascii="Wingdings" w:hAnsi="Wingdings" w:hint="default"/>
+        <w:sz w:val="20"/>
+      </w:rPr>
+    </w:lvl>
+  </w:abstractNum>
+  <w:abstractNum w:abstractNumId="20" w15:restartNumberingAfterBreak="0">
     <w:nsid w:val="6A201835"/>
     <w:multiLevelType w:val="hybridMultilevel"/>
     <w:tmpl w:val="1F369F96"/>
@@ -10109,7 +12966,7 @@
       </w:pPr>
     </w:lvl>
   </w:abstractNum>
-  <w:abstractNum w:abstractNumId="15" w15:restartNumberingAfterBreak="0">
+  <w:abstractNum w:abstractNumId="21" w15:restartNumberingAfterBreak="0">
     <w:nsid w:val="6C280D4C"/>
     <w:multiLevelType w:val="hybridMultilevel"/>
     <w:tmpl w:val="1F369F96"/>
@@ -10195,7 +13052,7 @@
       </w:pPr>
     </w:lvl>
   </w:abstractNum>
-  <w:abstractNum w:abstractNumId="16" w15:restartNumberingAfterBreak="0">
+  <w:abstractNum w:abstractNumId="22" w15:restartNumberingAfterBreak="0">
     <w:nsid w:val="71290A10"/>
     <w:multiLevelType w:val="multilevel"/>
     <w:tmpl w:val="79180008"/>
@@ -10344,7 +13201,7 @@
       </w:rPr>
     </w:lvl>
   </w:abstractNum>
-  <w:abstractNum w:abstractNumId="17" w15:restartNumberingAfterBreak="0">
+  <w:abstractNum w:abstractNumId="23" w15:restartNumberingAfterBreak="0">
     <w:nsid w:val="790F0BCD"/>
     <w:multiLevelType w:val="multilevel"/>
     <w:tmpl w:val="EAB47CCE"/>
@@ -10493,7 +13350,7 @@
       </w:rPr>
     </w:lvl>
   </w:abstractNum>
-  <w:abstractNum w:abstractNumId="18" w15:restartNumberingAfterBreak="0">
+  <w:abstractNum w:abstractNumId="24" w15:restartNumberingAfterBreak="0">
     <w:nsid w:val="7E9C6B76"/>
     <w:multiLevelType w:val="hybridMultilevel"/>
     <w:tmpl w:val="1F369F96"/>
@@ -10580,25 +13437,25 @@
     </w:lvl>
   </w:abstractNum>
   <w:num w:numId="1" w16cid:durableId="884026429">
+    <w:abstractNumId w:val="23"/>
+  </w:num>
+  <w:num w:numId="2" w16cid:durableId="1894999690">
+    <w:abstractNumId w:val="10"/>
+  </w:num>
+  <w:num w:numId="3" w16cid:durableId="527184819">
+    <w:abstractNumId w:val="2"/>
+  </w:num>
+  <w:num w:numId="4" w16cid:durableId="1732146084">
+    <w:abstractNumId w:val="8"/>
+  </w:num>
+  <w:num w:numId="5" w16cid:durableId="1344622305">
+    <w:abstractNumId w:val="18"/>
+  </w:num>
+  <w:num w:numId="6" w16cid:durableId="790978363">
     <w:abstractNumId w:val="17"/>
   </w:num>
-  <w:num w:numId="2" w16cid:durableId="1894999690">
-    <w:abstractNumId w:val="7"/>
-  </w:num>
-  <w:num w:numId="3" w16cid:durableId="527184819">
-    <w:abstractNumId w:val="0"/>
-  </w:num>
-  <w:num w:numId="4" w16cid:durableId="1732146084">
-    <w:abstractNumId w:val="6"/>
-  </w:num>
-  <w:num w:numId="5" w16cid:durableId="1344622305">
-    <w:abstractNumId w:val="13"/>
-  </w:num>
-  <w:num w:numId="6" w16cid:durableId="790978363">
-    <w:abstractNumId w:val="12"/>
-  </w:num>
   <w:num w:numId="7" w16cid:durableId="430248789">
-    <w:abstractNumId w:val="12"/>
+    <w:abstractNumId w:val="17"/>
     <w:lvlOverride w:ilvl="1">
       <w:lvl w:ilvl="1">
         <w:numFmt w:val="decimal"/>
@@ -10608,53 +13465,63 @@
     </w:lvlOverride>
   </w:num>
   <w:num w:numId="8" w16cid:durableId="38669766">
+    <w:abstractNumId w:val="6"/>
+  </w:num>
+  <w:num w:numId="9" w16cid:durableId="575241095">
+    <w:abstractNumId w:val="11"/>
+  </w:num>
+  <w:num w:numId="10" w16cid:durableId="1748073606">
+    <w:abstractNumId w:val="20"/>
+  </w:num>
+  <w:num w:numId="11" w16cid:durableId="1346129824">
+    <w:abstractNumId w:val="21"/>
+  </w:num>
+  <w:num w:numId="12" w16cid:durableId="1632592129">
+    <w:abstractNumId w:val="7"/>
+  </w:num>
+  <w:num w:numId="13" w16cid:durableId="1600063180">
+    <w:abstractNumId w:val="24"/>
+  </w:num>
+  <w:num w:numId="14" w16cid:durableId="1375151952">
+    <w:abstractNumId w:val="3"/>
+  </w:num>
+  <w:num w:numId="15" w16cid:durableId="1210335691">
+    <w:abstractNumId w:val="16"/>
+  </w:num>
+  <w:num w:numId="16" w16cid:durableId="46883757">
     <w:abstractNumId w:val="4"/>
   </w:num>
-  <w:num w:numId="9" w16cid:durableId="575241095">
-    <w:abstractNumId w:val="8"/>
+  <w:num w:numId="17" w16cid:durableId="444618948">
+    <w:abstractNumId w:val="5"/>
   </w:num>
-  <w:num w:numId="10" w16cid:durableId="1748073606">
+  <w:num w:numId="18" w16cid:durableId="825710418">
+    <w:abstractNumId w:val="12"/>
+  </w:num>
+  <w:num w:numId="19" w16cid:durableId="1343162768">
+    <w:abstractNumId w:val="22"/>
+  </w:num>
+  <w:num w:numId="20" w16cid:durableId="1465076957">
+    <w:abstractNumId w:val="13"/>
+  </w:num>
+  <w:num w:numId="21" w16cid:durableId="827087736">
     <w:abstractNumId w:val="14"/>
   </w:num>
-  <w:num w:numId="11" w16cid:durableId="1346129824">
+  <w:num w:numId="22" w16cid:durableId="1460764360">
+    <w:abstractNumId w:val="9"/>
+  </w:num>
+  <w:num w:numId="23" w16cid:durableId="456947034">
     <w:abstractNumId w:val="15"/>
   </w:num>
-  <w:num w:numId="12" w16cid:durableId="1632592129">
-    <w:abstractNumId w:val="5"/>
+  <w:num w:numId="24" w16cid:durableId="271397557">
+    <w:abstractNumId w:val="19"/>
   </w:num>
-  <w:num w:numId="13" w16cid:durableId="1600063180">
-    <w:abstractNumId w:val="18"/>
+  <w:num w:numId="25" w16cid:durableId="1765346273">
+    <w:abstractNumId w:val="0"/>
   </w:num>
-  <w:num w:numId="14" w16cid:durableId="1375151952">
+  <w:num w:numId="26" w16cid:durableId="1296443968">
     <w:abstractNumId w:val="1"/>
   </w:num>
-  <w:num w:numId="15" w16cid:durableId="1210335691">
-    <w:abstractNumId w:val="11"/>
-  </w:num>
-  <w:num w:numId="16" w16cid:durableId="46883757">
-    <w:abstractNumId w:val="2"/>
-  </w:num>
-  <w:num w:numId="17" w16cid:durableId="444618948">
-    <w:abstractNumId w:val="3"/>
-  </w:num>
-  <w:num w:numId="18" w16cid:durableId="825710418">
-    <w:abstractNumId w:val="9"/>
-  </w:num>
-  <w:num w:numId="19" w16cid:durableId="1343162768">
-    <w:abstractNumId w:val="16"/>
-  </w:num>
-  <w:num w:numId="20" w16cid:durableId="1465076957">
-    <w:abstractNumId w:val="10"/>
-  </w:num>
 </w:numbering>
-</file>
-
-<file path=word/people.xml><?xml version="1.0" encoding="utf-8"?>
-<w15:people xmlns:wpc="http://schemas.microsoft.com/office/word/2010/wordprocessingCanvas" xmlns:cx="http://schemas.microsoft.com/office/drawing/2014/chartex" xmlns:cx1="http://schemas.microsoft.com/office/drawing/2015/9/8/chartex" xmlns:cx2="http://schemas.microsoft.com/office/drawing/2015/10/21/chartex" xmlns:cx3="http://schemas.microsoft.com/office/drawing/2016/5/9/chartex" xmlns:cx4="http://schemas.microsoft.com/office/drawing/2016/5/10/chartex" xmlns:cx5="http://schemas.microsoft.com/office/drawing/2016/5/11/chartex" xmlns:cx6="http://schemas.microsoft.com/office/drawing/2016/5/12/chartex" xmlns:cx7="http://schemas.microsoft.com/office/drawing/2016/5/13/chartex" xmlns:cx8="http://schemas.microsoft.com/office/drawing/2016/5/14/chartex" xmlns:mc="http://schemas.openxmlformats.org/markup-compatibility/2006" xmlns:aink="http://schemas.microsoft.com/office/drawing/2016/ink" xmlns:am3d="http://schemas.microsoft.com/office/drawing/2017/model3d" xmlns:o="urn:schemas-microsoft-com:office:office" xmlns:oel="http://schemas.microsoft.com/office/2019/extlst" xmlns:r="http://schemas.openxmlformats.org/officeDocument/2006/relationships" xmlns:m="http://schemas.openxmlformats.org/officeDocument/2006/math" xmlns:v="urn:schemas-microsoft-com:vml" xmlns:wp14="http://schemas.microsoft.com/office/word/2010/wordprocessingDrawing" xmlns:wp="http://schemas.openxmlformats.org/drawingml/2006/wordprocessingDrawing" xmlns:w10="urn:schemas-microsoft-com:office:word" xmlns:w="http://schemas.openxmlformats.org/wordprocessingml/2006/main" xmlns:w14="http://schemas.microsoft.com/office/word/2010/wordml" xmlns:w15="http://schemas.microsoft.com/office/word/2012/wordml" xmlns:w16cex="http://schemas.microsoft.com/office/word/2018/wordml/cex" xmlns:w16cid="http://schemas.microsoft.com/office/word/2016/wordml/cid" xmlns:w16="http://schemas.microsoft.com/office/word/2018/wordml" xmlns:w16sdtdh="http://schemas.microsoft.com/office/word/2020/wordml/sdtdatahash" xmlns:w16se="http://schemas.microsoft.com/office/word/2015/wordml/symex" xmlns:wpg="http://schemas.microsoft.com/office/word/2010/wordprocessingGroup" xmlns:wpi="http://schemas.microsoft.com/office/word/2010/wordprocessingInk" xmlns:wne="http://schemas.microsoft.com/office/word/2006/wordml" xmlns:wps="http://schemas.microsoft.com/office/word/2010/wordprocessingShape" mc:Ignorable="w14 w15 w16se w16cid w16 w16cex w16sdtdh wp14">
-  <w15:person w15:author="Gardner, Traci">
-    <w15:presenceInfo w15:providerId="AD" w15:userId="S::tengrrl@vt.edu::03f14fde-afde-4141-989d-9990fe62c4c9"/>
-  </w15:person>
-</w15:people>
 </file>
 
 <file path=word/styles.xml><?xml version="1.0" encoding="utf-8"?>
@@ -11839,6 +14706,49 @@
       <w14:ligatures w14:val="none"/>
     </w:rPr>
   </w:style>
+  <w:style w:type="paragraph" w:styleId="FootnoteText">
+    <w:name w:val="footnote text"/>
+    <w:basedOn w:val="Normal"/>
+    <w:link w:val="FootnoteTextChar"/>
+    <w:uiPriority w:val="99"/>
+    <w:semiHidden/>
+    <w:unhideWhenUsed/>
+    <w:rsid w:val="000A4F69"/>
+    <w:pPr>
+      <w:spacing w:after="0" w:line="240" w:lineRule="auto"/>
+    </w:pPr>
+    <w:rPr>
+      <w:sz w:val="20"/>
+      <w:szCs w:val="20"/>
+    </w:rPr>
+  </w:style>
+  <w:style w:type="character" w:customStyle="1" w:styleId="FootnoteTextChar">
+    <w:name w:val="Footnote Text Char"/>
+    <w:basedOn w:val="DefaultParagraphFont"/>
+    <w:link w:val="FootnoteText"/>
+    <w:uiPriority w:val="99"/>
+    <w:semiHidden/>
+    <w:rsid w:val="000A4F69"/>
+    <w:rPr>
+      <w:rFonts w:ascii="Acherus Grotesque Light" w:eastAsia="Times New Roman" w:hAnsi="Acherus Grotesque Light" w:cs="Calibri"/>
+      <w:color w:val="333333"/>
+      <w:kern w:val="0"/>
+      <w:sz w:val="20"/>
+      <w:szCs w:val="20"/>
+      <w14:ligatures w14:val="none"/>
+    </w:rPr>
+  </w:style>
+  <w:style w:type="character" w:styleId="FootnoteReference">
+    <w:name w:val="footnote reference"/>
+    <w:basedOn w:val="DefaultParagraphFont"/>
+    <w:uiPriority w:val="99"/>
+    <w:semiHidden/>
+    <w:unhideWhenUsed/>
+    <w:rsid w:val="000A4F69"/>
+    <w:rPr>
+      <w:vertAlign w:val="superscript"/>
+    </w:rPr>
+  </w:style>
 </w:styles>
 </file>
 
@@ -12139,7 +15049,7 @@
 
 <file path=word/webextensions/taskpanes.xml><?xml version="1.0" encoding="utf-8"?>
 <wetp:taskpanes xmlns:wetp="http://schemas.microsoft.com/office/webextensions/taskpanes/2010/11">
-  <wetp:taskpane dockstate="right" visibility="0" width="350" row="4">
+  <wetp:taskpane dockstate="right" visibility="0" width="350" row="6">
     <wetp:webextensionref xmlns:r="http://schemas.openxmlformats.org/officeDocument/2006/relationships" r:id="rId1"/>
   </wetp:taskpane>
 </wetp:taskpanes>

--- a/TechComm/groups/group-guide.docx
+++ b/TechComm/groups/group-guide.docx
@@ -947,27 +947,7 @@
             <w:sz w:val="20"/>
             <w:szCs w:val="20"/>
           </w:rPr>
-          <w:t xml:space="preserve">Torg Bridge by Paul </w:t>
-        </w:r>
-        <w:proofErr w:type="spellStart"/>
-        <w:r>
-          <w:rPr>
-            <w:rStyle w:val="Hyperlink"/>
-            <w:rFonts w:asciiTheme="minorHAnsi" w:hAnsiTheme="minorHAnsi" w:cstheme="minorHAnsi"/>
-            <w:sz w:val="20"/>
-            <w:szCs w:val="20"/>
-          </w:rPr>
-          <w:t>Kurlak</w:t>
-        </w:r>
-        <w:proofErr w:type="spellEnd"/>
-        <w:r>
-          <w:rPr>
-            <w:rStyle w:val="Hyperlink"/>
-            <w:rFonts w:asciiTheme="minorHAnsi" w:hAnsiTheme="minorHAnsi" w:cstheme="minorHAnsi"/>
-            <w:sz w:val="20"/>
-            <w:szCs w:val="20"/>
-          </w:rPr>
-          <w:t xml:space="preserve"> on Flickr</w:t>
+          <w:t>Torg Bridge by Paul Kurlak on Flickr</w:t>
         </w:r>
       </w:hyperlink>
       <w:r>
@@ -1012,25 +992,7 @@
           <w:sz w:val="20"/>
           <w:szCs w:val="20"/>
         </w:rPr>
-        <w:t xml:space="preserve">I acknowledge the Tutelo/Monacan people, who are the traditional custodians of the land on which we work and live, and recognize their continuing connection to the land, water, and air that Virginia Tech consumes. I pay respect to the Tutelo/Monacan Nations, and to their </w:t>
-      </w:r>
-      <w:proofErr w:type="gramStart"/>
-      <w:r>
-        <w:rPr>
-          <w:rFonts w:asciiTheme="minorHAnsi" w:hAnsiTheme="minorHAnsi" w:cstheme="minorHAnsi"/>
-          <w:sz w:val="20"/>
-          <w:szCs w:val="20"/>
-        </w:rPr>
-        <w:t>elders</w:t>
-      </w:r>
-      <w:proofErr w:type="gramEnd"/>
-      <w:r>
-        <w:rPr>
-          <w:rFonts w:asciiTheme="minorHAnsi" w:hAnsiTheme="minorHAnsi" w:cstheme="minorHAnsi"/>
-          <w:sz w:val="20"/>
-          <w:szCs w:val="20"/>
-        </w:rPr>
-        <w:t xml:space="preserve"> past, present, and emerging. To learn more, visit the VT Library exhibit </w:t>
+        <w:t xml:space="preserve">I acknowledge the Tutelo/Monacan people, who are the traditional custodians of the land on which we work and live, and recognize their continuing connection to the land, water, and air that Virginia Tech consumes. I pay respect to the Tutelo/Monacan Nations, and to their elders past, present, and emerging. To learn more, visit the VT Library exhibit </w:t>
       </w:r>
       <w:hyperlink r:id="rId12" w:history="1">
         <w:r>
@@ -1164,7 +1126,7 @@
           <w:szCs w:val="20"/>
         </w:rPr>
         <w:drawing>
-          <wp:anchor distT="0" distB="0" distL="114300" distR="114300" simplePos="0" relativeHeight="251678720" behindDoc="1" locked="0" layoutInCell="1" allowOverlap="1" wp14:anchorId="5F102686" wp14:editId="0EA6CBFF">
+          <wp:anchor distT="0" distB="0" distL="114300" distR="114300" simplePos="0" relativeHeight="251678720" behindDoc="1" locked="0" layoutInCell="1" allowOverlap="1" wp14:anchorId="5F102686" wp14:editId="7D49542A">
             <wp:simplePos x="0" y="0"/>
             <wp:positionH relativeFrom="column">
               <wp:posOffset>5610225</wp:posOffset>
@@ -1410,27 +1372,7 @@
           <w:sz w:val="20"/>
           <w:szCs w:val="20"/>
         </w:rPr>
-        <w:t xml:space="preserve">You can arrange to do your work for this </w:t>
-      </w:r>
-      <w:proofErr w:type="gramStart"/>
-      <w:r>
-        <w:rPr>
-          <w:rFonts w:asciiTheme="minorHAnsi" w:hAnsiTheme="minorHAnsi" w:cstheme="minorHAnsi"/>
-          <w:color w:val="222222"/>
-          <w:sz w:val="20"/>
-          <w:szCs w:val="20"/>
-        </w:rPr>
-        <w:t>course</w:t>
-      </w:r>
-      <w:proofErr w:type="gramEnd"/>
-      <w:r>
-        <w:rPr>
-          <w:rFonts w:asciiTheme="minorHAnsi" w:hAnsiTheme="minorHAnsi" w:cstheme="minorHAnsi"/>
-          <w:color w:val="222222"/>
-          <w:sz w:val="20"/>
-          <w:szCs w:val="20"/>
-        </w:rPr>
-        <w:t xml:space="preserve"> any place that works for you. Since all work is done online and independently, you have complete control over where you work.</w:t>
+        <w:t>You can arrange to do your work for this course any place that works for you. Since all work is done online and independently, you have complete control over where you work.</w:t>
       </w:r>
     </w:p>
     <w:p>
@@ -1816,48 +1758,20 @@
         <w:rPr>
           <w:rFonts w:asciiTheme="minorHAnsi" w:hAnsiTheme="minorHAnsi" w:cstheme="minorHAnsi"/>
         </w:rPr>
+        <w:t xml:space="preserve"> in this course. </w:t>
+      </w:r>
+      <w:r>
+        <w:rPr>
+          <w:rFonts w:asciiTheme="minorHAnsi" w:hAnsiTheme="minorHAnsi" w:cstheme="minorHAnsi"/>
+        </w:rPr>
+        <w:t>Project management and collaborative writing comprise the majority of major projects you will do.</w:t>
+      </w:r>
+      <w:r>
+        <w:rPr>
+          <w:rFonts w:asciiTheme="minorHAnsi" w:hAnsiTheme="minorHAnsi" w:cstheme="minorHAnsi"/>
+        </w:rPr>
         <w:t xml:space="preserve"> </w:t>
       </w:r>
-      <w:proofErr w:type="gramStart"/>
-      <w:r>
-        <w:rPr>
-          <w:rFonts w:asciiTheme="minorHAnsi" w:hAnsiTheme="minorHAnsi" w:cstheme="minorHAnsi"/>
-        </w:rPr>
-        <w:t>in</w:t>
-      </w:r>
-      <w:proofErr w:type="gramEnd"/>
-      <w:r>
-        <w:rPr>
-          <w:rFonts w:asciiTheme="minorHAnsi" w:hAnsiTheme="minorHAnsi" w:cstheme="minorHAnsi"/>
-        </w:rPr>
-        <w:t xml:space="preserve"> this course. </w:t>
-      </w:r>
-      <w:r>
-        <w:rPr>
-          <w:rFonts w:asciiTheme="minorHAnsi" w:hAnsiTheme="minorHAnsi" w:cstheme="minorHAnsi"/>
-        </w:rPr>
-        <w:t xml:space="preserve">Project management and collaborative writing comprise </w:t>
-      </w:r>
-      <w:proofErr w:type="gramStart"/>
-      <w:r>
-        <w:rPr>
-          <w:rFonts w:asciiTheme="minorHAnsi" w:hAnsiTheme="minorHAnsi" w:cstheme="minorHAnsi"/>
-        </w:rPr>
-        <w:t>the majority of</w:t>
-      </w:r>
-      <w:proofErr w:type="gramEnd"/>
-      <w:r>
-        <w:rPr>
-          <w:rFonts w:asciiTheme="minorHAnsi" w:hAnsiTheme="minorHAnsi" w:cstheme="minorHAnsi"/>
-        </w:rPr>
-        <w:t xml:space="preserve"> major projects you will do.</w:t>
-      </w:r>
-      <w:r>
-        <w:rPr>
-          <w:rFonts w:asciiTheme="minorHAnsi" w:hAnsiTheme="minorHAnsi" w:cstheme="minorHAnsi"/>
-        </w:rPr>
-        <w:t xml:space="preserve"> </w:t>
-      </w:r>
       <w:r>
         <w:rPr>
           <w:rFonts w:asciiTheme="minorHAnsi" w:hAnsiTheme="minorHAnsi" w:cstheme="minorHAnsi"/>
@@ -1888,19 +1802,11 @@
         </w:rPr>
         <w:t xml:space="preserve">doing well </w:t>
       </w:r>
-      <w:proofErr w:type="gramStart"/>
-      <w:r>
-        <w:rPr>
-          <w:rFonts w:asciiTheme="minorHAnsi" w:hAnsiTheme="minorHAnsi" w:cstheme="minorHAnsi"/>
-        </w:rPr>
-        <w:t>in</w:t>
-      </w:r>
-      <w:proofErr w:type="gramEnd"/>
-      <w:r>
-        <w:rPr>
-          <w:rFonts w:asciiTheme="minorHAnsi" w:hAnsiTheme="minorHAnsi" w:cstheme="minorHAnsi"/>
-        </w:rPr>
-        <w:t xml:space="preserve"> the course.</w:t>
+      <w:r>
+        <w:rPr>
+          <w:rFonts w:asciiTheme="minorHAnsi" w:hAnsiTheme="minorHAnsi" w:cstheme="minorHAnsi"/>
+        </w:rPr>
+        <w:t>in the course.</w:t>
       </w:r>
     </w:p>
     <w:p>
@@ -1963,53 +1869,12 @@
                               <w:t xml:space="preserve">Credit: </w:t>
                             </w:r>
                             <w:hyperlink r:id="rId22" w:history="1">
-                              <w:proofErr w:type="spellStart"/>
                               <w:r>
                                 <w:rPr>
                                   <w:rStyle w:val="Hyperlink"/>
                                   <w:rFonts w:asciiTheme="minorHAnsi" w:hAnsiTheme="minorHAnsi" w:cstheme="minorHAnsi"/>
                                 </w:rPr>
-                                <w:t>wocintech</w:t>
-                              </w:r>
-                              <w:proofErr w:type="spellEnd"/>
-                              <w:r>
-                                <w:rPr>
-                                  <w:rStyle w:val="Hyperlink"/>
-                                  <w:rFonts w:asciiTheme="minorHAnsi" w:hAnsiTheme="minorHAnsi" w:cstheme="minorHAnsi"/>
-                                </w:rPr>
-                                <w:t xml:space="preserve"> (</w:t>
-                              </w:r>
-                              <w:proofErr w:type="spellStart"/>
-                              <w:r>
-                                <w:rPr>
-                                  <w:rStyle w:val="Hyperlink"/>
-                                  <w:rFonts w:asciiTheme="minorHAnsi" w:hAnsiTheme="minorHAnsi" w:cstheme="minorHAnsi"/>
-                                </w:rPr>
-                                <w:t>microsoft</w:t>
-                              </w:r>
-                              <w:proofErr w:type="spellEnd"/>
-                              <w:r>
-                                <w:rPr>
-                                  <w:rStyle w:val="Hyperlink"/>
-                                  <w:rFonts w:asciiTheme="minorHAnsi" w:hAnsiTheme="minorHAnsi" w:cstheme="minorHAnsi"/>
-                                </w:rPr>
-                                <w:t xml:space="preserve">) – 58 by </w:t>
-                              </w:r>
-                              <w:proofErr w:type="spellStart"/>
-                              <w:r>
-                                <w:rPr>
-                                  <w:rStyle w:val="Hyperlink"/>
-                                  <w:rFonts w:asciiTheme="minorHAnsi" w:hAnsiTheme="minorHAnsi" w:cstheme="minorHAnsi"/>
-                                </w:rPr>
-                                <w:t>WOCinTech</w:t>
-                              </w:r>
-                              <w:proofErr w:type="spellEnd"/>
-                              <w:r>
-                                <w:rPr>
-                                  <w:rStyle w:val="Hyperlink"/>
-                                  <w:rFonts w:asciiTheme="minorHAnsi" w:hAnsiTheme="minorHAnsi" w:cstheme="minorHAnsi"/>
-                                </w:rPr>
-                                <w:t xml:space="preserve"> Chat on Flickr</w:t>
+                                <w:t>wocintech (microsoft) – 58 by WOCinTech Chat on Flickr</w:t>
                               </w:r>
                             </w:hyperlink>
                             <w:r>
@@ -2072,53 +1937,12 @@
                         <w:t xml:space="preserve">Credit: </w:t>
                       </w:r>
                       <w:hyperlink r:id="rId23" w:history="1">
-                        <w:proofErr w:type="spellStart"/>
                         <w:r>
                           <w:rPr>
                             <w:rStyle w:val="Hyperlink"/>
                             <w:rFonts w:asciiTheme="minorHAnsi" w:hAnsiTheme="minorHAnsi" w:cstheme="minorHAnsi"/>
                           </w:rPr>
-                          <w:t>wocintech</w:t>
-                        </w:r>
-                        <w:proofErr w:type="spellEnd"/>
-                        <w:r>
-                          <w:rPr>
-                            <w:rStyle w:val="Hyperlink"/>
-                            <w:rFonts w:asciiTheme="minorHAnsi" w:hAnsiTheme="minorHAnsi" w:cstheme="minorHAnsi"/>
-                          </w:rPr>
-                          <w:t xml:space="preserve"> (</w:t>
-                        </w:r>
-                        <w:proofErr w:type="spellStart"/>
-                        <w:r>
-                          <w:rPr>
-                            <w:rStyle w:val="Hyperlink"/>
-                            <w:rFonts w:asciiTheme="minorHAnsi" w:hAnsiTheme="minorHAnsi" w:cstheme="minorHAnsi"/>
-                          </w:rPr>
-                          <w:t>microsoft</w:t>
-                        </w:r>
-                        <w:proofErr w:type="spellEnd"/>
-                        <w:r>
-                          <w:rPr>
-                            <w:rStyle w:val="Hyperlink"/>
-                            <w:rFonts w:asciiTheme="minorHAnsi" w:hAnsiTheme="minorHAnsi" w:cstheme="minorHAnsi"/>
-                          </w:rPr>
-                          <w:t xml:space="preserve">) – 58 by </w:t>
-                        </w:r>
-                        <w:proofErr w:type="spellStart"/>
-                        <w:r>
-                          <w:rPr>
-                            <w:rStyle w:val="Hyperlink"/>
-                            <w:rFonts w:asciiTheme="minorHAnsi" w:hAnsiTheme="minorHAnsi" w:cstheme="minorHAnsi"/>
-                          </w:rPr>
-                          <w:t>WOCinTech</w:t>
-                        </w:r>
-                        <w:proofErr w:type="spellEnd"/>
-                        <w:r>
-                          <w:rPr>
-                            <w:rStyle w:val="Hyperlink"/>
-                            <w:rFonts w:asciiTheme="minorHAnsi" w:hAnsiTheme="minorHAnsi" w:cstheme="minorHAnsi"/>
-                          </w:rPr>
-                          <w:t xml:space="preserve"> Chat on Flickr</w:t>
+                          <w:t>wocintech (microsoft) – 58 by WOCinTech Chat on Flickr</w:t>
                         </w:r>
                       </w:hyperlink>
                       <w:r>
@@ -2149,26 +1973,10 @@
         </mc:AlternateContent>
       </w:r>
       <w:r>
-        <w:t xml:space="preserve">Not only is collaboration important in this course, </w:t>
-      </w:r>
-      <w:proofErr w:type="gramStart"/>
-      <w:r>
-        <w:t>it is</w:t>
-      </w:r>
-      <w:proofErr w:type="gramEnd"/>
-      <w:r>
-        <w:t xml:space="preserve"> significant in the workplace as well. </w:t>
-      </w:r>
-      <w:r>
-        <w:t xml:space="preserve">Burnett, Cooper, and </w:t>
-      </w:r>
-      <w:proofErr w:type="spellStart"/>
-      <w:r>
-        <w:t>Welhausen</w:t>
-      </w:r>
-      <w:proofErr w:type="spellEnd"/>
-      <w:r>
-        <w:t xml:space="preserve"> (2013) report</w:t>
+        <w:t xml:space="preserve">Not only is collaboration important in this course, it is significant in the workplace as well. </w:t>
+      </w:r>
+      <w:r>
+        <w:t>Burnett, Cooper, and Welhausen (2013) report</w:t>
       </w:r>
       <w:r>
         <w:t xml:space="preserve">, </w:t>
@@ -2645,6 +2453,7 @@
         <w:spacing w:line="240" w:lineRule="auto"/>
       </w:pPr>
       <w:r>
+        <w:lastRenderedPageBreak/>
         <w:t xml:space="preserve">Based on the value of </w:t>
       </w:r>
       <w:r>
@@ -2676,11 +2485,7 @@
         <w:t xml:space="preserve">. </w:t>
       </w:r>
       <w:r>
-        <w:t xml:space="preserve">Your group should </w:t>
-      </w:r>
-      <w:r>
-        <w:lastRenderedPageBreak/>
-        <w:t xml:space="preserve">build a community where everyone has a positive experience and </w:t>
+        <w:t xml:space="preserve">Your group should build a community where everyone has a positive experience and </w:t>
       </w:r>
       <w:r>
         <w:t>where everyone in the group succeeds.</w:t>
@@ -3649,21 +3454,7 @@
         <w:rPr>
           <w:rFonts w:asciiTheme="minorHAnsi" w:hAnsiTheme="minorHAnsi" w:cstheme="minorHAnsi"/>
         </w:rPr>
-        <w:t xml:space="preserve">Discuss technical writing concerns </w:t>
-      </w:r>
-      <w:proofErr w:type="gramStart"/>
-      <w:r>
-        <w:rPr>
-          <w:rFonts w:asciiTheme="minorHAnsi" w:hAnsiTheme="minorHAnsi" w:cstheme="minorHAnsi"/>
-        </w:rPr>
-        <w:t>together, and</w:t>
-      </w:r>
-      <w:proofErr w:type="gramEnd"/>
-      <w:r>
-        <w:rPr>
-          <w:rFonts w:asciiTheme="minorHAnsi" w:hAnsiTheme="minorHAnsi" w:cstheme="minorHAnsi"/>
-        </w:rPr>
-        <w:t xml:space="preserve"> decide on style and ethical guidelines for your group projects.</w:t>
+        <w:t>Discuss technical writing concerns together, and decide on style and ethical guidelines for your group projects.</w:t>
       </w:r>
     </w:p>
     <w:p>
@@ -4244,23 +4035,7 @@
           <w:rFonts w:asciiTheme="minorHAnsi" w:hAnsiTheme="minorHAnsi" w:cstheme="minorHAnsi"/>
           <w:lang w:val="en"/>
         </w:rPr>
-        <w:t xml:space="preserve">I developed this system six years ago, and I’ve found that it eliminates the challenges that random group composition </w:t>
-      </w:r>
-      <w:proofErr w:type="gramStart"/>
-      <w:r>
-        <w:rPr>
-          <w:rFonts w:asciiTheme="minorHAnsi" w:hAnsiTheme="minorHAnsi" w:cstheme="minorHAnsi"/>
-          <w:lang w:val="en"/>
-        </w:rPr>
-        <w:t>create</w:t>
-      </w:r>
-      <w:proofErr w:type="gramEnd"/>
-      <w:r>
-        <w:rPr>
-          <w:rFonts w:asciiTheme="minorHAnsi" w:hAnsiTheme="minorHAnsi" w:cstheme="minorHAnsi"/>
-          <w:lang w:val="en"/>
-        </w:rPr>
-        <w:t>.</w:t>
+        <w:t>I developed this system six years ago, and I’ve found that it eliminates the challenges that random group composition create.</w:t>
       </w:r>
     </w:p>
     <w:p>
@@ -4667,16 +4442,8 @@
         <w:rPr>
           <w:rFonts w:asciiTheme="minorHAnsi" w:hAnsiTheme="minorHAnsi" w:cstheme="minorHAnsi"/>
         </w:rPr>
-        <w:t xml:space="preserve"> Main Canvas toolbar, showing the Groups </w:t>
-      </w:r>
-      <w:proofErr w:type="gramStart"/>
-      <w:r>
-        <w:rPr>
-          <w:rFonts w:asciiTheme="minorHAnsi" w:hAnsiTheme="minorHAnsi" w:cstheme="minorHAnsi"/>
-        </w:rPr>
-        <w:t>button</w:t>
-      </w:r>
-      <w:proofErr w:type="gramEnd"/>
+        <w:t xml:space="preserve"> Main Canvas toolbar, showing the Groups button</w:t>
+      </w:r>
     </w:p>
     <w:p>
       <w:pPr>
@@ -5119,23 +4886,7 @@
           <w:rFonts w:asciiTheme="minorHAnsi" w:hAnsiTheme="minorHAnsi" w:cstheme="minorHAnsi"/>
           <w:lang w:val="en"/>
         </w:rPr>
-        <w:t xml:space="preserve"> </w:t>
-      </w:r>
-      <w:proofErr w:type="gramStart"/>
-      <w:r>
-        <w:rPr>
-          <w:rFonts w:asciiTheme="minorHAnsi" w:hAnsiTheme="minorHAnsi" w:cstheme="minorHAnsi"/>
-          <w:lang w:val="en"/>
-        </w:rPr>
-        <w:t>in</w:t>
-      </w:r>
-      <w:proofErr w:type="gramEnd"/>
-      <w:r>
-        <w:rPr>
-          <w:rFonts w:asciiTheme="minorHAnsi" w:hAnsiTheme="minorHAnsi" w:cstheme="minorHAnsi"/>
-          <w:lang w:val="en"/>
-        </w:rPr>
-        <w:t xml:space="preserve"> Canvas during or after the second week of class. Your group will collaborate </w:t>
+        <w:t xml:space="preserve"> in Canvas during or after the second week of class. Your group will collaborate </w:t>
       </w:r>
       <w:r>
         <w:rPr>
@@ -5848,14 +5599,27 @@
       <w:r>
         <w:t xml:space="preserve">Table </w:t>
       </w:r>
-      <w:fldSimple w:instr=" SEQ Table \* ARABIC ">
-        <w:r>
-          <w:rPr>
-            <w:noProof/>
-          </w:rPr>
-          <w:t>2</w:t>
-        </w:r>
-      </w:fldSimple>
+      <w:r>
+        <w:fldChar w:fldCharType="begin"/>
+      </w:r>
+      <w:r>
+        <w:instrText xml:space="preserve"> SEQ Table \* ARABIC </w:instrText>
+      </w:r>
+      <w:r>
+        <w:fldChar w:fldCharType="separate"/>
+      </w:r>
+      <w:r>
+        <w:rPr>
+          <w:noProof/>
+        </w:rPr>
+        <w:t>2</w:t>
+      </w:r>
+      <w:r>
+        <w:rPr>
+          <w:noProof/>
+        </w:rPr>
+        <w:fldChar w:fldCharType="end"/>
+      </w:r>
       <w:r>
         <w:rPr>
           <w:noProof/>
@@ -5892,24 +5656,165 @@
           <w:rFonts w:asciiTheme="minorHAnsi" w:eastAsia="Verdana" w:hAnsiTheme="minorHAnsi" w:cstheme="minorHAnsi"/>
           <w:lang w:val="en"/>
         </w:rPr>
-        <w:t xml:space="preserve">The most important aspect of collaborative work in this course is supporting one another so that everyone in the group can succeed. </w:t>
+        <w:t xml:space="preserve">Supporting one another is the number one goal for your group. Set your objective as making sure that </w:t>
       </w:r>
       <w:r>
         <w:rPr>
           <w:rFonts w:asciiTheme="minorHAnsi" w:eastAsia="Verdana" w:hAnsiTheme="minorHAnsi" w:cstheme="minorHAnsi"/>
           <w:lang w:val="en"/>
         </w:rPr>
-        <w:t xml:space="preserve"> Build a community of </w:t>
-      </w:r>
-      <w:proofErr w:type="gramStart"/>
+        <w:t>everyone in the group can succeed.</w:t>
+      </w:r>
       <w:r>
         <w:rPr>
           <w:rFonts w:asciiTheme="minorHAnsi" w:eastAsia="Verdana" w:hAnsiTheme="minorHAnsi" w:cstheme="minorHAnsi"/>
           <w:lang w:val="en"/>
         </w:rPr>
-        <w:t>support</w:t>
-      </w:r>
-      <w:proofErr w:type="gramEnd"/>
+        <w:t xml:space="preserve"> In this course and in the workplace, project management is</w:t>
+      </w:r>
+      <w:r>
+        <w:rPr>
+          <w:rFonts w:asciiTheme="minorHAnsi" w:eastAsia="Verdana" w:hAnsiTheme="minorHAnsi" w:cstheme="minorHAnsi"/>
+          <w:lang w:val="en"/>
+        </w:rPr>
+        <w:t xml:space="preserve"> all about working together, focusing on shared goals and backing each other up. </w:t>
+      </w:r>
+    </w:p>
+    <w:p>
+      <w:pPr>
+        <w:spacing w:after="240" w:line="240" w:lineRule="auto"/>
+        <w:ind w:left="360"/>
+        <w:rPr>
+          <w:rFonts w:asciiTheme="minorHAnsi" w:eastAsia="Verdana" w:hAnsiTheme="minorHAnsi" w:cstheme="minorHAnsi"/>
+          <w:lang w:val="en"/>
+        </w:rPr>
+      </w:pPr>
+      <w:r>
+        <w:rPr>
+          <w:rFonts w:asciiTheme="minorHAnsi" w:eastAsia="Verdana" w:hAnsiTheme="minorHAnsi" w:cstheme="minorHAnsi"/>
+          <w:lang w:val="en"/>
+        </w:rPr>
+        <w:t xml:space="preserve">The guidelines on the next few pages provide strategies you can follow to </w:t>
+      </w:r>
+      <w:r>
+        <w:rPr>
+          <w:rFonts w:asciiTheme="minorHAnsi" w:eastAsia="Verdana" w:hAnsiTheme="minorHAnsi" w:cstheme="minorHAnsi"/>
+          <w:lang w:val="en"/>
+        </w:rPr>
+        <w:t xml:space="preserve">create a positive space where </w:t>
+      </w:r>
+      <w:r>
+        <w:rPr>
+          <w:rFonts w:asciiTheme="minorHAnsi" w:eastAsia="Verdana" w:hAnsiTheme="minorHAnsi" w:cstheme="minorHAnsi"/>
+          <w:lang w:val="en"/>
+        </w:rPr>
+        <w:t>group members</w:t>
+      </w:r>
+      <w:r>
+        <w:rPr>
+          <w:rFonts w:asciiTheme="minorHAnsi" w:eastAsia="Verdana" w:hAnsiTheme="minorHAnsi" w:cstheme="minorHAnsi"/>
+          <w:lang w:val="en"/>
+        </w:rPr>
+        <w:t xml:space="preserve"> lift </w:t>
+      </w:r>
+      <w:r>
+        <w:rPr>
+          <w:rFonts w:asciiTheme="minorHAnsi" w:eastAsia="Verdana" w:hAnsiTheme="minorHAnsi" w:cstheme="minorHAnsi"/>
+          <w:lang w:val="en"/>
+        </w:rPr>
+        <w:t>one an</w:t>
+      </w:r>
+      <w:r>
+        <w:rPr>
+          <w:rFonts w:asciiTheme="minorHAnsi" w:eastAsia="Verdana" w:hAnsiTheme="minorHAnsi" w:cstheme="minorHAnsi"/>
+          <w:lang w:val="en"/>
+        </w:rPr>
+        <w:t>other to success through teamwork and unity!</w:t>
+      </w:r>
+      <w:r>
+        <w:rPr>
+          <w:rFonts w:asciiTheme="minorHAnsi" w:eastAsia="Verdana" w:hAnsiTheme="minorHAnsi" w:cstheme="minorHAnsi"/>
+          <w:lang w:val="en"/>
+        </w:rPr>
+        <w:t xml:space="preserve"> If all these </w:t>
+      </w:r>
+      <w:r>
+        <w:rPr>
+          <w:rFonts w:asciiTheme="minorHAnsi" w:eastAsia="Verdana" w:hAnsiTheme="minorHAnsi" w:cstheme="minorHAnsi"/>
+          <w:lang w:val="en"/>
+        </w:rPr>
+        <w:t>guidelines</w:t>
+      </w:r>
+      <w:r>
+        <w:rPr>
+          <w:rFonts w:asciiTheme="minorHAnsi" w:eastAsia="Verdana" w:hAnsiTheme="minorHAnsi" w:cstheme="minorHAnsi"/>
+          <w:lang w:val="en"/>
+        </w:rPr>
+        <w:t xml:space="preserve"> seem overwhelming at first, recognize </w:t>
+      </w:r>
+      <w:r>
+        <w:rPr>
+          <w:rFonts w:asciiTheme="minorHAnsi" w:eastAsia="Verdana" w:hAnsiTheme="minorHAnsi" w:cstheme="minorHAnsi"/>
+          <w:lang w:val="en"/>
+        </w:rPr>
+        <w:t xml:space="preserve">they boil down to </w:t>
+      </w:r>
+      <w:r>
+        <w:rPr>
+          <w:rFonts w:asciiTheme="minorHAnsi" w:eastAsia="Verdana" w:hAnsiTheme="minorHAnsi" w:cstheme="minorHAnsi"/>
+          <w:lang w:val="en"/>
+        </w:rPr>
+        <w:t>two</w:t>
+      </w:r>
+      <w:r>
+        <w:rPr>
+          <w:rFonts w:asciiTheme="minorHAnsi" w:eastAsia="Verdana" w:hAnsiTheme="minorHAnsi" w:cstheme="minorHAnsi"/>
+          <w:lang w:val="en"/>
+        </w:rPr>
+        <w:t xml:space="preserve"> basic </w:t>
+      </w:r>
+      <w:r>
+        <w:rPr>
+          <w:rFonts w:asciiTheme="minorHAnsi" w:eastAsia="Verdana" w:hAnsiTheme="minorHAnsi" w:cstheme="minorHAnsi"/>
+          <w:lang w:val="en"/>
+        </w:rPr>
+        <w:t>ideas</w:t>
+      </w:r>
+      <w:r>
+        <w:rPr>
+          <w:rFonts w:asciiTheme="minorHAnsi" w:eastAsia="Verdana" w:hAnsiTheme="minorHAnsi" w:cstheme="minorHAnsi"/>
+          <w:lang w:val="en"/>
+        </w:rPr>
+        <w:t>: Be kind</w:t>
+      </w:r>
+      <w:r>
+        <w:rPr>
+          <w:rFonts w:asciiTheme="minorHAnsi" w:eastAsia="Verdana" w:hAnsiTheme="minorHAnsi" w:cstheme="minorHAnsi"/>
+          <w:lang w:val="en"/>
+        </w:rPr>
+        <w:t>, and h</w:t>
+      </w:r>
+      <w:r>
+        <w:rPr>
+          <w:rFonts w:asciiTheme="minorHAnsi" w:eastAsia="Verdana" w:hAnsiTheme="minorHAnsi" w:cstheme="minorHAnsi"/>
+          <w:lang w:val="en"/>
+        </w:rPr>
+        <w:t xml:space="preserve">elp when you can. </w:t>
+      </w:r>
+      <w:r>
+        <w:rPr>
+          <w:rFonts w:asciiTheme="minorHAnsi" w:eastAsia="Verdana" w:hAnsiTheme="minorHAnsi" w:cstheme="minorHAnsi"/>
+          <w:lang w:val="en"/>
+        </w:rPr>
+        <w:t xml:space="preserve">The guidelines here outline specific ways you can </w:t>
+      </w:r>
+      <w:r>
+        <w:rPr>
+          <w:rFonts w:asciiTheme="minorHAnsi" w:eastAsia="Verdana" w:hAnsiTheme="minorHAnsi" w:cstheme="minorHAnsi"/>
+          <w:lang w:val="en"/>
+        </w:rPr>
+        <w:t>put those ideas into action.</w:t>
+      </w:r>
     </w:p>
     <w:tbl>
       <w:tblPr>
@@ -5919,13 +5824,13 @@
         <w:tblLook w:val="04A0" w:firstRow="1" w:lastRow="0" w:firstColumn="1" w:lastColumn="0" w:noHBand="0" w:noVBand="1"/>
       </w:tblPr>
       <w:tblGrid>
-        <w:gridCol w:w="8264"/>
-        <w:gridCol w:w="1446"/>
+        <w:gridCol w:w="7994"/>
+        <w:gridCol w:w="1716"/>
       </w:tblGrid>
       <w:tr>
         <w:tc>
           <w:tcPr>
-            <w:tcW w:w="8455" w:type="dxa"/>
+            <w:tcW w:w="7994" w:type="dxa"/>
           </w:tcPr>
           <w:p>
             <w:pPr>
@@ -5978,11 +5883,12 @@
         </w:tc>
         <w:tc>
           <w:tcPr>
-            <w:tcW w:w="1255" w:type="dxa"/>
+            <w:tcW w:w="1716" w:type="dxa"/>
           </w:tcPr>
           <w:p>
             <w:pPr>
-              <w:spacing w:before="240"/>
+              <w:spacing w:before="120"/>
+              <w:jc w:val="center"/>
               <w:rPr>
                 <w:rFonts w:asciiTheme="minorHAnsi" w:eastAsia="Verdana" w:hAnsiTheme="minorHAnsi" w:cstheme="minorHAnsi"/>
                 <w:lang w:val="en"/>
@@ -6048,7 +5954,7 @@
       <w:tr>
         <w:tc>
           <w:tcPr>
-            <w:tcW w:w="8455" w:type="dxa"/>
+            <w:tcW w:w="7994" w:type="dxa"/>
           </w:tcPr>
           <w:p>
             <w:pPr>
@@ -6105,11 +6011,12 @@
         </w:tc>
         <w:tc>
           <w:tcPr>
-            <w:tcW w:w="1255" w:type="dxa"/>
+            <w:tcW w:w="1716" w:type="dxa"/>
           </w:tcPr>
           <w:p>
             <w:pPr>
-              <w:spacing w:before="240"/>
+              <w:spacing w:before="120"/>
+              <w:jc w:val="center"/>
               <w:rPr>
                 <w:rFonts w:asciiTheme="minorHAnsi" w:eastAsia="Verdana" w:hAnsiTheme="minorHAnsi" w:cstheme="minorHAnsi"/>
                 <w:b/>
@@ -6179,7 +6086,7 @@
       <w:tr>
         <w:tc>
           <w:tcPr>
-            <w:tcW w:w="8455" w:type="dxa"/>
+            <w:tcW w:w="7994" w:type="dxa"/>
           </w:tcPr>
           <w:p>
             <w:pPr>
@@ -6202,7 +6109,35 @@
                 <w:rFonts w:asciiTheme="minorHAnsi" w:eastAsia="Verdana" w:hAnsiTheme="minorHAnsi" w:cstheme="minorHAnsi"/>
                 <w:lang w:val="en"/>
               </w:rPr>
-              <w:t>Every member of the group should be involved in the group’ s discussions, the decisions, and the tasks. When everyone participates, everyone understands the tasks and why they’re being done. Your group needs to do the following:</w:t>
+              <w:t xml:space="preserve">Every member of the group should be involved in the group’s discussions, decisions, and tasks. When everyone participates, everyone understands the </w:t>
+            </w:r>
+            <w:r>
+              <w:rPr>
+                <w:rFonts w:asciiTheme="minorHAnsi" w:eastAsia="Verdana" w:hAnsiTheme="minorHAnsi" w:cstheme="minorHAnsi"/>
+                <w:lang w:val="en"/>
+              </w:rPr>
+              <w:t>work</w:t>
+            </w:r>
+            <w:r>
+              <w:rPr>
+                <w:rFonts w:asciiTheme="minorHAnsi" w:eastAsia="Verdana" w:hAnsiTheme="minorHAnsi" w:cstheme="minorHAnsi"/>
+                <w:lang w:val="en"/>
+              </w:rPr>
+              <w:t xml:space="preserve"> and why </w:t>
+            </w:r>
+            <w:r>
+              <w:rPr>
+                <w:rFonts w:asciiTheme="minorHAnsi" w:eastAsia="Verdana" w:hAnsiTheme="minorHAnsi" w:cstheme="minorHAnsi"/>
+                <w:lang w:val="en"/>
+              </w:rPr>
+              <w:t>it’s</w:t>
+            </w:r>
+            <w:r>
+              <w:rPr>
+                <w:rFonts w:asciiTheme="minorHAnsi" w:eastAsia="Verdana" w:hAnsiTheme="minorHAnsi" w:cstheme="minorHAnsi"/>
+                <w:lang w:val="en"/>
+              </w:rPr>
+              <w:t xml:space="preserve"> being done. Your group needs to do the following:</w:t>
             </w:r>
           </w:p>
           <w:p>
@@ -6244,7 +6179,21 @@
                 <w:rFonts w:asciiTheme="minorHAnsi" w:eastAsia="Verdana" w:hAnsiTheme="minorHAnsi" w:cstheme="minorHAnsi"/>
                 <w:lang w:val="en"/>
               </w:rPr>
-              <w:t>Clearly communicate how the group is working on its goals with one another.</w:t>
+              <w:t xml:space="preserve">Clearly </w:t>
+            </w:r>
+            <w:r>
+              <w:rPr>
+                <w:rFonts w:asciiTheme="minorHAnsi" w:eastAsia="Verdana" w:hAnsiTheme="minorHAnsi" w:cstheme="minorHAnsi"/>
+                <w:lang w:val="en"/>
+              </w:rPr>
+              <w:t>discuss</w:t>
+            </w:r>
+            <w:r>
+              <w:rPr>
+                <w:rFonts w:asciiTheme="minorHAnsi" w:eastAsia="Verdana" w:hAnsiTheme="minorHAnsi" w:cstheme="minorHAnsi"/>
+                <w:lang w:val="en"/>
+              </w:rPr>
+              <w:t xml:space="preserve"> how the group is working on its goals.</w:t>
             </w:r>
           </w:p>
           <w:p>
@@ -6279,11 +6228,12 @@
         </w:tc>
         <w:tc>
           <w:tcPr>
-            <w:tcW w:w="1255" w:type="dxa"/>
+            <w:tcW w:w="1716" w:type="dxa"/>
           </w:tcPr>
           <w:p>
             <w:pPr>
-              <w:spacing w:before="240"/>
+              <w:spacing w:before="120"/>
+              <w:jc w:val="center"/>
               <w:rPr>
                 <w:rFonts w:asciiTheme="minorHAnsi" w:eastAsia="Verdana" w:hAnsiTheme="minorHAnsi" w:cstheme="minorHAnsi"/>
                 <w:b/>
@@ -6353,7 +6303,7 @@
       <w:tr>
         <w:tc>
           <w:tcPr>
-            <w:tcW w:w="8455" w:type="dxa"/>
+            <w:tcW w:w="7994" w:type="dxa"/>
           </w:tcPr>
           <w:p>
             <w:pPr>
@@ -6406,11 +6356,12 @@
         </w:tc>
         <w:tc>
           <w:tcPr>
-            <w:tcW w:w="1255" w:type="dxa"/>
+            <w:tcW w:w="1716" w:type="dxa"/>
           </w:tcPr>
           <w:p>
             <w:pPr>
-              <w:spacing w:before="240"/>
+              <w:spacing w:before="120"/>
+              <w:jc w:val="center"/>
               <w:rPr>
                 <w:rFonts w:asciiTheme="minorHAnsi" w:eastAsia="Verdana" w:hAnsiTheme="minorHAnsi" w:cstheme="minorHAnsi"/>
                 <w:lang w:val="en"/>
@@ -6474,7 +6425,7 @@
       <w:tr>
         <w:tc>
           <w:tcPr>
-            <w:tcW w:w="8455" w:type="dxa"/>
+            <w:tcW w:w="7994" w:type="dxa"/>
           </w:tcPr>
           <w:p>
             <w:pPr>
@@ -6490,37 +6441,107 @@
                 <w:bCs/>
                 <w:lang w:val="en"/>
               </w:rPr>
-              <w:t xml:space="preserve">Check in at least once every week, without fail. </w:t>
-            </w:r>
-            <w:r>
-              <w:rPr>
-                <w:rFonts w:asciiTheme="minorHAnsi" w:eastAsia="Verdana" w:hAnsiTheme="minorHAnsi" w:cstheme="minorHAnsi"/>
-                <w:lang w:val="en"/>
-              </w:rPr>
-              <w:t>By checking in each week in Teams, you make sure that everyone in your group knows what you’re doing. Be sure your group members are never unsure where you are or what’s going on. Tell them</w:t>
-            </w:r>
-            <w:r>
-              <w:rPr>
-                <w:rFonts w:asciiTheme="minorHAnsi" w:eastAsia="Verdana" w:hAnsiTheme="minorHAnsi" w:cstheme="minorHAnsi"/>
-                <w:lang w:val="en"/>
-              </w:rPr>
-              <w:t xml:space="preserve"> clearly in your weekly check-in. If something unusual comes up, jump back on </w:t>
-            </w:r>
-            <w:proofErr w:type="gramStart"/>
-            <w:r>
-              <w:rPr>
-                <w:rFonts w:asciiTheme="minorHAnsi" w:eastAsia="Verdana" w:hAnsiTheme="minorHAnsi" w:cstheme="minorHAnsi"/>
-                <w:lang w:val="en"/>
-              </w:rPr>
-              <w:t>Teams</w:t>
-            </w:r>
-            <w:proofErr w:type="gramEnd"/>
-            <w:r>
-              <w:rPr>
-                <w:rFonts w:asciiTheme="minorHAnsi" w:eastAsia="Verdana" w:hAnsiTheme="minorHAnsi" w:cstheme="minorHAnsi"/>
-                <w:lang w:val="en"/>
-              </w:rPr>
-              <w:t xml:space="preserve"> and add the details.</w:t>
+              <w:t>Update your group</w:t>
+            </w:r>
+            <w:r>
+              <w:rPr>
+                <w:rFonts w:asciiTheme="minorHAnsi" w:eastAsia="Verdana" w:hAnsiTheme="minorHAnsi" w:cstheme="minorHAnsi"/>
+                <w:b/>
+                <w:bCs/>
+                <w:lang w:val="en"/>
+              </w:rPr>
+              <w:t xml:space="preserve"> at least once every week, without fail. </w:t>
+            </w:r>
+            <w:r>
+              <w:rPr>
+                <w:rFonts w:asciiTheme="minorHAnsi" w:eastAsia="Verdana" w:hAnsiTheme="minorHAnsi" w:cstheme="minorHAnsi"/>
+                <w:lang w:val="en"/>
+              </w:rPr>
+              <w:t xml:space="preserve">By </w:t>
+            </w:r>
+            <w:r>
+              <w:rPr>
+                <w:rFonts w:asciiTheme="minorHAnsi" w:eastAsia="Verdana" w:hAnsiTheme="minorHAnsi" w:cstheme="minorHAnsi"/>
+                <w:lang w:val="en"/>
+              </w:rPr>
+              <w:t>updating everyone</w:t>
+            </w:r>
+            <w:r>
+              <w:rPr>
+                <w:rFonts w:asciiTheme="minorHAnsi" w:eastAsia="Verdana" w:hAnsiTheme="minorHAnsi" w:cstheme="minorHAnsi"/>
+                <w:lang w:val="en"/>
+              </w:rPr>
+              <w:t xml:space="preserve"> each week in Teams, you make sure your group knows what you’re doing. </w:t>
+            </w:r>
+            <w:r>
+              <w:rPr>
+                <w:rFonts w:asciiTheme="minorHAnsi" w:eastAsia="Verdana" w:hAnsiTheme="minorHAnsi" w:cstheme="minorHAnsi"/>
+                <w:lang w:val="en"/>
+              </w:rPr>
+              <w:t>Y</w:t>
+            </w:r>
+            <w:r>
+              <w:rPr>
+                <w:rFonts w:asciiTheme="minorHAnsi" w:eastAsia="Verdana" w:hAnsiTheme="minorHAnsi" w:cstheme="minorHAnsi"/>
+                <w:lang w:val="en"/>
+              </w:rPr>
+              <w:t xml:space="preserve">our group members </w:t>
+            </w:r>
+            <w:r>
+              <w:rPr>
+                <w:rFonts w:asciiTheme="minorHAnsi" w:eastAsia="Verdana" w:hAnsiTheme="minorHAnsi" w:cstheme="minorHAnsi"/>
+                <w:lang w:val="en"/>
+              </w:rPr>
+              <w:t xml:space="preserve">should </w:t>
+            </w:r>
+            <w:r>
+              <w:rPr>
+                <w:rFonts w:asciiTheme="minorHAnsi" w:eastAsia="Verdana" w:hAnsiTheme="minorHAnsi" w:cstheme="minorHAnsi"/>
+                <w:lang w:val="en"/>
+              </w:rPr>
+              <w:t xml:space="preserve">never </w:t>
+            </w:r>
+            <w:r>
+              <w:rPr>
+                <w:rFonts w:asciiTheme="minorHAnsi" w:eastAsia="Verdana" w:hAnsiTheme="minorHAnsi" w:cstheme="minorHAnsi"/>
+                <w:lang w:val="en"/>
+              </w:rPr>
+              <w:t xml:space="preserve">be </w:t>
+            </w:r>
+            <w:r>
+              <w:rPr>
+                <w:rFonts w:asciiTheme="minorHAnsi" w:eastAsia="Verdana" w:hAnsiTheme="minorHAnsi" w:cstheme="minorHAnsi"/>
+                <w:lang w:val="en"/>
+              </w:rPr>
+              <w:t>unsure where you are or what’s going on. Tell them</w:t>
+            </w:r>
+            <w:r>
+              <w:rPr>
+                <w:rFonts w:asciiTheme="minorHAnsi" w:eastAsia="Verdana" w:hAnsiTheme="minorHAnsi" w:cstheme="minorHAnsi"/>
+                <w:lang w:val="en"/>
+              </w:rPr>
+              <w:t xml:space="preserve"> clearly in your weekly </w:t>
+            </w:r>
+            <w:r>
+              <w:rPr>
+                <w:rFonts w:asciiTheme="minorHAnsi" w:eastAsia="Verdana" w:hAnsiTheme="minorHAnsi" w:cstheme="minorHAnsi"/>
+                <w:lang w:val="en"/>
+              </w:rPr>
+              <w:t>status update</w:t>
+            </w:r>
+            <w:r>
+              <w:rPr>
+                <w:rFonts w:asciiTheme="minorHAnsi" w:eastAsia="Verdana" w:hAnsiTheme="minorHAnsi" w:cstheme="minorHAnsi"/>
+                <w:lang w:val="en"/>
+              </w:rPr>
+              <w:t>. If something unusual comes up, jump back on Teams and add the details.</w:t>
+            </w:r>
+            <w:r>
+              <w:rPr>
+                <w:rFonts w:asciiTheme="minorHAnsi" w:eastAsia="Verdana" w:hAnsiTheme="minorHAnsi" w:cstheme="minorHAnsi"/>
+                <w:lang w:val="en"/>
+              </w:rPr>
+              <w:t xml:space="preserve"> </w:t>
             </w:r>
           </w:p>
           <w:p>
@@ -6534,83 +6555,17 @@
         </w:tc>
         <w:tc>
           <w:tcPr>
-            <w:tcW w:w="1255" w:type="dxa"/>
+            <w:tcW w:w="1716" w:type="dxa"/>
           </w:tcPr>
           <w:p>
             <w:pPr>
-              <w:spacing w:before="240"/>
+              <w:spacing w:before="120"/>
+              <w:jc w:val="center"/>
               <w:rPr>
                 <w:rFonts w:asciiTheme="minorHAnsi" w:eastAsia="Verdana" w:hAnsiTheme="minorHAnsi" w:cstheme="minorHAnsi"/>
                 <w:lang w:val="en"/>
               </w:rPr>
             </w:pPr>
-          </w:p>
-        </w:tc>
-      </w:tr>
-      <w:tr>
-        <w:tc>
-          <w:tcPr>
-            <w:tcW w:w="8455" w:type="dxa"/>
-          </w:tcPr>
-          <w:p>
-            <w:pPr>
-              <w:rPr>
-                <w:rFonts w:asciiTheme="minorHAnsi" w:eastAsia="Verdana" w:hAnsiTheme="minorHAnsi" w:cstheme="minorHAnsi"/>
-                <w:lang w:val="en"/>
-              </w:rPr>
-            </w:pPr>
-            <w:r>
-              <w:rPr>
-                <w:rFonts w:asciiTheme="minorHAnsi" w:eastAsia="Verdana" w:hAnsiTheme="minorHAnsi" w:cstheme="minorHAnsi"/>
-                <w:b/>
-                <w:bCs/>
-                <w:lang w:val="en"/>
-              </w:rPr>
-              <w:t>Listen closely.</w:t>
-            </w:r>
-            <w:r>
-              <w:rPr>
-                <w:rFonts w:asciiTheme="minorHAnsi" w:eastAsia="Verdana" w:hAnsiTheme="minorHAnsi" w:cstheme="minorHAnsi"/>
-                <w:lang w:val="en"/>
-              </w:rPr>
-              <w:t xml:space="preserve"> Pay careful attention to what members of your group say when your group meets or exchanges messages.</w:t>
-            </w:r>
-            <w:r>
-              <w:rPr>
-                <w:rFonts w:asciiTheme="minorHAnsi" w:eastAsia="Verdana" w:hAnsiTheme="minorHAnsi" w:cstheme="minorHAnsi"/>
-                <w:lang w:val="en"/>
-              </w:rPr>
-              <w:t xml:space="preserve"> </w:t>
-            </w:r>
-            <w:r>
-              <w:rPr>
-                <w:rFonts w:asciiTheme="minorHAnsi" w:eastAsia="Verdana" w:hAnsiTheme="minorHAnsi" w:cstheme="minorHAnsi"/>
-                <w:lang w:val="en"/>
-              </w:rPr>
-              <w:t>Consider how they are saying things (for instance, does their tone suggest they are confident, hesitant, or sarcastic?). Think about the unspoken (or unwritten) characteristics of their comments. When someone finishes sharing an idea, repeat what you heard and give them a chance to restate or rephrase anything that hasn’t come across clearly.</w:t>
-            </w:r>
-          </w:p>
-          <w:p>
-            <w:pPr>
-              <w:rPr>
-                <w:rFonts w:asciiTheme="minorHAnsi" w:eastAsia="Verdana" w:hAnsiTheme="minorHAnsi" w:cstheme="minorHAnsi"/>
-                <w:lang w:val="en"/>
-              </w:rPr>
-            </w:pPr>
-          </w:p>
-        </w:tc>
-        <w:tc>
-          <w:tcPr>
-            <w:tcW w:w="1255" w:type="dxa"/>
-          </w:tcPr>
-          <w:p>
-            <w:pPr>
-              <w:spacing w:before="240"/>
-              <w:rPr>
-                <w:rFonts w:asciiTheme="minorHAnsi" w:eastAsia="Verdana" w:hAnsiTheme="minorHAnsi" w:cstheme="minorHAnsi"/>
-                <w:lang w:val="en"/>
-              </w:rPr>
-            </w:pPr>
             <w:r>
               <w:rPr>
                 <w:rFonts w:asciiTheme="minorHAnsi" w:eastAsia="Verdana" w:hAnsiTheme="minorHAnsi" w:cstheme="minorHAnsi"/>
@@ -6619,10 +6574,10 @@
                 <w14:ligatures w14:val="standardContextual"/>
               </w:rPr>
               <w:drawing>
-                <wp:inline distT="0" distB="0" distL="0" distR="0" wp14:anchorId="05D73F96" wp14:editId="4DB08627">
+                <wp:inline distT="0" distB="0" distL="0" distR="0" wp14:anchorId="53D9F27A" wp14:editId="73C54BAD">
                   <wp:extent cx="685800" cy="685800"/>
                   <wp:effectExtent l="0" t="0" r="0" b="0"/>
-                  <wp:docPr id="863702572" name="Graphic 7"/>
+                  <wp:docPr id="1519830453" name="Graphic 2"/>
                   <wp:cNvGraphicFramePr>
                     <a:graphicFrameLocks xmlns:a="http://schemas.openxmlformats.org/drawingml/2006/main" noChangeAspect="1"/>
                   </wp:cNvGraphicFramePr>
@@ -6630,7 +6585,7 @@
                     <a:graphicData uri="http://schemas.openxmlformats.org/drawingml/2006/picture">
                       <pic:pic xmlns:pic="http://schemas.openxmlformats.org/drawingml/2006/picture">
                         <pic:nvPicPr>
-                          <pic:cNvPr id="863702572" name=""/>
+                          <pic:cNvPr id="1519830453" name=""/>
                           <pic:cNvPicPr/>
                         </pic:nvPicPr>
                         <pic:blipFill>
@@ -6669,7 +6624,7 @@
       <w:tr>
         <w:tc>
           <w:tcPr>
-            <w:tcW w:w="8455" w:type="dxa"/>
+            <w:tcW w:w="7994" w:type="dxa"/>
           </w:tcPr>
           <w:p>
             <w:pPr>
@@ -6686,46 +6641,28 @@
                 <w:lang w:val="en"/>
               </w:rPr>
               <w:lastRenderedPageBreak/>
-              <w:t>Be forthcoming about challenges.</w:t>
-            </w:r>
-            <w:r>
-              <w:rPr>
-                <w:rFonts w:asciiTheme="minorHAnsi" w:eastAsia="Verdana" w:hAnsiTheme="minorHAnsi" w:cstheme="minorHAnsi"/>
-                <w:lang w:val="en"/>
-              </w:rPr>
-              <w:t xml:space="preserve"> Be clear when something goes wrong or when something comes up. Let your group know as soon as you can if you’ll be late or if you won’t </w:t>
-            </w:r>
-            <w:proofErr w:type="gramStart"/>
-            <w:r>
-              <w:rPr>
-                <w:rFonts w:asciiTheme="minorHAnsi" w:eastAsia="Verdana" w:hAnsiTheme="minorHAnsi" w:cstheme="minorHAnsi"/>
-                <w:lang w:val="en"/>
-              </w:rPr>
-              <w:t>make</w:t>
-            </w:r>
-            <w:proofErr w:type="gramEnd"/>
-            <w:r>
-              <w:rPr>
-                <w:rFonts w:asciiTheme="minorHAnsi" w:eastAsia="Verdana" w:hAnsiTheme="minorHAnsi" w:cstheme="minorHAnsi"/>
-                <w:lang w:val="en"/>
-              </w:rPr>
-              <w:t xml:space="preserve"> a meeting. Tell them immediately if you can’t meet </w:t>
-            </w:r>
-            <w:proofErr w:type="gramStart"/>
-            <w:r>
-              <w:rPr>
-                <w:rFonts w:asciiTheme="minorHAnsi" w:eastAsia="Verdana" w:hAnsiTheme="minorHAnsi" w:cstheme="minorHAnsi"/>
-                <w:lang w:val="en"/>
-              </w:rPr>
-              <w:t>a deadline</w:t>
-            </w:r>
-            <w:proofErr w:type="gramEnd"/>
-            <w:r>
-              <w:rPr>
-                <w:rFonts w:asciiTheme="minorHAnsi" w:eastAsia="Verdana" w:hAnsiTheme="minorHAnsi" w:cstheme="minorHAnsi"/>
-                <w:lang w:val="en"/>
-              </w:rPr>
-              <w:t>. In addition, explain how you are addressing the challenges you’ve encountered. Even more importantly, if you need help, ask for it. Let your group members know exactly what they can do to help you.</w:t>
+              <w:t>Listen closely.</w:t>
+            </w:r>
+            <w:r>
+              <w:rPr>
+                <w:rFonts w:asciiTheme="minorHAnsi" w:eastAsia="Verdana" w:hAnsiTheme="minorHAnsi" w:cstheme="minorHAnsi"/>
+                <w:lang w:val="en"/>
+              </w:rPr>
+              <w:t xml:space="preserve"> Pay careful attention to what members of your group say when you meet or exchange messages.</w:t>
+            </w:r>
+            <w:r>
+              <w:rPr>
+                <w:rFonts w:asciiTheme="minorHAnsi" w:eastAsia="Verdana" w:hAnsiTheme="minorHAnsi" w:cstheme="minorHAnsi"/>
+                <w:lang w:val="en"/>
+              </w:rPr>
+              <w:t xml:space="preserve"> </w:t>
+            </w:r>
+            <w:r>
+              <w:rPr>
+                <w:rFonts w:asciiTheme="minorHAnsi" w:eastAsia="Verdana" w:hAnsiTheme="minorHAnsi" w:cstheme="minorHAnsi"/>
+                <w:lang w:val="en"/>
+              </w:rPr>
+              <w:t>Consider how they are saying things (for instance, does their tone suggest they are confident, hesitant, or sarcastic?). Think about the unspoken (or unwritten) characteristics of their comments. When someone finishes sharing an idea, repeat what you heard and give them a chance to restate or rephrase anything that hasn’t come across clearly.</w:t>
             </w:r>
           </w:p>
           <w:p>
@@ -6739,11 +6676,12 @@
         </w:tc>
         <w:tc>
           <w:tcPr>
-            <w:tcW w:w="1255" w:type="dxa"/>
+            <w:tcW w:w="1716" w:type="dxa"/>
           </w:tcPr>
           <w:p>
             <w:pPr>
-              <w:spacing w:before="240"/>
+              <w:spacing w:before="120"/>
+              <w:jc w:val="center"/>
               <w:rPr>
                 <w:rFonts w:asciiTheme="minorHAnsi" w:eastAsia="Verdana" w:hAnsiTheme="minorHAnsi" w:cstheme="minorHAnsi"/>
                 <w:lang w:val="en"/>
@@ -6757,10 +6695,10 @@
                 <w14:ligatures w14:val="standardContextual"/>
               </w:rPr>
               <w:drawing>
-                <wp:inline distT="0" distB="0" distL="0" distR="0" wp14:anchorId="69D9F31B" wp14:editId="04943559">
+                <wp:inline distT="0" distB="0" distL="0" distR="0" wp14:anchorId="05D73F96" wp14:editId="4DB08627">
                   <wp:extent cx="685800" cy="685800"/>
                   <wp:effectExtent l="0" t="0" r="0" b="0"/>
-                  <wp:docPr id="1851208273" name="Graphic 8"/>
+                  <wp:docPr id="863702572" name="Graphic 7"/>
                   <wp:cNvGraphicFramePr>
                     <a:graphicFrameLocks xmlns:a="http://schemas.openxmlformats.org/drawingml/2006/main" noChangeAspect="1"/>
                   </wp:cNvGraphicFramePr>
@@ -6768,7 +6706,7 @@
                     <a:graphicData uri="http://schemas.openxmlformats.org/drawingml/2006/picture">
                       <pic:pic xmlns:pic="http://schemas.openxmlformats.org/drawingml/2006/picture">
                         <pic:nvPicPr>
-                          <pic:cNvPr id="1851208273" name=""/>
+                          <pic:cNvPr id="863702572" name=""/>
                           <pic:cNvPicPr/>
                         </pic:nvPicPr>
                         <pic:blipFill>
@@ -6807,14 +6745,12 @@
       <w:tr>
         <w:tc>
           <w:tcPr>
-            <w:tcW w:w="8455" w:type="dxa"/>
+            <w:tcW w:w="7994" w:type="dxa"/>
           </w:tcPr>
           <w:p>
             <w:pPr>
               <w:rPr>
                 <w:rFonts w:asciiTheme="minorHAnsi" w:eastAsia="Verdana" w:hAnsiTheme="minorHAnsi" w:cstheme="minorHAnsi"/>
-                <w:i/>
-                <w:iCs/>
                 <w:lang w:val="en"/>
               </w:rPr>
             </w:pPr>
@@ -6825,37 +6761,42 @@
                 <w:bCs/>
                 <w:lang w:val="en"/>
               </w:rPr>
-              <w:t>Lend a hand when someone asks for help.</w:t>
-            </w:r>
-            <w:r>
-              <w:rPr>
-                <w:rFonts w:asciiTheme="minorHAnsi" w:eastAsia="Verdana" w:hAnsiTheme="minorHAnsi" w:cstheme="minorHAnsi"/>
-                <w:lang w:val="en"/>
-              </w:rPr>
-              <w:t xml:space="preserve"> </w:t>
-            </w:r>
-            <w:r>
-              <w:rPr>
-                <w:rFonts w:asciiTheme="minorHAnsi" w:eastAsia="Verdana" w:hAnsiTheme="minorHAnsi" w:cstheme="minorHAnsi"/>
-                <w:lang w:val="en"/>
-              </w:rPr>
-              <w:t xml:space="preserve">Nothing can feel worse than asking for help and hearing nothing. If someone asks the group for help, jump </w:t>
-            </w:r>
-            <w:proofErr w:type="gramStart"/>
-            <w:r>
-              <w:rPr>
-                <w:rFonts w:asciiTheme="minorHAnsi" w:eastAsia="Verdana" w:hAnsiTheme="minorHAnsi" w:cstheme="minorHAnsi"/>
-                <w:lang w:val="en"/>
-              </w:rPr>
-              <w:t>in</w:t>
-            </w:r>
-            <w:proofErr w:type="gramEnd"/>
-            <w:r>
-              <w:rPr>
-                <w:rFonts w:asciiTheme="minorHAnsi" w:eastAsia="Verdana" w:hAnsiTheme="minorHAnsi" w:cstheme="minorHAnsi"/>
-                <w:lang w:val="en"/>
-              </w:rPr>
-              <w:t xml:space="preserve"> and offer whatever you can. Even if you can’t help immediately, you can let them know that you hear them and will help when you can. Be sure that you are specific in talking about what you can do and when you can do it. </w:t>
+              <w:t>Be forthcoming about challenges.</w:t>
+            </w:r>
+            <w:r>
+              <w:rPr>
+                <w:rFonts w:asciiTheme="minorHAnsi" w:eastAsia="Verdana" w:hAnsiTheme="minorHAnsi" w:cstheme="minorHAnsi"/>
+                <w:lang w:val="en"/>
+              </w:rPr>
+              <w:t xml:space="preserve"> Be clear when something goes wrong or when something comes up. Let your group know as soon as you can if you’ll be late or if you won’t make a meeting. Tell them immediately if you can’t meet a deadline. In addition, explain how you are addressing the challenges you’ve encountered. </w:t>
+            </w:r>
+            <w:r>
+              <w:rPr>
+                <w:rFonts w:asciiTheme="minorHAnsi" w:eastAsia="Verdana" w:hAnsiTheme="minorHAnsi" w:cstheme="minorHAnsi"/>
+                <w:lang w:val="en"/>
+              </w:rPr>
+              <w:t>M</w:t>
+            </w:r>
+            <w:r>
+              <w:rPr>
+                <w:rFonts w:asciiTheme="minorHAnsi" w:eastAsia="Verdana" w:hAnsiTheme="minorHAnsi" w:cstheme="minorHAnsi"/>
+                <w:lang w:val="en"/>
+              </w:rPr>
+              <w:t xml:space="preserve">ore importantly, </w:t>
+            </w:r>
+            <w:r>
+              <w:rPr>
+                <w:rFonts w:asciiTheme="minorHAnsi" w:eastAsia="Verdana" w:hAnsiTheme="minorHAnsi" w:cstheme="minorHAnsi"/>
+                <w:lang w:val="en"/>
+              </w:rPr>
+              <w:t xml:space="preserve">ask for help </w:t>
+            </w:r>
+            <w:r>
+              <w:rPr>
+                <w:rFonts w:asciiTheme="minorHAnsi" w:eastAsia="Verdana" w:hAnsiTheme="minorHAnsi" w:cstheme="minorHAnsi"/>
+                <w:lang w:val="en"/>
+              </w:rPr>
+              <w:t>if you need it. Let your group members know exactly what they can do to help you.</w:t>
             </w:r>
           </w:p>
           <w:p>
@@ -6869,11 +6810,12 @@
         </w:tc>
         <w:tc>
           <w:tcPr>
-            <w:tcW w:w="1255" w:type="dxa"/>
+            <w:tcW w:w="1716" w:type="dxa"/>
           </w:tcPr>
           <w:p>
             <w:pPr>
-              <w:spacing w:before="240"/>
+              <w:spacing w:before="120"/>
+              <w:jc w:val="center"/>
               <w:rPr>
                 <w:rFonts w:asciiTheme="minorHAnsi" w:eastAsia="Verdana" w:hAnsiTheme="minorHAnsi" w:cstheme="minorHAnsi"/>
                 <w:lang w:val="en"/>
@@ -6887,10 +6829,10 @@
                 <w14:ligatures w14:val="standardContextual"/>
               </w:rPr>
               <w:drawing>
-                <wp:inline distT="0" distB="0" distL="0" distR="0" wp14:anchorId="2E5D6B05" wp14:editId="622799D5">
+                <wp:inline distT="0" distB="0" distL="0" distR="0" wp14:anchorId="69D9F31B" wp14:editId="04943559">
                   <wp:extent cx="685800" cy="685800"/>
                   <wp:effectExtent l="0" t="0" r="0" b="0"/>
-                  <wp:docPr id="770042564" name="Graphic 9"/>
+                  <wp:docPr id="1851208273" name="Graphic 8"/>
                   <wp:cNvGraphicFramePr>
                     <a:graphicFrameLocks xmlns:a="http://schemas.openxmlformats.org/drawingml/2006/main" noChangeAspect="1"/>
                   </wp:cNvGraphicFramePr>
@@ -6898,7 +6840,7 @@
                     <a:graphicData uri="http://schemas.openxmlformats.org/drawingml/2006/picture">
                       <pic:pic xmlns:pic="http://schemas.openxmlformats.org/drawingml/2006/picture">
                         <pic:nvPicPr>
-                          <pic:cNvPr id="770042564" name=""/>
+                          <pic:cNvPr id="1851208273" name=""/>
                           <pic:cNvPicPr/>
                         </pic:nvPicPr>
                         <pic:blipFill>
@@ -6937,7 +6879,7 @@
       <w:tr>
         <w:tc>
           <w:tcPr>
-            <w:tcW w:w="8455" w:type="dxa"/>
+            <w:tcW w:w="7994" w:type="dxa"/>
           </w:tcPr>
           <w:p>
             <w:pPr>
@@ -6953,55 +6895,75 @@
                 <w:bCs/>
                 <w:lang w:val="en"/>
               </w:rPr>
-              <w:t>Offer to chat with a group member.</w:t>
-            </w:r>
-            <w:r>
-              <w:rPr>
-                <w:rFonts w:asciiTheme="minorHAnsi" w:eastAsia="Verdana" w:hAnsiTheme="minorHAnsi" w:cstheme="minorHAnsi"/>
-                <w:lang w:val="en"/>
-              </w:rPr>
-              <w:t xml:space="preserve"> Sometimes people just need to talk an idea through</w:t>
-            </w:r>
-            <w:r>
-              <w:rPr>
-                <w:rFonts w:asciiTheme="minorHAnsi" w:eastAsia="Verdana" w:hAnsiTheme="minorHAnsi" w:cstheme="minorHAnsi"/>
-                <w:lang w:val="en"/>
-              </w:rPr>
-              <w:t xml:space="preserve"> to figure out what to do next</w:t>
-            </w:r>
-            <w:r>
-              <w:rPr>
-                <w:rFonts w:asciiTheme="minorHAnsi" w:eastAsia="Verdana" w:hAnsiTheme="minorHAnsi" w:cstheme="minorHAnsi"/>
-                <w:lang w:val="en"/>
-              </w:rPr>
-              <w:t>.</w:t>
-            </w:r>
-            <w:r>
-              <w:rPr>
-                <w:rFonts w:asciiTheme="minorHAnsi" w:eastAsia="Verdana" w:hAnsiTheme="minorHAnsi" w:cstheme="minorHAnsi"/>
-                <w:lang w:val="en"/>
-              </w:rPr>
-              <w:t xml:space="preserve"> Other times, they may just want to vent to someone facing a similar situation. Even if you don’t aren’t sure how to help someone, you can offer to listen by inviting them to join you on Zoom or Teams. Audio or video won’t </w:t>
-            </w:r>
-            <w:proofErr w:type="gramStart"/>
-            <w:r>
-              <w:rPr>
-                <w:rFonts w:asciiTheme="minorHAnsi" w:eastAsia="Verdana" w:hAnsiTheme="minorHAnsi" w:cstheme="minorHAnsi"/>
-                <w:lang w:val="en"/>
-              </w:rPr>
-              <w:t>work?</w:t>
-            </w:r>
-            <w:proofErr w:type="gramEnd"/>
-            <w:r>
-              <w:rPr>
-                <w:rFonts w:asciiTheme="minorHAnsi" w:eastAsia="Verdana" w:hAnsiTheme="minorHAnsi" w:cstheme="minorHAnsi"/>
-                <w:lang w:val="en"/>
-              </w:rPr>
-              <w:t xml:space="preserve"> Try a text message, Canvas message, or email message.</w:t>
+              <w:t>Reach out to group members to make sure everything is okay.</w:t>
+            </w:r>
+            <w:r>
+              <w:rPr>
+                <w:rFonts w:asciiTheme="minorHAnsi" w:eastAsia="Verdana" w:hAnsiTheme="minorHAnsi" w:cstheme="minorHAnsi"/>
+                <w:lang w:val="en"/>
+              </w:rPr>
+              <w:t xml:space="preserve"> </w:t>
+            </w:r>
+            <w:r>
+              <w:rPr>
+                <w:rFonts w:asciiTheme="minorHAnsi" w:eastAsia="Verdana" w:hAnsiTheme="minorHAnsi" w:cstheme="minorHAnsi"/>
+                <w:lang w:val="en"/>
+              </w:rPr>
+              <w:t>If someone in your group mentions that they’re feeling stressful, not feeling well, or struggling in some other way, send them a private message that o</w:t>
+            </w:r>
+            <w:r>
+              <w:rPr>
+                <w:rFonts w:asciiTheme="minorHAnsi" w:eastAsia="Verdana" w:hAnsiTheme="minorHAnsi" w:cstheme="minorHAnsi"/>
+                <w:lang w:val="en"/>
+              </w:rPr>
+              <w:t>ffer</w:t>
+            </w:r>
+            <w:r>
+              <w:rPr>
+                <w:rFonts w:asciiTheme="minorHAnsi" w:eastAsia="Verdana" w:hAnsiTheme="minorHAnsi" w:cstheme="minorHAnsi"/>
+                <w:lang w:val="en"/>
+              </w:rPr>
+              <w:t>s some</w:t>
+            </w:r>
+            <w:r>
+              <w:rPr>
+                <w:rFonts w:asciiTheme="minorHAnsi" w:eastAsia="Verdana" w:hAnsiTheme="minorHAnsi" w:cstheme="minorHAnsi"/>
+                <w:lang w:val="en"/>
+              </w:rPr>
+              <w:t xml:space="preserve"> words of encouragement </w:t>
+            </w:r>
+            <w:r>
+              <w:rPr>
+                <w:rFonts w:asciiTheme="minorHAnsi" w:eastAsia="Verdana" w:hAnsiTheme="minorHAnsi" w:cstheme="minorHAnsi"/>
+                <w:lang w:val="en"/>
+              </w:rPr>
+              <w:t>and support</w:t>
+            </w:r>
+            <w:r>
+              <w:rPr>
+                <w:rFonts w:asciiTheme="minorHAnsi" w:eastAsia="Verdana" w:hAnsiTheme="minorHAnsi" w:cstheme="minorHAnsi"/>
+                <w:lang w:val="en"/>
+              </w:rPr>
+              <w:t xml:space="preserve">. </w:t>
+            </w:r>
+            <w:r>
+              <w:rPr>
+                <w:rFonts w:asciiTheme="minorHAnsi" w:eastAsia="Verdana" w:hAnsiTheme="minorHAnsi" w:cstheme="minorHAnsi"/>
+                <w:lang w:val="en"/>
+              </w:rPr>
+              <w:t>Not sure what to say? Just ask how they’re doing and let them know you hope things are improving.</w:t>
+            </w:r>
+            <w:r>
+              <w:rPr>
+                <w:rFonts w:asciiTheme="minorHAnsi" w:eastAsia="Verdana" w:hAnsiTheme="minorHAnsi" w:cstheme="minorHAnsi"/>
+                <w:lang w:val="en"/>
+              </w:rPr>
+              <w:t xml:space="preserve"> Have some free time? Offer to meet for coffee so you can catch up with how things are going.</w:t>
             </w:r>
           </w:p>
           <w:p>
             <w:pPr>
+              <w:ind w:left="60"/>
               <w:rPr>
                 <w:rFonts w:asciiTheme="minorHAnsi" w:eastAsia="Verdana" w:hAnsiTheme="minorHAnsi" w:cstheme="minorHAnsi"/>
                 <w:lang w:val="en"/>
@@ -7011,11 +6973,12 @@
         </w:tc>
         <w:tc>
           <w:tcPr>
-            <w:tcW w:w="1255" w:type="dxa"/>
+            <w:tcW w:w="1716" w:type="dxa"/>
           </w:tcPr>
           <w:p>
             <w:pPr>
-              <w:spacing w:before="240"/>
+              <w:spacing w:before="120"/>
+              <w:jc w:val="center"/>
               <w:rPr>
                 <w:rFonts w:asciiTheme="minorHAnsi" w:eastAsia="Verdana" w:hAnsiTheme="minorHAnsi" w:cstheme="minorHAnsi"/>
                 <w:lang w:val="en"/>
@@ -7029,10 +6992,10 @@
                 <w14:ligatures w14:val="standardContextual"/>
               </w:rPr>
               <w:drawing>
-                <wp:inline distT="0" distB="0" distL="0" distR="0" wp14:anchorId="01563C53" wp14:editId="14D39A4F">
+                <wp:inline distT="0" distB="0" distL="0" distR="0" wp14:anchorId="535E5DB0" wp14:editId="663CFD61">
                   <wp:extent cx="685800" cy="685800"/>
                   <wp:effectExtent l="0" t="0" r="0" b="0"/>
-                  <wp:docPr id="1930324886" name="Graphic 10"/>
+                  <wp:docPr id="597763489" name="Graphic 12"/>
                   <wp:cNvGraphicFramePr>
                     <a:graphicFrameLocks xmlns:a="http://schemas.openxmlformats.org/drawingml/2006/main" noChangeAspect="1"/>
                   </wp:cNvGraphicFramePr>
@@ -7040,7 +7003,7 @@
                     <a:graphicData uri="http://schemas.openxmlformats.org/drawingml/2006/picture">
                       <pic:pic xmlns:pic="http://schemas.openxmlformats.org/drawingml/2006/picture">
                         <pic:nvPicPr>
-                          <pic:cNvPr id="1930324886" name=""/>
+                          <pic:cNvPr id="597763489" name=""/>
                           <pic:cNvPicPr/>
                         </pic:nvPicPr>
                         <pic:blipFill>
@@ -7079,13 +7042,14 @@
       <w:tr>
         <w:tc>
           <w:tcPr>
-            <w:tcW w:w="8455" w:type="dxa"/>
+            <w:tcW w:w="7994" w:type="dxa"/>
           </w:tcPr>
           <w:p>
             <w:pPr>
-              <w:ind w:left="360"/>
-              <w:rPr>
-                <w:rFonts w:asciiTheme="minorHAnsi" w:eastAsia="Verdana" w:hAnsiTheme="minorHAnsi" w:cstheme="minorHAnsi"/>
+              <w:rPr>
+                <w:rFonts w:asciiTheme="minorHAnsi" w:eastAsia="Verdana" w:hAnsiTheme="minorHAnsi" w:cstheme="minorHAnsi"/>
+                <w:i/>
+                <w:iCs/>
                 <w:lang w:val="en"/>
               </w:rPr>
             </w:pPr>
@@ -7096,8 +7060,112 @@
                 <w:bCs/>
                 <w:lang w:val="en"/>
               </w:rPr>
-              <w:t>Provide constructive criticism</w:t>
-            </w:r>
+              <w:t>Lend a hand when someone asks for help.</w:t>
+            </w:r>
+            <w:r>
+              <w:rPr>
+                <w:rFonts w:asciiTheme="minorHAnsi" w:eastAsia="Verdana" w:hAnsiTheme="minorHAnsi" w:cstheme="minorHAnsi"/>
+                <w:lang w:val="en"/>
+              </w:rPr>
+              <w:t xml:space="preserve"> </w:t>
+            </w:r>
+            <w:r>
+              <w:rPr>
+                <w:rFonts w:asciiTheme="minorHAnsi" w:eastAsia="Verdana" w:hAnsiTheme="minorHAnsi" w:cstheme="minorHAnsi"/>
+                <w:lang w:val="en"/>
+              </w:rPr>
+              <w:t xml:space="preserve">Nothing can feel worse than asking for help and hearing nothing. If someone asks the group for help, jump in and offer whatever you can. Even if you can’t help immediately, you can let them know that you hear them and will help when you can. Be sure that you are specific in talking about what you can do and when you can do it. </w:t>
+            </w:r>
+          </w:p>
+          <w:p>
+            <w:pPr>
+              <w:rPr>
+                <w:rFonts w:asciiTheme="minorHAnsi" w:eastAsia="Verdana" w:hAnsiTheme="minorHAnsi" w:cstheme="minorHAnsi"/>
+                <w:lang w:val="en"/>
+              </w:rPr>
+            </w:pPr>
+          </w:p>
+        </w:tc>
+        <w:tc>
+          <w:tcPr>
+            <w:tcW w:w="1716" w:type="dxa"/>
+          </w:tcPr>
+          <w:p>
+            <w:pPr>
+              <w:spacing w:before="120"/>
+              <w:jc w:val="center"/>
+              <w:rPr>
+                <w:rFonts w:asciiTheme="minorHAnsi" w:eastAsia="Verdana" w:hAnsiTheme="minorHAnsi" w:cstheme="minorHAnsi"/>
+                <w:lang w:val="en"/>
+              </w:rPr>
+            </w:pPr>
+            <w:r>
+              <w:rPr>
+                <w:rFonts w:asciiTheme="minorHAnsi" w:eastAsia="Verdana" w:hAnsiTheme="minorHAnsi" w:cstheme="minorHAnsi"/>
+                <w:noProof/>
+                <w:lang w:val="en"/>
+                <w14:ligatures w14:val="standardContextual"/>
+              </w:rPr>
+              <w:drawing>
+                <wp:inline distT="0" distB="0" distL="0" distR="0" wp14:anchorId="2E5D6B05" wp14:editId="622799D5">
+                  <wp:extent cx="685800" cy="685800"/>
+                  <wp:effectExtent l="0" t="0" r="0" b="0"/>
+                  <wp:docPr id="770042564" name="Graphic 9"/>
+                  <wp:cNvGraphicFramePr>
+                    <a:graphicFrameLocks xmlns:a="http://schemas.openxmlformats.org/drawingml/2006/main" noChangeAspect="1"/>
+                  </wp:cNvGraphicFramePr>
+                  <a:graphic xmlns:a="http://schemas.openxmlformats.org/drawingml/2006/main">
+                    <a:graphicData uri="http://schemas.openxmlformats.org/drawingml/2006/picture">
+                      <pic:pic xmlns:pic="http://schemas.openxmlformats.org/drawingml/2006/picture">
+                        <pic:nvPicPr>
+                          <pic:cNvPr id="770042564" name=""/>
+                          <pic:cNvPicPr/>
+                        </pic:nvPicPr>
+                        <pic:blipFill>
+                          <a:blip r:embed="rId49">
+                            <a:extLst>
+                              <a:ext uri="{28A0092B-C50C-407E-A947-70E740481C1C}">
+                                <a14:useLocalDpi xmlns:a14="http://schemas.microsoft.com/office/drawing/2010/main" val="0"/>
+                              </a:ext>
+                              <a:ext uri="{96DAC541-7B7A-43D3-8B79-37D633B846F1}">
+                                <asvg:svgBlip xmlns:asvg="http://schemas.microsoft.com/office/drawing/2016/SVG/main" r:embed="rId50"/>
+                              </a:ext>
+                            </a:extLst>
+                          </a:blip>
+                          <a:stretch>
+                            <a:fillRect/>
+                          </a:stretch>
+                        </pic:blipFill>
+                        <pic:spPr>
+                          <a:xfrm>
+                            <a:off x="0" y="0"/>
+                            <a:ext cx="685800" cy="685800"/>
+                          </a:xfrm>
+                          <a:prstGeom prst="rect">
+                            <a:avLst/>
+                          </a:prstGeom>
+                        </pic:spPr>
+                      </pic:pic>
+                    </a:graphicData>
+                  </a:graphic>
+                </wp:inline>
+              </w:drawing>
+            </w:r>
+          </w:p>
+        </w:tc>
+      </w:tr>
+      <w:tr>
+        <w:tc>
+          <w:tcPr>
+            <w:tcW w:w="7994" w:type="dxa"/>
+          </w:tcPr>
+          <w:p>
+            <w:pPr>
+              <w:rPr>
+                <w:rFonts w:asciiTheme="minorHAnsi" w:eastAsia="Verdana" w:hAnsiTheme="minorHAnsi" w:cstheme="minorHAnsi"/>
+                <w:lang w:val="en"/>
+              </w:rPr>
+            </w:pPr>
             <w:r>
               <w:rPr>
                 <w:rFonts w:asciiTheme="minorHAnsi" w:eastAsia="Verdana" w:hAnsiTheme="minorHAnsi" w:cstheme="minorHAnsi"/>
@@ -7105,6 +7173,249 @@
                 <w:bCs/>
                 <w:lang w:val="en"/>
               </w:rPr>
+              <w:t>Offer to chat with a group member.</w:t>
+            </w:r>
+            <w:r>
+              <w:rPr>
+                <w:rFonts w:asciiTheme="minorHAnsi" w:eastAsia="Verdana" w:hAnsiTheme="minorHAnsi" w:cstheme="minorHAnsi"/>
+                <w:lang w:val="en"/>
+              </w:rPr>
+              <w:t xml:space="preserve"> Sometimes people just need to talk an idea through</w:t>
+            </w:r>
+            <w:r>
+              <w:rPr>
+                <w:rFonts w:asciiTheme="minorHAnsi" w:eastAsia="Verdana" w:hAnsiTheme="minorHAnsi" w:cstheme="minorHAnsi"/>
+                <w:lang w:val="en"/>
+              </w:rPr>
+              <w:t xml:space="preserve"> to figure out what to do next</w:t>
+            </w:r>
+            <w:r>
+              <w:rPr>
+                <w:rFonts w:asciiTheme="minorHAnsi" w:eastAsia="Verdana" w:hAnsiTheme="minorHAnsi" w:cstheme="minorHAnsi"/>
+                <w:lang w:val="en"/>
+              </w:rPr>
+              <w:t>.</w:t>
+            </w:r>
+            <w:r>
+              <w:rPr>
+                <w:rFonts w:asciiTheme="minorHAnsi" w:eastAsia="Verdana" w:hAnsiTheme="minorHAnsi" w:cstheme="minorHAnsi"/>
+                <w:lang w:val="en"/>
+              </w:rPr>
+              <w:t xml:space="preserve"> Other times, they may want to vent to someone facing a similar situation. Even if you don’t aren’t sure how to help someone, you can offer to listen by inviting them to join you on Zoom or Teams. Audio or video won’t work? Try a text message, Canvas message, or email message.</w:t>
+            </w:r>
+          </w:p>
+          <w:p>
+            <w:pPr>
+              <w:rPr>
+                <w:rFonts w:asciiTheme="minorHAnsi" w:eastAsia="Verdana" w:hAnsiTheme="minorHAnsi" w:cstheme="minorHAnsi"/>
+                <w:lang w:val="en"/>
+              </w:rPr>
+            </w:pPr>
+          </w:p>
+        </w:tc>
+        <w:tc>
+          <w:tcPr>
+            <w:tcW w:w="1716" w:type="dxa"/>
+          </w:tcPr>
+          <w:p>
+            <w:pPr>
+              <w:spacing w:before="120"/>
+              <w:jc w:val="center"/>
+              <w:rPr>
+                <w:rFonts w:asciiTheme="minorHAnsi" w:eastAsia="Verdana" w:hAnsiTheme="minorHAnsi" w:cstheme="minorHAnsi"/>
+                <w:lang w:val="en"/>
+              </w:rPr>
+            </w:pPr>
+            <w:r>
+              <w:rPr>
+                <w:rFonts w:asciiTheme="minorHAnsi" w:eastAsia="Verdana" w:hAnsiTheme="minorHAnsi" w:cstheme="minorHAnsi"/>
+                <w:noProof/>
+                <w:lang w:val="en"/>
+                <w14:ligatures w14:val="standardContextual"/>
+              </w:rPr>
+              <w:drawing>
+                <wp:inline distT="0" distB="0" distL="0" distR="0" wp14:anchorId="01563C53" wp14:editId="14D39A4F">
+                  <wp:extent cx="685800" cy="685800"/>
+                  <wp:effectExtent l="0" t="0" r="0" b="0"/>
+                  <wp:docPr id="1930324886" name="Graphic 10"/>
+                  <wp:cNvGraphicFramePr>
+                    <a:graphicFrameLocks xmlns:a="http://schemas.openxmlformats.org/drawingml/2006/main" noChangeAspect="1"/>
+                  </wp:cNvGraphicFramePr>
+                  <a:graphic xmlns:a="http://schemas.openxmlformats.org/drawingml/2006/main">
+                    <a:graphicData uri="http://schemas.openxmlformats.org/drawingml/2006/picture">
+                      <pic:pic xmlns:pic="http://schemas.openxmlformats.org/drawingml/2006/picture">
+                        <pic:nvPicPr>
+                          <pic:cNvPr id="1930324886" name=""/>
+                          <pic:cNvPicPr/>
+                        </pic:nvPicPr>
+                        <pic:blipFill>
+                          <a:blip r:embed="rId51">
+                            <a:extLst>
+                              <a:ext uri="{28A0092B-C50C-407E-A947-70E740481C1C}">
+                                <a14:useLocalDpi xmlns:a14="http://schemas.microsoft.com/office/drawing/2010/main" val="0"/>
+                              </a:ext>
+                              <a:ext uri="{96DAC541-7B7A-43D3-8B79-37D633B846F1}">
+                                <asvg:svgBlip xmlns:asvg="http://schemas.microsoft.com/office/drawing/2016/SVG/main" r:embed="rId52"/>
+                              </a:ext>
+                            </a:extLst>
+                          </a:blip>
+                          <a:stretch>
+                            <a:fillRect/>
+                          </a:stretch>
+                        </pic:blipFill>
+                        <pic:spPr>
+                          <a:xfrm>
+                            <a:off x="0" y="0"/>
+                            <a:ext cx="685800" cy="685800"/>
+                          </a:xfrm>
+                          <a:prstGeom prst="rect">
+                            <a:avLst/>
+                          </a:prstGeom>
+                        </pic:spPr>
+                      </pic:pic>
+                    </a:graphicData>
+                  </a:graphic>
+                </wp:inline>
+              </w:drawing>
+            </w:r>
+          </w:p>
+        </w:tc>
+      </w:tr>
+      <w:tr>
+        <w:tc>
+          <w:tcPr>
+            <w:tcW w:w="7994" w:type="dxa"/>
+          </w:tcPr>
+          <w:p>
+            <w:pPr>
+              <w:ind w:left="60"/>
+              <w:rPr>
+                <w:rFonts w:asciiTheme="minorHAnsi" w:eastAsia="Verdana" w:hAnsiTheme="minorHAnsi" w:cstheme="minorHAnsi"/>
+                <w:lang w:val="en"/>
+              </w:rPr>
+            </w:pPr>
+            <w:r>
+              <w:rPr>
+                <w:rFonts w:asciiTheme="minorHAnsi" w:eastAsia="Verdana" w:hAnsiTheme="minorHAnsi" w:cstheme="minorHAnsi"/>
+                <w:b/>
+                <w:bCs/>
+                <w:lang w:val="en"/>
+              </w:rPr>
+              <w:t>Leverage group strengths.</w:t>
+            </w:r>
+            <w:r>
+              <w:rPr>
+                <w:rFonts w:asciiTheme="minorHAnsi" w:eastAsia="Verdana" w:hAnsiTheme="minorHAnsi" w:cstheme="minorHAnsi"/>
+                <w:lang w:val="en"/>
+              </w:rPr>
+              <w:t xml:space="preserve"> Each person brings different skills and capabilities to the group. That’s one of the reasons that groups are so valuable: Members combine their strengths to achieve goals that no individual group member can. When you decide on group roles and writing tasks, consider which member has the skills and strengths that are best suited for the job. If you have a special skill yourself, offer to teach others what you know.</w:t>
+            </w:r>
+          </w:p>
+          <w:p>
+            <w:pPr>
+              <w:ind w:left="60"/>
+              <w:rPr>
+                <w:rFonts w:asciiTheme="minorHAnsi" w:eastAsia="Verdana" w:hAnsiTheme="minorHAnsi" w:cstheme="minorHAnsi"/>
+                <w:lang w:val="en"/>
+              </w:rPr>
+            </w:pPr>
+          </w:p>
+        </w:tc>
+        <w:tc>
+          <w:tcPr>
+            <w:tcW w:w="1716" w:type="dxa"/>
+          </w:tcPr>
+          <w:p>
+            <w:pPr>
+              <w:spacing w:before="120"/>
+              <w:jc w:val="center"/>
+              <w:rPr>
+                <w:rFonts w:asciiTheme="minorHAnsi" w:eastAsia="Verdana" w:hAnsiTheme="minorHAnsi" w:cstheme="minorHAnsi"/>
+                <w:lang w:val="en"/>
+              </w:rPr>
+            </w:pPr>
+            <w:r>
+              <w:rPr>
+                <w:rFonts w:asciiTheme="minorHAnsi" w:eastAsia="Verdana" w:hAnsiTheme="minorHAnsi" w:cstheme="minorHAnsi"/>
+                <w:noProof/>
+                <w:lang w:val="en"/>
+                <w14:ligatures w14:val="standardContextual"/>
+              </w:rPr>
+              <w:drawing>
+                <wp:inline distT="0" distB="0" distL="0" distR="0" wp14:anchorId="7A2E122B" wp14:editId="547BF71A">
+                  <wp:extent cx="685800" cy="685800"/>
+                  <wp:effectExtent l="0" t="0" r="0" b="0"/>
+                  <wp:docPr id="1679204736" name="Graphic 1"/>
+                  <wp:cNvGraphicFramePr>
+                    <a:graphicFrameLocks xmlns:a="http://schemas.openxmlformats.org/drawingml/2006/main" noChangeAspect="1"/>
+                  </wp:cNvGraphicFramePr>
+                  <a:graphic xmlns:a="http://schemas.openxmlformats.org/drawingml/2006/main">
+                    <a:graphicData uri="http://schemas.openxmlformats.org/drawingml/2006/picture">
+                      <pic:pic xmlns:pic="http://schemas.openxmlformats.org/drawingml/2006/picture">
+                        <pic:nvPicPr>
+                          <pic:cNvPr id="1679204736" name=""/>
+                          <pic:cNvPicPr/>
+                        </pic:nvPicPr>
+                        <pic:blipFill>
+                          <a:blip r:embed="rId53">
+                            <a:extLst>
+                              <a:ext uri="{28A0092B-C50C-407E-A947-70E740481C1C}">
+                                <a14:useLocalDpi xmlns:a14="http://schemas.microsoft.com/office/drawing/2010/main" val="0"/>
+                              </a:ext>
+                              <a:ext uri="{96DAC541-7B7A-43D3-8B79-37D633B846F1}">
+                                <asvg:svgBlip xmlns:asvg="http://schemas.microsoft.com/office/drawing/2016/SVG/main" r:embed="rId54"/>
+                              </a:ext>
+                            </a:extLst>
+                          </a:blip>
+                          <a:stretch>
+                            <a:fillRect/>
+                          </a:stretch>
+                        </pic:blipFill>
+                        <pic:spPr>
+                          <a:xfrm>
+                            <a:off x="0" y="0"/>
+                            <a:ext cx="685800" cy="685800"/>
+                          </a:xfrm>
+                          <a:prstGeom prst="rect">
+                            <a:avLst/>
+                          </a:prstGeom>
+                        </pic:spPr>
+                      </pic:pic>
+                    </a:graphicData>
+                  </a:graphic>
+                </wp:inline>
+              </w:drawing>
+            </w:r>
+          </w:p>
+        </w:tc>
+      </w:tr>
+      <w:tr>
+        <w:tc>
+          <w:tcPr>
+            <w:tcW w:w="7994" w:type="dxa"/>
+          </w:tcPr>
+          <w:p>
+            <w:pPr>
+              <w:rPr>
+                <w:rFonts w:asciiTheme="minorHAnsi" w:eastAsia="Verdana" w:hAnsiTheme="minorHAnsi" w:cstheme="minorHAnsi"/>
+                <w:lang w:val="en"/>
+              </w:rPr>
+            </w:pPr>
+            <w:r>
+              <w:rPr>
+                <w:rFonts w:asciiTheme="minorHAnsi" w:eastAsia="Verdana" w:hAnsiTheme="minorHAnsi" w:cstheme="minorHAnsi"/>
+                <w:b/>
+                <w:bCs/>
+                <w:lang w:val="en"/>
+              </w:rPr>
+              <w:lastRenderedPageBreak/>
+              <w:t>Protect one another’s privacy</w:t>
+            </w:r>
+            <w:r>
+              <w:rPr>
+                <w:rFonts w:asciiTheme="minorHAnsi" w:eastAsia="Verdana" w:hAnsiTheme="minorHAnsi" w:cstheme="minorHAnsi"/>
+                <w:lang w:val="en"/>
+              </w:rPr>
               <w:t xml:space="preserve">. </w:t>
             </w:r>
             <w:r>
@@ -7112,24 +7423,200 @@
                 <w:rFonts w:asciiTheme="minorHAnsi" w:eastAsia="Verdana" w:hAnsiTheme="minorHAnsi" w:cstheme="minorHAnsi"/>
                 <w:lang w:val="en"/>
               </w:rPr>
-              <w:t>W</w:t>
-            </w:r>
-            <w:r>
-              <w:rPr>
-                <w:rFonts w:asciiTheme="minorHAnsi" w:eastAsia="Verdana" w:hAnsiTheme="minorHAnsi" w:cstheme="minorHAnsi"/>
-                <w:lang w:val="en"/>
-              </w:rPr>
-              <w:t>hen you review one another’s work, you want to talk about how to improve what another group member has written. Your goal should be formative, not summative feedback. Here’s a quick explanation of the differences between the two ways of providing feedback:</w:t>
+              <w:t xml:space="preserve">You and group members will share private information, possibly including your email address and phone number, with your group. You may also share personal information about your life, family, and friends.  Treat all personal information as confidential. Do not post it publicly or share it with those outside the group. </w:t>
+            </w:r>
+          </w:p>
+          <w:p>
+            <w:pPr>
+              <w:rPr>
+                <w:rFonts w:asciiTheme="minorHAnsi" w:eastAsia="Verdana" w:hAnsiTheme="minorHAnsi" w:cstheme="minorHAnsi"/>
+                <w:lang w:val="en"/>
+              </w:rPr>
+            </w:pPr>
+          </w:p>
+          <w:p>
+            <w:pPr>
+              <w:rPr>
+                <w:rFonts w:asciiTheme="minorHAnsi" w:eastAsia="Verdana" w:hAnsiTheme="minorHAnsi" w:cstheme="minorHAnsi"/>
+                <w:lang w:val="en"/>
+              </w:rPr>
+            </w:pPr>
+            <w:r>
+              <w:rPr>
+                <w:rFonts w:asciiTheme="minorHAnsi" w:eastAsia="Verdana" w:hAnsiTheme="minorHAnsi" w:cstheme="minorHAnsi"/>
+                <w:lang w:val="en"/>
+              </w:rPr>
+              <w:t xml:space="preserve">There are exceptions: If you think someone is in danger, is a victim of violence or abuse, or may harm themselves, use the resources on the </w:t>
+            </w:r>
+            <w:hyperlink r:id="rId55" w:history="1">
+              <w:r>
+                <w:rPr>
+                  <w:rStyle w:val="Hyperlink"/>
+                  <w:rFonts w:asciiTheme="minorHAnsi" w:eastAsia="Verdana" w:hAnsiTheme="minorHAnsi" w:cstheme="minorHAnsi"/>
+                  <w:lang w:val="en"/>
+                </w:rPr>
+                <w:t>How to support a friend</w:t>
+              </w:r>
+              <w:r>
+                <w:rPr>
+                  <w:rStyle w:val="Hyperlink"/>
+                  <w:rFonts w:asciiTheme="minorHAnsi" w:eastAsia="Verdana" w:hAnsiTheme="minorHAnsi" w:cstheme="minorHAnsi"/>
+                  <w:lang w:val="en"/>
+                </w:rPr>
+                <w:t xml:space="preserve"> page</w:t>
+              </w:r>
+            </w:hyperlink>
+            <w:r>
+              <w:rPr>
+                <w:rFonts w:asciiTheme="minorHAnsi" w:eastAsia="Verdana" w:hAnsiTheme="minorHAnsi" w:cstheme="minorHAnsi"/>
+                <w:lang w:val="en"/>
+              </w:rPr>
+              <w:t xml:space="preserve"> to help them. In the case of an emergency, call 911 immediately.</w:t>
+            </w:r>
+          </w:p>
+          <w:p>
+            <w:pPr>
+              <w:rPr>
+                <w:rFonts w:asciiTheme="minorHAnsi" w:eastAsia="Verdana" w:hAnsiTheme="minorHAnsi" w:cstheme="minorHAnsi"/>
+                <w:b/>
+                <w:bCs/>
+                <w:lang w:val="en"/>
+              </w:rPr>
+            </w:pPr>
+          </w:p>
+        </w:tc>
+        <w:tc>
+          <w:tcPr>
+            <w:tcW w:w="1716" w:type="dxa"/>
+          </w:tcPr>
+          <w:p>
+            <w:pPr>
+              <w:spacing w:before="120"/>
+              <w:jc w:val="center"/>
+              <w:rPr>
+                <w:rFonts w:asciiTheme="minorHAnsi" w:eastAsia="Verdana" w:hAnsiTheme="minorHAnsi" w:cstheme="minorHAnsi"/>
+                <w:noProof/>
+                <w:lang w:val="en"/>
+                <w14:ligatures w14:val="standardContextual"/>
+              </w:rPr>
+            </w:pPr>
+            <w:r>
+              <w:rPr>
+                <w:rFonts w:asciiTheme="minorHAnsi" w:eastAsia="Verdana" w:hAnsiTheme="minorHAnsi" w:cstheme="minorHAnsi"/>
+                <w:noProof/>
+                <w:lang w:val="en"/>
+                <w14:ligatures w14:val="standardContextual"/>
+              </w:rPr>
+              <w:drawing>
+                <wp:inline distT="0" distB="0" distL="0" distR="0" wp14:anchorId="5440200A" wp14:editId="44D4EFC3">
+                  <wp:extent cx="685800" cy="685800"/>
+                  <wp:effectExtent l="0" t="0" r="0" b="0"/>
+                  <wp:docPr id="976775355" name="Graphic 2"/>
+                  <wp:cNvGraphicFramePr>
+                    <a:graphicFrameLocks xmlns:a="http://schemas.openxmlformats.org/drawingml/2006/main" noChangeAspect="1"/>
+                  </wp:cNvGraphicFramePr>
+                  <a:graphic xmlns:a="http://schemas.openxmlformats.org/drawingml/2006/main">
+                    <a:graphicData uri="http://schemas.openxmlformats.org/drawingml/2006/picture">
+                      <pic:pic xmlns:pic="http://schemas.openxmlformats.org/drawingml/2006/picture">
+                        <pic:nvPicPr>
+                          <pic:cNvPr id="976775355" name=""/>
+                          <pic:cNvPicPr/>
+                        </pic:nvPicPr>
+                        <pic:blipFill>
+                          <a:blip r:embed="rId56">
+                            <a:extLst>
+                              <a:ext uri="{28A0092B-C50C-407E-A947-70E740481C1C}">
+                                <a14:useLocalDpi xmlns:a14="http://schemas.microsoft.com/office/drawing/2010/main" val="0"/>
+                              </a:ext>
+                              <a:ext uri="{96DAC541-7B7A-43D3-8B79-37D633B846F1}">
+                                <asvg:svgBlip xmlns:asvg="http://schemas.microsoft.com/office/drawing/2016/SVG/main" r:embed="rId57"/>
+                              </a:ext>
+                            </a:extLst>
+                          </a:blip>
+                          <a:stretch>
+                            <a:fillRect/>
+                          </a:stretch>
+                        </pic:blipFill>
+                        <pic:spPr>
+                          <a:xfrm>
+                            <a:off x="0" y="0"/>
+                            <a:ext cx="685800" cy="685800"/>
+                          </a:xfrm>
+                          <a:prstGeom prst="rect">
+                            <a:avLst/>
+                          </a:prstGeom>
+                        </pic:spPr>
+                      </pic:pic>
+                    </a:graphicData>
+                  </a:graphic>
+                </wp:inline>
+              </w:drawing>
+            </w:r>
+          </w:p>
+        </w:tc>
+      </w:tr>
+      <w:tr>
+        <w:tc>
+          <w:tcPr>
+            <w:tcW w:w="7994" w:type="dxa"/>
+          </w:tcPr>
+          <w:p>
+            <w:pPr>
+              <w:rPr>
+                <w:rFonts w:asciiTheme="minorHAnsi" w:eastAsia="Verdana" w:hAnsiTheme="minorHAnsi" w:cstheme="minorHAnsi"/>
+                <w:lang w:val="en"/>
+              </w:rPr>
+            </w:pPr>
+            <w:r>
+              <w:rPr>
+                <w:rFonts w:asciiTheme="minorHAnsi" w:eastAsia="Verdana" w:hAnsiTheme="minorHAnsi" w:cstheme="minorHAnsi"/>
+                <w:b/>
+                <w:bCs/>
+                <w:lang w:val="en"/>
+              </w:rPr>
+              <w:t xml:space="preserve">Provide constructive criticism. </w:t>
+            </w:r>
+            <w:r>
+              <w:rPr>
+                <w:rFonts w:asciiTheme="minorHAnsi" w:eastAsia="Verdana" w:hAnsiTheme="minorHAnsi" w:cstheme="minorHAnsi"/>
+                <w:lang w:val="en"/>
+              </w:rPr>
+              <w:t xml:space="preserve">When you review one another’s work, </w:t>
+            </w:r>
+            <w:r>
+              <w:rPr>
+                <w:rFonts w:asciiTheme="minorHAnsi" w:eastAsia="Verdana" w:hAnsiTheme="minorHAnsi" w:cstheme="minorHAnsi"/>
+                <w:lang w:val="en"/>
+              </w:rPr>
+              <w:t xml:space="preserve">focus on </w:t>
+            </w:r>
+            <w:r>
+              <w:rPr>
+                <w:rFonts w:asciiTheme="minorHAnsi" w:eastAsia="Verdana" w:hAnsiTheme="minorHAnsi" w:cstheme="minorHAnsi"/>
+                <w:lang w:val="en"/>
+              </w:rPr>
+              <w:t xml:space="preserve">how to improve what </w:t>
+            </w:r>
+            <w:r>
+              <w:rPr>
+                <w:rFonts w:asciiTheme="minorHAnsi" w:eastAsia="Verdana" w:hAnsiTheme="minorHAnsi" w:cstheme="minorHAnsi"/>
+                <w:lang w:val="en"/>
+              </w:rPr>
+              <w:t xml:space="preserve">someone else </w:t>
+            </w:r>
+            <w:r>
+              <w:rPr>
+                <w:rFonts w:asciiTheme="minorHAnsi" w:eastAsia="Verdana" w:hAnsiTheme="minorHAnsi" w:cstheme="minorHAnsi"/>
+                <w:lang w:val="en"/>
+              </w:rPr>
+              <w:t>has written. Your goal should be formative, not summative feedback. Here’s a quick explanation of the differences between the two ways of providing feedback:</w:t>
             </w:r>
           </w:p>
           <w:p>
             <w:pPr>
               <w:pStyle w:val="Heading3"/>
-              <w:pBdr>
-                <w:bottom w:val="single" w:sz="12" w:space="1" w:color="D7D2CB"/>
-              </w:pBdr>
               <w:spacing w:before="240"/>
-              <w:ind w:left="720"/>
+              <w:ind w:left="330"/>
               <w:rPr>
                 <w:rFonts w:asciiTheme="minorHAnsi" w:hAnsiTheme="minorHAnsi" w:cstheme="minorHAnsi"/>
                 <w:color w:val="auto"/>
@@ -7137,21 +7624,13 @@
             </w:pPr>
             <w:r>
               <w:rPr>
-                <w:rFonts w:asciiTheme="minorHAnsi" w:hAnsiTheme="minorHAnsi" w:cstheme="minorHAnsi"/>
+                <w:rFonts w:asciiTheme="minorHAnsi" w:eastAsia="Verdana" w:hAnsiTheme="minorHAnsi" w:cstheme="minorHAnsi"/>
                 <w:b/>
                 <w:bCs/>
-                <w:color w:val="861F41"/>
-              </w:rPr>
-              <w:t xml:space="preserve">Formative </w:t>
-            </w:r>
-            <w:r>
-              <w:rPr>
-                <w:rFonts w:asciiTheme="minorHAnsi" w:hAnsiTheme="minorHAnsi" w:cstheme="minorHAnsi"/>
-                <w:b/>
-                <w:bCs/>
-                <w:color w:val="861F41"/>
-              </w:rPr>
-              <w:t>Feedback</w:t>
+                <w:color w:val="333333"/>
+                <w:lang w:val="en"/>
+              </w:rPr>
+              <w:t>Formative Feedback</w:t>
             </w:r>
           </w:p>
           <w:p>
@@ -7161,87 +7640,18 @@
                 <w:ilvl w:val="0"/>
                 <w:numId w:val="24"/>
               </w:numPr>
-              <w:spacing w:before="240" w:beforeAutospacing="0" w:after="0" w:afterAutospacing="0"/>
-              <w:ind w:left="1080"/>
+              <w:tabs>
+                <w:tab w:val="clear" w:pos="720"/>
+                <w:tab w:val="num" w:pos="780"/>
+              </w:tabs>
+              <w:spacing w:before="120" w:beforeAutospacing="0" w:after="0" w:afterAutospacing="0"/>
+              <w:ind w:left="778"/>
               <w:textAlignment w:val="baseline"/>
               <w:rPr>
                 <w:rFonts w:asciiTheme="minorHAnsi" w:hAnsiTheme="minorHAnsi" w:cstheme="minorHAnsi"/>
                 <w:color w:val="333333"/>
               </w:rPr>
             </w:pPr>
-            <w:r>
-              <w:rPr>
-                <w:rFonts w:asciiTheme="minorHAnsi" w:hAnsiTheme="minorHAnsi" w:cstheme="minorHAnsi"/>
-                <w:noProof/>
-                <w:color w:val="333333"/>
-                <w:bdr w:val="none" w:sz="0" w:space="0" w:color="auto" w:frame="1"/>
-              </w:rPr>
-              <w:drawing>
-                <wp:anchor distT="0" distB="0" distL="114300" distR="114300" simplePos="0" relativeHeight="251691008" behindDoc="0" locked="0" layoutInCell="1" allowOverlap="1" wp14:anchorId="70792F76" wp14:editId="35C1E60F">
-                  <wp:simplePos x="0" y="0"/>
-                  <wp:positionH relativeFrom="column">
-                    <wp:posOffset>4020820</wp:posOffset>
-                  </wp:positionH>
-                  <wp:positionV relativeFrom="paragraph">
-                    <wp:posOffset>32385</wp:posOffset>
-                  </wp:positionV>
-                  <wp:extent cx="792548" cy="685800"/>
-                  <wp:effectExtent l="0" t="0" r="0" b="0"/>
-                  <wp:wrapSquare wrapText="bothSides"/>
-                  <wp:docPr id="1035526083" name="Picture 2" descr="Chef tasting a dish"/>
-                  <wp:cNvGraphicFramePr>
-                    <a:graphicFrameLocks xmlns:a="http://schemas.openxmlformats.org/drawingml/2006/main" noChangeAspect="1"/>
-                  </wp:cNvGraphicFramePr>
-                  <a:graphic xmlns:a="http://schemas.openxmlformats.org/drawingml/2006/main">
-                    <a:graphicData uri="http://schemas.openxmlformats.org/drawingml/2006/picture">
-                      <pic:pic xmlns:pic="http://schemas.openxmlformats.org/drawingml/2006/picture">
-                        <pic:nvPicPr>
-                          <pic:cNvPr id="0" name="Picture 1" descr="Chef tasting a dish"/>
-                          <pic:cNvPicPr>
-                            <a:picLocks noChangeAspect="1" noChangeArrowheads="1"/>
-                          </pic:cNvPicPr>
-                        </pic:nvPicPr>
-                        <pic:blipFill rotWithShape="1">
-                          <a:blip r:embed="rId49">
-                            <a:extLst>
-                              <a:ext uri="{28A0092B-C50C-407E-A947-70E740481C1C}">
-                                <a14:useLocalDpi xmlns:a14="http://schemas.microsoft.com/office/drawing/2010/main" val="0"/>
-                              </a:ext>
-                            </a:extLst>
-                          </a:blip>
-                          <a:srcRect t="12505"/>
-                          <a:stretch/>
-                        </pic:blipFill>
-                        <pic:spPr bwMode="auto">
-                          <a:xfrm>
-                            <a:off x="0" y="0"/>
-                            <a:ext cx="792548" cy="685800"/>
-                          </a:xfrm>
-                          <a:prstGeom prst="rect">
-                            <a:avLst/>
-                          </a:prstGeom>
-                          <a:noFill/>
-                          <a:ln>
-                            <a:noFill/>
-                          </a:ln>
-                          <a:extLst>
-                            <a:ext uri="{53640926-AAD7-44D8-BBD7-CCE9431645EC}">
-                              <a14:shadowObscured xmlns:a14="http://schemas.microsoft.com/office/drawing/2010/main"/>
-                            </a:ext>
-                          </a:extLst>
-                        </pic:spPr>
-                      </pic:pic>
-                    </a:graphicData>
-                  </a:graphic>
-                  <wp14:sizeRelH relativeFrom="margin">
-                    <wp14:pctWidth>0</wp14:pctWidth>
-                  </wp14:sizeRelH>
-                  <wp14:sizeRelV relativeFrom="margin">
-                    <wp14:pctHeight>0</wp14:pctHeight>
-                  </wp14:sizeRelV>
-                </wp:anchor>
-              </w:drawing>
-            </w:r>
             <w:r>
               <w:rPr>
                 <w:rFonts w:asciiTheme="minorHAnsi" w:hAnsiTheme="minorHAnsi" w:cstheme="minorHAnsi"/>
@@ -7257,8 +7667,12 @@
                 <w:ilvl w:val="0"/>
                 <w:numId w:val="24"/>
               </w:numPr>
-              <w:spacing w:before="240" w:beforeAutospacing="0" w:after="0" w:afterAutospacing="0"/>
-              <w:ind w:left="1080"/>
+              <w:tabs>
+                <w:tab w:val="clear" w:pos="720"/>
+                <w:tab w:val="num" w:pos="780"/>
+              </w:tabs>
+              <w:spacing w:before="120" w:beforeAutospacing="0" w:after="0" w:afterAutospacing="0"/>
+              <w:ind w:left="778"/>
               <w:textAlignment w:val="baseline"/>
               <w:rPr>
                 <w:rFonts w:asciiTheme="minorHAnsi" w:hAnsiTheme="minorHAnsi" w:cstheme="minorHAnsi"/>
@@ -7280,8 +7694,12 @@
                 <w:ilvl w:val="0"/>
                 <w:numId w:val="24"/>
               </w:numPr>
-              <w:spacing w:before="240" w:beforeAutospacing="0" w:after="0" w:afterAutospacing="0"/>
-              <w:ind w:left="1080"/>
+              <w:tabs>
+                <w:tab w:val="clear" w:pos="720"/>
+                <w:tab w:val="num" w:pos="780"/>
+              </w:tabs>
+              <w:spacing w:before="120" w:beforeAutospacing="0" w:after="0" w:afterAutospacing="0"/>
+              <w:ind w:left="778"/>
               <w:textAlignment w:val="baseline"/>
               <w:rPr>
                 <w:rFonts w:asciiTheme="minorHAnsi" w:hAnsiTheme="minorHAnsi" w:cstheme="minorHAnsi"/>
@@ -7303,8 +7721,12 @@
                 <w:ilvl w:val="0"/>
                 <w:numId w:val="24"/>
               </w:numPr>
-              <w:spacing w:before="240" w:beforeAutospacing="0" w:after="160" w:afterAutospacing="0"/>
-              <w:ind w:left="1080"/>
+              <w:tabs>
+                <w:tab w:val="clear" w:pos="720"/>
+                <w:tab w:val="num" w:pos="780"/>
+              </w:tabs>
+              <w:spacing w:before="120" w:beforeAutospacing="0" w:after="160" w:afterAutospacing="0"/>
+              <w:ind w:left="778"/>
               <w:textAlignment w:val="baseline"/>
               <w:rPr>
                 <w:rFonts w:asciiTheme="minorHAnsi" w:hAnsiTheme="minorHAnsi" w:cstheme="minorHAnsi"/>
@@ -7323,7 +7745,7 @@
             <w:pPr>
               <w:pStyle w:val="NormalWeb"/>
               <w:spacing w:before="240" w:beforeAutospacing="0" w:after="160" w:afterAutospacing="0"/>
-              <w:ind w:left="720"/>
+              <w:ind w:left="420"/>
               <w:rPr>
                 <w:rFonts w:asciiTheme="minorHAnsi" w:hAnsiTheme="minorHAnsi" w:cstheme="minorHAnsi"/>
                 <w:sz w:val="32"/>
@@ -7368,11 +7790,8 @@
           <w:p>
             <w:pPr>
               <w:pStyle w:val="Heading3"/>
-              <w:pBdr>
-                <w:bottom w:val="single" w:sz="12" w:space="1" w:color="D7D2CB"/>
-              </w:pBdr>
               <w:spacing w:before="240"/>
-              <w:ind w:left="720"/>
+              <w:ind w:left="330"/>
               <w:rPr>
                 <w:rFonts w:asciiTheme="minorHAnsi" w:hAnsiTheme="minorHAnsi" w:cstheme="minorHAnsi"/>
                 <w:b/>
@@ -7382,21 +7801,13 @@
             </w:pPr>
             <w:r>
               <w:rPr>
-                <w:rFonts w:asciiTheme="minorHAnsi" w:hAnsiTheme="minorHAnsi" w:cstheme="minorHAnsi"/>
+                <w:rFonts w:asciiTheme="minorHAnsi" w:eastAsia="Verdana" w:hAnsiTheme="minorHAnsi" w:cstheme="minorHAnsi"/>
                 <w:b/>
                 <w:bCs/>
-                <w:color w:val="861F41"/>
-              </w:rPr>
-              <w:t xml:space="preserve">Summative </w:t>
-            </w:r>
-            <w:r>
-              <w:rPr>
-                <w:rFonts w:asciiTheme="minorHAnsi" w:hAnsiTheme="minorHAnsi" w:cstheme="minorHAnsi"/>
-                <w:b/>
-                <w:bCs/>
-                <w:color w:val="861F41"/>
-              </w:rPr>
-              <w:t>Feedback</w:t>
+                <w:color w:val="333333"/>
+                <w:lang w:val="en"/>
+              </w:rPr>
+              <w:t>Summative Feedback</w:t>
             </w:r>
           </w:p>
           <w:p>
@@ -7404,10 +7815,14 @@
               <w:pStyle w:val="NormalWeb"/>
               <w:numPr>
                 <w:ilvl w:val="0"/>
-                <w:numId w:val="25"/>
+                <w:numId w:val="24"/>
               </w:numPr>
-              <w:spacing w:before="240" w:beforeAutospacing="0" w:after="0" w:afterAutospacing="0"/>
-              <w:ind w:left="1080"/>
+              <w:tabs>
+                <w:tab w:val="clear" w:pos="720"/>
+                <w:tab w:val="num" w:pos="780"/>
+              </w:tabs>
+              <w:spacing w:before="120" w:beforeAutospacing="0" w:after="0" w:afterAutospacing="0"/>
+              <w:ind w:left="778"/>
               <w:textAlignment w:val="baseline"/>
               <w:rPr>
                 <w:rFonts w:asciiTheme="minorHAnsi" w:hAnsiTheme="minorHAnsi" w:cstheme="minorHAnsi"/>
@@ -7417,18 +7832,118 @@
             <w:r>
               <w:rPr>
                 <w:rFonts w:asciiTheme="minorHAnsi" w:hAnsiTheme="minorHAnsi" w:cstheme="minorHAnsi"/>
-                <w:noProof/>
                 <w:color w:val="333333"/>
+              </w:rPr>
+              <w:t>Focuses on summary comments.</w:t>
+            </w:r>
+          </w:p>
+          <w:p>
+            <w:pPr>
+              <w:pStyle w:val="NormalWeb"/>
+              <w:numPr>
+                <w:ilvl w:val="0"/>
+                <w:numId w:val="24"/>
+              </w:numPr>
+              <w:tabs>
+                <w:tab w:val="clear" w:pos="720"/>
+                <w:tab w:val="num" w:pos="780"/>
+              </w:tabs>
+              <w:spacing w:before="120" w:beforeAutospacing="0" w:after="0" w:afterAutospacing="0"/>
+              <w:ind w:left="778"/>
+              <w:textAlignment w:val="baseline"/>
+              <w:rPr>
+                <w:rFonts w:asciiTheme="minorHAnsi" w:hAnsiTheme="minorHAnsi" w:cstheme="minorHAnsi"/>
+                <w:color w:val="333333"/>
+              </w:rPr>
+            </w:pPr>
+            <w:r>
+              <w:rPr>
+                <w:rFonts w:asciiTheme="minorHAnsi" w:hAnsiTheme="minorHAnsi" w:cstheme="minorHAnsi"/>
+                <w:color w:val="333333"/>
+              </w:rPr>
+              <w:t>Makes judgments that relate to the quality of the finished product.</w:t>
+            </w:r>
+          </w:p>
+          <w:p>
+            <w:pPr>
+              <w:pStyle w:val="NormalWeb"/>
+              <w:numPr>
+                <w:ilvl w:val="0"/>
+                <w:numId w:val="24"/>
+              </w:numPr>
+              <w:tabs>
+                <w:tab w:val="clear" w:pos="720"/>
+                <w:tab w:val="num" w:pos="780"/>
+              </w:tabs>
+              <w:spacing w:before="120" w:beforeAutospacing="0" w:after="120" w:afterAutospacing="0"/>
+              <w:ind w:left="778"/>
+              <w:textAlignment w:val="baseline"/>
+              <w:rPr>
+                <w:rFonts w:asciiTheme="minorHAnsi" w:hAnsiTheme="minorHAnsi" w:cstheme="minorHAnsi"/>
+                <w:color w:val="333333"/>
+              </w:rPr>
+            </w:pPr>
+            <w:r>
+              <w:rPr>
+                <w:rFonts w:asciiTheme="minorHAnsi" w:hAnsiTheme="minorHAnsi" w:cstheme="minorHAnsi"/>
+                <w:color w:val="333333"/>
+              </w:rPr>
+              <w:t>Happens when it’s too late to improve. </w:t>
+            </w:r>
+          </w:p>
+          <w:p>
+            <w:pPr>
+              <w:ind w:left="330"/>
+              <w:rPr>
+                <w:rFonts w:asciiTheme="minorHAnsi" w:eastAsia="Verdana" w:hAnsiTheme="minorHAnsi" w:cstheme="minorHAnsi"/>
+                <w:lang w:val="en"/>
+              </w:rPr>
+            </w:pPr>
+            <w:r>
+              <w:rPr>
+                <w:rFonts w:asciiTheme="minorHAnsi" w:eastAsia="Verdana" w:hAnsiTheme="minorHAnsi" w:cstheme="minorHAnsi"/>
+                <w:lang w:val="en"/>
+              </w:rPr>
+              <w:t>Diners use summative assessment when they taste the finished dishes and share their comments. The diners are judging the final quality of the dish.</w:t>
+            </w:r>
+          </w:p>
+          <w:p>
+            <w:pPr>
+              <w:ind w:left="-30"/>
+              <w:rPr>
+                <w:rFonts w:asciiTheme="minorHAnsi" w:eastAsia="Verdana" w:hAnsiTheme="minorHAnsi" w:cstheme="minorHAnsi"/>
+                <w:lang w:val="en"/>
+              </w:rPr>
+            </w:pPr>
+          </w:p>
+        </w:tc>
+        <w:tc>
+          <w:tcPr>
+            <w:tcW w:w="1716" w:type="dxa"/>
+          </w:tcPr>
+          <w:p>
+            <w:pPr>
+              <w:spacing w:before="120"/>
+              <w:jc w:val="center"/>
+              <w:rPr>
+                <w:rFonts w:asciiTheme="minorHAnsi" w:eastAsia="Verdana" w:hAnsiTheme="minorHAnsi" w:cstheme="minorHAnsi"/>
+                <w:lang w:val="en"/>
+              </w:rPr>
+            </w:pPr>
+            <w:r>
+              <w:rPr>
+                <w:rFonts w:asciiTheme="minorHAnsi" w:hAnsiTheme="minorHAnsi" w:cstheme="minorHAnsi"/>
+                <w:noProof/>
                 <w:bdr w:val="none" w:sz="0" w:space="0" w:color="auto" w:frame="1"/>
               </w:rPr>
               <w:drawing>
-                <wp:anchor distT="0" distB="0" distL="114300" distR="114300" simplePos="0" relativeHeight="251692032" behindDoc="0" locked="0" layoutInCell="1" allowOverlap="1" wp14:anchorId="566D734F" wp14:editId="03572776">
+                <wp:anchor distT="0" distB="0" distL="114300" distR="114300" simplePos="0" relativeHeight="251692032" behindDoc="0" locked="0" layoutInCell="1" allowOverlap="1" wp14:anchorId="566D734F" wp14:editId="16BC9B78">
                   <wp:simplePos x="0" y="0"/>
                   <wp:positionH relativeFrom="column">
-                    <wp:posOffset>4044315</wp:posOffset>
+                    <wp:posOffset>44450</wp:posOffset>
                   </wp:positionH>
                   <wp:positionV relativeFrom="paragraph">
-                    <wp:posOffset>32385</wp:posOffset>
+                    <wp:posOffset>3276889</wp:posOffset>
                   </wp:positionV>
                   <wp:extent cx="857611" cy="685800"/>
                   <wp:effectExtent l="0" t="0" r="0" b="0"/>
@@ -7447,7 +7962,7 @@
                           </pic:cNvPicPr>
                         </pic:nvPicPr>
                         <pic:blipFill rotWithShape="1">
-                          <a:blip r:embed="rId50">
+                          <a:blip r:embed="rId58">
                             <a:extLst>
                               <a:ext uri="{28A0092B-C50C-407E-A947-70E740481C1C}">
                                 <a14:useLocalDpi xmlns:a14="http://schemas.microsoft.com/office/drawing/2010/main" val="0"/>
@@ -7490,133 +8005,82 @@
             <w:r>
               <w:rPr>
                 <w:rFonts w:asciiTheme="minorHAnsi" w:hAnsiTheme="minorHAnsi" w:cstheme="minorHAnsi"/>
-                <w:color w:val="333333"/>
-              </w:rPr>
-              <w:t>Focuses on summary comments.</w:t>
-            </w:r>
-          </w:p>
-          <w:p>
-            <w:pPr>
-              <w:pStyle w:val="NormalWeb"/>
-              <w:numPr>
-                <w:ilvl w:val="0"/>
-                <w:numId w:val="25"/>
-              </w:numPr>
-              <w:spacing w:before="240" w:beforeAutospacing="0" w:after="0" w:afterAutospacing="0"/>
-              <w:ind w:left="1080"/>
-              <w:textAlignment w:val="baseline"/>
-              <w:rPr>
-                <w:rFonts w:asciiTheme="minorHAnsi" w:hAnsiTheme="minorHAnsi" w:cstheme="minorHAnsi"/>
-                <w:color w:val="333333"/>
-              </w:rPr>
-            </w:pPr>
-            <w:r>
-              <w:rPr>
-                <w:rFonts w:asciiTheme="minorHAnsi" w:hAnsiTheme="minorHAnsi" w:cstheme="minorHAnsi"/>
-                <w:color w:val="333333"/>
-              </w:rPr>
-              <w:t>Makes judgments that relate to the quality of the finished product.</w:t>
-            </w:r>
-          </w:p>
-          <w:p>
-            <w:pPr>
-              <w:pStyle w:val="NormalWeb"/>
-              <w:numPr>
-                <w:ilvl w:val="0"/>
-                <w:numId w:val="25"/>
-              </w:numPr>
-              <w:spacing w:before="240" w:beforeAutospacing="0" w:after="160" w:afterAutospacing="0"/>
-              <w:ind w:left="1080"/>
-              <w:textAlignment w:val="baseline"/>
-              <w:rPr>
-                <w:rFonts w:asciiTheme="minorHAnsi" w:hAnsiTheme="minorHAnsi" w:cstheme="minorHAnsi"/>
-                <w:color w:val="333333"/>
-              </w:rPr>
-            </w:pPr>
-            <w:r>
-              <w:rPr>
-                <w:rFonts w:asciiTheme="minorHAnsi" w:hAnsiTheme="minorHAnsi" w:cstheme="minorHAnsi"/>
-                <w:color w:val="333333"/>
-              </w:rPr>
-              <w:lastRenderedPageBreak/>
-              <w:t>Happens when it’s too late to improve. </w:t>
-            </w:r>
-          </w:p>
-          <w:p>
-            <w:pPr>
-              <w:pStyle w:val="NormalWeb"/>
-              <w:spacing w:before="240" w:beforeAutospacing="0" w:after="160" w:afterAutospacing="0"/>
-              <w:ind w:left="720"/>
-              <w:rPr>
-                <w:rFonts w:asciiTheme="minorHAnsi" w:hAnsiTheme="minorHAnsi" w:cstheme="minorHAnsi"/>
-                <w:sz w:val="32"/>
-                <w:szCs w:val="32"/>
-              </w:rPr>
-            </w:pPr>
-            <w:r>
-              <w:rPr>
-                <w:rFonts w:asciiTheme="minorHAnsi" w:hAnsiTheme="minorHAnsi" w:cstheme="minorHAnsi"/>
-                <w:color w:val="333333"/>
-                <w:shd w:val="clear" w:color="auto" w:fill="FEFEFE"/>
-              </w:rPr>
-              <w:t xml:space="preserve">Diners </w:t>
-            </w:r>
-            <w:r>
-              <w:rPr>
-                <w:rFonts w:asciiTheme="minorHAnsi" w:hAnsiTheme="minorHAnsi" w:cstheme="minorHAnsi"/>
-                <w:color w:val="333333"/>
-                <w:shd w:val="clear" w:color="auto" w:fill="FEFEFE"/>
-              </w:rPr>
-              <w:t xml:space="preserve">use </w:t>
-            </w:r>
-            <w:r>
-              <w:rPr>
-                <w:rFonts w:asciiTheme="minorHAnsi" w:hAnsiTheme="minorHAnsi" w:cstheme="minorHAnsi"/>
-                <w:i/>
-                <w:iCs/>
-                <w:color w:val="333333"/>
-                <w:shd w:val="clear" w:color="auto" w:fill="FEFEFE"/>
-              </w:rPr>
-              <w:t>summative assessment</w:t>
-            </w:r>
-            <w:r>
-              <w:rPr>
-                <w:rFonts w:asciiTheme="minorHAnsi" w:hAnsiTheme="minorHAnsi" w:cstheme="minorHAnsi"/>
-                <w:color w:val="333333"/>
-                <w:shd w:val="clear" w:color="auto" w:fill="FEFEFE"/>
-              </w:rPr>
-              <w:t> when they taste the finished dishes and share their comments. The diners are judging the final quality of the dish.</w:t>
-            </w:r>
-          </w:p>
-          <w:p>
-            <w:pPr>
-              <w:ind w:left="-30"/>
-              <w:rPr>
-                <w:rFonts w:asciiTheme="minorHAnsi" w:eastAsia="Verdana" w:hAnsiTheme="minorHAnsi" w:cstheme="minorHAnsi"/>
-                <w:lang w:val="en"/>
-              </w:rPr>
-            </w:pPr>
-          </w:p>
-        </w:tc>
-        <w:tc>
-          <w:tcPr>
-            <w:tcW w:w="1255" w:type="dxa"/>
-          </w:tcPr>
-          <w:p>
-            <w:pPr>
-              <w:spacing w:before="240"/>
-              <w:rPr>
-                <w:rFonts w:asciiTheme="minorHAnsi" w:eastAsia="Verdana" w:hAnsiTheme="minorHAnsi" w:cstheme="minorHAnsi"/>
-                <w:lang w:val="en"/>
-              </w:rPr>
-            </w:pPr>
+                <w:noProof/>
+                <w:bdr w:val="none" w:sz="0" w:space="0" w:color="auto" w:frame="1"/>
+              </w:rPr>
+              <w:drawing>
+                <wp:anchor distT="0" distB="0" distL="114300" distR="114300" simplePos="0" relativeHeight="251691008" behindDoc="0" locked="0" layoutInCell="1" allowOverlap="1" wp14:anchorId="70792F76" wp14:editId="79276B55">
+                  <wp:simplePos x="0" y="0"/>
+                  <wp:positionH relativeFrom="column">
+                    <wp:posOffset>40005</wp:posOffset>
+                  </wp:positionH>
+                  <wp:positionV relativeFrom="paragraph">
+                    <wp:posOffset>1146959</wp:posOffset>
+                  </wp:positionV>
+                  <wp:extent cx="859536" cy="743766"/>
+                  <wp:effectExtent l="0" t="0" r="0" b="0"/>
+                  <wp:wrapSquare wrapText="bothSides"/>
+                  <wp:docPr id="1035526083" name="Picture 2" descr="Chef tasting a dish"/>
+                  <wp:cNvGraphicFramePr>
+                    <a:graphicFrameLocks xmlns:a="http://schemas.openxmlformats.org/drawingml/2006/main" noChangeAspect="1"/>
+                  </wp:cNvGraphicFramePr>
+                  <a:graphic xmlns:a="http://schemas.openxmlformats.org/drawingml/2006/main">
+                    <a:graphicData uri="http://schemas.openxmlformats.org/drawingml/2006/picture">
+                      <pic:pic xmlns:pic="http://schemas.openxmlformats.org/drawingml/2006/picture">
+                        <pic:nvPicPr>
+                          <pic:cNvPr id="0" name="Picture 1" descr="Chef tasting a dish"/>
+                          <pic:cNvPicPr>
+                            <a:picLocks noChangeAspect="1" noChangeArrowheads="1"/>
+                          </pic:cNvPicPr>
+                        </pic:nvPicPr>
+                        <pic:blipFill rotWithShape="1">
+                          <a:blip r:embed="rId59">
+                            <a:extLst>
+                              <a:ext uri="{28A0092B-C50C-407E-A947-70E740481C1C}">
+                                <a14:useLocalDpi xmlns:a14="http://schemas.microsoft.com/office/drawing/2010/main" val="0"/>
+                              </a:ext>
+                            </a:extLst>
+                          </a:blip>
+                          <a:srcRect t="12505"/>
+                          <a:stretch/>
+                        </pic:blipFill>
+                        <pic:spPr bwMode="auto">
+                          <a:xfrm>
+                            <a:off x="0" y="0"/>
+                            <a:ext cx="859536" cy="743766"/>
+                          </a:xfrm>
+                          <a:prstGeom prst="rect">
+                            <a:avLst/>
+                          </a:prstGeom>
+                          <a:noFill/>
+                          <a:ln>
+                            <a:noFill/>
+                          </a:ln>
+                          <a:extLst>
+                            <a:ext uri="{53640926-AAD7-44D8-BBD7-CCE9431645EC}">
+                              <a14:shadowObscured xmlns:a14="http://schemas.microsoft.com/office/drawing/2010/main"/>
+                            </a:ext>
+                          </a:extLst>
+                        </pic:spPr>
+                      </pic:pic>
+                    </a:graphicData>
+                  </a:graphic>
+                  <wp14:sizeRelH relativeFrom="margin">
+                    <wp14:pctWidth>0</wp14:pctWidth>
+                  </wp14:sizeRelH>
+                  <wp14:sizeRelV relativeFrom="margin">
+                    <wp14:pctHeight>0</wp14:pctHeight>
+                  </wp14:sizeRelV>
+                </wp:anchor>
+              </w:drawing>
+            </w:r>
           </w:p>
         </w:tc>
       </w:tr>
       <w:tr>
         <w:tc>
           <w:tcPr>
-            <w:tcW w:w="8455" w:type="dxa"/>
+            <w:tcW w:w="7994" w:type="dxa"/>
           </w:tcPr>
           <w:p>
             <w:pPr>
@@ -7633,14 +8097,107 @@
                 <w:bCs/>
                 <w:lang w:val="en"/>
               </w:rPr>
-              <w:t>Leverage group strengths.</w:t>
-            </w:r>
-            <w:r>
-              <w:rPr>
-                <w:rFonts w:asciiTheme="minorHAnsi" w:eastAsia="Verdana" w:hAnsiTheme="minorHAnsi" w:cstheme="minorHAnsi"/>
-                <w:lang w:val="en"/>
-              </w:rPr>
-              <w:t xml:space="preserve"> Each person brings different skills and capabilities to the group….</w:t>
+              <w:t>Celebrate achievements</w:t>
+            </w:r>
+            <w:r>
+              <w:rPr>
+                <w:rFonts w:asciiTheme="minorHAnsi" w:eastAsia="Verdana" w:hAnsiTheme="minorHAnsi" w:cstheme="minorHAnsi"/>
+                <w:b/>
+                <w:bCs/>
+                <w:lang w:val="en"/>
+              </w:rPr>
+              <w:t xml:space="preserve">. </w:t>
+            </w:r>
+            <w:r>
+              <w:rPr>
+                <w:rFonts w:asciiTheme="minorHAnsi" w:eastAsia="Verdana" w:hAnsiTheme="minorHAnsi" w:cstheme="minorHAnsi"/>
+                <w:lang w:val="en"/>
+              </w:rPr>
+              <w:t>Acknowledge</w:t>
+            </w:r>
+            <w:r>
+              <w:rPr>
+                <w:rFonts w:asciiTheme="minorHAnsi" w:eastAsia="Verdana" w:hAnsiTheme="minorHAnsi" w:cstheme="minorHAnsi"/>
+                <w:lang w:val="en"/>
+              </w:rPr>
+              <w:t xml:space="preserve"> group achievements</w:t>
+            </w:r>
+            <w:r>
+              <w:rPr>
+                <w:rFonts w:asciiTheme="minorHAnsi" w:eastAsia="Verdana" w:hAnsiTheme="minorHAnsi" w:cstheme="minorHAnsi"/>
+                <w:lang w:val="en"/>
+              </w:rPr>
+              <w:t xml:space="preserve"> and individual successes.</w:t>
+            </w:r>
+            <w:r>
+              <w:rPr>
+                <w:rFonts w:asciiTheme="minorHAnsi" w:eastAsia="Verdana" w:hAnsiTheme="minorHAnsi" w:cstheme="minorHAnsi"/>
+                <w:lang w:val="en"/>
+              </w:rPr>
+              <w:t xml:space="preserve"> </w:t>
+            </w:r>
+            <w:r>
+              <w:rPr>
+                <w:rFonts w:asciiTheme="minorHAnsi" w:eastAsia="Verdana" w:hAnsiTheme="minorHAnsi" w:cstheme="minorHAnsi"/>
+                <w:lang w:val="en"/>
+              </w:rPr>
+              <w:t xml:space="preserve">Celebrate </w:t>
+            </w:r>
+            <w:r>
+              <w:rPr>
+                <w:rFonts w:asciiTheme="minorHAnsi" w:eastAsia="Verdana" w:hAnsiTheme="minorHAnsi" w:cstheme="minorHAnsi"/>
+                <w:lang w:val="en"/>
+              </w:rPr>
+              <w:t>when you turn in a Major Project</w:t>
+            </w:r>
+            <w:r>
+              <w:rPr>
+                <w:rFonts w:asciiTheme="minorHAnsi" w:eastAsia="Verdana" w:hAnsiTheme="minorHAnsi" w:cstheme="minorHAnsi"/>
+                <w:lang w:val="en"/>
+              </w:rPr>
+              <w:t xml:space="preserve"> draft</w:t>
+            </w:r>
+            <w:r>
+              <w:rPr>
+                <w:rFonts w:asciiTheme="minorHAnsi" w:eastAsia="Verdana" w:hAnsiTheme="minorHAnsi" w:cstheme="minorHAnsi"/>
+                <w:lang w:val="en"/>
+              </w:rPr>
+              <w:t>. Applaud one another when you earn a Complete. No need to stick to this course either. Did a group member do well in another course? That’s worth</w:t>
+            </w:r>
+            <w:r>
+              <w:rPr>
+                <w:rFonts w:asciiTheme="minorHAnsi" w:eastAsia="Verdana" w:hAnsiTheme="minorHAnsi" w:cstheme="minorHAnsi"/>
+                <w:lang w:val="en"/>
+              </w:rPr>
+              <w:t>y</w:t>
+            </w:r>
+            <w:r>
+              <w:rPr>
+                <w:rFonts w:asciiTheme="minorHAnsi" w:eastAsia="Verdana" w:hAnsiTheme="minorHAnsi" w:cstheme="minorHAnsi"/>
+                <w:lang w:val="en"/>
+              </w:rPr>
+              <w:t xml:space="preserve"> of kudos too! </w:t>
+            </w:r>
+            <w:r>
+              <w:rPr>
+                <w:rFonts w:asciiTheme="minorHAnsi" w:eastAsia="Verdana" w:hAnsiTheme="minorHAnsi" w:cstheme="minorHAnsi"/>
+                <w:lang w:val="en"/>
+              </w:rPr>
+              <w:t>N</w:t>
+            </w:r>
+            <w:r>
+              <w:rPr>
+                <w:rFonts w:asciiTheme="minorHAnsi" w:eastAsia="Verdana" w:hAnsiTheme="minorHAnsi" w:cstheme="minorHAnsi"/>
+                <w:lang w:val="en"/>
+              </w:rPr>
+              <w:t>o matter how small</w:t>
+            </w:r>
+            <w:r>
+              <w:rPr>
+                <w:rFonts w:asciiTheme="minorHAnsi" w:eastAsia="Verdana" w:hAnsiTheme="minorHAnsi" w:cstheme="minorHAnsi"/>
+                <w:lang w:val="en"/>
+              </w:rPr>
+              <w:t xml:space="preserve"> a success is, take time to give a shout-out when things go well.</w:t>
             </w:r>
           </w:p>
           <w:p>
@@ -7655,95 +8212,12 @@
         </w:tc>
         <w:tc>
           <w:tcPr>
-            <w:tcW w:w="1255" w:type="dxa"/>
+            <w:tcW w:w="1716" w:type="dxa"/>
           </w:tcPr>
           <w:p>
             <w:pPr>
-              <w:spacing w:before="240"/>
-              <w:rPr>
-                <w:rFonts w:asciiTheme="minorHAnsi" w:eastAsia="Verdana" w:hAnsiTheme="minorHAnsi" w:cstheme="minorHAnsi"/>
-                <w:lang w:val="en"/>
-              </w:rPr>
-            </w:pPr>
-          </w:p>
-        </w:tc>
-      </w:tr>
-      <w:tr>
-        <w:tc>
-          <w:tcPr>
-            <w:tcW w:w="8455" w:type="dxa"/>
-          </w:tcPr>
-          <w:p>
-            <w:pPr>
-              <w:spacing w:line="240" w:lineRule="auto"/>
-              <w:ind w:left="60"/>
-              <w:rPr>
-                <w:rFonts w:asciiTheme="minorHAnsi" w:eastAsia="Verdana" w:hAnsiTheme="minorHAnsi" w:cstheme="minorHAnsi"/>
-                <w:lang w:val="en"/>
-              </w:rPr>
-            </w:pPr>
-            <w:r>
-              <w:rPr>
-                <w:rFonts w:asciiTheme="minorHAnsi" w:eastAsia="Verdana" w:hAnsiTheme="minorHAnsi" w:cstheme="minorHAnsi"/>
-                <w:b/>
-                <w:bCs/>
-                <w:lang w:val="en"/>
-              </w:rPr>
-              <w:t>Celebrate achievements</w:t>
-            </w:r>
-            <w:r>
-              <w:rPr>
-                <w:rFonts w:asciiTheme="minorHAnsi" w:eastAsia="Verdana" w:hAnsiTheme="minorHAnsi" w:cstheme="minorHAnsi"/>
-                <w:lang w:val="en"/>
-              </w:rPr>
-              <w:t>, no matter how small.</w:t>
-            </w:r>
-            <w:r>
-              <w:rPr>
-                <w:rFonts w:asciiTheme="minorHAnsi" w:eastAsia="Verdana" w:hAnsiTheme="minorHAnsi" w:cstheme="minorHAnsi"/>
-                <w:lang w:val="en"/>
-              </w:rPr>
-              <w:t xml:space="preserve"> Celebrate group achievements. </w:t>
-            </w:r>
-            <w:r>
-              <w:rPr>
-                <w:rFonts w:asciiTheme="minorHAnsi" w:eastAsia="Verdana" w:hAnsiTheme="minorHAnsi" w:cstheme="minorHAnsi"/>
-                <w:lang w:val="en"/>
-              </w:rPr>
-              <w:t>Celebrate completed drafts</w:t>
-            </w:r>
-            <w:r>
-              <w:rPr>
-                <w:rFonts w:asciiTheme="minorHAnsi" w:eastAsia="Verdana" w:hAnsiTheme="minorHAnsi" w:cstheme="minorHAnsi"/>
-                <w:lang w:val="en"/>
-              </w:rPr>
-              <w:t xml:space="preserve">. </w:t>
-            </w:r>
-            <w:r>
-              <w:rPr>
-                <w:rFonts w:asciiTheme="minorHAnsi" w:eastAsia="Verdana" w:hAnsiTheme="minorHAnsi" w:cstheme="minorHAnsi"/>
-                <w:lang w:val="en"/>
-              </w:rPr>
-              <w:t>Foster a culture of mutual success.</w:t>
-            </w:r>
-          </w:p>
-          <w:p>
-            <w:pPr>
-              <w:ind w:left="60"/>
-              <w:rPr>
-                <w:rFonts w:asciiTheme="minorHAnsi" w:eastAsia="Verdana" w:hAnsiTheme="minorHAnsi" w:cstheme="minorHAnsi"/>
-                <w:lang w:val="en"/>
-              </w:rPr>
-            </w:pPr>
-          </w:p>
-        </w:tc>
-        <w:tc>
-          <w:tcPr>
-            <w:tcW w:w="1255" w:type="dxa"/>
-          </w:tcPr>
-          <w:p>
-            <w:pPr>
-              <w:spacing w:before="240"/>
+              <w:spacing w:before="120"/>
+              <w:jc w:val="center"/>
               <w:rPr>
                 <w:rFonts w:asciiTheme="minorHAnsi" w:eastAsia="Verdana" w:hAnsiTheme="minorHAnsi" w:cstheme="minorHAnsi"/>
                 <w:lang w:val="en"/>
@@ -7772,13 +8246,13 @@
                           <pic:cNvPicPr/>
                         </pic:nvPicPr>
                         <pic:blipFill>
-                          <a:blip r:embed="rId51">
+                          <a:blip r:embed="rId60">
                             <a:extLst>
                               <a:ext uri="{28A0092B-C50C-407E-A947-70E740481C1C}">
                                 <a14:useLocalDpi xmlns:a14="http://schemas.microsoft.com/office/drawing/2010/main" val="0"/>
                               </a:ext>
                               <a:ext uri="{96DAC541-7B7A-43D3-8B79-37D633B846F1}">
-                                <asvg:svgBlip xmlns:asvg="http://schemas.microsoft.com/office/drawing/2016/SVG/main" r:embed="rId52"/>
+                                <asvg:svgBlip xmlns:asvg="http://schemas.microsoft.com/office/drawing/2016/SVG/main" r:embed="rId61"/>
                               </a:ext>
                             </a:extLst>
                           </a:blip>
@@ -7807,7 +8281,7 @@
       <w:tr>
         <w:tc>
           <w:tcPr>
-            <w:tcW w:w="8455" w:type="dxa"/>
+            <w:tcW w:w="7994" w:type="dxa"/>
           </w:tcPr>
           <w:p>
             <w:pPr>
@@ -7824,7 +8298,8 @@
                 <w:bCs/>
                 <w:lang w:val="en"/>
               </w:rPr>
-              <w:t>Reach out to group members to make sure everything is okay.</w:t>
+              <w:lastRenderedPageBreak/>
+              <w:t>Improve the process as you work.</w:t>
             </w:r>
             <w:r>
               <w:rPr>
@@ -7838,14 +8313,28 @@
                 <w:rFonts w:asciiTheme="minorHAnsi" w:eastAsia="Verdana" w:hAnsiTheme="minorHAnsi" w:cstheme="minorHAnsi"/>
                 <w:lang w:val="en"/>
               </w:rPr>
-              <w:t>Offer words of encouragement during challenges</w:t>
-            </w:r>
-            <w:r>
-              <w:rPr>
-                <w:rFonts w:asciiTheme="minorHAnsi" w:eastAsia="Verdana" w:hAnsiTheme="minorHAnsi" w:cstheme="minorHAnsi"/>
-                <w:lang w:val="en"/>
-              </w:rPr>
-              <w:t>, times of stress.</w:t>
+              <w:t>As you finish tasks and accomplish your goals as a group, d</w:t>
+            </w:r>
+            <w:r>
+              <w:rPr>
+                <w:rFonts w:asciiTheme="minorHAnsi" w:eastAsia="Verdana" w:hAnsiTheme="minorHAnsi" w:cstheme="minorHAnsi"/>
+                <w:lang w:val="en"/>
+              </w:rPr>
+              <w:t>iscuss what work</w:t>
+            </w:r>
+            <w:r>
+              <w:rPr>
+                <w:rFonts w:asciiTheme="minorHAnsi" w:eastAsia="Verdana" w:hAnsiTheme="minorHAnsi" w:cstheme="minorHAnsi"/>
+                <w:lang w:val="en"/>
+              </w:rPr>
+              <w:t>ed</w:t>
+            </w:r>
+            <w:r>
+              <w:rPr>
+                <w:rFonts w:asciiTheme="minorHAnsi" w:eastAsia="Verdana" w:hAnsiTheme="minorHAnsi" w:cstheme="minorHAnsi"/>
+                <w:lang w:val="en"/>
+              </w:rPr>
+              <w:t xml:space="preserve"> well and what can be improved.</w:t>
             </w:r>
             <w:r>
               <w:rPr>
@@ -7859,7 +8348,42 @@
                 <w:rFonts w:asciiTheme="minorHAnsi" w:eastAsia="Verdana" w:hAnsiTheme="minorHAnsi" w:cstheme="minorHAnsi"/>
                 <w:lang w:val="en"/>
               </w:rPr>
-              <w:t>Check in in times of stress or the like, which is horrible phrasing.</w:t>
+              <w:t>Practicing collaborative project management in the classroom now should prepare you for the workplace. The process of trying things out, however, as to be paired with close analysis to improve. Once you identify things you want to do better, a</w:t>
+            </w:r>
+            <w:r>
+              <w:rPr>
+                <w:rFonts w:asciiTheme="minorHAnsi" w:eastAsia="Verdana" w:hAnsiTheme="minorHAnsi" w:cstheme="minorHAnsi"/>
+                <w:lang w:val="en"/>
+              </w:rPr>
+              <w:t xml:space="preserve">dapt </w:t>
+            </w:r>
+            <w:r>
+              <w:rPr>
+                <w:rFonts w:asciiTheme="minorHAnsi" w:eastAsia="Verdana" w:hAnsiTheme="minorHAnsi" w:cstheme="minorHAnsi"/>
+                <w:lang w:val="en"/>
+              </w:rPr>
+              <w:t xml:space="preserve">the </w:t>
+            </w:r>
+            <w:r>
+              <w:rPr>
+                <w:rFonts w:asciiTheme="minorHAnsi" w:eastAsia="Verdana" w:hAnsiTheme="minorHAnsi" w:cstheme="minorHAnsi"/>
+                <w:lang w:val="en"/>
+              </w:rPr>
+              <w:t xml:space="preserve">strategies </w:t>
+            </w:r>
+            <w:r>
+              <w:rPr>
+                <w:rFonts w:asciiTheme="minorHAnsi" w:eastAsia="Verdana" w:hAnsiTheme="minorHAnsi" w:cstheme="minorHAnsi"/>
+                <w:lang w:val="en"/>
+              </w:rPr>
+              <w:t xml:space="preserve">you use </w:t>
+            </w:r>
+            <w:r>
+              <w:rPr>
+                <w:rFonts w:asciiTheme="minorHAnsi" w:eastAsia="Verdana" w:hAnsiTheme="minorHAnsi" w:cstheme="minorHAnsi"/>
+                <w:lang w:val="en"/>
+              </w:rPr>
+              <w:t>for future collaborations.</w:t>
             </w:r>
           </w:p>
           <w:p>
@@ -7874,11 +8398,12 @@
         </w:tc>
         <w:tc>
           <w:tcPr>
-            <w:tcW w:w="1255" w:type="dxa"/>
+            <w:tcW w:w="1716" w:type="dxa"/>
           </w:tcPr>
           <w:p>
             <w:pPr>
-              <w:spacing w:before="240"/>
+              <w:spacing w:before="120"/>
+              <w:jc w:val="center"/>
               <w:rPr>
                 <w:rFonts w:asciiTheme="minorHAnsi" w:eastAsia="Verdana" w:hAnsiTheme="minorHAnsi" w:cstheme="minorHAnsi"/>
                 <w:lang w:val="en"/>
@@ -7892,10 +8417,10 @@
                 <w14:ligatures w14:val="standardContextual"/>
               </w:rPr>
               <w:drawing>
-                <wp:inline distT="0" distB="0" distL="0" distR="0" wp14:anchorId="3C76BFCE" wp14:editId="0595E817">
+                <wp:inline distT="0" distB="0" distL="0" distR="0" wp14:anchorId="2E0F8890" wp14:editId="7DB6E836">
                   <wp:extent cx="685800" cy="685800"/>
                   <wp:effectExtent l="0" t="0" r="0" b="0"/>
-                  <wp:docPr id="597763489" name="Graphic 12"/>
+                  <wp:docPr id="1635298064" name="Graphic 14"/>
                   <wp:cNvGraphicFramePr>
                     <a:graphicFrameLocks xmlns:a="http://schemas.openxmlformats.org/drawingml/2006/main" noChangeAspect="1"/>
                   </wp:cNvGraphicFramePr>
@@ -7903,17 +8428,17 @@
                     <a:graphicData uri="http://schemas.openxmlformats.org/drawingml/2006/picture">
                       <pic:pic xmlns:pic="http://schemas.openxmlformats.org/drawingml/2006/picture">
                         <pic:nvPicPr>
-                          <pic:cNvPr id="597763489" name=""/>
+                          <pic:cNvPr id="1635298064" name=""/>
                           <pic:cNvPicPr/>
                         </pic:nvPicPr>
                         <pic:blipFill>
-                          <a:blip r:embed="rId53">
+                          <a:blip r:embed="rId62">
                             <a:extLst>
                               <a:ext uri="{28A0092B-C50C-407E-A947-70E740481C1C}">
                                 <a14:useLocalDpi xmlns:a14="http://schemas.microsoft.com/office/drawing/2010/main" val="0"/>
                               </a:ext>
                               <a:ext uri="{96DAC541-7B7A-43D3-8B79-37D633B846F1}">
-                                <asvg:svgBlip xmlns:asvg="http://schemas.microsoft.com/office/drawing/2016/SVG/main" r:embed="rId54"/>
+                                <asvg:svgBlip xmlns:asvg="http://schemas.microsoft.com/office/drawing/2016/SVG/main" r:embed="rId63"/>
                               </a:ext>
                             </a:extLst>
                           </a:blip>
@@ -7942,33 +8467,33 @@
       <w:tr>
         <w:tc>
           <w:tcPr>
-            <w:tcW w:w="8455" w:type="dxa"/>
+            <w:tcW w:w="7994" w:type="dxa"/>
           </w:tcPr>
           <w:p>
             <w:pPr>
               <w:ind w:left="60"/>
               <w:rPr>
                 <w:rFonts w:asciiTheme="minorHAnsi" w:eastAsia="Verdana" w:hAnsiTheme="minorHAnsi" w:cstheme="minorHAnsi"/>
+                <w:highlight w:val="yellow"/>
                 <w:lang w:val="en"/>
               </w:rPr>
             </w:pPr>
             <w:r>
               <w:rPr>
                 <w:rFonts w:asciiTheme="minorHAnsi" w:eastAsia="Verdana" w:hAnsiTheme="minorHAnsi" w:cstheme="minorHAnsi"/>
-                <w:lang w:val="en"/>
-              </w:rPr>
-              <w:t xml:space="preserve">Debrief once you complete a task. </w:t>
-            </w:r>
-            <w:r>
-              <w:rPr>
-                <w:rFonts w:asciiTheme="minorHAnsi" w:eastAsia="Verdana" w:hAnsiTheme="minorHAnsi" w:cstheme="minorHAnsi"/>
-                <w:lang w:val="en"/>
-              </w:rPr>
-              <w:t>Discuss what works well and what can be improved.</w:t>
-            </w:r>
-            <w:r>
-              <w:rPr>
-                <w:rFonts w:asciiTheme="minorHAnsi" w:eastAsia="Verdana" w:hAnsiTheme="minorHAnsi" w:cstheme="minorHAnsi"/>
+                <w:b/>
+                <w:bCs/>
+                <w:highlight w:val="yellow"/>
+                <w:lang w:val="en"/>
+              </w:rPr>
+              <w:t>Be kind.</w:t>
+            </w:r>
+            <w:r>
+              <w:rPr>
+                <w:rFonts w:asciiTheme="minorHAnsi" w:eastAsia="Verdana" w:hAnsiTheme="minorHAnsi" w:cstheme="minorHAnsi"/>
+                <w:b/>
+                <w:bCs/>
+                <w:highlight w:val="yellow"/>
                 <w:lang w:val="en"/>
               </w:rPr>
               <w:t xml:space="preserve"> </w:t>
@@ -7976,95 +8501,67 @@
             <w:r>
               <w:rPr>
                 <w:rFonts w:asciiTheme="minorHAnsi" w:eastAsia="Verdana" w:hAnsiTheme="minorHAnsi" w:cstheme="minorHAnsi"/>
-                <w:lang w:val="en"/>
-              </w:rPr>
-              <w:t>Adapt strategies for future collaborations.</w:t>
+                <w:highlight w:val="yellow"/>
+                <w:lang w:val="en"/>
+              </w:rPr>
+              <w:t>If you forget everything else, remember to be kind to your group members. Cate Denial describes being kind as believing people and believing IN people.</w:t>
+            </w:r>
+            <w:r>
+              <w:rPr>
+                <w:rStyle w:val="FootnoteReference"/>
+                <w:rFonts w:asciiTheme="minorHAnsi" w:eastAsia="Verdana" w:hAnsiTheme="minorHAnsi" w:cstheme="minorHAnsi"/>
+                <w:highlight w:val="yellow"/>
+                <w:lang w:val="en"/>
+              </w:rPr>
+              <w:footnoteReference w:id="3"/>
+            </w:r>
+            <w:r>
+              <w:rPr>
+                <w:rFonts w:asciiTheme="minorHAnsi" w:eastAsia="Verdana" w:hAnsiTheme="minorHAnsi" w:cstheme="minorHAnsi"/>
+                <w:highlight w:val="yellow"/>
+                <w:lang w:val="en"/>
+              </w:rPr>
+              <w:t xml:space="preserve"> If you can do those two things, the members of your group will know that you are there for them.</w:t>
             </w:r>
           </w:p>
           <w:p>
             <w:pPr>
-              <w:pStyle w:val="ListParagraph"/>
-              <w:numPr>
-                <w:ilvl w:val="0"/>
-                <w:numId w:val="6"/>
-              </w:numPr>
-              <w:tabs>
-                <w:tab w:val="clear" w:pos="720"/>
-                <w:tab w:val="num" w:pos="1080"/>
-              </w:tabs>
-              <w:spacing w:before="240"/>
-              <w:ind w:left="60"/>
-              <w:rPr>
-                <w:rFonts w:asciiTheme="minorHAnsi" w:hAnsiTheme="minorHAnsi" w:cstheme="minorHAnsi"/>
-              </w:rPr>
-            </w:pPr>
-            <w:r>
-              <w:rPr>
-                <w:rFonts w:asciiTheme="minorHAnsi" w:hAnsiTheme="minorHAnsi" w:cstheme="minorHAnsi"/>
-                <w:b/>
-                <w:bCs/>
-              </w:rPr>
-              <w:t>Track your individual work for the Project Wrappers.</w:t>
-            </w:r>
-            <w:r>
-              <w:rPr>
-                <w:rFonts w:asciiTheme="minorHAnsi" w:hAnsiTheme="minorHAnsi" w:cstheme="minorHAnsi"/>
-                <w:b/>
-                <w:bCs/>
-              </w:rPr>
-              <w:br/>
-            </w:r>
-            <w:r>
-              <w:rPr>
-                <w:rFonts w:asciiTheme="minorHAnsi" w:hAnsiTheme="minorHAnsi" w:cstheme="minorHAnsi"/>
-              </w:rPr>
-              <w:t>The Project Wrappers for these last three Major Projects will ask you to record how you contributed to each project. Keep track while you’re working so it will be easy for you to add them to the wrapper later.</w:t>
-            </w:r>
-          </w:p>
-          <w:p>
-            <w:pPr>
-              <w:spacing w:before="240"/>
-              <w:ind w:left="60"/>
-              <w:rPr>
-                <w:rFonts w:asciiTheme="minorHAnsi" w:eastAsia="Verdana" w:hAnsiTheme="minorHAnsi" w:cstheme="minorHAnsi"/>
-                <w:lang w:val="en"/>
-              </w:rPr>
-            </w:pPr>
-          </w:p>
-          <w:p>
-            <w:pPr>
-              <w:ind w:left="60"/>
-              <w:rPr>
-                <w:rFonts w:asciiTheme="minorHAnsi" w:eastAsia="Verdana" w:hAnsiTheme="minorHAnsi" w:cstheme="minorHAnsi"/>
-                <w:lang w:val="en"/>
+              <w:rPr>
+                <w:rFonts w:eastAsia="Verdana"/>
+                <w:highlight w:val="yellow"/>
               </w:rPr>
             </w:pPr>
           </w:p>
         </w:tc>
         <w:tc>
           <w:tcPr>
-            <w:tcW w:w="1255" w:type="dxa"/>
+            <w:tcW w:w="1716" w:type="dxa"/>
           </w:tcPr>
           <w:p>
             <w:pPr>
-              <w:spacing w:before="240"/>
-              <w:rPr>
-                <w:rFonts w:asciiTheme="minorHAnsi" w:eastAsia="Verdana" w:hAnsiTheme="minorHAnsi" w:cstheme="minorHAnsi"/>
-                <w:lang w:val="en"/>
+              <w:spacing w:before="120"/>
+              <w:jc w:val="center"/>
+              <w:rPr>
+                <w:rFonts w:asciiTheme="minorHAnsi" w:eastAsia="Verdana" w:hAnsiTheme="minorHAnsi" w:cstheme="minorHAnsi"/>
+                <w:noProof/>
+                <w:highlight w:val="yellow"/>
+                <w:lang w:val="en"/>
+                <w14:ligatures w14:val="standardContextual"/>
               </w:rPr>
             </w:pPr>
             <w:r>
               <w:rPr>
                 <w:rFonts w:asciiTheme="minorHAnsi" w:eastAsia="Verdana" w:hAnsiTheme="minorHAnsi" w:cstheme="minorHAnsi"/>
                 <w:noProof/>
+                <w:highlight w:val="yellow"/>
                 <w:lang w:val="en"/>
                 <w14:ligatures w14:val="standardContextual"/>
               </w:rPr>
               <w:drawing>
-                <wp:inline distT="0" distB="0" distL="0" distR="0" wp14:anchorId="2E0F8890" wp14:editId="7DB6E836">
-                  <wp:extent cx="685800" cy="685800"/>
+                <wp:inline distT="0" distB="0" distL="0" distR="0" wp14:anchorId="344FEA63" wp14:editId="324EF622">
+                  <wp:extent cx="952500" cy="952500"/>
                   <wp:effectExtent l="0" t="0" r="0" b="0"/>
-                  <wp:docPr id="1635298064" name="Graphic 14"/>
+                  <wp:docPr id="1141146342" name="Graphic 1"/>
                   <wp:cNvGraphicFramePr>
                     <a:graphicFrameLocks xmlns:a="http://schemas.openxmlformats.org/drawingml/2006/main" noChangeAspect="1"/>
                   </wp:cNvGraphicFramePr>
@@ -8072,17 +8569,17 @@
                     <a:graphicData uri="http://schemas.openxmlformats.org/drawingml/2006/picture">
                       <pic:pic xmlns:pic="http://schemas.openxmlformats.org/drawingml/2006/picture">
                         <pic:nvPicPr>
-                          <pic:cNvPr id="1635298064" name=""/>
+                          <pic:cNvPr id="1141146342" name=""/>
                           <pic:cNvPicPr/>
                         </pic:nvPicPr>
                         <pic:blipFill>
-                          <a:blip r:embed="rId55">
+                          <a:blip r:embed="rId64">
                             <a:extLst>
                               <a:ext uri="{28A0092B-C50C-407E-A947-70E740481C1C}">
                                 <a14:useLocalDpi xmlns:a14="http://schemas.microsoft.com/office/drawing/2010/main" val="0"/>
                               </a:ext>
                               <a:ext uri="{96DAC541-7B7A-43D3-8B79-37D633B846F1}">
-                                <asvg:svgBlip xmlns:asvg="http://schemas.microsoft.com/office/drawing/2016/SVG/main" r:embed="rId56"/>
+                                <asvg:svgBlip xmlns:asvg="http://schemas.microsoft.com/office/drawing/2016/SVG/main" r:embed="rId65"/>
                               </a:ext>
                             </a:extLst>
                           </a:blip>
@@ -8093,7 +8590,7 @@
                         <pic:spPr>
                           <a:xfrm>
                             <a:off x="0" y="0"/>
-                            <a:ext cx="685800" cy="685800"/>
+                            <a:ext cx="952500" cy="952500"/>
                           </a:xfrm>
                           <a:prstGeom prst="rect">
                             <a:avLst/>
@@ -8108,6 +8605,221 @@
           </w:p>
         </w:tc>
       </w:tr>
+      <w:tr>
+        <w:tc>
+          <w:tcPr>
+            <w:tcW w:w="7994" w:type="dxa"/>
+          </w:tcPr>
+          <w:p>
+            <w:pPr>
+              <w:ind w:left="60"/>
+              <w:rPr>
+                <w:rFonts w:asciiTheme="minorHAnsi" w:eastAsia="Verdana" w:hAnsiTheme="minorHAnsi" w:cstheme="minorHAnsi"/>
+                <w:b/>
+                <w:bCs/>
+                <w:highlight w:val="yellow"/>
+                <w:lang w:val="en"/>
+              </w:rPr>
+            </w:pPr>
+          </w:p>
+          <w:p>
+            <w:pPr>
+              <w:pStyle w:val="m-6346503623248908217msolistparagraph"/>
+              <w:numPr>
+                <w:ilvl w:val="0"/>
+                <w:numId w:val="27"/>
+              </w:numPr>
+              <w:shd w:val="clear" w:color="auto" w:fill="FFFFFF"/>
+              <w:spacing w:before="0" w:beforeAutospacing="0" w:after="0" w:afterAutospacing="0"/>
+              <w:rPr>
+                <w:rFonts w:ascii="Calibri" w:hAnsi="Calibri" w:cs="Calibri"/>
+                <w:color w:val="222222"/>
+                <w:sz w:val="22"/>
+                <w:szCs w:val="22"/>
+                <w:highlight w:val="yellow"/>
+              </w:rPr>
+            </w:pPr>
+            <w:r>
+              <w:rPr>
+                <w:rFonts w:ascii="Calibri" w:hAnsi="Calibri" w:cs="Calibri"/>
+                <w:color w:val="222222"/>
+                <w:sz w:val="22"/>
+                <w:szCs w:val="22"/>
+                <w:highlight w:val="yellow"/>
+              </w:rPr>
+              <w:t>Do no harm</w:t>
+            </w:r>
+          </w:p>
+          <w:p>
+            <w:pPr>
+              <w:pStyle w:val="m-6346503623248908217msolistparagraph"/>
+              <w:numPr>
+                <w:ilvl w:val="0"/>
+                <w:numId w:val="27"/>
+              </w:numPr>
+              <w:shd w:val="clear" w:color="auto" w:fill="FFFFFF"/>
+              <w:spacing w:before="0" w:beforeAutospacing="0" w:after="0" w:afterAutospacing="0"/>
+              <w:rPr>
+                <w:rFonts w:ascii="Calibri" w:hAnsi="Calibri" w:cs="Calibri"/>
+                <w:color w:val="222222"/>
+                <w:sz w:val="22"/>
+                <w:szCs w:val="22"/>
+                <w:highlight w:val="yellow"/>
+              </w:rPr>
+            </w:pPr>
+            <w:r>
+              <w:rPr>
+                <w:rFonts w:ascii="Calibri" w:hAnsi="Calibri" w:cs="Calibri"/>
+                <w:color w:val="222222"/>
+                <w:sz w:val="22"/>
+                <w:szCs w:val="22"/>
+                <w:highlight w:val="yellow"/>
+              </w:rPr>
+              <w:t>Prioritize integrity</w:t>
+            </w:r>
+          </w:p>
+          <w:p>
+            <w:pPr>
+              <w:pStyle w:val="m-6346503623248908217msolistparagraph"/>
+              <w:numPr>
+                <w:ilvl w:val="0"/>
+                <w:numId w:val="27"/>
+              </w:numPr>
+              <w:shd w:val="clear" w:color="auto" w:fill="FFFFFF"/>
+              <w:spacing w:before="0" w:beforeAutospacing="0" w:after="0" w:afterAutospacing="0"/>
+              <w:rPr>
+                <w:rFonts w:ascii="Calibri" w:hAnsi="Calibri" w:cs="Calibri"/>
+                <w:color w:val="222222"/>
+                <w:sz w:val="22"/>
+                <w:szCs w:val="22"/>
+                <w:highlight w:val="yellow"/>
+              </w:rPr>
+            </w:pPr>
+            <w:r>
+              <w:rPr>
+                <w:rFonts w:ascii="Calibri" w:hAnsi="Calibri" w:cs="Calibri"/>
+                <w:color w:val="222222"/>
+                <w:sz w:val="22"/>
+                <w:szCs w:val="22"/>
+                <w:highlight w:val="yellow"/>
+              </w:rPr>
+              <w:t>Augment, not replace humans</w:t>
+            </w:r>
+          </w:p>
+          <w:p>
+            <w:pPr>
+              <w:pStyle w:val="m-6346503623248908217msolistparagraph"/>
+              <w:numPr>
+                <w:ilvl w:val="0"/>
+                <w:numId w:val="27"/>
+              </w:numPr>
+              <w:shd w:val="clear" w:color="auto" w:fill="FFFFFF"/>
+              <w:spacing w:before="0" w:beforeAutospacing="0" w:after="0" w:afterAutospacing="0"/>
+              <w:rPr>
+                <w:rFonts w:ascii="Calibri" w:hAnsi="Calibri" w:cs="Calibri"/>
+                <w:color w:val="222222"/>
+                <w:sz w:val="22"/>
+                <w:szCs w:val="22"/>
+                <w:highlight w:val="yellow"/>
+              </w:rPr>
+            </w:pPr>
+            <w:r>
+              <w:rPr>
+                <w:rFonts w:ascii="Calibri" w:hAnsi="Calibri" w:cs="Calibri"/>
+                <w:color w:val="222222"/>
+                <w:sz w:val="22"/>
+                <w:szCs w:val="22"/>
+                <w:highlight w:val="yellow"/>
+              </w:rPr>
+              <w:t>Harness AI to empower student success</w:t>
+            </w:r>
+          </w:p>
+          <w:p>
+            <w:pPr>
+              <w:pStyle w:val="m-6346503623248908217msolistparagraph"/>
+              <w:numPr>
+                <w:ilvl w:val="0"/>
+                <w:numId w:val="27"/>
+              </w:numPr>
+              <w:shd w:val="clear" w:color="auto" w:fill="FFFFFF"/>
+              <w:spacing w:before="0" w:beforeAutospacing="0" w:after="0" w:afterAutospacing="0"/>
+              <w:rPr>
+                <w:rFonts w:ascii="Calibri" w:hAnsi="Calibri" w:cs="Calibri"/>
+                <w:color w:val="222222"/>
+                <w:sz w:val="22"/>
+                <w:szCs w:val="22"/>
+                <w:highlight w:val="yellow"/>
+              </w:rPr>
+            </w:pPr>
+            <w:r>
+              <w:rPr>
+                <w:rFonts w:ascii="Calibri" w:hAnsi="Calibri" w:cs="Calibri"/>
+                <w:color w:val="222222"/>
+                <w:sz w:val="22"/>
+                <w:szCs w:val="22"/>
+                <w:highlight w:val="yellow"/>
+              </w:rPr>
+              <w:t>Work in partnership</w:t>
+            </w:r>
+          </w:p>
+          <w:p>
+            <w:pPr>
+              <w:pStyle w:val="m-6346503623248908217msolistparagraph"/>
+              <w:numPr>
+                <w:ilvl w:val="0"/>
+                <w:numId w:val="27"/>
+              </w:numPr>
+              <w:shd w:val="clear" w:color="auto" w:fill="FFFFFF"/>
+              <w:spacing w:before="0" w:beforeAutospacing="0" w:after="0" w:afterAutospacing="0"/>
+              <w:rPr>
+                <w:rFonts w:ascii="Calibri" w:hAnsi="Calibri" w:cs="Calibri"/>
+                <w:color w:val="222222"/>
+                <w:sz w:val="22"/>
+                <w:szCs w:val="22"/>
+                <w:highlight w:val="yellow"/>
+              </w:rPr>
+            </w:pPr>
+            <w:r>
+              <w:rPr>
+                <w:rFonts w:ascii="Calibri" w:hAnsi="Calibri" w:cs="Calibri"/>
+                <w:color w:val="222222"/>
+                <w:sz w:val="22"/>
+                <w:szCs w:val="22"/>
+                <w:highlight w:val="yellow"/>
+              </w:rPr>
+              <w:t>Be constantly discerning and responsive to the continuous expansion of AI capabilities and uses</w:t>
+            </w:r>
+          </w:p>
+          <w:p>
+            <w:pPr>
+              <w:ind w:left="60"/>
+              <w:rPr>
+                <w:rFonts w:asciiTheme="minorHAnsi" w:eastAsia="Verdana" w:hAnsiTheme="minorHAnsi" w:cstheme="minorHAnsi"/>
+                <w:b/>
+                <w:bCs/>
+                <w:lang w:val="en"/>
+              </w:rPr>
+            </w:pPr>
+          </w:p>
+        </w:tc>
+        <w:tc>
+          <w:tcPr>
+            <w:tcW w:w="1716" w:type="dxa"/>
+          </w:tcPr>
+          <w:p>
+            <w:pPr>
+              <w:spacing w:before="120"/>
+              <w:jc w:val="center"/>
+              <w:rPr>
+                <w:rFonts w:asciiTheme="minorHAnsi" w:eastAsia="Verdana" w:hAnsiTheme="minorHAnsi" w:cstheme="minorHAnsi"/>
+                <w:noProof/>
+                <w:lang w:val="en"/>
+                <w14:ligatures w14:val="standardContextual"/>
+              </w:rPr>
+            </w:pPr>
+          </w:p>
+        </w:tc>
+      </w:tr>
     </w:tbl>
     <w:p>
       <w:pPr>
@@ -8187,6 +8899,33 @@
         <w:t>What to Do When Something Goes Wrong</w:t>
       </w:r>
       <w:bookmarkEnd w:id="20"/>
+    </w:p>
+    <w:p>
+      <w:pPr>
+        <w:spacing w:line="240" w:lineRule="auto"/>
+        <w:ind w:left="360"/>
+        <w:rPr>
+          <w:rFonts w:asciiTheme="minorHAnsi" w:eastAsia="Verdana" w:hAnsiTheme="minorHAnsi" w:cstheme="minorHAnsi"/>
+          <w:lang w:val="en"/>
+        </w:rPr>
+      </w:pPr>
+      <w:r>
+        <w:rPr>
+          <w:rFonts w:asciiTheme="minorHAnsi" w:eastAsia="Verdana" w:hAnsiTheme="minorHAnsi" w:cstheme="minorHAnsi"/>
+          <w:lang w:val="en"/>
+        </w:rPr>
+        <w:t xml:space="preserve">No matter how kind and supportive your group is, something can go wrong and cause challenges as you collaborate to compose your Major Projects and other activities. </w:t>
+      </w:r>
+    </w:p>
+    <w:p>
+      <w:pPr>
+        <w:spacing w:line="240" w:lineRule="auto"/>
+        <w:ind w:left="360"/>
+        <w:rPr>
+          <w:rFonts w:asciiTheme="minorHAnsi" w:eastAsia="Verdana" w:hAnsiTheme="minorHAnsi" w:cstheme="minorHAnsi"/>
+          <w:lang w:val="en"/>
+        </w:rPr>
+      </w:pPr>
     </w:p>
     <w:p>
       <w:pPr>
@@ -8236,6 +8975,160 @@
     </w:p>
     <w:p>
       <w:pPr>
+        <w:spacing w:line="240" w:lineRule="auto"/>
+        <w:ind w:left="360"/>
+        <w:rPr>
+          <w:rFonts w:asciiTheme="minorHAnsi" w:hAnsiTheme="minorHAnsi" w:cstheme="minorHAnsi"/>
+          <w:lang w:val="en"/>
+        </w:rPr>
+      </w:pPr>
+      <w:r>
+        <w:rPr>
+          <w:rFonts w:asciiTheme="minorHAnsi" w:hAnsiTheme="minorHAnsi" w:cstheme="minorHAnsi"/>
+          <w:b/>
+          <w:bCs/>
+          <w:lang w:val="en"/>
+        </w:rPr>
+        <w:t>Problems with the course or vt.edu websites, Lynda.com, or Canvas</w:t>
+      </w:r>
+      <w:r>
+        <w:rPr>
+          <w:rFonts w:asciiTheme="minorHAnsi" w:hAnsiTheme="minorHAnsi" w:cstheme="minorHAnsi"/>
+          <w:b/>
+          <w:bCs/>
+          <w:lang w:val="en"/>
+        </w:rPr>
+        <w:br/>
+      </w:r>
+      <w:r>
+        <w:rPr>
+          <w:rFonts w:asciiTheme="minorHAnsi" w:hAnsiTheme="minorHAnsi" w:cstheme="minorHAnsi"/>
+          <w:lang w:val="en"/>
+        </w:rPr>
+        <w:t>If something goes wrong with one of the websites we are using, don’t panic. I will fix it, and if necessary, I’ll adjust any due dates or expectations. Go ahead and send me an email message, since I may not know there is a problem, and keep working as you can until the situation is resolved.</w:t>
+      </w:r>
+    </w:p>
+    <w:p>
+      <w:pPr>
+        <w:spacing w:line="240" w:lineRule="auto"/>
+        <w:ind w:left="360"/>
+        <w:rPr>
+          <w:rFonts w:asciiTheme="minorHAnsi" w:hAnsiTheme="minorHAnsi" w:cstheme="minorHAnsi"/>
+          <w:lang w:val="en"/>
+        </w:rPr>
+      </w:pPr>
+      <w:r>
+        <w:rPr>
+          <w:rFonts w:asciiTheme="minorHAnsi" w:hAnsiTheme="minorHAnsi" w:cstheme="minorHAnsi"/>
+          <w:b/>
+          <w:bCs/>
+          <w:lang w:val="en"/>
+        </w:rPr>
+        <w:t>Problems with something in your world</w:t>
+      </w:r>
+      <w:r>
+        <w:rPr>
+          <w:rFonts w:asciiTheme="minorHAnsi" w:hAnsiTheme="minorHAnsi" w:cstheme="minorHAnsi"/>
+          <w:b/>
+          <w:bCs/>
+          <w:lang w:val="en"/>
+        </w:rPr>
+        <w:br/>
+      </w:r>
+      <w:r>
+        <w:rPr>
+          <w:rFonts w:asciiTheme="minorHAnsi" w:hAnsiTheme="minorHAnsi" w:cstheme="minorHAnsi"/>
+          <w:lang w:val="en"/>
+        </w:rPr>
+        <w:t>If something goes wrong for you personally, send me an email message explaining the issue and relax. We can come up with a solution. Things such as a broken computer or a change at work that messes up your schedule would fall in this category. It may feel like a horrible situation, but we can work it out. Don’t be worried if I don’t respond immediately. It just means I’m not at my computer.</w:t>
+      </w:r>
+    </w:p>
+    <w:p>
+      <w:pPr>
+        <w:spacing w:line="240" w:lineRule="auto"/>
+        <w:ind w:left="360"/>
+        <w:rPr>
+          <w:rFonts w:asciiTheme="minorHAnsi" w:hAnsiTheme="minorHAnsi" w:cstheme="minorHAnsi"/>
+          <w:lang w:val="en"/>
+        </w:rPr>
+      </w:pPr>
+      <w:r>
+        <w:rPr>
+          <w:rFonts w:asciiTheme="minorHAnsi" w:hAnsiTheme="minorHAnsi" w:cstheme="minorHAnsi"/>
+          <w:b/>
+          <w:bCs/>
+          <w:lang w:val="en"/>
+        </w:rPr>
+        <w:t>Emergencies and the 911 policy</w:t>
+      </w:r>
+      <w:r>
+        <w:rPr>
+          <w:rFonts w:asciiTheme="minorHAnsi" w:hAnsiTheme="minorHAnsi" w:cstheme="minorHAnsi"/>
+          <w:b/>
+          <w:bCs/>
+          <w:lang w:val="en"/>
+        </w:rPr>
+        <w:br/>
+      </w:r>
+      <w:r>
+        <w:rPr>
+          <w:rFonts w:asciiTheme="minorHAnsi" w:hAnsiTheme="minorHAnsi" w:cstheme="minorHAnsi"/>
+          <w:lang w:val="en"/>
+        </w:rPr>
+        <w:t>Finally, if you have an actual emergency, first take care of any immediate danger. When you can, email me and begin the subject with 911. For example, a subject line might be “911 Struck by Storm.” Give me the details in the message (e.g., The storm knocked out your power. Your work is going to be delayed until things are fixed). I will give 911 messages priority and answer them ASAP. Save these 911 messages for real emergencies please.</w:t>
+      </w:r>
+    </w:p>
+    <w:p>
+      <w:pPr>
+        <w:spacing w:line="240" w:lineRule="auto"/>
+        <w:ind w:left="360"/>
+        <w:rPr>
+          <w:rFonts w:asciiTheme="minorHAnsi" w:hAnsiTheme="minorHAnsi" w:cstheme="minorHAnsi"/>
+          <w:lang w:val="en"/>
+        </w:rPr>
+      </w:pPr>
+    </w:p>
+    <w:p>
+      <w:pPr>
+        <w:tabs>
+          <w:tab w:val="num" w:pos="1080"/>
+        </w:tabs>
+        <w:spacing w:line="240" w:lineRule="auto"/>
+        <w:rPr>
+          <w:rFonts w:asciiTheme="minorHAnsi" w:hAnsiTheme="minorHAnsi" w:cstheme="minorHAnsi"/>
+          <w:b/>
+          <w:bCs/>
+        </w:rPr>
+      </w:pPr>
+    </w:p>
+    <w:p>
+      <w:pPr>
+        <w:tabs>
+          <w:tab w:val="num" w:pos="1080"/>
+        </w:tabs>
+        <w:spacing w:line="240" w:lineRule="auto"/>
+        <w:rPr>
+          <w:rFonts w:asciiTheme="minorHAnsi" w:hAnsiTheme="minorHAnsi" w:cstheme="minorHAnsi"/>
+          <w:b/>
+          <w:bCs/>
+        </w:rPr>
+      </w:pPr>
+    </w:p>
+    <w:p>
+      <w:pPr>
+        <w:tabs>
+          <w:tab w:val="num" w:pos="1080"/>
+        </w:tabs>
+        <w:spacing w:line="240" w:lineRule="auto"/>
+        <w:rPr>
+          <w:rFonts w:asciiTheme="minorHAnsi" w:hAnsiTheme="minorHAnsi" w:cstheme="minorHAnsi"/>
+          <w:b/>
+          <w:bCs/>
+        </w:rPr>
+      </w:pPr>
+    </w:p>
+    <w:p>
+      <w:pPr>
         <w:pStyle w:val="ListParagraph"/>
         <w:spacing w:line="240" w:lineRule="auto"/>
         <w:ind w:left="1080"/>
@@ -8346,6 +9239,7 @@
           <w:i/>
           <w:iCs/>
         </w:rPr>
+        <w:lastRenderedPageBreak/>
         <w:t>Try to find out why.</w:t>
       </w:r>
       <w:r>
@@ -8495,31 +9389,7 @@
           <w:szCs w:val="22"/>
           <w:shd w:val="clear" w:color="auto" w:fill="F9F2F4"/>
         </w:rPr>
-        <w:t xml:space="preserve">This section is missing from our report. Tian </w:t>
-      </w:r>
-      <w:proofErr w:type="spellStart"/>
-      <w:r>
-        <w:rPr>
-          <w:rStyle w:val="HTMLCode"/>
-          <w:rFonts w:asciiTheme="minorHAnsi" w:hAnsiTheme="minorHAnsi" w:cstheme="minorHAnsi"/>
-          <w:color w:val="C7254E"/>
-          <w:sz w:val="22"/>
-          <w:szCs w:val="22"/>
-          <w:shd w:val="clear" w:color="auto" w:fill="F9F2F4"/>
-        </w:rPr>
-        <w:t>Tian</w:t>
-      </w:r>
-      <w:proofErr w:type="spellEnd"/>
-      <w:r>
-        <w:rPr>
-          <w:rStyle w:val="HTMLCode"/>
-          <w:rFonts w:asciiTheme="minorHAnsi" w:hAnsiTheme="minorHAnsi" w:cstheme="minorHAnsi"/>
-          <w:color w:val="C7254E"/>
-          <w:sz w:val="22"/>
-          <w:szCs w:val="22"/>
-          <w:shd w:val="clear" w:color="auto" w:fill="F9F2F4"/>
-        </w:rPr>
-        <w:t xml:space="preserve"> has COVID and is not able to do their part of the report for at least another week.</w:t>
+        <w:t>This section is missing from our report. Tian Tian has COVID and is not able to do their part of the report for at least another week.</w:t>
       </w:r>
       <w:r>
         <w:rPr>
@@ -8611,13 +9481,13 @@
                     <pic:cNvPicPr/>
                   </pic:nvPicPr>
                   <pic:blipFill>
-                    <a:blip r:embed="rId57">
+                    <a:blip r:embed="rId66">
                       <a:extLst>
                         <a:ext uri="{28A0092B-C50C-407E-A947-70E740481C1C}">
                           <a14:useLocalDpi xmlns:a14="http://schemas.microsoft.com/office/drawing/2010/main" val="0"/>
                         </a:ext>
                         <a:ext uri="{96DAC541-7B7A-43D3-8B79-37D633B846F1}">
-                          <asvg:svgBlip xmlns:asvg="http://schemas.microsoft.com/office/drawing/2016/SVG/main" r:embed="rId58"/>
+                          <asvg:svgBlip xmlns:asvg="http://schemas.microsoft.com/office/drawing/2016/SVG/main" r:embed="rId67"/>
                         </a:ext>
                       </a:extLst>
                     </a:blip>
@@ -8831,15 +9701,7 @@
         <w:pStyle w:val="answer"/>
       </w:pPr>
       <w:r>
-        <w:t xml:space="preserve">This course has no grades other than the course grade at the end; therefore, there is no grading system. Group members will, however, </w:t>
-      </w:r>
-      <w:proofErr w:type="gramStart"/>
-      <w:r>
-        <w:t>have the opportunity to</w:t>
-      </w:r>
-      <w:proofErr w:type="gramEnd"/>
-      <w:r>
-        <w:t xml:space="preserve"> provide feedback on one another’s work.</w:t>
+        <w:t>This course has no grades other than the course grade at the end; therefore, there is no grading system. Group members will, however, have the opportunity to provide feedback on one another’s work.</w:t>
       </w:r>
     </w:p>
     <w:p>
@@ -9006,15 +9868,7 @@
         <w:pStyle w:val="answer"/>
       </w:pPr>
       <w:r>
-        <w:t xml:space="preserve">I will not set up mandatory meetings. Your group </w:t>
-      </w:r>
-      <w:proofErr w:type="gramStart"/>
-      <w:r>
-        <w:t>can</w:t>
-      </w:r>
-      <w:proofErr w:type="gramEnd"/>
-      <w:r>
-        <w:t xml:space="preserve"> however. The goal of the tasks is to learn about project management as it relates to collaborative writing. You need to make the decisions and evaluate how they work.</w:t>
+        <w:t>I will not set up mandatory meetings. Your group can however. The goal of the tasks is to learn about project management as it relates to collaborative writing. You need to make the decisions and evaluate how they work.</w:t>
       </w:r>
     </w:p>
     <w:p>
@@ -9132,7 +9986,7 @@
       <w:r>
         <w:t>You can check the Target Due Dates on the </w:t>
       </w:r>
-      <w:hyperlink r:id="rId59" w:anchor="page=4" w:tgtFrame="_blank" w:history="1">
+      <w:hyperlink r:id="rId68" w:anchor="page=4" w:tgtFrame="_blank" w:history="1">
         <w:r>
           <w:rPr>
             <w:rStyle w:val="Hyperlink"/>
@@ -9180,7 +10034,7 @@
       <w:r>
         <w:t>The Major Projects are all listed in the </w:t>
       </w:r>
-      <w:hyperlink r:id="rId60" w:tgtFrame="_blank" w:history="1">
+      <w:hyperlink r:id="rId69" w:tgtFrame="_blank" w:history="1">
         <w:r>
           <w:rPr>
             <w:rStyle w:val="Hyperlink"/>
@@ -9315,21 +10169,7 @@
         <w:rPr>
           <w:rFonts w:asciiTheme="minorHAnsi" w:hAnsiTheme="minorHAnsi" w:cstheme="minorHAnsi"/>
         </w:rPr>
-        <w:t xml:space="preserve">Remember that the natural process of the work may mean that one person works more </w:t>
-      </w:r>
-      <w:proofErr w:type="gramStart"/>
-      <w:r>
-        <w:rPr>
-          <w:rFonts w:asciiTheme="minorHAnsi" w:hAnsiTheme="minorHAnsi" w:cstheme="minorHAnsi"/>
-        </w:rPr>
-        <w:t>during</w:t>
-      </w:r>
-      <w:proofErr w:type="gramEnd"/>
-      <w:r>
-        <w:rPr>
-          <w:rFonts w:asciiTheme="minorHAnsi" w:hAnsiTheme="minorHAnsi" w:cstheme="minorHAnsi"/>
-        </w:rPr>
-        <w:t xml:space="preserve"> one week than the others. For instance, the person who proofreads the entire document for consistency will have more to do at the end of the writing process.</w:t>
+        <w:t>Remember that the natural process of the work may mean that one person works more during one week than the others. For instance, the person who proofreads the entire document for consistency will have more to do at the end of the writing process.</w:t>
       </w:r>
     </w:p>
     <w:p>
@@ -9372,23 +10212,7 @@
         <w:pStyle w:val="answer"/>
       </w:pPr>
       <w:r>
-        <w:t xml:space="preserve">If someone is missing for a day, I wouldn’t worry about it. Everyone has a bad day from time to time. If the person is </w:t>
-      </w:r>
-      <w:proofErr w:type="gramStart"/>
-      <w:r>
-        <w:t>missing</w:t>
-      </w:r>
-      <w:proofErr w:type="gramEnd"/>
-      <w:r>
-        <w:t xml:space="preserve"> a week or more, you </w:t>
-      </w:r>
-      <w:proofErr w:type="gramStart"/>
-      <w:r>
-        <w:t>definitely need</w:t>
-      </w:r>
-      <w:proofErr w:type="gramEnd"/>
-      <w:r>
-        <w:t xml:space="preserve"> to let me know.</w:t>
+        <w:t>If someone is missing for a day, I wouldn’t worry about it. Everyone has a bad day from time to time. If the person is missing a week or more, you definitely need to let me know.</w:t>
       </w:r>
     </w:p>
     <w:p>
@@ -9469,21 +10293,7 @@
         <w:rPr>
           <w:rFonts w:asciiTheme="minorHAnsi" w:hAnsiTheme="minorHAnsi" w:cstheme="minorHAnsi"/>
         </w:rPr>
-        <w:t xml:space="preserve">If you decide to contact me, the group members should all agree (except the member who is not contributing, of course). Once you all agree, send me one message from the group in Canvas Inbox. Be sure to also copy the message to group </w:t>
-      </w:r>
-      <w:proofErr w:type="gramStart"/>
-      <w:r>
-        <w:rPr>
-          <w:rFonts w:asciiTheme="minorHAnsi" w:hAnsiTheme="minorHAnsi" w:cstheme="minorHAnsi"/>
-        </w:rPr>
-        <w:t>members, and</w:t>
-      </w:r>
-      <w:proofErr w:type="gramEnd"/>
-      <w:r>
-        <w:rPr>
-          <w:rFonts w:asciiTheme="minorHAnsi" w:hAnsiTheme="minorHAnsi" w:cstheme="minorHAnsi"/>
-        </w:rPr>
-        <w:t xml:space="preserve"> include the documentation that you have on the situation in the message.</w:t>
+        <w:t>If you decide to contact me, the group members should all agree (except the member who is not contributing, of course). Once you all agree, send me one message from the group in Canvas Inbox. Be sure to also copy the message to group members, and include the documentation that you have on the situation in the message.</w:t>
       </w:r>
     </w:p>
     <w:p>
@@ -9636,7 +10446,7 @@
           <w:rFonts w:asciiTheme="minorHAnsi" w:hAnsiTheme="minorHAnsi" w:cstheme="minorHAnsi"/>
         </w:rPr>
       </w:pPr>
-      <w:hyperlink r:id="rId61" w:tgtFrame="_blank" w:history="1">
+      <w:hyperlink r:id="rId70" w:tgtFrame="_blank" w:history="1">
         <w:r>
           <w:rPr>
             <w:rStyle w:val="Hyperlink"/>
@@ -9664,7 +10474,7 @@
           <w:rFonts w:asciiTheme="minorHAnsi" w:hAnsiTheme="minorHAnsi" w:cstheme="minorHAnsi"/>
         </w:rPr>
       </w:pPr>
-      <w:hyperlink r:id="rId62" w:tgtFrame="_blank" w:history="1">
+      <w:hyperlink r:id="rId71" w:tgtFrame="_blank" w:history="1">
         <w:r>
           <w:rPr>
             <w:rStyle w:val="Hyperlink"/>
@@ -9692,7 +10502,7 @@
           <w:rFonts w:asciiTheme="minorHAnsi" w:hAnsiTheme="minorHAnsi" w:cstheme="minorHAnsi"/>
         </w:rPr>
       </w:pPr>
-      <w:hyperlink r:id="rId63" w:tgtFrame="_blank" w:history="1">
+      <w:hyperlink r:id="rId72" w:tgtFrame="_blank" w:history="1">
         <w:r>
           <w:rPr>
             <w:rStyle w:val="Hyperlink"/>
@@ -9720,7 +10530,7 @@
           <w:rFonts w:asciiTheme="minorHAnsi" w:hAnsiTheme="minorHAnsi" w:cstheme="minorHAnsi"/>
         </w:rPr>
       </w:pPr>
-      <w:hyperlink r:id="rId64" w:tgtFrame="_blank" w:history="1">
+      <w:hyperlink r:id="rId73" w:tgtFrame="_blank" w:history="1">
         <w:r>
           <w:rPr>
             <w:rStyle w:val="Hyperlink"/>
@@ -9748,7 +10558,7 @@
           <w:rFonts w:asciiTheme="minorHAnsi" w:hAnsiTheme="minorHAnsi" w:cstheme="minorHAnsi"/>
         </w:rPr>
       </w:pPr>
-      <w:hyperlink r:id="rId65" w:tgtFrame="_blank" w:history="1">
+      <w:hyperlink r:id="rId74" w:tgtFrame="_blank" w:history="1">
         <w:r>
           <w:rPr>
             <w:rStyle w:val="Hyperlink"/>
@@ -9817,7 +10627,7 @@
           <w:rFonts w:asciiTheme="minorHAnsi" w:hAnsiTheme="minorHAnsi" w:cstheme="minorHAnsi"/>
         </w:rPr>
       </w:pPr>
-      <w:hyperlink r:id="rId66" w:tgtFrame="_blank" w:history="1">
+      <w:hyperlink r:id="rId75" w:tgtFrame="_blank" w:history="1">
         <w:r>
           <w:rPr>
             <w:rStyle w:val="Hyperlink"/>
@@ -9845,7 +10655,7 @@
           <w:rFonts w:asciiTheme="minorHAnsi" w:hAnsiTheme="minorHAnsi" w:cstheme="minorHAnsi"/>
         </w:rPr>
       </w:pPr>
-      <w:hyperlink r:id="rId67" w:tgtFrame="_blank" w:history="1">
+      <w:hyperlink r:id="rId76" w:tgtFrame="_blank" w:history="1">
         <w:r>
           <w:rPr>
             <w:rStyle w:val="Hyperlink"/>
@@ -9873,7 +10683,7 @@
           <w:rFonts w:asciiTheme="minorHAnsi" w:hAnsiTheme="minorHAnsi" w:cstheme="minorHAnsi"/>
         </w:rPr>
       </w:pPr>
-      <w:hyperlink r:id="rId68" w:tgtFrame="_blank" w:history="1">
+      <w:hyperlink r:id="rId77" w:tgtFrame="_blank" w:history="1">
         <w:r>
           <w:rPr>
             <w:rStyle w:val="Hyperlink"/>
@@ -9897,37 +10707,21 @@
           <w:rFonts w:asciiTheme="minorHAnsi" w:eastAsia="Verdana" w:hAnsiTheme="minorHAnsi" w:cstheme="minorHAnsi"/>
           <w:lang w:val="en"/>
         </w:rPr>
-        <w:t xml:space="preserve">Add </w:t>
-      </w:r>
-      <w:proofErr w:type="gramStart"/>
-      <w:r>
+        <w:t>Add teams docs links and linked in links</w:t>
+      </w:r>
+    </w:p>
+    <w:p>
+      <w:pPr>
         <w:rPr>
           <w:rFonts w:asciiTheme="minorHAnsi" w:eastAsia="Verdana" w:hAnsiTheme="minorHAnsi" w:cstheme="minorHAnsi"/>
           <w:lang w:val="en"/>
         </w:rPr>
-        <w:t>teams</w:t>
-      </w:r>
-      <w:proofErr w:type="gramEnd"/>
+      </w:pPr>
       <w:r>
         <w:rPr>
           <w:rFonts w:asciiTheme="minorHAnsi" w:eastAsia="Verdana" w:hAnsiTheme="minorHAnsi" w:cstheme="minorHAnsi"/>
           <w:lang w:val="en"/>
         </w:rPr>
-        <w:t xml:space="preserve"> docs links and linked in links</w:t>
-      </w:r>
-    </w:p>
-    <w:p>
-      <w:pPr>
-        <w:rPr>
-          <w:rFonts w:asciiTheme="minorHAnsi" w:eastAsia="Verdana" w:hAnsiTheme="minorHAnsi" w:cstheme="minorHAnsi"/>
-          <w:lang w:val="en"/>
-        </w:rPr>
-      </w:pPr>
-      <w:r>
-        <w:rPr>
-          <w:rFonts w:asciiTheme="minorHAnsi" w:eastAsia="Verdana" w:hAnsiTheme="minorHAnsi" w:cstheme="minorHAnsi"/>
-          <w:lang w:val="en"/>
-        </w:rPr>
         <w:br w:type="page"/>
       </w:r>
     </w:p>
@@ -9950,19 +10744,7 @@
         <w:spacing w:line="240" w:lineRule="auto"/>
       </w:pPr>
       <w:r>
-        <w:t>Rice-Bailey, T</w:t>
-      </w:r>
-      <w:r>
-        <w:t>ammy</w:t>
-      </w:r>
-      <w:r>
-        <w:t>, &amp; Chong, F</w:t>
-      </w:r>
-      <w:r>
-        <w:t>elicia</w:t>
-      </w:r>
-      <w:r>
-        <w:t xml:space="preserve">. (2023). </w:t>
+        <w:t xml:space="preserve">Rice-Bailey, Tammy, &amp; Chong, Felicia. (2023). </w:t>
       </w:r>
       <w:r>
         <w:rPr>
@@ -9974,7 +10756,7 @@
       <w:r>
         <w:t xml:space="preserve">. Routledge. </w:t>
       </w:r>
-      <w:hyperlink r:id="rId69" w:history="1">
+      <w:hyperlink r:id="rId78" w:history="1">
         <w:r>
           <w:rPr>
             <w:rStyle w:val="Hyperlink"/>
@@ -9989,99 +10771,14 @@
         <w:spacing w:line="240" w:lineRule="auto"/>
       </w:pPr>
       <w:r>
-        <w:t>Burnett, R</w:t>
-      </w:r>
-      <w:r>
-        <w:t>ebecca</w:t>
-      </w:r>
-      <w:r>
-        <w:t xml:space="preserve"> E., Cooper, L. A</w:t>
-      </w:r>
-      <w:r>
-        <w:t>ndrew</w:t>
-      </w:r>
-      <w:r>
-        <w:t xml:space="preserve">, &amp; </w:t>
-      </w:r>
-      <w:proofErr w:type="spellStart"/>
-      <w:r>
-        <w:t>Welhausen</w:t>
-      </w:r>
-      <w:proofErr w:type="spellEnd"/>
-      <w:r>
-        <w:t>, C</w:t>
-      </w:r>
-      <w:r>
-        <w:t>andice</w:t>
-      </w:r>
-      <w:r>
-        <w:t xml:space="preserve"> A. (2013). What Do Technical Communicators Need to Know about Collaboration? In </w:t>
-      </w:r>
-      <w:proofErr w:type="spellStart"/>
-      <w:r>
-        <w:t>J</w:t>
-      </w:r>
-      <w:r>
-        <w:t>ohndan</w:t>
-      </w:r>
-      <w:proofErr w:type="spellEnd"/>
-      <w:r>
-        <w:t xml:space="preserve"> Johnson-Eilola &amp; S</w:t>
-      </w:r>
-      <w:r>
-        <w:t>tuart</w:t>
-      </w:r>
-      <w:r>
-        <w:t xml:space="preserve"> A. Selber (Eds.), </w:t>
+        <w:t xml:space="preserve">Burnett, Rebecca E., Cooper, L. Andrew, &amp; Welhausen, Candice A. (2013). What Do Technical Communicators Need to Know about Collaboration? In Johndan Johnson-Eilola &amp; Stuart A. Selber (Eds.), </w:t>
       </w:r>
       <w:r>
         <w:rPr>
           <w:i/>
           <w:iCs/>
         </w:rPr>
-        <w:t xml:space="preserve">Solving </w:t>
-      </w:r>
-      <w:r>
-        <w:rPr>
-          <w:i/>
-          <w:iCs/>
-        </w:rPr>
-        <w:t>P</w:t>
-      </w:r>
-      <w:r>
-        <w:rPr>
-          <w:i/>
-          <w:iCs/>
-        </w:rPr>
-        <w:t xml:space="preserve">roblems in </w:t>
-      </w:r>
-      <w:r>
-        <w:rPr>
-          <w:i/>
-          <w:iCs/>
-        </w:rPr>
-        <w:t>T</w:t>
-      </w:r>
-      <w:r>
-        <w:rPr>
-          <w:i/>
-          <w:iCs/>
-        </w:rPr>
-        <w:t xml:space="preserve">echnical </w:t>
-      </w:r>
-      <w:r>
-        <w:rPr>
-          <w:i/>
-          <w:iCs/>
-        </w:rPr>
-        <w:t>C</w:t>
-      </w:r>
-      <w:r>
-        <w:rPr>
-          <w:i/>
-          <w:iCs/>
-        </w:rPr>
-        <w:t>ommunication</w:t>
+        <w:t>Solving Problems in Technical Communication</w:t>
       </w:r>
       <w:r>
         <w:t xml:space="preserve"> (pp. 454–478). The University of Chicago Press.</w:t>
@@ -10317,6 +11014,37 @@
       <w:r>
         <w:t xml:space="preserve"> </w:t>
       </w:r>
+      <w:r>
+        <w:t>Burnett, R</w:t>
+      </w:r>
+      <w:r>
+        <w:t>ebecca</w:t>
+      </w:r>
+      <w:r>
+        <w:t xml:space="preserve"> E., Cooper, L. A</w:t>
+      </w:r>
+      <w:r>
+        <w:t>ndrew</w:t>
+      </w:r>
+      <w:r>
+        <w:t>, &amp; Welhausen, C</w:t>
+      </w:r>
+      <w:r>
+        <w:t>andice</w:t>
+      </w:r>
+      <w:r>
+        <w:t xml:space="preserve"> A. (2013). What Do Technical Communicators Need to Know about Collaboration? In J. Johnson-Eilola &amp; S. A. Selber (Eds.), </w:t>
+      </w:r>
+      <w:r>
+        <w:rPr>
+          <w:i/>
+          <w:iCs/>
+        </w:rPr>
+        <w:t>Solving problems in technical communication</w:t>
+      </w:r>
+      <w:r>
+        <w:t xml:space="preserve"> (pp. 454–478). The University of Chicago Press.</w:t>
+      </w:r>
     </w:p>
   </w:footnote>
   <w:footnote w:id="2">
@@ -10333,6 +11061,84 @@
       <w:r>
         <w:t xml:space="preserve"> </w:t>
       </w:r>
+      <w:r>
+        <w:t>Rice-Bailey, T</w:t>
+      </w:r>
+      <w:r>
+        <w:t>ammy</w:t>
+      </w:r>
+      <w:r>
+        <w:t>, &amp; Chong, F</w:t>
+      </w:r>
+      <w:r>
+        <w:t>elicia</w:t>
+      </w:r>
+      <w:r>
+        <w:t xml:space="preserve">. (2023). </w:t>
+      </w:r>
+      <w:r>
+        <w:rPr>
+          <w:i/>
+          <w:iCs/>
+        </w:rPr>
+        <w:t>Interpersonal Skills for Group Collaboration: Creating High-Performance Teams in the Classroom and the Workplace</w:t>
+      </w:r>
+      <w:r>
+        <w:t xml:space="preserve">. Routledge. </w:t>
+      </w:r>
+      <w:hyperlink r:id="rId1" w:history="1">
+        <w:r>
+          <w:rPr>
+            <w:rStyle w:val="Hyperlink"/>
+            <w:rFonts w:eastAsia="Arial"/>
+          </w:rPr>
+          <w:t>https://doi.org/10.4324/9781003285571</w:t>
+        </w:r>
+      </w:hyperlink>
+    </w:p>
+  </w:footnote>
+  <w:footnote w:id="3">
+    <w:p>
+      <w:pPr>
+        <w:pStyle w:val="FootnoteText"/>
+      </w:pPr>
+      <w:r>
+        <w:rPr>
+          <w:rStyle w:val="FootnoteReference"/>
+        </w:rPr>
+        <w:footnoteRef/>
+      </w:r>
+      <w:r>
+        <w:t xml:space="preserve"> </w:t>
+      </w:r>
+      <w:r>
+        <w:t>Denial, C</w:t>
+      </w:r>
+      <w:r>
+        <w:t>atherine</w:t>
+      </w:r>
+      <w:r>
+        <w:t xml:space="preserve">. (2019, August 15). A Pedagogy of Kindness. </w:t>
+      </w:r>
+      <w:r>
+        <w:rPr>
+          <w:i/>
+          <w:iCs/>
+        </w:rPr>
+        <w:t>Hybrid Pedagogy</w:t>
+      </w:r>
+      <w:r>
+        <w:t xml:space="preserve">. </w:t>
+      </w:r>
+      <w:hyperlink r:id="rId2" w:history="1">
+        <w:r>
+          <w:rPr>
+            <w:rStyle w:val="Hyperlink"/>
+            <w:rFonts w:eastAsia="Arial"/>
+          </w:rPr>
+          <w:t>https://hybridpedagogy.org/pedagogy-of-kindness/</w:t>
+        </w:r>
+      </w:hyperlink>
     </w:p>
   </w:footnote>
 </w:footnotes>
@@ -11065,6 +11871,155 @@
     </w:lvl>
   </w:abstractNum>
   <w:abstractNum w:abstractNumId="6" w15:restartNumberingAfterBreak="0">
+    <w:nsid w:val="26A5337A"/>
+    <w:multiLevelType w:val="multilevel"/>
+    <w:tmpl w:val="3CC85074"/>
+    <w:lvl w:ilvl="0">
+      <w:start w:val="1"/>
+      <w:numFmt w:val="bullet"/>
+      <w:lvlText w:val=""/>
+      <w:lvlJc w:val="left"/>
+      <w:pPr>
+        <w:tabs>
+          <w:tab w:val="num" w:pos="720"/>
+        </w:tabs>
+        <w:ind w:left="720" w:hanging="360"/>
+      </w:pPr>
+      <w:rPr>
+        <w:rFonts w:ascii="Symbol" w:hAnsi="Symbol" w:hint="default"/>
+        <w:sz w:val="20"/>
+      </w:rPr>
+    </w:lvl>
+    <w:lvl w:ilvl="1" w:tentative="1">
+      <w:start w:val="1"/>
+      <w:numFmt w:val="bullet"/>
+      <w:lvlText w:val=""/>
+      <w:lvlJc w:val="left"/>
+      <w:pPr>
+        <w:tabs>
+          <w:tab w:val="num" w:pos="1440"/>
+        </w:tabs>
+        <w:ind w:left="1440" w:hanging="360"/>
+      </w:pPr>
+      <w:rPr>
+        <w:rFonts w:ascii="Symbol" w:hAnsi="Symbol" w:hint="default"/>
+        <w:sz w:val="20"/>
+      </w:rPr>
+    </w:lvl>
+    <w:lvl w:ilvl="2" w:tentative="1">
+      <w:start w:val="1"/>
+      <w:numFmt w:val="bullet"/>
+      <w:lvlText w:val=""/>
+      <w:lvlJc w:val="left"/>
+      <w:pPr>
+        <w:tabs>
+          <w:tab w:val="num" w:pos="2160"/>
+        </w:tabs>
+        <w:ind w:left="2160" w:hanging="360"/>
+      </w:pPr>
+      <w:rPr>
+        <w:rFonts w:ascii="Symbol" w:hAnsi="Symbol" w:hint="default"/>
+        <w:sz w:val="20"/>
+      </w:rPr>
+    </w:lvl>
+    <w:lvl w:ilvl="3" w:tentative="1">
+      <w:start w:val="1"/>
+      <w:numFmt w:val="bullet"/>
+      <w:lvlText w:val=""/>
+      <w:lvlJc w:val="left"/>
+      <w:pPr>
+        <w:tabs>
+          <w:tab w:val="num" w:pos="2880"/>
+        </w:tabs>
+        <w:ind w:left="2880" w:hanging="360"/>
+      </w:pPr>
+      <w:rPr>
+        <w:rFonts w:ascii="Symbol" w:hAnsi="Symbol" w:hint="default"/>
+        <w:sz w:val="20"/>
+      </w:rPr>
+    </w:lvl>
+    <w:lvl w:ilvl="4" w:tentative="1">
+      <w:start w:val="1"/>
+      <w:numFmt w:val="bullet"/>
+      <w:lvlText w:val=""/>
+      <w:lvlJc w:val="left"/>
+      <w:pPr>
+        <w:tabs>
+          <w:tab w:val="num" w:pos="3600"/>
+        </w:tabs>
+        <w:ind w:left="3600" w:hanging="360"/>
+      </w:pPr>
+      <w:rPr>
+        <w:rFonts w:ascii="Symbol" w:hAnsi="Symbol" w:hint="default"/>
+        <w:sz w:val="20"/>
+      </w:rPr>
+    </w:lvl>
+    <w:lvl w:ilvl="5" w:tentative="1">
+      <w:start w:val="1"/>
+      <w:numFmt w:val="bullet"/>
+      <w:lvlText w:val=""/>
+      <w:lvlJc w:val="left"/>
+      <w:pPr>
+        <w:tabs>
+          <w:tab w:val="num" w:pos="4320"/>
+        </w:tabs>
+        <w:ind w:left="4320" w:hanging="360"/>
+      </w:pPr>
+      <w:rPr>
+        <w:rFonts w:ascii="Symbol" w:hAnsi="Symbol" w:hint="default"/>
+        <w:sz w:val="20"/>
+      </w:rPr>
+    </w:lvl>
+    <w:lvl w:ilvl="6" w:tentative="1">
+      <w:start w:val="1"/>
+      <w:numFmt w:val="bullet"/>
+      <w:lvlText w:val=""/>
+      <w:lvlJc w:val="left"/>
+      <w:pPr>
+        <w:tabs>
+          <w:tab w:val="num" w:pos="5040"/>
+        </w:tabs>
+        <w:ind w:left="5040" w:hanging="360"/>
+      </w:pPr>
+      <w:rPr>
+        <w:rFonts w:ascii="Symbol" w:hAnsi="Symbol" w:hint="default"/>
+        <w:sz w:val="20"/>
+      </w:rPr>
+    </w:lvl>
+    <w:lvl w:ilvl="7" w:tentative="1">
+      <w:start w:val="1"/>
+      <w:numFmt w:val="bullet"/>
+      <w:lvlText w:val=""/>
+      <w:lvlJc w:val="left"/>
+      <w:pPr>
+        <w:tabs>
+          <w:tab w:val="num" w:pos="5760"/>
+        </w:tabs>
+        <w:ind w:left="5760" w:hanging="360"/>
+      </w:pPr>
+      <w:rPr>
+        <w:rFonts w:ascii="Symbol" w:hAnsi="Symbol" w:hint="default"/>
+        <w:sz w:val="20"/>
+      </w:rPr>
+    </w:lvl>
+    <w:lvl w:ilvl="8" w:tentative="1">
+      <w:start w:val="1"/>
+      <w:numFmt w:val="bullet"/>
+      <w:lvlText w:val=""/>
+      <w:lvlJc w:val="left"/>
+      <w:pPr>
+        <w:tabs>
+          <w:tab w:val="num" w:pos="6480"/>
+        </w:tabs>
+        <w:ind w:left="6480" w:hanging="360"/>
+      </w:pPr>
+      <w:rPr>
+        <w:rFonts w:ascii="Symbol" w:hAnsi="Symbol" w:hint="default"/>
+        <w:sz w:val="20"/>
+      </w:rPr>
+    </w:lvl>
+  </w:abstractNum>
+  <w:abstractNum w:abstractNumId="7" w15:restartNumberingAfterBreak="0">
     <w:nsid w:val="2AA77450"/>
     <w:multiLevelType w:val="multilevel"/>
     <w:tmpl w:val="DEB2F484"/>
@@ -11213,7 +12168,7 @@
       </w:rPr>
     </w:lvl>
   </w:abstractNum>
-  <w:abstractNum w:abstractNumId="7" w15:restartNumberingAfterBreak="0">
+  <w:abstractNum w:abstractNumId="8" w15:restartNumberingAfterBreak="0">
     <w:nsid w:val="2CB72E71"/>
     <w:multiLevelType w:val="hybridMultilevel"/>
     <w:tmpl w:val="1F369F96"/>
@@ -11299,7 +12254,7 @@
       </w:pPr>
     </w:lvl>
   </w:abstractNum>
-  <w:abstractNum w:abstractNumId="8" w15:restartNumberingAfterBreak="0">
+  <w:abstractNum w:abstractNumId="9" w15:restartNumberingAfterBreak="0">
     <w:nsid w:val="2DD34541"/>
     <w:multiLevelType w:val="multilevel"/>
     <w:tmpl w:val="3E4C6100"/>
@@ -11448,7 +12403,7 @@
       </w:rPr>
     </w:lvl>
   </w:abstractNum>
-  <w:abstractNum w:abstractNumId="9" w15:restartNumberingAfterBreak="0">
+  <w:abstractNum w:abstractNumId="10" w15:restartNumberingAfterBreak="0">
     <w:nsid w:val="32134399"/>
     <w:multiLevelType w:val="multilevel"/>
     <w:tmpl w:val="136A0720"/>
@@ -11597,7 +12552,7 @@
       </w:rPr>
     </w:lvl>
   </w:abstractNum>
-  <w:abstractNum w:abstractNumId="10" w15:restartNumberingAfterBreak="0">
+  <w:abstractNum w:abstractNumId="11" w15:restartNumberingAfterBreak="0">
     <w:nsid w:val="3752030C"/>
     <w:multiLevelType w:val="multilevel"/>
     <w:tmpl w:val="3286C22E"/>
@@ -11746,7 +12701,7 @@
       </w:rPr>
     </w:lvl>
   </w:abstractNum>
-  <w:abstractNum w:abstractNumId="11" w15:restartNumberingAfterBreak="0">
+  <w:abstractNum w:abstractNumId="12" w15:restartNumberingAfterBreak="0">
     <w:nsid w:val="3DC02FEF"/>
     <w:multiLevelType w:val="hybridMultilevel"/>
     <w:tmpl w:val="1F369F96"/>
@@ -11832,7 +12787,7 @@
       </w:pPr>
     </w:lvl>
   </w:abstractNum>
-  <w:abstractNum w:abstractNumId="12" w15:restartNumberingAfterBreak="0">
+  <w:abstractNum w:abstractNumId="13" w15:restartNumberingAfterBreak="0">
     <w:nsid w:val="3FA7302D"/>
     <w:multiLevelType w:val="hybridMultilevel"/>
     <w:tmpl w:val="B34268C8"/>
@@ -11945,7 +12900,7 @@
       </w:rPr>
     </w:lvl>
   </w:abstractNum>
-  <w:abstractNum w:abstractNumId="13" w15:restartNumberingAfterBreak="0">
+  <w:abstractNum w:abstractNumId="14" w15:restartNumberingAfterBreak="0">
     <w:nsid w:val="474F558C"/>
     <w:multiLevelType w:val="multilevel"/>
     <w:tmpl w:val="3544D8B2"/>
@@ -12094,7 +13049,7 @@
       </w:rPr>
     </w:lvl>
   </w:abstractNum>
-  <w:abstractNum w:abstractNumId="14" w15:restartNumberingAfterBreak="0">
+  <w:abstractNum w:abstractNumId="15" w15:restartNumberingAfterBreak="0">
     <w:nsid w:val="4B0B295D"/>
     <w:multiLevelType w:val="hybridMultilevel"/>
     <w:tmpl w:val="28887588"/>
@@ -12207,7 +13162,7 @@
       </w:rPr>
     </w:lvl>
   </w:abstractNum>
-  <w:abstractNum w:abstractNumId="15" w15:restartNumberingAfterBreak="0">
+  <w:abstractNum w:abstractNumId="16" w15:restartNumberingAfterBreak="0">
     <w:nsid w:val="4CD84A61"/>
     <w:multiLevelType w:val="hybridMultilevel"/>
     <w:tmpl w:val="3D52E9EA"/>
@@ -12320,7 +13275,7 @@
       </w:rPr>
     </w:lvl>
   </w:abstractNum>
-  <w:abstractNum w:abstractNumId="16" w15:restartNumberingAfterBreak="0">
+  <w:abstractNum w:abstractNumId="17" w15:restartNumberingAfterBreak="0">
     <w:nsid w:val="4D4937A9"/>
     <w:multiLevelType w:val="hybridMultilevel"/>
     <w:tmpl w:val="20FCCE72"/>
@@ -12433,7 +13388,7 @@
       </w:rPr>
     </w:lvl>
   </w:abstractNum>
-  <w:abstractNum w:abstractNumId="17" w15:restartNumberingAfterBreak="0">
+  <w:abstractNum w:abstractNumId="18" w15:restartNumberingAfterBreak="0">
     <w:nsid w:val="51544118"/>
     <w:multiLevelType w:val="multilevel"/>
     <w:tmpl w:val="DF4ABB78"/>
@@ -12582,7 +13537,7 @@
       </w:rPr>
     </w:lvl>
   </w:abstractNum>
-  <w:abstractNum w:abstractNumId="18" w15:restartNumberingAfterBreak="0">
+  <w:abstractNum w:abstractNumId="19" w15:restartNumberingAfterBreak="0">
     <w:nsid w:val="52387876"/>
     <w:multiLevelType w:val="multilevel"/>
     <w:tmpl w:val="2534C100"/>
@@ -12731,7 +13686,7 @@
       </w:rPr>
     </w:lvl>
   </w:abstractNum>
-  <w:abstractNum w:abstractNumId="19" w15:restartNumberingAfterBreak="0">
+  <w:abstractNum w:abstractNumId="20" w15:restartNumberingAfterBreak="0">
     <w:nsid w:val="6A1D206E"/>
     <w:multiLevelType w:val="multilevel"/>
     <w:tmpl w:val="A50AD940"/>
@@ -12880,7 +13835,7 @@
       </w:rPr>
     </w:lvl>
   </w:abstractNum>
-  <w:abstractNum w:abstractNumId="20" w15:restartNumberingAfterBreak="0">
+  <w:abstractNum w:abstractNumId="21" w15:restartNumberingAfterBreak="0">
     <w:nsid w:val="6A201835"/>
     <w:multiLevelType w:val="hybridMultilevel"/>
     <w:tmpl w:val="1F369F96"/>
@@ -12966,7 +13921,7 @@
       </w:pPr>
     </w:lvl>
   </w:abstractNum>
-  <w:abstractNum w:abstractNumId="21" w15:restartNumberingAfterBreak="0">
+  <w:abstractNum w:abstractNumId="22" w15:restartNumberingAfterBreak="0">
     <w:nsid w:val="6C280D4C"/>
     <w:multiLevelType w:val="hybridMultilevel"/>
     <w:tmpl w:val="1F369F96"/>
@@ -13052,7 +14007,7 @@
       </w:pPr>
     </w:lvl>
   </w:abstractNum>
-  <w:abstractNum w:abstractNumId="22" w15:restartNumberingAfterBreak="0">
+  <w:abstractNum w:abstractNumId="23" w15:restartNumberingAfterBreak="0">
     <w:nsid w:val="71290A10"/>
     <w:multiLevelType w:val="multilevel"/>
     <w:tmpl w:val="79180008"/>
@@ -13201,7 +14156,7 @@
       </w:rPr>
     </w:lvl>
   </w:abstractNum>
-  <w:abstractNum w:abstractNumId="23" w15:restartNumberingAfterBreak="0">
+  <w:abstractNum w:abstractNumId="24" w15:restartNumberingAfterBreak="0">
     <w:nsid w:val="790F0BCD"/>
     <w:multiLevelType w:val="multilevel"/>
     <w:tmpl w:val="EAB47CCE"/>
@@ -13350,7 +14305,7 @@
       </w:rPr>
     </w:lvl>
   </w:abstractNum>
-  <w:abstractNum w:abstractNumId="24" w15:restartNumberingAfterBreak="0">
+  <w:abstractNum w:abstractNumId="25" w15:restartNumberingAfterBreak="0">
     <w:nsid w:val="7E9C6B76"/>
     <w:multiLevelType w:val="hybridMultilevel"/>
     <w:tmpl w:val="1F369F96"/>
@@ -13437,25 +14392,25 @@
     </w:lvl>
   </w:abstractNum>
   <w:num w:numId="1" w16cid:durableId="884026429">
-    <w:abstractNumId w:val="23"/>
+    <w:abstractNumId w:val="24"/>
   </w:num>
   <w:num w:numId="2" w16cid:durableId="1894999690">
-    <w:abstractNumId w:val="10"/>
+    <w:abstractNumId w:val="11"/>
   </w:num>
   <w:num w:numId="3" w16cid:durableId="527184819">
     <w:abstractNumId w:val="2"/>
   </w:num>
   <w:num w:numId="4" w16cid:durableId="1732146084">
-    <w:abstractNumId w:val="8"/>
+    <w:abstractNumId w:val="9"/>
   </w:num>
   <w:num w:numId="5" w16cid:durableId="1344622305">
+    <w:abstractNumId w:val="19"/>
+  </w:num>
+  <w:num w:numId="6" w16cid:durableId="790978363">
     <w:abstractNumId w:val="18"/>
   </w:num>
-  <w:num w:numId="6" w16cid:durableId="790978363">
-    <w:abstractNumId w:val="17"/>
-  </w:num>
   <w:num w:numId="7" w16cid:durableId="430248789">
-    <w:abstractNumId w:val="17"/>
+    <w:abstractNumId w:val="18"/>
     <w:lvlOverride w:ilvl="1">
       <w:lvl w:ilvl="1">
         <w:numFmt w:val="decimal"/>
@@ -13465,28 +14420,28 @@
     </w:lvlOverride>
   </w:num>
   <w:num w:numId="8" w16cid:durableId="38669766">
-    <w:abstractNumId w:val="6"/>
+    <w:abstractNumId w:val="7"/>
   </w:num>
   <w:num w:numId="9" w16cid:durableId="575241095">
-    <w:abstractNumId w:val="11"/>
+    <w:abstractNumId w:val="12"/>
   </w:num>
   <w:num w:numId="10" w16cid:durableId="1748073606">
-    <w:abstractNumId w:val="20"/>
+    <w:abstractNumId w:val="21"/>
   </w:num>
   <w:num w:numId="11" w16cid:durableId="1346129824">
-    <w:abstractNumId w:val="21"/>
+    <w:abstractNumId w:val="22"/>
   </w:num>
   <w:num w:numId="12" w16cid:durableId="1632592129">
-    <w:abstractNumId w:val="7"/>
+    <w:abstractNumId w:val="8"/>
   </w:num>
   <w:num w:numId="13" w16cid:durableId="1600063180">
-    <w:abstractNumId w:val="24"/>
+    <w:abstractNumId w:val="25"/>
   </w:num>
   <w:num w:numId="14" w16cid:durableId="1375151952">
     <w:abstractNumId w:val="3"/>
   </w:num>
   <w:num w:numId="15" w16cid:durableId="1210335691">
-    <w:abstractNumId w:val="16"/>
+    <w:abstractNumId w:val="17"/>
   </w:num>
   <w:num w:numId="16" w16cid:durableId="46883757">
     <w:abstractNumId w:val="4"/>
@@ -13495,31 +14450,34 @@
     <w:abstractNumId w:val="5"/>
   </w:num>
   <w:num w:numId="18" w16cid:durableId="825710418">
-    <w:abstractNumId w:val="12"/>
+    <w:abstractNumId w:val="13"/>
   </w:num>
   <w:num w:numId="19" w16cid:durableId="1343162768">
-    <w:abstractNumId w:val="22"/>
+    <w:abstractNumId w:val="23"/>
   </w:num>
   <w:num w:numId="20" w16cid:durableId="1465076957">
-    <w:abstractNumId w:val="13"/>
+    <w:abstractNumId w:val="14"/>
   </w:num>
   <w:num w:numId="21" w16cid:durableId="827087736">
-    <w:abstractNumId w:val="14"/>
+    <w:abstractNumId w:val="15"/>
   </w:num>
   <w:num w:numId="22" w16cid:durableId="1460764360">
-    <w:abstractNumId w:val="9"/>
+    <w:abstractNumId w:val="10"/>
   </w:num>
   <w:num w:numId="23" w16cid:durableId="456947034">
-    <w:abstractNumId w:val="15"/>
+    <w:abstractNumId w:val="16"/>
   </w:num>
   <w:num w:numId="24" w16cid:durableId="271397557">
-    <w:abstractNumId w:val="19"/>
+    <w:abstractNumId w:val="20"/>
   </w:num>
   <w:num w:numId="25" w16cid:durableId="1765346273">
     <w:abstractNumId w:val="0"/>
   </w:num>
   <w:num w:numId="26" w16cid:durableId="1296443968">
     <w:abstractNumId w:val="1"/>
+  </w:num>
+  <w:num w:numId="27" w16cid:durableId="2082409695">
+    <w:abstractNumId w:val="6"/>
   </w:num>
 </w:numbering>
 </file>
@@ -14749,6 +15707,23 @@
       <w:vertAlign w:val="superscript"/>
     </w:rPr>
   </w:style>
+  <w:style w:type="paragraph" w:customStyle="1" w:styleId="m-6346503623248908217msolistparagraph">
+    <w:name w:val="m_-6346503623248908217msolistparagraph"/>
+    <w:basedOn w:val="Normal"/>
+    <w:rsid w:val="00A13B43"/>
+    <w:pPr>
+      <w:spacing w:before="100" w:beforeAutospacing="1" w:after="100" w:afterAutospacing="1" w:line="240" w:lineRule="auto"/>
+    </w:pPr>
+    <w:rPr>
+      <w:rFonts w:ascii="Times New Roman" w:hAnsi="Times New Roman" w:cs="Times New Roman"/>
+      <w:color w:val="auto"/>
+    </w:rPr>
+  </w:style>
+  <w:style w:type="character" w:customStyle="1" w:styleId="orange">
+    <w:name w:val="orange"/>
+    <w:basedOn w:val="DefaultParagraphFont"/>
+    <w:rsid w:val="00A838FB"/>
+  </w:style>
 </w:styles>
 </file>
 
@@ -15049,7 +16024,7 @@
 
 <file path=word/webextensions/taskpanes.xml><?xml version="1.0" encoding="utf-8"?>
 <wetp:taskpanes xmlns:wetp="http://schemas.microsoft.com/office/webextensions/taskpanes/2010/11">
-  <wetp:taskpane dockstate="right" visibility="0" width="350" row="6">
+  <wetp:taskpane dockstate="right" visibility="0" width="350" row="7">
     <wetp:webextensionref xmlns:r="http://schemas.openxmlformats.org/officeDocument/2006/relationships" r:id="rId1"/>
   </wetp:taskpane>
 </wetp:taskpanes>

--- a/TechComm/groups/group-guide.docx
+++ b/TechComm/groups/group-guide.docx
@@ -947,7 +947,27 @@
             <w:sz w:val="20"/>
             <w:szCs w:val="20"/>
           </w:rPr>
-          <w:t>Torg Bridge by Paul Kurlak on Flickr</w:t>
+          <w:t xml:space="preserve">Torg Bridge by Paul </w:t>
+        </w:r>
+        <w:proofErr w:type="spellStart"/>
+        <w:r>
+          <w:rPr>
+            <w:rStyle w:val="Hyperlink"/>
+            <w:rFonts w:asciiTheme="minorHAnsi" w:hAnsiTheme="minorHAnsi" w:cstheme="minorHAnsi"/>
+            <w:sz w:val="20"/>
+            <w:szCs w:val="20"/>
+          </w:rPr>
+          <w:t>Kurlak</w:t>
+        </w:r>
+        <w:proofErr w:type="spellEnd"/>
+        <w:r>
+          <w:rPr>
+            <w:rStyle w:val="Hyperlink"/>
+            <w:rFonts w:asciiTheme="minorHAnsi" w:hAnsiTheme="minorHAnsi" w:cstheme="minorHAnsi"/>
+            <w:sz w:val="20"/>
+            <w:szCs w:val="20"/>
+          </w:rPr>
+          <w:t xml:space="preserve"> on Flickr</w:t>
         </w:r>
       </w:hyperlink>
       <w:r>
@@ -1126,7 +1146,7 @@
           <w:szCs w:val="20"/>
         </w:rPr>
         <w:drawing>
-          <wp:anchor distT="0" distB="0" distL="114300" distR="114300" simplePos="0" relativeHeight="251678720" behindDoc="1" locked="0" layoutInCell="1" allowOverlap="1" wp14:anchorId="5F102686" wp14:editId="7D49542A">
+          <wp:anchor distT="0" distB="0" distL="114300" distR="114300" simplePos="0" relativeHeight="251678720" behindDoc="1" locked="0" layoutInCell="1" allowOverlap="1" wp14:anchorId="5F102686" wp14:editId="0E91AA73">
             <wp:simplePos x="0" y="0"/>
             <wp:positionH relativeFrom="column">
               <wp:posOffset>5610225</wp:posOffset>
@@ -1597,22 +1617,11 @@
       <w:r>
         <w:rPr>
           <w:rFonts w:asciiTheme="minorHAnsi" w:hAnsiTheme="minorHAnsi" w:cstheme="minorHAnsi"/>
-          <w:b/>
-          <w:bCs/>
           <w:color w:val="222222"/>
           <w:sz w:val="20"/>
           <w:szCs w:val="20"/>
         </w:rPr>
-        <w:t>during the first week of classes</w:t>
-      </w:r>
-      <w:r>
-        <w:rPr>
-          <w:rFonts w:asciiTheme="minorHAnsi" w:hAnsiTheme="minorHAnsi" w:cstheme="minorHAnsi"/>
-          <w:color w:val="222222"/>
-          <w:sz w:val="20"/>
-          <w:szCs w:val="20"/>
-        </w:rPr>
-        <w:t xml:space="preserve"> that tells me what you need, and I will try to help.</w:t>
+        <w:t>during the first week of classes that tells me what you need, and I will try to help.</w:t>
       </w:r>
     </w:p>
     <w:p>
@@ -1869,12 +1878,53 @@
                               <w:t xml:space="preserve">Credit: </w:t>
                             </w:r>
                             <w:hyperlink r:id="rId22" w:history="1">
+                              <w:proofErr w:type="spellStart"/>
                               <w:r>
                                 <w:rPr>
                                   <w:rStyle w:val="Hyperlink"/>
                                   <w:rFonts w:asciiTheme="minorHAnsi" w:hAnsiTheme="minorHAnsi" w:cstheme="minorHAnsi"/>
                                 </w:rPr>
-                                <w:t>wocintech (microsoft) – 58 by WOCinTech Chat on Flickr</w:t>
+                                <w:t>wocintech</w:t>
+                              </w:r>
+                              <w:proofErr w:type="spellEnd"/>
+                              <w:r>
+                                <w:rPr>
+                                  <w:rStyle w:val="Hyperlink"/>
+                                  <w:rFonts w:asciiTheme="minorHAnsi" w:hAnsiTheme="minorHAnsi" w:cstheme="minorHAnsi"/>
+                                </w:rPr>
+                                <w:t xml:space="preserve"> (</w:t>
+                              </w:r>
+                              <w:proofErr w:type="spellStart"/>
+                              <w:r>
+                                <w:rPr>
+                                  <w:rStyle w:val="Hyperlink"/>
+                                  <w:rFonts w:asciiTheme="minorHAnsi" w:hAnsiTheme="minorHAnsi" w:cstheme="minorHAnsi"/>
+                                </w:rPr>
+                                <w:t>microsoft</w:t>
+                              </w:r>
+                              <w:proofErr w:type="spellEnd"/>
+                              <w:r>
+                                <w:rPr>
+                                  <w:rStyle w:val="Hyperlink"/>
+                                  <w:rFonts w:asciiTheme="minorHAnsi" w:hAnsiTheme="minorHAnsi" w:cstheme="minorHAnsi"/>
+                                </w:rPr>
+                                <w:t xml:space="preserve">) – 58 by </w:t>
+                              </w:r>
+                              <w:proofErr w:type="spellStart"/>
+                              <w:r>
+                                <w:rPr>
+                                  <w:rStyle w:val="Hyperlink"/>
+                                  <w:rFonts w:asciiTheme="minorHAnsi" w:hAnsiTheme="minorHAnsi" w:cstheme="minorHAnsi"/>
+                                </w:rPr>
+                                <w:t>WOCinTech</w:t>
+                              </w:r>
+                              <w:proofErr w:type="spellEnd"/>
+                              <w:r>
+                                <w:rPr>
+                                  <w:rStyle w:val="Hyperlink"/>
+                                  <w:rFonts w:asciiTheme="minorHAnsi" w:hAnsiTheme="minorHAnsi" w:cstheme="minorHAnsi"/>
+                                </w:rPr>
+                                <w:t xml:space="preserve"> Chat on Flickr</w:t>
                               </w:r>
                             </w:hyperlink>
                             <w:r>
@@ -1937,12 +1987,53 @@
                         <w:t xml:space="preserve">Credit: </w:t>
                       </w:r>
                       <w:hyperlink r:id="rId23" w:history="1">
+                        <w:proofErr w:type="spellStart"/>
                         <w:r>
                           <w:rPr>
                             <w:rStyle w:val="Hyperlink"/>
                             <w:rFonts w:asciiTheme="minorHAnsi" w:hAnsiTheme="minorHAnsi" w:cstheme="minorHAnsi"/>
                           </w:rPr>
-                          <w:t>wocintech (microsoft) – 58 by WOCinTech Chat on Flickr</w:t>
+                          <w:t>wocintech</w:t>
+                        </w:r>
+                        <w:proofErr w:type="spellEnd"/>
+                        <w:r>
+                          <w:rPr>
+                            <w:rStyle w:val="Hyperlink"/>
+                            <w:rFonts w:asciiTheme="minorHAnsi" w:hAnsiTheme="minorHAnsi" w:cstheme="minorHAnsi"/>
+                          </w:rPr>
+                          <w:t xml:space="preserve"> (</w:t>
+                        </w:r>
+                        <w:proofErr w:type="spellStart"/>
+                        <w:r>
+                          <w:rPr>
+                            <w:rStyle w:val="Hyperlink"/>
+                            <w:rFonts w:asciiTheme="minorHAnsi" w:hAnsiTheme="minorHAnsi" w:cstheme="minorHAnsi"/>
+                          </w:rPr>
+                          <w:t>microsoft</w:t>
+                        </w:r>
+                        <w:proofErr w:type="spellEnd"/>
+                        <w:r>
+                          <w:rPr>
+                            <w:rStyle w:val="Hyperlink"/>
+                            <w:rFonts w:asciiTheme="minorHAnsi" w:hAnsiTheme="minorHAnsi" w:cstheme="minorHAnsi"/>
+                          </w:rPr>
+                          <w:t xml:space="preserve">) – 58 by </w:t>
+                        </w:r>
+                        <w:proofErr w:type="spellStart"/>
+                        <w:r>
+                          <w:rPr>
+                            <w:rStyle w:val="Hyperlink"/>
+                            <w:rFonts w:asciiTheme="minorHAnsi" w:hAnsiTheme="minorHAnsi" w:cstheme="minorHAnsi"/>
+                          </w:rPr>
+                          <w:t>WOCinTech</w:t>
+                        </w:r>
+                        <w:proofErr w:type="spellEnd"/>
+                        <w:r>
+                          <w:rPr>
+                            <w:rStyle w:val="Hyperlink"/>
+                            <w:rFonts w:asciiTheme="minorHAnsi" w:hAnsiTheme="minorHAnsi" w:cstheme="minorHAnsi"/>
+                          </w:rPr>
+                          <w:t xml:space="preserve"> Chat on Flickr</w:t>
                         </w:r>
                       </w:hyperlink>
                       <w:r>
@@ -1976,7 +2067,15 @@
         <w:t xml:space="preserve">Not only is collaboration important in this course, it is significant in the workplace as well. </w:t>
       </w:r>
       <w:r>
-        <w:t>Burnett, Cooper, and Welhausen (2013) report</w:t>
+        <w:t xml:space="preserve">Burnett, Cooper, and </w:t>
+      </w:r>
+      <w:proofErr w:type="spellStart"/>
+      <w:r>
+        <w:t>Welhausen</w:t>
+      </w:r>
+      <w:proofErr w:type="spellEnd"/>
+      <w:r>
+        <w:t xml:space="preserve"> (2013) report</w:t>
       </w:r>
       <w:r>
         <w:t xml:space="preserve">, </w:t>
@@ -5599,27 +5698,14 @@
       <w:r>
         <w:t xml:space="preserve">Table </w:t>
       </w:r>
-      <w:r>
-        <w:fldChar w:fldCharType="begin"/>
-      </w:r>
-      <w:r>
-        <w:instrText xml:space="preserve"> SEQ Table \* ARABIC </w:instrText>
-      </w:r>
-      <w:r>
-        <w:fldChar w:fldCharType="separate"/>
-      </w:r>
-      <w:r>
-        <w:rPr>
-          <w:noProof/>
-        </w:rPr>
-        <w:t>2</w:t>
-      </w:r>
-      <w:r>
-        <w:rPr>
-          <w:noProof/>
-        </w:rPr>
-        <w:fldChar w:fldCharType="end"/>
-      </w:r>
+      <w:fldSimple w:instr=" SEQ Table \* ARABIC ">
+        <w:r>
+          <w:rPr>
+            <w:noProof/>
+          </w:rPr>
+          <w:t>2</w:t>
+        </w:r>
+      </w:fldSimple>
       <w:r>
         <w:rPr>
           <w:noProof/>
@@ -5729,28 +5815,42 @@
           <w:rFonts w:asciiTheme="minorHAnsi" w:eastAsia="Verdana" w:hAnsiTheme="minorHAnsi" w:cstheme="minorHAnsi"/>
           <w:lang w:val="en"/>
         </w:rPr>
-        <w:t>other to success through teamwork and unity!</w:t>
+        <w:t>other to success through teamwork and unity</w:t>
       </w:r>
       <w:r>
         <w:rPr>
           <w:rFonts w:asciiTheme="minorHAnsi" w:eastAsia="Verdana" w:hAnsiTheme="minorHAnsi" w:cstheme="minorHAnsi"/>
           <w:lang w:val="en"/>
         </w:rPr>
-        <w:t xml:space="preserve"> If all these </w:t>
+        <w:t>.</w:t>
       </w:r>
       <w:r>
         <w:rPr>
           <w:rFonts w:asciiTheme="minorHAnsi" w:eastAsia="Verdana" w:hAnsiTheme="minorHAnsi" w:cstheme="minorHAnsi"/>
           <w:lang w:val="en"/>
         </w:rPr>
-        <w:t>guidelines</w:t>
+        <w:t xml:space="preserve"> If the </w:t>
       </w:r>
       <w:r>
         <w:rPr>
           <w:rFonts w:asciiTheme="minorHAnsi" w:eastAsia="Verdana" w:hAnsiTheme="minorHAnsi" w:cstheme="minorHAnsi"/>
           <w:lang w:val="en"/>
         </w:rPr>
+        <w:t>guidelines</w:t>
+      </w:r>
+      <w:r>
+        <w:rPr>
+          <w:rFonts w:asciiTheme="minorHAnsi" w:eastAsia="Verdana" w:hAnsiTheme="minorHAnsi" w:cstheme="minorHAnsi"/>
+          <w:lang w:val="en"/>
+        </w:rPr>
         <w:t xml:space="preserve"> seem overwhelming at first, recognize </w:t>
+      </w:r>
+      <w:r>
+        <w:rPr>
+          <w:rFonts w:asciiTheme="minorHAnsi" w:eastAsia="Verdana" w:hAnsiTheme="minorHAnsi" w:cstheme="minorHAnsi"/>
+          <w:lang w:val="en"/>
+        </w:rPr>
+        <w:t xml:space="preserve">that </w:t>
       </w:r>
       <w:r>
         <w:rPr>
@@ -6902,56 +7002,7 @@
                 <w:rFonts w:asciiTheme="minorHAnsi" w:eastAsia="Verdana" w:hAnsiTheme="minorHAnsi" w:cstheme="minorHAnsi"/>
                 <w:lang w:val="en"/>
               </w:rPr>
-              <w:t xml:space="preserve"> </w:t>
-            </w:r>
-            <w:r>
-              <w:rPr>
-                <w:rFonts w:asciiTheme="minorHAnsi" w:eastAsia="Verdana" w:hAnsiTheme="minorHAnsi" w:cstheme="minorHAnsi"/>
-                <w:lang w:val="en"/>
-              </w:rPr>
-              <w:t>If someone in your group mentions that they’re feeling stressful, not feeling well, or struggling in some other way, send them a private message that o</w:t>
-            </w:r>
-            <w:r>
-              <w:rPr>
-                <w:rFonts w:asciiTheme="minorHAnsi" w:eastAsia="Verdana" w:hAnsiTheme="minorHAnsi" w:cstheme="minorHAnsi"/>
-                <w:lang w:val="en"/>
-              </w:rPr>
-              <w:t>ffer</w:t>
-            </w:r>
-            <w:r>
-              <w:rPr>
-                <w:rFonts w:asciiTheme="minorHAnsi" w:eastAsia="Verdana" w:hAnsiTheme="minorHAnsi" w:cstheme="minorHAnsi"/>
-                <w:lang w:val="en"/>
-              </w:rPr>
-              <w:t>s some</w:t>
-            </w:r>
-            <w:r>
-              <w:rPr>
-                <w:rFonts w:asciiTheme="minorHAnsi" w:eastAsia="Verdana" w:hAnsiTheme="minorHAnsi" w:cstheme="minorHAnsi"/>
-                <w:lang w:val="en"/>
-              </w:rPr>
-              <w:t xml:space="preserve"> words of encouragement </w:t>
-            </w:r>
-            <w:r>
-              <w:rPr>
-                <w:rFonts w:asciiTheme="minorHAnsi" w:eastAsia="Verdana" w:hAnsiTheme="minorHAnsi" w:cstheme="minorHAnsi"/>
-                <w:lang w:val="en"/>
-              </w:rPr>
-              <w:t>and support</w:t>
-            </w:r>
-            <w:r>
-              <w:rPr>
-                <w:rFonts w:asciiTheme="minorHAnsi" w:eastAsia="Verdana" w:hAnsiTheme="minorHAnsi" w:cstheme="minorHAnsi"/>
-                <w:lang w:val="en"/>
-              </w:rPr>
-              <w:t xml:space="preserve">. </w:t>
-            </w:r>
-            <w:r>
-              <w:rPr>
-                <w:rFonts w:asciiTheme="minorHAnsi" w:eastAsia="Verdana" w:hAnsiTheme="minorHAnsi" w:cstheme="minorHAnsi"/>
-                <w:lang w:val="en"/>
-              </w:rPr>
-              <w:t>Not sure what to say? Just ask how they’re doing and let them know you hope things are improving.</w:t>
+              <w:t xml:space="preserve"> If someone in your group mentions that they’re feeling stressful, not feeling well, or struggling in some other way, send them a private message that offers some words of encouragement and support. Not sure what to say? Just ask how they’re doing and let them know you hope things are improving.</w:t>
             </w:r>
             <w:r>
               <w:rPr>
@@ -7444,26 +7495,84 @@
             <w:r>
               <w:rPr>
                 <w:rFonts w:asciiTheme="minorHAnsi" w:eastAsia="Verdana" w:hAnsiTheme="minorHAnsi" w:cstheme="minorHAnsi"/>
+                <w:noProof/>
+                <w:lang w:val="en"/>
+                <w14:ligatures w14:val="standardContextual"/>
+              </w:rPr>
+              <w:drawing>
+                <wp:anchor distT="0" distB="0" distL="114300" distR="114300" simplePos="0" relativeHeight="251693056" behindDoc="1" locked="0" layoutInCell="1" allowOverlap="1" wp14:anchorId="2B94C490" wp14:editId="01DCCC2E">
+                  <wp:simplePos x="0" y="0"/>
+                  <wp:positionH relativeFrom="column">
+                    <wp:posOffset>4445</wp:posOffset>
+                  </wp:positionH>
+                  <wp:positionV relativeFrom="paragraph">
+                    <wp:posOffset>1270</wp:posOffset>
+                  </wp:positionV>
+                  <wp:extent cx="685800" cy="685800"/>
+                  <wp:effectExtent l="0" t="0" r="0" b="0"/>
+                  <wp:wrapSquare wrapText="bothSides"/>
+                  <wp:docPr id="1944982213" name="Graphic 1"/>
+                  <wp:cNvGraphicFramePr>
+                    <a:graphicFrameLocks xmlns:a="http://schemas.openxmlformats.org/drawingml/2006/main" noChangeAspect="1"/>
+                  </wp:cNvGraphicFramePr>
+                  <a:graphic xmlns:a="http://schemas.openxmlformats.org/drawingml/2006/main">
+                    <a:graphicData uri="http://schemas.openxmlformats.org/drawingml/2006/picture">
+                      <pic:pic xmlns:pic="http://schemas.openxmlformats.org/drawingml/2006/picture">
+                        <pic:nvPicPr>
+                          <pic:cNvPr id="1944982213" name=""/>
+                          <pic:cNvPicPr/>
+                        </pic:nvPicPr>
+                        <pic:blipFill>
+                          <a:blip r:embed="rId55">
+                            <a:extLst>
+                              <a:ext uri="{28A0092B-C50C-407E-A947-70E740481C1C}">
+                                <a14:useLocalDpi xmlns:a14="http://schemas.microsoft.com/office/drawing/2010/main" val="0"/>
+                              </a:ext>
+                              <a:ext uri="{96DAC541-7B7A-43D3-8B79-37D633B846F1}">
+                                <asvg:svgBlip xmlns:asvg="http://schemas.microsoft.com/office/drawing/2016/SVG/main" r:embed="rId56"/>
+                              </a:ext>
+                            </a:extLst>
+                          </a:blip>
+                          <a:stretch>
+                            <a:fillRect/>
+                          </a:stretch>
+                        </pic:blipFill>
+                        <pic:spPr>
+                          <a:xfrm>
+                            <a:off x="0" y="0"/>
+                            <a:ext cx="685800" cy="685800"/>
+                          </a:xfrm>
+                          <a:prstGeom prst="rect">
+                            <a:avLst/>
+                          </a:prstGeom>
+                        </pic:spPr>
+                      </pic:pic>
+                    </a:graphicData>
+                  </a:graphic>
+                  <wp14:sizeRelH relativeFrom="margin">
+                    <wp14:pctWidth>0</wp14:pctWidth>
+                  </wp14:sizeRelH>
+                  <wp14:sizeRelV relativeFrom="margin">
+                    <wp14:pctHeight>0</wp14:pctHeight>
+                  </wp14:sizeRelV>
+                </wp:anchor>
+              </w:drawing>
+            </w:r>
+            <w:r>
+              <w:rPr>
+                <w:rFonts w:asciiTheme="minorHAnsi" w:eastAsia="Verdana" w:hAnsiTheme="minorHAnsi" w:cstheme="minorHAnsi"/>
                 <w:lang w:val="en"/>
               </w:rPr>
               <w:t xml:space="preserve">There are exceptions: If you think someone is in danger, is a victim of violence or abuse, or may harm themselves, use the resources on the </w:t>
             </w:r>
-            <w:hyperlink r:id="rId55" w:history="1">
+            <w:hyperlink r:id="rId57" w:history="1">
               <w:r>
                 <w:rPr>
                   <w:rStyle w:val="Hyperlink"/>
                   <w:rFonts w:asciiTheme="minorHAnsi" w:eastAsia="Verdana" w:hAnsiTheme="minorHAnsi" w:cstheme="minorHAnsi"/>
                   <w:lang w:val="en"/>
                 </w:rPr>
-                <w:t>How to support a friend</w:t>
-              </w:r>
-              <w:r>
-                <w:rPr>
-                  <w:rStyle w:val="Hyperlink"/>
-                  <w:rFonts w:asciiTheme="minorHAnsi" w:eastAsia="Verdana" w:hAnsiTheme="minorHAnsi" w:cstheme="minorHAnsi"/>
-                  <w:lang w:val="en"/>
-                </w:rPr>
-                <w:t xml:space="preserve"> page</w:t>
+                <w:t>How to support a friend page</w:t>
               </w:r>
             </w:hyperlink>
             <w:r>
@@ -7523,13 +7632,13 @@
                           <pic:cNvPicPr/>
                         </pic:nvPicPr>
                         <pic:blipFill>
-                          <a:blip r:embed="rId56">
+                          <a:blip r:embed="rId58">
                             <a:extLst>
                               <a:ext uri="{28A0092B-C50C-407E-A947-70E740481C1C}">
                                 <a14:useLocalDpi xmlns:a14="http://schemas.microsoft.com/office/drawing/2010/main" val="0"/>
                               </a:ext>
                               <a:ext uri="{96DAC541-7B7A-43D3-8B79-37D633B846F1}">
-                                <asvg:svgBlip xmlns:asvg="http://schemas.microsoft.com/office/drawing/2016/SVG/main" r:embed="rId57"/>
+                                <asvg:svgBlip xmlns:asvg="http://schemas.microsoft.com/office/drawing/2016/SVG/main" r:embed="rId59"/>
                               </a:ext>
                             </a:extLst>
                           </a:blip>
@@ -7962,7 +8071,7 @@
                           </pic:cNvPicPr>
                         </pic:nvPicPr>
                         <pic:blipFill rotWithShape="1">
-                          <a:blip r:embed="rId58">
+                          <a:blip r:embed="rId60">
                             <a:extLst>
                               <a:ext uri="{28A0092B-C50C-407E-A947-70E740481C1C}">
                                 <a14:useLocalDpi xmlns:a14="http://schemas.microsoft.com/office/drawing/2010/main" val="0"/>
@@ -8034,7 +8143,7 @@
                           </pic:cNvPicPr>
                         </pic:nvPicPr>
                         <pic:blipFill rotWithShape="1">
-                          <a:blip r:embed="rId59">
+                          <a:blip r:embed="rId61">
                             <a:extLst>
                               <a:ext uri="{28A0092B-C50C-407E-A947-70E740481C1C}">
                                 <a14:useLocalDpi xmlns:a14="http://schemas.microsoft.com/office/drawing/2010/main" val="0"/>
@@ -8246,13 +8355,13 @@
                           <pic:cNvPicPr/>
                         </pic:nvPicPr>
                         <pic:blipFill>
-                          <a:blip r:embed="rId60">
+                          <a:blip r:embed="rId62">
                             <a:extLst>
                               <a:ext uri="{28A0092B-C50C-407E-A947-70E740481C1C}">
                                 <a14:useLocalDpi xmlns:a14="http://schemas.microsoft.com/office/drawing/2010/main" val="0"/>
                               </a:ext>
                               <a:ext uri="{96DAC541-7B7A-43D3-8B79-37D633B846F1}">
-                                <asvg:svgBlip xmlns:asvg="http://schemas.microsoft.com/office/drawing/2016/SVG/main" r:embed="rId61"/>
+                                <asvg:svgBlip xmlns:asvg="http://schemas.microsoft.com/office/drawing/2016/SVG/main" r:embed="rId63"/>
                               </a:ext>
                             </a:extLst>
                           </a:blip>
@@ -8432,13 +8541,13 @@
                           <pic:cNvPicPr/>
                         </pic:nvPicPr>
                         <pic:blipFill>
-                          <a:blip r:embed="rId62">
+                          <a:blip r:embed="rId64">
                             <a:extLst>
                               <a:ext uri="{28A0092B-C50C-407E-A947-70E740481C1C}">
                                 <a14:useLocalDpi xmlns:a14="http://schemas.microsoft.com/office/drawing/2010/main" val="0"/>
                               </a:ext>
                               <a:ext uri="{96DAC541-7B7A-43D3-8B79-37D633B846F1}">
-                                <asvg:svgBlip xmlns:asvg="http://schemas.microsoft.com/office/drawing/2016/SVG/main" r:embed="rId63"/>
+                                <asvg:svgBlip xmlns:asvg="http://schemas.microsoft.com/office/drawing/2016/SVG/main" r:embed="rId65"/>
                               </a:ext>
                             </a:extLst>
                           </a:blip>
@@ -8474,7 +8583,6 @@
               <w:ind w:left="60"/>
               <w:rPr>
                 <w:rFonts w:asciiTheme="minorHAnsi" w:eastAsia="Verdana" w:hAnsiTheme="minorHAnsi" w:cstheme="minorHAnsi"/>
-                <w:highlight w:val="yellow"/>
                 <w:lang w:val="en"/>
               </w:rPr>
             </w:pPr>
@@ -8483,7 +8591,6 @@
                 <w:rFonts w:asciiTheme="minorHAnsi" w:eastAsia="Verdana" w:hAnsiTheme="minorHAnsi" w:cstheme="minorHAnsi"/>
                 <w:b/>
                 <w:bCs/>
-                <w:highlight w:val="yellow"/>
                 <w:lang w:val="en"/>
               </w:rPr>
               <w:t>Be kind.</w:t>
@@ -8493,7 +8600,6 @@
                 <w:rFonts w:asciiTheme="minorHAnsi" w:eastAsia="Verdana" w:hAnsiTheme="minorHAnsi" w:cstheme="minorHAnsi"/>
                 <w:b/>
                 <w:bCs/>
-                <w:highlight w:val="yellow"/>
                 <w:lang w:val="en"/>
               </w:rPr>
               <w:t xml:space="preserve"> </w:t>
@@ -8501,16 +8607,79 @@
             <w:r>
               <w:rPr>
                 <w:rFonts w:asciiTheme="minorHAnsi" w:eastAsia="Verdana" w:hAnsiTheme="minorHAnsi" w:cstheme="minorHAnsi"/>
-                <w:highlight w:val="yellow"/>
-                <w:lang w:val="en"/>
-              </w:rPr>
-              <w:t>If you forget everything else, remember to be kind to your group members. Cate Denial describes being kind as believing people and believing IN people.</w:t>
+                <w:lang w:val="en"/>
+              </w:rPr>
+              <w:t>B</w:t>
+            </w:r>
+            <w:r>
+              <w:rPr>
+                <w:rFonts w:asciiTheme="minorHAnsi" w:eastAsia="Verdana" w:hAnsiTheme="minorHAnsi" w:cstheme="minorHAnsi"/>
+                <w:lang w:val="en"/>
+              </w:rPr>
+              <w:t>eing kind extends beyond mere pleasantries</w:t>
+            </w:r>
+            <w:r>
+              <w:rPr>
+                <w:rFonts w:asciiTheme="minorHAnsi" w:eastAsia="Verdana" w:hAnsiTheme="minorHAnsi" w:cstheme="minorHAnsi"/>
+                <w:lang w:val="en"/>
+              </w:rPr>
+              <w:t xml:space="preserve">. It </w:t>
+            </w:r>
+            <w:r>
+              <w:rPr>
+                <w:rFonts w:asciiTheme="minorHAnsi" w:eastAsia="Verdana" w:hAnsiTheme="minorHAnsi" w:cstheme="minorHAnsi"/>
+                <w:lang w:val="en"/>
+              </w:rPr>
+              <w:t xml:space="preserve">involves </w:t>
+            </w:r>
+            <w:r>
+              <w:rPr>
+                <w:rFonts w:asciiTheme="minorHAnsi" w:eastAsia="Verdana" w:hAnsiTheme="minorHAnsi" w:cstheme="minorHAnsi"/>
+                <w:lang w:val="en"/>
+              </w:rPr>
+              <w:t xml:space="preserve">having </w:t>
+            </w:r>
+            <w:r>
+              <w:rPr>
+                <w:rFonts w:asciiTheme="minorHAnsi" w:eastAsia="Verdana" w:hAnsiTheme="minorHAnsi" w:cstheme="minorHAnsi"/>
+                <w:lang w:val="en"/>
+              </w:rPr>
+              <w:t>genuine</w:t>
+            </w:r>
+            <w:r>
+              <w:rPr>
+                <w:rFonts w:asciiTheme="minorHAnsi" w:eastAsia="Verdana" w:hAnsiTheme="minorHAnsi" w:cstheme="minorHAnsi"/>
+                <w:lang w:val="en"/>
+              </w:rPr>
+              <w:t xml:space="preserve"> confidence in the members of your group and trusting that they have faith in you. </w:t>
+            </w:r>
+            <w:r>
+              <w:rPr>
+                <w:rFonts w:asciiTheme="minorHAnsi" w:eastAsia="Verdana" w:hAnsiTheme="minorHAnsi" w:cstheme="minorHAnsi"/>
+                <w:lang w:val="en"/>
+              </w:rPr>
+              <w:t xml:space="preserve">Catherine Denial, a professor at Knox College, describes being kind as believing people and believing </w:t>
+            </w:r>
+            <w:r>
+              <w:rPr>
+                <w:rFonts w:asciiTheme="minorHAnsi" w:eastAsia="Verdana" w:hAnsiTheme="minorHAnsi" w:cstheme="minorHAnsi"/>
+                <w:i/>
+                <w:iCs/>
+                <w:lang w:val="en"/>
+              </w:rPr>
+              <w:t>IN</w:t>
+            </w:r>
+            <w:r>
+              <w:rPr>
+                <w:rFonts w:asciiTheme="minorHAnsi" w:eastAsia="Verdana" w:hAnsiTheme="minorHAnsi" w:cstheme="minorHAnsi"/>
+                <w:lang w:val="en"/>
+              </w:rPr>
+              <w:t xml:space="preserve"> people.</w:t>
             </w:r>
             <w:r>
               <w:rPr>
                 <w:rStyle w:val="FootnoteReference"/>
                 <w:rFonts w:asciiTheme="minorHAnsi" w:eastAsia="Verdana" w:hAnsiTheme="minorHAnsi" w:cstheme="minorHAnsi"/>
-                <w:highlight w:val="yellow"/>
                 <w:lang w:val="en"/>
               </w:rPr>
               <w:footnoteReference w:id="3"/>
@@ -8518,17 +8687,29 @@
             <w:r>
               <w:rPr>
                 <w:rFonts w:asciiTheme="minorHAnsi" w:eastAsia="Verdana" w:hAnsiTheme="minorHAnsi" w:cstheme="minorHAnsi"/>
-                <w:highlight w:val="yellow"/>
-                <w:lang w:val="en"/>
-              </w:rPr>
-              <w:t xml:space="preserve"> If you can do those two things, the members of your group will know that you are there for them.</w:t>
+                <w:lang w:val="en"/>
+              </w:rPr>
+              <w:t xml:space="preserve"> </w:t>
+            </w:r>
+            <w:r>
+              <w:rPr>
+                <w:rFonts w:asciiTheme="minorHAnsi" w:eastAsia="Verdana" w:hAnsiTheme="minorHAnsi" w:cstheme="minorHAnsi"/>
+                <w:lang w:val="en"/>
+              </w:rPr>
+              <w:t xml:space="preserve">By embodying these principles, you demonstrate your commitment to your group members. </w:t>
+            </w:r>
+            <w:r>
+              <w:rPr>
+                <w:rFonts w:asciiTheme="minorHAnsi" w:eastAsia="Verdana" w:hAnsiTheme="minorHAnsi" w:cstheme="minorHAnsi"/>
+                <w:lang w:val="en"/>
+              </w:rPr>
+              <w:t>If you forget everything else, remember to be kind to your group members.</w:t>
             </w:r>
           </w:p>
           <w:p>
             <w:pPr>
               <w:rPr>
                 <w:rFonts w:eastAsia="Verdana"/>
-                <w:highlight w:val="yellow"/>
               </w:rPr>
             </w:pPr>
           </w:p>
@@ -8544,7 +8725,6 @@
               <w:rPr>
                 <w:rFonts w:asciiTheme="minorHAnsi" w:eastAsia="Verdana" w:hAnsiTheme="minorHAnsi" w:cstheme="minorHAnsi"/>
                 <w:noProof/>
-                <w:highlight w:val="yellow"/>
                 <w:lang w:val="en"/>
                 <w14:ligatures w14:val="standardContextual"/>
               </w:rPr>
@@ -8553,7 +8733,6 @@
               <w:rPr>
                 <w:rFonts w:asciiTheme="minorHAnsi" w:eastAsia="Verdana" w:hAnsiTheme="minorHAnsi" w:cstheme="minorHAnsi"/>
                 <w:noProof/>
-                <w:highlight w:val="yellow"/>
                 <w:lang w:val="en"/>
                 <w14:ligatures w14:val="standardContextual"/>
               </w:rPr>
@@ -8573,13 +8752,13 @@
                           <pic:cNvPicPr/>
                         </pic:nvPicPr>
                         <pic:blipFill>
-                          <a:blip r:embed="rId64">
+                          <a:blip r:embed="rId66">
                             <a:extLst>
                               <a:ext uri="{28A0092B-C50C-407E-A947-70E740481C1C}">
                                 <a14:useLocalDpi xmlns:a14="http://schemas.microsoft.com/office/drawing/2010/main" val="0"/>
                               </a:ext>
                               <a:ext uri="{96DAC541-7B7A-43D3-8B79-37D633B846F1}">
-                                <asvg:svgBlip xmlns:asvg="http://schemas.microsoft.com/office/drawing/2016/SVG/main" r:embed="rId65"/>
+                                <asvg:svgBlip xmlns:asvg="http://schemas.microsoft.com/office/drawing/2016/SVG/main" r:embed="rId67"/>
                               </a:ext>
                             </a:extLst>
                           </a:blip>
@@ -8605,262 +8784,7 @@
           </w:p>
         </w:tc>
       </w:tr>
-      <w:tr>
-        <w:tc>
-          <w:tcPr>
-            <w:tcW w:w="7994" w:type="dxa"/>
-          </w:tcPr>
-          <w:p>
-            <w:pPr>
-              <w:ind w:left="60"/>
-              <w:rPr>
-                <w:rFonts w:asciiTheme="minorHAnsi" w:eastAsia="Verdana" w:hAnsiTheme="minorHAnsi" w:cstheme="minorHAnsi"/>
-                <w:b/>
-                <w:bCs/>
-                <w:highlight w:val="yellow"/>
-                <w:lang w:val="en"/>
-              </w:rPr>
-            </w:pPr>
-          </w:p>
-          <w:p>
-            <w:pPr>
-              <w:pStyle w:val="m-6346503623248908217msolistparagraph"/>
-              <w:numPr>
-                <w:ilvl w:val="0"/>
-                <w:numId w:val="27"/>
-              </w:numPr>
-              <w:shd w:val="clear" w:color="auto" w:fill="FFFFFF"/>
-              <w:spacing w:before="0" w:beforeAutospacing="0" w:after="0" w:afterAutospacing="0"/>
-              <w:rPr>
-                <w:rFonts w:ascii="Calibri" w:hAnsi="Calibri" w:cs="Calibri"/>
-                <w:color w:val="222222"/>
-                <w:sz w:val="22"/>
-                <w:szCs w:val="22"/>
-                <w:highlight w:val="yellow"/>
-              </w:rPr>
-            </w:pPr>
-            <w:r>
-              <w:rPr>
-                <w:rFonts w:ascii="Calibri" w:hAnsi="Calibri" w:cs="Calibri"/>
-                <w:color w:val="222222"/>
-                <w:sz w:val="22"/>
-                <w:szCs w:val="22"/>
-                <w:highlight w:val="yellow"/>
-              </w:rPr>
-              <w:t>Do no harm</w:t>
-            </w:r>
-          </w:p>
-          <w:p>
-            <w:pPr>
-              <w:pStyle w:val="m-6346503623248908217msolistparagraph"/>
-              <w:numPr>
-                <w:ilvl w:val="0"/>
-                <w:numId w:val="27"/>
-              </w:numPr>
-              <w:shd w:val="clear" w:color="auto" w:fill="FFFFFF"/>
-              <w:spacing w:before="0" w:beforeAutospacing="0" w:after="0" w:afterAutospacing="0"/>
-              <w:rPr>
-                <w:rFonts w:ascii="Calibri" w:hAnsi="Calibri" w:cs="Calibri"/>
-                <w:color w:val="222222"/>
-                <w:sz w:val="22"/>
-                <w:szCs w:val="22"/>
-                <w:highlight w:val="yellow"/>
-              </w:rPr>
-            </w:pPr>
-            <w:r>
-              <w:rPr>
-                <w:rFonts w:ascii="Calibri" w:hAnsi="Calibri" w:cs="Calibri"/>
-                <w:color w:val="222222"/>
-                <w:sz w:val="22"/>
-                <w:szCs w:val="22"/>
-                <w:highlight w:val="yellow"/>
-              </w:rPr>
-              <w:t>Prioritize integrity</w:t>
-            </w:r>
-          </w:p>
-          <w:p>
-            <w:pPr>
-              <w:pStyle w:val="m-6346503623248908217msolistparagraph"/>
-              <w:numPr>
-                <w:ilvl w:val="0"/>
-                <w:numId w:val="27"/>
-              </w:numPr>
-              <w:shd w:val="clear" w:color="auto" w:fill="FFFFFF"/>
-              <w:spacing w:before="0" w:beforeAutospacing="0" w:after="0" w:afterAutospacing="0"/>
-              <w:rPr>
-                <w:rFonts w:ascii="Calibri" w:hAnsi="Calibri" w:cs="Calibri"/>
-                <w:color w:val="222222"/>
-                <w:sz w:val="22"/>
-                <w:szCs w:val="22"/>
-                <w:highlight w:val="yellow"/>
-              </w:rPr>
-            </w:pPr>
-            <w:r>
-              <w:rPr>
-                <w:rFonts w:ascii="Calibri" w:hAnsi="Calibri" w:cs="Calibri"/>
-                <w:color w:val="222222"/>
-                <w:sz w:val="22"/>
-                <w:szCs w:val="22"/>
-                <w:highlight w:val="yellow"/>
-              </w:rPr>
-              <w:t>Augment, not replace humans</w:t>
-            </w:r>
-          </w:p>
-          <w:p>
-            <w:pPr>
-              <w:pStyle w:val="m-6346503623248908217msolistparagraph"/>
-              <w:numPr>
-                <w:ilvl w:val="0"/>
-                <w:numId w:val="27"/>
-              </w:numPr>
-              <w:shd w:val="clear" w:color="auto" w:fill="FFFFFF"/>
-              <w:spacing w:before="0" w:beforeAutospacing="0" w:after="0" w:afterAutospacing="0"/>
-              <w:rPr>
-                <w:rFonts w:ascii="Calibri" w:hAnsi="Calibri" w:cs="Calibri"/>
-                <w:color w:val="222222"/>
-                <w:sz w:val="22"/>
-                <w:szCs w:val="22"/>
-                <w:highlight w:val="yellow"/>
-              </w:rPr>
-            </w:pPr>
-            <w:r>
-              <w:rPr>
-                <w:rFonts w:ascii="Calibri" w:hAnsi="Calibri" w:cs="Calibri"/>
-                <w:color w:val="222222"/>
-                <w:sz w:val="22"/>
-                <w:szCs w:val="22"/>
-                <w:highlight w:val="yellow"/>
-              </w:rPr>
-              <w:t>Harness AI to empower student success</w:t>
-            </w:r>
-          </w:p>
-          <w:p>
-            <w:pPr>
-              <w:pStyle w:val="m-6346503623248908217msolistparagraph"/>
-              <w:numPr>
-                <w:ilvl w:val="0"/>
-                <w:numId w:val="27"/>
-              </w:numPr>
-              <w:shd w:val="clear" w:color="auto" w:fill="FFFFFF"/>
-              <w:spacing w:before="0" w:beforeAutospacing="0" w:after="0" w:afterAutospacing="0"/>
-              <w:rPr>
-                <w:rFonts w:ascii="Calibri" w:hAnsi="Calibri" w:cs="Calibri"/>
-                <w:color w:val="222222"/>
-                <w:sz w:val="22"/>
-                <w:szCs w:val="22"/>
-                <w:highlight w:val="yellow"/>
-              </w:rPr>
-            </w:pPr>
-            <w:r>
-              <w:rPr>
-                <w:rFonts w:ascii="Calibri" w:hAnsi="Calibri" w:cs="Calibri"/>
-                <w:color w:val="222222"/>
-                <w:sz w:val="22"/>
-                <w:szCs w:val="22"/>
-                <w:highlight w:val="yellow"/>
-              </w:rPr>
-              <w:t>Work in partnership</w:t>
-            </w:r>
-          </w:p>
-          <w:p>
-            <w:pPr>
-              <w:pStyle w:val="m-6346503623248908217msolistparagraph"/>
-              <w:numPr>
-                <w:ilvl w:val="0"/>
-                <w:numId w:val="27"/>
-              </w:numPr>
-              <w:shd w:val="clear" w:color="auto" w:fill="FFFFFF"/>
-              <w:spacing w:before="0" w:beforeAutospacing="0" w:after="0" w:afterAutospacing="0"/>
-              <w:rPr>
-                <w:rFonts w:ascii="Calibri" w:hAnsi="Calibri" w:cs="Calibri"/>
-                <w:color w:val="222222"/>
-                <w:sz w:val="22"/>
-                <w:szCs w:val="22"/>
-                <w:highlight w:val="yellow"/>
-              </w:rPr>
-            </w:pPr>
-            <w:r>
-              <w:rPr>
-                <w:rFonts w:ascii="Calibri" w:hAnsi="Calibri" w:cs="Calibri"/>
-                <w:color w:val="222222"/>
-                <w:sz w:val="22"/>
-                <w:szCs w:val="22"/>
-                <w:highlight w:val="yellow"/>
-              </w:rPr>
-              <w:t>Be constantly discerning and responsive to the continuous expansion of AI capabilities and uses</w:t>
-            </w:r>
-          </w:p>
-          <w:p>
-            <w:pPr>
-              <w:ind w:left="60"/>
-              <w:rPr>
-                <w:rFonts w:asciiTheme="minorHAnsi" w:eastAsia="Verdana" w:hAnsiTheme="minorHAnsi" w:cstheme="minorHAnsi"/>
-                <w:b/>
-                <w:bCs/>
-                <w:lang w:val="en"/>
-              </w:rPr>
-            </w:pPr>
-          </w:p>
-        </w:tc>
-        <w:tc>
-          <w:tcPr>
-            <w:tcW w:w="1716" w:type="dxa"/>
-          </w:tcPr>
-          <w:p>
-            <w:pPr>
-              <w:spacing w:before="120"/>
-              <w:jc w:val="center"/>
-              <w:rPr>
-                <w:rFonts w:asciiTheme="minorHAnsi" w:eastAsia="Verdana" w:hAnsiTheme="minorHAnsi" w:cstheme="minorHAnsi"/>
-                <w:noProof/>
-                <w:lang w:val="en"/>
-                <w14:ligatures w14:val="standardContextual"/>
-              </w:rPr>
-            </w:pPr>
-          </w:p>
-        </w:tc>
-      </w:tr>
     </w:tbl>
-    <w:p>
-      <w:pPr>
-        <w:spacing w:line="240" w:lineRule="auto"/>
-        <w:ind w:left="360"/>
-        <w:rPr>
-          <w:rFonts w:asciiTheme="minorHAnsi" w:eastAsia="Verdana" w:hAnsiTheme="minorHAnsi" w:cstheme="minorHAnsi"/>
-          <w:lang w:val="en"/>
-        </w:rPr>
-      </w:pPr>
-    </w:p>
-    <w:p>
-      <w:pPr>
-        <w:spacing w:line="240" w:lineRule="auto"/>
-        <w:ind w:left="360"/>
-        <w:rPr>
-          <w:rFonts w:asciiTheme="minorHAnsi" w:eastAsia="Verdana" w:hAnsiTheme="minorHAnsi" w:cstheme="minorHAnsi"/>
-          <w:lang w:val="en"/>
-        </w:rPr>
-      </w:pPr>
-    </w:p>
-    <w:p>
-      <w:pPr>
-        <w:spacing w:line="240" w:lineRule="auto"/>
-        <w:ind w:left="360"/>
-        <w:rPr>
-          <w:rFonts w:asciiTheme="minorHAnsi" w:eastAsia="Verdana" w:hAnsiTheme="minorHAnsi" w:cstheme="minorHAnsi"/>
-          <w:lang w:val="en"/>
-        </w:rPr>
-      </w:pPr>
-    </w:p>
-    <w:p>
-      <w:pPr>
-        <w:spacing w:line="240" w:lineRule="auto"/>
-        <w:ind w:left="360"/>
-        <w:rPr>
-          <w:rFonts w:asciiTheme="minorHAnsi" w:eastAsia="Verdana" w:hAnsiTheme="minorHAnsi" w:cstheme="minorHAnsi"/>
-          <w:lang w:val="en"/>
-        </w:rPr>
-      </w:pPr>
-    </w:p>
     <w:p>
       <w:pPr>
         <w:spacing w:line="240" w:lineRule="auto"/>
@@ -9389,7 +9313,31 @@
           <w:szCs w:val="22"/>
           <w:shd w:val="clear" w:color="auto" w:fill="F9F2F4"/>
         </w:rPr>
-        <w:t>This section is missing from our report. Tian Tian has COVID and is not able to do their part of the report for at least another week.</w:t>
+        <w:t xml:space="preserve">This section is missing from our report. Tian </w:t>
+      </w:r>
+      <w:proofErr w:type="spellStart"/>
+      <w:r>
+        <w:rPr>
+          <w:rStyle w:val="HTMLCode"/>
+          <w:rFonts w:asciiTheme="minorHAnsi" w:hAnsiTheme="minorHAnsi" w:cstheme="minorHAnsi"/>
+          <w:color w:val="C7254E"/>
+          <w:sz w:val="22"/>
+          <w:szCs w:val="22"/>
+          <w:shd w:val="clear" w:color="auto" w:fill="F9F2F4"/>
+        </w:rPr>
+        <w:t>Tian</w:t>
+      </w:r>
+      <w:proofErr w:type="spellEnd"/>
+      <w:r>
+        <w:rPr>
+          <w:rStyle w:val="HTMLCode"/>
+          <w:rFonts w:asciiTheme="minorHAnsi" w:hAnsiTheme="minorHAnsi" w:cstheme="minorHAnsi"/>
+          <w:color w:val="C7254E"/>
+          <w:sz w:val="22"/>
+          <w:szCs w:val="22"/>
+          <w:shd w:val="clear" w:color="auto" w:fill="F9F2F4"/>
+        </w:rPr>
+        <w:t xml:space="preserve"> has COVID and is not able to do their part of the report for at least another week.</w:t>
       </w:r>
       <w:r>
         <w:rPr>
@@ -9481,13 +9429,13 @@
                     <pic:cNvPicPr/>
                   </pic:nvPicPr>
                   <pic:blipFill>
-                    <a:blip r:embed="rId66">
+                    <a:blip r:embed="rId68">
                       <a:extLst>
                         <a:ext uri="{28A0092B-C50C-407E-A947-70E740481C1C}">
                           <a14:useLocalDpi xmlns:a14="http://schemas.microsoft.com/office/drawing/2010/main" val="0"/>
                         </a:ext>
                         <a:ext uri="{96DAC541-7B7A-43D3-8B79-37D633B846F1}">
-                          <asvg:svgBlip xmlns:asvg="http://schemas.microsoft.com/office/drawing/2016/SVG/main" r:embed="rId67"/>
+                          <asvg:svgBlip xmlns:asvg="http://schemas.microsoft.com/office/drawing/2016/SVG/main" r:embed="rId69"/>
                         </a:ext>
                       </a:extLst>
                     </a:blip>
@@ -9779,7 +9727,21 @@
         <w:rPr>
           <w:rFonts w:asciiTheme="minorHAnsi" w:hAnsiTheme="minorHAnsi" w:cstheme="minorHAnsi"/>
         </w:rPr>
-        <w:t>Create a shared Google calendar or use scheduling apps like Doodle or When2meet to find common meeting times.</w:t>
+        <w:t xml:space="preserve">Create a shared Google calendar or use scheduling apps like Doodle or </w:t>
+      </w:r>
+      <w:proofErr w:type="spellStart"/>
+      <w:r>
+        <w:rPr>
+          <w:rFonts w:asciiTheme="minorHAnsi" w:hAnsiTheme="minorHAnsi" w:cstheme="minorHAnsi"/>
+        </w:rPr>
+        <w:t>When2meet</w:t>
+      </w:r>
+      <w:proofErr w:type="spellEnd"/>
+      <w:r>
+        <w:rPr>
+          <w:rFonts w:asciiTheme="minorHAnsi" w:hAnsiTheme="minorHAnsi" w:cstheme="minorHAnsi"/>
+        </w:rPr>
+        <w:t xml:space="preserve"> to find common meeting times.</w:t>
       </w:r>
     </w:p>
     <w:p>
@@ -9986,7 +9948,7 @@
       <w:r>
         <w:t>You can check the Target Due Dates on the </w:t>
       </w:r>
-      <w:hyperlink r:id="rId68" w:anchor="page=4" w:tgtFrame="_blank" w:history="1">
+      <w:hyperlink r:id="rId70" w:anchor="page=4" w:tgtFrame="_blank" w:history="1">
         <w:r>
           <w:rPr>
             <w:rStyle w:val="Hyperlink"/>
@@ -10034,7 +9996,7 @@
       <w:r>
         <w:t>The Major Projects are all listed in the </w:t>
       </w:r>
-      <w:hyperlink r:id="rId69" w:tgtFrame="_blank" w:history="1">
+      <w:hyperlink r:id="rId71" w:tgtFrame="_blank" w:history="1">
         <w:r>
           <w:rPr>
             <w:rStyle w:val="Hyperlink"/>
@@ -10446,7 +10408,7 @@
           <w:rFonts w:asciiTheme="minorHAnsi" w:hAnsiTheme="minorHAnsi" w:cstheme="minorHAnsi"/>
         </w:rPr>
       </w:pPr>
-      <w:hyperlink r:id="rId70" w:tgtFrame="_blank" w:history="1">
+      <w:hyperlink r:id="rId72" w:tgtFrame="_blank" w:history="1">
         <w:r>
           <w:rPr>
             <w:rStyle w:val="Hyperlink"/>
@@ -10474,7 +10436,7 @@
           <w:rFonts w:asciiTheme="minorHAnsi" w:hAnsiTheme="minorHAnsi" w:cstheme="minorHAnsi"/>
         </w:rPr>
       </w:pPr>
-      <w:hyperlink r:id="rId71" w:tgtFrame="_blank" w:history="1">
+      <w:hyperlink r:id="rId73" w:tgtFrame="_blank" w:history="1">
         <w:r>
           <w:rPr>
             <w:rStyle w:val="Hyperlink"/>
@@ -10502,7 +10464,7 @@
           <w:rFonts w:asciiTheme="minorHAnsi" w:hAnsiTheme="minorHAnsi" w:cstheme="minorHAnsi"/>
         </w:rPr>
       </w:pPr>
-      <w:hyperlink r:id="rId72" w:tgtFrame="_blank" w:history="1">
+      <w:hyperlink r:id="rId74" w:tgtFrame="_blank" w:history="1">
         <w:r>
           <w:rPr>
             <w:rStyle w:val="Hyperlink"/>
@@ -10530,7 +10492,7 @@
           <w:rFonts w:asciiTheme="minorHAnsi" w:hAnsiTheme="minorHAnsi" w:cstheme="minorHAnsi"/>
         </w:rPr>
       </w:pPr>
-      <w:hyperlink r:id="rId73" w:tgtFrame="_blank" w:history="1">
+      <w:hyperlink r:id="rId75" w:tgtFrame="_blank" w:history="1">
         <w:r>
           <w:rPr>
             <w:rStyle w:val="Hyperlink"/>
@@ -10558,7 +10520,7 @@
           <w:rFonts w:asciiTheme="minorHAnsi" w:hAnsiTheme="minorHAnsi" w:cstheme="minorHAnsi"/>
         </w:rPr>
       </w:pPr>
-      <w:hyperlink r:id="rId74" w:tgtFrame="_blank" w:history="1">
+      <w:hyperlink r:id="rId76" w:tgtFrame="_blank" w:history="1">
         <w:r>
           <w:rPr>
             <w:rStyle w:val="Hyperlink"/>
@@ -10627,7 +10589,7 @@
           <w:rFonts w:asciiTheme="minorHAnsi" w:hAnsiTheme="minorHAnsi" w:cstheme="minorHAnsi"/>
         </w:rPr>
       </w:pPr>
-      <w:hyperlink r:id="rId75" w:tgtFrame="_blank" w:history="1">
+      <w:hyperlink r:id="rId77" w:tgtFrame="_blank" w:history="1">
         <w:r>
           <w:rPr>
             <w:rStyle w:val="Hyperlink"/>
@@ -10655,7 +10617,7 @@
           <w:rFonts w:asciiTheme="minorHAnsi" w:hAnsiTheme="minorHAnsi" w:cstheme="minorHAnsi"/>
         </w:rPr>
       </w:pPr>
-      <w:hyperlink r:id="rId76" w:tgtFrame="_blank" w:history="1">
+      <w:hyperlink r:id="rId78" w:tgtFrame="_blank" w:history="1">
         <w:r>
           <w:rPr>
             <w:rStyle w:val="Hyperlink"/>
@@ -10683,7 +10645,7 @@
           <w:rFonts w:asciiTheme="minorHAnsi" w:hAnsiTheme="minorHAnsi" w:cstheme="minorHAnsi"/>
         </w:rPr>
       </w:pPr>
-      <w:hyperlink r:id="rId77" w:tgtFrame="_blank" w:history="1">
+      <w:hyperlink r:id="rId79" w:tgtFrame="_blank" w:history="1">
         <w:r>
           <w:rPr>
             <w:rStyle w:val="Hyperlink"/>
@@ -10756,7 +10718,7 @@
       <w:r>
         <w:t xml:space="preserve">. Routledge. </w:t>
       </w:r>
-      <w:hyperlink r:id="rId78" w:history="1">
+      <w:hyperlink r:id="rId80" w:history="1">
         <w:r>
           <w:rPr>
             <w:rStyle w:val="Hyperlink"/>
@@ -10771,7 +10733,23 @@
         <w:spacing w:line="240" w:lineRule="auto"/>
       </w:pPr>
       <w:r>
-        <w:t xml:space="preserve">Burnett, Rebecca E., Cooper, L. Andrew, &amp; Welhausen, Candice A. (2013). What Do Technical Communicators Need to Know about Collaboration? In Johndan Johnson-Eilola &amp; Stuart A. Selber (Eds.), </w:t>
+        <w:t xml:space="preserve">Burnett, Rebecca E., Cooper, L. Andrew, &amp; </w:t>
+      </w:r>
+      <w:proofErr w:type="spellStart"/>
+      <w:r>
+        <w:t>Welhausen</w:t>
+      </w:r>
+      <w:proofErr w:type="spellEnd"/>
+      <w:r>
+        <w:t xml:space="preserve">, Candice A. (2013). What Do Technical Communicators Need to Know about Collaboration? In </w:t>
+      </w:r>
+      <w:proofErr w:type="spellStart"/>
+      <w:r>
+        <w:t>Johndan</w:t>
+      </w:r>
+      <w:proofErr w:type="spellEnd"/>
+      <w:r>
+        <w:t xml:space="preserve"> Johnson-Eilola &amp; Stuart A. Selber (Eds.), </w:t>
       </w:r>
       <w:r>
         <w:rPr>
@@ -11015,25 +10993,15 @@
         <w:t xml:space="preserve"> </w:t>
       </w:r>
       <w:r>
-        <w:t>Burnett, R</w:t>
-      </w:r>
-      <w:r>
-        <w:t>ebecca</w:t>
-      </w:r>
-      <w:r>
-        <w:t xml:space="preserve"> E., Cooper, L. A</w:t>
-      </w:r>
-      <w:r>
-        <w:t>ndrew</w:t>
-      </w:r>
-      <w:r>
-        <w:t>, &amp; Welhausen, C</w:t>
-      </w:r>
-      <w:r>
-        <w:t>andice</w:t>
-      </w:r>
-      <w:r>
-        <w:t xml:space="preserve"> A. (2013). What Do Technical Communicators Need to Know about Collaboration? In J. Johnson-Eilola &amp; S. A. Selber (Eds.), </w:t>
+        <w:t xml:space="preserve">Burnett, Rebecca E., Cooper, L. Andrew, &amp; </w:t>
+      </w:r>
+      <w:proofErr w:type="spellStart"/>
+      <w:r>
+        <w:t>Welhausen</w:t>
+      </w:r>
+      <w:proofErr w:type="spellEnd"/>
+      <w:r>
+        <w:t xml:space="preserve">, Candice A. (2013). What Do Technical Communicators Need to Know about Collaboration? In J. Johnson-Eilola &amp; S. A. Selber (Eds.), </w:t>
       </w:r>
       <w:r>
         <w:rPr>
@@ -11062,19 +11030,7 @@
         <w:t xml:space="preserve"> </w:t>
       </w:r>
       <w:r>
-        <w:t>Rice-Bailey, T</w:t>
-      </w:r>
-      <w:r>
-        <w:t>ammy</w:t>
-      </w:r>
-      <w:r>
-        <w:t>, &amp; Chong, F</w:t>
-      </w:r>
-      <w:r>
-        <w:t>elicia</w:t>
-      </w:r>
-      <w:r>
-        <w:t xml:space="preserve">. (2023). </w:t>
+        <w:t xml:space="preserve">Rice-Bailey, Tammy, &amp; Chong, Felicia. (2023). </w:t>
       </w:r>
       <w:r>
         <w:rPr>
@@ -11109,16 +11065,7 @@
         <w:footnoteRef/>
       </w:r>
       <w:r>
-        <w:t xml:space="preserve"> </w:t>
-      </w:r>
-      <w:r>
-        <w:t>Denial, C</w:t>
-      </w:r>
-      <w:r>
-        <w:t>atherine</w:t>
-      </w:r>
-      <w:r>
-        <w:t xml:space="preserve">. (2019, August 15). A Pedagogy of Kindness. </w:t>
+        <w:t xml:space="preserve"> Denial, Catherine. (2019, August 15). A Pedagogy of Kindness. </w:t>
       </w:r>
       <w:r>
         <w:rPr>
@@ -16024,7 +15971,7 @@
 
 <file path=word/webextensions/taskpanes.xml><?xml version="1.0" encoding="utf-8"?>
 <wetp:taskpanes xmlns:wetp="http://schemas.microsoft.com/office/webextensions/taskpanes/2010/11">
-  <wetp:taskpane dockstate="right" visibility="0" width="350" row="7">
+  <wetp:taskpane dockstate="right" visibility="0" width="350" row="5">
     <wetp:webextensionref xmlns:r="http://schemas.openxmlformats.org/officeDocument/2006/relationships" r:id="rId1"/>
   </wetp:taskpane>
 </wetp:taskpanes>

--- a/TechComm/groups/group-guide.docx
+++ b/TechComm/groups/group-guide.docx
@@ -1012,7 +1012,25 @@
           <w:sz w:val="20"/>
           <w:szCs w:val="20"/>
         </w:rPr>
-        <w:t xml:space="preserve">I acknowledge the Tutelo/Monacan people, who are the traditional custodians of the land on which we work and live, and recognize their continuing connection to the land, water, and air that Virginia Tech consumes. I pay respect to the Tutelo/Monacan Nations, and to their elders past, present, and emerging. To learn more, visit the VT Library exhibit </w:t>
+        <w:t xml:space="preserve">I acknowledge the Tutelo/Monacan people, who are the traditional custodians of the land on which we work and live, and recognize their continuing connection to the land, water, and air that Virginia Tech consumes. I pay respect to the Tutelo/Monacan Nations, and to their </w:t>
+      </w:r>
+      <w:proofErr w:type="gramStart"/>
+      <w:r>
+        <w:rPr>
+          <w:rFonts w:asciiTheme="minorHAnsi" w:hAnsiTheme="minorHAnsi" w:cstheme="minorHAnsi"/>
+          <w:sz w:val="20"/>
+          <w:szCs w:val="20"/>
+        </w:rPr>
+        <w:t>elders</w:t>
+      </w:r>
+      <w:proofErr w:type="gramEnd"/>
+      <w:r>
+        <w:rPr>
+          <w:rFonts w:asciiTheme="minorHAnsi" w:hAnsiTheme="minorHAnsi" w:cstheme="minorHAnsi"/>
+          <w:sz w:val="20"/>
+          <w:szCs w:val="20"/>
+        </w:rPr>
+        <w:t xml:space="preserve"> past, present, and emerging. To learn more, visit the VT Library exhibit </w:t>
       </w:r>
       <w:hyperlink r:id="rId12" w:history="1">
         <w:r>
@@ -1146,7 +1164,7 @@
           <w:szCs w:val="20"/>
         </w:rPr>
         <w:drawing>
-          <wp:anchor distT="0" distB="0" distL="114300" distR="114300" simplePos="0" relativeHeight="251678720" behindDoc="1" locked="0" layoutInCell="1" allowOverlap="1" wp14:anchorId="5F102686" wp14:editId="0E91AA73">
+          <wp:anchor distT="0" distB="0" distL="114300" distR="114300" simplePos="0" relativeHeight="251678720" behindDoc="1" locked="0" layoutInCell="1" allowOverlap="1" wp14:anchorId="5F102686" wp14:editId="4927287A">
             <wp:simplePos x="0" y="0"/>
             <wp:positionH relativeFrom="column">
               <wp:posOffset>5610225</wp:posOffset>
@@ -1392,7 +1410,27 @@
           <w:sz w:val="20"/>
           <w:szCs w:val="20"/>
         </w:rPr>
-        <w:t>You can arrange to do your work for this course any place that works for you. Since all work is done online and independently, you have complete control over where you work.</w:t>
+        <w:t xml:space="preserve">You can arrange to do your work for this </w:t>
+      </w:r>
+      <w:proofErr w:type="gramStart"/>
+      <w:r>
+        <w:rPr>
+          <w:rFonts w:asciiTheme="minorHAnsi" w:hAnsiTheme="minorHAnsi" w:cstheme="minorHAnsi"/>
+          <w:color w:val="222222"/>
+          <w:sz w:val="20"/>
+          <w:szCs w:val="20"/>
+        </w:rPr>
+        <w:t>course</w:t>
+      </w:r>
+      <w:proofErr w:type="gramEnd"/>
+      <w:r>
+        <w:rPr>
+          <w:rFonts w:asciiTheme="minorHAnsi" w:hAnsiTheme="minorHAnsi" w:cstheme="minorHAnsi"/>
+          <w:color w:val="222222"/>
+          <w:sz w:val="20"/>
+          <w:szCs w:val="20"/>
+        </w:rPr>
+        <w:t xml:space="preserve"> any place that works for you. Since all work is done online and independently, you have complete control over where you work.</w:t>
       </w:r>
     </w:p>
     <w:p>
@@ -1767,20 +1805,48 @@
         <w:rPr>
           <w:rFonts w:asciiTheme="minorHAnsi" w:hAnsiTheme="minorHAnsi" w:cstheme="minorHAnsi"/>
         </w:rPr>
-        <w:t xml:space="preserve"> in this course. </w:t>
-      </w:r>
-      <w:r>
-        <w:rPr>
-          <w:rFonts w:asciiTheme="minorHAnsi" w:hAnsiTheme="minorHAnsi" w:cstheme="minorHAnsi"/>
-        </w:rPr>
-        <w:t>Project management and collaborative writing comprise the majority of major projects you will do.</w:t>
-      </w:r>
-      <w:r>
-        <w:rPr>
-          <w:rFonts w:asciiTheme="minorHAnsi" w:hAnsiTheme="minorHAnsi" w:cstheme="minorHAnsi"/>
-        </w:rPr>
         <w:t xml:space="preserve"> </w:t>
       </w:r>
+      <w:proofErr w:type="gramStart"/>
+      <w:r>
+        <w:rPr>
+          <w:rFonts w:asciiTheme="minorHAnsi" w:hAnsiTheme="minorHAnsi" w:cstheme="minorHAnsi"/>
+        </w:rPr>
+        <w:t>in</w:t>
+      </w:r>
+      <w:proofErr w:type="gramEnd"/>
+      <w:r>
+        <w:rPr>
+          <w:rFonts w:asciiTheme="minorHAnsi" w:hAnsiTheme="minorHAnsi" w:cstheme="minorHAnsi"/>
+        </w:rPr>
+        <w:t xml:space="preserve"> this course. </w:t>
+      </w:r>
+      <w:r>
+        <w:rPr>
+          <w:rFonts w:asciiTheme="minorHAnsi" w:hAnsiTheme="minorHAnsi" w:cstheme="minorHAnsi"/>
+        </w:rPr>
+        <w:t xml:space="preserve">Project management and collaborative writing comprise </w:t>
+      </w:r>
+      <w:proofErr w:type="gramStart"/>
+      <w:r>
+        <w:rPr>
+          <w:rFonts w:asciiTheme="minorHAnsi" w:hAnsiTheme="minorHAnsi" w:cstheme="minorHAnsi"/>
+        </w:rPr>
+        <w:t>the majority of</w:t>
+      </w:r>
+      <w:proofErr w:type="gramEnd"/>
+      <w:r>
+        <w:rPr>
+          <w:rFonts w:asciiTheme="minorHAnsi" w:hAnsiTheme="minorHAnsi" w:cstheme="minorHAnsi"/>
+        </w:rPr>
+        <w:t xml:space="preserve"> major projects you will do.</w:t>
+      </w:r>
+      <w:r>
+        <w:rPr>
+          <w:rFonts w:asciiTheme="minorHAnsi" w:hAnsiTheme="minorHAnsi" w:cstheme="minorHAnsi"/>
+        </w:rPr>
+        <w:t xml:space="preserve"> </w:t>
+      </w:r>
       <w:r>
         <w:rPr>
           <w:rFonts w:asciiTheme="minorHAnsi" w:hAnsiTheme="minorHAnsi" w:cstheme="minorHAnsi"/>
@@ -1811,11 +1877,19 @@
         </w:rPr>
         <w:t xml:space="preserve">doing well </w:t>
       </w:r>
-      <w:r>
-        <w:rPr>
-          <w:rFonts w:asciiTheme="minorHAnsi" w:hAnsiTheme="minorHAnsi" w:cstheme="minorHAnsi"/>
-        </w:rPr>
-        <w:t>in the course.</w:t>
+      <w:proofErr w:type="gramStart"/>
+      <w:r>
+        <w:rPr>
+          <w:rFonts w:asciiTheme="minorHAnsi" w:hAnsiTheme="minorHAnsi" w:cstheme="minorHAnsi"/>
+        </w:rPr>
+        <w:t>in</w:t>
+      </w:r>
+      <w:proofErr w:type="gramEnd"/>
+      <w:r>
+        <w:rPr>
+          <w:rFonts w:asciiTheme="minorHAnsi" w:hAnsiTheme="minorHAnsi" w:cstheme="minorHAnsi"/>
+        </w:rPr>
+        <w:t xml:space="preserve"> the course.</w:t>
       </w:r>
     </w:p>
     <w:p>
@@ -2064,7 +2138,15 @@
         </mc:AlternateContent>
       </w:r>
       <w:r>
-        <w:t xml:space="preserve">Not only is collaboration important in this course, it is significant in the workplace as well. </w:t>
+        <w:t xml:space="preserve">Not only is collaboration important in this course, </w:t>
+      </w:r>
+      <w:proofErr w:type="gramStart"/>
+      <w:r>
+        <w:t>it is</w:t>
+      </w:r>
+      <w:proofErr w:type="gramEnd"/>
+      <w:r>
+        <w:t xml:space="preserve"> significant in the workplace as well. </w:t>
       </w:r>
       <w:r>
         <w:t xml:space="preserve">Burnett, Cooper, and </w:t>
@@ -3553,7 +3635,21 @@
         <w:rPr>
           <w:rFonts w:asciiTheme="minorHAnsi" w:hAnsiTheme="minorHAnsi" w:cstheme="minorHAnsi"/>
         </w:rPr>
-        <w:t>Discuss technical writing concerns together, and decide on style and ethical guidelines for your group projects.</w:t>
+        <w:t xml:space="preserve">Discuss technical writing concerns </w:t>
+      </w:r>
+      <w:proofErr w:type="gramStart"/>
+      <w:r>
+        <w:rPr>
+          <w:rFonts w:asciiTheme="minorHAnsi" w:hAnsiTheme="minorHAnsi" w:cstheme="minorHAnsi"/>
+        </w:rPr>
+        <w:t>together, and</w:t>
+      </w:r>
+      <w:proofErr w:type="gramEnd"/>
+      <w:r>
+        <w:rPr>
+          <w:rFonts w:asciiTheme="minorHAnsi" w:hAnsiTheme="minorHAnsi" w:cstheme="minorHAnsi"/>
+        </w:rPr>
+        <w:t xml:space="preserve"> decide on style and ethical guidelines for your group projects.</w:t>
       </w:r>
     </w:p>
     <w:p>
@@ -3728,7 +3824,21 @@
         <w:rPr>
           <w:rFonts w:asciiTheme="minorHAnsi" w:hAnsiTheme="minorHAnsi" w:cstheme="minorHAnsi"/>
         </w:rPr>
-        <w:t>Assess the progress your group has made on the Recommendation Report.</w:t>
+        <w:t xml:space="preserve">Assess the progress your group has made </w:t>
+      </w:r>
+      <w:proofErr w:type="gramStart"/>
+      <w:r>
+        <w:rPr>
+          <w:rFonts w:asciiTheme="minorHAnsi" w:hAnsiTheme="minorHAnsi" w:cstheme="minorHAnsi"/>
+        </w:rPr>
+        <w:t>on</w:t>
+      </w:r>
+      <w:proofErr w:type="gramEnd"/>
+      <w:r>
+        <w:rPr>
+          <w:rFonts w:asciiTheme="minorHAnsi" w:hAnsiTheme="minorHAnsi" w:cstheme="minorHAnsi"/>
+        </w:rPr>
+        <w:t xml:space="preserve"> the Recommendation Report.</w:t>
       </w:r>
     </w:p>
     <w:p>
@@ -4134,7 +4244,23 @@
           <w:rFonts w:asciiTheme="minorHAnsi" w:hAnsiTheme="minorHAnsi" w:cstheme="minorHAnsi"/>
           <w:lang w:val="en"/>
         </w:rPr>
-        <w:t>I developed this system six years ago, and I’ve found that it eliminates the challenges that random group composition create.</w:t>
+        <w:t xml:space="preserve">I developed this system six years ago, and I’ve found that it eliminates the challenges that random group composition </w:t>
+      </w:r>
+      <w:proofErr w:type="gramStart"/>
+      <w:r>
+        <w:rPr>
+          <w:rFonts w:asciiTheme="minorHAnsi" w:hAnsiTheme="minorHAnsi" w:cstheme="minorHAnsi"/>
+          <w:lang w:val="en"/>
+        </w:rPr>
+        <w:t>create</w:t>
+      </w:r>
+      <w:proofErr w:type="gramEnd"/>
+      <w:r>
+        <w:rPr>
+          <w:rFonts w:asciiTheme="minorHAnsi" w:hAnsiTheme="minorHAnsi" w:cstheme="minorHAnsi"/>
+          <w:lang w:val="en"/>
+        </w:rPr>
+        <w:t>.</w:t>
       </w:r>
     </w:p>
     <w:p>
@@ -4541,8 +4667,16 @@
         <w:rPr>
           <w:rFonts w:asciiTheme="minorHAnsi" w:hAnsiTheme="minorHAnsi" w:cstheme="minorHAnsi"/>
         </w:rPr>
-        <w:t xml:space="preserve"> Main Canvas toolbar, showing the Groups button</w:t>
-      </w:r>
+        <w:t xml:space="preserve"> Main Canvas toolbar, showing the Groups </w:t>
+      </w:r>
+      <w:proofErr w:type="gramStart"/>
+      <w:r>
+        <w:rPr>
+          <w:rFonts w:asciiTheme="minorHAnsi" w:hAnsiTheme="minorHAnsi" w:cstheme="minorHAnsi"/>
+        </w:rPr>
+        <w:t>button</w:t>
+      </w:r>
+      <w:proofErr w:type="gramEnd"/>
     </w:p>
     <w:p>
       <w:pPr>
@@ -4943,13 +5077,22 @@
           <w:rFonts w:asciiTheme="minorHAnsi" w:hAnsiTheme="minorHAnsi" w:cstheme="minorHAnsi"/>
           <w:lang w:val="en"/>
         </w:rPr>
-        <w:t xml:space="preserve"> everyone is connected</w:t>
-      </w:r>
+        <w:t xml:space="preserve"> everyone </w:t>
+      </w:r>
+      <w:proofErr w:type="gramStart"/>
       <w:r>
         <w:rPr>
           <w:rFonts w:asciiTheme="minorHAnsi" w:hAnsiTheme="minorHAnsi" w:cstheme="minorHAnsi"/>
           <w:lang w:val="en"/>
         </w:rPr>
+        <w:t>is connected</w:t>
+      </w:r>
+      <w:proofErr w:type="gramEnd"/>
+      <w:r>
+        <w:rPr>
+          <w:rFonts w:asciiTheme="minorHAnsi" w:hAnsiTheme="minorHAnsi" w:cstheme="minorHAnsi"/>
+          <w:lang w:val="en"/>
+        </w:rPr>
         <w:t>.</w:t>
       </w:r>
       <w:r>
@@ -4985,7 +5128,23 @@
           <w:rFonts w:asciiTheme="minorHAnsi" w:hAnsiTheme="minorHAnsi" w:cstheme="minorHAnsi"/>
           <w:lang w:val="en"/>
         </w:rPr>
-        <w:t xml:space="preserve"> in Canvas during or after the second week of class. Your group will collaborate </w:t>
+        <w:t xml:space="preserve"> </w:t>
+      </w:r>
+      <w:proofErr w:type="gramStart"/>
+      <w:r>
+        <w:rPr>
+          <w:rFonts w:asciiTheme="minorHAnsi" w:hAnsiTheme="minorHAnsi" w:cstheme="minorHAnsi"/>
+          <w:lang w:val="en"/>
+        </w:rPr>
+        <w:t>in</w:t>
+      </w:r>
+      <w:proofErr w:type="gramEnd"/>
+      <w:r>
+        <w:rPr>
+          <w:rFonts w:asciiTheme="minorHAnsi" w:hAnsiTheme="minorHAnsi" w:cstheme="minorHAnsi"/>
+          <w:lang w:val="en"/>
+        </w:rPr>
+        <w:t xml:space="preserve"> Canvas during or after the second week of class. Your group will collaborate </w:t>
       </w:r>
       <w:r>
         <w:rPr>
@@ -5763,7 +5922,23 @@
           <w:rFonts w:asciiTheme="minorHAnsi" w:eastAsia="Verdana" w:hAnsiTheme="minorHAnsi" w:cstheme="minorHAnsi"/>
           <w:lang w:val="en"/>
         </w:rPr>
-        <w:t xml:space="preserve"> all about working together, focusing on shared goals and backing each other up. </w:t>
+        <w:t xml:space="preserve"> all about working together, focusing on shared </w:t>
+      </w:r>
+      <w:proofErr w:type="gramStart"/>
+      <w:r>
+        <w:rPr>
+          <w:rFonts w:asciiTheme="minorHAnsi" w:eastAsia="Verdana" w:hAnsiTheme="minorHAnsi" w:cstheme="minorHAnsi"/>
+          <w:lang w:val="en"/>
+        </w:rPr>
+        <w:t>goals</w:t>
+      </w:r>
+      <w:proofErr w:type="gramEnd"/>
+      <w:r>
+        <w:rPr>
+          <w:rFonts w:asciiTheme="minorHAnsi" w:eastAsia="Verdana" w:hAnsiTheme="minorHAnsi" w:cstheme="minorHAnsi"/>
+          <w:lang w:val="en"/>
+        </w:rPr>
+        <w:t xml:space="preserve"> and backing each other up. </w:t>
       </w:r>
     </w:p>
     <w:p>
@@ -5921,6 +6096,11 @@
         <w:tblStyle w:val="TableGrid"/>
         <w:tblW w:w="0" w:type="auto"/>
         <w:tblInd w:w="360" w:type="dxa"/>
+        <w:tblBorders>
+          <w:left w:val="none" w:sz="0" w:space="0" w:color="auto"/>
+          <w:right w:val="none" w:sz="0" w:space="0" w:color="auto"/>
+          <w:insideV w:val="none" w:sz="0" w:space="0" w:color="auto"/>
+        </w:tblBorders>
         <w:tblLook w:val="04A0" w:firstRow="1" w:lastRow="0" w:firstColumn="1" w:lastColumn="0" w:noHBand="0" w:noVBand="1"/>
       </w:tblPr>
       <w:tblGrid>
@@ -5931,6 +6111,9 @@
         <w:tc>
           <w:tcPr>
             <w:tcW w:w="7994" w:type="dxa"/>
+            <w:tcBorders>
+              <w:top w:val="nil"/>
+            </w:tcBorders>
           </w:tcPr>
           <w:p>
             <w:pPr>
@@ -5954,7 +6137,23 @@
                 <w:rFonts w:asciiTheme="minorHAnsi" w:eastAsia="Verdana" w:hAnsiTheme="minorHAnsi" w:cstheme="minorHAnsi"/>
                 <w:lang w:val="en"/>
               </w:rPr>
-              <w:t xml:space="preserve"> Assume that everyone in your group has positive, supportive intentions. When someone says they will do something, believe that they will. Everyone in your group wants to do well in the course, just like you. By trusting one another, you start off positively </w:t>
+              <w:t xml:space="preserve"> Assume that everyone in your group has positive, supportive intentions. When someone says they will do something, believe that they will. Everyone in your group wants to do well </w:t>
+            </w:r>
+            <w:proofErr w:type="gramStart"/>
+            <w:r>
+              <w:rPr>
+                <w:rFonts w:asciiTheme="minorHAnsi" w:eastAsia="Verdana" w:hAnsiTheme="minorHAnsi" w:cstheme="minorHAnsi"/>
+                <w:lang w:val="en"/>
+              </w:rPr>
+              <w:t>in</w:t>
+            </w:r>
+            <w:proofErr w:type="gramEnd"/>
+            <w:r>
+              <w:rPr>
+                <w:rFonts w:asciiTheme="minorHAnsi" w:eastAsia="Verdana" w:hAnsiTheme="minorHAnsi" w:cstheme="minorHAnsi"/>
+                <w:lang w:val="en"/>
+              </w:rPr>
+              <w:t xml:space="preserve"> the course, just like you. By trusting one another, you start off positively </w:t>
             </w:r>
             <w:r>
               <w:rPr>
@@ -5984,6 +6183,9 @@
         <w:tc>
           <w:tcPr>
             <w:tcW w:w="1716" w:type="dxa"/>
+            <w:tcBorders>
+              <w:top w:val="nil"/>
+            </w:tcBorders>
           </w:tcPr>
           <w:p>
             <w:pPr>
@@ -6634,7 +6836,23 @@
                 <w:rFonts w:asciiTheme="minorHAnsi" w:eastAsia="Verdana" w:hAnsiTheme="minorHAnsi" w:cstheme="minorHAnsi"/>
                 <w:lang w:val="en"/>
               </w:rPr>
-              <w:t>. If something unusual comes up, jump back on Teams and add the details.</w:t>
+              <w:t xml:space="preserve">. If something unusual comes up, jump back on </w:t>
+            </w:r>
+            <w:proofErr w:type="gramStart"/>
+            <w:r>
+              <w:rPr>
+                <w:rFonts w:asciiTheme="minorHAnsi" w:eastAsia="Verdana" w:hAnsiTheme="minorHAnsi" w:cstheme="minorHAnsi"/>
+                <w:lang w:val="en"/>
+              </w:rPr>
+              <w:t>Teams</w:t>
+            </w:r>
+            <w:proofErr w:type="gramEnd"/>
+            <w:r>
+              <w:rPr>
+                <w:rFonts w:asciiTheme="minorHAnsi" w:eastAsia="Verdana" w:hAnsiTheme="minorHAnsi" w:cstheme="minorHAnsi"/>
+                <w:lang w:val="en"/>
+              </w:rPr>
+              <w:t xml:space="preserve"> and add the details.</w:t>
             </w:r>
             <w:r>
               <w:rPr>
@@ -6868,7 +7086,39 @@
                 <w:rFonts w:asciiTheme="minorHAnsi" w:eastAsia="Verdana" w:hAnsiTheme="minorHAnsi" w:cstheme="minorHAnsi"/>
                 <w:lang w:val="en"/>
               </w:rPr>
-              <w:t xml:space="preserve"> Be clear when something goes wrong or when something comes up. Let your group know as soon as you can if you’ll be late or if you won’t make a meeting. Tell them immediately if you can’t meet a deadline. In addition, explain how you are addressing the challenges you’ve encountered. </w:t>
+              <w:t xml:space="preserve"> Be clear when something goes wrong or when something comes up. Let your group know as soon as you can if you’ll be late or if you won’t </w:t>
+            </w:r>
+            <w:proofErr w:type="gramStart"/>
+            <w:r>
+              <w:rPr>
+                <w:rFonts w:asciiTheme="minorHAnsi" w:eastAsia="Verdana" w:hAnsiTheme="minorHAnsi" w:cstheme="minorHAnsi"/>
+                <w:lang w:val="en"/>
+              </w:rPr>
+              <w:t>make</w:t>
+            </w:r>
+            <w:proofErr w:type="gramEnd"/>
+            <w:r>
+              <w:rPr>
+                <w:rFonts w:asciiTheme="minorHAnsi" w:eastAsia="Verdana" w:hAnsiTheme="minorHAnsi" w:cstheme="minorHAnsi"/>
+                <w:lang w:val="en"/>
+              </w:rPr>
+              <w:t xml:space="preserve"> a meeting. Tell them immediately if you can’t meet </w:t>
+            </w:r>
+            <w:proofErr w:type="gramStart"/>
+            <w:r>
+              <w:rPr>
+                <w:rFonts w:asciiTheme="minorHAnsi" w:eastAsia="Verdana" w:hAnsiTheme="minorHAnsi" w:cstheme="minorHAnsi"/>
+                <w:lang w:val="en"/>
+              </w:rPr>
+              <w:t>a deadline</w:t>
+            </w:r>
+            <w:proofErr w:type="gramEnd"/>
+            <w:r>
+              <w:rPr>
+                <w:rFonts w:asciiTheme="minorHAnsi" w:eastAsia="Verdana" w:hAnsiTheme="minorHAnsi" w:cstheme="minorHAnsi"/>
+                <w:lang w:val="en"/>
+              </w:rPr>
+              <w:t xml:space="preserve">. In addition, explain how you are addressing the challenges you’ve encountered. </w:t>
             </w:r>
             <w:r>
               <w:rPr>
@@ -7125,7 +7375,23 @@
                 <w:rFonts w:asciiTheme="minorHAnsi" w:eastAsia="Verdana" w:hAnsiTheme="minorHAnsi" w:cstheme="minorHAnsi"/>
                 <w:lang w:val="en"/>
               </w:rPr>
-              <w:t xml:space="preserve">Nothing can feel worse than asking for help and hearing nothing. If someone asks the group for help, jump in and offer whatever you can. Even if you can’t help immediately, you can let them know that you hear them and will help when you can. Be sure that you are specific in talking about what you can do and when you can do it. </w:t>
+              <w:t xml:space="preserve">Nothing can feel worse than asking for help and hearing nothing. If someone asks the group for help, jump </w:t>
+            </w:r>
+            <w:proofErr w:type="gramStart"/>
+            <w:r>
+              <w:rPr>
+                <w:rFonts w:asciiTheme="minorHAnsi" w:eastAsia="Verdana" w:hAnsiTheme="minorHAnsi" w:cstheme="minorHAnsi"/>
+                <w:lang w:val="en"/>
+              </w:rPr>
+              <w:t>in</w:t>
+            </w:r>
+            <w:proofErr w:type="gramEnd"/>
+            <w:r>
+              <w:rPr>
+                <w:rFonts w:asciiTheme="minorHAnsi" w:eastAsia="Verdana" w:hAnsiTheme="minorHAnsi" w:cstheme="minorHAnsi"/>
+                <w:lang w:val="en"/>
+              </w:rPr>
+              <w:t xml:space="preserve"> and offer whatever you can. Even if you can’t help immediately, you can let them know that you hear them and will help when you can. Be sure that you are specific in talking about what you can do and when you can do it. </w:t>
             </w:r>
           </w:p>
           <w:p>
@@ -7252,7 +7518,23 @@
                 <w:rFonts w:asciiTheme="minorHAnsi" w:eastAsia="Verdana" w:hAnsiTheme="minorHAnsi" w:cstheme="minorHAnsi"/>
                 <w:lang w:val="en"/>
               </w:rPr>
-              <w:t xml:space="preserve"> Other times, they may want to vent to someone facing a similar situation. Even if you don’t aren’t sure how to help someone, you can offer to listen by inviting them to join you on Zoom or Teams. Audio or video won’t work? Try a text message, Canvas message, or email message.</w:t>
+              <w:t xml:space="preserve"> Other times, they may want to vent to someone facing a similar situation. Even if you don’t aren’t sure how to help someone, you can offer to listen by inviting them to join you on Zoom or Teams. Audio or video won’t </w:t>
+            </w:r>
+            <w:proofErr w:type="gramStart"/>
+            <w:r>
+              <w:rPr>
+                <w:rFonts w:asciiTheme="minorHAnsi" w:eastAsia="Verdana" w:hAnsiTheme="minorHAnsi" w:cstheme="minorHAnsi"/>
+                <w:lang w:val="en"/>
+              </w:rPr>
+              <w:t>work?</w:t>
+            </w:r>
+            <w:proofErr w:type="gramEnd"/>
+            <w:r>
+              <w:rPr>
+                <w:rFonts w:asciiTheme="minorHAnsi" w:eastAsia="Verdana" w:hAnsiTheme="minorHAnsi" w:cstheme="minorHAnsi"/>
+                <w:lang w:val="en"/>
+              </w:rPr>
+              <w:t xml:space="preserve"> Try a text message, Canvas message, or email message.</w:t>
             </w:r>
           </w:p>
           <w:p>
@@ -7580,7 +7862,23 @@
                 <w:rFonts w:asciiTheme="minorHAnsi" w:eastAsia="Verdana" w:hAnsiTheme="minorHAnsi" w:cstheme="minorHAnsi"/>
                 <w:lang w:val="en"/>
               </w:rPr>
-              <w:t xml:space="preserve"> to help them. In the case of an emergency, call 911 immediately.</w:t>
+              <w:t xml:space="preserve"> to help them. In </w:t>
+            </w:r>
+            <w:proofErr w:type="gramStart"/>
+            <w:r>
+              <w:rPr>
+                <w:rFonts w:asciiTheme="minorHAnsi" w:eastAsia="Verdana" w:hAnsiTheme="minorHAnsi" w:cstheme="minorHAnsi"/>
+                <w:lang w:val="en"/>
+              </w:rPr>
+              <w:t>the case</w:t>
+            </w:r>
+            <w:proofErr w:type="gramEnd"/>
+            <w:r>
+              <w:rPr>
+                <w:rFonts w:asciiTheme="minorHAnsi" w:eastAsia="Verdana" w:hAnsiTheme="minorHAnsi" w:cstheme="minorHAnsi"/>
+                <w:lang w:val="en"/>
+              </w:rPr>
+              <w:t xml:space="preserve"> of an emergency, call 911 immediately.</w:t>
             </w:r>
           </w:p>
           <w:p>
@@ -8306,7 +8604,23 @@
                 <w:rFonts w:asciiTheme="minorHAnsi" w:eastAsia="Verdana" w:hAnsiTheme="minorHAnsi" w:cstheme="minorHAnsi"/>
                 <w:lang w:val="en"/>
               </w:rPr>
-              <w:t xml:space="preserve"> a success is, take time to give a shout-out when things go well.</w:t>
+              <w:t xml:space="preserve"> </w:t>
+            </w:r>
+            <w:proofErr w:type="gramStart"/>
+            <w:r>
+              <w:rPr>
+                <w:rFonts w:asciiTheme="minorHAnsi" w:eastAsia="Verdana" w:hAnsiTheme="minorHAnsi" w:cstheme="minorHAnsi"/>
+                <w:lang w:val="en"/>
+              </w:rPr>
+              <w:t>a success</w:t>
+            </w:r>
+            <w:proofErr w:type="gramEnd"/>
+            <w:r>
+              <w:rPr>
+                <w:rFonts w:asciiTheme="minorHAnsi" w:eastAsia="Verdana" w:hAnsiTheme="minorHAnsi" w:cstheme="minorHAnsi"/>
+                <w:lang w:val="en"/>
+              </w:rPr>
+              <w:t xml:space="preserve"> is, take time to give a shout-out when things go well.</w:t>
             </w:r>
           </w:p>
           <w:p>
@@ -8457,7 +8771,23 @@
                 <w:rFonts w:asciiTheme="minorHAnsi" w:eastAsia="Verdana" w:hAnsiTheme="minorHAnsi" w:cstheme="minorHAnsi"/>
                 <w:lang w:val="en"/>
               </w:rPr>
-              <w:t>Practicing collaborative project management in the classroom now should prepare you for the workplace. The process of trying things out, however, as to be paired with close analysis to improve. Once you identify things you want to do better, a</w:t>
+              <w:t xml:space="preserve">Practicing collaborative project management in the classroom now should prepare you for the workplace. The process of trying things out, however, </w:t>
+            </w:r>
+            <w:proofErr w:type="gramStart"/>
+            <w:r>
+              <w:rPr>
+                <w:rFonts w:asciiTheme="minorHAnsi" w:eastAsia="Verdana" w:hAnsiTheme="minorHAnsi" w:cstheme="minorHAnsi"/>
+                <w:lang w:val="en"/>
+              </w:rPr>
+              <w:t>as</w:t>
+            </w:r>
+            <w:proofErr w:type="gramEnd"/>
+            <w:r>
+              <w:rPr>
+                <w:rFonts w:asciiTheme="minorHAnsi" w:eastAsia="Verdana" w:hAnsiTheme="minorHAnsi" w:cstheme="minorHAnsi"/>
+                <w:lang w:val="en"/>
+              </w:rPr>
+              <w:t xml:space="preserve"> to be paired with close analysis to improve. Once you identify things you want to do better, a</w:t>
             </w:r>
             <w:r>
               <w:rPr>
@@ -8964,7 +9294,23 @@
           <w:rFonts w:asciiTheme="minorHAnsi" w:hAnsiTheme="minorHAnsi" w:cstheme="minorHAnsi"/>
           <w:lang w:val="en"/>
         </w:rPr>
-        <w:t>If something goes wrong for you personally, send me an email message explaining the issue and relax. We can come up with a solution. Things such as a broken computer or a change at work that messes up your schedule would fall in this category. It may feel like a horrible situation, but we can work it out. Don’t be worried if I don’t respond immediately. It just means I’m not at my computer.</w:t>
+        <w:t xml:space="preserve">If something goes wrong for you personally, send me an email message explaining the issue and relax. We can come up with a solution. Things such as a broken computer or a change at work that messes up your schedule would fall </w:t>
+      </w:r>
+      <w:proofErr w:type="gramStart"/>
+      <w:r>
+        <w:rPr>
+          <w:rFonts w:asciiTheme="minorHAnsi" w:hAnsiTheme="minorHAnsi" w:cstheme="minorHAnsi"/>
+          <w:lang w:val="en"/>
+        </w:rPr>
+        <w:t>in</w:t>
+      </w:r>
+      <w:proofErr w:type="gramEnd"/>
+      <w:r>
+        <w:rPr>
+          <w:rFonts w:asciiTheme="minorHAnsi" w:hAnsiTheme="minorHAnsi" w:cstheme="minorHAnsi"/>
+          <w:lang w:val="en"/>
+        </w:rPr>
+        <w:t xml:space="preserve"> this category. It may feel like a horrible situation, but we can work it out. Don’t be worried if I don’t respond immediately. It just means I’m not at my computer.</w:t>
       </w:r>
     </w:p>
     <w:p>
@@ -9192,7 +9538,25 @@
           <w:i/>
           <w:iCs/>
         </w:rPr>
-        <w:t>Get them help if needed.</w:t>
+        <w:t xml:space="preserve">Get </w:t>
+      </w:r>
+      <w:proofErr w:type="gramStart"/>
+      <w:r>
+        <w:rPr>
+          <w:rFonts w:asciiTheme="minorHAnsi" w:hAnsiTheme="minorHAnsi" w:cstheme="minorHAnsi"/>
+          <w:i/>
+          <w:iCs/>
+        </w:rPr>
+        <w:t>them</w:t>
+      </w:r>
+      <w:proofErr w:type="gramEnd"/>
+      <w:r>
+        <w:rPr>
+          <w:rFonts w:asciiTheme="minorHAnsi" w:hAnsiTheme="minorHAnsi" w:cstheme="minorHAnsi"/>
+          <w:i/>
+          <w:iCs/>
+        </w:rPr>
+        <w:t xml:space="preserve"> help if needed.</w:t>
       </w:r>
       <w:r>
         <w:rPr>
@@ -9296,7 +9660,21 @@
         <w:rPr>
           <w:rFonts w:asciiTheme="minorHAnsi" w:hAnsiTheme="minorHAnsi" w:cstheme="minorHAnsi"/>
         </w:rPr>
-        <w:t> Everyone should have until the Target Due Date for each of the assignments. If the Target Due Date is here however and you’re not sure when the missing person will deliver their work, add a note in your project that explains what’s going on. You can write something like this:</w:t>
+        <w:t xml:space="preserve"> Everyone should have until the Target Due Date for each of the assignments. If the Target Due Date is </w:t>
+      </w:r>
+      <w:proofErr w:type="gramStart"/>
+      <w:r>
+        <w:rPr>
+          <w:rFonts w:asciiTheme="minorHAnsi" w:hAnsiTheme="minorHAnsi" w:cstheme="minorHAnsi"/>
+        </w:rPr>
+        <w:t>here</w:t>
+      </w:r>
+      <w:proofErr w:type="gramEnd"/>
+      <w:r>
+        <w:rPr>
+          <w:rFonts w:asciiTheme="minorHAnsi" w:hAnsiTheme="minorHAnsi" w:cstheme="minorHAnsi"/>
+        </w:rPr>
+        <w:t xml:space="preserve"> however and you’re not sure when the missing person will deliver their work, add a note in your project that explains what’s going on. You can write something like this:</w:t>
       </w:r>
       <w:r>
         <w:rPr>
@@ -9632,7 +10010,15 @@
         <w:pStyle w:val="answer"/>
       </w:pPr>
       <w:r>
-        <w:t>The documents will either be marked Complete or Incomplete. Everyone in the group will receive the same mark. If the group project is Incomplete, the group can revise and resubmit as long at the end of the grace period has not passed.</w:t>
+        <w:t xml:space="preserve">The documents will either be marked Complete or Incomplete. Everyone in the group will receive the same mark. If the group project is Incomplete, the group can revise and resubmit as long </w:t>
+      </w:r>
+      <w:proofErr w:type="gramStart"/>
+      <w:r>
+        <w:t>at</w:t>
+      </w:r>
+      <w:proofErr w:type="gramEnd"/>
+      <w:r>
+        <w:t xml:space="preserve"> the end of the grace period has not passed.</w:t>
       </w:r>
     </w:p>
     <w:p>
@@ -9649,7 +10035,15 @@
         <w:pStyle w:val="answer"/>
       </w:pPr>
       <w:r>
-        <w:t>This course has no grades other than the course grade at the end; therefore, there is no grading system. Group members will, however, have the opportunity to provide feedback on one another’s work.</w:t>
+        <w:t xml:space="preserve">This course has no grades other than the course grade at the end; therefore, there is no grading system. Group members will, however, </w:t>
+      </w:r>
+      <w:proofErr w:type="gramStart"/>
+      <w:r>
+        <w:t>have the opportunity to</w:t>
+      </w:r>
+      <w:proofErr w:type="gramEnd"/>
+      <w:r>
+        <w:t xml:space="preserve"> provide feedback on one another’s work.</w:t>
       </w:r>
     </w:p>
     <w:p>
@@ -9830,7 +10224,15 @@
         <w:pStyle w:val="answer"/>
       </w:pPr>
       <w:r>
-        <w:t>I will not set up mandatory meetings. Your group can however. The goal of the tasks is to learn about project management as it relates to collaborative writing. You need to make the decisions and evaluate how they work.</w:t>
+        <w:t xml:space="preserve">I will not set up mandatory meetings. Your group </w:t>
+      </w:r>
+      <w:proofErr w:type="gramStart"/>
+      <w:r>
+        <w:t>can</w:t>
+      </w:r>
+      <w:proofErr w:type="gramEnd"/>
+      <w:r>
+        <w:t xml:space="preserve"> however. The goal of the tasks is to learn about project management as it relates to collaborative writing. You need to make the decisions and evaluate how they work.</w:t>
       </w:r>
     </w:p>
     <w:p>
@@ -10131,7 +10533,21 @@
         <w:rPr>
           <w:rFonts w:asciiTheme="minorHAnsi" w:hAnsiTheme="minorHAnsi" w:cstheme="minorHAnsi"/>
         </w:rPr>
-        <w:t>Remember that the natural process of the work may mean that one person works more during one week than the others. For instance, the person who proofreads the entire document for consistency will have more to do at the end of the writing process.</w:t>
+        <w:t xml:space="preserve">Remember that the natural process of the work may mean that one person works more </w:t>
+      </w:r>
+      <w:proofErr w:type="gramStart"/>
+      <w:r>
+        <w:rPr>
+          <w:rFonts w:asciiTheme="minorHAnsi" w:hAnsiTheme="minorHAnsi" w:cstheme="minorHAnsi"/>
+        </w:rPr>
+        <w:t>during</w:t>
+      </w:r>
+      <w:proofErr w:type="gramEnd"/>
+      <w:r>
+        <w:rPr>
+          <w:rFonts w:asciiTheme="minorHAnsi" w:hAnsiTheme="minorHAnsi" w:cstheme="minorHAnsi"/>
+        </w:rPr>
+        <w:t xml:space="preserve"> one week than the others. For instance, the person who proofreads the entire document for consistency will have more to do at the end of the writing process.</w:t>
       </w:r>
     </w:p>
     <w:p>
@@ -10174,7 +10590,23 @@
         <w:pStyle w:val="answer"/>
       </w:pPr>
       <w:r>
-        <w:t>If someone is missing for a day, I wouldn’t worry about it. Everyone has a bad day from time to time. If the person is missing a week or more, you definitely need to let me know.</w:t>
+        <w:t xml:space="preserve">If someone is missing for a day, I wouldn’t worry about it. Everyone has a bad day from time to time. If the person is </w:t>
+      </w:r>
+      <w:proofErr w:type="gramStart"/>
+      <w:r>
+        <w:t>missing</w:t>
+      </w:r>
+      <w:proofErr w:type="gramEnd"/>
+      <w:r>
+        <w:t xml:space="preserve"> a week or more, you </w:t>
+      </w:r>
+      <w:proofErr w:type="gramStart"/>
+      <w:r>
+        <w:t>definitely need</w:t>
+      </w:r>
+      <w:proofErr w:type="gramEnd"/>
+      <w:r>
+        <w:t xml:space="preserve"> to let me know.</w:t>
       </w:r>
     </w:p>
     <w:p>
@@ -10231,7 +10663,21 @@
         <w:rPr>
           <w:rFonts w:asciiTheme="minorHAnsi" w:hAnsiTheme="minorHAnsi" w:cstheme="minorHAnsi"/>
         </w:rPr>
-        <w:t>Be sure that your group documents the situation as it happens. You need to have clear facts about what is doing on.</w:t>
+        <w:t xml:space="preserve">Be sure that your group documents the situation as it happens. You need to have clear facts about what is </w:t>
+      </w:r>
+      <w:proofErr w:type="gramStart"/>
+      <w:r>
+        <w:rPr>
+          <w:rFonts w:asciiTheme="minorHAnsi" w:hAnsiTheme="minorHAnsi" w:cstheme="minorHAnsi"/>
+        </w:rPr>
+        <w:t>doing</w:t>
+      </w:r>
+      <w:proofErr w:type="gramEnd"/>
+      <w:r>
+        <w:rPr>
+          <w:rFonts w:asciiTheme="minorHAnsi" w:hAnsiTheme="minorHAnsi" w:cstheme="minorHAnsi"/>
+        </w:rPr>
+        <w:t xml:space="preserve"> on.</w:t>
       </w:r>
     </w:p>
     <w:p>
@@ -10255,7 +10701,21 @@
         <w:rPr>
           <w:rFonts w:asciiTheme="minorHAnsi" w:hAnsiTheme="minorHAnsi" w:cstheme="minorHAnsi"/>
         </w:rPr>
-        <w:t>If you decide to contact me, the group members should all agree (except the member who is not contributing, of course). Once you all agree, send me one message from the group in Canvas Inbox. Be sure to also copy the message to group members, and include the documentation that you have on the situation in the message.</w:t>
+        <w:t xml:space="preserve">If you decide to contact me, the group members should all agree (except the member who is not contributing, of course). Once you all agree, send me one message from the group in Canvas Inbox. Be sure to also copy the message to group </w:t>
+      </w:r>
+      <w:proofErr w:type="gramStart"/>
+      <w:r>
+        <w:rPr>
+          <w:rFonts w:asciiTheme="minorHAnsi" w:hAnsiTheme="minorHAnsi" w:cstheme="minorHAnsi"/>
+        </w:rPr>
+        <w:t>members, and</w:t>
+      </w:r>
+      <w:proofErr w:type="gramEnd"/>
+      <w:r>
+        <w:rPr>
+          <w:rFonts w:asciiTheme="minorHAnsi" w:hAnsiTheme="minorHAnsi" w:cstheme="minorHAnsi"/>
+        </w:rPr>
+        <w:t xml:space="preserve"> include the documentation that you have on the situation in the message.</w:t>
       </w:r>
     </w:p>
     <w:p>
@@ -10320,7 +10780,35 @@
         <w:rPr>
           <w:rFonts w:asciiTheme="minorHAnsi" w:hAnsiTheme="minorHAnsi" w:cstheme="minorHAnsi"/>
         </w:rPr>
-        <w:t>If conflicts persist, ask me for help. As a group send one Canvas Inbox message to me explaining the situation. Copy all your group members on the message.</w:t>
+        <w:t xml:space="preserve">If conflicts persist, ask me for help. As a </w:t>
+      </w:r>
+      <w:proofErr w:type="gramStart"/>
+      <w:r>
+        <w:rPr>
+          <w:rFonts w:asciiTheme="minorHAnsi" w:hAnsiTheme="minorHAnsi" w:cstheme="minorHAnsi"/>
+        </w:rPr>
+        <w:t>group</w:t>
+      </w:r>
+      <w:proofErr w:type="gramEnd"/>
+      <w:r>
+        <w:rPr>
+          <w:rFonts w:asciiTheme="minorHAnsi" w:hAnsiTheme="minorHAnsi" w:cstheme="minorHAnsi"/>
+        </w:rPr>
+        <w:t xml:space="preserve"> send one Canvas Inbox message to me explaining the situation. Copy all your group members </w:t>
+      </w:r>
+      <w:proofErr w:type="gramStart"/>
+      <w:r>
+        <w:rPr>
+          <w:rFonts w:asciiTheme="minorHAnsi" w:hAnsiTheme="minorHAnsi" w:cstheme="minorHAnsi"/>
+        </w:rPr>
+        <w:t>on</w:t>
+      </w:r>
+      <w:proofErr w:type="gramEnd"/>
+      <w:r>
+        <w:rPr>
+          <w:rFonts w:asciiTheme="minorHAnsi" w:hAnsiTheme="minorHAnsi" w:cstheme="minorHAnsi"/>
+        </w:rPr>
+        <w:t xml:space="preserve"> the message.</w:t>
       </w:r>
     </w:p>
     <w:bookmarkEnd w:id="3"/>
@@ -10669,7 +11157,23 @@
           <w:rFonts w:asciiTheme="minorHAnsi" w:eastAsia="Verdana" w:hAnsiTheme="minorHAnsi" w:cstheme="minorHAnsi"/>
           <w:lang w:val="en"/>
         </w:rPr>
-        <w:t>Add teams docs links and linked in links</w:t>
+        <w:t xml:space="preserve">Add </w:t>
+      </w:r>
+      <w:proofErr w:type="gramStart"/>
+      <w:r>
+        <w:rPr>
+          <w:rFonts w:asciiTheme="minorHAnsi" w:eastAsia="Verdana" w:hAnsiTheme="minorHAnsi" w:cstheme="minorHAnsi"/>
+          <w:lang w:val="en"/>
+        </w:rPr>
+        <w:t>teams</w:t>
+      </w:r>
+      <w:proofErr w:type="gramEnd"/>
+      <w:r>
+        <w:rPr>
+          <w:rFonts w:asciiTheme="minorHAnsi" w:eastAsia="Verdana" w:hAnsiTheme="minorHAnsi" w:cstheme="minorHAnsi"/>
+          <w:lang w:val="en"/>
+        </w:rPr>
+        <w:t xml:space="preserve"> docs links and linked in links</w:t>
       </w:r>
     </w:p>
     <w:p>

--- a/TechComm/groups/group-guide.docx
+++ b/TechComm/groups/group-guide.docx
@@ -587,7 +587,7 @@
                 <w:noProof/>
                 <w:webHidden/>
               </w:rPr>
-              <w:t>12</w:t>
+              <w:t>13</w:t>
             </w:r>
             <w:r>
               <w:rPr>
@@ -659,7 +659,7 @@
                 <w:noProof/>
                 <w:webHidden/>
               </w:rPr>
-              <w:t>13</w:t>
+              <w:t>16</w:t>
             </w:r>
             <w:r>
               <w:rPr>
@@ -731,7 +731,7 @@
                 <w:noProof/>
                 <w:webHidden/>
               </w:rPr>
-              <w:t>14</w:t>
+              <w:t>17</w:t>
             </w:r>
             <w:r>
               <w:rPr>
@@ -799,7 +799,7 @@
                 <w:noProof/>
                 <w:webHidden/>
               </w:rPr>
-              <w:t>17</w:t>
+              <w:t>20</w:t>
             </w:r>
             <w:r>
               <w:rPr>
@@ -856,7 +856,15 @@
           <w:sz w:val="20"/>
           <w:szCs w:val="20"/>
         </w:rPr>
-        <w:t>21</w:t>
+        <w:t>2</w:t>
+      </w:r>
+      <w:r>
+        <w:rPr>
+          <w:rFonts w:asciiTheme="minorHAnsi" w:hAnsiTheme="minorHAnsi" w:cstheme="minorHAnsi"/>
+          <w:sz w:val="20"/>
+          <w:szCs w:val="20"/>
+        </w:rPr>
+        <w:t>8</w:t>
       </w:r>
       <w:r>
         <w:rPr>
@@ -1164,7 +1172,7 @@
           <w:szCs w:val="20"/>
         </w:rPr>
         <w:drawing>
-          <wp:anchor distT="0" distB="0" distL="114300" distR="114300" simplePos="0" relativeHeight="251678720" behindDoc="1" locked="0" layoutInCell="1" allowOverlap="1" wp14:anchorId="5F102686" wp14:editId="4927287A">
+          <wp:anchor distT="0" distB="0" distL="114300" distR="114300" simplePos="0" relativeHeight="251678720" behindDoc="1" locked="0" layoutInCell="1" allowOverlap="1" wp14:anchorId="5F102686" wp14:editId="49118358">
             <wp:simplePos x="0" y="0"/>
             <wp:positionH relativeFrom="column">
               <wp:posOffset>5610225</wp:posOffset>
@@ -1410,27 +1418,7 @@
           <w:sz w:val="20"/>
           <w:szCs w:val="20"/>
         </w:rPr>
-        <w:t xml:space="preserve">You can arrange to do your work for this </w:t>
-      </w:r>
-      <w:proofErr w:type="gramStart"/>
-      <w:r>
-        <w:rPr>
-          <w:rFonts w:asciiTheme="minorHAnsi" w:hAnsiTheme="minorHAnsi" w:cstheme="minorHAnsi"/>
-          <w:color w:val="222222"/>
-          <w:sz w:val="20"/>
-          <w:szCs w:val="20"/>
-        </w:rPr>
-        <w:t>course</w:t>
-      </w:r>
-      <w:proofErr w:type="gramEnd"/>
-      <w:r>
-        <w:rPr>
-          <w:rFonts w:asciiTheme="minorHAnsi" w:hAnsiTheme="minorHAnsi" w:cstheme="minorHAnsi"/>
-          <w:color w:val="222222"/>
-          <w:sz w:val="20"/>
-          <w:szCs w:val="20"/>
-        </w:rPr>
-        <w:t xml:space="preserve"> any place that works for you. Since all work is done online and independently, you have complete control over where you work.</w:t>
+        <w:t>You can arrange to do your work for this course any place that works for you. Since all work is done online and independently, you have complete control over where you work.</w:t>
       </w:r>
     </w:p>
     <w:p>
@@ -2165,12 +2153,6 @@
       <w:r>
         <w:t>“Collaboration is important because virtually all workplaces rely on group-based decision making and projects, often increasing creativity, productivity, and the quality of the process and product.”</w:t>
       </w:r>
-      <w:r>
-        <w:rPr>
-          <w:rStyle w:val="FootnoteReference"/>
-        </w:rPr>
-        <w:footnoteReference w:id="1"/>
-      </w:r>
     </w:p>
     <w:p>
       <w:pPr>
@@ -2201,18 +2183,22 @@
         </w:numPr>
         <w:spacing w:line="240" w:lineRule="auto"/>
       </w:pPr>
-      <w:r>
-        <w:rPr>
-          <w:rFonts w:asciiTheme="minorHAnsi" w:hAnsiTheme="minorHAnsi" w:cstheme="minorHAnsi"/>
-        </w:rPr>
-        <w:t>H</w:t>
-      </w:r>
-      <w:r>
-        <w:rPr>
-          <w:rFonts w:asciiTheme="minorHAnsi" w:hAnsiTheme="minorHAnsi" w:cstheme="minorHAnsi"/>
-        </w:rPr>
-        <w:t>ow groups are set up and collaborate</w:t>
-      </w:r>
+      <w:hyperlink w:anchor="_How_Groups_Are" w:history="1">
+        <w:r>
+          <w:rPr>
+            <w:rStyle w:val="Hyperlink"/>
+            <w:rFonts w:asciiTheme="minorHAnsi" w:hAnsiTheme="minorHAnsi" w:cstheme="minorHAnsi"/>
+          </w:rPr>
+          <w:t>H</w:t>
+        </w:r>
+        <w:r>
+          <w:rPr>
+            <w:rStyle w:val="Hyperlink"/>
+            <w:rFonts w:asciiTheme="minorHAnsi" w:hAnsiTheme="minorHAnsi" w:cstheme="minorHAnsi"/>
+          </w:rPr>
+          <w:t>ow groups are set up</w:t>
+        </w:r>
+      </w:hyperlink>
       <w:r>
         <w:rPr>
           <w:rFonts w:asciiTheme="minorHAnsi" w:hAnsiTheme="minorHAnsi" w:cstheme="minorHAnsi"/>
@@ -2229,23 +2215,34 @@
         </w:numPr>
         <w:spacing w:line="240" w:lineRule="auto"/>
       </w:pPr>
-      <w:r>
-        <w:rPr>
-          <w:rFonts w:asciiTheme="minorHAnsi" w:hAnsiTheme="minorHAnsi" w:cstheme="minorHAnsi"/>
-        </w:rPr>
-        <w:t>What you can do to</w:t>
-      </w:r>
-      <w:r>
-        <w:rPr>
-          <w:rFonts w:asciiTheme="minorHAnsi" w:hAnsiTheme="minorHAnsi" w:cstheme="minorHAnsi"/>
-        </w:rPr>
-        <w:t xml:space="preserve"> support</w:t>
-      </w:r>
-      <w:r>
-        <w:rPr>
-          <w:rFonts w:asciiTheme="minorHAnsi" w:hAnsiTheme="minorHAnsi" w:cstheme="minorHAnsi"/>
-        </w:rPr>
-        <w:t xml:space="preserve"> the members of your group.</w:t>
+      <w:hyperlink w:anchor="_How_Groups_Will" w:history="1">
+        <w:r>
+          <w:rPr>
+            <w:rStyle w:val="Hyperlink"/>
+            <w:rFonts w:asciiTheme="minorHAnsi" w:hAnsiTheme="minorHAnsi" w:cstheme="minorHAnsi"/>
+          </w:rPr>
+          <w:t xml:space="preserve">How you will </w:t>
+        </w:r>
+        <w:r>
+          <w:rPr>
+            <w:rStyle w:val="Hyperlink"/>
+            <w:rFonts w:asciiTheme="minorHAnsi" w:hAnsiTheme="minorHAnsi" w:cstheme="minorHAnsi"/>
+          </w:rPr>
+          <w:t>connect</w:t>
+        </w:r>
+        <w:r>
+          <w:rPr>
+            <w:rStyle w:val="Hyperlink"/>
+            <w:rFonts w:asciiTheme="minorHAnsi" w:hAnsiTheme="minorHAnsi" w:cstheme="minorHAnsi"/>
+          </w:rPr>
+          <w:t xml:space="preserve"> with your group</w:t>
+        </w:r>
+      </w:hyperlink>
+      <w:r>
+        <w:rPr>
+          <w:rFonts w:asciiTheme="minorHAnsi" w:hAnsiTheme="minorHAnsi" w:cstheme="minorHAnsi"/>
+        </w:rPr>
+        <w:t>.</w:t>
       </w:r>
     </w:p>
     <w:p>
@@ -2257,30 +2254,29 @@
         </w:numPr>
         <w:spacing w:line="240" w:lineRule="auto"/>
       </w:pPr>
-      <w:r>
-        <w:rPr>
-          <w:rFonts w:asciiTheme="minorHAnsi" w:hAnsiTheme="minorHAnsi" w:cstheme="minorHAnsi"/>
-        </w:rPr>
-        <w:t>W</w:t>
-      </w:r>
-      <w:r>
-        <w:rPr>
-          <w:rFonts w:asciiTheme="minorHAnsi" w:hAnsiTheme="minorHAnsi" w:cstheme="minorHAnsi"/>
-        </w:rPr>
-        <w:t xml:space="preserve">hat </w:t>
-      </w:r>
-      <w:r>
-        <w:rPr>
-          <w:rFonts w:asciiTheme="minorHAnsi" w:hAnsiTheme="minorHAnsi" w:cstheme="minorHAnsi"/>
-        </w:rPr>
-        <w:t xml:space="preserve">your group can </w:t>
-      </w:r>
-      <w:r>
-        <w:rPr>
-          <w:rFonts w:asciiTheme="minorHAnsi" w:hAnsiTheme="minorHAnsi" w:cstheme="minorHAnsi"/>
-        </w:rPr>
-        <w:t>do if something goes wrong</w:t>
-      </w:r>
+      <w:hyperlink w:anchor="_How_to_Support" w:history="1">
+        <w:r>
+          <w:rPr>
+            <w:rStyle w:val="Hyperlink"/>
+            <w:rFonts w:asciiTheme="minorHAnsi" w:hAnsiTheme="minorHAnsi" w:cstheme="minorHAnsi"/>
+          </w:rPr>
+          <w:t>What you can do to</w:t>
+        </w:r>
+        <w:r>
+          <w:rPr>
+            <w:rStyle w:val="Hyperlink"/>
+            <w:rFonts w:asciiTheme="minorHAnsi" w:hAnsiTheme="minorHAnsi" w:cstheme="minorHAnsi"/>
+          </w:rPr>
+          <w:t xml:space="preserve"> support</w:t>
+        </w:r>
+        <w:r>
+          <w:rPr>
+            <w:rStyle w:val="Hyperlink"/>
+            <w:rFonts w:asciiTheme="minorHAnsi" w:hAnsiTheme="minorHAnsi" w:cstheme="minorHAnsi"/>
+          </w:rPr>
+          <w:t xml:space="preserve"> the members of your group</w:t>
+        </w:r>
+      </w:hyperlink>
       <w:r>
         <w:rPr>
           <w:rFonts w:asciiTheme="minorHAnsi" w:hAnsiTheme="minorHAnsi" w:cstheme="minorHAnsi"/>
@@ -2297,53 +2293,115 @@
         </w:numPr>
         <w:spacing w:line="240" w:lineRule="auto"/>
       </w:pPr>
-      <w:r>
-        <w:rPr>
-          <w:rFonts w:asciiTheme="minorHAnsi" w:hAnsiTheme="minorHAnsi" w:cstheme="minorHAnsi"/>
-        </w:rPr>
-        <w:t>H</w:t>
-      </w:r>
-      <w:r>
-        <w:rPr>
-          <w:rFonts w:asciiTheme="minorHAnsi" w:hAnsiTheme="minorHAnsi" w:cstheme="minorHAnsi"/>
-        </w:rPr>
-        <w:t xml:space="preserve">ow </w:t>
-      </w:r>
-      <w:r>
-        <w:rPr>
-          <w:rFonts w:asciiTheme="minorHAnsi" w:hAnsiTheme="minorHAnsi" w:cstheme="minorHAnsi"/>
-        </w:rPr>
-        <w:t>your group</w:t>
-      </w:r>
-      <w:r>
-        <w:rPr>
-          <w:rFonts w:asciiTheme="minorHAnsi" w:hAnsiTheme="minorHAnsi" w:cstheme="minorHAnsi"/>
-        </w:rPr>
-        <w:t xml:space="preserve"> </w:t>
-      </w:r>
-      <w:r>
-        <w:rPr>
-          <w:rFonts w:asciiTheme="minorHAnsi" w:hAnsiTheme="minorHAnsi" w:cstheme="minorHAnsi"/>
-        </w:rPr>
-        <w:t>projects and activities</w:t>
-      </w:r>
-      <w:r>
-        <w:rPr>
-          <w:rFonts w:asciiTheme="minorHAnsi" w:hAnsiTheme="minorHAnsi" w:cstheme="minorHAnsi"/>
-        </w:rPr>
-        <w:t xml:space="preserve"> </w:t>
-      </w:r>
-      <w:r>
-        <w:rPr>
-          <w:rFonts w:asciiTheme="minorHAnsi" w:hAnsiTheme="minorHAnsi" w:cstheme="minorHAnsi"/>
-        </w:rPr>
-        <w:t>are</w:t>
-      </w:r>
-      <w:r>
-        <w:rPr>
-          <w:rFonts w:asciiTheme="minorHAnsi" w:hAnsiTheme="minorHAnsi" w:cstheme="minorHAnsi"/>
-        </w:rPr>
-        <w:t xml:space="preserve"> assessed.</w:t>
+      <w:hyperlink w:anchor="_What_to_Do" w:history="1">
+        <w:r>
+          <w:rPr>
+            <w:rStyle w:val="Hyperlink"/>
+            <w:rFonts w:asciiTheme="minorHAnsi" w:hAnsiTheme="minorHAnsi" w:cstheme="minorHAnsi"/>
+          </w:rPr>
+          <w:t>W</w:t>
+        </w:r>
+        <w:r>
+          <w:rPr>
+            <w:rStyle w:val="Hyperlink"/>
+            <w:rFonts w:asciiTheme="minorHAnsi" w:hAnsiTheme="minorHAnsi" w:cstheme="minorHAnsi"/>
+          </w:rPr>
+          <w:t xml:space="preserve">hat </w:t>
+        </w:r>
+        <w:r>
+          <w:rPr>
+            <w:rStyle w:val="Hyperlink"/>
+            <w:rFonts w:asciiTheme="minorHAnsi" w:hAnsiTheme="minorHAnsi" w:cstheme="minorHAnsi"/>
+          </w:rPr>
+          <w:t xml:space="preserve">your group can </w:t>
+        </w:r>
+        <w:r>
+          <w:rPr>
+            <w:rStyle w:val="Hyperlink"/>
+            <w:rFonts w:asciiTheme="minorHAnsi" w:hAnsiTheme="minorHAnsi" w:cstheme="minorHAnsi"/>
+          </w:rPr>
+          <w:t>do if something goes wrong</w:t>
+        </w:r>
+      </w:hyperlink>
+      <w:r>
+        <w:rPr>
+          <w:rFonts w:asciiTheme="minorHAnsi" w:hAnsiTheme="minorHAnsi" w:cstheme="minorHAnsi"/>
+        </w:rPr>
+        <w:t>.</w:t>
+      </w:r>
+    </w:p>
+    <w:p>
+      <w:pPr>
+        <w:pStyle w:val="ListParagraph"/>
+        <w:numPr>
+          <w:ilvl w:val="0"/>
+          <w:numId w:val="21"/>
+        </w:numPr>
+        <w:spacing w:line="240" w:lineRule="auto"/>
+      </w:pPr>
+      <w:hyperlink w:anchor="_How_Groups_and" w:history="1">
+        <w:r>
+          <w:rPr>
+            <w:rStyle w:val="Hyperlink"/>
+            <w:rFonts w:asciiTheme="minorHAnsi" w:hAnsiTheme="minorHAnsi" w:cstheme="minorHAnsi"/>
+          </w:rPr>
+          <w:t>H</w:t>
+        </w:r>
+        <w:r>
+          <w:rPr>
+            <w:rStyle w:val="Hyperlink"/>
+            <w:rFonts w:asciiTheme="minorHAnsi" w:hAnsiTheme="minorHAnsi" w:cstheme="minorHAnsi"/>
+          </w:rPr>
+          <w:t xml:space="preserve">ow </w:t>
+        </w:r>
+        <w:r>
+          <w:rPr>
+            <w:rStyle w:val="Hyperlink"/>
+            <w:rFonts w:asciiTheme="minorHAnsi" w:hAnsiTheme="minorHAnsi" w:cstheme="minorHAnsi"/>
+          </w:rPr>
+          <w:t>your group</w:t>
+        </w:r>
+        <w:r>
+          <w:rPr>
+            <w:rStyle w:val="Hyperlink"/>
+            <w:rFonts w:asciiTheme="minorHAnsi" w:hAnsiTheme="minorHAnsi" w:cstheme="minorHAnsi"/>
+          </w:rPr>
+          <w:t xml:space="preserve"> </w:t>
+        </w:r>
+        <w:r>
+          <w:rPr>
+            <w:rStyle w:val="Hyperlink"/>
+            <w:rFonts w:asciiTheme="minorHAnsi" w:hAnsiTheme="minorHAnsi" w:cstheme="minorHAnsi"/>
+          </w:rPr>
+          <w:t>projects and activities</w:t>
+        </w:r>
+        <w:r>
+          <w:rPr>
+            <w:rStyle w:val="Hyperlink"/>
+            <w:rFonts w:asciiTheme="minorHAnsi" w:hAnsiTheme="minorHAnsi" w:cstheme="minorHAnsi"/>
+          </w:rPr>
+          <w:t xml:space="preserve"> </w:t>
+        </w:r>
+        <w:r>
+          <w:rPr>
+            <w:rStyle w:val="Hyperlink"/>
+            <w:rFonts w:asciiTheme="minorHAnsi" w:hAnsiTheme="minorHAnsi" w:cstheme="minorHAnsi"/>
+          </w:rPr>
+          <w:t>are</w:t>
+        </w:r>
+        <w:r>
+          <w:rPr>
+            <w:rStyle w:val="Hyperlink"/>
+            <w:rFonts w:asciiTheme="minorHAnsi" w:hAnsiTheme="minorHAnsi" w:cstheme="minorHAnsi"/>
+          </w:rPr>
+          <w:t xml:space="preserve"> assessed</w:t>
+        </w:r>
+      </w:hyperlink>
+      <w:r>
+        <w:rPr>
+          <w:rFonts w:asciiTheme="minorHAnsi" w:hAnsiTheme="minorHAnsi" w:cstheme="minorHAnsi"/>
+        </w:rPr>
+        <w:t>.</w:t>
       </w:r>
       <w:r>
         <w:t xml:space="preserve"> </w:t>
@@ -2557,7 +2615,7 @@
         <w:t xml:space="preserve">group writing tasks. You and your group will </w:t>
       </w:r>
       <w:r>
-        <w:t>participate in those activities, like researching and writing, and you’ll compose the listed genres of technical writing, like meeting minutes.</w:t>
+        <w:t>participate in those activities, and you’ll compose the listed genres of technical writing.</w:t>
       </w:r>
     </w:p>
     <w:p>
@@ -2617,12 +2675,6 @@
         <w:t>paying attention to nonverbal skills, and practicing empathy as key to successful groups in the workplace and the classroom.</w:t>
       </w:r>
       <w:r>
-        <w:rPr>
-          <w:rStyle w:val="FootnoteReference"/>
-        </w:rPr>
-        <w:footnoteReference w:id="2"/>
-      </w:r>
-      <w:r>
         <w:t xml:space="preserve"> </w:t>
       </w:r>
       <w:r>
@@ -2634,7 +2686,6 @@
         <w:spacing w:line="240" w:lineRule="auto"/>
       </w:pPr>
       <w:r>
-        <w:lastRenderedPageBreak/>
         <w:t xml:space="preserve">Based on the value of </w:t>
       </w:r>
       <w:r>
@@ -2694,6 +2745,7 @@
         <w:spacing w:line="240" w:lineRule="auto"/>
       </w:pPr>
       <w:r>
+        <w:lastRenderedPageBreak/>
         <w:t xml:space="preserve">Bring your best skills </w:t>
       </w:r>
       <w:r>
@@ -3208,7 +3260,25 @@
               <w:rPr>
                 <w:rFonts w:asciiTheme="minorHAnsi" w:hAnsiTheme="minorHAnsi" w:cstheme="minorHAnsi"/>
               </w:rPr>
-              <w:t>You will also work individually on many of the weekly activities and all the Self-Checks and Check-In Surveys.</w:t>
+              <w:t>You will also work individually on many of the weekly activities and all the Self-Checks</w:t>
+            </w:r>
+            <w:r>
+              <w:rPr>
+                <w:rFonts w:asciiTheme="minorHAnsi" w:hAnsiTheme="minorHAnsi" w:cstheme="minorHAnsi"/>
+              </w:rPr>
+              <w:t xml:space="preserve">, </w:t>
+            </w:r>
+            <w:r>
+              <w:rPr>
+                <w:rFonts w:asciiTheme="minorHAnsi" w:hAnsiTheme="minorHAnsi" w:cstheme="minorHAnsi"/>
+              </w:rPr>
+              <w:t>Check-In Surveys</w:t>
+            </w:r>
+            <w:r>
+              <w:rPr>
+                <w:rFonts w:asciiTheme="minorHAnsi" w:hAnsiTheme="minorHAnsi" w:cstheme="minorHAnsi"/>
+              </w:rPr>
+              <w:t>, and Status Updates.</w:t>
             </w:r>
           </w:p>
         </w:tc>
@@ -3362,7 +3432,6 @@
     <w:p>
       <w:pPr>
         <w:pStyle w:val="Caption"/>
-        <w:ind w:left="360"/>
         <w:rPr>
           <w:rFonts w:asciiTheme="minorHAnsi" w:hAnsiTheme="minorHAnsi" w:cstheme="minorHAnsi"/>
         </w:rPr>
@@ -3419,19 +3488,162 @@
     </w:p>
     <w:p>
       <w:pPr>
+        <w:rPr>
+          <w:rFonts w:asciiTheme="minorHAnsi" w:eastAsia="Arial" w:hAnsiTheme="minorHAnsi" w:cstheme="minorHAnsi"/>
+          <w:b/>
+          <w:bCs/>
+          <w:color w:val="861F41"/>
+          <w:w w:val="105"/>
+          <w:sz w:val="30"/>
+          <w:szCs w:val="30"/>
+        </w:rPr>
+      </w:pPr>
+      <w:r>
+        <w:br w:type="page"/>
+      </w:r>
+    </w:p>
+    <w:p>
+      <w:pPr>
+        <w:pStyle w:val="Heading2"/>
+      </w:pPr>
+      <w:r>
+        <w:lastRenderedPageBreak/>
+        <w:t>How You’ll Collaborate</w:t>
+      </w:r>
+    </w:p>
+    <w:p>
+      <w:pPr>
         <w:spacing w:line="240" w:lineRule="auto"/>
-        <w:ind w:left="360"/>
-        <w:rPr>
-          <w:rFonts w:asciiTheme="minorHAnsi" w:hAnsiTheme="minorHAnsi" w:cstheme="minorHAnsi"/>
-        </w:rPr>
-      </w:pPr>
+        <w:rPr>
+          <w:rFonts w:asciiTheme="minorHAnsi" w:hAnsiTheme="minorHAnsi" w:cstheme="minorHAnsi"/>
+        </w:rPr>
+      </w:pPr>
+      <w:r>
+        <w:rPr>
+          <w:noProof/>
+        </w:rPr>
+        <mc:AlternateContent>
+          <mc:Choice Requires="wps">
+            <w:drawing>
+              <wp:anchor distT="0" distB="0" distL="114300" distR="114300" simplePos="0" relativeHeight="251708416" behindDoc="0" locked="0" layoutInCell="1" allowOverlap="1" wp14:anchorId="27416612" wp14:editId="74E8C9ED">
+                <wp:simplePos x="0" y="0"/>
+                <wp:positionH relativeFrom="column">
+                  <wp:posOffset>3581400</wp:posOffset>
+                </wp:positionH>
+                <wp:positionV relativeFrom="paragraph">
+                  <wp:posOffset>7267575</wp:posOffset>
+                </wp:positionV>
+                <wp:extent cx="2852420" cy="635"/>
+                <wp:effectExtent l="0" t="0" r="0" b="0"/>
+                <wp:wrapSquare wrapText="bothSides"/>
+                <wp:docPr id="783289665" name="Text Box 1"/>
+                <wp:cNvGraphicFramePr/>
+                <a:graphic xmlns:a="http://schemas.openxmlformats.org/drawingml/2006/main">
+                  <a:graphicData uri="http://schemas.microsoft.com/office/word/2010/wordprocessingShape">
+                    <wps:wsp>
+                      <wps:cNvSpPr txBox="1"/>
+                      <wps:spPr>
+                        <a:xfrm>
+                          <a:off x="0" y="0"/>
+                          <a:ext cx="2852420" cy="635"/>
+                        </a:xfrm>
+                        <a:prstGeom prst="rect">
+                          <a:avLst/>
+                        </a:prstGeom>
+                        <a:solidFill>
+                          <a:prstClr val="white"/>
+                        </a:solidFill>
+                        <a:ln>
+                          <a:noFill/>
+                        </a:ln>
+                      </wps:spPr>
+                      <wps:txbx>
+                        <w:txbxContent>
+                          <w:p>
+                            <w:pPr>
+                              <w:pStyle w:val="Caption"/>
+                              <w:rPr>
+                                <w:rFonts w:cstheme="minorHAnsi"/>
+                                <w:noProof/>
+                                <w:color w:val="333333"/>
+                                <w:sz w:val="24"/>
+                                <w:szCs w:val="24"/>
+                              </w:rPr>
+                            </w:pPr>
+                            <w:r>
+                              <w:t xml:space="preserve">Figure </w:t>
+                            </w:r>
+                            <w:fldSimple w:instr=" SEQ Figure \* ARABIC ">
+                              <w:r>
+                                <w:rPr>
+                                  <w:noProof/>
+                                </w:rPr>
+                                <w:t>1</w:t>
+                              </w:r>
+                            </w:fldSimple>
+                            <w:r>
+                              <w:t>. How You'll Collaborate in Technical Writing</w:t>
+                            </w:r>
+                          </w:p>
+                        </w:txbxContent>
+                      </wps:txbx>
+                      <wps:bodyPr rot="0" spcFirstLastPara="0" vertOverflow="overflow" horzOverflow="overflow" vert="horz" wrap="square" lIns="0" tIns="0" rIns="0" bIns="0" numCol="1" spcCol="0" rtlCol="0" fromWordArt="0" anchor="t" anchorCtr="0" forceAA="0" compatLnSpc="1">
+                        <a:prstTxWarp prst="textNoShape">
+                          <a:avLst/>
+                        </a:prstTxWarp>
+                        <a:spAutoFit/>
+                      </wps:bodyPr>
+                    </wps:wsp>
+                  </a:graphicData>
+                </a:graphic>
+              </wp:anchor>
+            </w:drawing>
+          </mc:Choice>
+          <mc:Fallback>
+            <w:pict>
+              <v:shape w14:anchorId="27416612" id="_x0000_s1027" type="#_x0000_t202" style="position:absolute;margin-left:282pt;margin-top:572.25pt;width:224.6pt;height:.05pt;z-index:251708416;visibility:visible;mso-wrap-style:square;mso-wrap-distance-left:9pt;mso-wrap-distance-top:0;mso-wrap-distance-right:9pt;mso-wrap-distance-bottom:0;mso-position-horizontal:absolute;mso-position-horizontal-relative:text;mso-position-vertical:absolute;mso-position-vertical-relative:text;v-text-anchor:top" o:gfxdata="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" stroked="f">
+                <v:textbox style="mso-fit-shape-to-text:t" inset="0,0,0,0">
+                  <w:txbxContent>
+                    <w:p>
+                      <w:pPr>
+                        <w:pStyle w:val="Caption"/>
+                        <w:rPr>
+                          <w:rFonts w:cstheme="minorHAnsi"/>
+                          <w:noProof/>
+                          <w:color w:val="333333"/>
+                          <w:sz w:val="24"/>
+                          <w:szCs w:val="24"/>
+                        </w:rPr>
+                      </w:pPr>
+                      <w:r>
+                        <w:t xml:space="preserve">Figure </w:t>
+                      </w:r>
+                      <w:fldSimple w:instr=" SEQ Figure \* ARABIC ">
+                        <w:r>
+                          <w:rPr>
+                            <w:noProof/>
+                          </w:rPr>
+                          <w:t>1</w:t>
+                        </w:r>
+                      </w:fldSimple>
+                      <w:r>
+                        <w:t>. How You'll Collaborate in Technical Writing</w:t>
+                      </w:r>
+                    </w:p>
+                  </w:txbxContent>
+                </v:textbox>
+                <w10:wrap type="square"/>
+              </v:shape>
+            </w:pict>
+          </mc:Fallback>
+        </mc:AlternateContent>
+      </w:r>
       <w:r>
         <w:rPr>
           <w:rFonts w:asciiTheme="minorHAnsi" w:hAnsiTheme="minorHAnsi" w:cstheme="minorHAnsi"/>
           <w:noProof/>
           <w14:ligatures w14:val="standardContextual"/>
         </w:rPr>
-        <w:lastRenderedPageBreak/>
         <w:drawing>
           <wp:anchor distT="0" distB="0" distL="114300" distR="114300" simplePos="0" relativeHeight="251683840" behindDoc="0" locked="0" layoutInCell="1" allowOverlap="1" wp14:anchorId="6839019F" wp14:editId="30C9F08E">
             <wp:simplePos x="0" y="0"/>
@@ -3558,7 +3770,6 @@
     <w:p>
       <w:pPr>
         <w:spacing w:after="0" w:line="240" w:lineRule="auto"/>
-        <w:ind w:left="360"/>
         <w:rPr>
           <w:rFonts w:asciiTheme="minorHAnsi" w:hAnsiTheme="minorHAnsi" w:cstheme="minorHAnsi"/>
           <w:b/>
@@ -3577,7 +3788,6 @@
     <w:p>
       <w:pPr>
         <w:spacing w:line="240" w:lineRule="auto"/>
-        <w:ind w:left="360"/>
         <w:rPr>
           <w:rFonts w:asciiTheme="minorHAnsi" w:hAnsiTheme="minorHAnsi" w:cstheme="minorHAnsi"/>
         </w:rPr>
@@ -3592,7 +3802,6 @@
     <w:p>
       <w:pPr>
         <w:spacing w:line="240" w:lineRule="auto"/>
-        <w:ind w:left="360"/>
         <w:rPr>
           <w:rFonts w:asciiTheme="minorHAnsi" w:hAnsiTheme="minorHAnsi" w:cstheme="minorHAnsi"/>
         </w:rPr>
@@ -3607,7 +3816,6 @@
     <w:p>
       <w:pPr>
         <w:spacing w:after="0" w:line="240" w:lineRule="auto"/>
-        <w:ind w:left="360"/>
         <w:rPr>
           <w:rFonts w:asciiTheme="minorHAnsi" w:hAnsiTheme="minorHAnsi" w:cstheme="minorHAnsi"/>
           <w:b/>
@@ -3626,7 +3834,6 @@
     <w:p>
       <w:pPr>
         <w:spacing w:line="240" w:lineRule="auto"/>
-        <w:ind w:left="360"/>
         <w:rPr>
           <w:rFonts w:asciiTheme="minorHAnsi" w:hAnsiTheme="minorHAnsi" w:cstheme="minorHAnsi"/>
         </w:rPr>
@@ -3655,7 +3862,6 @@
     <w:p>
       <w:pPr>
         <w:spacing w:line="240" w:lineRule="auto"/>
-        <w:ind w:left="360"/>
         <w:rPr>
           <w:rFonts w:asciiTheme="minorHAnsi" w:hAnsiTheme="minorHAnsi" w:cstheme="minorHAnsi"/>
         </w:rPr>
@@ -3682,7 +3888,6 @@
     <w:p>
       <w:pPr>
         <w:spacing w:after="0" w:line="240" w:lineRule="auto"/>
-        <w:ind w:left="360"/>
         <w:rPr>
           <w:rFonts w:asciiTheme="minorHAnsi" w:hAnsiTheme="minorHAnsi" w:cstheme="minorHAnsi"/>
           <w:b/>
@@ -3701,7 +3906,6 @@
     <w:p>
       <w:pPr>
         <w:spacing w:line="240" w:lineRule="auto"/>
-        <w:ind w:left="360"/>
         <w:rPr>
           <w:rFonts w:asciiTheme="minorHAnsi" w:hAnsiTheme="minorHAnsi" w:cstheme="minorHAnsi"/>
         </w:rPr>
@@ -3716,7 +3920,6 @@
     <w:p>
       <w:pPr>
         <w:spacing w:line="240" w:lineRule="auto"/>
-        <w:ind w:left="360"/>
         <w:rPr>
           <w:rFonts w:asciiTheme="minorHAnsi" w:hAnsiTheme="minorHAnsi" w:cstheme="minorHAnsi"/>
         </w:rPr>
@@ -3731,7 +3934,6 @@
     <w:p>
       <w:pPr>
         <w:spacing w:after="0" w:line="240" w:lineRule="auto"/>
-        <w:ind w:left="360"/>
         <w:rPr>
           <w:rFonts w:asciiTheme="minorHAnsi" w:hAnsiTheme="minorHAnsi" w:cstheme="minorHAnsi"/>
           <w:b/>
@@ -3758,7 +3960,6 @@
     <w:p>
       <w:pPr>
         <w:spacing w:line="240" w:lineRule="auto"/>
-        <w:ind w:left="360"/>
         <w:rPr>
           <w:rFonts w:asciiTheme="minorHAnsi" w:hAnsiTheme="minorHAnsi" w:cstheme="minorHAnsi"/>
         </w:rPr>
@@ -3773,7 +3974,6 @@
     <w:p>
       <w:pPr>
         <w:spacing w:line="240" w:lineRule="auto"/>
-        <w:ind w:left="360"/>
         <w:rPr>
           <w:rFonts w:asciiTheme="minorHAnsi" w:hAnsiTheme="minorHAnsi" w:cstheme="minorHAnsi"/>
         </w:rPr>
@@ -3788,7 +3988,6 @@
     <w:p>
       <w:pPr>
         <w:spacing w:after="0" w:line="240" w:lineRule="auto"/>
-        <w:ind w:left="360"/>
         <w:rPr>
           <w:rFonts w:asciiTheme="minorHAnsi" w:hAnsiTheme="minorHAnsi" w:cstheme="minorHAnsi"/>
           <w:b/>
@@ -3815,36 +4014,20 @@
     <w:p>
       <w:pPr>
         <w:spacing w:line="240" w:lineRule="auto"/>
-        <w:ind w:left="360"/>
-        <w:rPr>
-          <w:rFonts w:asciiTheme="minorHAnsi" w:hAnsiTheme="minorHAnsi" w:cstheme="minorHAnsi"/>
-        </w:rPr>
-      </w:pPr>
-      <w:r>
-        <w:rPr>
-          <w:rFonts w:asciiTheme="minorHAnsi" w:hAnsiTheme="minorHAnsi" w:cstheme="minorHAnsi"/>
-        </w:rPr>
-        <w:t xml:space="preserve">Assess the progress your group has made </w:t>
-      </w:r>
-      <w:proofErr w:type="gramStart"/>
-      <w:r>
-        <w:rPr>
-          <w:rFonts w:asciiTheme="minorHAnsi" w:hAnsiTheme="minorHAnsi" w:cstheme="minorHAnsi"/>
-        </w:rPr>
-        <w:t>on</w:t>
-      </w:r>
-      <w:proofErr w:type="gramEnd"/>
-      <w:r>
-        <w:rPr>
-          <w:rFonts w:asciiTheme="minorHAnsi" w:hAnsiTheme="minorHAnsi" w:cstheme="minorHAnsi"/>
-        </w:rPr>
-        <w:t xml:space="preserve"> the Recommendation Report.</w:t>
+        <w:rPr>
+          <w:rFonts w:asciiTheme="minorHAnsi" w:hAnsiTheme="minorHAnsi" w:cstheme="minorHAnsi"/>
+        </w:rPr>
+      </w:pPr>
+      <w:r>
+        <w:rPr>
+          <w:rFonts w:asciiTheme="minorHAnsi" w:hAnsiTheme="minorHAnsi" w:cstheme="minorHAnsi"/>
+        </w:rPr>
+        <w:t>Assess the progress your group has made on the Recommendation Report.</w:t>
       </w:r>
     </w:p>
     <w:p>
       <w:pPr>
         <w:spacing w:line="240" w:lineRule="auto"/>
-        <w:ind w:left="360"/>
         <w:rPr>
           <w:rFonts w:asciiTheme="minorHAnsi" w:hAnsiTheme="minorHAnsi" w:cstheme="minorHAnsi"/>
         </w:rPr>
@@ -3859,7 +4042,6 @@
     <w:p>
       <w:pPr>
         <w:spacing w:after="0" w:line="240" w:lineRule="auto"/>
-        <w:ind w:left="360"/>
         <w:rPr>
           <w:rFonts w:asciiTheme="minorHAnsi" w:hAnsiTheme="minorHAnsi" w:cstheme="minorHAnsi"/>
           <w:b/>
@@ -3947,7 +4129,7 @@
           </mc:Choice>
           <mc:Fallback>
             <w:pict>
-              <v:shape w14:anchorId="113D95BA" id="_x0000_s1027" type="#_x0000_t202" style="position:absolute;left:0;text-align:left;margin-left:284.4pt;margin-top:14.9pt;width:240.6pt;height:.05pt;z-index:251682816;visibility:visible;mso-wrap-style:square;mso-wrap-distance-left:9pt;mso-wrap-distance-top:0;mso-wrap-distance-right:9pt;mso-wrap-distance-bottom:0;mso-position-horizontal:absolute;mso-position-horizontal-relative:text;mso-position-vertical:absolute;mso-position-vertical-relative:text;v-text-anchor:top" o:gfxdata="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" stroked="f">
+              <v:shape w14:anchorId="113D95BA" id="_x0000_s1028" type="#_x0000_t202" style="position:absolute;margin-left:284.4pt;margin-top:14.9pt;width:240.6pt;height:.05pt;z-index:251682816;visibility:visible;mso-wrap-style:square;mso-wrap-distance-left:9pt;mso-wrap-distance-top:0;mso-wrap-distance-right:9pt;mso-wrap-distance-bottom:0;mso-position-horizontal:absolute;mso-position-horizontal-relative:text;mso-position-vertical:absolute;mso-position-vertical-relative:text;v-text-anchor:top" o:gfxdata="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" stroked="f">
                 <v:textbox style="mso-fit-shape-to-text:t" inset="0,0,0,0">
                   <w:txbxContent>
                     <w:p>
@@ -4001,7 +4183,6 @@
     <w:p>
       <w:pPr>
         <w:spacing w:line="240" w:lineRule="auto"/>
-        <w:ind w:left="360"/>
         <w:rPr>
           <w:rFonts w:asciiTheme="minorHAnsi" w:hAnsiTheme="minorHAnsi" w:cstheme="minorHAnsi"/>
         </w:rPr>
@@ -4016,7 +4197,6 @@
     <w:p>
       <w:pPr>
         <w:spacing w:line="240" w:lineRule="auto"/>
-        <w:ind w:left="360"/>
         <w:rPr>
           <w:rFonts w:asciiTheme="minorHAnsi" w:eastAsia="Verdana" w:hAnsiTheme="minorHAnsi" w:cstheme="minorHAnsi"/>
           <w:color w:val="E87722"/>
@@ -4041,9 +4221,10 @@
     <w:p>
       <w:pPr>
         <w:pStyle w:val="Heading1"/>
-        <w:ind w:left="360"/>
       </w:pPr>
       <w:bookmarkStart w:id="16" w:name="_Toc156726374"/>
+      <w:bookmarkStart w:id="17" w:name="_How_Groups_Are"/>
+      <w:bookmarkEnd w:id="17"/>
       <w:r>
         <w:lastRenderedPageBreak/>
         <w:t>How Groups Are Set Up</w:t>
@@ -4053,7 +4234,6 @@
     <w:p>
       <w:pPr>
         <w:spacing w:line="240" w:lineRule="auto"/>
-        <w:ind w:left="360"/>
         <w:rPr>
           <w:rFonts w:asciiTheme="minorHAnsi" w:hAnsiTheme="minorHAnsi" w:cstheme="minorHAnsi"/>
           <w:lang w:val="en"/>
@@ -4191,7 +4371,6 @@
     <w:p>
       <w:pPr>
         <w:spacing w:line="240" w:lineRule="auto"/>
-        <w:ind w:left="360"/>
         <w:rPr>
           <w:rFonts w:asciiTheme="minorHAnsi" w:hAnsiTheme="minorHAnsi" w:cstheme="minorHAnsi"/>
           <w:lang w:val="en"/>
@@ -4244,17 +4423,15 @@
           <w:rFonts w:asciiTheme="minorHAnsi" w:hAnsiTheme="minorHAnsi" w:cstheme="minorHAnsi"/>
           <w:lang w:val="en"/>
         </w:rPr>
-        <w:t xml:space="preserve">I developed this system six years ago, and I’ve found that it eliminates the challenges that random group composition </w:t>
-      </w:r>
-      <w:proofErr w:type="gramStart"/>
-      <w:r>
-        <w:rPr>
-          <w:rFonts w:asciiTheme="minorHAnsi" w:hAnsiTheme="minorHAnsi" w:cstheme="minorHAnsi"/>
-          <w:lang w:val="en"/>
-        </w:rPr>
-        <w:t>create</w:t>
-      </w:r>
-      <w:proofErr w:type="gramEnd"/>
+        <w:t>I developed this system six years ago, and I’ve found that it eliminates the challenges that random group composition create</w:t>
+      </w:r>
+      <w:r>
+        <w:rPr>
+          <w:rFonts w:asciiTheme="minorHAnsi" w:hAnsiTheme="minorHAnsi" w:cstheme="minorHAnsi"/>
+          <w:lang w:val="en"/>
+        </w:rPr>
+        <w:t>s</w:t>
+      </w:r>
       <w:r>
         <w:rPr>
           <w:rFonts w:asciiTheme="minorHAnsi" w:hAnsiTheme="minorHAnsi" w:cstheme="minorHAnsi"/>
@@ -4266,14 +4443,13 @@
     <w:p>
       <w:pPr>
         <w:pStyle w:val="Heading2"/>
-        <w:ind w:left="360"/>
         <w:rPr>
           <w:rStyle w:val="Hyperlink"/>
           <w:color w:val="861F41"/>
           <w:u w:val="none"/>
         </w:rPr>
       </w:pPr>
-      <w:bookmarkStart w:id="17" w:name="_Toc155693523"/>
+      <w:bookmarkStart w:id="18" w:name="_Toc155693523"/>
       <w:r>
         <w:rPr>
           <w:rStyle w:val="Hyperlink"/>
@@ -4282,12 +4458,11 @@
         </w:rPr>
         <w:t>Group Setup for Projects</w:t>
       </w:r>
-      <w:bookmarkEnd w:id="17"/>
+      <w:bookmarkEnd w:id="18"/>
     </w:p>
     <w:p>
       <w:pPr>
         <w:spacing w:line="240" w:lineRule="auto"/>
-        <w:ind w:left="360"/>
         <w:rPr>
           <w:rFonts w:asciiTheme="minorHAnsi" w:hAnsiTheme="minorHAnsi" w:cstheme="minorHAnsi"/>
           <w:noProof/>
@@ -4329,7 +4504,6 @@
     <w:p>
       <w:pPr>
         <w:spacing w:line="240" w:lineRule="auto"/>
-        <w:ind w:left="360"/>
         <w:rPr>
           <w:rFonts w:asciiTheme="minorHAnsi" w:hAnsiTheme="minorHAnsi" w:cstheme="minorHAnsi"/>
           <w:noProof/>
@@ -4371,7 +4545,6 @@
     <w:p>
       <w:pPr>
         <w:spacing w:line="240" w:lineRule="auto"/>
-        <w:ind w:left="360"/>
         <w:rPr>
           <w:rFonts w:asciiTheme="minorHAnsi" w:hAnsiTheme="minorHAnsi" w:cstheme="minorHAnsi"/>
           <w:noProof/>
@@ -4413,7 +4586,6 @@
     <w:p>
       <w:pPr>
         <w:spacing w:line="240" w:lineRule="auto"/>
-        <w:ind w:left="360"/>
         <w:rPr>
           <w:rFonts w:asciiTheme="minorHAnsi" w:hAnsiTheme="minorHAnsi" w:cstheme="minorHAnsi"/>
           <w:noProof/>
@@ -4463,7 +4635,6 @@
     <w:p>
       <w:pPr>
         <w:spacing w:line="240" w:lineRule="auto"/>
-        <w:ind w:left="360"/>
         <w:rPr>
           <w:rFonts w:asciiTheme="minorHAnsi" w:hAnsiTheme="minorHAnsi" w:cstheme="minorHAnsi"/>
           <w:noProof/>
@@ -4517,13 +4688,39 @@
           <w:noProof/>
           <w:color w:val="auto"/>
         </w:rPr>
-        <w:t xml:space="preserve"> I will provide more details on how to use these tools later in the term.</w:t>
+        <w:t xml:space="preserve"> See the </w:t>
+      </w:r>
+      <w:hyperlink w:anchor="_Documentation" w:history="1">
+        <w:r>
+          <w:rPr>
+            <w:rStyle w:val="Hyperlink"/>
+            <w:rFonts w:asciiTheme="minorHAnsi" w:hAnsiTheme="minorHAnsi" w:cstheme="minorHAnsi"/>
+            <w:noProof/>
+          </w:rPr>
+          <w:t>Documentation section</w:t>
+        </w:r>
+      </w:hyperlink>
+      <w:r>
+        <w:rPr>
+          <w:rFonts w:asciiTheme="minorHAnsi" w:hAnsiTheme="minorHAnsi" w:cstheme="minorHAnsi"/>
+          <w:noProof/>
+          <w:color w:val="auto"/>
+        </w:rPr>
+        <w:t xml:space="preserve"> for more help with these tools</w:t>
+      </w:r>
+      <w:r>
+        <w:rPr>
+          <w:rFonts w:asciiTheme="minorHAnsi" w:hAnsiTheme="minorHAnsi" w:cstheme="minorHAnsi"/>
+          <w:noProof/>
+          <w:color w:val="auto"/>
+        </w:rPr>
+        <w:t>.</w:t>
       </w:r>
     </w:p>
     <w:p>
       <w:pPr>
         <w:spacing w:line="240" w:lineRule="auto"/>
-        <w:ind w:left="1080"/>
+        <w:ind w:left="720"/>
         <w:rPr>
           <w:rFonts w:asciiTheme="minorHAnsi" w:hAnsiTheme="minorHAnsi" w:cstheme="minorHAnsi"/>
           <w:noProof/>
@@ -4559,7 +4756,7 @@
       <w:pPr>
         <w:keepNext/>
         <w:spacing w:after="0" w:line="240" w:lineRule="auto"/>
-        <w:ind w:left="1080"/>
+        <w:ind w:left="720"/>
         <w:jc w:val="center"/>
         <w:rPr>
           <w:rFonts w:asciiTheme="minorHAnsi" w:hAnsiTheme="minorHAnsi" w:cstheme="minorHAnsi"/>
@@ -4642,7 +4839,7 @@
     <w:p>
       <w:pPr>
         <w:pStyle w:val="Caption"/>
-        <w:ind w:left="1080"/>
+        <w:ind w:left="720"/>
         <w:jc w:val="center"/>
         <w:rPr>
           <w:rFonts w:asciiTheme="minorHAnsi" w:hAnsiTheme="minorHAnsi" w:cstheme="minorHAnsi"/>
@@ -4681,7 +4878,7 @@
     <w:p>
       <w:pPr>
         <w:spacing w:line="240" w:lineRule="auto"/>
-        <w:ind w:left="1080"/>
+        <w:ind w:left="720"/>
         <w:rPr>
           <w:rFonts w:asciiTheme="minorHAnsi" w:hAnsiTheme="minorHAnsi" w:cstheme="minorHAnsi"/>
           <w:noProof/>
@@ -4788,7 +4985,7 @@
       <w:pPr>
         <w:keepNext/>
         <w:spacing w:line="240" w:lineRule="auto"/>
-        <w:ind w:left="1080"/>
+        <w:ind w:left="720"/>
         <w:jc w:val="center"/>
         <w:rPr>
           <w:rFonts w:asciiTheme="minorHAnsi" w:hAnsiTheme="minorHAnsi" w:cstheme="minorHAnsi"/>
@@ -4847,7 +5044,7 @@
     <w:p>
       <w:pPr>
         <w:pStyle w:val="Caption"/>
-        <w:ind w:left="1080"/>
+        <w:ind w:left="720"/>
         <w:jc w:val="center"/>
         <w:rPr>
           <w:rFonts w:asciiTheme="minorHAnsi" w:hAnsiTheme="minorHAnsi" w:cstheme="minorHAnsi"/>
@@ -4880,9 +5077,10 @@
     <w:p>
       <w:pPr>
         <w:pStyle w:val="Heading1"/>
-        <w:ind w:left="360"/>
-      </w:pPr>
-      <w:bookmarkStart w:id="18" w:name="_Toc156726375"/>
+      </w:pPr>
+      <w:bookmarkStart w:id="19" w:name="_Toc156726375"/>
+      <w:bookmarkStart w:id="20" w:name="_How_Groups_Will"/>
+      <w:bookmarkEnd w:id="20"/>
       <w:r>
         <w:lastRenderedPageBreak/>
         <w:t xml:space="preserve">How </w:t>
@@ -4890,12 +5088,11 @@
       <w:r>
         <w:t>Groups Will Connect</w:t>
       </w:r>
-      <w:bookmarkEnd w:id="18"/>
+      <w:bookmarkEnd w:id="19"/>
     </w:p>
     <w:p>
       <w:pPr>
         <w:spacing w:line="240" w:lineRule="auto"/>
-        <w:ind w:left="360"/>
         <w:rPr>
           <w:rFonts w:asciiTheme="minorHAnsi" w:hAnsiTheme="minorHAnsi" w:cstheme="minorHAnsi"/>
           <w:lang w:val="en"/>
@@ -4906,17 +5103,37 @@
           <w:noProof/>
         </w:rPr>
         <w:drawing>
-          <wp:anchor distT="0" distB="0" distL="114300" distR="114300" simplePos="0" relativeHeight="251685888" behindDoc="0" locked="0" layoutInCell="1" allowOverlap="1" wp14:anchorId="007D55C0" wp14:editId="762CCA28">
+          <wp:anchor distT="0" distB="0" distL="114300" distR="114300" simplePos="0" relativeHeight="251685888" behindDoc="1" locked="0" layoutInCell="1" allowOverlap="1" wp14:anchorId="007D55C0" wp14:editId="1CB07C3D">
             <wp:simplePos x="0" y="0"/>
             <wp:positionH relativeFrom="column">
-              <wp:posOffset>5334000</wp:posOffset>
+              <wp:posOffset>5286375</wp:posOffset>
             </wp:positionH>
             <wp:positionV relativeFrom="paragraph">
-              <wp:posOffset>53975</wp:posOffset>
+              <wp:posOffset>41275</wp:posOffset>
             </wp:positionV>
-            <wp:extent cx="1066800" cy="1066800"/>
-            <wp:effectExtent l="0" t="0" r="0" b="0"/>
-            <wp:wrapSquare wrapText="bothSides"/>
+            <wp:extent cx="1038225" cy="1038225"/>
+            <wp:effectExtent l="0" t="0" r="0" b="9525"/>
+            <wp:wrapTight wrapText="bothSides">
+              <wp:wrapPolygon edited="0">
+                <wp:start x="13079" y="0"/>
+                <wp:lineTo x="12286" y="396"/>
+                <wp:lineTo x="5945" y="6341"/>
+                <wp:lineTo x="1585" y="12683"/>
+                <wp:lineTo x="396" y="19420"/>
+                <wp:lineTo x="3963" y="21402"/>
+                <wp:lineTo x="4756" y="21402"/>
+                <wp:lineTo x="12286" y="21402"/>
+                <wp:lineTo x="13079" y="21402"/>
+                <wp:lineTo x="16646" y="19420"/>
+                <wp:lineTo x="20213" y="19024"/>
+                <wp:lineTo x="21006" y="17439"/>
+                <wp:lineTo x="18231" y="6341"/>
+                <wp:lineTo x="20609" y="4756"/>
+                <wp:lineTo x="20609" y="1585"/>
+                <wp:lineTo x="18231" y="0"/>
+                <wp:lineTo x="13079" y="0"/>
+              </wp:wrapPolygon>
+            </wp:wrapTight>
             <wp:docPr id="864606858" name="Graphic 2"/>
             <wp:cNvGraphicFramePr>
               <a:graphicFrameLocks xmlns:a="http://schemas.openxmlformats.org/drawingml/2006/main" noChangeAspect="1"/>
@@ -4946,7 +5163,7 @@
                   <pic:spPr>
                     <a:xfrm>
                       <a:off x="0" y="0"/>
-                      <a:ext cx="1066800" cy="1066800"/>
+                      <a:ext cx="1038225" cy="1038225"/>
                     </a:xfrm>
                     <a:prstGeom prst="rect">
                       <a:avLst/>
@@ -5003,7 +5220,6 @@
     <w:p>
       <w:pPr>
         <w:spacing w:line="240" w:lineRule="auto"/>
-        <w:ind w:left="360"/>
         <w:rPr>
           <w:rFonts w:asciiTheme="minorHAnsi" w:hAnsiTheme="minorHAnsi" w:cstheme="minorHAnsi"/>
           <w:lang w:val="en"/>
@@ -5049,21 +5265,21 @@
           <w:rFonts w:asciiTheme="minorHAnsi" w:hAnsiTheme="minorHAnsi" w:cstheme="minorHAnsi"/>
           <w:lang w:val="en"/>
         </w:rPr>
-        <w:t xml:space="preserve"> what we’ll do </w:t>
-      </w:r>
-      <w:r>
-        <w:rPr>
-          <w:rFonts w:asciiTheme="minorHAnsi" w:hAnsiTheme="minorHAnsi" w:cstheme="minorHAnsi"/>
-          <w:lang w:val="en"/>
-        </w:rPr>
-        <w:t>during the first weeks</w:t>
-      </w:r>
-      <w:r>
-        <w:rPr>
-          <w:rFonts w:asciiTheme="minorHAnsi" w:hAnsiTheme="minorHAnsi" w:cstheme="minorHAnsi"/>
-          <w:lang w:val="en"/>
-        </w:rPr>
-        <w:t xml:space="preserve"> to </w:t>
+        <w:t xml:space="preserve"> </w:t>
+      </w:r>
+      <w:r>
+        <w:rPr>
+          <w:rFonts w:asciiTheme="minorHAnsi" w:hAnsiTheme="minorHAnsi" w:cstheme="minorHAnsi"/>
+          <w:lang w:val="en"/>
+        </w:rPr>
+        <w:t>how</w:t>
+      </w:r>
+      <w:r>
+        <w:rPr>
+          <w:rFonts w:asciiTheme="minorHAnsi" w:hAnsiTheme="minorHAnsi" w:cstheme="minorHAnsi"/>
+          <w:lang w:val="en"/>
+        </w:rPr>
+        <w:t xml:space="preserve"> we’ll </w:t>
       </w:r>
       <w:r>
         <w:rPr>
@@ -5077,17 +5293,8 @@
           <w:rFonts w:asciiTheme="minorHAnsi" w:hAnsiTheme="minorHAnsi" w:cstheme="minorHAnsi"/>
           <w:lang w:val="en"/>
         </w:rPr>
-        <w:t xml:space="preserve"> everyone </w:t>
-      </w:r>
-      <w:proofErr w:type="gramStart"/>
-      <w:r>
-        <w:rPr>
-          <w:rFonts w:asciiTheme="minorHAnsi" w:hAnsiTheme="minorHAnsi" w:cstheme="minorHAnsi"/>
-          <w:lang w:val="en"/>
-        </w:rPr>
-        <w:t>is connected</w:t>
-      </w:r>
-      <w:proofErr w:type="gramEnd"/>
+        <w:t xml:space="preserve"> everyone connected</w:t>
+      </w:r>
       <w:r>
         <w:rPr>
           <w:rFonts w:asciiTheme="minorHAnsi" w:hAnsiTheme="minorHAnsi" w:cstheme="minorHAnsi"/>
@@ -5107,7 +5314,14 @@
           <w:rFonts w:asciiTheme="minorHAnsi" w:hAnsiTheme="minorHAnsi" w:cstheme="minorHAnsi"/>
           <w:lang w:val="en"/>
         </w:rPr>
-        <w:t xml:space="preserve">I’ll post </w:t>
+        <w:t>You’ll find</w:t>
+      </w:r>
+      <w:r>
+        <w:rPr>
+          <w:rFonts w:asciiTheme="minorHAnsi" w:hAnsiTheme="minorHAnsi" w:cstheme="minorHAnsi"/>
+          <w:lang w:val="en"/>
+        </w:rPr>
+        <w:t xml:space="preserve"> </w:t>
       </w:r>
       <w:r>
         <w:rPr>
@@ -5128,49 +5342,47 @@
           <w:rFonts w:asciiTheme="minorHAnsi" w:hAnsiTheme="minorHAnsi" w:cstheme="minorHAnsi"/>
           <w:lang w:val="en"/>
         </w:rPr>
-        <w:t xml:space="preserve"> </w:t>
-      </w:r>
-      <w:proofErr w:type="gramStart"/>
-      <w:r>
-        <w:rPr>
-          <w:rFonts w:asciiTheme="minorHAnsi" w:hAnsiTheme="minorHAnsi" w:cstheme="minorHAnsi"/>
-          <w:lang w:val="en"/>
-        </w:rPr>
-        <w:t>in</w:t>
-      </w:r>
-      <w:proofErr w:type="gramEnd"/>
-      <w:r>
-        <w:rPr>
-          <w:rFonts w:asciiTheme="minorHAnsi" w:hAnsiTheme="minorHAnsi" w:cstheme="minorHAnsi"/>
-          <w:lang w:val="en"/>
-        </w:rPr>
-        <w:t xml:space="preserve"> Canvas during or after the second week of class. Your group will collaborate </w:t>
-      </w:r>
-      <w:r>
-        <w:rPr>
-          <w:rFonts w:asciiTheme="minorHAnsi" w:hAnsiTheme="minorHAnsi" w:cstheme="minorHAnsi"/>
-          <w:lang w:val="en"/>
-        </w:rPr>
-        <w:t xml:space="preserve">in your group’s private channel in Teams to </w:t>
-      </w:r>
-      <w:r>
-        <w:rPr>
-          <w:rFonts w:asciiTheme="minorHAnsi" w:hAnsiTheme="minorHAnsi" w:cstheme="minorHAnsi"/>
-          <w:lang w:val="en"/>
-        </w:rPr>
-        <w:t>complete the tasks listed below in Table 2:</w:t>
+        <w:t xml:space="preserve"> in Canvas after the second week of class. Your group will collaborate </w:t>
+      </w:r>
+      <w:r>
+        <w:rPr>
+          <w:rFonts w:asciiTheme="minorHAnsi" w:hAnsiTheme="minorHAnsi" w:cstheme="minorHAnsi"/>
+          <w:lang w:val="en"/>
+        </w:rPr>
+        <w:t xml:space="preserve">in your private </w:t>
+      </w:r>
+      <w:r>
+        <w:rPr>
+          <w:rFonts w:asciiTheme="minorHAnsi" w:hAnsiTheme="minorHAnsi" w:cstheme="minorHAnsi"/>
+          <w:lang w:val="en"/>
+        </w:rPr>
+        <w:t xml:space="preserve">Teams </w:t>
+      </w:r>
+      <w:r>
+        <w:rPr>
+          <w:rFonts w:asciiTheme="minorHAnsi" w:hAnsiTheme="minorHAnsi" w:cstheme="minorHAnsi"/>
+          <w:lang w:val="en"/>
+        </w:rPr>
+        <w:t xml:space="preserve">channel to </w:t>
+      </w:r>
+      <w:r>
+        <w:rPr>
+          <w:rFonts w:asciiTheme="minorHAnsi" w:hAnsiTheme="minorHAnsi" w:cstheme="minorHAnsi"/>
+          <w:lang w:val="en"/>
+        </w:rPr>
+        <w:t>complete the tasks below in Table 2:</w:t>
       </w:r>
     </w:p>
     <w:tbl>
       <w:tblPr>
         <w:tblStyle w:val="GridTable4-Accent2"/>
-        <w:tblW w:w="9630" w:type="dxa"/>
-        <w:tblInd w:w="355" w:type="dxa"/>
+        <w:tblW w:w="10170" w:type="dxa"/>
+        <w:tblInd w:w="-5" w:type="dxa"/>
         <w:tblLook w:val="04A0" w:firstRow="1" w:lastRow="0" w:firstColumn="1" w:lastColumn="0" w:noHBand="0" w:noVBand="1"/>
       </w:tblPr>
       <w:tblGrid>
         <w:gridCol w:w="1890"/>
-        <w:gridCol w:w="7740"/>
+        <w:gridCol w:w="8280"/>
       </w:tblGrid>
       <w:tr>
         <w:trPr>
@@ -5199,7 +5411,7 @@
         </w:tc>
         <w:tc>
           <w:tcPr>
-            <w:tcW w:w="7740" w:type="dxa"/>
+            <w:tcW w:w="8280" w:type="dxa"/>
           </w:tcPr>
           <w:p>
             <w:pPr>
@@ -5245,7 +5457,7 @@
         </w:tc>
         <w:tc>
           <w:tcPr>
-            <w:tcW w:w="7740" w:type="dxa"/>
+            <w:tcW w:w="8280" w:type="dxa"/>
           </w:tcPr>
           <w:p>
             <w:pPr>
@@ -5319,7 +5531,7 @@
         </w:tc>
         <w:tc>
           <w:tcPr>
-            <w:tcW w:w="7740" w:type="dxa"/>
+            <w:tcW w:w="8280" w:type="dxa"/>
           </w:tcPr>
           <w:p>
             <w:pPr>
@@ -5451,7 +5663,7 @@
         </w:tc>
         <w:tc>
           <w:tcPr>
-            <w:tcW w:w="7740" w:type="dxa"/>
+            <w:tcW w:w="8280" w:type="dxa"/>
           </w:tcPr>
           <w:p>
             <w:pPr>
@@ -5545,7 +5757,7 @@
         </w:tc>
         <w:tc>
           <w:tcPr>
-            <w:tcW w:w="7740" w:type="dxa"/>
+            <w:tcW w:w="8280" w:type="dxa"/>
           </w:tcPr>
           <w:p>
             <w:pPr>
@@ -5632,7 +5844,16 @@
                 <w:bCs/>
                 <w:noProof/>
               </w:rPr>
-              <w:t>Weekly Check-ins</w:t>
+              <w:t xml:space="preserve">Weekly </w:t>
+            </w:r>
+            <w:r>
+              <w:rPr>
+                <w:rFonts w:asciiTheme="minorHAnsi" w:hAnsiTheme="minorHAnsi" w:cstheme="minorHAnsi"/>
+                <w:b/>
+                <w:bCs/>
+                <w:noProof/>
+              </w:rPr>
+              <w:t>Status Updates</w:t>
             </w:r>
           </w:p>
           <w:p>
@@ -5663,7 +5884,14 @@
                 <w:rFonts w:asciiTheme="minorHAnsi" w:hAnsiTheme="minorHAnsi" w:cstheme="minorHAnsi"/>
                 <w:noProof/>
               </w:rPr>
-              <w:t>check-ins in Teams. Using one central tool means everyone in the group knows where to look for the most recent information.</w:t>
+              <w:t>status updates</w:t>
+            </w:r>
+            <w:r>
+              <w:rPr>
+                <w:rFonts w:asciiTheme="minorHAnsi" w:hAnsiTheme="minorHAnsi" w:cstheme="minorHAnsi"/>
+                <w:noProof/>
+              </w:rPr>
+              <w:t xml:space="preserve"> in Teams. Using one central tool means everyone in the group knows where to look for the most recent information.</w:t>
             </w:r>
           </w:p>
           <w:p>
@@ -5799,14 +6027,13 @@
         </w:tc>
         <w:tc>
           <w:tcPr>
-            <w:tcW w:w="7740" w:type="dxa"/>
+            <w:tcW w:w="8280" w:type="dxa"/>
           </w:tcPr>
           <w:p>
             <w:pPr>
               <w:cnfStyle w:val="000000100000" w:firstRow="0" w:lastRow="0" w:firstColumn="0" w:lastColumn="0" w:oddVBand="0" w:evenVBand="0" w:oddHBand="1" w:evenHBand="0" w:firstRowFirstColumn="0" w:firstRowLastColumn="0" w:lastRowFirstColumn="0" w:lastRowLastColumn="0"/>
               <w:rPr>
                 <w:rFonts w:asciiTheme="minorHAnsi" w:hAnsiTheme="minorHAnsi" w:cstheme="minorHAnsi"/>
-                <w:lang w:val="en"/>
               </w:rPr>
             </w:pPr>
             <w:r>
@@ -5843,8 +6070,41 @@
               <w:rPr>
                 <w:rFonts w:asciiTheme="minorHAnsi" w:hAnsiTheme="minorHAnsi" w:cstheme="minorHAnsi"/>
               </w:rPr>
-              <w:t xml:space="preserve"> I’ll add a calendar tab in Teams, and everyone in your group will be able to add events and due dates.</w:t>
-            </w:r>
+              <w:t xml:space="preserve"> I’</w:t>
+            </w:r>
+            <w:r>
+              <w:rPr>
+                <w:rFonts w:asciiTheme="minorHAnsi" w:hAnsiTheme="minorHAnsi" w:cstheme="minorHAnsi"/>
+              </w:rPr>
+              <w:t>ve</w:t>
+            </w:r>
+            <w:r>
+              <w:rPr>
+                <w:rFonts w:asciiTheme="minorHAnsi" w:hAnsiTheme="minorHAnsi" w:cstheme="minorHAnsi"/>
+              </w:rPr>
+              <w:t xml:space="preserve"> add</w:t>
+            </w:r>
+            <w:r>
+              <w:rPr>
+                <w:rFonts w:asciiTheme="minorHAnsi" w:hAnsiTheme="minorHAnsi" w:cstheme="minorHAnsi"/>
+              </w:rPr>
+              <w:t>ed</w:t>
+            </w:r>
+            <w:r>
+              <w:rPr>
+                <w:rFonts w:asciiTheme="minorHAnsi" w:hAnsiTheme="minorHAnsi" w:cstheme="minorHAnsi"/>
+              </w:rPr>
+              <w:t xml:space="preserve"> a calendar tab in Teams, and everyone in your group will be able to add events and due dates.</w:t>
+            </w:r>
+          </w:p>
+          <w:p>
+            <w:pPr>
+              <w:cnfStyle w:val="000000100000" w:firstRow="0" w:lastRow="0" w:firstColumn="0" w:lastColumn="0" w:oddVBand="0" w:evenVBand="0" w:oddHBand="1" w:evenHBand="0" w:firstRowFirstColumn="0" w:firstRowLastColumn="0" w:lastRowFirstColumn="0" w:lastRowLastColumn="0"/>
+              <w:rPr>
+                <w:rFonts w:asciiTheme="minorHAnsi" w:hAnsiTheme="minorHAnsi" w:cstheme="minorHAnsi"/>
+                <w:lang w:val="en"/>
+              </w:rPr>
+            </w:pPr>
           </w:p>
         </w:tc>
       </w:tr>
@@ -5852,7 +6112,6 @@
     <w:p>
       <w:pPr>
         <w:pStyle w:val="Caption"/>
-        <w:ind w:left="360"/>
       </w:pPr>
       <w:r>
         <w:t xml:space="preserve">Table </w:t>
@@ -5878,19 +6137,19 @@
     <w:p>
       <w:pPr>
         <w:pStyle w:val="Heading1"/>
-        <w:ind w:left="360"/>
-      </w:pPr>
-      <w:bookmarkStart w:id="19" w:name="_Toc156726376"/>
+      </w:pPr>
+      <w:bookmarkStart w:id="21" w:name="_Toc156726376"/>
+      <w:bookmarkStart w:id="22" w:name="_How_to_Support"/>
+      <w:bookmarkEnd w:id="22"/>
       <w:r>
         <w:lastRenderedPageBreak/>
         <w:t>How to Support Every Group Member</w:t>
       </w:r>
-      <w:bookmarkEnd w:id="19"/>
+      <w:bookmarkEnd w:id="21"/>
     </w:p>
     <w:p>
       <w:pPr>
         <w:spacing w:line="240" w:lineRule="auto"/>
-        <w:ind w:left="360"/>
         <w:rPr>
           <w:rFonts w:asciiTheme="minorHAnsi" w:eastAsia="Verdana" w:hAnsiTheme="minorHAnsi" w:cstheme="minorHAnsi"/>
           <w:lang w:val="en"/>
@@ -5899,6 +6158,72 @@
       <w:r>
         <w:rPr>
           <w:rFonts w:asciiTheme="minorHAnsi" w:eastAsia="Verdana" w:hAnsiTheme="minorHAnsi" w:cstheme="minorHAnsi"/>
+          <w:noProof/>
+          <w:lang w:val="en"/>
+          <w14:ligatures w14:val="standardContextual"/>
+        </w:rPr>
+        <w:drawing>
+          <wp:anchor distT="0" distB="0" distL="114300" distR="182880" simplePos="0" relativeHeight="251709440" behindDoc="0" locked="0" layoutInCell="1" allowOverlap="1" wp14:anchorId="2D8273E2" wp14:editId="4A9DA1E6">
+            <wp:simplePos x="0" y="0"/>
+            <wp:positionH relativeFrom="column">
+              <wp:posOffset>5219700</wp:posOffset>
+            </wp:positionH>
+            <wp:positionV relativeFrom="paragraph">
+              <wp:posOffset>60960</wp:posOffset>
+            </wp:positionV>
+            <wp:extent cx="1042416" cy="1042416"/>
+            <wp:effectExtent l="0" t="0" r="0" b="5715"/>
+            <wp:wrapSquare wrapText="bothSides"/>
+            <wp:docPr id="1580344332" name="Graphic 16"/>
+            <wp:cNvGraphicFramePr>
+              <a:graphicFrameLocks xmlns:a="http://schemas.openxmlformats.org/drawingml/2006/main" noChangeAspect="1"/>
+            </wp:cNvGraphicFramePr>
+            <a:graphic xmlns:a="http://schemas.openxmlformats.org/drawingml/2006/main">
+              <a:graphicData uri="http://schemas.openxmlformats.org/drawingml/2006/picture">
+                <pic:pic xmlns:pic="http://schemas.openxmlformats.org/drawingml/2006/picture">
+                  <pic:nvPicPr>
+                    <pic:cNvPr id="1580344332" name=""/>
+                    <pic:cNvPicPr/>
+                  </pic:nvPicPr>
+                  <pic:blipFill>
+                    <a:blip r:embed="rId33">
+                      <a:extLst>
+                        <a:ext uri="{28A0092B-C50C-407E-A947-70E740481C1C}">
+                          <a14:useLocalDpi xmlns:a14="http://schemas.microsoft.com/office/drawing/2010/main" val="0"/>
+                        </a:ext>
+                        <a:ext uri="{96DAC541-7B7A-43D3-8B79-37D633B846F1}">
+                          <asvg:svgBlip xmlns:asvg="http://schemas.microsoft.com/office/drawing/2016/SVG/main" r:embed="rId34"/>
+                        </a:ext>
+                      </a:extLst>
+                    </a:blip>
+                    <a:stretch>
+                      <a:fillRect/>
+                    </a:stretch>
+                  </pic:blipFill>
+                  <pic:spPr>
+                    <a:xfrm>
+                      <a:off x="0" y="0"/>
+                      <a:ext cx="1042416" cy="1042416"/>
+                    </a:xfrm>
+                    <a:prstGeom prst="rect">
+                      <a:avLst/>
+                    </a:prstGeom>
+                  </pic:spPr>
+                </pic:pic>
+              </a:graphicData>
+            </a:graphic>
+            <wp14:sizeRelH relativeFrom="margin">
+              <wp14:pctWidth>0</wp14:pctWidth>
+            </wp14:sizeRelH>
+            <wp14:sizeRelV relativeFrom="margin">
+              <wp14:pctHeight>0</wp14:pctHeight>
+            </wp14:sizeRelV>
+          </wp:anchor>
+        </w:drawing>
+      </w:r>
+      <w:r>
+        <w:rPr>
+          <w:rFonts w:asciiTheme="minorHAnsi" w:eastAsia="Verdana" w:hAnsiTheme="minorHAnsi" w:cstheme="minorHAnsi"/>
           <w:lang w:val="en"/>
         </w:rPr>
         <w:t xml:space="preserve">Supporting one another is the number one goal for your group. Set your objective as making sure that </w:t>
@@ -5944,7 +6269,6 @@
     <w:p>
       <w:pPr>
         <w:spacing w:after="240" w:line="240" w:lineRule="auto"/>
-        <w:ind w:left="360"/>
         <w:rPr>
           <w:rFonts w:asciiTheme="minorHAnsi" w:eastAsia="Verdana" w:hAnsiTheme="minorHAnsi" w:cstheme="minorHAnsi"/>
           <w:lang w:val="en"/>
@@ -6095,7 +6419,6 @@
       <w:tblPr>
         <w:tblStyle w:val="TableGrid"/>
         <w:tblW w:w="0" w:type="auto"/>
-        <w:tblInd w:w="360" w:type="dxa"/>
         <w:tblBorders>
           <w:left w:val="none" w:sz="0" w:space="0" w:color="auto"/>
           <w:right w:val="none" w:sz="0" w:space="0" w:color="auto"/>
@@ -6104,15 +6427,15 @@
         <w:tblLook w:val="04A0" w:firstRow="1" w:lastRow="0" w:firstColumn="1" w:lastColumn="0" w:noHBand="0" w:noVBand="1"/>
       </w:tblPr>
       <w:tblGrid>
-        <w:gridCol w:w="7994"/>
-        <w:gridCol w:w="1716"/>
+        <w:gridCol w:w="8064"/>
+        <w:gridCol w:w="2016"/>
       </w:tblGrid>
       <w:tr>
         <w:tc>
           <w:tcPr>
-            <w:tcW w:w="7994" w:type="dxa"/>
+            <w:tcW w:w="8064" w:type="dxa"/>
             <w:tcBorders>
-              <w:top w:val="nil"/>
+              <w:top w:val="single" w:sz="4" w:space="0" w:color="auto"/>
             </w:tcBorders>
           </w:tcPr>
           <w:p>
@@ -6182,9 +6505,9 @@
         </w:tc>
         <w:tc>
           <w:tcPr>
-            <w:tcW w:w="1716" w:type="dxa"/>
+            <w:tcW w:w="2016" w:type="dxa"/>
             <w:tcBorders>
-              <w:top w:val="nil"/>
+              <w:top w:val="single" w:sz="4" w:space="0" w:color="auto"/>
             </w:tcBorders>
           </w:tcPr>
           <w:p>
@@ -6218,138 +6541,6 @@
                       <pic:pic xmlns:pic="http://schemas.openxmlformats.org/drawingml/2006/picture">
                         <pic:nvPicPr>
                           <pic:cNvPr id="1095009622" name=""/>
-                          <pic:cNvPicPr/>
-                        </pic:nvPicPr>
-                        <pic:blipFill>
-                          <a:blip r:embed="rId33">
-                            <a:extLst>
-                              <a:ext uri="{28A0092B-C50C-407E-A947-70E740481C1C}">
-                                <a14:useLocalDpi xmlns:a14="http://schemas.microsoft.com/office/drawing/2010/main" val="0"/>
-                              </a:ext>
-                              <a:ext uri="{96DAC541-7B7A-43D3-8B79-37D633B846F1}">
-                                <asvg:svgBlip xmlns:asvg="http://schemas.microsoft.com/office/drawing/2016/SVG/main" r:embed="rId34"/>
-                              </a:ext>
-                            </a:extLst>
-                          </a:blip>
-                          <a:stretch>
-                            <a:fillRect/>
-                          </a:stretch>
-                        </pic:blipFill>
-                        <pic:spPr>
-                          <a:xfrm>
-                            <a:off x="0" y="0"/>
-                            <a:ext cx="685800" cy="685800"/>
-                          </a:xfrm>
-                          <a:prstGeom prst="rect">
-                            <a:avLst/>
-                          </a:prstGeom>
-                        </pic:spPr>
-                      </pic:pic>
-                    </a:graphicData>
-                  </a:graphic>
-                </wp:inline>
-              </w:drawing>
-            </w:r>
-          </w:p>
-        </w:tc>
-      </w:tr>
-      <w:tr>
-        <w:tc>
-          <w:tcPr>
-            <w:tcW w:w="7994" w:type="dxa"/>
-          </w:tcPr>
-          <w:p>
-            <w:pPr>
-              <w:ind w:left="60"/>
-              <w:rPr>
-                <w:rFonts w:asciiTheme="minorHAnsi" w:eastAsia="Verdana" w:hAnsiTheme="minorHAnsi" w:cstheme="minorHAnsi"/>
-                <w:lang w:val="en"/>
-              </w:rPr>
-            </w:pPr>
-            <w:r>
-              <w:rPr>
-                <w:rFonts w:asciiTheme="minorHAnsi" w:eastAsia="Verdana" w:hAnsiTheme="minorHAnsi" w:cstheme="minorHAnsi"/>
-                <w:b/>
-                <w:bCs/>
-                <w:lang w:val="en"/>
-              </w:rPr>
-              <w:t xml:space="preserve">Focus on </w:t>
-            </w:r>
-            <w:r>
-              <w:rPr>
-                <w:rFonts w:asciiTheme="minorHAnsi" w:eastAsia="Verdana" w:hAnsiTheme="minorHAnsi" w:cstheme="minorHAnsi"/>
-                <w:b/>
-                <w:bCs/>
-                <w:lang w:val="en"/>
-              </w:rPr>
-              <w:t xml:space="preserve">each person’s </w:t>
-            </w:r>
-            <w:r>
-              <w:rPr>
-                <w:rFonts w:asciiTheme="minorHAnsi" w:eastAsia="Verdana" w:hAnsiTheme="minorHAnsi" w:cstheme="minorHAnsi"/>
-                <w:b/>
-                <w:bCs/>
-                <w:lang w:val="en"/>
-              </w:rPr>
-              <w:t>success.</w:t>
-            </w:r>
-            <w:r>
-              <w:rPr>
-                <w:rFonts w:asciiTheme="minorHAnsi" w:eastAsia="Verdana" w:hAnsiTheme="minorHAnsi" w:cstheme="minorHAnsi"/>
-                <w:lang w:val="en"/>
-              </w:rPr>
-              <w:t xml:space="preserve"> In the case of group projects, when every person on the team succeeds, the entire group succeeds too. As you collaborate, pay attention to the tasks that each person is doing, the progress they are making, and the challenges they are encountering. Do what you can to help one another meet the goals set for the group.</w:t>
-            </w:r>
-          </w:p>
-          <w:p>
-            <w:pPr>
-              <w:ind w:left="60"/>
-              <w:rPr>
-                <w:rFonts w:asciiTheme="minorHAnsi" w:eastAsia="Verdana" w:hAnsiTheme="minorHAnsi" w:cstheme="minorHAnsi"/>
-                <w:lang w:val="en"/>
-              </w:rPr>
-            </w:pPr>
-          </w:p>
-        </w:tc>
-        <w:tc>
-          <w:tcPr>
-            <w:tcW w:w="1716" w:type="dxa"/>
-          </w:tcPr>
-          <w:p>
-            <w:pPr>
-              <w:spacing w:before="120"/>
-              <w:jc w:val="center"/>
-              <w:rPr>
-                <w:rFonts w:asciiTheme="minorHAnsi" w:eastAsia="Verdana" w:hAnsiTheme="minorHAnsi" w:cstheme="minorHAnsi"/>
-                <w:b/>
-                <w:bCs/>
-                <w:noProof/>
-                <w:lang w:val="en"/>
-                <w14:ligatures w14:val="standardContextual"/>
-              </w:rPr>
-            </w:pPr>
-            <w:r>
-              <w:rPr>
-                <w:rFonts w:asciiTheme="minorHAnsi" w:eastAsia="Verdana" w:hAnsiTheme="minorHAnsi" w:cstheme="minorHAnsi"/>
-                <w:b/>
-                <w:bCs/>
-                <w:noProof/>
-                <w:lang w:val="en"/>
-                <w14:ligatures w14:val="standardContextual"/>
-              </w:rPr>
-              <w:drawing>
-                <wp:inline distT="0" distB="0" distL="0" distR="0" wp14:anchorId="23CC2203" wp14:editId="6941A4AE">
-                  <wp:extent cx="685800" cy="685800"/>
-                  <wp:effectExtent l="0" t="0" r="0" b="0"/>
-                  <wp:docPr id="1884725776" name="Graphic 4"/>
-                  <wp:cNvGraphicFramePr>
-                    <a:graphicFrameLocks xmlns:a="http://schemas.openxmlformats.org/drawingml/2006/main" noChangeAspect="1"/>
-                  </wp:cNvGraphicFramePr>
-                  <a:graphic xmlns:a="http://schemas.openxmlformats.org/drawingml/2006/main">
-                    <a:graphicData uri="http://schemas.openxmlformats.org/drawingml/2006/picture">
-                      <pic:pic xmlns:pic="http://schemas.openxmlformats.org/drawingml/2006/picture">
-                        <pic:nvPicPr>
-                          <pic:cNvPr id="1884725776" name=""/>
                           <pic:cNvPicPr/>
                         </pic:nvPicPr>
                         <pic:blipFill>
@@ -6388,10 +6579,11 @@
       <w:tr>
         <w:tc>
           <w:tcPr>
-            <w:tcW w:w="7994" w:type="dxa"/>
+            <w:tcW w:w="8064" w:type="dxa"/>
           </w:tcPr>
           <w:p>
             <w:pPr>
+              <w:ind w:left="60"/>
               <w:rPr>
                 <w:rFonts w:asciiTheme="minorHAnsi" w:eastAsia="Verdana" w:hAnsiTheme="minorHAnsi" w:cstheme="minorHAnsi"/>
                 <w:lang w:val="en"/>
@@ -6404,123 +6596,37 @@
                 <w:bCs/>
                 <w:lang w:val="en"/>
               </w:rPr>
-              <w:t xml:space="preserve">Include everyone. </w:t>
-            </w:r>
-            <w:r>
-              <w:rPr>
-                <w:rFonts w:asciiTheme="minorHAnsi" w:eastAsia="Verdana" w:hAnsiTheme="minorHAnsi" w:cstheme="minorHAnsi"/>
-                <w:lang w:val="en"/>
-              </w:rPr>
-              <w:t xml:space="preserve">Every member of the group should be involved in the group’s discussions, decisions, and tasks. When everyone participates, everyone understands the </w:t>
-            </w:r>
-            <w:r>
-              <w:rPr>
-                <w:rFonts w:asciiTheme="minorHAnsi" w:eastAsia="Verdana" w:hAnsiTheme="minorHAnsi" w:cstheme="minorHAnsi"/>
-                <w:lang w:val="en"/>
-              </w:rPr>
-              <w:t>work</w:t>
-            </w:r>
-            <w:r>
-              <w:rPr>
-                <w:rFonts w:asciiTheme="minorHAnsi" w:eastAsia="Verdana" w:hAnsiTheme="minorHAnsi" w:cstheme="minorHAnsi"/>
-                <w:lang w:val="en"/>
-              </w:rPr>
-              <w:t xml:space="preserve"> and why </w:t>
-            </w:r>
-            <w:r>
-              <w:rPr>
-                <w:rFonts w:asciiTheme="minorHAnsi" w:eastAsia="Verdana" w:hAnsiTheme="minorHAnsi" w:cstheme="minorHAnsi"/>
-                <w:lang w:val="en"/>
-              </w:rPr>
-              <w:t>it’s</w:t>
-            </w:r>
-            <w:r>
-              <w:rPr>
-                <w:rFonts w:asciiTheme="minorHAnsi" w:eastAsia="Verdana" w:hAnsiTheme="minorHAnsi" w:cstheme="minorHAnsi"/>
-                <w:lang w:val="en"/>
-              </w:rPr>
-              <w:t xml:space="preserve"> being done. Your group needs to do the following:</w:t>
+              <w:t xml:space="preserve">Focus on </w:t>
+            </w:r>
+            <w:r>
+              <w:rPr>
+                <w:rFonts w:asciiTheme="minorHAnsi" w:eastAsia="Verdana" w:hAnsiTheme="minorHAnsi" w:cstheme="minorHAnsi"/>
+                <w:b/>
+                <w:bCs/>
+                <w:lang w:val="en"/>
+              </w:rPr>
+              <w:t xml:space="preserve">each person’s </w:t>
+            </w:r>
+            <w:r>
+              <w:rPr>
+                <w:rFonts w:asciiTheme="minorHAnsi" w:eastAsia="Verdana" w:hAnsiTheme="minorHAnsi" w:cstheme="minorHAnsi"/>
+                <w:b/>
+                <w:bCs/>
+                <w:lang w:val="en"/>
+              </w:rPr>
+              <w:t>success.</w:t>
+            </w:r>
+            <w:r>
+              <w:rPr>
+                <w:rFonts w:asciiTheme="minorHAnsi" w:eastAsia="Verdana" w:hAnsiTheme="minorHAnsi" w:cstheme="minorHAnsi"/>
+                <w:lang w:val="en"/>
+              </w:rPr>
+              <w:t xml:space="preserve"> In the case of group projects, when every person on the team succeeds, the entire group succeeds too. As you collaborate, pay attention to the tasks that each person is doing, the progress they are making, and the challenges they are encountering. Do what you can to help one another meet the goals set for the group.</w:t>
             </w:r>
           </w:p>
           <w:p>
             <w:pPr>
-              <w:pStyle w:val="ListParagraph"/>
-              <w:numPr>
-                <w:ilvl w:val="0"/>
-                <w:numId w:val="26"/>
-              </w:numPr>
-              <w:spacing w:before="240"/>
-              <w:rPr>
-                <w:rFonts w:asciiTheme="minorHAnsi" w:eastAsia="Verdana" w:hAnsiTheme="minorHAnsi" w:cstheme="minorHAnsi"/>
-                <w:lang w:val="en"/>
-              </w:rPr>
-            </w:pPr>
-            <w:r>
-              <w:rPr>
-                <w:rFonts w:asciiTheme="minorHAnsi" w:eastAsia="Verdana" w:hAnsiTheme="minorHAnsi" w:cstheme="minorHAnsi"/>
-                <w:lang w:val="en"/>
-              </w:rPr>
-              <w:t>Make sure every member knows when and where meetings are being held.</w:t>
-            </w:r>
-          </w:p>
-          <w:p>
-            <w:pPr>
-              <w:pStyle w:val="ListParagraph"/>
-              <w:numPr>
-                <w:ilvl w:val="0"/>
-                <w:numId w:val="26"/>
-              </w:numPr>
-              <w:spacing w:before="240"/>
-              <w:rPr>
-                <w:rFonts w:asciiTheme="minorHAnsi" w:eastAsia="Verdana" w:hAnsiTheme="minorHAnsi" w:cstheme="minorHAnsi"/>
-                <w:lang w:val="en"/>
-              </w:rPr>
-            </w:pPr>
-            <w:r>
-              <w:rPr>
-                <w:rFonts w:asciiTheme="minorHAnsi" w:eastAsia="Verdana" w:hAnsiTheme="minorHAnsi" w:cstheme="minorHAnsi"/>
-                <w:lang w:val="en"/>
-              </w:rPr>
-              <w:t xml:space="preserve">Clearly </w:t>
-            </w:r>
-            <w:r>
-              <w:rPr>
-                <w:rFonts w:asciiTheme="minorHAnsi" w:eastAsia="Verdana" w:hAnsiTheme="minorHAnsi" w:cstheme="minorHAnsi"/>
-                <w:lang w:val="en"/>
-              </w:rPr>
-              <w:t>discuss</w:t>
-            </w:r>
-            <w:r>
-              <w:rPr>
-                <w:rFonts w:asciiTheme="minorHAnsi" w:eastAsia="Verdana" w:hAnsiTheme="minorHAnsi" w:cstheme="minorHAnsi"/>
-                <w:lang w:val="en"/>
-              </w:rPr>
-              <w:t xml:space="preserve"> how the group is working on its goals.</w:t>
-            </w:r>
-          </w:p>
-          <w:p>
-            <w:pPr>
-              <w:pStyle w:val="ListParagraph"/>
-              <w:numPr>
-                <w:ilvl w:val="0"/>
-                <w:numId w:val="26"/>
-              </w:numPr>
-              <w:spacing w:before="240"/>
-              <w:rPr>
-                <w:rFonts w:asciiTheme="minorHAnsi" w:eastAsia="Verdana" w:hAnsiTheme="minorHAnsi" w:cstheme="minorHAnsi"/>
-                <w:lang w:val="en"/>
-              </w:rPr>
-            </w:pPr>
-            <w:r>
-              <w:rPr>
-                <w:rFonts w:asciiTheme="minorHAnsi" w:eastAsia="Verdana" w:hAnsiTheme="minorHAnsi" w:cstheme="minorHAnsi"/>
-                <w:lang w:val="en"/>
-              </w:rPr>
-              <w:t>Watch for people who aren’t adding ideas to the discussion and invite them into the conversation by asking them what they can add or what they think.</w:t>
-            </w:r>
-          </w:p>
-          <w:p>
-            <w:pPr>
+              <w:ind w:left="60"/>
               <w:rPr>
                 <w:rFonts w:asciiTheme="minorHAnsi" w:eastAsia="Verdana" w:hAnsiTheme="minorHAnsi" w:cstheme="minorHAnsi"/>
                 <w:lang w:val="en"/>
@@ -6530,7 +6636,7 @@
         </w:tc>
         <w:tc>
           <w:tcPr>
-            <w:tcW w:w="1716" w:type="dxa"/>
+            <w:tcW w:w="2016" w:type="dxa"/>
           </w:tcPr>
           <w:p>
             <w:pPr>
@@ -6555,10 +6661,10 @@
                 <w14:ligatures w14:val="standardContextual"/>
               </w:rPr>
               <w:drawing>
-                <wp:inline distT="0" distB="0" distL="0" distR="0" wp14:anchorId="06D16765" wp14:editId="2A784AD6">
+                <wp:inline distT="0" distB="0" distL="0" distR="0" wp14:anchorId="23CC2203" wp14:editId="6941A4AE">
                   <wp:extent cx="685800" cy="685800"/>
                   <wp:effectExtent l="0" t="0" r="0" b="0"/>
-                  <wp:docPr id="725492366" name="Graphic 5"/>
+                  <wp:docPr id="1884725776" name="Graphic 4"/>
                   <wp:cNvGraphicFramePr>
                     <a:graphicFrameLocks xmlns:a="http://schemas.openxmlformats.org/drawingml/2006/main" noChangeAspect="1"/>
                   </wp:cNvGraphicFramePr>
@@ -6566,7 +6672,7 @@
                     <a:graphicData uri="http://schemas.openxmlformats.org/drawingml/2006/picture">
                       <pic:pic xmlns:pic="http://schemas.openxmlformats.org/drawingml/2006/picture">
                         <pic:nvPicPr>
-                          <pic:cNvPr id="725492366" name=""/>
+                          <pic:cNvPr id="1884725776" name=""/>
                           <pic:cNvPicPr/>
                         </pic:nvPicPr>
                         <pic:blipFill>
@@ -6605,10 +6711,11 @@
       <w:tr>
         <w:tc>
           <w:tcPr>
-            <w:tcW w:w="7994" w:type="dxa"/>
+            <w:tcW w:w="8064" w:type="dxa"/>
           </w:tcPr>
           <w:p>
             <w:pPr>
+              <w:ind w:left="60"/>
               <w:rPr>
                 <w:rFonts w:asciiTheme="minorHAnsi" w:eastAsia="Verdana" w:hAnsiTheme="minorHAnsi" w:cstheme="minorHAnsi"/>
                 <w:lang w:val="en"/>
@@ -6621,34 +6728,127 @@
                 <w:bCs/>
                 <w:lang w:val="en"/>
               </w:rPr>
-              <w:t>Respect one another’s time</w:t>
-            </w:r>
-            <w:r>
-              <w:rPr>
-                <w:rFonts w:asciiTheme="minorHAnsi" w:eastAsia="Verdana" w:hAnsiTheme="minorHAnsi" w:cstheme="minorHAnsi"/>
-                <w:b/>
-                <w:bCs/>
-                <w:lang w:val="en"/>
-              </w:rPr>
-              <w:t xml:space="preserve">. </w:t>
-            </w:r>
-            <w:r>
-              <w:rPr>
-                <w:rFonts w:asciiTheme="minorHAnsi" w:eastAsia="Verdana" w:hAnsiTheme="minorHAnsi" w:cstheme="minorHAnsi"/>
-                <w:lang w:val="en"/>
-              </w:rPr>
-              <w:t>Be on time</w:t>
-            </w:r>
-            <w:r>
-              <w:rPr>
-                <w:rFonts w:asciiTheme="minorHAnsi" w:eastAsia="Verdana" w:hAnsiTheme="minorHAnsi" w:cstheme="minorHAnsi"/>
-                <w:lang w:val="en"/>
-              </w:rPr>
-              <w:t xml:space="preserve"> for everything. That means you get to meetings on time, that you meet deadlines, and that you do what you say you’ll do when you say you’ll do it. For the entire group to continue moving toward its goals, timeliness matters. </w:t>
+              <w:t xml:space="preserve">Include everyone. </w:t>
+            </w:r>
+            <w:r>
+              <w:rPr>
+                <w:rFonts w:asciiTheme="minorHAnsi" w:eastAsia="Verdana" w:hAnsiTheme="minorHAnsi" w:cstheme="minorHAnsi"/>
+                <w:lang w:val="en"/>
+              </w:rPr>
+              <w:t xml:space="preserve">Every member of the group should be involved in the group’s discussions, decisions, and tasks. When everyone participates, everyone understands the </w:t>
+            </w:r>
+            <w:r>
+              <w:rPr>
+                <w:rFonts w:asciiTheme="minorHAnsi" w:eastAsia="Verdana" w:hAnsiTheme="minorHAnsi" w:cstheme="minorHAnsi"/>
+                <w:lang w:val="en"/>
+              </w:rPr>
+              <w:t>work</w:t>
+            </w:r>
+            <w:r>
+              <w:rPr>
+                <w:rFonts w:asciiTheme="minorHAnsi" w:eastAsia="Verdana" w:hAnsiTheme="minorHAnsi" w:cstheme="minorHAnsi"/>
+                <w:lang w:val="en"/>
+              </w:rPr>
+              <w:t xml:space="preserve"> and why </w:t>
+            </w:r>
+            <w:r>
+              <w:rPr>
+                <w:rFonts w:asciiTheme="minorHAnsi" w:eastAsia="Verdana" w:hAnsiTheme="minorHAnsi" w:cstheme="minorHAnsi"/>
+                <w:lang w:val="en"/>
+              </w:rPr>
+              <w:t>it’s</w:t>
+            </w:r>
+            <w:r>
+              <w:rPr>
+                <w:rFonts w:asciiTheme="minorHAnsi" w:eastAsia="Verdana" w:hAnsiTheme="minorHAnsi" w:cstheme="minorHAnsi"/>
+                <w:lang w:val="en"/>
+              </w:rPr>
+              <w:t xml:space="preserve"> being done. Your group needs to do the following:</w:t>
             </w:r>
           </w:p>
           <w:p>
             <w:pPr>
+              <w:pStyle w:val="ListParagraph"/>
+              <w:numPr>
+                <w:ilvl w:val="0"/>
+                <w:numId w:val="26"/>
+              </w:numPr>
+              <w:spacing w:before="240"/>
+              <w:ind w:left="525"/>
+              <w:rPr>
+                <w:rFonts w:asciiTheme="minorHAnsi" w:eastAsia="Verdana" w:hAnsiTheme="minorHAnsi" w:cstheme="minorHAnsi"/>
+                <w:lang w:val="en"/>
+              </w:rPr>
+            </w:pPr>
+            <w:r>
+              <w:rPr>
+                <w:rFonts w:asciiTheme="minorHAnsi" w:eastAsia="Verdana" w:hAnsiTheme="minorHAnsi" w:cstheme="minorHAnsi"/>
+                <w:lang w:val="en"/>
+              </w:rPr>
+              <w:t>Make sure every member knows when and where meetings are being held.</w:t>
+            </w:r>
+          </w:p>
+          <w:p>
+            <w:pPr>
+              <w:pStyle w:val="ListParagraph"/>
+              <w:numPr>
+                <w:ilvl w:val="0"/>
+                <w:numId w:val="26"/>
+              </w:numPr>
+              <w:spacing w:before="240"/>
+              <w:ind w:left="525"/>
+              <w:rPr>
+                <w:rFonts w:asciiTheme="minorHAnsi" w:eastAsia="Verdana" w:hAnsiTheme="minorHAnsi" w:cstheme="minorHAnsi"/>
+                <w:lang w:val="en"/>
+              </w:rPr>
+            </w:pPr>
+            <w:r>
+              <w:rPr>
+                <w:rFonts w:asciiTheme="minorHAnsi" w:eastAsia="Verdana" w:hAnsiTheme="minorHAnsi" w:cstheme="minorHAnsi"/>
+                <w:lang w:val="en"/>
+              </w:rPr>
+              <w:t xml:space="preserve">Clearly </w:t>
+            </w:r>
+            <w:r>
+              <w:rPr>
+                <w:rFonts w:asciiTheme="minorHAnsi" w:eastAsia="Verdana" w:hAnsiTheme="minorHAnsi" w:cstheme="minorHAnsi"/>
+                <w:lang w:val="en"/>
+              </w:rPr>
+              <w:t>discuss</w:t>
+            </w:r>
+            <w:r>
+              <w:rPr>
+                <w:rFonts w:asciiTheme="minorHAnsi" w:eastAsia="Verdana" w:hAnsiTheme="minorHAnsi" w:cstheme="minorHAnsi"/>
+                <w:lang w:val="en"/>
+              </w:rPr>
+              <w:t xml:space="preserve"> how the group is working on its goals.</w:t>
+            </w:r>
+          </w:p>
+          <w:p>
+            <w:pPr>
+              <w:pStyle w:val="ListParagraph"/>
+              <w:numPr>
+                <w:ilvl w:val="0"/>
+                <w:numId w:val="26"/>
+              </w:numPr>
+              <w:spacing w:before="240"/>
+              <w:ind w:left="525"/>
+              <w:rPr>
+                <w:rFonts w:asciiTheme="minorHAnsi" w:eastAsia="Verdana" w:hAnsiTheme="minorHAnsi" w:cstheme="minorHAnsi"/>
+                <w:lang w:val="en"/>
+              </w:rPr>
+            </w:pPr>
+            <w:r>
+              <w:rPr>
+                <w:rFonts w:asciiTheme="minorHAnsi" w:eastAsia="Verdana" w:hAnsiTheme="minorHAnsi" w:cstheme="minorHAnsi"/>
+                <w:lang w:val="en"/>
+              </w:rPr>
+              <w:t>Watch for people who aren’t adding ideas to the discussion and invite them into the conversation by asking them what they can add or what they think.</w:t>
+            </w:r>
+          </w:p>
+          <w:p>
+            <w:pPr>
+              <w:ind w:left="60"/>
               <w:rPr>
                 <w:rFonts w:asciiTheme="minorHAnsi" w:eastAsia="Verdana" w:hAnsiTheme="minorHAnsi" w:cstheme="minorHAnsi"/>
                 <w:lang w:val="en"/>
@@ -6658,7 +6858,7 @@
         </w:tc>
         <w:tc>
           <w:tcPr>
-            <w:tcW w:w="1716" w:type="dxa"/>
+            <w:tcW w:w="2016" w:type="dxa"/>
           </w:tcPr>
           <w:p>
             <w:pPr>
@@ -6666,21 +6866,27 @@
               <w:jc w:val="center"/>
               <w:rPr>
                 <w:rFonts w:asciiTheme="minorHAnsi" w:eastAsia="Verdana" w:hAnsiTheme="minorHAnsi" w:cstheme="minorHAnsi"/>
-                <w:lang w:val="en"/>
+                <w:b/>
+                <w:bCs/>
+                <w:noProof/>
+                <w:lang w:val="en"/>
+                <w14:ligatures w14:val="standardContextual"/>
               </w:rPr>
             </w:pPr>
             <w:r>
               <w:rPr>
                 <w:rFonts w:asciiTheme="minorHAnsi" w:eastAsia="Verdana" w:hAnsiTheme="minorHAnsi" w:cstheme="minorHAnsi"/>
+                <w:b/>
+                <w:bCs/>
                 <w:noProof/>
                 <w:lang w:val="en"/>
                 <w14:ligatures w14:val="standardContextual"/>
               </w:rPr>
               <w:drawing>
-                <wp:inline distT="0" distB="0" distL="0" distR="0" wp14:anchorId="0986BB22" wp14:editId="7AF6051B">
+                <wp:inline distT="0" distB="0" distL="0" distR="0" wp14:anchorId="06D16765" wp14:editId="2A784AD6">
                   <wp:extent cx="685800" cy="685800"/>
                   <wp:effectExtent l="0" t="0" r="0" b="0"/>
-                  <wp:docPr id="826756756" name="Graphic 6"/>
+                  <wp:docPr id="725492366" name="Graphic 5"/>
                   <wp:cNvGraphicFramePr>
                     <a:graphicFrameLocks xmlns:a="http://schemas.openxmlformats.org/drawingml/2006/main" noChangeAspect="1"/>
                   </wp:cNvGraphicFramePr>
@@ -6688,7 +6894,7 @@
                     <a:graphicData uri="http://schemas.openxmlformats.org/drawingml/2006/picture">
                       <pic:pic xmlns:pic="http://schemas.openxmlformats.org/drawingml/2006/picture">
                         <pic:nvPicPr>
-                          <pic:cNvPr id="826756756" name=""/>
+                          <pic:cNvPr id="725492366" name=""/>
                           <pic:cNvPicPr/>
                         </pic:nvPicPr>
                         <pic:blipFill>
@@ -6727,10 +6933,11 @@
       <w:tr>
         <w:tc>
           <w:tcPr>
-            <w:tcW w:w="7994" w:type="dxa"/>
+            <w:tcW w:w="8064" w:type="dxa"/>
           </w:tcPr>
           <w:p>
             <w:pPr>
+              <w:ind w:left="60"/>
               <w:rPr>
                 <w:rFonts w:asciiTheme="minorHAnsi" w:eastAsia="Verdana" w:hAnsiTheme="minorHAnsi" w:cstheme="minorHAnsi"/>
                 <w:lang w:val="en"/>
@@ -6743,7 +6950,7 @@
                 <w:bCs/>
                 <w:lang w:val="en"/>
               </w:rPr>
-              <w:t>Update your group</w:t>
+              <w:t>Respect one another’s time</w:t>
             </w:r>
             <w:r>
               <w:rPr>
@@ -6752,118 +6959,26 @@
                 <w:bCs/>
                 <w:lang w:val="en"/>
               </w:rPr>
-              <w:t xml:space="preserve"> at least once every week, without fail. </w:t>
-            </w:r>
-            <w:r>
-              <w:rPr>
-                <w:rFonts w:asciiTheme="minorHAnsi" w:eastAsia="Verdana" w:hAnsiTheme="minorHAnsi" w:cstheme="minorHAnsi"/>
-                <w:lang w:val="en"/>
-              </w:rPr>
-              <w:t xml:space="preserve">By </w:t>
-            </w:r>
-            <w:r>
-              <w:rPr>
-                <w:rFonts w:asciiTheme="minorHAnsi" w:eastAsia="Verdana" w:hAnsiTheme="minorHAnsi" w:cstheme="minorHAnsi"/>
-                <w:lang w:val="en"/>
-              </w:rPr>
-              <w:t>updating everyone</w:t>
-            </w:r>
-            <w:r>
-              <w:rPr>
-                <w:rFonts w:asciiTheme="minorHAnsi" w:eastAsia="Verdana" w:hAnsiTheme="minorHAnsi" w:cstheme="minorHAnsi"/>
-                <w:lang w:val="en"/>
-              </w:rPr>
-              <w:t xml:space="preserve"> each week in Teams, you make sure your group knows what you’re doing. </w:t>
-            </w:r>
-            <w:r>
-              <w:rPr>
-                <w:rFonts w:asciiTheme="minorHAnsi" w:eastAsia="Verdana" w:hAnsiTheme="minorHAnsi" w:cstheme="minorHAnsi"/>
-                <w:lang w:val="en"/>
-              </w:rPr>
-              <w:t>Y</w:t>
-            </w:r>
-            <w:r>
-              <w:rPr>
-                <w:rFonts w:asciiTheme="minorHAnsi" w:eastAsia="Verdana" w:hAnsiTheme="minorHAnsi" w:cstheme="minorHAnsi"/>
-                <w:lang w:val="en"/>
-              </w:rPr>
-              <w:t xml:space="preserve">our group members </w:t>
-            </w:r>
-            <w:r>
-              <w:rPr>
-                <w:rFonts w:asciiTheme="minorHAnsi" w:eastAsia="Verdana" w:hAnsiTheme="minorHAnsi" w:cstheme="minorHAnsi"/>
-                <w:lang w:val="en"/>
-              </w:rPr>
-              <w:t xml:space="preserve">should </w:t>
-            </w:r>
-            <w:r>
-              <w:rPr>
-                <w:rFonts w:asciiTheme="minorHAnsi" w:eastAsia="Verdana" w:hAnsiTheme="minorHAnsi" w:cstheme="minorHAnsi"/>
-                <w:lang w:val="en"/>
-              </w:rPr>
-              <w:t xml:space="preserve">never </w:t>
-            </w:r>
-            <w:r>
-              <w:rPr>
-                <w:rFonts w:asciiTheme="minorHAnsi" w:eastAsia="Verdana" w:hAnsiTheme="minorHAnsi" w:cstheme="minorHAnsi"/>
-                <w:lang w:val="en"/>
-              </w:rPr>
-              <w:t xml:space="preserve">be </w:t>
-            </w:r>
-            <w:r>
-              <w:rPr>
-                <w:rFonts w:asciiTheme="minorHAnsi" w:eastAsia="Verdana" w:hAnsiTheme="minorHAnsi" w:cstheme="minorHAnsi"/>
-                <w:lang w:val="en"/>
-              </w:rPr>
-              <w:t>unsure where you are or what’s going on. Tell them</w:t>
-            </w:r>
-            <w:r>
-              <w:rPr>
-                <w:rFonts w:asciiTheme="minorHAnsi" w:eastAsia="Verdana" w:hAnsiTheme="minorHAnsi" w:cstheme="minorHAnsi"/>
-                <w:lang w:val="en"/>
-              </w:rPr>
-              <w:t xml:space="preserve"> clearly in your weekly </w:t>
-            </w:r>
-            <w:r>
-              <w:rPr>
-                <w:rFonts w:asciiTheme="minorHAnsi" w:eastAsia="Verdana" w:hAnsiTheme="minorHAnsi" w:cstheme="minorHAnsi"/>
-                <w:lang w:val="en"/>
-              </w:rPr>
-              <w:t>status update</w:t>
-            </w:r>
-            <w:r>
-              <w:rPr>
-                <w:rFonts w:asciiTheme="minorHAnsi" w:eastAsia="Verdana" w:hAnsiTheme="minorHAnsi" w:cstheme="minorHAnsi"/>
-                <w:lang w:val="en"/>
-              </w:rPr>
-              <w:t xml:space="preserve">. If something unusual comes up, jump back on </w:t>
-            </w:r>
-            <w:proofErr w:type="gramStart"/>
-            <w:r>
-              <w:rPr>
-                <w:rFonts w:asciiTheme="minorHAnsi" w:eastAsia="Verdana" w:hAnsiTheme="minorHAnsi" w:cstheme="minorHAnsi"/>
-                <w:lang w:val="en"/>
-              </w:rPr>
-              <w:t>Teams</w:t>
-            </w:r>
-            <w:proofErr w:type="gramEnd"/>
-            <w:r>
-              <w:rPr>
-                <w:rFonts w:asciiTheme="minorHAnsi" w:eastAsia="Verdana" w:hAnsiTheme="minorHAnsi" w:cstheme="minorHAnsi"/>
-                <w:lang w:val="en"/>
-              </w:rPr>
-              <w:t xml:space="preserve"> and add the details.</w:t>
-            </w:r>
-            <w:r>
-              <w:rPr>
-                <w:rFonts w:asciiTheme="minorHAnsi" w:eastAsia="Verdana" w:hAnsiTheme="minorHAnsi" w:cstheme="minorHAnsi"/>
-                <w:lang w:val="en"/>
-              </w:rPr>
-              <w:t xml:space="preserve"> </w:t>
+              <w:t xml:space="preserve">. </w:t>
+            </w:r>
+            <w:r>
+              <w:rPr>
+                <w:rFonts w:asciiTheme="minorHAnsi" w:eastAsia="Verdana" w:hAnsiTheme="minorHAnsi" w:cstheme="minorHAnsi"/>
+                <w:lang w:val="en"/>
+              </w:rPr>
+              <w:t>Be on time</w:t>
+            </w:r>
+            <w:r>
+              <w:rPr>
+                <w:rFonts w:asciiTheme="minorHAnsi" w:eastAsia="Verdana" w:hAnsiTheme="minorHAnsi" w:cstheme="minorHAnsi"/>
+                <w:lang w:val="en"/>
+              </w:rPr>
+              <w:t xml:space="preserve"> for everything. That means you get to meetings on time, that you meet deadlines, and that you do what you say you’ll do when you say you’ll do it. For the entire group to continue moving toward its goals, timeliness matters. </w:t>
             </w:r>
           </w:p>
           <w:p>
             <w:pPr>
+              <w:ind w:left="60"/>
               <w:rPr>
                 <w:rFonts w:asciiTheme="minorHAnsi" w:eastAsia="Verdana" w:hAnsiTheme="minorHAnsi" w:cstheme="minorHAnsi"/>
                 <w:lang w:val="en"/>
@@ -6873,7 +6988,7 @@
         </w:tc>
         <w:tc>
           <w:tcPr>
-            <w:tcW w:w="1716" w:type="dxa"/>
+            <w:tcW w:w="2016" w:type="dxa"/>
           </w:tcPr>
           <w:p>
             <w:pPr>
@@ -6892,10 +7007,10 @@
                 <w14:ligatures w14:val="standardContextual"/>
               </w:rPr>
               <w:drawing>
-                <wp:inline distT="0" distB="0" distL="0" distR="0" wp14:anchorId="53D9F27A" wp14:editId="73C54BAD">
+                <wp:inline distT="0" distB="0" distL="0" distR="0" wp14:anchorId="0986BB22" wp14:editId="7AF6051B">
                   <wp:extent cx="685800" cy="685800"/>
                   <wp:effectExtent l="0" t="0" r="0" b="0"/>
-                  <wp:docPr id="1519830453" name="Graphic 2"/>
+                  <wp:docPr id="826756756" name="Graphic 6"/>
                   <wp:cNvGraphicFramePr>
                     <a:graphicFrameLocks xmlns:a="http://schemas.openxmlformats.org/drawingml/2006/main" noChangeAspect="1"/>
                   </wp:cNvGraphicFramePr>
@@ -6903,7 +7018,7 @@
                     <a:graphicData uri="http://schemas.openxmlformats.org/drawingml/2006/picture">
                       <pic:pic xmlns:pic="http://schemas.openxmlformats.org/drawingml/2006/picture">
                         <pic:nvPicPr>
-                          <pic:cNvPr id="1519830453" name=""/>
+                          <pic:cNvPr id="826756756" name=""/>
                           <pic:cNvPicPr/>
                         </pic:nvPicPr>
                         <pic:blipFill>
@@ -6939,13 +7054,35 @@
           </w:p>
         </w:tc>
       </w:tr>
+    </w:tbl>
+    <w:p>
+      <w:r>
+        <w:br w:type="page"/>
+      </w:r>
+    </w:p>
+    <w:tbl>
+      <w:tblPr>
+        <w:tblStyle w:val="TableGrid"/>
+        <w:tblW w:w="0" w:type="auto"/>
+        <w:tblBorders>
+          <w:left w:val="none" w:sz="0" w:space="0" w:color="auto"/>
+          <w:right w:val="none" w:sz="0" w:space="0" w:color="auto"/>
+          <w:insideV w:val="none" w:sz="0" w:space="0" w:color="auto"/>
+        </w:tblBorders>
+        <w:tblLook w:val="04A0" w:firstRow="1" w:lastRow="0" w:firstColumn="1" w:lastColumn="0" w:noHBand="0" w:noVBand="1"/>
+      </w:tblPr>
+      <w:tblGrid>
+        <w:gridCol w:w="8064"/>
+        <w:gridCol w:w="2016"/>
+      </w:tblGrid>
       <w:tr>
         <w:tc>
           <w:tcPr>
-            <w:tcW w:w="7994" w:type="dxa"/>
+            <w:tcW w:w="8064" w:type="dxa"/>
           </w:tcPr>
           <w:p>
             <w:pPr>
+              <w:ind w:left="60"/>
               <w:rPr>
                 <w:rFonts w:asciiTheme="minorHAnsi" w:eastAsia="Verdana" w:hAnsiTheme="minorHAnsi" w:cstheme="minorHAnsi"/>
                 <w:lang w:val="en"/>
@@ -6959,14 +7096,116 @@
                 <w:lang w:val="en"/>
               </w:rPr>
               <w:lastRenderedPageBreak/>
-              <w:t>Listen closely.</w:t>
-            </w:r>
-            <w:r>
-              <w:rPr>
-                <w:rFonts w:asciiTheme="minorHAnsi" w:eastAsia="Verdana" w:hAnsiTheme="minorHAnsi" w:cstheme="minorHAnsi"/>
-                <w:lang w:val="en"/>
-              </w:rPr>
-              <w:t xml:space="preserve"> Pay careful attention to what members of your group say when you meet or exchange messages.</w:t>
+              <w:t>Update your group</w:t>
+            </w:r>
+            <w:r>
+              <w:rPr>
+                <w:rFonts w:asciiTheme="minorHAnsi" w:eastAsia="Verdana" w:hAnsiTheme="minorHAnsi" w:cstheme="minorHAnsi"/>
+                <w:b/>
+                <w:bCs/>
+                <w:lang w:val="en"/>
+              </w:rPr>
+              <w:t xml:space="preserve"> at least once every week, without fail. </w:t>
+            </w:r>
+            <w:r>
+              <w:rPr>
+                <w:rFonts w:asciiTheme="minorHAnsi" w:eastAsia="Verdana" w:hAnsiTheme="minorHAnsi" w:cstheme="minorHAnsi"/>
+                <w:lang w:val="en"/>
+              </w:rPr>
+              <w:t xml:space="preserve">By </w:t>
+            </w:r>
+            <w:r>
+              <w:rPr>
+                <w:rFonts w:asciiTheme="minorHAnsi" w:eastAsia="Verdana" w:hAnsiTheme="minorHAnsi" w:cstheme="minorHAnsi"/>
+                <w:lang w:val="en"/>
+              </w:rPr>
+              <w:t>updating everyone</w:t>
+            </w:r>
+            <w:r>
+              <w:rPr>
+                <w:rFonts w:asciiTheme="minorHAnsi" w:eastAsia="Verdana" w:hAnsiTheme="minorHAnsi" w:cstheme="minorHAnsi"/>
+                <w:lang w:val="en"/>
+              </w:rPr>
+              <w:t xml:space="preserve"> each week in Teams, you make sure your group knows what you’re doing. </w:t>
+            </w:r>
+            <w:r>
+              <w:rPr>
+                <w:rFonts w:asciiTheme="minorHAnsi" w:eastAsia="Verdana" w:hAnsiTheme="minorHAnsi" w:cstheme="minorHAnsi"/>
+                <w:lang w:val="en"/>
+              </w:rPr>
+              <w:t>Y</w:t>
+            </w:r>
+            <w:r>
+              <w:rPr>
+                <w:rFonts w:asciiTheme="minorHAnsi" w:eastAsia="Verdana" w:hAnsiTheme="minorHAnsi" w:cstheme="minorHAnsi"/>
+                <w:lang w:val="en"/>
+              </w:rPr>
+              <w:t xml:space="preserve">our group members </w:t>
+            </w:r>
+            <w:r>
+              <w:rPr>
+                <w:rFonts w:asciiTheme="minorHAnsi" w:eastAsia="Verdana" w:hAnsiTheme="minorHAnsi" w:cstheme="minorHAnsi"/>
+                <w:lang w:val="en"/>
+              </w:rPr>
+              <w:t xml:space="preserve">should </w:t>
+            </w:r>
+            <w:r>
+              <w:rPr>
+                <w:rFonts w:asciiTheme="minorHAnsi" w:eastAsia="Verdana" w:hAnsiTheme="minorHAnsi" w:cstheme="minorHAnsi"/>
+                <w:lang w:val="en"/>
+              </w:rPr>
+              <w:t xml:space="preserve">never </w:t>
+            </w:r>
+            <w:r>
+              <w:rPr>
+                <w:rFonts w:asciiTheme="minorHAnsi" w:eastAsia="Verdana" w:hAnsiTheme="minorHAnsi" w:cstheme="minorHAnsi"/>
+                <w:lang w:val="en"/>
+              </w:rPr>
+              <w:t xml:space="preserve">be </w:t>
+            </w:r>
+            <w:r>
+              <w:rPr>
+                <w:rFonts w:asciiTheme="minorHAnsi" w:eastAsia="Verdana" w:hAnsiTheme="minorHAnsi" w:cstheme="minorHAnsi"/>
+                <w:lang w:val="en"/>
+              </w:rPr>
+              <w:t>unsure where you are or what’s going on. Tell them</w:t>
+            </w:r>
+            <w:r>
+              <w:rPr>
+                <w:rFonts w:asciiTheme="minorHAnsi" w:eastAsia="Verdana" w:hAnsiTheme="minorHAnsi" w:cstheme="minorHAnsi"/>
+                <w:lang w:val="en"/>
+              </w:rPr>
+              <w:t xml:space="preserve"> clearly in your weekly </w:t>
+            </w:r>
+            <w:r>
+              <w:rPr>
+                <w:rFonts w:asciiTheme="minorHAnsi" w:eastAsia="Verdana" w:hAnsiTheme="minorHAnsi" w:cstheme="minorHAnsi"/>
+                <w:lang w:val="en"/>
+              </w:rPr>
+              <w:t>status update</w:t>
+            </w:r>
+            <w:r>
+              <w:rPr>
+                <w:rFonts w:asciiTheme="minorHAnsi" w:eastAsia="Verdana" w:hAnsiTheme="minorHAnsi" w:cstheme="minorHAnsi"/>
+                <w:lang w:val="en"/>
+              </w:rPr>
+              <w:t xml:space="preserve">. If something unusual comes up, jump back on </w:t>
+            </w:r>
+            <w:proofErr w:type="gramStart"/>
+            <w:r>
+              <w:rPr>
+                <w:rFonts w:asciiTheme="minorHAnsi" w:eastAsia="Verdana" w:hAnsiTheme="minorHAnsi" w:cstheme="minorHAnsi"/>
+                <w:lang w:val="en"/>
+              </w:rPr>
+              <w:t>Teams</w:t>
+            </w:r>
+            <w:proofErr w:type="gramEnd"/>
+            <w:r>
+              <w:rPr>
+                <w:rFonts w:asciiTheme="minorHAnsi" w:eastAsia="Verdana" w:hAnsiTheme="minorHAnsi" w:cstheme="minorHAnsi"/>
+                <w:lang w:val="en"/>
+              </w:rPr>
+              <w:t xml:space="preserve"> and add the details.</w:t>
             </w:r>
             <w:r>
               <w:rPr>
@@ -6974,17 +7213,11 @@
                 <w:lang w:val="en"/>
               </w:rPr>
               <w:t xml:space="preserve"> </w:t>
-            </w:r>
-            <w:r>
-              <w:rPr>
-                <w:rFonts w:asciiTheme="minorHAnsi" w:eastAsia="Verdana" w:hAnsiTheme="minorHAnsi" w:cstheme="minorHAnsi"/>
-                <w:lang w:val="en"/>
-              </w:rPr>
-              <w:t>Consider how they are saying things (for instance, does their tone suggest they are confident, hesitant, or sarcastic?). Think about the unspoken (or unwritten) characteristics of their comments. When someone finishes sharing an idea, repeat what you heard and give them a chance to restate or rephrase anything that hasn’t come across clearly.</w:t>
             </w:r>
           </w:p>
           <w:p>
             <w:pPr>
+              <w:ind w:left="60"/>
               <w:rPr>
                 <w:rFonts w:asciiTheme="minorHAnsi" w:eastAsia="Verdana" w:hAnsiTheme="minorHAnsi" w:cstheme="minorHAnsi"/>
                 <w:lang w:val="en"/>
@@ -6994,7 +7227,7 @@
         </w:tc>
         <w:tc>
           <w:tcPr>
-            <w:tcW w:w="1716" w:type="dxa"/>
+            <w:tcW w:w="2016" w:type="dxa"/>
           </w:tcPr>
           <w:p>
             <w:pPr>
@@ -7013,10 +7246,10 @@
                 <w14:ligatures w14:val="standardContextual"/>
               </w:rPr>
               <w:drawing>
-                <wp:inline distT="0" distB="0" distL="0" distR="0" wp14:anchorId="05D73F96" wp14:editId="4DB08627">
+                <wp:inline distT="0" distB="0" distL="0" distR="0" wp14:anchorId="53D9F27A" wp14:editId="73C54BAD">
                   <wp:extent cx="685800" cy="685800"/>
                   <wp:effectExtent l="0" t="0" r="0" b="0"/>
-                  <wp:docPr id="863702572" name="Graphic 7"/>
+                  <wp:docPr id="1519830453" name="Graphic 2"/>
                   <wp:cNvGraphicFramePr>
                     <a:graphicFrameLocks xmlns:a="http://schemas.openxmlformats.org/drawingml/2006/main" noChangeAspect="1"/>
                   </wp:cNvGraphicFramePr>
@@ -7024,7 +7257,7 @@
                     <a:graphicData uri="http://schemas.openxmlformats.org/drawingml/2006/picture">
                       <pic:pic xmlns:pic="http://schemas.openxmlformats.org/drawingml/2006/picture">
                         <pic:nvPicPr>
-                          <pic:cNvPr id="863702572" name=""/>
+                          <pic:cNvPr id="1519830453" name=""/>
                           <pic:cNvPicPr/>
                         </pic:nvPicPr>
                         <pic:blipFill>
@@ -7063,10 +7296,11 @@
       <w:tr>
         <w:tc>
           <w:tcPr>
-            <w:tcW w:w="7994" w:type="dxa"/>
+            <w:tcW w:w="8064" w:type="dxa"/>
           </w:tcPr>
           <w:p>
             <w:pPr>
+              <w:ind w:left="60"/>
               <w:rPr>
                 <w:rFonts w:asciiTheme="minorHAnsi" w:eastAsia="Verdana" w:hAnsiTheme="minorHAnsi" w:cstheme="minorHAnsi"/>
                 <w:lang w:val="en"/>
@@ -7079,78 +7313,33 @@
                 <w:bCs/>
                 <w:lang w:val="en"/>
               </w:rPr>
-              <w:t>Be forthcoming about challenges.</w:t>
-            </w:r>
-            <w:r>
-              <w:rPr>
-                <w:rFonts w:asciiTheme="minorHAnsi" w:eastAsia="Verdana" w:hAnsiTheme="minorHAnsi" w:cstheme="minorHAnsi"/>
-                <w:lang w:val="en"/>
-              </w:rPr>
-              <w:t xml:space="preserve"> Be clear when something goes wrong or when something comes up. Let your group know as soon as you can if you’ll be late or if you won’t </w:t>
-            </w:r>
-            <w:proofErr w:type="gramStart"/>
-            <w:r>
-              <w:rPr>
-                <w:rFonts w:asciiTheme="minorHAnsi" w:eastAsia="Verdana" w:hAnsiTheme="minorHAnsi" w:cstheme="minorHAnsi"/>
-                <w:lang w:val="en"/>
-              </w:rPr>
-              <w:t>make</w:t>
-            </w:r>
-            <w:proofErr w:type="gramEnd"/>
-            <w:r>
-              <w:rPr>
-                <w:rFonts w:asciiTheme="minorHAnsi" w:eastAsia="Verdana" w:hAnsiTheme="minorHAnsi" w:cstheme="minorHAnsi"/>
-                <w:lang w:val="en"/>
-              </w:rPr>
-              <w:t xml:space="preserve"> a meeting. Tell them immediately if you can’t meet </w:t>
-            </w:r>
-            <w:proofErr w:type="gramStart"/>
-            <w:r>
-              <w:rPr>
-                <w:rFonts w:asciiTheme="minorHAnsi" w:eastAsia="Verdana" w:hAnsiTheme="minorHAnsi" w:cstheme="minorHAnsi"/>
-                <w:lang w:val="en"/>
-              </w:rPr>
-              <w:t>a deadline</w:t>
-            </w:r>
-            <w:proofErr w:type="gramEnd"/>
-            <w:r>
-              <w:rPr>
-                <w:rFonts w:asciiTheme="minorHAnsi" w:eastAsia="Verdana" w:hAnsiTheme="minorHAnsi" w:cstheme="minorHAnsi"/>
-                <w:lang w:val="en"/>
-              </w:rPr>
-              <w:t xml:space="preserve">. In addition, explain how you are addressing the challenges you’ve encountered. </w:t>
-            </w:r>
-            <w:r>
-              <w:rPr>
-                <w:rFonts w:asciiTheme="minorHAnsi" w:eastAsia="Verdana" w:hAnsiTheme="minorHAnsi" w:cstheme="minorHAnsi"/>
-                <w:lang w:val="en"/>
-              </w:rPr>
-              <w:t>M</w:t>
-            </w:r>
-            <w:r>
-              <w:rPr>
-                <w:rFonts w:asciiTheme="minorHAnsi" w:eastAsia="Verdana" w:hAnsiTheme="minorHAnsi" w:cstheme="minorHAnsi"/>
-                <w:lang w:val="en"/>
-              </w:rPr>
-              <w:t xml:space="preserve">ore importantly, </w:t>
-            </w:r>
-            <w:r>
-              <w:rPr>
-                <w:rFonts w:asciiTheme="minorHAnsi" w:eastAsia="Verdana" w:hAnsiTheme="minorHAnsi" w:cstheme="minorHAnsi"/>
-                <w:lang w:val="en"/>
-              </w:rPr>
-              <w:t xml:space="preserve">ask for help </w:t>
-            </w:r>
-            <w:r>
-              <w:rPr>
-                <w:rFonts w:asciiTheme="minorHAnsi" w:eastAsia="Verdana" w:hAnsiTheme="minorHAnsi" w:cstheme="minorHAnsi"/>
-                <w:lang w:val="en"/>
-              </w:rPr>
-              <w:t>if you need it. Let your group members know exactly what they can do to help you.</w:t>
+              <w:t>Listen closely.</w:t>
+            </w:r>
+            <w:r>
+              <w:rPr>
+                <w:rFonts w:asciiTheme="minorHAnsi" w:eastAsia="Verdana" w:hAnsiTheme="minorHAnsi" w:cstheme="minorHAnsi"/>
+                <w:lang w:val="en"/>
+              </w:rPr>
+              <w:t xml:space="preserve"> Pay careful attention to what members of your group say when you meet or exchange messages.</w:t>
+            </w:r>
+            <w:r>
+              <w:rPr>
+                <w:rFonts w:asciiTheme="minorHAnsi" w:eastAsia="Verdana" w:hAnsiTheme="minorHAnsi" w:cstheme="minorHAnsi"/>
+                <w:lang w:val="en"/>
+              </w:rPr>
+              <w:t xml:space="preserve"> </w:t>
+            </w:r>
+            <w:r>
+              <w:rPr>
+                <w:rFonts w:asciiTheme="minorHAnsi" w:eastAsia="Verdana" w:hAnsiTheme="minorHAnsi" w:cstheme="minorHAnsi"/>
+                <w:lang w:val="en"/>
+              </w:rPr>
+              <w:t>Consider how they are saying things (for instance, does their tone suggest they are confident, hesitant, or sarcastic?). Think about the unspoken (or unwritten) characteristics of their comments. When someone finishes sharing an idea, repeat what you heard and give them a chance to restate or rephrase anything that hasn’t come across clearly.</w:t>
             </w:r>
           </w:p>
           <w:p>
             <w:pPr>
+              <w:ind w:left="60"/>
               <w:rPr>
                 <w:rFonts w:asciiTheme="minorHAnsi" w:eastAsia="Verdana" w:hAnsiTheme="minorHAnsi" w:cstheme="minorHAnsi"/>
                 <w:lang w:val="en"/>
@@ -7160,7 +7349,7 @@
         </w:tc>
         <w:tc>
           <w:tcPr>
-            <w:tcW w:w="1716" w:type="dxa"/>
+            <w:tcW w:w="2016" w:type="dxa"/>
           </w:tcPr>
           <w:p>
             <w:pPr>
@@ -7179,10 +7368,10 @@
                 <w14:ligatures w14:val="standardContextual"/>
               </w:rPr>
               <w:drawing>
-                <wp:inline distT="0" distB="0" distL="0" distR="0" wp14:anchorId="69D9F31B" wp14:editId="04943559">
+                <wp:inline distT="0" distB="0" distL="0" distR="0" wp14:anchorId="05D73F96" wp14:editId="4DB08627">
                   <wp:extent cx="685800" cy="685800"/>
                   <wp:effectExtent l="0" t="0" r="0" b="0"/>
-                  <wp:docPr id="1851208273" name="Graphic 8"/>
+                  <wp:docPr id="863702572" name="Graphic 7"/>
                   <wp:cNvGraphicFramePr>
                     <a:graphicFrameLocks xmlns:a="http://schemas.openxmlformats.org/drawingml/2006/main" noChangeAspect="1"/>
                   </wp:cNvGraphicFramePr>
@@ -7190,7 +7379,7 @@
                     <a:graphicData uri="http://schemas.openxmlformats.org/drawingml/2006/picture">
                       <pic:pic xmlns:pic="http://schemas.openxmlformats.org/drawingml/2006/picture">
                         <pic:nvPicPr>
-                          <pic:cNvPr id="1851208273" name=""/>
+                          <pic:cNvPr id="863702572" name=""/>
                           <pic:cNvPicPr/>
                         </pic:nvPicPr>
                         <pic:blipFill>
@@ -7229,10 +7418,11 @@
       <w:tr>
         <w:tc>
           <w:tcPr>
-            <w:tcW w:w="7994" w:type="dxa"/>
+            <w:tcW w:w="8064" w:type="dxa"/>
           </w:tcPr>
           <w:p>
             <w:pPr>
+              <w:ind w:left="60"/>
               <w:rPr>
                 <w:rFonts w:asciiTheme="minorHAnsi" w:eastAsia="Verdana" w:hAnsiTheme="minorHAnsi" w:cstheme="minorHAnsi"/>
                 <w:lang w:val="en"/>
@@ -7245,21 +7435,42 @@
                 <w:bCs/>
                 <w:lang w:val="en"/>
               </w:rPr>
-              <w:t>Reach out to group members to make sure everything is okay.</w:t>
-            </w:r>
-            <w:r>
-              <w:rPr>
-                <w:rFonts w:asciiTheme="minorHAnsi" w:eastAsia="Verdana" w:hAnsiTheme="minorHAnsi" w:cstheme="minorHAnsi"/>
-                <w:lang w:val="en"/>
-              </w:rPr>
-              <w:t xml:space="preserve"> If someone in your group mentions that they’re feeling stressful, not feeling well, or struggling in some other way, send them a private message that offers some words of encouragement and support. Not sure what to say? Just ask how they’re doing and let them know you hope things are improving.</w:t>
-            </w:r>
-            <w:r>
-              <w:rPr>
-                <w:rFonts w:asciiTheme="minorHAnsi" w:eastAsia="Verdana" w:hAnsiTheme="minorHAnsi" w:cstheme="minorHAnsi"/>
-                <w:lang w:val="en"/>
-              </w:rPr>
-              <w:t xml:space="preserve"> Have some free time? Offer to meet for coffee so you can catch up with how things are going.</w:t>
+              <w:t>Be forthcoming about challenges.</w:t>
+            </w:r>
+            <w:r>
+              <w:rPr>
+                <w:rFonts w:asciiTheme="minorHAnsi" w:eastAsia="Verdana" w:hAnsiTheme="minorHAnsi" w:cstheme="minorHAnsi"/>
+                <w:lang w:val="en"/>
+              </w:rPr>
+              <w:t xml:space="preserve"> Be clear when something goes wrong or when something comes up. Let your group know as soon as you can if you’ll be late or if you won’t make a meeting. Tell them immediately if you can’t meet a deadline. In addition, explain how you are addressing the challenges you’ve encountered. </w:t>
+            </w:r>
+            <w:r>
+              <w:rPr>
+                <w:rFonts w:asciiTheme="minorHAnsi" w:eastAsia="Verdana" w:hAnsiTheme="minorHAnsi" w:cstheme="minorHAnsi"/>
+                <w:lang w:val="en"/>
+              </w:rPr>
+              <w:t>M</w:t>
+            </w:r>
+            <w:r>
+              <w:rPr>
+                <w:rFonts w:asciiTheme="minorHAnsi" w:eastAsia="Verdana" w:hAnsiTheme="minorHAnsi" w:cstheme="minorHAnsi"/>
+                <w:lang w:val="en"/>
+              </w:rPr>
+              <w:t xml:space="preserve">ore importantly, </w:t>
+            </w:r>
+            <w:r>
+              <w:rPr>
+                <w:rFonts w:asciiTheme="minorHAnsi" w:eastAsia="Verdana" w:hAnsiTheme="minorHAnsi" w:cstheme="minorHAnsi"/>
+                <w:lang w:val="en"/>
+              </w:rPr>
+              <w:t xml:space="preserve">ask for help </w:t>
+            </w:r>
+            <w:r>
+              <w:rPr>
+                <w:rFonts w:asciiTheme="minorHAnsi" w:eastAsia="Verdana" w:hAnsiTheme="minorHAnsi" w:cstheme="minorHAnsi"/>
+                <w:lang w:val="en"/>
+              </w:rPr>
+              <w:t>if you need it. Let your group members know exactly what they can do to help you.</w:t>
             </w:r>
           </w:p>
           <w:p>
@@ -7274,7 +7485,7 @@
         </w:tc>
         <w:tc>
           <w:tcPr>
-            <w:tcW w:w="1716" w:type="dxa"/>
+            <w:tcW w:w="2016" w:type="dxa"/>
           </w:tcPr>
           <w:p>
             <w:pPr>
@@ -7293,10 +7504,10 @@
                 <w14:ligatures w14:val="standardContextual"/>
               </w:rPr>
               <w:drawing>
-                <wp:inline distT="0" distB="0" distL="0" distR="0" wp14:anchorId="535E5DB0" wp14:editId="663CFD61">
+                <wp:inline distT="0" distB="0" distL="0" distR="0" wp14:anchorId="69D9F31B" wp14:editId="04943559">
                   <wp:extent cx="685800" cy="685800"/>
                   <wp:effectExtent l="0" t="0" r="0" b="0"/>
-                  <wp:docPr id="597763489" name="Graphic 12"/>
+                  <wp:docPr id="1851208273" name="Graphic 8"/>
                   <wp:cNvGraphicFramePr>
                     <a:graphicFrameLocks xmlns:a="http://schemas.openxmlformats.org/drawingml/2006/main" noChangeAspect="1"/>
                   </wp:cNvGraphicFramePr>
@@ -7304,7 +7515,7 @@
                     <a:graphicData uri="http://schemas.openxmlformats.org/drawingml/2006/picture">
                       <pic:pic xmlns:pic="http://schemas.openxmlformats.org/drawingml/2006/picture">
                         <pic:nvPicPr>
-                          <pic:cNvPr id="597763489" name=""/>
+                          <pic:cNvPr id="1851208273" name=""/>
                           <pic:cNvPicPr/>
                         </pic:nvPicPr>
                         <pic:blipFill>
@@ -7343,14 +7554,13 @@
       <w:tr>
         <w:tc>
           <w:tcPr>
-            <w:tcW w:w="7994" w:type="dxa"/>
+            <w:tcW w:w="8064" w:type="dxa"/>
           </w:tcPr>
           <w:p>
             <w:pPr>
-              <w:rPr>
-                <w:rFonts w:asciiTheme="minorHAnsi" w:eastAsia="Verdana" w:hAnsiTheme="minorHAnsi" w:cstheme="minorHAnsi"/>
-                <w:i/>
-                <w:iCs/>
+              <w:ind w:left="60"/>
+              <w:rPr>
+                <w:rFonts w:asciiTheme="minorHAnsi" w:eastAsia="Verdana" w:hAnsiTheme="minorHAnsi" w:cstheme="minorHAnsi"/>
                 <w:lang w:val="en"/>
               </w:rPr>
             </w:pPr>
@@ -7361,41 +7571,26 @@
                 <w:bCs/>
                 <w:lang w:val="en"/>
               </w:rPr>
-              <w:t>Lend a hand when someone asks for help.</w:t>
-            </w:r>
-            <w:r>
-              <w:rPr>
-                <w:rFonts w:asciiTheme="minorHAnsi" w:eastAsia="Verdana" w:hAnsiTheme="minorHAnsi" w:cstheme="minorHAnsi"/>
-                <w:lang w:val="en"/>
-              </w:rPr>
-              <w:t xml:space="preserve"> </w:t>
-            </w:r>
-            <w:r>
-              <w:rPr>
-                <w:rFonts w:asciiTheme="minorHAnsi" w:eastAsia="Verdana" w:hAnsiTheme="minorHAnsi" w:cstheme="minorHAnsi"/>
-                <w:lang w:val="en"/>
-              </w:rPr>
-              <w:t xml:space="preserve">Nothing can feel worse than asking for help and hearing nothing. If someone asks the group for help, jump </w:t>
-            </w:r>
-            <w:proofErr w:type="gramStart"/>
-            <w:r>
-              <w:rPr>
-                <w:rFonts w:asciiTheme="minorHAnsi" w:eastAsia="Verdana" w:hAnsiTheme="minorHAnsi" w:cstheme="minorHAnsi"/>
-                <w:lang w:val="en"/>
-              </w:rPr>
-              <w:t>in</w:t>
-            </w:r>
-            <w:proofErr w:type="gramEnd"/>
-            <w:r>
-              <w:rPr>
-                <w:rFonts w:asciiTheme="minorHAnsi" w:eastAsia="Verdana" w:hAnsiTheme="minorHAnsi" w:cstheme="minorHAnsi"/>
-                <w:lang w:val="en"/>
-              </w:rPr>
-              <w:t xml:space="preserve"> and offer whatever you can. Even if you can’t help immediately, you can let them know that you hear them and will help when you can. Be sure that you are specific in talking about what you can do and when you can do it. </w:t>
+              <w:t>Reach out to group members to make sure everything is okay.</w:t>
+            </w:r>
+            <w:r>
+              <w:rPr>
+                <w:rFonts w:asciiTheme="minorHAnsi" w:eastAsia="Verdana" w:hAnsiTheme="minorHAnsi" w:cstheme="minorHAnsi"/>
+                <w:lang w:val="en"/>
+              </w:rPr>
+              <w:t xml:space="preserve"> If someone in your group mentions that they’re feeling stressful, not feeling well, or struggling in some other way, send them a private message that offers some words of encouragement and support. Not sure what to say? Just ask how they’re doing and let them know you hope things are improving.</w:t>
+            </w:r>
+            <w:r>
+              <w:rPr>
+                <w:rFonts w:asciiTheme="minorHAnsi" w:eastAsia="Verdana" w:hAnsiTheme="minorHAnsi" w:cstheme="minorHAnsi"/>
+                <w:lang w:val="en"/>
+              </w:rPr>
+              <w:t xml:space="preserve"> Have some free time? Offer to meet for coffee so you can catch up with how things are going.</w:t>
             </w:r>
           </w:p>
           <w:p>
             <w:pPr>
+              <w:ind w:left="60"/>
               <w:rPr>
                 <w:rFonts w:asciiTheme="minorHAnsi" w:eastAsia="Verdana" w:hAnsiTheme="minorHAnsi" w:cstheme="minorHAnsi"/>
                 <w:lang w:val="en"/>
@@ -7405,7 +7600,7 @@
         </w:tc>
         <w:tc>
           <w:tcPr>
-            <w:tcW w:w="1716" w:type="dxa"/>
+            <w:tcW w:w="2016" w:type="dxa"/>
           </w:tcPr>
           <w:p>
             <w:pPr>
@@ -7424,10 +7619,10 @@
                 <w14:ligatures w14:val="standardContextual"/>
               </w:rPr>
               <w:drawing>
-                <wp:inline distT="0" distB="0" distL="0" distR="0" wp14:anchorId="2E5D6B05" wp14:editId="622799D5">
+                <wp:inline distT="0" distB="0" distL="0" distR="0" wp14:anchorId="535E5DB0" wp14:editId="663CFD61">
                   <wp:extent cx="685800" cy="685800"/>
                   <wp:effectExtent l="0" t="0" r="0" b="0"/>
-                  <wp:docPr id="770042564" name="Graphic 9"/>
+                  <wp:docPr id="597763489" name="Graphic 12"/>
                   <wp:cNvGraphicFramePr>
                     <a:graphicFrameLocks xmlns:a="http://schemas.openxmlformats.org/drawingml/2006/main" noChangeAspect="1"/>
                   </wp:cNvGraphicFramePr>
@@ -7435,7 +7630,7 @@
                     <a:graphicData uri="http://schemas.openxmlformats.org/drawingml/2006/picture">
                       <pic:pic xmlns:pic="http://schemas.openxmlformats.org/drawingml/2006/picture">
                         <pic:nvPicPr>
-                          <pic:cNvPr id="770042564" name=""/>
+                          <pic:cNvPr id="597763489" name=""/>
                           <pic:cNvPicPr/>
                         </pic:nvPicPr>
                         <pic:blipFill>
@@ -7474,12 +7669,15 @@
       <w:tr>
         <w:tc>
           <w:tcPr>
-            <w:tcW w:w="7994" w:type="dxa"/>
+            <w:tcW w:w="8064" w:type="dxa"/>
           </w:tcPr>
           <w:p>
             <w:pPr>
-              <w:rPr>
-                <w:rFonts w:asciiTheme="minorHAnsi" w:eastAsia="Verdana" w:hAnsiTheme="minorHAnsi" w:cstheme="minorHAnsi"/>
+              <w:ind w:left="60"/>
+              <w:rPr>
+                <w:rFonts w:asciiTheme="minorHAnsi" w:eastAsia="Verdana" w:hAnsiTheme="minorHAnsi" w:cstheme="minorHAnsi"/>
+                <w:i/>
+                <w:iCs/>
                 <w:lang w:val="en"/>
               </w:rPr>
             </w:pPr>
@@ -7490,35 +7688,21 @@
                 <w:bCs/>
                 <w:lang w:val="en"/>
               </w:rPr>
-              <w:t>Offer to chat with a group member.</w:t>
-            </w:r>
-            <w:r>
-              <w:rPr>
-                <w:rFonts w:asciiTheme="minorHAnsi" w:eastAsia="Verdana" w:hAnsiTheme="minorHAnsi" w:cstheme="minorHAnsi"/>
-                <w:lang w:val="en"/>
-              </w:rPr>
-              <w:t xml:space="preserve"> Sometimes people just need to talk an idea through</w:t>
-            </w:r>
-            <w:r>
-              <w:rPr>
-                <w:rFonts w:asciiTheme="minorHAnsi" w:eastAsia="Verdana" w:hAnsiTheme="minorHAnsi" w:cstheme="minorHAnsi"/>
-                <w:lang w:val="en"/>
-              </w:rPr>
-              <w:t xml:space="preserve"> to figure out what to do next</w:t>
-            </w:r>
-            <w:r>
-              <w:rPr>
-                <w:rFonts w:asciiTheme="minorHAnsi" w:eastAsia="Verdana" w:hAnsiTheme="minorHAnsi" w:cstheme="minorHAnsi"/>
-                <w:lang w:val="en"/>
-              </w:rPr>
-              <w:t>.</w:t>
-            </w:r>
-            <w:r>
-              <w:rPr>
-                <w:rFonts w:asciiTheme="minorHAnsi" w:eastAsia="Verdana" w:hAnsiTheme="minorHAnsi" w:cstheme="minorHAnsi"/>
-                <w:lang w:val="en"/>
-              </w:rPr>
-              <w:t xml:space="preserve"> Other times, they may want to vent to someone facing a similar situation. Even if you don’t aren’t sure how to help someone, you can offer to listen by inviting them to join you on Zoom or Teams. Audio or video won’t </w:t>
+              <w:t>Lend a hand when someone asks for help.</w:t>
+            </w:r>
+            <w:r>
+              <w:rPr>
+                <w:rFonts w:asciiTheme="minorHAnsi" w:eastAsia="Verdana" w:hAnsiTheme="minorHAnsi" w:cstheme="minorHAnsi"/>
+                <w:lang w:val="en"/>
+              </w:rPr>
+              <w:t xml:space="preserve"> </w:t>
+            </w:r>
+            <w:r>
+              <w:rPr>
+                <w:rFonts w:asciiTheme="minorHAnsi" w:eastAsia="Verdana" w:hAnsiTheme="minorHAnsi" w:cstheme="minorHAnsi"/>
+                <w:lang w:val="en"/>
+              </w:rPr>
+              <w:t xml:space="preserve">Nothing can feel worse than asking for help and hearing nothing. If someone asks the group for help, jump </w:t>
             </w:r>
             <w:proofErr w:type="gramStart"/>
             <w:r>
@@ -7526,7 +7710,7 @@
                 <w:rFonts w:asciiTheme="minorHAnsi" w:eastAsia="Verdana" w:hAnsiTheme="minorHAnsi" w:cstheme="minorHAnsi"/>
                 <w:lang w:val="en"/>
               </w:rPr>
-              <w:t>work?</w:t>
+              <w:t>in</w:t>
             </w:r>
             <w:proofErr w:type="gramEnd"/>
             <w:r>
@@ -7534,11 +7718,12 @@
                 <w:rFonts w:asciiTheme="minorHAnsi" w:eastAsia="Verdana" w:hAnsiTheme="minorHAnsi" w:cstheme="minorHAnsi"/>
                 <w:lang w:val="en"/>
               </w:rPr>
-              <w:t xml:space="preserve"> Try a text message, Canvas message, or email message.</w:t>
+              <w:t xml:space="preserve"> and offer whatever you can. Even if you can’t help immediately, you can let them know that you hear them and will help when you can. Be sure that you are specific in talking about what you can do and when you can do it. </w:t>
             </w:r>
           </w:p>
           <w:p>
             <w:pPr>
+              <w:ind w:left="60"/>
               <w:rPr>
                 <w:rFonts w:asciiTheme="minorHAnsi" w:eastAsia="Verdana" w:hAnsiTheme="minorHAnsi" w:cstheme="minorHAnsi"/>
                 <w:lang w:val="en"/>
@@ -7548,7 +7733,7 @@
         </w:tc>
         <w:tc>
           <w:tcPr>
-            <w:tcW w:w="1716" w:type="dxa"/>
+            <w:tcW w:w="2016" w:type="dxa"/>
           </w:tcPr>
           <w:p>
             <w:pPr>
@@ -7567,10 +7752,10 @@
                 <w14:ligatures w14:val="standardContextual"/>
               </w:rPr>
               <w:drawing>
-                <wp:inline distT="0" distB="0" distL="0" distR="0" wp14:anchorId="01563C53" wp14:editId="14D39A4F">
+                <wp:inline distT="0" distB="0" distL="0" distR="0" wp14:anchorId="2E5D6B05" wp14:editId="622799D5">
                   <wp:extent cx="685800" cy="685800"/>
                   <wp:effectExtent l="0" t="0" r="0" b="0"/>
-                  <wp:docPr id="1930324886" name="Graphic 10"/>
+                  <wp:docPr id="770042564" name="Graphic 9"/>
                   <wp:cNvGraphicFramePr>
                     <a:graphicFrameLocks xmlns:a="http://schemas.openxmlformats.org/drawingml/2006/main" noChangeAspect="1"/>
                   </wp:cNvGraphicFramePr>
@@ -7578,7 +7763,7 @@
                     <a:graphicData uri="http://schemas.openxmlformats.org/drawingml/2006/picture">
                       <pic:pic xmlns:pic="http://schemas.openxmlformats.org/drawingml/2006/picture">
                         <pic:nvPicPr>
-                          <pic:cNvPr id="1930324886" name=""/>
+                          <pic:cNvPr id="770042564" name=""/>
                           <pic:cNvPicPr/>
                         </pic:nvPicPr>
                         <pic:blipFill>
@@ -7617,31 +7802,67 @@
       <w:tr>
         <w:tc>
           <w:tcPr>
-            <w:tcW w:w="7994" w:type="dxa"/>
+            <w:tcW w:w="8064" w:type="dxa"/>
           </w:tcPr>
           <w:p>
             <w:pPr>
               <w:ind w:left="60"/>
               <w:rPr>
                 <w:rFonts w:asciiTheme="minorHAnsi" w:eastAsia="Verdana" w:hAnsiTheme="minorHAnsi" w:cstheme="minorHAnsi"/>
-                <w:lang w:val="en"/>
-              </w:rPr>
-            </w:pPr>
-            <w:r>
-              <w:rPr>
-                <w:rFonts w:asciiTheme="minorHAnsi" w:eastAsia="Verdana" w:hAnsiTheme="minorHAnsi" w:cstheme="minorHAnsi"/>
                 <w:b/>
                 <w:bCs/>
                 <w:lang w:val="en"/>
               </w:rPr>
-              <w:t>Leverage group strengths.</w:t>
-            </w:r>
-            <w:r>
-              <w:rPr>
-                <w:rFonts w:asciiTheme="minorHAnsi" w:eastAsia="Verdana" w:hAnsiTheme="minorHAnsi" w:cstheme="minorHAnsi"/>
-                <w:lang w:val="en"/>
-              </w:rPr>
-              <w:t xml:space="preserve"> Each person brings different skills and capabilities to the group. That’s one of the reasons that groups are so valuable: Members combine their strengths to achieve goals that no individual group member can. When you decide on group roles and writing tasks, consider which member has the skills and strengths that are best suited for the job. If you have a special skill yourself, offer to teach others what you know.</w:t>
+            </w:pPr>
+            <w:r>
+              <w:rPr>
+                <w:rFonts w:asciiTheme="minorHAnsi" w:eastAsia="Verdana" w:hAnsiTheme="minorHAnsi" w:cstheme="minorHAnsi"/>
+                <w:b/>
+                <w:bCs/>
+                <w:lang w:val="en"/>
+              </w:rPr>
+              <w:t xml:space="preserve">Be aware of campus and community resources. </w:t>
+            </w:r>
+          </w:p>
+          <w:p>
+            <w:pPr>
+              <w:ind w:left="60"/>
+              <w:rPr>
+                <w:rFonts w:asciiTheme="minorHAnsi" w:eastAsia="Verdana" w:hAnsiTheme="minorHAnsi" w:cstheme="minorHAnsi"/>
+                <w:lang w:val="en"/>
+              </w:rPr>
+            </w:pPr>
+            <w:r>
+              <w:rPr>
+                <w:rFonts w:asciiTheme="minorHAnsi" w:eastAsia="Verdana" w:hAnsiTheme="minorHAnsi" w:cstheme="minorHAnsi"/>
+                <w:lang w:val="en"/>
+              </w:rPr>
+              <w:t xml:space="preserve">The help a group member needs may have nothing to do with our class or the projects you’re working on. The </w:t>
+            </w:r>
+            <w:hyperlink r:id="rId53" w:anchor="heading=h.6110tjwof89b" w:history="1">
+              <w:r>
+                <w:rPr>
+                  <w:rStyle w:val="Hyperlink"/>
+                  <w:rFonts w:asciiTheme="minorHAnsi" w:eastAsia="Verdana" w:hAnsiTheme="minorHAnsi" w:cstheme="minorHAnsi"/>
+                  <w:lang w:val="en"/>
+                </w:rPr>
+                <w:t>Learner Support</w:t>
+              </w:r>
+              <w:r>
+                <w:rPr>
+                  <w:rStyle w:val="Hyperlink"/>
+                  <w:rFonts w:asciiTheme="minorHAnsi" w:eastAsia="Verdana" w:hAnsiTheme="minorHAnsi" w:cstheme="minorHAnsi"/>
+                  <w:lang w:val="en"/>
+                </w:rPr>
+                <w:t xml:space="preserve"> section</w:t>
+              </w:r>
+            </w:hyperlink>
+            <w:r>
+              <w:rPr>
+                <w:rFonts w:asciiTheme="minorHAnsi" w:eastAsia="Verdana" w:hAnsiTheme="minorHAnsi" w:cstheme="minorHAnsi"/>
+                <w:lang w:val="en"/>
+              </w:rPr>
+              <w:t xml:space="preserve"> in the Course Policies Manual lists resources that can help with food insecurity, mental well-being, personal safety, and more. If you or someone in your group needs help, please take advantage of these resources.</w:t>
             </w:r>
           </w:p>
           <w:p>
@@ -7656,7 +7877,7 @@
         </w:tc>
         <w:tc>
           <w:tcPr>
-            <w:tcW w:w="1716" w:type="dxa"/>
+            <w:tcW w:w="2016" w:type="dxa"/>
           </w:tcPr>
           <w:p>
             <w:pPr>
@@ -7664,7 +7885,9 @@
               <w:jc w:val="center"/>
               <w:rPr>
                 <w:rFonts w:asciiTheme="minorHAnsi" w:eastAsia="Verdana" w:hAnsiTheme="minorHAnsi" w:cstheme="minorHAnsi"/>
-                <w:lang w:val="en"/>
+                <w:noProof/>
+                <w:lang w:val="en"/>
+                <w14:ligatures w14:val="standardContextual"/>
               </w:rPr>
             </w:pPr>
             <w:r>
@@ -7675,10 +7898,10 @@
                 <w14:ligatures w14:val="standardContextual"/>
               </w:rPr>
               <w:drawing>
-                <wp:inline distT="0" distB="0" distL="0" distR="0" wp14:anchorId="7A2E122B" wp14:editId="547BF71A">
+                <wp:inline distT="0" distB="0" distL="0" distR="0" wp14:anchorId="08F8A4A6" wp14:editId="23062894">
                   <wp:extent cx="685800" cy="685800"/>
                   <wp:effectExtent l="0" t="0" r="0" b="0"/>
-                  <wp:docPr id="1679204736" name="Graphic 1"/>
+                  <wp:docPr id="2005436657" name="Graphic 15"/>
                   <wp:cNvGraphicFramePr>
                     <a:graphicFrameLocks xmlns:a="http://schemas.openxmlformats.org/drawingml/2006/main" noChangeAspect="1"/>
                   </wp:cNvGraphicFramePr>
@@ -7686,17 +7909,17 @@
                     <a:graphicData uri="http://schemas.openxmlformats.org/drawingml/2006/picture">
                       <pic:pic xmlns:pic="http://schemas.openxmlformats.org/drawingml/2006/picture">
                         <pic:nvPicPr>
-                          <pic:cNvPr id="1679204736" name=""/>
+                          <pic:cNvPr id="2005436657" name=""/>
                           <pic:cNvPicPr/>
                         </pic:nvPicPr>
                         <pic:blipFill>
-                          <a:blip r:embed="rId53">
+                          <a:blip r:embed="rId54">
                             <a:extLst>
                               <a:ext uri="{28A0092B-C50C-407E-A947-70E740481C1C}">
                                 <a14:useLocalDpi xmlns:a14="http://schemas.microsoft.com/office/drawing/2010/main" val="0"/>
                               </a:ext>
                               <a:ext uri="{96DAC541-7B7A-43D3-8B79-37D633B846F1}">
-                                <asvg:svgBlip xmlns:asvg="http://schemas.microsoft.com/office/drawing/2016/SVG/main" r:embed="rId54"/>
+                                <asvg:svgBlip xmlns:asvg="http://schemas.microsoft.com/office/drawing/2016/SVG/main" r:embed="rId55"/>
                               </a:ext>
                             </a:extLst>
                           </a:blip>
@@ -7725,10 +7948,11 @@
       <w:tr>
         <w:tc>
           <w:tcPr>
-            <w:tcW w:w="7994" w:type="dxa"/>
+            <w:tcW w:w="8064" w:type="dxa"/>
           </w:tcPr>
           <w:p>
             <w:pPr>
+              <w:ind w:left="60"/>
               <w:rPr>
                 <w:rFonts w:asciiTheme="minorHAnsi" w:eastAsia="Verdana" w:hAnsiTheme="minorHAnsi" w:cstheme="minorHAnsi"/>
                 <w:lang w:val="en"/>
@@ -7742,33 +7966,71 @@
                 <w:lang w:val="en"/>
               </w:rPr>
               <w:lastRenderedPageBreak/>
-              <w:t>Protect one another’s privacy</w:t>
-            </w:r>
-            <w:r>
-              <w:rPr>
-                <w:rFonts w:asciiTheme="minorHAnsi" w:eastAsia="Verdana" w:hAnsiTheme="minorHAnsi" w:cstheme="minorHAnsi"/>
-                <w:lang w:val="en"/>
-              </w:rPr>
-              <w:t xml:space="preserve">. </w:t>
-            </w:r>
-            <w:r>
-              <w:rPr>
-                <w:rFonts w:asciiTheme="minorHAnsi" w:eastAsia="Verdana" w:hAnsiTheme="minorHAnsi" w:cstheme="minorHAnsi"/>
-                <w:lang w:val="en"/>
-              </w:rPr>
-              <w:t xml:space="preserve">You and group members will share private information, possibly including your email address and phone number, with your group. You may also share personal information about your life, family, and friends.  Treat all personal information as confidential. Do not post it publicly or share it with those outside the group. </w:t>
+              <w:t>Offer to chat with a group member.</w:t>
+            </w:r>
+            <w:r>
+              <w:rPr>
+                <w:rFonts w:asciiTheme="minorHAnsi" w:eastAsia="Verdana" w:hAnsiTheme="minorHAnsi" w:cstheme="minorHAnsi"/>
+                <w:lang w:val="en"/>
+              </w:rPr>
+              <w:t xml:space="preserve"> Sometimes people just need to talk an idea through</w:t>
+            </w:r>
+            <w:r>
+              <w:rPr>
+                <w:rFonts w:asciiTheme="minorHAnsi" w:eastAsia="Verdana" w:hAnsiTheme="minorHAnsi" w:cstheme="minorHAnsi"/>
+                <w:lang w:val="en"/>
+              </w:rPr>
+              <w:t xml:space="preserve"> to figure out what to do next</w:t>
+            </w:r>
+            <w:r>
+              <w:rPr>
+                <w:rFonts w:asciiTheme="minorHAnsi" w:eastAsia="Verdana" w:hAnsiTheme="minorHAnsi" w:cstheme="minorHAnsi"/>
+                <w:lang w:val="en"/>
+              </w:rPr>
+              <w:t>.</w:t>
+            </w:r>
+            <w:r>
+              <w:rPr>
+                <w:rFonts w:asciiTheme="minorHAnsi" w:eastAsia="Verdana" w:hAnsiTheme="minorHAnsi" w:cstheme="minorHAnsi"/>
+                <w:lang w:val="en"/>
+              </w:rPr>
+              <w:t xml:space="preserve"> Other times, they may want to vent to someone facing a similar situation. Even if you don’t aren’t sure how to help someone, you can offer to listen by inviting them to join you on Zoom or Teams. Audio or video won’t </w:t>
+            </w:r>
+            <w:proofErr w:type="gramStart"/>
+            <w:r>
+              <w:rPr>
+                <w:rFonts w:asciiTheme="minorHAnsi" w:eastAsia="Verdana" w:hAnsiTheme="minorHAnsi" w:cstheme="minorHAnsi"/>
+                <w:lang w:val="en"/>
+              </w:rPr>
+              <w:t>work?</w:t>
+            </w:r>
+            <w:proofErr w:type="gramEnd"/>
+            <w:r>
+              <w:rPr>
+                <w:rFonts w:asciiTheme="minorHAnsi" w:eastAsia="Verdana" w:hAnsiTheme="minorHAnsi" w:cstheme="minorHAnsi"/>
+                <w:lang w:val="en"/>
+              </w:rPr>
+              <w:t xml:space="preserve"> Try a text message, Canvas message, or email message.</w:t>
             </w:r>
           </w:p>
           <w:p>
             <w:pPr>
+              <w:ind w:left="60"/>
               <w:rPr>
                 <w:rFonts w:asciiTheme="minorHAnsi" w:eastAsia="Verdana" w:hAnsiTheme="minorHAnsi" w:cstheme="minorHAnsi"/>
                 <w:lang w:val="en"/>
               </w:rPr>
             </w:pPr>
           </w:p>
+        </w:tc>
+        <w:tc>
+          <w:tcPr>
+            <w:tcW w:w="2016" w:type="dxa"/>
+          </w:tcPr>
           <w:p>
             <w:pPr>
+              <w:spacing w:before="120"/>
+              <w:jc w:val="center"/>
               <w:rPr>
                 <w:rFonts w:asciiTheme="minorHAnsi" w:eastAsia="Verdana" w:hAnsiTheme="minorHAnsi" w:cstheme="minorHAnsi"/>
                 <w:lang w:val="en"/>
@@ -7782,18 +8044,10 @@
                 <w14:ligatures w14:val="standardContextual"/>
               </w:rPr>
               <w:drawing>
-                <wp:anchor distT="0" distB="0" distL="114300" distR="114300" simplePos="0" relativeHeight="251693056" behindDoc="1" locked="0" layoutInCell="1" allowOverlap="1" wp14:anchorId="2B94C490" wp14:editId="01DCCC2E">
-                  <wp:simplePos x="0" y="0"/>
-                  <wp:positionH relativeFrom="column">
-                    <wp:posOffset>4445</wp:posOffset>
-                  </wp:positionH>
-                  <wp:positionV relativeFrom="paragraph">
-                    <wp:posOffset>1270</wp:posOffset>
-                  </wp:positionV>
+                <wp:inline distT="0" distB="0" distL="0" distR="0" wp14:anchorId="01563C53" wp14:editId="14D39A4F">
                   <wp:extent cx="685800" cy="685800"/>
                   <wp:effectExtent l="0" t="0" r="0" b="0"/>
-                  <wp:wrapSquare wrapText="bothSides"/>
-                  <wp:docPr id="1944982213" name="Graphic 1"/>
+                  <wp:docPr id="1930324886" name="Graphic 10"/>
                   <wp:cNvGraphicFramePr>
                     <a:graphicFrameLocks xmlns:a="http://schemas.openxmlformats.org/drawingml/2006/main" noChangeAspect="1"/>
                   </wp:cNvGraphicFramePr>
@@ -7801,17 +8055,17 @@
                     <a:graphicData uri="http://schemas.openxmlformats.org/drawingml/2006/picture">
                       <pic:pic xmlns:pic="http://schemas.openxmlformats.org/drawingml/2006/picture">
                         <pic:nvPicPr>
-                          <pic:cNvPr id="1944982213" name=""/>
+                          <pic:cNvPr id="1930324886" name=""/>
                           <pic:cNvPicPr/>
                         </pic:nvPicPr>
                         <pic:blipFill>
-                          <a:blip r:embed="rId55">
+                          <a:blip r:embed="rId56">
                             <a:extLst>
                               <a:ext uri="{28A0092B-C50C-407E-A947-70E740481C1C}">
                                 <a14:useLocalDpi xmlns:a14="http://schemas.microsoft.com/office/drawing/2010/main" val="0"/>
                               </a:ext>
                               <a:ext uri="{96DAC541-7B7A-43D3-8B79-37D633B846F1}">
-                                <asvg:svgBlip xmlns:asvg="http://schemas.microsoft.com/office/drawing/2016/SVG/main" r:embed="rId56"/>
+                                <asvg:svgBlip xmlns:asvg="http://schemas.microsoft.com/office/drawing/2016/SVG/main" r:embed="rId57"/>
                               </a:ext>
                             </a:extLst>
                           </a:blip>
@@ -7831,62 +8085,50 @@
                       </pic:pic>
                     </a:graphicData>
                   </a:graphic>
-                  <wp14:sizeRelH relativeFrom="margin">
-                    <wp14:pctWidth>0</wp14:pctWidth>
-                  </wp14:sizeRelH>
-                  <wp14:sizeRelV relativeFrom="margin">
-                    <wp14:pctHeight>0</wp14:pctHeight>
-                  </wp14:sizeRelV>
-                </wp:anchor>
+                </wp:inline>
               </w:drawing>
             </w:r>
-            <w:r>
-              <w:rPr>
-                <w:rFonts w:asciiTheme="minorHAnsi" w:eastAsia="Verdana" w:hAnsiTheme="minorHAnsi" w:cstheme="minorHAnsi"/>
-                <w:lang w:val="en"/>
-              </w:rPr>
-              <w:t xml:space="preserve">There are exceptions: If you think someone is in danger, is a victim of violence or abuse, or may harm themselves, use the resources on the </w:t>
-            </w:r>
-            <w:hyperlink r:id="rId57" w:history="1">
-              <w:r>
-                <w:rPr>
-                  <w:rStyle w:val="Hyperlink"/>
-                  <w:rFonts w:asciiTheme="minorHAnsi" w:eastAsia="Verdana" w:hAnsiTheme="minorHAnsi" w:cstheme="minorHAnsi"/>
-                  <w:lang w:val="en"/>
-                </w:rPr>
-                <w:t>How to support a friend page</w:t>
-              </w:r>
-            </w:hyperlink>
-            <w:r>
-              <w:rPr>
-                <w:rFonts w:asciiTheme="minorHAnsi" w:eastAsia="Verdana" w:hAnsiTheme="minorHAnsi" w:cstheme="minorHAnsi"/>
-                <w:lang w:val="en"/>
-              </w:rPr>
-              <w:t xml:space="preserve"> to help them. In </w:t>
-            </w:r>
-            <w:proofErr w:type="gramStart"/>
-            <w:r>
-              <w:rPr>
-                <w:rFonts w:asciiTheme="minorHAnsi" w:eastAsia="Verdana" w:hAnsiTheme="minorHAnsi" w:cstheme="minorHAnsi"/>
-                <w:lang w:val="en"/>
-              </w:rPr>
-              <w:t>the case</w:t>
-            </w:r>
-            <w:proofErr w:type="gramEnd"/>
-            <w:r>
-              <w:rPr>
-                <w:rFonts w:asciiTheme="minorHAnsi" w:eastAsia="Verdana" w:hAnsiTheme="minorHAnsi" w:cstheme="minorHAnsi"/>
-                <w:lang w:val="en"/>
-              </w:rPr>
-              <w:t xml:space="preserve"> of an emergency, call 911 immediately.</w:t>
+          </w:p>
+        </w:tc>
+      </w:tr>
+      <w:tr>
+        <w:tc>
+          <w:tcPr>
+            <w:tcW w:w="8064" w:type="dxa"/>
+            <w:tcBorders>
+              <w:bottom w:val="single" w:sz="4" w:space="0" w:color="auto"/>
+            </w:tcBorders>
+          </w:tcPr>
+          <w:p>
+            <w:pPr>
+              <w:ind w:left="60"/>
+              <w:rPr>
+                <w:rFonts w:asciiTheme="minorHAnsi" w:eastAsia="Verdana" w:hAnsiTheme="minorHAnsi" w:cstheme="minorHAnsi"/>
+                <w:lang w:val="en"/>
+              </w:rPr>
+            </w:pPr>
+            <w:r>
+              <w:rPr>
+                <w:rFonts w:asciiTheme="minorHAnsi" w:eastAsia="Verdana" w:hAnsiTheme="minorHAnsi" w:cstheme="minorHAnsi"/>
+                <w:b/>
+                <w:bCs/>
+                <w:lang w:val="en"/>
+              </w:rPr>
+              <w:t>Leverage group strengths.</w:t>
+            </w:r>
+            <w:r>
+              <w:rPr>
+                <w:rFonts w:asciiTheme="minorHAnsi" w:eastAsia="Verdana" w:hAnsiTheme="minorHAnsi" w:cstheme="minorHAnsi"/>
+                <w:lang w:val="en"/>
+              </w:rPr>
+              <w:t xml:space="preserve"> Each person brings different skills and capabilities to the group. That’s one of the reasons that groups are so valuable: Members combine their strengths to achieve goals that no individual group member can. When you decide on group roles and writing tasks, consider which member has the skills and strengths that are best suited for the job. If you have a special skill yourself, offer to teach others what you know.</w:t>
             </w:r>
           </w:p>
           <w:p>
             <w:pPr>
-              <w:rPr>
-                <w:rFonts w:asciiTheme="minorHAnsi" w:eastAsia="Verdana" w:hAnsiTheme="minorHAnsi" w:cstheme="minorHAnsi"/>
-                <w:b/>
-                <w:bCs/>
+              <w:ind w:left="60"/>
+              <w:rPr>
+                <w:rFonts w:asciiTheme="minorHAnsi" w:eastAsia="Verdana" w:hAnsiTheme="minorHAnsi" w:cstheme="minorHAnsi"/>
                 <w:lang w:val="en"/>
               </w:rPr>
             </w:pPr>
@@ -7894,7 +8136,10 @@
         </w:tc>
         <w:tc>
           <w:tcPr>
-            <w:tcW w:w="1716" w:type="dxa"/>
+            <w:tcW w:w="2016" w:type="dxa"/>
+            <w:tcBorders>
+              <w:bottom w:val="single" w:sz="4" w:space="0" w:color="auto"/>
+            </w:tcBorders>
           </w:tcPr>
           <w:p>
             <w:pPr>
@@ -7902,23 +8147,21 @@
               <w:jc w:val="center"/>
               <w:rPr>
                 <w:rFonts w:asciiTheme="minorHAnsi" w:eastAsia="Verdana" w:hAnsiTheme="minorHAnsi" w:cstheme="minorHAnsi"/>
+                <w:lang w:val="en"/>
+              </w:rPr>
+            </w:pPr>
+            <w:r>
+              <w:rPr>
+                <w:rFonts w:asciiTheme="minorHAnsi" w:eastAsia="Verdana" w:hAnsiTheme="minorHAnsi" w:cstheme="minorHAnsi"/>
                 <w:noProof/>
                 <w:lang w:val="en"/>
                 <w14:ligatures w14:val="standardContextual"/>
               </w:rPr>
-            </w:pPr>
-            <w:r>
-              <w:rPr>
-                <w:rFonts w:asciiTheme="minorHAnsi" w:eastAsia="Verdana" w:hAnsiTheme="minorHAnsi" w:cstheme="minorHAnsi"/>
-                <w:noProof/>
-                <w:lang w:val="en"/>
-                <w14:ligatures w14:val="standardContextual"/>
-              </w:rPr>
               <w:drawing>
-                <wp:inline distT="0" distB="0" distL="0" distR="0" wp14:anchorId="5440200A" wp14:editId="44D4EFC3">
+                <wp:inline distT="0" distB="0" distL="0" distR="0" wp14:anchorId="7A2E122B" wp14:editId="547BF71A">
                   <wp:extent cx="685800" cy="685800"/>
                   <wp:effectExtent l="0" t="0" r="0" b="0"/>
-                  <wp:docPr id="976775355" name="Graphic 2"/>
+                  <wp:docPr id="1679204736" name="Graphic 1"/>
                   <wp:cNvGraphicFramePr>
                     <a:graphicFrameLocks xmlns:a="http://schemas.openxmlformats.org/drawingml/2006/main" noChangeAspect="1"/>
                   </wp:cNvGraphicFramePr>
@@ -7926,7 +8169,7 @@
                     <a:graphicData uri="http://schemas.openxmlformats.org/drawingml/2006/picture">
                       <pic:pic xmlns:pic="http://schemas.openxmlformats.org/drawingml/2006/picture">
                         <pic:nvPicPr>
-                          <pic:cNvPr id="976775355" name=""/>
+                          <pic:cNvPr id="1679204736" name=""/>
                           <pic:cNvPicPr/>
                         </pic:nvPicPr>
                         <pic:blipFill>
@@ -7965,10 +8208,270 @@
       <w:tr>
         <w:tc>
           <w:tcPr>
-            <w:tcW w:w="7994" w:type="dxa"/>
+            <w:tcW w:w="8064" w:type="dxa"/>
+            <w:tcBorders>
+              <w:left w:val="nil"/>
+              <w:bottom w:val="nil"/>
+              <w:right w:val="nil"/>
+            </w:tcBorders>
           </w:tcPr>
           <w:p>
             <w:pPr>
+              <w:ind w:left="60"/>
+              <w:rPr>
+                <w:rFonts w:asciiTheme="minorHAnsi" w:eastAsia="Verdana" w:hAnsiTheme="minorHAnsi" w:cstheme="minorHAnsi"/>
+                <w:lang w:val="en"/>
+              </w:rPr>
+            </w:pPr>
+            <w:r>
+              <w:rPr>
+                <w:rFonts w:asciiTheme="minorHAnsi" w:eastAsia="Verdana" w:hAnsiTheme="minorHAnsi" w:cstheme="minorHAnsi"/>
+                <w:b/>
+                <w:bCs/>
+                <w:lang w:val="en"/>
+              </w:rPr>
+              <w:t>Protect one another’s privacy</w:t>
+            </w:r>
+            <w:r>
+              <w:rPr>
+                <w:rFonts w:asciiTheme="minorHAnsi" w:eastAsia="Verdana" w:hAnsiTheme="minorHAnsi" w:cstheme="minorHAnsi"/>
+                <w:lang w:val="en"/>
+              </w:rPr>
+              <w:t xml:space="preserve">. </w:t>
+            </w:r>
+            <w:r>
+              <w:rPr>
+                <w:rFonts w:asciiTheme="minorHAnsi" w:eastAsia="Verdana" w:hAnsiTheme="minorHAnsi" w:cstheme="minorHAnsi"/>
+                <w:lang w:val="en"/>
+              </w:rPr>
+              <w:t xml:space="preserve">You and group members will share private information, possibly including your email address and phone number, with your group. You may also share personal information about your life, family, and friends.  Treat all personal information as confidential. Do not post it publicly or share it with those outside the group. </w:t>
+            </w:r>
+          </w:p>
+        </w:tc>
+        <w:tc>
+          <w:tcPr>
+            <w:tcW w:w="2016" w:type="dxa"/>
+            <w:tcBorders>
+              <w:left w:val="nil"/>
+              <w:bottom w:val="nil"/>
+              <w:right w:val="nil"/>
+            </w:tcBorders>
+          </w:tcPr>
+          <w:p>
+            <w:pPr>
+              <w:spacing w:before="120"/>
+              <w:jc w:val="center"/>
+              <w:rPr>
+                <w:rFonts w:asciiTheme="minorHAnsi" w:eastAsia="Verdana" w:hAnsiTheme="minorHAnsi" w:cstheme="minorHAnsi"/>
+                <w:noProof/>
+                <w:lang w:val="en"/>
+                <w14:ligatures w14:val="standardContextual"/>
+              </w:rPr>
+            </w:pPr>
+            <w:r>
+              <w:rPr>
+                <w:rFonts w:asciiTheme="minorHAnsi" w:eastAsia="Verdana" w:hAnsiTheme="minorHAnsi" w:cstheme="minorHAnsi"/>
+                <w:noProof/>
+                <w:lang w:val="en"/>
+                <w14:ligatures w14:val="standardContextual"/>
+              </w:rPr>
+              <w:drawing>
+                <wp:inline distT="0" distB="0" distL="0" distR="0" wp14:anchorId="5440200A" wp14:editId="44D4EFC3">
+                  <wp:extent cx="685800" cy="685800"/>
+                  <wp:effectExtent l="0" t="0" r="0" b="0"/>
+                  <wp:docPr id="976775355" name="Graphic 2"/>
+                  <wp:cNvGraphicFramePr>
+                    <a:graphicFrameLocks xmlns:a="http://schemas.openxmlformats.org/drawingml/2006/main" noChangeAspect="1"/>
+                  </wp:cNvGraphicFramePr>
+                  <a:graphic xmlns:a="http://schemas.openxmlformats.org/drawingml/2006/main">
+                    <a:graphicData uri="http://schemas.openxmlformats.org/drawingml/2006/picture">
+                      <pic:pic xmlns:pic="http://schemas.openxmlformats.org/drawingml/2006/picture">
+                        <pic:nvPicPr>
+                          <pic:cNvPr id="976775355" name=""/>
+                          <pic:cNvPicPr/>
+                        </pic:nvPicPr>
+                        <pic:blipFill>
+                          <a:blip r:embed="rId60">
+                            <a:extLst>
+                              <a:ext uri="{28A0092B-C50C-407E-A947-70E740481C1C}">
+                                <a14:useLocalDpi xmlns:a14="http://schemas.microsoft.com/office/drawing/2010/main" val="0"/>
+                              </a:ext>
+                              <a:ext uri="{96DAC541-7B7A-43D3-8B79-37D633B846F1}">
+                                <asvg:svgBlip xmlns:asvg="http://schemas.microsoft.com/office/drawing/2016/SVG/main" r:embed="rId61"/>
+                              </a:ext>
+                            </a:extLst>
+                          </a:blip>
+                          <a:stretch>
+                            <a:fillRect/>
+                          </a:stretch>
+                        </pic:blipFill>
+                        <pic:spPr>
+                          <a:xfrm>
+                            <a:off x="0" y="0"/>
+                            <a:ext cx="685800" cy="685800"/>
+                          </a:xfrm>
+                          <a:prstGeom prst="rect">
+                            <a:avLst/>
+                          </a:prstGeom>
+                        </pic:spPr>
+                      </pic:pic>
+                    </a:graphicData>
+                  </a:graphic>
+                </wp:inline>
+              </w:drawing>
+            </w:r>
+          </w:p>
+        </w:tc>
+      </w:tr>
+      <w:tr>
+        <w:tc>
+          <w:tcPr>
+            <w:tcW w:w="10080" w:type="dxa"/>
+            <w:gridSpan w:val="2"/>
+            <w:tcBorders>
+              <w:top w:val="nil"/>
+              <w:left w:val="nil"/>
+              <w:right w:val="nil"/>
+            </w:tcBorders>
+          </w:tcPr>
+          <w:p>
+            <w:pPr>
+              <w:spacing w:before="120"/>
+              <w:ind w:left="60"/>
+              <w:rPr>
+                <w:rFonts w:asciiTheme="minorHAnsi" w:eastAsia="Verdana" w:hAnsiTheme="minorHAnsi" w:cstheme="minorHAnsi"/>
+                <w:lang w:val="en"/>
+              </w:rPr>
+            </w:pPr>
+            <w:r>
+              <w:rPr>
+                <w:rFonts w:asciiTheme="minorHAnsi" w:eastAsia="Verdana" w:hAnsiTheme="minorHAnsi" w:cstheme="minorHAnsi"/>
+                <w:noProof/>
+                <w:lang w:val="en"/>
+                <w14:ligatures w14:val="standardContextual"/>
+              </w:rPr>
+              <w:drawing>
+                <wp:anchor distT="0" distB="0" distL="114300" distR="114300" simplePos="0" relativeHeight="251693056" behindDoc="1" locked="0" layoutInCell="1" allowOverlap="1" wp14:anchorId="2B94C490" wp14:editId="5C412F0B">
+                  <wp:simplePos x="0" y="0"/>
+                  <wp:positionH relativeFrom="column">
+                    <wp:posOffset>4445</wp:posOffset>
+                  </wp:positionH>
+                  <wp:positionV relativeFrom="paragraph">
+                    <wp:posOffset>32385</wp:posOffset>
+                  </wp:positionV>
+                  <wp:extent cx="685800" cy="685800"/>
+                  <wp:effectExtent l="0" t="0" r="0" b="0"/>
+                  <wp:wrapSquare wrapText="bothSides"/>
+                  <wp:docPr id="1944982213" name="Graphic 1"/>
+                  <wp:cNvGraphicFramePr>
+                    <a:graphicFrameLocks xmlns:a="http://schemas.openxmlformats.org/drawingml/2006/main" noChangeAspect="1"/>
+                  </wp:cNvGraphicFramePr>
+                  <a:graphic xmlns:a="http://schemas.openxmlformats.org/drawingml/2006/main">
+                    <a:graphicData uri="http://schemas.openxmlformats.org/drawingml/2006/picture">
+                      <pic:pic xmlns:pic="http://schemas.openxmlformats.org/drawingml/2006/picture">
+                        <pic:nvPicPr>
+                          <pic:cNvPr id="1944982213" name=""/>
+                          <pic:cNvPicPr/>
+                        </pic:nvPicPr>
+                        <pic:blipFill>
+                          <a:blip r:embed="rId62">
+                            <a:extLst>
+                              <a:ext uri="{28A0092B-C50C-407E-A947-70E740481C1C}">
+                                <a14:useLocalDpi xmlns:a14="http://schemas.microsoft.com/office/drawing/2010/main" val="0"/>
+                              </a:ext>
+                              <a:ext uri="{96DAC541-7B7A-43D3-8B79-37D633B846F1}">
+                                <asvg:svgBlip xmlns:asvg="http://schemas.microsoft.com/office/drawing/2016/SVG/main" r:embed="rId63"/>
+                              </a:ext>
+                            </a:extLst>
+                          </a:blip>
+                          <a:stretch>
+                            <a:fillRect/>
+                          </a:stretch>
+                        </pic:blipFill>
+                        <pic:spPr>
+                          <a:xfrm>
+                            <a:off x="0" y="0"/>
+                            <a:ext cx="685800" cy="685800"/>
+                          </a:xfrm>
+                          <a:prstGeom prst="rect">
+                            <a:avLst/>
+                          </a:prstGeom>
+                        </pic:spPr>
+                      </pic:pic>
+                    </a:graphicData>
+                  </a:graphic>
+                  <wp14:sizeRelH relativeFrom="margin">
+                    <wp14:pctWidth>0</wp14:pctWidth>
+                  </wp14:sizeRelH>
+                  <wp14:sizeRelV relativeFrom="margin">
+                    <wp14:pctHeight>0</wp14:pctHeight>
+                  </wp14:sizeRelV>
+                </wp:anchor>
+              </w:drawing>
+            </w:r>
+            <w:r>
+              <w:rPr>
+                <w:rFonts w:asciiTheme="minorHAnsi" w:eastAsia="Verdana" w:hAnsiTheme="minorHAnsi" w:cstheme="minorHAnsi"/>
+                <w:lang w:val="en"/>
+              </w:rPr>
+              <w:t xml:space="preserve">There are exceptions: If you think someone is in danger, is a victim of violence or abuse, or may harm themselves, use the resources on the </w:t>
+            </w:r>
+            <w:hyperlink r:id="rId64" w:history="1">
+              <w:r>
+                <w:rPr>
+                  <w:rStyle w:val="Hyperlink"/>
+                  <w:rFonts w:asciiTheme="minorHAnsi" w:eastAsia="Verdana" w:hAnsiTheme="minorHAnsi" w:cstheme="minorHAnsi"/>
+                  <w:lang w:val="en"/>
+                </w:rPr>
+                <w:t>How to support a friend page</w:t>
+              </w:r>
+            </w:hyperlink>
+            <w:r>
+              <w:rPr>
+                <w:rFonts w:asciiTheme="minorHAnsi" w:eastAsia="Verdana" w:hAnsiTheme="minorHAnsi" w:cstheme="minorHAnsi"/>
+                <w:lang w:val="en"/>
+              </w:rPr>
+              <w:t xml:space="preserve"> to help them. In </w:t>
+            </w:r>
+            <w:proofErr w:type="gramStart"/>
+            <w:r>
+              <w:rPr>
+                <w:rFonts w:asciiTheme="minorHAnsi" w:eastAsia="Verdana" w:hAnsiTheme="minorHAnsi" w:cstheme="minorHAnsi"/>
+                <w:lang w:val="en"/>
+              </w:rPr>
+              <w:t>the case</w:t>
+            </w:r>
+            <w:proofErr w:type="gramEnd"/>
+            <w:r>
+              <w:rPr>
+                <w:rFonts w:asciiTheme="minorHAnsi" w:eastAsia="Verdana" w:hAnsiTheme="minorHAnsi" w:cstheme="minorHAnsi"/>
+                <w:lang w:val="en"/>
+              </w:rPr>
+              <w:t xml:space="preserve"> of an emergency, call 911 immediately.</w:t>
+            </w:r>
+          </w:p>
+          <w:p>
+            <w:pPr>
+              <w:spacing w:before="120"/>
+              <w:ind w:left="60"/>
+              <w:rPr>
+                <w:rFonts w:asciiTheme="minorHAnsi" w:eastAsia="Verdana" w:hAnsiTheme="minorHAnsi" w:cstheme="minorHAnsi"/>
+                <w:noProof/>
+                <w:lang w:val="en"/>
+                <w14:ligatures w14:val="standardContextual"/>
+              </w:rPr>
+            </w:pPr>
+          </w:p>
+        </w:tc>
+      </w:tr>
+      <w:tr>
+        <w:tc>
+          <w:tcPr>
+            <w:tcW w:w="8064" w:type="dxa"/>
+          </w:tcPr>
+          <w:p>
+            <w:pPr>
+              <w:ind w:left="60"/>
               <w:rPr>
                 <w:rFonts w:asciiTheme="minorHAnsi" w:eastAsia="Verdana" w:hAnsiTheme="minorHAnsi" w:cstheme="minorHAnsi"/>
                 <w:lang w:val="en"/>
@@ -8022,8 +8525,8 @@
           <w:p>
             <w:pPr>
               <w:pStyle w:val="Heading3"/>
-              <w:spacing w:before="240"/>
-              <w:ind w:left="330"/>
+              <w:spacing w:before="160"/>
+              <w:ind w:left="345"/>
               <w:rPr>
                 <w:rFonts w:asciiTheme="minorHAnsi" w:hAnsiTheme="minorHAnsi" w:cstheme="minorHAnsi"/>
                 <w:color w:val="auto"/>
@@ -8051,8 +8554,8 @@
                 <w:tab w:val="clear" w:pos="720"/>
                 <w:tab w:val="num" w:pos="780"/>
               </w:tabs>
-              <w:spacing w:before="120" w:beforeAutospacing="0" w:after="0" w:afterAutospacing="0"/>
-              <w:ind w:left="778"/>
+              <w:spacing w:before="0" w:beforeAutospacing="0" w:after="0" w:afterAutospacing="0"/>
+              <w:ind w:left="795"/>
               <w:textAlignment w:val="baseline"/>
               <w:rPr>
                 <w:rFonts w:asciiTheme="minorHAnsi" w:hAnsiTheme="minorHAnsi" w:cstheme="minorHAnsi"/>
@@ -8078,8 +8581,8 @@
                 <w:tab w:val="clear" w:pos="720"/>
                 <w:tab w:val="num" w:pos="780"/>
               </w:tabs>
-              <w:spacing w:before="120" w:beforeAutospacing="0" w:after="0" w:afterAutospacing="0"/>
-              <w:ind w:left="778"/>
+              <w:spacing w:before="0" w:beforeAutospacing="0" w:after="0" w:afterAutospacing="0"/>
+              <w:ind w:left="795"/>
               <w:textAlignment w:val="baseline"/>
               <w:rPr>
                 <w:rFonts w:asciiTheme="minorHAnsi" w:hAnsiTheme="minorHAnsi" w:cstheme="minorHAnsi"/>
@@ -8105,8 +8608,8 @@
                 <w:tab w:val="clear" w:pos="720"/>
                 <w:tab w:val="num" w:pos="780"/>
               </w:tabs>
-              <w:spacing w:before="120" w:beforeAutospacing="0" w:after="0" w:afterAutospacing="0"/>
-              <w:ind w:left="778"/>
+              <w:spacing w:before="0" w:beforeAutospacing="0" w:after="0" w:afterAutospacing="0"/>
+              <w:ind w:left="795"/>
               <w:textAlignment w:val="baseline"/>
               <w:rPr>
                 <w:rFonts w:asciiTheme="minorHAnsi" w:hAnsiTheme="minorHAnsi" w:cstheme="minorHAnsi"/>
@@ -8132,8 +8635,8 @@
                 <w:tab w:val="clear" w:pos="720"/>
                 <w:tab w:val="num" w:pos="780"/>
               </w:tabs>
-              <w:spacing w:before="120" w:beforeAutospacing="0" w:after="160" w:afterAutospacing="0"/>
-              <w:ind w:left="778"/>
+              <w:spacing w:before="0" w:beforeAutospacing="0" w:after="160" w:afterAutospacing="0"/>
+              <w:ind w:left="795"/>
               <w:textAlignment w:val="baseline"/>
               <w:rPr>
                 <w:rFonts w:asciiTheme="minorHAnsi" w:hAnsiTheme="minorHAnsi" w:cstheme="minorHAnsi"/>
@@ -8151,8 +8654,8 @@
           <w:p>
             <w:pPr>
               <w:pStyle w:val="NormalWeb"/>
-              <w:spacing w:before="240" w:beforeAutospacing="0" w:after="160" w:afterAutospacing="0"/>
-              <w:ind w:left="420"/>
+              <w:spacing w:before="0" w:beforeAutospacing="0" w:after="160" w:afterAutospacing="0"/>
+              <w:ind w:left="345"/>
               <w:rPr>
                 <w:rFonts w:asciiTheme="minorHAnsi" w:hAnsiTheme="minorHAnsi" w:cstheme="minorHAnsi"/>
                 <w:sz w:val="32"/>
@@ -8197,13 +8700,14 @@
           <w:p>
             <w:pPr>
               <w:pStyle w:val="Heading3"/>
-              <w:spacing w:before="240"/>
-              <w:ind w:left="330"/>
-              <w:rPr>
-                <w:rFonts w:asciiTheme="minorHAnsi" w:hAnsiTheme="minorHAnsi" w:cstheme="minorHAnsi"/>
+              <w:spacing w:before="160"/>
+              <w:ind w:left="345"/>
+              <w:rPr>
+                <w:rFonts w:asciiTheme="minorHAnsi" w:eastAsia="Verdana" w:hAnsiTheme="minorHAnsi" w:cstheme="minorHAnsi"/>
                 <w:b/>
                 <w:bCs/>
-                <w:color w:val="861F41"/>
+                <w:color w:val="333333"/>
+                <w:lang w:val="en"/>
               </w:rPr>
             </w:pPr>
             <w:r>
@@ -8228,8 +8732,8 @@
                 <w:tab w:val="clear" w:pos="720"/>
                 <w:tab w:val="num" w:pos="780"/>
               </w:tabs>
-              <w:spacing w:before="120" w:beforeAutospacing="0" w:after="0" w:afterAutospacing="0"/>
-              <w:ind w:left="778"/>
+              <w:spacing w:before="0" w:beforeAutospacing="0" w:after="0" w:afterAutospacing="0"/>
+              <w:ind w:left="795"/>
               <w:textAlignment w:val="baseline"/>
               <w:rPr>
                 <w:rFonts w:asciiTheme="minorHAnsi" w:hAnsiTheme="minorHAnsi" w:cstheme="minorHAnsi"/>
@@ -8255,8 +8759,8 @@
                 <w:tab w:val="clear" w:pos="720"/>
                 <w:tab w:val="num" w:pos="780"/>
               </w:tabs>
-              <w:spacing w:before="120" w:beforeAutospacing="0" w:after="0" w:afterAutospacing="0"/>
-              <w:ind w:left="778"/>
+              <w:spacing w:before="0" w:beforeAutospacing="0" w:after="0" w:afterAutospacing="0"/>
+              <w:ind w:left="795"/>
               <w:textAlignment w:val="baseline"/>
               <w:rPr>
                 <w:rFonts w:asciiTheme="minorHAnsi" w:hAnsiTheme="minorHAnsi" w:cstheme="minorHAnsi"/>
@@ -8282,8 +8786,8 @@
                 <w:tab w:val="clear" w:pos="720"/>
                 <w:tab w:val="num" w:pos="780"/>
               </w:tabs>
-              <w:spacing w:before="120" w:beforeAutospacing="0" w:after="120" w:afterAutospacing="0"/>
-              <w:ind w:left="778"/>
+              <w:spacing w:before="0" w:beforeAutospacing="0" w:after="160" w:afterAutospacing="0"/>
+              <w:ind w:left="795"/>
               <w:textAlignment w:val="baseline"/>
               <w:rPr>
                 <w:rFonts w:asciiTheme="minorHAnsi" w:hAnsiTheme="minorHAnsi" w:cstheme="minorHAnsi"/>
@@ -8295,12 +8799,12 @@
                 <w:rFonts w:asciiTheme="minorHAnsi" w:hAnsiTheme="minorHAnsi" w:cstheme="minorHAnsi"/>
                 <w:color w:val="333333"/>
               </w:rPr>
-              <w:t>Happens when it’s too late to improve. </w:t>
+              <w:t>Happens when it’s too late to improve.</w:t>
             </w:r>
           </w:p>
           <w:p>
             <w:pPr>
-              <w:ind w:left="330"/>
+              <w:ind w:left="255"/>
               <w:rPr>
                 <w:rFonts w:asciiTheme="minorHAnsi" w:eastAsia="Verdana" w:hAnsiTheme="minorHAnsi" w:cstheme="minorHAnsi"/>
                 <w:lang w:val="en"/>
@@ -8316,7 +8820,7 @@
           </w:p>
           <w:p>
             <w:pPr>
-              <w:ind w:left="-30"/>
+              <w:ind w:left="60"/>
               <w:rPr>
                 <w:rFonts w:asciiTheme="minorHAnsi" w:eastAsia="Verdana" w:hAnsiTheme="minorHAnsi" w:cstheme="minorHAnsi"/>
                 <w:lang w:val="en"/>
@@ -8326,7 +8830,7 @@
         </w:tc>
         <w:tc>
           <w:tcPr>
-            <w:tcW w:w="1716" w:type="dxa"/>
+            <w:tcW w:w="2016" w:type="dxa"/>
           </w:tcPr>
           <w:p>
             <w:pPr>
@@ -8344,18 +8848,18 @@
                 <w:bdr w:val="none" w:sz="0" w:space="0" w:color="auto" w:frame="1"/>
               </w:rPr>
               <w:drawing>
-                <wp:anchor distT="0" distB="0" distL="114300" distR="114300" simplePos="0" relativeHeight="251692032" behindDoc="0" locked="0" layoutInCell="1" allowOverlap="1" wp14:anchorId="566D734F" wp14:editId="16BC9B78">
+                <wp:anchor distT="0" distB="0" distL="114300" distR="114300" simplePos="0" relativeHeight="251691008" behindDoc="0" locked="0" layoutInCell="1" allowOverlap="1" wp14:anchorId="70792F76" wp14:editId="7F70338A">
                   <wp:simplePos x="0" y="0"/>
                   <wp:positionH relativeFrom="column">
-                    <wp:posOffset>44450</wp:posOffset>
+                    <wp:posOffset>9525</wp:posOffset>
                   </wp:positionH>
                   <wp:positionV relativeFrom="paragraph">
-                    <wp:posOffset>3276889</wp:posOffset>
+                    <wp:posOffset>994410</wp:posOffset>
                   </wp:positionV>
-                  <wp:extent cx="857611" cy="685800"/>
+                  <wp:extent cx="1056730" cy="914400"/>
                   <wp:effectExtent l="0" t="0" r="0" b="0"/>
                   <wp:wrapSquare wrapText="bothSides"/>
-                  <wp:docPr id="1645754914" name="Picture 1" descr="Two people eating at a table"/>
+                  <wp:docPr id="1035526083" name="Picture 2" descr="Chef tasting a dish"/>
                   <wp:cNvGraphicFramePr>
                     <a:graphicFrameLocks xmlns:a="http://schemas.openxmlformats.org/drawingml/2006/main" noChangeAspect="1"/>
                   </wp:cNvGraphicFramePr>
@@ -8363,26 +8867,26 @@
                     <a:graphicData uri="http://schemas.openxmlformats.org/drawingml/2006/picture">
                       <pic:pic xmlns:pic="http://schemas.openxmlformats.org/drawingml/2006/picture">
                         <pic:nvPicPr>
-                          <pic:cNvPr id="0" name="Picture 2" descr="Two people eating at a table"/>
+                          <pic:cNvPr id="0" name="Picture 1" descr="Chef tasting a dish"/>
                           <pic:cNvPicPr>
                             <a:picLocks noChangeAspect="1" noChangeArrowheads="1"/>
                           </pic:cNvPicPr>
                         </pic:nvPicPr>
                         <pic:blipFill rotWithShape="1">
-                          <a:blip r:embed="rId60">
+                          <a:blip r:embed="rId65">
                             <a:extLst>
                               <a:ext uri="{28A0092B-C50C-407E-A947-70E740481C1C}">
                                 <a14:useLocalDpi xmlns:a14="http://schemas.microsoft.com/office/drawing/2010/main" val="0"/>
                               </a:ext>
                             </a:extLst>
                           </a:blip>
-                          <a:srcRect t="20833"/>
+                          <a:srcRect t="12505"/>
                           <a:stretch/>
                         </pic:blipFill>
                         <pic:spPr bwMode="auto">
                           <a:xfrm>
                             <a:off x="0" y="0"/>
-                            <a:ext cx="857611" cy="685800"/>
+                            <a:ext cx="1056730" cy="914400"/>
                           </a:xfrm>
                           <a:prstGeom prst="rect">
                             <a:avLst/>
@@ -8416,18 +8920,18 @@
                 <w:bdr w:val="none" w:sz="0" w:space="0" w:color="auto" w:frame="1"/>
               </w:rPr>
               <w:drawing>
-                <wp:anchor distT="0" distB="0" distL="114300" distR="114300" simplePos="0" relativeHeight="251691008" behindDoc="0" locked="0" layoutInCell="1" allowOverlap="1" wp14:anchorId="70792F76" wp14:editId="79276B55">
+                <wp:anchor distT="0" distB="0" distL="114300" distR="114300" simplePos="0" relativeHeight="251692032" behindDoc="0" locked="0" layoutInCell="1" allowOverlap="1" wp14:anchorId="566D734F" wp14:editId="4D0ED982">
                   <wp:simplePos x="0" y="0"/>
                   <wp:positionH relativeFrom="column">
-                    <wp:posOffset>40005</wp:posOffset>
+                    <wp:posOffset>44450</wp:posOffset>
                   </wp:positionH>
                   <wp:positionV relativeFrom="paragraph">
-                    <wp:posOffset>1146959</wp:posOffset>
+                    <wp:posOffset>2571750</wp:posOffset>
                   </wp:positionV>
-                  <wp:extent cx="859536" cy="743766"/>
+                  <wp:extent cx="1143481" cy="914400"/>
                   <wp:effectExtent l="0" t="0" r="0" b="0"/>
                   <wp:wrapSquare wrapText="bothSides"/>
-                  <wp:docPr id="1035526083" name="Picture 2" descr="Chef tasting a dish"/>
+                  <wp:docPr id="1645754914" name="Picture 1" descr="Two people eating at a table"/>
                   <wp:cNvGraphicFramePr>
                     <a:graphicFrameLocks xmlns:a="http://schemas.openxmlformats.org/drawingml/2006/main" noChangeAspect="1"/>
                   </wp:cNvGraphicFramePr>
@@ -8435,26 +8939,26 @@
                     <a:graphicData uri="http://schemas.openxmlformats.org/drawingml/2006/picture">
                       <pic:pic xmlns:pic="http://schemas.openxmlformats.org/drawingml/2006/picture">
                         <pic:nvPicPr>
-                          <pic:cNvPr id="0" name="Picture 1" descr="Chef tasting a dish"/>
+                          <pic:cNvPr id="0" name="Picture 2" descr="Two people eating at a table"/>
                           <pic:cNvPicPr>
                             <a:picLocks noChangeAspect="1" noChangeArrowheads="1"/>
                           </pic:cNvPicPr>
                         </pic:nvPicPr>
                         <pic:blipFill rotWithShape="1">
-                          <a:blip r:embed="rId61">
+                          <a:blip r:embed="rId66">
                             <a:extLst>
                               <a:ext uri="{28A0092B-C50C-407E-A947-70E740481C1C}">
                                 <a14:useLocalDpi xmlns:a14="http://schemas.microsoft.com/office/drawing/2010/main" val="0"/>
                               </a:ext>
                             </a:extLst>
                           </a:blip>
-                          <a:srcRect t="12505"/>
+                          <a:srcRect t="20833"/>
                           <a:stretch/>
                         </pic:blipFill>
                         <pic:spPr bwMode="auto">
                           <a:xfrm>
                             <a:off x="0" y="0"/>
-                            <a:ext cx="859536" cy="743766"/>
+                            <a:ext cx="1143481" cy="914400"/>
                           </a:xfrm>
                           <a:prstGeom prst="rect">
                             <a:avLst/>
@@ -8487,7 +8991,7 @@
       <w:tr>
         <w:tc>
           <w:tcPr>
-            <w:tcW w:w="7994" w:type="dxa"/>
+            <w:tcW w:w="8064" w:type="dxa"/>
           </w:tcPr>
           <w:p>
             <w:pPr>
@@ -8504,6 +9008,7 @@
                 <w:bCs/>
                 <w:lang w:val="en"/>
               </w:rPr>
+              <w:lastRenderedPageBreak/>
               <w:t>Celebrate achievements</w:t>
             </w:r>
             <w:r>
@@ -8606,21 +9111,47 @@
               </w:rPr>
               <w:t xml:space="preserve"> </w:t>
             </w:r>
-            <w:proofErr w:type="gramStart"/>
-            <w:r>
-              <w:rPr>
-                <w:rFonts w:asciiTheme="minorHAnsi" w:eastAsia="Verdana" w:hAnsiTheme="minorHAnsi" w:cstheme="minorHAnsi"/>
-                <w:lang w:val="en"/>
-              </w:rPr>
-              <w:t>a success</w:t>
-            </w:r>
-            <w:proofErr w:type="gramEnd"/>
-            <w:r>
-              <w:rPr>
-                <w:rFonts w:asciiTheme="minorHAnsi" w:eastAsia="Verdana" w:hAnsiTheme="minorHAnsi" w:cstheme="minorHAnsi"/>
-                <w:lang w:val="en"/>
-              </w:rPr>
-              <w:t xml:space="preserve"> is, take time to give a shout-out when things go well.</w:t>
+            <w:r>
+              <w:rPr>
+                <w:rFonts w:asciiTheme="minorHAnsi" w:eastAsia="Verdana" w:hAnsiTheme="minorHAnsi" w:cstheme="minorHAnsi"/>
+                <w:lang w:val="en"/>
+              </w:rPr>
+              <w:t>the</w:t>
+            </w:r>
+            <w:r>
+              <w:rPr>
+                <w:rFonts w:asciiTheme="minorHAnsi" w:eastAsia="Verdana" w:hAnsiTheme="minorHAnsi" w:cstheme="minorHAnsi"/>
+                <w:lang w:val="en"/>
+              </w:rPr>
+              <w:t xml:space="preserve"> success</w:t>
+            </w:r>
+            <w:r>
+              <w:rPr>
+                <w:rFonts w:asciiTheme="minorHAnsi" w:eastAsia="Verdana" w:hAnsiTheme="minorHAnsi" w:cstheme="minorHAnsi"/>
+                <w:lang w:val="en"/>
+              </w:rPr>
+              <w:t>es</w:t>
+            </w:r>
+            <w:r>
+              <w:rPr>
+                <w:rFonts w:asciiTheme="minorHAnsi" w:eastAsia="Verdana" w:hAnsiTheme="minorHAnsi" w:cstheme="minorHAnsi"/>
+                <w:lang w:val="en"/>
+              </w:rPr>
+              <w:t xml:space="preserve"> </w:t>
+            </w:r>
+            <w:r>
+              <w:rPr>
+                <w:rFonts w:asciiTheme="minorHAnsi" w:eastAsia="Verdana" w:hAnsiTheme="minorHAnsi" w:cstheme="minorHAnsi"/>
+                <w:lang w:val="en"/>
+              </w:rPr>
+              <w:t>are</w:t>
+            </w:r>
+            <w:r>
+              <w:rPr>
+                <w:rFonts w:asciiTheme="minorHAnsi" w:eastAsia="Verdana" w:hAnsiTheme="minorHAnsi" w:cstheme="minorHAnsi"/>
+                <w:lang w:val="en"/>
+              </w:rPr>
+              <w:t>, take time to give a shout-out when things go well.</w:t>
             </w:r>
           </w:p>
           <w:p>
@@ -8635,7 +9166,7 @@
         </w:tc>
         <w:tc>
           <w:tcPr>
-            <w:tcW w:w="1716" w:type="dxa"/>
+            <w:tcW w:w="2016" w:type="dxa"/>
           </w:tcPr>
           <w:p>
             <w:pPr>
@@ -8669,13 +9200,13 @@
                           <pic:cNvPicPr/>
                         </pic:nvPicPr>
                         <pic:blipFill>
-                          <a:blip r:embed="rId62">
+                          <a:blip r:embed="rId67">
                             <a:extLst>
                               <a:ext uri="{28A0092B-C50C-407E-A947-70E740481C1C}">
                                 <a14:useLocalDpi xmlns:a14="http://schemas.microsoft.com/office/drawing/2010/main" val="0"/>
                               </a:ext>
                               <a:ext uri="{96DAC541-7B7A-43D3-8B79-37D633B846F1}">
-                                <asvg:svgBlip xmlns:asvg="http://schemas.microsoft.com/office/drawing/2016/SVG/main" r:embed="rId63"/>
+                                <asvg:svgBlip xmlns:asvg="http://schemas.microsoft.com/office/drawing/2016/SVG/main" r:embed="rId68"/>
                               </a:ext>
                             </a:extLst>
                           </a:blip>
@@ -8704,7 +9235,7 @@
       <w:tr>
         <w:tc>
           <w:tcPr>
-            <w:tcW w:w="7994" w:type="dxa"/>
+            <w:tcW w:w="8064" w:type="dxa"/>
           </w:tcPr>
           <w:p>
             <w:pPr>
@@ -8721,7 +9252,6 @@
                 <w:bCs/>
                 <w:lang w:val="en"/>
               </w:rPr>
-              <w:lastRenderedPageBreak/>
               <w:t>Improve the process as you work.</w:t>
             </w:r>
             <w:r>
@@ -8771,23 +9301,7 @@
                 <w:rFonts w:asciiTheme="minorHAnsi" w:eastAsia="Verdana" w:hAnsiTheme="minorHAnsi" w:cstheme="minorHAnsi"/>
                 <w:lang w:val="en"/>
               </w:rPr>
-              <w:t xml:space="preserve">Practicing collaborative project management in the classroom now should prepare you for the workplace. The process of trying things out, however, </w:t>
-            </w:r>
-            <w:proofErr w:type="gramStart"/>
-            <w:r>
-              <w:rPr>
-                <w:rFonts w:asciiTheme="minorHAnsi" w:eastAsia="Verdana" w:hAnsiTheme="minorHAnsi" w:cstheme="minorHAnsi"/>
-                <w:lang w:val="en"/>
-              </w:rPr>
-              <w:t>as</w:t>
-            </w:r>
-            <w:proofErr w:type="gramEnd"/>
-            <w:r>
-              <w:rPr>
-                <w:rFonts w:asciiTheme="minorHAnsi" w:eastAsia="Verdana" w:hAnsiTheme="minorHAnsi" w:cstheme="minorHAnsi"/>
-                <w:lang w:val="en"/>
-              </w:rPr>
-              <w:t xml:space="preserve"> to be paired with close analysis to improve. Once you identify things you want to do better, a</w:t>
+              <w:t>Practicing collaborative project management in the classroom now should prepare you for the workplace. The process of trying things out, however, as to be paired with close analysis to improve. Once you identify things you want to do better, a</w:t>
             </w:r>
             <w:r>
               <w:rPr>
@@ -8837,7 +9351,7 @@
         </w:tc>
         <w:tc>
           <w:tcPr>
-            <w:tcW w:w="1716" w:type="dxa"/>
+            <w:tcW w:w="2016" w:type="dxa"/>
           </w:tcPr>
           <w:p>
             <w:pPr>
@@ -8871,13 +9385,13 @@
                           <pic:cNvPicPr/>
                         </pic:nvPicPr>
                         <pic:blipFill>
-                          <a:blip r:embed="rId64">
+                          <a:blip r:embed="rId69">
                             <a:extLst>
                               <a:ext uri="{28A0092B-C50C-407E-A947-70E740481C1C}">
                                 <a14:useLocalDpi xmlns:a14="http://schemas.microsoft.com/office/drawing/2010/main" val="0"/>
                               </a:ext>
                               <a:ext uri="{96DAC541-7B7A-43D3-8B79-37D633B846F1}">
-                                <asvg:svgBlip xmlns:asvg="http://schemas.microsoft.com/office/drawing/2016/SVG/main" r:embed="rId65"/>
+                                <asvg:svgBlip xmlns:asvg="http://schemas.microsoft.com/office/drawing/2016/SVG/main" r:embed="rId70"/>
                               </a:ext>
                             </a:extLst>
                           </a:blip>
@@ -8906,7 +9420,7 @@
       <w:tr>
         <w:tc>
           <w:tcPr>
-            <w:tcW w:w="7994" w:type="dxa"/>
+            <w:tcW w:w="8064" w:type="dxa"/>
           </w:tcPr>
           <w:p>
             <w:pPr>
@@ -9004,15 +9518,14 @@
                 <w:rFonts w:asciiTheme="minorHAnsi" w:eastAsia="Verdana" w:hAnsiTheme="minorHAnsi" w:cstheme="minorHAnsi"/>
                 <w:lang w:val="en"/>
               </w:rPr>
-              <w:t xml:space="preserve"> people.</w:t>
-            </w:r>
-            <w:r>
-              <w:rPr>
-                <w:rStyle w:val="FootnoteReference"/>
-                <w:rFonts w:asciiTheme="minorHAnsi" w:eastAsia="Verdana" w:hAnsiTheme="minorHAnsi" w:cstheme="minorHAnsi"/>
-                <w:lang w:val="en"/>
-              </w:rPr>
-              <w:footnoteReference w:id="3"/>
+              <w:t xml:space="preserve"> people</w:t>
+            </w:r>
+            <w:r>
+              <w:rPr>
+                <w:rFonts w:asciiTheme="minorHAnsi" w:eastAsia="Verdana" w:hAnsiTheme="minorHAnsi" w:cstheme="minorHAnsi"/>
+                <w:lang w:val="en"/>
+              </w:rPr>
+              <w:t>.</w:t>
             </w:r>
             <w:r>
               <w:rPr>
@@ -9038,6 +9551,7 @@
           </w:p>
           <w:p>
             <w:pPr>
+              <w:ind w:left="60"/>
               <w:rPr>
                 <w:rFonts w:eastAsia="Verdana"/>
               </w:rPr>
@@ -9046,7 +9560,7 @@
         </w:tc>
         <w:tc>
           <w:tcPr>
-            <w:tcW w:w="1716" w:type="dxa"/>
+            <w:tcW w:w="2016" w:type="dxa"/>
           </w:tcPr>
           <w:p>
             <w:pPr>
@@ -9082,13 +9596,13 @@
                           <pic:cNvPicPr/>
                         </pic:nvPicPr>
                         <pic:blipFill>
-                          <a:blip r:embed="rId66">
+                          <a:blip r:embed="rId71">
                             <a:extLst>
                               <a:ext uri="{28A0092B-C50C-407E-A947-70E740481C1C}">
                                 <a14:useLocalDpi xmlns:a14="http://schemas.microsoft.com/office/drawing/2010/main" val="0"/>
                               </a:ext>
                               <a:ext uri="{96DAC541-7B7A-43D3-8B79-37D633B846F1}">
-                                <asvg:svgBlip xmlns:asvg="http://schemas.microsoft.com/office/drawing/2016/SVG/main" r:embed="rId67"/>
+                                <asvg:svgBlip xmlns:asvg="http://schemas.microsoft.com/office/drawing/2016/SVG/main" r:embed="rId72"/>
                               </a:ext>
                             </a:extLst>
                           </a:blip>
@@ -9145,19 +9659,19 @@
     <w:p>
       <w:pPr>
         <w:pStyle w:val="Heading1"/>
-        <w:ind w:left="360"/>
-      </w:pPr>
-      <w:bookmarkStart w:id="20" w:name="_Toc156726377"/>
+      </w:pPr>
+      <w:bookmarkStart w:id="23" w:name="_Toc156726377"/>
+      <w:bookmarkStart w:id="24" w:name="_What_to_Do"/>
+      <w:bookmarkEnd w:id="24"/>
       <w:r>
         <w:lastRenderedPageBreak/>
         <w:t>What to Do When Something Goes Wrong</w:t>
       </w:r>
-      <w:bookmarkEnd w:id="20"/>
+      <w:bookmarkEnd w:id="23"/>
     </w:p>
     <w:p>
       <w:pPr>
         <w:spacing w:line="240" w:lineRule="auto"/>
-        <w:ind w:left="360"/>
         <w:rPr>
           <w:rFonts w:asciiTheme="minorHAnsi" w:eastAsia="Verdana" w:hAnsiTheme="minorHAnsi" w:cstheme="minorHAnsi"/>
           <w:lang w:val="en"/>
@@ -9166,123 +9680,404 @@
       <w:r>
         <w:rPr>
           <w:rFonts w:asciiTheme="minorHAnsi" w:eastAsia="Verdana" w:hAnsiTheme="minorHAnsi" w:cstheme="minorHAnsi"/>
-          <w:lang w:val="en"/>
-        </w:rPr>
-        <w:t xml:space="preserve">No matter how kind and supportive your group is, something can go wrong and cause challenges as you collaborate to compose your Major Projects and other activities. </w:t>
+          <w:noProof/>
+          <w:lang w:val="en"/>
+          <w14:ligatures w14:val="standardContextual"/>
+        </w:rPr>
+        <w:drawing>
+          <wp:anchor distT="0" distB="91440" distL="114300" distR="114300" simplePos="0" relativeHeight="251694080" behindDoc="1" locked="0" layoutInCell="1" allowOverlap="1" wp14:anchorId="73AAB09A" wp14:editId="52C1EB2A">
+            <wp:simplePos x="0" y="0"/>
+            <wp:positionH relativeFrom="column">
+              <wp:posOffset>4772025</wp:posOffset>
+            </wp:positionH>
+            <wp:positionV relativeFrom="paragraph">
+              <wp:posOffset>70485</wp:posOffset>
+            </wp:positionV>
+            <wp:extent cx="1657350" cy="1245235"/>
+            <wp:effectExtent l="0" t="0" r="0" b="0"/>
+            <wp:wrapSquare wrapText="bothSides"/>
+            <wp:docPr id="1611265056" name="Graphic 1"/>
+            <wp:cNvGraphicFramePr>
+              <a:graphicFrameLocks xmlns:a="http://schemas.openxmlformats.org/drawingml/2006/main" noChangeAspect="1"/>
+            </wp:cNvGraphicFramePr>
+            <a:graphic xmlns:a="http://schemas.openxmlformats.org/drawingml/2006/main">
+              <a:graphicData uri="http://schemas.openxmlformats.org/drawingml/2006/picture">
+                <pic:pic xmlns:pic="http://schemas.openxmlformats.org/drawingml/2006/picture">
+                  <pic:nvPicPr>
+                    <pic:cNvPr id="1611265056" name="Graphic 1"/>
+                    <pic:cNvPicPr/>
+                  </pic:nvPicPr>
+                  <pic:blipFill rotWithShape="1">
+                    <a:blip r:embed="rId73" cstate="print">
+                      <a:extLst>
+                        <a:ext uri="{28A0092B-C50C-407E-A947-70E740481C1C}">
+                          <a14:useLocalDpi xmlns:a14="http://schemas.microsoft.com/office/drawing/2010/main" val="0"/>
+                        </a:ext>
+                      </a:extLst>
+                    </a:blip>
+                    <a:srcRect t="12937" b="12165"/>
+                    <a:stretch/>
+                  </pic:blipFill>
+                  <pic:spPr bwMode="auto">
+                    <a:xfrm>
+                      <a:off x="0" y="0"/>
+                      <a:ext cx="1657350" cy="1245235"/>
+                    </a:xfrm>
+                    <a:prstGeom prst="rect">
+                      <a:avLst/>
+                    </a:prstGeom>
+                    <a:ln>
+                      <a:noFill/>
+                    </a:ln>
+                    <a:extLst>
+                      <a:ext uri="{53640926-AAD7-44D8-BBD7-CCE9431645EC}">
+                        <a14:shadowObscured xmlns:a14="http://schemas.microsoft.com/office/drawing/2010/main"/>
+                      </a:ext>
+                    </a:extLst>
+                  </pic:spPr>
+                </pic:pic>
+              </a:graphicData>
+            </a:graphic>
+            <wp14:sizeRelH relativeFrom="margin">
+              <wp14:pctWidth>0</wp14:pctWidth>
+            </wp14:sizeRelH>
+            <wp14:sizeRelV relativeFrom="margin">
+              <wp14:pctHeight>0</wp14:pctHeight>
+            </wp14:sizeRelV>
+          </wp:anchor>
+        </w:drawing>
+      </w:r>
+      <w:r>
+        <w:rPr>
+          <w:rFonts w:asciiTheme="minorHAnsi" w:eastAsia="Verdana" w:hAnsiTheme="minorHAnsi" w:cstheme="minorHAnsi"/>
+          <w:lang w:val="en"/>
+        </w:rPr>
+        <w:t xml:space="preserve">No matter how kind and supportive your group is, something can go wrong and cause challenges as you collaborate to compose your Major Projects and </w:t>
+      </w:r>
+      <w:r>
+        <w:rPr>
+          <w:rFonts w:asciiTheme="minorHAnsi" w:eastAsia="Verdana" w:hAnsiTheme="minorHAnsi" w:cstheme="minorHAnsi"/>
+          <w:lang w:val="en"/>
+        </w:rPr>
+        <w:t xml:space="preserve">complete </w:t>
+      </w:r>
+      <w:r>
+        <w:rPr>
+          <w:rFonts w:asciiTheme="minorHAnsi" w:eastAsia="Verdana" w:hAnsiTheme="minorHAnsi" w:cstheme="minorHAnsi"/>
+          <w:lang w:val="en"/>
+        </w:rPr>
+        <w:t xml:space="preserve">other activities. </w:t>
       </w:r>
     </w:p>
     <w:p>
       <w:pPr>
         <w:spacing w:line="240" w:lineRule="auto"/>
-        <w:ind w:left="360"/>
         <w:rPr>
           <w:rFonts w:asciiTheme="minorHAnsi" w:eastAsia="Verdana" w:hAnsiTheme="minorHAnsi" w:cstheme="minorHAnsi"/>
           <w:lang w:val="en"/>
         </w:rPr>
       </w:pPr>
+      <w:r>
+        <w:rPr>
+          <w:rFonts w:asciiTheme="minorHAnsi" w:eastAsia="Verdana" w:hAnsiTheme="minorHAnsi" w:cstheme="minorHAnsi"/>
+          <w:lang w:val="en"/>
+        </w:rPr>
+        <w:t xml:space="preserve">Keep in mind that your group’s success depends upon keeping everyone involved and on course. </w:t>
+      </w:r>
+      <w:r>
+        <w:rPr>
+          <w:rFonts w:asciiTheme="minorHAnsi" w:eastAsia="Verdana" w:hAnsiTheme="minorHAnsi" w:cstheme="minorHAnsi"/>
+          <w:lang w:val="en"/>
+        </w:rPr>
+        <w:t xml:space="preserve">No business wants to lose employees because they didn’t have the support they needed. The same goes for this course. </w:t>
+      </w:r>
+      <w:r>
+        <w:rPr>
+          <w:rFonts w:asciiTheme="minorHAnsi" w:eastAsia="Verdana" w:hAnsiTheme="minorHAnsi" w:cstheme="minorHAnsi"/>
+          <w:lang w:val="en"/>
+        </w:rPr>
+        <w:t>A group that loses a member doesn’t succeed.</w:t>
+      </w:r>
+      <w:r>
+        <w:rPr>
+          <w:rFonts w:asciiTheme="minorHAnsi" w:eastAsia="Verdana" w:hAnsiTheme="minorHAnsi" w:cstheme="minorHAnsi"/>
+          <w:lang w:val="en"/>
+        </w:rPr>
+        <w:t xml:space="preserve"> Focus on doing what you can to make sure e</w:t>
+      </w:r>
+      <w:r>
+        <w:rPr>
+          <w:rFonts w:asciiTheme="minorHAnsi" w:eastAsia="Verdana" w:hAnsiTheme="minorHAnsi" w:cstheme="minorHAnsi"/>
+          <w:lang w:val="en"/>
+        </w:rPr>
+        <w:t>very person</w:t>
+      </w:r>
+      <w:r>
+        <w:rPr>
+          <w:rFonts w:asciiTheme="minorHAnsi" w:eastAsia="Verdana" w:hAnsiTheme="minorHAnsi" w:cstheme="minorHAnsi"/>
+          <w:lang w:val="en"/>
+        </w:rPr>
+        <w:t xml:space="preserve"> gets what they need if something goes wrong</w:t>
+      </w:r>
+      <w:r>
+        <w:rPr>
+          <w:rFonts w:asciiTheme="minorHAnsi" w:eastAsia="Verdana" w:hAnsiTheme="minorHAnsi" w:cstheme="minorHAnsi"/>
+          <w:lang w:val="en"/>
+        </w:rPr>
+        <w:t>.</w:t>
+      </w:r>
+    </w:p>
+    <w:p>
+      <w:pPr>
+        <w:pStyle w:val="Heading2"/>
+        <w:rPr>
+          <w:rStyle w:val="Hyperlink"/>
+          <w:color w:val="861F41"/>
+          <w:u w:val="none"/>
+        </w:rPr>
+      </w:pPr>
+      <w:r>
+        <w:rPr>
+          <w:rStyle w:val="Hyperlink"/>
+          <w:color w:val="861F41"/>
+          <w:u w:val="none"/>
+        </w:rPr>
+        <w:t>What to do before anything goes wrong</w:t>
+      </w:r>
     </w:p>
     <w:p>
       <w:pPr>
         <w:spacing w:line="240" w:lineRule="auto"/>
-        <w:ind w:left="360"/>
+        <w:ind w:right="1350"/>
         <w:rPr>
           <w:rFonts w:asciiTheme="minorHAnsi" w:eastAsia="Verdana" w:hAnsiTheme="minorHAnsi" w:cstheme="minorHAnsi"/>
           <w:lang w:val="en"/>
         </w:rPr>
       </w:pPr>
-    </w:p>
-    <w:p>
-      <w:pPr>
-        <w:pStyle w:val="ListParagraph"/>
-        <w:numPr>
-          <w:ilvl w:val="0"/>
-          <w:numId w:val="8"/>
-        </w:numPr>
-        <w:tabs>
-          <w:tab w:val="clear" w:pos="720"/>
-          <w:tab w:val="num" w:pos="1080"/>
-        </w:tabs>
+      <w:r>
+        <w:rPr>
+          <w:rFonts w:asciiTheme="minorHAnsi" w:eastAsia="Verdana" w:hAnsiTheme="minorHAnsi" w:cstheme="minorHAnsi"/>
+          <w:lang w:val="en"/>
+        </w:rPr>
+        <w:t xml:space="preserve">Talking with your group about how to manage challenges before they arise will </w:t>
+      </w:r>
+      <w:r>
+        <w:rPr>
+          <w:rFonts w:asciiTheme="minorHAnsi" w:eastAsia="Verdana" w:hAnsiTheme="minorHAnsi" w:cstheme="minorHAnsi"/>
+          <w:lang w:val="en"/>
+        </w:rPr>
+        <w:t>make sure you’re all prepared to take on whatever happens.</w:t>
+      </w:r>
+      <w:r>
+        <w:rPr>
+          <w:rFonts w:asciiTheme="minorHAnsi" w:eastAsia="Verdana" w:hAnsiTheme="minorHAnsi" w:cstheme="minorHAnsi"/>
+          <w:lang w:val="en"/>
+        </w:rPr>
+        <w:t xml:space="preserve"> We’ll do these two things to prepare your group.</w:t>
+      </w:r>
+    </w:p>
+    <w:p>
+      <w:pPr>
         <w:spacing w:line="240" w:lineRule="auto"/>
-        <w:ind w:left="1080"/>
-        <w:rPr>
-          <w:rFonts w:asciiTheme="minorHAnsi" w:hAnsiTheme="minorHAnsi" w:cstheme="minorHAnsi"/>
+        <w:rPr>
+          <w:rFonts w:asciiTheme="minorHAnsi" w:eastAsia="Verdana" w:hAnsiTheme="minorHAnsi" w:cstheme="minorHAnsi"/>
+          <w:lang w:val="en"/>
+        </w:rPr>
+      </w:pPr>
+      <w:r>
+        <w:rPr>
+          <w:rFonts w:asciiTheme="minorHAnsi" w:eastAsia="Verdana" w:hAnsiTheme="minorHAnsi" w:cstheme="minorHAnsi"/>
           <w:b/>
           <w:bCs/>
-        </w:rPr>
-      </w:pPr>
-      <w:r>
-        <w:rPr>
-          <w:rFonts w:asciiTheme="minorHAnsi" w:hAnsiTheme="minorHAnsi" w:cstheme="minorHAnsi"/>
+          <w:noProof/>
+          <w:lang w:val="en"/>
+          <w14:ligatures w14:val="standardContextual"/>
+        </w:rPr>
+        <w:drawing>
+          <wp:anchor distT="0" distB="0" distL="114300" distR="114300" simplePos="0" relativeHeight="251700224" behindDoc="0" locked="0" layoutInCell="1" allowOverlap="1" wp14:anchorId="3B800597" wp14:editId="40CC7819">
+            <wp:simplePos x="0" y="0"/>
+            <wp:positionH relativeFrom="column">
+              <wp:posOffset>5622925</wp:posOffset>
+            </wp:positionH>
+            <wp:positionV relativeFrom="paragraph">
+              <wp:posOffset>962025</wp:posOffset>
+            </wp:positionV>
+            <wp:extent cx="685800" cy="685800"/>
+            <wp:effectExtent l="0" t="0" r="0" b="0"/>
+            <wp:wrapSquare wrapText="bothSides"/>
+            <wp:docPr id="1163041929" name="Graphic 6"/>
+            <wp:cNvGraphicFramePr>
+              <a:graphicFrameLocks xmlns:a="http://schemas.openxmlformats.org/drawingml/2006/main" noChangeAspect="1"/>
+            </wp:cNvGraphicFramePr>
+            <a:graphic xmlns:a="http://schemas.openxmlformats.org/drawingml/2006/main">
+              <a:graphicData uri="http://schemas.openxmlformats.org/drawingml/2006/picture">
+                <pic:pic xmlns:pic="http://schemas.openxmlformats.org/drawingml/2006/picture">
+                  <pic:nvPicPr>
+                    <pic:cNvPr id="1163041929" name=""/>
+                    <pic:cNvPicPr/>
+                  </pic:nvPicPr>
+                  <pic:blipFill>
+                    <a:blip r:embed="rId74">
+                      <a:extLst>
+                        <a:ext uri="{28A0092B-C50C-407E-A947-70E740481C1C}">
+                          <a14:useLocalDpi xmlns:a14="http://schemas.microsoft.com/office/drawing/2010/main" val="0"/>
+                        </a:ext>
+                        <a:ext uri="{96DAC541-7B7A-43D3-8B79-37D633B846F1}">
+                          <asvg:svgBlip xmlns:asvg="http://schemas.microsoft.com/office/drawing/2016/SVG/main" r:embed="rId75"/>
+                        </a:ext>
+                      </a:extLst>
+                    </a:blip>
+                    <a:stretch>
+                      <a:fillRect/>
+                    </a:stretch>
+                  </pic:blipFill>
+                  <pic:spPr>
+                    <a:xfrm>
+                      <a:off x="0" y="0"/>
+                      <a:ext cx="685800" cy="685800"/>
+                    </a:xfrm>
+                    <a:prstGeom prst="rect">
+                      <a:avLst/>
+                    </a:prstGeom>
+                  </pic:spPr>
+                </pic:pic>
+              </a:graphicData>
+            </a:graphic>
+            <wp14:sizeRelH relativeFrom="page">
+              <wp14:pctWidth>0</wp14:pctWidth>
+            </wp14:sizeRelH>
+            <wp14:sizeRelV relativeFrom="page">
+              <wp14:pctHeight>0</wp14:pctHeight>
+            </wp14:sizeRelV>
+          </wp:anchor>
+        </w:drawing>
+      </w:r>
+      <w:r>
+        <w:rPr>
+          <w:rFonts w:eastAsia="Arial"/>
+          <w:noProof/>
+          <w:lang w:val="en"/>
+        </w:rPr>
+        <w:drawing>
+          <wp:anchor distT="0" distB="0" distL="114300" distR="114300" simplePos="0" relativeHeight="251699200" behindDoc="0" locked="0" layoutInCell="1" allowOverlap="1" wp14:anchorId="6282B8A6" wp14:editId="567427E6">
+            <wp:simplePos x="0" y="0"/>
+            <wp:positionH relativeFrom="column">
+              <wp:posOffset>5705475</wp:posOffset>
+            </wp:positionH>
+            <wp:positionV relativeFrom="paragraph">
+              <wp:posOffset>95250</wp:posOffset>
+            </wp:positionV>
+            <wp:extent cx="603504" cy="573512"/>
+            <wp:effectExtent l="0" t="0" r="6350" b="0"/>
+            <wp:wrapSquare wrapText="bothSides"/>
+            <wp:docPr id="1958067683" name="Picture 1" descr="A group of colorful squares with a letter t&#10;&#10;Description automatically generated"/>
+            <wp:cNvGraphicFramePr>
+              <a:graphicFrameLocks xmlns:a="http://schemas.openxmlformats.org/drawingml/2006/main" noChangeAspect="1"/>
+            </wp:cNvGraphicFramePr>
+            <a:graphic xmlns:a="http://schemas.openxmlformats.org/drawingml/2006/main">
+              <a:graphicData uri="http://schemas.openxmlformats.org/drawingml/2006/picture">
+                <pic:pic xmlns:pic="http://schemas.openxmlformats.org/drawingml/2006/picture">
+                  <pic:nvPicPr>
+                    <pic:cNvPr id="1958067683" name="Picture 1" descr="A group of colorful squares with a letter t&#10;&#10;Description automatically generated"/>
+                    <pic:cNvPicPr/>
+                  </pic:nvPicPr>
+                  <pic:blipFill>
+                    <a:blip r:embed="rId76" cstate="print">
+                      <a:extLst>
+                        <a:ext uri="{28A0092B-C50C-407E-A947-70E740481C1C}">
+                          <a14:useLocalDpi xmlns:a14="http://schemas.microsoft.com/office/drawing/2010/main" val="0"/>
+                        </a:ext>
+                      </a:extLst>
+                    </a:blip>
+                    <a:stretch>
+                      <a:fillRect/>
+                    </a:stretch>
+                  </pic:blipFill>
+                  <pic:spPr>
+                    <a:xfrm>
+                      <a:off x="0" y="0"/>
+                      <a:ext cx="603504" cy="573512"/>
+                    </a:xfrm>
+                    <a:prstGeom prst="rect">
+                      <a:avLst/>
+                    </a:prstGeom>
+                  </pic:spPr>
+                </pic:pic>
+              </a:graphicData>
+            </a:graphic>
+            <wp14:sizeRelH relativeFrom="page">
+              <wp14:pctWidth>0</wp14:pctWidth>
+            </wp14:sizeRelH>
+            <wp14:sizeRelV relativeFrom="page">
+              <wp14:pctHeight>0</wp14:pctHeight>
+            </wp14:sizeRelV>
+          </wp:anchor>
+        </w:drawing>
+      </w:r>
+      <w:r>
+        <w:rPr>
+          <w:rFonts w:asciiTheme="minorHAnsi" w:eastAsia="Verdana" w:hAnsiTheme="minorHAnsi" w:cstheme="minorHAnsi"/>
           <w:b/>
           <w:bCs/>
-        </w:rPr>
-        <w:t>What to do if something goes wrong for you</w:t>
-      </w:r>
-      <w:r>
-        <w:rPr>
-          <w:rFonts w:asciiTheme="minorHAnsi" w:hAnsiTheme="minorHAnsi" w:cstheme="minorHAnsi"/>
+          <w:lang w:val="en"/>
+        </w:rPr>
+        <w:t>Adding contact details in Teams</w:t>
+      </w:r>
+      <w:r>
+        <w:rPr>
+          <w:rFonts w:asciiTheme="minorHAnsi" w:eastAsia="Verdana" w:hAnsiTheme="minorHAnsi" w:cstheme="minorHAnsi"/>
           <w:b/>
           <w:bCs/>
+          <w:lang w:val="en"/>
         </w:rPr>
         <w:br/>
       </w:r>
+      <w:r>
+        <w:rPr>
+          <w:rFonts w:asciiTheme="minorHAnsi" w:eastAsia="Verdana" w:hAnsiTheme="minorHAnsi" w:cstheme="minorHAnsi"/>
+          <w:lang w:val="en"/>
+        </w:rPr>
+        <w:t xml:space="preserve">The challenge I’ve seen most frequently in the past is when a member of a group is missing for several days. You’ll prepare for that situation by adding your contact information to a form in Teams. You’ll also include meeting dates and times on Calendar Pro in Teams. </w:t>
+      </w:r>
     </w:p>
     <w:p>
       <w:pPr>
         <w:spacing w:line="240" w:lineRule="auto"/>
-        <w:ind w:left="360"/>
-        <w:rPr>
-          <w:rFonts w:asciiTheme="minorHAnsi" w:hAnsiTheme="minorHAnsi" w:cstheme="minorHAnsi"/>
-          <w:lang w:val="en"/>
-        </w:rPr>
-      </w:pPr>
-      <w:r>
-        <w:rPr>
-          <w:rFonts w:asciiTheme="minorHAnsi" w:hAnsiTheme="minorHAnsi" w:cstheme="minorHAnsi"/>
+        <w:rPr>
+          <w:rFonts w:asciiTheme="minorHAnsi" w:eastAsia="Verdana" w:hAnsiTheme="minorHAnsi" w:cstheme="minorHAnsi"/>
+          <w:lang w:val="en"/>
+        </w:rPr>
+      </w:pPr>
+      <w:r>
+        <w:rPr>
+          <w:rFonts w:asciiTheme="minorHAnsi" w:eastAsia="Verdana" w:hAnsiTheme="minorHAnsi" w:cstheme="minorHAnsi"/>
           <w:b/>
           <w:bCs/>
           <w:lang w:val="en"/>
         </w:rPr>
-        <w:t>Problems with the course or vt.edu websites, Lynda.com, or Canvas</w:t>
-      </w:r>
-      <w:r>
-        <w:rPr>
-          <w:rFonts w:asciiTheme="minorHAnsi" w:hAnsiTheme="minorHAnsi" w:cstheme="minorHAnsi"/>
+        <w:t xml:space="preserve">Agreeing on procedures in your </w:t>
+      </w:r>
+      <w:r>
+        <w:rPr>
+          <w:rFonts w:asciiTheme="minorHAnsi" w:eastAsia="Verdana" w:hAnsiTheme="minorHAnsi" w:cstheme="minorHAnsi"/>
           <w:b/>
           <w:bCs/>
           <w:lang w:val="en"/>
         </w:rPr>
-        <w:br/>
-      </w:r>
-      <w:r>
-        <w:rPr>
-          <w:rFonts w:asciiTheme="minorHAnsi" w:hAnsiTheme="minorHAnsi" w:cstheme="minorHAnsi"/>
-          <w:lang w:val="en"/>
-        </w:rPr>
-        <w:t>If something goes wrong with one of the websites we are using, don’t panic. I will fix it, and if necessary, I’ll adjust any due dates or expectations. Go ahead and send me an email message, since I may not know there is a problem, and keep working as you can until the situation is resolved.</w:t>
-      </w:r>
-    </w:p>
-    <w:p>
-      <w:pPr>
-        <w:spacing w:line="240" w:lineRule="auto"/>
-        <w:ind w:left="360"/>
-        <w:rPr>
-          <w:rFonts w:asciiTheme="minorHAnsi" w:hAnsiTheme="minorHAnsi" w:cstheme="minorHAnsi"/>
-          <w:lang w:val="en"/>
-        </w:rPr>
-      </w:pPr>
-      <w:r>
-        <w:rPr>
-          <w:rFonts w:asciiTheme="minorHAnsi" w:hAnsiTheme="minorHAnsi" w:cstheme="minorHAnsi"/>
+        <w:t>Group</w:t>
+      </w:r>
+      <w:r>
+        <w:rPr>
+          <w:rFonts w:asciiTheme="minorHAnsi" w:eastAsia="Verdana" w:hAnsiTheme="minorHAnsi" w:cstheme="minorHAnsi"/>
           <w:b/>
           <w:bCs/>
           <w:lang w:val="en"/>
         </w:rPr>
-        <w:t>Problems with something in your world</w:t>
-      </w:r>
-      <w:r>
-        <w:rPr>
-          <w:rFonts w:asciiTheme="minorHAnsi" w:hAnsiTheme="minorHAnsi" w:cstheme="minorHAnsi"/>
+        <w:t xml:space="preserve"> Contract</w:t>
+      </w:r>
+      <w:r>
+        <w:rPr>
+          <w:rFonts w:asciiTheme="minorHAnsi" w:eastAsia="Verdana" w:hAnsiTheme="minorHAnsi" w:cstheme="minorHAnsi"/>
           <w:b/>
           <w:bCs/>
           <w:lang w:val="en"/>
@@ -9291,32 +10086,95 @@
       </w:r>
       <w:r>
         <w:rPr>
-          <w:rFonts w:asciiTheme="minorHAnsi" w:hAnsiTheme="minorHAnsi" w:cstheme="minorHAnsi"/>
-          <w:lang w:val="en"/>
-        </w:rPr>
-        <w:t xml:space="preserve">If something goes wrong for you personally, send me an email message explaining the issue and relax. We can come up with a solution. Things such as a broken computer or a change at work that messes up your schedule would fall </w:t>
-      </w:r>
-      <w:proofErr w:type="gramStart"/>
-      <w:r>
-        <w:rPr>
-          <w:rFonts w:asciiTheme="minorHAnsi" w:hAnsiTheme="minorHAnsi" w:cstheme="minorHAnsi"/>
-          <w:lang w:val="en"/>
-        </w:rPr>
-        <w:t>in</w:t>
-      </w:r>
-      <w:proofErr w:type="gramEnd"/>
-      <w:r>
-        <w:rPr>
-          <w:rFonts w:asciiTheme="minorHAnsi" w:hAnsiTheme="minorHAnsi" w:cstheme="minorHAnsi"/>
-          <w:lang w:val="en"/>
-        </w:rPr>
-        <w:t xml:space="preserve"> this category. It may feel like a horrible situation, but we can work it out. Don’t be worried if I don’t respond immediately. It just means I’m not at my computer.</w:t>
+          <w:rFonts w:asciiTheme="minorHAnsi" w:eastAsia="Verdana" w:hAnsiTheme="minorHAnsi" w:cstheme="minorHAnsi"/>
+          <w:lang w:val="en"/>
+        </w:rPr>
+        <w:t xml:space="preserve">When you create your </w:t>
+      </w:r>
+      <w:r>
+        <w:rPr>
+          <w:rFonts w:asciiTheme="minorHAnsi" w:eastAsia="Verdana" w:hAnsiTheme="minorHAnsi" w:cstheme="minorHAnsi"/>
+          <w:lang w:val="en"/>
+        </w:rPr>
+        <w:t>group</w:t>
+      </w:r>
+      <w:r>
+        <w:rPr>
+          <w:rFonts w:asciiTheme="minorHAnsi" w:eastAsia="Verdana" w:hAnsiTheme="minorHAnsi" w:cstheme="minorHAnsi"/>
+          <w:lang w:val="en"/>
+        </w:rPr>
+        <w:t xml:space="preserve"> contract during Week 7, your group can set up specific procedures that you’ll follow if something goes wrong</w:t>
+      </w:r>
+      <w:r>
+        <w:rPr>
+          <w:rFonts w:asciiTheme="minorHAnsi" w:eastAsia="Verdana" w:hAnsiTheme="minorHAnsi" w:cstheme="minorHAnsi"/>
+          <w:lang w:val="en"/>
+        </w:rPr>
+        <w:t>, such as how you’ll respond if a group member is sick and what you’ll do if someone is having difficulty finding research for their section of a document.</w:t>
+      </w:r>
+    </w:p>
+    <w:p>
+      <w:pPr>
+        <w:pStyle w:val="Heading2"/>
+      </w:pPr>
+      <w:r>
+        <w:rPr>
+          <w:rStyle w:val="Hyperlink"/>
+          <w:color w:val="861F41"/>
+          <w:u w:val="none"/>
+        </w:rPr>
+        <w:t>What to do if something goes wrong for you</w:t>
       </w:r>
     </w:p>
     <w:p>
       <w:pPr>
         <w:spacing w:line="240" w:lineRule="auto"/>
-        <w:ind w:left="360"/>
+        <w:ind w:right="1440"/>
+        <w:rPr>
+          <w:rFonts w:asciiTheme="minorHAnsi" w:hAnsiTheme="minorHAnsi" w:cstheme="minorHAnsi"/>
+          <w:lang w:val="en"/>
+        </w:rPr>
+      </w:pPr>
+      <w:r>
+        <w:rPr>
+          <w:rFonts w:asciiTheme="minorHAnsi" w:hAnsiTheme="minorHAnsi" w:cstheme="minorHAnsi"/>
+          <w:lang w:val="en"/>
+        </w:rPr>
+        <w:t xml:space="preserve">Two things matter the most if something goes wrong for you. First, be sure that </w:t>
+      </w:r>
+      <w:r>
+        <w:rPr>
+          <w:rFonts w:asciiTheme="minorHAnsi" w:hAnsiTheme="minorHAnsi" w:cstheme="minorHAnsi"/>
+          <w:lang w:val="en"/>
+        </w:rPr>
+        <w:t xml:space="preserve">you </w:t>
+      </w:r>
+      <w:r>
+        <w:rPr>
+          <w:rFonts w:asciiTheme="minorHAnsi" w:hAnsiTheme="minorHAnsi" w:cstheme="minorHAnsi"/>
+          <w:lang w:val="en"/>
+        </w:rPr>
+        <w:t>communicate with everyone who needs to know, specifically me and</w:t>
+      </w:r>
+      <w:r>
+        <w:rPr>
+          <w:rFonts w:asciiTheme="minorHAnsi" w:hAnsiTheme="minorHAnsi" w:cstheme="minorHAnsi"/>
+          <w:lang w:val="en"/>
+        </w:rPr>
+        <w:t xml:space="preserve">, if relevant, your group members. Second, ask for whatever help you need. </w:t>
+      </w:r>
+      <w:r>
+        <w:rPr>
+          <w:rFonts w:asciiTheme="minorHAnsi" w:hAnsiTheme="minorHAnsi" w:cstheme="minorHAnsi"/>
+          <w:lang w:val="en"/>
+        </w:rPr>
+        <w:t>Don’t be shy about it! These details suggest strategies for common situations you may encounter.</w:t>
+      </w:r>
+    </w:p>
+    <w:p>
+      <w:pPr>
+        <w:spacing w:line="240" w:lineRule="auto"/>
+        <w:ind w:right="1440"/>
         <w:rPr>
           <w:rFonts w:asciiTheme="minorHAnsi" w:hAnsiTheme="minorHAnsi" w:cstheme="minorHAnsi"/>
           <w:lang w:val="en"/>
@@ -9327,9 +10185,70 @@
           <w:rFonts w:asciiTheme="minorHAnsi" w:hAnsiTheme="minorHAnsi" w:cstheme="minorHAnsi"/>
           <w:b/>
           <w:bCs/>
-          <w:lang w:val="en"/>
-        </w:rPr>
-        <w:t>Emergencies and the 911 policy</w:t>
+          <w:noProof/>
+          <w:lang w:val="en"/>
+          <w14:ligatures w14:val="standardContextual"/>
+        </w:rPr>
+        <w:drawing>
+          <wp:anchor distT="0" distB="0" distL="114300" distR="114300" simplePos="0" relativeHeight="251695104" behindDoc="1" locked="0" layoutInCell="1" allowOverlap="1" wp14:anchorId="401AC6EB" wp14:editId="6F5FA536">
+            <wp:simplePos x="0" y="0"/>
+            <wp:positionH relativeFrom="column">
+              <wp:posOffset>5708650</wp:posOffset>
+            </wp:positionH>
+            <wp:positionV relativeFrom="paragraph">
+              <wp:posOffset>56515</wp:posOffset>
+            </wp:positionV>
+            <wp:extent cx="685800" cy="685800"/>
+            <wp:effectExtent l="0" t="0" r="0" b="0"/>
+            <wp:wrapTight wrapText="bothSides">
+              <wp:wrapPolygon edited="1">
+                <wp:start x="0" y="600"/>
+                <wp:lineTo x="0" y="41100"/>
+                <wp:lineTo x="21600" y="41700"/>
+                <wp:lineTo x="21000" y="600"/>
+                <wp:lineTo x="0" y="600"/>
+              </wp:wrapPolygon>
+            </wp:wrapTight>
+            <wp:docPr id="1295150271" name="Graphic 2"/>
+            <wp:cNvGraphicFramePr>
+              <a:graphicFrameLocks xmlns:a="http://schemas.openxmlformats.org/drawingml/2006/main" noChangeAspect="1"/>
+            </wp:cNvGraphicFramePr>
+            <a:graphic xmlns:a="http://schemas.openxmlformats.org/drawingml/2006/main">
+              <a:graphicData uri="http://schemas.openxmlformats.org/drawingml/2006/picture">
+                <pic:pic xmlns:pic="http://schemas.openxmlformats.org/drawingml/2006/picture">
+                  <pic:nvPicPr>
+                    <pic:cNvPr id="1295150271" name=""/>
+                    <pic:cNvPicPr/>
+                  </pic:nvPicPr>
+                  <pic:blipFill>
+                    <a:blip r:embed="rId77">
+                      <a:extLst>
+                        <a:ext uri="{28A0092B-C50C-407E-A947-70E740481C1C}">
+                          <a14:useLocalDpi xmlns:a14="http://schemas.microsoft.com/office/drawing/2010/main" val="0"/>
+                        </a:ext>
+                        <a:ext uri="{96DAC541-7B7A-43D3-8B79-37D633B846F1}">
+                          <asvg:svgBlip xmlns:asvg="http://schemas.microsoft.com/office/drawing/2016/SVG/main" r:embed="rId78"/>
+                        </a:ext>
+                      </a:extLst>
+                    </a:blip>
+                    <a:stretch>
+                      <a:fillRect/>
+                    </a:stretch>
+                  </pic:blipFill>
+                  <pic:spPr>
+                    <a:xfrm>
+                      <a:off x="0" y="0"/>
+                      <a:ext cx="685800" cy="685800"/>
+                    </a:xfrm>
+                    <a:prstGeom prst="rect">
+                      <a:avLst/>
+                    </a:prstGeom>
+                  </pic:spPr>
+                </pic:pic>
+              </a:graphicData>
+            </a:graphic>
+          </wp:anchor>
+        </w:drawing>
       </w:r>
       <w:r>
         <w:rPr>
@@ -9338,6 +10257,51 @@
           <w:bCs/>
           <w:lang w:val="en"/>
         </w:rPr>
+        <w:t xml:space="preserve">Problems with the course or vt.edu websites, </w:t>
+      </w:r>
+      <w:r>
+        <w:rPr>
+          <w:rFonts w:asciiTheme="minorHAnsi" w:hAnsiTheme="minorHAnsi" w:cstheme="minorHAnsi"/>
+          <w:b/>
+          <w:bCs/>
+          <w:lang w:val="en"/>
+        </w:rPr>
+        <w:t>LinkedIn Learning</w:t>
+      </w:r>
+      <w:r>
+        <w:rPr>
+          <w:rFonts w:asciiTheme="minorHAnsi" w:hAnsiTheme="minorHAnsi" w:cstheme="minorHAnsi"/>
+          <w:b/>
+          <w:bCs/>
+          <w:lang w:val="en"/>
+        </w:rPr>
+        <w:t xml:space="preserve">, </w:t>
+      </w:r>
+      <w:r>
+        <w:rPr>
+          <w:rFonts w:asciiTheme="minorHAnsi" w:hAnsiTheme="minorHAnsi" w:cstheme="minorHAnsi"/>
+          <w:b/>
+          <w:bCs/>
+          <w:lang w:val="en"/>
+        </w:rPr>
+        <w:t xml:space="preserve">Teams, </w:t>
+      </w:r>
+      <w:r>
+        <w:rPr>
+          <w:rFonts w:asciiTheme="minorHAnsi" w:hAnsiTheme="minorHAnsi" w:cstheme="minorHAnsi"/>
+          <w:b/>
+          <w:bCs/>
+          <w:lang w:val="en"/>
+        </w:rPr>
+        <w:t>or Canvas</w:t>
+      </w:r>
+      <w:r>
+        <w:rPr>
+          <w:rFonts w:asciiTheme="minorHAnsi" w:hAnsiTheme="minorHAnsi" w:cstheme="minorHAnsi"/>
+          <w:b/>
+          <w:bCs/>
+          <w:lang w:val="en"/>
+        </w:rPr>
         <w:br/>
       </w:r>
       <w:r>
@@ -9345,18 +10309,589 @@
           <w:rFonts w:asciiTheme="minorHAnsi" w:hAnsiTheme="minorHAnsi" w:cstheme="minorHAnsi"/>
           <w:lang w:val="en"/>
         </w:rPr>
-        <w:t>Finally, if you have an actual emergency, first take care of any immediate danger. When you can, email me and begin the subject with 911. For example, a subject line might be “911 Struck by Storm.” Give me the details in the message (e.g., The storm knocked out your power. Your work is going to be delayed until things are fixed). I will give 911 messages priority and answer them ASAP. Save these 911 messages for real emergencies please.</w:t>
+        <w:t>If something goes wrong with one of the websites we are using, don’t panic. I will fix it</w:t>
+      </w:r>
+      <w:r>
+        <w:rPr>
+          <w:rFonts w:asciiTheme="minorHAnsi" w:hAnsiTheme="minorHAnsi" w:cstheme="minorHAnsi"/>
+          <w:lang w:val="en"/>
+        </w:rPr>
+        <w:t xml:space="preserve"> if I can. Otherwise, just wait until the university or outside provider fixes it. I</w:t>
+      </w:r>
+      <w:r>
+        <w:rPr>
+          <w:rFonts w:asciiTheme="minorHAnsi" w:hAnsiTheme="minorHAnsi" w:cstheme="minorHAnsi"/>
+          <w:lang w:val="en"/>
+        </w:rPr>
+        <w:t xml:space="preserve">f necessary, I’ll adjust any due dates or expectations. </w:t>
       </w:r>
     </w:p>
     <w:p>
       <w:pPr>
         <w:spacing w:line="240" w:lineRule="auto"/>
-        <w:ind w:left="360"/>
-        <w:rPr>
-          <w:rFonts w:asciiTheme="minorHAnsi" w:hAnsiTheme="minorHAnsi" w:cstheme="minorHAnsi"/>
-          <w:lang w:val="en"/>
-        </w:rPr>
-      </w:pPr>
+        <w:ind w:right="1440"/>
+        <w:rPr>
+          <w:rFonts w:asciiTheme="minorHAnsi" w:hAnsiTheme="minorHAnsi" w:cstheme="minorHAnsi"/>
+          <w:lang w:val="en"/>
+        </w:rPr>
+      </w:pPr>
+      <w:r>
+        <w:rPr>
+          <w:rFonts w:asciiTheme="minorHAnsi" w:hAnsiTheme="minorHAnsi" w:cstheme="minorHAnsi"/>
+          <w:lang w:val="en"/>
+        </w:rPr>
+        <w:t xml:space="preserve">Check the Announcements </w:t>
+      </w:r>
+      <w:proofErr w:type="gramStart"/>
+      <w:r>
+        <w:rPr>
+          <w:rFonts w:asciiTheme="minorHAnsi" w:hAnsiTheme="minorHAnsi" w:cstheme="minorHAnsi"/>
+          <w:lang w:val="en"/>
+        </w:rPr>
+        <w:t>in</w:t>
+      </w:r>
+      <w:proofErr w:type="gramEnd"/>
+      <w:r>
+        <w:rPr>
+          <w:rFonts w:asciiTheme="minorHAnsi" w:hAnsiTheme="minorHAnsi" w:cstheme="minorHAnsi"/>
+          <w:lang w:val="en"/>
+        </w:rPr>
+        <w:t xml:space="preserve"> Canvas. I may have posted about a known issue already. If you don’t see an Announcement, </w:t>
+      </w:r>
+      <w:r>
+        <w:rPr>
+          <w:rFonts w:asciiTheme="minorHAnsi" w:hAnsiTheme="minorHAnsi" w:cstheme="minorHAnsi"/>
+          <w:lang w:val="en"/>
+        </w:rPr>
+        <w:t xml:space="preserve">send me an email </w:t>
+      </w:r>
+      <w:r>
+        <w:rPr>
+          <w:rFonts w:asciiTheme="minorHAnsi" w:hAnsiTheme="minorHAnsi" w:cstheme="minorHAnsi"/>
+          <w:lang w:val="en"/>
+        </w:rPr>
+        <w:t>about the outage</w:t>
+      </w:r>
+      <w:r>
+        <w:rPr>
+          <w:rFonts w:asciiTheme="minorHAnsi" w:hAnsiTheme="minorHAnsi" w:cstheme="minorHAnsi"/>
+          <w:lang w:val="en"/>
+        </w:rPr>
+        <w:t>, since I may not know there is a problem</w:t>
+      </w:r>
+      <w:r>
+        <w:rPr>
+          <w:rFonts w:asciiTheme="minorHAnsi" w:hAnsiTheme="minorHAnsi" w:cstheme="minorHAnsi"/>
+          <w:lang w:val="en"/>
+        </w:rPr>
+        <w:t>. If the issue will impact your group, update everyone in Teams or us</w:t>
+      </w:r>
+      <w:r>
+        <w:rPr>
+          <w:rFonts w:asciiTheme="minorHAnsi" w:hAnsiTheme="minorHAnsi" w:cstheme="minorHAnsi"/>
+          <w:lang w:val="en"/>
+        </w:rPr>
+        <w:t>e</w:t>
+      </w:r>
+      <w:r>
+        <w:rPr>
+          <w:rFonts w:asciiTheme="minorHAnsi" w:hAnsiTheme="minorHAnsi" w:cstheme="minorHAnsi"/>
+          <w:lang w:val="en"/>
+        </w:rPr>
+        <w:t xml:space="preserve"> whatever method you have agreed on. K</w:t>
+      </w:r>
+      <w:r>
+        <w:rPr>
+          <w:rFonts w:asciiTheme="minorHAnsi" w:hAnsiTheme="minorHAnsi" w:cstheme="minorHAnsi"/>
+          <w:lang w:val="en"/>
+        </w:rPr>
+        <w:t>eep working as you can until the situation is resolved.</w:t>
+      </w:r>
+    </w:p>
+    <w:p>
+      <w:pPr>
+        <w:rPr>
+          <w:rFonts w:asciiTheme="minorHAnsi" w:hAnsiTheme="minorHAnsi" w:cstheme="minorHAnsi"/>
+          <w:b/>
+          <w:bCs/>
+          <w:lang w:val="en"/>
+        </w:rPr>
+      </w:pPr>
+      <w:r>
+        <w:rPr>
+          <w:rFonts w:asciiTheme="minorHAnsi" w:hAnsiTheme="minorHAnsi" w:cstheme="minorHAnsi"/>
+          <w:b/>
+          <w:bCs/>
+          <w:lang w:val="en"/>
+        </w:rPr>
+        <w:br w:type="page"/>
+      </w:r>
+    </w:p>
+    <w:p>
+      <w:pPr>
+        <w:spacing w:line="240" w:lineRule="auto"/>
+        <w:ind w:right="1440"/>
+        <w:rPr>
+          <w:rFonts w:asciiTheme="minorHAnsi" w:hAnsiTheme="minorHAnsi" w:cstheme="minorHAnsi"/>
+          <w:lang w:val="en"/>
+        </w:rPr>
+      </w:pPr>
+      <w:r>
+        <w:rPr>
+          <w:rFonts w:asciiTheme="minorHAnsi" w:hAnsiTheme="minorHAnsi" w:cstheme="minorHAnsi"/>
+          <w:b/>
+          <w:bCs/>
+          <w:noProof/>
+          <w:lang w:val="en"/>
+          <w14:ligatures w14:val="standardContextual"/>
+        </w:rPr>
+        <w:lastRenderedPageBreak/>
+        <w:drawing>
+          <wp:anchor distT="0" distB="0" distL="114300" distR="114300" simplePos="0" relativeHeight="251696128" behindDoc="1" locked="0" layoutInCell="1" allowOverlap="1" wp14:anchorId="01389402" wp14:editId="4F01395A">
+            <wp:simplePos x="0" y="0"/>
+            <wp:positionH relativeFrom="column">
+              <wp:posOffset>5705475</wp:posOffset>
+            </wp:positionH>
+            <wp:positionV relativeFrom="paragraph">
+              <wp:posOffset>217805</wp:posOffset>
+            </wp:positionV>
+            <wp:extent cx="685800" cy="685800"/>
+            <wp:effectExtent l="0" t="0" r="0" b="0"/>
+            <wp:wrapTight wrapText="bothSides">
+              <wp:wrapPolygon edited="1">
+                <wp:start x="4800" y="0"/>
+                <wp:lineTo x="4200" y="1200"/>
+                <wp:lineTo x="3600" y="35700"/>
+                <wp:lineTo x="18600" y="35700"/>
+                <wp:lineTo x="16800" y="1200"/>
+                <wp:lineTo x="16200" y="0"/>
+                <wp:lineTo x="4800" y="0"/>
+              </wp:wrapPolygon>
+            </wp:wrapTight>
+            <wp:docPr id="187914081" name="Graphic 3"/>
+            <wp:cNvGraphicFramePr>
+              <a:graphicFrameLocks xmlns:a="http://schemas.openxmlformats.org/drawingml/2006/main" noChangeAspect="1"/>
+            </wp:cNvGraphicFramePr>
+            <a:graphic xmlns:a="http://schemas.openxmlformats.org/drawingml/2006/main">
+              <a:graphicData uri="http://schemas.openxmlformats.org/drawingml/2006/picture">
+                <pic:pic xmlns:pic="http://schemas.openxmlformats.org/drawingml/2006/picture">
+                  <pic:nvPicPr>
+                    <pic:cNvPr id="187914081" name=""/>
+                    <pic:cNvPicPr/>
+                  </pic:nvPicPr>
+                  <pic:blipFill>
+                    <a:blip r:embed="rId79">
+                      <a:extLst>
+                        <a:ext uri="{28A0092B-C50C-407E-A947-70E740481C1C}">
+                          <a14:useLocalDpi xmlns:a14="http://schemas.microsoft.com/office/drawing/2010/main" val="0"/>
+                        </a:ext>
+                        <a:ext uri="{96DAC541-7B7A-43D3-8B79-37D633B846F1}">
+                          <asvg:svgBlip xmlns:asvg="http://schemas.microsoft.com/office/drawing/2016/SVG/main" r:embed="rId80"/>
+                        </a:ext>
+                      </a:extLst>
+                    </a:blip>
+                    <a:stretch>
+                      <a:fillRect/>
+                    </a:stretch>
+                  </pic:blipFill>
+                  <pic:spPr>
+                    <a:xfrm>
+                      <a:off x="0" y="0"/>
+                      <a:ext cx="685800" cy="685800"/>
+                    </a:xfrm>
+                    <a:prstGeom prst="rect">
+                      <a:avLst/>
+                    </a:prstGeom>
+                  </pic:spPr>
+                </pic:pic>
+              </a:graphicData>
+            </a:graphic>
+          </wp:anchor>
+        </w:drawing>
+      </w:r>
+      <w:r>
+        <w:rPr>
+          <w:rFonts w:asciiTheme="minorHAnsi" w:hAnsiTheme="minorHAnsi" w:cstheme="minorHAnsi"/>
+          <w:b/>
+          <w:bCs/>
+          <w:lang w:val="en"/>
+        </w:rPr>
+        <w:t>Problems with something in your world</w:t>
+      </w:r>
+      <w:r>
+        <w:rPr>
+          <w:rFonts w:asciiTheme="minorHAnsi" w:hAnsiTheme="minorHAnsi" w:cstheme="minorHAnsi"/>
+          <w:b/>
+          <w:bCs/>
+          <w:lang w:val="en"/>
+        </w:rPr>
+        <w:br/>
+      </w:r>
+      <w:r>
+        <w:rPr>
+          <w:rFonts w:asciiTheme="minorHAnsi" w:hAnsiTheme="minorHAnsi" w:cstheme="minorHAnsi"/>
+          <w:lang w:val="en"/>
+        </w:rPr>
+        <w:t>If something goes wrong for you personally, send me an email message explaining the issue</w:t>
+      </w:r>
+      <w:r>
+        <w:rPr>
+          <w:rFonts w:asciiTheme="minorHAnsi" w:hAnsiTheme="minorHAnsi" w:cstheme="minorHAnsi"/>
+          <w:lang w:val="en"/>
+        </w:rPr>
+        <w:t xml:space="preserve">. </w:t>
+      </w:r>
+      <w:r>
+        <w:rPr>
+          <w:rFonts w:asciiTheme="minorHAnsi" w:hAnsiTheme="minorHAnsi" w:cstheme="minorHAnsi"/>
+          <w:lang w:val="en"/>
+        </w:rPr>
+        <w:t>Don’t be worried if I don’t respond immediately. It just means I’m not at my computer.</w:t>
+      </w:r>
+      <w:r>
+        <w:rPr>
+          <w:rFonts w:asciiTheme="minorHAnsi" w:hAnsiTheme="minorHAnsi" w:cstheme="minorHAnsi"/>
+          <w:lang w:val="en"/>
+        </w:rPr>
+        <w:t xml:space="preserve"> </w:t>
+      </w:r>
+      <w:r>
+        <w:rPr>
+          <w:rFonts w:asciiTheme="minorHAnsi" w:hAnsiTheme="minorHAnsi" w:cstheme="minorHAnsi"/>
+          <w:lang w:val="en"/>
+        </w:rPr>
+        <w:t xml:space="preserve">If the issue will impact your group, update </w:t>
+      </w:r>
+      <w:r>
+        <w:rPr>
+          <w:rFonts w:asciiTheme="minorHAnsi" w:hAnsiTheme="minorHAnsi" w:cstheme="minorHAnsi"/>
+          <w:lang w:val="en"/>
+        </w:rPr>
+        <w:t>them as well</w:t>
+      </w:r>
+      <w:r>
+        <w:rPr>
+          <w:rFonts w:asciiTheme="minorHAnsi" w:hAnsiTheme="minorHAnsi" w:cstheme="minorHAnsi"/>
+          <w:lang w:val="en"/>
+        </w:rPr>
+        <w:t>.</w:t>
+      </w:r>
+      <w:r>
+        <w:rPr>
+          <w:rFonts w:asciiTheme="minorHAnsi" w:hAnsiTheme="minorHAnsi" w:cstheme="minorHAnsi"/>
+          <w:lang w:val="en"/>
+        </w:rPr>
+        <w:t xml:space="preserve"> </w:t>
+      </w:r>
+    </w:p>
+    <w:p>
+      <w:pPr>
+        <w:spacing w:line="240" w:lineRule="auto"/>
+        <w:ind w:right="1440"/>
+        <w:rPr>
+          <w:rFonts w:asciiTheme="minorHAnsi" w:hAnsiTheme="minorHAnsi" w:cstheme="minorHAnsi"/>
+          <w:lang w:val="en"/>
+        </w:rPr>
+      </w:pPr>
+      <w:r>
+        <w:rPr>
+          <w:rFonts w:asciiTheme="minorHAnsi" w:hAnsiTheme="minorHAnsi" w:cstheme="minorHAnsi"/>
+          <w:lang w:val="en"/>
+        </w:rPr>
+        <w:t xml:space="preserve">After you contact me and (if necessary) your group, </w:t>
+      </w:r>
+      <w:r>
+        <w:rPr>
+          <w:rFonts w:asciiTheme="minorHAnsi" w:hAnsiTheme="minorHAnsi" w:cstheme="minorHAnsi"/>
+          <w:lang w:val="en"/>
+        </w:rPr>
+        <w:t xml:space="preserve">relax. We can come up with a solution. Things such as a broken </w:t>
+      </w:r>
+      <w:r>
+        <w:rPr>
+          <w:rFonts w:asciiTheme="minorHAnsi" w:hAnsiTheme="minorHAnsi" w:cstheme="minorHAnsi"/>
+          <w:lang w:val="en"/>
+        </w:rPr>
+        <w:t>phone</w:t>
+      </w:r>
+      <w:r>
+        <w:rPr>
+          <w:rFonts w:asciiTheme="minorHAnsi" w:hAnsiTheme="minorHAnsi" w:cstheme="minorHAnsi"/>
+          <w:lang w:val="en"/>
+        </w:rPr>
+        <w:t xml:space="preserve"> or a change </w:t>
+      </w:r>
+      <w:r>
+        <w:rPr>
+          <w:rFonts w:asciiTheme="minorHAnsi" w:hAnsiTheme="minorHAnsi" w:cstheme="minorHAnsi"/>
+          <w:lang w:val="en"/>
+        </w:rPr>
+        <w:t>in your</w:t>
+      </w:r>
+      <w:r>
+        <w:rPr>
+          <w:rFonts w:asciiTheme="minorHAnsi" w:hAnsiTheme="minorHAnsi" w:cstheme="minorHAnsi"/>
+          <w:lang w:val="en"/>
+        </w:rPr>
+        <w:t xml:space="preserve"> work schedule fall in this category. It may feel like a horrible situation, but we can work it out. </w:t>
+      </w:r>
+    </w:p>
+    <w:p>
+      <w:pPr>
+        <w:spacing w:line="240" w:lineRule="auto"/>
+        <w:ind w:right="1440"/>
+        <w:rPr>
+          <w:rFonts w:asciiTheme="minorHAnsi" w:hAnsiTheme="minorHAnsi" w:cstheme="minorHAnsi"/>
+          <w:lang w:val="en"/>
+        </w:rPr>
+      </w:pPr>
+      <w:r>
+        <w:rPr>
+          <w:rFonts w:asciiTheme="minorHAnsi" w:hAnsiTheme="minorHAnsi" w:cstheme="minorHAnsi"/>
+          <w:b/>
+          <w:bCs/>
+          <w:noProof/>
+          <w:lang w:val="en"/>
+          <w14:ligatures w14:val="standardContextual"/>
+        </w:rPr>
+        <w:drawing>
+          <wp:anchor distT="0" distB="0" distL="114300" distR="114300" simplePos="0" relativeHeight="251697152" behindDoc="1" locked="0" layoutInCell="1" allowOverlap="1" wp14:anchorId="2BD0FFB5" wp14:editId="140FFC90">
+            <wp:simplePos x="0" y="0"/>
+            <wp:positionH relativeFrom="column">
+              <wp:posOffset>5705475</wp:posOffset>
+            </wp:positionH>
+            <wp:positionV relativeFrom="paragraph">
+              <wp:posOffset>188595</wp:posOffset>
+            </wp:positionV>
+            <wp:extent cx="685800" cy="685800"/>
+            <wp:effectExtent l="0" t="0" r="0" b="0"/>
+            <wp:wrapTight wrapText="bothSides">
+              <wp:wrapPolygon edited="1">
+                <wp:start x="3000" y="0"/>
+                <wp:lineTo x="0" y="6600"/>
+                <wp:lineTo x="0" y="8400"/>
+                <wp:lineTo x="2400" y="10800"/>
+                <wp:lineTo x="3300" y="46500"/>
+                <wp:lineTo x="23360" y="46200"/>
+                <wp:lineTo x="21000" y="12600"/>
+                <wp:lineTo x="21000" y="4800"/>
+                <wp:lineTo x="6000" y="0"/>
+                <wp:lineTo x="3000" y="0"/>
+              </wp:wrapPolygon>
+            </wp:wrapTight>
+            <wp:docPr id="1263585472" name="Graphic 5"/>
+            <wp:cNvGraphicFramePr>
+              <a:graphicFrameLocks xmlns:a="http://schemas.openxmlformats.org/drawingml/2006/main" noChangeAspect="1"/>
+            </wp:cNvGraphicFramePr>
+            <a:graphic xmlns:a="http://schemas.openxmlformats.org/drawingml/2006/main">
+              <a:graphicData uri="http://schemas.openxmlformats.org/drawingml/2006/picture">
+                <pic:pic xmlns:pic="http://schemas.openxmlformats.org/drawingml/2006/picture">
+                  <pic:nvPicPr>
+                    <pic:cNvPr id="1263585472" name=""/>
+                    <pic:cNvPicPr/>
+                  </pic:nvPicPr>
+                  <pic:blipFill>
+                    <a:blip r:embed="rId81">
+                      <a:extLst>
+                        <a:ext uri="{28A0092B-C50C-407E-A947-70E740481C1C}">
+                          <a14:useLocalDpi xmlns:a14="http://schemas.microsoft.com/office/drawing/2010/main" val="0"/>
+                        </a:ext>
+                        <a:ext uri="{96DAC541-7B7A-43D3-8B79-37D633B846F1}">
+                          <asvg:svgBlip xmlns:asvg="http://schemas.microsoft.com/office/drawing/2016/SVG/main" r:embed="rId82"/>
+                        </a:ext>
+                      </a:extLst>
+                    </a:blip>
+                    <a:stretch>
+                      <a:fillRect/>
+                    </a:stretch>
+                  </pic:blipFill>
+                  <pic:spPr>
+                    <a:xfrm>
+                      <a:off x="0" y="0"/>
+                      <a:ext cx="685800" cy="685800"/>
+                    </a:xfrm>
+                    <a:prstGeom prst="rect">
+                      <a:avLst/>
+                    </a:prstGeom>
+                  </pic:spPr>
+                </pic:pic>
+              </a:graphicData>
+            </a:graphic>
+          </wp:anchor>
+        </w:drawing>
+      </w:r>
+      <w:r>
+        <w:rPr>
+          <w:rFonts w:asciiTheme="minorHAnsi" w:hAnsiTheme="minorHAnsi" w:cstheme="minorHAnsi"/>
+          <w:b/>
+          <w:bCs/>
+          <w:lang w:val="en"/>
+        </w:rPr>
+        <w:t>Emergencies and the 911 policy</w:t>
+      </w:r>
+      <w:r>
+        <w:rPr>
+          <w:rFonts w:asciiTheme="minorHAnsi" w:hAnsiTheme="minorHAnsi" w:cstheme="minorHAnsi"/>
+          <w:b/>
+          <w:bCs/>
+          <w:lang w:val="en"/>
+        </w:rPr>
+        <w:br/>
+        <w:t>I</w:t>
+      </w:r>
+      <w:r>
+        <w:rPr>
+          <w:rFonts w:asciiTheme="minorHAnsi" w:hAnsiTheme="minorHAnsi" w:cstheme="minorHAnsi"/>
+          <w:lang w:val="en"/>
+        </w:rPr>
+        <w:t>f you have an emergency, first take care of any immediate danger.</w:t>
+      </w:r>
+      <w:r>
+        <w:rPr>
+          <w:rFonts w:asciiTheme="minorHAnsi" w:hAnsiTheme="minorHAnsi" w:cstheme="minorHAnsi"/>
+          <w:lang w:val="en"/>
+        </w:rPr>
+        <w:t xml:space="preserve"> The safety of you, your family, and your friends is your most important priority in an emergency. Remember that we can fix anything we need to once you’re all safe.</w:t>
+      </w:r>
+    </w:p>
+    <w:p>
+      <w:pPr>
+        <w:spacing w:line="240" w:lineRule="auto"/>
+        <w:ind w:right="1440"/>
+        <w:rPr>
+          <w:rFonts w:asciiTheme="minorHAnsi" w:hAnsiTheme="minorHAnsi" w:cstheme="minorHAnsi"/>
+          <w:lang w:val="en"/>
+        </w:rPr>
+      </w:pPr>
+      <w:r>
+        <w:rPr>
+          <w:rFonts w:asciiTheme="minorHAnsi" w:hAnsiTheme="minorHAnsi" w:cstheme="minorHAnsi"/>
+          <w:lang w:val="en"/>
+        </w:rPr>
+        <w:t>When you can, email me and</w:t>
+      </w:r>
+      <w:r>
+        <w:rPr>
+          <w:rFonts w:asciiTheme="minorHAnsi" w:hAnsiTheme="minorHAnsi" w:cstheme="minorHAnsi"/>
+          <w:lang w:val="en"/>
+        </w:rPr>
+        <w:t xml:space="preserve"> </w:t>
+      </w:r>
+      <w:r>
+        <w:rPr>
+          <w:rFonts w:asciiTheme="minorHAnsi" w:hAnsiTheme="minorHAnsi" w:cstheme="minorHAnsi"/>
+          <w:lang w:val="en"/>
+        </w:rPr>
+        <w:t xml:space="preserve">begin the subject </w:t>
+      </w:r>
+      <w:r>
+        <w:rPr>
+          <w:rFonts w:asciiTheme="minorHAnsi" w:hAnsiTheme="minorHAnsi" w:cstheme="minorHAnsi"/>
+          <w:lang w:val="en"/>
+        </w:rPr>
+        <w:t xml:space="preserve">of your message </w:t>
+      </w:r>
+      <w:r>
+        <w:rPr>
+          <w:rFonts w:asciiTheme="minorHAnsi" w:hAnsiTheme="minorHAnsi" w:cstheme="minorHAnsi"/>
+          <w:lang w:val="en"/>
+        </w:rPr>
+        <w:t xml:space="preserve">with </w:t>
+      </w:r>
+      <w:r>
+        <w:rPr>
+          <w:rFonts w:asciiTheme="minorHAnsi" w:hAnsiTheme="minorHAnsi" w:cstheme="minorHAnsi"/>
+          <w:lang w:val="en"/>
+        </w:rPr>
+        <w:t>“</w:t>
+      </w:r>
+      <w:r>
+        <w:rPr>
+          <w:rFonts w:asciiTheme="minorHAnsi" w:hAnsiTheme="minorHAnsi" w:cstheme="minorHAnsi"/>
+          <w:lang w:val="en"/>
+        </w:rPr>
+        <w:t>911.</w:t>
+      </w:r>
+      <w:r>
+        <w:rPr>
+          <w:rFonts w:asciiTheme="minorHAnsi" w:hAnsiTheme="minorHAnsi" w:cstheme="minorHAnsi"/>
+          <w:lang w:val="en"/>
+        </w:rPr>
+        <w:t>”</w:t>
+      </w:r>
+      <w:r>
+        <w:rPr>
+          <w:rFonts w:asciiTheme="minorHAnsi" w:hAnsiTheme="minorHAnsi" w:cstheme="minorHAnsi"/>
+          <w:lang w:val="en"/>
+        </w:rPr>
+        <w:t xml:space="preserve"> For example, a subject line might be “911 Struck by Storm.” </w:t>
+      </w:r>
+      <w:r>
+        <w:rPr>
+          <w:rFonts w:asciiTheme="minorHAnsi" w:hAnsiTheme="minorHAnsi" w:cstheme="minorHAnsi"/>
+          <w:lang w:val="en"/>
+        </w:rPr>
+        <w:t>Give me the details in the message (e.g., The storm knocked out your power. Your work is going to be delayed until things are fixed). I give 911 messages priority and answer them ASAP.</w:t>
+      </w:r>
+    </w:p>
+    <w:p>
+      <w:pPr>
+        <w:spacing w:line="240" w:lineRule="auto"/>
+        <w:ind w:right="1440"/>
+        <w:rPr>
+          <w:rFonts w:asciiTheme="minorHAnsi" w:hAnsiTheme="minorHAnsi" w:cstheme="minorHAnsi"/>
+          <w:lang w:val="en"/>
+        </w:rPr>
+      </w:pPr>
+      <w:r>
+        <w:rPr>
+          <w:rFonts w:asciiTheme="minorHAnsi" w:hAnsiTheme="minorHAnsi" w:cstheme="minorHAnsi"/>
+          <w:lang w:val="en"/>
+        </w:rPr>
+        <w:t>I can contact your group for you if you want. Tell me in your email message what you’d like them to know. Otherwise, you can</w:t>
+      </w:r>
+      <w:r>
+        <w:rPr>
+          <w:rFonts w:asciiTheme="minorHAnsi" w:hAnsiTheme="minorHAnsi" w:cstheme="minorHAnsi"/>
+          <w:lang w:val="en"/>
+        </w:rPr>
+        <w:t xml:space="preserve"> update </w:t>
+      </w:r>
+      <w:r>
+        <w:rPr>
+          <w:rFonts w:asciiTheme="minorHAnsi" w:hAnsiTheme="minorHAnsi" w:cstheme="minorHAnsi"/>
+          <w:lang w:val="en"/>
+        </w:rPr>
+        <w:t>your group yourself</w:t>
+      </w:r>
+      <w:r>
+        <w:rPr>
+          <w:rFonts w:asciiTheme="minorHAnsi" w:hAnsiTheme="minorHAnsi" w:cstheme="minorHAnsi"/>
+          <w:lang w:val="en"/>
+        </w:rPr>
+        <w:t>.</w:t>
+      </w:r>
+    </w:p>
+    <w:p>
+      <w:pPr>
+        <w:pStyle w:val="Heading2"/>
+      </w:pPr>
+      <w:r>
+        <w:rPr>
+          <w:rStyle w:val="Hyperlink"/>
+          <w:color w:val="861F41"/>
+          <w:u w:val="none"/>
+        </w:rPr>
+        <w:t xml:space="preserve">What to do if something goes wrong for </w:t>
+      </w:r>
+      <w:r>
+        <w:rPr>
+          <w:rStyle w:val="Hyperlink"/>
+          <w:color w:val="861F41"/>
+          <w:u w:val="none"/>
+        </w:rPr>
+        <w:t>someone in your group</w:t>
+      </w:r>
     </w:p>
     <w:p>
       <w:pPr>
@@ -9364,12 +10899,55 @@
           <w:tab w:val="num" w:pos="1080"/>
         </w:tabs>
         <w:spacing w:line="240" w:lineRule="auto"/>
+        <w:ind w:right="1440"/>
+        <w:rPr>
+          <w:rFonts w:asciiTheme="minorHAnsi" w:hAnsiTheme="minorHAnsi" w:cstheme="minorHAnsi"/>
+        </w:rPr>
+      </w:pPr>
+      <w:r>
+        <w:rPr>
+          <w:rFonts w:asciiTheme="minorHAnsi" w:hAnsiTheme="minorHAnsi" w:cstheme="minorHAnsi"/>
+        </w:rPr>
+        <w:t xml:space="preserve">Your group may face a variety of situations where something has gone wrong for a group member. People get sick. Work situations change. </w:t>
+      </w:r>
+      <w:r>
+        <w:rPr>
+          <w:rFonts w:asciiTheme="minorHAnsi" w:hAnsiTheme="minorHAnsi" w:cstheme="minorHAnsi"/>
+        </w:rPr>
+        <w:t xml:space="preserve">Accidents happen. People break bones and get concussions. </w:t>
+      </w:r>
+      <w:r>
+        <w:rPr>
+          <w:rFonts w:asciiTheme="minorHAnsi" w:hAnsiTheme="minorHAnsi" w:cstheme="minorHAnsi"/>
+        </w:rPr>
+        <w:t>Families (genetic and chosen) can require attention</w:t>
+      </w:r>
+      <w:r>
+        <w:rPr>
+          <w:rFonts w:asciiTheme="minorHAnsi" w:hAnsiTheme="minorHAnsi" w:cstheme="minorHAnsi"/>
+        </w:rPr>
+        <w:t xml:space="preserve"> and physical presence.</w:t>
+      </w:r>
+      <w:r>
         <w:rPr>
           <w:rFonts w:asciiTheme="minorHAnsi" w:hAnsiTheme="minorHAnsi" w:cstheme="minorHAnsi"/>
           <w:b/>
           <w:bCs/>
         </w:rPr>
-      </w:pPr>
+        <w:t xml:space="preserve"> </w:t>
+      </w:r>
+      <w:r>
+        <w:rPr>
+          <w:rFonts w:asciiTheme="minorHAnsi" w:hAnsiTheme="minorHAnsi" w:cstheme="minorHAnsi"/>
+        </w:rPr>
+        <w:t>Other classes have exams and deadlines. Basically, stuff happens, so your group needs to be ready to deal with whatever comes up.</w:t>
+      </w:r>
+      <w:r>
+        <w:rPr>
+          <w:rFonts w:asciiTheme="minorHAnsi" w:hAnsiTheme="minorHAnsi" w:cstheme="minorHAnsi"/>
+        </w:rPr>
+        <w:t xml:space="preserve"> This section outlines what you should do when such circumstances arise.</w:t>
+      </w:r>
     </w:p>
     <w:p>
       <w:pPr>
@@ -9377,12 +10955,100 @@
           <w:tab w:val="num" w:pos="1080"/>
         </w:tabs>
         <w:spacing w:line="240" w:lineRule="auto"/>
+        <w:ind w:right="1440"/>
+        <w:rPr>
+          <w:rFonts w:asciiTheme="minorHAnsi" w:hAnsiTheme="minorHAnsi" w:cstheme="minorHAnsi"/>
+        </w:rPr>
+      </w:pPr>
+      <w:r>
         <w:rPr>
           <w:rFonts w:asciiTheme="minorHAnsi" w:hAnsiTheme="minorHAnsi" w:cstheme="minorHAnsi"/>
           <w:b/>
           <w:bCs/>
-        </w:rPr>
-      </w:pPr>
+          <w:noProof/>
+          <w14:ligatures w14:val="standardContextual"/>
+        </w:rPr>
+        <w:drawing>
+          <wp:anchor distT="0" distB="0" distL="114300" distR="114300" simplePos="0" relativeHeight="251711488" behindDoc="0" locked="0" layoutInCell="1" allowOverlap="1" wp14:anchorId="635FB0A3" wp14:editId="30751955">
+            <wp:simplePos x="0" y="0"/>
+            <wp:positionH relativeFrom="column">
+              <wp:posOffset>5581650</wp:posOffset>
+            </wp:positionH>
+            <wp:positionV relativeFrom="paragraph">
+              <wp:posOffset>97790</wp:posOffset>
+            </wp:positionV>
+            <wp:extent cx="685800" cy="685800"/>
+            <wp:effectExtent l="0" t="0" r="0" b="0"/>
+            <wp:wrapSquare wrapText="bothSides"/>
+            <wp:docPr id="110199006" name="Graphic 23"/>
+            <wp:cNvGraphicFramePr>
+              <a:graphicFrameLocks xmlns:a="http://schemas.openxmlformats.org/drawingml/2006/main" noChangeAspect="1"/>
+            </wp:cNvGraphicFramePr>
+            <a:graphic xmlns:a="http://schemas.openxmlformats.org/drawingml/2006/main">
+              <a:graphicData uri="http://schemas.openxmlformats.org/drawingml/2006/picture">
+                <pic:pic xmlns:pic="http://schemas.openxmlformats.org/drawingml/2006/picture">
+                  <pic:nvPicPr>
+                    <pic:cNvPr id="110199006" name=""/>
+                    <pic:cNvPicPr/>
+                  </pic:nvPicPr>
+                  <pic:blipFill>
+                    <a:blip r:embed="rId83">
+                      <a:extLst>
+                        <a:ext uri="{28A0092B-C50C-407E-A947-70E740481C1C}">
+                          <a14:useLocalDpi xmlns:a14="http://schemas.microsoft.com/office/drawing/2010/main" val="0"/>
+                        </a:ext>
+                        <a:ext uri="{96DAC541-7B7A-43D3-8B79-37D633B846F1}">
+                          <asvg:svgBlip xmlns:asvg="http://schemas.microsoft.com/office/drawing/2016/SVG/main" r:embed="rId84"/>
+                        </a:ext>
+                      </a:extLst>
+                    </a:blip>
+                    <a:stretch>
+                      <a:fillRect/>
+                    </a:stretch>
+                  </pic:blipFill>
+                  <pic:spPr>
+                    <a:xfrm>
+                      <a:off x="0" y="0"/>
+                      <a:ext cx="685800" cy="685800"/>
+                    </a:xfrm>
+                    <a:prstGeom prst="rect">
+                      <a:avLst/>
+                    </a:prstGeom>
+                  </pic:spPr>
+                </pic:pic>
+              </a:graphicData>
+            </a:graphic>
+          </wp:anchor>
+        </w:drawing>
+      </w:r>
+      <w:r>
+        <w:rPr>
+          <w:rFonts w:asciiTheme="minorHAnsi" w:hAnsiTheme="minorHAnsi" w:cstheme="minorHAnsi"/>
+          <w:b/>
+          <w:bCs/>
+        </w:rPr>
+        <w:t>Assume the best, not the worst.</w:t>
+      </w:r>
+      <w:r>
+        <w:rPr>
+          <w:rFonts w:asciiTheme="minorHAnsi" w:hAnsiTheme="minorHAnsi" w:cstheme="minorHAnsi"/>
+          <w:b/>
+          <w:bCs/>
+        </w:rPr>
+        <w:br/>
+      </w:r>
+      <w:r>
+        <w:rPr>
+          <w:rFonts w:asciiTheme="minorHAnsi" w:hAnsiTheme="minorHAnsi" w:cstheme="minorHAnsi"/>
+        </w:rPr>
+        <w:t xml:space="preserve">If a group member seems to disappear or doesn’t turn in their portion of an assignment, begin by assuming that they have best intentions, but something got in the way. Avoid jumping to the conclusion that the missing person or work is abandoning the group or expecting the other group members to carry them. </w:t>
+      </w:r>
+      <w:r>
+        <w:rPr>
+          <w:rFonts w:asciiTheme="minorHAnsi" w:hAnsiTheme="minorHAnsi" w:cstheme="minorHAnsi"/>
+        </w:rPr>
+        <w:t>Assume the best and move on to finding out what you can do to check on them and, if needed, to help them.</w:t>
+      </w:r>
     </w:p>
     <w:p>
       <w:pPr>
@@ -9390,115 +11056,693 @@
           <w:tab w:val="num" w:pos="1080"/>
         </w:tabs>
         <w:spacing w:line="240" w:lineRule="auto"/>
+        <w:ind w:right="1440"/>
         <w:rPr>
           <w:rFonts w:asciiTheme="minorHAnsi" w:hAnsiTheme="minorHAnsi" w:cstheme="minorHAnsi"/>
           <w:b/>
           <w:bCs/>
         </w:rPr>
       </w:pPr>
+      <w:r>
+        <w:rPr>
+          <w:rFonts w:asciiTheme="minorHAnsi" w:hAnsiTheme="minorHAnsi" w:cstheme="minorHAnsi"/>
+          <w:noProof/>
+          <w14:ligatures w14:val="standardContextual"/>
+        </w:rPr>
+        <w:drawing>
+          <wp:anchor distT="0" distB="0" distL="114300" distR="114300" simplePos="0" relativeHeight="251714560" behindDoc="0" locked="0" layoutInCell="1" allowOverlap="1" wp14:anchorId="49777D35" wp14:editId="78B3D878">
+            <wp:simplePos x="0" y="0"/>
+            <wp:positionH relativeFrom="column">
+              <wp:posOffset>5534025</wp:posOffset>
+            </wp:positionH>
+            <wp:positionV relativeFrom="paragraph">
+              <wp:posOffset>250190</wp:posOffset>
+            </wp:positionV>
+            <wp:extent cx="685800" cy="685800"/>
+            <wp:effectExtent l="0" t="0" r="0" b="0"/>
+            <wp:wrapSquare wrapText="bothSides"/>
+            <wp:docPr id="178458576" name="Graphic 25"/>
+            <wp:cNvGraphicFramePr>
+              <a:graphicFrameLocks xmlns:a="http://schemas.openxmlformats.org/drawingml/2006/main" noChangeAspect="1"/>
+            </wp:cNvGraphicFramePr>
+            <a:graphic xmlns:a="http://schemas.openxmlformats.org/drawingml/2006/main">
+              <a:graphicData uri="http://schemas.openxmlformats.org/drawingml/2006/picture">
+                <pic:pic xmlns:pic="http://schemas.openxmlformats.org/drawingml/2006/picture">
+                  <pic:nvPicPr>
+                    <pic:cNvPr id="178458576" name=""/>
+                    <pic:cNvPicPr/>
+                  </pic:nvPicPr>
+                  <pic:blipFill>
+                    <a:blip r:embed="rId85">
+                      <a:extLst>
+                        <a:ext uri="{28A0092B-C50C-407E-A947-70E740481C1C}">
+                          <a14:useLocalDpi xmlns:a14="http://schemas.microsoft.com/office/drawing/2010/main" val="0"/>
+                        </a:ext>
+                        <a:ext uri="{96DAC541-7B7A-43D3-8B79-37D633B846F1}">
+                          <asvg:svgBlip xmlns:asvg="http://schemas.microsoft.com/office/drawing/2016/SVG/main" r:embed="rId86"/>
+                        </a:ext>
+                      </a:extLst>
+                    </a:blip>
+                    <a:stretch>
+                      <a:fillRect/>
+                    </a:stretch>
+                  </pic:blipFill>
+                  <pic:spPr>
+                    <a:xfrm>
+                      <a:off x="0" y="0"/>
+                      <a:ext cx="685800" cy="685800"/>
+                    </a:xfrm>
+                    <a:prstGeom prst="rect">
+                      <a:avLst/>
+                    </a:prstGeom>
+                  </pic:spPr>
+                </pic:pic>
+              </a:graphicData>
+            </a:graphic>
+          </wp:anchor>
+        </w:drawing>
+      </w:r>
+      <w:r>
+        <w:rPr>
+          <w:rFonts w:asciiTheme="minorHAnsi" w:hAnsiTheme="minorHAnsi" w:cstheme="minorHAnsi"/>
+          <w:b/>
+          <w:bCs/>
+        </w:rPr>
+        <w:t>Check the weekly status updates.</w:t>
+      </w:r>
+      <w:r>
+        <w:rPr>
+          <w:rFonts w:asciiTheme="minorHAnsi" w:hAnsiTheme="minorHAnsi" w:cstheme="minorHAnsi"/>
+          <w:b/>
+          <w:bCs/>
+        </w:rPr>
+        <w:br/>
+      </w:r>
+      <w:r>
+        <w:rPr>
+          <w:rFonts w:asciiTheme="minorHAnsi" w:hAnsiTheme="minorHAnsi" w:cstheme="minorHAnsi"/>
+        </w:rPr>
+        <w:t xml:space="preserve">Each week, every member of your group should </w:t>
+      </w:r>
+      <w:r>
+        <w:rPr>
+          <w:rFonts w:asciiTheme="minorHAnsi" w:hAnsiTheme="minorHAnsi" w:cstheme="minorHAnsi"/>
+        </w:rPr>
+        <w:t>post an update</w:t>
+      </w:r>
+      <w:r>
+        <w:rPr>
+          <w:rFonts w:asciiTheme="minorHAnsi" w:hAnsiTheme="minorHAnsi" w:cstheme="minorHAnsi"/>
+        </w:rPr>
+        <w:t xml:space="preserve"> on Teams with details on anything unusual going on in their lives and any group work they’re contributing to. They may also include details on their individual work for the course as a kind of accountability tracker. Check these weekly status updates on Teams first if something seems to go wrong. The person may have already accounted for the situation by leaving the group a note in their update for the week.</w:t>
+      </w:r>
+    </w:p>
+    <w:p>
+      <w:pPr>
+        <w:spacing w:after="240" w:line="240" w:lineRule="auto"/>
+        <w:rPr>
+          <w:rFonts w:asciiTheme="minorHAnsi" w:hAnsiTheme="minorHAnsi" w:cstheme="minorHAnsi"/>
+        </w:rPr>
+      </w:pPr>
+      <w:r>
+        <w:rPr>
+          <w:b/>
+          <w:bCs/>
+          <w:noProof/>
+          <w:highlight w:val="yellow"/>
+          <w14:ligatures w14:val="standardContextual"/>
+        </w:rPr>
+        <w:lastRenderedPageBreak/>
+        <w:drawing>
+          <wp:anchor distT="0" distB="0" distL="114300" distR="114300" simplePos="0" relativeHeight="251713536" behindDoc="0" locked="0" layoutInCell="1" allowOverlap="1" wp14:anchorId="2EF1DA74" wp14:editId="0F566AC3">
+            <wp:simplePos x="0" y="0"/>
+            <wp:positionH relativeFrom="column">
+              <wp:posOffset>5562600</wp:posOffset>
+            </wp:positionH>
+            <wp:positionV relativeFrom="paragraph">
+              <wp:posOffset>30480</wp:posOffset>
+            </wp:positionV>
+            <wp:extent cx="685800" cy="685800"/>
+            <wp:effectExtent l="0" t="0" r="0" b="0"/>
+            <wp:wrapSquare wrapText="bothSides"/>
+            <wp:docPr id="827364625" name="Graphic 9"/>
+            <wp:cNvGraphicFramePr>
+              <a:graphicFrameLocks xmlns:a="http://schemas.openxmlformats.org/drawingml/2006/main" noChangeAspect="1"/>
+            </wp:cNvGraphicFramePr>
+            <a:graphic xmlns:a="http://schemas.openxmlformats.org/drawingml/2006/main">
+              <a:graphicData uri="http://schemas.openxmlformats.org/drawingml/2006/picture">
+                <pic:pic xmlns:pic="http://schemas.openxmlformats.org/drawingml/2006/picture">
+                  <pic:nvPicPr>
+                    <pic:cNvPr id="827364625" name=""/>
+                    <pic:cNvPicPr/>
+                  </pic:nvPicPr>
+                  <pic:blipFill>
+                    <a:blip r:embed="rId87">
+                      <a:extLst>
+                        <a:ext uri="{28A0092B-C50C-407E-A947-70E740481C1C}">
+                          <a14:useLocalDpi xmlns:a14="http://schemas.microsoft.com/office/drawing/2010/main" val="0"/>
+                        </a:ext>
+                        <a:ext uri="{96DAC541-7B7A-43D3-8B79-37D633B846F1}">
+                          <asvg:svgBlip xmlns:asvg="http://schemas.microsoft.com/office/drawing/2016/SVG/main" r:embed="rId88"/>
+                        </a:ext>
+                      </a:extLst>
+                    </a:blip>
+                    <a:stretch>
+                      <a:fillRect/>
+                    </a:stretch>
+                  </pic:blipFill>
+                  <pic:spPr>
+                    <a:xfrm>
+                      <a:off x="0" y="0"/>
+                      <a:ext cx="685800" cy="685800"/>
+                    </a:xfrm>
+                    <a:prstGeom prst="rect">
+                      <a:avLst/>
+                    </a:prstGeom>
+                  </pic:spPr>
+                </pic:pic>
+              </a:graphicData>
+            </a:graphic>
+          </wp:anchor>
+        </w:drawing>
+      </w:r>
+      <w:r>
+        <w:rPr>
+          <w:rFonts w:asciiTheme="minorHAnsi" w:hAnsiTheme="minorHAnsi" w:cstheme="minorHAnsi"/>
+          <w:b/>
+          <w:bCs/>
+          <w:highlight w:val="yellow"/>
+        </w:rPr>
+        <w:t>Try to find out why.</w:t>
+      </w:r>
+      <w:r>
+        <w:rPr>
+          <w:rFonts w:asciiTheme="minorHAnsi" w:hAnsiTheme="minorHAnsi" w:cstheme="minorHAnsi"/>
+          <w:b/>
+          <w:bCs/>
+          <w:highlight w:val="yellow"/>
+        </w:rPr>
+        <w:br/>
+      </w:r>
+      <w:r>
+        <w:rPr>
+          <w:rFonts w:asciiTheme="minorHAnsi" w:hAnsiTheme="minorHAnsi" w:cstheme="minorHAnsi"/>
+          <w:highlight w:val="yellow"/>
+        </w:rPr>
+        <w:t>Things happen. Maybe the person is sick (physically or mentally). Maybe the person is swamped with work. Maybe the person needs help finding the resources to get the work done. Whatever the reason, your group should start by trying to find out. Being humane and supportive is more valuable than a perfect memo.</w:t>
+      </w:r>
     </w:p>
     <w:p>
       <w:pPr>
         <w:pStyle w:val="ListParagraph"/>
         <w:spacing w:line="240" w:lineRule="auto"/>
-        <w:ind w:left="1080"/>
-        <w:rPr>
-          <w:rFonts w:asciiTheme="minorHAnsi" w:hAnsiTheme="minorHAnsi" w:cstheme="minorHAnsi"/>
-        </w:rPr>
-      </w:pPr>
+        <w:ind w:left="0" w:right="1440"/>
+        <w:rPr>
+          <w:rFonts w:asciiTheme="minorHAnsi" w:hAnsiTheme="minorHAnsi" w:cstheme="minorHAnsi"/>
+        </w:rPr>
+      </w:pPr>
+      <w:r>
+        <w:rPr>
+          <w:rFonts w:asciiTheme="minorHAnsi" w:hAnsiTheme="minorHAnsi" w:cstheme="minorHAnsi"/>
+          <w:b/>
+          <w:bCs/>
+          <w:noProof/>
+          <w14:ligatures w14:val="standardContextual"/>
+        </w:rPr>
+        <w:drawing>
+          <wp:anchor distT="0" distB="0" distL="114300" distR="114300" simplePos="0" relativeHeight="251710464" behindDoc="0" locked="0" layoutInCell="1" allowOverlap="1" wp14:anchorId="34A16C12" wp14:editId="475E9473">
+            <wp:simplePos x="0" y="0"/>
+            <wp:positionH relativeFrom="column">
+              <wp:posOffset>5619750</wp:posOffset>
+            </wp:positionH>
+            <wp:positionV relativeFrom="paragraph">
+              <wp:posOffset>111760</wp:posOffset>
+            </wp:positionV>
+            <wp:extent cx="685800" cy="685800"/>
+            <wp:effectExtent l="0" t="0" r="0" b="0"/>
+            <wp:wrapSquare wrapText="bothSides"/>
+            <wp:docPr id="425925390" name="Graphic 17"/>
+            <wp:cNvGraphicFramePr>
+              <a:graphicFrameLocks xmlns:a="http://schemas.openxmlformats.org/drawingml/2006/main" noChangeAspect="1"/>
+            </wp:cNvGraphicFramePr>
+            <a:graphic xmlns:a="http://schemas.openxmlformats.org/drawingml/2006/main">
+              <a:graphicData uri="http://schemas.openxmlformats.org/drawingml/2006/picture">
+                <pic:pic xmlns:pic="http://schemas.openxmlformats.org/drawingml/2006/picture">
+                  <pic:nvPicPr>
+                    <pic:cNvPr id="425925390" name=""/>
+                    <pic:cNvPicPr/>
+                  </pic:nvPicPr>
+                  <pic:blipFill>
+                    <a:blip r:embed="rId89">
+                      <a:extLst>
+                        <a:ext uri="{28A0092B-C50C-407E-A947-70E740481C1C}">
+                          <a14:useLocalDpi xmlns:a14="http://schemas.microsoft.com/office/drawing/2010/main" val="0"/>
+                        </a:ext>
+                        <a:ext uri="{96DAC541-7B7A-43D3-8B79-37D633B846F1}">
+                          <asvg:svgBlip xmlns:asvg="http://schemas.microsoft.com/office/drawing/2016/SVG/main" r:embed="rId90"/>
+                        </a:ext>
+                      </a:extLst>
+                    </a:blip>
+                    <a:stretch>
+                      <a:fillRect/>
+                    </a:stretch>
+                  </pic:blipFill>
+                  <pic:spPr>
+                    <a:xfrm>
+                      <a:off x="0" y="0"/>
+                      <a:ext cx="685800" cy="685800"/>
+                    </a:xfrm>
+                    <a:prstGeom prst="rect">
+                      <a:avLst/>
+                    </a:prstGeom>
+                  </pic:spPr>
+                </pic:pic>
+              </a:graphicData>
+            </a:graphic>
+          </wp:anchor>
+        </w:drawing>
+      </w:r>
+      <w:r>
+        <w:rPr>
+          <w:rFonts w:asciiTheme="minorHAnsi" w:hAnsiTheme="minorHAnsi" w:cstheme="minorHAnsi"/>
+          <w:b/>
+          <w:bCs/>
+        </w:rPr>
+        <w:t>Take care of them.</w:t>
+      </w:r>
+      <w:r>
+        <w:rPr>
+          <w:rFonts w:asciiTheme="minorHAnsi" w:hAnsiTheme="minorHAnsi" w:cstheme="minorHAnsi"/>
+          <w:b/>
+          <w:bCs/>
+        </w:rPr>
+        <w:br/>
+      </w:r>
+      <w:r>
+        <w:rPr>
+          <w:rFonts w:asciiTheme="minorHAnsi" w:hAnsiTheme="minorHAnsi" w:cstheme="minorHAnsi"/>
+        </w:rPr>
+        <w:t xml:space="preserve">Do what you can to help the group member with whatever situation has gone wrong. You’ll find lots of suggestions in the previous section, </w:t>
+      </w:r>
+      <w:hyperlink w:anchor="_How_to_Support" w:history="1">
+        <w:r>
+          <w:rPr>
+            <w:rStyle w:val="Hyperlink"/>
+            <w:rFonts w:asciiTheme="minorHAnsi" w:hAnsiTheme="minorHAnsi" w:cstheme="minorHAnsi"/>
+          </w:rPr>
+          <w:t>How to Support Every Group Member</w:t>
+        </w:r>
+      </w:hyperlink>
+      <w:r>
+        <w:rPr>
+          <w:rFonts w:asciiTheme="minorHAnsi" w:hAnsiTheme="minorHAnsi" w:cstheme="minorHAnsi"/>
+        </w:rPr>
+        <w:t>.</w:t>
+      </w:r>
+    </w:p>
+    <w:p>
+      <w:pPr>
+        <w:pStyle w:val="ListParagraph"/>
+        <w:spacing w:line="240" w:lineRule="auto"/>
+        <w:ind w:left="0" w:right="1440"/>
+        <w:rPr>
+          <w:rFonts w:asciiTheme="minorHAnsi" w:hAnsiTheme="minorHAnsi" w:cstheme="minorHAnsi"/>
+        </w:rPr>
+      </w:pPr>
+    </w:p>
+    <w:p>
+      <w:pPr>
+        <w:tabs>
+          <w:tab w:val="left" w:pos="810"/>
+        </w:tabs>
+        <w:spacing w:line="240" w:lineRule="auto"/>
+        <w:ind w:right="1440"/>
+        <w:rPr>
+          <w:rFonts w:asciiTheme="minorHAnsi" w:hAnsiTheme="minorHAnsi" w:cstheme="minorHAnsi"/>
+        </w:rPr>
+      </w:pPr>
+      <w:r>
+        <w:rPr>
+          <w:b/>
+          <w:bCs/>
+          <w:noProof/>
+          <w14:ligatures w14:val="standardContextual"/>
+        </w:rPr>
+        <w:drawing>
+          <wp:anchor distT="0" distB="0" distL="114300" distR="114300" simplePos="0" relativeHeight="251701248" behindDoc="0" locked="0" layoutInCell="1" allowOverlap="1" wp14:anchorId="3DA03D52" wp14:editId="43398EAC">
+            <wp:simplePos x="0" y="0"/>
+            <wp:positionH relativeFrom="column">
+              <wp:posOffset>5705475</wp:posOffset>
+            </wp:positionH>
+            <wp:positionV relativeFrom="paragraph">
+              <wp:posOffset>117475</wp:posOffset>
+            </wp:positionV>
+            <wp:extent cx="685800" cy="685800"/>
+            <wp:effectExtent l="0" t="0" r="0" b="0"/>
+            <wp:wrapSquare wrapText="bothSides"/>
+            <wp:docPr id="379310437" name="Graphic 7"/>
+            <wp:cNvGraphicFramePr>
+              <a:graphicFrameLocks xmlns:a="http://schemas.openxmlformats.org/drawingml/2006/main" noChangeAspect="1"/>
+            </wp:cNvGraphicFramePr>
+            <a:graphic xmlns:a="http://schemas.openxmlformats.org/drawingml/2006/main">
+              <a:graphicData uri="http://schemas.openxmlformats.org/drawingml/2006/picture">
+                <pic:pic xmlns:pic="http://schemas.openxmlformats.org/drawingml/2006/picture">
+                  <pic:nvPicPr>
+                    <pic:cNvPr id="379310437" name=""/>
+                    <pic:cNvPicPr/>
+                  </pic:nvPicPr>
+                  <pic:blipFill>
+                    <a:blip r:embed="rId91">
+                      <a:extLst>
+                        <a:ext uri="{28A0092B-C50C-407E-A947-70E740481C1C}">
+                          <a14:useLocalDpi xmlns:a14="http://schemas.microsoft.com/office/drawing/2010/main" val="0"/>
+                        </a:ext>
+                        <a:ext uri="{96DAC541-7B7A-43D3-8B79-37D633B846F1}">
+                          <asvg:svgBlip xmlns:asvg="http://schemas.microsoft.com/office/drawing/2016/SVG/main" r:embed="rId92"/>
+                        </a:ext>
+                      </a:extLst>
+                    </a:blip>
+                    <a:stretch>
+                      <a:fillRect/>
+                    </a:stretch>
+                  </pic:blipFill>
+                  <pic:spPr>
+                    <a:xfrm>
+                      <a:off x="0" y="0"/>
+                      <a:ext cx="685800" cy="685800"/>
+                    </a:xfrm>
+                    <a:prstGeom prst="rect">
+                      <a:avLst/>
+                    </a:prstGeom>
+                  </pic:spPr>
+                </pic:pic>
+              </a:graphicData>
+            </a:graphic>
+          </wp:anchor>
+        </w:drawing>
+      </w:r>
+      <w:r>
+        <w:rPr>
+          <w:rFonts w:asciiTheme="minorHAnsi" w:hAnsiTheme="minorHAnsi" w:cstheme="minorHAnsi"/>
+          <w:b/>
+          <w:bCs/>
+        </w:rPr>
+        <w:t>Keep track of any challenges that group members face.</w:t>
+      </w:r>
+      <w:r>
+        <w:rPr>
+          <w:rFonts w:asciiTheme="minorHAnsi" w:hAnsiTheme="minorHAnsi" w:cstheme="minorHAnsi"/>
+          <w:b/>
+          <w:bCs/>
+        </w:rPr>
+        <w:br/>
+      </w:r>
+      <w:r>
+        <w:rPr>
+          <w:rFonts w:asciiTheme="minorHAnsi" w:hAnsiTheme="minorHAnsi" w:cstheme="minorHAnsi"/>
+        </w:rPr>
+        <w:t xml:space="preserve">If </w:t>
+      </w:r>
+      <w:r>
+        <w:rPr>
+          <w:rFonts w:asciiTheme="minorHAnsi" w:hAnsiTheme="minorHAnsi" w:cstheme="minorHAnsi"/>
+        </w:rPr>
+        <w:t>someone</w:t>
+      </w:r>
+      <w:r>
+        <w:rPr>
+          <w:rFonts w:asciiTheme="minorHAnsi" w:hAnsiTheme="minorHAnsi" w:cstheme="minorHAnsi"/>
+        </w:rPr>
+        <w:t xml:space="preserve"> is experiencing any conflicts or issues, be sure to document what’s going on and how you have worked to resolve the challenges. In the workplace, documentation can be </w:t>
+      </w:r>
+      <w:r>
+        <w:rPr>
+          <w:rFonts w:asciiTheme="minorHAnsi" w:hAnsiTheme="minorHAnsi" w:cstheme="minorHAnsi"/>
+        </w:rPr>
+        <w:t>a critical way of showing how you build community and support one another.</w:t>
+      </w:r>
+      <w:r>
+        <w:rPr>
+          <w:rFonts w:asciiTheme="minorHAnsi" w:hAnsiTheme="minorHAnsi" w:cstheme="minorHAnsi"/>
+        </w:rPr>
+        <w:t xml:space="preserve"> Project wrappers</w:t>
+      </w:r>
+    </w:p>
+    <w:p>
+      <w:pPr>
+        <w:tabs>
+          <w:tab w:val="left" w:pos="810"/>
+        </w:tabs>
+        <w:spacing w:line="240" w:lineRule="auto"/>
+        <w:ind w:left="720" w:right="1440" w:hanging="360"/>
+        <w:rPr>
+          <w:rFonts w:asciiTheme="minorHAnsi" w:eastAsia="Verdana" w:hAnsiTheme="minorHAnsi" w:cstheme="minorHAnsi"/>
+          <w:lang w:val="en"/>
+        </w:rPr>
+      </w:pPr>
+    </w:p>
+    <w:p>
+      <w:pPr>
+        <w:tabs>
+          <w:tab w:val="left" w:pos="810"/>
+        </w:tabs>
+        <w:spacing w:line="240" w:lineRule="auto"/>
+        <w:ind w:right="1440"/>
+        <w:rPr>
+          <w:rFonts w:asciiTheme="minorHAnsi" w:hAnsiTheme="minorHAnsi" w:cstheme="minorHAnsi"/>
+        </w:rPr>
+      </w:pPr>
+      <w:r>
+        <w:rPr>
+          <w:rFonts w:asciiTheme="minorHAnsi" w:hAnsiTheme="minorHAnsi" w:cstheme="minorHAnsi"/>
+          <w:b/>
+          <w:bCs/>
+        </w:rPr>
+        <w:t>Focus on these actions if someone does not do their part.</w:t>
+      </w:r>
+      <w:r>
+        <w:rPr>
+          <w:rFonts w:asciiTheme="minorHAnsi" w:hAnsiTheme="minorHAnsi" w:cstheme="minorHAnsi"/>
+          <w:b/>
+          <w:bCs/>
+        </w:rPr>
+        <w:br/>
+      </w:r>
+      <w:r>
+        <w:rPr>
+          <w:rFonts w:asciiTheme="minorHAnsi" w:hAnsiTheme="minorHAnsi" w:cstheme="minorHAnsi"/>
+        </w:rPr>
+        <w:t>Whether someone disappears, can’t be contacted, or is having trouble with the work, your group can search for a way to collaborate and get the work done. Here are the steps I would like you to try if this situation comes up:</w:t>
+      </w:r>
     </w:p>
     <w:p>
       <w:pPr>
         <w:pStyle w:val="ListParagraph"/>
         <w:numPr>
-          <w:ilvl w:val="0"/>
-          <w:numId w:val="8"/>
+          <w:ilvl w:val="2"/>
+          <w:numId w:val="30"/>
         </w:numPr>
-        <w:tabs>
-          <w:tab w:val="clear" w:pos="720"/>
-          <w:tab w:val="num" w:pos="1080"/>
-        </w:tabs>
-        <w:spacing w:line="240" w:lineRule="auto"/>
+        <w:spacing w:after="240" w:line="240" w:lineRule="auto"/>
         <w:ind w:left="1080"/>
-        <w:rPr>
-          <w:rFonts w:asciiTheme="minorHAnsi" w:hAnsiTheme="minorHAnsi" w:cstheme="minorHAnsi"/>
-        </w:rPr>
-      </w:pPr>
-      <w:r>
-        <w:rPr>
-          <w:rFonts w:asciiTheme="minorHAnsi" w:hAnsiTheme="minorHAnsi" w:cstheme="minorHAnsi"/>
-          <w:b/>
-          <w:bCs/>
-        </w:rPr>
-        <w:t>Document any issues that come up with team members.</w:t>
-      </w:r>
-      <w:r>
-        <w:rPr>
-          <w:rFonts w:asciiTheme="minorHAnsi" w:hAnsiTheme="minorHAnsi" w:cstheme="minorHAnsi"/>
-          <w:b/>
-          <w:bCs/>
-        </w:rPr>
-        <w:br/>
-      </w:r>
-      <w:r>
-        <w:rPr>
-          <w:rFonts w:asciiTheme="minorHAnsi" w:hAnsiTheme="minorHAnsi" w:cstheme="minorHAnsi"/>
-        </w:rPr>
-        <w:t>If the group is experiencing any conflicts or issues, be sure to document what’s going on and how you have worked to resolve the challenges. In the workplace, documentation can be critical.</w:t>
-      </w:r>
-    </w:p>
-    <w:p>
-      <w:pPr>
-        <w:spacing w:line="240" w:lineRule="auto"/>
-        <w:ind w:left="360"/>
-        <w:rPr>
-          <w:rFonts w:asciiTheme="minorHAnsi" w:eastAsia="Verdana" w:hAnsiTheme="minorHAnsi" w:cstheme="minorHAnsi"/>
-          <w:lang w:val="en"/>
-        </w:rPr>
-      </w:pPr>
+        <w:contextualSpacing w:val="0"/>
+        <w:rPr>
+          <w:rFonts w:asciiTheme="minorHAnsi" w:hAnsiTheme="minorHAnsi" w:cstheme="minorHAnsi"/>
+        </w:rPr>
+      </w:pPr>
+      <w:r>
+        <w:rPr>
+          <w:rFonts w:asciiTheme="minorHAnsi" w:hAnsiTheme="minorHAnsi" w:cstheme="minorHAnsi"/>
+          <w:i/>
+          <w:iCs/>
+          <w:noProof/>
+          <w14:ligatures w14:val="standardContextual"/>
+        </w:rPr>
+        <w:drawing>
+          <wp:anchor distT="0" distB="0" distL="114300" distR="114300" simplePos="0" relativeHeight="251704320" behindDoc="0" locked="0" layoutInCell="1" allowOverlap="1" wp14:anchorId="63C8BEFC" wp14:editId="4D21E746">
+            <wp:simplePos x="0" y="0"/>
+            <wp:positionH relativeFrom="column">
+              <wp:posOffset>5562600</wp:posOffset>
+            </wp:positionH>
+            <wp:positionV relativeFrom="paragraph">
+              <wp:posOffset>-3810</wp:posOffset>
+            </wp:positionV>
+            <wp:extent cx="685800" cy="685800"/>
+            <wp:effectExtent l="0" t="0" r="0" b="0"/>
+            <wp:wrapSquare wrapText="bothSides"/>
+            <wp:docPr id="549611227" name="Graphic 10"/>
+            <wp:cNvGraphicFramePr>
+              <a:graphicFrameLocks xmlns:a="http://schemas.openxmlformats.org/drawingml/2006/main" noChangeAspect="1"/>
+            </wp:cNvGraphicFramePr>
+            <a:graphic xmlns:a="http://schemas.openxmlformats.org/drawingml/2006/main">
+              <a:graphicData uri="http://schemas.openxmlformats.org/drawingml/2006/picture">
+                <pic:pic xmlns:pic="http://schemas.openxmlformats.org/drawingml/2006/picture">
+                  <pic:nvPicPr>
+                    <pic:cNvPr id="549611227" name=""/>
+                    <pic:cNvPicPr/>
+                  </pic:nvPicPr>
+                  <pic:blipFill>
+                    <a:blip r:embed="rId93">
+                      <a:extLst>
+                        <a:ext uri="{28A0092B-C50C-407E-A947-70E740481C1C}">
+                          <a14:useLocalDpi xmlns:a14="http://schemas.microsoft.com/office/drawing/2010/main" val="0"/>
+                        </a:ext>
+                        <a:ext uri="{96DAC541-7B7A-43D3-8B79-37D633B846F1}">
+                          <asvg:svgBlip xmlns:asvg="http://schemas.microsoft.com/office/drawing/2016/SVG/main" r:embed="rId94"/>
+                        </a:ext>
+                      </a:extLst>
+                    </a:blip>
+                    <a:stretch>
+                      <a:fillRect/>
+                    </a:stretch>
+                  </pic:blipFill>
+                  <pic:spPr>
+                    <a:xfrm>
+                      <a:off x="0" y="0"/>
+                      <a:ext cx="685800" cy="685800"/>
+                    </a:xfrm>
+                    <a:prstGeom prst="rect">
+                      <a:avLst/>
+                    </a:prstGeom>
+                  </pic:spPr>
+                </pic:pic>
+              </a:graphicData>
+            </a:graphic>
+          </wp:anchor>
+        </w:drawing>
+      </w:r>
+      <w:r>
+        <w:rPr>
+          <w:rFonts w:asciiTheme="minorHAnsi" w:hAnsiTheme="minorHAnsi" w:cstheme="minorHAnsi"/>
+          <w:i/>
+          <w:iCs/>
+        </w:rPr>
+        <w:t xml:space="preserve">Get </w:t>
+      </w:r>
+      <w:proofErr w:type="gramStart"/>
+      <w:r>
+        <w:rPr>
+          <w:rFonts w:asciiTheme="minorHAnsi" w:hAnsiTheme="minorHAnsi" w:cstheme="minorHAnsi"/>
+          <w:i/>
+          <w:iCs/>
+        </w:rPr>
+        <w:t>them</w:t>
+      </w:r>
+      <w:proofErr w:type="gramEnd"/>
+      <w:r>
+        <w:rPr>
+          <w:rFonts w:asciiTheme="minorHAnsi" w:hAnsiTheme="minorHAnsi" w:cstheme="minorHAnsi"/>
+          <w:i/>
+          <w:iCs/>
+        </w:rPr>
+        <w:t xml:space="preserve"> help if needed.</w:t>
+      </w:r>
+      <w:r>
+        <w:rPr>
+          <w:rFonts w:asciiTheme="minorHAnsi" w:hAnsiTheme="minorHAnsi" w:cstheme="minorHAnsi"/>
+        </w:rPr>
+        <w:t> In some cases, you can help them yourselves. In other cases, you might want to suggest other resources. The Writing Center is a great resource if someone is having trouble getting started or needs help with any part of the writing process. You can also let me know what I can do to help.</w:t>
+      </w:r>
     </w:p>
     <w:p>
       <w:pPr>
         <w:pStyle w:val="ListParagraph"/>
         <w:numPr>
-          <w:ilvl w:val="0"/>
-          <w:numId w:val="6"/>
+          <w:ilvl w:val="2"/>
+          <w:numId w:val="30"/>
         </w:numPr>
-        <w:tabs>
-          <w:tab w:val="clear" w:pos="720"/>
-          <w:tab w:val="num" w:pos="1080"/>
-        </w:tabs>
-        <w:spacing w:line="240" w:lineRule="auto"/>
+        <w:spacing w:after="240" w:line="240" w:lineRule="auto"/>
         <w:ind w:left="1080"/>
-        <w:rPr>
-          <w:rFonts w:asciiTheme="minorHAnsi" w:hAnsiTheme="minorHAnsi" w:cstheme="minorHAnsi"/>
-        </w:rPr>
-      </w:pPr>
-      <w:r>
-        <w:rPr>
-          <w:rFonts w:asciiTheme="minorHAnsi" w:hAnsiTheme="minorHAnsi" w:cstheme="minorHAnsi"/>
-          <w:b/>
-          <w:bCs/>
-        </w:rPr>
-        <w:t>Focus on these actions if someone does not do their part.</w:t>
-      </w:r>
-      <w:r>
-        <w:rPr>
-          <w:rFonts w:asciiTheme="minorHAnsi" w:hAnsiTheme="minorHAnsi" w:cstheme="minorHAnsi"/>
-        </w:rPr>
-        <w:br/>
-        <w:t>Whether someone disappears, can’t be contacted, or is having trouble with the work, your group can search for a way to collaborate and get the work done. Here are the steps I would like you to try if this situation comes up:</w:t>
+        <w:contextualSpacing w:val="0"/>
+        <w:rPr>
+          <w:rFonts w:asciiTheme="minorHAnsi" w:hAnsiTheme="minorHAnsi" w:cstheme="minorHAnsi"/>
+        </w:rPr>
+      </w:pPr>
+      <w:r>
+        <w:rPr>
+          <w:rFonts w:asciiTheme="minorHAnsi" w:hAnsiTheme="minorHAnsi" w:cstheme="minorHAnsi"/>
+          <w:i/>
+          <w:iCs/>
+          <w:noProof/>
+          <w14:ligatures w14:val="standardContextual"/>
+        </w:rPr>
+        <w:drawing>
+          <wp:anchor distT="0" distB="0" distL="114300" distR="114300" simplePos="0" relativeHeight="251705344" behindDoc="0" locked="0" layoutInCell="1" allowOverlap="1" wp14:anchorId="3CC55438" wp14:editId="2514A3B6">
+            <wp:simplePos x="0" y="0"/>
+            <wp:positionH relativeFrom="column">
+              <wp:posOffset>5667375</wp:posOffset>
+            </wp:positionH>
+            <wp:positionV relativeFrom="paragraph">
+              <wp:posOffset>56515</wp:posOffset>
+            </wp:positionV>
+            <wp:extent cx="685800" cy="685800"/>
+            <wp:effectExtent l="0" t="0" r="0" b="0"/>
+            <wp:wrapSquare wrapText="bothSides"/>
+            <wp:docPr id="1926312576" name="Graphic 12"/>
+            <wp:cNvGraphicFramePr>
+              <a:graphicFrameLocks xmlns:a="http://schemas.openxmlformats.org/drawingml/2006/main" noChangeAspect="1"/>
+            </wp:cNvGraphicFramePr>
+            <a:graphic xmlns:a="http://schemas.openxmlformats.org/drawingml/2006/main">
+              <a:graphicData uri="http://schemas.openxmlformats.org/drawingml/2006/picture">
+                <pic:pic xmlns:pic="http://schemas.openxmlformats.org/drawingml/2006/picture">
+                  <pic:nvPicPr>
+                    <pic:cNvPr id="1926312576" name=""/>
+                    <pic:cNvPicPr/>
+                  </pic:nvPicPr>
+                  <pic:blipFill>
+                    <a:blip r:embed="rId95">
+                      <a:extLst>
+                        <a:ext uri="{28A0092B-C50C-407E-A947-70E740481C1C}">
+                          <a14:useLocalDpi xmlns:a14="http://schemas.microsoft.com/office/drawing/2010/main" val="0"/>
+                        </a:ext>
+                        <a:ext uri="{96DAC541-7B7A-43D3-8B79-37D633B846F1}">
+                          <asvg:svgBlip xmlns:asvg="http://schemas.microsoft.com/office/drawing/2016/SVG/main" r:embed="rId96"/>
+                        </a:ext>
+                      </a:extLst>
+                    </a:blip>
+                    <a:stretch>
+                      <a:fillRect/>
+                    </a:stretch>
+                  </pic:blipFill>
+                  <pic:spPr>
+                    <a:xfrm>
+                      <a:off x="0" y="0"/>
+                      <a:ext cx="685800" cy="685800"/>
+                    </a:xfrm>
+                    <a:prstGeom prst="rect">
+                      <a:avLst/>
+                    </a:prstGeom>
+                  </pic:spPr>
+                </pic:pic>
+              </a:graphicData>
+            </a:graphic>
+          </wp:anchor>
+        </w:drawing>
+      </w:r>
+      <w:r>
+        <w:rPr>
+          <w:rFonts w:asciiTheme="minorHAnsi" w:hAnsiTheme="minorHAnsi" w:cstheme="minorHAnsi"/>
+          <w:i/>
+          <w:iCs/>
+        </w:rPr>
+        <w:t>Solve the issue among the group members. </w:t>
+      </w:r>
+      <w:r>
+        <w:rPr>
+          <w:rFonts w:asciiTheme="minorHAnsi" w:hAnsiTheme="minorHAnsi" w:cstheme="minorHAnsi"/>
+        </w:rPr>
+        <w:t>Once you know what’s going on and address the issue, your group should be able to find a way forward. Maybe you need to adjust the work schedule. Perhaps you need to have a working meeting where members write together. As much as possible, try to solve the problem as a group.</w:t>
       </w:r>
     </w:p>
     <w:p>
       <w:pPr>
         <w:pStyle w:val="ListParagraph"/>
         <w:numPr>
-          <w:ilvl w:val="1"/>
-          <w:numId w:val="7"/>
+          <w:ilvl w:val="2"/>
+          <w:numId w:val="30"/>
         </w:numPr>
-        <w:spacing w:line="240" w:lineRule="auto"/>
+        <w:spacing w:after="240" w:line="240" w:lineRule="auto"/>
         <w:ind w:left="1080"/>
+        <w:contextualSpacing w:val="0"/>
         <w:rPr>
           <w:rFonts w:asciiTheme="minorHAnsi" w:hAnsiTheme="minorHAnsi" w:cstheme="minorHAnsi"/>
         </w:rPr>
@@ -9508,139 +11752,105 @@
           <w:rFonts w:asciiTheme="minorHAnsi" w:hAnsiTheme="minorHAnsi" w:cstheme="minorHAnsi"/>
           <w:i/>
           <w:iCs/>
-        </w:rPr>
-        <w:lastRenderedPageBreak/>
-        <w:t>Try to find out why.</w:t>
-      </w:r>
-      <w:r>
-        <w:rPr>
-          <w:rFonts w:asciiTheme="minorHAnsi" w:hAnsiTheme="minorHAnsi" w:cstheme="minorHAnsi"/>
-        </w:rPr>
-        <w:t> Things happen. Maybe the person is sick (physically or mentally). Maybe the person is swamped with work. Maybe the person needs help finding the resources to get the work done. Whatever the reason, your group should start by trying to find out. Being humane and supportive is more valuable than a perfect memo.</w:t>
+          <w:noProof/>
+          <w14:ligatures w14:val="standardContextual"/>
+        </w:rPr>
+        <w:drawing>
+          <wp:anchor distT="0" distB="0" distL="114300" distR="114300" simplePos="0" relativeHeight="251706368" behindDoc="0" locked="0" layoutInCell="1" allowOverlap="1" wp14:anchorId="7C7B18BB" wp14:editId="5E091EC1">
+            <wp:simplePos x="0" y="0"/>
+            <wp:positionH relativeFrom="column">
+              <wp:posOffset>5562600</wp:posOffset>
+            </wp:positionH>
+            <wp:positionV relativeFrom="paragraph">
+              <wp:posOffset>0</wp:posOffset>
+            </wp:positionV>
+            <wp:extent cx="685800" cy="685800"/>
+            <wp:effectExtent l="0" t="0" r="0" b="0"/>
+            <wp:wrapSquare wrapText="bothSides"/>
+            <wp:docPr id="833542172" name="Graphic 13"/>
+            <wp:cNvGraphicFramePr>
+              <a:graphicFrameLocks xmlns:a="http://schemas.openxmlformats.org/drawingml/2006/main" noChangeAspect="1"/>
+            </wp:cNvGraphicFramePr>
+            <a:graphic xmlns:a="http://schemas.openxmlformats.org/drawingml/2006/main">
+              <a:graphicData uri="http://schemas.openxmlformats.org/drawingml/2006/picture">
+                <pic:pic xmlns:pic="http://schemas.openxmlformats.org/drawingml/2006/picture">
+                  <pic:nvPicPr>
+                    <pic:cNvPr id="833542172" name=""/>
+                    <pic:cNvPicPr/>
+                  </pic:nvPicPr>
+                  <pic:blipFill>
+                    <a:blip r:embed="rId97">
+                      <a:extLst>
+                        <a:ext uri="{28A0092B-C50C-407E-A947-70E740481C1C}">
+                          <a14:useLocalDpi xmlns:a14="http://schemas.microsoft.com/office/drawing/2010/main" val="0"/>
+                        </a:ext>
+                        <a:ext uri="{96DAC541-7B7A-43D3-8B79-37D633B846F1}">
+                          <asvg:svgBlip xmlns:asvg="http://schemas.microsoft.com/office/drawing/2016/SVG/main" r:embed="rId98"/>
+                        </a:ext>
+                      </a:extLst>
+                    </a:blip>
+                    <a:stretch>
+                      <a:fillRect/>
+                    </a:stretch>
+                  </pic:blipFill>
+                  <pic:spPr>
+                    <a:xfrm>
+                      <a:off x="0" y="0"/>
+                      <a:ext cx="685800" cy="685800"/>
+                    </a:xfrm>
+                    <a:prstGeom prst="rect">
+                      <a:avLst/>
+                    </a:prstGeom>
+                  </pic:spPr>
+                </pic:pic>
+              </a:graphicData>
+            </a:graphic>
+          </wp:anchor>
+        </w:drawing>
+      </w:r>
+      <w:r>
+        <w:rPr>
+          <w:rFonts w:asciiTheme="minorHAnsi" w:hAnsiTheme="minorHAnsi" w:cstheme="minorHAnsi"/>
+          <w:i/>
+          <w:iCs/>
+        </w:rPr>
+        <w:t>Email</w:t>
+      </w:r>
+      <w:r>
+        <w:rPr>
+          <w:rFonts w:asciiTheme="minorHAnsi" w:hAnsiTheme="minorHAnsi" w:cstheme="minorHAnsi"/>
+          <w:i/>
+          <w:iCs/>
+        </w:rPr>
+        <w:t xml:space="preserve"> me if you need more help.</w:t>
+      </w:r>
+      <w:r>
+        <w:rPr>
+          <w:rFonts w:asciiTheme="minorHAnsi" w:hAnsiTheme="minorHAnsi" w:cstheme="minorHAnsi"/>
+        </w:rPr>
+        <w:t> Finding your own way is a large part of what project management is about. That said, I’m </w:t>
+      </w:r>
+      <w:r>
+        <w:rPr>
+          <w:rFonts w:asciiTheme="minorHAnsi" w:hAnsiTheme="minorHAnsi" w:cstheme="minorHAnsi"/>
+          <w:i/>
+          <w:iCs/>
+        </w:rPr>
+        <w:t>not</w:t>
+      </w:r>
+      <w:r>
+        <w:rPr>
+          <w:rFonts w:asciiTheme="minorHAnsi" w:hAnsiTheme="minorHAnsi" w:cstheme="minorHAnsi"/>
+        </w:rPr>
+        <w:t> saying that you can’t ask for help. Let me know what you’ve tried and what you’d like me to do.</w:t>
       </w:r>
     </w:p>
     <w:p>
       <w:pPr>
         <w:pStyle w:val="ListParagraph"/>
         <w:numPr>
-          <w:ilvl w:val="1"/>
-          <w:numId w:val="7"/>
-        </w:numPr>
-        <w:spacing w:line="240" w:lineRule="auto"/>
-        <w:ind w:left="1080"/>
-        <w:rPr>
-          <w:rFonts w:asciiTheme="minorHAnsi" w:hAnsiTheme="minorHAnsi" w:cstheme="minorHAnsi"/>
-        </w:rPr>
-      </w:pPr>
-      <w:r>
-        <w:rPr>
-          <w:rFonts w:asciiTheme="minorHAnsi" w:hAnsiTheme="minorHAnsi" w:cstheme="minorHAnsi"/>
-          <w:i/>
-          <w:iCs/>
-        </w:rPr>
-        <w:t xml:space="preserve">Get </w:t>
-      </w:r>
-      <w:proofErr w:type="gramStart"/>
-      <w:r>
-        <w:rPr>
-          <w:rFonts w:asciiTheme="minorHAnsi" w:hAnsiTheme="minorHAnsi" w:cstheme="minorHAnsi"/>
-          <w:i/>
-          <w:iCs/>
-        </w:rPr>
-        <w:t>them</w:t>
-      </w:r>
-      <w:proofErr w:type="gramEnd"/>
-      <w:r>
-        <w:rPr>
-          <w:rFonts w:asciiTheme="minorHAnsi" w:hAnsiTheme="minorHAnsi" w:cstheme="minorHAnsi"/>
-          <w:i/>
-          <w:iCs/>
-        </w:rPr>
-        <w:t xml:space="preserve"> help if needed.</w:t>
-      </w:r>
-      <w:r>
-        <w:rPr>
-          <w:rFonts w:asciiTheme="minorHAnsi" w:hAnsiTheme="minorHAnsi" w:cstheme="minorHAnsi"/>
-        </w:rPr>
-        <w:t> In some cases, you can help them yourselves. In other cases, you might want to suggest other resources. The Writing Center is a great resource if someone is having trouble getting started or needs help with any part of the writing process. You can also let me know what I can do to help.</w:t>
-      </w:r>
-    </w:p>
-    <w:p>
-      <w:pPr>
-        <w:pStyle w:val="ListParagraph"/>
-        <w:numPr>
-          <w:ilvl w:val="1"/>
-          <w:numId w:val="7"/>
-        </w:numPr>
-        <w:spacing w:line="240" w:lineRule="auto"/>
-        <w:ind w:left="1080"/>
-        <w:rPr>
-          <w:rFonts w:asciiTheme="minorHAnsi" w:hAnsiTheme="minorHAnsi" w:cstheme="minorHAnsi"/>
-        </w:rPr>
-      </w:pPr>
-      <w:r>
-        <w:rPr>
-          <w:rFonts w:asciiTheme="minorHAnsi" w:hAnsiTheme="minorHAnsi" w:cstheme="minorHAnsi"/>
-          <w:i/>
-          <w:iCs/>
-        </w:rPr>
-        <w:t>Solve the issue among the group members. </w:t>
-      </w:r>
-      <w:r>
-        <w:rPr>
-          <w:rFonts w:asciiTheme="minorHAnsi" w:hAnsiTheme="minorHAnsi" w:cstheme="minorHAnsi"/>
-        </w:rPr>
-        <w:t>Once you know what’s going on and address the issue, your group should be able to find a way forward. Maybe you need to adjust the work schedule. Perhaps you need to have a working meeting where members write together. As much as possible, try to solve the problem as a group.</w:t>
-      </w:r>
-    </w:p>
-    <w:p>
-      <w:pPr>
-        <w:pStyle w:val="ListParagraph"/>
-        <w:numPr>
-          <w:ilvl w:val="1"/>
-          <w:numId w:val="7"/>
-        </w:numPr>
-        <w:spacing w:line="240" w:lineRule="auto"/>
-        <w:ind w:left="1080"/>
-        <w:rPr>
-          <w:rFonts w:asciiTheme="minorHAnsi" w:hAnsiTheme="minorHAnsi" w:cstheme="minorHAnsi"/>
-        </w:rPr>
-      </w:pPr>
-      <w:r>
-        <w:rPr>
-          <w:rFonts w:asciiTheme="minorHAnsi" w:hAnsiTheme="minorHAnsi" w:cstheme="minorHAnsi"/>
-          <w:i/>
-          <w:iCs/>
-        </w:rPr>
-        <w:t>Talk to me if you need more help.</w:t>
-      </w:r>
-      <w:r>
-        <w:rPr>
-          <w:rFonts w:asciiTheme="minorHAnsi" w:hAnsiTheme="minorHAnsi" w:cstheme="minorHAnsi"/>
-        </w:rPr>
-        <w:t> Finding your own way is a large part of what project management is about. That said, I’m </w:t>
-      </w:r>
-      <w:r>
-        <w:rPr>
-          <w:rFonts w:asciiTheme="minorHAnsi" w:hAnsiTheme="minorHAnsi" w:cstheme="minorHAnsi"/>
-          <w:i/>
-          <w:iCs/>
-        </w:rPr>
-        <w:t>not</w:t>
-      </w:r>
-      <w:r>
-        <w:rPr>
-          <w:rFonts w:asciiTheme="minorHAnsi" w:hAnsiTheme="minorHAnsi" w:cstheme="minorHAnsi"/>
-        </w:rPr>
-        <w:t> saying that you can’t ask for help. Let me know what you’ve tried and what you’d like me to do.</w:t>
-      </w:r>
-    </w:p>
-    <w:p>
-      <w:pPr>
-        <w:pStyle w:val="ListParagraph"/>
-        <w:numPr>
-          <w:ilvl w:val="1"/>
-          <w:numId w:val="7"/>
+          <w:ilvl w:val="2"/>
+          <w:numId w:val="30"/>
         </w:numPr>
         <w:spacing w:line="240" w:lineRule="auto"/>
         <w:ind w:left="1080"/>
@@ -9722,6 +11932,12 @@
           <w:rFonts w:asciiTheme="minorHAnsi" w:hAnsiTheme="minorHAnsi" w:cstheme="minorHAnsi"/>
         </w:rPr>
         <w:br/>
+      </w:r>
+      <w:r>
+        <w:rPr>
+          <w:rFonts w:asciiTheme="minorHAnsi" w:hAnsiTheme="minorHAnsi" w:cstheme="minorHAnsi"/>
+        </w:rPr>
+        <w:lastRenderedPageBreak/>
         <w:t>Additionally add a Submission Comment to tell me what’s going on. Be sure to include details on when (or if) the missing work can be added.</w:t>
       </w:r>
     </w:p>
@@ -9734,26 +11950,301 @@
           <w:lang w:val="en"/>
         </w:rPr>
       </w:pPr>
+      <w:r>
+        <w:rPr>
+          <w:rFonts w:asciiTheme="minorHAnsi" w:eastAsia="Verdana" w:hAnsiTheme="minorHAnsi" w:cstheme="minorHAnsi"/>
+          <w:noProof/>
+          <w:lang w:val="en"/>
+          <w14:ligatures w14:val="standardContextual"/>
+        </w:rPr>
+        <w:drawing>
+          <wp:inline distT="0" distB="0" distL="0" distR="0" wp14:anchorId="442B8AD3" wp14:editId="00045D0D">
+            <wp:extent cx="685800" cy="685800"/>
+            <wp:effectExtent l="0" t="0" r="0" b="0"/>
+            <wp:docPr id="796214758" name="Graphic 18"/>
+            <wp:cNvGraphicFramePr>
+              <a:graphicFrameLocks xmlns:a="http://schemas.openxmlformats.org/drawingml/2006/main" noChangeAspect="1"/>
+            </wp:cNvGraphicFramePr>
+            <a:graphic xmlns:a="http://schemas.openxmlformats.org/drawingml/2006/main">
+              <a:graphicData uri="http://schemas.openxmlformats.org/drawingml/2006/picture">
+                <pic:pic xmlns:pic="http://schemas.openxmlformats.org/drawingml/2006/picture">
+                  <pic:nvPicPr>
+                    <pic:cNvPr id="796214758" name=""/>
+                    <pic:cNvPicPr/>
+                  </pic:nvPicPr>
+                  <pic:blipFill>
+                    <a:blip r:embed="rId99">
+                      <a:extLst>
+                        <a:ext uri="{28A0092B-C50C-407E-A947-70E740481C1C}">
+                          <a14:useLocalDpi xmlns:a14="http://schemas.microsoft.com/office/drawing/2010/main" val="0"/>
+                        </a:ext>
+                        <a:ext uri="{96DAC541-7B7A-43D3-8B79-37D633B846F1}">
+                          <asvg:svgBlip xmlns:asvg="http://schemas.microsoft.com/office/drawing/2016/SVG/main" r:embed="rId100"/>
+                        </a:ext>
+                      </a:extLst>
+                    </a:blip>
+                    <a:stretch>
+                      <a:fillRect/>
+                    </a:stretch>
+                  </pic:blipFill>
+                  <pic:spPr>
+                    <a:xfrm>
+                      <a:off x="0" y="0"/>
+                      <a:ext cx="685800" cy="685800"/>
+                    </a:xfrm>
+                    <a:prstGeom prst="rect">
+                      <a:avLst/>
+                    </a:prstGeom>
+                  </pic:spPr>
+                </pic:pic>
+              </a:graphicData>
+            </a:graphic>
+          </wp:inline>
+        </w:drawing>
+      </w:r>
+      <w:r>
+        <w:rPr>
+          <w:rFonts w:asciiTheme="minorHAnsi" w:hAnsiTheme="minorHAnsi" w:cstheme="minorHAnsi"/>
+          <w:b/>
+          <w:bCs/>
+          <w:noProof/>
+          <w14:ligatures w14:val="standardContextual"/>
+        </w:rPr>
+        <w:drawing>
+          <wp:inline distT="0" distB="0" distL="0" distR="0" wp14:anchorId="1204E469" wp14:editId="60BB3A8D">
+            <wp:extent cx="685800" cy="685800"/>
+            <wp:effectExtent l="0" t="0" r="0" b="0"/>
+            <wp:docPr id="982414362" name="Graphic 19"/>
+            <wp:cNvGraphicFramePr>
+              <a:graphicFrameLocks xmlns:a="http://schemas.openxmlformats.org/drawingml/2006/main" noChangeAspect="1"/>
+            </wp:cNvGraphicFramePr>
+            <a:graphic xmlns:a="http://schemas.openxmlformats.org/drawingml/2006/main">
+              <a:graphicData uri="http://schemas.openxmlformats.org/drawingml/2006/picture">
+                <pic:pic xmlns:pic="http://schemas.openxmlformats.org/drawingml/2006/picture">
+                  <pic:nvPicPr>
+                    <pic:cNvPr id="982414362" name=""/>
+                    <pic:cNvPicPr/>
+                  </pic:nvPicPr>
+                  <pic:blipFill>
+                    <a:blip r:embed="rId101">
+                      <a:extLst>
+                        <a:ext uri="{28A0092B-C50C-407E-A947-70E740481C1C}">
+                          <a14:useLocalDpi xmlns:a14="http://schemas.microsoft.com/office/drawing/2010/main" val="0"/>
+                        </a:ext>
+                        <a:ext uri="{96DAC541-7B7A-43D3-8B79-37D633B846F1}">
+                          <asvg:svgBlip xmlns:asvg="http://schemas.microsoft.com/office/drawing/2016/SVG/main" r:embed="rId102"/>
+                        </a:ext>
+                      </a:extLst>
+                    </a:blip>
+                    <a:stretch>
+                      <a:fillRect/>
+                    </a:stretch>
+                  </pic:blipFill>
+                  <pic:spPr>
+                    <a:xfrm>
+                      <a:off x="0" y="0"/>
+                      <a:ext cx="685800" cy="685800"/>
+                    </a:xfrm>
+                    <a:prstGeom prst="rect">
+                      <a:avLst/>
+                    </a:prstGeom>
+                  </pic:spPr>
+                </pic:pic>
+              </a:graphicData>
+            </a:graphic>
+          </wp:inline>
+        </w:drawing>
+      </w:r>
+      <w:r>
+        <w:rPr>
+          <w:rFonts w:asciiTheme="minorHAnsi" w:hAnsiTheme="minorHAnsi" w:cstheme="minorHAnsi"/>
+          <w:b/>
+          <w:bCs/>
+          <w:noProof/>
+          <w14:ligatures w14:val="standardContextual"/>
+        </w:rPr>
+        <w:drawing>
+          <wp:inline distT="0" distB="0" distL="0" distR="0" wp14:anchorId="09C22C16" wp14:editId="7921FAF1">
+            <wp:extent cx="685800" cy="685800"/>
+            <wp:effectExtent l="0" t="0" r="0" b="0"/>
+            <wp:docPr id="364037767" name="Graphic 21"/>
+            <wp:cNvGraphicFramePr>
+              <a:graphicFrameLocks xmlns:a="http://schemas.openxmlformats.org/drawingml/2006/main" noChangeAspect="1"/>
+            </wp:cNvGraphicFramePr>
+            <a:graphic xmlns:a="http://schemas.openxmlformats.org/drawingml/2006/main">
+              <a:graphicData uri="http://schemas.openxmlformats.org/drawingml/2006/picture">
+                <pic:pic xmlns:pic="http://schemas.openxmlformats.org/drawingml/2006/picture">
+                  <pic:nvPicPr>
+                    <pic:cNvPr id="364037767" name=""/>
+                    <pic:cNvPicPr/>
+                  </pic:nvPicPr>
+                  <pic:blipFill>
+                    <a:blip r:embed="rId103">
+                      <a:extLst>
+                        <a:ext uri="{28A0092B-C50C-407E-A947-70E740481C1C}">
+                          <a14:useLocalDpi xmlns:a14="http://schemas.microsoft.com/office/drawing/2010/main" val="0"/>
+                        </a:ext>
+                        <a:ext uri="{96DAC541-7B7A-43D3-8B79-37D633B846F1}">
+                          <asvg:svgBlip xmlns:asvg="http://schemas.microsoft.com/office/drawing/2016/SVG/main" r:embed="rId104"/>
+                        </a:ext>
+                      </a:extLst>
+                    </a:blip>
+                    <a:stretch>
+                      <a:fillRect/>
+                    </a:stretch>
+                  </pic:blipFill>
+                  <pic:spPr>
+                    <a:xfrm>
+                      <a:off x="0" y="0"/>
+                      <a:ext cx="685800" cy="685800"/>
+                    </a:xfrm>
+                    <a:prstGeom prst="rect">
+                      <a:avLst/>
+                    </a:prstGeom>
+                  </pic:spPr>
+                </pic:pic>
+              </a:graphicData>
+            </a:graphic>
+          </wp:inline>
+        </w:drawing>
+      </w:r>
+      <w:r>
+        <w:rPr>
+          <w:rFonts w:asciiTheme="minorHAnsi" w:hAnsiTheme="minorHAnsi" w:cstheme="minorHAnsi"/>
+          <w:b/>
+          <w:bCs/>
+          <w:noProof/>
+          <w14:ligatures w14:val="standardContextual"/>
+        </w:rPr>
+        <w:drawing>
+          <wp:inline distT="0" distB="0" distL="0" distR="0" wp14:anchorId="27A4DD2C" wp14:editId="7AC5B0EE">
+            <wp:extent cx="685800" cy="685800"/>
+            <wp:effectExtent l="0" t="0" r="0" b="0"/>
+            <wp:docPr id="1428371068" name="Graphic 22"/>
+            <wp:cNvGraphicFramePr>
+              <a:graphicFrameLocks xmlns:a="http://schemas.openxmlformats.org/drawingml/2006/main" noChangeAspect="1"/>
+            </wp:cNvGraphicFramePr>
+            <a:graphic xmlns:a="http://schemas.openxmlformats.org/drawingml/2006/main">
+              <a:graphicData uri="http://schemas.openxmlformats.org/drawingml/2006/picture">
+                <pic:pic xmlns:pic="http://schemas.openxmlformats.org/drawingml/2006/picture">
+                  <pic:nvPicPr>
+                    <pic:cNvPr id="1428371068" name=""/>
+                    <pic:cNvPicPr/>
+                  </pic:nvPicPr>
+                  <pic:blipFill>
+                    <a:blip r:embed="rId105">
+                      <a:extLst>
+                        <a:ext uri="{28A0092B-C50C-407E-A947-70E740481C1C}">
+                          <a14:useLocalDpi xmlns:a14="http://schemas.microsoft.com/office/drawing/2010/main" val="0"/>
+                        </a:ext>
+                        <a:ext uri="{96DAC541-7B7A-43D3-8B79-37D633B846F1}">
+                          <asvg:svgBlip xmlns:asvg="http://schemas.microsoft.com/office/drawing/2016/SVG/main" r:embed="rId106"/>
+                        </a:ext>
+                      </a:extLst>
+                    </a:blip>
+                    <a:stretch>
+                      <a:fillRect/>
+                    </a:stretch>
+                  </pic:blipFill>
+                  <pic:spPr>
+                    <a:xfrm>
+                      <a:off x="0" y="0"/>
+                      <a:ext cx="685800" cy="685800"/>
+                    </a:xfrm>
+                    <a:prstGeom prst="rect">
+                      <a:avLst/>
+                    </a:prstGeom>
+                  </pic:spPr>
+                </pic:pic>
+              </a:graphicData>
+            </a:graphic>
+          </wp:inline>
+        </w:drawing>
+      </w:r>
+      <w:r>
+        <w:rPr>
+          <w:rFonts w:asciiTheme="minorHAnsi" w:eastAsia="Verdana" w:hAnsiTheme="minorHAnsi" w:cstheme="minorHAnsi"/>
+          <w:noProof/>
+          <w:lang w:val="en"/>
+          <w14:ligatures w14:val="standardContextual"/>
+        </w:rPr>
+        <w:drawing>
+          <wp:inline distT="0" distB="0" distL="0" distR="0" wp14:anchorId="7928B3FF" wp14:editId="7ED841B5">
+            <wp:extent cx="685800" cy="685800"/>
+            <wp:effectExtent l="0" t="0" r="0" b="0"/>
+            <wp:docPr id="505014525" name="Graphic 24"/>
+            <wp:cNvGraphicFramePr>
+              <a:graphicFrameLocks xmlns:a="http://schemas.openxmlformats.org/drawingml/2006/main" noChangeAspect="1"/>
+            </wp:cNvGraphicFramePr>
+            <a:graphic xmlns:a="http://schemas.openxmlformats.org/drawingml/2006/main">
+              <a:graphicData uri="http://schemas.openxmlformats.org/drawingml/2006/picture">
+                <pic:pic xmlns:pic="http://schemas.openxmlformats.org/drawingml/2006/picture">
+                  <pic:nvPicPr>
+                    <pic:cNvPr id="505014525" name=""/>
+                    <pic:cNvPicPr/>
+                  </pic:nvPicPr>
+                  <pic:blipFill>
+                    <a:blip r:embed="rId107">
+                      <a:extLst>
+                        <a:ext uri="{28A0092B-C50C-407E-A947-70E740481C1C}">
+                          <a14:useLocalDpi xmlns:a14="http://schemas.microsoft.com/office/drawing/2010/main" val="0"/>
+                        </a:ext>
+                        <a:ext uri="{96DAC541-7B7A-43D3-8B79-37D633B846F1}">
+                          <asvg:svgBlip xmlns:asvg="http://schemas.microsoft.com/office/drawing/2016/SVG/main" r:embed="rId108"/>
+                        </a:ext>
+                      </a:extLst>
+                    </a:blip>
+                    <a:stretch>
+                      <a:fillRect/>
+                    </a:stretch>
+                  </pic:blipFill>
+                  <pic:spPr>
+                    <a:xfrm>
+                      <a:off x="0" y="0"/>
+                      <a:ext cx="685800" cy="685800"/>
+                    </a:xfrm>
+                    <a:prstGeom prst="rect">
+                      <a:avLst/>
+                    </a:prstGeom>
+                  </pic:spPr>
+                </pic:pic>
+              </a:graphicData>
+            </a:graphic>
+          </wp:inline>
+        </w:drawing>
+      </w:r>
+    </w:p>
+    <w:p>
+      <w:pPr>
+        <w:rPr>
+          <w:rFonts w:asciiTheme="minorHAnsi" w:eastAsia="Verdana" w:hAnsiTheme="minorHAnsi" w:cstheme="minorHAnsi"/>
+          <w:b/>
+          <w:color w:val="FFFFFF" w:themeColor="background1"/>
+          <w:sz w:val="36"/>
+          <w:szCs w:val="36"/>
+          <w:lang w:val="en"/>
+        </w:rPr>
+      </w:pPr>
+      <w:bookmarkStart w:id="25" w:name="_How_Groups_and"/>
+      <w:bookmarkStart w:id="26" w:name="_Toc156726378"/>
+      <w:bookmarkEnd w:id="25"/>
+      <w:r>
+        <w:br w:type="page"/>
+      </w:r>
     </w:p>
     <w:p>
       <w:pPr>
         <w:pStyle w:val="Heading1"/>
-        <w:ind w:left="360"/>
-      </w:pPr>
-      <w:r>
-        <w:br w:type="page"/>
-      </w:r>
-      <w:bookmarkStart w:id="21" w:name="_Toc156726378"/>
+      </w:pPr>
       <w:r>
         <w:lastRenderedPageBreak/>
         <w:t>How Groups and Group Work Are Assessed</w:t>
       </w:r>
-      <w:bookmarkEnd w:id="21"/>
+      <w:bookmarkEnd w:id="26"/>
     </w:p>
     <w:p>
       <w:pPr>
         <w:pStyle w:val="Heading2"/>
-        <w:ind w:left="360"/>
         <w:rPr>
           <w:rStyle w:val="Hyperlink"/>
           <w:color w:val="861F41"/>
@@ -9772,7 +12263,6 @@
     <w:p>
       <w:pPr>
         <w:spacing w:line="240" w:lineRule="auto"/>
-        <w:ind w:left="360"/>
         <w:rPr>
           <w:rFonts w:asciiTheme="minorHAnsi" w:hAnsiTheme="minorHAnsi" w:cstheme="minorHAnsi"/>
           <w:noProof/>
@@ -9807,13 +12297,13 @@
                     <pic:cNvPicPr/>
                   </pic:nvPicPr>
                   <pic:blipFill>
-                    <a:blip r:embed="rId68">
+                    <a:blip r:embed="rId109">
                       <a:extLst>
                         <a:ext uri="{28A0092B-C50C-407E-A947-70E740481C1C}">
                           <a14:useLocalDpi xmlns:a14="http://schemas.microsoft.com/office/drawing/2010/main" val="0"/>
                         </a:ext>
                         <a:ext uri="{96DAC541-7B7A-43D3-8B79-37D633B846F1}">
-                          <asvg:svgBlip xmlns:asvg="http://schemas.microsoft.com/office/drawing/2016/SVG/main" r:embed="rId69"/>
+                          <asvg:svgBlip xmlns:asvg="http://schemas.microsoft.com/office/drawing/2016/SVG/main" r:embed="rId110"/>
                         </a:ext>
                       </a:extLst>
                     </a:blip>
@@ -9853,7 +12343,6 @@
     <w:p>
       <w:pPr>
         <w:spacing w:line="240" w:lineRule="auto"/>
-        <w:ind w:left="360"/>
         <w:rPr>
           <w:rFonts w:asciiTheme="minorHAnsi" w:hAnsiTheme="minorHAnsi" w:cstheme="minorHAnsi"/>
           <w:noProof/>
@@ -9870,7 +12359,6 @@
     <w:p>
       <w:pPr>
         <w:spacing w:line="240" w:lineRule="auto"/>
-        <w:ind w:left="360"/>
         <w:rPr>
           <w:rFonts w:asciiTheme="minorHAnsi" w:hAnsiTheme="minorHAnsi" w:cstheme="minorHAnsi"/>
         </w:rPr>
@@ -9879,7 +12367,6 @@
     <w:p>
       <w:pPr>
         <w:spacing w:line="240" w:lineRule="auto"/>
-        <w:ind w:left="360"/>
         <w:rPr>
           <w:rFonts w:asciiTheme="minorHAnsi" w:hAnsiTheme="minorHAnsi" w:cstheme="minorHAnsi"/>
         </w:rPr>
@@ -9888,7 +12375,6 @@
     <w:p>
       <w:pPr>
         <w:spacing w:line="240" w:lineRule="auto"/>
-        <w:ind w:left="360"/>
         <w:rPr>
           <w:rFonts w:asciiTheme="minorHAnsi" w:hAnsiTheme="minorHAnsi" w:cstheme="minorHAnsi"/>
         </w:rPr>
@@ -9897,7 +12383,6 @@
     <w:p>
       <w:pPr>
         <w:spacing w:line="240" w:lineRule="auto"/>
-        <w:ind w:left="360"/>
         <w:rPr>
           <w:rFonts w:asciiTheme="minorHAnsi" w:hAnsiTheme="minorHAnsi" w:cstheme="minorHAnsi"/>
         </w:rPr>
@@ -9906,7 +12391,6 @@
     <w:p>
       <w:pPr>
         <w:spacing w:line="240" w:lineRule="auto"/>
-        <w:ind w:left="360"/>
         <w:rPr>
           <w:rFonts w:asciiTheme="minorHAnsi" w:hAnsiTheme="minorHAnsi" w:cstheme="minorHAnsi"/>
         </w:rPr>
@@ -9921,20 +12405,18 @@
     <w:p>
       <w:pPr>
         <w:pStyle w:val="Heading1"/>
-        <w:ind w:left="360"/>
-      </w:pPr>
-      <w:bookmarkStart w:id="22" w:name="_Toc156726379"/>
+      </w:pPr>
+      <w:bookmarkStart w:id="27" w:name="_Toc156726379"/>
       <w:r>
         <w:lastRenderedPageBreak/>
         <w:t>FAQs</w:t>
       </w:r>
-      <w:bookmarkEnd w:id="22"/>
+      <w:bookmarkEnd w:id="27"/>
     </w:p>
     <w:p>
       <w:pPr>
         <w:pStyle w:val="NormalWeb"/>
         <w:spacing w:line="240" w:lineRule="auto"/>
-        <w:ind w:left="360"/>
         <w:rPr>
           <w:rFonts w:asciiTheme="minorHAnsi" w:hAnsiTheme="minorHAnsi" w:cstheme="minorHAnsi"/>
           <w:shd w:val="clear" w:color="auto" w:fill="FFFFFF"/>
@@ -9952,7 +12434,6 @@
       <w:pPr>
         <w:pStyle w:val="NormalWeb"/>
         <w:spacing w:line="240" w:lineRule="auto"/>
-        <w:ind w:left="360"/>
         <w:rPr>
           <w:rFonts w:asciiTheme="minorHAnsi" w:hAnsiTheme="minorHAnsi" w:cstheme="minorHAnsi"/>
           <w:shd w:val="clear" w:color="auto" w:fill="FFFFFF"/>
@@ -9969,23 +12450,112 @@
     <w:p>
       <w:pPr>
         <w:pStyle w:val="Heading2"/>
-        <w:ind w:left="360"/>
+      </w:pPr>
+      <w:r>
+        <w:t>Assessment and Feedback</w:t>
+      </w:r>
+    </w:p>
+    <w:p>
+      <w:pPr>
+        <w:pStyle w:val="question"/>
+      </w:pPr>
+      <w:r>
+        <w:t>Do the group projects have an impact on our course grades?</w:t>
+      </w:r>
+    </w:p>
+    <w:p>
+      <w:pPr>
+        <w:pStyle w:val="answer"/>
+      </w:pPr>
+      <w:r>
+        <w:t>Of course. You need to both participate fully in the group projects and earn a Complete on the group projects.</w:t>
+      </w:r>
+    </w:p>
+    <w:p>
+      <w:pPr>
+        <w:pStyle w:val="question"/>
+      </w:pPr>
+      <w:r>
+        <w:t>Will everyone in the group get the same grade?</w:t>
+      </w:r>
+    </w:p>
+    <w:p>
+      <w:pPr>
+        <w:pStyle w:val="answer"/>
+      </w:pPr>
+      <w:r>
+        <w:t xml:space="preserve">The documents will either be marked Complete or Incomplete. Everyone in the group will receive the same mark. If the group project is Incomplete, the group can revise and resubmit as long </w:t>
+      </w:r>
+      <w:proofErr w:type="gramStart"/>
+      <w:r>
+        <w:t>at</w:t>
+      </w:r>
+      <w:proofErr w:type="gramEnd"/>
+      <w:r>
+        <w:t xml:space="preserve"> the end of the grace period has not passed.</w:t>
+      </w:r>
+    </w:p>
+    <w:p>
+      <w:pPr>
+        <w:pStyle w:val="question"/>
+      </w:pPr>
+      <w:r>
+        <w:t>Is there a group-member grading system?</w:t>
+      </w:r>
+    </w:p>
+    <w:p>
+      <w:pPr>
+        <w:pStyle w:val="answer"/>
+      </w:pPr>
+      <w:r>
+        <w:t xml:space="preserve">This course has no grades other than the course grade at the end; therefore, there is no grading system. Group members will, however, </w:t>
+      </w:r>
+      <w:proofErr w:type="gramStart"/>
+      <w:r>
+        <w:t>can</w:t>
+      </w:r>
+      <w:r>
+        <w:t xml:space="preserve"> provide</w:t>
+      </w:r>
+      <w:proofErr w:type="gramEnd"/>
+      <w:r>
+        <w:t xml:space="preserve"> feedback on one another’s work.</w:t>
+      </w:r>
+    </w:p>
+    <w:p>
+      <w:pPr>
+        <w:pStyle w:val="question"/>
+      </w:pPr>
+      <w:r>
+        <w:t>How will poor or missing work from one group member impact the grade for the project?</w:t>
+      </w:r>
+    </w:p>
+    <w:p>
+      <w:pPr>
+        <w:pStyle w:val="answer"/>
+      </w:pPr>
+      <w:r>
+        <w:t>Remember that documents will either be marked Complete or Incomplete. Everyone in the group will receive the same mark. In the case of a group member who does not participate at all or participates only minimally, that person will receive an Incomplete.</w:t>
+      </w:r>
+    </w:p>
+    <w:p>
+      <w:pPr>
+        <w:pStyle w:val="Heading2"/>
         <w:rPr>
           <w:sz w:val="27"/>
           <w:szCs w:val="27"/>
         </w:rPr>
       </w:pPr>
       <w:r>
-        <w:t>Assessment and Feedback</w:t>
+        <w:t>Group Meetings and Collaboration</w:t>
       </w:r>
     </w:p>
     <w:p>
       <w:pPr>
         <w:pStyle w:val="question"/>
-        <w:ind w:left="360"/>
-      </w:pPr>
-      <w:r>
-        <w:t>Do the group projects have an impact on our course grades?</w:t>
+      </w:pPr>
+      <w:r>
+        <w:t>Do we have to coordinate a time for meetings?</w:t>
       </w:r>
     </w:p>
     <w:p>
@@ -9993,110 +12563,6 @@
         <w:pStyle w:val="answer"/>
       </w:pPr>
       <w:r>
-        <w:t>Of course. You need to both participate fully in the group projects and earn a Complete on the group projects.</w:t>
-      </w:r>
-    </w:p>
-    <w:p>
-      <w:pPr>
-        <w:pStyle w:val="question"/>
-        <w:ind w:left="360"/>
-      </w:pPr>
-      <w:r>
-        <w:t>Will everyone in the group get the same grade?</w:t>
-      </w:r>
-    </w:p>
-    <w:p>
-      <w:pPr>
-        <w:pStyle w:val="answer"/>
-      </w:pPr>
-      <w:r>
-        <w:t xml:space="preserve">The documents will either be marked Complete or Incomplete. Everyone in the group will receive the same mark. If the group project is Incomplete, the group can revise and resubmit as long </w:t>
-      </w:r>
-      <w:proofErr w:type="gramStart"/>
-      <w:r>
-        <w:t>at</w:t>
-      </w:r>
-      <w:proofErr w:type="gramEnd"/>
-      <w:r>
-        <w:t xml:space="preserve"> the end of the grace period has not passed.</w:t>
-      </w:r>
-    </w:p>
-    <w:p>
-      <w:pPr>
-        <w:pStyle w:val="question"/>
-        <w:ind w:left="360"/>
-      </w:pPr>
-      <w:r>
-        <w:t>Is there a group-member grading system?</w:t>
-      </w:r>
-    </w:p>
-    <w:p>
-      <w:pPr>
-        <w:pStyle w:val="answer"/>
-      </w:pPr>
-      <w:r>
-        <w:t xml:space="preserve">This course has no grades other than the course grade at the end; therefore, there is no grading system. Group members will, however, </w:t>
-      </w:r>
-      <w:proofErr w:type="gramStart"/>
-      <w:r>
-        <w:t>have the opportunity to</w:t>
-      </w:r>
-      <w:proofErr w:type="gramEnd"/>
-      <w:r>
-        <w:t xml:space="preserve"> provide feedback on one another’s work.</w:t>
-      </w:r>
-    </w:p>
-    <w:p>
-      <w:pPr>
-        <w:pStyle w:val="question"/>
-        <w:ind w:left="360"/>
-      </w:pPr>
-      <w:r>
-        <w:t>How will poor or missing work from one group member impact the grade for the project?</w:t>
-      </w:r>
-    </w:p>
-    <w:p>
-      <w:pPr>
-        <w:pStyle w:val="answer"/>
-      </w:pPr>
-      <w:r>
-        <w:t>Remember that documents will either be marked Complete or Incomplete. Everyone in the group will receive the same mark. In the case of a group member who does not participate at all or participates only minimally, that person will receive an Incomplete.</w:t>
-      </w:r>
-    </w:p>
-    <w:p>
-      <w:pPr>
-        <w:pStyle w:val="Heading2"/>
-        <w:ind w:left="360"/>
-        <w:rPr>
-          <w:sz w:val="27"/>
-          <w:szCs w:val="27"/>
-        </w:rPr>
-      </w:pPr>
-      <w:r>
-        <w:t>Group Meetings and Collaboration</w:t>
-      </w:r>
-    </w:p>
-    <w:p>
-      <w:pPr>
-        <w:pStyle w:val="question"/>
-        <w:ind w:left="360"/>
-      </w:pPr>
-      <w:r>
-        <w:t>Do we have to coordinate a time for meetings?</w:t>
-      </w:r>
-    </w:p>
-    <w:p>
-      <w:pPr>
-        <w:spacing w:line="240" w:lineRule="auto"/>
-        <w:ind w:left="720"/>
-        <w:rPr>
-          <w:rFonts w:asciiTheme="minorHAnsi" w:hAnsiTheme="minorHAnsi" w:cstheme="minorHAnsi"/>
-        </w:rPr>
-      </w:pPr>
-      <w:r>
-        <w:rPr>
-          <w:rFonts w:asciiTheme="minorHAnsi" w:hAnsiTheme="minorHAnsi" w:cstheme="minorHAnsi"/>
-        </w:rPr>
         <w:t>You can if you want to. Your group will decide how you want to meet and work together. Here are some tips:</w:t>
       </w:r>
     </w:p>
@@ -10108,11 +12574,10 @@
           <w:numId w:val="1"/>
         </w:numPr>
         <w:tabs>
-          <w:tab w:val="clear" w:pos="720"/>
-          <w:tab w:val="num" w:pos="1440"/>
+          <w:tab w:val="num" w:pos="1080"/>
         </w:tabs>
         <w:spacing w:line="240" w:lineRule="auto"/>
-        <w:ind w:left="1440"/>
+        <w:ind w:left="1080"/>
         <w:rPr>
           <w:rFonts w:asciiTheme="minorHAnsi" w:hAnsiTheme="minorHAnsi" w:cstheme="minorHAnsi"/>
         </w:rPr>
@@ -10146,11 +12611,10 @@
           <w:numId w:val="1"/>
         </w:numPr>
         <w:tabs>
-          <w:tab w:val="clear" w:pos="720"/>
-          <w:tab w:val="num" w:pos="1440"/>
+          <w:tab w:val="num" w:pos="1080"/>
         </w:tabs>
         <w:spacing w:line="240" w:lineRule="auto"/>
-        <w:ind w:left="1440"/>
+        <w:ind w:left="1080"/>
         <w:rPr>
           <w:rFonts w:asciiTheme="minorHAnsi" w:hAnsiTheme="minorHAnsi" w:cstheme="minorHAnsi"/>
         </w:rPr>
@@ -10170,11 +12634,10 @@
           <w:numId w:val="1"/>
         </w:numPr>
         <w:tabs>
-          <w:tab w:val="clear" w:pos="720"/>
-          <w:tab w:val="num" w:pos="1440"/>
+          <w:tab w:val="num" w:pos="1080"/>
         </w:tabs>
         <w:spacing w:line="240" w:lineRule="auto"/>
-        <w:ind w:left="1440"/>
+        <w:ind w:left="1080"/>
         <w:rPr>
           <w:rFonts w:asciiTheme="minorHAnsi" w:hAnsiTheme="minorHAnsi" w:cstheme="minorHAnsi"/>
         </w:rPr>
@@ -10194,11 +12657,10 @@
           <w:numId w:val="1"/>
         </w:numPr>
         <w:tabs>
-          <w:tab w:val="clear" w:pos="720"/>
-          <w:tab w:val="num" w:pos="1440"/>
+          <w:tab w:val="num" w:pos="1080"/>
         </w:tabs>
         <w:spacing w:line="240" w:lineRule="auto"/>
-        <w:ind w:left="1440"/>
+        <w:ind w:left="1080"/>
         <w:rPr>
           <w:rFonts w:asciiTheme="minorHAnsi" w:hAnsiTheme="minorHAnsi" w:cstheme="minorHAnsi"/>
         </w:rPr>
@@ -10213,7 +12675,6 @@
     <w:p>
       <w:pPr>
         <w:pStyle w:val="question"/>
-        <w:ind w:left="360"/>
       </w:pPr>
       <w:r>
         <w:t>Will there be any mandatory meetings set up?</w:t>
@@ -10238,7 +12699,6 @@
     <w:p>
       <w:pPr>
         <w:pStyle w:val="question"/>
-        <w:ind w:left="360"/>
       </w:pPr>
       <w:r>
         <w:lastRenderedPageBreak/>
@@ -10256,7 +12716,6 @@
     <w:p>
       <w:pPr>
         <w:pStyle w:val="question"/>
-        <w:ind w:left="360"/>
       </w:pPr>
       <w:r>
         <w:t>How many times a week do you recommend for groups to meet?</w:t>
@@ -10273,7 +12732,6 @@
     <w:p>
       <w:pPr>
         <w:pStyle w:val="question"/>
-        <w:ind w:left="360"/>
       </w:pPr>
       <w:r>
         <w:t>Are we able to adjust the work schedule and group assignments after?</w:t>
@@ -10290,7 +12748,6 @@
     <w:p>
       <w:pPr>
         <w:pStyle w:val="question"/>
-        <w:ind w:left="360"/>
       </w:pPr>
       <w:r>
         <w:t>How will we contact group members?</w:t>
@@ -10307,7 +12764,6 @@
     <w:p>
       <w:pPr>
         <w:pStyle w:val="question"/>
-        <w:ind w:left="360"/>
       </w:pPr>
       <w:r>
         <w:t>How will the group share documents?</w:t>
@@ -10324,7 +12780,6 @@
     <w:p>
       <w:pPr>
         <w:pStyle w:val="Heading2"/>
-        <w:ind w:left="360"/>
         <w:rPr>
           <w:sz w:val="27"/>
           <w:szCs w:val="27"/>
@@ -10337,7 +12792,6 @@
     <w:p>
       <w:pPr>
         <w:pStyle w:val="question"/>
-        <w:ind w:left="360"/>
       </w:pPr>
       <w:r>
         <w:t>How long will the group projects take?</w:t>
@@ -10350,13 +12804,11 @@
       <w:r>
         <w:t>You can check the Target Due Dates on the </w:t>
       </w:r>
-      <w:hyperlink r:id="rId70" w:anchor="page=4" w:tgtFrame="_blank" w:history="1">
+      <w:hyperlink r:id="rId111" w:anchor="page=4" w:tgtFrame="_blank" w:history="1">
         <w:r>
           <w:rPr>
             <w:rStyle w:val="Hyperlink"/>
             <w:color w:val="E87722"/>
-            <w:sz w:val="27"/>
-            <w:szCs w:val="27"/>
           </w:rPr>
           <w:t>Short Course Schedul</w:t>
         </w:r>
@@ -10368,7 +12820,6 @@
     <w:p>
       <w:pPr>
         <w:pStyle w:val="question"/>
-        <w:ind w:left="360"/>
       </w:pPr>
       <w:r>
         <w:t>Will the group collaborate on projects, or will we each write our own report?</w:t>
@@ -10385,7 +12836,6 @@
     <w:p>
       <w:pPr>
         <w:pStyle w:val="question"/>
-        <w:ind w:left="360"/>
       </w:pPr>
       <w:r>
         <w:t>What Major Projects will we write as a group?</w:t>
@@ -10398,13 +12848,11 @@
       <w:r>
         <w:t>The Major Projects are all listed in the </w:t>
       </w:r>
-      <w:hyperlink r:id="rId71" w:tgtFrame="_blank" w:history="1">
+      <w:hyperlink r:id="rId112" w:tgtFrame="_blank" w:history="1">
         <w:r>
           <w:rPr>
             <w:rStyle w:val="Hyperlink"/>
             <w:color w:val="E87722"/>
-            <w:sz w:val="27"/>
-            <w:szCs w:val="27"/>
           </w:rPr>
           <w:t>How You’ll Collaborate This Term Announcement</w:t>
         </w:r>
@@ -10416,7 +12864,6 @@
     <w:p>
       <w:pPr>
         <w:pStyle w:val="question"/>
-        <w:ind w:left="360"/>
       </w:pPr>
       <w:r>
         <w:t>Will each group member have a specific page count to complete?</w:t>
@@ -10427,13 +12874,15 @@
         <w:pStyle w:val="answer"/>
       </w:pPr>
       <w:r>
-        <w:t>I won’t set up any page counts. I don’t set up page counts for the documents either. I give you a typical range that describes (but does not prescribe) the length. Length depends upon what you have to say, your document design, your use of graphics and illustrations, and other document elements.</w:t>
+        <w:t>I won’t set up any page counts. I don’t set up page counts for the documents either. I give you a typical range that describes (but does not prescribe) the length. Length depends upon what you</w:t>
+      </w:r>
+      <w:r>
+        <w:t xml:space="preserve"> have to say, your document design, your use of graphics and illustrations, and other document elements.</w:t>
       </w:r>
     </w:p>
     <w:p>
       <w:pPr>
         <w:pStyle w:val="question"/>
-        <w:ind w:left="360"/>
       </w:pPr>
       <w:r>
         <w:t>How can we ensure work is evenly divided among group members?</w:t>
@@ -10484,7 +12933,6 @@
         <w:rPr>
           <w:rFonts w:asciiTheme="minorHAnsi" w:hAnsiTheme="minorHAnsi" w:cstheme="minorHAnsi"/>
         </w:rPr>
-        <w:lastRenderedPageBreak/>
         <w:t>Communicate openly with your group. If you’re struggling or unable to contribute, discuss it with the group. If a member of the group is struggling, do what you can to support them. Rearrange tasks as a group if you need to.</w:t>
       </w:r>
     </w:p>
@@ -10509,6 +12957,7 @@
         <w:rPr>
           <w:rFonts w:asciiTheme="minorHAnsi" w:hAnsiTheme="minorHAnsi" w:cstheme="minorHAnsi"/>
         </w:rPr>
+        <w:lastRenderedPageBreak/>
         <w:t>Track your group progress and responsibilities so it's clear who is doing what. You can keep a running list of accomplishments in a Canvas Discussion thread.</w:t>
       </w:r>
     </w:p>
@@ -10553,7 +13002,6 @@
     <w:p>
       <w:pPr>
         <w:pStyle w:val="Heading2"/>
-        <w:ind w:left="360"/>
       </w:pPr>
       <w:r>
         <w:t>Group Challenges and Disagreements</w:t>
@@ -10562,7 +13010,6 @@
     <w:p>
       <w:pPr>
         <w:pStyle w:val="question"/>
-        <w:ind w:left="360"/>
       </w:pPr>
       <w:r>
         <w:t>What should groups do if a member does not respond to email or messages in Canvas?</w:t>
@@ -10579,7 +13026,6 @@
     <w:p>
       <w:pPr>
         <w:pStyle w:val="question"/>
-        <w:ind w:left="360"/>
       </w:pPr>
       <w:r>
         <w:t>When should we be concerned about a missing student?</w:t>
@@ -10612,7 +13058,6 @@
     <w:p>
       <w:pPr>
         <w:pStyle w:val="question"/>
-        <w:ind w:left="360"/>
       </w:pPr>
       <w:r>
         <w:t>What should groups do if a member does not contribute to the documents?</w:t>
@@ -10663,21 +13108,7 @@
         <w:rPr>
           <w:rFonts w:asciiTheme="minorHAnsi" w:hAnsiTheme="minorHAnsi" w:cstheme="minorHAnsi"/>
         </w:rPr>
-        <w:t xml:space="preserve">Be sure that your group documents the situation as it happens. You need to have clear facts about what is </w:t>
-      </w:r>
-      <w:proofErr w:type="gramStart"/>
-      <w:r>
-        <w:rPr>
-          <w:rFonts w:asciiTheme="minorHAnsi" w:hAnsiTheme="minorHAnsi" w:cstheme="minorHAnsi"/>
-        </w:rPr>
-        <w:t>doing</w:t>
-      </w:r>
-      <w:proofErr w:type="gramEnd"/>
-      <w:r>
-        <w:rPr>
-          <w:rFonts w:asciiTheme="minorHAnsi" w:hAnsiTheme="minorHAnsi" w:cstheme="minorHAnsi"/>
-        </w:rPr>
-        <w:t xml:space="preserve"> on.</w:t>
+        <w:t>Be sure that your group documents the situation as it happens. You need to have clear facts about what is doing on.</w:t>
       </w:r>
     </w:p>
     <w:p>
@@ -10721,7 +13152,6 @@
     <w:p>
       <w:pPr>
         <w:pStyle w:val="question"/>
-        <w:ind w:left="360"/>
       </w:pPr>
       <w:r>
         <w:t>How should groups deal with disagreements among members?</w:t>
@@ -10780,35 +13210,7 @@
         <w:rPr>
           <w:rFonts w:asciiTheme="minorHAnsi" w:hAnsiTheme="minorHAnsi" w:cstheme="minorHAnsi"/>
         </w:rPr>
-        <w:t xml:space="preserve">If conflicts persist, ask me for help. As a </w:t>
-      </w:r>
-      <w:proofErr w:type="gramStart"/>
-      <w:r>
-        <w:rPr>
-          <w:rFonts w:asciiTheme="minorHAnsi" w:hAnsiTheme="minorHAnsi" w:cstheme="minorHAnsi"/>
-        </w:rPr>
-        <w:t>group</w:t>
-      </w:r>
-      <w:proofErr w:type="gramEnd"/>
-      <w:r>
-        <w:rPr>
-          <w:rFonts w:asciiTheme="minorHAnsi" w:hAnsiTheme="minorHAnsi" w:cstheme="minorHAnsi"/>
-        </w:rPr>
-        <w:t xml:space="preserve"> send one Canvas Inbox message to me explaining the situation. Copy all your group members </w:t>
-      </w:r>
-      <w:proofErr w:type="gramStart"/>
-      <w:r>
-        <w:rPr>
-          <w:rFonts w:asciiTheme="minorHAnsi" w:hAnsiTheme="minorHAnsi" w:cstheme="minorHAnsi"/>
-        </w:rPr>
-        <w:t>on</w:t>
-      </w:r>
-      <w:proofErr w:type="gramEnd"/>
-      <w:r>
-        <w:rPr>
-          <w:rFonts w:asciiTheme="minorHAnsi" w:hAnsiTheme="minorHAnsi" w:cstheme="minorHAnsi"/>
-        </w:rPr>
-        <w:t xml:space="preserve"> the message.</w:t>
+        <w:t>If conflicts persist, ask me for help. As a group send one Canvas Inbox message to me explaining the situation. Copy all your group members on the message.</w:t>
       </w:r>
     </w:p>
     <w:bookmarkEnd w:id="3"/>
@@ -10831,12 +13233,14 @@
       <w:pPr>
         <w:pStyle w:val="Heading1"/>
       </w:pPr>
-      <w:bookmarkStart w:id="23" w:name="_Toc156726380"/>
+      <w:bookmarkStart w:id="28" w:name="_Toc156726380"/>
+      <w:bookmarkStart w:id="29" w:name="_Documentation"/>
+      <w:bookmarkEnd w:id="29"/>
       <w:r>
         <w:lastRenderedPageBreak/>
         <w:t>Documentation</w:t>
       </w:r>
-      <w:bookmarkEnd w:id="23"/>
+      <w:bookmarkEnd w:id="28"/>
     </w:p>
     <w:p/>
     <w:p>
@@ -10896,7 +13300,7 @@
           <w:rFonts w:asciiTheme="minorHAnsi" w:hAnsiTheme="minorHAnsi" w:cstheme="minorHAnsi"/>
         </w:rPr>
       </w:pPr>
-      <w:hyperlink r:id="rId72" w:tgtFrame="_blank" w:history="1">
+      <w:hyperlink r:id="rId113" w:tgtFrame="_blank" w:history="1">
         <w:r>
           <w:rPr>
             <w:rStyle w:val="Hyperlink"/>
@@ -10924,7 +13328,7 @@
           <w:rFonts w:asciiTheme="minorHAnsi" w:hAnsiTheme="minorHAnsi" w:cstheme="minorHAnsi"/>
         </w:rPr>
       </w:pPr>
-      <w:hyperlink r:id="rId73" w:tgtFrame="_blank" w:history="1">
+      <w:hyperlink r:id="rId114" w:tgtFrame="_blank" w:history="1">
         <w:r>
           <w:rPr>
             <w:rStyle w:val="Hyperlink"/>
@@ -10952,7 +13356,7 @@
           <w:rFonts w:asciiTheme="minorHAnsi" w:hAnsiTheme="minorHAnsi" w:cstheme="minorHAnsi"/>
         </w:rPr>
       </w:pPr>
-      <w:hyperlink r:id="rId74" w:tgtFrame="_blank" w:history="1">
+      <w:hyperlink r:id="rId115" w:tgtFrame="_blank" w:history="1">
         <w:r>
           <w:rPr>
             <w:rStyle w:val="Hyperlink"/>
@@ -10980,7 +13384,7 @@
           <w:rFonts w:asciiTheme="minorHAnsi" w:hAnsiTheme="minorHAnsi" w:cstheme="minorHAnsi"/>
         </w:rPr>
       </w:pPr>
-      <w:hyperlink r:id="rId75" w:tgtFrame="_blank" w:history="1">
+      <w:hyperlink r:id="rId116" w:tgtFrame="_blank" w:history="1">
         <w:r>
           <w:rPr>
             <w:rStyle w:val="Hyperlink"/>
@@ -11008,7 +13412,7 @@
           <w:rFonts w:asciiTheme="minorHAnsi" w:hAnsiTheme="minorHAnsi" w:cstheme="minorHAnsi"/>
         </w:rPr>
       </w:pPr>
-      <w:hyperlink r:id="rId76" w:tgtFrame="_blank" w:history="1">
+      <w:hyperlink r:id="rId117" w:tgtFrame="_blank" w:history="1">
         <w:r>
           <w:rPr>
             <w:rStyle w:val="Hyperlink"/>
@@ -11077,7 +13481,7 @@
           <w:rFonts w:asciiTheme="minorHAnsi" w:hAnsiTheme="minorHAnsi" w:cstheme="minorHAnsi"/>
         </w:rPr>
       </w:pPr>
-      <w:hyperlink r:id="rId77" w:tgtFrame="_blank" w:history="1">
+      <w:hyperlink r:id="rId118" w:tgtFrame="_blank" w:history="1">
         <w:r>
           <w:rPr>
             <w:rStyle w:val="Hyperlink"/>
@@ -11105,7 +13509,7 @@
           <w:rFonts w:asciiTheme="minorHAnsi" w:hAnsiTheme="minorHAnsi" w:cstheme="minorHAnsi"/>
         </w:rPr>
       </w:pPr>
-      <w:hyperlink r:id="rId78" w:tgtFrame="_blank" w:history="1">
+      <w:hyperlink r:id="rId119" w:tgtFrame="_blank" w:history="1">
         <w:r>
           <w:rPr>
             <w:rStyle w:val="Hyperlink"/>
@@ -11133,7 +13537,7 @@
           <w:rFonts w:asciiTheme="minorHAnsi" w:hAnsiTheme="minorHAnsi" w:cstheme="minorHAnsi"/>
         </w:rPr>
       </w:pPr>
-      <w:hyperlink r:id="rId79" w:tgtFrame="_blank" w:history="1">
+      <w:hyperlink r:id="rId120" w:tgtFrame="_blank" w:history="1">
         <w:r>
           <w:rPr>
             <w:rStyle w:val="Hyperlink"/>
@@ -11178,6 +13582,144 @@
     </w:p>
     <w:p>
       <w:pPr>
+        <w:spacing w:line="240" w:lineRule="auto"/>
+        <w:rPr>
+          <w:rFonts w:asciiTheme="minorHAnsi" w:eastAsia="Verdana" w:hAnsiTheme="minorHAnsi" w:cstheme="minorHAnsi"/>
+          <w:lang w:val="en"/>
+        </w:rPr>
+      </w:pPr>
+    </w:p>
+    <w:p>
+      <w:pPr>
+        <w:spacing w:line="240" w:lineRule="auto"/>
+        <w:rPr>
+          <w:rFonts w:asciiTheme="minorHAnsi" w:eastAsia="Verdana" w:hAnsiTheme="minorHAnsi" w:cstheme="minorHAnsi"/>
+          <w:lang w:val="en"/>
+        </w:rPr>
+      </w:pPr>
+      <w:proofErr w:type="gramStart"/>
+      <w:r>
+        <w:rPr>
+          <w:rFonts w:asciiTheme="minorHAnsi" w:eastAsia="Verdana" w:hAnsiTheme="minorHAnsi" w:cstheme="minorHAnsi"/>
+          <w:lang w:val="en"/>
+        </w:rPr>
+        <w:t>Teams</w:t>
+      </w:r>
+      <w:proofErr w:type="gramEnd"/>
+      <w:r>
+        <w:rPr>
+          <w:rFonts w:asciiTheme="minorHAnsi" w:eastAsia="Verdana" w:hAnsiTheme="minorHAnsi" w:cstheme="minorHAnsi"/>
+          <w:lang w:val="en"/>
+        </w:rPr>
+        <w:t xml:space="preserve"> videos on LinkedIn Learning</w:t>
+      </w:r>
+    </w:p>
+    <w:p>
+      <w:pPr>
+        <w:spacing w:line="240" w:lineRule="auto"/>
+        <w:rPr>
+          <w:rFonts w:asciiTheme="minorHAnsi" w:eastAsia="Verdana" w:hAnsiTheme="minorHAnsi" w:cstheme="minorHAnsi"/>
+          <w:lang w:val="en"/>
+        </w:rPr>
+      </w:pPr>
+    </w:p>
+    <w:p>
+      <w:pPr>
+        <w:spacing w:line="240" w:lineRule="auto"/>
+        <w:rPr>
+          <w:rFonts w:asciiTheme="minorHAnsi" w:eastAsia="Verdana" w:hAnsiTheme="minorHAnsi" w:cstheme="minorHAnsi"/>
+          <w:lang w:val="en"/>
+        </w:rPr>
+      </w:pPr>
+      <w:proofErr w:type="gramStart"/>
+      <w:r>
+        <w:rPr>
+          <w:rFonts w:asciiTheme="minorHAnsi" w:eastAsia="Verdana" w:hAnsiTheme="minorHAnsi" w:cstheme="minorHAnsi"/>
+          <w:lang w:val="en"/>
+        </w:rPr>
+        <w:t>Teams</w:t>
+      </w:r>
+      <w:proofErr w:type="gramEnd"/>
+      <w:r>
+        <w:rPr>
+          <w:rFonts w:asciiTheme="minorHAnsi" w:eastAsia="Verdana" w:hAnsiTheme="minorHAnsi" w:cstheme="minorHAnsi"/>
+          <w:lang w:val="en"/>
+        </w:rPr>
+        <w:t xml:space="preserve"> documentation from Microsoft</w:t>
+      </w:r>
+    </w:p>
+    <w:p>
+      <w:pPr>
+        <w:spacing w:line="240" w:lineRule="auto"/>
+        <w:rPr>
+          <w:rFonts w:asciiTheme="minorHAnsi" w:eastAsia="Verdana" w:hAnsiTheme="minorHAnsi" w:cstheme="minorHAnsi"/>
+          <w:lang w:val="en"/>
+        </w:rPr>
+      </w:pPr>
+    </w:p>
+    <w:p>
+      <w:pPr>
+        <w:spacing w:line="240" w:lineRule="auto"/>
+        <w:rPr>
+          <w:rFonts w:asciiTheme="minorHAnsi" w:eastAsia="Verdana" w:hAnsiTheme="minorHAnsi" w:cstheme="minorHAnsi"/>
+          <w:lang w:val="en"/>
+        </w:rPr>
+      </w:pPr>
+      <w:proofErr w:type="gramStart"/>
+      <w:r>
+        <w:rPr>
+          <w:rFonts w:asciiTheme="minorHAnsi" w:eastAsia="Verdana" w:hAnsiTheme="minorHAnsi" w:cstheme="minorHAnsi"/>
+          <w:lang w:val="en"/>
+        </w:rPr>
+        <w:t>Teams</w:t>
+      </w:r>
+      <w:proofErr w:type="gramEnd"/>
+      <w:r>
+        <w:rPr>
+          <w:rFonts w:asciiTheme="minorHAnsi" w:eastAsia="Verdana" w:hAnsiTheme="minorHAnsi" w:cstheme="minorHAnsi"/>
+          <w:lang w:val="en"/>
+        </w:rPr>
+        <w:t xml:space="preserve"> documentation from </w:t>
+      </w:r>
+      <w:proofErr w:type="spellStart"/>
+      <w:r>
+        <w:rPr>
+          <w:rFonts w:asciiTheme="minorHAnsi" w:eastAsia="Verdana" w:hAnsiTheme="minorHAnsi" w:cstheme="minorHAnsi"/>
+          <w:lang w:val="en"/>
+        </w:rPr>
+        <w:t>4Help</w:t>
+      </w:r>
+      <w:proofErr w:type="spellEnd"/>
+    </w:p>
+    <w:p>
+      <w:pPr>
+        <w:spacing w:line="240" w:lineRule="auto"/>
+        <w:rPr>
+          <w:rFonts w:asciiTheme="minorHAnsi" w:eastAsia="Verdana" w:hAnsiTheme="minorHAnsi" w:cstheme="minorHAnsi"/>
+          <w:lang w:val="en"/>
+        </w:rPr>
+      </w:pPr>
+    </w:p>
+    <w:p>
+      <w:pPr>
+        <w:spacing w:line="240" w:lineRule="auto"/>
+        <w:rPr>
+          <w:rFonts w:asciiTheme="minorHAnsi" w:eastAsia="Verdana" w:hAnsiTheme="minorHAnsi" w:cstheme="minorHAnsi"/>
+          <w:lang w:val="en"/>
+        </w:rPr>
+      </w:pPr>
+    </w:p>
+    <w:p>
+      <w:pPr>
+        <w:spacing w:line="240" w:lineRule="auto"/>
+        <w:rPr>
+          <w:rFonts w:asciiTheme="minorHAnsi" w:eastAsia="Verdana" w:hAnsiTheme="minorHAnsi" w:cstheme="minorHAnsi"/>
+          <w:lang w:val="en"/>
+        </w:rPr>
+      </w:pPr>
+    </w:p>
+    <w:p>
+      <w:pPr>
         <w:rPr>
           <w:rFonts w:asciiTheme="minorHAnsi" w:eastAsia="Verdana" w:hAnsiTheme="minorHAnsi" w:cstheme="minorHAnsi"/>
           <w:lang w:val="en"/>
@@ -11210,19 +13752,80 @@
         <w:spacing w:line="240" w:lineRule="auto"/>
       </w:pPr>
       <w:r>
-        <w:t xml:space="preserve">Rice-Bailey, Tammy, &amp; Chong, Felicia. (2023). </w:t>
+        <w:t xml:space="preserve">Burnett, Rebecca E., Cooper, L. Andrew, &amp; </w:t>
+      </w:r>
+      <w:proofErr w:type="spellStart"/>
+      <w:r>
+        <w:t>Welhausen</w:t>
+      </w:r>
+      <w:proofErr w:type="spellEnd"/>
+      <w:r>
+        <w:t xml:space="preserve">, Candice A. (2013). What Do Technical Communicators Need to Know about Collaboration? In </w:t>
+      </w:r>
+      <w:proofErr w:type="spellStart"/>
+      <w:r>
+        <w:t>Johndan</w:t>
+      </w:r>
+      <w:proofErr w:type="spellEnd"/>
+      <w:r>
+        <w:t xml:space="preserve"> Johnson-Eilola &amp; Stuart A. Selber (Eds.), </w:t>
       </w:r>
       <w:r>
         <w:rPr>
           <w:i/>
           <w:iCs/>
         </w:rPr>
+        <w:t>Solving Problems in Technical Communication</w:t>
+      </w:r>
+      <w:r>
+        <w:t xml:space="preserve"> (pp. 454–478). The University of Chicago Press.</w:t>
+      </w:r>
+    </w:p>
+    <w:p>
+      <w:pPr>
+        <w:spacing w:line="240" w:lineRule="auto"/>
+      </w:pPr>
+      <w:r>
+        <w:t xml:space="preserve">Denial, Catherine. (2019, August 15). A Pedagogy of Kindness. </w:t>
+      </w:r>
+      <w:r>
+        <w:rPr>
+          <w:i/>
+          <w:iCs/>
+        </w:rPr>
+        <w:t>Hybrid Pedagogy</w:t>
+      </w:r>
+      <w:r>
+        <w:t xml:space="preserve">. </w:t>
+      </w:r>
+      <w:hyperlink r:id="rId121" w:history="1">
+        <w:r>
+          <w:rPr>
+            <w:rStyle w:val="Hyperlink"/>
+            <w:rFonts w:eastAsia="Arial"/>
+          </w:rPr>
+          <w:t>https://hybridpedagogy.org/pedagogy-of-kindness/</w:t>
+        </w:r>
+      </w:hyperlink>
+    </w:p>
+    <w:p>
+      <w:pPr>
+        <w:spacing w:line="240" w:lineRule="auto"/>
+      </w:pPr>
+      <w:r>
+        <w:t xml:space="preserve">Rice-Bailey, Tammy, &amp; Chong, Felicia. (2023). </w:t>
+      </w:r>
+      <w:r>
+        <w:rPr>
+          <w:i/>
+          <w:iCs/>
+        </w:rPr>
         <w:t>Interpersonal Skills for Group Collaboration: Creating High-Performance Teams in the Classroom and the Workplace</w:t>
       </w:r>
       <w:r>
         <w:t xml:space="preserve">. Routledge. </w:t>
       </w:r>
-      <w:hyperlink r:id="rId80" w:history="1">
+      <w:hyperlink r:id="rId122" w:history="1">
         <w:r>
           <w:rPr>
             <w:rStyle w:val="Hyperlink"/>
@@ -11231,45 +13834,6 @@
           <w:t>https://doi.org/10.4324/9781003285571</w:t>
         </w:r>
       </w:hyperlink>
-    </w:p>
-    <w:p>
-      <w:pPr>
-        <w:spacing w:line="240" w:lineRule="auto"/>
-      </w:pPr>
-      <w:r>
-        <w:t xml:space="preserve">Burnett, Rebecca E., Cooper, L. Andrew, &amp; </w:t>
-      </w:r>
-      <w:proofErr w:type="spellStart"/>
-      <w:r>
-        <w:t>Welhausen</w:t>
-      </w:r>
-      <w:proofErr w:type="spellEnd"/>
-      <w:r>
-        <w:t xml:space="preserve">, Candice A. (2013). What Do Technical Communicators Need to Know about Collaboration? In </w:t>
-      </w:r>
-      <w:proofErr w:type="spellStart"/>
-      <w:r>
-        <w:t>Johndan</w:t>
-      </w:r>
-      <w:proofErr w:type="spellEnd"/>
-      <w:r>
-        <w:t xml:space="preserve"> Johnson-Eilola &amp; Stuart A. Selber (Eds.), </w:t>
-      </w:r>
-      <w:r>
-        <w:rPr>
-          <w:i/>
-          <w:iCs/>
-        </w:rPr>
-        <w:t>Solving Problems in Technical Communication</w:t>
-      </w:r>
-      <w:r>
-        <w:t xml:space="preserve"> (pp. 454–478). The University of Chicago Press.</w:t>
-      </w:r>
-    </w:p>
-    <w:p>
-      <w:pPr>
-        <w:spacing w:line="240" w:lineRule="auto"/>
-      </w:pPr>
     </w:p>
     <w:p>
       <w:pPr>
@@ -11482,116 +14046,6 @@
       </w:r>
     </w:p>
   </w:footnote>
-  <w:footnote w:id="1">
-    <w:p>
-      <w:pPr>
-        <w:pStyle w:val="FootnoteText"/>
-      </w:pPr>
-      <w:r>
-        <w:rPr>
-          <w:rStyle w:val="FootnoteReference"/>
-        </w:rPr>
-        <w:footnoteRef/>
-      </w:r>
-      <w:r>
-        <w:t xml:space="preserve"> </w:t>
-      </w:r>
-      <w:r>
-        <w:t xml:space="preserve">Burnett, Rebecca E., Cooper, L. Andrew, &amp; </w:t>
-      </w:r>
-      <w:proofErr w:type="spellStart"/>
-      <w:r>
-        <w:t>Welhausen</w:t>
-      </w:r>
-      <w:proofErr w:type="spellEnd"/>
-      <w:r>
-        <w:t xml:space="preserve">, Candice A. (2013). What Do Technical Communicators Need to Know about Collaboration? In J. Johnson-Eilola &amp; S. A. Selber (Eds.), </w:t>
-      </w:r>
-      <w:r>
-        <w:rPr>
-          <w:i/>
-          <w:iCs/>
-        </w:rPr>
-        <w:t>Solving problems in technical communication</w:t>
-      </w:r>
-      <w:r>
-        <w:t xml:space="preserve"> (pp. 454–478). The University of Chicago Press.</w:t>
-      </w:r>
-    </w:p>
-  </w:footnote>
-  <w:footnote w:id="2">
-    <w:p>
-      <w:pPr>
-        <w:pStyle w:val="FootnoteText"/>
-      </w:pPr>
-      <w:r>
-        <w:rPr>
-          <w:rStyle w:val="FootnoteReference"/>
-        </w:rPr>
-        <w:footnoteRef/>
-      </w:r>
-      <w:r>
-        <w:t xml:space="preserve"> </w:t>
-      </w:r>
-      <w:r>
-        <w:t xml:space="preserve">Rice-Bailey, Tammy, &amp; Chong, Felicia. (2023). </w:t>
-      </w:r>
-      <w:r>
-        <w:rPr>
-          <w:i/>
-          <w:iCs/>
-        </w:rPr>
-        <w:t>Interpersonal Skills for Group Collaboration: Creating High-Performance Teams in the Classroom and the Workplace</w:t>
-      </w:r>
-      <w:r>
-        <w:t xml:space="preserve">. Routledge. </w:t>
-      </w:r>
-      <w:hyperlink r:id="rId1" w:history="1">
-        <w:r>
-          <w:rPr>
-            <w:rStyle w:val="Hyperlink"/>
-            <w:rFonts w:eastAsia="Arial"/>
-          </w:rPr>
-          <w:t>https://doi.org/10.4324/9781003285571</w:t>
-        </w:r>
-      </w:hyperlink>
-    </w:p>
-  </w:footnote>
-  <w:footnote w:id="3">
-    <w:p>
-      <w:pPr>
-        <w:pStyle w:val="FootnoteText"/>
-      </w:pPr>
-      <w:r>
-        <w:rPr>
-          <w:rStyle w:val="FootnoteReference"/>
-        </w:rPr>
-        <w:footnoteRef/>
-      </w:r>
-      <w:r>
-        <w:t xml:space="preserve"> Denial, Catherine. (2019, August 15). A Pedagogy of Kindness. </w:t>
-      </w:r>
-      <w:r>
-        <w:rPr>
-          <w:i/>
-          <w:iCs/>
-        </w:rPr>
-        <w:t>Hybrid Pedagogy</w:t>
-      </w:r>
-      <w:r>
-        <w:t xml:space="preserve">. </w:t>
-      </w:r>
-      <w:hyperlink r:id="rId2" w:history="1">
-        <w:r>
-          <w:rPr>
-            <w:rStyle w:val="Hyperlink"/>
-            <w:rFonts w:eastAsia="Arial"/>
-          </w:rPr>
-          <w:t>https://hybridpedagogy.org/pedagogy-of-kindness/</w:t>
-        </w:r>
-      </w:hyperlink>
-    </w:p>
-  </w:footnote>
 </w:footnotes>
 </file>
 
@@ -12620,6 +15074,148 @@
     </w:lvl>
   </w:abstractNum>
   <w:abstractNum w:abstractNumId="8" w15:restartNumberingAfterBreak="0">
+    <w:nsid w:val="2B301537"/>
+    <w:multiLevelType w:val="multilevel"/>
+    <w:tmpl w:val="DAB631F0"/>
+    <w:lvl w:ilvl="0">
+      <w:start w:val="1"/>
+      <w:numFmt w:val="bullet"/>
+      <w:lvlText w:val=""/>
+      <w:lvlJc w:val="left"/>
+      <w:pPr>
+        <w:tabs>
+          <w:tab w:val="num" w:pos="720"/>
+        </w:tabs>
+        <w:ind w:left="720" w:hanging="360"/>
+      </w:pPr>
+      <w:rPr>
+        <w:rFonts w:ascii="Symbol" w:hAnsi="Symbol" w:hint="default"/>
+        <w:sz w:val="20"/>
+      </w:rPr>
+    </w:lvl>
+    <w:lvl w:ilvl="1">
+      <w:start w:val="1"/>
+      <w:numFmt w:val="decimal"/>
+      <w:lvlText w:val="%2."/>
+      <w:lvlJc w:val="left"/>
+      <w:pPr>
+        <w:ind w:left="360" w:hanging="360"/>
+      </w:pPr>
+    </w:lvl>
+    <w:lvl w:ilvl="2">
+      <w:start w:val="1"/>
+      <w:numFmt w:val="bullet"/>
+      <w:lvlText w:val=""/>
+      <w:lvlJc w:val="left"/>
+      <w:pPr>
+        <w:tabs>
+          <w:tab w:val="num" w:pos="2160"/>
+        </w:tabs>
+        <w:ind w:left="2160" w:hanging="360"/>
+      </w:pPr>
+      <w:rPr>
+        <w:rFonts w:ascii="Wingdings" w:hAnsi="Wingdings" w:hint="default"/>
+        <w:sz w:val="20"/>
+      </w:rPr>
+    </w:lvl>
+    <w:lvl w:ilvl="3" w:tentative="1">
+      <w:start w:val="1"/>
+      <w:numFmt w:val="bullet"/>
+      <w:lvlText w:val=""/>
+      <w:lvlJc w:val="left"/>
+      <w:pPr>
+        <w:tabs>
+          <w:tab w:val="num" w:pos="2880"/>
+        </w:tabs>
+        <w:ind w:left="2880" w:hanging="360"/>
+      </w:pPr>
+      <w:rPr>
+        <w:rFonts w:ascii="Wingdings" w:hAnsi="Wingdings" w:hint="default"/>
+        <w:sz w:val="20"/>
+      </w:rPr>
+    </w:lvl>
+    <w:lvl w:ilvl="4" w:tentative="1">
+      <w:start w:val="1"/>
+      <w:numFmt w:val="bullet"/>
+      <w:lvlText w:val=""/>
+      <w:lvlJc w:val="left"/>
+      <w:pPr>
+        <w:tabs>
+          <w:tab w:val="num" w:pos="3600"/>
+        </w:tabs>
+        <w:ind w:left="3600" w:hanging="360"/>
+      </w:pPr>
+      <w:rPr>
+        <w:rFonts w:ascii="Wingdings" w:hAnsi="Wingdings" w:hint="default"/>
+        <w:sz w:val="20"/>
+      </w:rPr>
+    </w:lvl>
+    <w:lvl w:ilvl="5" w:tentative="1">
+      <w:start w:val="1"/>
+      <w:numFmt w:val="bullet"/>
+      <w:lvlText w:val=""/>
+      <w:lvlJc w:val="left"/>
+      <w:pPr>
+        <w:tabs>
+          <w:tab w:val="num" w:pos="4320"/>
+        </w:tabs>
+        <w:ind w:left="4320" w:hanging="360"/>
+      </w:pPr>
+      <w:rPr>
+        <w:rFonts w:ascii="Wingdings" w:hAnsi="Wingdings" w:hint="default"/>
+        <w:sz w:val="20"/>
+      </w:rPr>
+    </w:lvl>
+    <w:lvl w:ilvl="6" w:tentative="1">
+      <w:start w:val="1"/>
+      <w:numFmt w:val="bullet"/>
+      <w:lvlText w:val=""/>
+      <w:lvlJc w:val="left"/>
+      <w:pPr>
+        <w:tabs>
+          <w:tab w:val="num" w:pos="5040"/>
+        </w:tabs>
+        <w:ind w:left="5040" w:hanging="360"/>
+      </w:pPr>
+      <w:rPr>
+        <w:rFonts w:ascii="Wingdings" w:hAnsi="Wingdings" w:hint="default"/>
+        <w:sz w:val="20"/>
+      </w:rPr>
+    </w:lvl>
+    <w:lvl w:ilvl="7" w:tentative="1">
+      <w:start w:val="1"/>
+      <w:numFmt w:val="bullet"/>
+      <w:lvlText w:val=""/>
+      <w:lvlJc w:val="left"/>
+      <w:pPr>
+        <w:tabs>
+          <w:tab w:val="num" w:pos="5760"/>
+        </w:tabs>
+        <w:ind w:left="5760" w:hanging="360"/>
+      </w:pPr>
+      <w:rPr>
+        <w:rFonts w:ascii="Wingdings" w:hAnsi="Wingdings" w:hint="default"/>
+        <w:sz w:val="20"/>
+      </w:rPr>
+    </w:lvl>
+    <w:lvl w:ilvl="8" w:tentative="1">
+      <w:start w:val="1"/>
+      <w:numFmt w:val="bullet"/>
+      <w:lvlText w:val=""/>
+      <w:lvlJc w:val="left"/>
+      <w:pPr>
+        <w:tabs>
+          <w:tab w:val="num" w:pos="6480"/>
+        </w:tabs>
+        <w:ind w:left="6480" w:hanging="360"/>
+      </w:pPr>
+      <w:rPr>
+        <w:rFonts w:ascii="Wingdings" w:hAnsi="Wingdings" w:hint="default"/>
+        <w:sz w:val="20"/>
+      </w:rPr>
+    </w:lvl>
+  </w:abstractNum>
+  <w:abstractNum w:abstractNumId="9" w15:restartNumberingAfterBreak="0">
     <w:nsid w:val="2CB72E71"/>
     <w:multiLevelType w:val="hybridMultilevel"/>
     <w:tmpl w:val="1F369F96"/>
@@ -12705,7 +15301,7 @@
       </w:pPr>
     </w:lvl>
   </w:abstractNum>
-  <w:abstractNum w:abstractNumId="9" w15:restartNumberingAfterBreak="0">
+  <w:abstractNum w:abstractNumId="10" w15:restartNumberingAfterBreak="0">
     <w:nsid w:val="2DD34541"/>
     <w:multiLevelType w:val="multilevel"/>
     <w:tmpl w:val="3E4C6100"/>
@@ -12854,7 +15450,7 @@
       </w:rPr>
     </w:lvl>
   </w:abstractNum>
-  <w:abstractNum w:abstractNumId="10" w15:restartNumberingAfterBreak="0">
+  <w:abstractNum w:abstractNumId="11" w15:restartNumberingAfterBreak="0">
     <w:nsid w:val="32134399"/>
     <w:multiLevelType w:val="multilevel"/>
     <w:tmpl w:val="136A0720"/>
@@ -13003,7 +15599,7 @@
       </w:rPr>
     </w:lvl>
   </w:abstractNum>
-  <w:abstractNum w:abstractNumId="11" w15:restartNumberingAfterBreak="0">
+  <w:abstractNum w:abstractNumId="12" w15:restartNumberingAfterBreak="0">
     <w:nsid w:val="3752030C"/>
     <w:multiLevelType w:val="multilevel"/>
     <w:tmpl w:val="3286C22E"/>
@@ -13152,7 +15748,7 @@
       </w:rPr>
     </w:lvl>
   </w:abstractNum>
-  <w:abstractNum w:abstractNumId="12" w15:restartNumberingAfterBreak="0">
+  <w:abstractNum w:abstractNumId="13" w15:restartNumberingAfterBreak="0">
     <w:nsid w:val="3DC02FEF"/>
     <w:multiLevelType w:val="hybridMultilevel"/>
     <w:tmpl w:val="1F369F96"/>
@@ -13238,7 +15834,7 @@
       </w:pPr>
     </w:lvl>
   </w:abstractNum>
-  <w:abstractNum w:abstractNumId="13" w15:restartNumberingAfterBreak="0">
+  <w:abstractNum w:abstractNumId="14" w15:restartNumberingAfterBreak="0">
     <w:nsid w:val="3FA7302D"/>
     <w:multiLevelType w:val="hybridMultilevel"/>
     <w:tmpl w:val="B34268C8"/>
@@ -13351,7 +15947,7 @@
       </w:rPr>
     </w:lvl>
   </w:abstractNum>
-  <w:abstractNum w:abstractNumId="14" w15:restartNumberingAfterBreak="0">
+  <w:abstractNum w:abstractNumId="15" w15:restartNumberingAfterBreak="0">
     <w:nsid w:val="474F558C"/>
     <w:multiLevelType w:val="multilevel"/>
     <w:tmpl w:val="3544D8B2"/>
@@ -13500,7 +16096,7 @@
       </w:rPr>
     </w:lvl>
   </w:abstractNum>
-  <w:abstractNum w:abstractNumId="15" w15:restartNumberingAfterBreak="0">
+  <w:abstractNum w:abstractNumId="16" w15:restartNumberingAfterBreak="0">
     <w:nsid w:val="4B0B295D"/>
     <w:multiLevelType w:val="hybridMultilevel"/>
     <w:tmpl w:val="28887588"/>
@@ -13613,7 +16209,7 @@
       </w:rPr>
     </w:lvl>
   </w:abstractNum>
-  <w:abstractNum w:abstractNumId="16" w15:restartNumberingAfterBreak="0">
+  <w:abstractNum w:abstractNumId="17" w15:restartNumberingAfterBreak="0">
     <w:nsid w:val="4CD84A61"/>
     <w:multiLevelType w:val="hybridMultilevel"/>
     <w:tmpl w:val="3D52E9EA"/>
@@ -13726,7 +16322,7 @@
       </w:rPr>
     </w:lvl>
   </w:abstractNum>
-  <w:abstractNum w:abstractNumId="17" w15:restartNumberingAfterBreak="0">
+  <w:abstractNum w:abstractNumId="18" w15:restartNumberingAfterBreak="0">
     <w:nsid w:val="4D4937A9"/>
     <w:multiLevelType w:val="hybridMultilevel"/>
     <w:tmpl w:val="20FCCE72"/>
@@ -13839,7 +16435,7 @@
       </w:rPr>
     </w:lvl>
   </w:abstractNum>
-  <w:abstractNum w:abstractNumId="18" w15:restartNumberingAfterBreak="0">
+  <w:abstractNum w:abstractNumId="19" w15:restartNumberingAfterBreak="0">
     <w:nsid w:val="51544118"/>
     <w:multiLevelType w:val="multilevel"/>
     <w:tmpl w:val="DF4ABB78"/>
@@ -13988,7 +16584,7 @@
       </w:rPr>
     </w:lvl>
   </w:abstractNum>
-  <w:abstractNum w:abstractNumId="19" w15:restartNumberingAfterBreak="0">
+  <w:abstractNum w:abstractNumId="20" w15:restartNumberingAfterBreak="0">
     <w:nsid w:val="52387876"/>
     <w:multiLevelType w:val="multilevel"/>
     <w:tmpl w:val="2534C100"/>
@@ -14137,7 +16733,284 @@
       </w:rPr>
     </w:lvl>
   </w:abstractNum>
-  <w:abstractNum w:abstractNumId="20" w15:restartNumberingAfterBreak="0">
+  <w:abstractNum w:abstractNumId="21" w15:restartNumberingAfterBreak="0">
+    <w:nsid w:val="5B09376D"/>
+    <w:multiLevelType w:val="multilevel"/>
+    <w:tmpl w:val="F5AC8E08"/>
+    <w:lvl w:ilvl="0">
+      <w:start w:val="1"/>
+      <w:numFmt w:val="bullet"/>
+      <w:lvlText w:val=""/>
+      <w:lvlJc w:val="left"/>
+      <w:pPr>
+        <w:tabs>
+          <w:tab w:val="num" w:pos="720"/>
+        </w:tabs>
+        <w:ind w:left="720" w:hanging="360"/>
+      </w:pPr>
+      <w:rPr>
+        <w:rFonts w:ascii="Symbol" w:hAnsi="Symbol" w:hint="default"/>
+        <w:sz w:val="20"/>
+      </w:rPr>
+    </w:lvl>
+    <w:lvl w:ilvl="1">
+      <w:start w:val="1"/>
+      <w:numFmt w:val="decimal"/>
+      <w:lvlText w:val="%2."/>
+      <w:lvlJc w:val="left"/>
+      <w:pPr>
+        <w:ind w:left="360" w:hanging="360"/>
+      </w:pPr>
+    </w:lvl>
+    <w:lvl w:ilvl="2">
+      <w:start w:val="1"/>
+      <w:numFmt w:val="decimal"/>
+      <w:lvlText w:val="%3."/>
+      <w:lvlJc w:val="left"/>
+      <w:pPr>
+        <w:ind w:left="2160" w:hanging="360"/>
+      </w:pPr>
+    </w:lvl>
+    <w:lvl w:ilvl="3" w:tentative="1">
+      <w:start w:val="1"/>
+      <w:numFmt w:val="bullet"/>
+      <w:lvlText w:val=""/>
+      <w:lvlJc w:val="left"/>
+      <w:pPr>
+        <w:tabs>
+          <w:tab w:val="num" w:pos="2880"/>
+        </w:tabs>
+        <w:ind w:left="2880" w:hanging="360"/>
+      </w:pPr>
+      <w:rPr>
+        <w:rFonts w:ascii="Wingdings" w:hAnsi="Wingdings" w:hint="default"/>
+        <w:sz w:val="20"/>
+      </w:rPr>
+    </w:lvl>
+    <w:lvl w:ilvl="4" w:tentative="1">
+      <w:start w:val="1"/>
+      <w:numFmt w:val="bullet"/>
+      <w:lvlText w:val=""/>
+      <w:lvlJc w:val="left"/>
+      <w:pPr>
+        <w:tabs>
+          <w:tab w:val="num" w:pos="3600"/>
+        </w:tabs>
+        <w:ind w:left="3600" w:hanging="360"/>
+      </w:pPr>
+      <w:rPr>
+        <w:rFonts w:ascii="Wingdings" w:hAnsi="Wingdings" w:hint="default"/>
+        <w:sz w:val="20"/>
+      </w:rPr>
+    </w:lvl>
+    <w:lvl w:ilvl="5" w:tentative="1">
+      <w:start w:val="1"/>
+      <w:numFmt w:val="bullet"/>
+      <w:lvlText w:val=""/>
+      <w:lvlJc w:val="left"/>
+      <w:pPr>
+        <w:tabs>
+          <w:tab w:val="num" w:pos="4320"/>
+        </w:tabs>
+        <w:ind w:left="4320" w:hanging="360"/>
+      </w:pPr>
+      <w:rPr>
+        <w:rFonts w:ascii="Wingdings" w:hAnsi="Wingdings" w:hint="default"/>
+        <w:sz w:val="20"/>
+      </w:rPr>
+    </w:lvl>
+    <w:lvl w:ilvl="6" w:tentative="1">
+      <w:start w:val="1"/>
+      <w:numFmt w:val="bullet"/>
+      <w:lvlText w:val=""/>
+      <w:lvlJc w:val="left"/>
+      <w:pPr>
+        <w:tabs>
+          <w:tab w:val="num" w:pos="5040"/>
+        </w:tabs>
+        <w:ind w:left="5040" w:hanging="360"/>
+      </w:pPr>
+      <w:rPr>
+        <w:rFonts w:ascii="Wingdings" w:hAnsi="Wingdings" w:hint="default"/>
+        <w:sz w:val="20"/>
+      </w:rPr>
+    </w:lvl>
+    <w:lvl w:ilvl="7" w:tentative="1">
+      <w:start w:val="1"/>
+      <w:numFmt w:val="bullet"/>
+      <w:lvlText w:val=""/>
+      <w:lvlJc w:val="left"/>
+      <w:pPr>
+        <w:tabs>
+          <w:tab w:val="num" w:pos="5760"/>
+        </w:tabs>
+        <w:ind w:left="5760" w:hanging="360"/>
+      </w:pPr>
+      <w:rPr>
+        <w:rFonts w:ascii="Wingdings" w:hAnsi="Wingdings" w:hint="default"/>
+        <w:sz w:val="20"/>
+      </w:rPr>
+    </w:lvl>
+    <w:lvl w:ilvl="8" w:tentative="1">
+      <w:start w:val="1"/>
+      <w:numFmt w:val="bullet"/>
+      <w:lvlText w:val=""/>
+      <w:lvlJc w:val="left"/>
+      <w:pPr>
+        <w:tabs>
+          <w:tab w:val="num" w:pos="6480"/>
+        </w:tabs>
+        <w:ind w:left="6480" w:hanging="360"/>
+      </w:pPr>
+      <w:rPr>
+        <w:rFonts w:ascii="Wingdings" w:hAnsi="Wingdings" w:hint="default"/>
+        <w:sz w:val="20"/>
+      </w:rPr>
+    </w:lvl>
+  </w:abstractNum>
+  <w:abstractNum w:abstractNumId="22" w15:restartNumberingAfterBreak="0">
+    <w:nsid w:val="623420E9"/>
+    <w:multiLevelType w:val="multilevel"/>
+    <w:tmpl w:val="DAB631F0"/>
+    <w:lvl w:ilvl="0">
+      <w:start w:val="1"/>
+      <w:numFmt w:val="bullet"/>
+      <w:lvlText w:val=""/>
+      <w:lvlJc w:val="left"/>
+      <w:pPr>
+        <w:tabs>
+          <w:tab w:val="num" w:pos="720"/>
+        </w:tabs>
+        <w:ind w:left="720" w:hanging="360"/>
+      </w:pPr>
+      <w:rPr>
+        <w:rFonts w:ascii="Symbol" w:hAnsi="Symbol" w:hint="default"/>
+        <w:sz w:val="20"/>
+      </w:rPr>
+    </w:lvl>
+    <w:lvl w:ilvl="1">
+      <w:start w:val="1"/>
+      <w:numFmt w:val="decimal"/>
+      <w:lvlText w:val="%2."/>
+      <w:lvlJc w:val="left"/>
+      <w:pPr>
+        <w:ind w:left="360" w:hanging="360"/>
+      </w:pPr>
+    </w:lvl>
+    <w:lvl w:ilvl="2">
+      <w:start w:val="1"/>
+      <w:numFmt w:val="bullet"/>
+      <w:lvlText w:val=""/>
+      <w:lvlJc w:val="left"/>
+      <w:pPr>
+        <w:tabs>
+          <w:tab w:val="num" w:pos="2160"/>
+        </w:tabs>
+        <w:ind w:left="2160" w:hanging="360"/>
+      </w:pPr>
+      <w:rPr>
+        <w:rFonts w:ascii="Wingdings" w:hAnsi="Wingdings" w:hint="default"/>
+        <w:sz w:val="20"/>
+      </w:rPr>
+    </w:lvl>
+    <w:lvl w:ilvl="3" w:tentative="1">
+      <w:start w:val="1"/>
+      <w:numFmt w:val="bullet"/>
+      <w:lvlText w:val=""/>
+      <w:lvlJc w:val="left"/>
+      <w:pPr>
+        <w:tabs>
+          <w:tab w:val="num" w:pos="2880"/>
+        </w:tabs>
+        <w:ind w:left="2880" w:hanging="360"/>
+      </w:pPr>
+      <w:rPr>
+        <w:rFonts w:ascii="Wingdings" w:hAnsi="Wingdings" w:hint="default"/>
+        <w:sz w:val="20"/>
+      </w:rPr>
+    </w:lvl>
+    <w:lvl w:ilvl="4" w:tentative="1">
+      <w:start w:val="1"/>
+      <w:numFmt w:val="bullet"/>
+      <w:lvlText w:val=""/>
+      <w:lvlJc w:val="left"/>
+      <w:pPr>
+        <w:tabs>
+          <w:tab w:val="num" w:pos="3600"/>
+        </w:tabs>
+        <w:ind w:left="3600" w:hanging="360"/>
+      </w:pPr>
+      <w:rPr>
+        <w:rFonts w:ascii="Wingdings" w:hAnsi="Wingdings" w:hint="default"/>
+        <w:sz w:val="20"/>
+      </w:rPr>
+    </w:lvl>
+    <w:lvl w:ilvl="5" w:tentative="1">
+      <w:start w:val="1"/>
+      <w:numFmt w:val="bullet"/>
+      <w:lvlText w:val=""/>
+      <w:lvlJc w:val="left"/>
+      <w:pPr>
+        <w:tabs>
+          <w:tab w:val="num" w:pos="4320"/>
+        </w:tabs>
+        <w:ind w:left="4320" w:hanging="360"/>
+      </w:pPr>
+      <w:rPr>
+        <w:rFonts w:ascii="Wingdings" w:hAnsi="Wingdings" w:hint="default"/>
+        <w:sz w:val="20"/>
+      </w:rPr>
+    </w:lvl>
+    <w:lvl w:ilvl="6" w:tentative="1">
+      <w:start w:val="1"/>
+      <w:numFmt w:val="bullet"/>
+      <w:lvlText w:val=""/>
+      <w:lvlJc w:val="left"/>
+      <w:pPr>
+        <w:tabs>
+          <w:tab w:val="num" w:pos="5040"/>
+        </w:tabs>
+        <w:ind w:left="5040" w:hanging="360"/>
+      </w:pPr>
+      <w:rPr>
+        <w:rFonts w:ascii="Wingdings" w:hAnsi="Wingdings" w:hint="default"/>
+        <w:sz w:val="20"/>
+      </w:rPr>
+    </w:lvl>
+    <w:lvl w:ilvl="7" w:tentative="1">
+      <w:start w:val="1"/>
+      <w:numFmt w:val="bullet"/>
+      <w:lvlText w:val=""/>
+      <w:lvlJc w:val="left"/>
+      <w:pPr>
+        <w:tabs>
+          <w:tab w:val="num" w:pos="5760"/>
+        </w:tabs>
+        <w:ind w:left="5760" w:hanging="360"/>
+      </w:pPr>
+      <w:rPr>
+        <w:rFonts w:ascii="Wingdings" w:hAnsi="Wingdings" w:hint="default"/>
+        <w:sz w:val="20"/>
+      </w:rPr>
+    </w:lvl>
+    <w:lvl w:ilvl="8" w:tentative="1">
+      <w:start w:val="1"/>
+      <w:numFmt w:val="bullet"/>
+      <w:lvlText w:val=""/>
+      <w:lvlJc w:val="left"/>
+      <w:pPr>
+        <w:tabs>
+          <w:tab w:val="num" w:pos="6480"/>
+        </w:tabs>
+        <w:ind w:left="6480" w:hanging="360"/>
+      </w:pPr>
+      <w:rPr>
+        <w:rFonts w:ascii="Wingdings" w:hAnsi="Wingdings" w:hint="default"/>
+        <w:sz w:val="20"/>
+      </w:rPr>
+    </w:lvl>
+  </w:abstractNum>
+  <w:abstractNum w:abstractNumId="23" w15:restartNumberingAfterBreak="0">
     <w:nsid w:val="6A1D206E"/>
     <w:multiLevelType w:val="multilevel"/>
     <w:tmpl w:val="A50AD940"/>
@@ -14286,7 +17159,7 @@
       </w:rPr>
     </w:lvl>
   </w:abstractNum>
-  <w:abstractNum w:abstractNumId="21" w15:restartNumberingAfterBreak="0">
+  <w:abstractNum w:abstractNumId="24" w15:restartNumberingAfterBreak="0">
     <w:nsid w:val="6A201835"/>
     <w:multiLevelType w:val="hybridMultilevel"/>
     <w:tmpl w:val="1F369F96"/>
@@ -14372,7 +17245,7 @@
       </w:pPr>
     </w:lvl>
   </w:abstractNum>
-  <w:abstractNum w:abstractNumId="22" w15:restartNumberingAfterBreak="0">
+  <w:abstractNum w:abstractNumId="25" w15:restartNumberingAfterBreak="0">
     <w:nsid w:val="6C280D4C"/>
     <w:multiLevelType w:val="hybridMultilevel"/>
     <w:tmpl w:val="1F369F96"/>
@@ -14458,7 +17331,7 @@
       </w:pPr>
     </w:lvl>
   </w:abstractNum>
-  <w:abstractNum w:abstractNumId="23" w15:restartNumberingAfterBreak="0">
+  <w:abstractNum w:abstractNumId="26" w15:restartNumberingAfterBreak="0">
     <w:nsid w:val="71290A10"/>
     <w:multiLevelType w:val="multilevel"/>
     <w:tmpl w:val="79180008"/>
@@ -14607,7 +17480,7 @@
       </w:rPr>
     </w:lvl>
   </w:abstractNum>
-  <w:abstractNum w:abstractNumId="24" w15:restartNumberingAfterBreak="0">
+  <w:abstractNum w:abstractNumId="27" w15:restartNumberingAfterBreak="0">
     <w:nsid w:val="790F0BCD"/>
     <w:multiLevelType w:val="multilevel"/>
     <w:tmpl w:val="EAB47CCE"/>
@@ -14618,19 +17491,35 @@
       <w:lvlJc w:val="left"/>
       <w:pPr>
         <w:tabs>
+          <w:tab w:val="num" w:pos="0"/>
+        </w:tabs>
+        <w:ind w:left="0" w:hanging="360"/>
+      </w:pPr>
+      <w:rPr>
+        <w:rFonts w:ascii="Symbol" w:hAnsi="Symbol" w:hint="default"/>
+        <w:sz w:val="20"/>
+      </w:rPr>
+    </w:lvl>
+    <w:lvl w:ilvl="1" w:tentative="1">
+      <w:start w:val="1"/>
+      <w:numFmt w:val="bullet"/>
+      <w:lvlText w:val="o"/>
+      <w:lvlJc w:val="left"/>
+      <w:pPr>
+        <w:tabs>
           <w:tab w:val="num" w:pos="720"/>
         </w:tabs>
         <w:ind w:left="720" w:hanging="360"/>
       </w:pPr>
       <w:rPr>
-        <w:rFonts w:ascii="Symbol" w:hAnsi="Symbol" w:hint="default"/>
+        <w:rFonts w:ascii="Courier New" w:hAnsi="Courier New" w:hint="default"/>
         <w:sz w:val="20"/>
       </w:rPr>
     </w:lvl>
-    <w:lvl w:ilvl="1" w:tentative="1">
-      <w:start w:val="1"/>
-      <w:numFmt w:val="bullet"/>
-      <w:lvlText w:val="o"/>
+    <w:lvl w:ilvl="2" w:tentative="1">
+      <w:start w:val="1"/>
+      <w:numFmt w:val="bullet"/>
+      <w:lvlText w:val=""/>
       <w:lvlJc w:val="left"/>
       <w:pPr>
         <w:tabs>
@@ -14639,11 +17528,11 @@
         <w:ind w:left="1440" w:hanging="360"/>
       </w:pPr>
       <w:rPr>
-        <w:rFonts w:ascii="Courier New" w:hAnsi="Courier New" w:hint="default"/>
+        <w:rFonts w:ascii="Wingdings" w:hAnsi="Wingdings" w:hint="default"/>
         <w:sz w:val="20"/>
       </w:rPr>
     </w:lvl>
-    <w:lvl w:ilvl="2" w:tentative="1">
+    <w:lvl w:ilvl="3" w:tentative="1">
       <w:start w:val="1"/>
       <w:numFmt w:val="bullet"/>
       <w:lvlText w:val=""/>
@@ -14659,7 +17548,7 @@
         <w:sz w:val="20"/>
       </w:rPr>
     </w:lvl>
-    <w:lvl w:ilvl="3" w:tentative="1">
+    <w:lvl w:ilvl="4" w:tentative="1">
       <w:start w:val="1"/>
       <w:numFmt w:val="bullet"/>
       <w:lvlText w:val=""/>
@@ -14675,7 +17564,7 @@
         <w:sz w:val="20"/>
       </w:rPr>
     </w:lvl>
-    <w:lvl w:ilvl="4" w:tentative="1">
+    <w:lvl w:ilvl="5" w:tentative="1">
       <w:start w:val="1"/>
       <w:numFmt w:val="bullet"/>
       <w:lvlText w:val=""/>
@@ -14691,7 +17580,7 @@
         <w:sz w:val="20"/>
       </w:rPr>
     </w:lvl>
-    <w:lvl w:ilvl="5" w:tentative="1">
+    <w:lvl w:ilvl="6" w:tentative="1">
       <w:start w:val="1"/>
       <w:numFmt w:val="bullet"/>
       <w:lvlText w:val=""/>
@@ -14707,7 +17596,7 @@
         <w:sz w:val="20"/>
       </w:rPr>
     </w:lvl>
-    <w:lvl w:ilvl="6" w:tentative="1">
+    <w:lvl w:ilvl="7" w:tentative="1">
       <w:start w:val="1"/>
       <w:numFmt w:val="bullet"/>
       <w:lvlText w:val=""/>
@@ -14723,7 +17612,7 @@
         <w:sz w:val="20"/>
       </w:rPr>
     </w:lvl>
-    <w:lvl w:ilvl="7" w:tentative="1">
+    <w:lvl w:ilvl="8" w:tentative="1">
       <w:start w:val="1"/>
       <w:numFmt w:val="bullet"/>
       <w:lvlText w:val=""/>
@@ -14739,24 +17628,8 @@
         <w:sz w:val="20"/>
       </w:rPr>
     </w:lvl>
-    <w:lvl w:ilvl="8" w:tentative="1">
-      <w:start w:val="1"/>
-      <w:numFmt w:val="bullet"/>
-      <w:lvlText w:val=""/>
-      <w:lvlJc w:val="left"/>
-      <w:pPr>
-        <w:tabs>
-          <w:tab w:val="num" w:pos="6480"/>
-        </w:tabs>
-        <w:ind w:left="6480" w:hanging="360"/>
-      </w:pPr>
-      <w:rPr>
-        <w:rFonts w:ascii="Wingdings" w:hAnsi="Wingdings" w:hint="default"/>
-        <w:sz w:val="20"/>
-      </w:rPr>
-    </w:lvl>
   </w:abstractNum>
-  <w:abstractNum w:abstractNumId="25" w15:restartNumberingAfterBreak="0">
+  <w:abstractNum w:abstractNumId="28" w15:restartNumberingAfterBreak="0">
     <w:nsid w:val="7E9C6B76"/>
     <w:multiLevelType w:val="hybridMultilevel"/>
     <w:tmpl w:val="1F369F96"/>
@@ -14843,25 +17716,25 @@
     </w:lvl>
   </w:abstractNum>
   <w:num w:numId="1" w16cid:durableId="884026429">
-    <w:abstractNumId w:val="24"/>
+    <w:abstractNumId w:val="27"/>
   </w:num>
   <w:num w:numId="2" w16cid:durableId="1894999690">
-    <w:abstractNumId w:val="11"/>
+    <w:abstractNumId w:val="12"/>
   </w:num>
   <w:num w:numId="3" w16cid:durableId="527184819">
     <w:abstractNumId w:val="2"/>
   </w:num>
   <w:num w:numId="4" w16cid:durableId="1732146084">
-    <w:abstractNumId w:val="9"/>
+    <w:abstractNumId w:val="10"/>
   </w:num>
   <w:num w:numId="5" w16cid:durableId="1344622305">
+    <w:abstractNumId w:val="20"/>
+  </w:num>
+  <w:num w:numId="6" w16cid:durableId="790978363">
     <w:abstractNumId w:val="19"/>
   </w:num>
-  <w:num w:numId="6" w16cid:durableId="790978363">
-    <w:abstractNumId w:val="18"/>
-  </w:num>
   <w:num w:numId="7" w16cid:durableId="430248789">
-    <w:abstractNumId w:val="18"/>
+    <w:abstractNumId w:val="19"/>
     <w:lvlOverride w:ilvl="1">
       <w:lvl w:ilvl="1">
         <w:numFmt w:val="decimal"/>
@@ -14874,25 +17747,25 @@
     <w:abstractNumId w:val="7"/>
   </w:num>
   <w:num w:numId="9" w16cid:durableId="575241095">
-    <w:abstractNumId w:val="12"/>
+    <w:abstractNumId w:val="13"/>
   </w:num>
   <w:num w:numId="10" w16cid:durableId="1748073606">
-    <w:abstractNumId w:val="21"/>
+    <w:abstractNumId w:val="24"/>
   </w:num>
   <w:num w:numId="11" w16cid:durableId="1346129824">
-    <w:abstractNumId w:val="22"/>
+    <w:abstractNumId w:val="25"/>
   </w:num>
   <w:num w:numId="12" w16cid:durableId="1632592129">
-    <w:abstractNumId w:val="8"/>
+    <w:abstractNumId w:val="9"/>
   </w:num>
   <w:num w:numId="13" w16cid:durableId="1600063180">
-    <w:abstractNumId w:val="25"/>
+    <w:abstractNumId w:val="28"/>
   </w:num>
   <w:num w:numId="14" w16cid:durableId="1375151952">
     <w:abstractNumId w:val="3"/>
   </w:num>
   <w:num w:numId="15" w16cid:durableId="1210335691">
-    <w:abstractNumId w:val="17"/>
+    <w:abstractNumId w:val="18"/>
   </w:num>
   <w:num w:numId="16" w16cid:durableId="46883757">
     <w:abstractNumId w:val="4"/>
@@ -14901,25 +17774,25 @@
     <w:abstractNumId w:val="5"/>
   </w:num>
   <w:num w:numId="18" w16cid:durableId="825710418">
-    <w:abstractNumId w:val="13"/>
+    <w:abstractNumId w:val="14"/>
   </w:num>
   <w:num w:numId="19" w16cid:durableId="1343162768">
-    <w:abstractNumId w:val="23"/>
+    <w:abstractNumId w:val="26"/>
   </w:num>
   <w:num w:numId="20" w16cid:durableId="1465076957">
-    <w:abstractNumId w:val="14"/>
+    <w:abstractNumId w:val="15"/>
   </w:num>
   <w:num w:numId="21" w16cid:durableId="827087736">
-    <w:abstractNumId w:val="15"/>
+    <w:abstractNumId w:val="16"/>
   </w:num>
   <w:num w:numId="22" w16cid:durableId="1460764360">
-    <w:abstractNumId w:val="10"/>
+    <w:abstractNumId w:val="11"/>
   </w:num>
   <w:num w:numId="23" w16cid:durableId="456947034">
-    <w:abstractNumId w:val="16"/>
+    <w:abstractNumId w:val="17"/>
   </w:num>
   <w:num w:numId="24" w16cid:durableId="271397557">
-    <w:abstractNumId w:val="20"/>
+    <w:abstractNumId w:val="23"/>
   </w:num>
   <w:num w:numId="25" w16cid:durableId="1765346273">
     <w:abstractNumId w:val="0"/>
@@ -14929,6 +17802,15 @@
   </w:num>
   <w:num w:numId="27" w16cid:durableId="2082409695">
     <w:abstractNumId w:val="6"/>
+  </w:num>
+  <w:num w:numId="28" w16cid:durableId="359596487">
+    <w:abstractNumId w:val="8"/>
+  </w:num>
+  <w:num w:numId="29" w16cid:durableId="1967924798">
+    <w:abstractNumId w:val="22"/>
+  </w:num>
+  <w:num w:numId="30" w16cid:durableId="538012615">
+    <w:abstractNumId w:val="21"/>
   </w:num>
 </w:numbering>
 </file>
@@ -15377,7 +18259,7 @@
     <w:uiPriority w:val="9"/>
     <w:unhideWhenUsed/>
     <w:qFormat/>
-    <w:rsid w:val="001D09D6"/>
+    <w:rsid w:val="000F17D7"/>
     <w:pPr>
       <w:pBdr>
         <w:bottom w:val="single" w:sz="12" w:space="1" w:color="861F41"/>
@@ -15440,7 +18322,6 @@
   <w:style w:type="character" w:default="1" w:styleId="DefaultParagraphFont">
     <w:name w:val="Default Paragraph Font"/>
     <w:uiPriority w:val="1"/>
-    <w:semiHidden/>
     <w:unhideWhenUsed/>
   </w:style>
   <w:style w:type="table" w:default="1" w:styleId="TableNormal">
@@ -15487,7 +18368,7 @@
     <w:basedOn w:val="DefaultParagraphFont"/>
     <w:link w:val="Heading2"/>
     <w:uiPriority w:val="9"/>
-    <w:rsid w:val="001D09D6"/>
+    <w:rsid w:val="000F17D7"/>
     <w:rPr>
       <w:rFonts w:eastAsia="Arial" w:cstheme="minorHAnsi"/>
       <w:b/>
@@ -16061,7 +18942,7 @@
     <w:basedOn w:val="Normal"/>
     <w:link w:val="questionChar"/>
     <w:qFormat/>
-    <w:rsid w:val="009C48E4"/>
+    <w:rsid w:val="000F17D7"/>
     <w:pPr>
       <w:spacing w:after="0" w:line="240" w:lineRule="auto"/>
     </w:pPr>
@@ -16075,7 +18956,7 @@
     <w:name w:val="question Char"/>
     <w:basedOn w:val="DefaultParagraphFont"/>
     <w:link w:val="question"/>
-    <w:rsid w:val="009C48E4"/>
+    <w:rsid w:val="000F17D7"/>
     <w:rPr>
       <w:rFonts w:eastAsia="Times New Roman" w:cstheme="minorHAnsi"/>
       <w:b/>
@@ -16092,10 +18973,10 @@
     <w:basedOn w:val="Normal"/>
     <w:link w:val="answerChar"/>
     <w:qFormat/>
-    <w:rsid w:val="00782191"/>
+    <w:rsid w:val="000F17D7"/>
     <w:pPr>
       <w:spacing w:line="240" w:lineRule="auto"/>
-      <w:ind w:left="720"/>
+      <w:ind w:left="360"/>
     </w:pPr>
     <w:rPr>
       <w:rFonts w:asciiTheme="minorHAnsi" w:hAnsiTheme="minorHAnsi" w:cstheme="minorHAnsi"/>
@@ -16105,7 +18986,7 @@
     <w:name w:val="answer Char"/>
     <w:basedOn w:val="DefaultParagraphFont"/>
     <w:link w:val="answer"/>
-    <w:rsid w:val="00782191"/>
+    <w:rsid w:val="000F17D7"/>
     <w:rPr>
       <w:rFonts w:eastAsia="Times New Roman" w:cstheme="minorHAnsi"/>
       <w:color w:val="333333"/>
@@ -16475,7 +19356,7 @@
 
 <file path=word/webextensions/taskpanes.xml><?xml version="1.0" encoding="utf-8"?>
 <wetp:taskpanes xmlns:wetp="http://schemas.microsoft.com/office/webextensions/taskpanes/2010/11">
-  <wetp:taskpane dockstate="right" visibility="0" width="350" row="5">
+  <wetp:taskpane dockstate="right" visibility="0" width="350" row="6">
     <wetp:webextensionref xmlns:r="http://schemas.openxmlformats.org/officeDocument/2006/relationships" r:id="rId1"/>
   </wetp:taskpane>
 </wetp:taskpanes>

--- a/TechComm/groups/group-guide.docx
+++ b/TechComm/groups/group-guide.docx
@@ -1172,7 +1172,7 @@
           <w:szCs w:val="20"/>
         </w:rPr>
         <w:drawing>
-          <wp:anchor distT="0" distB="0" distL="114300" distR="114300" simplePos="0" relativeHeight="251678720" behindDoc="1" locked="0" layoutInCell="1" allowOverlap="1" wp14:anchorId="5F102686" wp14:editId="49118358">
+          <wp:anchor distT="0" distB="0" distL="114300" distR="114300" simplePos="0" relativeHeight="251678720" behindDoc="1" locked="0" layoutInCell="1" allowOverlap="1" wp14:anchorId="5F102686" wp14:editId="06760874">
             <wp:simplePos x="0" y="0"/>
             <wp:positionH relativeFrom="column">
               <wp:posOffset>5610225</wp:posOffset>
@@ -1259,7 +1259,27 @@
           <w:sz w:val="20"/>
           <w:szCs w:val="20"/>
         </w:rPr>
-        <w:t xml:space="preserve">Everyone needs special accommodation at some point because we all learn differently. I am happy to work with the </w:t>
+        <w:t xml:space="preserve">Everyone needs special accommodation at </w:t>
+      </w:r>
+      <w:proofErr w:type="gramStart"/>
+      <w:r>
+        <w:rPr>
+          <w:rFonts w:asciiTheme="minorHAnsi" w:hAnsiTheme="minorHAnsi" w:cstheme="minorHAnsi"/>
+          <w:color w:val="222222"/>
+          <w:sz w:val="20"/>
+          <w:szCs w:val="20"/>
+        </w:rPr>
+        <w:t>some</w:t>
+      </w:r>
+      <w:proofErr w:type="gramEnd"/>
+      <w:r>
+        <w:rPr>
+          <w:rFonts w:asciiTheme="minorHAnsi" w:hAnsiTheme="minorHAnsi" w:cstheme="minorHAnsi"/>
+          <w:color w:val="222222"/>
+          <w:sz w:val="20"/>
+          <w:szCs w:val="20"/>
+        </w:rPr>
+        <w:t xml:space="preserve"> point because we all learn differently. I am happy to work with the </w:t>
       </w:r>
       <w:hyperlink r:id="rId16" w:history="1">
         <w:r>
@@ -1418,7 +1438,47 @@
           <w:sz w:val="20"/>
           <w:szCs w:val="20"/>
         </w:rPr>
-        <w:t>You can arrange to do your work for this course any place that works for you. Since all work is done online and independently, you have complete control over where you work.</w:t>
+        <w:t xml:space="preserve">You can arrange to do your work for this </w:t>
+      </w:r>
+      <w:proofErr w:type="gramStart"/>
+      <w:r>
+        <w:rPr>
+          <w:rFonts w:asciiTheme="minorHAnsi" w:hAnsiTheme="minorHAnsi" w:cstheme="minorHAnsi"/>
+          <w:color w:val="222222"/>
+          <w:sz w:val="20"/>
+          <w:szCs w:val="20"/>
+        </w:rPr>
+        <w:t>course</w:t>
+      </w:r>
+      <w:proofErr w:type="gramEnd"/>
+      <w:r>
+        <w:rPr>
+          <w:rFonts w:asciiTheme="minorHAnsi" w:hAnsiTheme="minorHAnsi" w:cstheme="minorHAnsi"/>
+          <w:color w:val="222222"/>
+          <w:sz w:val="20"/>
+          <w:szCs w:val="20"/>
+        </w:rPr>
+        <w:t xml:space="preserve"> any place that works for you. Since all work </w:t>
+      </w:r>
+      <w:proofErr w:type="gramStart"/>
+      <w:r>
+        <w:rPr>
+          <w:rFonts w:asciiTheme="minorHAnsi" w:hAnsiTheme="minorHAnsi" w:cstheme="minorHAnsi"/>
+          <w:color w:val="222222"/>
+          <w:sz w:val="20"/>
+          <w:szCs w:val="20"/>
+        </w:rPr>
+        <w:t>is done</w:t>
+      </w:r>
+      <w:proofErr w:type="gramEnd"/>
+      <w:r>
+        <w:rPr>
+          <w:rFonts w:asciiTheme="minorHAnsi" w:hAnsiTheme="minorHAnsi" w:cstheme="minorHAnsi"/>
+          <w:color w:val="222222"/>
+          <w:sz w:val="20"/>
+          <w:szCs w:val="20"/>
+        </w:rPr>
+        <w:t xml:space="preserve"> online and independently, you have complete control over where you work.</w:t>
       </w:r>
     </w:p>
     <w:p>
@@ -1474,7 +1534,47 @@
           <w:sz w:val="20"/>
           <w:szCs w:val="20"/>
         </w:rPr>
-        <w:t xml:space="preserve">I generally do not require official documentation unless the university requires it for some reason. I do require that you let me know of any accommodation you need </w:t>
+        <w:t xml:space="preserve">I </w:t>
+      </w:r>
+      <w:proofErr w:type="gramStart"/>
+      <w:r>
+        <w:rPr>
+          <w:rFonts w:asciiTheme="minorHAnsi" w:hAnsiTheme="minorHAnsi" w:cstheme="minorHAnsi"/>
+          <w:color w:val="222222"/>
+          <w:sz w:val="20"/>
+          <w:szCs w:val="20"/>
+        </w:rPr>
+        <w:t>generally do</w:t>
+      </w:r>
+      <w:proofErr w:type="gramEnd"/>
+      <w:r>
+        <w:rPr>
+          <w:rFonts w:asciiTheme="minorHAnsi" w:hAnsiTheme="minorHAnsi" w:cstheme="minorHAnsi"/>
+          <w:color w:val="222222"/>
+          <w:sz w:val="20"/>
+          <w:szCs w:val="20"/>
+        </w:rPr>
+        <w:t xml:space="preserve"> not require official documentation unless the university requires it for some reason. I do require that you let </w:t>
+      </w:r>
+      <w:proofErr w:type="gramStart"/>
+      <w:r>
+        <w:rPr>
+          <w:rFonts w:asciiTheme="minorHAnsi" w:hAnsiTheme="minorHAnsi" w:cstheme="minorHAnsi"/>
+          <w:color w:val="222222"/>
+          <w:sz w:val="20"/>
+          <w:szCs w:val="20"/>
+        </w:rPr>
+        <w:t>me</w:t>
+      </w:r>
+      <w:proofErr w:type="gramEnd"/>
+      <w:r>
+        <w:rPr>
+          <w:rFonts w:asciiTheme="minorHAnsi" w:hAnsiTheme="minorHAnsi" w:cstheme="minorHAnsi"/>
+          <w:color w:val="222222"/>
+          <w:sz w:val="20"/>
+          <w:szCs w:val="20"/>
+        </w:rPr>
+        <w:t xml:space="preserve"> know of any accommodation you need </w:t>
       </w:r>
       <w:r>
         <w:rPr>
@@ -1494,7 +1594,27 @@
           <w:sz w:val="20"/>
           <w:szCs w:val="20"/>
         </w:rPr>
-        <w:t xml:space="preserve"> so that I can make sure I arrange the support you need. I can only make accommodations for the future. I don’t have a time machine (oh, how I wish I did!), so I can’t apply them to past situations.</w:t>
+        <w:t xml:space="preserve"> so that I can make sure I arrange the support you need. I can only make accommodations for the future. I </w:t>
+      </w:r>
+      <w:proofErr w:type="gramStart"/>
+      <w:r>
+        <w:rPr>
+          <w:rFonts w:asciiTheme="minorHAnsi" w:hAnsiTheme="minorHAnsi" w:cstheme="minorHAnsi"/>
+          <w:color w:val="222222"/>
+          <w:sz w:val="20"/>
+          <w:szCs w:val="20"/>
+        </w:rPr>
+        <w:t>don’t</w:t>
+      </w:r>
+      <w:proofErr w:type="gramEnd"/>
+      <w:r>
+        <w:rPr>
+          <w:rFonts w:asciiTheme="minorHAnsi" w:hAnsiTheme="minorHAnsi" w:cstheme="minorHAnsi"/>
+          <w:color w:val="222222"/>
+          <w:sz w:val="20"/>
+          <w:szCs w:val="20"/>
+        </w:rPr>
+        <w:t xml:space="preserve"> have a time machine (oh, how I wish I did!), so I can’t apply them to past situations.</w:t>
       </w:r>
     </w:p>
     <w:p>
@@ -2382,6 +2502,7 @@
           </w:rPr>
           <w:t xml:space="preserve"> </w:t>
         </w:r>
+        <w:proofErr w:type="gramStart"/>
         <w:r>
           <w:rPr>
             <w:rStyle w:val="Hyperlink"/>
@@ -2396,6 +2517,7 @@
           </w:rPr>
           <w:t xml:space="preserve"> assessed</w:t>
         </w:r>
+        <w:proofErr w:type="gramEnd"/>
       </w:hyperlink>
       <w:r>
         <w:rPr>
@@ -2557,8 +2679,18 @@
           <w:i/>
           <w:iCs/>
         </w:rPr>
-        <w:t xml:space="preserve"> 4</w:t>
-      </w:r>
+        <w:t xml:space="preserve"> </w:t>
+      </w:r>
+      <w:proofErr w:type="gramStart"/>
+      <w:r>
+        <w:rPr>
+          <w:rFonts w:asciiTheme="minorHAnsi" w:hAnsiTheme="minorHAnsi" w:cstheme="minorHAnsi"/>
+          <w:i/>
+          <w:iCs/>
+        </w:rPr>
+        <w:t>4</w:t>
+      </w:r>
+      <w:proofErr w:type="gramEnd"/>
       <w:r>
         <w:rPr>
           <w:rFonts w:asciiTheme="minorHAnsi" w:hAnsiTheme="minorHAnsi" w:cstheme="minorHAnsi"/>
@@ -2615,7 +2747,15 @@
         <w:t xml:space="preserve">group writing tasks. You and your group will </w:t>
       </w:r>
       <w:r>
-        <w:t>participate in those activities, and you’ll compose the listed genres of technical writing.</w:t>
+        <w:t xml:space="preserve">participate in those activities, and </w:t>
+      </w:r>
+      <w:proofErr w:type="gramStart"/>
+      <w:r>
+        <w:t>you’ll</w:t>
+      </w:r>
+      <w:proofErr w:type="gramEnd"/>
+      <w:r>
+        <w:t xml:space="preserve"> compose the listed genres of technical writing.</w:t>
       </w:r>
     </w:p>
     <w:p>
@@ -2677,8 +2817,13 @@
       <w:r>
         <w:t xml:space="preserve"> </w:t>
       </w:r>
-      <w:r>
-        <w:t>In essence, groups excel when they cultivate caring and supportive interactions.</w:t>
+      <w:proofErr w:type="gramStart"/>
+      <w:r>
+        <w:t>In essence, groups</w:t>
+      </w:r>
+      <w:proofErr w:type="gramEnd"/>
+      <w:r>
+        <w:t xml:space="preserve"> excel when they cultivate caring and supportive interactions.</w:t>
       </w:r>
     </w:p>
     <w:p>
@@ -2749,7 +2894,15 @@
         <w:t xml:space="preserve">Bring your best skills </w:t>
       </w:r>
       <w:r>
-        <w:t xml:space="preserve">and a positive attitude </w:t>
+        <w:t xml:space="preserve">and a </w:t>
+      </w:r>
+      <w:proofErr w:type="gramStart"/>
+      <w:r>
+        <w:t>positive attitude</w:t>
+      </w:r>
+      <w:proofErr w:type="gramEnd"/>
+      <w:r>
+        <w:t xml:space="preserve"> </w:t>
       </w:r>
       <w:r>
         <w:t>to the task.</w:t>
@@ -2797,7 +2950,15 @@
         <w:spacing w:line="240" w:lineRule="auto"/>
       </w:pPr>
       <w:r>
-        <w:t>Ensure that everyone is included, heard, and successful.</w:t>
+        <w:t xml:space="preserve">Ensure that everyone </w:t>
+      </w:r>
+      <w:proofErr w:type="gramStart"/>
+      <w:r>
+        <w:t>is included</w:t>
+      </w:r>
+      <w:proofErr w:type="gramEnd"/>
+      <w:r>
+        <w:t>, heard, and successful.</w:t>
       </w:r>
     </w:p>
     <w:p>
@@ -2805,7 +2966,15 @@
         <w:spacing w:line="240" w:lineRule="auto"/>
       </w:pPr>
       <w:r>
-        <w:t>Individual success isn’t the goal</w:t>
+        <w:t xml:space="preserve">Individual success </w:t>
+      </w:r>
+      <w:proofErr w:type="gramStart"/>
+      <w:r>
+        <w:t>isn’t</w:t>
+      </w:r>
+      <w:proofErr w:type="gramEnd"/>
+      <w:r>
+        <w:t xml:space="preserve"> the goal</w:t>
       </w:r>
       <w:r>
         <w:t xml:space="preserve"> for group projects in this class</w:t>
@@ -2835,11 +3004,19 @@
         </w:rPr>
         <w:t xml:space="preserve">Before diving into specific collaboration procedures, I want to preview the kinds of projects </w:t>
       </w:r>
-      <w:r>
-        <w:rPr>
-          <w:rFonts w:asciiTheme="minorHAnsi" w:hAnsiTheme="minorHAnsi" w:cstheme="minorHAnsi"/>
-        </w:rPr>
-        <w:t xml:space="preserve">you’ll write individually and </w:t>
+      <w:proofErr w:type="gramStart"/>
+      <w:r>
+        <w:rPr>
+          <w:rFonts w:asciiTheme="minorHAnsi" w:hAnsiTheme="minorHAnsi" w:cstheme="minorHAnsi"/>
+        </w:rPr>
+        <w:t>you’ll</w:t>
+      </w:r>
+      <w:proofErr w:type="gramEnd"/>
+      <w:r>
+        <w:rPr>
+          <w:rFonts w:asciiTheme="minorHAnsi" w:hAnsiTheme="minorHAnsi" w:cstheme="minorHAnsi"/>
+        </w:rPr>
+        <w:t xml:space="preserve"> write individually and </w:t>
       </w:r>
       <w:r>
         <w:rPr>
@@ -2857,7 +3034,21 @@
         <w:rPr>
           <w:rFonts w:asciiTheme="minorHAnsi" w:hAnsiTheme="minorHAnsi" w:cstheme="minorHAnsi"/>
         </w:rPr>
-        <w:t>. Table 1 (below) outlines the projects and other work you’ll complete and the working methods you’ll use as you work on individual and group projects</w:t>
+        <w:t xml:space="preserve">. Table 1 (below) outlines the projects and other work </w:t>
+      </w:r>
+      <w:proofErr w:type="gramStart"/>
+      <w:r>
+        <w:rPr>
+          <w:rFonts w:asciiTheme="minorHAnsi" w:hAnsiTheme="minorHAnsi" w:cstheme="minorHAnsi"/>
+        </w:rPr>
+        <w:t>you’ll</w:t>
+      </w:r>
+      <w:proofErr w:type="gramEnd"/>
+      <w:r>
+        <w:rPr>
+          <w:rFonts w:asciiTheme="minorHAnsi" w:hAnsiTheme="minorHAnsi" w:cstheme="minorHAnsi"/>
+        </w:rPr>
+        <w:t xml:space="preserve"> complete and the working methods you’ll use as you work on individual and group projects</w:t>
       </w:r>
       <w:r>
         <w:rPr>
@@ -3260,7 +3451,21 @@
               <w:rPr>
                 <w:rFonts w:asciiTheme="minorHAnsi" w:hAnsiTheme="minorHAnsi" w:cstheme="minorHAnsi"/>
               </w:rPr>
-              <w:t>You will also work individually on many of the weekly activities and all the Self-Checks</w:t>
+              <w:t xml:space="preserve">You will also work individually on </w:t>
+            </w:r>
+            <w:proofErr w:type="gramStart"/>
+            <w:r>
+              <w:rPr>
+                <w:rFonts w:asciiTheme="minorHAnsi" w:hAnsiTheme="minorHAnsi" w:cstheme="minorHAnsi"/>
+              </w:rPr>
+              <w:t>many</w:t>
+            </w:r>
+            <w:proofErr w:type="gramEnd"/>
+            <w:r>
+              <w:rPr>
+                <w:rFonts w:asciiTheme="minorHAnsi" w:hAnsiTheme="minorHAnsi" w:cstheme="minorHAnsi"/>
+              </w:rPr>
+              <w:t xml:space="preserve"> of the weekly activities and all the Self-Checks</w:t>
             </w:r>
             <w:r>
               <w:rPr>
@@ -3508,7 +3713,15 @@
       </w:pPr>
       <w:r>
         <w:lastRenderedPageBreak/>
-        <w:t>How You’ll Collaborate</w:t>
+        <w:t xml:space="preserve">How </w:t>
+      </w:r>
+      <w:proofErr w:type="gramStart"/>
+      <w:r>
+        <w:t>You’ll</w:t>
+      </w:r>
+      <w:proofErr w:type="gramEnd"/>
+      <w:r>
+        <w:t xml:space="preserve"> Collaborate</w:t>
       </w:r>
     </w:p>
     <w:p>
@@ -3746,7 +3959,21 @@
         <w:rPr>
           <w:rFonts w:asciiTheme="minorHAnsi" w:hAnsiTheme="minorHAnsi" w:cstheme="minorHAnsi"/>
         </w:rPr>
-        <w:t xml:space="preserve">. In addition to the activities listed here, you will collaborate on some Weekly Activities, including </w:t>
+        <w:t xml:space="preserve">. In addition to the activities listed here, you will collaborate on </w:t>
+      </w:r>
+      <w:proofErr w:type="gramStart"/>
+      <w:r>
+        <w:rPr>
+          <w:rFonts w:asciiTheme="minorHAnsi" w:hAnsiTheme="minorHAnsi" w:cstheme="minorHAnsi"/>
+        </w:rPr>
+        <w:t>some</w:t>
+      </w:r>
+      <w:proofErr w:type="gramEnd"/>
+      <w:r>
+        <w:rPr>
+          <w:rFonts w:asciiTheme="minorHAnsi" w:hAnsiTheme="minorHAnsi" w:cstheme="minorHAnsi"/>
+        </w:rPr>
+        <w:t xml:space="preserve"> Weekly Activities, including </w:t>
       </w:r>
       <w:r>
         <w:rPr>
@@ -3796,7 +4023,21 @@
         <w:rPr>
           <w:rFonts w:asciiTheme="minorHAnsi" w:hAnsiTheme="minorHAnsi" w:cstheme="minorHAnsi"/>
         </w:rPr>
-        <w:t>Once you’re assigned to a group, introduce yourself to everyone and begin getting to know one another.</w:t>
+        <w:t xml:space="preserve">Once </w:t>
+      </w:r>
+      <w:proofErr w:type="gramStart"/>
+      <w:r>
+        <w:rPr>
+          <w:rFonts w:asciiTheme="minorHAnsi" w:hAnsiTheme="minorHAnsi" w:cstheme="minorHAnsi"/>
+        </w:rPr>
+        <w:t>you’re</w:t>
+      </w:r>
+      <w:proofErr w:type="gramEnd"/>
+      <w:r>
+        <w:rPr>
+          <w:rFonts w:asciiTheme="minorHAnsi" w:hAnsiTheme="minorHAnsi" w:cstheme="minorHAnsi"/>
+        </w:rPr>
+        <w:t xml:space="preserve"> assigned to a group, introduce yourself to everyone and begin getting to know one another.</w:t>
       </w:r>
     </w:p>
     <w:p>
@@ -3982,7 +4223,21 @@
         <w:rPr>
           <w:rFonts w:asciiTheme="minorHAnsi" w:hAnsiTheme="minorHAnsi" w:cstheme="minorHAnsi"/>
         </w:rPr>
-        <w:t>With your group, compose a research proposal that pitches the website you’ve chosen and outlines your research and writing plans.</w:t>
+        <w:t xml:space="preserve">With your group, compose a research proposal that pitches the website </w:t>
+      </w:r>
+      <w:proofErr w:type="gramStart"/>
+      <w:r>
+        <w:rPr>
+          <w:rFonts w:asciiTheme="minorHAnsi" w:hAnsiTheme="minorHAnsi" w:cstheme="minorHAnsi"/>
+        </w:rPr>
+        <w:t>you’ve</w:t>
+      </w:r>
+      <w:proofErr w:type="gramEnd"/>
+      <w:r>
+        <w:rPr>
+          <w:rFonts w:asciiTheme="minorHAnsi" w:hAnsiTheme="minorHAnsi" w:cstheme="minorHAnsi"/>
+        </w:rPr>
+        <w:t xml:space="preserve"> chosen and outlines your research and writing plans.</w:t>
       </w:r>
     </w:p>
     <w:p>
@@ -4022,7 +4277,21 @@
         <w:rPr>
           <w:rFonts w:asciiTheme="minorHAnsi" w:hAnsiTheme="minorHAnsi" w:cstheme="minorHAnsi"/>
         </w:rPr>
-        <w:t>Assess the progress your group has made on the Recommendation Report.</w:t>
+        <w:t xml:space="preserve">Assess the progress your group has made </w:t>
+      </w:r>
+      <w:proofErr w:type="gramStart"/>
+      <w:r>
+        <w:rPr>
+          <w:rFonts w:asciiTheme="minorHAnsi" w:hAnsiTheme="minorHAnsi" w:cstheme="minorHAnsi"/>
+        </w:rPr>
+        <w:t>on</w:t>
+      </w:r>
+      <w:proofErr w:type="gramEnd"/>
+      <w:r>
+        <w:rPr>
+          <w:rFonts w:asciiTheme="minorHAnsi" w:hAnsiTheme="minorHAnsi" w:cstheme="minorHAnsi"/>
+        </w:rPr>
+        <w:t xml:space="preserve"> the Recommendation Report.</w:t>
       </w:r>
     </w:p>
     <w:p>
@@ -4222,14 +4491,14 @@
       <w:pPr>
         <w:pStyle w:val="Heading1"/>
       </w:pPr>
-      <w:bookmarkStart w:id="16" w:name="_Toc156726374"/>
-      <w:bookmarkStart w:id="17" w:name="_How_Groups_Are"/>
-      <w:bookmarkEnd w:id="17"/>
+      <w:bookmarkStart w:id="16" w:name="_How_Groups_Are"/>
+      <w:bookmarkStart w:id="17" w:name="_Toc156726374"/>
+      <w:bookmarkEnd w:id="16"/>
       <w:r>
         <w:lastRenderedPageBreak/>
         <w:t>How Groups Are Set Up</w:t>
       </w:r>
-      <w:bookmarkEnd w:id="16"/>
+      <w:bookmarkEnd w:id="17"/>
     </w:p>
     <w:p>
       <w:pPr>
@@ -4323,7 +4592,23 @@
           <w:rFonts w:asciiTheme="minorHAnsi" w:hAnsiTheme="minorHAnsi" w:cstheme="minorHAnsi"/>
           <w:lang w:val="en"/>
         </w:rPr>
-        <w:t xml:space="preserve">In courses where everyone meets in a classroom on campus, it’s easy to arrange time to meet and work on your projects. </w:t>
+        <w:t xml:space="preserve">In courses where everyone meets in a classroom on campus, </w:t>
+      </w:r>
+      <w:proofErr w:type="gramStart"/>
+      <w:r>
+        <w:rPr>
+          <w:rFonts w:asciiTheme="minorHAnsi" w:hAnsiTheme="minorHAnsi" w:cstheme="minorHAnsi"/>
+          <w:lang w:val="en"/>
+        </w:rPr>
+        <w:t>it’s</w:t>
+      </w:r>
+      <w:proofErr w:type="gramEnd"/>
+      <w:r>
+        <w:rPr>
+          <w:rFonts w:asciiTheme="minorHAnsi" w:hAnsiTheme="minorHAnsi" w:cstheme="minorHAnsi"/>
+          <w:lang w:val="en"/>
+        </w:rPr>
+        <w:t xml:space="preserve"> easy to arrange time to meet and work on your projects. </w:t>
       </w:r>
       <w:r>
         <w:rPr>
@@ -4351,7 +4636,15 @@
           <w:rFonts w:asciiTheme="minorHAnsi" w:hAnsiTheme="minorHAnsi" w:cstheme="minorHAnsi"/>
           <w:lang w:val="en"/>
         </w:rPr>
-        <w:t xml:space="preserve"> course like ours however, we can</w:t>
+        <w:t xml:space="preserve"> course like ours however, we </w:t>
+      </w:r>
+      <w:proofErr w:type="gramStart"/>
+      <w:r>
+        <w:rPr>
+          <w:rFonts w:asciiTheme="minorHAnsi" w:hAnsiTheme="minorHAnsi" w:cstheme="minorHAnsi"/>
+          <w:lang w:val="en"/>
+        </w:rPr>
+        <w:t>can</w:t>
       </w:r>
       <w:r>
         <w:rPr>
@@ -4365,7 +4658,15 @@
           <w:rFonts w:asciiTheme="minorHAnsi" w:hAnsiTheme="minorHAnsi" w:cstheme="minorHAnsi"/>
           <w:lang w:val="en"/>
         </w:rPr>
-        <w:t xml:space="preserve">t assume everyone will be available at the same time to work. </w:t>
+        <w:t>t</w:t>
+      </w:r>
+      <w:proofErr w:type="gramEnd"/>
+      <w:r>
+        <w:rPr>
+          <w:rFonts w:asciiTheme="minorHAnsi" w:hAnsiTheme="minorHAnsi" w:cstheme="minorHAnsi"/>
+          <w:lang w:val="en"/>
+        </w:rPr>
+        <w:t xml:space="preserve"> assume everyone will be available at the same time to work. </w:t>
       </w:r>
     </w:p>
     <w:p>
@@ -4423,7 +4724,23 @@
           <w:rFonts w:asciiTheme="minorHAnsi" w:hAnsiTheme="minorHAnsi" w:cstheme="minorHAnsi"/>
           <w:lang w:val="en"/>
         </w:rPr>
-        <w:t>I developed this system six years ago, and I’ve found that it eliminates the challenges that random group composition create</w:t>
+        <w:t xml:space="preserve">I developed this system six years ago, and </w:t>
+      </w:r>
+      <w:proofErr w:type="gramStart"/>
+      <w:r>
+        <w:rPr>
+          <w:rFonts w:asciiTheme="minorHAnsi" w:hAnsiTheme="minorHAnsi" w:cstheme="minorHAnsi"/>
+          <w:lang w:val="en"/>
+        </w:rPr>
+        <w:t>I’ve</w:t>
+      </w:r>
+      <w:proofErr w:type="gramEnd"/>
+      <w:r>
+        <w:rPr>
+          <w:rFonts w:asciiTheme="minorHAnsi" w:hAnsiTheme="minorHAnsi" w:cstheme="minorHAnsi"/>
+          <w:lang w:val="en"/>
+        </w:rPr>
+        <w:t xml:space="preserve"> found that it eliminates the challenges that random group composition create</w:t>
       </w:r>
       <w:r>
         <w:rPr>
@@ -5078,9 +5395,9 @@
       <w:pPr>
         <w:pStyle w:val="Heading1"/>
       </w:pPr>
-      <w:bookmarkStart w:id="19" w:name="_Toc156726375"/>
-      <w:bookmarkStart w:id="20" w:name="_How_Groups_Will"/>
-      <w:bookmarkEnd w:id="20"/>
+      <w:bookmarkStart w:id="19" w:name="_How_Groups_Will"/>
+      <w:bookmarkStart w:id="20" w:name="_Toc156726375"/>
+      <w:bookmarkEnd w:id="19"/>
       <w:r>
         <w:lastRenderedPageBreak/>
         <w:t xml:space="preserve">How </w:t>
@@ -5088,7 +5405,7 @@
       <w:r>
         <w:t>Groups Will Connect</w:t>
       </w:r>
-      <w:bookmarkEnd w:id="19"/>
+      <w:bookmarkEnd w:id="20"/>
     </w:p>
     <w:p>
       <w:pPr>
@@ -5225,12 +5542,21 @@
           <w:lang w:val="en"/>
         </w:rPr>
       </w:pPr>
-      <w:r>
-        <w:rPr>
-          <w:rFonts w:asciiTheme="minorHAnsi" w:hAnsiTheme="minorHAnsi" w:cstheme="minorHAnsi"/>
-          <w:lang w:val="en"/>
-        </w:rPr>
-        <w:t xml:space="preserve">It’s a good question, </w:t>
+      <w:proofErr w:type="gramStart"/>
+      <w:r>
+        <w:rPr>
+          <w:rFonts w:asciiTheme="minorHAnsi" w:hAnsiTheme="minorHAnsi" w:cstheme="minorHAnsi"/>
+          <w:lang w:val="en"/>
+        </w:rPr>
+        <w:t>It’s</w:t>
+      </w:r>
+      <w:proofErr w:type="gramEnd"/>
+      <w:r>
+        <w:rPr>
+          <w:rFonts w:asciiTheme="minorHAnsi" w:hAnsiTheme="minorHAnsi" w:cstheme="minorHAnsi"/>
+          <w:lang w:val="en"/>
+        </w:rPr>
+        <w:t xml:space="preserve"> a good question, </w:t>
       </w:r>
       <w:r>
         <w:rPr>
@@ -5309,12 +5635,21 @@
         </w:rPr>
         <w:t xml:space="preserve"> </w:t>
       </w:r>
-      <w:r>
-        <w:rPr>
-          <w:rFonts w:asciiTheme="minorHAnsi" w:hAnsiTheme="minorHAnsi" w:cstheme="minorHAnsi"/>
-          <w:lang w:val="en"/>
-        </w:rPr>
-        <w:t>You’ll find</w:t>
+      <w:proofErr w:type="gramStart"/>
+      <w:r>
+        <w:rPr>
+          <w:rFonts w:asciiTheme="minorHAnsi" w:hAnsiTheme="minorHAnsi" w:cstheme="minorHAnsi"/>
+          <w:lang w:val="en"/>
+        </w:rPr>
+        <w:t>You’ll</w:t>
+      </w:r>
+      <w:proofErr w:type="gramEnd"/>
+      <w:r>
+        <w:rPr>
+          <w:rFonts w:asciiTheme="minorHAnsi" w:hAnsiTheme="minorHAnsi" w:cstheme="minorHAnsi"/>
+          <w:lang w:val="en"/>
+        </w:rPr>
+        <w:t xml:space="preserve"> find</w:t>
       </w:r>
       <w:r>
         <w:rPr>
@@ -5342,7 +5677,23 @@
           <w:rFonts w:asciiTheme="minorHAnsi" w:hAnsiTheme="minorHAnsi" w:cstheme="minorHAnsi"/>
           <w:lang w:val="en"/>
         </w:rPr>
-        <w:t xml:space="preserve"> in Canvas after the second week of class. Your group will collaborate </w:t>
+        <w:t xml:space="preserve"> </w:t>
+      </w:r>
+      <w:proofErr w:type="gramStart"/>
+      <w:r>
+        <w:rPr>
+          <w:rFonts w:asciiTheme="minorHAnsi" w:hAnsiTheme="minorHAnsi" w:cstheme="minorHAnsi"/>
+          <w:lang w:val="en"/>
+        </w:rPr>
+        <w:t>in</w:t>
+      </w:r>
+      <w:proofErr w:type="gramEnd"/>
+      <w:r>
+        <w:rPr>
+          <w:rFonts w:asciiTheme="minorHAnsi" w:hAnsiTheme="minorHAnsi" w:cstheme="minorHAnsi"/>
+          <w:lang w:val="en"/>
+        </w:rPr>
+        <w:t xml:space="preserve"> Canvas after the second week of class. Your group will collaborate </w:t>
       </w:r>
       <w:r>
         <w:rPr>
@@ -5466,11 +5817,19 @@
                 <w:rFonts w:asciiTheme="minorHAnsi" w:hAnsiTheme="minorHAnsi" w:cstheme="minorHAnsi"/>
               </w:rPr>
             </w:pPr>
+            <w:proofErr w:type="gramStart"/>
             <w:r>
               <w:rPr>
                 <w:rFonts w:asciiTheme="minorHAnsi" w:hAnsiTheme="minorHAnsi" w:cstheme="minorHAnsi"/>
               </w:rPr>
-              <w:t xml:space="preserve">You’ll share contact information in </w:t>
+              <w:t>You’ll</w:t>
+            </w:r>
+            <w:proofErr w:type="gramEnd"/>
+            <w:r>
+              <w:rPr>
+                <w:rFonts w:asciiTheme="minorHAnsi" w:hAnsiTheme="minorHAnsi" w:cstheme="minorHAnsi"/>
+              </w:rPr>
+              <w:t xml:space="preserve"> share contact information in </w:t>
             </w:r>
             <w:r>
               <w:rPr>
@@ -5541,6 +5900,7 @@
                 <w:lang w:val="en"/>
               </w:rPr>
             </w:pPr>
+            <w:proofErr w:type="gramStart"/>
             <w:r>
               <w:rPr>
                 <w:rFonts w:asciiTheme="minorHAnsi" w:hAnsiTheme="minorHAnsi" w:cstheme="minorHAnsi"/>
@@ -5560,13 +5920,21 @@
                 <w:rFonts w:asciiTheme="minorHAnsi" w:hAnsiTheme="minorHAnsi" w:cstheme="minorHAnsi"/>
                 <w:lang w:val="en"/>
               </w:rPr>
-              <w:t xml:space="preserve">ll </w:t>
-            </w:r>
+              <w:t>ll</w:t>
+            </w:r>
+            <w:proofErr w:type="gramEnd"/>
             <w:r>
               <w:rPr>
                 <w:rFonts w:asciiTheme="minorHAnsi" w:hAnsiTheme="minorHAnsi" w:cstheme="minorHAnsi"/>
                 <w:lang w:val="en"/>
               </w:rPr>
+              <w:t xml:space="preserve"> </w:t>
+            </w:r>
+            <w:r>
+              <w:rPr>
+                <w:rFonts w:asciiTheme="minorHAnsi" w:hAnsiTheme="minorHAnsi" w:cstheme="minorHAnsi"/>
+                <w:lang w:val="en"/>
+              </w:rPr>
               <w:t>choose</w:t>
             </w:r>
             <w:r>
@@ -5602,7 +5970,23 @@
                 <w:rFonts w:asciiTheme="minorHAnsi" w:hAnsiTheme="minorHAnsi" w:cstheme="minorHAnsi"/>
                 <w:lang w:val="en"/>
               </w:rPr>
-              <w:t xml:space="preserve">, I’ll update </w:t>
+              <w:t xml:space="preserve">, </w:t>
+            </w:r>
+            <w:proofErr w:type="gramStart"/>
+            <w:r>
+              <w:rPr>
+                <w:rFonts w:asciiTheme="minorHAnsi" w:hAnsiTheme="minorHAnsi" w:cstheme="minorHAnsi"/>
+                <w:lang w:val="en"/>
+              </w:rPr>
+              <w:t>I’ll</w:t>
+            </w:r>
+            <w:proofErr w:type="gramEnd"/>
+            <w:r>
+              <w:rPr>
+                <w:rFonts w:asciiTheme="minorHAnsi" w:hAnsiTheme="minorHAnsi" w:cstheme="minorHAnsi"/>
+                <w:lang w:val="en"/>
+              </w:rPr>
+              <w:t xml:space="preserve"> update </w:t>
             </w:r>
             <w:r>
               <w:rPr>
@@ -5751,7 +6135,21 @@
               <w:rPr>
                 <w:rFonts w:asciiTheme="minorHAnsi" w:hAnsiTheme="minorHAnsi" w:cstheme="minorHAnsi"/>
               </w:rPr>
-              <w:t>Choose the tools you’ll use to collaborate.</w:t>
+              <w:t xml:space="preserve">Choose the tools </w:t>
+            </w:r>
+            <w:proofErr w:type="gramStart"/>
+            <w:r>
+              <w:rPr>
+                <w:rFonts w:asciiTheme="minorHAnsi" w:hAnsiTheme="minorHAnsi" w:cstheme="minorHAnsi"/>
+              </w:rPr>
+              <w:t>you’ll</w:t>
+            </w:r>
+            <w:proofErr w:type="gramEnd"/>
+            <w:r>
+              <w:rPr>
+                <w:rFonts w:asciiTheme="minorHAnsi" w:hAnsiTheme="minorHAnsi" w:cstheme="minorHAnsi"/>
+              </w:rPr>
+              <w:t xml:space="preserve"> use to collaborate.</w:t>
             </w:r>
           </w:p>
         </w:tc>
@@ -6036,6 +6434,7 @@
                 <w:rFonts w:asciiTheme="minorHAnsi" w:hAnsiTheme="minorHAnsi" w:cstheme="minorHAnsi"/>
               </w:rPr>
             </w:pPr>
+            <w:proofErr w:type="gramStart"/>
             <w:r>
               <w:rPr>
                 <w:rFonts w:asciiTheme="minorHAnsi" w:hAnsiTheme="minorHAnsi" w:cstheme="minorHAnsi"/>
@@ -6048,6 +6447,7 @@
               </w:rPr>
               <w:t>’ll</w:t>
             </w:r>
+            <w:proofErr w:type="gramEnd"/>
             <w:r>
               <w:rPr>
                 <w:rFonts w:asciiTheme="minorHAnsi" w:hAnsiTheme="minorHAnsi" w:cstheme="minorHAnsi"/>
@@ -6070,14 +6470,22 @@
               <w:rPr>
                 <w:rFonts w:asciiTheme="minorHAnsi" w:hAnsiTheme="minorHAnsi" w:cstheme="minorHAnsi"/>
               </w:rPr>
-              <w:t xml:space="preserve"> I’</w:t>
-            </w:r>
+              <w:t xml:space="preserve"> </w:t>
+            </w:r>
+            <w:proofErr w:type="gramStart"/>
             <w:r>
               <w:rPr>
                 <w:rFonts w:asciiTheme="minorHAnsi" w:hAnsiTheme="minorHAnsi" w:cstheme="minorHAnsi"/>
               </w:rPr>
+              <w:t>I’</w:t>
+            </w:r>
+            <w:r>
+              <w:rPr>
+                <w:rFonts w:asciiTheme="minorHAnsi" w:hAnsiTheme="minorHAnsi" w:cstheme="minorHAnsi"/>
+              </w:rPr>
               <w:t>ve</w:t>
             </w:r>
+            <w:proofErr w:type="gramEnd"/>
             <w:r>
               <w:rPr>
                 <w:rFonts w:asciiTheme="minorHAnsi" w:hAnsiTheme="minorHAnsi" w:cstheme="minorHAnsi"/>
@@ -6138,14 +6546,14 @@
       <w:pPr>
         <w:pStyle w:val="Heading1"/>
       </w:pPr>
-      <w:bookmarkStart w:id="21" w:name="_Toc156726376"/>
-      <w:bookmarkStart w:id="22" w:name="_How_to_Support"/>
-      <w:bookmarkEnd w:id="22"/>
+      <w:bookmarkStart w:id="21" w:name="_How_to_Support"/>
+      <w:bookmarkStart w:id="22" w:name="_Toc156726376"/>
+      <w:bookmarkEnd w:id="21"/>
       <w:r>
         <w:lastRenderedPageBreak/>
         <w:t>How to Support Every Group Member</w:t>
       </w:r>
-      <w:bookmarkEnd w:id="21"/>
+      <w:bookmarkEnd w:id="22"/>
     </w:p>
     <w:p>
       <w:pPr>
@@ -6490,7 +6898,23 @@
                 <w:rFonts w:asciiTheme="minorHAnsi" w:eastAsia="Verdana" w:hAnsiTheme="minorHAnsi" w:cstheme="minorHAnsi"/>
                 <w:lang w:val="en"/>
               </w:rPr>
-              <w:t>it clear you’ll catch anyone who’s falling.</w:t>
+              <w:t xml:space="preserve">it clear </w:t>
+            </w:r>
+            <w:proofErr w:type="gramStart"/>
+            <w:r>
+              <w:rPr>
+                <w:rFonts w:asciiTheme="minorHAnsi" w:eastAsia="Verdana" w:hAnsiTheme="minorHAnsi" w:cstheme="minorHAnsi"/>
+                <w:lang w:val="en"/>
+              </w:rPr>
+              <w:t>you’ll</w:t>
+            </w:r>
+            <w:proofErr w:type="gramEnd"/>
+            <w:r>
+              <w:rPr>
+                <w:rFonts w:asciiTheme="minorHAnsi" w:eastAsia="Verdana" w:hAnsiTheme="minorHAnsi" w:cstheme="minorHAnsi"/>
+                <w:lang w:val="en"/>
+              </w:rPr>
+              <w:t xml:space="preserve"> catch anyone who’s falling.</w:t>
             </w:r>
           </w:p>
           <w:p>
@@ -6751,6 +7175,7 @@
               </w:rPr>
               <w:t xml:space="preserve"> and why </w:t>
             </w:r>
+            <w:proofErr w:type="gramStart"/>
             <w:r>
               <w:rPr>
                 <w:rFonts w:asciiTheme="minorHAnsi" w:eastAsia="Verdana" w:hAnsiTheme="minorHAnsi" w:cstheme="minorHAnsi"/>
@@ -6758,6 +7183,7 @@
               </w:rPr>
               <w:t>it’s</w:t>
             </w:r>
+            <w:proofErr w:type="gramEnd"/>
             <w:r>
               <w:rPr>
                 <w:rFonts w:asciiTheme="minorHAnsi" w:eastAsia="Verdana" w:hAnsiTheme="minorHAnsi" w:cstheme="minorHAnsi"/>
@@ -6785,7 +7211,23 @@
                 <w:rFonts w:asciiTheme="minorHAnsi" w:eastAsia="Verdana" w:hAnsiTheme="minorHAnsi" w:cstheme="minorHAnsi"/>
                 <w:lang w:val="en"/>
               </w:rPr>
-              <w:t>Make sure every member knows when and where meetings are being held.</w:t>
+              <w:t xml:space="preserve">Make sure every member knows when and where meetings are </w:t>
+            </w:r>
+            <w:proofErr w:type="gramStart"/>
+            <w:r>
+              <w:rPr>
+                <w:rFonts w:asciiTheme="minorHAnsi" w:eastAsia="Verdana" w:hAnsiTheme="minorHAnsi" w:cstheme="minorHAnsi"/>
+                <w:lang w:val="en"/>
+              </w:rPr>
+              <w:t>being held</w:t>
+            </w:r>
+            <w:proofErr w:type="gramEnd"/>
+            <w:r>
+              <w:rPr>
+                <w:rFonts w:asciiTheme="minorHAnsi" w:eastAsia="Verdana" w:hAnsiTheme="minorHAnsi" w:cstheme="minorHAnsi"/>
+                <w:lang w:val="en"/>
+              </w:rPr>
+              <w:t>.</w:t>
             </w:r>
           </w:p>
           <w:p>
@@ -6843,7 +7285,23 @@
                 <w:rFonts w:asciiTheme="minorHAnsi" w:eastAsia="Verdana" w:hAnsiTheme="minorHAnsi" w:cstheme="minorHAnsi"/>
                 <w:lang w:val="en"/>
               </w:rPr>
-              <w:t>Watch for people who aren’t adding ideas to the discussion and invite them into the conversation by asking them what they can add or what they think.</w:t>
+              <w:t xml:space="preserve">Watch for people who </w:t>
+            </w:r>
+            <w:proofErr w:type="gramStart"/>
+            <w:r>
+              <w:rPr>
+                <w:rFonts w:asciiTheme="minorHAnsi" w:eastAsia="Verdana" w:hAnsiTheme="minorHAnsi" w:cstheme="minorHAnsi"/>
+                <w:lang w:val="en"/>
+              </w:rPr>
+              <w:t>aren’t</w:t>
+            </w:r>
+            <w:proofErr w:type="gramEnd"/>
+            <w:r>
+              <w:rPr>
+                <w:rFonts w:asciiTheme="minorHAnsi" w:eastAsia="Verdana" w:hAnsiTheme="minorHAnsi" w:cstheme="minorHAnsi"/>
+                <w:lang w:val="en"/>
+              </w:rPr>
+              <w:t xml:space="preserve"> adding ideas to the discussion and invite them into the conversation by asking them what they can add or what they think.</w:t>
             </w:r>
           </w:p>
           <w:p>
@@ -6973,7 +7431,23 @@
                 <w:rFonts w:asciiTheme="minorHAnsi" w:eastAsia="Verdana" w:hAnsiTheme="minorHAnsi" w:cstheme="minorHAnsi"/>
                 <w:lang w:val="en"/>
               </w:rPr>
-              <w:t xml:space="preserve"> for everything. That means you get to meetings on time, that you meet deadlines, and that you do what you say you’ll do when you say you’ll do it. For the entire group to continue moving toward its goals, timeliness matters. </w:t>
+              <w:t xml:space="preserve"> for everything. That means you get to meetings on time, that you meet deadlines, and that you do what you say </w:t>
+            </w:r>
+            <w:proofErr w:type="gramStart"/>
+            <w:r>
+              <w:rPr>
+                <w:rFonts w:asciiTheme="minorHAnsi" w:eastAsia="Verdana" w:hAnsiTheme="minorHAnsi" w:cstheme="minorHAnsi"/>
+                <w:lang w:val="en"/>
+              </w:rPr>
+              <w:t>you’ll</w:t>
+            </w:r>
+            <w:proofErr w:type="gramEnd"/>
+            <w:r>
+              <w:rPr>
+                <w:rFonts w:asciiTheme="minorHAnsi" w:eastAsia="Verdana" w:hAnsiTheme="minorHAnsi" w:cstheme="minorHAnsi"/>
+                <w:lang w:val="en"/>
+              </w:rPr>
+              <w:t xml:space="preserve"> do when you say you’ll do it. For the entire group to continue moving toward its goals, timeliness matters. </w:t>
             </w:r>
           </w:p>
           <w:p>
@@ -7126,7 +7600,23 @@
                 <w:rFonts w:asciiTheme="minorHAnsi" w:eastAsia="Verdana" w:hAnsiTheme="minorHAnsi" w:cstheme="minorHAnsi"/>
                 <w:lang w:val="en"/>
               </w:rPr>
-              <w:t xml:space="preserve"> each week in Teams, you make sure your group knows what you’re doing. </w:t>
+              <w:t xml:space="preserve"> each week in Teams, you make sure your group knows what </w:t>
+            </w:r>
+            <w:proofErr w:type="gramStart"/>
+            <w:r>
+              <w:rPr>
+                <w:rFonts w:asciiTheme="minorHAnsi" w:eastAsia="Verdana" w:hAnsiTheme="minorHAnsi" w:cstheme="minorHAnsi"/>
+                <w:lang w:val="en"/>
+              </w:rPr>
+              <w:t>you’re</w:t>
+            </w:r>
+            <w:proofErr w:type="gramEnd"/>
+            <w:r>
+              <w:rPr>
+                <w:rFonts w:asciiTheme="minorHAnsi" w:eastAsia="Verdana" w:hAnsiTheme="minorHAnsi" w:cstheme="minorHAnsi"/>
+                <w:lang w:val="en"/>
+              </w:rPr>
+              <w:t xml:space="preserve"> doing. </w:t>
             </w:r>
             <w:r>
               <w:rPr>
@@ -7168,7 +7658,23 @@
                 <w:rFonts w:asciiTheme="minorHAnsi" w:eastAsia="Verdana" w:hAnsiTheme="minorHAnsi" w:cstheme="minorHAnsi"/>
                 <w:lang w:val="en"/>
               </w:rPr>
-              <w:t>unsure where you are or what’s going on. Tell them</w:t>
+              <w:t xml:space="preserve">unsure where you are or </w:t>
+            </w:r>
+            <w:proofErr w:type="gramStart"/>
+            <w:r>
+              <w:rPr>
+                <w:rFonts w:asciiTheme="minorHAnsi" w:eastAsia="Verdana" w:hAnsiTheme="minorHAnsi" w:cstheme="minorHAnsi"/>
+                <w:lang w:val="en"/>
+              </w:rPr>
+              <w:t>what’s</w:t>
+            </w:r>
+            <w:proofErr w:type="gramEnd"/>
+            <w:r>
+              <w:rPr>
+                <w:rFonts w:asciiTheme="minorHAnsi" w:eastAsia="Verdana" w:hAnsiTheme="minorHAnsi" w:cstheme="minorHAnsi"/>
+                <w:lang w:val="en"/>
+              </w:rPr>
+              <w:t xml:space="preserve"> going on. Tell them</w:t>
             </w:r>
             <w:r>
               <w:rPr>
@@ -7334,7 +7840,23 @@
                 <w:rFonts w:asciiTheme="minorHAnsi" w:eastAsia="Verdana" w:hAnsiTheme="minorHAnsi" w:cstheme="minorHAnsi"/>
                 <w:lang w:val="en"/>
               </w:rPr>
-              <w:t>Consider how they are saying things (for instance, does their tone suggest they are confident, hesitant, or sarcastic?). Think about the unspoken (or unwritten) characteristics of their comments. When someone finishes sharing an idea, repeat what you heard and give them a chance to restate or rephrase anything that hasn’t come across clearly.</w:t>
+              <w:t xml:space="preserve">Consider how they are saying things (for instance, does their tone suggest they are confident, hesitant, or sarcastic?). Think about the unspoken (or unwritten) characteristics of their comments. When someone finishes sharing an idea, repeat what you heard and give them a chance to restate or rephrase anything that </w:t>
+            </w:r>
+            <w:proofErr w:type="gramStart"/>
+            <w:r>
+              <w:rPr>
+                <w:rFonts w:asciiTheme="minorHAnsi" w:eastAsia="Verdana" w:hAnsiTheme="minorHAnsi" w:cstheme="minorHAnsi"/>
+                <w:lang w:val="en"/>
+              </w:rPr>
+              <w:t>hasn’t</w:t>
+            </w:r>
+            <w:proofErr w:type="gramEnd"/>
+            <w:r>
+              <w:rPr>
+                <w:rFonts w:asciiTheme="minorHAnsi" w:eastAsia="Verdana" w:hAnsiTheme="minorHAnsi" w:cstheme="minorHAnsi"/>
+                <w:lang w:val="en"/>
+              </w:rPr>
+              <w:t xml:space="preserve"> come across clearly.</w:t>
             </w:r>
           </w:p>
           <w:p>
@@ -7442,7 +7964,87 @@
                 <w:rFonts w:asciiTheme="minorHAnsi" w:eastAsia="Verdana" w:hAnsiTheme="minorHAnsi" w:cstheme="minorHAnsi"/>
                 <w:lang w:val="en"/>
               </w:rPr>
-              <w:t xml:space="preserve"> Be clear when something goes wrong or when something comes up. Let your group know as soon as you can if you’ll be late or if you won’t make a meeting. Tell them immediately if you can’t meet a deadline. In addition, explain how you are addressing the challenges you’ve encountered. </w:t>
+              <w:t xml:space="preserve"> Be clear when something goes wrong or when something comes up. Let your group know as soon as you can if </w:t>
+            </w:r>
+            <w:proofErr w:type="gramStart"/>
+            <w:r>
+              <w:rPr>
+                <w:rFonts w:asciiTheme="minorHAnsi" w:eastAsia="Verdana" w:hAnsiTheme="minorHAnsi" w:cstheme="minorHAnsi"/>
+                <w:lang w:val="en"/>
+              </w:rPr>
+              <w:t>you’ll</w:t>
+            </w:r>
+            <w:proofErr w:type="gramEnd"/>
+            <w:r>
+              <w:rPr>
+                <w:rFonts w:asciiTheme="minorHAnsi" w:eastAsia="Verdana" w:hAnsiTheme="minorHAnsi" w:cstheme="minorHAnsi"/>
+                <w:lang w:val="en"/>
+              </w:rPr>
+              <w:t xml:space="preserve"> be late or if you won’t </w:t>
+            </w:r>
+            <w:proofErr w:type="gramStart"/>
+            <w:r>
+              <w:rPr>
+                <w:rFonts w:asciiTheme="minorHAnsi" w:eastAsia="Verdana" w:hAnsiTheme="minorHAnsi" w:cstheme="minorHAnsi"/>
+                <w:lang w:val="en"/>
+              </w:rPr>
+              <w:t>make</w:t>
+            </w:r>
+            <w:proofErr w:type="gramEnd"/>
+            <w:r>
+              <w:rPr>
+                <w:rFonts w:asciiTheme="minorHAnsi" w:eastAsia="Verdana" w:hAnsiTheme="minorHAnsi" w:cstheme="minorHAnsi"/>
+                <w:lang w:val="en"/>
+              </w:rPr>
+              <w:t xml:space="preserve"> a meeting. Tell them immediately if you </w:t>
+            </w:r>
+            <w:proofErr w:type="gramStart"/>
+            <w:r>
+              <w:rPr>
+                <w:rFonts w:asciiTheme="minorHAnsi" w:eastAsia="Verdana" w:hAnsiTheme="minorHAnsi" w:cstheme="minorHAnsi"/>
+                <w:lang w:val="en"/>
+              </w:rPr>
+              <w:t>can’t</w:t>
+            </w:r>
+            <w:proofErr w:type="gramEnd"/>
+            <w:r>
+              <w:rPr>
+                <w:rFonts w:asciiTheme="minorHAnsi" w:eastAsia="Verdana" w:hAnsiTheme="minorHAnsi" w:cstheme="minorHAnsi"/>
+                <w:lang w:val="en"/>
+              </w:rPr>
+              <w:t xml:space="preserve"> meet </w:t>
+            </w:r>
+            <w:proofErr w:type="gramStart"/>
+            <w:r>
+              <w:rPr>
+                <w:rFonts w:asciiTheme="minorHAnsi" w:eastAsia="Verdana" w:hAnsiTheme="minorHAnsi" w:cstheme="minorHAnsi"/>
+                <w:lang w:val="en"/>
+              </w:rPr>
+              <w:t>a deadline</w:t>
+            </w:r>
+            <w:proofErr w:type="gramEnd"/>
+            <w:r>
+              <w:rPr>
+                <w:rFonts w:asciiTheme="minorHAnsi" w:eastAsia="Verdana" w:hAnsiTheme="minorHAnsi" w:cstheme="minorHAnsi"/>
+                <w:lang w:val="en"/>
+              </w:rPr>
+              <w:t xml:space="preserve">. In addition, explain how you are addressing the challenges </w:t>
+            </w:r>
+            <w:proofErr w:type="gramStart"/>
+            <w:r>
+              <w:rPr>
+                <w:rFonts w:asciiTheme="minorHAnsi" w:eastAsia="Verdana" w:hAnsiTheme="minorHAnsi" w:cstheme="minorHAnsi"/>
+                <w:lang w:val="en"/>
+              </w:rPr>
+              <w:t>you’ve</w:t>
+            </w:r>
+            <w:proofErr w:type="gramEnd"/>
+            <w:r>
+              <w:rPr>
+                <w:rFonts w:asciiTheme="minorHAnsi" w:eastAsia="Verdana" w:hAnsiTheme="minorHAnsi" w:cstheme="minorHAnsi"/>
+                <w:lang w:val="en"/>
+              </w:rPr>
+              <w:t xml:space="preserve"> encountered. </w:t>
             </w:r>
             <w:r>
               <w:rPr>
@@ -7578,14 +8180,62 @@
                 <w:rFonts w:asciiTheme="minorHAnsi" w:eastAsia="Verdana" w:hAnsiTheme="minorHAnsi" w:cstheme="minorHAnsi"/>
                 <w:lang w:val="en"/>
               </w:rPr>
-              <w:t xml:space="preserve"> If someone in your group mentions that they’re feeling stressful, not feeling well, or struggling in some other way, send them a private message that offers some words of encouragement and support. Not sure what to say? Just ask how they’re doing and let them know you hope things are improving.</w:t>
-            </w:r>
-            <w:r>
-              <w:rPr>
-                <w:rFonts w:asciiTheme="minorHAnsi" w:eastAsia="Verdana" w:hAnsiTheme="minorHAnsi" w:cstheme="minorHAnsi"/>
-                <w:lang w:val="en"/>
-              </w:rPr>
-              <w:t xml:space="preserve"> Have some free time? Offer to meet for coffee so you can catch up with how things are going.</w:t>
+              <w:t xml:space="preserve"> If someone in your group mentions that </w:t>
+            </w:r>
+            <w:proofErr w:type="gramStart"/>
+            <w:r>
+              <w:rPr>
+                <w:rFonts w:asciiTheme="minorHAnsi" w:eastAsia="Verdana" w:hAnsiTheme="minorHAnsi" w:cstheme="minorHAnsi"/>
+                <w:lang w:val="en"/>
+              </w:rPr>
+              <w:t>they’re</w:t>
+            </w:r>
+            <w:proofErr w:type="gramEnd"/>
+            <w:r>
+              <w:rPr>
+                <w:rFonts w:asciiTheme="minorHAnsi" w:eastAsia="Verdana" w:hAnsiTheme="minorHAnsi" w:cstheme="minorHAnsi"/>
+                <w:lang w:val="en"/>
+              </w:rPr>
+              <w:t xml:space="preserve"> feeling stressful, not feeling well, or struggling in some other way, send them a private message that offers some words of encouragement and support. Not sure what to say? Just ask how </w:t>
+            </w:r>
+            <w:proofErr w:type="gramStart"/>
+            <w:r>
+              <w:rPr>
+                <w:rFonts w:asciiTheme="minorHAnsi" w:eastAsia="Verdana" w:hAnsiTheme="minorHAnsi" w:cstheme="minorHAnsi"/>
+                <w:lang w:val="en"/>
+              </w:rPr>
+              <w:t>they’re</w:t>
+            </w:r>
+            <w:proofErr w:type="gramEnd"/>
+            <w:r>
+              <w:rPr>
+                <w:rFonts w:asciiTheme="minorHAnsi" w:eastAsia="Verdana" w:hAnsiTheme="minorHAnsi" w:cstheme="minorHAnsi"/>
+                <w:lang w:val="en"/>
+              </w:rPr>
+              <w:t xml:space="preserve"> doing and let them know you hope things are improving.</w:t>
+            </w:r>
+            <w:r>
+              <w:rPr>
+                <w:rFonts w:asciiTheme="minorHAnsi" w:eastAsia="Verdana" w:hAnsiTheme="minorHAnsi" w:cstheme="minorHAnsi"/>
+                <w:lang w:val="en"/>
+              </w:rPr>
+              <w:t xml:space="preserve"> Have </w:t>
+            </w:r>
+            <w:proofErr w:type="gramStart"/>
+            <w:r>
+              <w:rPr>
+                <w:rFonts w:asciiTheme="minorHAnsi" w:eastAsia="Verdana" w:hAnsiTheme="minorHAnsi" w:cstheme="minorHAnsi"/>
+                <w:lang w:val="en"/>
+              </w:rPr>
+              <w:t>some</w:t>
+            </w:r>
+            <w:proofErr w:type="gramEnd"/>
+            <w:r>
+              <w:rPr>
+                <w:rFonts w:asciiTheme="minorHAnsi" w:eastAsia="Verdana" w:hAnsiTheme="minorHAnsi" w:cstheme="minorHAnsi"/>
+                <w:lang w:val="en"/>
+              </w:rPr>
+              <w:t xml:space="preserve"> free time? Offer to meet for coffee so you can catch up with how things are going.</w:t>
             </w:r>
           </w:p>
           <w:p>
@@ -7718,7 +8368,23 @@
                 <w:rFonts w:asciiTheme="minorHAnsi" w:eastAsia="Verdana" w:hAnsiTheme="minorHAnsi" w:cstheme="minorHAnsi"/>
                 <w:lang w:val="en"/>
               </w:rPr>
-              <w:t xml:space="preserve"> and offer whatever you can. Even if you can’t help immediately, you can let them know that you hear them and will help when you can. Be sure that you are specific in talking about what you can do and when you can do it. </w:t>
+              <w:t xml:space="preserve"> and offer whatever you can. Even if you </w:t>
+            </w:r>
+            <w:proofErr w:type="gramStart"/>
+            <w:r>
+              <w:rPr>
+                <w:rFonts w:asciiTheme="minorHAnsi" w:eastAsia="Verdana" w:hAnsiTheme="minorHAnsi" w:cstheme="minorHAnsi"/>
+                <w:lang w:val="en"/>
+              </w:rPr>
+              <w:t>can’t</w:t>
+            </w:r>
+            <w:proofErr w:type="gramEnd"/>
+            <w:r>
+              <w:rPr>
+                <w:rFonts w:asciiTheme="minorHAnsi" w:eastAsia="Verdana" w:hAnsiTheme="minorHAnsi" w:cstheme="minorHAnsi"/>
+                <w:lang w:val="en"/>
+              </w:rPr>
+              <w:t xml:space="preserve"> help immediately, you can let them know that you hear them and will help when you can. Be sure that you are specific in talking about what you can do and when you can do it. </w:t>
             </w:r>
           </w:p>
           <w:p>
@@ -7837,7 +8503,23 @@
                 <w:rFonts w:asciiTheme="minorHAnsi" w:eastAsia="Verdana" w:hAnsiTheme="minorHAnsi" w:cstheme="minorHAnsi"/>
                 <w:lang w:val="en"/>
               </w:rPr>
-              <w:t xml:space="preserve">The help a group member needs may have nothing to do with our class or the projects you’re working on. The </w:t>
+              <w:t xml:space="preserve">The help a group member needs may have nothing to do with our class or the projects </w:t>
+            </w:r>
+            <w:proofErr w:type="gramStart"/>
+            <w:r>
+              <w:rPr>
+                <w:rFonts w:asciiTheme="minorHAnsi" w:eastAsia="Verdana" w:hAnsiTheme="minorHAnsi" w:cstheme="minorHAnsi"/>
+                <w:lang w:val="en"/>
+              </w:rPr>
+              <w:t>you’re</w:t>
+            </w:r>
+            <w:proofErr w:type="gramEnd"/>
+            <w:r>
+              <w:rPr>
+                <w:rFonts w:asciiTheme="minorHAnsi" w:eastAsia="Verdana" w:hAnsiTheme="minorHAnsi" w:cstheme="minorHAnsi"/>
+                <w:lang w:val="en"/>
+              </w:rPr>
+              <w:t xml:space="preserve"> working on. The </w:t>
             </w:r>
             <w:hyperlink r:id="rId53" w:anchor="heading=h.6110tjwof89b" w:history="1">
               <w:r>
@@ -7846,15 +8528,7 @@
                   <w:rFonts w:asciiTheme="minorHAnsi" w:eastAsia="Verdana" w:hAnsiTheme="minorHAnsi" w:cstheme="minorHAnsi"/>
                   <w:lang w:val="en"/>
                 </w:rPr>
-                <w:t>Learner Support</w:t>
-              </w:r>
-              <w:r>
-                <w:rPr>
-                  <w:rStyle w:val="Hyperlink"/>
-                  <w:rFonts w:asciiTheme="minorHAnsi" w:eastAsia="Verdana" w:hAnsiTheme="minorHAnsi" w:cstheme="minorHAnsi"/>
-                  <w:lang w:val="en"/>
-                </w:rPr>
-                <w:t xml:space="preserve"> section</w:t>
+                <w:t>Learner Support section</w:t>
               </w:r>
             </w:hyperlink>
             <w:r>
@@ -7994,7 +8668,39 @@
                 <w:rFonts w:asciiTheme="minorHAnsi" w:eastAsia="Verdana" w:hAnsiTheme="minorHAnsi" w:cstheme="minorHAnsi"/>
                 <w:lang w:val="en"/>
               </w:rPr>
-              <w:t xml:space="preserve"> Other times, they may want to vent to someone facing a similar situation. Even if you don’t aren’t sure how to help someone, you can offer to listen by inviting them to join you on Zoom or Teams. Audio or video won’t </w:t>
+              <w:t xml:space="preserve"> Other times, they may want to vent to someone facing </w:t>
+            </w:r>
+            <w:proofErr w:type="gramStart"/>
+            <w:r>
+              <w:rPr>
+                <w:rFonts w:asciiTheme="minorHAnsi" w:eastAsia="Verdana" w:hAnsiTheme="minorHAnsi" w:cstheme="minorHAnsi"/>
+                <w:lang w:val="en"/>
+              </w:rPr>
+              <w:t>a similar situation</w:t>
+            </w:r>
+            <w:proofErr w:type="gramEnd"/>
+            <w:r>
+              <w:rPr>
+                <w:rFonts w:asciiTheme="minorHAnsi" w:eastAsia="Verdana" w:hAnsiTheme="minorHAnsi" w:cstheme="minorHAnsi"/>
+                <w:lang w:val="en"/>
+              </w:rPr>
+              <w:t xml:space="preserve">. Even if you </w:t>
+            </w:r>
+            <w:proofErr w:type="gramStart"/>
+            <w:r>
+              <w:rPr>
+                <w:rFonts w:asciiTheme="minorHAnsi" w:eastAsia="Verdana" w:hAnsiTheme="minorHAnsi" w:cstheme="minorHAnsi"/>
+                <w:lang w:val="en"/>
+              </w:rPr>
+              <w:t>don’t</w:t>
+            </w:r>
+            <w:proofErr w:type="gramEnd"/>
+            <w:r>
+              <w:rPr>
+                <w:rFonts w:asciiTheme="minorHAnsi" w:eastAsia="Verdana" w:hAnsiTheme="minorHAnsi" w:cstheme="minorHAnsi"/>
+                <w:lang w:val="en"/>
+              </w:rPr>
+              <w:t xml:space="preserve"> aren’t sure how to help someone, you can offer to listen by inviting them to join you on Zoom or Teams. Audio or video won’t </w:t>
             </w:r>
             <w:proofErr w:type="gramStart"/>
             <w:r>
@@ -8121,7 +8827,23 @@
                 <w:rFonts w:asciiTheme="minorHAnsi" w:eastAsia="Verdana" w:hAnsiTheme="minorHAnsi" w:cstheme="minorHAnsi"/>
                 <w:lang w:val="en"/>
               </w:rPr>
-              <w:t xml:space="preserve"> Each person brings different skills and capabilities to the group. That’s one of the reasons that groups are so valuable: Members combine their strengths to achieve goals that no individual group member can. When you decide on group roles and writing tasks, consider which member has the skills and strengths that are best suited for the job. If you have a special skill yourself, offer to teach others what you know.</w:t>
+              <w:t xml:space="preserve"> Each person brings different skills and capabilities to the group. </w:t>
+            </w:r>
+            <w:proofErr w:type="gramStart"/>
+            <w:r>
+              <w:rPr>
+                <w:rFonts w:asciiTheme="minorHAnsi" w:eastAsia="Verdana" w:hAnsiTheme="minorHAnsi" w:cstheme="minorHAnsi"/>
+                <w:lang w:val="en"/>
+              </w:rPr>
+              <w:t>That’s</w:t>
+            </w:r>
+            <w:proofErr w:type="gramEnd"/>
+            <w:r>
+              <w:rPr>
+                <w:rFonts w:asciiTheme="minorHAnsi" w:eastAsia="Verdana" w:hAnsiTheme="minorHAnsi" w:cstheme="minorHAnsi"/>
+                <w:lang w:val="en"/>
+              </w:rPr>
+              <w:t xml:space="preserve"> one of the reasons that groups are so valuable: Members combine their strengths to achieve goals that no individual group member can. When you decide on group roles and writing tasks, consider which member has the skills and strengths that are best suited for the job. If you have a special skill yourself, offer to teach others what you know.</w:t>
             </w:r>
           </w:p>
           <w:p>
@@ -8244,7 +8966,39 @@
                 <w:rFonts w:asciiTheme="minorHAnsi" w:eastAsia="Verdana" w:hAnsiTheme="minorHAnsi" w:cstheme="minorHAnsi"/>
                 <w:lang w:val="en"/>
               </w:rPr>
-              <w:t xml:space="preserve">You and group members will share private information, possibly including your email address and phone number, with your group. You may also share personal information about your life, family, and friends.  Treat all personal information as confidential. Do not post it publicly or share it with those outside the group. </w:t>
+              <w:t xml:space="preserve">You and group members will share </w:t>
+            </w:r>
+            <w:proofErr w:type="gramStart"/>
+            <w:r>
+              <w:rPr>
+                <w:rFonts w:asciiTheme="minorHAnsi" w:eastAsia="Verdana" w:hAnsiTheme="minorHAnsi" w:cstheme="minorHAnsi"/>
+                <w:lang w:val="en"/>
+              </w:rPr>
+              <w:t>private information</w:t>
+            </w:r>
+            <w:proofErr w:type="gramEnd"/>
+            <w:r>
+              <w:rPr>
+                <w:rFonts w:asciiTheme="minorHAnsi" w:eastAsia="Verdana" w:hAnsiTheme="minorHAnsi" w:cstheme="minorHAnsi"/>
+                <w:lang w:val="en"/>
+              </w:rPr>
+              <w:t>, possibly including your email address and phone number, with your group. You may also share personal information about your life, family, and friends</w:t>
+            </w:r>
+            <w:proofErr w:type="gramStart"/>
+            <w:r>
+              <w:rPr>
+                <w:rFonts w:asciiTheme="minorHAnsi" w:eastAsia="Verdana" w:hAnsiTheme="minorHAnsi" w:cstheme="minorHAnsi"/>
+                <w:lang w:val="en"/>
+              </w:rPr>
+              <w:t xml:space="preserve">.  </w:t>
+            </w:r>
+            <w:proofErr w:type="gramEnd"/>
+            <w:r>
+              <w:rPr>
+                <w:rFonts w:asciiTheme="minorHAnsi" w:eastAsia="Verdana" w:hAnsiTheme="minorHAnsi" w:cstheme="minorHAnsi"/>
+                <w:lang w:val="en"/>
+              </w:rPr>
+              <w:t xml:space="preserve">Treat all personal information as confidential. Do not post it publicly or share it with those outside the group. </w:t>
             </w:r>
           </w:p>
         </w:tc>
@@ -8519,7 +9273,23 @@
                 <w:rFonts w:asciiTheme="minorHAnsi" w:eastAsia="Verdana" w:hAnsiTheme="minorHAnsi" w:cstheme="minorHAnsi"/>
                 <w:lang w:val="en"/>
               </w:rPr>
-              <w:t>has written. Your goal should be formative, not summative feedback. Here’s a quick explanation of the differences between the two ways of providing feedback:</w:t>
+              <w:t xml:space="preserve">has written. Your goal should be formative, not summative feedback. </w:t>
+            </w:r>
+            <w:proofErr w:type="gramStart"/>
+            <w:r>
+              <w:rPr>
+                <w:rFonts w:asciiTheme="minorHAnsi" w:eastAsia="Verdana" w:hAnsiTheme="minorHAnsi" w:cstheme="minorHAnsi"/>
+                <w:lang w:val="en"/>
+              </w:rPr>
+              <w:t>Here’s</w:t>
+            </w:r>
+            <w:proofErr w:type="gramEnd"/>
+            <w:r>
+              <w:rPr>
+                <w:rFonts w:asciiTheme="minorHAnsi" w:eastAsia="Verdana" w:hAnsiTheme="minorHAnsi" w:cstheme="minorHAnsi"/>
+                <w:lang w:val="en"/>
+              </w:rPr>
+              <w:t xml:space="preserve"> a quick explanation of the differences between the two ways of providing feedback:</w:t>
             </w:r>
           </w:p>
           <w:p>
@@ -8621,7 +9391,23 @@
                 <w:rFonts w:asciiTheme="minorHAnsi" w:hAnsiTheme="minorHAnsi" w:cstheme="minorHAnsi"/>
                 <w:color w:val="333333"/>
               </w:rPr>
-              <w:t>Points out where the reader is lost or has questions.</w:t>
+              <w:t xml:space="preserve">Points out where the reader </w:t>
+            </w:r>
+            <w:proofErr w:type="gramStart"/>
+            <w:r>
+              <w:rPr>
+                <w:rFonts w:asciiTheme="minorHAnsi" w:hAnsiTheme="minorHAnsi" w:cstheme="minorHAnsi"/>
+                <w:color w:val="333333"/>
+              </w:rPr>
+              <w:t>is lost</w:t>
+            </w:r>
+            <w:proofErr w:type="gramEnd"/>
+            <w:r>
+              <w:rPr>
+                <w:rFonts w:asciiTheme="minorHAnsi" w:hAnsiTheme="minorHAnsi" w:cstheme="minorHAnsi"/>
+                <w:color w:val="333333"/>
+              </w:rPr>
+              <w:t xml:space="preserve"> or has questions.</w:t>
             </w:r>
           </w:p>
           <w:p>
@@ -8799,7 +9585,23 @@
                 <w:rFonts w:asciiTheme="minorHAnsi" w:hAnsiTheme="minorHAnsi" w:cstheme="minorHAnsi"/>
                 <w:color w:val="333333"/>
               </w:rPr>
-              <w:t>Happens when it’s too late to improve.</w:t>
+              <w:t xml:space="preserve">Happens when </w:t>
+            </w:r>
+            <w:proofErr w:type="gramStart"/>
+            <w:r>
+              <w:rPr>
+                <w:rFonts w:asciiTheme="minorHAnsi" w:hAnsiTheme="minorHAnsi" w:cstheme="minorHAnsi"/>
+                <w:color w:val="333333"/>
+              </w:rPr>
+              <w:t>it’s</w:t>
+            </w:r>
+            <w:proofErr w:type="gramEnd"/>
+            <w:r>
+              <w:rPr>
+                <w:rFonts w:asciiTheme="minorHAnsi" w:hAnsiTheme="minorHAnsi" w:cstheme="minorHAnsi"/>
+                <w:color w:val="333333"/>
+              </w:rPr>
+              <w:t xml:space="preserve"> too late to improve.</w:t>
             </w:r>
           </w:p>
           <w:p>
@@ -9074,7 +9876,23 @@
                 <w:rFonts w:asciiTheme="minorHAnsi" w:eastAsia="Verdana" w:hAnsiTheme="minorHAnsi" w:cstheme="minorHAnsi"/>
                 <w:lang w:val="en"/>
               </w:rPr>
-              <w:t>. Applaud one another when you earn a Complete. No need to stick to this course either. Did a group member do well in another course? That’s worth</w:t>
+              <w:t xml:space="preserve">. Applaud one another when you earn a Complete. No need to stick to this course either. Did a group member do well in another course? </w:t>
+            </w:r>
+            <w:proofErr w:type="gramStart"/>
+            <w:r>
+              <w:rPr>
+                <w:rFonts w:asciiTheme="minorHAnsi" w:eastAsia="Verdana" w:hAnsiTheme="minorHAnsi" w:cstheme="minorHAnsi"/>
+                <w:lang w:val="en"/>
+              </w:rPr>
+              <w:t>That’s</w:t>
+            </w:r>
+            <w:proofErr w:type="gramEnd"/>
+            <w:r>
+              <w:rPr>
+                <w:rFonts w:asciiTheme="minorHAnsi" w:eastAsia="Verdana" w:hAnsiTheme="minorHAnsi" w:cstheme="minorHAnsi"/>
+                <w:lang w:val="en"/>
+              </w:rPr>
+              <w:t xml:space="preserve"> worth</w:t>
             </w:r>
             <w:r>
               <w:rPr>
@@ -9287,7 +10105,23 @@
                 <w:rFonts w:asciiTheme="minorHAnsi" w:eastAsia="Verdana" w:hAnsiTheme="minorHAnsi" w:cstheme="minorHAnsi"/>
                 <w:lang w:val="en"/>
               </w:rPr>
-              <w:t xml:space="preserve"> well and what can be improved.</w:t>
+              <w:t xml:space="preserve"> well and what can </w:t>
+            </w:r>
+            <w:proofErr w:type="gramStart"/>
+            <w:r>
+              <w:rPr>
+                <w:rFonts w:asciiTheme="minorHAnsi" w:eastAsia="Verdana" w:hAnsiTheme="minorHAnsi" w:cstheme="minorHAnsi"/>
+                <w:lang w:val="en"/>
+              </w:rPr>
+              <w:t>be improved</w:t>
+            </w:r>
+            <w:proofErr w:type="gramEnd"/>
+            <w:r>
+              <w:rPr>
+                <w:rFonts w:asciiTheme="minorHAnsi" w:eastAsia="Verdana" w:hAnsiTheme="minorHAnsi" w:cstheme="minorHAnsi"/>
+                <w:lang w:val="en"/>
+              </w:rPr>
+              <w:t>.</w:t>
             </w:r>
             <w:r>
               <w:rPr>
@@ -9301,7 +10135,39 @@
                 <w:rFonts w:asciiTheme="minorHAnsi" w:eastAsia="Verdana" w:hAnsiTheme="minorHAnsi" w:cstheme="minorHAnsi"/>
                 <w:lang w:val="en"/>
               </w:rPr>
-              <w:t>Practicing collaborative project management in the classroom now should prepare you for the workplace. The process of trying things out, however, as to be paired with close analysis to improve. Once you identify things you want to do better, a</w:t>
+              <w:t xml:space="preserve">Practicing collaborative project management in the classroom now should prepare you for the workplace. The process of trying things out, however, </w:t>
+            </w:r>
+            <w:proofErr w:type="gramStart"/>
+            <w:r>
+              <w:rPr>
+                <w:rFonts w:asciiTheme="minorHAnsi" w:eastAsia="Verdana" w:hAnsiTheme="minorHAnsi" w:cstheme="minorHAnsi"/>
+                <w:lang w:val="en"/>
+              </w:rPr>
+              <w:t>as</w:t>
+            </w:r>
+            <w:proofErr w:type="gramEnd"/>
+            <w:r>
+              <w:rPr>
+                <w:rFonts w:asciiTheme="minorHAnsi" w:eastAsia="Verdana" w:hAnsiTheme="minorHAnsi" w:cstheme="minorHAnsi"/>
+                <w:lang w:val="en"/>
+              </w:rPr>
+              <w:t xml:space="preserve"> to </w:t>
+            </w:r>
+            <w:proofErr w:type="gramStart"/>
+            <w:r>
+              <w:rPr>
+                <w:rFonts w:asciiTheme="minorHAnsi" w:eastAsia="Verdana" w:hAnsiTheme="minorHAnsi" w:cstheme="minorHAnsi"/>
+                <w:lang w:val="en"/>
+              </w:rPr>
+              <w:t>be paired</w:t>
+            </w:r>
+            <w:proofErr w:type="gramEnd"/>
+            <w:r>
+              <w:rPr>
+                <w:rFonts w:asciiTheme="minorHAnsi" w:eastAsia="Verdana" w:hAnsiTheme="minorHAnsi" w:cstheme="minorHAnsi"/>
+                <w:lang w:val="en"/>
+              </w:rPr>
+              <w:t xml:space="preserve"> with close analysis to improve. Once you identify things you want to do better, a</w:t>
             </w:r>
             <w:r>
               <w:rPr>
@@ -9660,14 +10526,14 @@
       <w:pPr>
         <w:pStyle w:val="Heading1"/>
       </w:pPr>
-      <w:bookmarkStart w:id="23" w:name="_Toc156726377"/>
-      <w:bookmarkStart w:id="24" w:name="_What_to_Do"/>
-      <w:bookmarkEnd w:id="24"/>
+      <w:bookmarkStart w:id="23" w:name="_What_to_Do"/>
+      <w:bookmarkStart w:id="24" w:name="_Toc156726377"/>
+      <w:bookmarkEnd w:id="23"/>
       <w:r>
         <w:lastRenderedPageBreak/>
         <w:t>What to Do When Something Goes Wrong</w:t>
       </w:r>
-      <w:bookmarkEnd w:id="23"/>
+      <w:bookmarkEnd w:id="24"/>
     </w:p>
     <w:p>
       <w:pPr>
@@ -9789,14 +10655,46 @@
           <w:rFonts w:asciiTheme="minorHAnsi" w:eastAsia="Verdana" w:hAnsiTheme="minorHAnsi" w:cstheme="minorHAnsi"/>
           <w:lang w:val="en"/>
         </w:rPr>
-        <w:t xml:space="preserve">No business wants to lose employees because they didn’t have the support they needed. The same goes for this course. </w:t>
-      </w:r>
+        <w:t xml:space="preserve">No business wants to lose employees because they </w:t>
+      </w:r>
+      <w:proofErr w:type="gramStart"/>
       <w:r>
         <w:rPr>
           <w:rFonts w:asciiTheme="minorHAnsi" w:eastAsia="Verdana" w:hAnsiTheme="minorHAnsi" w:cstheme="minorHAnsi"/>
           <w:lang w:val="en"/>
         </w:rPr>
-        <w:t>A group that loses a member doesn’t succeed.</w:t>
+        <w:t>didn’t</w:t>
+      </w:r>
+      <w:proofErr w:type="gramEnd"/>
+      <w:r>
+        <w:rPr>
+          <w:rFonts w:asciiTheme="minorHAnsi" w:eastAsia="Verdana" w:hAnsiTheme="minorHAnsi" w:cstheme="minorHAnsi"/>
+          <w:lang w:val="en"/>
+        </w:rPr>
+        <w:t xml:space="preserve"> have the support they needed. The same goes for this course. </w:t>
+      </w:r>
+      <w:r>
+        <w:rPr>
+          <w:rFonts w:asciiTheme="minorHAnsi" w:eastAsia="Verdana" w:hAnsiTheme="minorHAnsi" w:cstheme="minorHAnsi"/>
+          <w:lang w:val="en"/>
+        </w:rPr>
+        <w:t xml:space="preserve">A group that loses a member </w:t>
+      </w:r>
+      <w:proofErr w:type="gramStart"/>
+      <w:r>
+        <w:rPr>
+          <w:rFonts w:asciiTheme="minorHAnsi" w:eastAsia="Verdana" w:hAnsiTheme="minorHAnsi" w:cstheme="minorHAnsi"/>
+          <w:lang w:val="en"/>
+        </w:rPr>
+        <w:t>doesn’t</w:t>
+      </w:r>
+      <w:proofErr w:type="gramEnd"/>
+      <w:r>
+        <w:rPr>
+          <w:rFonts w:asciiTheme="minorHAnsi" w:eastAsia="Verdana" w:hAnsiTheme="minorHAnsi" w:cstheme="minorHAnsi"/>
+          <w:lang w:val="en"/>
+        </w:rPr>
+        <w:t xml:space="preserve"> succeed.</w:t>
       </w:r>
       <w:r>
         <w:rPr>
@@ -9866,14 +10764,46 @@
           <w:rFonts w:asciiTheme="minorHAnsi" w:eastAsia="Verdana" w:hAnsiTheme="minorHAnsi" w:cstheme="minorHAnsi"/>
           <w:lang w:val="en"/>
         </w:rPr>
-        <w:t>make sure you’re all prepared to take on whatever happens.</w:t>
-      </w:r>
+        <w:t xml:space="preserve">make sure </w:t>
+      </w:r>
+      <w:proofErr w:type="gramStart"/>
       <w:r>
         <w:rPr>
           <w:rFonts w:asciiTheme="minorHAnsi" w:eastAsia="Verdana" w:hAnsiTheme="minorHAnsi" w:cstheme="minorHAnsi"/>
           <w:lang w:val="en"/>
         </w:rPr>
-        <w:t xml:space="preserve"> We’ll do these two things to prepare your group.</w:t>
+        <w:t>you’re</w:t>
+      </w:r>
+      <w:proofErr w:type="gramEnd"/>
+      <w:r>
+        <w:rPr>
+          <w:rFonts w:asciiTheme="minorHAnsi" w:eastAsia="Verdana" w:hAnsiTheme="minorHAnsi" w:cstheme="minorHAnsi"/>
+          <w:lang w:val="en"/>
+        </w:rPr>
+        <w:t xml:space="preserve"> all prepared to take on whatever happens.</w:t>
+      </w:r>
+      <w:r>
+        <w:rPr>
+          <w:rFonts w:asciiTheme="minorHAnsi" w:eastAsia="Verdana" w:hAnsiTheme="minorHAnsi" w:cstheme="minorHAnsi"/>
+          <w:lang w:val="en"/>
+        </w:rPr>
+        <w:t xml:space="preserve"> </w:t>
+      </w:r>
+      <w:proofErr w:type="gramStart"/>
+      <w:r>
+        <w:rPr>
+          <w:rFonts w:asciiTheme="minorHAnsi" w:eastAsia="Verdana" w:hAnsiTheme="minorHAnsi" w:cstheme="minorHAnsi"/>
+          <w:lang w:val="en"/>
+        </w:rPr>
+        <w:t>We’ll</w:t>
+      </w:r>
+      <w:proofErr w:type="gramEnd"/>
+      <w:r>
+        <w:rPr>
+          <w:rFonts w:asciiTheme="minorHAnsi" w:eastAsia="Verdana" w:hAnsiTheme="minorHAnsi" w:cstheme="minorHAnsi"/>
+          <w:lang w:val="en"/>
+        </w:rPr>
+        <w:t xml:space="preserve"> do these two things to prepare your group.</w:t>
       </w:r>
     </w:p>
     <w:p>
@@ -10037,7 +10967,55 @@
           <w:rFonts w:asciiTheme="minorHAnsi" w:eastAsia="Verdana" w:hAnsiTheme="minorHAnsi" w:cstheme="minorHAnsi"/>
           <w:lang w:val="en"/>
         </w:rPr>
-        <w:t xml:space="preserve">The challenge I’ve seen most frequently in the past is when a member of a group is missing for several days. You’ll prepare for that situation by adding your contact information to a form in Teams. You’ll also include meeting dates and times on Calendar Pro in Teams. </w:t>
+        <w:t xml:space="preserve">The challenge </w:t>
+      </w:r>
+      <w:proofErr w:type="gramStart"/>
+      <w:r>
+        <w:rPr>
+          <w:rFonts w:asciiTheme="minorHAnsi" w:eastAsia="Verdana" w:hAnsiTheme="minorHAnsi" w:cstheme="minorHAnsi"/>
+          <w:lang w:val="en"/>
+        </w:rPr>
+        <w:t>I’ve</w:t>
+      </w:r>
+      <w:proofErr w:type="gramEnd"/>
+      <w:r>
+        <w:rPr>
+          <w:rFonts w:asciiTheme="minorHAnsi" w:eastAsia="Verdana" w:hAnsiTheme="minorHAnsi" w:cstheme="minorHAnsi"/>
+          <w:lang w:val="en"/>
+        </w:rPr>
+        <w:t xml:space="preserve"> seen most frequently in the past is when a member of a group is missing for several days. </w:t>
+      </w:r>
+      <w:proofErr w:type="gramStart"/>
+      <w:r>
+        <w:rPr>
+          <w:rFonts w:asciiTheme="minorHAnsi" w:eastAsia="Verdana" w:hAnsiTheme="minorHAnsi" w:cstheme="minorHAnsi"/>
+          <w:lang w:val="en"/>
+        </w:rPr>
+        <w:t>You’ll</w:t>
+      </w:r>
+      <w:proofErr w:type="gramEnd"/>
+      <w:r>
+        <w:rPr>
+          <w:rFonts w:asciiTheme="minorHAnsi" w:eastAsia="Verdana" w:hAnsiTheme="minorHAnsi" w:cstheme="minorHAnsi"/>
+          <w:lang w:val="en"/>
+        </w:rPr>
+        <w:t xml:space="preserve"> prepare for that situation by adding your contact information to a form in Teams. </w:t>
+      </w:r>
+      <w:proofErr w:type="gramStart"/>
+      <w:r>
+        <w:rPr>
+          <w:rFonts w:asciiTheme="minorHAnsi" w:eastAsia="Verdana" w:hAnsiTheme="minorHAnsi" w:cstheme="minorHAnsi"/>
+          <w:lang w:val="en"/>
+        </w:rPr>
+        <w:t>You’ll</w:t>
+      </w:r>
+      <w:proofErr w:type="gramEnd"/>
+      <w:r>
+        <w:rPr>
+          <w:rFonts w:asciiTheme="minorHAnsi" w:eastAsia="Verdana" w:hAnsiTheme="minorHAnsi" w:cstheme="minorHAnsi"/>
+          <w:lang w:val="en"/>
+        </w:rPr>
+        <w:t xml:space="preserve"> also include meeting dates and times on Calendar Pro in Teams. </w:t>
       </w:r>
     </w:p>
     <w:p>
@@ -10163,12 +11141,21 @@
         </w:rPr>
         <w:t xml:space="preserve">, if relevant, your group members. Second, ask for whatever help you need. </w:t>
       </w:r>
-      <w:r>
-        <w:rPr>
-          <w:rFonts w:asciiTheme="minorHAnsi" w:hAnsiTheme="minorHAnsi" w:cstheme="minorHAnsi"/>
-          <w:lang w:val="en"/>
-        </w:rPr>
-        <w:t>Don’t be shy about it! These details suggest strategies for common situations you may encounter.</w:t>
+      <w:proofErr w:type="gramStart"/>
+      <w:r>
+        <w:rPr>
+          <w:rFonts w:asciiTheme="minorHAnsi" w:hAnsiTheme="minorHAnsi" w:cstheme="minorHAnsi"/>
+          <w:lang w:val="en"/>
+        </w:rPr>
+        <w:t>Don’t</w:t>
+      </w:r>
+      <w:proofErr w:type="gramEnd"/>
+      <w:r>
+        <w:rPr>
+          <w:rFonts w:asciiTheme="minorHAnsi" w:hAnsiTheme="minorHAnsi" w:cstheme="minorHAnsi"/>
+          <w:lang w:val="en"/>
+        </w:rPr>
+        <w:t xml:space="preserve"> be shy about it! These details suggest strategies for common situations you may encounter.</w:t>
       </w:r>
     </w:p>
     <w:p>
@@ -10309,7 +11296,23 @@
           <w:rFonts w:asciiTheme="minorHAnsi" w:hAnsiTheme="minorHAnsi" w:cstheme="minorHAnsi"/>
           <w:lang w:val="en"/>
         </w:rPr>
-        <w:t>If something goes wrong with one of the websites we are using, don’t panic. I will fix it</w:t>
+        <w:t xml:space="preserve">If something goes wrong with one of the websites we are using, </w:t>
+      </w:r>
+      <w:proofErr w:type="gramStart"/>
+      <w:r>
+        <w:rPr>
+          <w:rFonts w:asciiTheme="minorHAnsi" w:hAnsiTheme="minorHAnsi" w:cstheme="minorHAnsi"/>
+          <w:lang w:val="en"/>
+        </w:rPr>
+        <w:t>don’t</w:t>
+      </w:r>
+      <w:proofErr w:type="gramEnd"/>
+      <w:r>
+        <w:rPr>
+          <w:rFonts w:asciiTheme="minorHAnsi" w:hAnsiTheme="minorHAnsi" w:cstheme="minorHAnsi"/>
+          <w:lang w:val="en"/>
+        </w:rPr>
+        <w:t xml:space="preserve"> panic. I will fix it</w:t>
       </w:r>
       <w:r>
         <w:rPr>
@@ -10323,7 +11326,23 @@
           <w:rFonts w:asciiTheme="minorHAnsi" w:hAnsiTheme="minorHAnsi" w:cstheme="minorHAnsi"/>
           <w:lang w:val="en"/>
         </w:rPr>
-        <w:t xml:space="preserve">f necessary, I’ll adjust any due dates or expectations. </w:t>
+        <w:t xml:space="preserve">f necessary, </w:t>
+      </w:r>
+      <w:proofErr w:type="gramStart"/>
+      <w:r>
+        <w:rPr>
+          <w:rFonts w:asciiTheme="minorHAnsi" w:hAnsiTheme="minorHAnsi" w:cstheme="minorHAnsi"/>
+          <w:lang w:val="en"/>
+        </w:rPr>
+        <w:t>I’ll</w:t>
+      </w:r>
+      <w:proofErr w:type="gramEnd"/>
+      <w:r>
+        <w:rPr>
+          <w:rFonts w:asciiTheme="minorHAnsi" w:hAnsiTheme="minorHAnsi" w:cstheme="minorHAnsi"/>
+          <w:lang w:val="en"/>
+        </w:rPr>
+        <w:t xml:space="preserve"> adjust any due dates or expectations. </w:t>
       </w:r>
     </w:p>
     <w:p>
@@ -10356,7 +11375,23 @@
           <w:rFonts w:asciiTheme="minorHAnsi" w:hAnsiTheme="minorHAnsi" w:cstheme="minorHAnsi"/>
           <w:lang w:val="en"/>
         </w:rPr>
-        <w:t xml:space="preserve"> Canvas. I may have posted about a known issue already. If you don’t see an Announcement, </w:t>
+        <w:t xml:space="preserve"> Canvas. I may have posted about a known issue already. If you </w:t>
+      </w:r>
+      <w:proofErr w:type="gramStart"/>
+      <w:r>
+        <w:rPr>
+          <w:rFonts w:asciiTheme="minorHAnsi" w:hAnsiTheme="minorHAnsi" w:cstheme="minorHAnsi"/>
+          <w:lang w:val="en"/>
+        </w:rPr>
+        <w:t>don’t</w:t>
+      </w:r>
+      <w:proofErr w:type="gramEnd"/>
+      <w:r>
+        <w:rPr>
+          <w:rFonts w:asciiTheme="minorHAnsi" w:hAnsiTheme="minorHAnsi" w:cstheme="minorHAnsi"/>
+          <w:lang w:val="en"/>
+        </w:rPr>
+        <w:t xml:space="preserve"> see an Announcement, </w:t>
       </w:r>
       <w:r>
         <w:rPr>
@@ -10405,7 +11440,23 @@
           <w:rFonts w:asciiTheme="minorHAnsi" w:hAnsiTheme="minorHAnsi" w:cstheme="minorHAnsi"/>
           <w:lang w:val="en"/>
         </w:rPr>
-        <w:t>eep working as you can until the situation is resolved.</w:t>
+        <w:t xml:space="preserve">eep working as you can until the situation </w:t>
+      </w:r>
+      <w:proofErr w:type="gramStart"/>
+      <w:r>
+        <w:rPr>
+          <w:rFonts w:asciiTheme="minorHAnsi" w:hAnsiTheme="minorHAnsi" w:cstheme="minorHAnsi"/>
+          <w:lang w:val="en"/>
+        </w:rPr>
+        <w:t>is resolved</w:t>
+      </w:r>
+      <w:proofErr w:type="gramEnd"/>
+      <w:r>
+        <w:rPr>
+          <w:rFonts w:asciiTheme="minorHAnsi" w:hAnsiTheme="minorHAnsi" w:cstheme="minorHAnsi"/>
+          <w:lang w:val="en"/>
+        </w:rPr>
+        <w:t>.</w:t>
       </w:r>
     </w:p>
     <w:p>
@@ -10541,47 +11592,44 @@
         </w:rPr>
         <w:t xml:space="preserve">. </w:t>
       </w:r>
-      <w:r>
-        <w:rPr>
-          <w:rFonts w:asciiTheme="minorHAnsi" w:hAnsiTheme="minorHAnsi" w:cstheme="minorHAnsi"/>
-          <w:lang w:val="en"/>
-        </w:rPr>
-        <w:t>Don’t be worried if I don’t respond immediately. It just means I’m not at my computer.</w:t>
-      </w:r>
-      <w:r>
-        <w:rPr>
-          <w:rFonts w:asciiTheme="minorHAnsi" w:hAnsiTheme="minorHAnsi" w:cstheme="minorHAnsi"/>
-          <w:lang w:val="en"/>
-        </w:rPr>
-        <w:t xml:space="preserve"> </w:t>
-      </w:r>
-      <w:r>
-        <w:rPr>
-          <w:rFonts w:asciiTheme="minorHAnsi" w:hAnsiTheme="minorHAnsi" w:cstheme="minorHAnsi"/>
-          <w:lang w:val="en"/>
-        </w:rPr>
-        <w:t xml:space="preserve">If the issue will impact your group, update </w:t>
-      </w:r>
-      <w:r>
-        <w:rPr>
-          <w:rFonts w:asciiTheme="minorHAnsi" w:hAnsiTheme="minorHAnsi" w:cstheme="minorHAnsi"/>
-          <w:lang w:val="en"/>
-        </w:rPr>
-        <w:t>them as well</w:t>
-      </w:r>
-      <w:r>
-        <w:rPr>
-          <w:rFonts w:asciiTheme="minorHAnsi" w:hAnsiTheme="minorHAnsi" w:cstheme="minorHAnsi"/>
-          <w:lang w:val="en"/>
-        </w:rPr>
-        <w:t>.</w:t>
-      </w:r>
-      <w:r>
-        <w:rPr>
-          <w:rFonts w:asciiTheme="minorHAnsi" w:hAnsiTheme="minorHAnsi" w:cstheme="minorHAnsi"/>
-          <w:lang w:val="en"/>
-        </w:rPr>
-        <w:t xml:space="preserve"> </w:t>
+      <w:proofErr w:type="gramStart"/>
+      <w:r>
+        <w:rPr>
+          <w:rFonts w:asciiTheme="minorHAnsi" w:hAnsiTheme="minorHAnsi" w:cstheme="minorHAnsi"/>
+          <w:lang w:val="en"/>
+        </w:rPr>
+        <w:t>Don’t</w:t>
+      </w:r>
+      <w:proofErr w:type="gramEnd"/>
+      <w:r>
+        <w:rPr>
+          <w:rFonts w:asciiTheme="minorHAnsi" w:hAnsiTheme="minorHAnsi" w:cstheme="minorHAnsi"/>
+          <w:lang w:val="en"/>
+        </w:rPr>
+        <w:t xml:space="preserve"> be worried if I don’t respond immediately. It just means </w:t>
+      </w:r>
+      <w:proofErr w:type="gramStart"/>
+      <w:r>
+        <w:rPr>
+          <w:rFonts w:asciiTheme="minorHAnsi" w:hAnsiTheme="minorHAnsi" w:cstheme="minorHAnsi"/>
+          <w:lang w:val="en"/>
+        </w:rPr>
+        <w:t>I’m</w:t>
+      </w:r>
+      <w:proofErr w:type="gramEnd"/>
+      <w:r>
+        <w:rPr>
+          <w:rFonts w:asciiTheme="minorHAnsi" w:hAnsiTheme="minorHAnsi" w:cstheme="minorHAnsi"/>
+          <w:lang w:val="en"/>
+        </w:rPr>
+        <w:t xml:space="preserve"> not at my computer.</w:t>
+      </w:r>
+      <w:r>
+        <w:rPr>
+          <w:rFonts w:asciiTheme="minorHAnsi" w:hAnsiTheme="minorHAnsi" w:cstheme="minorHAnsi"/>
+          <w:lang w:val="en"/>
+        </w:rPr>
+        <w:t xml:space="preserve"> If the issue will impact your group, update them as well. </w:t>
       </w:r>
     </w:p>
     <w:p>
@@ -10605,7 +11653,23 @@
           <w:rFonts w:asciiTheme="minorHAnsi" w:hAnsiTheme="minorHAnsi" w:cstheme="minorHAnsi"/>
           <w:lang w:val="en"/>
         </w:rPr>
-        <w:t xml:space="preserve">relax. We can come up with a solution. Things such as a broken </w:t>
+        <w:t xml:space="preserve">relax. We can </w:t>
+      </w:r>
+      <w:proofErr w:type="gramStart"/>
+      <w:r>
+        <w:rPr>
+          <w:rFonts w:asciiTheme="minorHAnsi" w:hAnsiTheme="minorHAnsi" w:cstheme="minorHAnsi"/>
+          <w:lang w:val="en"/>
+        </w:rPr>
+        <w:t>come up with</w:t>
+      </w:r>
+      <w:proofErr w:type="gramEnd"/>
+      <w:r>
+        <w:rPr>
+          <w:rFonts w:asciiTheme="minorHAnsi" w:hAnsiTheme="minorHAnsi" w:cstheme="minorHAnsi"/>
+          <w:lang w:val="en"/>
+        </w:rPr>
+        <w:t xml:space="preserve"> a solution. Things such as a broken </w:t>
       </w:r>
       <w:r>
         <w:rPr>
@@ -10751,7 +11815,23 @@
           <w:rFonts w:asciiTheme="minorHAnsi" w:hAnsiTheme="minorHAnsi" w:cstheme="minorHAnsi"/>
           <w:lang w:val="en"/>
         </w:rPr>
-        <w:t xml:space="preserve"> The safety of you, your family, and your friends is your most important priority in an emergency. Remember that we can fix anything we need to once you’re all safe.</w:t>
+        <w:t xml:space="preserve"> The safety of you, your family, and your friends is your most important priority in an emergency. Remember that we can fix anything we need to once </w:t>
+      </w:r>
+      <w:proofErr w:type="gramStart"/>
+      <w:r>
+        <w:rPr>
+          <w:rFonts w:asciiTheme="minorHAnsi" w:hAnsiTheme="minorHAnsi" w:cstheme="minorHAnsi"/>
+          <w:lang w:val="en"/>
+        </w:rPr>
+        <w:t>you’re</w:t>
+      </w:r>
+      <w:proofErr w:type="gramEnd"/>
+      <w:r>
+        <w:rPr>
+          <w:rFonts w:asciiTheme="minorHAnsi" w:hAnsiTheme="minorHAnsi" w:cstheme="minorHAnsi"/>
+          <w:lang w:val="en"/>
+        </w:rPr>
+        <w:t xml:space="preserve"> all safe.</w:t>
       </w:r>
     </w:p>
     <w:p>
@@ -10831,7 +11911,23 @@
           <w:rFonts w:asciiTheme="minorHAnsi" w:hAnsiTheme="minorHAnsi" w:cstheme="minorHAnsi"/>
           <w:lang w:val="en"/>
         </w:rPr>
-        <w:t>Give me the details in the message (e.g., The storm knocked out your power. Your work is going to be delayed until things are fixed). I give 911 messages priority and answer them ASAP.</w:t>
+        <w:t xml:space="preserve">Give me the details in the message (e.g., The storm knocked out your power. Your work is going to </w:t>
+      </w:r>
+      <w:proofErr w:type="gramStart"/>
+      <w:r>
+        <w:rPr>
+          <w:rFonts w:asciiTheme="minorHAnsi" w:hAnsiTheme="minorHAnsi" w:cstheme="minorHAnsi"/>
+          <w:lang w:val="en"/>
+        </w:rPr>
+        <w:t>be delayed</w:t>
+      </w:r>
+      <w:proofErr w:type="gramEnd"/>
+      <w:r>
+        <w:rPr>
+          <w:rFonts w:asciiTheme="minorHAnsi" w:hAnsiTheme="minorHAnsi" w:cstheme="minorHAnsi"/>
+          <w:lang w:val="en"/>
+        </w:rPr>
+        <w:t xml:space="preserve"> until things are fixed). I give 911 messages priority and answer them ASAP.</w:t>
       </w:r>
     </w:p>
     <w:p>
@@ -10848,28 +11944,23 @@
           <w:rFonts w:asciiTheme="minorHAnsi" w:hAnsiTheme="minorHAnsi" w:cstheme="minorHAnsi"/>
           <w:lang w:val="en"/>
         </w:rPr>
-        <w:t>I can contact your group for you if you want. Tell me in your email message what you’d like them to know. Otherwise, you can</w:t>
-      </w:r>
-      <w:r>
-        <w:rPr>
-          <w:rFonts w:asciiTheme="minorHAnsi" w:hAnsiTheme="minorHAnsi" w:cstheme="minorHAnsi"/>
-          <w:lang w:val="en"/>
-        </w:rPr>
-        <w:t xml:space="preserve"> update </w:t>
-      </w:r>
-      <w:r>
-        <w:rPr>
-          <w:rFonts w:asciiTheme="minorHAnsi" w:hAnsiTheme="minorHAnsi" w:cstheme="minorHAnsi"/>
-          <w:lang w:val="en"/>
-        </w:rPr>
-        <w:t>your group yourself</w:t>
-      </w:r>
-      <w:r>
-        <w:rPr>
-          <w:rFonts w:asciiTheme="minorHAnsi" w:hAnsiTheme="minorHAnsi" w:cstheme="minorHAnsi"/>
-          <w:lang w:val="en"/>
-        </w:rPr>
-        <w:t>.</w:t>
+        <w:t xml:space="preserve">I can contact your group for you if you want. Tell me in your email message what </w:t>
+      </w:r>
+      <w:proofErr w:type="gramStart"/>
+      <w:r>
+        <w:rPr>
+          <w:rFonts w:asciiTheme="minorHAnsi" w:hAnsiTheme="minorHAnsi" w:cstheme="minorHAnsi"/>
+          <w:lang w:val="en"/>
+        </w:rPr>
+        <w:t>you’d</w:t>
+      </w:r>
+      <w:proofErr w:type="gramEnd"/>
+      <w:r>
+        <w:rPr>
+          <w:rFonts w:asciiTheme="minorHAnsi" w:hAnsiTheme="minorHAnsi" w:cstheme="minorHAnsi"/>
+          <w:lang w:val="en"/>
+        </w:rPr>
+        <w:t xml:space="preserve"> like them to know. Otherwise, you can update your group yourself.</w:t>
       </w:r>
     </w:p>
     <w:p>
@@ -10908,7 +11999,19 @@
         <w:rPr>
           <w:rFonts w:asciiTheme="minorHAnsi" w:hAnsiTheme="minorHAnsi" w:cstheme="minorHAnsi"/>
         </w:rPr>
-        <w:t xml:space="preserve">Your group may face a variety of situations where something has gone wrong for a group member. People get sick. Work situations change. </w:t>
+        <w:t xml:space="preserve">Your group may face situations where something </w:t>
+      </w:r>
+      <w:r>
+        <w:rPr>
+          <w:rFonts w:asciiTheme="minorHAnsi" w:hAnsiTheme="minorHAnsi" w:cstheme="minorHAnsi"/>
+        </w:rPr>
+        <w:t>goes</w:t>
+      </w:r>
+      <w:r>
+        <w:rPr>
+          <w:rFonts w:asciiTheme="minorHAnsi" w:hAnsiTheme="minorHAnsi" w:cstheme="minorHAnsi"/>
+        </w:rPr>
+        <w:t xml:space="preserve"> wrong for a group member. People get sick. Work situations change. </w:t>
       </w:r>
       <w:r>
         <w:rPr>
@@ -10920,7 +12023,7 @@
         <w:rPr>
           <w:rFonts w:asciiTheme="minorHAnsi" w:hAnsiTheme="minorHAnsi" w:cstheme="minorHAnsi"/>
         </w:rPr>
-        <w:t>Families (genetic and chosen) can require attention</w:t>
+        <w:t>Families (genetic and chosen) require attention</w:t>
       </w:r>
       <w:r>
         <w:rPr>
@@ -10940,7 +12043,51 @@
         <w:rPr>
           <w:rFonts w:asciiTheme="minorHAnsi" w:hAnsiTheme="minorHAnsi" w:cstheme="minorHAnsi"/>
         </w:rPr>
-        <w:t>Other classes have exams and deadlines. Basically, stuff happens, so your group needs to be ready to deal with whatever comes up.</w:t>
+        <w:t xml:space="preserve">Other classes have exams and deadlines. </w:t>
+      </w:r>
+      <w:proofErr w:type="gramStart"/>
+      <w:r>
+        <w:rPr>
+          <w:rFonts w:asciiTheme="minorHAnsi" w:hAnsiTheme="minorHAnsi" w:cstheme="minorHAnsi"/>
+        </w:rPr>
+        <w:t xml:space="preserve">Basically, </w:t>
+      </w:r>
+      <w:r>
+        <w:rPr>
+          <w:rFonts w:asciiTheme="minorHAnsi" w:hAnsiTheme="minorHAnsi" w:cstheme="minorHAnsi"/>
+        </w:rPr>
+        <w:t>things</w:t>
+      </w:r>
+      <w:proofErr w:type="gramEnd"/>
+      <w:r>
+        <w:rPr>
+          <w:rFonts w:asciiTheme="minorHAnsi" w:hAnsiTheme="minorHAnsi" w:cstheme="minorHAnsi"/>
+        </w:rPr>
+        <w:t xml:space="preserve"> happen</w:t>
+      </w:r>
+      <w:r>
+        <w:rPr>
+          <w:rFonts w:asciiTheme="minorHAnsi" w:hAnsiTheme="minorHAnsi" w:cstheme="minorHAnsi"/>
+        </w:rPr>
+        <w:t>—o</w:t>
+      </w:r>
+      <w:r>
+        <w:rPr>
+          <w:rFonts w:asciiTheme="minorHAnsi" w:hAnsiTheme="minorHAnsi" w:cstheme="minorHAnsi"/>
+        </w:rPr>
+        <w:t>ften at the worst possible time</w:t>
+      </w:r>
+      <w:r>
+        <w:rPr>
+          <w:rFonts w:asciiTheme="minorHAnsi" w:hAnsiTheme="minorHAnsi" w:cstheme="minorHAnsi"/>
+        </w:rPr>
+        <w:t>. Y</w:t>
+      </w:r>
+      <w:r>
+        <w:rPr>
+          <w:rFonts w:asciiTheme="minorHAnsi" w:hAnsiTheme="minorHAnsi" w:cstheme="minorHAnsi"/>
+        </w:rPr>
+        <w:t>our group needs to be ready to deal with whatever comes up.</w:t>
       </w:r>
       <w:r>
         <w:rPr>
@@ -11041,7 +12188,21 @@
         <w:rPr>
           <w:rFonts w:asciiTheme="minorHAnsi" w:hAnsiTheme="minorHAnsi" w:cstheme="minorHAnsi"/>
         </w:rPr>
-        <w:t xml:space="preserve">If a group member seems to disappear or doesn’t turn in their portion of an assignment, begin by assuming that they have best intentions, but something got in the way. Avoid jumping to the conclusion that the missing person or work is abandoning the group or expecting the other group members to carry them. </w:t>
+        <w:t xml:space="preserve">If a group member seems to disappear or </w:t>
+      </w:r>
+      <w:proofErr w:type="gramStart"/>
+      <w:r>
+        <w:rPr>
+          <w:rFonts w:asciiTheme="minorHAnsi" w:hAnsiTheme="minorHAnsi" w:cstheme="minorHAnsi"/>
+        </w:rPr>
+        <w:t>doesn’t</w:t>
+      </w:r>
+      <w:proofErr w:type="gramEnd"/>
+      <w:r>
+        <w:rPr>
+          <w:rFonts w:asciiTheme="minorHAnsi" w:hAnsiTheme="minorHAnsi" w:cstheme="minorHAnsi"/>
+        </w:rPr>
+        <w:t xml:space="preserve"> turn in their portion of an assignment, begin by assuming that they have best intentions, but something got in the way. Avoid jumping to the conclusion that the missing person or work is abandoning the group or expecting the other group members to carry them. </w:t>
       </w:r>
       <w:r>
         <w:rPr>
@@ -11154,12 +12315,44 @@
         <w:rPr>
           <w:rFonts w:asciiTheme="minorHAnsi" w:hAnsiTheme="minorHAnsi" w:cstheme="minorHAnsi"/>
         </w:rPr>
-        <w:t xml:space="preserve"> on Teams with details on anything unusual going on in their lives and any group work they’re contributing to. They may also include details on their individual work for the course as a kind of accountability tracker. Check these weekly status updates on Teams first if something seems to go wrong. The person may have already accounted for the situation by leaving the group a note in their update for the week.</w:t>
+        <w:t xml:space="preserve"> on Teams with details on anything unusual going on in their lives and any group work </w:t>
+      </w:r>
+      <w:proofErr w:type="gramStart"/>
+      <w:r>
+        <w:rPr>
+          <w:rFonts w:asciiTheme="minorHAnsi" w:hAnsiTheme="minorHAnsi" w:cstheme="minorHAnsi"/>
+        </w:rPr>
+        <w:t>they’re</w:t>
+      </w:r>
+      <w:proofErr w:type="gramEnd"/>
+      <w:r>
+        <w:rPr>
+          <w:rFonts w:asciiTheme="minorHAnsi" w:hAnsiTheme="minorHAnsi" w:cstheme="minorHAnsi"/>
+        </w:rPr>
+        <w:t xml:space="preserve"> contributing to. They may also include details on their individual work for the course as a kind of accountability tracker. Check these weekly status updates on Teams first if something seems to go wrong. The person may have already accounted for the situation by leaving the group a note in their update for the week.</w:t>
+      </w:r>
+    </w:p>
+    <w:p>
+      <w:pPr>
+        <w:rPr>
+          <w:rFonts w:asciiTheme="minorHAnsi" w:hAnsiTheme="minorHAnsi" w:cstheme="minorHAnsi"/>
+          <w:b/>
+          <w:bCs/>
+        </w:rPr>
+      </w:pPr>
+      <w:r>
+        <w:rPr>
+          <w:rFonts w:asciiTheme="minorHAnsi" w:hAnsiTheme="minorHAnsi" w:cstheme="minorHAnsi"/>
+          <w:b/>
+          <w:bCs/>
+        </w:rPr>
+        <w:br w:type="page"/>
       </w:r>
     </w:p>
     <w:p>
       <w:pPr>
         <w:spacing w:after="240" w:line="240" w:lineRule="auto"/>
+        <w:ind w:right="1440"/>
         <w:rPr>
           <w:rFonts w:asciiTheme="minorHAnsi" w:hAnsiTheme="minorHAnsi" w:cstheme="minorHAnsi"/>
         </w:rPr>
@@ -11169,18 +12362,17 @@
           <w:b/>
           <w:bCs/>
           <w:noProof/>
-          <w:highlight w:val="yellow"/>
           <w14:ligatures w14:val="standardContextual"/>
         </w:rPr>
         <w:lastRenderedPageBreak/>
         <w:drawing>
-          <wp:anchor distT="0" distB="0" distL="114300" distR="114300" simplePos="0" relativeHeight="251713536" behindDoc="0" locked="0" layoutInCell="1" allowOverlap="1" wp14:anchorId="2EF1DA74" wp14:editId="0F566AC3">
+          <wp:anchor distT="0" distB="0" distL="114300" distR="114300" simplePos="0" relativeHeight="251713536" behindDoc="0" locked="0" layoutInCell="1" allowOverlap="1" wp14:anchorId="2EF1DA74" wp14:editId="5B03FB1C">
             <wp:simplePos x="0" y="0"/>
             <wp:positionH relativeFrom="column">
-              <wp:posOffset>5562600</wp:posOffset>
+              <wp:posOffset>5686425</wp:posOffset>
             </wp:positionH>
             <wp:positionV relativeFrom="paragraph">
-              <wp:posOffset>30480</wp:posOffset>
+              <wp:posOffset>180975</wp:posOffset>
             </wp:positionV>
             <wp:extent cx="685800" cy="685800"/>
             <wp:effectExtent l="0" t="0" r="0" b="0"/>
@@ -11231,7 +12423,6 @@
           <w:rFonts w:asciiTheme="minorHAnsi" w:hAnsiTheme="minorHAnsi" w:cstheme="minorHAnsi"/>
           <w:b/>
           <w:bCs/>
-          <w:highlight w:val="yellow"/>
         </w:rPr>
         <w:t>Try to find out why.</w:t>
       </w:r>
@@ -11240,22 +12431,134 @@
           <w:rFonts w:asciiTheme="minorHAnsi" w:hAnsiTheme="minorHAnsi" w:cstheme="minorHAnsi"/>
           <w:b/>
           <w:bCs/>
-          <w:highlight w:val="yellow"/>
         </w:rPr>
         <w:br/>
       </w:r>
       <w:r>
         <w:rPr>
           <w:rFonts w:asciiTheme="minorHAnsi" w:hAnsiTheme="minorHAnsi" w:cstheme="minorHAnsi"/>
-          <w:highlight w:val="yellow"/>
-        </w:rPr>
-        <w:t>Things happen. Maybe the person is sick (physically or mentally). Maybe the person is swamped with work. Maybe the person needs help finding the resources to get the work done. Whatever the reason, your group should start by trying to find out. Being humane and supportive is more valuable than a perfect memo.</w:t>
+        </w:rPr>
+        <w:t>As I mentioned above, t</w:t>
+      </w:r>
+      <w:r>
+        <w:rPr>
+          <w:rFonts w:asciiTheme="minorHAnsi" w:hAnsiTheme="minorHAnsi" w:cstheme="minorHAnsi"/>
+        </w:rPr>
+        <w:t>hings happen</w:t>
+      </w:r>
+      <w:r>
+        <w:rPr>
+          <w:rFonts w:asciiTheme="minorHAnsi" w:hAnsiTheme="minorHAnsi" w:cstheme="minorHAnsi"/>
+        </w:rPr>
+        <w:t xml:space="preserve"> to all of us</w:t>
+      </w:r>
+      <w:r>
+        <w:rPr>
+          <w:rFonts w:asciiTheme="minorHAnsi" w:hAnsiTheme="minorHAnsi" w:cstheme="minorHAnsi"/>
+        </w:rPr>
+        <w:t xml:space="preserve">—and we </w:t>
+      </w:r>
+      <w:proofErr w:type="gramStart"/>
+      <w:r>
+        <w:rPr>
+          <w:rFonts w:asciiTheme="minorHAnsi" w:hAnsiTheme="minorHAnsi" w:cstheme="minorHAnsi"/>
+        </w:rPr>
+        <w:t>don’t</w:t>
+      </w:r>
+      <w:proofErr w:type="gramEnd"/>
+      <w:r>
+        <w:rPr>
+          <w:rFonts w:asciiTheme="minorHAnsi" w:hAnsiTheme="minorHAnsi" w:cstheme="minorHAnsi"/>
+        </w:rPr>
+        <w:t xml:space="preserve"> </w:t>
+      </w:r>
+      <w:r>
+        <w:rPr>
+          <w:rFonts w:asciiTheme="minorHAnsi" w:hAnsiTheme="minorHAnsi" w:cstheme="minorHAnsi"/>
+        </w:rPr>
+        <w:t xml:space="preserve">always </w:t>
+      </w:r>
+      <w:r>
+        <w:rPr>
+          <w:rFonts w:asciiTheme="minorHAnsi" w:hAnsiTheme="minorHAnsi" w:cstheme="minorHAnsi"/>
+        </w:rPr>
+        <w:t>have time to let anyone know in advance.</w:t>
+      </w:r>
+      <w:r>
+        <w:rPr>
+          <w:rFonts w:asciiTheme="minorHAnsi" w:hAnsiTheme="minorHAnsi" w:cstheme="minorHAnsi"/>
+        </w:rPr>
+        <w:t xml:space="preserve"> As a supportive group member, you can begin by reaching out to the group member in question. Ask </w:t>
+      </w:r>
+      <w:proofErr w:type="gramStart"/>
+      <w:r>
+        <w:rPr>
+          <w:rFonts w:asciiTheme="minorHAnsi" w:hAnsiTheme="minorHAnsi" w:cstheme="minorHAnsi"/>
+        </w:rPr>
+        <w:t>what’s</w:t>
+      </w:r>
+      <w:proofErr w:type="gramEnd"/>
+      <w:r>
+        <w:rPr>
+          <w:rFonts w:asciiTheme="minorHAnsi" w:hAnsiTheme="minorHAnsi" w:cstheme="minorHAnsi"/>
+        </w:rPr>
+        <w:t xml:space="preserve"> going on and what the group can do to help</w:t>
+      </w:r>
+      <w:r>
+        <w:rPr>
+          <w:rFonts w:asciiTheme="minorHAnsi" w:hAnsiTheme="minorHAnsi" w:cstheme="minorHAnsi"/>
+        </w:rPr>
+        <w:t>.</w:t>
+      </w:r>
+      <w:r>
+        <w:rPr>
+          <w:rFonts w:asciiTheme="minorHAnsi" w:hAnsiTheme="minorHAnsi" w:cstheme="minorHAnsi"/>
+        </w:rPr>
+        <w:t xml:space="preserve"> </w:t>
+      </w:r>
+      <w:r>
+        <w:rPr>
+          <w:rFonts w:asciiTheme="minorHAnsi" w:hAnsiTheme="minorHAnsi" w:cstheme="minorHAnsi"/>
+        </w:rPr>
+        <w:t xml:space="preserve">At the same time, respect their privacy. </w:t>
+      </w:r>
+      <w:proofErr w:type="gramStart"/>
+      <w:r>
+        <w:rPr>
+          <w:rFonts w:asciiTheme="minorHAnsi" w:hAnsiTheme="minorHAnsi" w:cstheme="minorHAnsi"/>
+        </w:rPr>
+        <w:t>It’s</w:t>
+      </w:r>
+      <w:proofErr w:type="gramEnd"/>
+      <w:r>
+        <w:rPr>
+          <w:rFonts w:asciiTheme="minorHAnsi" w:hAnsiTheme="minorHAnsi" w:cstheme="minorHAnsi"/>
+        </w:rPr>
+        <w:t xml:space="preserve"> possible that they can’t or don’t want to tell you. They may be embarrassed or </w:t>
+      </w:r>
+      <w:r>
+        <w:rPr>
+          <w:rFonts w:asciiTheme="minorHAnsi" w:hAnsiTheme="minorHAnsi" w:cstheme="minorHAnsi"/>
+        </w:rPr>
+        <w:t>facing a sensitive situation</w:t>
+      </w:r>
+      <w:r>
+        <w:rPr>
+          <w:rFonts w:asciiTheme="minorHAnsi" w:hAnsiTheme="minorHAnsi" w:cstheme="minorHAnsi"/>
+        </w:rPr>
+        <w:t>.</w:t>
+      </w:r>
+      <w:r>
+        <w:rPr>
+          <w:rFonts w:asciiTheme="minorHAnsi" w:hAnsiTheme="minorHAnsi" w:cstheme="minorHAnsi"/>
+        </w:rPr>
+        <w:t xml:space="preserve"> Getting everyone back on schedule matters more than the details of what went wrong.</w:t>
       </w:r>
     </w:p>
     <w:p>
       <w:pPr>
         <w:pStyle w:val="ListParagraph"/>
-        <w:spacing w:line="240" w:lineRule="auto"/>
+        <w:spacing w:after="240" w:line="240" w:lineRule="auto"/>
         <w:ind w:left="0" w:right="1440"/>
         <w:rPr>
           <w:rFonts w:asciiTheme="minorHAnsi" w:hAnsiTheme="minorHAnsi" w:cstheme="minorHAnsi"/>
@@ -11270,10 +12573,10 @@
           <w14:ligatures w14:val="standardContextual"/>
         </w:rPr>
         <w:drawing>
-          <wp:anchor distT="0" distB="0" distL="114300" distR="114300" simplePos="0" relativeHeight="251710464" behindDoc="0" locked="0" layoutInCell="1" allowOverlap="1" wp14:anchorId="34A16C12" wp14:editId="475E9473">
+          <wp:anchor distT="0" distB="0" distL="114300" distR="114300" simplePos="0" relativeHeight="251710464" behindDoc="0" locked="0" layoutInCell="1" allowOverlap="1" wp14:anchorId="34A16C12" wp14:editId="7AB1CA7E">
             <wp:simplePos x="0" y="0"/>
             <wp:positionH relativeFrom="column">
-              <wp:posOffset>5619750</wp:posOffset>
+              <wp:posOffset>5686425</wp:posOffset>
             </wp:positionH>
             <wp:positionV relativeFrom="paragraph">
               <wp:posOffset>111760</wp:posOffset>
@@ -11342,7 +12645,57 @@
         <w:rPr>
           <w:rFonts w:asciiTheme="minorHAnsi" w:hAnsiTheme="minorHAnsi" w:cstheme="minorHAnsi"/>
         </w:rPr>
-        <w:t xml:space="preserve">Do what you can to help the group member with whatever situation has gone wrong. You’ll find lots of suggestions in the previous section, </w:t>
+        <w:t>Do what you can to help the group member.</w:t>
+      </w:r>
+      <w:r>
+        <w:rPr>
+          <w:rFonts w:asciiTheme="minorHAnsi" w:hAnsiTheme="minorHAnsi" w:cstheme="minorHAnsi"/>
+        </w:rPr>
+        <w:t xml:space="preserve"> </w:t>
+      </w:r>
+      <w:r>
+        <w:rPr>
+          <w:rFonts w:asciiTheme="minorHAnsi" w:hAnsiTheme="minorHAnsi" w:cstheme="minorHAnsi"/>
+        </w:rPr>
+        <w:t>The Writing Center is a great resource if someone is having trouble with any part of the writing process</w:t>
+      </w:r>
+      <w:r>
+        <w:rPr>
+          <w:rFonts w:asciiTheme="minorHAnsi" w:hAnsiTheme="minorHAnsi" w:cstheme="minorHAnsi"/>
+        </w:rPr>
+        <w:t>, for instance</w:t>
+      </w:r>
+      <w:r>
+        <w:rPr>
+          <w:rFonts w:asciiTheme="minorHAnsi" w:hAnsiTheme="minorHAnsi" w:cstheme="minorHAnsi"/>
+        </w:rPr>
+        <w:t xml:space="preserve">. </w:t>
+      </w:r>
+      <w:proofErr w:type="gramStart"/>
+      <w:r>
+        <w:rPr>
+          <w:rFonts w:asciiTheme="minorHAnsi" w:hAnsiTheme="minorHAnsi" w:cstheme="minorHAnsi"/>
+        </w:rPr>
+        <w:t>You’ll</w:t>
+      </w:r>
+      <w:proofErr w:type="gramEnd"/>
+      <w:r>
+        <w:rPr>
+          <w:rFonts w:asciiTheme="minorHAnsi" w:hAnsiTheme="minorHAnsi" w:cstheme="minorHAnsi"/>
+        </w:rPr>
+        <w:t xml:space="preserve"> find </w:t>
+      </w:r>
+      <w:r>
+        <w:rPr>
+          <w:rFonts w:asciiTheme="minorHAnsi" w:hAnsiTheme="minorHAnsi" w:cstheme="minorHAnsi"/>
+        </w:rPr>
+        <w:t xml:space="preserve">more </w:t>
+      </w:r>
+      <w:r>
+        <w:rPr>
+          <w:rFonts w:asciiTheme="minorHAnsi" w:hAnsiTheme="minorHAnsi" w:cstheme="minorHAnsi"/>
+        </w:rPr>
+        <w:t xml:space="preserve">suggestions in the previous section, </w:t>
       </w:r>
       <w:hyperlink w:anchor="_How_to_Support" w:history="1">
         <w:r>
@@ -11362,20 +12715,10 @@
     </w:p>
     <w:p>
       <w:pPr>
-        <w:pStyle w:val="ListParagraph"/>
-        <w:spacing w:line="240" w:lineRule="auto"/>
-        <w:ind w:left="0" w:right="1440"/>
-        <w:rPr>
-          <w:rFonts w:asciiTheme="minorHAnsi" w:hAnsiTheme="minorHAnsi" w:cstheme="minorHAnsi"/>
-        </w:rPr>
-      </w:pPr>
-    </w:p>
-    <w:p>
-      <w:pPr>
         <w:tabs>
           <w:tab w:val="left" w:pos="810"/>
         </w:tabs>
-        <w:spacing w:line="240" w:lineRule="auto"/>
+        <w:spacing w:after="240" w:line="240" w:lineRule="auto"/>
         <w:ind w:right="1440"/>
         <w:rPr>
           <w:rFonts w:asciiTheme="minorHAnsi" w:hAnsiTheme="minorHAnsi" w:cstheme="minorHAnsi"/>
@@ -11389,13 +12732,13 @@
           <w14:ligatures w14:val="standardContextual"/>
         </w:rPr>
         <w:drawing>
-          <wp:anchor distT="0" distB="0" distL="114300" distR="114300" simplePos="0" relativeHeight="251701248" behindDoc="0" locked="0" layoutInCell="1" allowOverlap="1" wp14:anchorId="3DA03D52" wp14:editId="43398EAC">
+          <wp:anchor distT="0" distB="0" distL="114300" distR="114300" simplePos="0" relativeHeight="251701248" behindDoc="0" locked="0" layoutInCell="1" allowOverlap="1" wp14:anchorId="3DA03D52" wp14:editId="301AC2C9">
             <wp:simplePos x="0" y="0"/>
             <wp:positionH relativeFrom="column">
               <wp:posOffset>5705475</wp:posOffset>
             </wp:positionH>
             <wp:positionV relativeFrom="paragraph">
-              <wp:posOffset>117475</wp:posOffset>
+              <wp:posOffset>212725</wp:posOffset>
             </wp:positionV>
             <wp:extent cx="685800" cy="685800"/>
             <wp:effectExtent l="0" t="0" r="0" b="0"/>
@@ -11473,7 +12816,21 @@
         <w:rPr>
           <w:rFonts w:asciiTheme="minorHAnsi" w:hAnsiTheme="minorHAnsi" w:cstheme="minorHAnsi"/>
         </w:rPr>
-        <w:t xml:space="preserve"> is experiencing any conflicts or issues, be sure to document what’s going on and how you have worked to resolve the challenges. In the workplace, documentation can be </w:t>
+        <w:t xml:space="preserve"> is experiencing any conflicts or issues, be sure to document </w:t>
+      </w:r>
+      <w:proofErr w:type="gramStart"/>
+      <w:r>
+        <w:rPr>
+          <w:rFonts w:asciiTheme="minorHAnsi" w:hAnsiTheme="minorHAnsi" w:cstheme="minorHAnsi"/>
+        </w:rPr>
+        <w:t>what’s</w:t>
+      </w:r>
+      <w:proofErr w:type="gramEnd"/>
+      <w:r>
+        <w:rPr>
+          <w:rFonts w:asciiTheme="minorHAnsi" w:hAnsiTheme="minorHAnsi" w:cstheme="minorHAnsi"/>
+        </w:rPr>
+        <w:t xml:space="preserve"> going on and how you have worked to resolve the challenges. In the workplace, documentation can be </w:t>
       </w:r>
       <w:r>
         <w:rPr>
@@ -11485,91 +12842,54 @@
         <w:rPr>
           <w:rFonts w:asciiTheme="minorHAnsi" w:hAnsiTheme="minorHAnsi" w:cstheme="minorHAnsi"/>
         </w:rPr>
-        <w:t xml:space="preserve"> Project wrappers</w:t>
-      </w:r>
-    </w:p>
-    <w:p>
-      <w:pPr>
-        <w:tabs>
-          <w:tab w:val="left" w:pos="810"/>
-        </w:tabs>
-        <w:spacing w:line="240" w:lineRule="auto"/>
-        <w:ind w:left="720" w:right="1440" w:hanging="360"/>
-        <w:rPr>
-          <w:rFonts w:asciiTheme="minorHAnsi" w:eastAsia="Verdana" w:hAnsiTheme="minorHAnsi" w:cstheme="minorHAnsi"/>
-          <w:lang w:val="en"/>
-        </w:rPr>
-      </w:pPr>
-    </w:p>
-    <w:p>
-      <w:pPr>
-        <w:tabs>
-          <w:tab w:val="left" w:pos="810"/>
-        </w:tabs>
-        <w:spacing w:line="240" w:lineRule="auto"/>
-        <w:ind w:right="1440"/>
-        <w:rPr>
-          <w:rFonts w:asciiTheme="minorHAnsi" w:hAnsiTheme="minorHAnsi" w:cstheme="minorHAnsi"/>
-        </w:rPr>
-      </w:pPr>
-      <w:r>
-        <w:rPr>
-          <w:rFonts w:asciiTheme="minorHAnsi" w:hAnsiTheme="minorHAnsi" w:cstheme="minorHAnsi"/>
+        <w:t xml:space="preserve"> </w:t>
+      </w:r>
+      <w:r>
+        <w:rPr>
+          <w:rFonts w:asciiTheme="minorHAnsi" w:hAnsiTheme="minorHAnsi" w:cstheme="minorHAnsi"/>
+        </w:rPr>
+        <w:t>In this class, you can use the notes in your p</w:t>
+      </w:r>
+      <w:r>
+        <w:rPr>
+          <w:rFonts w:asciiTheme="minorHAnsi" w:hAnsiTheme="minorHAnsi" w:cstheme="minorHAnsi"/>
+        </w:rPr>
+        <w:t>roject wrappers</w:t>
+      </w:r>
+      <w:r>
+        <w:rPr>
+          <w:rFonts w:asciiTheme="minorHAnsi" w:hAnsiTheme="minorHAnsi" w:cstheme="minorHAnsi"/>
+        </w:rPr>
+        <w:t>, when you describe challenges and how you solved them.</w:t>
+      </w:r>
+    </w:p>
+    <w:p>
+      <w:pPr>
+        <w:spacing w:after="240" w:line="240" w:lineRule="auto"/>
+        <w:rPr>
+          <w:rFonts w:asciiTheme="minorHAnsi" w:hAnsiTheme="minorHAnsi" w:cstheme="minorHAnsi"/>
+        </w:rPr>
+      </w:pPr>
+      <w:r>
+        <w:rPr>
           <w:b/>
           <w:bCs/>
-        </w:rPr>
-        <w:t>Focus on these actions if someone does not do their part.</w:t>
-      </w:r>
-      <w:r>
-        <w:rPr>
-          <w:rFonts w:asciiTheme="minorHAnsi" w:hAnsiTheme="minorHAnsi" w:cstheme="minorHAnsi"/>
-          <w:b/>
-          <w:bCs/>
-        </w:rPr>
-        <w:br/>
-      </w:r>
-      <w:r>
-        <w:rPr>
-          <w:rFonts w:asciiTheme="minorHAnsi" w:hAnsiTheme="minorHAnsi" w:cstheme="minorHAnsi"/>
-        </w:rPr>
-        <w:t>Whether someone disappears, can’t be contacted, or is having trouble with the work, your group can search for a way to collaborate and get the work done. Here are the steps I would like you to try if this situation comes up:</w:t>
-      </w:r>
-    </w:p>
-    <w:p>
-      <w:pPr>
-        <w:pStyle w:val="ListParagraph"/>
-        <w:numPr>
-          <w:ilvl w:val="2"/>
-          <w:numId w:val="30"/>
-        </w:numPr>
-        <w:spacing w:after="240" w:line="240" w:lineRule="auto"/>
-        <w:ind w:left="1080"/>
-        <w:contextualSpacing w:val="0"/>
-        <w:rPr>
-          <w:rFonts w:asciiTheme="minorHAnsi" w:hAnsiTheme="minorHAnsi" w:cstheme="minorHAnsi"/>
-        </w:rPr>
-      </w:pPr>
-      <w:r>
-        <w:rPr>
-          <w:rFonts w:asciiTheme="minorHAnsi" w:hAnsiTheme="minorHAnsi" w:cstheme="minorHAnsi"/>
-          <w:i/>
-          <w:iCs/>
           <w:noProof/>
           <w14:ligatures w14:val="standardContextual"/>
         </w:rPr>
         <w:drawing>
-          <wp:anchor distT="0" distB="0" distL="114300" distR="114300" simplePos="0" relativeHeight="251704320" behindDoc="0" locked="0" layoutInCell="1" allowOverlap="1" wp14:anchorId="63C8BEFC" wp14:editId="4D21E746">
+          <wp:anchor distT="0" distB="0" distL="114300" distR="114300" simplePos="0" relativeHeight="251705344" behindDoc="0" locked="0" layoutInCell="1" allowOverlap="1" wp14:anchorId="3CC55438" wp14:editId="23D36692">
             <wp:simplePos x="0" y="0"/>
             <wp:positionH relativeFrom="column">
-              <wp:posOffset>5562600</wp:posOffset>
+              <wp:posOffset>5857875</wp:posOffset>
             </wp:positionH>
             <wp:positionV relativeFrom="paragraph">
-              <wp:posOffset>-3810</wp:posOffset>
+              <wp:posOffset>142240</wp:posOffset>
             </wp:positionV>
             <wp:extent cx="685800" cy="685800"/>
             <wp:effectExtent l="0" t="0" r="0" b="0"/>
             <wp:wrapSquare wrapText="bothSides"/>
-            <wp:docPr id="549611227" name="Graphic 10"/>
+            <wp:docPr id="1926312576" name="Graphic 12"/>
             <wp:cNvGraphicFramePr>
               <a:graphicFrameLocks xmlns:a="http://schemas.openxmlformats.org/drawingml/2006/main" noChangeAspect="1"/>
             </wp:cNvGraphicFramePr>
@@ -11577,7 +12897,7 @@
               <a:graphicData uri="http://schemas.openxmlformats.org/drawingml/2006/picture">
                 <pic:pic xmlns:pic="http://schemas.openxmlformats.org/drawingml/2006/picture">
                   <pic:nvPicPr>
-                    <pic:cNvPr id="549611227" name=""/>
+                    <pic:cNvPr id="1926312576" name=""/>
                     <pic:cNvPicPr/>
                   </pic:nvPicPr>
                   <pic:blipFill>
@@ -11613,71 +12933,115 @@
       <w:r>
         <w:rPr>
           <w:rFonts w:asciiTheme="minorHAnsi" w:hAnsiTheme="minorHAnsi" w:cstheme="minorHAnsi"/>
-          <w:i/>
-          <w:iCs/>
-        </w:rPr>
-        <w:t xml:space="preserve">Get </w:t>
+          <w:b/>
+          <w:bCs/>
+        </w:rPr>
+        <w:t xml:space="preserve">Address the situation with the rest of your </w:t>
+      </w:r>
+      <w:r>
+        <w:rPr>
+          <w:rFonts w:asciiTheme="minorHAnsi" w:hAnsiTheme="minorHAnsi" w:cstheme="minorHAnsi"/>
+          <w:b/>
+          <w:bCs/>
+        </w:rPr>
+        <w:t>group.</w:t>
+      </w:r>
+      <w:r>
+        <w:rPr>
+          <w:rFonts w:asciiTheme="minorHAnsi" w:hAnsiTheme="minorHAnsi" w:cstheme="minorHAnsi"/>
+          <w:b/>
+          <w:bCs/>
+        </w:rPr>
+        <w:br/>
+      </w:r>
+      <w:r>
+        <w:rPr>
+          <w:rFonts w:asciiTheme="minorHAnsi" w:hAnsiTheme="minorHAnsi" w:cstheme="minorHAnsi"/>
+        </w:rPr>
+        <w:t xml:space="preserve">Once you know </w:t>
       </w:r>
       <w:proofErr w:type="gramStart"/>
       <w:r>
         <w:rPr>
           <w:rFonts w:asciiTheme="minorHAnsi" w:hAnsiTheme="minorHAnsi" w:cstheme="minorHAnsi"/>
-          <w:i/>
-          <w:iCs/>
-        </w:rPr>
-        <w:t>them</w:t>
+        </w:rPr>
+        <w:t>what’s</w:t>
       </w:r>
       <w:proofErr w:type="gramEnd"/>
       <w:r>
         <w:rPr>
           <w:rFonts w:asciiTheme="minorHAnsi" w:hAnsiTheme="minorHAnsi" w:cstheme="minorHAnsi"/>
-          <w:i/>
-          <w:iCs/>
-        </w:rPr>
-        <w:t xml:space="preserve"> help if needed.</w:t>
-      </w:r>
-      <w:r>
-        <w:rPr>
-          <w:rFonts w:asciiTheme="minorHAnsi" w:hAnsiTheme="minorHAnsi" w:cstheme="minorHAnsi"/>
-        </w:rPr>
-        <w:t> In some cases, you can help them yourselves. In other cases, you might want to suggest other resources. The Writing Center is a great resource if someone is having trouble getting started or needs help with any part of the writing process. You can also let me know what I can do to help.</w:t>
-      </w:r>
-    </w:p>
-    <w:p>
-      <w:pPr>
-        <w:pStyle w:val="ListParagraph"/>
-        <w:numPr>
-          <w:ilvl w:val="2"/>
-          <w:numId w:val="30"/>
-        </w:numPr>
+        </w:rPr>
+        <w:t xml:space="preserve"> going on, your group should be able to find a way forward. </w:t>
+      </w:r>
+      <w:proofErr w:type="gramStart"/>
+      <w:r>
+        <w:rPr>
+          <w:rFonts w:asciiTheme="minorHAnsi" w:hAnsiTheme="minorHAnsi" w:cstheme="minorHAnsi"/>
+        </w:rPr>
+        <w:t>Maybe you</w:t>
+      </w:r>
+      <w:proofErr w:type="gramEnd"/>
+      <w:r>
+        <w:rPr>
+          <w:rFonts w:asciiTheme="minorHAnsi" w:hAnsiTheme="minorHAnsi" w:cstheme="minorHAnsi"/>
+        </w:rPr>
+        <w:t xml:space="preserve"> need to adjust the work schedule</w:t>
+      </w:r>
+      <w:r>
+        <w:rPr>
+          <w:rFonts w:asciiTheme="minorHAnsi" w:hAnsiTheme="minorHAnsi" w:cstheme="minorHAnsi"/>
+        </w:rPr>
+        <w:t xml:space="preserve"> or let me know that you need an extra day on an activity</w:t>
+      </w:r>
+      <w:r>
+        <w:rPr>
+          <w:rFonts w:asciiTheme="minorHAnsi" w:hAnsiTheme="minorHAnsi" w:cstheme="minorHAnsi"/>
+        </w:rPr>
+        <w:t xml:space="preserve">. </w:t>
+      </w:r>
+      <w:proofErr w:type="gramStart"/>
+      <w:r>
+        <w:rPr>
+          <w:rFonts w:asciiTheme="minorHAnsi" w:hAnsiTheme="minorHAnsi" w:cstheme="minorHAnsi"/>
+        </w:rPr>
+        <w:t>Perhaps you</w:t>
+      </w:r>
+      <w:proofErr w:type="gramEnd"/>
+      <w:r>
+        <w:rPr>
+          <w:rFonts w:asciiTheme="minorHAnsi" w:hAnsiTheme="minorHAnsi" w:cstheme="minorHAnsi"/>
+        </w:rPr>
+        <w:t xml:space="preserve"> need to have a working meeting where members write together. As much as possible, try to solve the problem as a group.</w:t>
+      </w:r>
+    </w:p>
+    <w:p>
+      <w:pPr>
         <w:spacing w:after="240" w:line="240" w:lineRule="auto"/>
-        <w:ind w:left="1080"/>
-        <w:contextualSpacing w:val="0"/>
-        <w:rPr>
-          <w:rFonts w:asciiTheme="minorHAnsi" w:hAnsiTheme="minorHAnsi" w:cstheme="minorHAnsi"/>
-        </w:rPr>
-      </w:pPr>
-      <w:r>
-        <w:rPr>
-          <w:rFonts w:asciiTheme="minorHAnsi" w:hAnsiTheme="minorHAnsi" w:cstheme="minorHAnsi"/>
-          <w:i/>
-          <w:iCs/>
+        <w:rPr>
+          <w:rFonts w:asciiTheme="minorHAnsi" w:hAnsiTheme="minorHAnsi" w:cstheme="minorHAnsi"/>
+        </w:rPr>
+      </w:pPr>
+      <w:r>
+        <w:rPr>
+          <w:b/>
+          <w:bCs/>
           <w:noProof/>
           <w14:ligatures w14:val="standardContextual"/>
         </w:rPr>
         <w:drawing>
-          <wp:anchor distT="0" distB="0" distL="114300" distR="114300" simplePos="0" relativeHeight="251705344" behindDoc="0" locked="0" layoutInCell="1" allowOverlap="1" wp14:anchorId="3CC55438" wp14:editId="2514A3B6">
+          <wp:anchor distT="0" distB="0" distL="114300" distR="114300" simplePos="0" relativeHeight="251706368" behindDoc="0" locked="0" layoutInCell="1" allowOverlap="1" wp14:anchorId="7C7B18BB" wp14:editId="2AA78251">
             <wp:simplePos x="0" y="0"/>
             <wp:positionH relativeFrom="column">
-              <wp:posOffset>5667375</wp:posOffset>
+              <wp:posOffset>5791200</wp:posOffset>
             </wp:positionH>
             <wp:positionV relativeFrom="paragraph">
-              <wp:posOffset>56515</wp:posOffset>
+              <wp:posOffset>66675</wp:posOffset>
             </wp:positionV>
             <wp:extent cx="685800" cy="685800"/>
             <wp:effectExtent l="0" t="0" r="0" b="0"/>
             <wp:wrapSquare wrapText="bothSides"/>
-            <wp:docPr id="1926312576" name="Graphic 12"/>
+            <wp:docPr id="833542172" name="Graphic 13"/>
             <wp:cNvGraphicFramePr>
               <a:graphicFrameLocks xmlns:a="http://schemas.openxmlformats.org/drawingml/2006/main" noChangeAspect="1"/>
             </wp:cNvGraphicFramePr>
@@ -11685,7 +13049,7 @@
               <a:graphicData uri="http://schemas.openxmlformats.org/drawingml/2006/picture">
                 <pic:pic xmlns:pic="http://schemas.openxmlformats.org/drawingml/2006/picture">
                   <pic:nvPicPr>
-                    <pic:cNvPr id="1926312576" name=""/>
+                    <pic:cNvPr id="833542172" name=""/>
                     <pic:cNvPicPr/>
                   </pic:nvPicPr>
                   <pic:blipFill>
@@ -11721,498 +13085,245 @@
       <w:r>
         <w:rPr>
           <w:rFonts w:asciiTheme="minorHAnsi" w:hAnsiTheme="minorHAnsi" w:cstheme="minorHAnsi"/>
-          <w:i/>
-          <w:iCs/>
-        </w:rPr>
-        <w:t>Solve the issue among the group members. </w:t>
-      </w:r>
-      <w:r>
-        <w:rPr>
-          <w:rFonts w:asciiTheme="minorHAnsi" w:hAnsiTheme="minorHAnsi" w:cstheme="minorHAnsi"/>
-        </w:rPr>
-        <w:t>Once you know what’s going on and address the issue, your group should be able to find a way forward. Maybe you need to adjust the work schedule. Perhaps you need to have a working meeting where members write together. As much as possible, try to solve the problem as a group.</w:t>
+          <w:b/>
+          <w:bCs/>
+        </w:rPr>
+        <w:t>Email</w:t>
+      </w:r>
+      <w:r>
+        <w:rPr>
+          <w:rFonts w:asciiTheme="minorHAnsi" w:hAnsiTheme="minorHAnsi" w:cstheme="minorHAnsi"/>
+          <w:b/>
+          <w:bCs/>
+        </w:rPr>
+        <w:t xml:space="preserve"> me if you need help.</w:t>
+      </w:r>
+      <w:r>
+        <w:rPr>
+          <w:rFonts w:asciiTheme="minorHAnsi" w:hAnsiTheme="minorHAnsi" w:cstheme="minorHAnsi"/>
+          <w:b/>
+          <w:bCs/>
+        </w:rPr>
+        <w:br/>
+      </w:r>
+      <w:r>
+        <w:rPr>
+          <w:rFonts w:asciiTheme="minorHAnsi" w:hAnsiTheme="minorHAnsi" w:cstheme="minorHAnsi"/>
+        </w:rPr>
+        <w:t>Finding your own way is a large part of what project management is about</w:t>
+      </w:r>
+      <w:r>
+        <w:rPr>
+          <w:rFonts w:asciiTheme="minorHAnsi" w:hAnsiTheme="minorHAnsi" w:cstheme="minorHAnsi"/>
+        </w:rPr>
+        <w:t xml:space="preserve">, but </w:t>
+      </w:r>
+      <w:proofErr w:type="gramStart"/>
+      <w:r>
+        <w:rPr>
+          <w:rFonts w:asciiTheme="minorHAnsi" w:hAnsiTheme="minorHAnsi" w:cstheme="minorHAnsi"/>
+        </w:rPr>
+        <w:t>you’re</w:t>
+      </w:r>
+      <w:proofErr w:type="gramEnd"/>
+      <w:r>
+        <w:rPr>
+          <w:rFonts w:asciiTheme="minorHAnsi" w:hAnsiTheme="minorHAnsi" w:cstheme="minorHAnsi"/>
+        </w:rPr>
+        <w:t xml:space="preserve"> still learning how the process works. I </w:t>
+      </w:r>
+      <w:proofErr w:type="gramStart"/>
+      <w:r>
+        <w:rPr>
+          <w:rFonts w:asciiTheme="minorHAnsi" w:hAnsiTheme="minorHAnsi" w:cstheme="minorHAnsi"/>
+        </w:rPr>
+        <w:t>don’t</w:t>
+      </w:r>
+      <w:proofErr w:type="gramEnd"/>
+      <w:r>
+        <w:rPr>
+          <w:rFonts w:asciiTheme="minorHAnsi" w:hAnsiTheme="minorHAnsi" w:cstheme="minorHAnsi"/>
+        </w:rPr>
+        <w:t xml:space="preserve"> expect you to know everything already—what would be the point of taking the course if you already knew everything?</w:t>
+      </w:r>
+    </w:p>
+    <w:p>
+      <w:pPr>
+        <w:spacing w:after="240" w:line="240" w:lineRule="auto"/>
+        <w:rPr>
+          <w:rFonts w:asciiTheme="minorHAnsi" w:hAnsiTheme="minorHAnsi" w:cstheme="minorHAnsi"/>
+        </w:rPr>
+      </w:pPr>
+      <w:r>
+        <w:rPr>
+          <w:rFonts w:asciiTheme="minorHAnsi" w:hAnsiTheme="minorHAnsi" w:cstheme="minorHAnsi"/>
+        </w:rPr>
+        <w:t xml:space="preserve">If you need help, let me know. </w:t>
+      </w:r>
+      <w:proofErr w:type="gramStart"/>
+      <w:r>
+        <w:rPr>
+          <w:rFonts w:asciiTheme="minorHAnsi" w:hAnsiTheme="minorHAnsi" w:cstheme="minorHAnsi"/>
+        </w:rPr>
+        <w:t>Send  me</w:t>
+      </w:r>
+      <w:proofErr w:type="gramEnd"/>
+      <w:r>
+        <w:rPr>
+          <w:rFonts w:asciiTheme="minorHAnsi" w:hAnsiTheme="minorHAnsi" w:cstheme="minorHAnsi"/>
+        </w:rPr>
+        <w:t xml:space="preserve"> a message that answers the following questions: </w:t>
       </w:r>
     </w:p>
     <w:p>
       <w:pPr>
         <w:pStyle w:val="ListParagraph"/>
         <w:numPr>
-          <w:ilvl w:val="2"/>
-          <w:numId w:val="30"/>
+          <w:ilvl w:val="0"/>
+          <w:numId w:val="31"/>
         </w:numPr>
         <w:spacing w:after="240" w:line="240" w:lineRule="auto"/>
-        <w:ind w:left="1080"/>
-        <w:contextualSpacing w:val="0"/>
-        <w:rPr>
-          <w:rFonts w:asciiTheme="minorHAnsi" w:hAnsiTheme="minorHAnsi" w:cstheme="minorHAnsi"/>
-        </w:rPr>
-      </w:pPr>
-      <w:r>
-        <w:rPr>
-          <w:rFonts w:asciiTheme="minorHAnsi" w:hAnsiTheme="minorHAnsi" w:cstheme="minorHAnsi"/>
-          <w:i/>
-          <w:iCs/>
-          <w:noProof/>
-          <w14:ligatures w14:val="standardContextual"/>
-        </w:rPr>
-        <w:drawing>
-          <wp:anchor distT="0" distB="0" distL="114300" distR="114300" simplePos="0" relativeHeight="251706368" behindDoc="0" locked="0" layoutInCell="1" allowOverlap="1" wp14:anchorId="7C7B18BB" wp14:editId="5E091EC1">
-            <wp:simplePos x="0" y="0"/>
-            <wp:positionH relativeFrom="column">
-              <wp:posOffset>5562600</wp:posOffset>
-            </wp:positionH>
-            <wp:positionV relativeFrom="paragraph">
-              <wp:posOffset>0</wp:posOffset>
-            </wp:positionV>
-            <wp:extent cx="685800" cy="685800"/>
-            <wp:effectExtent l="0" t="0" r="0" b="0"/>
-            <wp:wrapSquare wrapText="bothSides"/>
-            <wp:docPr id="833542172" name="Graphic 13"/>
-            <wp:cNvGraphicFramePr>
-              <a:graphicFrameLocks xmlns:a="http://schemas.openxmlformats.org/drawingml/2006/main" noChangeAspect="1"/>
-            </wp:cNvGraphicFramePr>
-            <a:graphic xmlns:a="http://schemas.openxmlformats.org/drawingml/2006/main">
-              <a:graphicData uri="http://schemas.openxmlformats.org/drawingml/2006/picture">
-                <pic:pic xmlns:pic="http://schemas.openxmlformats.org/drawingml/2006/picture">
-                  <pic:nvPicPr>
-                    <pic:cNvPr id="833542172" name=""/>
-                    <pic:cNvPicPr/>
-                  </pic:nvPicPr>
-                  <pic:blipFill>
-                    <a:blip r:embed="rId97">
-                      <a:extLst>
-                        <a:ext uri="{28A0092B-C50C-407E-A947-70E740481C1C}">
-                          <a14:useLocalDpi xmlns:a14="http://schemas.microsoft.com/office/drawing/2010/main" val="0"/>
-                        </a:ext>
-                        <a:ext uri="{96DAC541-7B7A-43D3-8B79-37D633B846F1}">
-                          <asvg:svgBlip xmlns:asvg="http://schemas.microsoft.com/office/drawing/2016/SVG/main" r:embed="rId98"/>
-                        </a:ext>
-                      </a:extLst>
-                    </a:blip>
-                    <a:stretch>
-                      <a:fillRect/>
-                    </a:stretch>
-                  </pic:blipFill>
-                  <pic:spPr>
-                    <a:xfrm>
-                      <a:off x="0" y="0"/>
-                      <a:ext cx="685800" cy="685800"/>
-                    </a:xfrm>
-                    <a:prstGeom prst="rect">
-                      <a:avLst/>
-                    </a:prstGeom>
-                  </pic:spPr>
-                </pic:pic>
-              </a:graphicData>
-            </a:graphic>
-          </wp:anchor>
-        </w:drawing>
-      </w:r>
-      <w:r>
-        <w:rPr>
-          <w:rFonts w:asciiTheme="minorHAnsi" w:hAnsiTheme="minorHAnsi" w:cstheme="minorHAnsi"/>
-          <w:i/>
-          <w:iCs/>
-        </w:rPr>
-        <w:t>Email</w:t>
-      </w:r>
-      <w:r>
-        <w:rPr>
-          <w:rFonts w:asciiTheme="minorHAnsi" w:hAnsiTheme="minorHAnsi" w:cstheme="minorHAnsi"/>
-          <w:i/>
-          <w:iCs/>
-        </w:rPr>
-        <w:t xml:space="preserve"> me if you need more help.</w:t>
-      </w:r>
-      <w:r>
-        <w:rPr>
-          <w:rFonts w:asciiTheme="minorHAnsi" w:hAnsiTheme="minorHAnsi" w:cstheme="minorHAnsi"/>
-        </w:rPr>
-        <w:t> Finding your own way is a large part of what project management is about. That said, I’m </w:t>
-      </w:r>
-      <w:r>
-        <w:rPr>
-          <w:rFonts w:asciiTheme="minorHAnsi" w:hAnsiTheme="minorHAnsi" w:cstheme="minorHAnsi"/>
-          <w:i/>
-          <w:iCs/>
-        </w:rPr>
-        <w:t>not</w:t>
-      </w:r>
-      <w:r>
-        <w:rPr>
-          <w:rFonts w:asciiTheme="minorHAnsi" w:hAnsiTheme="minorHAnsi" w:cstheme="minorHAnsi"/>
-        </w:rPr>
-        <w:t> saying that you can’t ask for help. Let me know what you’ve tried and what you’d like me to do.</w:t>
+        <w:rPr>
+          <w:rFonts w:asciiTheme="minorHAnsi" w:hAnsiTheme="minorHAnsi" w:cstheme="minorHAnsi"/>
+        </w:rPr>
+      </w:pPr>
+      <w:r>
+        <w:rPr>
+          <w:rFonts w:asciiTheme="minorHAnsi" w:hAnsiTheme="minorHAnsi" w:cstheme="minorHAnsi"/>
+        </w:rPr>
+        <w:t>What’s your group’s name?</w:t>
       </w:r>
     </w:p>
     <w:p>
       <w:pPr>
         <w:pStyle w:val="ListParagraph"/>
         <w:numPr>
-          <w:ilvl w:val="2"/>
-          <w:numId w:val="30"/>
+          <w:ilvl w:val="0"/>
+          <w:numId w:val="31"/>
         </w:numPr>
+        <w:spacing w:after="240" w:line="240" w:lineRule="auto"/>
+        <w:rPr>
+          <w:rFonts w:asciiTheme="minorHAnsi" w:hAnsiTheme="minorHAnsi" w:cstheme="minorHAnsi"/>
+        </w:rPr>
+      </w:pPr>
+      <w:proofErr w:type="gramStart"/>
+      <w:r>
+        <w:rPr>
+          <w:rFonts w:asciiTheme="minorHAnsi" w:hAnsiTheme="minorHAnsi" w:cstheme="minorHAnsi"/>
+        </w:rPr>
+        <w:t>What’s</w:t>
+      </w:r>
+      <w:proofErr w:type="gramEnd"/>
+      <w:r>
+        <w:rPr>
+          <w:rFonts w:asciiTheme="minorHAnsi" w:hAnsiTheme="minorHAnsi" w:cstheme="minorHAnsi"/>
+        </w:rPr>
+        <w:t xml:space="preserve"> going on? Why does your group need help?</w:t>
+      </w:r>
+    </w:p>
+    <w:p>
+      <w:pPr>
+        <w:pStyle w:val="ListParagraph"/>
+        <w:numPr>
+          <w:ilvl w:val="0"/>
+          <w:numId w:val="31"/>
+        </w:numPr>
+        <w:spacing w:after="240" w:line="240" w:lineRule="auto"/>
+        <w:rPr>
+          <w:rFonts w:asciiTheme="minorHAnsi" w:hAnsiTheme="minorHAnsi" w:cstheme="minorHAnsi"/>
+        </w:rPr>
+      </w:pPr>
+      <w:r>
+        <w:rPr>
+          <w:rFonts w:asciiTheme="minorHAnsi" w:hAnsiTheme="minorHAnsi" w:cstheme="minorHAnsi"/>
+        </w:rPr>
+        <w:t>W</w:t>
+      </w:r>
+      <w:r>
+        <w:rPr>
+          <w:rFonts w:asciiTheme="minorHAnsi" w:hAnsiTheme="minorHAnsi" w:cstheme="minorHAnsi"/>
+        </w:rPr>
+        <w:t xml:space="preserve">hat </w:t>
+      </w:r>
+      <w:r>
+        <w:rPr>
+          <w:rFonts w:asciiTheme="minorHAnsi" w:hAnsiTheme="minorHAnsi" w:cstheme="minorHAnsi"/>
+        </w:rPr>
+        <w:t>have you already done to try</w:t>
+      </w:r>
+      <w:r>
+        <w:rPr>
+          <w:rFonts w:asciiTheme="minorHAnsi" w:hAnsiTheme="minorHAnsi" w:cstheme="minorHAnsi"/>
+        </w:rPr>
+        <w:t xml:space="preserve"> </w:t>
+      </w:r>
+      <w:r>
+        <w:rPr>
+          <w:rFonts w:asciiTheme="minorHAnsi" w:hAnsiTheme="minorHAnsi" w:cstheme="minorHAnsi"/>
+        </w:rPr>
+        <w:t>to solve the situation?</w:t>
+      </w:r>
+    </w:p>
+    <w:p>
+      <w:pPr>
+        <w:pStyle w:val="ListParagraph"/>
+        <w:numPr>
+          <w:ilvl w:val="0"/>
+          <w:numId w:val="31"/>
+        </w:numPr>
+        <w:spacing w:after="240" w:line="240" w:lineRule="auto"/>
+        <w:rPr>
+          <w:rFonts w:asciiTheme="minorHAnsi" w:hAnsiTheme="minorHAnsi" w:cstheme="minorHAnsi"/>
+        </w:rPr>
+      </w:pPr>
+      <w:r>
+        <w:rPr>
+          <w:rFonts w:asciiTheme="minorHAnsi" w:hAnsiTheme="minorHAnsi" w:cstheme="minorHAnsi"/>
+        </w:rPr>
+        <w:t>W</w:t>
+      </w:r>
+      <w:r>
+        <w:rPr>
+          <w:rFonts w:asciiTheme="minorHAnsi" w:hAnsiTheme="minorHAnsi" w:cstheme="minorHAnsi"/>
+        </w:rPr>
+        <w:t xml:space="preserve">hat </w:t>
+      </w:r>
+      <w:r>
+        <w:rPr>
+          <w:rFonts w:asciiTheme="minorHAnsi" w:hAnsiTheme="minorHAnsi" w:cstheme="minorHAnsi"/>
+        </w:rPr>
+        <w:t xml:space="preserve">kind of help do you need from me? </w:t>
+      </w:r>
+    </w:p>
+    <w:p>
+      <w:pPr>
         <w:spacing w:line="240" w:lineRule="auto"/>
-        <w:ind w:left="1080"/>
-        <w:rPr>
-          <w:rFonts w:asciiTheme="minorHAnsi" w:hAnsiTheme="minorHAnsi" w:cstheme="minorHAnsi"/>
-        </w:rPr>
-      </w:pPr>
-      <w:r>
-        <w:rPr>
-          <w:rFonts w:asciiTheme="minorHAnsi" w:hAnsiTheme="minorHAnsi" w:cstheme="minorHAnsi"/>
-          <w:i/>
-          <w:iCs/>
-        </w:rPr>
-        <w:t>Note what’s going on if it’s time to submit your work.</w:t>
-      </w:r>
-      <w:r>
-        <w:rPr>
-          <w:rFonts w:asciiTheme="minorHAnsi" w:hAnsiTheme="minorHAnsi" w:cstheme="minorHAnsi"/>
-        </w:rPr>
-        <w:t xml:space="preserve"> Everyone should have until the Target Due Date for each of the assignments. If the Target Due Date is </w:t>
-      </w:r>
+        <w:rPr>
+          <w:rFonts w:asciiTheme="minorHAnsi" w:hAnsiTheme="minorHAnsi" w:cstheme="minorHAnsi"/>
+        </w:rPr>
+      </w:pPr>
       <w:proofErr w:type="gramStart"/>
       <w:r>
         <w:rPr>
           <w:rFonts w:asciiTheme="minorHAnsi" w:hAnsiTheme="minorHAnsi" w:cstheme="minorHAnsi"/>
         </w:rPr>
-        <w:t>here</w:t>
+        <w:t>I’ll</w:t>
       </w:r>
       <w:proofErr w:type="gramEnd"/>
       <w:r>
         <w:rPr>
           <w:rFonts w:asciiTheme="minorHAnsi" w:hAnsiTheme="minorHAnsi" w:cstheme="minorHAnsi"/>
         </w:rPr>
-        <w:t xml:space="preserve"> however and you’re not sure when the missing person will deliver their work, add a note in your project that explains what’s going on. You can write something like this:</w:t>
-      </w:r>
-      <w:r>
-        <w:rPr>
-          <w:rFonts w:asciiTheme="minorHAnsi" w:hAnsiTheme="minorHAnsi" w:cstheme="minorHAnsi"/>
-        </w:rPr>
-        <w:br/>
-      </w:r>
-      <w:r>
-        <w:rPr>
-          <w:rStyle w:val="HTMLCode"/>
-          <w:rFonts w:asciiTheme="minorHAnsi" w:hAnsiTheme="minorHAnsi" w:cstheme="minorHAnsi"/>
-          <w:color w:val="C7254E"/>
-          <w:sz w:val="22"/>
-          <w:szCs w:val="22"/>
-          <w:shd w:val="clear" w:color="auto" w:fill="F9F2F4"/>
-        </w:rPr>
-        <w:t xml:space="preserve">This section is missing from our report. Tian </w:t>
-      </w:r>
-      <w:proofErr w:type="spellStart"/>
-      <w:r>
-        <w:rPr>
-          <w:rStyle w:val="HTMLCode"/>
-          <w:rFonts w:asciiTheme="minorHAnsi" w:hAnsiTheme="minorHAnsi" w:cstheme="minorHAnsi"/>
-          <w:color w:val="C7254E"/>
-          <w:sz w:val="22"/>
-          <w:szCs w:val="22"/>
-          <w:shd w:val="clear" w:color="auto" w:fill="F9F2F4"/>
-        </w:rPr>
-        <w:t>Tian</w:t>
-      </w:r>
-      <w:proofErr w:type="spellEnd"/>
-      <w:r>
-        <w:rPr>
-          <w:rStyle w:val="HTMLCode"/>
-          <w:rFonts w:asciiTheme="minorHAnsi" w:hAnsiTheme="minorHAnsi" w:cstheme="minorHAnsi"/>
-          <w:color w:val="C7254E"/>
-          <w:sz w:val="22"/>
-          <w:szCs w:val="22"/>
-          <w:shd w:val="clear" w:color="auto" w:fill="F9F2F4"/>
-        </w:rPr>
-        <w:t xml:space="preserve"> has COVID and is not able to do their part of the report for at least another week.</w:t>
-      </w:r>
-      <w:r>
-        <w:rPr>
-          <w:rFonts w:asciiTheme="minorHAnsi" w:hAnsiTheme="minorHAnsi" w:cstheme="minorHAnsi"/>
-        </w:rPr>
-        <w:br/>
-      </w:r>
-      <w:r>
-        <w:rPr>
-          <w:rFonts w:asciiTheme="minorHAnsi" w:hAnsiTheme="minorHAnsi" w:cstheme="minorHAnsi"/>
-        </w:rPr>
-        <w:lastRenderedPageBreak/>
-        <w:t>Additionally add a Submission Comment to tell me what’s going on. Be sure to include details on when (or if) the missing work can be added.</w:t>
+        <w:t xml:space="preserve"> come up with some ideas on what to do next.</w:t>
       </w:r>
     </w:p>
     <w:p>
       <w:pPr>
         <w:spacing w:line="240" w:lineRule="auto"/>
-        <w:ind w:left="360"/>
-        <w:rPr>
-          <w:rFonts w:asciiTheme="minorHAnsi" w:eastAsia="Verdana" w:hAnsiTheme="minorHAnsi" w:cstheme="minorHAnsi"/>
-          <w:lang w:val="en"/>
-        </w:rPr>
-      </w:pPr>
-      <w:r>
-        <w:rPr>
-          <w:rFonts w:asciiTheme="minorHAnsi" w:eastAsia="Verdana" w:hAnsiTheme="minorHAnsi" w:cstheme="minorHAnsi"/>
-          <w:noProof/>
-          <w:lang w:val="en"/>
-          <w14:ligatures w14:val="standardContextual"/>
-        </w:rPr>
-        <w:drawing>
-          <wp:inline distT="0" distB="0" distL="0" distR="0" wp14:anchorId="442B8AD3" wp14:editId="00045D0D">
-            <wp:extent cx="685800" cy="685800"/>
-            <wp:effectExtent l="0" t="0" r="0" b="0"/>
-            <wp:docPr id="796214758" name="Graphic 18"/>
-            <wp:cNvGraphicFramePr>
-              <a:graphicFrameLocks xmlns:a="http://schemas.openxmlformats.org/drawingml/2006/main" noChangeAspect="1"/>
-            </wp:cNvGraphicFramePr>
-            <a:graphic xmlns:a="http://schemas.openxmlformats.org/drawingml/2006/main">
-              <a:graphicData uri="http://schemas.openxmlformats.org/drawingml/2006/picture">
-                <pic:pic xmlns:pic="http://schemas.openxmlformats.org/drawingml/2006/picture">
-                  <pic:nvPicPr>
-                    <pic:cNvPr id="796214758" name=""/>
-                    <pic:cNvPicPr/>
-                  </pic:nvPicPr>
-                  <pic:blipFill>
-                    <a:blip r:embed="rId99">
-                      <a:extLst>
-                        <a:ext uri="{28A0092B-C50C-407E-A947-70E740481C1C}">
-                          <a14:useLocalDpi xmlns:a14="http://schemas.microsoft.com/office/drawing/2010/main" val="0"/>
-                        </a:ext>
-                        <a:ext uri="{96DAC541-7B7A-43D3-8B79-37D633B846F1}">
-                          <asvg:svgBlip xmlns:asvg="http://schemas.microsoft.com/office/drawing/2016/SVG/main" r:embed="rId100"/>
-                        </a:ext>
-                      </a:extLst>
-                    </a:blip>
-                    <a:stretch>
-                      <a:fillRect/>
-                    </a:stretch>
-                  </pic:blipFill>
-                  <pic:spPr>
-                    <a:xfrm>
-                      <a:off x="0" y="0"/>
-                      <a:ext cx="685800" cy="685800"/>
-                    </a:xfrm>
-                    <a:prstGeom prst="rect">
-                      <a:avLst/>
-                    </a:prstGeom>
-                  </pic:spPr>
-                </pic:pic>
-              </a:graphicData>
-            </a:graphic>
-          </wp:inline>
-        </w:drawing>
-      </w:r>
-      <w:r>
-        <w:rPr>
-          <w:rFonts w:asciiTheme="minorHAnsi" w:hAnsiTheme="minorHAnsi" w:cstheme="minorHAnsi"/>
-          <w:b/>
-          <w:bCs/>
-          <w:noProof/>
-          <w14:ligatures w14:val="standardContextual"/>
-        </w:rPr>
-        <w:drawing>
-          <wp:inline distT="0" distB="0" distL="0" distR="0" wp14:anchorId="1204E469" wp14:editId="60BB3A8D">
-            <wp:extent cx="685800" cy="685800"/>
-            <wp:effectExtent l="0" t="0" r="0" b="0"/>
-            <wp:docPr id="982414362" name="Graphic 19"/>
-            <wp:cNvGraphicFramePr>
-              <a:graphicFrameLocks xmlns:a="http://schemas.openxmlformats.org/drawingml/2006/main" noChangeAspect="1"/>
-            </wp:cNvGraphicFramePr>
-            <a:graphic xmlns:a="http://schemas.openxmlformats.org/drawingml/2006/main">
-              <a:graphicData uri="http://schemas.openxmlformats.org/drawingml/2006/picture">
-                <pic:pic xmlns:pic="http://schemas.openxmlformats.org/drawingml/2006/picture">
-                  <pic:nvPicPr>
-                    <pic:cNvPr id="982414362" name=""/>
-                    <pic:cNvPicPr/>
-                  </pic:nvPicPr>
-                  <pic:blipFill>
-                    <a:blip r:embed="rId101">
-                      <a:extLst>
-                        <a:ext uri="{28A0092B-C50C-407E-A947-70E740481C1C}">
-                          <a14:useLocalDpi xmlns:a14="http://schemas.microsoft.com/office/drawing/2010/main" val="0"/>
-                        </a:ext>
-                        <a:ext uri="{96DAC541-7B7A-43D3-8B79-37D633B846F1}">
-                          <asvg:svgBlip xmlns:asvg="http://schemas.microsoft.com/office/drawing/2016/SVG/main" r:embed="rId102"/>
-                        </a:ext>
-                      </a:extLst>
-                    </a:blip>
-                    <a:stretch>
-                      <a:fillRect/>
-                    </a:stretch>
-                  </pic:blipFill>
-                  <pic:spPr>
-                    <a:xfrm>
-                      <a:off x="0" y="0"/>
-                      <a:ext cx="685800" cy="685800"/>
-                    </a:xfrm>
-                    <a:prstGeom prst="rect">
-                      <a:avLst/>
-                    </a:prstGeom>
-                  </pic:spPr>
-                </pic:pic>
-              </a:graphicData>
-            </a:graphic>
-          </wp:inline>
-        </w:drawing>
-      </w:r>
-      <w:r>
-        <w:rPr>
-          <w:rFonts w:asciiTheme="minorHAnsi" w:hAnsiTheme="minorHAnsi" w:cstheme="minorHAnsi"/>
-          <w:b/>
-          <w:bCs/>
-          <w:noProof/>
-          <w14:ligatures w14:val="standardContextual"/>
-        </w:rPr>
-        <w:drawing>
-          <wp:inline distT="0" distB="0" distL="0" distR="0" wp14:anchorId="09C22C16" wp14:editId="7921FAF1">
-            <wp:extent cx="685800" cy="685800"/>
-            <wp:effectExtent l="0" t="0" r="0" b="0"/>
-            <wp:docPr id="364037767" name="Graphic 21"/>
-            <wp:cNvGraphicFramePr>
-              <a:graphicFrameLocks xmlns:a="http://schemas.openxmlformats.org/drawingml/2006/main" noChangeAspect="1"/>
-            </wp:cNvGraphicFramePr>
-            <a:graphic xmlns:a="http://schemas.openxmlformats.org/drawingml/2006/main">
-              <a:graphicData uri="http://schemas.openxmlformats.org/drawingml/2006/picture">
-                <pic:pic xmlns:pic="http://schemas.openxmlformats.org/drawingml/2006/picture">
-                  <pic:nvPicPr>
-                    <pic:cNvPr id="364037767" name=""/>
-                    <pic:cNvPicPr/>
-                  </pic:nvPicPr>
-                  <pic:blipFill>
-                    <a:blip r:embed="rId103">
-                      <a:extLst>
-                        <a:ext uri="{28A0092B-C50C-407E-A947-70E740481C1C}">
-                          <a14:useLocalDpi xmlns:a14="http://schemas.microsoft.com/office/drawing/2010/main" val="0"/>
-                        </a:ext>
-                        <a:ext uri="{96DAC541-7B7A-43D3-8B79-37D633B846F1}">
-                          <asvg:svgBlip xmlns:asvg="http://schemas.microsoft.com/office/drawing/2016/SVG/main" r:embed="rId104"/>
-                        </a:ext>
-                      </a:extLst>
-                    </a:blip>
-                    <a:stretch>
-                      <a:fillRect/>
-                    </a:stretch>
-                  </pic:blipFill>
-                  <pic:spPr>
-                    <a:xfrm>
-                      <a:off x="0" y="0"/>
-                      <a:ext cx="685800" cy="685800"/>
-                    </a:xfrm>
-                    <a:prstGeom prst="rect">
-                      <a:avLst/>
-                    </a:prstGeom>
-                  </pic:spPr>
-                </pic:pic>
-              </a:graphicData>
-            </a:graphic>
-          </wp:inline>
-        </w:drawing>
-      </w:r>
-      <w:r>
-        <w:rPr>
-          <w:rFonts w:asciiTheme="minorHAnsi" w:hAnsiTheme="minorHAnsi" w:cstheme="minorHAnsi"/>
-          <w:b/>
-          <w:bCs/>
-          <w:noProof/>
-          <w14:ligatures w14:val="standardContextual"/>
-        </w:rPr>
-        <w:drawing>
-          <wp:inline distT="0" distB="0" distL="0" distR="0" wp14:anchorId="27A4DD2C" wp14:editId="7AC5B0EE">
-            <wp:extent cx="685800" cy="685800"/>
-            <wp:effectExtent l="0" t="0" r="0" b="0"/>
-            <wp:docPr id="1428371068" name="Graphic 22"/>
-            <wp:cNvGraphicFramePr>
-              <a:graphicFrameLocks xmlns:a="http://schemas.openxmlformats.org/drawingml/2006/main" noChangeAspect="1"/>
-            </wp:cNvGraphicFramePr>
-            <a:graphic xmlns:a="http://schemas.openxmlformats.org/drawingml/2006/main">
-              <a:graphicData uri="http://schemas.openxmlformats.org/drawingml/2006/picture">
-                <pic:pic xmlns:pic="http://schemas.openxmlformats.org/drawingml/2006/picture">
-                  <pic:nvPicPr>
-                    <pic:cNvPr id="1428371068" name=""/>
-                    <pic:cNvPicPr/>
-                  </pic:nvPicPr>
-                  <pic:blipFill>
-                    <a:blip r:embed="rId105">
-                      <a:extLst>
-                        <a:ext uri="{28A0092B-C50C-407E-A947-70E740481C1C}">
-                          <a14:useLocalDpi xmlns:a14="http://schemas.microsoft.com/office/drawing/2010/main" val="0"/>
-                        </a:ext>
-                        <a:ext uri="{96DAC541-7B7A-43D3-8B79-37D633B846F1}">
-                          <asvg:svgBlip xmlns:asvg="http://schemas.microsoft.com/office/drawing/2016/SVG/main" r:embed="rId106"/>
-                        </a:ext>
-                      </a:extLst>
-                    </a:blip>
-                    <a:stretch>
-                      <a:fillRect/>
-                    </a:stretch>
-                  </pic:blipFill>
-                  <pic:spPr>
-                    <a:xfrm>
-                      <a:off x="0" y="0"/>
-                      <a:ext cx="685800" cy="685800"/>
-                    </a:xfrm>
-                    <a:prstGeom prst="rect">
-                      <a:avLst/>
-                    </a:prstGeom>
-                  </pic:spPr>
-                </pic:pic>
-              </a:graphicData>
-            </a:graphic>
-          </wp:inline>
-        </w:drawing>
-      </w:r>
-      <w:r>
-        <w:rPr>
-          <w:rFonts w:asciiTheme="minorHAnsi" w:eastAsia="Verdana" w:hAnsiTheme="minorHAnsi" w:cstheme="minorHAnsi"/>
-          <w:noProof/>
-          <w:lang w:val="en"/>
-          <w14:ligatures w14:val="standardContextual"/>
-        </w:rPr>
-        <w:drawing>
-          <wp:inline distT="0" distB="0" distL="0" distR="0" wp14:anchorId="7928B3FF" wp14:editId="7ED841B5">
-            <wp:extent cx="685800" cy="685800"/>
-            <wp:effectExtent l="0" t="0" r="0" b="0"/>
-            <wp:docPr id="505014525" name="Graphic 24"/>
-            <wp:cNvGraphicFramePr>
-              <a:graphicFrameLocks xmlns:a="http://schemas.openxmlformats.org/drawingml/2006/main" noChangeAspect="1"/>
-            </wp:cNvGraphicFramePr>
-            <a:graphic xmlns:a="http://schemas.openxmlformats.org/drawingml/2006/main">
-              <a:graphicData uri="http://schemas.openxmlformats.org/drawingml/2006/picture">
-                <pic:pic xmlns:pic="http://schemas.openxmlformats.org/drawingml/2006/picture">
-                  <pic:nvPicPr>
-                    <pic:cNvPr id="505014525" name=""/>
-                    <pic:cNvPicPr/>
-                  </pic:nvPicPr>
-                  <pic:blipFill>
-                    <a:blip r:embed="rId107">
-                      <a:extLst>
-                        <a:ext uri="{28A0092B-C50C-407E-A947-70E740481C1C}">
-                          <a14:useLocalDpi xmlns:a14="http://schemas.microsoft.com/office/drawing/2010/main" val="0"/>
-                        </a:ext>
-                        <a:ext uri="{96DAC541-7B7A-43D3-8B79-37D633B846F1}">
-                          <asvg:svgBlip xmlns:asvg="http://schemas.microsoft.com/office/drawing/2016/SVG/main" r:embed="rId108"/>
-                        </a:ext>
-                      </a:extLst>
-                    </a:blip>
-                    <a:stretch>
-                      <a:fillRect/>
-                    </a:stretch>
-                  </pic:blipFill>
-                  <pic:spPr>
-                    <a:xfrm>
-                      <a:off x="0" y="0"/>
-                      <a:ext cx="685800" cy="685800"/>
-                    </a:xfrm>
-                    <a:prstGeom prst="rect">
-                      <a:avLst/>
-                    </a:prstGeom>
-                  </pic:spPr>
-                </pic:pic>
-              </a:graphicData>
-            </a:graphic>
-          </wp:inline>
-        </w:drawing>
-      </w:r>
+        <w:rPr>
+          <w:rFonts w:asciiTheme="minorHAnsi" w:hAnsiTheme="minorHAnsi" w:cstheme="minorHAnsi"/>
+        </w:rPr>
+      </w:pPr>
     </w:p>
     <w:p>
       <w:pPr>
@@ -12238,9 +13349,14 @@
       </w:pPr>
       <w:r>
         <w:lastRenderedPageBreak/>
-        <w:t>How Groups and Group Work Are Assessed</w:t>
+        <w:t xml:space="preserve">How Groups and </w:t>
+      </w:r>
+      <w:proofErr w:type="gramStart"/>
+      <w:r>
+        <w:t>Group Work Are Assessed</w:t>
       </w:r>
       <w:bookmarkEnd w:id="26"/>
+      <w:proofErr w:type="gramEnd"/>
     </w:p>
     <w:p>
       <w:pPr>
@@ -12297,13 +13413,13 @@
                     <pic:cNvPicPr/>
                   </pic:nvPicPr>
                   <pic:blipFill>
-                    <a:blip r:embed="rId109">
+                    <a:blip r:embed="rId97">
                       <a:extLst>
                         <a:ext uri="{28A0092B-C50C-407E-A947-70E740481C1C}">
                           <a14:useLocalDpi xmlns:a14="http://schemas.microsoft.com/office/drawing/2010/main" val="0"/>
                         </a:ext>
                         <a:ext uri="{96DAC541-7B7A-43D3-8B79-37D633B846F1}">
-                          <asvg:svgBlip xmlns:asvg="http://schemas.microsoft.com/office/drawing/2016/SVG/main" r:embed="rId110"/>
+                          <asvg:svgBlip xmlns:asvg="http://schemas.microsoft.com/office/drawing/2016/SVG/main" r:embed="rId98"/>
                         </a:ext>
                       </a:extLst>
                     </a:blip>
@@ -12422,12 +13538,53 @@
           <w:shd w:val="clear" w:color="auto" w:fill="FFFFFF"/>
         </w:rPr>
       </w:pPr>
+      <w:proofErr w:type="gramStart"/>
       <w:r>
         <w:rPr>
           <w:rFonts w:asciiTheme="minorHAnsi" w:hAnsiTheme="minorHAnsi" w:cstheme="minorHAnsi"/>
           <w:shd w:val="clear" w:color="auto" w:fill="FFFFFF"/>
         </w:rPr>
-        <w:t>I’ve answered the questions that have come up about how groups will work. If you have a question that isn’t answered below, reply to this message and I’ll add an answer. Everyone in the class will see your reply so do not share private information.</w:t>
+        <w:t>I’ve</w:t>
+      </w:r>
+      <w:proofErr w:type="gramEnd"/>
+      <w:r>
+        <w:rPr>
+          <w:rFonts w:asciiTheme="minorHAnsi" w:hAnsiTheme="minorHAnsi" w:cstheme="minorHAnsi"/>
+          <w:shd w:val="clear" w:color="auto" w:fill="FFFFFF"/>
+        </w:rPr>
+        <w:t xml:space="preserve"> answered the questions that have come up about how groups will work. If you have a question that </w:t>
+      </w:r>
+      <w:proofErr w:type="gramStart"/>
+      <w:r>
+        <w:rPr>
+          <w:rFonts w:asciiTheme="minorHAnsi" w:hAnsiTheme="minorHAnsi" w:cstheme="minorHAnsi"/>
+          <w:shd w:val="clear" w:color="auto" w:fill="FFFFFF"/>
+        </w:rPr>
+        <w:t>isn’t</w:t>
+      </w:r>
+      <w:proofErr w:type="gramEnd"/>
+      <w:r>
+        <w:rPr>
+          <w:rFonts w:asciiTheme="minorHAnsi" w:hAnsiTheme="minorHAnsi" w:cstheme="minorHAnsi"/>
+          <w:shd w:val="clear" w:color="auto" w:fill="FFFFFF"/>
+        </w:rPr>
+        <w:t xml:space="preserve"> answered below, reply to this message and I’ll add an answer. Everyone in the class will see your reply so do not share </w:t>
+      </w:r>
+      <w:proofErr w:type="gramStart"/>
+      <w:r>
+        <w:rPr>
+          <w:rFonts w:asciiTheme="minorHAnsi" w:hAnsiTheme="minorHAnsi" w:cstheme="minorHAnsi"/>
+          <w:shd w:val="clear" w:color="auto" w:fill="FFFFFF"/>
+        </w:rPr>
+        <w:t>private information</w:t>
+      </w:r>
+      <w:proofErr w:type="gramEnd"/>
+      <w:r>
+        <w:rPr>
+          <w:rFonts w:asciiTheme="minorHAnsi" w:hAnsiTheme="minorHAnsi" w:cstheme="minorHAnsi"/>
+          <w:shd w:val="clear" w:color="auto" w:fill="FFFFFF"/>
+        </w:rPr>
+        <w:t>.</w:t>
       </w:r>
     </w:p>
     <w:p>
@@ -12484,10 +13641,18 @@
         <w:pStyle w:val="answer"/>
       </w:pPr>
       <w:r>
-        <w:t xml:space="preserve">The documents will either be marked Complete or Incomplete. Everyone in the group will receive the same mark. If the group project is Incomplete, the group can revise and resubmit as long </w:t>
+        <w:t xml:space="preserve">The documents will either </w:t>
       </w:r>
       <w:proofErr w:type="gramStart"/>
       <w:r>
+        <w:t>be marked</w:t>
+      </w:r>
+      <w:proofErr w:type="gramEnd"/>
+      <w:r>
+        <w:t xml:space="preserve"> Complete or Incomplete. Everyone in the group will receive the same mark. If the group project is Incomplete, the group can revise and resubmit as long </w:t>
+      </w:r>
+      <w:proofErr w:type="gramStart"/>
+      <w:r>
         <w:t>at</w:t>
       </w:r>
       <w:proofErr w:type="gramEnd"/>
@@ -12535,7 +13700,15 @@
         <w:pStyle w:val="answer"/>
       </w:pPr>
       <w:r>
-        <w:t>Remember that documents will either be marked Complete or Incomplete. Everyone in the group will receive the same mark. In the case of a group member who does not participate at all or participates only minimally, that person will receive an Incomplete.</w:t>
+        <w:t xml:space="preserve">Remember that documents will either </w:t>
+      </w:r>
+      <w:proofErr w:type="gramStart"/>
+      <w:r>
+        <w:t>be marked</w:t>
+      </w:r>
+      <w:proofErr w:type="gramEnd"/>
+      <w:r>
+        <w:t xml:space="preserve"> Complete or Incomplete. Everyone in the group will receive the same mark. In the case of a group member who does not participate at all or participates only minimally, that person will receive an Incomplete.</w:t>
       </w:r>
     </w:p>
     <w:p>
@@ -12563,7 +13736,15 @@
         <w:pStyle w:val="answer"/>
       </w:pPr>
       <w:r>
-        <w:t>You can if you want to. Your group will decide how you want to meet and work together. Here are some tips:</w:t>
+        <w:t xml:space="preserve">You can if you want to. Your group will decide how you want to meet and work together. Here are </w:t>
+      </w:r>
+      <w:proofErr w:type="gramStart"/>
+      <w:r>
+        <w:t>some</w:t>
+      </w:r>
+      <w:proofErr w:type="gramEnd"/>
+      <w:r>
+        <w:t xml:space="preserve"> tips:</w:t>
       </w:r>
     </w:p>
     <w:p>
@@ -12718,7 +13899,15 @@
         <w:pStyle w:val="question"/>
       </w:pPr>
       <w:r>
-        <w:t>How many times a week do you recommend for groups to meet?</w:t>
+        <w:t xml:space="preserve">How </w:t>
+      </w:r>
+      <w:proofErr w:type="gramStart"/>
+      <w:r>
+        <w:t>many</w:t>
+      </w:r>
+      <w:proofErr w:type="gramEnd"/>
+      <w:r>
+        <w:t xml:space="preserve"> times a week do you recommend for groups to meet?</w:t>
       </w:r>
     </w:p>
     <w:p>
@@ -12742,7 +13931,15 @@
         <w:pStyle w:val="answer"/>
       </w:pPr>
       <w:r>
-        <w:t>Of course. Your group decides what kind of meetings and schedule work for everyone involved. You’re in control.</w:t>
+        <w:t xml:space="preserve">Of course. Your group decides what kind of meetings and schedule work for everyone involved. </w:t>
+      </w:r>
+      <w:proofErr w:type="gramStart"/>
+      <w:r>
+        <w:t>You’re</w:t>
+      </w:r>
+      <w:proofErr w:type="gramEnd"/>
+      <w:r>
+        <w:t xml:space="preserve"> in control.</w:t>
       </w:r>
     </w:p>
     <w:p>
@@ -12774,7 +13971,23 @@
         <w:pStyle w:val="answer"/>
       </w:pPr>
       <w:r>
-        <w:t>I recommend Google Drive, primarily because it is what I use the most. If you are used to sharing work with Office 365, that’s fine too. I just can’t help much with Office because I haven’t used it.</w:t>
+        <w:t xml:space="preserve">I recommend Google Drive, primarily because it is what I use the most. If you are used to sharing work with Office 365, </w:t>
+      </w:r>
+      <w:proofErr w:type="gramStart"/>
+      <w:r>
+        <w:t>that’s</w:t>
+      </w:r>
+      <w:proofErr w:type="gramEnd"/>
+      <w:r>
+        <w:t xml:space="preserve"> fine too. I just </w:t>
+      </w:r>
+      <w:proofErr w:type="gramStart"/>
+      <w:r>
+        <w:t>can’t</w:t>
+      </w:r>
+      <w:proofErr w:type="gramEnd"/>
+      <w:r>
+        <w:t xml:space="preserve"> help much with Office because I haven’t used it.</w:t>
       </w:r>
     </w:p>
     <w:p>
@@ -12804,7 +14017,7 @@
       <w:r>
         <w:t>You can check the Target Due Dates on the </w:t>
       </w:r>
-      <w:hyperlink r:id="rId111" w:anchor="page=4" w:tgtFrame="_blank" w:history="1">
+      <w:hyperlink r:id="rId99" w:anchor="page=4" w:tgtFrame="_blank" w:history="1">
         <w:r>
           <w:rPr>
             <w:rStyle w:val="Hyperlink"/>
@@ -12822,7 +14035,15 @@
         <w:pStyle w:val="question"/>
       </w:pPr>
       <w:r>
-        <w:t>Will the group collaborate on projects, or will we each write our own report?</w:t>
+        <w:t xml:space="preserve">Will the group collaborate on projects, or will we each </w:t>
+      </w:r>
+      <w:proofErr w:type="gramStart"/>
+      <w:r>
+        <w:t>write</w:t>
+      </w:r>
+      <w:proofErr w:type="gramEnd"/>
+      <w:r>
+        <w:t xml:space="preserve"> our own report?</w:t>
       </w:r>
     </w:p>
     <w:p>
@@ -12848,7 +14069,7 @@
       <w:r>
         <w:t>The Major Projects are all listed in the </w:t>
       </w:r>
-      <w:hyperlink r:id="rId112" w:tgtFrame="_blank" w:history="1">
+      <w:hyperlink r:id="rId100" w:tgtFrame="_blank" w:history="1">
         <w:r>
           <w:rPr>
             <w:rStyle w:val="Hyperlink"/>
@@ -12874,7 +14095,23 @@
         <w:pStyle w:val="answer"/>
       </w:pPr>
       <w:r>
-        <w:t>I won’t set up any page counts. I don’t set up page counts for the documents either. I give you a typical range that describes (but does not prescribe) the length. Length depends upon what you</w:t>
+        <w:t xml:space="preserve">I </w:t>
+      </w:r>
+      <w:proofErr w:type="gramStart"/>
+      <w:r>
+        <w:t>won’t</w:t>
+      </w:r>
+      <w:proofErr w:type="gramEnd"/>
+      <w:r>
+        <w:t xml:space="preserve"> set up any page counts. I </w:t>
+      </w:r>
+      <w:proofErr w:type="gramStart"/>
+      <w:r>
+        <w:t>don’t</w:t>
+      </w:r>
+      <w:proofErr w:type="gramEnd"/>
+      <w:r>
+        <w:t xml:space="preserve"> set up page counts for the documents either. I give you a typical range that describes (but does not prescribe) the length. Length depends upon what you</w:t>
       </w:r>
       <w:r>
         <w:t xml:space="preserve"> have to say, your document design, your use of graphics and illustrations, and other document elements.</w:t>
@@ -12885,7 +14122,15 @@
         <w:pStyle w:val="question"/>
       </w:pPr>
       <w:r>
-        <w:t>How can we ensure work is evenly divided among group members?</w:t>
+        <w:t xml:space="preserve">How can we ensure work </w:t>
+      </w:r>
+      <w:proofErr w:type="gramStart"/>
+      <w:r>
+        <w:t>is evenly divided</w:t>
+      </w:r>
+      <w:proofErr w:type="gramEnd"/>
+      <w:r>
+        <w:t xml:space="preserve"> among group members?</w:t>
       </w:r>
     </w:p>
     <w:p>
@@ -12933,7 +14178,21 @@
         <w:rPr>
           <w:rFonts w:asciiTheme="minorHAnsi" w:hAnsiTheme="minorHAnsi" w:cstheme="minorHAnsi"/>
         </w:rPr>
-        <w:t>Communicate openly with your group. If you’re struggling or unable to contribute, discuss it with the group. If a member of the group is struggling, do what you can to support them. Rearrange tasks as a group if you need to.</w:t>
+        <w:t xml:space="preserve">Communicate openly with your group. If </w:t>
+      </w:r>
+      <w:proofErr w:type="gramStart"/>
+      <w:r>
+        <w:rPr>
+          <w:rFonts w:asciiTheme="minorHAnsi" w:hAnsiTheme="minorHAnsi" w:cstheme="minorHAnsi"/>
+        </w:rPr>
+        <w:t>you’re</w:t>
+      </w:r>
+      <w:proofErr w:type="gramEnd"/>
+      <w:r>
+        <w:rPr>
+          <w:rFonts w:asciiTheme="minorHAnsi" w:hAnsiTheme="minorHAnsi" w:cstheme="minorHAnsi"/>
+        </w:rPr>
+        <w:t xml:space="preserve"> struggling or unable to contribute, discuss it with the group. If a member of the group is struggling, do what you can to support them. Rearrange tasks as a group if you need to.</w:t>
       </w:r>
     </w:p>
     <w:p>
@@ -12958,7 +14217,21 @@
           <w:rFonts w:asciiTheme="minorHAnsi" w:hAnsiTheme="minorHAnsi" w:cstheme="minorHAnsi"/>
         </w:rPr>
         <w:lastRenderedPageBreak/>
-        <w:t>Track your group progress and responsibilities so it's clear who is doing what. You can keep a running list of accomplishments in a Canvas Discussion thread.</w:t>
+        <w:t xml:space="preserve">Track your group progress and responsibilities so </w:t>
+      </w:r>
+      <w:proofErr w:type="gramStart"/>
+      <w:r>
+        <w:rPr>
+          <w:rFonts w:asciiTheme="minorHAnsi" w:hAnsiTheme="minorHAnsi" w:cstheme="minorHAnsi"/>
+        </w:rPr>
+        <w:t>it's</w:t>
+      </w:r>
+      <w:proofErr w:type="gramEnd"/>
+      <w:r>
+        <w:rPr>
+          <w:rFonts w:asciiTheme="minorHAnsi" w:hAnsiTheme="minorHAnsi" w:cstheme="minorHAnsi"/>
+        </w:rPr>
+        <w:t xml:space="preserve"> clear who is doing what. You can keep a running list of accomplishments in a Canvas Discussion thread.</w:t>
       </w:r>
     </w:p>
     <w:p>
@@ -13036,7 +14309,23 @@
         <w:pStyle w:val="answer"/>
       </w:pPr>
       <w:r>
-        <w:t xml:space="preserve">If someone is missing for a day, I wouldn’t worry about it. Everyone has a bad day from time to time. If the person is </w:t>
+        <w:t xml:space="preserve">If someone is missing for a day, I </w:t>
+      </w:r>
+      <w:proofErr w:type="gramStart"/>
+      <w:r>
+        <w:t>wouldn’t</w:t>
+      </w:r>
+      <w:proofErr w:type="gramEnd"/>
+      <w:r>
+        <w:t xml:space="preserve"> worry about it. Everyone has </w:t>
+      </w:r>
+      <w:proofErr w:type="gramStart"/>
+      <w:r>
+        <w:t>a bad day</w:t>
+      </w:r>
+      <w:proofErr w:type="gramEnd"/>
+      <w:r>
+        <w:t xml:space="preserve"> from time to time. If the person is </w:t>
       </w:r>
       <w:proofErr w:type="gramStart"/>
       <w:r>
@@ -13108,7 +14397,21 @@
         <w:rPr>
           <w:rFonts w:asciiTheme="minorHAnsi" w:hAnsiTheme="minorHAnsi" w:cstheme="minorHAnsi"/>
         </w:rPr>
-        <w:t>Be sure that your group documents the situation as it happens. You need to have clear facts about what is doing on.</w:t>
+        <w:t xml:space="preserve">Be sure that your group documents the situation as it happens. You need to have clear facts about what is </w:t>
+      </w:r>
+      <w:proofErr w:type="gramStart"/>
+      <w:r>
+        <w:rPr>
+          <w:rFonts w:asciiTheme="minorHAnsi" w:hAnsiTheme="minorHAnsi" w:cstheme="minorHAnsi"/>
+        </w:rPr>
+        <w:t>doing</w:t>
+      </w:r>
+      <w:proofErr w:type="gramEnd"/>
+      <w:r>
+        <w:rPr>
+          <w:rFonts w:asciiTheme="minorHAnsi" w:hAnsiTheme="minorHAnsi" w:cstheme="minorHAnsi"/>
+        </w:rPr>
+        <w:t xml:space="preserve"> on.</w:t>
       </w:r>
     </w:p>
     <w:p>
@@ -13162,7 +14465,15 @@
         <w:pStyle w:val="answer"/>
       </w:pPr>
       <w:r>
-        <w:t>Your group should work together to resolve any disagreements, as you will do in the workplace. Here are some things that will help:</w:t>
+        <w:t xml:space="preserve">Your group should work together to resolve any disagreements, as you will do in the workplace. Here are </w:t>
+      </w:r>
+      <w:proofErr w:type="gramStart"/>
+      <w:r>
+        <w:t>some</w:t>
+      </w:r>
+      <w:proofErr w:type="gramEnd"/>
+      <w:r>
+        <w:t xml:space="preserve"> things that will help:</w:t>
       </w:r>
     </w:p>
     <w:p>
@@ -13182,11 +14493,33 @@
           <w:rFonts w:asciiTheme="minorHAnsi" w:hAnsiTheme="minorHAnsi" w:cstheme="minorHAnsi"/>
         </w:rPr>
       </w:pPr>
-      <w:r>
-        <w:rPr>
-          <w:rFonts w:asciiTheme="minorHAnsi" w:hAnsiTheme="minorHAnsi" w:cstheme="minorHAnsi"/>
-        </w:rPr>
-        <w:t>You’ll create a Teamwork Agreement and Schedule during the first week of collaborative writing. In it, you’ll indicate how you agree to resolve conflicts.</w:t>
+      <w:proofErr w:type="gramStart"/>
+      <w:r>
+        <w:rPr>
+          <w:rFonts w:asciiTheme="minorHAnsi" w:hAnsiTheme="minorHAnsi" w:cstheme="minorHAnsi"/>
+        </w:rPr>
+        <w:t>You’ll</w:t>
+      </w:r>
+      <w:proofErr w:type="gramEnd"/>
+      <w:r>
+        <w:rPr>
+          <w:rFonts w:asciiTheme="minorHAnsi" w:hAnsiTheme="minorHAnsi" w:cstheme="minorHAnsi"/>
+        </w:rPr>
+        <w:t xml:space="preserve"> create a Teamwork Agreement and Schedule during the first week of collaborative writing. In it, </w:t>
+      </w:r>
+      <w:proofErr w:type="gramStart"/>
+      <w:r>
+        <w:rPr>
+          <w:rFonts w:asciiTheme="minorHAnsi" w:hAnsiTheme="minorHAnsi" w:cstheme="minorHAnsi"/>
+        </w:rPr>
+        <w:t>you’ll</w:t>
+      </w:r>
+      <w:proofErr w:type="gramEnd"/>
+      <w:r>
+        <w:rPr>
+          <w:rFonts w:asciiTheme="minorHAnsi" w:hAnsiTheme="minorHAnsi" w:cstheme="minorHAnsi"/>
+        </w:rPr>
+        <w:t xml:space="preserve"> indicate how you agree to resolve conflicts.</w:t>
       </w:r>
     </w:p>
     <w:p>
@@ -13210,7 +14543,35 @@
         <w:rPr>
           <w:rFonts w:asciiTheme="minorHAnsi" w:hAnsiTheme="minorHAnsi" w:cstheme="minorHAnsi"/>
         </w:rPr>
-        <w:t>If conflicts persist, ask me for help. As a group send one Canvas Inbox message to me explaining the situation. Copy all your group members on the message.</w:t>
+        <w:t xml:space="preserve">If conflicts persist, ask me for help. As a </w:t>
+      </w:r>
+      <w:proofErr w:type="gramStart"/>
+      <w:r>
+        <w:rPr>
+          <w:rFonts w:asciiTheme="minorHAnsi" w:hAnsiTheme="minorHAnsi" w:cstheme="minorHAnsi"/>
+        </w:rPr>
+        <w:t>group</w:t>
+      </w:r>
+      <w:proofErr w:type="gramEnd"/>
+      <w:r>
+        <w:rPr>
+          <w:rFonts w:asciiTheme="minorHAnsi" w:hAnsiTheme="minorHAnsi" w:cstheme="minorHAnsi"/>
+        </w:rPr>
+        <w:t xml:space="preserve"> send one Canvas Inbox message to me explaining the situation. Copy all your group members </w:t>
+      </w:r>
+      <w:proofErr w:type="gramStart"/>
+      <w:r>
+        <w:rPr>
+          <w:rFonts w:asciiTheme="minorHAnsi" w:hAnsiTheme="minorHAnsi" w:cstheme="minorHAnsi"/>
+        </w:rPr>
+        <w:t>on</w:t>
+      </w:r>
+      <w:proofErr w:type="gramEnd"/>
+      <w:r>
+        <w:rPr>
+          <w:rFonts w:asciiTheme="minorHAnsi" w:hAnsiTheme="minorHAnsi" w:cstheme="minorHAnsi"/>
+        </w:rPr>
+        <w:t xml:space="preserve"> the message.</w:t>
       </w:r>
     </w:p>
     <w:bookmarkEnd w:id="3"/>
@@ -13233,14 +14594,14 @@
       <w:pPr>
         <w:pStyle w:val="Heading1"/>
       </w:pPr>
-      <w:bookmarkStart w:id="28" w:name="_Toc156726380"/>
-      <w:bookmarkStart w:id="29" w:name="_Documentation"/>
-      <w:bookmarkEnd w:id="29"/>
+      <w:bookmarkStart w:id="28" w:name="_Documentation"/>
+      <w:bookmarkStart w:id="29" w:name="_Toc156726380"/>
+      <w:bookmarkEnd w:id="28"/>
       <w:r>
         <w:lastRenderedPageBreak/>
         <w:t>Documentation</w:t>
       </w:r>
-      <w:bookmarkEnd w:id="28"/>
+      <w:bookmarkEnd w:id="29"/>
     </w:p>
     <w:p/>
     <w:p>
@@ -13300,7 +14661,7 @@
           <w:rFonts w:asciiTheme="minorHAnsi" w:hAnsiTheme="minorHAnsi" w:cstheme="minorHAnsi"/>
         </w:rPr>
       </w:pPr>
-      <w:hyperlink r:id="rId113" w:tgtFrame="_blank" w:history="1">
+      <w:hyperlink r:id="rId101" w:tgtFrame="_blank" w:history="1">
         <w:r>
           <w:rPr>
             <w:rStyle w:val="Hyperlink"/>
@@ -13328,7 +14689,7 @@
           <w:rFonts w:asciiTheme="minorHAnsi" w:hAnsiTheme="minorHAnsi" w:cstheme="minorHAnsi"/>
         </w:rPr>
       </w:pPr>
-      <w:hyperlink r:id="rId114" w:tgtFrame="_blank" w:history="1">
+      <w:hyperlink r:id="rId102" w:tgtFrame="_blank" w:history="1">
         <w:r>
           <w:rPr>
             <w:rStyle w:val="Hyperlink"/>
@@ -13356,7 +14717,7 @@
           <w:rFonts w:asciiTheme="minorHAnsi" w:hAnsiTheme="minorHAnsi" w:cstheme="minorHAnsi"/>
         </w:rPr>
       </w:pPr>
-      <w:hyperlink r:id="rId115" w:tgtFrame="_blank" w:history="1">
+      <w:hyperlink r:id="rId103" w:tgtFrame="_blank" w:history="1">
         <w:r>
           <w:rPr>
             <w:rStyle w:val="Hyperlink"/>
@@ -13384,7 +14745,7 @@
           <w:rFonts w:asciiTheme="minorHAnsi" w:hAnsiTheme="minorHAnsi" w:cstheme="minorHAnsi"/>
         </w:rPr>
       </w:pPr>
-      <w:hyperlink r:id="rId116" w:tgtFrame="_blank" w:history="1">
+      <w:hyperlink r:id="rId104" w:tgtFrame="_blank" w:history="1">
         <w:r>
           <w:rPr>
             <w:rStyle w:val="Hyperlink"/>
@@ -13412,7 +14773,7 @@
           <w:rFonts w:asciiTheme="minorHAnsi" w:hAnsiTheme="minorHAnsi" w:cstheme="minorHAnsi"/>
         </w:rPr>
       </w:pPr>
-      <w:hyperlink r:id="rId117" w:tgtFrame="_blank" w:history="1">
+      <w:hyperlink r:id="rId105" w:tgtFrame="_blank" w:history="1">
         <w:r>
           <w:rPr>
             <w:rStyle w:val="Hyperlink"/>
@@ -13461,7 +14822,21 @@
         <w:rPr>
           <w:rFonts w:asciiTheme="minorHAnsi" w:hAnsiTheme="minorHAnsi" w:cstheme="minorHAnsi"/>
         </w:rPr>
-        <w:t>To make sure that your group can get in touch with you, check the settings for your Canvas Notifications. Check this documentation:</w:t>
+        <w:t xml:space="preserve">To make sure that your group can </w:t>
+      </w:r>
+      <w:proofErr w:type="gramStart"/>
+      <w:r>
+        <w:rPr>
+          <w:rFonts w:asciiTheme="minorHAnsi" w:hAnsiTheme="minorHAnsi" w:cstheme="minorHAnsi"/>
+        </w:rPr>
+        <w:t>get in touch with</w:t>
+      </w:r>
+      <w:proofErr w:type="gramEnd"/>
+      <w:r>
+        <w:rPr>
+          <w:rFonts w:asciiTheme="minorHAnsi" w:hAnsiTheme="minorHAnsi" w:cstheme="minorHAnsi"/>
+        </w:rPr>
+        <w:t xml:space="preserve"> you, check the settings for your Canvas Notifications. Check this documentation:</w:t>
       </w:r>
     </w:p>
     <w:p>
@@ -13481,7 +14856,7 @@
           <w:rFonts w:asciiTheme="minorHAnsi" w:hAnsiTheme="minorHAnsi" w:cstheme="minorHAnsi"/>
         </w:rPr>
       </w:pPr>
-      <w:hyperlink r:id="rId118" w:tgtFrame="_blank" w:history="1">
+      <w:hyperlink r:id="rId106" w:tgtFrame="_blank" w:history="1">
         <w:r>
           <w:rPr>
             <w:rStyle w:val="Hyperlink"/>
@@ -13509,7 +14884,7 @@
           <w:rFonts w:asciiTheme="minorHAnsi" w:hAnsiTheme="minorHAnsi" w:cstheme="minorHAnsi"/>
         </w:rPr>
       </w:pPr>
-      <w:hyperlink r:id="rId119" w:tgtFrame="_blank" w:history="1">
+      <w:hyperlink r:id="rId107" w:tgtFrame="_blank" w:history="1">
         <w:r>
           <w:rPr>
             <w:rStyle w:val="Hyperlink"/>
@@ -13537,7 +14912,7 @@
           <w:rFonts w:asciiTheme="minorHAnsi" w:hAnsiTheme="minorHAnsi" w:cstheme="minorHAnsi"/>
         </w:rPr>
       </w:pPr>
-      <w:hyperlink r:id="rId120" w:tgtFrame="_blank" w:history="1">
+      <w:hyperlink r:id="rId108" w:tgtFrame="_blank" w:history="1">
         <w:r>
           <w:rPr>
             <w:rStyle w:val="Hyperlink"/>
@@ -13798,7 +15173,7 @@
       <w:r>
         <w:t xml:space="preserve">. </w:t>
       </w:r>
-      <w:hyperlink r:id="rId121" w:history="1">
+      <w:hyperlink r:id="rId109" w:history="1">
         <w:r>
           <w:rPr>
             <w:rStyle w:val="Hyperlink"/>
@@ -13815,17 +15190,26 @@
       <w:r>
         <w:t xml:space="preserve">Rice-Bailey, Tammy, &amp; Chong, Felicia. (2023). </w:t>
       </w:r>
+      <w:proofErr w:type="gramStart"/>
       <w:r>
         <w:rPr>
           <w:i/>
           <w:iCs/>
         </w:rPr>
-        <w:t>Interpersonal Skills for Group Collaboration: Creating High-Performance Teams in the Classroom and the Workplace</w:t>
+        <w:t>Interpersonal Skills</w:t>
+      </w:r>
+      <w:proofErr w:type="gramEnd"/>
+      <w:r>
+        <w:rPr>
+          <w:i/>
+          <w:iCs/>
+        </w:rPr>
+        <w:t xml:space="preserve"> for Group Collaboration: Creating High-Performance Teams in the Classroom and the Workplace</w:t>
       </w:r>
       <w:r>
         <w:t xml:space="preserve">. Routledge. </w:t>
       </w:r>
-      <w:hyperlink r:id="rId122" w:history="1">
+      <w:hyperlink r:id="rId110" w:history="1">
         <w:r>
           <w:rPr>
             <w:rStyle w:val="Hyperlink"/>
@@ -13999,6 +15383,7 @@
                   </w:rPr>
                   <w:fldChar w:fldCharType="separate"/>
                 </w:r>
+                <w:proofErr w:type="gramStart"/>
                 <w:r>
                   <w:rPr>
                     <w:sz w:val="18"/>
@@ -14006,6 +15391,7 @@
                   </w:rPr>
                   <w:t>6</w:t>
                 </w:r>
+                <w:proofErr w:type="gramEnd"/>
                 <w:r>
                   <w:rPr>
                     <w:noProof/>
@@ -16869,6 +18255,119 @@
     </w:lvl>
   </w:abstractNum>
   <w:abstractNum w:abstractNumId="22" w15:restartNumberingAfterBreak="0">
+    <w:nsid w:val="5D9263C5"/>
+    <w:multiLevelType w:val="hybridMultilevel"/>
+    <w:tmpl w:val="803E3FC8"/>
+    <w:lvl w:ilvl="0" w:tplc="04090001">
+      <w:start w:val="1"/>
+      <w:numFmt w:val="bullet"/>
+      <w:lvlText w:val=""/>
+      <w:lvlJc w:val="left"/>
+      <w:pPr>
+        <w:ind w:left="720" w:hanging="360"/>
+      </w:pPr>
+      <w:rPr>
+        <w:rFonts w:ascii="Symbol" w:hAnsi="Symbol" w:hint="default"/>
+      </w:rPr>
+    </w:lvl>
+    <w:lvl w:ilvl="1" w:tplc="04090003" w:tentative="1">
+      <w:start w:val="1"/>
+      <w:numFmt w:val="bullet"/>
+      <w:lvlText w:val="o"/>
+      <w:lvlJc w:val="left"/>
+      <w:pPr>
+        <w:ind w:left="1440" w:hanging="360"/>
+      </w:pPr>
+      <w:rPr>
+        <w:rFonts w:ascii="Courier New" w:hAnsi="Courier New" w:cs="Courier New" w:hint="default"/>
+      </w:rPr>
+    </w:lvl>
+    <w:lvl w:ilvl="2" w:tplc="04090005" w:tentative="1">
+      <w:start w:val="1"/>
+      <w:numFmt w:val="bullet"/>
+      <w:lvlText w:val=""/>
+      <w:lvlJc w:val="left"/>
+      <w:pPr>
+        <w:ind w:left="2160" w:hanging="360"/>
+      </w:pPr>
+      <w:rPr>
+        <w:rFonts w:ascii="Wingdings" w:hAnsi="Wingdings" w:hint="default"/>
+      </w:rPr>
+    </w:lvl>
+    <w:lvl w:ilvl="3" w:tplc="04090001" w:tentative="1">
+      <w:start w:val="1"/>
+      <w:numFmt w:val="bullet"/>
+      <w:lvlText w:val=""/>
+      <w:lvlJc w:val="left"/>
+      <w:pPr>
+        <w:ind w:left="2880" w:hanging="360"/>
+      </w:pPr>
+      <w:rPr>
+        <w:rFonts w:ascii="Symbol" w:hAnsi="Symbol" w:hint="default"/>
+      </w:rPr>
+    </w:lvl>
+    <w:lvl w:ilvl="4" w:tplc="04090003" w:tentative="1">
+      <w:start w:val="1"/>
+      <w:numFmt w:val="bullet"/>
+      <w:lvlText w:val="o"/>
+      <w:lvlJc w:val="left"/>
+      <w:pPr>
+        <w:ind w:left="3600" w:hanging="360"/>
+      </w:pPr>
+      <w:rPr>
+        <w:rFonts w:ascii="Courier New" w:hAnsi="Courier New" w:cs="Courier New" w:hint="default"/>
+      </w:rPr>
+    </w:lvl>
+    <w:lvl w:ilvl="5" w:tplc="04090005" w:tentative="1">
+      <w:start w:val="1"/>
+      <w:numFmt w:val="bullet"/>
+      <w:lvlText w:val=""/>
+      <w:lvlJc w:val="left"/>
+      <w:pPr>
+        <w:ind w:left="4320" w:hanging="360"/>
+      </w:pPr>
+      <w:rPr>
+        <w:rFonts w:ascii="Wingdings" w:hAnsi="Wingdings" w:hint="default"/>
+      </w:rPr>
+    </w:lvl>
+    <w:lvl w:ilvl="6" w:tplc="04090001" w:tentative="1">
+      <w:start w:val="1"/>
+      <w:numFmt w:val="bullet"/>
+      <w:lvlText w:val=""/>
+      <w:lvlJc w:val="left"/>
+      <w:pPr>
+        <w:ind w:left="5040" w:hanging="360"/>
+      </w:pPr>
+      <w:rPr>
+        <w:rFonts w:ascii="Symbol" w:hAnsi="Symbol" w:hint="default"/>
+      </w:rPr>
+    </w:lvl>
+    <w:lvl w:ilvl="7" w:tplc="04090003" w:tentative="1">
+      <w:start w:val="1"/>
+      <w:numFmt w:val="bullet"/>
+      <w:lvlText w:val="o"/>
+      <w:lvlJc w:val="left"/>
+      <w:pPr>
+        <w:ind w:left="5760" w:hanging="360"/>
+      </w:pPr>
+      <w:rPr>
+        <w:rFonts w:ascii="Courier New" w:hAnsi="Courier New" w:cs="Courier New" w:hint="default"/>
+      </w:rPr>
+    </w:lvl>
+    <w:lvl w:ilvl="8" w:tplc="04090005" w:tentative="1">
+      <w:start w:val="1"/>
+      <w:numFmt w:val="bullet"/>
+      <w:lvlText w:val=""/>
+      <w:lvlJc w:val="left"/>
+      <w:pPr>
+        <w:ind w:left="6480" w:hanging="360"/>
+      </w:pPr>
+      <w:rPr>
+        <w:rFonts w:ascii="Wingdings" w:hAnsi="Wingdings" w:hint="default"/>
+      </w:rPr>
+    </w:lvl>
+  </w:abstractNum>
+  <w:abstractNum w:abstractNumId="23" w15:restartNumberingAfterBreak="0">
     <w:nsid w:val="623420E9"/>
     <w:multiLevelType w:val="multilevel"/>
     <w:tmpl w:val="DAB631F0"/>
@@ -17010,7 +18509,7 @@
       </w:rPr>
     </w:lvl>
   </w:abstractNum>
-  <w:abstractNum w:abstractNumId="23" w15:restartNumberingAfterBreak="0">
+  <w:abstractNum w:abstractNumId="24" w15:restartNumberingAfterBreak="0">
     <w:nsid w:val="6A1D206E"/>
     <w:multiLevelType w:val="multilevel"/>
     <w:tmpl w:val="A50AD940"/>
@@ -17159,7 +18658,7 @@
       </w:rPr>
     </w:lvl>
   </w:abstractNum>
-  <w:abstractNum w:abstractNumId="24" w15:restartNumberingAfterBreak="0">
+  <w:abstractNum w:abstractNumId="25" w15:restartNumberingAfterBreak="0">
     <w:nsid w:val="6A201835"/>
     <w:multiLevelType w:val="hybridMultilevel"/>
     <w:tmpl w:val="1F369F96"/>
@@ -17245,7 +18744,7 @@
       </w:pPr>
     </w:lvl>
   </w:abstractNum>
-  <w:abstractNum w:abstractNumId="25" w15:restartNumberingAfterBreak="0">
+  <w:abstractNum w:abstractNumId="26" w15:restartNumberingAfterBreak="0">
     <w:nsid w:val="6C280D4C"/>
     <w:multiLevelType w:val="hybridMultilevel"/>
     <w:tmpl w:val="1F369F96"/>
@@ -17331,7 +18830,7 @@
       </w:pPr>
     </w:lvl>
   </w:abstractNum>
-  <w:abstractNum w:abstractNumId="26" w15:restartNumberingAfterBreak="0">
+  <w:abstractNum w:abstractNumId="27" w15:restartNumberingAfterBreak="0">
     <w:nsid w:val="71290A10"/>
     <w:multiLevelType w:val="multilevel"/>
     <w:tmpl w:val="79180008"/>
@@ -17480,7 +18979,7 @@
       </w:rPr>
     </w:lvl>
   </w:abstractNum>
-  <w:abstractNum w:abstractNumId="27" w15:restartNumberingAfterBreak="0">
+  <w:abstractNum w:abstractNumId="28" w15:restartNumberingAfterBreak="0">
     <w:nsid w:val="790F0BCD"/>
     <w:multiLevelType w:val="multilevel"/>
     <w:tmpl w:val="EAB47CCE"/>
@@ -17629,7 +19128,7 @@
       </w:rPr>
     </w:lvl>
   </w:abstractNum>
-  <w:abstractNum w:abstractNumId="28" w15:restartNumberingAfterBreak="0">
+  <w:abstractNum w:abstractNumId="29" w15:restartNumberingAfterBreak="0">
     <w:nsid w:val="7E9C6B76"/>
     <w:multiLevelType w:val="hybridMultilevel"/>
     <w:tmpl w:val="1F369F96"/>
@@ -17716,7 +19215,7 @@
     </w:lvl>
   </w:abstractNum>
   <w:num w:numId="1" w16cid:durableId="884026429">
-    <w:abstractNumId w:val="27"/>
+    <w:abstractNumId w:val="28"/>
   </w:num>
   <w:num w:numId="2" w16cid:durableId="1894999690">
     <w:abstractNumId w:val="12"/>
@@ -17750,16 +19249,16 @@
     <w:abstractNumId w:val="13"/>
   </w:num>
   <w:num w:numId="10" w16cid:durableId="1748073606">
-    <w:abstractNumId w:val="24"/>
+    <w:abstractNumId w:val="25"/>
   </w:num>
   <w:num w:numId="11" w16cid:durableId="1346129824">
-    <w:abstractNumId w:val="25"/>
+    <w:abstractNumId w:val="26"/>
   </w:num>
   <w:num w:numId="12" w16cid:durableId="1632592129">
     <w:abstractNumId w:val="9"/>
   </w:num>
   <w:num w:numId="13" w16cid:durableId="1600063180">
-    <w:abstractNumId w:val="28"/>
+    <w:abstractNumId w:val="29"/>
   </w:num>
   <w:num w:numId="14" w16cid:durableId="1375151952">
     <w:abstractNumId w:val="3"/>
@@ -17777,7 +19276,7 @@
     <w:abstractNumId w:val="14"/>
   </w:num>
   <w:num w:numId="19" w16cid:durableId="1343162768">
-    <w:abstractNumId w:val="26"/>
+    <w:abstractNumId w:val="27"/>
   </w:num>
   <w:num w:numId="20" w16cid:durableId="1465076957">
     <w:abstractNumId w:val="15"/>
@@ -17792,7 +19291,7 @@
     <w:abstractNumId w:val="17"/>
   </w:num>
   <w:num w:numId="24" w16cid:durableId="271397557">
-    <w:abstractNumId w:val="23"/>
+    <w:abstractNumId w:val="24"/>
   </w:num>
   <w:num w:numId="25" w16cid:durableId="1765346273">
     <w:abstractNumId w:val="0"/>
@@ -17807,10 +19306,13 @@
     <w:abstractNumId w:val="8"/>
   </w:num>
   <w:num w:numId="29" w16cid:durableId="1967924798">
-    <w:abstractNumId w:val="22"/>
+    <w:abstractNumId w:val="23"/>
   </w:num>
   <w:num w:numId="30" w16cid:durableId="538012615">
     <w:abstractNumId w:val="21"/>
+  </w:num>
+  <w:num w:numId="31" w16cid:durableId="438793319">
+    <w:abstractNumId w:val="22"/>
   </w:num>
 </w:numbering>
 </file>
@@ -18322,6 +19824,7 @@
   <w:style w:type="character" w:default="1" w:styleId="DefaultParagraphFont">
     <w:name w:val="Default Paragraph Font"/>
     <w:uiPriority w:val="1"/>
+    <w:semiHidden/>
     <w:unhideWhenUsed/>
   </w:style>
   <w:style w:type="table" w:default="1" w:styleId="TableNormal">

--- a/TechComm/groups/group-guide.docx
+++ b/TechComm/groups/group-guide.docx
@@ -127,6 +127,7 @@
           <w:pPr>
             <w:pStyle w:val="TOCHeading"/>
             <w:shd w:val="clear" w:color="auto" w:fill="auto"/>
+            <w:spacing w:before="0"/>
             <w:rPr>
               <w:rFonts w:asciiTheme="minorHAnsi" w:hAnsiTheme="minorHAnsi" w:cstheme="minorHAnsi"/>
               <w:b/>
@@ -154,11 +155,14 @@
             <w:tabs>
               <w:tab w:val="right" w:leader="dot" w:pos="10070"/>
             </w:tabs>
+            <w:spacing w:line="240" w:lineRule="auto"/>
             <w:rPr>
               <w:rFonts w:asciiTheme="minorHAnsi" w:eastAsiaTheme="minorEastAsia" w:hAnsiTheme="minorHAnsi" w:cstheme="minorBidi"/>
               <w:noProof/>
               <w:color w:val="auto"/>
               <w:kern w:val="2"/>
+              <w:sz w:val="22"/>
+              <w:szCs w:val="22"/>
               <w14:ligatures w14:val="standardContextual"/>
             </w:rPr>
           </w:pPr>
@@ -180,7 +184,7 @@
             </w:rPr>
             <w:fldChar w:fldCharType="separate"/>
           </w:r>
-          <w:hyperlink w:anchor="_Toc156726372" w:history="1">
+          <w:hyperlink w:anchor="_Toc157397802" w:history="1">
             <w:r>
               <w:rPr>
                 <w:rStyle w:val="Hyperlink"/>
@@ -207,7 +211,7 @@
                 <w:noProof/>
                 <w:webHidden/>
               </w:rPr>
-              <w:instrText xml:space="preserve"> PAGEREF _Toc156726372 \h </w:instrText>
+              <w:instrText xml:space="preserve"> PAGEREF _Toc157397802 \h </w:instrText>
             </w:r>
             <w:r>
               <w:rPr>
@@ -244,15 +248,18 @@
             <w:tabs>
               <w:tab w:val="right" w:leader="dot" w:pos="10070"/>
             </w:tabs>
+            <w:spacing w:line="240" w:lineRule="auto"/>
             <w:rPr>
               <w:rFonts w:asciiTheme="minorHAnsi" w:eastAsiaTheme="minorEastAsia" w:hAnsiTheme="minorHAnsi" w:cstheme="minorBidi"/>
               <w:noProof/>
               <w:color w:val="auto"/>
               <w:kern w:val="2"/>
+              <w:sz w:val="22"/>
+              <w:szCs w:val="22"/>
               <w14:ligatures w14:val="standardContextual"/>
             </w:rPr>
           </w:pPr>
-          <w:hyperlink w:anchor="_Toc156726373" w:history="1">
+          <w:hyperlink w:anchor="_Toc157397803" w:history="1">
             <w:r>
               <w:rPr>
                 <w:rStyle w:val="Hyperlink"/>
@@ -279,7 +286,7 @@
                 <w:noProof/>
                 <w:webHidden/>
               </w:rPr>
-              <w:instrText xml:space="preserve"> PAGEREF _Toc156726373 \h </w:instrText>
+              <w:instrText xml:space="preserve"> PAGEREF _Toc157397803 \h </w:instrText>
             </w:r>
             <w:r>
               <w:rPr>
@@ -316,15 +323,18 @@
             <w:tabs>
               <w:tab w:val="right" w:leader="dot" w:pos="10070"/>
             </w:tabs>
+            <w:spacing w:line="240" w:lineRule="auto"/>
             <w:rPr>
               <w:rFonts w:asciiTheme="minorHAnsi" w:eastAsiaTheme="minorEastAsia" w:hAnsiTheme="minorHAnsi" w:cstheme="minorBidi"/>
               <w:noProof/>
               <w:color w:val="auto"/>
               <w:kern w:val="2"/>
+              <w:sz w:val="22"/>
+              <w:szCs w:val="22"/>
               <w14:ligatures w14:val="standardContextual"/>
             </w:rPr>
           </w:pPr>
-          <w:hyperlink w:anchor="_Toc156726374" w:history="1">
+          <w:hyperlink w:anchor="_Toc157397804" w:history="1">
             <w:r>
               <w:rPr>
                 <w:rStyle w:val="Hyperlink"/>
@@ -351,7 +361,7 @@
                 <w:noProof/>
                 <w:webHidden/>
               </w:rPr>
-              <w:instrText xml:space="preserve"> PAGEREF _Toc156726374 \h </w:instrText>
+              <w:instrText xml:space="preserve"> PAGEREF _Toc157397804 \h </w:instrText>
             </w:r>
             <w:r>
               <w:rPr>
@@ -388,15 +398,18 @@
             <w:tabs>
               <w:tab w:val="right" w:leader="dot" w:pos="10070"/>
             </w:tabs>
+            <w:spacing w:line="240" w:lineRule="auto"/>
             <w:rPr>
               <w:rFonts w:asciiTheme="minorHAnsi" w:eastAsiaTheme="minorEastAsia" w:hAnsiTheme="minorHAnsi" w:cstheme="minorBidi"/>
               <w:noProof/>
               <w:color w:val="auto"/>
               <w:kern w:val="2"/>
+              <w:sz w:val="22"/>
+              <w:szCs w:val="22"/>
               <w14:ligatures w14:val="standardContextual"/>
             </w:rPr>
           </w:pPr>
-          <w:hyperlink w:anchor="_Toc156726375" w:history="1">
+          <w:hyperlink w:anchor="_Toc157397805" w:history="1">
             <w:r>
               <w:rPr>
                 <w:rStyle w:val="Hyperlink"/>
@@ -423,7 +436,7 @@
                 <w:noProof/>
                 <w:webHidden/>
               </w:rPr>
-              <w:instrText xml:space="preserve"> PAGEREF _Toc156726375 \h </w:instrText>
+              <w:instrText xml:space="preserve"> PAGEREF _Toc157397805 \h </w:instrText>
             </w:r>
             <w:r>
               <w:rPr>
@@ -460,15 +473,18 @@
             <w:tabs>
               <w:tab w:val="right" w:leader="dot" w:pos="10070"/>
             </w:tabs>
+            <w:spacing w:line="240" w:lineRule="auto"/>
             <w:rPr>
               <w:rFonts w:asciiTheme="minorHAnsi" w:eastAsiaTheme="minorEastAsia" w:hAnsiTheme="minorHAnsi" w:cstheme="minorBidi"/>
               <w:noProof/>
               <w:color w:val="auto"/>
               <w:kern w:val="2"/>
+              <w:sz w:val="22"/>
+              <w:szCs w:val="22"/>
               <w14:ligatures w14:val="standardContextual"/>
             </w:rPr>
           </w:pPr>
-          <w:hyperlink w:anchor="_Toc156726376" w:history="1">
+          <w:hyperlink w:anchor="_Toc157397806" w:history="1">
             <w:r>
               <w:rPr>
                 <w:rStyle w:val="Hyperlink"/>
@@ -495,7 +511,7 @@
                 <w:noProof/>
                 <w:webHidden/>
               </w:rPr>
-              <w:instrText xml:space="preserve"> PAGEREF _Toc156726376 \h </w:instrText>
+              <w:instrText xml:space="preserve"> PAGEREF _Toc157397806 \h </w:instrText>
             </w:r>
             <w:r>
               <w:rPr>
@@ -532,15 +548,18 @@
             <w:tabs>
               <w:tab w:val="right" w:leader="dot" w:pos="10070"/>
             </w:tabs>
+            <w:spacing w:line="240" w:lineRule="auto"/>
             <w:rPr>
               <w:rFonts w:asciiTheme="minorHAnsi" w:eastAsiaTheme="minorEastAsia" w:hAnsiTheme="minorHAnsi" w:cstheme="minorBidi"/>
               <w:noProof/>
               <w:color w:val="auto"/>
               <w:kern w:val="2"/>
+              <w:sz w:val="22"/>
+              <w:szCs w:val="22"/>
               <w14:ligatures w14:val="standardContextual"/>
             </w:rPr>
           </w:pPr>
-          <w:hyperlink w:anchor="_Toc156726377" w:history="1">
+          <w:hyperlink w:anchor="_Toc157397807" w:history="1">
             <w:r>
               <w:rPr>
                 <w:rStyle w:val="Hyperlink"/>
@@ -567,7 +586,7 @@
                 <w:noProof/>
                 <w:webHidden/>
               </w:rPr>
-              <w:instrText xml:space="preserve"> PAGEREF _Toc156726377 \h </w:instrText>
+              <w:instrText xml:space="preserve"> PAGEREF _Toc157397807 \h </w:instrText>
             </w:r>
             <w:r>
               <w:rPr>
@@ -604,15 +623,18 @@
             <w:tabs>
               <w:tab w:val="right" w:leader="dot" w:pos="10070"/>
             </w:tabs>
+            <w:spacing w:line="240" w:lineRule="auto"/>
             <w:rPr>
               <w:rFonts w:asciiTheme="minorHAnsi" w:eastAsiaTheme="minorEastAsia" w:hAnsiTheme="minorHAnsi" w:cstheme="minorBidi"/>
               <w:noProof/>
               <w:color w:val="auto"/>
               <w:kern w:val="2"/>
+              <w:sz w:val="22"/>
+              <w:szCs w:val="22"/>
               <w14:ligatures w14:val="standardContextual"/>
             </w:rPr>
           </w:pPr>
-          <w:hyperlink w:anchor="_Toc156726378" w:history="1">
+          <w:hyperlink w:anchor="_Toc157397808" w:history="1">
             <w:r>
               <w:rPr>
                 <w:rStyle w:val="Hyperlink"/>
@@ -639,7 +661,7 @@
                 <w:noProof/>
                 <w:webHidden/>
               </w:rPr>
-              <w:instrText xml:space="preserve"> PAGEREF _Toc156726378 \h </w:instrText>
+              <w:instrText xml:space="preserve"> PAGEREF _Toc157397808 \h </w:instrText>
             </w:r>
             <w:r>
               <w:rPr>
@@ -676,15 +698,18 @@
             <w:tabs>
               <w:tab w:val="right" w:leader="dot" w:pos="10070"/>
             </w:tabs>
+            <w:spacing w:line="240" w:lineRule="auto"/>
             <w:rPr>
               <w:rFonts w:asciiTheme="minorHAnsi" w:eastAsiaTheme="minorEastAsia" w:hAnsiTheme="minorHAnsi" w:cstheme="minorBidi"/>
               <w:noProof/>
               <w:color w:val="auto"/>
               <w:kern w:val="2"/>
+              <w:sz w:val="22"/>
+              <w:szCs w:val="22"/>
               <w14:ligatures w14:val="standardContextual"/>
             </w:rPr>
           </w:pPr>
-          <w:hyperlink w:anchor="_Toc156726379" w:history="1">
+          <w:hyperlink w:anchor="_Toc157397809" w:history="1">
             <w:r>
               <w:rPr>
                 <w:rStyle w:val="Hyperlink"/>
@@ -711,7 +736,7 @@
                 <w:noProof/>
                 <w:webHidden/>
               </w:rPr>
-              <w:instrText xml:space="preserve"> PAGEREF _Toc156726379 \h </w:instrText>
+              <w:instrText xml:space="preserve"> PAGEREF _Toc157397809 \h </w:instrText>
             </w:r>
             <w:r>
               <w:rPr>
@@ -731,7 +756,7 @@
                 <w:noProof/>
                 <w:webHidden/>
               </w:rPr>
-              <w:t>17</w:t>
+              <w:t>18</w:t>
             </w:r>
             <w:r>
               <w:rPr>
@@ -748,17 +773,93 @@
             <w:tabs>
               <w:tab w:val="right" w:leader="dot" w:pos="10070"/>
             </w:tabs>
+            <w:spacing w:line="240" w:lineRule="auto"/>
+            <w:rPr>
+              <w:rFonts w:asciiTheme="minorHAnsi" w:eastAsiaTheme="minorEastAsia" w:hAnsiTheme="minorHAnsi" w:cstheme="minorBidi"/>
+              <w:noProof/>
+              <w:color w:val="auto"/>
+              <w:kern w:val="2"/>
+              <w:sz w:val="22"/>
+              <w:szCs w:val="22"/>
+              <w14:ligatures w14:val="standardContextual"/>
+            </w:rPr>
+          </w:pPr>
+          <w:hyperlink w:anchor="_Toc157397810" w:history="1">
+            <w:r>
+              <w:rPr>
+                <w:rStyle w:val="Hyperlink"/>
+                <w:noProof/>
+              </w:rPr>
+              <w:t>Documentation</w:t>
+            </w:r>
+            <w:r>
+              <w:rPr>
+                <w:noProof/>
+                <w:webHidden/>
+              </w:rPr>
+              <w:tab/>
+            </w:r>
+            <w:r>
+              <w:rPr>
+                <w:noProof/>
+                <w:webHidden/>
+              </w:rPr>
+              <w:fldChar w:fldCharType="begin"/>
+            </w:r>
+            <w:r>
+              <w:rPr>
+                <w:noProof/>
+                <w:webHidden/>
+              </w:rPr>
+              <w:instrText xml:space="preserve"> PAGEREF _Toc157397810 \h </w:instrText>
+            </w:r>
+            <w:r>
+              <w:rPr>
+                <w:noProof/>
+                <w:webHidden/>
+              </w:rPr>
+            </w:r>
+            <w:r>
+              <w:rPr>
+                <w:noProof/>
+                <w:webHidden/>
+              </w:rPr>
+              <w:fldChar w:fldCharType="separate"/>
+            </w:r>
+            <w:r>
+              <w:rPr>
+                <w:noProof/>
+                <w:webHidden/>
+              </w:rPr>
+              <w:t>21</w:t>
+            </w:r>
+            <w:r>
+              <w:rPr>
+                <w:noProof/>
+                <w:webHidden/>
+              </w:rPr>
+              <w:fldChar w:fldCharType="end"/>
+            </w:r>
+          </w:hyperlink>
+        </w:p>
+        <w:p>
+          <w:pPr>
+            <w:pStyle w:val="TOC1"/>
+            <w:tabs>
+              <w:tab w:val="right" w:leader="dot" w:pos="10070"/>
+            </w:tabs>
+            <w:spacing w:line="240" w:lineRule="auto"/>
             <w:rPr>
               <w:rFonts w:asciiTheme="minorHAnsi" w:hAnsiTheme="minorHAnsi" w:cstheme="minorHAnsi"/>
             </w:rPr>
           </w:pPr>
-          <w:hyperlink w:anchor="_Toc156726380" w:history="1">
+          <w:hyperlink w:anchor="_Toc157397811" w:history="1">
             <w:r>
               <w:rPr>
                 <w:rStyle w:val="Hyperlink"/>
                 <w:noProof/>
               </w:rPr>
-              <w:t>Documentation</w:t>
+              <w:t>Bibliography</w:t>
             </w:r>
             <w:r>
               <w:rPr>
@@ -779,7 +880,7 @@
                 <w:noProof/>
                 <w:webHidden/>
               </w:rPr>
-              <w:instrText xml:space="preserve"> PAGEREF _Toc156726380 \h </w:instrText>
+              <w:instrText xml:space="preserve"> PAGEREF _Toc157397811 \h </w:instrText>
             </w:r>
             <w:r>
               <w:rPr>
@@ -799,7 +900,7 @@
                 <w:noProof/>
                 <w:webHidden/>
               </w:rPr>
-              <w:t>20</w:t>
+              <w:t>22</w:t>
             </w:r>
             <w:r>
               <w:rPr>
@@ -955,27 +1056,7 @@
             <w:sz w:val="20"/>
             <w:szCs w:val="20"/>
           </w:rPr>
-          <w:t xml:space="preserve">Torg Bridge by Paul </w:t>
-        </w:r>
-        <w:proofErr w:type="spellStart"/>
-        <w:r>
-          <w:rPr>
-            <w:rStyle w:val="Hyperlink"/>
-            <w:rFonts w:asciiTheme="minorHAnsi" w:hAnsiTheme="minorHAnsi" w:cstheme="minorHAnsi"/>
-            <w:sz w:val="20"/>
-            <w:szCs w:val="20"/>
-          </w:rPr>
-          <w:t>Kurlak</w:t>
-        </w:r>
-        <w:proofErr w:type="spellEnd"/>
-        <w:r>
-          <w:rPr>
-            <w:rStyle w:val="Hyperlink"/>
-            <w:rFonts w:asciiTheme="minorHAnsi" w:hAnsiTheme="minorHAnsi" w:cstheme="minorHAnsi"/>
-            <w:sz w:val="20"/>
-            <w:szCs w:val="20"/>
-          </w:rPr>
-          <w:t xml:space="preserve"> on Flickr</w:t>
+          <w:t>Torg Bridge by Paul Kurlak on Flickr</w:t>
         </w:r>
       </w:hyperlink>
       <w:r>
@@ -996,6 +1077,7 @@
       <w:bookmarkStart w:id="8" w:name="_Toc155587230"/>
       <w:bookmarkStart w:id="9" w:name="_Toc155765008"/>
       <w:bookmarkStart w:id="10" w:name="_Toc156726371"/>
+      <w:bookmarkStart w:id="11" w:name="_Toc157397801"/>
       <w:r>
         <w:t>Acknowledgements</w:t>
       </w:r>
@@ -1004,6 +1086,7 @@
       <w:bookmarkEnd w:id="8"/>
       <w:bookmarkEnd w:id="9"/>
       <w:bookmarkEnd w:id="10"/>
+      <w:bookmarkEnd w:id="11"/>
     </w:p>
     <w:p>
       <w:pPr>
@@ -1020,25 +1103,7 @@
           <w:sz w:val="20"/>
           <w:szCs w:val="20"/>
         </w:rPr>
-        <w:t xml:space="preserve">I acknowledge the Tutelo/Monacan people, who are the traditional custodians of the land on which we work and live, and recognize their continuing connection to the land, water, and air that Virginia Tech consumes. I pay respect to the Tutelo/Monacan Nations, and to their </w:t>
-      </w:r>
-      <w:proofErr w:type="gramStart"/>
-      <w:r>
-        <w:rPr>
-          <w:rFonts w:asciiTheme="minorHAnsi" w:hAnsiTheme="minorHAnsi" w:cstheme="minorHAnsi"/>
-          <w:sz w:val="20"/>
-          <w:szCs w:val="20"/>
-        </w:rPr>
-        <w:t>elders</w:t>
-      </w:r>
-      <w:proofErr w:type="gramEnd"/>
-      <w:r>
-        <w:rPr>
-          <w:rFonts w:asciiTheme="minorHAnsi" w:hAnsiTheme="minorHAnsi" w:cstheme="minorHAnsi"/>
-          <w:sz w:val="20"/>
-          <w:szCs w:val="20"/>
-        </w:rPr>
-        <w:t xml:space="preserve"> past, present, and emerging. To learn more, visit the VT Library exhibit </w:t>
+        <w:t xml:space="preserve">I acknowledge the Tutelo/Monacan people, who are the traditional custodians of the land on which we work and live, and recognize their continuing connection to the land, water, and air that Virginia Tech consumes. I pay respect to the Tutelo/Monacan Nations, and to their elders past, present, and emerging. To learn more, visit the VT Library exhibit </w:t>
       </w:r>
       <w:hyperlink r:id="rId12" w:history="1">
         <w:r>
@@ -1140,17 +1205,17 @@
       <w:pPr>
         <w:pStyle w:val="Heading1"/>
       </w:pPr>
-      <w:bookmarkStart w:id="11" w:name="_Toc103729011"/>
-      <w:bookmarkStart w:id="12" w:name="_Toc104155364"/>
-      <w:bookmarkStart w:id="13" w:name="_Toc155587231"/>
-      <w:bookmarkStart w:id="14" w:name="_Toc156726372"/>
+      <w:bookmarkStart w:id="12" w:name="_Toc103729011"/>
+      <w:bookmarkStart w:id="13" w:name="_Toc104155364"/>
+      <w:bookmarkStart w:id="14" w:name="_Toc155587231"/>
+      <w:bookmarkStart w:id="15" w:name="_Toc157397802"/>
       <w:r>
         <w:t>Your Access to this Course</w:t>
       </w:r>
-      <w:bookmarkEnd w:id="11"/>
       <w:bookmarkEnd w:id="12"/>
       <w:bookmarkEnd w:id="13"/>
       <w:bookmarkEnd w:id="14"/>
+      <w:bookmarkEnd w:id="15"/>
     </w:p>
     <w:p>
       <w:pPr>
@@ -1172,7 +1237,7 @@
           <w:szCs w:val="20"/>
         </w:rPr>
         <w:drawing>
-          <wp:anchor distT="0" distB="0" distL="114300" distR="114300" simplePos="0" relativeHeight="251678720" behindDoc="1" locked="0" layoutInCell="1" allowOverlap="1" wp14:anchorId="5F102686" wp14:editId="06760874">
+          <wp:anchor distT="0" distB="0" distL="114300" distR="114300" simplePos="0" relativeHeight="251678720" behindDoc="1" locked="0" layoutInCell="1" allowOverlap="1" wp14:anchorId="5F102686" wp14:editId="0C388037">
             <wp:simplePos x="0" y="0"/>
             <wp:positionH relativeFrom="column">
               <wp:posOffset>5610225</wp:posOffset>
@@ -1259,27 +1324,7 @@
           <w:sz w:val="20"/>
           <w:szCs w:val="20"/>
         </w:rPr>
-        <w:t xml:space="preserve">Everyone needs special accommodation at </w:t>
-      </w:r>
-      <w:proofErr w:type="gramStart"/>
-      <w:r>
-        <w:rPr>
-          <w:rFonts w:asciiTheme="minorHAnsi" w:hAnsiTheme="minorHAnsi" w:cstheme="minorHAnsi"/>
-          <w:color w:val="222222"/>
-          <w:sz w:val="20"/>
-          <w:szCs w:val="20"/>
-        </w:rPr>
-        <w:t>some</w:t>
-      </w:r>
-      <w:proofErr w:type="gramEnd"/>
-      <w:r>
-        <w:rPr>
-          <w:rFonts w:asciiTheme="minorHAnsi" w:hAnsiTheme="minorHAnsi" w:cstheme="minorHAnsi"/>
-          <w:color w:val="222222"/>
-          <w:sz w:val="20"/>
-          <w:szCs w:val="20"/>
-        </w:rPr>
-        <w:t xml:space="preserve"> point because we all learn differently. I am happy to work with the </w:t>
+        <w:t xml:space="preserve">Everyone needs special accommodation at some point because we all learn differently. I am happy to work with the </w:t>
       </w:r>
       <w:hyperlink r:id="rId16" w:history="1">
         <w:r>
@@ -1438,47 +1483,7 @@
           <w:sz w:val="20"/>
           <w:szCs w:val="20"/>
         </w:rPr>
-        <w:t xml:space="preserve">You can arrange to do your work for this </w:t>
-      </w:r>
-      <w:proofErr w:type="gramStart"/>
-      <w:r>
-        <w:rPr>
-          <w:rFonts w:asciiTheme="minorHAnsi" w:hAnsiTheme="minorHAnsi" w:cstheme="minorHAnsi"/>
-          <w:color w:val="222222"/>
-          <w:sz w:val="20"/>
-          <w:szCs w:val="20"/>
-        </w:rPr>
-        <w:t>course</w:t>
-      </w:r>
-      <w:proofErr w:type="gramEnd"/>
-      <w:r>
-        <w:rPr>
-          <w:rFonts w:asciiTheme="minorHAnsi" w:hAnsiTheme="minorHAnsi" w:cstheme="minorHAnsi"/>
-          <w:color w:val="222222"/>
-          <w:sz w:val="20"/>
-          <w:szCs w:val="20"/>
-        </w:rPr>
-        <w:t xml:space="preserve"> any place that works for you. Since all work </w:t>
-      </w:r>
-      <w:proofErr w:type="gramStart"/>
-      <w:r>
-        <w:rPr>
-          <w:rFonts w:asciiTheme="minorHAnsi" w:hAnsiTheme="minorHAnsi" w:cstheme="minorHAnsi"/>
-          <w:color w:val="222222"/>
-          <w:sz w:val="20"/>
-          <w:szCs w:val="20"/>
-        </w:rPr>
-        <w:t>is done</w:t>
-      </w:r>
-      <w:proofErr w:type="gramEnd"/>
-      <w:r>
-        <w:rPr>
-          <w:rFonts w:asciiTheme="minorHAnsi" w:hAnsiTheme="minorHAnsi" w:cstheme="minorHAnsi"/>
-          <w:color w:val="222222"/>
-          <w:sz w:val="20"/>
-          <w:szCs w:val="20"/>
-        </w:rPr>
-        <w:t xml:space="preserve"> online and independently, you have complete control over where you work.</w:t>
+        <w:t>You can arrange to do your work for this course any place that works for you. Since all work is done online and independently, you have complete control over where you work.</w:t>
       </w:r>
     </w:p>
     <w:p>
@@ -1534,47 +1539,7 @@
           <w:sz w:val="20"/>
           <w:szCs w:val="20"/>
         </w:rPr>
-        <w:t xml:space="preserve">I </w:t>
-      </w:r>
-      <w:proofErr w:type="gramStart"/>
-      <w:r>
-        <w:rPr>
-          <w:rFonts w:asciiTheme="minorHAnsi" w:hAnsiTheme="minorHAnsi" w:cstheme="minorHAnsi"/>
-          <w:color w:val="222222"/>
-          <w:sz w:val="20"/>
-          <w:szCs w:val="20"/>
-        </w:rPr>
-        <w:t>generally do</w:t>
-      </w:r>
-      <w:proofErr w:type="gramEnd"/>
-      <w:r>
-        <w:rPr>
-          <w:rFonts w:asciiTheme="minorHAnsi" w:hAnsiTheme="minorHAnsi" w:cstheme="minorHAnsi"/>
-          <w:color w:val="222222"/>
-          <w:sz w:val="20"/>
-          <w:szCs w:val="20"/>
-        </w:rPr>
-        <w:t xml:space="preserve"> not require official documentation unless the university requires it for some reason. I do require that you let </w:t>
-      </w:r>
-      <w:proofErr w:type="gramStart"/>
-      <w:r>
-        <w:rPr>
-          <w:rFonts w:asciiTheme="minorHAnsi" w:hAnsiTheme="minorHAnsi" w:cstheme="minorHAnsi"/>
-          <w:color w:val="222222"/>
-          <w:sz w:val="20"/>
-          <w:szCs w:val="20"/>
-        </w:rPr>
-        <w:t>me</w:t>
-      </w:r>
-      <w:proofErr w:type="gramEnd"/>
-      <w:r>
-        <w:rPr>
-          <w:rFonts w:asciiTheme="minorHAnsi" w:hAnsiTheme="minorHAnsi" w:cstheme="minorHAnsi"/>
-          <w:color w:val="222222"/>
-          <w:sz w:val="20"/>
-          <w:szCs w:val="20"/>
-        </w:rPr>
-        <w:t xml:space="preserve"> know of any accommodation you need </w:t>
+        <w:t xml:space="preserve">I generally do not require official documentation unless the university requires it for some reason. I do require that you let me know of any accommodation you need </w:t>
       </w:r>
       <w:r>
         <w:rPr>
@@ -1594,27 +1559,7 @@
           <w:sz w:val="20"/>
           <w:szCs w:val="20"/>
         </w:rPr>
-        <w:t xml:space="preserve"> so that I can make sure I arrange the support you need. I can only make accommodations for the future. I </w:t>
-      </w:r>
-      <w:proofErr w:type="gramStart"/>
-      <w:r>
-        <w:rPr>
-          <w:rFonts w:asciiTheme="minorHAnsi" w:hAnsiTheme="minorHAnsi" w:cstheme="minorHAnsi"/>
-          <w:color w:val="222222"/>
-          <w:sz w:val="20"/>
-          <w:szCs w:val="20"/>
-        </w:rPr>
-        <w:t>don’t</w:t>
-      </w:r>
-      <w:proofErr w:type="gramEnd"/>
-      <w:r>
-        <w:rPr>
-          <w:rFonts w:asciiTheme="minorHAnsi" w:hAnsiTheme="minorHAnsi" w:cstheme="minorHAnsi"/>
-          <w:color w:val="222222"/>
-          <w:sz w:val="20"/>
-          <w:szCs w:val="20"/>
-        </w:rPr>
-        <w:t xml:space="preserve"> have a time machine (oh, how I wish I did!), so I can’t apply them to past situations.</w:t>
+        <w:t xml:space="preserve"> so that I can make sure I arrange the support you need. I can only make accommodations for the future. I don’t have a time machine (oh, how I wish I did!), so I can’t apply them to past situations.</w:t>
       </w:r>
     </w:p>
     <w:p>
@@ -1793,7 +1738,7 @@
       <w:pPr>
         <w:pStyle w:val="Heading1"/>
       </w:pPr>
-      <w:bookmarkStart w:id="15" w:name="_Toc156726373"/>
+      <w:bookmarkStart w:id="16" w:name="_Toc157397803"/>
       <w:r>
         <w:lastRenderedPageBreak/>
         <w:t xml:space="preserve">Teamwork </w:t>
@@ -1804,7 +1749,7 @@
       <w:r>
         <w:t>Collaboration in This Course</w:t>
       </w:r>
-      <w:bookmarkEnd w:id="15"/>
+      <w:bookmarkEnd w:id="16"/>
     </w:p>
     <w:p>
       <w:pPr>
@@ -1913,48 +1858,34 @@
         <w:rPr>
           <w:rFonts w:asciiTheme="minorHAnsi" w:hAnsiTheme="minorHAnsi" w:cstheme="minorHAnsi"/>
         </w:rPr>
+        <w:t xml:space="preserve"> in this course. </w:t>
+      </w:r>
+      <w:r>
+        <w:rPr>
+          <w:rFonts w:asciiTheme="minorHAnsi" w:hAnsiTheme="minorHAnsi" w:cstheme="minorHAnsi"/>
+        </w:rPr>
+        <w:t xml:space="preserve">Project management and collaborative writing comprise </w:t>
+      </w:r>
+      <w:proofErr w:type="gramStart"/>
+      <w:r>
+        <w:rPr>
+          <w:rFonts w:asciiTheme="minorHAnsi" w:hAnsiTheme="minorHAnsi" w:cstheme="minorHAnsi"/>
+        </w:rPr>
+        <w:t>the majority of</w:t>
+      </w:r>
+      <w:proofErr w:type="gramEnd"/>
+      <w:r>
+        <w:rPr>
+          <w:rFonts w:asciiTheme="minorHAnsi" w:hAnsiTheme="minorHAnsi" w:cstheme="minorHAnsi"/>
+        </w:rPr>
+        <w:t xml:space="preserve"> major projects you will do.</w:t>
+      </w:r>
+      <w:r>
+        <w:rPr>
+          <w:rFonts w:asciiTheme="minorHAnsi" w:hAnsiTheme="minorHAnsi" w:cstheme="minorHAnsi"/>
+        </w:rPr>
         <w:t xml:space="preserve"> </w:t>
       </w:r>
-      <w:proofErr w:type="gramStart"/>
-      <w:r>
-        <w:rPr>
-          <w:rFonts w:asciiTheme="minorHAnsi" w:hAnsiTheme="minorHAnsi" w:cstheme="minorHAnsi"/>
-        </w:rPr>
-        <w:t>in</w:t>
-      </w:r>
-      <w:proofErr w:type="gramEnd"/>
-      <w:r>
-        <w:rPr>
-          <w:rFonts w:asciiTheme="minorHAnsi" w:hAnsiTheme="minorHAnsi" w:cstheme="minorHAnsi"/>
-        </w:rPr>
-        <w:t xml:space="preserve"> this course. </w:t>
-      </w:r>
-      <w:r>
-        <w:rPr>
-          <w:rFonts w:asciiTheme="minorHAnsi" w:hAnsiTheme="minorHAnsi" w:cstheme="minorHAnsi"/>
-        </w:rPr>
-        <w:t xml:space="preserve">Project management and collaborative writing comprise </w:t>
-      </w:r>
-      <w:proofErr w:type="gramStart"/>
-      <w:r>
-        <w:rPr>
-          <w:rFonts w:asciiTheme="minorHAnsi" w:hAnsiTheme="minorHAnsi" w:cstheme="minorHAnsi"/>
-        </w:rPr>
-        <w:t>the majority of</w:t>
-      </w:r>
-      <w:proofErr w:type="gramEnd"/>
-      <w:r>
-        <w:rPr>
-          <w:rFonts w:asciiTheme="minorHAnsi" w:hAnsiTheme="minorHAnsi" w:cstheme="minorHAnsi"/>
-        </w:rPr>
-        <w:t xml:space="preserve"> major projects you will do.</w:t>
-      </w:r>
-      <w:r>
-        <w:rPr>
-          <w:rFonts w:asciiTheme="minorHAnsi" w:hAnsiTheme="minorHAnsi" w:cstheme="minorHAnsi"/>
-        </w:rPr>
-        <w:t xml:space="preserve"> </w:t>
-      </w:r>
       <w:r>
         <w:rPr>
           <w:rFonts w:asciiTheme="minorHAnsi" w:hAnsiTheme="minorHAnsi" w:cstheme="minorHAnsi"/>
@@ -1985,19 +1916,11 @@
         </w:rPr>
         <w:t xml:space="preserve">doing well </w:t>
       </w:r>
-      <w:proofErr w:type="gramStart"/>
-      <w:r>
-        <w:rPr>
-          <w:rFonts w:asciiTheme="minorHAnsi" w:hAnsiTheme="minorHAnsi" w:cstheme="minorHAnsi"/>
-        </w:rPr>
-        <w:t>in</w:t>
-      </w:r>
-      <w:proofErr w:type="gramEnd"/>
-      <w:r>
-        <w:rPr>
-          <w:rFonts w:asciiTheme="minorHAnsi" w:hAnsiTheme="minorHAnsi" w:cstheme="minorHAnsi"/>
-        </w:rPr>
-        <w:t xml:space="preserve"> the course.</w:t>
+      <w:r>
+        <w:rPr>
+          <w:rFonts w:asciiTheme="minorHAnsi" w:hAnsiTheme="minorHAnsi" w:cstheme="minorHAnsi"/>
+        </w:rPr>
+        <w:t>in the course.</w:t>
       </w:r>
     </w:p>
     <w:p>
@@ -2250,22 +2173,20 @@
       </w:r>
       <w:proofErr w:type="gramStart"/>
       <w:r>
-        <w:t>it is</w:t>
+        <w:t>it</w:t>
       </w:r>
       <w:proofErr w:type="gramEnd"/>
       <w:r>
-        <w:t xml:space="preserve"> significant in the workplace as well. </w:t>
-      </w:r>
-      <w:r>
-        <w:t xml:space="preserve">Burnett, Cooper, and </w:t>
-      </w:r>
-      <w:proofErr w:type="spellStart"/>
-      <w:r>
-        <w:t>Welhausen</w:t>
-      </w:r>
-      <w:proofErr w:type="spellEnd"/>
-      <w:r>
-        <w:t xml:space="preserve"> (2013) report</w:t>
+        <w:t xml:space="preserve"> is </w:t>
+      </w:r>
+      <w:r>
+        <w:t xml:space="preserve">also </w:t>
+      </w:r>
+      <w:r>
+        <w:t xml:space="preserve">significant in the workplace as well. </w:t>
+      </w:r>
+      <w:r>
+        <w:t>Burnett, Cooper, and Welhausen (2013) report</w:t>
       </w:r>
       <w:r>
         <w:t xml:space="preserve">, </w:t>
@@ -2502,7 +2423,6 @@
           </w:rPr>
           <w:t xml:space="preserve"> </w:t>
         </w:r>
-        <w:proofErr w:type="gramStart"/>
         <w:r>
           <w:rPr>
             <w:rStyle w:val="Hyperlink"/>
@@ -2517,7 +2437,6 @@
           </w:rPr>
           <w:t xml:space="preserve"> assessed</w:t>
         </w:r>
-        <w:proofErr w:type="gramEnd"/>
       </w:hyperlink>
       <w:r>
         <w:rPr>
@@ -2679,151 +2598,128 @@
           <w:i/>
           <w:iCs/>
         </w:rPr>
-        <w:t xml:space="preserve"> </w:t>
-      </w:r>
-      <w:proofErr w:type="gramStart"/>
+        <w:t xml:space="preserve"> 4</w:t>
+      </w:r>
+      <w:r>
+        <w:rPr>
+          <w:rFonts w:asciiTheme="minorHAnsi" w:hAnsiTheme="minorHAnsi" w:cstheme="minorHAnsi"/>
+        </w:rPr>
+        <w:t xml:space="preserve"> most closely: </w:t>
+      </w:r>
+    </w:p>
+    <w:p>
+      <w:pPr>
+        <w:spacing w:line="240" w:lineRule="auto"/>
+        <w:ind w:left="720"/>
+        <w:rPr>
+          <w:rFonts w:asciiTheme="minorHAnsi" w:hAnsiTheme="minorHAnsi" w:cstheme="minorHAnsi"/>
+        </w:rPr>
+      </w:pPr>
+      <w:r>
+        <w:rPr>
+          <w:rFonts w:asciiTheme="minorHAnsi" w:hAnsiTheme="minorHAnsi" w:cstheme="minorHAnsi"/>
+        </w:rPr>
+        <w:t>Practice team and collaborative work in all phases of project management: planning, researching, writing, revising, and presenting information; include genres associated with teamwork (e.g., meeting minutes, summaries, poster presentations; pitches).</w:t>
+      </w:r>
+    </w:p>
+    <w:p>
+      <w:pPr>
+        <w:spacing w:line="240" w:lineRule="auto"/>
+      </w:pPr>
+      <w:r>
+        <w:rPr>
+          <w:rFonts w:asciiTheme="minorHAnsi" w:hAnsiTheme="minorHAnsi" w:cstheme="minorHAnsi"/>
+        </w:rPr>
+        <w:t xml:space="preserve">CLO 4 </w:t>
+      </w:r>
+      <w:r>
+        <w:rPr>
+          <w:rFonts w:asciiTheme="minorHAnsi" w:hAnsiTheme="minorHAnsi" w:cstheme="minorHAnsi"/>
+        </w:rPr>
+        <w:t xml:space="preserve">gets at </w:t>
+      </w:r>
       <w:r>
         <w:rPr>
           <w:rFonts w:asciiTheme="minorHAnsi" w:hAnsiTheme="minorHAnsi" w:cstheme="minorHAnsi"/>
           <w:i/>
           <w:iCs/>
         </w:rPr>
-        <w:t>4</w:t>
-      </w:r>
-      <w:proofErr w:type="gramEnd"/>
-      <w:r>
-        <w:rPr>
-          <w:rFonts w:asciiTheme="minorHAnsi" w:hAnsiTheme="minorHAnsi" w:cstheme="minorHAnsi"/>
-        </w:rPr>
-        <w:t xml:space="preserve"> most closely: </w:t>
+        <w:t>what</w:t>
+      </w:r>
+      <w:r>
+        <w:t xml:space="preserve"> </w:t>
+      </w:r>
+      <w:r>
+        <w:t xml:space="preserve">the course focuses on in </w:t>
+      </w:r>
+      <w:r>
+        <w:t xml:space="preserve">group writing tasks. You and your group will </w:t>
+      </w:r>
+      <w:r>
+        <w:t>participate in those activities, and you’ll compose the listed genres of technical writing.</w:t>
       </w:r>
     </w:p>
     <w:p>
       <w:pPr>
         <w:spacing w:line="240" w:lineRule="auto"/>
-        <w:ind w:left="720"/>
-        <w:rPr>
-          <w:rFonts w:asciiTheme="minorHAnsi" w:hAnsiTheme="minorHAnsi" w:cstheme="minorHAnsi"/>
-        </w:rPr>
-      </w:pPr>
-      <w:r>
-        <w:rPr>
-          <w:rFonts w:asciiTheme="minorHAnsi" w:hAnsiTheme="minorHAnsi" w:cstheme="minorHAnsi"/>
-        </w:rPr>
-        <w:t>Practice team and collaborative work in all phases of project management: planning, researching, writing, revising, and presenting information; include genres associated with teamwork (e.g., meeting minutes, summaries, poster presentations; pitches).</w:t>
-      </w:r>
-    </w:p>
-    <w:p>
-      <w:pPr>
-        <w:spacing w:line="240" w:lineRule="auto"/>
-      </w:pPr>
-      <w:r>
-        <w:rPr>
-          <w:rFonts w:asciiTheme="minorHAnsi" w:hAnsiTheme="minorHAnsi" w:cstheme="minorHAnsi"/>
-        </w:rPr>
-        <w:t xml:space="preserve">CLO 4 </w:t>
-      </w:r>
-      <w:r>
-        <w:rPr>
-          <w:rFonts w:asciiTheme="minorHAnsi" w:hAnsiTheme="minorHAnsi" w:cstheme="minorHAnsi"/>
-        </w:rPr>
-        <w:t xml:space="preserve">gets at </w:t>
-      </w:r>
-      <w:r>
-        <w:rPr>
-          <w:rFonts w:asciiTheme="minorHAnsi" w:hAnsiTheme="minorHAnsi" w:cstheme="minorHAnsi"/>
+      </w:pPr>
+      <w:r>
+        <w:t xml:space="preserve">I still need to address </w:t>
+      </w:r>
+      <w:r>
+        <w:rPr>
           <w:i/>
           <w:iCs/>
         </w:rPr>
-        <w:t>what</w:t>
+        <w:t>how</w:t>
       </w:r>
       <w:r>
         <w:t xml:space="preserve"> </w:t>
       </w:r>
       <w:r>
-        <w:t xml:space="preserve">the course focuses on in </w:t>
-      </w:r>
-      <w:r>
-        <w:t xml:space="preserve">group writing tasks. You and your group will </w:t>
-      </w:r>
-      <w:r>
-        <w:t xml:space="preserve">participate in those activities, and </w:t>
-      </w:r>
-      <w:proofErr w:type="gramStart"/>
-      <w:r>
-        <w:t>you’ll</w:t>
-      </w:r>
-      <w:proofErr w:type="gramEnd"/>
-      <w:r>
-        <w:t xml:space="preserve"> compose the listed genres of technical writing.</w:t>
-      </w:r>
-    </w:p>
-    <w:p>
-      <w:pPr>
-        <w:spacing w:line="240" w:lineRule="auto"/>
-      </w:pPr>
-      <w:r>
-        <w:t xml:space="preserve">I still need to address </w:t>
-      </w:r>
-      <w:r>
-        <w:rPr>
-          <w:i/>
-          <w:iCs/>
-        </w:rPr>
-        <w:t>how</w:t>
+        <w:t xml:space="preserve">your </w:t>
+      </w:r>
+      <w:r>
+        <w:t>group</w:t>
+      </w:r>
+      <w:r>
+        <w:t xml:space="preserve"> will collaborate</w:t>
+      </w:r>
+      <w:r>
+        <w:t>.</w:t>
       </w:r>
       <w:r>
         <w:t xml:space="preserve"> </w:t>
       </w:r>
       <w:r>
-        <w:t xml:space="preserve">your </w:t>
-      </w:r>
-      <w:r>
-        <w:t>group</w:t>
-      </w:r>
-      <w:r>
-        <w:t xml:space="preserve"> will collaborate</w:t>
-      </w:r>
-      <w:r>
-        <w:t>.</w:t>
+        <w:t xml:space="preserve">In the workplace, successful groups support </w:t>
+      </w:r>
+      <w:r>
+        <w:t>every group member</w:t>
+      </w:r>
+      <w:r>
+        <w:t xml:space="preserve">. They understand that taking care of </w:t>
+      </w:r>
+      <w:r>
+        <w:t>one another</w:t>
+      </w:r>
+      <w:r>
+        <w:t xml:space="preserve"> ensures every group member can do their best work.</w:t>
+      </w:r>
+      <w:r>
+        <w:t xml:space="preserve"> Rice-Bailey and Chong (2023) identify strategies such as listening,</w:t>
       </w:r>
       <w:r>
         <w:t xml:space="preserve"> </w:t>
       </w:r>
       <w:r>
-        <w:t xml:space="preserve">In the workplace, successful groups support </w:t>
-      </w:r>
-      <w:r>
-        <w:t>every group member</w:t>
-      </w:r>
-      <w:r>
-        <w:t xml:space="preserve">. They understand that taking care of </w:t>
-      </w:r>
-      <w:r>
-        <w:t>one another</w:t>
-      </w:r>
-      <w:r>
-        <w:t xml:space="preserve"> ensures every group member can do their best work.</w:t>
-      </w:r>
-      <w:r>
-        <w:t xml:space="preserve"> Rice-Bailey and Chong (2023) identify strategies such as listening,</w:t>
+        <w:t>paying attention to nonverbal skills, and practicing empathy as key to successful groups in the workplace and the classroom.</w:t>
       </w:r>
       <w:r>
         <w:t xml:space="preserve"> </w:t>
       </w:r>
       <w:r>
-        <w:t>paying attention to nonverbal skills, and practicing empathy as key to successful groups in the workplace and the classroom.</w:t>
-      </w:r>
-      <w:r>
-        <w:t xml:space="preserve"> </w:t>
-      </w:r>
-      <w:proofErr w:type="gramStart"/>
-      <w:r>
-        <w:t>In essence, groups</w:t>
-      </w:r>
-      <w:proofErr w:type="gramEnd"/>
-      <w:r>
-        <w:t xml:space="preserve"> excel when they cultivate caring and supportive interactions.</w:t>
+        <w:t>In essence, groups excel when they cultivate caring and supportive interactions.</w:t>
       </w:r>
     </w:p>
     <w:p>
@@ -2894,15 +2790,7 @@
         <w:t xml:space="preserve">Bring your best skills </w:t>
       </w:r>
       <w:r>
-        <w:t xml:space="preserve">and a </w:t>
-      </w:r>
-      <w:proofErr w:type="gramStart"/>
-      <w:r>
-        <w:t>positive attitude</w:t>
-      </w:r>
-      <w:proofErr w:type="gramEnd"/>
-      <w:r>
-        <w:t xml:space="preserve"> </w:t>
+        <w:t xml:space="preserve">and a positive attitude </w:t>
       </w:r>
       <w:r>
         <w:t>to the task.</w:t>
@@ -2950,15 +2838,7 @@
         <w:spacing w:line="240" w:lineRule="auto"/>
       </w:pPr>
       <w:r>
-        <w:t xml:space="preserve">Ensure that everyone </w:t>
-      </w:r>
-      <w:proofErr w:type="gramStart"/>
-      <w:r>
-        <w:t>is included</w:t>
-      </w:r>
-      <w:proofErr w:type="gramEnd"/>
-      <w:r>
-        <w:t>, heard, and successful.</w:t>
+        <w:t>Ensure that everyone is included, heard, and successful.</w:t>
       </w:r>
     </w:p>
     <w:p>
@@ -2966,15 +2846,7 @@
         <w:spacing w:line="240" w:lineRule="auto"/>
       </w:pPr>
       <w:r>
-        <w:t xml:space="preserve">Individual success </w:t>
-      </w:r>
-      <w:proofErr w:type="gramStart"/>
-      <w:r>
-        <w:t>isn’t</w:t>
-      </w:r>
-      <w:proofErr w:type="gramEnd"/>
-      <w:r>
-        <w:t xml:space="preserve"> the goal</w:t>
+        <w:t>Individual success isn’t the goal</w:t>
       </w:r>
       <w:r>
         <w:t xml:space="preserve"> for group projects in this class</w:t>
@@ -3004,19 +2876,11 @@
         </w:rPr>
         <w:t xml:space="preserve">Before diving into specific collaboration procedures, I want to preview the kinds of projects </w:t>
       </w:r>
-      <w:proofErr w:type="gramStart"/>
-      <w:r>
-        <w:rPr>
-          <w:rFonts w:asciiTheme="minorHAnsi" w:hAnsiTheme="minorHAnsi" w:cstheme="minorHAnsi"/>
-        </w:rPr>
-        <w:t>you’ll</w:t>
-      </w:r>
-      <w:proofErr w:type="gramEnd"/>
-      <w:r>
-        <w:rPr>
-          <w:rFonts w:asciiTheme="minorHAnsi" w:hAnsiTheme="minorHAnsi" w:cstheme="minorHAnsi"/>
-        </w:rPr>
-        <w:t xml:space="preserve"> write individually and </w:t>
+      <w:r>
+        <w:rPr>
+          <w:rFonts w:asciiTheme="minorHAnsi" w:hAnsiTheme="minorHAnsi" w:cstheme="minorHAnsi"/>
+        </w:rPr>
+        <w:t xml:space="preserve">you’ll write individually and </w:t>
       </w:r>
       <w:r>
         <w:rPr>
@@ -3034,21 +2898,7 @@
         <w:rPr>
           <w:rFonts w:asciiTheme="minorHAnsi" w:hAnsiTheme="minorHAnsi" w:cstheme="minorHAnsi"/>
         </w:rPr>
-        <w:t xml:space="preserve">. Table 1 (below) outlines the projects and other work </w:t>
-      </w:r>
-      <w:proofErr w:type="gramStart"/>
-      <w:r>
-        <w:rPr>
-          <w:rFonts w:asciiTheme="minorHAnsi" w:hAnsiTheme="minorHAnsi" w:cstheme="minorHAnsi"/>
-        </w:rPr>
-        <w:t>you’ll</w:t>
-      </w:r>
-      <w:proofErr w:type="gramEnd"/>
-      <w:r>
-        <w:rPr>
-          <w:rFonts w:asciiTheme="minorHAnsi" w:hAnsiTheme="minorHAnsi" w:cstheme="minorHAnsi"/>
-        </w:rPr>
-        <w:t xml:space="preserve"> complete and the working methods you’ll use as you work on individual and group projects</w:t>
+        <w:t>. Table 1 (below) outlines the projects and other work you’ll complete and the working methods you’ll use as you work on individual and group projects</w:t>
       </w:r>
       <w:r>
         <w:rPr>
@@ -3451,21 +3301,7 @@
               <w:rPr>
                 <w:rFonts w:asciiTheme="minorHAnsi" w:hAnsiTheme="minorHAnsi" w:cstheme="minorHAnsi"/>
               </w:rPr>
-              <w:t xml:space="preserve">You will also work individually on </w:t>
-            </w:r>
-            <w:proofErr w:type="gramStart"/>
-            <w:r>
-              <w:rPr>
-                <w:rFonts w:asciiTheme="minorHAnsi" w:hAnsiTheme="minorHAnsi" w:cstheme="minorHAnsi"/>
-              </w:rPr>
-              <w:t>many</w:t>
-            </w:r>
-            <w:proofErr w:type="gramEnd"/>
-            <w:r>
-              <w:rPr>
-                <w:rFonts w:asciiTheme="minorHAnsi" w:hAnsiTheme="minorHAnsi" w:cstheme="minorHAnsi"/>
-              </w:rPr>
-              <w:t xml:space="preserve"> of the weekly activities and all the Self-Checks</w:t>
+              <w:t>You will also work individually on many of the weekly activities and all the Self-Checks</w:t>
             </w:r>
             <w:r>
               <w:rPr>
@@ -3713,15 +3549,7 @@
       </w:pPr>
       <w:r>
         <w:lastRenderedPageBreak/>
-        <w:t xml:space="preserve">How </w:t>
-      </w:r>
-      <w:proofErr w:type="gramStart"/>
-      <w:r>
-        <w:t>You’ll</w:t>
-      </w:r>
-      <w:proofErr w:type="gramEnd"/>
-      <w:r>
-        <w:t xml:space="preserve"> Collaborate</w:t>
+        <w:t>How You’ll Collaborate</w:t>
       </w:r>
     </w:p>
     <w:p>
@@ -3959,21 +3787,7 @@
         <w:rPr>
           <w:rFonts w:asciiTheme="minorHAnsi" w:hAnsiTheme="minorHAnsi" w:cstheme="minorHAnsi"/>
         </w:rPr>
-        <w:t xml:space="preserve">. In addition to the activities listed here, you will collaborate on </w:t>
-      </w:r>
-      <w:proofErr w:type="gramStart"/>
-      <w:r>
-        <w:rPr>
-          <w:rFonts w:asciiTheme="minorHAnsi" w:hAnsiTheme="minorHAnsi" w:cstheme="minorHAnsi"/>
-        </w:rPr>
-        <w:t>some</w:t>
-      </w:r>
-      <w:proofErr w:type="gramEnd"/>
-      <w:r>
-        <w:rPr>
-          <w:rFonts w:asciiTheme="minorHAnsi" w:hAnsiTheme="minorHAnsi" w:cstheme="minorHAnsi"/>
-        </w:rPr>
-        <w:t xml:space="preserve"> Weekly Activities, including </w:t>
+        <w:t xml:space="preserve">. In addition to the activities listed here, you will collaborate on some Weekly Activities, including </w:t>
       </w:r>
       <w:r>
         <w:rPr>
@@ -4023,21 +3837,7 @@
         <w:rPr>
           <w:rFonts w:asciiTheme="minorHAnsi" w:hAnsiTheme="minorHAnsi" w:cstheme="minorHAnsi"/>
         </w:rPr>
-        <w:t xml:space="preserve">Once </w:t>
-      </w:r>
-      <w:proofErr w:type="gramStart"/>
-      <w:r>
-        <w:rPr>
-          <w:rFonts w:asciiTheme="minorHAnsi" w:hAnsiTheme="minorHAnsi" w:cstheme="minorHAnsi"/>
-        </w:rPr>
-        <w:t>you’re</w:t>
-      </w:r>
-      <w:proofErr w:type="gramEnd"/>
-      <w:r>
-        <w:rPr>
-          <w:rFonts w:asciiTheme="minorHAnsi" w:hAnsiTheme="minorHAnsi" w:cstheme="minorHAnsi"/>
-        </w:rPr>
-        <w:t xml:space="preserve"> assigned to a group, introduce yourself to everyone and begin getting to know one another.</w:t>
+        <w:t>Once you’re assigned to a group, introduce yourself to everyone and begin getting to know one another.</w:t>
       </w:r>
     </w:p>
     <w:p>
@@ -4083,21 +3883,7 @@
         <w:rPr>
           <w:rFonts w:asciiTheme="minorHAnsi" w:hAnsiTheme="minorHAnsi" w:cstheme="minorHAnsi"/>
         </w:rPr>
-        <w:t xml:space="preserve">Discuss technical writing concerns </w:t>
-      </w:r>
-      <w:proofErr w:type="gramStart"/>
-      <w:r>
-        <w:rPr>
-          <w:rFonts w:asciiTheme="minorHAnsi" w:hAnsiTheme="minorHAnsi" w:cstheme="minorHAnsi"/>
-        </w:rPr>
-        <w:t>together, and</w:t>
-      </w:r>
-      <w:proofErr w:type="gramEnd"/>
-      <w:r>
-        <w:rPr>
-          <w:rFonts w:asciiTheme="minorHAnsi" w:hAnsiTheme="minorHAnsi" w:cstheme="minorHAnsi"/>
-        </w:rPr>
-        <w:t xml:space="preserve"> decide on style and ethical guidelines for your group projects.</w:t>
+        <w:t>Discuss technical writing concerns together, and decide on style and ethical guidelines for your group projects.</w:t>
       </w:r>
     </w:p>
     <w:p>
@@ -4223,21 +4009,7 @@
         <w:rPr>
           <w:rFonts w:asciiTheme="minorHAnsi" w:hAnsiTheme="minorHAnsi" w:cstheme="minorHAnsi"/>
         </w:rPr>
-        <w:t xml:space="preserve">With your group, compose a research proposal that pitches the website </w:t>
-      </w:r>
-      <w:proofErr w:type="gramStart"/>
-      <w:r>
-        <w:rPr>
-          <w:rFonts w:asciiTheme="minorHAnsi" w:hAnsiTheme="minorHAnsi" w:cstheme="minorHAnsi"/>
-        </w:rPr>
-        <w:t>you’ve</w:t>
-      </w:r>
-      <w:proofErr w:type="gramEnd"/>
-      <w:r>
-        <w:rPr>
-          <w:rFonts w:asciiTheme="minorHAnsi" w:hAnsiTheme="minorHAnsi" w:cstheme="minorHAnsi"/>
-        </w:rPr>
-        <w:t xml:space="preserve"> chosen and outlines your research and writing plans.</w:t>
+        <w:t>With your group, compose a research proposal that pitches the website you’ve chosen and outlines your research and writing plans.</w:t>
       </w:r>
     </w:p>
     <w:p>
@@ -4277,21 +4049,7 @@
         <w:rPr>
           <w:rFonts w:asciiTheme="minorHAnsi" w:hAnsiTheme="minorHAnsi" w:cstheme="minorHAnsi"/>
         </w:rPr>
-        <w:t xml:space="preserve">Assess the progress your group has made </w:t>
-      </w:r>
-      <w:proofErr w:type="gramStart"/>
-      <w:r>
-        <w:rPr>
-          <w:rFonts w:asciiTheme="minorHAnsi" w:hAnsiTheme="minorHAnsi" w:cstheme="minorHAnsi"/>
-        </w:rPr>
-        <w:t>on</w:t>
-      </w:r>
-      <w:proofErr w:type="gramEnd"/>
-      <w:r>
-        <w:rPr>
-          <w:rFonts w:asciiTheme="minorHAnsi" w:hAnsiTheme="minorHAnsi" w:cstheme="minorHAnsi"/>
-        </w:rPr>
-        <w:t xml:space="preserve"> the Recommendation Report.</w:t>
+        <w:t>Assess the progress your group has made on the Recommendation Report.</w:t>
       </w:r>
     </w:p>
     <w:p>
@@ -4491,14 +4249,14 @@
       <w:pPr>
         <w:pStyle w:val="Heading1"/>
       </w:pPr>
-      <w:bookmarkStart w:id="16" w:name="_How_Groups_Are"/>
-      <w:bookmarkStart w:id="17" w:name="_Toc156726374"/>
-      <w:bookmarkEnd w:id="16"/>
+      <w:bookmarkStart w:id="17" w:name="_How_Groups_Are"/>
+      <w:bookmarkStart w:id="18" w:name="_Toc157397804"/>
+      <w:bookmarkEnd w:id="17"/>
       <w:r>
         <w:lastRenderedPageBreak/>
         <w:t>How Groups Are Set Up</w:t>
       </w:r>
-      <w:bookmarkEnd w:id="17"/>
+      <w:bookmarkEnd w:id="18"/>
     </w:p>
     <w:p>
       <w:pPr>
@@ -4592,23 +4350,7 @@
           <w:rFonts w:asciiTheme="minorHAnsi" w:hAnsiTheme="minorHAnsi" w:cstheme="minorHAnsi"/>
           <w:lang w:val="en"/>
         </w:rPr>
-        <w:t xml:space="preserve">In courses where everyone meets in a classroom on campus, </w:t>
-      </w:r>
-      <w:proofErr w:type="gramStart"/>
-      <w:r>
-        <w:rPr>
-          <w:rFonts w:asciiTheme="minorHAnsi" w:hAnsiTheme="minorHAnsi" w:cstheme="minorHAnsi"/>
-          <w:lang w:val="en"/>
-        </w:rPr>
-        <w:t>it’s</w:t>
-      </w:r>
-      <w:proofErr w:type="gramEnd"/>
-      <w:r>
-        <w:rPr>
-          <w:rFonts w:asciiTheme="minorHAnsi" w:hAnsiTheme="minorHAnsi" w:cstheme="minorHAnsi"/>
-          <w:lang w:val="en"/>
-        </w:rPr>
-        <w:t xml:space="preserve"> easy to arrange time to meet and work on your projects. </w:t>
+        <w:t xml:space="preserve">In courses where everyone meets in a classroom on campus, it’s easy to arrange time to meet and work on your projects. </w:t>
       </w:r>
       <w:r>
         <w:rPr>
@@ -4636,15 +4378,7 @@
           <w:rFonts w:asciiTheme="minorHAnsi" w:hAnsiTheme="minorHAnsi" w:cstheme="minorHAnsi"/>
           <w:lang w:val="en"/>
         </w:rPr>
-        <w:t xml:space="preserve"> course like ours however, we </w:t>
-      </w:r>
-      <w:proofErr w:type="gramStart"/>
-      <w:r>
-        <w:rPr>
-          <w:rFonts w:asciiTheme="minorHAnsi" w:hAnsiTheme="minorHAnsi" w:cstheme="minorHAnsi"/>
-          <w:lang w:val="en"/>
-        </w:rPr>
-        <w:t>can</w:t>
+        <w:t xml:space="preserve"> course like ours however, we can</w:t>
       </w:r>
       <w:r>
         <w:rPr>
@@ -4658,15 +4392,7 @@
           <w:rFonts w:asciiTheme="minorHAnsi" w:hAnsiTheme="minorHAnsi" w:cstheme="minorHAnsi"/>
           <w:lang w:val="en"/>
         </w:rPr>
-        <w:t>t</w:t>
-      </w:r>
-      <w:proofErr w:type="gramEnd"/>
-      <w:r>
-        <w:rPr>
-          <w:rFonts w:asciiTheme="minorHAnsi" w:hAnsiTheme="minorHAnsi" w:cstheme="minorHAnsi"/>
-          <w:lang w:val="en"/>
-        </w:rPr>
-        <w:t xml:space="preserve"> assume everyone will be available at the same time to work. </w:t>
+        <w:t xml:space="preserve">t assume everyone will be available at the same time to work. </w:t>
       </w:r>
     </w:p>
     <w:p>
@@ -4724,23 +4450,7 @@
           <w:rFonts w:asciiTheme="minorHAnsi" w:hAnsiTheme="minorHAnsi" w:cstheme="minorHAnsi"/>
           <w:lang w:val="en"/>
         </w:rPr>
-        <w:t xml:space="preserve">I developed this system six years ago, and </w:t>
-      </w:r>
-      <w:proofErr w:type="gramStart"/>
-      <w:r>
-        <w:rPr>
-          <w:rFonts w:asciiTheme="minorHAnsi" w:hAnsiTheme="minorHAnsi" w:cstheme="minorHAnsi"/>
-          <w:lang w:val="en"/>
-        </w:rPr>
-        <w:t>I’ve</w:t>
-      </w:r>
-      <w:proofErr w:type="gramEnd"/>
-      <w:r>
-        <w:rPr>
-          <w:rFonts w:asciiTheme="minorHAnsi" w:hAnsiTheme="minorHAnsi" w:cstheme="minorHAnsi"/>
-          <w:lang w:val="en"/>
-        </w:rPr>
-        <w:t xml:space="preserve"> found that it eliminates the challenges that random group composition create</w:t>
+        <w:t>I developed this system six years ago, and I’ve found that it eliminates the challenges that random group composition create</w:t>
       </w:r>
       <w:r>
         <w:rPr>
@@ -4766,7 +4476,7 @@
           <w:u w:val="none"/>
         </w:rPr>
       </w:pPr>
-      <w:bookmarkStart w:id="18" w:name="_Toc155693523"/>
+      <w:bookmarkStart w:id="19" w:name="_Toc155693523"/>
       <w:r>
         <w:rPr>
           <w:rStyle w:val="Hyperlink"/>
@@ -4775,7 +4485,7 @@
         </w:rPr>
         <w:t>Group Setup for Projects</w:t>
       </w:r>
-      <w:bookmarkEnd w:id="18"/>
+      <w:bookmarkEnd w:id="19"/>
     </w:p>
     <w:p>
       <w:pPr>
@@ -5181,16 +4891,8 @@
         <w:rPr>
           <w:rFonts w:asciiTheme="minorHAnsi" w:hAnsiTheme="minorHAnsi" w:cstheme="minorHAnsi"/>
         </w:rPr>
-        <w:t xml:space="preserve"> Main Canvas toolbar, showing the Groups </w:t>
-      </w:r>
-      <w:proofErr w:type="gramStart"/>
-      <w:r>
-        <w:rPr>
-          <w:rFonts w:asciiTheme="minorHAnsi" w:hAnsiTheme="minorHAnsi" w:cstheme="minorHAnsi"/>
-        </w:rPr>
-        <w:t>button</w:t>
-      </w:r>
-      <w:proofErr w:type="gramEnd"/>
+        <w:t xml:space="preserve"> Main Canvas toolbar, showing the Groups button</w:t>
+      </w:r>
     </w:p>
     <w:p>
       <w:pPr>
@@ -5395,9 +5097,9 @@
       <w:pPr>
         <w:pStyle w:val="Heading1"/>
       </w:pPr>
-      <w:bookmarkStart w:id="19" w:name="_How_Groups_Will"/>
-      <w:bookmarkStart w:id="20" w:name="_Toc156726375"/>
-      <w:bookmarkEnd w:id="19"/>
+      <w:bookmarkStart w:id="20" w:name="_How_Groups_Will"/>
+      <w:bookmarkStart w:id="21" w:name="_Toc157397805"/>
+      <w:bookmarkEnd w:id="20"/>
       <w:r>
         <w:lastRenderedPageBreak/>
         <w:t xml:space="preserve">How </w:t>
@@ -5405,7 +5107,7 @@
       <w:r>
         <w:t>Groups Will Connect</w:t>
       </w:r>
-      <w:bookmarkEnd w:id="20"/>
+      <w:bookmarkEnd w:id="21"/>
     </w:p>
     <w:p>
       <w:pPr>
@@ -5542,21 +5244,12 @@
           <w:lang w:val="en"/>
         </w:rPr>
       </w:pPr>
-      <w:proofErr w:type="gramStart"/>
-      <w:r>
-        <w:rPr>
-          <w:rFonts w:asciiTheme="minorHAnsi" w:hAnsiTheme="minorHAnsi" w:cstheme="minorHAnsi"/>
-          <w:lang w:val="en"/>
-        </w:rPr>
-        <w:t>It’s</w:t>
-      </w:r>
-      <w:proofErr w:type="gramEnd"/>
-      <w:r>
-        <w:rPr>
-          <w:rFonts w:asciiTheme="minorHAnsi" w:hAnsiTheme="minorHAnsi" w:cstheme="minorHAnsi"/>
-          <w:lang w:val="en"/>
-        </w:rPr>
-        <w:t xml:space="preserve"> a good question, </w:t>
+      <w:r>
+        <w:rPr>
+          <w:rFonts w:asciiTheme="minorHAnsi" w:hAnsiTheme="minorHAnsi" w:cstheme="minorHAnsi"/>
+          <w:lang w:val="en"/>
+        </w:rPr>
+        <w:t xml:space="preserve">It’s a good question, </w:t>
       </w:r>
       <w:r>
         <w:rPr>
@@ -5635,21 +5328,12 @@
         </w:rPr>
         <w:t xml:space="preserve"> </w:t>
       </w:r>
-      <w:proofErr w:type="gramStart"/>
-      <w:r>
-        <w:rPr>
-          <w:rFonts w:asciiTheme="minorHAnsi" w:hAnsiTheme="minorHAnsi" w:cstheme="minorHAnsi"/>
-          <w:lang w:val="en"/>
-        </w:rPr>
-        <w:t>You’ll</w:t>
-      </w:r>
-      <w:proofErr w:type="gramEnd"/>
-      <w:r>
-        <w:rPr>
-          <w:rFonts w:asciiTheme="minorHAnsi" w:hAnsiTheme="minorHAnsi" w:cstheme="minorHAnsi"/>
-          <w:lang w:val="en"/>
-        </w:rPr>
-        <w:t xml:space="preserve"> find</w:t>
+      <w:r>
+        <w:rPr>
+          <w:rFonts w:asciiTheme="minorHAnsi" w:hAnsiTheme="minorHAnsi" w:cstheme="minorHAnsi"/>
+          <w:lang w:val="en"/>
+        </w:rPr>
+        <w:t>You’ll find</w:t>
       </w:r>
       <w:r>
         <w:rPr>
@@ -5817,19 +5501,11 @@
                 <w:rFonts w:asciiTheme="minorHAnsi" w:hAnsiTheme="minorHAnsi" w:cstheme="minorHAnsi"/>
               </w:rPr>
             </w:pPr>
-            <w:proofErr w:type="gramStart"/>
             <w:r>
               <w:rPr>
                 <w:rFonts w:asciiTheme="minorHAnsi" w:hAnsiTheme="minorHAnsi" w:cstheme="minorHAnsi"/>
               </w:rPr>
-              <w:t>You’ll</w:t>
-            </w:r>
-            <w:proofErr w:type="gramEnd"/>
-            <w:r>
-              <w:rPr>
-                <w:rFonts w:asciiTheme="minorHAnsi" w:hAnsiTheme="minorHAnsi" w:cstheme="minorHAnsi"/>
-              </w:rPr>
-              <w:t xml:space="preserve"> share contact information in </w:t>
+              <w:t xml:space="preserve">You’ll share contact information in </w:t>
             </w:r>
             <w:r>
               <w:rPr>
@@ -5900,7 +5576,6 @@
                 <w:lang w:val="en"/>
               </w:rPr>
             </w:pPr>
-            <w:proofErr w:type="gramStart"/>
             <w:r>
               <w:rPr>
                 <w:rFonts w:asciiTheme="minorHAnsi" w:hAnsiTheme="minorHAnsi" w:cstheme="minorHAnsi"/>
@@ -5920,73 +5595,49 @@
                 <w:rFonts w:asciiTheme="minorHAnsi" w:hAnsiTheme="minorHAnsi" w:cstheme="minorHAnsi"/>
                 <w:lang w:val="en"/>
               </w:rPr>
-              <w:t>ll</w:t>
-            </w:r>
-            <w:proofErr w:type="gramEnd"/>
+              <w:t xml:space="preserve">ll </w:t>
+            </w:r>
             <w:r>
               <w:rPr>
                 <w:rFonts w:asciiTheme="minorHAnsi" w:hAnsiTheme="minorHAnsi" w:cstheme="minorHAnsi"/>
                 <w:lang w:val="en"/>
               </w:rPr>
-              <w:t xml:space="preserve"> </w:t>
+              <w:t>choose</w:t>
             </w:r>
             <w:r>
               <w:rPr>
                 <w:rFonts w:asciiTheme="minorHAnsi" w:hAnsiTheme="minorHAnsi" w:cstheme="minorHAnsi"/>
                 <w:lang w:val="en"/>
               </w:rPr>
-              <w:t>choose</w:t>
+              <w:t xml:space="preserve"> a name </w:t>
             </w:r>
             <w:r>
               <w:rPr>
                 <w:rFonts w:asciiTheme="minorHAnsi" w:hAnsiTheme="minorHAnsi" w:cstheme="minorHAnsi"/>
                 <w:lang w:val="en"/>
               </w:rPr>
-              <w:t xml:space="preserve"> a name </w:t>
+              <w:t>for</w:t>
             </w:r>
             <w:r>
               <w:rPr>
                 <w:rFonts w:asciiTheme="minorHAnsi" w:hAnsiTheme="minorHAnsi" w:cstheme="minorHAnsi"/>
                 <w:lang w:val="en"/>
               </w:rPr>
-              <w:t>for</w:t>
+              <w:t xml:space="preserve"> your group</w:t>
             </w:r>
             <w:r>
               <w:rPr>
                 <w:rFonts w:asciiTheme="minorHAnsi" w:hAnsiTheme="minorHAnsi" w:cstheme="minorHAnsi"/>
                 <w:lang w:val="en"/>
               </w:rPr>
-              <w:t xml:space="preserve"> your group</w:t>
+              <w:t xml:space="preserve"> after considering options. Once you let me know your new name</w:t>
             </w:r>
             <w:r>
               <w:rPr>
                 <w:rFonts w:asciiTheme="minorHAnsi" w:hAnsiTheme="minorHAnsi" w:cstheme="minorHAnsi"/>
                 <w:lang w:val="en"/>
               </w:rPr>
-              <w:t xml:space="preserve"> after considering options. Once you let me know your new name</w:t>
-            </w:r>
-            <w:r>
-              <w:rPr>
-                <w:rFonts w:asciiTheme="minorHAnsi" w:hAnsiTheme="minorHAnsi" w:cstheme="minorHAnsi"/>
-                <w:lang w:val="en"/>
-              </w:rPr>
-              <w:t xml:space="preserve">, </w:t>
-            </w:r>
-            <w:proofErr w:type="gramStart"/>
-            <w:r>
-              <w:rPr>
-                <w:rFonts w:asciiTheme="minorHAnsi" w:hAnsiTheme="minorHAnsi" w:cstheme="minorHAnsi"/>
-                <w:lang w:val="en"/>
-              </w:rPr>
-              <w:t>I’ll</w:t>
-            </w:r>
-            <w:proofErr w:type="gramEnd"/>
-            <w:r>
-              <w:rPr>
-                <w:rFonts w:asciiTheme="minorHAnsi" w:hAnsiTheme="minorHAnsi" w:cstheme="minorHAnsi"/>
-                <w:lang w:val="en"/>
-              </w:rPr>
-              <w:t xml:space="preserve"> update </w:t>
+              <w:t xml:space="preserve">, I’ll update </w:t>
             </w:r>
             <w:r>
               <w:rPr>
@@ -6135,21 +5786,7 @@
               <w:rPr>
                 <w:rFonts w:asciiTheme="minorHAnsi" w:hAnsiTheme="minorHAnsi" w:cstheme="minorHAnsi"/>
               </w:rPr>
-              <w:t xml:space="preserve">Choose the tools </w:t>
-            </w:r>
-            <w:proofErr w:type="gramStart"/>
-            <w:r>
-              <w:rPr>
-                <w:rFonts w:asciiTheme="minorHAnsi" w:hAnsiTheme="minorHAnsi" w:cstheme="minorHAnsi"/>
-              </w:rPr>
-              <w:t>you’ll</w:t>
-            </w:r>
-            <w:proofErr w:type="gramEnd"/>
-            <w:r>
-              <w:rPr>
-                <w:rFonts w:asciiTheme="minorHAnsi" w:hAnsiTheme="minorHAnsi" w:cstheme="minorHAnsi"/>
-              </w:rPr>
-              <w:t xml:space="preserve"> use to collaborate.</w:t>
+              <w:t>Choose the tools you’ll use to collaborate.</w:t>
             </w:r>
           </w:p>
         </w:tc>
@@ -6434,7 +6071,6 @@
                 <w:rFonts w:asciiTheme="minorHAnsi" w:hAnsiTheme="minorHAnsi" w:cstheme="minorHAnsi"/>
               </w:rPr>
             </w:pPr>
-            <w:proofErr w:type="gramStart"/>
             <w:r>
               <w:rPr>
                 <w:rFonts w:asciiTheme="minorHAnsi" w:hAnsiTheme="minorHAnsi" w:cstheme="minorHAnsi"/>
@@ -6447,7 +6083,6 @@
               </w:rPr>
               <w:t>’ll</w:t>
             </w:r>
-            <w:proofErr w:type="gramEnd"/>
             <w:r>
               <w:rPr>
                 <w:rFonts w:asciiTheme="minorHAnsi" w:hAnsiTheme="minorHAnsi" w:cstheme="minorHAnsi"/>
@@ -6470,22 +6105,14 @@
               <w:rPr>
                 <w:rFonts w:asciiTheme="minorHAnsi" w:hAnsiTheme="minorHAnsi" w:cstheme="minorHAnsi"/>
               </w:rPr>
-              <w:t xml:space="preserve"> </w:t>
-            </w:r>
-            <w:proofErr w:type="gramStart"/>
+              <w:t xml:space="preserve"> I’</w:t>
+            </w:r>
             <w:r>
               <w:rPr>
                 <w:rFonts w:asciiTheme="minorHAnsi" w:hAnsiTheme="minorHAnsi" w:cstheme="minorHAnsi"/>
               </w:rPr>
-              <w:t>I’</w:t>
-            </w:r>
-            <w:r>
-              <w:rPr>
-                <w:rFonts w:asciiTheme="minorHAnsi" w:hAnsiTheme="minorHAnsi" w:cstheme="minorHAnsi"/>
-              </w:rPr>
               <w:t>ve</w:t>
             </w:r>
-            <w:proofErr w:type="gramEnd"/>
             <w:r>
               <w:rPr>
                 <w:rFonts w:asciiTheme="minorHAnsi" w:hAnsiTheme="minorHAnsi" w:cstheme="minorHAnsi"/>
@@ -6546,14 +6173,14 @@
       <w:pPr>
         <w:pStyle w:val="Heading1"/>
       </w:pPr>
-      <w:bookmarkStart w:id="21" w:name="_How_to_Support"/>
-      <w:bookmarkStart w:id="22" w:name="_Toc156726376"/>
-      <w:bookmarkEnd w:id="21"/>
+      <w:bookmarkStart w:id="22" w:name="_How_to_Support"/>
+      <w:bookmarkStart w:id="23" w:name="_Toc157397806"/>
+      <w:bookmarkEnd w:id="22"/>
       <w:r>
         <w:lastRenderedPageBreak/>
         <w:t>How to Support Every Group Member</w:t>
       </w:r>
-      <w:bookmarkEnd w:id="22"/>
+      <w:bookmarkEnd w:id="23"/>
     </w:p>
     <w:p>
       <w:pPr>
@@ -6655,23 +6282,7 @@
           <w:rFonts w:asciiTheme="minorHAnsi" w:eastAsia="Verdana" w:hAnsiTheme="minorHAnsi" w:cstheme="minorHAnsi"/>
           <w:lang w:val="en"/>
         </w:rPr>
-        <w:t xml:space="preserve"> all about working together, focusing on shared </w:t>
-      </w:r>
-      <w:proofErr w:type="gramStart"/>
-      <w:r>
-        <w:rPr>
-          <w:rFonts w:asciiTheme="minorHAnsi" w:eastAsia="Verdana" w:hAnsiTheme="minorHAnsi" w:cstheme="minorHAnsi"/>
-          <w:lang w:val="en"/>
-        </w:rPr>
-        <w:t>goals</w:t>
-      </w:r>
-      <w:proofErr w:type="gramEnd"/>
-      <w:r>
-        <w:rPr>
-          <w:rFonts w:asciiTheme="minorHAnsi" w:eastAsia="Verdana" w:hAnsiTheme="minorHAnsi" w:cstheme="minorHAnsi"/>
-          <w:lang w:val="en"/>
-        </w:rPr>
-        <w:t xml:space="preserve"> and backing each other up. </w:t>
+        <w:t xml:space="preserve"> all about working together, focusing on shared goals and backing each other up. </w:t>
       </w:r>
     </w:p>
     <w:p>
@@ -6868,53 +6479,21 @@
                 <w:rFonts w:asciiTheme="minorHAnsi" w:eastAsia="Verdana" w:hAnsiTheme="minorHAnsi" w:cstheme="minorHAnsi"/>
                 <w:lang w:val="en"/>
               </w:rPr>
-              <w:t xml:space="preserve"> Assume that everyone in your group has positive, supportive intentions. When someone says they will do something, believe that they will. Everyone in your group wants to do well </w:t>
-            </w:r>
-            <w:proofErr w:type="gramStart"/>
+              <w:t xml:space="preserve"> Assume that everyone in your group has positive, supportive intentions. When someone says they will do something, believe that they will. Everyone in your group wants to do well in the course, just like you. By trusting one another, you start off positively </w:t>
+            </w:r>
             <w:r>
               <w:rPr>
                 <w:rFonts w:asciiTheme="minorHAnsi" w:eastAsia="Verdana" w:hAnsiTheme="minorHAnsi" w:cstheme="minorHAnsi"/>
                 <w:lang w:val="en"/>
               </w:rPr>
-              <w:t>in</w:t>
-            </w:r>
-            <w:proofErr w:type="gramEnd"/>
+              <w:t xml:space="preserve">and make </w:t>
+            </w:r>
             <w:r>
               <w:rPr>
                 <w:rFonts w:asciiTheme="minorHAnsi" w:eastAsia="Verdana" w:hAnsiTheme="minorHAnsi" w:cstheme="minorHAnsi"/>
                 <w:lang w:val="en"/>
               </w:rPr>
-              <w:t xml:space="preserve"> the course, just like you. By trusting one another, you start off positively </w:t>
-            </w:r>
-            <w:r>
-              <w:rPr>
-                <w:rFonts w:asciiTheme="minorHAnsi" w:eastAsia="Verdana" w:hAnsiTheme="minorHAnsi" w:cstheme="minorHAnsi"/>
-                <w:lang w:val="en"/>
-              </w:rPr>
-              <w:t xml:space="preserve">and make </w:t>
-            </w:r>
-            <w:r>
-              <w:rPr>
-                <w:rFonts w:asciiTheme="minorHAnsi" w:eastAsia="Verdana" w:hAnsiTheme="minorHAnsi" w:cstheme="minorHAnsi"/>
-                <w:lang w:val="en"/>
-              </w:rPr>
-              <w:t xml:space="preserve">it clear </w:t>
-            </w:r>
-            <w:proofErr w:type="gramStart"/>
-            <w:r>
-              <w:rPr>
-                <w:rFonts w:asciiTheme="minorHAnsi" w:eastAsia="Verdana" w:hAnsiTheme="minorHAnsi" w:cstheme="minorHAnsi"/>
-                <w:lang w:val="en"/>
-              </w:rPr>
-              <w:t>you’ll</w:t>
-            </w:r>
-            <w:proofErr w:type="gramEnd"/>
-            <w:r>
-              <w:rPr>
-                <w:rFonts w:asciiTheme="minorHAnsi" w:eastAsia="Verdana" w:hAnsiTheme="minorHAnsi" w:cstheme="minorHAnsi"/>
-                <w:lang w:val="en"/>
-              </w:rPr>
-              <w:t xml:space="preserve"> catch anyone who’s falling.</w:t>
+              <w:t>it clear you’ll catch anyone who’s falling.</w:t>
             </w:r>
           </w:p>
           <w:p>
@@ -7175,7 +6754,6 @@
               </w:rPr>
               <w:t xml:space="preserve"> and why </w:t>
             </w:r>
-            <w:proofErr w:type="gramStart"/>
             <w:r>
               <w:rPr>
                 <w:rFonts w:asciiTheme="minorHAnsi" w:eastAsia="Verdana" w:hAnsiTheme="minorHAnsi" w:cstheme="minorHAnsi"/>
@@ -7183,7 +6761,6 @@
               </w:rPr>
               <w:t>it’s</w:t>
             </w:r>
-            <w:proofErr w:type="gramEnd"/>
             <w:r>
               <w:rPr>
                 <w:rFonts w:asciiTheme="minorHAnsi" w:eastAsia="Verdana" w:hAnsiTheme="minorHAnsi" w:cstheme="minorHAnsi"/>
@@ -7211,23 +6788,7 @@
                 <w:rFonts w:asciiTheme="minorHAnsi" w:eastAsia="Verdana" w:hAnsiTheme="minorHAnsi" w:cstheme="minorHAnsi"/>
                 <w:lang w:val="en"/>
               </w:rPr>
-              <w:t xml:space="preserve">Make sure every member knows when and where meetings are </w:t>
-            </w:r>
-            <w:proofErr w:type="gramStart"/>
-            <w:r>
-              <w:rPr>
-                <w:rFonts w:asciiTheme="minorHAnsi" w:eastAsia="Verdana" w:hAnsiTheme="minorHAnsi" w:cstheme="minorHAnsi"/>
-                <w:lang w:val="en"/>
-              </w:rPr>
-              <w:t>being held</w:t>
-            </w:r>
-            <w:proofErr w:type="gramEnd"/>
-            <w:r>
-              <w:rPr>
-                <w:rFonts w:asciiTheme="minorHAnsi" w:eastAsia="Verdana" w:hAnsiTheme="minorHAnsi" w:cstheme="minorHAnsi"/>
-                <w:lang w:val="en"/>
-              </w:rPr>
-              <w:t>.</w:t>
+              <w:t>Make sure every member knows when and where meetings are being held.</w:t>
             </w:r>
           </w:p>
           <w:p>
@@ -7285,23 +6846,7 @@
                 <w:rFonts w:asciiTheme="minorHAnsi" w:eastAsia="Verdana" w:hAnsiTheme="minorHAnsi" w:cstheme="minorHAnsi"/>
                 <w:lang w:val="en"/>
               </w:rPr>
-              <w:t xml:space="preserve">Watch for people who </w:t>
-            </w:r>
-            <w:proofErr w:type="gramStart"/>
-            <w:r>
-              <w:rPr>
-                <w:rFonts w:asciiTheme="minorHAnsi" w:eastAsia="Verdana" w:hAnsiTheme="minorHAnsi" w:cstheme="minorHAnsi"/>
-                <w:lang w:val="en"/>
-              </w:rPr>
-              <w:t>aren’t</w:t>
-            </w:r>
-            <w:proofErr w:type="gramEnd"/>
-            <w:r>
-              <w:rPr>
-                <w:rFonts w:asciiTheme="minorHAnsi" w:eastAsia="Verdana" w:hAnsiTheme="minorHAnsi" w:cstheme="minorHAnsi"/>
-                <w:lang w:val="en"/>
-              </w:rPr>
-              <w:t xml:space="preserve"> adding ideas to the discussion and invite them into the conversation by asking them what they can add or what they think.</w:t>
+              <w:t>Watch for people who aren’t adding ideas to the discussion and invite them into the conversation by asking them what they can add or what they think.</w:t>
             </w:r>
           </w:p>
           <w:p>
@@ -7431,23 +6976,7 @@
                 <w:rFonts w:asciiTheme="minorHAnsi" w:eastAsia="Verdana" w:hAnsiTheme="minorHAnsi" w:cstheme="minorHAnsi"/>
                 <w:lang w:val="en"/>
               </w:rPr>
-              <w:t xml:space="preserve"> for everything. That means you get to meetings on time, that you meet deadlines, and that you do what you say </w:t>
-            </w:r>
-            <w:proofErr w:type="gramStart"/>
-            <w:r>
-              <w:rPr>
-                <w:rFonts w:asciiTheme="minorHAnsi" w:eastAsia="Verdana" w:hAnsiTheme="minorHAnsi" w:cstheme="minorHAnsi"/>
-                <w:lang w:val="en"/>
-              </w:rPr>
-              <w:t>you’ll</w:t>
-            </w:r>
-            <w:proofErr w:type="gramEnd"/>
-            <w:r>
-              <w:rPr>
-                <w:rFonts w:asciiTheme="minorHAnsi" w:eastAsia="Verdana" w:hAnsiTheme="minorHAnsi" w:cstheme="minorHAnsi"/>
-                <w:lang w:val="en"/>
-              </w:rPr>
-              <w:t xml:space="preserve"> do when you say you’ll do it. For the entire group to continue moving toward its goals, timeliness matters. </w:t>
+              <w:t xml:space="preserve"> for everything. That means you get to meetings on time, that you meet deadlines, and that you do what you say you’ll do when you say you’ll do it. For the entire group to continue moving toward its goals, timeliness matters. </w:t>
             </w:r>
           </w:p>
           <w:p>
@@ -7600,118 +7129,70 @@
                 <w:rFonts w:asciiTheme="minorHAnsi" w:eastAsia="Verdana" w:hAnsiTheme="minorHAnsi" w:cstheme="minorHAnsi"/>
                 <w:lang w:val="en"/>
               </w:rPr>
-              <w:t xml:space="preserve"> each week in Teams, you make sure your group knows what </w:t>
-            </w:r>
-            <w:proofErr w:type="gramStart"/>
+              <w:t xml:space="preserve"> each week in Teams, you make sure your group knows what you’re doing. </w:t>
+            </w:r>
             <w:r>
               <w:rPr>
                 <w:rFonts w:asciiTheme="minorHAnsi" w:eastAsia="Verdana" w:hAnsiTheme="minorHAnsi" w:cstheme="minorHAnsi"/>
                 <w:lang w:val="en"/>
               </w:rPr>
-              <w:t>you’re</w:t>
-            </w:r>
-            <w:proofErr w:type="gramEnd"/>
+              <w:t>Y</w:t>
+            </w:r>
             <w:r>
               <w:rPr>
                 <w:rFonts w:asciiTheme="minorHAnsi" w:eastAsia="Verdana" w:hAnsiTheme="minorHAnsi" w:cstheme="minorHAnsi"/>
                 <w:lang w:val="en"/>
               </w:rPr>
-              <w:t xml:space="preserve"> doing. </w:t>
+              <w:t xml:space="preserve">our group members </w:t>
             </w:r>
             <w:r>
               <w:rPr>
                 <w:rFonts w:asciiTheme="minorHAnsi" w:eastAsia="Verdana" w:hAnsiTheme="minorHAnsi" w:cstheme="minorHAnsi"/>
                 <w:lang w:val="en"/>
               </w:rPr>
-              <w:t>Y</w:t>
+              <w:t xml:space="preserve">should </w:t>
             </w:r>
             <w:r>
               <w:rPr>
                 <w:rFonts w:asciiTheme="minorHAnsi" w:eastAsia="Verdana" w:hAnsiTheme="minorHAnsi" w:cstheme="minorHAnsi"/>
                 <w:lang w:val="en"/>
               </w:rPr>
-              <w:t xml:space="preserve">our group members </w:t>
+              <w:t xml:space="preserve">never </w:t>
             </w:r>
             <w:r>
               <w:rPr>
                 <w:rFonts w:asciiTheme="minorHAnsi" w:eastAsia="Verdana" w:hAnsiTheme="minorHAnsi" w:cstheme="minorHAnsi"/>
                 <w:lang w:val="en"/>
               </w:rPr>
-              <w:t xml:space="preserve">should </w:t>
+              <w:t xml:space="preserve">be </w:t>
             </w:r>
             <w:r>
               <w:rPr>
                 <w:rFonts w:asciiTheme="minorHAnsi" w:eastAsia="Verdana" w:hAnsiTheme="minorHAnsi" w:cstheme="minorHAnsi"/>
                 <w:lang w:val="en"/>
               </w:rPr>
-              <w:t xml:space="preserve">never </w:t>
+              <w:t>unsure where you are or what’s going on. Tell them</w:t>
             </w:r>
             <w:r>
               <w:rPr>
                 <w:rFonts w:asciiTheme="minorHAnsi" w:eastAsia="Verdana" w:hAnsiTheme="minorHAnsi" w:cstheme="minorHAnsi"/>
                 <w:lang w:val="en"/>
               </w:rPr>
-              <w:t xml:space="preserve">be </w:t>
+              <w:t xml:space="preserve"> clearly in your weekly </w:t>
             </w:r>
             <w:r>
               <w:rPr>
                 <w:rFonts w:asciiTheme="minorHAnsi" w:eastAsia="Verdana" w:hAnsiTheme="minorHAnsi" w:cstheme="minorHAnsi"/>
                 <w:lang w:val="en"/>
               </w:rPr>
-              <w:t xml:space="preserve">unsure where you are or </w:t>
-            </w:r>
-            <w:proofErr w:type="gramStart"/>
+              <w:t>status update</w:t>
+            </w:r>
             <w:r>
               <w:rPr>
                 <w:rFonts w:asciiTheme="minorHAnsi" w:eastAsia="Verdana" w:hAnsiTheme="minorHAnsi" w:cstheme="minorHAnsi"/>
                 <w:lang w:val="en"/>
               </w:rPr>
-              <w:t>what’s</w:t>
-            </w:r>
-            <w:proofErr w:type="gramEnd"/>
-            <w:r>
-              <w:rPr>
-                <w:rFonts w:asciiTheme="minorHAnsi" w:eastAsia="Verdana" w:hAnsiTheme="minorHAnsi" w:cstheme="minorHAnsi"/>
-                <w:lang w:val="en"/>
-              </w:rPr>
-              <w:t xml:space="preserve"> going on. Tell them</w:t>
-            </w:r>
-            <w:r>
-              <w:rPr>
-                <w:rFonts w:asciiTheme="minorHAnsi" w:eastAsia="Verdana" w:hAnsiTheme="minorHAnsi" w:cstheme="minorHAnsi"/>
-                <w:lang w:val="en"/>
-              </w:rPr>
-              <w:t xml:space="preserve"> clearly in your weekly </w:t>
-            </w:r>
-            <w:r>
-              <w:rPr>
-                <w:rFonts w:asciiTheme="minorHAnsi" w:eastAsia="Verdana" w:hAnsiTheme="minorHAnsi" w:cstheme="minorHAnsi"/>
-                <w:lang w:val="en"/>
-              </w:rPr>
-              <w:t>status update</w:t>
-            </w:r>
-            <w:r>
-              <w:rPr>
-                <w:rFonts w:asciiTheme="minorHAnsi" w:eastAsia="Verdana" w:hAnsiTheme="minorHAnsi" w:cstheme="minorHAnsi"/>
-                <w:lang w:val="en"/>
-              </w:rPr>
-              <w:t xml:space="preserve">. If something unusual comes up, jump back on </w:t>
-            </w:r>
-            <w:proofErr w:type="gramStart"/>
-            <w:r>
-              <w:rPr>
-                <w:rFonts w:asciiTheme="minorHAnsi" w:eastAsia="Verdana" w:hAnsiTheme="minorHAnsi" w:cstheme="minorHAnsi"/>
-                <w:lang w:val="en"/>
-              </w:rPr>
-              <w:t>Teams</w:t>
-            </w:r>
-            <w:proofErr w:type="gramEnd"/>
-            <w:r>
-              <w:rPr>
-                <w:rFonts w:asciiTheme="minorHAnsi" w:eastAsia="Verdana" w:hAnsiTheme="minorHAnsi" w:cstheme="minorHAnsi"/>
-                <w:lang w:val="en"/>
-              </w:rPr>
-              <w:t xml:space="preserve"> and add the details.</w:t>
+              <w:t>. If something unusual comes up, jump back on Teams and add the details.</w:t>
             </w:r>
             <w:r>
               <w:rPr>
@@ -7840,23 +7321,7 @@
                 <w:rFonts w:asciiTheme="minorHAnsi" w:eastAsia="Verdana" w:hAnsiTheme="minorHAnsi" w:cstheme="minorHAnsi"/>
                 <w:lang w:val="en"/>
               </w:rPr>
-              <w:t xml:space="preserve">Consider how they are saying things (for instance, does their tone suggest they are confident, hesitant, or sarcastic?). Think about the unspoken (or unwritten) characteristics of their comments. When someone finishes sharing an idea, repeat what you heard and give them a chance to restate or rephrase anything that </w:t>
-            </w:r>
-            <w:proofErr w:type="gramStart"/>
-            <w:r>
-              <w:rPr>
-                <w:rFonts w:asciiTheme="minorHAnsi" w:eastAsia="Verdana" w:hAnsiTheme="minorHAnsi" w:cstheme="minorHAnsi"/>
-                <w:lang w:val="en"/>
-              </w:rPr>
-              <w:t>hasn’t</w:t>
-            </w:r>
-            <w:proofErr w:type="gramEnd"/>
-            <w:r>
-              <w:rPr>
-                <w:rFonts w:asciiTheme="minorHAnsi" w:eastAsia="Verdana" w:hAnsiTheme="minorHAnsi" w:cstheme="minorHAnsi"/>
-                <w:lang w:val="en"/>
-              </w:rPr>
-              <w:t xml:space="preserve"> come across clearly.</w:t>
+              <w:t>Consider how they are saying things (for instance, does their tone suggest they are confident, hesitant, or sarcastic?). Think about the unspoken (or unwritten) characteristics of their comments. When someone finishes sharing an idea, repeat what you heard and give them a chance to restate or rephrase anything that hasn’t come across clearly.</w:t>
             </w:r>
           </w:p>
           <w:p>
@@ -7964,7 +7429,7 @@
                 <w:rFonts w:asciiTheme="minorHAnsi" w:eastAsia="Verdana" w:hAnsiTheme="minorHAnsi" w:cstheme="minorHAnsi"/>
                 <w:lang w:val="en"/>
               </w:rPr>
-              <w:t xml:space="preserve"> Be clear when something goes wrong or when something comes up. Let your group know as soon as you can if </w:t>
+              <w:t xml:space="preserve"> Be clear when something goes wrong or when something comes up. Let your group know as soon as you can if you’ll be late or if you won’t </w:t>
             </w:r>
             <w:proofErr w:type="gramStart"/>
             <w:r>
@@ -7972,7 +7437,7 @@
                 <w:rFonts w:asciiTheme="minorHAnsi" w:eastAsia="Verdana" w:hAnsiTheme="minorHAnsi" w:cstheme="minorHAnsi"/>
                 <w:lang w:val="en"/>
               </w:rPr>
-              <w:t>you’ll</w:t>
+              <w:t>make</w:t>
             </w:r>
             <w:proofErr w:type="gramEnd"/>
             <w:r>
@@ -7980,71 +7445,7 @@
                 <w:rFonts w:asciiTheme="minorHAnsi" w:eastAsia="Verdana" w:hAnsiTheme="minorHAnsi" w:cstheme="minorHAnsi"/>
                 <w:lang w:val="en"/>
               </w:rPr>
-              <w:t xml:space="preserve"> be late or if you won’t </w:t>
-            </w:r>
-            <w:proofErr w:type="gramStart"/>
-            <w:r>
-              <w:rPr>
-                <w:rFonts w:asciiTheme="minorHAnsi" w:eastAsia="Verdana" w:hAnsiTheme="minorHAnsi" w:cstheme="minorHAnsi"/>
-                <w:lang w:val="en"/>
-              </w:rPr>
-              <w:t>make</w:t>
-            </w:r>
-            <w:proofErr w:type="gramEnd"/>
-            <w:r>
-              <w:rPr>
-                <w:rFonts w:asciiTheme="minorHAnsi" w:eastAsia="Verdana" w:hAnsiTheme="minorHAnsi" w:cstheme="minorHAnsi"/>
-                <w:lang w:val="en"/>
-              </w:rPr>
-              <w:t xml:space="preserve"> a meeting. Tell them immediately if you </w:t>
-            </w:r>
-            <w:proofErr w:type="gramStart"/>
-            <w:r>
-              <w:rPr>
-                <w:rFonts w:asciiTheme="minorHAnsi" w:eastAsia="Verdana" w:hAnsiTheme="minorHAnsi" w:cstheme="minorHAnsi"/>
-                <w:lang w:val="en"/>
-              </w:rPr>
-              <w:t>can’t</w:t>
-            </w:r>
-            <w:proofErr w:type="gramEnd"/>
-            <w:r>
-              <w:rPr>
-                <w:rFonts w:asciiTheme="minorHAnsi" w:eastAsia="Verdana" w:hAnsiTheme="minorHAnsi" w:cstheme="minorHAnsi"/>
-                <w:lang w:val="en"/>
-              </w:rPr>
-              <w:t xml:space="preserve"> meet </w:t>
-            </w:r>
-            <w:proofErr w:type="gramStart"/>
-            <w:r>
-              <w:rPr>
-                <w:rFonts w:asciiTheme="minorHAnsi" w:eastAsia="Verdana" w:hAnsiTheme="minorHAnsi" w:cstheme="minorHAnsi"/>
-                <w:lang w:val="en"/>
-              </w:rPr>
-              <w:t>a deadline</w:t>
-            </w:r>
-            <w:proofErr w:type="gramEnd"/>
-            <w:r>
-              <w:rPr>
-                <w:rFonts w:asciiTheme="minorHAnsi" w:eastAsia="Verdana" w:hAnsiTheme="minorHAnsi" w:cstheme="minorHAnsi"/>
-                <w:lang w:val="en"/>
-              </w:rPr>
-              <w:t xml:space="preserve">. In addition, explain how you are addressing the challenges </w:t>
-            </w:r>
-            <w:proofErr w:type="gramStart"/>
-            <w:r>
-              <w:rPr>
-                <w:rFonts w:asciiTheme="minorHAnsi" w:eastAsia="Verdana" w:hAnsiTheme="minorHAnsi" w:cstheme="minorHAnsi"/>
-                <w:lang w:val="en"/>
-              </w:rPr>
-              <w:t>you’ve</w:t>
-            </w:r>
-            <w:proofErr w:type="gramEnd"/>
-            <w:r>
-              <w:rPr>
-                <w:rFonts w:asciiTheme="minorHAnsi" w:eastAsia="Verdana" w:hAnsiTheme="minorHAnsi" w:cstheme="minorHAnsi"/>
-                <w:lang w:val="en"/>
-              </w:rPr>
-              <w:t xml:space="preserve"> encountered. </w:t>
+              <w:t xml:space="preserve"> a meeting. Tell them immediately if you can’t meet a deadline. In addition, explain how you are addressing the challenges you’ve encountered. </w:t>
             </w:r>
             <w:r>
               <w:rPr>
@@ -8180,62 +7581,14 @@
                 <w:rFonts w:asciiTheme="minorHAnsi" w:eastAsia="Verdana" w:hAnsiTheme="minorHAnsi" w:cstheme="minorHAnsi"/>
                 <w:lang w:val="en"/>
               </w:rPr>
-              <w:t xml:space="preserve"> If someone in your group mentions that </w:t>
-            </w:r>
-            <w:proofErr w:type="gramStart"/>
+              <w:t xml:space="preserve"> If someone in your group mentions that they’re feeling stressful, not feeling well, or struggling in some other way, send them a private message that offers some words of encouragement and support. Not sure what to say? Just ask how they’re doing and let them know you hope things are improving.</w:t>
+            </w:r>
             <w:r>
               <w:rPr>
                 <w:rFonts w:asciiTheme="minorHAnsi" w:eastAsia="Verdana" w:hAnsiTheme="minorHAnsi" w:cstheme="minorHAnsi"/>
                 <w:lang w:val="en"/>
               </w:rPr>
-              <w:t>they’re</w:t>
-            </w:r>
-            <w:proofErr w:type="gramEnd"/>
-            <w:r>
-              <w:rPr>
-                <w:rFonts w:asciiTheme="minorHAnsi" w:eastAsia="Verdana" w:hAnsiTheme="minorHAnsi" w:cstheme="minorHAnsi"/>
-                <w:lang w:val="en"/>
-              </w:rPr>
-              <w:t xml:space="preserve"> feeling stressful, not feeling well, or struggling in some other way, send them a private message that offers some words of encouragement and support. Not sure what to say? Just ask how </w:t>
-            </w:r>
-            <w:proofErr w:type="gramStart"/>
-            <w:r>
-              <w:rPr>
-                <w:rFonts w:asciiTheme="minorHAnsi" w:eastAsia="Verdana" w:hAnsiTheme="minorHAnsi" w:cstheme="minorHAnsi"/>
-                <w:lang w:val="en"/>
-              </w:rPr>
-              <w:t>they’re</w:t>
-            </w:r>
-            <w:proofErr w:type="gramEnd"/>
-            <w:r>
-              <w:rPr>
-                <w:rFonts w:asciiTheme="minorHAnsi" w:eastAsia="Verdana" w:hAnsiTheme="minorHAnsi" w:cstheme="minorHAnsi"/>
-                <w:lang w:val="en"/>
-              </w:rPr>
-              <w:t xml:space="preserve"> doing and let them know you hope things are improving.</w:t>
-            </w:r>
-            <w:r>
-              <w:rPr>
-                <w:rFonts w:asciiTheme="minorHAnsi" w:eastAsia="Verdana" w:hAnsiTheme="minorHAnsi" w:cstheme="minorHAnsi"/>
-                <w:lang w:val="en"/>
-              </w:rPr>
-              <w:t xml:space="preserve"> Have </w:t>
-            </w:r>
-            <w:proofErr w:type="gramStart"/>
-            <w:r>
-              <w:rPr>
-                <w:rFonts w:asciiTheme="minorHAnsi" w:eastAsia="Verdana" w:hAnsiTheme="minorHAnsi" w:cstheme="minorHAnsi"/>
-                <w:lang w:val="en"/>
-              </w:rPr>
-              <w:t>some</w:t>
-            </w:r>
-            <w:proofErr w:type="gramEnd"/>
-            <w:r>
-              <w:rPr>
-                <w:rFonts w:asciiTheme="minorHAnsi" w:eastAsia="Verdana" w:hAnsiTheme="minorHAnsi" w:cstheme="minorHAnsi"/>
-                <w:lang w:val="en"/>
-              </w:rPr>
-              <w:t xml:space="preserve"> free time? Offer to meet for coffee so you can catch up with how things are going.</w:t>
+              <w:t xml:space="preserve"> Have some free time? Offer to meet for coffee so you can catch up with how things are going.</w:t>
             </w:r>
           </w:p>
           <w:p>
@@ -8352,39 +7705,7 @@
                 <w:rFonts w:asciiTheme="minorHAnsi" w:eastAsia="Verdana" w:hAnsiTheme="minorHAnsi" w:cstheme="minorHAnsi"/>
                 <w:lang w:val="en"/>
               </w:rPr>
-              <w:t xml:space="preserve">Nothing can feel worse than asking for help and hearing nothing. If someone asks the group for help, jump </w:t>
-            </w:r>
-            <w:proofErr w:type="gramStart"/>
-            <w:r>
-              <w:rPr>
-                <w:rFonts w:asciiTheme="minorHAnsi" w:eastAsia="Verdana" w:hAnsiTheme="minorHAnsi" w:cstheme="minorHAnsi"/>
-                <w:lang w:val="en"/>
-              </w:rPr>
-              <w:t>in</w:t>
-            </w:r>
-            <w:proofErr w:type="gramEnd"/>
-            <w:r>
-              <w:rPr>
-                <w:rFonts w:asciiTheme="minorHAnsi" w:eastAsia="Verdana" w:hAnsiTheme="minorHAnsi" w:cstheme="minorHAnsi"/>
-                <w:lang w:val="en"/>
-              </w:rPr>
-              <w:t xml:space="preserve"> and offer whatever you can. Even if you </w:t>
-            </w:r>
-            <w:proofErr w:type="gramStart"/>
-            <w:r>
-              <w:rPr>
-                <w:rFonts w:asciiTheme="minorHAnsi" w:eastAsia="Verdana" w:hAnsiTheme="minorHAnsi" w:cstheme="minorHAnsi"/>
-                <w:lang w:val="en"/>
-              </w:rPr>
-              <w:t>can’t</w:t>
-            </w:r>
-            <w:proofErr w:type="gramEnd"/>
-            <w:r>
-              <w:rPr>
-                <w:rFonts w:asciiTheme="minorHAnsi" w:eastAsia="Verdana" w:hAnsiTheme="minorHAnsi" w:cstheme="minorHAnsi"/>
-                <w:lang w:val="en"/>
-              </w:rPr>
-              <w:t xml:space="preserve"> help immediately, you can let them know that you hear them and will help when you can. Be sure that you are specific in talking about what you can do and when you can do it. </w:t>
+              <w:t xml:space="preserve">Nothing can feel worse than asking for help and hearing nothing. If someone asks the group for help, jump in and offer whatever you can. Even if you can’t help immediately, you can let them know that you hear them and will help when you can. Be sure that you are specific in talking about what you can do and when you can do it. </w:t>
             </w:r>
           </w:p>
           <w:p>
@@ -8503,23 +7824,7 @@
                 <w:rFonts w:asciiTheme="minorHAnsi" w:eastAsia="Verdana" w:hAnsiTheme="minorHAnsi" w:cstheme="minorHAnsi"/>
                 <w:lang w:val="en"/>
               </w:rPr>
-              <w:t xml:space="preserve">The help a group member needs may have nothing to do with our class or the projects </w:t>
-            </w:r>
-            <w:proofErr w:type="gramStart"/>
-            <w:r>
-              <w:rPr>
-                <w:rFonts w:asciiTheme="minorHAnsi" w:eastAsia="Verdana" w:hAnsiTheme="minorHAnsi" w:cstheme="minorHAnsi"/>
-                <w:lang w:val="en"/>
-              </w:rPr>
-              <w:t>you’re</w:t>
-            </w:r>
-            <w:proofErr w:type="gramEnd"/>
-            <w:r>
-              <w:rPr>
-                <w:rFonts w:asciiTheme="minorHAnsi" w:eastAsia="Verdana" w:hAnsiTheme="minorHAnsi" w:cstheme="minorHAnsi"/>
-                <w:lang w:val="en"/>
-              </w:rPr>
-              <w:t xml:space="preserve"> working on. The </w:t>
+              <w:t xml:space="preserve">The help a group member needs may have nothing to do with our class or the projects you’re working on. The </w:t>
             </w:r>
             <w:hyperlink r:id="rId53" w:anchor="heading=h.6110tjwof89b" w:history="1">
               <w:r>
@@ -8668,55 +7973,7 @@
                 <w:rFonts w:asciiTheme="minorHAnsi" w:eastAsia="Verdana" w:hAnsiTheme="minorHAnsi" w:cstheme="minorHAnsi"/>
                 <w:lang w:val="en"/>
               </w:rPr>
-              <w:t xml:space="preserve"> Other times, they may want to vent to someone facing </w:t>
-            </w:r>
-            <w:proofErr w:type="gramStart"/>
-            <w:r>
-              <w:rPr>
-                <w:rFonts w:asciiTheme="minorHAnsi" w:eastAsia="Verdana" w:hAnsiTheme="minorHAnsi" w:cstheme="minorHAnsi"/>
-                <w:lang w:val="en"/>
-              </w:rPr>
-              <w:t>a similar situation</w:t>
-            </w:r>
-            <w:proofErr w:type="gramEnd"/>
-            <w:r>
-              <w:rPr>
-                <w:rFonts w:asciiTheme="minorHAnsi" w:eastAsia="Verdana" w:hAnsiTheme="minorHAnsi" w:cstheme="minorHAnsi"/>
-                <w:lang w:val="en"/>
-              </w:rPr>
-              <w:t xml:space="preserve">. Even if you </w:t>
-            </w:r>
-            <w:proofErr w:type="gramStart"/>
-            <w:r>
-              <w:rPr>
-                <w:rFonts w:asciiTheme="minorHAnsi" w:eastAsia="Verdana" w:hAnsiTheme="minorHAnsi" w:cstheme="minorHAnsi"/>
-                <w:lang w:val="en"/>
-              </w:rPr>
-              <w:t>don’t</w:t>
-            </w:r>
-            <w:proofErr w:type="gramEnd"/>
-            <w:r>
-              <w:rPr>
-                <w:rFonts w:asciiTheme="minorHAnsi" w:eastAsia="Verdana" w:hAnsiTheme="minorHAnsi" w:cstheme="minorHAnsi"/>
-                <w:lang w:val="en"/>
-              </w:rPr>
-              <w:t xml:space="preserve"> aren’t sure how to help someone, you can offer to listen by inviting them to join you on Zoom or Teams. Audio or video won’t </w:t>
-            </w:r>
-            <w:proofErr w:type="gramStart"/>
-            <w:r>
-              <w:rPr>
-                <w:rFonts w:asciiTheme="minorHAnsi" w:eastAsia="Verdana" w:hAnsiTheme="minorHAnsi" w:cstheme="minorHAnsi"/>
-                <w:lang w:val="en"/>
-              </w:rPr>
-              <w:t>work?</w:t>
-            </w:r>
-            <w:proofErr w:type="gramEnd"/>
-            <w:r>
-              <w:rPr>
-                <w:rFonts w:asciiTheme="minorHAnsi" w:eastAsia="Verdana" w:hAnsiTheme="minorHAnsi" w:cstheme="minorHAnsi"/>
-                <w:lang w:val="en"/>
-              </w:rPr>
-              <w:t xml:space="preserve"> Try a text message, Canvas message, or email message.</w:t>
+              <w:t xml:space="preserve"> Other times, they may want to vent to someone facing a similar situation. Even if you don’t aren’t sure how to help someone, you can offer to listen by inviting them to join you on Zoom or Teams. Audio or video won’t work? Try a text message, Canvas message, or email message.</w:t>
             </w:r>
           </w:p>
           <w:p>
@@ -8827,23 +8084,7 @@
                 <w:rFonts w:asciiTheme="minorHAnsi" w:eastAsia="Verdana" w:hAnsiTheme="minorHAnsi" w:cstheme="minorHAnsi"/>
                 <w:lang w:val="en"/>
               </w:rPr>
-              <w:t xml:space="preserve"> Each person brings different skills and capabilities to the group. </w:t>
-            </w:r>
-            <w:proofErr w:type="gramStart"/>
-            <w:r>
-              <w:rPr>
-                <w:rFonts w:asciiTheme="minorHAnsi" w:eastAsia="Verdana" w:hAnsiTheme="minorHAnsi" w:cstheme="minorHAnsi"/>
-                <w:lang w:val="en"/>
-              </w:rPr>
-              <w:t>That’s</w:t>
-            </w:r>
-            <w:proofErr w:type="gramEnd"/>
-            <w:r>
-              <w:rPr>
-                <w:rFonts w:asciiTheme="minorHAnsi" w:eastAsia="Verdana" w:hAnsiTheme="minorHAnsi" w:cstheme="minorHAnsi"/>
-                <w:lang w:val="en"/>
-              </w:rPr>
-              <w:t xml:space="preserve"> one of the reasons that groups are so valuable: Members combine their strengths to achieve goals that no individual group member can. When you decide on group roles and writing tasks, consider which member has the skills and strengths that are best suited for the job. If you have a special skill yourself, offer to teach others what you know.</w:t>
+              <w:t xml:space="preserve"> Each person brings different skills and capabilities to the group. That’s one of the reasons that groups are so valuable: Members combine their strengths to achieve goals that no individual group member can. When you decide on group roles and writing tasks, consider which member has the skills and strengths that are best suited for the job. If you have a special skill yourself, offer to teach others what you know.</w:t>
             </w:r>
           </w:p>
           <w:p>
@@ -8966,39 +8207,7 @@
                 <w:rFonts w:asciiTheme="minorHAnsi" w:eastAsia="Verdana" w:hAnsiTheme="minorHAnsi" w:cstheme="minorHAnsi"/>
                 <w:lang w:val="en"/>
               </w:rPr>
-              <w:t xml:space="preserve">You and group members will share </w:t>
-            </w:r>
-            <w:proofErr w:type="gramStart"/>
-            <w:r>
-              <w:rPr>
-                <w:rFonts w:asciiTheme="minorHAnsi" w:eastAsia="Verdana" w:hAnsiTheme="minorHAnsi" w:cstheme="minorHAnsi"/>
-                <w:lang w:val="en"/>
-              </w:rPr>
-              <w:t>private information</w:t>
-            </w:r>
-            <w:proofErr w:type="gramEnd"/>
-            <w:r>
-              <w:rPr>
-                <w:rFonts w:asciiTheme="minorHAnsi" w:eastAsia="Verdana" w:hAnsiTheme="minorHAnsi" w:cstheme="minorHAnsi"/>
-                <w:lang w:val="en"/>
-              </w:rPr>
-              <w:t>, possibly including your email address and phone number, with your group. You may also share personal information about your life, family, and friends</w:t>
-            </w:r>
-            <w:proofErr w:type="gramStart"/>
-            <w:r>
-              <w:rPr>
-                <w:rFonts w:asciiTheme="minorHAnsi" w:eastAsia="Verdana" w:hAnsiTheme="minorHAnsi" w:cstheme="minorHAnsi"/>
-                <w:lang w:val="en"/>
-              </w:rPr>
-              <w:t xml:space="preserve">.  </w:t>
-            </w:r>
-            <w:proofErr w:type="gramEnd"/>
-            <w:r>
-              <w:rPr>
-                <w:rFonts w:asciiTheme="minorHAnsi" w:eastAsia="Verdana" w:hAnsiTheme="minorHAnsi" w:cstheme="minorHAnsi"/>
-                <w:lang w:val="en"/>
-              </w:rPr>
-              <w:t xml:space="preserve">Treat all personal information as confidential. Do not post it publicly or share it with those outside the group. </w:t>
+              <w:t xml:space="preserve">You and group members will share private information, possibly including your email address and phone number, with your group. You may also share personal information about your life, family, and friends. Treat all personal information as confidential. Do not post it publicly or share it with those outside the group. </w:t>
             </w:r>
           </w:p>
         </w:tc>
@@ -9185,23 +8394,7 @@
                 <w:rFonts w:asciiTheme="minorHAnsi" w:eastAsia="Verdana" w:hAnsiTheme="minorHAnsi" w:cstheme="minorHAnsi"/>
                 <w:lang w:val="en"/>
               </w:rPr>
-              <w:t xml:space="preserve"> to help them. In </w:t>
-            </w:r>
-            <w:proofErr w:type="gramStart"/>
-            <w:r>
-              <w:rPr>
-                <w:rFonts w:asciiTheme="minorHAnsi" w:eastAsia="Verdana" w:hAnsiTheme="minorHAnsi" w:cstheme="minorHAnsi"/>
-                <w:lang w:val="en"/>
-              </w:rPr>
-              <w:t>the case</w:t>
-            </w:r>
-            <w:proofErr w:type="gramEnd"/>
-            <w:r>
-              <w:rPr>
-                <w:rFonts w:asciiTheme="minorHAnsi" w:eastAsia="Verdana" w:hAnsiTheme="minorHAnsi" w:cstheme="minorHAnsi"/>
-                <w:lang w:val="en"/>
-              </w:rPr>
-              <w:t xml:space="preserve"> of an emergency, call 911 immediately.</w:t>
+              <w:t xml:space="preserve"> to help them. In an emergency, call 911 immediately.</w:t>
             </w:r>
           </w:p>
           <w:p>
@@ -9273,23 +8466,7 @@
                 <w:rFonts w:asciiTheme="minorHAnsi" w:eastAsia="Verdana" w:hAnsiTheme="minorHAnsi" w:cstheme="minorHAnsi"/>
                 <w:lang w:val="en"/>
               </w:rPr>
-              <w:t xml:space="preserve">has written. Your goal should be formative, not summative feedback. </w:t>
-            </w:r>
-            <w:proofErr w:type="gramStart"/>
-            <w:r>
-              <w:rPr>
-                <w:rFonts w:asciiTheme="minorHAnsi" w:eastAsia="Verdana" w:hAnsiTheme="minorHAnsi" w:cstheme="minorHAnsi"/>
-                <w:lang w:val="en"/>
-              </w:rPr>
-              <w:t>Here’s</w:t>
-            </w:r>
-            <w:proofErr w:type="gramEnd"/>
-            <w:r>
-              <w:rPr>
-                <w:rFonts w:asciiTheme="minorHAnsi" w:eastAsia="Verdana" w:hAnsiTheme="minorHAnsi" w:cstheme="minorHAnsi"/>
-                <w:lang w:val="en"/>
-              </w:rPr>
-              <w:t xml:space="preserve"> a quick explanation of the differences between the two ways of providing feedback:</w:t>
+              <w:t>has written. Your goal should be formative, not summative feedback. Here’s a quick explanation of the differences between the two ways of providing feedback:</w:t>
             </w:r>
           </w:p>
           <w:p>
@@ -9391,23 +8568,7 @@
                 <w:rFonts w:asciiTheme="minorHAnsi" w:hAnsiTheme="minorHAnsi" w:cstheme="minorHAnsi"/>
                 <w:color w:val="333333"/>
               </w:rPr>
-              <w:t xml:space="preserve">Points out where the reader </w:t>
-            </w:r>
-            <w:proofErr w:type="gramStart"/>
-            <w:r>
-              <w:rPr>
-                <w:rFonts w:asciiTheme="minorHAnsi" w:hAnsiTheme="minorHAnsi" w:cstheme="minorHAnsi"/>
-                <w:color w:val="333333"/>
-              </w:rPr>
-              <w:t>is lost</w:t>
-            </w:r>
-            <w:proofErr w:type="gramEnd"/>
-            <w:r>
-              <w:rPr>
-                <w:rFonts w:asciiTheme="minorHAnsi" w:hAnsiTheme="minorHAnsi" w:cstheme="minorHAnsi"/>
-                <w:color w:val="333333"/>
-              </w:rPr>
-              <w:t xml:space="preserve"> or has questions.</w:t>
+              <w:t>Points out where the reader is lost or has questions.</w:t>
             </w:r>
           </w:p>
           <w:p>
@@ -9585,23 +8746,7 @@
                 <w:rFonts w:asciiTheme="minorHAnsi" w:hAnsiTheme="minorHAnsi" w:cstheme="minorHAnsi"/>
                 <w:color w:val="333333"/>
               </w:rPr>
-              <w:t xml:space="preserve">Happens when </w:t>
-            </w:r>
-            <w:proofErr w:type="gramStart"/>
-            <w:r>
-              <w:rPr>
-                <w:rFonts w:asciiTheme="minorHAnsi" w:hAnsiTheme="minorHAnsi" w:cstheme="minorHAnsi"/>
-                <w:color w:val="333333"/>
-              </w:rPr>
-              <w:t>it’s</w:t>
-            </w:r>
-            <w:proofErr w:type="gramEnd"/>
-            <w:r>
-              <w:rPr>
-                <w:rFonts w:asciiTheme="minorHAnsi" w:hAnsiTheme="minorHAnsi" w:cstheme="minorHAnsi"/>
-                <w:color w:val="333333"/>
-              </w:rPr>
-              <w:t xml:space="preserve"> too late to improve.</w:t>
+              <w:t>Happens when it’s too late to improve.</w:t>
             </w:r>
           </w:p>
           <w:p>
@@ -9876,23 +9021,7 @@
                 <w:rFonts w:asciiTheme="minorHAnsi" w:eastAsia="Verdana" w:hAnsiTheme="minorHAnsi" w:cstheme="minorHAnsi"/>
                 <w:lang w:val="en"/>
               </w:rPr>
-              <w:t xml:space="preserve">. Applaud one another when you earn a Complete. No need to stick to this course either. Did a group member do well in another course? </w:t>
-            </w:r>
-            <w:proofErr w:type="gramStart"/>
-            <w:r>
-              <w:rPr>
-                <w:rFonts w:asciiTheme="minorHAnsi" w:eastAsia="Verdana" w:hAnsiTheme="minorHAnsi" w:cstheme="minorHAnsi"/>
-                <w:lang w:val="en"/>
-              </w:rPr>
-              <w:t>That’s</w:t>
-            </w:r>
-            <w:proofErr w:type="gramEnd"/>
-            <w:r>
-              <w:rPr>
-                <w:rFonts w:asciiTheme="minorHAnsi" w:eastAsia="Verdana" w:hAnsiTheme="minorHAnsi" w:cstheme="minorHAnsi"/>
-                <w:lang w:val="en"/>
-              </w:rPr>
-              <w:t xml:space="preserve"> worth</w:t>
+              <w:t>. Applaud one another when you earn a Complete. No need to stick to this course either. Did a group member do well in another course? That’s worth</w:t>
             </w:r>
             <w:r>
               <w:rPr>
@@ -10105,69 +9234,35 @@
                 <w:rFonts w:asciiTheme="minorHAnsi" w:eastAsia="Verdana" w:hAnsiTheme="minorHAnsi" w:cstheme="minorHAnsi"/>
                 <w:lang w:val="en"/>
               </w:rPr>
-              <w:t xml:space="preserve"> well and what can </w:t>
-            </w:r>
-            <w:proofErr w:type="gramStart"/>
+              <w:t xml:space="preserve"> well and what can be improved.</w:t>
+            </w:r>
             <w:r>
               <w:rPr>
                 <w:rFonts w:asciiTheme="minorHAnsi" w:eastAsia="Verdana" w:hAnsiTheme="minorHAnsi" w:cstheme="minorHAnsi"/>
                 <w:lang w:val="en"/>
               </w:rPr>
-              <w:t>be improved</w:t>
-            </w:r>
-            <w:proofErr w:type="gramEnd"/>
+              <w:t xml:space="preserve"> </w:t>
+            </w:r>
             <w:r>
               <w:rPr>
                 <w:rFonts w:asciiTheme="minorHAnsi" w:eastAsia="Verdana" w:hAnsiTheme="minorHAnsi" w:cstheme="minorHAnsi"/>
                 <w:lang w:val="en"/>
               </w:rPr>
-              <w:t>.</w:t>
+              <w:t>Practicing collaborative project management in the classroom now should prepare you for the workplace. The process of trying things out</w:t>
             </w:r>
             <w:r>
               <w:rPr>
                 <w:rFonts w:asciiTheme="minorHAnsi" w:eastAsia="Verdana" w:hAnsiTheme="minorHAnsi" w:cstheme="minorHAnsi"/>
                 <w:lang w:val="en"/>
               </w:rPr>
-              <w:t xml:space="preserve"> </w:t>
+              <w:t xml:space="preserve"> should </w:t>
             </w:r>
             <w:r>
               <w:rPr>
                 <w:rFonts w:asciiTheme="minorHAnsi" w:eastAsia="Verdana" w:hAnsiTheme="minorHAnsi" w:cstheme="minorHAnsi"/>
                 <w:lang w:val="en"/>
               </w:rPr>
-              <w:t xml:space="preserve">Practicing collaborative project management in the classroom now should prepare you for the workplace. The process of trying things out, however, </w:t>
-            </w:r>
-            <w:proofErr w:type="gramStart"/>
-            <w:r>
-              <w:rPr>
-                <w:rFonts w:asciiTheme="minorHAnsi" w:eastAsia="Verdana" w:hAnsiTheme="minorHAnsi" w:cstheme="minorHAnsi"/>
-                <w:lang w:val="en"/>
-              </w:rPr>
-              <w:t>as</w:t>
-            </w:r>
-            <w:proofErr w:type="gramEnd"/>
-            <w:r>
-              <w:rPr>
-                <w:rFonts w:asciiTheme="minorHAnsi" w:eastAsia="Verdana" w:hAnsiTheme="minorHAnsi" w:cstheme="minorHAnsi"/>
-                <w:lang w:val="en"/>
-              </w:rPr>
-              <w:t xml:space="preserve"> to </w:t>
-            </w:r>
-            <w:proofErr w:type="gramStart"/>
-            <w:r>
-              <w:rPr>
-                <w:rFonts w:asciiTheme="minorHAnsi" w:eastAsia="Verdana" w:hAnsiTheme="minorHAnsi" w:cstheme="minorHAnsi"/>
-                <w:lang w:val="en"/>
-              </w:rPr>
-              <w:t>be paired</w:t>
-            </w:r>
-            <w:proofErr w:type="gramEnd"/>
-            <w:r>
-              <w:rPr>
-                <w:rFonts w:asciiTheme="minorHAnsi" w:eastAsia="Verdana" w:hAnsiTheme="minorHAnsi" w:cstheme="minorHAnsi"/>
-                <w:lang w:val="en"/>
-              </w:rPr>
-              <w:t xml:space="preserve"> with close analysis to improve. Once you identify things you want to do better, a</w:t>
+              <w:t>be paired with close analysis to improve. Once you identify things you want to do better, a</w:t>
             </w:r>
             <w:r>
               <w:rPr>
@@ -10526,14 +9621,14 @@
       <w:pPr>
         <w:pStyle w:val="Heading1"/>
       </w:pPr>
-      <w:bookmarkStart w:id="23" w:name="_What_to_Do"/>
-      <w:bookmarkStart w:id="24" w:name="_Toc156726377"/>
-      <w:bookmarkEnd w:id="23"/>
+      <w:bookmarkStart w:id="24" w:name="_What_to_Do"/>
+      <w:bookmarkStart w:id="25" w:name="_Toc157397807"/>
+      <w:bookmarkEnd w:id="24"/>
       <w:r>
         <w:lastRenderedPageBreak/>
         <w:t>What to Do When Something Goes Wrong</w:t>
       </w:r>
-      <w:bookmarkEnd w:id="24"/>
+      <w:bookmarkEnd w:id="25"/>
     </w:p>
     <w:p>
       <w:pPr>
@@ -10655,46 +9750,14 @@
           <w:rFonts w:asciiTheme="minorHAnsi" w:eastAsia="Verdana" w:hAnsiTheme="minorHAnsi" w:cstheme="minorHAnsi"/>
           <w:lang w:val="en"/>
         </w:rPr>
-        <w:t xml:space="preserve">No business wants to lose employees because they </w:t>
-      </w:r>
-      <w:proofErr w:type="gramStart"/>
+        <w:t xml:space="preserve">No business wants to lose employees because they didn’t have the support they needed. The same goes for this course. </w:t>
+      </w:r>
       <w:r>
         <w:rPr>
           <w:rFonts w:asciiTheme="minorHAnsi" w:eastAsia="Verdana" w:hAnsiTheme="minorHAnsi" w:cstheme="minorHAnsi"/>
           <w:lang w:val="en"/>
         </w:rPr>
-        <w:t>didn’t</w:t>
-      </w:r>
-      <w:proofErr w:type="gramEnd"/>
-      <w:r>
-        <w:rPr>
-          <w:rFonts w:asciiTheme="minorHAnsi" w:eastAsia="Verdana" w:hAnsiTheme="minorHAnsi" w:cstheme="minorHAnsi"/>
-          <w:lang w:val="en"/>
-        </w:rPr>
-        <w:t xml:space="preserve"> have the support they needed. The same goes for this course. </w:t>
-      </w:r>
-      <w:r>
-        <w:rPr>
-          <w:rFonts w:asciiTheme="minorHAnsi" w:eastAsia="Verdana" w:hAnsiTheme="minorHAnsi" w:cstheme="minorHAnsi"/>
-          <w:lang w:val="en"/>
-        </w:rPr>
-        <w:t xml:space="preserve">A group that loses a member </w:t>
-      </w:r>
-      <w:proofErr w:type="gramStart"/>
-      <w:r>
-        <w:rPr>
-          <w:rFonts w:asciiTheme="minorHAnsi" w:eastAsia="Verdana" w:hAnsiTheme="minorHAnsi" w:cstheme="minorHAnsi"/>
-          <w:lang w:val="en"/>
-        </w:rPr>
-        <w:t>doesn’t</w:t>
-      </w:r>
-      <w:proofErr w:type="gramEnd"/>
-      <w:r>
-        <w:rPr>
-          <w:rFonts w:asciiTheme="minorHAnsi" w:eastAsia="Verdana" w:hAnsiTheme="minorHAnsi" w:cstheme="minorHAnsi"/>
-          <w:lang w:val="en"/>
-        </w:rPr>
-        <w:t xml:space="preserve"> succeed.</w:t>
+        <w:t>A group that loses a member doesn’t succeed.</w:t>
       </w:r>
       <w:r>
         <w:rPr>
@@ -10740,7 +9803,23 @@
           <w:color w:val="861F41"/>
           <w:u w:val="none"/>
         </w:rPr>
-        <w:t>What to do before anything goes wrong</w:t>
+        <w:t xml:space="preserve">What </w:t>
+      </w:r>
+      <w:r>
+        <w:rPr>
+          <w:rStyle w:val="Hyperlink"/>
+          <w:color w:val="861F41"/>
+          <w:u w:val="none"/>
+        </w:rPr>
+        <w:t>t</w:t>
+      </w:r>
+      <w:r>
+        <w:rPr>
+          <w:rStyle w:val="Hyperlink"/>
+          <w:color w:val="861F41"/>
+          <w:u w:val="none"/>
+        </w:rPr>
+        <w:t>o Do Before Anything Goes Wrong</w:t>
       </w:r>
     </w:p>
     <w:p>
@@ -10764,46 +9843,14 @@
           <w:rFonts w:asciiTheme="minorHAnsi" w:eastAsia="Verdana" w:hAnsiTheme="minorHAnsi" w:cstheme="minorHAnsi"/>
           <w:lang w:val="en"/>
         </w:rPr>
-        <w:t xml:space="preserve">make sure </w:t>
-      </w:r>
-      <w:proofErr w:type="gramStart"/>
+        <w:t>make sure you’re all prepared to take on whatever happens.</w:t>
+      </w:r>
       <w:r>
         <w:rPr>
           <w:rFonts w:asciiTheme="minorHAnsi" w:eastAsia="Verdana" w:hAnsiTheme="minorHAnsi" w:cstheme="minorHAnsi"/>
           <w:lang w:val="en"/>
         </w:rPr>
-        <w:t>you’re</w:t>
-      </w:r>
-      <w:proofErr w:type="gramEnd"/>
-      <w:r>
-        <w:rPr>
-          <w:rFonts w:asciiTheme="minorHAnsi" w:eastAsia="Verdana" w:hAnsiTheme="minorHAnsi" w:cstheme="minorHAnsi"/>
-          <w:lang w:val="en"/>
-        </w:rPr>
-        <w:t xml:space="preserve"> all prepared to take on whatever happens.</w:t>
-      </w:r>
-      <w:r>
-        <w:rPr>
-          <w:rFonts w:asciiTheme="minorHAnsi" w:eastAsia="Verdana" w:hAnsiTheme="minorHAnsi" w:cstheme="minorHAnsi"/>
-          <w:lang w:val="en"/>
-        </w:rPr>
-        <w:t xml:space="preserve"> </w:t>
-      </w:r>
-      <w:proofErr w:type="gramStart"/>
-      <w:r>
-        <w:rPr>
-          <w:rFonts w:asciiTheme="minorHAnsi" w:eastAsia="Verdana" w:hAnsiTheme="minorHAnsi" w:cstheme="minorHAnsi"/>
-          <w:lang w:val="en"/>
-        </w:rPr>
-        <w:t>We’ll</w:t>
-      </w:r>
-      <w:proofErr w:type="gramEnd"/>
-      <w:r>
-        <w:rPr>
-          <w:rFonts w:asciiTheme="minorHAnsi" w:eastAsia="Verdana" w:hAnsiTheme="minorHAnsi" w:cstheme="minorHAnsi"/>
-          <w:lang w:val="en"/>
-        </w:rPr>
-        <w:t xml:space="preserve"> do these two things to prepare your group.</w:t>
+        <w:t xml:space="preserve"> We’ll do these two things to prepare your group.</w:t>
       </w:r>
     </w:p>
     <w:p>
@@ -10967,55 +10014,7 @@
           <w:rFonts w:asciiTheme="minorHAnsi" w:eastAsia="Verdana" w:hAnsiTheme="minorHAnsi" w:cstheme="minorHAnsi"/>
           <w:lang w:val="en"/>
         </w:rPr>
-        <w:t xml:space="preserve">The challenge </w:t>
-      </w:r>
-      <w:proofErr w:type="gramStart"/>
-      <w:r>
-        <w:rPr>
-          <w:rFonts w:asciiTheme="minorHAnsi" w:eastAsia="Verdana" w:hAnsiTheme="minorHAnsi" w:cstheme="minorHAnsi"/>
-          <w:lang w:val="en"/>
-        </w:rPr>
-        <w:t>I’ve</w:t>
-      </w:r>
-      <w:proofErr w:type="gramEnd"/>
-      <w:r>
-        <w:rPr>
-          <w:rFonts w:asciiTheme="minorHAnsi" w:eastAsia="Verdana" w:hAnsiTheme="minorHAnsi" w:cstheme="minorHAnsi"/>
-          <w:lang w:val="en"/>
-        </w:rPr>
-        <w:t xml:space="preserve"> seen most frequently in the past is when a member of a group is missing for several days. </w:t>
-      </w:r>
-      <w:proofErr w:type="gramStart"/>
-      <w:r>
-        <w:rPr>
-          <w:rFonts w:asciiTheme="minorHAnsi" w:eastAsia="Verdana" w:hAnsiTheme="minorHAnsi" w:cstheme="minorHAnsi"/>
-          <w:lang w:val="en"/>
-        </w:rPr>
-        <w:t>You’ll</w:t>
-      </w:r>
-      <w:proofErr w:type="gramEnd"/>
-      <w:r>
-        <w:rPr>
-          <w:rFonts w:asciiTheme="minorHAnsi" w:eastAsia="Verdana" w:hAnsiTheme="minorHAnsi" w:cstheme="minorHAnsi"/>
-          <w:lang w:val="en"/>
-        </w:rPr>
-        <w:t xml:space="preserve"> prepare for that situation by adding your contact information to a form in Teams. </w:t>
-      </w:r>
-      <w:proofErr w:type="gramStart"/>
-      <w:r>
-        <w:rPr>
-          <w:rFonts w:asciiTheme="minorHAnsi" w:eastAsia="Verdana" w:hAnsiTheme="minorHAnsi" w:cstheme="minorHAnsi"/>
-          <w:lang w:val="en"/>
-        </w:rPr>
-        <w:t>You’ll</w:t>
-      </w:r>
-      <w:proofErr w:type="gramEnd"/>
-      <w:r>
-        <w:rPr>
-          <w:rFonts w:asciiTheme="minorHAnsi" w:eastAsia="Verdana" w:hAnsiTheme="minorHAnsi" w:cstheme="minorHAnsi"/>
-          <w:lang w:val="en"/>
-        </w:rPr>
-        <w:t xml:space="preserve"> also include meeting dates and times on Calendar Pro in Teams. </w:t>
+        <w:t xml:space="preserve">The challenge I’ve seen most frequently in the past is when a member of a group is missing for several days. You’ll prepare for that situation by adding your contact information to a form in Teams. You’ll also include meeting dates and times on Calendar Pro in Teams. </w:t>
       </w:r>
     </w:p>
     <w:p>
@@ -11101,7 +10100,39 @@
           <w:color w:val="861F41"/>
           <w:u w:val="none"/>
         </w:rPr>
-        <w:t>What to do if something goes wrong for you</w:t>
+        <w:t xml:space="preserve">What </w:t>
+      </w:r>
+      <w:r>
+        <w:rPr>
+          <w:rStyle w:val="Hyperlink"/>
+          <w:color w:val="861F41"/>
+          <w:u w:val="none"/>
+        </w:rPr>
+        <w:t>t</w:t>
+      </w:r>
+      <w:r>
+        <w:rPr>
+          <w:rStyle w:val="Hyperlink"/>
+          <w:color w:val="861F41"/>
+          <w:u w:val="none"/>
+        </w:rPr>
+        <w:t xml:space="preserve">o Do If Something Goes Wrong </w:t>
+      </w:r>
+      <w:r>
+        <w:rPr>
+          <w:rStyle w:val="Hyperlink"/>
+          <w:color w:val="861F41"/>
+          <w:u w:val="none"/>
+        </w:rPr>
+        <w:t>f</w:t>
+      </w:r>
+      <w:r>
+        <w:rPr>
+          <w:rStyle w:val="Hyperlink"/>
+          <w:color w:val="861F41"/>
+          <w:u w:val="none"/>
+        </w:rPr>
+        <w:t>or You</w:t>
       </w:r>
     </w:p>
     <w:p>
@@ -11141,21 +10172,12 @@
         </w:rPr>
         <w:t xml:space="preserve">, if relevant, your group members. Second, ask for whatever help you need. </w:t>
       </w:r>
-      <w:proofErr w:type="gramStart"/>
-      <w:r>
-        <w:rPr>
-          <w:rFonts w:asciiTheme="minorHAnsi" w:hAnsiTheme="minorHAnsi" w:cstheme="minorHAnsi"/>
-          <w:lang w:val="en"/>
-        </w:rPr>
-        <w:t>Don’t</w:t>
-      </w:r>
-      <w:proofErr w:type="gramEnd"/>
-      <w:r>
-        <w:rPr>
-          <w:rFonts w:asciiTheme="minorHAnsi" w:hAnsiTheme="minorHAnsi" w:cstheme="minorHAnsi"/>
-          <w:lang w:val="en"/>
-        </w:rPr>
-        <w:t xml:space="preserve"> be shy about it! These details suggest strategies for common situations you may encounter.</w:t>
+      <w:r>
+        <w:rPr>
+          <w:rFonts w:asciiTheme="minorHAnsi" w:hAnsiTheme="minorHAnsi" w:cstheme="minorHAnsi"/>
+          <w:lang w:val="en"/>
+        </w:rPr>
+        <w:t>Don’t be shy about it! These details suggest strategies for common situations you may encounter.</w:t>
       </w:r>
     </w:p>
     <w:p>
@@ -11296,23 +10318,7 @@
           <w:rFonts w:asciiTheme="minorHAnsi" w:hAnsiTheme="minorHAnsi" w:cstheme="minorHAnsi"/>
           <w:lang w:val="en"/>
         </w:rPr>
-        <w:t xml:space="preserve">If something goes wrong with one of the websites we are using, </w:t>
-      </w:r>
-      <w:proofErr w:type="gramStart"/>
-      <w:r>
-        <w:rPr>
-          <w:rFonts w:asciiTheme="minorHAnsi" w:hAnsiTheme="minorHAnsi" w:cstheme="minorHAnsi"/>
-          <w:lang w:val="en"/>
-        </w:rPr>
-        <w:t>don’t</w:t>
-      </w:r>
-      <w:proofErr w:type="gramEnd"/>
-      <w:r>
-        <w:rPr>
-          <w:rFonts w:asciiTheme="minorHAnsi" w:hAnsiTheme="minorHAnsi" w:cstheme="minorHAnsi"/>
-          <w:lang w:val="en"/>
-        </w:rPr>
-        <w:t xml:space="preserve"> panic. I will fix it</w:t>
+        <w:t>If something goes wrong with one of the websites we are using, don’t panic. I will fix it</w:t>
       </w:r>
       <w:r>
         <w:rPr>
@@ -11326,23 +10332,7 @@
           <w:rFonts w:asciiTheme="minorHAnsi" w:hAnsiTheme="minorHAnsi" w:cstheme="minorHAnsi"/>
           <w:lang w:val="en"/>
         </w:rPr>
-        <w:t xml:space="preserve">f necessary, </w:t>
-      </w:r>
-      <w:proofErr w:type="gramStart"/>
-      <w:r>
-        <w:rPr>
-          <w:rFonts w:asciiTheme="minorHAnsi" w:hAnsiTheme="minorHAnsi" w:cstheme="minorHAnsi"/>
-          <w:lang w:val="en"/>
-        </w:rPr>
-        <w:t>I’ll</w:t>
-      </w:r>
-      <w:proofErr w:type="gramEnd"/>
-      <w:r>
-        <w:rPr>
-          <w:rFonts w:asciiTheme="minorHAnsi" w:hAnsiTheme="minorHAnsi" w:cstheme="minorHAnsi"/>
-          <w:lang w:val="en"/>
-        </w:rPr>
-        <w:t xml:space="preserve"> adjust any due dates or expectations. </w:t>
+        <w:t xml:space="preserve">f necessary, I’ll adjust any due dates or expectations. </w:t>
       </w:r>
     </w:p>
     <w:p>
@@ -11359,39 +10349,7 @@
           <w:rFonts w:asciiTheme="minorHAnsi" w:hAnsiTheme="minorHAnsi" w:cstheme="minorHAnsi"/>
           <w:lang w:val="en"/>
         </w:rPr>
-        <w:t xml:space="preserve">Check the Announcements </w:t>
-      </w:r>
-      <w:proofErr w:type="gramStart"/>
-      <w:r>
-        <w:rPr>
-          <w:rFonts w:asciiTheme="minorHAnsi" w:hAnsiTheme="minorHAnsi" w:cstheme="minorHAnsi"/>
-          <w:lang w:val="en"/>
-        </w:rPr>
-        <w:t>in</w:t>
-      </w:r>
-      <w:proofErr w:type="gramEnd"/>
-      <w:r>
-        <w:rPr>
-          <w:rFonts w:asciiTheme="minorHAnsi" w:hAnsiTheme="minorHAnsi" w:cstheme="minorHAnsi"/>
-          <w:lang w:val="en"/>
-        </w:rPr>
-        <w:t xml:space="preserve"> Canvas. I may have posted about a known issue already. If you </w:t>
-      </w:r>
-      <w:proofErr w:type="gramStart"/>
-      <w:r>
-        <w:rPr>
-          <w:rFonts w:asciiTheme="minorHAnsi" w:hAnsiTheme="minorHAnsi" w:cstheme="minorHAnsi"/>
-          <w:lang w:val="en"/>
-        </w:rPr>
-        <w:t>don’t</w:t>
-      </w:r>
-      <w:proofErr w:type="gramEnd"/>
-      <w:r>
-        <w:rPr>
-          <w:rFonts w:asciiTheme="minorHAnsi" w:hAnsiTheme="minorHAnsi" w:cstheme="minorHAnsi"/>
-          <w:lang w:val="en"/>
-        </w:rPr>
-        <w:t xml:space="preserve"> see an Announcement, </w:t>
+        <w:t xml:space="preserve">Check the Announcements in Canvas. I may have posted about a known issue already. If you don’t see an Announcement, </w:t>
       </w:r>
       <w:r>
         <w:rPr>
@@ -11440,23 +10398,7 @@
           <w:rFonts w:asciiTheme="minorHAnsi" w:hAnsiTheme="minorHAnsi" w:cstheme="minorHAnsi"/>
           <w:lang w:val="en"/>
         </w:rPr>
-        <w:t xml:space="preserve">eep working as you can until the situation </w:t>
-      </w:r>
-      <w:proofErr w:type="gramStart"/>
-      <w:r>
-        <w:rPr>
-          <w:rFonts w:asciiTheme="minorHAnsi" w:hAnsiTheme="minorHAnsi" w:cstheme="minorHAnsi"/>
-          <w:lang w:val="en"/>
-        </w:rPr>
-        <w:t>is resolved</w:t>
-      </w:r>
-      <w:proofErr w:type="gramEnd"/>
-      <w:r>
-        <w:rPr>
-          <w:rFonts w:asciiTheme="minorHAnsi" w:hAnsiTheme="minorHAnsi" w:cstheme="minorHAnsi"/>
-          <w:lang w:val="en"/>
-        </w:rPr>
-        <w:t>.</w:t>
+        <w:t>eep working as you can until the situation is resolved.</w:t>
       </w:r>
     </w:p>
     <w:p>
@@ -11592,37 +10534,12 @@
         </w:rPr>
         <w:t xml:space="preserve">. </w:t>
       </w:r>
-      <w:proofErr w:type="gramStart"/>
-      <w:r>
-        <w:rPr>
-          <w:rFonts w:asciiTheme="minorHAnsi" w:hAnsiTheme="minorHAnsi" w:cstheme="minorHAnsi"/>
-          <w:lang w:val="en"/>
-        </w:rPr>
-        <w:t>Don’t</w:t>
-      </w:r>
-      <w:proofErr w:type="gramEnd"/>
-      <w:r>
-        <w:rPr>
-          <w:rFonts w:asciiTheme="minorHAnsi" w:hAnsiTheme="minorHAnsi" w:cstheme="minorHAnsi"/>
-          <w:lang w:val="en"/>
-        </w:rPr>
-        <w:t xml:space="preserve"> be worried if I don’t respond immediately. It just means </w:t>
-      </w:r>
-      <w:proofErr w:type="gramStart"/>
-      <w:r>
-        <w:rPr>
-          <w:rFonts w:asciiTheme="minorHAnsi" w:hAnsiTheme="minorHAnsi" w:cstheme="minorHAnsi"/>
-          <w:lang w:val="en"/>
-        </w:rPr>
-        <w:t>I’m</w:t>
-      </w:r>
-      <w:proofErr w:type="gramEnd"/>
-      <w:r>
-        <w:rPr>
-          <w:rFonts w:asciiTheme="minorHAnsi" w:hAnsiTheme="minorHAnsi" w:cstheme="minorHAnsi"/>
-          <w:lang w:val="en"/>
-        </w:rPr>
-        <w:t xml:space="preserve"> not at my computer.</w:t>
+      <w:r>
+        <w:rPr>
+          <w:rFonts w:asciiTheme="minorHAnsi" w:hAnsiTheme="minorHAnsi" w:cstheme="minorHAnsi"/>
+          <w:lang w:val="en"/>
+        </w:rPr>
+        <w:t>Don’t be worried if I don’t respond immediately. It just means I’m not at my computer.</w:t>
       </w:r>
       <w:r>
         <w:rPr>
@@ -11653,23 +10570,7 @@
           <w:rFonts w:asciiTheme="minorHAnsi" w:hAnsiTheme="minorHAnsi" w:cstheme="minorHAnsi"/>
           <w:lang w:val="en"/>
         </w:rPr>
-        <w:t xml:space="preserve">relax. We can </w:t>
-      </w:r>
-      <w:proofErr w:type="gramStart"/>
-      <w:r>
-        <w:rPr>
-          <w:rFonts w:asciiTheme="minorHAnsi" w:hAnsiTheme="minorHAnsi" w:cstheme="minorHAnsi"/>
-          <w:lang w:val="en"/>
-        </w:rPr>
-        <w:t>come up with</w:t>
-      </w:r>
-      <w:proofErr w:type="gramEnd"/>
-      <w:r>
-        <w:rPr>
-          <w:rFonts w:asciiTheme="minorHAnsi" w:hAnsiTheme="minorHAnsi" w:cstheme="minorHAnsi"/>
-          <w:lang w:val="en"/>
-        </w:rPr>
-        <w:t xml:space="preserve"> a solution. Things such as a broken </w:t>
+        <w:t xml:space="preserve">relax. We can come up with a solution. Things such as a broken </w:t>
       </w:r>
       <w:r>
         <w:rPr>
@@ -11815,23 +10716,7 @@
           <w:rFonts w:asciiTheme="minorHAnsi" w:hAnsiTheme="minorHAnsi" w:cstheme="minorHAnsi"/>
           <w:lang w:val="en"/>
         </w:rPr>
-        <w:t xml:space="preserve"> The safety of you, your family, and your friends is your most important priority in an emergency. Remember that we can fix anything we need to once </w:t>
-      </w:r>
-      <w:proofErr w:type="gramStart"/>
-      <w:r>
-        <w:rPr>
-          <w:rFonts w:asciiTheme="minorHAnsi" w:hAnsiTheme="minorHAnsi" w:cstheme="minorHAnsi"/>
-          <w:lang w:val="en"/>
-        </w:rPr>
-        <w:t>you’re</w:t>
-      </w:r>
-      <w:proofErr w:type="gramEnd"/>
-      <w:r>
-        <w:rPr>
-          <w:rFonts w:asciiTheme="minorHAnsi" w:hAnsiTheme="minorHAnsi" w:cstheme="minorHAnsi"/>
-          <w:lang w:val="en"/>
-        </w:rPr>
-        <w:t xml:space="preserve"> all safe.</w:t>
+        <w:t xml:space="preserve"> The safety of you, your family, and your friends is your most important priority in an emergency. Remember that we can fix anything we need to once you’re all safe.</w:t>
       </w:r>
     </w:p>
     <w:p>
@@ -11911,23 +10796,7 @@
           <w:rFonts w:asciiTheme="minorHAnsi" w:hAnsiTheme="minorHAnsi" w:cstheme="minorHAnsi"/>
           <w:lang w:val="en"/>
         </w:rPr>
-        <w:t xml:space="preserve">Give me the details in the message (e.g., The storm knocked out your power. Your work is going to </w:t>
-      </w:r>
-      <w:proofErr w:type="gramStart"/>
-      <w:r>
-        <w:rPr>
-          <w:rFonts w:asciiTheme="minorHAnsi" w:hAnsiTheme="minorHAnsi" w:cstheme="minorHAnsi"/>
-          <w:lang w:val="en"/>
-        </w:rPr>
-        <w:t>be delayed</w:t>
-      </w:r>
-      <w:proofErr w:type="gramEnd"/>
-      <w:r>
-        <w:rPr>
-          <w:rFonts w:asciiTheme="minorHAnsi" w:hAnsiTheme="minorHAnsi" w:cstheme="minorHAnsi"/>
-          <w:lang w:val="en"/>
-        </w:rPr>
-        <w:t xml:space="preserve"> until things are fixed). I give 911 messages priority and answer them ASAP.</w:t>
+        <w:t>Give me the details in the message (e.g., The storm knocked out your power. Your work is going to be delayed until things are fixed). I give 911 messages priority and answer them ASAP.</w:t>
       </w:r>
     </w:p>
     <w:p>
@@ -11944,23 +10813,7 @@
           <w:rFonts w:asciiTheme="minorHAnsi" w:hAnsiTheme="minorHAnsi" w:cstheme="minorHAnsi"/>
           <w:lang w:val="en"/>
         </w:rPr>
-        <w:t xml:space="preserve">I can contact your group for you if you want. Tell me in your email message what </w:t>
-      </w:r>
-      <w:proofErr w:type="gramStart"/>
-      <w:r>
-        <w:rPr>
-          <w:rFonts w:asciiTheme="minorHAnsi" w:hAnsiTheme="minorHAnsi" w:cstheme="minorHAnsi"/>
-          <w:lang w:val="en"/>
-        </w:rPr>
-        <w:t>you’d</w:t>
-      </w:r>
-      <w:proofErr w:type="gramEnd"/>
-      <w:r>
-        <w:rPr>
-          <w:rFonts w:asciiTheme="minorHAnsi" w:hAnsiTheme="minorHAnsi" w:cstheme="minorHAnsi"/>
-          <w:lang w:val="en"/>
-        </w:rPr>
-        <w:t xml:space="preserve"> like them to know. Otherwise, you can update your group yourself.</w:t>
+        <w:t>I can contact your group for you if you want. Tell me in your email message what you’d like them to know. Otherwise, you can update your group yourself.</w:t>
       </w:r>
     </w:p>
     <w:p>
@@ -11973,7 +10826,7 @@
           <w:color w:val="861F41"/>
           <w:u w:val="none"/>
         </w:rPr>
-        <w:t xml:space="preserve">What to do if something goes wrong for </w:t>
+        <w:t xml:space="preserve">What </w:t>
       </w:r>
       <w:r>
         <w:rPr>
@@ -11981,7 +10834,39 @@
           <w:color w:val="861F41"/>
           <w:u w:val="none"/>
         </w:rPr>
-        <w:t>someone in your group</w:t>
+        <w:t>t</w:t>
+      </w:r>
+      <w:r>
+        <w:rPr>
+          <w:rStyle w:val="Hyperlink"/>
+          <w:color w:val="861F41"/>
+          <w:u w:val="none"/>
+        </w:rPr>
+        <w:t xml:space="preserve">o Do If Something Goes Wrong </w:t>
+      </w:r>
+      <w:r>
+        <w:rPr>
+          <w:rStyle w:val="Hyperlink"/>
+          <w:color w:val="861F41"/>
+          <w:u w:val="none"/>
+        </w:rPr>
+        <w:t>f</w:t>
+      </w:r>
+      <w:r>
+        <w:rPr>
+          <w:rStyle w:val="Hyperlink"/>
+          <w:color w:val="861F41"/>
+          <w:u w:val="none"/>
+        </w:rPr>
+        <w:t xml:space="preserve">or </w:t>
+      </w:r>
+      <w:r>
+        <w:rPr>
+          <w:rStyle w:val="Hyperlink"/>
+          <w:color w:val="861F41"/>
+          <w:u w:val="none"/>
+        </w:rPr>
+        <w:t>Someone Else</w:t>
       </w:r>
     </w:p>
     <w:p>
@@ -12043,14 +10928,7 @@
         <w:rPr>
           <w:rFonts w:asciiTheme="minorHAnsi" w:hAnsiTheme="minorHAnsi" w:cstheme="minorHAnsi"/>
         </w:rPr>
-        <w:t xml:space="preserve">Other classes have exams and deadlines. </w:t>
-      </w:r>
-      <w:proofErr w:type="gramStart"/>
-      <w:r>
-        <w:rPr>
-          <w:rFonts w:asciiTheme="minorHAnsi" w:hAnsiTheme="minorHAnsi" w:cstheme="minorHAnsi"/>
-        </w:rPr>
-        <w:t xml:space="preserve">Basically, </w:t>
+        <w:t xml:space="preserve">Other classes have exams and deadlines. Basically, </w:t>
       </w:r>
       <w:r>
         <w:rPr>
@@ -12058,7 +10936,6 @@
         </w:rPr>
         <w:t>things</w:t>
       </w:r>
-      <w:proofErr w:type="gramEnd"/>
       <w:r>
         <w:rPr>
           <w:rFonts w:asciiTheme="minorHAnsi" w:hAnsiTheme="minorHAnsi" w:cstheme="minorHAnsi"/>
@@ -12069,19 +10946,7 @@
         <w:rPr>
           <w:rFonts w:asciiTheme="minorHAnsi" w:hAnsiTheme="minorHAnsi" w:cstheme="minorHAnsi"/>
         </w:rPr>
-        <w:t>—o</w:t>
-      </w:r>
-      <w:r>
-        <w:rPr>
-          <w:rFonts w:asciiTheme="minorHAnsi" w:hAnsiTheme="minorHAnsi" w:cstheme="minorHAnsi"/>
-        </w:rPr>
-        <w:t>ften at the worst possible time</w:t>
-      </w:r>
-      <w:r>
-        <w:rPr>
-          <w:rFonts w:asciiTheme="minorHAnsi" w:hAnsiTheme="minorHAnsi" w:cstheme="minorHAnsi"/>
-        </w:rPr>
-        <w:t>. Y</w:t>
+        <w:t>—often at the worst possible time. Y</w:t>
       </w:r>
       <w:r>
         <w:rPr>
@@ -12188,21 +11053,7 @@
         <w:rPr>
           <w:rFonts w:asciiTheme="minorHAnsi" w:hAnsiTheme="minorHAnsi" w:cstheme="minorHAnsi"/>
         </w:rPr>
-        <w:t xml:space="preserve">If a group member seems to disappear or </w:t>
-      </w:r>
-      <w:proofErr w:type="gramStart"/>
-      <w:r>
-        <w:rPr>
-          <w:rFonts w:asciiTheme="minorHAnsi" w:hAnsiTheme="minorHAnsi" w:cstheme="minorHAnsi"/>
-        </w:rPr>
-        <w:t>doesn’t</w:t>
-      </w:r>
-      <w:proofErr w:type="gramEnd"/>
-      <w:r>
-        <w:rPr>
-          <w:rFonts w:asciiTheme="minorHAnsi" w:hAnsiTheme="minorHAnsi" w:cstheme="minorHAnsi"/>
-        </w:rPr>
-        <w:t xml:space="preserve"> turn in their portion of an assignment, begin by assuming that they have best intentions, but something got in the way. Avoid jumping to the conclusion that the missing person or work is abandoning the group or expecting the other group members to carry them. </w:t>
+        <w:t xml:space="preserve">If a group member seems to disappear or doesn’t turn in their portion of an assignment, begin by assuming that they have best intentions, but something got in the way. Avoid jumping to the conclusion that the missing person or work is abandoning the group or expecting the other group members to carry them. </w:t>
       </w:r>
       <w:r>
         <w:rPr>
@@ -12315,21 +11166,7 @@
         <w:rPr>
           <w:rFonts w:asciiTheme="minorHAnsi" w:hAnsiTheme="minorHAnsi" w:cstheme="minorHAnsi"/>
         </w:rPr>
-        <w:t xml:space="preserve"> on Teams with details on anything unusual going on in their lives and any group work </w:t>
-      </w:r>
-      <w:proofErr w:type="gramStart"/>
-      <w:r>
-        <w:rPr>
-          <w:rFonts w:asciiTheme="minorHAnsi" w:hAnsiTheme="minorHAnsi" w:cstheme="minorHAnsi"/>
-        </w:rPr>
-        <w:t>they’re</w:t>
-      </w:r>
-      <w:proofErr w:type="gramEnd"/>
-      <w:r>
-        <w:rPr>
-          <w:rFonts w:asciiTheme="minorHAnsi" w:hAnsiTheme="minorHAnsi" w:cstheme="minorHAnsi"/>
-        </w:rPr>
-        <w:t xml:space="preserve"> contributing to. They may also include details on their individual work for the course as a kind of accountability tracker. Check these weekly status updates on Teams first if something seems to go wrong. The person may have already accounted for the situation by leaving the group a note in their update for the week.</w:t>
+        <w:t xml:space="preserve"> on Teams with details on anything unusual going on in their lives and any group work they’re contributing to. They may also include details on their individual work for the course as a kind of accountability tracker. Check these weekly status updates on Teams first if something seems to go wrong. The person may have already accounted for the situation by leaving the group a note in their update for the week.</w:t>
       </w:r>
     </w:p>
     <w:p>
@@ -12456,16 +11293,14 @@
         <w:rPr>
           <w:rFonts w:asciiTheme="minorHAnsi" w:hAnsiTheme="minorHAnsi" w:cstheme="minorHAnsi"/>
         </w:rPr>
-        <w:t xml:space="preserve">—and we </w:t>
-      </w:r>
-      <w:proofErr w:type="gramStart"/>
-      <w:r>
-        <w:rPr>
-          <w:rFonts w:asciiTheme="minorHAnsi" w:hAnsiTheme="minorHAnsi" w:cstheme="minorHAnsi"/>
-        </w:rPr>
-        <w:t>don’t</w:t>
-      </w:r>
-      <w:proofErr w:type="gramEnd"/>
+        <w:t>—and we don’t always have time to let anyone know in advance. As a supportive group member, you can begin by reaching out to the group member in question. Ask what’s going on and what the group can do to help</w:t>
+      </w:r>
+      <w:r>
+        <w:rPr>
+          <w:rFonts w:asciiTheme="minorHAnsi" w:hAnsiTheme="minorHAnsi" w:cstheme="minorHAnsi"/>
+        </w:rPr>
+        <w:t>.</w:t>
+      </w:r>
       <w:r>
         <w:rPr>
           <w:rFonts w:asciiTheme="minorHAnsi" w:hAnsiTheme="minorHAnsi" w:cstheme="minorHAnsi"/>
@@ -12476,65 +11311,7 @@
         <w:rPr>
           <w:rFonts w:asciiTheme="minorHAnsi" w:hAnsiTheme="minorHAnsi" w:cstheme="minorHAnsi"/>
         </w:rPr>
-        <w:t xml:space="preserve">always </w:t>
-      </w:r>
-      <w:r>
-        <w:rPr>
-          <w:rFonts w:asciiTheme="minorHAnsi" w:hAnsiTheme="minorHAnsi" w:cstheme="minorHAnsi"/>
-        </w:rPr>
-        <w:t>have time to let anyone know in advance.</w:t>
-      </w:r>
-      <w:r>
-        <w:rPr>
-          <w:rFonts w:asciiTheme="minorHAnsi" w:hAnsiTheme="minorHAnsi" w:cstheme="minorHAnsi"/>
-        </w:rPr>
-        <w:t xml:space="preserve"> As a supportive group member, you can begin by reaching out to the group member in question. Ask </w:t>
-      </w:r>
-      <w:proofErr w:type="gramStart"/>
-      <w:r>
-        <w:rPr>
-          <w:rFonts w:asciiTheme="minorHAnsi" w:hAnsiTheme="minorHAnsi" w:cstheme="minorHAnsi"/>
-        </w:rPr>
-        <w:t>what’s</w:t>
-      </w:r>
-      <w:proofErr w:type="gramEnd"/>
-      <w:r>
-        <w:rPr>
-          <w:rFonts w:asciiTheme="minorHAnsi" w:hAnsiTheme="minorHAnsi" w:cstheme="minorHAnsi"/>
-        </w:rPr>
-        <w:t xml:space="preserve"> going on and what the group can do to help</w:t>
-      </w:r>
-      <w:r>
-        <w:rPr>
-          <w:rFonts w:asciiTheme="minorHAnsi" w:hAnsiTheme="minorHAnsi" w:cstheme="minorHAnsi"/>
-        </w:rPr>
-        <w:t>.</w:t>
-      </w:r>
-      <w:r>
-        <w:rPr>
-          <w:rFonts w:asciiTheme="minorHAnsi" w:hAnsiTheme="minorHAnsi" w:cstheme="minorHAnsi"/>
-        </w:rPr>
-        <w:t xml:space="preserve"> </w:t>
-      </w:r>
-      <w:r>
-        <w:rPr>
-          <w:rFonts w:asciiTheme="minorHAnsi" w:hAnsiTheme="minorHAnsi" w:cstheme="minorHAnsi"/>
-        </w:rPr>
-        <w:t xml:space="preserve">At the same time, respect their privacy. </w:t>
-      </w:r>
-      <w:proofErr w:type="gramStart"/>
-      <w:r>
-        <w:rPr>
-          <w:rFonts w:asciiTheme="minorHAnsi" w:hAnsiTheme="minorHAnsi" w:cstheme="minorHAnsi"/>
-        </w:rPr>
-        <w:t>It’s</w:t>
-      </w:r>
-      <w:proofErr w:type="gramEnd"/>
-      <w:r>
-        <w:rPr>
-          <w:rFonts w:asciiTheme="minorHAnsi" w:hAnsiTheme="minorHAnsi" w:cstheme="minorHAnsi"/>
-        </w:rPr>
-        <w:t xml:space="preserve"> possible that they can’t or don’t want to tell you. They may be embarrassed or </w:t>
+        <w:t xml:space="preserve">At the same time, respect their privacy. It’s possible that they can’t or don’t want to tell you. They may be embarrassed or </w:t>
       </w:r>
       <w:r>
         <w:rPr>
@@ -12671,19 +11448,11 @@
         </w:rPr>
         <w:t xml:space="preserve">. </w:t>
       </w:r>
-      <w:proofErr w:type="gramStart"/>
-      <w:r>
-        <w:rPr>
-          <w:rFonts w:asciiTheme="minorHAnsi" w:hAnsiTheme="minorHAnsi" w:cstheme="minorHAnsi"/>
-        </w:rPr>
-        <w:t>You’ll</w:t>
-      </w:r>
-      <w:proofErr w:type="gramEnd"/>
-      <w:r>
-        <w:rPr>
-          <w:rFonts w:asciiTheme="minorHAnsi" w:hAnsiTheme="minorHAnsi" w:cstheme="minorHAnsi"/>
-        </w:rPr>
-        <w:t xml:space="preserve"> find </w:t>
+      <w:r>
+        <w:rPr>
+          <w:rFonts w:asciiTheme="minorHAnsi" w:hAnsiTheme="minorHAnsi" w:cstheme="minorHAnsi"/>
+        </w:rPr>
+        <w:t xml:space="preserve">You’ll find </w:t>
       </w:r>
       <w:r>
         <w:rPr>
@@ -12816,21 +11585,7 @@
         <w:rPr>
           <w:rFonts w:asciiTheme="minorHAnsi" w:hAnsiTheme="minorHAnsi" w:cstheme="minorHAnsi"/>
         </w:rPr>
-        <w:t xml:space="preserve"> is experiencing any conflicts or issues, be sure to document </w:t>
-      </w:r>
-      <w:proofErr w:type="gramStart"/>
-      <w:r>
-        <w:rPr>
-          <w:rFonts w:asciiTheme="minorHAnsi" w:hAnsiTheme="minorHAnsi" w:cstheme="minorHAnsi"/>
-        </w:rPr>
-        <w:t>what’s</w:t>
-      </w:r>
-      <w:proofErr w:type="gramEnd"/>
-      <w:r>
-        <w:rPr>
-          <w:rFonts w:asciiTheme="minorHAnsi" w:hAnsiTheme="minorHAnsi" w:cstheme="minorHAnsi"/>
-        </w:rPr>
-        <w:t xml:space="preserve"> going on and how you have worked to resolve the challenges. In the workplace, documentation can be </w:t>
+        <w:t xml:space="preserve"> is experiencing any conflicts or issues, be sure to document what’s going on and how you have worked to resolve the challenges. In the workplace, documentation can be </w:t>
       </w:r>
       <w:r>
         <w:rPr>
@@ -12958,35 +11713,7 @@
         <w:rPr>
           <w:rFonts w:asciiTheme="minorHAnsi" w:hAnsiTheme="minorHAnsi" w:cstheme="minorHAnsi"/>
         </w:rPr>
-        <w:t xml:space="preserve">Once you know </w:t>
-      </w:r>
-      <w:proofErr w:type="gramStart"/>
-      <w:r>
-        <w:rPr>
-          <w:rFonts w:asciiTheme="minorHAnsi" w:hAnsiTheme="minorHAnsi" w:cstheme="minorHAnsi"/>
-        </w:rPr>
-        <w:t>what’s</w:t>
-      </w:r>
-      <w:proofErr w:type="gramEnd"/>
-      <w:r>
-        <w:rPr>
-          <w:rFonts w:asciiTheme="minorHAnsi" w:hAnsiTheme="minorHAnsi" w:cstheme="minorHAnsi"/>
-        </w:rPr>
-        <w:t xml:space="preserve"> going on, your group should be able to find a way forward. </w:t>
-      </w:r>
-      <w:proofErr w:type="gramStart"/>
-      <w:r>
-        <w:rPr>
-          <w:rFonts w:asciiTheme="minorHAnsi" w:hAnsiTheme="minorHAnsi" w:cstheme="minorHAnsi"/>
-        </w:rPr>
-        <w:t>Maybe you</w:t>
-      </w:r>
-      <w:proofErr w:type="gramEnd"/>
-      <w:r>
-        <w:rPr>
-          <w:rFonts w:asciiTheme="minorHAnsi" w:hAnsiTheme="minorHAnsi" w:cstheme="minorHAnsi"/>
-        </w:rPr>
-        <w:t xml:space="preserve"> need to adjust the work schedule</w:t>
+        <w:t>Once you know what’s going on, your group should be able to find a way forward. Maybe you need to adjust the work schedule</w:t>
       </w:r>
       <w:r>
         <w:rPr>
@@ -12998,21 +11725,7 @@
         <w:rPr>
           <w:rFonts w:asciiTheme="minorHAnsi" w:hAnsiTheme="minorHAnsi" w:cstheme="minorHAnsi"/>
         </w:rPr>
-        <w:t xml:space="preserve">. </w:t>
-      </w:r>
-      <w:proofErr w:type="gramStart"/>
-      <w:r>
-        <w:rPr>
-          <w:rFonts w:asciiTheme="minorHAnsi" w:hAnsiTheme="minorHAnsi" w:cstheme="minorHAnsi"/>
-        </w:rPr>
-        <w:t>Perhaps you</w:t>
-      </w:r>
-      <w:proofErr w:type="gramEnd"/>
-      <w:r>
-        <w:rPr>
-          <w:rFonts w:asciiTheme="minorHAnsi" w:hAnsiTheme="minorHAnsi" w:cstheme="minorHAnsi"/>
-        </w:rPr>
-        <w:t xml:space="preserve"> need to have a working meeting where members write together. As much as possible, try to solve the problem as a group.</w:t>
+        <w:t>. Perhaps you need to have a working meeting where members write together. As much as possible, try to solve the problem as a group.</w:t>
       </w:r>
     </w:p>
     <w:p>
@@ -13116,40 +11829,13 @@
         <w:rPr>
           <w:rFonts w:asciiTheme="minorHAnsi" w:hAnsiTheme="minorHAnsi" w:cstheme="minorHAnsi"/>
         </w:rPr>
-        <w:t xml:space="preserve">, but </w:t>
-      </w:r>
-      <w:proofErr w:type="gramStart"/>
-      <w:r>
-        <w:rPr>
-          <w:rFonts w:asciiTheme="minorHAnsi" w:hAnsiTheme="minorHAnsi" w:cstheme="minorHAnsi"/>
-        </w:rPr>
-        <w:t>you’re</w:t>
-      </w:r>
-      <w:proofErr w:type="gramEnd"/>
-      <w:r>
-        <w:rPr>
-          <w:rFonts w:asciiTheme="minorHAnsi" w:hAnsiTheme="minorHAnsi" w:cstheme="minorHAnsi"/>
-        </w:rPr>
-        <w:t xml:space="preserve"> still learning how the process works. I </w:t>
-      </w:r>
-      <w:proofErr w:type="gramStart"/>
-      <w:r>
-        <w:rPr>
-          <w:rFonts w:asciiTheme="minorHAnsi" w:hAnsiTheme="minorHAnsi" w:cstheme="minorHAnsi"/>
-        </w:rPr>
-        <w:t>don’t</w:t>
-      </w:r>
-      <w:proofErr w:type="gramEnd"/>
-      <w:r>
-        <w:rPr>
-          <w:rFonts w:asciiTheme="minorHAnsi" w:hAnsiTheme="minorHAnsi" w:cstheme="minorHAnsi"/>
-        </w:rPr>
-        <w:t xml:space="preserve"> expect you to know everything already—what would be the point of taking the course if you already knew everything?</w:t>
+        <w:t>, but you’re still learning how the process works. I don’t expect you to know everything already—what would be the point of taking the course if you already knew everything?</w:t>
       </w:r>
     </w:p>
     <w:p>
       <w:pPr>
         <w:spacing w:after="240" w:line="240" w:lineRule="auto"/>
+        <w:ind w:right="1440"/>
         <w:rPr>
           <w:rFonts w:asciiTheme="minorHAnsi" w:hAnsiTheme="minorHAnsi" w:cstheme="minorHAnsi"/>
         </w:rPr>
@@ -13160,19 +11846,17 @@
         </w:rPr>
         <w:t xml:space="preserve">If you need help, let me know. </w:t>
       </w:r>
-      <w:proofErr w:type="gramStart"/>
-      <w:r>
-        <w:rPr>
-          <w:rFonts w:asciiTheme="minorHAnsi" w:hAnsiTheme="minorHAnsi" w:cstheme="minorHAnsi"/>
-        </w:rPr>
-        <w:t>Send  me</w:t>
-      </w:r>
-      <w:proofErr w:type="gramEnd"/>
-      <w:r>
-        <w:rPr>
-          <w:rFonts w:asciiTheme="minorHAnsi" w:hAnsiTheme="minorHAnsi" w:cstheme="minorHAnsi"/>
-        </w:rPr>
-        <w:t xml:space="preserve"> a message that answers the following questions: </w:t>
+      <w:r>
+        <w:rPr>
+          <w:rFonts w:asciiTheme="minorHAnsi" w:hAnsiTheme="minorHAnsi" w:cstheme="minorHAnsi"/>
+        </w:rPr>
+        <w:t>As a group, s</w:t>
+      </w:r>
+      <w:r>
+        <w:rPr>
+          <w:rFonts w:asciiTheme="minorHAnsi" w:hAnsiTheme="minorHAnsi" w:cstheme="minorHAnsi"/>
+        </w:rPr>
+        <w:t xml:space="preserve">end me a message that answers the following questions: </w:t>
       </w:r>
     </w:p>
     <w:p>
@@ -13183,6 +11867,7 @@
           <w:numId w:val="31"/>
         </w:numPr>
         <w:spacing w:after="240" w:line="240" w:lineRule="auto"/>
+        <w:ind w:right="1440"/>
         <w:rPr>
           <w:rFonts w:asciiTheme="minorHAnsi" w:hAnsiTheme="minorHAnsi" w:cstheme="minorHAnsi"/>
         </w:rPr>
@@ -13202,23 +11887,16 @@
           <w:numId w:val="31"/>
         </w:numPr>
         <w:spacing w:after="240" w:line="240" w:lineRule="auto"/>
-        <w:rPr>
-          <w:rFonts w:asciiTheme="minorHAnsi" w:hAnsiTheme="minorHAnsi" w:cstheme="minorHAnsi"/>
-        </w:rPr>
-      </w:pPr>
-      <w:proofErr w:type="gramStart"/>
-      <w:r>
-        <w:rPr>
-          <w:rFonts w:asciiTheme="minorHAnsi" w:hAnsiTheme="minorHAnsi" w:cstheme="minorHAnsi"/>
-        </w:rPr>
-        <w:t>What’s</w:t>
-      </w:r>
-      <w:proofErr w:type="gramEnd"/>
-      <w:r>
-        <w:rPr>
-          <w:rFonts w:asciiTheme="minorHAnsi" w:hAnsiTheme="minorHAnsi" w:cstheme="minorHAnsi"/>
-        </w:rPr>
-        <w:t xml:space="preserve"> going on? Why does your group need help?</w:t>
+        <w:ind w:right="1440"/>
+        <w:rPr>
+          <w:rFonts w:asciiTheme="minorHAnsi" w:hAnsiTheme="minorHAnsi" w:cstheme="minorHAnsi"/>
+        </w:rPr>
+      </w:pPr>
+      <w:r>
+        <w:rPr>
+          <w:rFonts w:asciiTheme="minorHAnsi" w:hAnsiTheme="minorHAnsi" w:cstheme="minorHAnsi"/>
+        </w:rPr>
+        <w:t>What’s going on? Why does your group need help?</w:t>
       </w:r>
     </w:p>
     <w:p>
@@ -13229,6 +11907,7 @@
           <w:numId w:val="31"/>
         </w:numPr>
         <w:spacing w:after="240" w:line="240" w:lineRule="auto"/>
+        <w:ind w:right="1440"/>
         <w:rPr>
           <w:rFonts w:asciiTheme="minorHAnsi" w:hAnsiTheme="minorHAnsi" w:cstheme="minorHAnsi"/>
         </w:rPr>
@@ -13272,6 +11951,7 @@
           <w:numId w:val="31"/>
         </w:numPr>
         <w:spacing w:after="240" w:line="240" w:lineRule="auto"/>
+        <w:ind w:right="1440"/>
         <w:rPr>
           <w:rFonts w:asciiTheme="minorHAnsi" w:hAnsiTheme="minorHAnsi" w:cstheme="minorHAnsi"/>
         </w:rPr>
@@ -13298,105 +11978,80 @@
     <w:p>
       <w:pPr>
         <w:spacing w:line="240" w:lineRule="auto"/>
-        <w:rPr>
-          <w:rFonts w:asciiTheme="minorHAnsi" w:hAnsiTheme="minorHAnsi" w:cstheme="minorHAnsi"/>
-        </w:rPr>
-      </w:pPr>
-      <w:proofErr w:type="gramStart"/>
-      <w:r>
-        <w:rPr>
-          <w:rFonts w:asciiTheme="minorHAnsi" w:hAnsiTheme="minorHAnsi" w:cstheme="minorHAnsi"/>
-        </w:rPr>
-        <w:t>I’ll</w:t>
-      </w:r>
-      <w:proofErr w:type="gramEnd"/>
-      <w:r>
-        <w:rPr>
-          <w:rFonts w:asciiTheme="minorHAnsi" w:hAnsiTheme="minorHAnsi" w:cstheme="minorHAnsi"/>
-        </w:rPr>
-        <w:t xml:space="preserve"> come up with some ideas on what to do next.</w:t>
+        <w:ind w:right="1440"/>
+        <w:rPr>
+          <w:rFonts w:asciiTheme="minorHAnsi" w:hAnsiTheme="minorHAnsi" w:cstheme="minorHAnsi"/>
+        </w:rPr>
+      </w:pPr>
+      <w:r>
+        <w:rPr>
+          <w:rFonts w:asciiTheme="minorHAnsi" w:hAnsiTheme="minorHAnsi" w:cstheme="minorHAnsi"/>
+        </w:rPr>
+        <w:t>Remember that the message should be from your whole group. It’s usually sent by the group leader, but it doesn’t have to be. Please do not send individual messages unless you have a private concern.</w:t>
       </w:r>
     </w:p>
     <w:p>
       <w:pPr>
         <w:spacing w:line="240" w:lineRule="auto"/>
-        <w:rPr>
-          <w:rFonts w:asciiTheme="minorHAnsi" w:hAnsiTheme="minorHAnsi" w:cstheme="minorHAnsi"/>
-        </w:rPr>
-      </w:pPr>
-    </w:p>
-    <w:p>
-      <w:pPr>
-        <w:rPr>
-          <w:rFonts w:asciiTheme="minorHAnsi" w:eastAsia="Verdana" w:hAnsiTheme="minorHAnsi" w:cstheme="minorHAnsi"/>
-          <w:b/>
-          <w:color w:val="FFFFFF" w:themeColor="background1"/>
-          <w:sz w:val="36"/>
-          <w:szCs w:val="36"/>
-          <w:lang w:val="en"/>
-        </w:rPr>
-      </w:pPr>
-      <w:bookmarkStart w:id="25" w:name="_How_Groups_and"/>
-      <w:bookmarkStart w:id="26" w:name="_Toc156726378"/>
-      <w:bookmarkEnd w:id="25"/>
-      <w:r>
-        <w:br w:type="page"/>
+        <w:ind w:right="1440"/>
+        <w:rPr>
+          <w:rFonts w:asciiTheme="minorHAnsi" w:hAnsiTheme="minorHAnsi" w:cstheme="minorHAnsi"/>
+        </w:rPr>
+      </w:pPr>
+      <w:r>
+        <w:rPr>
+          <w:rFonts w:asciiTheme="minorHAnsi" w:hAnsiTheme="minorHAnsi" w:cstheme="minorHAnsi"/>
+        </w:rPr>
+        <w:t xml:space="preserve">After I get your message, </w:t>
+      </w:r>
+      <w:r>
+        <w:rPr>
+          <w:rFonts w:asciiTheme="minorHAnsi" w:hAnsiTheme="minorHAnsi" w:cstheme="minorHAnsi"/>
+        </w:rPr>
+        <w:t>I’ll come up with some ideas on what to do next</w:t>
+      </w:r>
+      <w:r>
+        <w:rPr>
+          <w:rFonts w:asciiTheme="minorHAnsi" w:hAnsiTheme="minorHAnsi" w:cstheme="minorHAnsi"/>
+        </w:rPr>
+        <w:t xml:space="preserve"> and send a reply. Remember that I reply in 24–48 hours OR on Mondays if your message comes in during the weekend.</w:t>
       </w:r>
     </w:p>
     <w:p>
       <w:pPr>
         <w:pStyle w:val="Heading1"/>
       </w:pPr>
+      <w:bookmarkStart w:id="26" w:name="_How_Groups_and"/>
+      <w:bookmarkStart w:id="27" w:name="_Toc157397808"/>
+      <w:bookmarkEnd w:id="26"/>
       <w:r>
         <w:lastRenderedPageBreak/>
-        <w:t xml:space="preserve">How Groups and </w:t>
-      </w:r>
-      <w:proofErr w:type="gramStart"/>
-      <w:r>
-        <w:t>Group Work Are Assessed</w:t>
-      </w:r>
-      <w:bookmarkEnd w:id="26"/>
-      <w:proofErr w:type="gramEnd"/>
-    </w:p>
-    <w:p>
-      <w:pPr>
-        <w:pStyle w:val="Heading2"/>
+        <w:t>How Groups and Group Work Are Assessed</w:t>
+      </w:r>
+      <w:bookmarkEnd w:id="27"/>
+    </w:p>
+    <w:p>
+      <w:pPr>
+        <w:ind w:right="1440"/>
         <w:rPr>
           <w:rStyle w:val="Hyperlink"/>
-          <w:color w:val="861F41"/>
+          <w:color w:val="auto"/>
           <w:u w:val="none"/>
         </w:rPr>
       </w:pPr>
       <w:r>
         <w:rPr>
-          <w:rStyle w:val="Hyperlink"/>
-          <w:color w:val="861F41"/>
-          <w:u w:val="none"/>
-        </w:rPr>
-        <w:t>Group Project Assessment</w:t>
-      </w:r>
-    </w:p>
-    <w:p>
-      <w:pPr>
-        <w:spacing w:line="240" w:lineRule="auto"/>
-        <w:rPr>
           <w:rFonts w:asciiTheme="minorHAnsi" w:hAnsiTheme="minorHAnsi" w:cstheme="minorHAnsi"/>
           <w:noProof/>
         </w:rPr>
-      </w:pPr>
-      <w:r>
-        <w:rPr>
-          <w:rFonts w:asciiTheme="minorHAnsi" w:hAnsiTheme="minorHAnsi" w:cstheme="minorHAnsi"/>
-          <w:noProof/>
-        </w:rPr>
         <w:drawing>
-          <wp:anchor distT="0" distB="0" distL="114300" distR="114300" simplePos="0" relativeHeight="251673600" behindDoc="0" locked="0" layoutInCell="1" allowOverlap="1" wp14:anchorId="59F3938B" wp14:editId="707031CE">
+          <wp:anchor distT="0" distB="0" distL="114300" distR="114300" simplePos="0" relativeHeight="251673600" behindDoc="0" locked="0" layoutInCell="1" allowOverlap="1" wp14:anchorId="59F3938B" wp14:editId="5C008980">
             <wp:simplePos x="0" y="0"/>
             <wp:positionH relativeFrom="column">
-              <wp:posOffset>5200650</wp:posOffset>
+              <wp:posOffset>5314950</wp:posOffset>
             </wp:positionH>
             <wp:positionV relativeFrom="paragraph">
-              <wp:posOffset>28575</wp:posOffset>
+              <wp:posOffset>33020</wp:posOffset>
             </wp:positionV>
             <wp:extent cx="1069848" cy="1069848"/>
             <wp:effectExtent l="0" t="0" r="0" b="0"/>
@@ -13450,15 +12105,806 @@
       </w:r>
       <w:r>
         <w:rPr>
-          <w:rFonts w:asciiTheme="minorHAnsi" w:hAnsiTheme="minorHAnsi" w:cstheme="minorHAnsi"/>
+          <w:rStyle w:val="Hyperlink"/>
+          <w:color w:val="auto"/>
+          <w:u w:val="none"/>
+        </w:rPr>
+        <w:t>Assessment is probably the stickiest issue with group activities in the classroom.</w:t>
+      </w:r>
+      <w:r>
+        <w:rPr>
+          <w:rStyle w:val="Hyperlink"/>
+          <w:color w:val="auto"/>
+          <w:u w:val="none"/>
+        </w:rPr>
+        <w:t xml:space="preserve"> Nearly everyone has had a bad experience with a group project in the classroom. Someone doesn’t participate fully. Someone else picks up the slack. The group isn’t happy because one person brings down everyone else’s grade.</w:t>
+      </w:r>
+    </w:p>
+    <w:p>
+      <w:pPr>
+        <w:ind w:right="1440"/>
+        <w:rPr>
+          <w:rStyle w:val="Hyperlink"/>
+          <w:color w:val="auto"/>
+          <w:u w:val="none"/>
+        </w:rPr>
+      </w:pPr>
+      <w:r>
+        <w:rPr>
+          <w:rStyle w:val="Hyperlink"/>
+          <w:color w:val="auto"/>
+          <w:u w:val="none"/>
+        </w:rPr>
+        <w:t>I have tried to design a system where that won’t happen. Here are some reasons why you can relax about your assessment:</w:t>
+      </w:r>
+    </w:p>
+    <w:p>
+      <w:pPr>
+        <w:pStyle w:val="ListParagraph"/>
+        <w:numPr>
+          <w:ilvl w:val="0"/>
+          <w:numId w:val="32"/>
+        </w:numPr>
+        <w:ind w:right="1440"/>
+        <w:contextualSpacing w:val="0"/>
+        <w:rPr>
+          <w:rStyle w:val="Hyperlink"/>
+          <w:color w:val="auto"/>
+          <w:u w:val="none"/>
+        </w:rPr>
+      </w:pPr>
+      <w:r>
+        <w:rPr>
+          <w:b/>
+          <w:bCs/>
           <w:noProof/>
-        </w:rPr>
-        <w:t xml:space="preserve">I will mark group projects and activities Complete or Incomplete. In some cases, Canvas will auto-mark your work. </w:t>
+          <w:color w:val="auto"/>
+          <w14:ligatures w14:val="standardContextual"/>
+        </w:rPr>
+        <w:drawing>
+          <wp:anchor distT="0" distB="0" distL="114300" distR="114300" simplePos="0" relativeHeight="251716608" behindDoc="0" locked="0" layoutInCell="1" allowOverlap="1" wp14:anchorId="07981B60" wp14:editId="14D7CF7E">
+            <wp:simplePos x="0" y="0"/>
+            <wp:positionH relativeFrom="column">
+              <wp:posOffset>5610225</wp:posOffset>
+            </wp:positionH>
+            <wp:positionV relativeFrom="paragraph">
+              <wp:posOffset>15240</wp:posOffset>
+            </wp:positionV>
+            <wp:extent cx="685800" cy="685800"/>
+            <wp:effectExtent l="0" t="0" r="0" b="0"/>
+            <wp:wrapNone/>
+            <wp:docPr id="1365841462" name="Graphic 2"/>
+            <wp:cNvGraphicFramePr>
+              <a:graphicFrameLocks xmlns:a="http://schemas.openxmlformats.org/drawingml/2006/main" noChangeAspect="1"/>
+            </wp:cNvGraphicFramePr>
+            <a:graphic xmlns:a="http://schemas.openxmlformats.org/drawingml/2006/main">
+              <a:graphicData uri="http://schemas.openxmlformats.org/drawingml/2006/picture">
+                <pic:pic xmlns:pic="http://schemas.openxmlformats.org/drawingml/2006/picture">
+                  <pic:nvPicPr>
+                    <pic:cNvPr id="1365841462" name=""/>
+                    <pic:cNvPicPr/>
+                  </pic:nvPicPr>
+                  <pic:blipFill>
+                    <a:blip r:embed="rId99">
+                      <a:extLst>
+                        <a:ext uri="{28A0092B-C50C-407E-A947-70E740481C1C}">
+                          <a14:useLocalDpi xmlns:a14="http://schemas.microsoft.com/office/drawing/2010/main" val="0"/>
+                        </a:ext>
+                        <a:ext uri="{96DAC541-7B7A-43D3-8B79-37D633B846F1}">
+                          <asvg:svgBlip xmlns:asvg="http://schemas.microsoft.com/office/drawing/2016/SVG/main" r:embed="rId100"/>
+                        </a:ext>
+                      </a:extLst>
+                    </a:blip>
+                    <a:stretch>
+                      <a:fillRect/>
+                    </a:stretch>
+                  </pic:blipFill>
+                  <pic:spPr>
+                    <a:xfrm>
+                      <a:off x="0" y="0"/>
+                      <a:ext cx="685800" cy="685800"/>
+                    </a:xfrm>
+                    <a:prstGeom prst="rect">
+                      <a:avLst/>
+                    </a:prstGeom>
+                  </pic:spPr>
+                </pic:pic>
+              </a:graphicData>
+            </a:graphic>
+            <wp14:sizeRelH relativeFrom="margin">
+              <wp14:pctWidth>0</wp14:pctWidth>
+            </wp14:sizeRelH>
+            <wp14:sizeRelV relativeFrom="margin">
+              <wp14:pctHeight>0</wp14:pctHeight>
+            </wp14:sizeRelV>
+          </wp:anchor>
+        </w:drawing>
+      </w:r>
+      <w:r>
+        <w:rPr>
+          <w:b/>
+          <w:bCs/>
+          <w:noProof/>
+          <w:color w:val="auto"/>
+          <w14:ligatures w14:val="standardContextual"/>
+        </w:rPr>
+        <w:drawing>
+          <wp:anchor distT="0" distB="0" distL="114300" distR="114300" simplePos="0" relativeHeight="251715584" behindDoc="0" locked="0" layoutInCell="1" allowOverlap="1" wp14:anchorId="0B49BBDD" wp14:editId="30330913">
+            <wp:simplePos x="0" y="0"/>
+            <wp:positionH relativeFrom="column">
+              <wp:posOffset>5721350</wp:posOffset>
+            </wp:positionH>
+            <wp:positionV relativeFrom="paragraph">
+              <wp:posOffset>135890</wp:posOffset>
+            </wp:positionV>
+            <wp:extent cx="457200" cy="457200"/>
+            <wp:effectExtent l="0" t="0" r="0" b="0"/>
+            <wp:wrapSquare wrapText="bothSides"/>
+            <wp:docPr id="672369898" name="Graphic 1"/>
+            <wp:cNvGraphicFramePr>
+              <a:graphicFrameLocks xmlns:a="http://schemas.openxmlformats.org/drawingml/2006/main" noChangeAspect="1"/>
+            </wp:cNvGraphicFramePr>
+            <a:graphic xmlns:a="http://schemas.openxmlformats.org/drawingml/2006/main">
+              <a:graphicData uri="http://schemas.openxmlformats.org/drawingml/2006/picture">
+                <pic:pic xmlns:pic="http://schemas.openxmlformats.org/drawingml/2006/picture">
+                  <pic:nvPicPr>
+                    <pic:cNvPr id="672369898" name=""/>
+                    <pic:cNvPicPr/>
+                  </pic:nvPicPr>
+                  <pic:blipFill>
+                    <a:blip r:embed="rId101" cstate="print">
+                      <a:extLst>
+                        <a:ext uri="{28A0092B-C50C-407E-A947-70E740481C1C}">
+                          <a14:useLocalDpi xmlns:a14="http://schemas.microsoft.com/office/drawing/2010/main" val="0"/>
+                        </a:ext>
+                        <a:ext uri="{96DAC541-7B7A-43D3-8B79-37D633B846F1}">
+                          <asvg:svgBlip xmlns:asvg="http://schemas.microsoft.com/office/drawing/2016/SVG/main" r:embed="rId102"/>
+                        </a:ext>
+                      </a:extLst>
+                    </a:blip>
+                    <a:stretch>
+                      <a:fillRect/>
+                    </a:stretch>
+                  </pic:blipFill>
+                  <pic:spPr>
+                    <a:xfrm>
+                      <a:off x="0" y="0"/>
+                      <a:ext cx="457200" cy="457200"/>
+                    </a:xfrm>
+                    <a:prstGeom prst="rect">
+                      <a:avLst/>
+                    </a:prstGeom>
+                  </pic:spPr>
+                </pic:pic>
+              </a:graphicData>
+            </a:graphic>
+            <wp14:sizeRelH relativeFrom="page">
+              <wp14:pctWidth>0</wp14:pctWidth>
+            </wp14:sizeRelH>
+            <wp14:sizeRelV relativeFrom="page">
+              <wp14:pctHeight>0</wp14:pctHeight>
+            </wp14:sizeRelV>
+          </wp:anchor>
+        </w:drawing>
+      </w:r>
+      <w:r>
+        <w:rPr>
+          <w:rStyle w:val="Hyperlink"/>
+          <w:b/>
+          <w:bCs/>
+          <w:color w:val="auto"/>
+          <w:u w:val="none"/>
+        </w:rPr>
+        <w:t>This course does not use letter or number grades</w:t>
+      </w:r>
+      <w:r>
+        <w:rPr>
+          <w:rStyle w:val="Hyperlink"/>
+          <w:b/>
+          <w:bCs/>
+          <w:color w:val="auto"/>
+          <w:u w:val="none"/>
+        </w:rPr>
+        <w:t xml:space="preserve"> on projects and activities</w:t>
+      </w:r>
+      <w:r>
+        <w:rPr>
+          <w:rStyle w:val="Hyperlink"/>
+          <w:b/>
+          <w:bCs/>
+          <w:color w:val="auto"/>
+          <w:u w:val="none"/>
+        </w:rPr>
+        <w:t>.</w:t>
+      </w:r>
+      <w:r>
+        <w:rPr>
+          <w:rStyle w:val="Hyperlink"/>
+          <w:b/>
+          <w:bCs/>
+          <w:color w:val="auto"/>
+          <w:u w:val="none"/>
+        </w:rPr>
+        <w:br/>
+      </w:r>
+      <w:r>
+        <w:rPr>
+          <w:rStyle w:val="Hyperlink"/>
+          <w:color w:val="auto"/>
+          <w:u w:val="none"/>
+        </w:rPr>
+        <w:t xml:space="preserve">Your group projects are either Complete or Incomplete. </w:t>
+      </w:r>
+      <w:r>
+        <w:rPr>
+          <w:rStyle w:val="Hyperlink"/>
+          <w:color w:val="auto"/>
+          <w:u w:val="none"/>
+        </w:rPr>
+        <w:t xml:space="preserve">The usual fear of losing points doesn’t apply. </w:t>
+      </w:r>
+      <w:r>
+        <w:rPr>
+          <w:rStyle w:val="Hyperlink"/>
+          <w:color w:val="auto"/>
+          <w:u w:val="none"/>
+        </w:rPr>
+        <w:t xml:space="preserve">See the </w:t>
+      </w:r>
+      <w:hyperlink r:id="rId103" w:anchor="page=12" w:history="1">
+        <w:r>
+          <w:rPr>
+            <w:rStyle w:val="Hyperlink"/>
+          </w:rPr>
+          <w:t>How Assessment Works section</w:t>
+        </w:r>
+      </w:hyperlink>
+      <w:r>
+        <w:rPr>
+          <w:rStyle w:val="Hyperlink"/>
+          <w:color w:val="auto"/>
+          <w:u w:val="none"/>
+        </w:rPr>
+        <w:t xml:space="preserve"> of the Short Guide for more details on the course assessment system.</w:t>
+      </w:r>
+    </w:p>
+    <w:p>
+      <w:pPr>
+        <w:pStyle w:val="ListParagraph"/>
+        <w:numPr>
+          <w:ilvl w:val="0"/>
+          <w:numId w:val="32"/>
+        </w:numPr>
+        <w:ind w:right="1440"/>
+        <w:contextualSpacing w:val="0"/>
+        <w:rPr>
+          <w:rStyle w:val="Hyperlink"/>
+          <w:color w:val="auto"/>
+          <w:u w:val="none"/>
+        </w:rPr>
+      </w:pPr>
+      <w:r>
+        <w:rPr>
+          <w:b/>
+          <w:bCs/>
+          <w:noProof/>
+          <w:color w:val="auto"/>
+          <w14:ligatures w14:val="standardContextual"/>
+        </w:rPr>
+        <w:drawing>
+          <wp:anchor distT="0" distB="0" distL="114300" distR="114300" simplePos="0" relativeHeight="251717632" behindDoc="0" locked="0" layoutInCell="1" allowOverlap="1" wp14:anchorId="74840771" wp14:editId="7271188A">
+            <wp:simplePos x="0" y="0"/>
+            <wp:positionH relativeFrom="column">
+              <wp:posOffset>5638800</wp:posOffset>
+            </wp:positionH>
+            <wp:positionV relativeFrom="paragraph">
+              <wp:posOffset>73660</wp:posOffset>
+            </wp:positionV>
+            <wp:extent cx="685800" cy="685800"/>
+            <wp:effectExtent l="0" t="0" r="0" b="0"/>
+            <wp:wrapSquare wrapText="bothSides"/>
+            <wp:docPr id="374298829" name="Graphic 3"/>
+            <wp:cNvGraphicFramePr>
+              <a:graphicFrameLocks xmlns:a="http://schemas.openxmlformats.org/drawingml/2006/main" noChangeAspect="1"/>
+            </wp:cNvGraphicFramePr>
+            <a:graphic xmlns:a="http://schemas.openxmlformats.org/drawingml/2006/main">
+              <a:graphicData uri="http://schemas.openxmlformats.org/drawingml/2006/picture">
+                <pic:pic xmlns:pic="http://schemas.openxmlformats.org/drawingml/2006/picture">
+                  <pic:nvPicPr>
+                    <pic:cNvPr id="374298829" name=""/>
+                    <pic:cNvPicPr/>
+                  </pic:nvPicPr>
+                  <pic:blipFill>
+                    <a:blip r:embed="rId104">
+                      <a:extLst>
+                        <a:ext uri="{28A0092B-C50C-407E-A947-70E740481C1C}">
+                          <a14:useLocalDpi xmlns:a14="http://schemas.microsoft.com/office/drawing/2010/main" val="0"/>
+                        </a:ext>
+                        <a:ext uri="{96DAC541-7B7A-43D3-8B79-37D633B846F1}">
+                          <asvg:svgBlip xmlns:asvg="http://schemas.microsoft.com/office/drawing/2016/SVG/main" r:embed="rId105"/>
+                        </a:ext>
+                      </a:extLst>
+                    </a:blip>
+                    <a:stretch>
+                      <a:fillRect/>
+                    </a:stretch>
+                  </pic:blipFill>
+                  <pic:spPr>
+                    <a:xfrm>
+                      <a:off x="0" y="0"/>
+                      <a:ext cx="685800" cy="685800"/>
+                    </a:xfrm>
+                    <a:prstGeom prst="rect">
+                      <a:avLst/>
+                    </a:prstGeom>
+                  </pic:spPr>
+                </pic:pic>
+              </a:graphicData>
+            </a:graphic>
+          </wp:anchor>
+        </w:drawing>
+      </w:r>
+      <w:r>
+        <w:rPr>
+          <w:rStyle w:val="Hyperlink"/>
+          <w:b/>
+          <w:bCs/>
+          <w:color w:val="auto"/>
+          <w:u w:val="none"/>
+        </w:rPr>
+        <w:t>Assessment criteria are known in advance.</w:t>
+      </w:r>
+      <w:r>
+        <w:rPr>
+          <w:rStyle w:val="Hyperlink"/>
+          <w:b/>
+          <w:bCs/>
+          <w:color w:val="auto"/>
+          <w:u w:val="none"/>
+        </w:rPr>
+        <w:br/>
+      </w:r>
+      <w:r>
+        <w:rPr>
+          <w:rStyle w:val="Hyperlink"/>
+          <w:color w:val="auto"/>
+          <w:u w:val="none"/>
+        </w:rPr>
+        <w:t xml:space="preserve">You have a rubric and other materials that tell you what </w:t>
+      </w:r>
+      <w:r>
+        <w:rPr>
+          <w:rStyle w:val="Hyperlink"/>
+          <w:color w:val="auto"/>
+          <w:u w:val="none"/>
+        </w:rPr>
+        <w:t>you</w:t>
+      </w:r>
+      <w:r>
+        <w:rPr>
+          <w:rStyle w:val="Hyperlink"/>
+          <w:color w:val="auto"/>
+          <w:u w:val="none"/>
+        </w:rPr>
+        <w:t xml:space="preserve"> need to earn a Complete. As long as you</w:t>
+      </w:r>
+      <w:r>
+        <w:rPr>
+          <w:rStyle w:val="Hyperlink"/>
+          <w:color w:val="auto"/>
+          <w:u w:val="none"/>
+        </w:rPr>
+        <w:t xml:space="preserve"> contribute to </w:t>
+      </w:r>
+      <w:r>
+        <w:rPr>
+          <w:rStyle w:val="Hyperlink"/>
+          <w:color w:val="auto"/>
+          <w:u w:val="none"/>
+        </w:rPr>
+        <w:t>the work</w:t>
+      </w:r>
+      <w:r>
+        <w:rPr>
+          <w:rStyle w:val="Hyperlink"/>
+          <w:color w:val="auto"/>
+          <w:u w:val="none"/>
+        </w:rPr>
+        <w:t xml:space="preserve"> and the activity meets the criteria</w:t>
+      </w:r>
+      <w:r>
+        <w:rPr>
+          <w:rStyle w:val="Hyperlink"/>
+          <w:color w:val="auto"/>
+          <w:u w:val="none"/>
+        </w:rPr>
+        <w:t>, you’ll get your Complete.</w:t>
+      </w:r>
+    </w:p>
+    <w:p>
+      <w:pPr>
+        <w:pStyle w:val="ListParagraph"/>
+        <w:numPr>
+          <w:ilvl w:val="0"/>
+          <w:numId w:val="32"/>
+        </w:numPr>
+        <w:ind w:right="1440"/>
+        <w:contextualSpacing w:val="0"/>
+        <w:rPr>
+          <w:rStyle w:val="Hyperlink"/>
+          <w:color w:val="auto"/>
+          <w:u w:val="none"/>
+        </w:rPr>
+      </w:pPr>
+      <w:r>
+        <w:rPr>
+          <w:b/>
+          <w:bCs/>
+          <w:noProof/>
+          <w:color w:val="auto"/>
+          <w14:ligatures w14:val="standardContextual"/>
+        </w:rPr>
+        <w:drawing>
+          <wp:anchor distT="0" distB="0" distL="114300" distR="114300" simplePos="0" relativeHeight="251718656" behindDoc="0" locked="0" layoutInCell="1" allowOverlap="1" wp14:anchorId="27A16CA3" wp14:editId="58CE611E">
+            <wp:simplePos x="0" y="0"/>
+            <wp:positionH relativeFrom="column">
+              <wp:posOffset>5648325</wp:posOffset>
+            </wp:positionH>
+            <wp:positionV relativeFrom="paragraph">
+              <wp:posOffset>151765</wp:posOffset>
+            </wp:positionV>
+            <wp:extent cx="685800" cy="685800"/>
+            <wp:effectExtent l="0" t="0" r="0" b="0"/>
+            <wp:wrapSquare wrapText="bothSides"/>
+            <wp:docPr id="1970534558" name="Graphic 4"/>
+            <wp:cNvGraphicFramePr>
+              <a:graphicFrameLocks xmlns:a="http://schemas.openxmlformats.org/drawingml/2006/main" noChangeAspect="1"/>
+            </wp:cNvGraphicFramePr>
+            <a:graphic xmlns:a="http://schemas.openxmlformats.org/drawingml/2006/main">
+              <a:graphicData uri="http://schemas.openxmlformats.org/drawingml/2006/picture">
+                <pic:pic xmlns:pic="http://schemas.openxmlformats.org/drawingml/2006/picture">
+                  <pic:nvPicPr>
+                    <pic:cNvPr id="1970534558" name=""/>
+                    <pic:cNvPicPr/>
+                  </pic:nvPicPr>
+                  <pic:blipFill>
+                    <a:blip r:embed="rId106">
+                      <a:extLst>
+                        <a:ext uri="{28A0092B-C50C-407E-A947-70E740481C1C}">
+                          <a14:useLocalDpi xmlns:a14="http://schemas.microsoft.com/office/drawing/2010/main" val="0"/>
+                        </a:ext>
+                        <a:ext uri="{96DAC541-7B7A-43D3-8B79-37D633B846F1}">
+                          <asvg:svgBlip xmlns:asvg="http://schemas.microsoft.com/office/drawing/2016/SVG/main" r:embed="rId107"/>
+                        </a:ext>
+                      </a:extLst>
+                    </a:blip>
+                    <a:stretch>
+                      <a:fillRect/>
+                    </a:stretch>
+                  </pic:blipFill>
+                  <pic:spPr>
+                    <a:xfrm>
+                      <a:off x="0" y="0"/>
+                      <a:ext cx="685800" cy="685800"/>
+                    </a:xfrm>
+                    <a:prstGeom prst="rect">
+                      <a:avLst/>
+                    </a:prstGeom>
+                  </pic:spPr>
+                </pic:pic>
+              </a:graphicData>
+            </a:graphic>
+          </wp:anchor>
+        </w:drawing>
+      </w:r>
+      <w:r>
+        <w:rPr>
+          <w:rStyle w:val="Hyperlink"/>
+          <w:b/>
+          <w:bCs/>
+          <w:color w:val="auto"/>
+          <w:u w:val="none"/>
+        </w:rPr>
+        <w:t>There are unlimited opportunities for revision.</w:t>
+      </w:r>
+      <w:r>
+        <w:rPr>
+          <w:rStyle w:val="Hyperlink"/>
+          <w:b/>
+          <w:bCs/>
+          <w:color w:val="auto"/>
+          <w:u w:val="none"/>
+        </w:rPr>
+        <w:br/>
+      </w:r>
+      <w:r>
+        <w:rPr>
+          <w:rStyle w:val="Hyperlink"/>
+          <w:color w:val="auto"/>
+          <w:u w:val="none"/>
+        </w:rPr>
+        <w:t xml:space="preserve">You always have a “do-over.” </w:t>
+      </w:r>
+      <w:r>
+        <w:rPr>
+          <w:rStyle w:val="Hyperlink"/>
+          <w:color w:val="auto"/>
+          <w:u w:val="none"/>
+        </w:rPr>
+        <w:t>If something is missing from your project, you can check the feedback that I add to it, revise it as a group, and resubmit it. An Incomplete on a project is never permanent until the end of the grace period passes.</w:t>
+      </w:r>
+    </w:p>
+    <w:p>
+      <w:pPr>
+        <w:pStyle w:val="ListParagraph"/>
+        <w:numPr>
+          <w:ilvl w:val="0"/>
+          <w:numId w:val="32"/>
+        </w:numPr>
+        <w:ind w:right="1440"/>
+        <w:contextualSpacing w:val="0"/>
+        <w:rPr>
+          <w:rStyle w:val="Hyperlink"/>
+          <w:color w:val="auto"/>
+          <w:u w:val="none"/>
+        </w:rPr>
+      </w:pPr>
+      <w:r>
+        <w:rPr>
+          <w:b/>
+          <w:bCs/>
+          <w:noProof/>
+          <w:color w:val="auto"/>
+          <w14:ligatures w14:val="standardContextual"/>
+        </w:rPr>
+        <w:drawing>
+          <wp:anchor distT="0" distB="0" distL="114300" distR="114300" simplePos="0" relativeHeight="251719680" behindDoc="0" locked="0" layoutInCell="1" allowOverlap="1" wp14:anchorId="1F19F2D4" wp14:editId="77ED8B4C">
+            <wp:simplePos x="0" y="0"/>
+            <wp:positionH relativeFrom="column">
+              <wp:posOffset>5651500</wp:posOffset>
+            </wp:positionH>
+            <wp:positionV relativeFrom="paragraph">
+              <wp:posOffset>142875</wp:posOffset>
+            </wp:positionV>
+            <wp:extent cx="685800" cy="685800"/>
+            <wp:effectExtent l="0" t="0" r="0" b="0"/>
+            <wp:wrapSquare wrapText="bothSides"/>
+            <wp:docPr id="154665756" name="Picture 5" descr="A group of hands holding each other&#10;&#10;Description automatically generated"/>
+            <wp:cNvGraphicFramePr>
+              <a:graphicFrameLocks xmlns:a="http://schemas.openxmlformats.org/drawingml/2006/main" noChangeAspect="1"/>
+            </wp:cNvGraphicFramePr>
+            <a:graphic xmlns:a="http://schemas.openxmlformats.org/drawingml/2006/main">
+              <a:graphicData uri="http://schemas.openxmlformats.org/drawingml/2006/picture">
+                <pic:pic xmlns:pic="http://schemas.openxmlformats.org/drawingml/2006/picture">
+                  <pic:nvPicPr>
+                    <pic:cNvPr id="154665756" name="Picture 5" descr="A group of hands holding each other&#10;&#10;Description automatically generated"/>
+                    <pic:cNvPicPr/>
+                  </pic:nvPicPr>
+                  <pic:blipFill>
+                    <a:blip r:embed="rId108" cstate="print">
+                      <a:extLst>
+                        <a:ext uri="{28A0092B-C50C-407E-A947-70E740481C1C}">
+                          <a14:useLocalDpi xmlns:a14="http://schemas.microsoft.com/office/drawing/2010/main" val="0"/>
+                        </a:ext>
+                      </a:extLst>
+                    </a:blip>
+                    <a:stretch>
+                      <a:fillRect/>
+                    </a:stretch>
+                  </pic:blipFill>
+                  <pic:spPr>
+                    <a:xfrm>
+                      <a:off x="0" y="0"/>
+                      <a:ext cx="685800" cy="685800"/>
+                    </a:xfrm>
+                    <a:prstGeom prst="rect">
+                      <a:avLst/>
+                    </a:prstGeom>
+                  </pic:spPr>
+                </pic:pic>
+              </a:graphicData>
+            </a:graphic>
+          </wp:anchor>
+        </w:drawing>
+      </w:r>
+      <w:r>
+        <w:rPr>
+          <w:rStyle w:val="Hyperlink"/>
+          <w:b/>
+          <w:bCs/>
+          <w:color w:val="auto"/>
+          <w:u w:val="none"/>
+        </w:rPr>
+        <w:t>Supporting one another counts.</w:t>
+      </w:r>
+      <w:r>
+        <w:rPr>
+          <w:rStyle w:val="Hyperlink"/>
+          <w:b/>
+          <w:bCs/>
+          <w:color w:val="auto"/>
+          <w:u w:val="none"/>
+        </w:rPr>
+        <w:br/>
+      </w:r>
+      <w:r>
+        <w:rPr>
+          <w:rStyle w:val="Hyperlink"/>
+          <w:color w:val="auto"/>
+          <w:u w:val="none"/>
+        </w:rPr>
+        <w:t xml:space="preserve">It’s more important that everyone is included in the group and contributes to the projects and activities than </w:t>
+      </w:r>
+      <w:r>
+        <w:rPr>
+          <w:rStyle w:val="Hyperlink"/>
+          <w:color w:val="auto"/>
+          <w:u w:val="none"/>
+        </w:rPr>
+        <w:t>it is that you meet every tiny point in the rubric. As long as everyone participates and puts in their best effort, you’ll all be fine.</w:t>
+      </w:r>
+    </w:p>
+    <w:p>
+      <w:pPr>
+        <w:pStyle w:val="Heading2"/>
+        <w:spacing w:before="240"/>
+        <w:rPr>
+          <w:rStyle w:val="Hyperlink"/>
+          <w:color w:val="861F41"/>
+          <w:u w:val="none"/>
+        </w:rPr>
+      </w:pPr>
+      <w:r>
+        <w:rPr>
+          <w:rStyle w:val="Hyperlink"/>
+          <w:color w:val="861F41"/>
+          <w:u w:val="none"/>
+        </w:rPr>
+        <w:t>What Groups Need to Do to Earn a Complete</w:t>
+      </w:r>
+    </w:p>
+    <w:p>
+      <w:pPr>
+        <w:ind w:right="1440"/>
+      </w:pPr>
+      <w:r>
+        <w:rPr>
+          <w:noProof/>
+          <w14:ligatures w14:val="standardContextual"/>
+        </w:rPr>
+        <w:drawing>
+          <wp:anchor distT="0" distB="0" distL="114300" distR="114300" simplePos="0" relativeHeight="251720704" behindDoc="0" locked="0" layoutInCell="1" allowOverlap="1" wp14:anchorId="3D367ACE" wp14:editId="6C6E3E21">
+            <wp:simplePos x="0" y="0"/>
+            <wp:positionH relativeFrom="column">
+              <wp:posOffset>5648325</wp:posOffset>
+            </wp:positionH>
+            <wp:positionV relativeFrom="paragraph">
+              <wp:posOffset>97155</wp:posOffset>
+            </wp:positionV>
+            <wp:extent cx="685800" cy="685800"/>
+            <wp:effectExtent l="0" t="0" r="0" b="0"/>
+            <wp:wrapSquare wrapText="bothSides"/>
+            <wp:docPr id="485557254" name="Graphic 6"/>
+            <wp:cNvGraphicFramePr>
+              <a:graphicFrameLocks xmlns:a="http://schemas.openxmlformats.org/drawingml/2006/main" noChangeAspect="1"/>
+            </wp:cNvGraphicFramePr>
+            <a:graphic xmlns:a="http://schemas.openxmlformats.org/drawingml/2006/main">
+              <a:graphicData uri="http://schemas.openxmlformats.org/drawingml/2006/picture">
+                <pic:pic xmlns:pic="http://schemas.openxmlformats.org/drawingml/2006/picture">
+                  <pic:nvPicPr>
+                    <pic:cNvPr id="485557254" name=""/>
+                    <pic:cNvPicPr/>
+                  </pic:nvPicPr>
+                  <pic:blipFill>
+                    <a:blip r:embed="rId109">
+                      <a:extLst>
+                        <a:ext uri="{28A0092B-C50C-407E-A947-70E740481C1C}">
+                          <a14:useLocalDpi xmlns:a14="http://schemas.microsoft.com/office/drawing/2010/main" val="0"/>
+                        </a:ext>
+                        <a:ext uri="{96DAC541-7B7A-43D3-8B79-37D633B846F1}">
+                          <asvg:svgBlip xmlns:asvg="http://schemas.microsoft.com/office/drawing/2016/SVG/main" r:embed="rId110"/>
+                        </a:ext>
+                      </a:extLst>
+                    </a:blip>
+                    <a:stretch>
+                      <a:fillRect/>
+                    </a:stretch>
+                  </pic:blipFill>
+                  <pic:spPr>
+                    <a:xfrm>
+                      <a:off x="0" y="0"/>
+                      <a:ext cx="685800" cy="685800"/>
+                    </a:xfrm>
+                    <a:prstGeom prst="rect">
+                      <a:avLst/>
+                    </a:prstGeom>
+                  </pic:spPr>
+                </pic:pic>
+              </a:graphicData>
+            </a:graphic>
+          </wp:anchor>
+        </w:drawing>
+      </w:r>
+      <w:r>
+        <w:t xml:space="preserve">To earn a Complete, the group needs to submit a document that meets the assignment criteria. </w:t>
+      </w:r>
+      <w:r>
+        <w:t>If portions of the project or activity are missing</w:t>
+      </w:r>
+      <w:r>
+        <w:t xml:space="preserve"> or do not meet the requirements</w:t>
+      </w:r>
+      <w:r>
+        <w:t xml:space="preserve">, the </w:t>
+      </w:r>
+      <w:r>
+        <w:t xml:space="preserve">group will earn an Incomplete. </w:t>
+      </w:r>
+      <w:r>
+        <w:t>The entire group is responsible for the contents of the report, which is why every person in the group should complete the Self-Check to ensure that the document meets all criteria.</w:t>
+      </w:r>
+      <w:r>
+        <w:t xml:space="preserve"> </w:t>
+      </w:r>
+    </w:p>
+    <w:p>
+      <w:pPr>
+        <w:ind w:right="1440"/>
+      </w:pPr>
+      <w:r>
+        <w:t>There isn't partial credit for sections of a document.</w:t>
+      </w:r>
+      <w:r>
+        <w:t xml:space="preserve"> In other words, individuals do not earn Completes for their sections. For instance, you do not earn a Complete for writing the introduction to your project. You and the rest of the group earn a Complete for the entire document.</w:t>
+      </w:r>
+    </w:p>
+    <w:p>
+      <w:pPr>
+        <w:rPr>
+          <w:rStyle w:val="Hyperlink"/>
+          <w:rFonts w:asciiTheme="minorHAnsi" w:eastAsia="Arial" w:hAnsiTheme="minorHAnsi" w:cstheme="minorHAnsi"/>
+          <w:b/>
+          <w:bCs/>
+          <w:color w:val="861F41"/>
+          <w:w w:val="105"/>
+          <w:sz w:val="30"/>
+          <w:szCs w:val="30"/>
+          <w:u w:val="none"/>
+        </w:rPr>
+      </w:pPr>
+      <w:r>
+        <w:rPr>
+          <w:rStyle w:val="Hyperlink"/>
+          <w:color w:val="861F41"/>
+          <w:u w:val="none"/>
+        </w:rPr>
+        <w:br w:type="page"/>
+      </w:r>
+    </w:p>
+    <w:p>
+      <w:pPr>
+        <w:pStyle w:val="Heading2"/>
+        <w:spacing w:before="240"/>
+        <w:rPr>
+          <w:rStyle w:val="Hyperlink"/>
+          <w:color w:val="861F41"/>
+          <w:u w:val="none"/>
+        </w:rPr>
+      </w:pPr>
+      <w:r>
+        <w:rPr>
+          <w:rStyle w:val="Hyperlink"/>
+          <w:color w:val="861F41"/>
+          <w:u w:val="none"/>
+        </w:rPr>
+        <w:lastRenderedPageBreak/>
+        <w:t>How Feedback Works for Individual Group Members</w:t>
       </w:r>
     </w:p>
     <w:p>
       <w:pPr>
         <w:spacing w:line="240" w:lineRule="auto"/>
+        <w:ind w:right="1440"/>
         <w:rPr>
           <w:rFonts w:asciiTheme="minorHAnsi" w:hAnsiTheme="minorHAnsi" w:cstheme="minorHAnsi"/>
           <w:noProof/>
@@ -13468,24 +12914,509 @@
         <w:rPr>
           <w:rFonts w:asciiTheme="minorHAnsi" w:hAnsiTheme="minorHAnsi" w:cstheme="minorHAnsi"/>
           <w:noProof/>
-        </w:rPr>
-        <w:t>Everyone in the group will usually receive the same mark. You need to participate fully in the group projects to earn a Complete on the group projects. If a group member does not participate or participates only minimally, that person will receive an Incomplete. If the group project is marked Incomplete, the group can revise and resubmit as long as the end of the grace period has not passed.</w:t>
-      </w:r>
-    </w:p>
-    <w:p>
-      <w:pPr>
+          <w14:ligatures w14:val="standardContextual"/>
+        </w:rPr>
+        <w:drawing>
+          <wp:anchor distT="0" distB="0" distL="114300" distR="114300" simplePos="0" relativeHeight="251721728" behindDoc="0" locked="0" layoutInCell="1" allowOverlap="1" wp14:anchorId="4F189FDE" wp14:editId="6624A7F6">
+            <wp:simplePos x="0" y="0"/>
+            <wp:positionH relativeFrom="column">
+              <wp:posOffset>5638800</wp:posOffset>
+            </wp:positionH>
+            <wp:positionV relativeFrom="paragraph">
+              <wp:posOffset>98425</wp:posOffset>
+            </wp:positionV>
+            <wp:extent cx="685800" cy="685800"/>
+            <wp:effectExtent l="0" t="0" r="0" b="0"/>
+            <wp:wrapSquare wrapText="bothSides"/>
+            <wp:docPr id="1582622164" name="Graphic 7"/>
+            <wp:cNvGraphicFramePr>
+              <a:graphicFrameLocks xmlns:a="http://schemas.openxmlformats.org/drawingml/2006/main" noChangeAspect="1"/>
+            </wp:cNvGraphicFramePr>
+            <a:graphic xmlns:a="http://schemas.openxmlformats.org/drawingml/2006/main">
+              <a:graphicData uri="http://schemas.openxmlformats.org/drawingml/2006/picture">
+                <pic:pic xmlns:pic="http://schemas.openxmlformats.org/drawingml/2006/picture">
+                  <pic:nvPicPr>
+                    <pic:cNvPr id="1582622164" name=""/>
+                    <pic:cNvPicPr/>
+                  </pic:nvPicPr>
+                  <pic:blipFill>
+                    <a:blip r:embed="rId111">
+                      <a:extLst>
+                        <a:ext uri="{28A0092B-C50C-407E-A947-70E740481C1C}">
+                          <a14:useLocalDpi xmlns:a14="http://schemas.microsoft.com/office/drawing/2010/main" val="0"/>
+                        </a:ext>
+                        <a:ext uri="{96DAC541-7B7A-43D3-8B79-37D633B846F1}">
+                          <asvg:svgBlip xmlns:asvg="http://schemas.microsoft.com/office/drawing/2016/SVG/main" r:embed="rId112"/>
+                        </a:ext>
+                      </a:extLst>
+                    </a:blip>
+                    <a:stretch>
+                      <a:fillRect/>
+                    </a:stretch>
+                  </pic:blipFill>
+                  <pic:spPr>
+                    <a:xfrm>
+                      <a:off x="0" y="0"/>
+                      <a:ext cx="685800" cy="685800"/>
+                    </a:xfrm>
+                    <a:prstGeom prst="rect">
+                      <a:avLst/>
+                    </a:prstGeom>
+                  </pic:spPr>
+                </pic:pic>
+              </a:graphicData>
+            </a:graphic>
+          </wp:anchor>
+        </w:drawing>
+      </w:r>
+      <w:r>
+        <w:rPr>
+          <w:rFonts w:asciiTheme="minorHAnsi" w:hAnsiTheme="minorHAnsi" w:cstheme="minorHAnsi"/>
+          <w:noProof/>
+        </w:rPr>
+        <w:t xml:space="preserve">Everyone in </w:t>
+      </w:r>
+      <w:r>
+        <w:rPr>
+          <w:rFonts w:asciiTheme="minorHAnsi" w:hAnsiTheme="minorHAnsi" w:cstheme="minorHAnsi"/>
+          <w:noProof/>
+        </w:rPr>
+        <w:t>a</w:t>
+      </w:r>
+      <w:r>
+        <w:rPr>
+          <w:rFonts w:asciiTheme="minorHAnsi" w:hAnsiTheme="minorHAnsi" w:cstheme="minorHAnsi"/>
+          <w:noProof/>
+        </w:rPr>
+        <w:t xml:space="preserve"> group usually receive</w:t>
+      </w:r>
+      <w:r>
+        <w:rPr>
+          <w:rFonts w:asciiTheme="minorHAnsi" w:hAnsiTheme="minorHAnsi" w:cstheme="minorHAnsi"/>
+          <w:noProof/>
+        </w:rPr>
+        <w:t>s</w:t>
+      </w:r>
+      <w:r>
+        <w:rPr>
+          <w:rFonts w:asciiTheme="minorHAnsi" w:hAnsiTheme="minorHAnsi" w:cstheme="minorHAnsi"/>
+          <w:noProof/>
+        </w:rPr>
+        <w:t xml:space="preserve"> the same mark. </w:t>
+      </w:r>
+      <w:r>
+        <w:rPr>
+          <w:rFonts w:asciiTheme="minorHAnsi" w:hAnsiTheme="minorHAnsi" w:cstheme="minorHAnsi"/>
+          <w:noProof/>
+        </w:rPr>
+        <w:t>There are exceptions however</w:t>
+      </w:r>
+      <w:r>
+        <w:rPr>
+          <w:rFonts w:asciiTheme="minorHAnsi" w:hAnsiTheme="minorHAnsi" w:cstheme="minorHAnsi"/>
+          <w:noProof/>
+        </w:rPr>
+        <w:t xml:space="preserve"> when one or more group members does not contribute to a group task</w:t>
+      </w:r>
+      <w:r>
+        <w:rPr>
+          <w:rFonts w:asciiTheme="minorHAnsi" w:hAnsiTheme="minorHAnsi" w:cstheme="minorHAnsi"/>
+          <w:noProof/>
+        </w:rPr>
+        <w:t xml:space="preserve">: </w:t>
+      </w:r>
+    </w:p>
+    <w:p>
+      <w:pPr>
+        <w:pStyle w:val="ListParagraph"/>
+        <w:numPr>
+          <w:ilvl w:val="0"/>
+          <w:numId w:val="33"/>
+        </w:numPr>
         <w:spacing w:line="240" w:lineRule="auto"/>
-        <w:rPr>
-          <w:rFonts w:asciiTheme="minorHAnsi" w:hAnsiTheme="minorHAnsi" w:cstheme="minorHAnsi"/>
-        </w:rPr>
-      </w:pPr>
-    </w:p>
-    <w:p>
-      <w:pPr>
+        <w:ind w:right="1440"/>
+        <w:rPr>
+          <w:rFonts w:asciiTheme="minorHAnsi" w:hAnsiTheme="minorHAnsi" w:cstheme="minorHAnsi"/>
+          <w:noProof/>
+        </w:rPr>
+      </w:pPr>
+      <w:r>
+        <w:rPr>
+          <w:rFonts w:asciiTheme="minorHAnsi" w:hAnsiTheme="minorHAnsi" w:cstheme="minorHAnsi"/>
+          <w:noProof/>
+        </w:rPr>
+        <w:t xml:space="preserve">Everyone who </w:t>
+      </w:r>
+      <w:r>
+        <w:rPr>
+          <w:rFonts w:asciiTheme="minorHAnsi" w:hAnsiTheme="minorHAnsi" w:cstheme="minorHAnsi"/>
+          <w:noProof/>
+        </w:rPr>
+        <w:t>participate</w:t>
+      </w:r>
+      <w:r>
+        <w:rPr>
+          <w:rFonts w:asciiTheme="minorHAnsi" w:hAnsiTheme="minorHAnsi" w:cstheme="minorHAnsi"/>
+          <w:noProof/>
+        </w:rPr>
+        <w:t>s</w:t>
+      </w:r>
+      <w:r>
+        <w:rPr>
+          <w:rFonts w:asciiTheme="minorHAnsi" w:hAnsiTheme="minorHAnsi" w:cstheme="minorHAnsi"/>
+          <w:noProof/>
+        </w:rPr>
+        <w:t xml:space="preserve"> fully in the </w:t>
+      </w:r>
+      <w:r>
+        <w:rPr>
+          <w:rFonts w:asciiTheme="minorHAnsi" w:hAnsiTheme="minorHAnsi" w:cstheme="minorHAnsi"/>
+          <w:noProof/>
+        </w:rPr>
+        <w:t>task</w:t>
+      </w:r>
+      <w:r>
+        <w:rPr>
+          <w:rFonts w:asciiTheme="minorHAnsi" w:hAnsiTheme="minorHAnsi" w:cstheme="minorHAnsi"/>
+          <w:noProof/>
+        </w:rPr>
+        <w:t xml:space="preserve"> earn</w:t>
+      </w:r>
+      <w:r>
+        <w:rPr>
+          <w:rFonts w:asciiTheme="minorHAnsi" w:hAnsiTheme="minorHAnsi" w:cstheme="minorHAnsi"/>
+          <w:noProof/>
+        </w:rPr>
+        <w:t>s</w:t>
+      </w:r>
+      <w:r>
+        <w:rPr>
+          <w:rFonts w:asciiTheme="minorHAnsi" w:hAnsiTheme="minorHAnsi" w:cstheme="minorHAnsi"/>
+          <w:noProof/>
+        </w:rPr>
+        <w:t xml:space="preserve"> a Complete on </w:t>
+      </w:r>
+      <w:r>
+        <w:rPr>
+          <w:rFonts w:asciiTheme="minorHAnsi" w:hAnsiTheme="minorHAnsi" w:cstheme="minorHAnsi"/>
+          <w:noProof/>
+        </w:rPr>
+        <w:t>it</w:t>
+      </w:r>
+      <w:r>
+        <w:rPr>
+          <w:rFonts w:asciiTheme="minorHAnsi" w:hAnsiTheme="minorHAnsi" w:cstheme="minorHAnsi"/>
+          <w:noProof/>
+        </w:rPr>
+        <w:t>.</w:t>
+      </w:r>
+    </w:p>
+    <w:p>
+      <w:pPr>
+        <w:pStyle w:val="ListParagraph"/>
+        <w:numPr>
+          <w:ilvl w:val="0"/>
+          <w:numId w:val="33"/>
+        </w:numPr>
         <w:spacing w:line="240" w:lineRule="auto"/>
-        <w:rPr>
-          <w:rFonts w:asciiTheme="minorHAnsi" w:hAnsiTheme="minorHAnsi" w:cstheme="minorHAnsi"/>
-        </w:rPr>
+        <w:ind w:right="1440"/>
+        <w:rPr>
+          <w:rFonts w:asciiTheme="minorHAnsi" w:hAnsiTheme="minorHAnsi" w:cstheme="minorHAnsi"/>
+          <w:noProof/>
+        </w:rPr>
+      </w:pPr>
+      <w:r>
+        <w:rPr>
+          <w:rFonts w:asciiTheme="minorHAnsi" w:hAnsiTheme="minorHAnsi" w:cstheme="minorHAnsi"/>
+          <w:noProof/>
+        </w:rPr>
+        <w:t xml:space="preserve">Any </w:t>
+      </w:r>
+      <w:r>
+        <w:rPr>
+          <w:rFonts w:asciiTheme="minorHAnsi" w:hAnsiTheme="minorHAnsi" w:cstheme="minorHAnsi"/>
+          <w:noProof/>
+        </w:rPr>
+        <w:t xml:space="preserve">group member </w:t>
+      </w:r>
+      <w:r>
+        <w:rPr>
+          <w:rFonts w:asciiTheme="minorHAnsi" w:hAnsiTheme="minorHAnsi" w:cstheme="minorHAnsi"/>
+          <w:noProof/>
+        </w:rPr>
+        <w:t xml:space="preserve">who </w:t>
+      </w:r>
+      <w:r>
+        <w:rPr>
+          <w:rFonts w:asciiTheme="minorHAnsi" w:hAnsiTheme="minorHAnsi" w:cstheme="minorHAnsi"/>
+          <w:noProof/>
+        </w:rPr>
+        <w:t>does not participate or participates only minimally</w:t>
+      </w:r>
+      <w:r>
+        <w:rPr>
+          <w:rFonts w:asciiTheme="minorHAnsi" w:hAnsiTheme="minorHAnsi" w:cstheme="minorHAnsi"/>
+          <w:noProof/>
+        </w:rPr>
+        <w:t xml:space="preserve"> earns</w:t>
+      </w:r>
+      <w:r>
+        <w:rPr>
+          <w:rFonts w:asciiTheme="minorHAnsi" w:hAnsiTheme="minorHAnsi" w:cstheme="minorHAnsi"/>
+          <w:noProof/>
+        </w:rPr>
+        <w:t xml:space="preserve"> an Incomplete.</w:t>
+      </w:r>
+    </w:p>
+    <w:p>
+      <w:pPr>
+        <w:pStyle w:val="Heading2"/>
+        <w:spacing w:before="240"/>
+        <w:rPr>
+          <w:rStyle w:val="Hyperlink"/>
+          <w:color w:val="861F41"/>
+          <w:u w:val="none"/>
+        </w:rPr>
+      </w:pPr>
+      <w:r>
+        <w:rPr>
+          <w:rStyle w:val="Hyperlink"/>
+          <w:color w:val="861F41"/>
+          <w:u w:val="none"/>
+        </w:rPr>
+        <w:t xml:space="preserve">How </w:t>
+      </w:r>
+      <w:r>
+        <w:rPr>
+          <w:rStyle w:val="Hyperlink"/>
+          <w:color w:val="861F41"/>
+          <w:u w:val="none"/>
+        </w:rPr>
+        <w:t>Revision and Resubmission</w:t>
+      </w:r>
+      <w:r>
+        <w:rPr>
+          <w:rStyle w:val="Hyperlink"/>
+          <w:color w:val="861F41"/>
+          <w:u w:val="none"/>
+        </w:rPr>
+        <w:t xml:space="preserve"> Work for Groups</w:t>
+      </w:r>
+    </w:p>
+    <w:p>
+      <w:pPr>
+        <w:pStyle w:val="answer"/>
+        <w:ind w:left="0" w:right="1440"/>
+      </w:pPr>
+      <w:r>
+        <w:rPr>
+          <w:noProof/>
+          <w14:ligatures w14:val="standardContextual"/>
+        </w:rPr>
+        <w:drawing>
+          <wp:anchor distT="0" distB="0" distL="114300" distR="114300" simplePos="0" relativeHeight="251722752" behindDoc="0" locked="0" layoutInCell="1" allowOverlap="1" wp14:anchorId="501A3235" wp14:editId="1A9CD2AF">
+            <wp:simplePos x="0" y="0"/>
+            <wp:positionH relativeFrom="column">
+              <wp:posOffset>5638800</wp:posOffset>
+            </wp:positionH>
+            <wp:positionV relativeFrom="paragraph">
+              <wp:posOffset>53340</wp:posOffset>
+            </wp:positionV>
+            <wp:extent cx="685800" cy="685800"/>
+            <wp:effectExtent l="0" t="0" r="0" b="0"/>
+            <wp:wrapSquare wrapText="bothSides"/>
+            <wp:docPr id="1459997302" name="Graphic 8"/>
+            <wp:cNvGraphicFramePr>
+              <a:graphicFrameLocks xmlns:a="http://schemas.openxmlformats.org/drawingml/2006/main" noChangeAspect="1"/>
+            </wp:cNvGraphicFramePr>
+            <a:graphic xmlns:a="http://schemas.openxmlformats.org/drawingml/2006/main">
+              <a:graphicData uri="http://schemas.openxmlformats.org/drawingml/2006/picture">
+                <pic:pic xmlns:pic="http://schemas.openxmlformats.org/drawingml/2006/picture">
+                  <pic:nvPicPr>
+                    <pic:cNvPr id="1459997302" name=""/>
+                    <pic:cNvPicPr/>
+                  </pic:nvPicPr>
+                  <pic:blipFill>
+                    <a:blip r:embed="rId113">
+                      <a:extLst>
+                        <a:ext uri="{28A0092B-C50C-407E-A947-70E740481C1C}">
+                          <a14:useLocalDpi xmlns:a14="http://schemas.microsoft.com/office/drawing/2010/main" val="0"/>
+                        </a:ext>
+                        <a:ext uri="{96DAC541-7B7A-43D3-8B79-37D633B846F1}">
+                          <asvg:svgBlip xmlns:asvg="http://schemas.microsoft.com/office/drawing/2016/SVG/main" r:embed="rId114"/>
+                        </a:ext>
+                      </a:extLst>
+                    </a:blip>
+                    <a:stretch>
+                      <a:fillRect/>
+                    </a:stretch>
+                  </pic:blipFill>
+                  <pic:spPr>
+                    <a:xfrm>
+                      <a:off x="0" y="0"/>
+                      <a:ext cx="685800" cy="685800"/>
+                    </a:xfrm>
+                    <a:prstGeom prst="rect">
+                      <a:avLst/>
+                    </a:prstGeom>
+                  </pic:spPr>
+                </pic:pic>
+              </a:graphicData>
+            </a:graphic>
+          </wp:anchor>
+        </w:drawing>
+      </w:r>
+      <w:r>
+        <w:t xml:space="preserve">If </w:t>
+      </w:r>
+      <w:r>
+        <w:t>a</w:t>
+      </w:r>
+      <w:r>
+        <w:t xml:space="preserve"> group project</w:t>
+      </w:r>
+      <w:r>
+        <w:t xml:space="preserve"> or activity</w:t>
+      </w:r>
+      <w:r>
+        <w:t xml:space="preserve"> is Incomplete, the group can revise and resubmit as long a</w:t>
+      </w:r>
+      <w:r>
+        <w:t>s</w:t>
+      </w:r>
+      <w:r>
+        <w:t xml:space="preserve"> the end of the grace period has not passed.</w:t>
+      </w:r>
+      <w:r>
+        <w:t xml:space="preserve"> Everyone can participate, even a group member who didn’t originally add to the task.</w:t>
+      </w:r>
+    </w:p>
+    <w:p>
+      <w:pPr>
+        <w:pStyle w:val="answer"/>
+        <w:ind w:left="0" w:right="1440"/>
+      </w:pPr>
+      <w:r>
+        <w:t>Once a group has earned a Complete on an assignment, no one can contribute to it further.</w:t>
+      </w:r>
+      <w:r>
+        <w:t xml:space="preserve"> If a group member did not participate in the project or activity, they will earn an Incomplete, which is permanent. Complete work cannot be revised or resubmitted.</w:t>
+      </w:r>
+    </w:p>
+    <w:p>
+      <w:pPr>
+        <w:pStyle w:val="Heading2"/>
+        <w:spacing w:before="240"/>
+        <w:rPr>
+          <w:rStyle w:val="Hyperlink"/>
+          <w:color w:val="861F41"/>
+          <w:u w:val="none"/>
+        </w:rPr>
+      </w:pPr>
+      <w:r>
+        <w:rPr>
+          <w:rStyle w:val="Hyperlink"/>
+          <w:color w:val="861F41"/>
+          <w:u w:val="none"/>
+        </w:rPr>
+        <w:t>Individual Work Cannot Be Substituted for Group Work</w:t>
+      </w:r>
+    </w:p>
+    <w:p>
+      <w:pPr>
+        <w:pStyle w:val="answer"/>
+        <w:ind w:left="0" w:right="1440"/>
+      </w:pPr>
+      <w:r>
+        <w:rPr>
+          <w:noProof/>
+          <w14:ligatures w14:val="standardContextual"/>
+        </w:rPr>
+        <w:drawing>
+          <wp:anchor distT="0" distB="0" distL="114300" distR="114300" simplePos="0" relativeHeight="251723776" behindDoc="0" locked="0" layoutInCell="1" allowOverlap="1" wp14:anchorId="7AC7C6BE" wp14:editId="48E6BD9A">
+            <wp:simplePos x="0" y="0"/>
+            <wp:positionH relativeFrom="column">
+              <wp:posOffset>5638800</wp:posOffset>
+            </wp:positionH>
+            <wp:positionV relativeFrom="paragraph">
+              <wp:posOffset>57785</wp:posOffset>
+            </wp:positionV>
+            <wp:extent cx="685800" cy="685800"/>
+            <wp:effectExtent l="0" t="0" r="0" b="0"/>
+            <wp:wrapSquare wrapText="bothSides"/>
+            <wp:docPr id="1607002859" name="Graphic 9"/>
+            <wp:cNvGraphicFramePr>
+              <a:graphicFrameLocks xmlns:a="http://schemas.openxmlformats.org/drawingml/2006/main" noChangeAspect="1"/>
+            </wp:cNvGraphicFramePr>
+            <a:graphic xmlns:a="http://schemas.openxmlformats.org/drawingml/2006/main">
+              <a:graphicData uri="http://schemas.openxmlformats.org/drawingml/2006/picture">
+                <pic:pic xmlns:pic="http://schemas.openxmlformats.org/drawingml/2006/picture">
+                  <pic:nvPicPr>
+                    <pic:cNvPr id="1607002859" name=""/>
+                    <pic:cNvPicPr/>
+                  </pic:nvPicPr>
+                  <pic:blipFill>
+                    <a:blip r:embed="rId115">
+                      <a:extLst>
+                        <a:ext uri="{28A0092B-C50C-407E-A947-70E740481C1C}">
+                          <a14:useLocalDpi xmlns:a14="http://schemas.microsoft.com/office/drawing/2010/main" val="0"/>
+                        </a:ext>
+                        <a:ext uri="{96DAC541-7B7A-43D3-8B79-37D633B846F1}">
+                          <asvg:svgBlip xmlns:asvg="http://schemas.microsoft.com/office/drawing/2016/SVG/main" r:embed="rId116"/>
+                        </a:ext>
+                      </a:extLst>
+                    </a:blip>
+                    <a:stretch>
+                      <a:fillRect/>
+                    </a:stretch>
+                  </pic:blipFill>
+                  <pic:spPr>
+                    <a:xfrm>
+                      <a:off x="0" y="0"/>
+                      <a:ext cx="685800" cy="685800"/>
+                    </a:xfrm>
+                    <a:prstGeom prst="rect">
+                      <a:avLst/>
+                    </a:prstGeom>
+                  </pic:spPr>
+                </pic:pic>
+              </a:graphicData>
+            </a:graphic>
+          </wp:anchor>
+        </w:drawing>
+      </w:r>
+      <w:r>
+        <w:t xml:space="preserve">Unfortunately, you cannot complete the group projects individually. The </w:t>
+      </w:r>
+      <w:r>
+        <w:t xml:space="preserve">group </w:t>
+      </w:r>
+      <w:r>
+        <w:t xml:space="preserve">assignments </w:t>
+      </w:r>
+      <w:r>
+        <w:t xml:space="preserve">in this course </w:t>
+      </w:r>
+      <w:r>
+        <w:t>are part of the Project Management unit, which requires collaborative group work. These assignments are determined by the Director of Professional and Technical Writing, so I cannot change the expectation for group work to allow you to work individually.</w:t>
+      </w:r>
+    </w:p>
+    <w:p>
+      <w:pPr>
+        <w:pStyle w:val="answer"/>
+        <w:ind w:left="0"/>
+      </w:pPr>
+    </w:p>
+    <w:p>
+      <w:pPr>
+        <w:pStyle w:val="answer"/>
+        <w:ind w:left="0"/>
+      </w:pPr>
+    </w:p>
+    <w:p>
+      <w:pPr>
+        <w:pStyle w:val="answer"/>
+        <w:ind w:left="0"/>
       </w:pPr>
     </w:p>
     <w:p>
@@ -13495,22 +13426,6 @@
           <w:rFonts w:asciiTheme="minorHAnsi" w:hAnsiTheme="minorHAnsi" w:cstheme="minorHAnsi"/>
         </w:rPr>
       </w:pPr>
-    </w:p>
-    <w:p>
-      <w:pPr>
-        <w:spacing w:line="240" w:lineRule="auto"/>
-        <w:rPr>
-          <w:rFonts w:asciiTheme="minorHAnsi" w:hAnsiTheme="minorHAnsi" w:cstheme="minorHAnsi"/>
-        </w:rPr>
-      </w:pPr>
-    </w:p>
-    <w:p>
-      <w:pPr>
-        <w:spacing w:line="240" w:lineRule="auto"/>
-        <w:rPr>
-          <w:rFonts w:asciiTheme="minorHAnsi" w:hAnsiTheme="minorHAnsi" w:cstheme="minorHAnsi"/>
-        </w:rPr>
-      </w:pPr>
       <w:r>
         <w:rPr>
           <w:rFonts w:asciiTheme="minorHAnsi" w:hAnsiTheme="minorHAnsi" w:cstheme="minorHAnsi"/>
@@ -13522,94 +13437,79 @@
       <w:pPr>
         <w:pStyle w:val="Heading1"/>
       </w:pPr>
-      <w:bookmarkStart w:id="27" w:name="_Toc156726379"/>
+      <w:bookmarkStart w:id="28" w:name="_Toc157397809"/>
       <w:r>
         <w:lastRenderedPageBreak/>
         <w:t>FAQs</w:t>
       </w:r>
-      <w:bookmarkEnd w:id="27"/>
+      <w:bookmarkEnd w:id="28"/>
     </w:p>
     <w:p>
       <w:pPr>
         <w:pStyle w:val="NormalWeb"/>
-        <w:spacing w:line="240" w:lineRule="auto"/>
+        <w:spacing w:before="0" w:beforeAutospacing="0" w:line="240" w:lineRule="auto"/>
         <w:rPr>
           <w:rFonts w:asciiTheme="minorHAnsi" w:hAnsiTheme="minorHAnsi" w:cstheme="minorHAnsi"/>
           <w:shd w:val="clear" w:color="auto" w:fill="FFFFFF"/>
         </w:rPr>
       </w:pPr>
+      <w:r>
+        <w:rPr>
+          <w:rFonts w:asciiTheme="minorHAnsi" w:hAnsiTheme="minorHAnsi" w:cstheme="minorHAnsi"/>
+          <w:shd w:val="clear" w:color="auto" w:fill="FFFFFF"/>
+        </w:rPr>
+        <w:t>This section includes answers to frequently asked questions about assessment and feedback, group meetings and collaboration, group projects, and potential challenges and disagreements.</w:t>
+      </w:r>
+    </w:p>
+    <w:p>
+      <w:pPr>
+        <w:pStyle w:val="Heading2"/>
+      </w:pPr>
+      <w:r>
+        <w:t>Assessment and Feedback</w:t>
+      </w:r>
+    </w:p>
+    <w:p>
+      <w:pPr>
+        <w:pStyle w:val="question"/>
+      </w:pPr>
+      <w:r>
+        <w:t>Do the group projects have an impact on our course grades?</w:t>
+      </w:r>
+    </w:p>
+    <w:p>
+      <w:pPr>
+        <w:pStyle w:val="answer"/>
+      </w:pPr>
+      <w:r>
+        <w:t>Of course. You need to both participate fully in the group projects and earn a Complete on the group projects.</w:t>
+      </w:r>
+    </w:p>
+    <w:p>
+      <w:pPr>
+        <w:pStyle w:val="question"/>
+      </w:pPr>
+      <w:r>
+        <w:t>Will everyone in the group get the same grade?</w:t>
+      </w:r>
+    </w:p>
+    <w:p>
+      <w:pPr>
+        <w:pStyle w:val="answer"/>
+      </w:pPr>
+      <w:r>
+        <w:t xml:space="preserve">The documents will either be marked Complete or Incomplete. Everyone in the group will receive the same mark. If the group project is Incomplete, the group can revise and resubmit </w:t>
+      </w:r>
       <w:proofErr w:type="gramStart"/>
       <w:r>
-        <w:rPr>
-          <w:rFonts w:asciiTheme="minorHAnsi" w:hAnsiTheme="minorHAnsi" w:cstheme="minorHAnsi"/>
-          <w:shd w:val="clear" w:color="auto" w:fill="FFFFFF"/>
-        </w:rPr>
-        <w:t>I’ve</w:t>
+        <w:t xml:space="preserve">as long </w:t>
+      </w:r>
+      <w:r>
+        <w:t>as</w:t>
       </w:r>
       <w:proofErr w:type="gramEnd"/>
       <w:r>
-        <w:rPr>
-          <w:rFonts w:asciiTheme="minorHAnsi" w:hAnsiTheme="minorHAnsi" w:cstheme="minorHAnsi"/>
-          <w:shd w:val="clear" w:color="auto" w:fill="FFFFFF"/>
-        </w:rPr>
-        <w:t xml:space="preserve"> answered the questions that have come up about how groups will work. If you have a question that </w:t>
-      </w:r>
-      <w:proofErr w:type="gramStart"/>
-      <w:r>
-        <w:rPr>
-          <w:rFonts w:asciiTheme="minorHAnsi" w:hAnsiTheme="minorHAnsi" w:cstheme="minorHAnsi"/>
-          <w:shd w:val="clear" w:color="auto" w:fill="FFFFFF"/>
-        </w:rPr>
-        <w:t>isn’t</w:t>
-      </w:r>
-      <w:proofErr w:type="gramEnd"/>
-      <w:r>
-        <w:rPr>
-          <w:rFonts w:asciiTheme="minorHAnsi" w:hAnsiTheme="minorHAnsi" w:cstheme="minorHAnsi"/>
-          <w:shd w:val="clear" w:color="auto" w:fill="FFFFFF"/>
-        </w:rPr>
-        <w:t xml:space="preserve"> answered below, reply to this message and I’ll add an answer. Everyone in the class will see your reply so do not share </w:t>
-      </w:r>
-      <w:proofErr w:type="gramStart"/>
-      <w:r>
-        <w:rPr>
-          <w:rFonts w:asciiTheme="minorHAnsi" w:hAnsiTheme="minorHAnsi" w:cstheme="minorHAnsi"/>
-          <w:shd w:val="clear" w:color="auto" w:fill="FFFFFF"/>
-        </w:rPr>
-        <w:t>private information</w:t>
-      </w:r>
-      <w:proofErr w:type="gramEnd"/>
-      <w:r>
-        <w:rPr>
-          <w:rFonts w:asciiTheme="minorHAnsi" w:hAnsiTheme="minorHAnsi" w:cstheme="minorHAnsi"/>
-          <w:shd w:val="clear" w:color="auto" w:fill="FFFFFF"/>
-        </w:rPr>
-        <w:t>.</w:t>
-      </w:r>
-    </w:p>
-    <w:p>
-      <w:pPr>
-        <w:pStyle w:val="NormalWeb"/>
-        <w:spacing w:line="240" w:lineRule="auto"/>
-        <w:rPr>
-          <w:rFonts w:asciiTheme="minorHAnsi" w:hAnsiTheme="minorHAnsi" w:cstheme="minorHAnsi"/>
-          <w:shd w:val="clear" w:color="auto" w:fill="FFFFFF"/>
-        </w:rPr>
-      </w:pPr>
-      <w:r>
-        <w:rPr>
-          <w:rFonts w:asciiTheme="minorHAnsi" w:hAnsiTheme="minorHAnsi" w:cstheme="minorHAnsi"/>
-          <w:shd w:val="clear" w:color="auto" w:fill="FFFFFF"/>
-        </w:rPr>
-        <w:t>To view the answers to the questions, just click on the question and the answer will appear underneath it.</w:t>
-      </w:r>
-    </w:p>
-    <w:p>
-      <w:pPr>
-        <w:pStyle w:val="Heading2"/>
-      </w:pPr>
-      <w:r>
-        <w:t>Assessment and Feedback</w:t>
+        <w:t xml:space="preserve"> the end of the grace period has not passed.</w:t>
       </w:r>
     </w:p>
     <w:p>
@@ -13617,7 +13517,7 @@
         <w:pStyle w:val="question"/>
       </w:pPr>
       <w:r>
-        <w:t>Do the group projects have an impact on our course grades?</w:t>
+        <w:t>Is there a group-member grading system?</w:t>
       </w:r>
     </w:p>
     <w:p>
@@ -13625,7 +13525,13 @@
         <w:pStyle w:val="answer"/>
       </w:pPr>
       <w:r>
-        <w:t>Of course. You need to both participate fully in the group projects and earn a Complete on the group projects.</w:t>
+        <w:t xml:space="preserve">This course has no grades other than the course grade at the end; therefore, there is no grading system. Group members will, however, </w:t>
+      </w:r>
+      <w:r>
+        <w:t>be able to provide</w:t>
+      </w:r>
+      <w:r>
+        <w:t xml:space="preserve"> feedback on one another’s work.</w:t>
       </w:r>
     </w:p>
     <w:p>
@@ -13633,7 +13539,7 @@
         <w:pStyle w:val="question"/>
       </w:pPr>
       <w:r>
-        <w:t>Will everyone in the group get the same grade?</w:t>
+        <w:t>How will poor or missing work from one group member impact the grade for the project?</w:t>
       </w:r>
     </w:p>
     <w:p>
@@ -13641,74 +13547,13 @@
         <w:pStyle w:val="answer"/>
       </w:pPr>
       <w:r>
-        <w:t xml:space="preserve">The documents will either </w:t>
-      </w:r>
-      <w:proofErr w:type="gramStart"/>
-      <w:r>
-        <w:t>be marked</w:t>
-      </w:r>
-      <w:proofErr w:type="gramEnd"/>
-      <w:r>
-        <w:t xml:space="preserve"> Complete or Incomplete. Everyone in the group will receive the same mark. If the group project is Incomplete, the group can revise and resubmit as long </w:t>
-      </w:r>
-      <w:proofErr w:type="gramStart"/>
-      <w:r>
-        <w:t>at</w:t>
-      </w:r>
-      <w:proofErr w:type="gramEnd"/>
-      <w:r>
-        <w:t xml:space="preserve"> the end of the grace period has not passed.</w:t>
-      </w:r>
-    </w:p>
-    <w:p>
-      <w:pPr>
-        <w:pStyle w:val="question"/>
-      </w:pPr>
-      <w:r>
-        <w:t>Is there a group-member grading system?</w:t>
-      </w:r>
-    </w:p>
-    <w:p>
-      <w:pPr>
-        <w:pStyle w:val="answer"/>
-      </w:pPr>
-      <w:r>
-        <w:t xml:space="preserve">This course has no grades other than the course grade at the end; therefore, there is no grading system. Group members will, however, </w:t>
-      </w:r>
-      <w:proofErr w:type="gramStart"/>
-      <w:r>
-        <w:t>can</w:t>
-      </w:r>
-      <w:r>
-        <w:t xml:space="preserve"> provide</w:t>
-      </w:r>
-      <w:proofErr w:type="gramEnd"/>
-      <w:r>
-        <w:t xml:space="preserve"> feedback on one another’s work.</w:t>
-      </w:r>
-    </w:p>
-    <w:p>
-      <w:pPr>
-        <w:pStyle w:val="question"/>
-      </w:pPr>
-      <w:r>
-        <w:t>How will poor or missing work from one group member impact the grade for the project?</w:t>
-      </w:r>
-    </w:p>
-    <w:p>
-      <w:pPr>
-        <w:pStyle w:val="answer"/>
-      </w:pPr>
-      <w:r>
-        <w:t xml:space="preserve">Remember that documents will either </w:t>
-      </w:r>
-      <w:proofErr w:type="gramStart"/>
-      <w:r>
-        <w:t>be marked</w:t>
-      </w:r>
-      <w:proofErr w:type="gramEnd"/>
-      <w:r>
-        <w:t xml:space="preserve"> Complete or Incomplete. Everyone in the group will receive the same mark. In the case of a group member who does not participate at all or participates only minimally, that person will receive an Incomplete.</w:t>
+        <w:t xml:space="preserve">Remember that documents </w:t>
+      </w:r>
+      <w:r>
+        <w:t>are</w:t>
+      </w:r>
+      <w:r>
+        <w:t xml:space="preserve"> either marked Complete or Incomplete. Everyone in the group will receive the same mark. In the case of a group member who does not participate at all or participates only minimally, that person will receive an Incomplete.</w:t>
       </w:r>
     </w:p>
     <w:p>
@@ -13736,15 +13581,7 @@
         <w:pStyle w:val="answer"/>
       </w:pPr>
       <w:r>
-        <w:t xml:space="preserve">You can if you want to. Your group will decide how you want to meet and work together. Here are </w:t>
-      </w:r>
-      <w:proofErr w:type="gramStart"/>
-      <w:r>
-        <w:t>some</w:t>
-      </w:r>
-      <w:proofErr w:type="gramEnd"/>
-      <w:r>
-        <w:t xml:space="preserve"> tips:</w:t>
+        <w:t>You can if you want to. Your group will decide how you want to meet and work together. Here are some tips:</w:t>
       </w:r>
     </w:p>
     <w:p>
@@ -13767,21 +13604,7 @@
         <w:rPr>
           <w:rFonts w:asciiTheme="minorHAnsi" w:hAnsiTheme="minorHAnsi" w:cstheme="minorHAnsi"/>
         </w:rPr>
-        <w:t xml:space="preserve">Create a shared Google calendar or use scheduling apps like Doodle or </w:t>
-      </w:r>
-      <w:proofErr w:type="spellStart"/>
-      <w:r>
-        <w:rPr>
-          <w:rFonts w:asciiTheme="minorHAnsi" w:hAnsiTheme="minorHAnsi" w:cstheme="minorHAnsi"/>
-        </w:rPr>
-        <w:t>When2meet</w:t>
-      </w:r>
-      <w:proofErr w:type="spellEnd"/>
-      <w:r>
-        <w:rPr>
-          <w:rFonts w:asciiTheme="minorHAnsi" w:hAnsiTheme="minorHAnsi" w:cstheme="minorHAnsi"/>
-        </w:rPr>
-        <w:t xml:space="preserve"> to find common meeting times.</w:t>
+        <w:t>Create a shared Google calendar or use scheduling apps like Doodle or When2meet to find common meeting times.</w:t>
       </w:r>
     </w:p>
     <w:p>
@@ -13866,15 +13689,7 @@
         <w:pStyle w:val="answer"/>
       </w:pPr>
       <w:r>
-        <w:t xml:space="preserve">I will not set up mandatory meetings. Your group </w:t>
-      </w:r>
-      <w:proofErr w:type="gramStart"/>
-      <w:r>
-        <w:t>can</w:t>
-      </w:r>
-      <w:proofErr w:type="gramEnd"/>
-      <w:r>
-        <w:t xml:space="preserve"> however. The goal of the tasks is to learn about project management as it relates to collaborative writing. You need to make the decisions and evaluate how they work.</w:t>
+        <w:t>I will not set up mandatory meetings. Your group can however. The goal of the tasks is to learn about project management as it relates to collaborative writing. You need to make the decisions and evaluate how they work.</w:t>
       </w:r>
     </w:p>
     <w:p>
@@ -13882,8 +13697,24 @@
         <w:pStyle w:val="question"/>
       </w:pPr>
       <w:r>
+        <w:t>How does a group project work in an asynchronous course?</w:t>
+      </w:r>
+    </w:p>
+    <w:p>
+      <w:pPr>
+        <w:pStyle w:val="answer"/>
+      </w:pPr>
+      <w:r>
+        <w:t>Your group can decide how to collaborate based on your schedules and what works best for you. You can meet in person or on Zoom. Your whole group can meet, and you can also have smaller meetings with two or three people. You can also use the resources in Canvas Discussions to connect.</w:t>
+      </w:r>
+    </w:p>
+    <w:p>
+      <w:pPr>
+        <w:pStyle w:val="question"/>
+      </w:pPr>
+      <w:r>
         <w:lastRenderedPageBreak/>
-        <w:t>How does a group project work in an asynchronous course?</w:t>
+        <w:t>How many times a week do you recommend for groups to meet?</w:t>
       </w:r>
     </w:p>
     <w:p>
@@ -13891,7 +13722,7 @@
         <w:pStyle w:val="answer"/>
       </w:pPr>
       <w:r>
-        <w:t>Your group can decide how to collaborate based on your schedules and what works best for you. You can meet in person or on Zoom. Your whole group can meet, and you can also have smaller meetings with two or three people. You can also use the resources in Canvas Discussions to connect.</w:t>
+        <w:t>I believe that groups will benefit from at least meeting once a week to arrange work, update one another, and address any challenges that come up. You can meet more than that if you want.</w:t>
       </w:r>
     </w:p>
     <w:p>
@@ -13899,15 +13730,7 @@
         <w:pStyle w:val="question"/>
       </w:pPr>
       <w:r>
-        <w:t xml:space="preserve">How </w:t>
-      </w:r>
-      <w:proofErr w:type="gramStart"/>
-      <w:r>
-        <w:t>many</w:t>
-      </w:r>
-      <w:proofErr w:type="gramEnd"/>
-      <w:r>
-        <w:t xml:space="preserve"> times a week do you recommend for groups to meet?</w:t>
+        <w:t>Are we able to adjust the work schedule and group assignments after?</w:t>
       </w:r>
     </w:p>
     <w:p>
@@ -13915,7 +13738,7 @@
         <w:pStyle w:val="answer"/>
       </w:pPr>
       <w:r>
-        <w:t>I believe that groups will benefit from at least meeting once a week to arrange work, update one another, and address any challenges that come up. You can meet more than that if you want.</w:t>
+        <w:t>Of course. Your group decides what kind of meetings and schedule work for everyone involved. You’re in control.</w:t>
       </w:r>
     </w:p>
     <w:p>
@@ -13923,7 +13746,7 @@
         <w:pStyle w:val="question"/>
       </w:pPr>
       <w:r>
-        <w:t>Are we able to adjust the work schedule and group assignments after?</w:t>
+        <w:t>How will we contact group members?</w:t>
       </w:r>
     </w:p>
     <w:p>
@@ -13931,15 +13754,7 @@
         <w:pStyle w:val="answer"/>
       </w:pPr>
       <w:r>
-        <w:t xml:space="preserve">Of course. Your group decides what kind of meetings and schedule work for everyone involved. </w:t>
-      </w:r>
-      <w:proofErr w:type="gramStart"/>
-      <w:r>
-        <w:t>You’re</w:t>
-      </w:r>
-      <w:proofErr w:type="gramEnd"/>
-      <w:r>
-        <w:t xml:space="preserve"> in control.</w:t>
+        <w:t>You can choose whatever will work best for the members of your group. Your group can exchange email addresses, and you can connect in Canvas Discussions. If you want, you can exchange cell numbers so you can text one another or set up a GroupMe for your group.</w:t>
       </w:r>
     </w:p>
     <w:p>
@@ -13947,7 +13762,7 @@
         <w:pStyle w:val="question"/>
       </w:pPr>
       <w:r>
-        <w:t>How will we contact group members?</w:t>
+        <w:t>How will the group share documents?</w:t>
       </w:r>
     </w:p>
     <w:p>
@@ -13955,39 +13770,7 @@
         <w:pStyle w:val="answer"/>
       </w:pPr>
       <w:r>
-        <w:t>You can choose whatever will work best for the members of your group. Your group can exchange email addresses, and you can connect in Canvas Discussions. If you want, you can exchange cell numbers so you can text one another or set up a GroupMe for your group.</w:t>
-      </w:r>
-    </w:p>
-    <w:p>
-      <w:pPr>
-        <w:pStyle w:val="question"/>
-      </w:pPr>
-      <w:r>
-        <w:t>How will the group share documents?</w:t>
-      </w:r>
-    </w:p>
-    <w:p>
-      <w:pPr>
-        <w:pStyle w:val="answer"/>
-      </w:pPr>
-      <w:r>
-        <w:t xml:space="preserve">I recommend Google Drive, primarily because it is what I use the most. If you are used to sharing work with Office 365, </w:t>
-      </w:r>
-      <w:proofErr w:type="gramStart"/>
-      <w:r>
-        <w:t>that’s</w:t>
-      </w:r>
-      <w:proofErr w:type="gramEnd"/>
-      <w:r>
-        <w:t xml:space="preserve"> fine too. I just </w:t>
-      </w:r>
-      <w:proofErr w:type="gramStart"/>
-      <w:r>
-        <w:t>can’t</w:t>
-      </w:r>
-      <w:proofErr w:type="gramEnd"/>
-      <w:r>
-        <w:t xml:space="preserve"> help much with Office because I haven’t used it.</w:t>
+        <w:t>I recommend Google Drive, primarily because it is what I use the most. If you are used to sharing work with Office 365, that’s fine too. I just can’t help much with Office because I haven’t used it.</w:t>
       </w:r>
     </w:p>
     <w:p>
@@ -14017,17 +13800,16 @@
       <w:r>
         <w:t>You can check the Target Due Dates on the </w:t>
       </w:r>
-      <w:hyperlink r:id="rId99" w:anchor="page=4" w:tgtFrame="_blank" w:history="1">
+      <w:hyperlink r:id="rId117" w:anchor="page=4" w:tgtFrame="_blank" w:history="1">
         <w:r>
           <w:rPr>
             <w:rStyle w:val="Hyperlink"/>
-            <w:color w:val="E87722"/>
           </w:rPr>
-          <w:t>Short Course Schedul</w:t>
+          <w:t>Short Course Schedule</w:t>
         </w:r>
       </w:hyperlink>
       <w:r>
-        <w:t>e to see the amount of time for each.</w:t>
+        <w:t xml:space="preserve"> to see the amount of time for each.</w:t>
       </w:r>
     </w:p>
     <w:p>
@@ -14035,15 +13817,7 @@
         <w:pStyle w:val="question"/>
       </w:pPr>
       <w:r>
-        <w:t xml:space="preserve">Will the group collaborate on projects, or will we each </w:t>
-      </w:r>
-      <w:proofErr w:type="gramStart"/>
-      <w:r>
-        <w:t>write</w:t>
-      </w:r>
-      <w:proofErr w:type="gramEnd"/>
-      <w:r>
-        <w:t xml:space="preserve"> our own report?</w:t>
+        <w:t>Will the group collaborate on projects, or will we each write our own report?</w:t>
       </w:r>
     </w:p>
     <w:p>
@@ -14051,7 +13825,22 @@
         <w:pStyle w:val="answer"/>
       </w:pPr>
       <w:r>
-        <w:t>These are group projects, so everyone will collaborate to write and submit a single document for each of the projects. For instance, your group will collaborate to write and submit a proposal.</w:t>
+        <w:t>E</w:t>
+      </w:r>
+      <w:r>
+        <w:t xml:space="preserve">veryone will collaborate to write and submit a single document for each of the </w:t>
+      </w:r>
+      <w:r>
+        <w:t xml:space="preserve">group </w:t>
+      </w:r>
+      <w:r>
+        <w:t>projects</w:t>
+      </w:r>
+      <w:r>
+        <w:t xml:space="preserve"> and activities</w:t>
+      </w:r>
+      <w:r>
+        <w:t>. For instance, your group will collaborate to write and submit a proposal.</w:t>
       </w:r>
     </w:p>
     <w:p>
@@ -14067,19 +13856,7 @@
         <w:pStyle w:val="answer"/>
       </w:pPr>
       <w:r>
-        <w:t>The Major Projects are all listed in the </w:t>
-      </w:r>
-      <w:hyperlink r:id="rId100" w:tgtFrame="_blank" w:history="1">
-        <w:r>
-          <w:rPr>
-            <w:rStyle w:val="Hyperlink"/>
-            <w:color w:val="E87722"/>
-          </w:rPr>
-          <w:t>How You’ll Collaborate This Term Announcement</w:t>
-        </w:r>
-      </w:hyperlink>
-      <w:r>
-        <w:t>.</w:t>
+        <w:t>The Proposal, Progress Report, and Recommendation Report are all group projects.</w:t>
       </w:r>
     </w:p>
     <w:p>
@@ -14095,23 +13872,7 @@
         <w:pStyle w:val="answer"/>
       </w:pPr>
       <w:r>
-        <w:t xml:space="preserve">I </w:t>
-      </w:r>
-      <w:proofErr w:type="gramStart"/>
-      <w:r>
-        <w:t>won’t</w:t>
-      </w:r>
-      <w:proofErr w:type="gramEnd"/>
-      <w:r>
-        <w:t xml:space="preserve"> set up any page counts. I </w:t>
-      </w:r>
-      <w:proofErr w:type="gramStart"/>
-      <w:r>
-        <w:t>don’t</w:t>
-      </w:r>
-      <w:proofErr w:type="gramEnd"/>
-      <w:r>
-        <w:t xml:space="preserve"> set up page counts for the documents either. I give you a typical range that describes (but does not prescribe) the length. Length depends upon what you</w:t>
+        <w:t>I won’t set up any page counts. I don’t set up page counts for the documents either. I give you a typical range that describes (but does not prescribe) the length. Length depends upon what you</w:t>
       </w:r>
       <w:r>
         <w:t xml:space="preserve"> have to say, your document design, your use of graphics and illustrations, and other document elements.</w:t>
@@ -14122,15 +13883,7 @@
         <w:pStyle w:val="question"/>
       </w:pPr>
       <w:r>
-        <w:t xml:space="preserve">How can we ensure work </w:t>
-      </w:r>
-      <w:proofErr w:type="gramStart"/>
-      <w:r>
-        <w:t>is evenly divided</w:t>
-      </w:r>
-      <w:proofErr w:type="gramEnd"/>
-      <w:r>
-        <w:t xml:space="preserve"> among group members?</w:t>
+        <w:t>How can we ensure work is evenly divided among group members?</w:t>
       </w:r>
     </w:p>
     <w:p>
@@ -14178,21 +13931,7 @@
         <w:rPr>
           <w:rFonts w:asciiTheme="minorHAnsi" w:hAnsiTheme="minorHAnsi" w:cstheme="minorHAnsi"/>
         </w:rPr>
-        <w:t xml:space="preserve">Communicate openly with your group. If </w:t>
-      </w:r>
-      <w:proofErr w:type="gramStart"/>
-      <w:r>
-        <w:rPr>
-          <w:rFonts w:asciiTheme="minorHAnsi" w:hAnsiTheme="minorHAnsi" w:cstheme="minorHAnsi"/>
-        </w:rPr>
-        <w:t>you’re</w:t>
-      </w:r>
-      <w:proofErr w:type="gramEnd"/>
-      <w:r>
-        <w:rPr>
-          <w:rFonts w:asciiTheme="minorHAnsi" w:hAnsiTheme="minorHAnsi" w:cstheme="minorHAnsi"/>
-        </w:rPr>
-        <w:t xml:space="preserve"> struggling or unable to contribute, discuss it with the group. If a member of the group is struggling, do what you can to support them. Rearrange tasks as a group if you need to.</w:t>
+        <w:t>Communicate openly with your group. If you’re struggling or unable to contribute, discuss it with the group. If a member of the group is struggling, do what you can to support them. Rearrange tasks as a group if you need to.</w:t>
       </w:r>
     </w:p>
     <w:p>
@@ -14216,22 +13955,7 @@
         <w:rPr>
           <w:rFonts w:asciiTheme="minorHAnsi" w:hAnsiTheme="minorHAnsi" w:cstheme="minorHAnsi"/>
         </w:rPr>
-        <w:lastRenderedPageBreak/>
-        <w:t xml:space="preserve">Track your group progress and responsibilities so </w:t>
-      </w:r>
-      <w:proofErr w:type="gramStart"/>
-      <w:r>
-        <w:rPr>
-          <w:rFonts w:asciiTheme="minorHAnsi" w:hAnsiTheme="minorHAnsi" w:cstheme="minorHAnsi"/>
-        </w:rPr>
-        <w:t>it's</w:t>
-      </w:r>
-      <w:proofErr w:type="gramEnd"/>
-      <w:r>
-        <w:rPr>
-          <w:rFonts w:asciiTheme="minorHAnsi" w:hAnsiTheme="minorHAnsi" w:cstheme="minorHAnsi"/>
-        </w:rPr>
-        <w:t xml:space="preserve"> clear who is doing what. You can keep a running list of accomplishments in a Canvas Discussion thread.</w:t>
+        <w:t>Track your group progress and responsibilities so it's clear who is doing what. You can keep a running list of accomplishments in a Canvas Discussion thread.</w:t>
       </w:r>
     </w:p>
     <w:p>
@@ -14255,21 +13979,23 @@
         <w:rPr>
           <w:rFonts w:asciiTheme="minorHAnsi" w:hAnsiTheme="minorHAnsi" w:cstheme="minorHAnsi"/>
         </w:rPr>
-        <w:t xml:space="preserve">Remember that the natural process of the work may mean that one person works more </w:t>
-      </w:r>
-      <w:proofErr w:type="gramStart"/>
-      <w:r>
-        <w:rPr>
-          <w:rFonts w:asciiTheme="minorHAnsi" w:hAnsiTheme="minorHAnsi" w:cstheme="minorHAnsi"/>
-        </w:rPr>
-        <w:t>during</w:t>
-      </w:r>
-      <w:proofErr w:type="gramEnd"/>
-      <w:r>
-        <w:rPr>
-          <w:rFonts w:asciiTheme="minorHAnsi" w:hAnsiTheme="minorHAnsi" w:cstheme="minorHAnsi"/>
-        </w:rPr>
-        <w:t xml:space="preserve"> one week than the others. For instance, the person who proofreads the entire document for consistency will have more to do at the end of the writing process.</w:t>
+        <w:t>Remember that the natural process of the work may mean that one person works more during one week than the others. For instance, the person who proofreads the entire document for consistency will have more to do at the end of the writing process.</w:t>
+      </w:r>
+    </w:p>
+    <w:p>
+      <w:pPr>
+        <w:rPr>
+          <w:rFonts w:asciiTheme="minorHAnsi" w:eastAsia="Arial" w:hAnsiTheme="minorHAnsi" w:cstheme="minorHAnsi"/>
+          <w:b/>
+          <w:bCs/>
+          <w:color w:val="861F41"/>
+          <w:w w:val="105"/>
+          <w:sz w:val="30"/>
+          <w:szCs w:val="30"/>
+        </w:rPr>
+      </w:pPr>
+      <w:r>
+        <w:br w:type="page"/>
       </w:r>
     </w:p>
     <w:p>
@@ -14277,6 +14003,7 @@
         <w:pStyle w:val="Heading2"/>
       </w:pPr>
       <w:r>
+        <w:lastRenderedPageBreak/>
         <w:t>Group Challenges and Disagreements</w:t>
       </w:r>
     </w:p>
@@ -14293,7 +14020,37 @@
         <w:pStyle w:val="answer"/>
       </w:pPr>
       <w:r>
-        <w:t>Your group can decide on the general methods when you begin collaborating. That might be a phone call to check on anyone who is missing. Start from assuming everyone means well, so check on people before the project. If you continue to be unable to contact the person, your group can contact me in Canvas Inbox.</w:t>
+        <w:t xml:space="preserve">Your group can decide on the general methods when you </w:t>
+      </w:r>
+      <w:r>
+        <w:t>create your group contract during Week 7</w:t>
+      </w:r>
+      <w:r>
+        <w:t xml:space="preserve">. </w:t>
+      </w:r>
+      <w:r>
+        <w:t xml:space="preserve">You </w:t>
+      </w:r>
+      <w:r>
+        <w:t xml:space="preserve">might </w:t>
+      </w:r>
+      <w:r>
+        <w:t xml:space="preserve">send a text message </w:t>
+      </w:r>
+      <w:r>
+        <w:t>to check on anyone who is missing</w:t>
+      </w:r>
+      <w:r>
+        <w:t>, for example</w:t>
+      </w:r>
+      <w:r>
+        <w:t>. Start from assuming everyone means well</w:t>
+      </w:r>
+      <w:r>
+        <w:t>, and do what you can to get any missing member back on track</w:t>
+      </w:r>
+      <w:r>
+        <w:t>.</w:t>
       </w:r>
     </w:p>
     <w:p>
@@ -14309,39 +14066,13 @@
         <w:pStyle w:val="answer"/>
       </w:pPr>
       <w:r>
-        <w:t xml:space="preserve">If someone is missing for a day, I </w:t>
-      </w:r>
-      <w:proofErr w:type="gramStart"/>
-      <w:r>
-        <w:t>wouldn’t</w:t>
-      </w:r>
-      <w:proofErr w:type="gramEnd"/>
-      <w:r>
-        <w:t xml:space="preserve"> worry about it. Everyone has </w:t>
-      </w:r>
-      <w:proofErr w:type="gramStart"/>
-      <w:r>
-        <w:t>a bad day</w:t>
-      </w:r>
-      <w:proofErr w:type="gramEnd"/>
-      <w:r>
-        <w:t xml:space="preserve"> from time to time. If the person is </w:t>
-      </w:r>
-      <w:proofErr w:type="gramStart"/>
-      <w:r>
-        <w:t>missing</w:t>
-      </w:r>
-      <w:proofErr w:type="gramEnd"/>
-      <w:r>
-        <w:t xml:space="preserve"> a week or more, you </w:t>
-      </w:r>
-      <w:proofErr w:type="gramStart"/>
-      <w:r>
-        <w:t>definitely need</w:t>
-      </w:r>
-      <w:proofErr w:type="gramEnd"/>
-      <w:r>
-        <w:t xml:space="preserve"> to let me know.</w:t>
+        <w:t>If someone is missing for a day, I wouldn’t worry about it. Everyone has a bad day from time to time. If the person is missing a week or more,</w:t>
+      </w:r>
+      <w:r>
+        <w:t xml:space="preserve"> despite your attempts to get in contract,</w:t>
+      </w:r>
+      <w:r>
+        <w:t xml:space="preserve"> let me know.</w:t>
       </w:r>
     </w:p>
     <w:p>
@@ -14349,274 +14080,105 @@
         <w:pStyle w:val="question"/>
       </w:pPr>
       <w:r>
-        <w:t>What should groups do if a member does not contribute to the documents?</w:t>
-      </w:r>
-    </w:p>
-    <w:p>
-      <w:pPr>
-        <w:pStyle w:val="ListParagraph"/>
-        <w:numPr>
-          <w:ilvl w:val="0"/>
-          <w:numId w:val="3"/>
-        </w:numPr>
+        <w:t>How should groups deal with disagreements among members?</w:t>
+      </w:r>
+    </w:p>
+    <w:p>
+      <w:pPr>
+        <w:pStyle w:val="answer"/>
+      </w:pPr>
+      <w:r>
+        <w:t xml:space="preserve">Your group should work together to resolve any disagreements, as you will do in the workplace. </w:t>
+      </w:r>
+      <w:r>
+        <w:t>Return to your Group Contract, created during Week 7, and follow the procedure that you included there to resolve the issue. Remember that the goal is to keep everyone in the group on course and contributing to the tasks you have to complete.</w:t>
+      </w:r>
+    </w:p>
+    <w:bookmarkEnd w:id="3"/>
+    <w:p>
+      <w:pPr>
+        <w:rPr>
+          <w:rFonts w:asciiTheme="minorHAnsi" w:eastAsia="Verdana" w:hAnsiTheme="minorHAnsi" w:cstheme="minorHAnsi"/>
+          <w:lang w:val="en"/>
+        </w:rPr>
+      </w:pPr>
+      <w:r>
+        <w:rPr>
+          <w:rFonts w:asciiTheme="minorHAnsi" w:eastAsia="Verdana" w:hAnsiTheme="minorHAnsi" w:cstheme="minorHAnsi"/>
+          <w:lang w:val="en"/>
+        </w:rPr>
+        <w:br w:type="page"/>
+      </w:r>
+    </w:p>
+    <w:p>
+      <w:pPr>
+        <w:pStyle w:val="Heading1"/>
+      </w:pPr>
+      <w:bookmarkStart w:id="29" w:name="_Documentation"/>
+      <w:bookmarkStart w:id="30" w:name="_Toc157397810"/>
+      <w:bookmarkEnd w:id="29"/>
+      <w:r>
+        <w:lastRenderedPageBreak/>
+        <w:t>Documentation</w:t>
+      </w:r>
+      <w:bookmarkEnd w:id="30"/>
+    </w:p>
+    <w:p>
+      <w:pPr>
+        <w:spacing w:line="240" w:lineRule="auto"/>
+      </w:pPr>
+      <w:r>
+        <w:t>You’ll use Canvas and Microsoft Teams to connect with your group. You</w:t>
+      </w:r>
+      <w:r>
+        <w:t>r</w:t>
+      </w:r>
+      <w:r>
+        <w:t xml:space="preserve"> group will also choose a way to collaborate on written documents, usually Google Drive or Office365. </w:t>
+      </w:r>
+      <w:r>
+        <w:t xml:space="preserve">For all these tools, </w:t>
+      </w:r>
+      <w:hyperlink r:id="rId118" w:history="1">
+        <w:r>
+          <w:rPr>
+            <w:rStyle w:val="Hyperlink"/>
+          </w:rPr>
+          <w:t>contact 4Help</w:t>
+        </w:r>
+      </w:hyperlink>
+      <w:r>
+        <w:t xml:space="preserve"> if you have questions or need help troubleshooting an issue.</w:t>
+      </w:r>
+    </w:p>
+    <w:p>
+      <w:pPr>
+        <w:spacing w:line="240" w:lineRule="auto"/>
+      </w:pPr>
+      <w:r>
+        <w:t xml:space="preserve">This section includes links to online documentation for these </w:t>
+      </w:r>
+      <w:r>
+        <w:t>Canvas and Teams</w:t>
+      </w:r>
+      <w:r>
+        <w:t>.</w:t>
+      </w:r>
+    </w:p>
+    <w:p>
+      <w:pPr>
+        <w:pStyle w:val="Heading2"/>
+      </w:pPr>
+      <w:r>
+        <w:t>Canvas Documentation</w:t>
+      </w:r>
+    </w:p>
+    <w:p>
+      <w:pPr>
         <w:tabs>
-          <w:tab w:val="clear" w:pos="720"/>
           <w:tab w:val="num" w:pos="1080"/>
         </w:tabs>
         <w:spacing w:line="240" w:lineRule="auto"/>
-        <w:ind w:left="1080"/>
-        <w:rPr>
-          <w:rFonts w:asciiTheme="minorHAnsi" w:hAnsiTheme="minorHAnsi" w:cstheme="minorHAnsi"/>
-        </w:rPr>
-      </w:pPr>
-      <w:r>
-        <w:rPr>
-          <w:rFonts w:asciiTheme="minorHAnsi" w:hAnsiTheme="minorHAnsi" w:cstheme="minorHAnsi"/>
-        </w:rPr>
-        <w:t>Your group can decide how to deal with this situation as well. For example, your group can negotiate with the person, outlining what they need to do to catch up.</w:t>
-      </w:r>
-    </w:p>
-    <w:p>
-      <w:pPr>
-        <w:pStyle w:val="ListParagraph"/>
-        <w:numPr>
-          <w:ilvl w:val="0"/>
-          <w:numId w:val="3"/>
-        </w:numPr>
-        <w:tabs>
-          <w:tab w:val="clear" w:pos="720"/>
-          <w:tab w:val="num" w:pos="1080"/>
-        </w:tabs>
-        <w:spacing w:line="240" w:lineRule="auto"/>
-        <w:ind w:left="1080"/>
-        <w:rPr>
-          <w:rFonts w:asciiTheme="minorHAnsi" w:hAnsiTheme="minorHAnsi" w:cstheme="minorHAnsi"/>
-        </w:rPr>
-      </w:pPr>
-      <w:r>
-        <w:rPr>
-          <w:rFonts w:asciiTheme="minorHAnsi" w:hAnsiTheme="minorHAnsi" w:cstheme="minorHAnsi"/>
-        </w:rPr>
-        <w:t xml:space="preserve">Be sure that your group documents the situation as it happens. You need to have clear facts about what is </w:t>
-      </w:r>
-      <w:proofErr w:type="gramStart"/>
-      <w:r>
-        <w:rPr>
-          <w:rFonts w:asciiTheme="minorHAnsi" w:hAnsiTheme="minorHAnsi" w:cstheme="minorHAnsi"/>
-        </w:rPr>
-        <w:t>doing</w:t>
-      </w:r>
-      <w:proofErr w:type="gramEnd"/>
-      <w:r>
-        <w:rPr>
-          <w:rFonts w:asciiTheme="minorHAnsi" w:hAnsiTheme="minorHAnsi" w:cstheme="minorHAnsi"/>
-        </w:rPr>
-        <w:t xml:space="preserve"> on.</w:t>
-      </w:r>
-    </w:p>
-    <w:p>
-      <w:pPr>
-        <w:pStyle w:val="ListParagraph"/>
-        <w:numPr>
-          <w:ilvl w:val="0"/>
-          <w:numId w:val="3"/>
-        </w:numPr>
-        <w:tabs>
-          <w:tab w:val="clear" w:pos="720"/>
-          <w:tab w:val="num" w:pos="1080"/>
-        </w:tabs>
-        <w:spacing w:line="240" w:lineRule="auto"/>
-        <w:ind w:left="1080"/>
-        <w:rPr>
-          <w:rFonts w:asciiTheme="minorHAnsi" w:hAnsiTheme="minorHAnsi" w:cstheme="minorHAnsi"/>
-        </w:rPr>
-      </w:pPr>
-      <w:r>
-        <w:rPr>
-          <w:rFonts w:asciiTheme="minorHAnsi" w:hAnsiTheme="minorHAnsi" w:cstheme="minorHAnsi"/>
-        </w:rPr>
-        <w:t xml:space="preserve">If you decide to contact me, the group members should all agree (except the member who is not contributing, of course). Once you all agree, send me one message from the group in Canvas Inbox. Be sure to also copy the message to group </w:t>
-      </w:r>
-      <w:proofErr w:type="gramStart"/>
-      <w:r>
-        <w:rPr>
-          <w:rFonts w:asciiTheme="minorHAnsi" w:hAnsiTheme="minorHAnsi" w:cstheme="minorHAnsi"/>
-        </w:rPr>
-        <w:t>members, and</w:t>
-      </w:r>
-      <w:proofErr w:type="gramEnd"/>
-      <w:r>
-        <w:rPr>
-          <w:rFonts w:asciiTheme="minorHAnsi" w:hAnsiTheme="minorHAnsi" w:cstheme="minorHAnsi"/>
-        </w:rPr>
-        <w:t xml:space="preserve"> include the documentation that you have on the situation in the message.</w:t>
-      </w:r>
-    </w:p>
-    <w:p>
-      <w:pPr>
-        <w:pStyle w:val="question"/>
-      </w:pPr>
-      <w:r>
-        <w:t>How should groups deal with disagreements among members?</w:t>
-      </w:r>
-    </w:p>
-    <w:p>
-      <w:pPr>
-        <w:pStyle w:val="answer"/>
-      </w:pPr>
-      <w:r>
-        <w:t xml:space="preserve">Your group should work together to resolve any disagreements, as you will do in the workplace. Here are </w:t>
-      </w:r>
-      <w:proofErr w:type="gramStart"/>
-      <w:r>
-        <w:t>some</w:t>
-      </w:r>
-      <w:proofErr w:type="gramEnd"/>
-      <w:r>
-        <w:t xml:space="preserve"> things that will help:</w:t>
-      </w:r>
-    </w:p>
-    <w:p>
-      <w:pPr>
-        <w:pStyle w:val="ListParagraph"/>
-        <w:numPr>
-          <w:ilvl w:val="0"/>
-          <w:numId w:val="4"/>
-        </w:numPr>
-        <w:tabs>
-          <w:tab w:val="clear" w:pos="720"/>
-          <w:tab w:val="num" w:pos="1800"/>
-        </w:tabs>
-        <w:spacing w:line="240" w:lineRule="auto"/>
-        <w:ind w:left="1440"/>
-        <w:rPr>
-          <w:rFonts w:asciiTheme="minorHAnsi" w:hAnsiTheme="minorHAnsi" w:cstheme="minorHAnsi"/>
-        </w:rPr>
-      </w:pPr>
-      <w:proofErr w:type="gramStart"/>
-      <w:r>
-        <w:rPr>
-          <w:rFonts w:asciiTheme="minorHAnsi" w:hAnsiTheme="minorHAnsi" w:cstheme="minorHAnsi"/>
-        </w:rPr>
-        <w:t>You’ll</w:t>
-      </w:r>
-      <w:proofErr w:type="gramEnd"/>
-      <w:r>
-        <w:rPr>
-          <w:rFonts w:asciiTheme="minorHAnsi" w:hAnsiTheme="minorHAnsi" w:cstheme="minorHAnsi"/>
-        </w:rPr>
-        <w:t xml:space="preserve"> create a Teamwork Agreement and Schedule during the first week of collaborative writing. In it, </w:t>
-      </w:r>
-      <w:proofErr w:type="gramStart"/>
-      <w:r>
-        <w:rPr>
-          <w:rFonts w:asciiTheme="minorHAnsi" w:hAnsiTheme="minorHAnsi" w:cstheme="minorHAnsi"/>
-        </w:rPr>
-        <w:t>you’ll</w:t>
-      </w:r>
-      <w:proofErr w:type="gramEnd"/>
-      <w:r>
-        <w:rPr>
-          <w:rFonts w:asciiTheme="minorHAnsi" w:hAnsiTheme="minorHAnsi" w:cstheme="minorHAnsi"/>
-        </w:rPr>
-        <w:t xml:space="preserve"> indicate how you agree to resolve conflicts.</w:t>
-      </w:r>
-    </w:p>
-    <w:p>
-      <w:pPr>
-        <w:pStyle w:val="ListParagraph"/>
-        <w:numPr>
-          <w:ilvl w:val="0"/>
-          <w:numId w:val="4"/>
-        </w:numPr>
-        <w:tabs>
-          <w:tab w:val="clear" w:pos="720"/>
-          <w:tab w:val="num" w:pos="1440"/>
-        </w:tabs>
-        <w:spacing w:line="240" w:lineRule="auto"/>
-        <w:ind w:left="1440"/>
-        <w:rPr>
-          <w:rFonts w:asciiTheme="minorHAnsi" w:hAnsiTheme="minorHAnsi" w:cstheme="minorHAnsi"/>
-        </w:rPr>
-      </w:pPr>
-      <w:r>
-        <w:rPr>
-          <w:rFonts w:asciiTheme="minorHAnsi" w:hAnsiTheme="minorHAnsi" w:cstheme="minorHAnsi"/>
-        </w:rPr>
-        <w:t xml:space="preserve">If conflicts persist, ask me for help. As a </w:t>
-      </w:r>
-      <w:proofErr w:type="gramStart"/>
-      <w:r>
-        <w:rPr>
-          <w:rFonts w:asciiTheme="minorHAnsi" w:hAnsiTheme="minorHAnsi" w:cstheme="minorHAnsi"/>
-        </w:rPr>
-        <w:t>group</w:t>
-      </w:r>
-      <w:proofErr w:type="gramEnd"/>
-      <w:r>
-        <w:rPr>
-          <w:rFonts w:asciiTheme="minorHAnsi" w:hAnsiTheme="minorHAnsi" w:cstheme="minorHAnsi"/>
-        </w:rPr>
-        <w:t xml:space="preserve"> send one Canvas Inbox message to me explaining the situation. Copy all your group members </w:t>
-      </w:r>
-      <w:proofErr w:type="gramStart"/>
-      <w:r>
-        <w:rPr>
-          <w:rFonts w:asciiTheme="minorHAnsi" w:hAnsiTheme="minorHAnsi" w:cstheme="minorHAnsi"/>
-        </w:rPr>
-        <w:t>on</w:t>
-      </w:r>
-      <w:proofErr w:type="gramEnd"/>
-      <w:r>
-        <w:rPr>
-          <w:rFonts w:asciiTheme="minorHAnsi" w:hAnsiTheme="minorHAnsi" w:cstheme="minorHAnsi"/>
-        </w:rPr>
-        <w:t xml:space="preserve"> the message.</w:t>
-      </w:r>
-    </w:p>
-    <w:bookmarkEnd w:id="3"/>
-    <w:p>
-      <w:pPr>
-        <w:rPr>
-          <w:rFonts w:asciiTheme="minorHAnsi" w:eastAsia="Verdana" w:hAnsiTheme="minorHAnsi" w:cstheme="minorHAnsi"/>
-          <w:lang w:val="en"/>
-        </w:rPr>
-      </w:pPr>
-      <w:r>
-        <w:rPr>
-          <w:rFonts w:asciiTheme="minorHAnsi" w:eastAsia="Verdana" w:hAnsiTheme="minorHAnsi" w:cstheme="minorHAnsi"/>
-          <w:lang w:val="en"/>
-        </w:rPr>
-        <w:br w:type="page"/>
-      </w:r>
-    </w:p>
-    <w:p>
-      <w:pPr>
-        <w:pStyle w:val="Heading1"/>
-      </w:pPr>
-      <w:bookmarkStart w:id="28" w:name="_Documentation"/>
-      <w:bookmarkStart w:id="29" w:name="_Toc156726380"/>
-      <w:bookmarkEnd w:id="28"/>
-      <w:r>
-        <w:lastRenderedPageBreak/>
-        <w:t>Documentation</w:t>
-      </w:r>
-      <w:bookmarkEnd w:id="29"/>
-    </w:p>
-    <w:p/>
-    <w:p>
-      <w:pPr>
-        <w:pStyle w:val="ListParagraph"/>
-        <w:numPr>
-          <w:ilvl w:val="0"/>
-          <w:numId w:val="8"/>
-        </w:numPr>
-        <w:tabs>
-          <w:tab w:val="clear" w:pos="720"/>
-          <w:tab w:val="num" w:pos="1080"/>
-        </w:tabs>
-        <w:spacing w:line="240" w:lineRule="auto"/>
-        <w:ind w:left="1080"/>
         <w:rPr>
           <w:rFonts w:asciiTheme="minorHAnsi" w:hAnsiTheme="minorHAnsi" w:cstheme="minorHAnsi"/>
         </w:rPr>
@@ -14653,20 +14215,20 @@
         </w:numPr>
         <w:tabs>
           <w:tab w:val="clear" w:pos="1440"/>
-          <w:tab w:val="num" w:pos="1800"/>
+          <w:tab w:val="left" w:pos="810"/>
         </w:tabs>
         <w:spacing w:line="240" w:lineRule="auto"/>
-        <w:ind w:left="1800"/>
-        <w:rPr>
-          <w:rFonts w:asciiTheme="minorHAnsi" w:hAnsiTheme="minorHAnsi" w:cstheme="minorHAnsi"/>
-        </w:rPr>
-      </w:pPr>
-      <w:hyperlink r:id="rId101" w:tgtFrame="_blank" w:history="1">
+        <w:ind w:left="810"/>
+        <w:rPr>
+          <w:rFonts w:asciiTheme="minorHAnsi" w:hAnsiTheme="minorHAnsi" w:cstheme="minorHAnsi"/>
+          <w:color w:val="1155CC"/>
+        </w:rPr>
+      </w:pPr>
+      <w:hyperlink r:id="rId119" w:tgtFrame="_blank" w:history="1">
         <w:r>
           <w:rPr>
             <w:rStyle w:val="Hyperlink"/>
             <w:rFonts w:asciiTheme="minorHAnsi" w:hAnsiTheme="minorHAnsi" w:cstheme="minorHAnsi"/>
-            <w:color w:val="E87722"/>
           </w:rPr>
           <w:t>How do I upload a file to a group?</w:t>
         </w:r>
@@ -14681,20 +14243,20 @@
         </w:numPr>
         <w:tabs>
           <w:tab w:val="clear" w:pos="1440"/>
-          <w:tab w:val="num" w:pos="1800"/>
+          <w:tab w:val="left" w:pos="810"/>
         </w:tabs>
         <w:spacing w:line="240" w:lineRule="auto"/>
-        <w:ind w:left="1800"/>
-        <w:rPr>
-          <w:rFonts w:asciiTheme="minorHAnsi" w:hAnsiTheme="minorHAnsi" w:cstheme="minorHAnsi"/>
-        </w:rPr>
-      </w:pPr>
-      <w:hyperlink r:id="rId102" w:tgtFrame="_blank" w:history="1">
+        <w:ind w:left="810"/>
+        <w:rPr>
+          <w:rFonts w:asciiTheme="minorHAnsi" w:hAnsiTheme="minorHAnsi" w:cstheme="minorHAnsi"/>
+          <w:color w:val="1155CC"/>
+        </w:rPr>
+      </w:pPr>
+      <w:hyperlink r:id="rId120" w:tgtFrame="_blank" w:history="1">
         <w:r>
           <w:rPr>
             <w:rStyle w:val="Hyperlink"/>
             <w:rFonts w:asciiTheme="minorHAnsi" w:hAnsiTheme="minorHAnsi" w:cstheme="minorHAnsi"/>
-            <w:color w:val="E87722"/>
           </w:rPr>
           <w:t>How do I start a collaboration in a group?</w:t>
         </w:r>
@@ -14709,20 +14271,20 @@
         </w:numPr>
         <w:tabs>
           <w:tab w:val="clear" w:pos="1440"/>
-          <w:tab w:val="num" w:pos="1800"/>
+          <w:tab w:val="left" w:pos="810"/>
         </w:tabs>
         <w:spacing w:line="240" w:lineRule="auto"/>
-        <w:ind w:left="1800"/>
-        <w:rPr>
-          <w:rFonts w:asciiTheme="minorHAnsi" w:hAnsiTheme="minorHAnsi" w:cstheme="minorHAnsi"/>
-        </w:rPr>
-      </w:pPr>
-      <w:hyperlink r:id="rId103" w:tgtFrame="_blank" w:history="1">
+        <w:ind w:left="810"/>
+        <w:rPr>
+          <w:rFonts w:asciiTheme="minorHAnsi" w:hAnsiTheme="minorHAnsi" w:cstheme="minorHAnsi"/>
+          <w:color w:val="1155CC"/>
+        </w:rPr>
+      </w:pPr>
+      <w:hyperlink r:id="rId121" w:tgtFrame="_blank" w:history="1">
         <w:r>
           <w:rPr>
             <w:rStyle w:val="Hyperlink"/>
             <w:rFonts w:asciiTheme="minorHAnsi" w:hAnsiTheme="minorHAnsi" w:cstheme="minorHAnsi"/>
-            <w:color w:val="E87722"/>
           </w:rPr>
           <w:t>How do I create a discussion in a group?</w:t>
         </w:r>
@@ -14737,20 +14299,20 @@
         </w:numPr>
         <w:tabs>
           <w:tab w:val="clear" w:pos="1440"/>
-          <w:tab w:val="num" w:pos="1800"/>
+          <w:tab w:val="left" w:pos="810"/>
         </w:tabs>
         <w:spacing w:line="240" w:lineRule="auto"/>
-        <w:ind w:left="1800"/>
-        <w:rPr>
-          <w:rFonts w:asciiTheme="minorHAnsi" w:hAnsiTheme="minorHAnsi" w:cstheme="minorHAnsi"/>
-        </w:rPr>
-      </w:pPr>
-      <w:hyperlink r:id="rId104" w:tgtFrame="_blank" w:history="1">
+        <w:ind w:left="810"/>
+        <w:rPr>
+          <w:rFonts w:asciiTheme="minorHAnsi" w:hAnsiTheme="minorHAnsi" w:cstheme="minorHAnsi"/>
+          <w:color w:val="1155CC"/>
+        </w:rPr>
+      </w:pPr>
+      <w:hyperlink r:id="rId122" w:tgtFrame="_blank" w:history="1">
         <w:r>
           <w:rPr>
             <w:rStyle w:val="Hyperlink"/>
             <w:rFonts w:asciiTheme="minorHAnsi" w:hAnsiTheme="minorHAnsi" w:cstheme="minorHAnsi"/>
-            <w:color w:val="E87722"/>
           </w:rPr>
           <w:t>How do I close a discussion for comments in a group?</w:t>
         </w:r>
@@ -14765,20 +14327,20 @@
         </w:numPr>
         <w:tabs>
           <w:tab w:val="clear" w:pos="1440"/>
-          <w:tab w:val="num" w:pos="1800"/>
+          <w:tab w:val="left" w:pos="810"/>
         </w:tabs>
         <w:spacing w:line="240" w:lineRule="auto"/>
-        <w:ind w:left="1800"/>
-        <w:rPr>
-          <w:rFonts w:asciiTheme="minorHAnsi" w:hAnsiTheme="minorHAnsi" w:cstheme="minorHAnsi"/>
-        </w:rPr>
-      </w:pPr>
-      <w:hyperlink r:id="rId105" w:tgtFrame="_blank" w:history="1">
+        <w:ind w:left="810"/>
+        <w:rPr>
+          <w:rFonts w:asciiTheme="minorHAnsi" w:hAnsiTheme="minorHAnsi" w:cstheme="minorHAnsi"/>
+          <w:color w:val="1155CC"/>
+        </w:rPr>
+      </w:pPr>
+      <w:hyperlink r:id="rId123" w:tgtFrame="_blank" w:history="1">
         <w:r>
           <w:rPr>
             <w:rStyle w:val="Hyperlink"/>
             <w:rFonts w:asciiTheme="minorHAnsi" w:hAnsiTheme="minorHAnsi" w:cstheme="minorHAnsi"/>
-            <w:color w:val="E87722"/>
           </w:rPr>
           <w:t>How do I manage groups as a student group leader?</w:t>
         </w:r>
@@ -14786,18 +14348,10 @@
     </w:p>
     <w:p>
       <w:pPr>
-        <w:pStyle w:val="ListParagraph"/>
-        <w:numPr>
-          <w:ilvl w:val="0"/>
-          <w:numId w:val="8"/>
-        </w:numPr>
         <w:tabs>
-          <w:tab w:val="clear" w:pos="720"/>
           <w:tab w:val="num" w:pos="1080"/>
         </w:tabs>
-        <w:spacing w:before="360" w:after="0" w:line="240" w:lineRule="auto"/>
-        <w:ind w:left="1080"/>
-        <w:contextualSpacing w:val="0"/>
+        <w:spacing w:before="240" w:line="240" w:lineRule="auto"/>
         <w:rPr>
           <w:rFonts w:asciiTheme="minorHAnsi" w:hAnsiTheme="minorHAnsi" w:cstheme="minorHAnsi"/>
         </w:rPr>
@@ -14822,21 +14376,7 @@
         <w:rPr>
           <w:rFonts w:asciiTheme="minorHAnsi" w:hAnsiTheme="minorHAnsi" w:cstheme="minorHAnsi"/>
         </w:rPr>
-        <w:t xml:space="preserve">To make sure that your group can </w:t>
-      </w:r>
-      <w:proofErr w:type="gramStart"/>
-      <w:r>
-        <w:rPr>
-          <w:rFonts w:asciiTheme="minorHAnsi" w:hAnsiTheme="minorHAnsi" w:cstheme="minorHAnsi"/>
-        </w:rPr>
-        <w:t>get in touch with</w:t>
-      </w:r>
-      <w:proofErr w:type="gramEnd"/>
-      <w:r>
-        <w:rPr>
-          <w:rFonts w:asciiTheme="minorHAnsi" w:hAnsiTheme="minorHAnsi" w:cstheme="minorHAnsi"/>
-        </w:rPr>
-        <w:t xml:space="preserve"> you, check the settings for your Canvas Notifications. Check this documentation:</w:t>
+        <w:t>To make sure that your group can get in touch with you, check the settings for your Canvas Notifications. Check this documentation:</w:t>
       </w:r>
     </w:p>
     <w:p>
@@ -14848,20 +14388,19 @@
         </w:numPr>
         <w:tabs>
           <w:tab w:val="clear" w:pos="1440"/>
-          <w:tab w:val="num" w:pos="1800"/>
+          <w:tab w:val="left" w:pos="810"/>
         </w:tabs>
         <w:spacing w:line="240" w:lineRule="auto"/>
-        <w:ind w:left="1800"/>
-        <w:rPr>
-          <w:rFonts w:asciiTheme="minorHAnsi" w:hAnsiTheme="minorHAnsi" w:cstheme="minorHAnsi"/>
-        </w:rPr>
-      </w:pPr>
-      <w:hyperlink r:id="rId106" w:tgtFrame="_blank" w:history="1">
+        <w:ind w:left="810"/>
+        <w:rPr>
+          <w:rStyle w:val="Hyperlink"/>
+        </w:rPr>
+      </w:pPr>
+      <w:hyperlink r:id="rId124" w:tgtFrame="_blank" w:history="1">
         <w:r>
           <w:rPr>
             <w:rStyle w:val="Hyperlink"/>
             <w:rFonts w:asciiTheme="minorHAnsi" w:hAnsiTheme="minorHAnsi" w:cstheme="minorHAnsi"/>
-            <w:color w:val="E87722"/>
           </w:rPr>
           <w:t>How do I manage my Canvas notification settings as a student?</w:t>
         </w:r>
@@ -14876,20 +14415,19 @@
         </w:numPr>
         <w:tabs>
           <w:tab w:val="clear" w:pos="1440"/>
-          <w:tab w:val="num" w:pos="1800"/>
+          <w:tab w:val="left" w:pos="810"/>
         </w:tabs>
         <w:spacing w:line="240" w:lineRule="auto"/>
-        <w:ind w:left="1800"/>
-        <w:rPr>
-          <w:rFonts w:asciiTheme="minorHAnsi" w:hAnsiTheme="minorHAnsi" w:cstheme="minorHAnsi"/>
-        </w:rPr>
-      </w:pPr>
-      <w:hyperlink r:id="rId107" w:tgtFrame="_blank" w:history="1">
+        <w:ind w:left="810"/>
+        <w:rPr>
+          <w:rStyle w:val="Hyperlink"/>
+        </w:rPr>
+      </w:pPr>
+      <w:hyperlink r:id="rId125" w:tgtFrame="_blank" w:history="1">
         <w:r>
           <w:rPr>
             <w:rStyle w:val="Hyperlink"/>
             <w:rFonts w:asciiTheme="minorHAnsi" w:hAnsiTheme="minorHAnsi" w:cstheme="minorHAnsi"/>
-            <w:color w:val="E87722"/>
           </w:rPr>
           <w:t>How do I add contact methods to receive Canvas notifications as a student?</w:t>
         </w:r>
@@ -14904,20 +14442,19 @@
         </w:numPr>
         <w:tabs>
           <w:tab w:val="clear" w:pos="1440"/>
-          <w:tab w:val="num" w:pos="1800"/>
+          <w:tab w:val="left" w:pos="810"/>
         </w:tabs>
         <w:spacing w:line="240" w:lineRule="auto"/>
-        <w:ind w:left="1800"/>
-        <w:rPr>
-          <w:rFonts w:asciiTheme="minorHAnsi" w:hAnsiTheme="minorHAnsi" w:cstheme="minorHAnsi"/>
-        </w:rPr>
-      </w:pPr>
-      <w:hyperlink r:id="rId108" w:tgtFrame="_blank" w:history="1">
+        <w:ind w:left="810"/>
+        <w:rPr>
+          <w:rStyle w:val="Hyperlink"/>
+        </w:rPr>
+      </w:pPr>
+      <w:hyperlink r:id="rId126" w:tgtFrame="_blank" w:history="1">
         <w:r>
           <w:rPr>
             <w:rStyle w:val="Hyperlink"/>
             <w:rFonts w:asciiTheme="minorHAnsi" w:hAnsiTheme="minorHAnsi" w:cstheme="minorHAnsi"/>
-            <w:color w:val="E87722"/>
           </w:rPr>
           <w:t>How do I add a text (SMS) contact method in Canvas as a student?</w:t>
         </w:r>
@@ -14925,6 +14462,20 @@
     </w:p>
     <w:p>
       <w:pPr>
+        <w:pStyle w:val="Heading2"/>
+        <w:rPr>
+          <w:lang w:val="en"/>
+        </w:rPr>
+      </w:pPr>
+      <w:r>
+        <w:rPr>
+          <w:lang w:val="en"/>
+        </w:rPr>
+        <w:t>Teams Documentation</w:t>
+      </w:r>
+    </w:p>
+    <w:p>
+      <w:pPr>
         <w:spacing w:line="240" w:lineRule="auto"/>
         <w:rPr>
           <w:rFonts w:asciiTheme="minorHAnsi" w:eastAsia="Verdana" w:hAnsiTheme="minorHAnsi" w:cstheme="minorHAnsi"/>
@@ -14934,177 +14485,353 @@
       <w:r>
         <w:rPr>
           <w:rFonts w:asciiTheme="minorHAnsi" w:eastAsia="Verdana" w:hAnsiTheme="minorHAnsi" w:cstheme="minorHAnsi"/>
-          <w:lang w:val="en"/>
-        </w:rPr>
-        <w:t xml:space="preserve">Add </w:t>
-      </w:r>
-      <w:proofErr w:type="gramStart"/>
+          <w:b/>
+          <w:bCs/>
+          <w:lang w:val="en"/>
+        </w:rPr>
+        <w:t>Learn the Basics about Teams</w:t>
+      </w:r>
       <w:r>
         <w:rPr>
           <w:rFonts w:asciiTheme="minorHAnsi" w:eastAsia="Verdana" w:hAnsiTheme="minorHAnsi" w:cstheme="minorHAnsi"/>
-          <w:lang w:val="en"/>
-        </w:rPr>
-        <w:t>teams</w:t>
-      </w:r>
-      <w:proofErr w:type="gramEnd"/>
+          <w:b/>
+          <w:bCs/>
+          <w:lang w:val="en"/>
+        </w:rPr>
+        <w:br/>
+      </w:r>
       <w:r>
         <w:rPr>
           <w:rFonts w:asciiTheme="minorHAnsi" w:eastAsia="Verdana" w:hAnsiTheme="minorHAnsi" w:cstheme="minorHAnsi"/>
           <w:lang w:val="en"/>
         </w:rPr>
-        <w:t xml:space="preserve"> docs links and linked in links</w:t>
-      </w:r>
-    </w:p>
-    <w:p>
-      <w:pPr>
+        <w:t xml:space="preserve">Microsoft provides extensive documentation on the various capabilities of Teams. </w:t>
+      </w:r>
+      <w:hyperlink r:id="rId127" w:history="1">
+        <w:r>
+          <w:rPr>
+            <w:rStyle w:val="Hyperlink"/>
+            <w:rFonts w:asciiTheme="minorHAnsi" w:eastAsia="Verdana" w:hAnsiTheme="minorHAnsi" w:cstheme="minorHAnsi"/>
+            <w:lang w:val="en"/>
+          </w:rPr>
+          <w:t>Troubleshooting information</w:t>
+        </w:r>
+      </w:hyperlink>
+      <w:r>
+        <w:rPr>
+          <w:rFonts w:asciiTheme="minorHAnsi" w:eastAsia="Verdana" w:hAnsiTheme="minorHAnsi" w:cstheme="minorHAnsi"/>
+          <w:lang w:val="en"/>
+        </w:rPr>
+        <w:t xml:space="preserve"> is also available. </w:t>
+      </w:r>
+      <w:r>
+        <w:rPr>
+          <w:rFonts w:asciiTheme="minorHAnsi" w:eastAsia="Verdana" w:hAnsiTheme="minorHAnsi" w:cstheme="minorHAnsi"/>
+          <w:lang w:val="en"/>
+        </w:rPr>
+        <w:t>Here are some places to start learning more:</w:t>
+      </w:r>
+    </w:p>
+    <w:p>
+      <w:pPr>
+        <w:spacing w:after="0" w:line="240" w:lineRule="auto"/>
+        <w:ind w:left="360"/>
+        <w:rPr>
+          <w:rFonts w:asciiTheme="minorHAnsi" w:eastAsia="Verdana" w:hAnsiTheme="minorHAnsi" w:cstheme="minorHAnsi"/>
+          <w:i/>
+          <w:iCs/>
+          <w:lang w:val="en"/>
+        </w:rPr>
+      </w:pPr>
+      <w:r>
+        <w:rPr>
+          <w:rFonts w:asciiTheme="minorHAnsi" w:eastAsia="Verdana" w:hAnsiTheme="minorHAnsi" w:cstheme="minorHAnsi"/>
+          <w:i/>
+          <w:iCs/>
+          <w:lang w:val="en"/>
+        </w:rPr>
+        <w:t xml:space="preserve">First things to know about . . . </w:t>
+      </w:r>
+    </w:p>
+    <w:p>
+      <w:pPr>
+        <w:pStyle w:val="ListParagraph"/>
+        <w:numPr>
+          <w:ilvl w:val="0"/>
+          <w:numId w:val="34"/>
+        </w:numPr>
         <w:spacing w:line="240" w:lineRule="auto"/>
+        <w:ind w:left="1080"/>
         <w:rPr>
           <w:rFonts w:asciiTheme="minorHAnsi" w:eastAsia="Verdana" w:hAnsiTheme="minorHAnsi" w:cstheme="minorHAnsi"/>
           <w:lang w:val="en"/>
         </w:rPr>
       </w:pPr>
-    </w:p>
-    <w:p>
-      <w:pPr>
+      <w:hyperlink r:id="rId128" w:history="1">
+        <w:r>
+          <w:rPr>
+            <w:rStyle w:val="Hyperlink"/>
+            <w:rFonts w:asciiTheme="minorHAnsi" w:eastAsia="Verdana" w:hAnsiTheme="minorHAnsi" w:cstheme="minorHAnsi"/>
+            <w:lang w:val="en"/>
+          </w:rPr>
+          <w:t>C</w:t>
+        </w:r>
+        <w:r>
+          <w:rPr>
+            <w:rStyle w:val="Hyperlink"/>
+            <w:rFonts w:asciiTheme="minorHAnsi" w:eastAsia="Verdana" w:hAnsiTheme="minorHAnsi" w:cstheme="minorHAnsi"/>
+            <w:lang w:val="en"/>
+          </w:rPr>
+          <w:t>hats in Microsoft Teams</w:t>
+        </w:r>
+      </w:hyperlink>
+    </w:p>
+    <w:p>
+      <w:pPr>
+        <w:pStyle w:val="ListParagraph"/>
+        <w:numPr>
+          <w:ilvl w:val="0"/>
+          <w:numId w:val="34"/>
+        </w:numPr>
         <w:spacing w:line="240" w:lineRule="auto"/>
+        <w:ind w:left="1080"/>
         <w:rPr>
           <w:rFonts w:asciiTheme="minorHAnsi" w:eastAsia="Verdana" w:hAnsiTheme="minorHAnsi" w:cstheme="minorHAnsi"/>
           <w:lang w:val="en"/>
         </w:rPr>
       </w:pPr>
-      <w:proofErr w:type="gramStart"/>
-      <w:r>
+      <w:hyperlink r:id="rId129" w:history="1">
+        <w:r>
+          <w:rPr>
+            <w:rStyle w:val="Hyperlink"/>
+            <w:rFonts w:asciiTheme="minorHAnsi" w:eastAsia="Verdana" w:hAnsiTheme="minorHAnsi" w:cstheme="minorHAnsi"/>
+            <w:lang w:val="en"/>
+          </w:rPr>
+          <w:t>Notifications in Microsoft Teams</w:t>
+        </w:r>
+      </w:hyperlink>
+    </w:p>
+    <w:p>
+      <w:pPr>
+        <w:pStyle w:val="ListParagraph"/>
+        <w:numPr>
+          <w:ilvl w:val="0"/>
+          <w:numId w:val="34"/>
+        </w:numPr>
+        <w:spacing w:line="240" w:lineRule="auto"/>
+        <w:ind w:left="1080"/>
         <w:rPr>
           <w:rFonts w:asciiTheme="minorHAnsi" w:eastAsia="Verdana" w:hAnsiTheme="minorHAnsi" w:cstheme="minorHAnsi"/>
           <w:lang w:val="en"/>
         </w:rPr>
-        <w:t>Teams</w:t>
-      </w:r>
-      <w:proofErr w:type="gramEnd"/>
-      <w:r>
+      </w:pPr>
+      <w:hyperlink r:id="rId130" w:history="1">
+        <w:r>
+          <w:rPr>
+            <w:rStyle w:val="Hyperlink"/>
+            <w:rFonts w:asciiTheme="minorHAnsi" w:eastAsia="Verdana" w:hAnsiTheme="minorHAnsi" w:cstheme="minorHAnsi"/>
+            <w:lang w:val="en"/>
+          </w:rPr>
+          <w:t>Channels in Microsoft Teams</w:t>
+        </w:r>
+      </w:hyperlink>
+    </w:p>
+    <w:p>
+      <w:pPr>
+        <w:spacing w:line="240" w:lineRule="auto"/>
+        <w:ind w:left="360"/>
         <w:rPr>
           <w:rFonts w:asciiTheme="minorHAnsi" w:eastAsia="Verdana" w:hAnsiTheme="minorHAnsi" w:cstheme="minorHAnsi"/>
           <w:lang w:val="en"/>
         </w:rPr>
-        <w:t xml:space="preserve"> videos on LinkedIn Learning</w:t>
-      </w:r>
-    </w:p>
-    <w:p>
-      <w:pPr>
+      </w:pPr>
+      <w:r>
+        <w:rPr>
+          <w:rFonts w:asciiTheme="minorHAnsi" w:eastAsia="Verdana" w:hAnsiTheme="minorHAnsi" w:cstheme="minorHAnsi"/>
+          <w:i/>
+          <w:iCs/>
+          <w:lang w:val="en"/>
+        </w:rPr>
+        <w:t>Documentation for Basic Commands</w:t>
+      </w:r>
+      <w:r>
+        <w:rPr>
+          <w:rFonts w:asciiTheme="minorHAnsi" w:eastAsia="Verdana" w:hAnsiTheme="minorHAnsi" w:cstheme="minorHAnsi"/>
+          <w:lang w:val="en"/>
+        </w:rPr>
+        <w:br/>
+      </w:r>
+      <w:r>
+        <w:rPr>
+          <w:rFonts w:asciiTheme="minorHAnsi" w:eastAsia="Verdana" w:hAnsiTheme="minorHAnsi" w:cstheme="minorHAnsi"/>
+          <w:lang w:val="en"/>
+        </w:rPr>
+        <w:t>See the left sidebar on these pages for links to additional commands on the topic.</w:t>
+      </w:r>
+    </w:p>
+    <w:p>
+      <w:pPr>
+        <w:pStyle w:val="ListParagraph"/>
+        <w:numPr>
+          <w:ilvl w:val="0"/>
+          <w:numId w:val="35"/>
+        </w:numPr>
         <w:spacing w:line="240" w:lineRule="auto"/>
         <w:rPr>
           <w:rFonts w:asciiTheme="minorHAnsi" w:eastAsia="Verdana" w:hAnsiTheme="minorHAnsi" w:cstheme="minorHAnsi"/>
           <w:lang w:val="en"/>
         </w:rPr>
       </w:pPr>
-    </w:p>
-    <w:p>
-      <w:pPr>
+      <w:hyperlink r:id="rId131" w:history="1">
+        <w:r>
+          <w:rPr>
+            <w:rStyle w:val="Hyperlink"/>
+            <w:rFonts w:asciiTheme="minorHAnsi" w:eastAsia="Verdana" w:hAnsiTheme="minorHAnsi" w:cstheme="minorHAnsi"/>
+            <w:lang w:val="en"/>
+          </w:rPr>
+          <w:t>Teams Meetings</w:t>
+        </w:r>
+      </w:hyperlink>
+      <w:r>
+        <w:rPr>
+          <w:rFonts w:asciiTheme="minorHAnsi" w:eastAsia="Verdana" w:hAnsiTheme="minorHAnsi" w:cstheme="minorHAnsi"/>
+          <w:lang w:val="en"/>
+        </w:rPr>
+        <w:t xml:space="preserve"> (You can also use Zoom for video meetings)</w:t>
+      </w:r>
+    </w:p>
+    <w:p>
+      <w:pPr>
+        <w:pStyle w:val="ListParagraph"/>
+        <w:numPr>
+          <w:ilvl w:val="0"/>
+          <w:numId w:val="35"/>
+        </w:numPr>
         <w:spacing w:line="240" w:lineRule="auto"/>
         <w:rPr>
           <w:rFonts w:asciiTheme="minorHAnsi" w:eastAsia="Verdana" w:hAnsiTheme="minorHAnsi" w:cstheme="minorHAnsi"/>
           <w:lang w:val="en"/>
         </w:rPr>
       </w:pPr>
-      <w:proofErr w:type="gramStart"/>
-      <w:r>
+      <w:hyperlink r:id="rId132" w:history="1">
+        <w:r>
+          <w:rPr>
+            <w:rStyle w:val="Hyperlink"/>
+            <w:rFonts w:asciiTheme="minorHAnsi" w:eastAsia="Verdana" w:hAnsiTheme="minorHAnsi" w:cstheme="minorHAnsi"/>
+            <w:lang w:val="en"/>
+          </w:rPr>
+          <w:t>Teams Chat</w:t>
+        </w:r>
+      </w:hyperlink>
+    </w:p>
+    <w:p>
+      <w:pPr>
+        <w:pStyle w:val="ListParagraph"/>
+        <w:numPr>
+          <w:ilvl w:val="0"/>
+          <w:numId w:val="35"/>
+        </w:numPr>
+        <w:spacing w:line="240" w:lineRule="auto"/>
         <w:rPr>
           <w:rFonts w:asciiTheme="minorHAnsi" w:eastAsia="Verdana" w:hAnsiTheme="minorHAnsi" w:cstheme="minorHAnsi"/>
           <w:lang w:val="en"/>
         </w:rPr>
-        <w:t>Teams</w:t>
-      </w:r>
-      <w:proofErr w:type="gramEnd"/>
-      <w:r>
+      </w:pPr>
+      <w:hyperlink r:id="rId133" w:history="1">
+        <w:r>
+          <w:rPr>
+            <w:rStyle w:val="Hyperlink"/>
+            <w:rFonts w:asciiTheme="minorHAnsi" w:eastAsia="Verdana" w:hAnsiTheme="minorHAnsi" w:cstheme="minorHAnsi"/>
+            <w:lang w:val="en"/>
+          </w:rPr>
+          <w:t>Teams Notifications</w:t>
+        </w:r>
+      </w:hyperlink>
+    </w:p>
+    <w:p>
+      <w:pPr>
+        <w:pStyle w:val="ListParagraph"/>
+        <w:numPr>
+          <w:ilvl w:val="0"/>
+          <w:numId w:val="35"/>
+        </w:numPr>
+        <w:spacing w:line="240" w:lineRule="auto"/>
         <w:rPr>
           <w:rFonts w:asciiTheme="minorHAnsi" w:eastAsia="Verdana" w:hAnsiTheme="minorHAnsi" w:cstheme="minorHAnsi"/>
           <w:lang w:val="en"/>
         </w:rPr>
-        <w:t xml:space="preserve"> documentation from Microsoft</w:t>
-      </w:r>
-    </w:p>
-    <w:p>
-      <w:pPr>
+      </w:pPr>
+      <w:hyperlink r:id="rId134" w:history="1">
+        <w:r>
+          <w:rPr>
+            <w:rStyle w:val="Hyperlink"/>
+            <w:rFonts w:asciiTheme="minorHAnsi" w:eastAsia="Verdana" w:hAnsiTheme="minorHAnsi" w:cstheme="minorHAnsi"/>
+            <w:lang w:val="en"/>
+          </w:rPr>
+          <w:t>Teams and Channels</w:t>
+        </w:r>
+      </w:hyperlink>
+    </w:p>
+    <w:p>
+      <w:pPr>
+        <w:pStyle w:val="ListParagraph"/>
+        <w:numPr>
+          <w:ilvl w:val="0"/>
+          <w:numId w:val="35"/>
+        </w:numPr>
         <w:spacing w:line="240" w:lineRule="auto"/>
         <w:rPr>
           <w:rFonts w:asciiTheme="minorHAnsi" w:eastAsia="Verdana" w:hAnsiTheme="minorHAnsi" w:cstheme="minorHAnsi"/>
           <w:lang w:val="en"/>
         </w:rPr>
       </w:pPr>
-    </w:p>
-    <w:p>
-      <w:pPr>
+      <w:hyperlink r:id="rId135" w:history="1">
+        <w:r>
+          <w:rPr>
+            <w:rStyle w:val="Hyperlink"/>
+            <w:rFonts w:asciiTheme="minorHAnsi" w:eastAsia="Verdana" w:hAnsiTheme="minorHAnsi" w:cstheme="minorHAnsi"/>
+            <w:lang w:val="en"/>
+          </w:rPr>
+          <w:t>Teams and Files</w:t>
+        </w:r>
+      </w:hyperlink>
+    </w:p>
+    <w:p>
+      <w:pPr>
+        <w:pStyle w:val="ListParagraph"/>
+        <w:numPr>
+          <w:ilvl w:val="0"/>
+          <w:numId w:val="35"/>
+        </w:numPr>
         <w:spacing w:line="240" w:lineRule="auto"/>
         <w:rPr>
           <w:rFonts w:asciiTheme="minorHAnsi" w:eastAsia="Verdana" w:hAnsiTheme="minorHAnsi" w:cstheme="minorHAnsi"/>
           <w:lang w:val="en"/>
         </w:rPr>
       </w:pPr>
-      <w:proofErr w:type="gramStart"/>
-      <w:r>
+      <w:hyperlink r:id="rId136" w:history="1">
+        <w:r>
+          <w:rPr>
+            <w:rStyle w:val="Hyperlink"/>
+            <w:rFonts w:asciiTheme="minorHAnsi" w:eastAsia="Verdana" w:hAnsiTheme="minorHAnsi" w:cstheme="minorHAnsi"/>
+            <w:lang w:val="en"/>
+          </w:rPr>
+          <w:t>Microsoft Teams video training</w:t>
+        </w:r>
+      </w:hyperlink>
+    </w:p>
+    <w:p>
+      <w:pPr>
         <w:rPr>
           <w:rFonts w:asciiTheme="minorHAnsi" w:eastAsia="Verdana" w:hAnsiTheme="minorHAnsi" w:cstheme="minorHAnsi"/>
           <w:lang w:val="en"/>
         </w:rPr>
-        <w:t>Teams</w:t>
-      </w:r>
-      <w:proofErr w:type="gramEnd"/>
+      </w:pPr>
       <w:r>
         <w:rPr>
           <w:rFonts w:asciiTheme="minorHAnsi" w:eastAsia="Verdana" w:hAnsiTheme="minorHAnsi" w:cstheme="minorHAnsi"/>
           <w:lang w:val="en"/>
         </w:rPr>
-        <w:t xml:space="preserve"> documentation from </w:t>
-      </w:r>
-      <w:proofErr w:type="spellStart"/>
-      <w:r>
-        <w:rPr>
-          <w:rFonts w:asciiTheme="minorHAnsi" w:eastAsia="Verdana" w:hAnsiTheme="minorHAnsi" w:cstheme="minorHAnsi"/>
-          <w:lang w:val="en"/>
-        </w:rPr>
-        <w:t>4Help</w:t>
-      </w:r>
-      <w:proofErr w:type="spellEnd"/>
-    </w:p>
-    <w:p>
-      <w:pPr>
-        <w:spacing w:line="240" w:lineRule="auto"/>
-        <w:rPr>
-          <w:rFonts w:asciiTheme="minorHAnsi" w:eastAsia="Verdana" w:hAnsiTheme="minorHAnsi" w:cstheme="minorHAnsi"/>
-          <w:lang w:val="en"/>
-        </w:rPr>
-      </w:pPr>
-    </w:p>
-    <w:p>
-      <w:pPr>
-        <w:spacing w:line="240" w:lineRule="auto"/>
-        <w:rPr>
-          <w:rFonts w:asciiTheme="minorHAnsi" w:eastAsia="Verdana" w:hAnsiTheme="minorHAnsi" w:cstheme="minorHAnsi"/>
-          <w:lang w:val="en"/>
-        </w:rPr>
-      </w:pPr>
-    </w:p>
-    <w:p>
-      <w:pPr>
-        <w:spacing w:line="240" w:lineRule="auto"/>
-        <w:rPr>
-          <w:rFonts w:asciiTheme="minorHAnsi" w:eastAsia="Verdana" w:hAnsiTheme="minorHAnsi" w:cstheme="minorHAnsi"/>
-          <w:lang w:val="en"/>
-        </w:rPr>
-      </w:pPr>
-    </w:p>
-    <w:p>
-      <w:pPr>
-        <w:rPr>
-          <w:rFonts w:asciiTheme="minorHAnsi" w:eastAsia="Verdana" w:hAnsiTheme="minorHAnsi" w:cstheme="minorHAnsi"/>
-          <w:lang w:val="en"/>
-        </w:rPr>
-      </w:pPr>
-      <w:r>
-        <w:rPr>
-          <w:rFonts w:asciiTheme="minorHAnsi" w:eastAsia="Verdana" w:hAnsiTheme="minorHAnsi" w:cstheme="minorHAnsi"/>
-          <w:lang w:val="en"/>
-        </w:rPr>
         <w:br w:type="page"/>
       </w:r>
     </w:p>
@@ -15112,10 +14839,12 @@
       <w:pPr>
         <w:pStyle w:val="Heading1"/>
       </w:pPr>
+      <w:bookmarkStart w:id="31" w:name="_Toc157397811"/>
       <w:r>
         <w:lastRenderedPageBreak/>
         <w:t>Bibliography</w:t>
       </w:r>
+      <w:bookmarkEnd w:id="31"/>
     </w:p>
     <w:p>
       <w:pPr>
@@ -15127,23 +14856,7 @@
         <w:spacing w:line="240" w:lineRule="auto"/>
       </w:pPr>
       <w:r>
-        <w:t xml:space="preserve">Burnett, Rebecca E., Cooper, L. Andrew, &amp; </w:t>
-      </w:r>
-      <w:proofErr w:type="spellStart"/>
-      <w:r>
-        <w:t>Welhausen</w:t>
-      </w:r>
-      <w:proofErr w:type="spellEnd"/>
-      <w:r>
-        <w:t xml:space="preserve">, Candice A. (2013). What Do Technical Communicators Need to Know about Collaboration? In </w:t>
-      </w:r>
-      <w:proofErr w:type="spellStart"/>
-      <w:r>
-        <w:t>Johndan</w:t>
-      </w:r>
-      <w:proofErr w:type="spellEnd"/>
-      <w:r>
-        <w:t xml:space="preserve"> Johnson-Eilola &amp; Stuart A. Selber (Eds.), </w:t>
+        <w:t xml:space="preserve">Burnett, Rebecca E., Cooper, L. Andrew, &amp; Welhausen, Candice A. (2013). What Do Technical Communicators Need to Know about Collaboration? In Johndan Johnson-Eilola &amp; Stuart A. Selber (Eds.), </w:t>
       </w:r>
       <w:r>
         <w:rPr>
@@ -15173,7 +14886,7 @@
       <w:r>
         <w:t xml:space="preserve">. </w:t>
       </w:r>
-      <w:hyperlink r:id="rId109" w:history="1">
+      <w:hyperlink r:id="rId137" w:history="1">
         <w:r>
           <w:rPr>
             <w:rStyle w:val="Hyperlink"/>
@@ -15190,26 +14903,17 @@
       <w:r>
         <w:t xml:space="preserve">Rice-Bailey, Tammy, &amp; Chong, Felicia. (2023). </w:t>
       </w:r>
-      <w:proofErr w:type="gramStart"/>
       <w:r>
         <w:rPr>
           <w:i/>
           <w:iCs/>
         </w:rPr>
-        <w:t>Interpersonal Skills</w:t>
-      </w:r>
-      <w:proofErr w:type="gramEnd"/>
-      <w:r>
-        <w:rPr>
-          <w:i/>
-          <w:iCs/>
-        </w:rPr>
-        <w:t xml:space="preserve"> for Group Collaboration: Creating High-Performance Teams in the Classroom and the Workplace</w:t>
+        <w:t>Interpersonal Skills for Group Collaboration: Creating High-Performance Teams in the Classroom and the Workplace</w:t>
       </w:r>
       <w:r>
         <w:t xml:space="preserve">. Routledge. </w:t>
       </w:r>
-      <w:hyperlink r:id="rId110" w:history="1">
+      <w:hyperlink r:id="rId138" w:history="1">
         <w:r>
           <w:rPr>
             <w:rStyle w:val="Hyperlink"/>
@@ -15383,7 +15087,6 @@
                   </w:rPr>
                   <w:fldChar w:fldCharType="separate"/>
                 </w:r>
-                <w:proofErr w:type="gramStart"/>
                 <w:r>
                   <w:rPr>
                     <w:sz w:val="18"/>
@@ -15391,7 +15094,6 @@
                   </w:rPr>
                   <w:t>6</w:t>
                 </w:r>
-                <w:proofErr w:type="gramEnd"/>
                 <w:r>
                   <w:rPr>
                     <w:noProof/>
@@ -16049,6 +15751,119 @@
     </w:lvl>
   </w:abstractNum>
   <w:abstractNum w:abstractNumId="5" w15:restartNumberingAfterBreak="0">
+    <w:nsid w:val="1C923550"/>
+    <w:multiLevelType w:val="hybridMultilevel"/>
+    <w:tmpl w:val="DEA61248"/>
+    <w:lvl w:ilvl="0" w:tplc="04090001">
+      <w:start w:val="1"/>
+      <w:numFmt w:val="bullet"/>
+      <w:lvlText w:val=""/>
+      <w:lvlJc w:val="left"/>
+      <w:pPr>
+        <w:ind w:left="720" w:hanging="360"/>
+      </w:pPr>
+      <w:rPr>
+        <w:rFonts w:ascii="Symbol" w:hAnsi="Symbol" w:hint="default"/>
+      </w:rPr>
+    </w:lvl>
+    <w:lvl w:ilvl="1" w:tplc="04090003" w:tentative="1">
+      <w:start w:val="1"/>
+      <w:numFmt w:val="bullet"/>
+      <w:lvlText w:val="o"/>
+      <w:lvlJc w:val="left"/>
+      <w:pPr>
+        <w:ind w:left="1440" w:hanging="360"/>
+      </w:pPr>
+      <w:rPr>
+        <w:rFonts w:ascii="Courier New" w:hAnsi="Courier New" w:cs="Courier New" w:hint="default"/>
+      </w:rPr>
+    </w:lvl>
+    <w:lvl w:ilvl="2" w:tplc="04090005" w:tentative="1">
+      <w:start w:val="1"/>
+      <w:numFmt w:val="bullet"/>
+      <w:lvlText w:val=""/>
+      <w:lvlJc w:val="left"/>
+      <w:pPr>
+        <w:ind w:left="2160" w:hanging="360"/>
+      </w:pPr>
+      <w:rPr>
+        <w:rFonts w:ascii="Wingdings" w:hAnsi="Wingdings" w:hint="default"/>
+      </w:rPr>
+    </w:lvl>
+    <w:lvl w:ilvl="3" w:tplc="04090001" w:tentative="1">
+      <w:start w:val="1"/>
+      <w:numFmt w:val="bullet"/>
+      <w:lvlText w:val=""/>
+      <w:lvlJc w:val="left"/>
+      <w:pPr>
+        <w:ind w:left="2880" w:hanging="360"/>
+      </w:pPr>
+      <w:rPr>
+        <w:rFonts w:ascii="Symbol" w:hAnsi="Symbol" w:hint="default"/>
+      </w:rPr>
+    </w:lvl>
+    <w:lvl w:ilvl="4" w:tplc="04090003" w:tentative="1">
+      <w:start w:val="1"/>
+      <w:numFmt w:val="bullet"/>
+      <w:lvlText w:val="o"/>
+      <w:lvlJc w:val="left"/>
+      <w:pPr>
+        <w:ind w:left="3600" w:hanging="360"/>
+      </w:pPr>
+      <w:rPr>
+        <w:rFonts w:ascii="Courier New" w:hAnsi="Courier New" w:cs="Courier New" w:hint="default"/>
+      </w:rPr>
+    </w:lvl>
+    <w:lvl w:ilvl="5" w:tplc="04090005" w:tentative="1">
+      <w:start w:val="1"/>
+      <w:numFmt w:val="bullet"/>
+      <w:lvlText w:val=""/>
+      <w:lvlJc w:val="left"/>
+      <w:pPr>
+        <w:ind w:left="4320" w:hanging="360"/>
+      </w:pPr>
+      <w:rPr>
+        <w:rFonts w:ascii="Wingdings" w:hAnsi="Wingdings" w:hint="default"/>
+      </w:rPr>
+    </w:lvl>
+    <w:lvl w:ilvl="6" w:tplc="04090001" w:tentative="1">
+      <w:start w:val="1"/>
+      <w:numFmt w:val="bullet"/>
+      <w:lvlText w:val=""/>
+      <w:lvlJc w:val="left"/>
+      <w:pPr>
+        <w:ind w:left="5040" w:hanging="360"/>
+      </w:pPr>
+      <w:rPr>
+        <w:rFonts w:ascii="Symbol" w:hAnsi="Symbol" w:hint="default"/>
+      </w:rPr>
+    </w:lvl>
+    <w:lvl w:ilvl="7" w:tplc="04090003" w:tentative="1">
+      <w:start w:val="1"/>
+      <w:numFmt w:val="bullet"/>
+      <w:lvlText w:val="o"/>
+      <w:lvlJc w:val="left"/>
+      <w:pPr>
+        <w:ind w:left="5760" w:hanging="360"/>
+      </w:pPr>
+      <w:rPr>
+        <w:rFonts w:ascii="Courier New" w:hAnsi="Courier New" w:cs="Courier New" w:hint="default"/>
+      </w:rPr>
+    </w:lvl>
+    <w:lvl w:ilvl="8" w:tplc="04090005" w:tentative="1">
+      <w:start w:val="1"/>
+      <w:numFmt w:val="bullet"/>
+      <w:lvlText w:val=""/>
+      <w:lvlJc w:val="left"/>
+      <w:pPr>
+        <w:ind w:left="6480" w:hanging="360"/>
+      </w:pPr>
+      <w:rPr>
+        <w:rFonts w:ascii="Wingdings" w:hAnsi="Wingdings" w:hint="default"/>
+      </w:rPr>
+    </w:lvl>
+  </w:abstractNum>
+  <w:abstractNum w:abstractNumId="6" w15:restartNumberingAfterBreak="0">
     <w:nsid w:val="1D0A3F42"/>
     <w:multiLevelType w:val="hybridMultilevel"/>
     <w:tmpl w:val="0AACD612"/>
@@ -16161,7 +15976,120 @@
       </w:rPr>
     </w:lvl>
   </w:abstractNum>
-  <w:abstractNum w:abstractNumId="6" w15:restartNumberingAfterBreak="0">
+  <w:abstractNum w:abstractNumId="7" w15:restartNumberingAfterBreak="0">
+    <w:nsid w:val="26293BFC"/>
+    <w:multiLevelType w:val="hybridMultilevel"/>
+    <w:tmpl w:val="06EAB6FE"/>
+    <w:lvl w:ilvl="0" w:tplc="04090001">
+      <w:start w:val="1"/>
+      <w:numFmt w:val="bullet"/>
+      <w:lvlText w:val=""/>
+      <w:lvlJc w:val="left"/>
+      <w:pPr>
+        <w:ind w:left="720" w:hanging="360"/>
+      </w:pPr>
+      <w:rPr>
+        <w:rFonts w:ascii="Symbol" w:hAnsi="Symbol" w:hint="default"/>
+      </w:rPr>
+    </w:lvl>
+    <w:lvl w:ilvl="1" w:tplc="04090003" w:tentative="1">
+      <w:start w:val="1"/>
+      <w:numFmt w:val="bullet"/>
+      <w:lvlText w:val="o"/>
+      <w:lvlJc w:val="left"/>
+      <w:pPr>
+        <w:ind w:left="1440" w:hanging="360"/>
+      </w:pPr>
+      <w:rPr>
+        <w:rFonts w:ascii="Courier New" w:hAnsi="Courier New" w:cs="Courier New" w:hint="default"/>
+      </w:rPr>
+    </w:lvl>
+    <w:lvl w:ilvl="2" w:tplc="04090005" w:tentative="1">
+      <w:start w:val="1"/>
+      <w:numFmt w:val="bullet"/>
+      <w:lvlText w:val=""/>
+      <w:lvlJc w:val="left"/>
+      <w:pPr>
+        <w:ind w:left="2160" w:hanging="360"/>
+      </w:pPr>
+      <w:rPr>
+        <w:rFonts w:ascii="Wingdings" w:hAnsi="Wingdings" w:hint="default"/>
+      </w:rPr>
+    </w:lvl>
+    <w:lvl w:ilvl="3" w:tplc="04090001" w:tentative="1">
+      <w:start w:val="1"/>
+      <w:numFmt w:val="bullet"/>
+      <w:lvlText w:val=""/>
+      <w:lvlJc w:val="left"/>
+      <w:pPr>
+        <w:ind w:left="2880" w:hanging="360"/>
+      </w:pPr>
+      <w:rPr>
+        <w:rFonts w:ascii="Symbol" w:hAnsi="Symbol" w:hint="default"/>
+      </w:rPr>
+    </w:lvl>
+    <w:lvl w:ilvl="4" w:tplc="04090003" w:tentative="1">
+      <w:start w:val="1"/>
+      <w:numFmt w:val="bullet"/>
+      <w:lvlText w:val="o"/>
+      <w:lvlJc w:val="left"/>
+      <w:pPr>
+        <w:ind w:left="3600" w:hanging="360"/>
+      </w:pPr>
+      <w:rPr>
+        <w:rFonts w:ascii="Courier New" w:hAnsi="Courier New" w:cs="Courier New" w:hint="default"/>
+      </w:rPr>
+    </w:lvl>
+    <w:lvl w:ilvl="5" w:tplc="04090005" w:tentative="1">
+      <w:start w:val="1"/>
+      <w:numFmt w:val="bullet"/>
+      <w:lvlText w:val=""/>
+      <w:lvlJc w:val="left"/>
+      <w:pPr>
+        <w:ind w:left="4320" w:hanging="360"/>
+      </w:pPr>
+      <w:rPr>
+        <w:rFonts w:ascii="Wingdings" w:hAnsi="Wingdings" w:hint="default"/>
+      </w:rPr>
+    </w:lvl>
+    <w:lvl w:ilvl="6" w:tplc="04090001" w:tentative="1">
+      <w:start w:val="1"/>
+      <w:numFmt w:val="bullet"/>
+      <w:lvlText w:val=""/>
+      <w:lvlJc w:val="left"/>
+      <w:pPr>
+        <w:ind w:left="5040" w:hanging="360"/>
+      </w:pPr>
+      <w:rPr>
+        <w:rFonts w:ascii="Symbol" w:hAnsi="Symbol" w:hint="default"/>
+      </w:rPr>
+    </w:lvl>
+    <w:lvl w:ilvl="7" w:tplc="04090003" w:tentative="1">
+      <w:start w:val="1"/>
+      <w:numFmt w:val="bullet"/>
+      <w:lvlText w:val="o"/>
+      <w:lvlJc w:val="left"/>
+      <w:pPr>
+        <w:ind w:left="5760" w:hanging="360"/>
+      </w:pPr>
+      <w:rPr>
+        <w:rFonts w:ascii="Courier New" w:hAnsi="Courier New" w:cs="Courier New" w:hint="default"/>
+      </w:rPr>
+    </w:lvl>
+    <w:lvl w:ilvl="8" w:tplc="04090005" w:tentative="1">
+      <w:start w:val="1"/>
+      <w:numFmt w:val="bullet"/>
+      <w:lvlText w:val=""/>
+      <w:lvlJc w:val="left"/>
+      <w:pPr>
+        <w:ind w:left="6480" w:hanging="360"/>
+      </w:pPr>
+      <w:rPr>
+        <w:rFonts w:ascii="Wingdings" w:hAnsi="Wingdings" w:hint="default"/>
+      </w:rPr>
+    </w:lvl>
+  </w:abstractNum>
+  <w:abstractNum w:abstractNumId="8" w15:restartNumberingAfterBreak="0">
     <w:nsid w:val="26A5337A"/>
     <w:multiLevelType w:val="multilevel"/>
     <w:tmpl w:val="3CC85074"/>
@@ -16310,7 +16238,7 @@
       </w:rPr>
     </w:lvl>
   </w:abstractNum>
-  <w:abstractNum w:abstractNumId="7" w15:restartNumberingAfterBreak="0">
+  <w:abstractNum w:abstractNumId="9" w15:restartNumberingAfterBreak="0">
     <w:nsid w:val="2AA77450"/>
     <w:multiLevelType w:val="multilevel"/>
     <w:tmpl w:val="DEB2F484"/>
@@ -16459,7 +16387,7 @@
       </w:rPr>
     </w:lvl>
   </w:abstractNum>
-  <w:abstractNum w:abstractNumId="8" w15:restartNumberingAfterBreak="0">
+  <w:abstractNum w:abstractNumId="10" w15:restartNumberingAfterBreak="0">
     <w:nsid w:val="2B301537"/>
     <w:multiLevelType w:val="multilevel"/>
     <w:tmpl w:val="DAB631F0"/>
@@ -16601,7 +16529,7 @@
       </w:rPr>
     </w:lvl>
   </w:abstractNum>
-  <w:abstractNum w:abstractNumId="9" w15:restartNumberingAfterBreak="0">
+  <w:abstractNum w:abstractNumId="11" w15:restartNumberingAfterBreak="0">
     <w:nsid w:val="2CB72E71"/>
     <w:multiLevelType w:val="hybridMultilevel"/>
     <w:tmpl w:val="1F369F96"/>
@@ -16687,7 +16615,7 @@
       </w:pPr>
     </w:lvl>
   </w:abstractNum>
-  <w:abstractNum w:abstractNumId="10" w15:restartNumberingAfterBreak="0">
+  <w:abstractNum w:abstractNumId="12" w15:restartNumberingAfterBreak="0">
     <w:nsid w:val="2DD34541"/>
     <w:multiLevelType w:val="multilevel"/>
     <w:tmpl w:val="3E4C6100"/>
@@ -16836,7 +16764,7 @@
       </w:rPr>
     </w:lvl>
   </w:abstractNum>
-  <w:abstractNum w:abstractNumId="11" w15:restartNumberingAfterBreak="0">
+  <w:abstractNum w:abstractNumId="13" w15:restartNumberingAfterBreak="0">
     <w:nsid w:val="32134399"/>
     <w:multiLevelType w:val="multilevel"/>
     <w:tmpl w:val="136A0720"/>
@@ -16985,7 +16913,120 @@
       </w:rPr>
     </w:lvl>
   </w:abstractNum>
-  <w:abstractNum w:abstractNumId="12" w15:restartNumberingAfterBreak="0">
+  <w:abstractNum w:abstractNumId="14" w15:restartNumberingAfterBreak="0">
+    <w:nsid w:val="322911D6"/>
+    <w:multiLevelType w:val="hybridMultilevel"/>
+    <w:tmpl w:val="DD64CC9C"/>
+    <w:lvl w:ilvl="0" w:tplc="04090001">
+      <w:start w:val="1"/>
+      <w:numFmt w:val="bullet"/>
+      <w:lvlText w:val=""/>
+      <w:lvlJc w:val="left"/>
+      <w:pPr>
+        <w:ind w:left="720" w:hanging="360"/>
+      </w:pPr>
+      <w:rPr>
+        <w:rFonts w:ascii="Symbol" w:hAnsi="Symbol" w:hint="default"/>
+      </w:rPr>
+    </w:lvl>
+    <w:lvl w:ilvl="1" w:tplc="04090003" w:tentative="1">
+      <w:start w:val="1"/>
+      <w:numFmt w:val="bullet"/>
+      <w:lvlText w:val="o"/>
+      <w:lvlJc w:val="left"/>
+      <w:pPr>
+        <w:ind w:left="1440" w:hanging="360"/>
+      </w:pPr>
+      <w:rPr>
+        <w:rFonts w:ascii="Courier New" w:hAnsi="Courier New" w:cs="Courier New" w:hint="default"/>
+      </w:rPr>
+    </w:lvl>
+    <w:lvl w:ilvl="2" w:tplc="04090005" w:tentative="1">
+      <w:start w:val="1"/>
+      <w:numFmt w:val="bullet"/>
+      <w:lvlText w:val=""/>
+      <w:lvlJc w:val="left"/>
+      <w:pPr>
+        <w:ind w:left="2160" w:hanging="360"/>
+      </w:pPr>
+      <w:rPr>
+        <w:rFonts w:ascii="Wingdings" w:hAnsi="Wingdings" w:hint="default"/>
+      </w:rPr>
+    </w:lvl>
+    <w:lvl w:ilvl="3" w:tplc="04090001" w:tentative="1">
+      <w:start w:val="1"/>
+      <w:numFmt w:val="bullet"/>
+      <w:lvlText w:val=""/>
+      <w:lvlJc w:val="left"/>
+      <w:pPr>
+        <w:ind w:left="2880" w:hanging="360"/>
+      </w:pPr>
+      <w:rPr>
+        <w:rFonts w:ascii="Symbol" w:hAnsi="Symbol" w:hint="default"/>
+      </w:rPr>
+    </w:lvl>
+    <w:lvl w:ilvl="4" w:tplc="04090003" w:tentative="1">
+      <w:start w:val="1"/>
+      <w:numFmt w:val="bullet"/>
+      <w:lvlText w:val="o"/>
+      <w:lvlJc w:val="left"/>
+      <w:pPr>
+        <w:ind w:left="3600" w:hanging="360"/>
+      </w:pPr>
+      <w:rPr>
+        <w:rFonts w:ascii="Courier New" w:hAnsi="Courier New" w:cs="Courier New" w:hint="default"/>
+      </w:rPr>
+    </w:lvl>
+    <w:lvl w:ilvl="5" w:tplc="04090005" w:tentative="1">
+      <w:start w:val="1"/>
+      <w:numFmt w:val="bullet"/>
+      <w:lvlText w:val=""/>
+      <w:lvlJc w:val="left"/>
+      <w:pPr>
+        <w:ind w:left="4320" w:hanging="360"/>
+      </w:pPr>
+      <w:rPr>
+        <w:rFonts w:ascii="Wingdings" w:hAnsi="Wingdings" w:hint="default"/>
+      </w:rPr>
+    </w:lvl>
+    <w:lvl w:ilvl="6" w:tplc="04090001" w:tentative="1">
+      <w:start w:val="1"/>
+      <w:numFmt w:val="bullet"/>
+      <w:lvlText w:val=""/>
+      <w:lvlJc w:val="left"/>
+      <w:pPr>
+        <w:ind w:left="5040" w:hanging="360"/>
+      </w:pPr>
+      <w:rPr>
+        <w:rFonts w:ascii="Symbol" w:hAnsi="Symbol" w:hint="default"/>
+      </w:rPr>
+    </w:lvl>
+    <w:lvl w:ilvl="7" w:tplc="04090003" w:tentative="1">
+      <w:start w:val="1"/>
+      <w:numFmt w:val="bullet"/>
+      <w:lvlText w:val="o"/>
+      <w:lvlJc w:val="left"/>
+      <w:pPr>
+        <w:ind w:left="5760" w:hanging="360"/>
+      </w:pPr>
+      <w:rPr>
+        <w:rFonts w:ascii="Courier New" w:hAnsi="Courier New" w:cs="Courier New" w:hint="default"/>
+      </w:rPr>
+    </w:lvl>
+    <w:lvl w:ilvl="8" w:tplc="04090005" w:tentative="1">
+      <w:start w:val="1"/>
+      <w:numFmt w:val="bullet"/>
+      <w:lvlText w:val=""/>
+      <w:lvlJc w:val="left"/>
+      <w:pPr>
+        <w:ind w:left="6480" w:hanging="360"/>
+      </w:pPr>
+      <w:rPr>
+        <w:rFonts w:ascii="Wingdings" w:hAnsi="Wingdings" w:hint="default"/>
+      </w:rPr>
+    </w:lvl>
+  </w:abstractNum>
+  <w:abstractNum w:abstractNumId="15" w15:restartNumberingAfterBreak="0">
     <w:nsid w:val="3752030C"/>
     <w:multiLevelType w:val="multilevel"/>
     <w:tmpl w:val="3286C22E"/>
@@ -17134,7 +17175,7 @@
       </w:rPr>
     </w:lvl>
   </w:abstractNum>
-  <w:abstractNum w:abstractNumId="13" w15:restartNumberingAfterBreak="0">
+  <w:abstractNum w:abstractNumId="16" w15:restartNumberingAfterBreak="0">
     <w:nsid w:val="3DC02FEF"/>
     <w:multiLevelType w:val="hybridMultilevel"/>
     <w:tmpl w:val="1F369F96"/>
@@ -17220,7 +17261,7 @@
       </w:pPr>
     </w:lvl>
   </w:abstractNum>
-  <w:abstractNum w:abstractNumId="14" w15:restartNumberingAfterBreak="0">
+  <w:abstractNum w:abstractNumId="17" w15:restartNumberingAfterBreak="0">
     <w:nsid w:val="3FA7302D"/>
     <w:multiLevelType w:val="hybridMultilevel"/>
     <w:tmpl w:val="B34268C8"/>
@@ -17333,7 +17374,7 @@
       </w:rPr>
     </w:lvl>
   </w:abstractNum>
-  <w:abstractNum w:abstractNumId="15" w15:restartNumberingAfterBreak="0">
+  <w:abstractNum w:abstractNumId="18" w15:restartNumberingAfterBreak="0">
     <w:nsid w:val="474F558C"/>
     <w:multiLevelType w:val="multilevel"/>
     <w:tmpl w:val="3544D8B2"/>
@@ -17482,7 +17523,120 @@
       </w:rPr>
     </w:lvl>
   </w:abstractNum>
-  <w:abstractNum w:abstractNumId="16" w15:restartNumberingAfterBreak="0">
+  <w:abstractNum w:abstractNumId="19" w15:restartNumberingAfterBreak="0">
+    <w:nsid w:val="498E126D"/>
+    <w:multiLevelType w:val="hybridMultilevel"/>
+    <w:tmpl w:val="225A36BA"/>
+    <w:lvl w:ilvl="0" w:tplc="04090001">
+      <w:start w:val="1"/>
+      <w:numFmt w:val="bullet"/>
+      <w:lvlText w:val=""/>
+      <w:lvlJc w:val="left"/>
+      <w:pPr>
+        <w:ind w:left="1080" w:hanging="360"/>
+      </w:pPr>
+      <w:rPr>
+        <w:rFonts w:ascii="Symbol" w:hAnsi="Symbol" w:hint="default"/>
+      </w:rPr>
+    </w:lvl>
+    <w:lvl w:ilvl="1" w:tplc="04090003" w:tentative="1">
+      <w:start w:val="1"/>
+      <w:numFmt w:val="bullet"/>
+      <w:lvlText w:val="o"/>
+      <w:lvlJc w:val="left"/>
+      <w:pPr>
+        <w:ind w:left="1800" w:hanging="360"/>
+      </w:pPr>
+      <w:rPr>
+        <w:rFonts w:ascii="Courier New" w:hAnsi="Courier New" w:cs="Courier New" w:hint="default"/>
+      </w:rPr>
+    </w:lvl>
+    <w:lvl w:ilvl="2" w:tplc="04090005" w:tentative="1">
+      <w:start w:val="1"/>
+      <w:numFmt w:val="bullet"/>
+      <w:lvlText w:val=""/>
+      <w:lvlJc w:val="left"/>
+      <w:pPr>
+        <w:ind w:left="2520" w:hanging="360"/>
+      </w:pPr>
+      <w:rPr>
+        <w:rFonts w:ascii="Wingdings" w:hAnsi="Wingdings" w:hint="default"/>
+      </w:rPr>
+    </w:lvl>
+    <w:lvl w:ilvl="3" w:tplc="04090001" w:tentative="1">
+      <w:start w:val="1"/>
+      <w:numFmt w:val="bullet"/>
+      <w:lvlText w:val=""/>
+      <w:lvlJc w:val="left"/>
+      <w:pPr>
+        <w:ind w:left="3240" w:hanging="360"/>
+      </w:pPr>
+      <w:rPr>
+        <w:rFonts w:ascii="Symbol" w:hAnsi="Symbol" w:hint="default"/>
+      </w:rPr>
+    </w:lvl>
+    <w:lvl w:ilvl="4" w:tplc="04090003" w:tentative="1">
+      <w:start w:val="1"/>
+      <w:numFmt w:val="bullet"/>
+      <w:lvlText w:val="o"/>
+      <w:lvlJc w:val="left"/>
+      <w:pPr>
+        <w:ind w:left="3960" w:hanging="360"/>
+      </w:pPr>
+      <w:rPr>
+        <w:rFonts w:ascii="Courier New" w:hAnsi="Courier New" w:cs="Courier New" w:hint="default"/>
+      </w:rPr>
+    </w:lvl>
+    <w:lvl w:ilvl="5" w:tplc="04090005" w:tentative="1">
+      <w:start w:val="1"/>
+      <w:numFmt w:val="bullet"/>
+      <w:lvlText w:val=""/>
+      <w:lvlJc w:val="left"/>
+      <w:pPr>
+        <w:ind w:left="4680" w:hanging="360"/>
+      </w:pPr>
+      <w:rPr>
+        <w:rFonts w:ascii="Wingdings" w:hAnsi="Wingdings" w:hint="default"/>
+      </w:rPr>
+    </w:lvl>
+    <w:lvl w:ilvl="6" w:tplc="04090001" w:tentative="1">
+      <w:start w:val="1"/>
+      <w:numFmt w:val="bullet"/>
+      <w:lvlText w:val=""/>
+      <w:lvlJc w:val="left"/>
+      <w:pPr>
+        <w:ind w:left="5400" w:hanging="360"/>
+      </w:pPr>
+      <w:rPr>
+        <w:rFonts w:ascii="Symbol" w:hAnsi="Symbol" w:hint="default"/>
+      </w:rPr>
+    </w:lvl>
+    <w:lvl w:ilvl="7" w:tplc="04090003" w:tentative="1">
+      <w:start w:val="1"/>
+      <w:numFmt w:val="bullet"/>
+      <w:lvlText w:val="o"/>
+      <w:lvlJc w:val="left"/>
+      <w:pPr>
+        <w:ind w:left="6120" w:hanging="360"/>
+      </w:pPr>
+      <w:rPr>
+        <w:rFonts w:ascii="Courier New" w:hAnsi="Courier New" w:cs="Courier New" w:hint="default"/>
+      </w:rPr>
+    </w:lvl>
+    <w:lvl w:ilvl="8" w:tplc="04090005" w:tentative="1">
+      <w:start w:val="1"/>
+      <w:numFmt w:val="bullet"/>
+      <w:lvlText w:val=""/>
+      <w:lvlJc w:val="left"/>
+      <w:pPr>
+        <w:ind w:left="6840" w:hanging="360"/>
+      </w:pPr>
+      <w:rPr>
+        <w:rFonts w:ascii="Wingdings" w:hAnsi="Wingdings" w:hint="default"/>
+      </w:rPr>
+    </w:lvl>
+  </w:abstractNum>
+  <w:abstractNum w:abstractNumId="20" w15:restartNumberingAfterBreak="0">
     <w:nsid w:val="4B0B295D"/>
     <w:multiLevelType w:val="hybridMultilevel"/>
     <w:tmpl w:val="28887588"/>
@@ -17595,7 +17749,7 @@
       </w:rPr>
     </w:lvl>
   </w:abstractNum>
-  <w:abstractNum w:abstractNumId="17" w15:restartNumberingAfterBreak="0">
+  <w:abstractNum w:abstractNumId="21" w15:restartNumberingAfterBreak="0">
     <w:nsid w:val="4CD84A61"/>
     <w:multiLevelType w:val="hybridMultilevel"/>
     <w:tmpl w:val="3D52E9EA"/>
@@ -17708,7 +17862,7 @@
       </w:rPr>
     </w:lvl>
   </w:abstractNum>
-  <w:abstractNum w:abstractNumId="18" w15:restartNumberingAfterBreak="0">
+  <w:abstractNum w:abstractNumId="22" w15:restartNumberingAfterBreak="0">
     <w:nsid w:val="4D4937A9"/>
     <w:multiLevelType w:val="hybridMultilevel"/>
     <w:tmpl w:val="20FCCE72"/>
@@ -17821,7 +17975,7 @@
       </w:rPr>
     </w:lvl>
   </w:abstractNum>
-  <w:abstractNum w:abstractNumId="19" w15:restartNumberingAfterBreak="0">
+  <w:abstractNum w:abstractNumId="23" w15:restartNumberingAfterBreak="0">
     <w:nsid w:val="51544118"/>
     <w:multiLevelType w:val="multilevel"/>
     <w:tmpl w:val="DF4ABB78"/>
@@ -17970,7 +18124,7 @@
       </w:rPr>
     </w:lvl>
   </w:abstractNum>
-  <w:abstractNum w:abstractNumId="20" w15:restartNumberingAfterBreak="0">
+  <w:abstractNum w:abstractNumId="24" w15:restartNumberingAfterBreak="0">
     <w:nsid w:val="52387876"/>
     <w:multiLevelType w:val="multilevel"/>
     <w:tmpl w:val="2534C100"/>
@@ -18119,7 +18273,7 @@
       </w:rPr>
     </w:lvl>
   </w:abstractNum>
-  <w:abstractNum w:abstractNumId="21" w15:restartNumberingAfterBreak="0">
+  <w:abstractNum w:abstractNumId="25" w15:restartNumberingAfterBreak="0">
     <w:nsid w:val="5B09376D"/>
     <w:multiLevelType w:val="multilevel"/>
     <w:tmpl w:val="F5AC8E08"/>
@@ -18254,7 +18408,7 @@
       </w:rPr>
     </w:lvl>
   </w:abstractNum>
-  <w:abstractNum w:abstractNumId="22" w15:restartNumberingAfterBreak="0">
+  <w:abstractNum w:abstractNumId="26" w15:restartNumberingAfterBreak="0">
     <w:nsid w:val="5D9263C5"/>
     <w:multiLevelType w:val="hybridMultilevel"/>
     <w:tmpl w:val="803E3FC8"/>
@@ -18367,7 +18521,7 @@
       </w:rPr>
     </w:lvl>
   </w:abstractNum>
-  <w:abstractNum w:abstractNumId="23" w15:restartNumberingAfterBreak="0">
+  <w:abstractNum w:abstractNumId="27" w15:restartNumberingAfterBreak="0">
     <w:nsid w:val="623420E9"/>
     <w:multiLevelType w:val="multilevel"/>
     <w:tmpl w:val="DAB631F0"/>
@@ -18509,7 +18663,7 @@
       </w:rPr>
     </w:lvl>
   </w:abstractNum>
-  <w:abstractNum w:abstractNumId="24" w15:restartNumberingAfterBreak="0">
+  <w:abstractNum w:abstractNumId="28" w15:restartNumberingAfterBreak="0">
     <w:nsid w:val="6A1D206E"/>
     <w:multiLevelType w:val="multilevel"/>
     <w:tmpl w:val="A50AD940"/>
@@ -18658,7 +18812,7 @@
       </w:rPr>
     </w:lvl>
   </w:abstractNum>
-  <w:abstractNum w:abstractNumId="25" w15:restartNumberingAfterBreak="0">
+  <w:abstractNum w:abstractNumId="29" w15:restartNumberingAfterBreak="0">
     <w:nsid w:val="6A201835"/>
     <w:multiLevelType w:val="hybridMultilevel"/>
     <w:tmpl w:val="1F369F96"/>
@@ -18744,7 +18898,7 @@
       </w:pPr>
     </w:lvl>
   </w:abstractNum>
-  <w:abstractNum w:abstractNumId="26" w15:restartNumberingAfterBreak="0">
+  <w:abstractNum w:abstractNumId="30" w15:restartNumberingAfterBreak="0">
     <w:nsid w:val="6C280D4C"/>
     <w:multiLevelType w:val="hybridMultilevel"/>
     <w:tmpl w:val="1F369F96"/>
@@ -18830,7 +18984,7 @@
       </w:pPr>
     </w:lvl>
   </w:abstractNum>
-  <w:abstractNum w:abstractNumId="27" w15:restartNumberingAfterBreak="0">
+  <w:abstractNum w:abstractNumId="31" w15:restartNumberingAfterBreak="0">
     <w:nsid w:val="71290A10"/>
     <w:multiLevelType w:val="multilevel"/>
     <w:tmpl w:val="79180008"/>
@@ -18979,7 +19133,7 @@
       </w:rPr>
     </w:lvl>
   </w:abstractNum>
-  <w:abstractNum w:abstractNumId="28" w15:restartNumberingAfterBreak="0">
+  <w:abstractNum w:abstractNumId="32" w15:restartNumberingAfterBreak="0">
     <w:nsid w:val="790F0BCD"/>
     <w:multiLevelType w:val="multilevel"/>
     <w:tmpl w:val="EAB47CCE"/>
@@ -19128,7 +19282,7 @@
       </w:rPr>
     </w:lvl>
   </w:abstractNum>
-  <w:abstractNum w:abstractNumId="29" w15:restartNumberingAfterBreak="0">
+  <w:abstractNum w:abstractNumId="33" w15:restartNumberingAfterBreak="0">
     <w:nsid w:val="7E9C6B76"/>
     <w:multiLevelType w:val="hybridMultilevel"/>
     <w:tmpl w:val="1F369F96"/>
@@ -19215,25 +19369,25 @@
     </w:lvl>
   </w:abstractNum>
   <w:num w:numId="1" w16cid:durableId="884026429">
-    <w:abstractNumId w:val="28"/>
+    <w:abstractNumId w:val="32"/>
   </w:num>
   <w:num w:numId="2" w16cid:durableId="1894999690">
-    <w:abstractNumId w:val="12"/>
+    <w:abstractNumId w:val="15"/>
   </w:num>
   <w:num w:numId="3" w16cid:durableId="527184819">
     <w:abstractNumId w:val="2"/>
   </w:num>
   <w:num w:numId="4" w16cid:durableId="1732146084">
-    <w:abstractNumId w:val="10"/>
+    <w:abstractNumId w:val="12"/>
   </w:num>
   <w:num w:numId="5" w16cid:durableId="1344622305">
-    <w:abstractNumId w:val="20"/>
+    <w:abstractNumId w:val="24"/>
   </w:num>
   <w:num w:numId="6" w16cid:durableId="790978363">
-    <w:abstractNumId w:val="19"/>
+    <w:abstractNumId w:val="23"/>
   </w:num>
   <w:num w:numId="7" w16cid:durableId="430248789">
-    <w:abstractNumId w:val="19"/>
+    <w:abstractNumId w:val="23"/>
     <w:lvlOverride w:ilvl="1">
       <w:lvl w:ilvl="1">
         <w:numFmt w:val="decimal"/>
@@ -19243,55 +19397,55 @@
     </w:lvlOverride>
   </w:num>
   <w:num w:numId="8" w16cid:durableId="38669766">
-    <w:abstractNumId w:val="7"/>
+    <w:abstractNumId w:val="9"/>
   </w:num>
   <w:num w:numId="9" w16cid:durableId="575241095">
-    <w:abstractNumId w:val="13"/>
+    <w:abstractNumId w:val="16"/>
   </w:num>
   <w:num w:numId="10" w16cid:durableId="1748073606">
-    <w:abstractNumId w:val="25"/>
+    <w:abstractNumId w:val="29"/>
   </w:num>
   <w:num w:numId="11" w16cid:durableId="1346129824">
-    <w:abstractNumId w:val="26"/>
+    <w:abstractNumId w:val="30"/>
   </w:num>
   <w:num w:numId="12" w16cid:durableId="1632592129">
-    <w:abstractNumId w:val="9"/>
+    <w:abstractNumId w:val="11"/>
   </w:num>
   <w:num w:numId="13" w16cid:durableId="1600063180">
-    <w:abstractNumId w:val="29"/>
+    <w:abstractNumId w:val="33"/>
   </w:num>
   <w:num w:numId="14" w16cid:durableId="1375151952">
     <w:abstractNumId w:val="3"/>
   </w:num>
   <w:num w:numId="15" w16cid:durableId="1210335691">
-    <w:abstractNumId w:val="18"/>
+    <w:abstractNumId w:val="22"/>
   </w:num>
   <w:num w:numId="16" w16cid:durableId="46883757">
     <w:abstractNumId w:val="4"/>
   </w:num>
   <w:num w:numId="17" w16cid:durableId="444618948">
-    <w:abstractNumId w:val="5"/>
+    <w:abstractNumId w:val="6"/>
   </w:num>
   <w:num w:numId="18" w16cid:durableId="825710418">
-    <w:abstractNumId w:val="14"/>
+    <w:abstractNumId w:val="17"/>
   </w:num>
   <w:num w:numId="19" w16cid:durableId="1343162768">
-    <w:abstractNumId w:val="27"/>
+    <w:abstractNumId w:val="31"/>
   </w:num>
   <w:num w:numId="20" w16cid:durableId="1465076957">
-    <w:abstractNumId w:val="15"/>
+    <w:abstractNumId w:val="18"/>
   </w:num>
   <w:num w:numId="21" w16cid:durableId="827087736">
-    <w:abstractNumId w:val="16"/>
+    <w:abstractNumId w:val="20"/>
   </w:num>
   <w:num w:numId="22" w16cid:durableId="1460764360">
-    <w:abstractNumId w:val="11"/>
+    <w:abstractNumId w:val="13"/>
   </w:num>
   <w:num w:numId="23" w16cid:durableId="456947034">
-    <w:abstractNumId w:val="17"/>
+    <w:abstractNumId w:val="21"/>
   </w:num>
   <w:num w:numId="24" w16cid:durableId="271397557">
-    <w:abstractNumId w:val="24"/>
+    <w:abstractNumId w:val="28"/>
   </w:num>
   <w:num w:numId="25" w16cid:durableId="1765346273">
     <w:abstractNumId w:val="0"/>
@@ -19300,19 +19454,31 @@
     <w:abstractNumId w:val="1"/>
   </w:num>
   <w:num w:numId="27" w16cid:durableId="2082409695">
-    <w:abstractNumId w:val="6"/>
+    <w:abstractNumId w:val="8"/>
   </w:num>
   <w:num w:numId="28" w16cid:durableId="359596487">
-    <w:abstractNumId w:val="8"/>
+    <w:abstractNumId w:val="10"/>
   </w:num>
   <w:num w:numId="29" w16cid:durableId="1967924798">
-    <w:abstractNumId w:val="23"/>
+    <w:abstractNumId w:val="27"/>
   </w:num>
   <w:num w:numId="30" w16cid:durableId="538012615">
-    <w:abstractNumId w:val="21"/>
+    <w:abstractNumId w:val="25"/>
   </w:num>
   <w:num w:numId="31" w16cid:durableId="438793319">
-    <w:abstractNumId w:val="22"/>
+    <w:abstractNumId w:val="26"/>
+  </w:num>
+  <w:num w:numId="32" w16cid:durableId="868027310">
+    <w:abstractNumId w:val="14"/>
+  </w:num>
+  <w:num w:numId="33" w16cid:durableId="1237397470">
+    <w:abstractNumId w:val="7"/>
+  </w:num>
+  <w:num w:numId="34" w16cid:durableId="1396010852">
+    <w:abstractNumId w:val="5"/>
+  </w:num>
+  <w:num w:numId="35" w16cid:durableId="1615362281">
+    <w:abstractNumId w:val="19"/>
   </w:num>
 </w:numbering>
 </file>
